--- a/2. Etapa de elaboración/Iteración 2/Modelo de diseño/Modelo de Diseño_Vesta Risk Manager_T-Code.docx
+++ b/2. Etapa de elaboración/Iteración 2/Modelo de diseño/Modelo de Diseño_Vesta Risk Manager_T-Code.docx
@@ -408,7 +408,7 @@
               <w:rFonts w:asciiTheme="majorHAnsi" w:eastAsiaTheme="majorEastAsia" w:hAnsiTheme="majorHAnsi" w:cstheme="majorBidi"/>
               <w:sz w:val="36"/>
               <w:szCs w:val="36"/>
-              <w:lang w:val="en-US"/>
+              <w:lang w:val="es-AR"/>
             </w:rPr>
             <w:alias w:val="Subtítulo"/>
             <w:id w:val="14700077"/>
@@ -423,7 +423,7 @@
                   <w:rFonts w:asciiTheme="majorHAnsi" w:eastAsiaTheme="majorEastAsia" w:hAnsiTheme="majorHAnsi" w:cstheme="majorBidi"/>
                   <w:sz w:val="36"/>
                   <w:szCs w:val="36"/>
-                  <w:lang w:val="en-US"/>
+                  <w:lang w:val="es-AR"/>
                 </w:rPr>
               </w:pPr>
               <w:r>
@@ -431,9 +431,29 @@
                   <w:rFonts w:asciiTheme="majorHAnsi" w:eastAsiaTheme="majorEastAsia" w:hAnsiTheme="majorHAnsi" w:cstheme="majorBidi"/>
                   <w:sz w:val="36"/>
                   <w:szCs w:val="36"/>
-                  <w:lang w:val="en-US"/>
+                  <w:lang w:val="es-AR"/>
                 </w:rPr>
-                <w:t>Vesta Risk Manager</w:t>
+                <w:t xml:space="preserve">Vesta </w:t>
+              </w:r>
+              <w:proofErr w:type="spellStart"/>
+              <w:r>
+                <w:rPr>
+                  <w:rFonts w:asciiTheme="majorHAnsi" w:eastAsiaTheme="majorEastAsia" w:hAnsiTheme="majorHAnsi" w:cstheme="majorBidi"/>
+                  <w:sz w:val="36"/>
+                  <w:szCs w:val="36"/>
+                  <w:lang w:val="es-AR"/>
+                </w:rPr>
+                <w:t>Risk</w:t>
+              </w:r>
+              <w:proofErr w:type="spellEnd"/>
+              <w:r>
+                <w:rPr>
+                  <w:rFonts w:asciiTheme="majorHAnsi" w:eastAsiaTheme="majorEastAsia" w:hAnsiTheme="majorHAnsi" w:cstheme="majorBidi"/>
+                  <w:sz w:val="36"/>
+                  <w:szCs w:val="36"/>
+                  <w:lang w:val="es-AR"/>
+                </w:rPr>
+                <w:t xml:space="preserve"> Manager</w:t>
               </w:r>
             </w:p>
           </w:sdtContent>
@@ -442,7 +462,7 @@
           <w:pPr>
             <w:pStyle w:val="Sinespaciado"/>
             <w:rPr>
-              <w:lang w:val="en-US"/>
+              <w:lang w:val="es-AR"/>
             </w:rPr>
           </w:pPr>
         </w:p>
@@ -450,7 +470,7 @@
           <w:pPr>
             <w:pStyle w:val="Sinespaciado"/>
             <w:rPr>
-              <w:lang w:val="en-US"/>
+              <w:lang w:val="es-AR"/>
             </w:rPr>
           </w:pPr>
         </w:p>
@@ -458,7 +478,7 @@
           <w:pPr>
             <w:pStyle w:val="Sinespaciado"/>
             <w:rPr>
-              <w:lang w:val="en-US"/>
+              <w:lang w:val="es-AR"/>
             </w:rPr>
           </w:pPr>
         </w:p>
@@ -466,7 +486,7 @@
           <w:pPr>
             <w:pStyle w:val="Sinespaciado"/>
             <w:rPr>
-              <w:lang w:val="en-US"/>
+              <w:lang w:val="es-AR"/>
             </w:rPr>
           </w:pPr>
         </w:p>
@@ -738,13 +758,27 @@
                                   <w:rPr>
                                     <w:lang w:val="es-AR"/>
                                   </w:rPr>
-                                  <w:t xml:space="preserve">Modelo de </w:t>
+                                  <w:t xml:space="preserve">Modelo </w:t>
+                                </w:r>
+                                <w:proofErr w:type="gramStart"/>
+                                <w:r>
+                                  <w:rPr>
+                                    <w:lang w:val="es-AR"/>
+                                  </w:rPr>
+                                  <w:t xml:space="preserve">de </w:t>
                                 </w:r>
                                 <w:r>
                                   <w:rPr>
                                     <w:lang w:val="es-AR"/>
                                   </w:rPr>
-                                  <w:t xml:space="preserve"> Diseño es empezar a realizar los casos de uso</w:t>
+                                  <w:t xml:space="preserve"> Diseño</w:t>
+                                </w:r>
+                                <w:proofErr w:type="gramEnd"/>
+                                <w:r>
+                                  <w:rPr>
+                                    <w:lang w:val="es-AR"/>
+                                  </w:rPr>
+                                  <w:t xml:space="preserve"> es empezar a realizar los casos de uso</w:t>
                                 </w:r>
                                 <w:r>
                                   <w:rPr>
@@ -798,7 +832,14 @@
                                   <w:rPr>
                                     <w:lang w:val="es-AR"/>
                                   </w:rPr>
-                                  <w:t xml:space="preserve">con anterioridad </w:t>
+                                  <w:t xml:space="preserve">con </w:t>
+                                </w:r>
+                                <w:proofErr w:type="gramStart"/>
+                                <w:r>
+                                  <w:rPr>
+                                    <w:lang w:val="es-AR"/>
+                                  </w:rPr>
+                                  <w:t xml:space="preserve">anterioridad </w:t>
                                 </w:r>
                                 <w:r>
                                   <w:rPr>
@@ -810,7 +851,14 @@
                                   <w:rPr>
                                     <w:lang w:val="es-AR"/>
                                   </w:rPr>
-                                  <w:t xml:space="preserve">entre otros insumos </w:t>
+                                  <w:t>entre</w:t>
+                                </w:r>
+                                <w:proofErr w:type="gramEnd"/>
+                                <w:r>
+                                  <w:rPr>
+                                    <w:lang w:val="es-AR"/>
+                                  </w:rPr>
+                                  <w:t xml:space="preserve"> otros insumos </w:t>
                                 </w:r>
                                 <w:r>
                                   <w:rPr>
@@ -879,13 +927,27 @@
                             <w:rPr>
                               <w:lang w:val="es-AR"/>
                             </w:rPr>
-                            <w:t xml:space="preserve">Modelo de </w:t>
+                            <w:t xml:space="preserve">Modelo </w:t>
+                          </w:r>
+                          <w:proofErr w:type="gramStart"/>
+                          <w:r>
+                            <w:rPr>
+                              <w:lang w:val="es-AR"/>
+                            </w:rPr>
+                            <w:t xml:space="preserve">de </w:t>
                           </w:r>
                           <w:r>
                             <w:rPr>
                               <w:lang w:val="es-AR"/>
                             </w:rPr>
-                            <w:t xml:space="preserve"> Diseño es empezar a realizar los casos de uso</w:t>
+                            <w:t xml:space="preserve"> Diseño</w:t>
+                          </w:r>
+                          <w:proofErr w:type="gramEnd"/>
+                          <w:r>
+                            <w:rPr>
+                              <w:lang w:val="es-AR"/>
+                            </w:rPr>
+                            <w:t xml:space="preserve"> es empezar a realizar los casos de uso</w:t>
                           </w:r>
                           <w:r>
                             <w:rPr>
@@ -939,7 +1001,14 @@
                             <w:rPr>
                               <w:lang w:val="es-AR"/>
                             </w:rPr>
-                            <w:t xml:space="preserve">con anterioridad </w:t>
+                            <w:t xml:space="preserve">con </w:t>
+                          </w:r>
+                          <w:proofErr w:type="gramStart"/>
+                          <w:r>
+                            <w:rPr>
+                              <w:lang w:val="es-AR"/>
+                            </w:rPr>
+                            <w:t xml:space="preserve">anterioridad </w:t>
                           </w:r>
                           <w:r>
                             <w:rPr>
@@ -951,7 +1020,14 @@
                             <w:rPr>
                               <w:lang w:val="es-AR"/>
                             </w:rPr>
-                            <w:t xml:space="preserve">entre otros insumos </w:t>
+                            <w:t>entre</w:t>
+                          </w:r>
+                          <w:proofErr w:type="gramEnd"/>
+                          <w:r>
+                            <w:rPr>
+                              <w:lang w:val="es-AR"/>
+                            </w:rPr>
+                            <w:t xml:space="preserve"> otros insumos </w:t>
                           </w:r>
                           <w:r>
                             <w:rPr>
@@ -1152,8 +1228,8 @@
       </w:sdtPr>
       <w:sdtEndPr>
         <w:rPr>
-          <w:sz w:val="20"/>
-          <w:szCs w:val="20"/>
+          <w:i w:val="0"/>
+          <w:iCs w:val="0"/>
         </w:rPr>
       </w:sdtEndPr>
       <w:sdtContent>
@@ -1194,9 +1270,11 @@
               <w:b w:val="0"/>
               <w:bCs w:val="0"/>
               <w:noProof/>
+              <w:kern w:val="2"/>
               <w:sz w:val="22"/>
               <w:szCs w:val="22"/>
-              <w:lang w:eastAsia="es-ES"/>
+              <w:lang w:val="es-AR" w:eastAsia="es-AR"/>
+              <w14:ligatures w14:val="standardContextual"/>
             </w:rPr>
           </w:pPr>
           <w:r>
@@ -1208,7 +1286,7 @@
           <w:r>
             <w:fldChar w:fldCharType="separate"/>
           </w:r>
-          <w:hyperlink w:anchor="_Toc257623469" w:history="1">
+          <w:hyperlink w:anchor="_Toc179102695" w:history="1">
             <w:r>
               <w:rPr>
                 <w:rStyle w:val="Hipervnculo"/>
@@ -1235,7 +1313,7 @@
                 <w:noProof/>
                 <w:webHidden/>
               </w:rPr>
-              <w:instrText xml:space="preserve"> PAGEREF _Toc257623469 \h </w:instrText>
+              <w:instrText xml:space="preserve"> PAGEREF _Toc179102695 \h </w:instrText>
             </w:r>
             <w:r>
               <w:rPr>
@@ -1255,7 +1333,7 @@
                 <w:noProof/>
                 <w:webHidden/>
               </w:rPr>
-              <w:t>4</w:t>
+              <w:t>5</w:t>
             </w:r>
             <w:r>
               <w:rPr>
@@ -1274,12 +1352,14 @@
               <w:i w:val="0"/>
               <w:iCs w:val="0"/>
               <w:noProof/>
+              <w:kern w:val="2"/>
               <w:sz w:val="22"/>
               <w:szCs w:val="22"/>
-              <w:lang w:eastAsia="es-ES"/>
+              <w:lang w:val="es-AR" w:eastAsia="es-AR"/>
+              <w14:ligatures w14:val="standardContextual"/>
             </w:rPr>
           </w:pPr>
-          <w:hyperlink w:anchor="_Toc257623470" w:history="1">
+          <w:hyperlink w:anchor="_Toc179102696" w:history="1">
             <w:r>
               <w:rPr>
                 <w:rStyle w:val="Hipervnculo"/>
@@ -1306,7 +1386,7 @@
                 <w:noProof/>
                 <w:webHidden/>
               </w:rPr>
-              <w:instrText xml:space="preserve"> PAGEREF _Toc257623470 \h </w:instrText>
+              <w:instrText xml:space="preserve"> PAGEREF _Toc179102696 \h </w:instrText>
             </w:r>
             <w:r>
               <w:rPr>
@@ -1326,7 +1406,7 @@
                 <w:noProof/>
                 <w:webHidden/>
               </w:rPr>
-              <w:t>4</w:t>
+              <w:t>5</w:t>
             </w:r>
             <w:r>
               <w:rPr>
@@ -1345,12 +1425,14 @@
               <w:i w:val="0"/>
               <w:iCs w:val="0"/>
               <w:noProof/>
+              <w:kern w:val="2"/>
               <w:sz w:val="22"/>
               <w:szCs w:val="22"/>
-              <w:lang w:eastAsia="es-ES"/>
+              <w:lang w:val="es-AR" w:eastAsia="es-AR"/>
+              <w14:ligatures w14:val="standardContextual"/>
             </w:rPr>
           </w:pPr>
-          <w:hyperlink w:anchor="_Toc257623471" w:history="1">
+          <w:hyperlink w:anchor="_Toc179102697" w:history="1">
             <w:r>
               <w:rPr>
                 <w:rStyle w:val="Hipervnculo"/>
@@ -1377,7 +1459,7 @@
                 <w:noProof/>
                 <w:webHidden/>
               </w:rPr>
-              <w:instrText xml:space="preserve"> PAGEREF _Toc257623471 \h </w:instrText>
+              <w:instrText xml:space="preserve"> PAGEREF _Toc179102697 \h </w:instrText>
             </w:r>
             <w:r>
               <w:rPr>
@@ -1397,7 +1479,7 @@
                 <w:noProof/>
                 <w:webHidden/>
               </w:rPr>
-              <w:t>4</w:t>
+              <w:t>5</w:t>
             </w:r>
             <w:r>
               <w:rPr>
@@ -1416,12 +1498,14 @@
               <w:i w:val="0"/>
               <w:iCs w:val="0"/>
               <w:noProof/>
+              <w:kern w:val="2"/>
               <w:sz w:val="22"/>
               <w:szCs w:val="22"/>
-              <w:lang w:eastAsia="es-ES"/>
+              <w:lang w:val="es-AR" w:eastAsia="es-AR"/>
+              <w14:ligatures w14:val="standardContextual"/>
             </w:rPr>
           </w:pPr>
-          <w:hyperlink w:anchor="_Toc257623472" w:history="1">
+          <w:hyperlink w:anchor="_Toc179102698" w:history="1">
             <w:r>
               <w:rPr>
                 <w:rStyle w:val="Hipervnculo"/>
@@ -1448,7 +1532,7 @@
                 <w:noProof/>
                 <w:webHidden/>
               </w:rPr>
-              <w:instrText xml:space="preserve"> PAGEREF _Toc257623472 \h </w:instrText>
+              <w:instrText xml:space="preserve"> PAGEREF _Toc179102698 \h </w:instrText>
             </w:r>
             <w:r>
               <w:rPr>
@@ -1468,7 +1552,7 @@
                 <w:noProof/>
                 <w:webHidden/>
               </w:rPr>
-              <w:t>4</w:t>
+              <w:t>5</w:t>
             </w:r>
             <w:r>
               <w:rPr>
@@ -1487,12 +1571,14 @@
               <w:b w:val="0"/>
               <w:bCs w:val="0"/>
               <w:noProof/>
+              <w:kern w:val="2"/>
               <w:sz w:val="22"/>
               <w:szCs w:val="22"/>
-              <w:lang w:eastAsia="es-ES"/>
+              <w:lang w:val="es-AR" w:eastAsia="es-AR"/>
+              <w14:ligatures w14:val="standardContextual"/>
             </w:rPr>
           </w:pPr>
-          <w:hyperlink w:anchor="_Toc257623473" w:history="1">
+          <w:hyperlink w:anchor="_Toc179102699" w:history="1">
             <w:r>
               <w:rPr>
                 <w:rStyle w:val="Hipervnculo"/>
@@ -1519,7 +1605,7 @@
                 <w:noProof/>
                 <w:webHidden/>
               </w:rPr>
-              <w:instrText xml:space="preserve"> PAGEREF _Toc257623473 \h </w:instrText>
+              <w:instrText xml:space="preserve"> PAGEREF _Toc179102699 \h </w:instrText>
             </w:r>
             <w:r>
               <w:rPr>
@@ -1539,7 +1625,7 @@
                 <w:noProof/>
                 <w:webHidden/>
               </w:rPr>
-              <w:t>4</w:t>
+              <w:t>6</w:t>
             </w:r>
             <w:r>
               <w:rPr>
@@ -1558,12 +1644,14 @@
               <w:i w:val="0"/>
               <w:iCs w:val="0"/>
               <w:noProof/>
+              <w:kern w:val="2"/>
               <w:sz w:val="22"/>
               <w:szCs w:val="22"/>
-              <w:lang w:eastAsia="es-ES"/>
+              <w:lang w:val="es-AR" w:eastAsia="es-AR"/>
+              <w14:ligatures w14:val="standardContextual"/>
             </w:rPr>
           </w:pPr>
-          <w:hyperlink w:anchor="_Toc257623474" w:history="1">
+          <w:hyperlink w:anchor="_Toc179102700" w:history="1">
             <w:r>
               <w:rPr>
                 <w:rStyle w:val="Hipervnculo"/>
@@ -1590,7 +1678,7 @@
                 <w:noProof/>
                 <w:webHidden/>
               </w:rPr>
-              <w:instrText xml:space="preserve"> PAGEREF _Toc257623474 \h </w:instrText>
+              <w:instrText xml:space="preserve"> PAGEREF _Toc179102700 \h </w:instrText>
             </w:r>
             <w:r>
               <w:rPr>
@@ -1610,7 +1698,7 @@
                 <w:noProof/>
                 <w:webHidden/>
               </w:rPr>
-              <w:t>4</w:t>
+              <w:t>6</w:t>
             </w:r>
             <w:r>
               <w:rPr>
@@ -1629,12 +1717,14 @@
               <w:b w:val="0"/>
               <w:bCs w:val="0"/>
               <w:noProof/>
+              <w:kern w:val="2"/>
               <w:sz w:val="22"/>
               <w:szCs w:val="22"/>
-              <w:lang w:eastAsia="es-ES"/>
+              <w:lang w:val="es-AR" w:eastAsia="es-AR"/>
+              <w14:ligatures w14:val="standardContextual"/>
             </w:rPr>
           </w:pPr>
-          <w:hyperlink w:anchor="_Toc257623475" w:history="1">
+          <w:hyperlink w:anchor="_Toc179102701" w:history="1">
             <w:r>
               <w:rPr>
                 <w:rStyle w:val="Hipervnculo"/>
@@ -1661,7 +1751,7 @@
                 <w:noProof/>
                 <w:webHidden/>
               </w:rPr>
-              <w:instrText xml:space="preserve"> PAGEREF _Toc257623475 \h </w:instrText>
+              <w:instrText xml:space="preserve"> PAGEREF _Toc179102701 \h </w:instrText>
             </w:r>
             <w:r>
               <w:rPr>
@@ -1681,7 +1771,7 @@
                 <w:noProof/>
                 <w:webHidden/>
               </w:rPr>
-              <w:t>5</w:t>
+              <w:t>6</w:t>
             </w:r>
             <w:r>
               <w:rPr>
@@ -1700,18 +1790,20 @@
               <w:i w:val="0"/>
               <w:iCs w:val="0"/>
               <w:noProof/>
+              <w:kern w:val="2"/>
               <w:sz w:val="22"/>
               <w:szCs w:val="22"/>
-              <w:lang w:eastAsia="es-ES"/>
+              <w:lang w:val="es-AR" w:eastAsia="es-AR"/>
+              <w14:ligatures w14:val="standardContextual"/>
             </w:rPr>
           </w:pPr>
-          <w:hyperlink w:anchor="_Toc257623476" w:history="1">
+          <w:hyperlink w:anchor="_Toc179102702" w:history="1">
             <w:r>
               <w:rPr>
                 <w:rStyle w:val="Hipervnculo"/>
                 <w:noProof/>
               </w:rPr>
-              <w:t>Diseño del Caso de Uso [nombre del caso de uso 1]</w:t>
+              <w:t>Caso de Uso 1: Autentificarse</w:t>
             </w:r>
             <w:r>
               <w:rPr>
@@ -1732,7 +1824,7 @@
                 <w:noProof/>
                 <w:webHidden/>
               </w:rPr>
-              <w:instrText xml:space="preserve"> PAGEREF _Toc257623476 \h </w:instrText>
+              <w:instrText xml:space="preserve"> PAGEREF _Toc179102702 \h </w:instrText>
             </w:r>
             <w:r>
               <w:rPr>
@@ -1752,7 +1844,7 @@
                 <w:noProof/>
                 <w:webHidden/>
               </w:rPr>
-              <w:t>5</w:t>
+              <w:t>6</w:t>
             </w:r>
             <w:r>
               <w:rPr>
@@ -1769,12 +1861,14 @@
             <w:rPr>
               <w:rFonts w:eastAsiaTheme="minorEastAsia"/>
               <w:noProof/>
+              <w:kern w:val="2"/>
               <w:sz w:val="22"/>
               <w:szCs w:val="22"/>
-              <w:lang w:eastAsia="es-ES"/>
+              <w:lang w:val="es-AR" w:eastAsia="es-AR"/>
+              <w14:ligatures w14:val="standardContextual"/>
             </w:rPr>
           </w:pPr>
-          <w:hyperlink w:anchor="_Toc257623477" w:history="1">
+          <w:hyperlink w:anchor="_Toc179102703" w:history="1">
             <w:r>
               <w:rPr>
                 <w:rStyle w:val="Hipervnculo"/>
@@ -1801,7 +1895,7 @@
                 <w:noProof/>
                 <w:webHidden/>
               </w:rPr>
-              <w:instrText xml:space="preserve"> PAGEREF _Toc257623477 \h </w:instrText>
+              <w:instrText xml:space="preserve"> PAGEREF _Toc179102703 \h </w:instrText>
             </w:r>
             <w:r>
               <w:rPr>
@@ -1821,7 +1915,7 @@
                 <w:noProof/>
                 <w:webHidden/>
               </w:rPr>
-              <w:t>5</w:t>
+              <w:t>6</w:t>
             </w:r>
             <w:r>
               <w:rPr>
@@ -1838,12 +1932,14 @@
             <w:rPr>
               <w:rFonts w:eastAsiaTheme="minorEastAsia"/>
               <w:noProof/>
+              <w:kern w:val="2"/>
               <w:sz w:val="22"/>
               <w:szCs w:val="22"/>
-              <w:lang w:eastAsia="es-ES"/>
+              <w:lang w:val="es-AR" w:eastAsia="es-AR"/>
+              <w14:ligatures w14:val="standardContextual"/>
             </w:rPr>
           </w:pPr>
-          <w:hyperlink w:anchor="_Toc257623478" w:history="1">
+          <w:hyperlink w:anchor="_Toc179102704" w:history="1">
             <w:r>
               <w:rPr>
                 <w:rStyle w:val="Hipervnculo"/>
@@ -1870,7 +1966,7 @@
                 <w:noProof/>
                 <w:webHidden/>
               </w:rPr>
-              <w:instrText xml:space="preserve"> PAGEREF _Toc257623478 \h </w:instrText>
+              <w:instrText xml:space="preserve"> PAGEREF _Toc179102704 \h </w:instrText>
             </w:r>
             <w:r>
               <w:rPr>
@@ -1890,7 +1986,7 @@
                 <w:noProof/>
                 <w:webHidden/>
               </w:rPr>
-              <w:t>5</w:t>
+              <w:t>6</w:t>
             </w:r>
             <w:r>
               <w:rPr>
@@ -1907,12 +2003,14 @@
             <w:rPr>
               <w:rFonts w:eastAsiaTheme="minorEastAsia"/>
               <w:noProof/>
+              <w:kern w:val="2"/>
               <w:sz w:val="22"/>
               <w:szCs w:val="22"/>
-              <w:lang w:eastAsia="es-ES"/>
+              <w:lang w:val="es-AR" w:eastAsia="es-AR"/>
+              <w14:ligatures w14:val="standardContextual"/>
             </w:rPr>
           </w:pPr>
-          <w:hyperlink w:anchor="_Toc257623479" w:history="1">
+          <w:hyperlink w:anchor="_Toc179102705" w:history="1">
             <w:r>
               <w:rPr>
                 <w:rStyle w:val="Hipervnculo"/>
@@ -1939,7 +2037,7 @@
                 <w:noProof/>
                 <w:webHidden/>
               </w:rPr>
-              <w:instrText xml:space="preserve"> PAGEREF _Toc257623479 \h </w:instrText>
+              <w:instrText xml:space="preserve"> PAGEREF _Toc179102705 \h </w:instrText>
             </w:r>
             <w:r>
               <w:rPr>
@@ -1959,7 +2057,7 @@
                 <w:noProof/>
                 <w:webHidden/>
               </w:rPr>
-              <w:t>5</w:t>
+              <w:t>6</w:t>
             </w:r>
             <w:r>
               <w:rPr>
@@ -1976,12 +2074,14 @@
             <w:rPr>
               <w:rFonts w:eastAsiaTheme="minorEastAsia"/>
               <w:noProof/>
+              <w:kern w:val="2"/>
               <w:sz w:val="22"/>
               <w:szCs w:val="22"/>
-              <w:lang w:eastAsia="es-ES"/>
+              <w:lang w:val="es-AR" w:eastAsia="es-AR"/>
+              <w14:ligatures w14:val="standardContextual"/>
             </w:rPr>
           </w:pPr>
-          <w:hyperlink w:anchor="_Toc257623480" w:history="1">
+          <w:hyperlink w:anchor="_Toc179102706" w:history="1">
             <w:r>
               <w:rPr>
                 <w:rStyle w:val="Hipervnculo"/>
@@ -2008,7 +2108,7 @@
                 <w:noProof/>
                 <w:webHidden/>
               </w:rPr>
-              <w:instrText xml:space="preserve"> PAGEREF _Toc257623480 \h </w:instrText>
+              <w:instrText xml:space="preserve"> PAGEREF _Toc179102706 \h </w:instrText>
             </w:r>
             <w:r>
               <w:rPr>
@@ -2028,7 +2128,7 @@
                 <w:noProof/>
                 <w:webHidden/>
               </w:rPr>
-              <w:t>5</w:t>
+              <w:t>7</w:t>
             </w:r>
             <w:r>
               <w:rPr>
@@ -2047,18 +2147,20 @@
               <w:i w:val="0"/>
               <w:iCs w:val="0"/>
               <w:noProof/>
+              <w:kern w:val="2"/>
               <w:sz w:val="22"/>
               <w:szCs w:val="22"/>
-              <w:lang w:eastAsia="es-ES"/>
+              <w:lang w:val="es-AR" w:eastAsia="es-AR"/>
+              <w14:ligatures w14:val="standardContextual"/>
             </w:rPr>
           </w:pPr>
-          <w:hyperlink w:anchor="_Toc257623481" w:history="1">
+          <w:hyperlink w:anchor="_Toc179102707" w:history="1">
             <w:r>
               <w:rPr>
                 <w:rStyle w:val="Hipervnculo"/>
                 <w:noProof/>
               </w:rPr>
-              <w:t>Diseño del Caso de Uso [nombre del caso de uso 2]</w:t>
+              <w:t>Caso de Uso 2: Administrar acceso al sistema</w:t>
             </w:r>
             <w:r>
               <w:rPr>
@@ -2079,7 +2181,7 @@
                 <w:noProof/>
                 <w:webHidden/>
               </w:rPr>
-              <w:instrText xml:space="preserve"> PAGEREF _Toc257623481 \h </w:instrText>
+              <w:instrText xml:space="preserve"> PAGEREF _Toc179102707 \h </w:instrText>
             </w:r>
             <w:r>
               <w:rPr>
@@ -2099,7 +2201,7 @@
                 <w:noProof/>
                 <w:webHidden/>
               </w:rPr>
-              <w:t>6</w:t>
+              <w:t>8</w:t>
             </w:r>
             <w:r>
               <w:rPr>
@@ -2116,12 +2218,14 @@
             <w:rPr>
               <w:rFonts w:eastAsiaTheme="minorEastAsia"/>
               <w:noProof/>
+              <w:kern w:val="2"/>
               <w:sz w:val="22"/>
               <w:szCs w:val="22"/>
-              <w:lang w:eastAsia="es-ES"/>
+              <w:lang w:val="es-AR" w:eastAsia="es-AR"/>
+              <w14:ligatures w14:val="standardContextual"/>
             </w:rPr>
           </w:pPr>
-          <w:hyperlink w:anchor="_Toc257623482" w:history="1">
+          <w:hyperlink w:anchor="_Toc179102708" w:history="1">
             <w:r>
               <w:rPr>
                 <w:rStyle w:val="Hipervnculo"/>
@@ -2148,7 +2252,7 @@
                 <w:noProof/>
                 <w:webHidden/>
               </w:rPr>
-              <w:instrText xml:space="preserve"> PAGEREF _Toc257623482 \h </w:instrText>
+              <w:instrText xml:space="preserve"> PAGEREF _Toc179102708 \h </w:instrText>
             </w:r>
             <w:r>
               <w:rPr>
@@ -2168,7 +2272,7 @@
                 <w:noProof/>
                 <w:webHidden/>
               </w:rPr>
-              <w:t>6</w:t>
+              <w:t>8</w:t>
             </w:r>
             <w:r>
               <w:rPr>
@@ -2185,12 +2289,14 @@
             <w:rPr>
               <w:rFonts w:eastAsiaTheme="minorEastAsia"/>
               <w:noProof/>
+              <w:kern w:val="2"/>
               <w:sz w:val="22"/>
               <w:szCs w:val="22"/>
-              <w:lang w:eastAsia="es-ES"/>
+              <w:lang w:val="es-AR" w:eastAsia="es-AR"/>
+              <w14:ligatures w14:val="standardContextual"/>
             </w:rPr>
           </w:pPr>
-          <w:hyperlink w:anchor="_Toc257623483" w:history="1">
+          <w:hyperlink w:anchor="_Toc179102709" w:history="1">
             <w:r>
               <w:rPr>
                 <w:rStyle w:val="Hipervnculo"/>
@@ -2217,7 +2323,7 @@
                 <w:noProof/>
                 <w:webHidden/>
               </w:rPr>
-              <w:instrText xml:space="preserve"> PAGEREF _Toc257623483 \h </w:instrText>
+              <w:instrText xml:space="preserve"> PAGEREF _Toc179102709 \h </w:instrText>
             </w:r>
             <w:r>
               <w:rPr>
@@ -2237,7 +2343,7 @@
                 <w:noProof/>
                 <w:webHidden/>
               </w:rPr>
-              <w:t>6</w:t>
+              <w:t>8</w:t>
             </w:r>
             <w:r>
               <w:rPr>
@@ -2254,12 +2360,14 @@
             <w:rPr>
               <w:rFonts w:eastAsiaTheme="minorEastAsia"/>
               <w:noProof/>
+              <w:kern w:val="2"/>
               <w:sz w:val="22"/>
               <w:szCs w:val="22"/>
-              <w:lang w:eastAsia="es-ES"/>
+              <w:lang w:val="es-AR" w:eastAsia="es-AR"/>
+              <w14:ligatures w14:val="standardContextual"/>
             </w:rPr>
           </w:pPr>
-          <w:hyperlink w:anchor="_Toc257623484" w:history="1">
+          <w:hyperlink w:anchor="_Toc179102710" w:history="1">
             <w:r>
               <w:rPr>
                 <w:rStyle w:val="Hipervnculo"/>
@@ -2286,7 +2394,7 @@
                 <w:noProof/>
                 <w:webHidden/>
               </w:rPr>
-              <w:instrText xml:space="preserve"> PAGEREF _Toc257623484 \h </w:instrText>
+              <w:instrText xml:space="preserve"> PAGEREF _Toc179102710 \h </w:instrText>
             </w:r>
             <w:r>
               <w:rPr>
@@ -2306,7 +2414,7 @@
                 <w:noProof/>
                 <w:webHidden/>
               </w:rPr>
-              <w:t>6</w:t>
+              <w:t>8</w:t>
             </w:r>
             <w:r>
               <w:rPr>
@@ -2323,12 +2431,14 @@
             <w:rPr>
               <w:rFonts w:eastAsiaTheme="minorEastAsia"/>
               <w:noProof/>
+              <w:kern w:val="2"/>
               <w:sz w:val="22"/>
               <w:szCs w:val="22"/>
-              <w:lang w:eastAsia="es-ES"/>
+              <w:lang w:val="es-AR" w:eastAsia="es-AR"/>
+              <w14:ligatures w14:val="standardContextual"/>
             </w:rPr>
           </w:pPr>
-          <w:hyperlink w:anchor="_Toc257623485" w:history="1">
+          <w:hyperlink w:anchor="_Toc179102711" w:history="1">
             <w:r>
               <w:rPr>
                 <w:rStyle w:val="Hipervnculo"/>
@@ -2355,7 +2465,7 @@
                 <w:noProof/>
                 <w:webHidden/>
               </w:rPr>
-              <w:instrText xml:space="preserve"> PAGEREF _Toc257623485 \h </w:instrText>
+              <w:instrText xml:space="preserve"> PAGEREF _Toc179102711 \h </w:instrText>
             </w:r>
             <w:r>
               <w:rPr>
@@ -2375,7 +2485,7 @@
                 <w:noProof/>
                 <w:webHidden/>
               </w:rPr>
-              <w:t>6</w:t>
+              <w:t>8</w:t>
             </w:r>
             <w:r>
               <w:rPr>
@@ -2394,18 +2504,20 @@
               <w:i w:val="0"/>
               <w:iCs w:val="0"/>
               <w:noProof/>
+              <w:kern w:val="2"/>
               <w:sz w:val="22"/>
               <w:szCs w:val="22"/>
-              <w:lang w:eastAsia="es-ES"/>
+              <w:lang w:val="es-AR" w:eastAsia="es-AR"/>
+              <w14:ligatures w14:val="standardContextual"/>
             </w:rPr>
           </w:pPr>
-          <w:hyperlink w:anchor="_Toc257623486" w:history="1">
+          <w:hyperlink w:anchor="_Toc179102712" w:history="1">
             <w:r>
               <w:rPr>
                 <w:rStyle w:val="Hipervnculo"/>
                 <w:noProof/>
               </w:rPr>
-              <w:t>Diseño de Objetos</w:t>
+              <w:t>Caso de Uso 3: Administrar proyectos</w:t>
             </w:r>
             <w:r>
               <w:rPr>
@@ -2426,7 +2538,7 @@
                 <w:noProof/>
                 <w:webHidden/>
               </w:rPr>
-              <w:instrText xml:space="preserve"> PAGEREF _Toc257623486 \h </w:instrText>
+              <w:instrText xml:space="preserve"> PAGEREF _Toc179102712 \h </w:instrText>
             </w:r>
             <w:r>
               <w:rPr>
@@ -2446,7 +2558,291 @@
                 <w:noProof/>
                 <w:webHidden/>
               </w:rPr>
-              <w:t>6</w:t>
+              <w:t>8</w:t>
+            </w:r>
+            <w:r>
+              <w:rPr>
+                <w:noProof/>
+                <w:webHidden/>
+              </w:rPr>
+              <w:fldChar w:fldCharType="end"/>
+            </w:r>
+          </w:hyperlink>
+        </w:p>
+        <w:p>
+          <w:pPr>
+            <w:pStyle w:val="TDC3"/>
+            <w:rPr>
+              <w:rFonts w:eastAsiaTheme="minorEastAsia"/>
+              <w:noProof/>
+              <w:kern w:val="2"/>
+              <w:sz w:val="22"/>
+              <w:szCs w:val="22"/>
+              <w:lang w:val="es-AR" w:eastAsia="es-AR"/>
+              <w14:ligatures w14:val="standardContextual"/>
+            </w:rPr>
+          </w:pPr>
+          <w:hyperlink w:anchor="_Toc179102713" w:history="1">
+            <w:r>
+              <w:rPr>
+                <w:rStyle w:val="Hipervnculo"/>
+                <w:noProof/>
+              </w:rPr>
+              <w:t>Diagrama de paquetes</w:t>
+            </w:r>
+            <w:r>
+              <w:rPr>
+                <w:noProof/>
+                <w:webHidden/>
+              </w:rPr>
+              <w:tab/>
+            </w:r>
+            <w:r>
+              <w:rPr>
+                <w:noProof/>
+                <w:webHidden/>
+              </w:rPr>
+              <w:fldChar w:fldCharType="begin"/>
+            </w:r>
+            <w:r>
+              <w:rPr>
+                <w:noProof/>
+                <w:webHidden/>
+              </w:rPr>
+              <w:instrText xml:space="preserve"> PAGEREF _Toc179102713 \h </w:instrText>
+            </w:r>
+            <w:r>
+              <w:rPr>
+                <w:noProof/>
+                <w:webHidden/>
+              </w:rPr>
+            </w:r>
+            <w:r>
+              <w:rPr>
+                <w:noProof/>
+                <w:webHidden/>
+              </w:rPr>
+              <w:fldChar w:fldCharType="separate"/>
+            </w:r>
+            <w:r>
+              <w:rPr>
+                <w:noProof/>
+                <w:webHidden/>
+              </w:rPr>
+              <w:t>8</w:t>
+            </w:r>
+            <w:r>
+              <w:rPr>
+                <w:noProof/>
+                <w:webHidden/>
+              </w:rPr>
+              <w:fldChar w:fldCharType="end"/>
+            </w:r>
+          </w:hyperlink>
+        </w:p>
+        <w:p>
+          <w:pPr>
+            <w:pStyle w:val="TDC3"/>
+            <w:rPr>
+              <w:rFonts w:eastAsiaTheme="minorEastAsia"/>
+              <w:noProof/>
+              <w:kern w:val="2"/>
+              <w:sz w:val="22"/>
+              <w:szCs w:val="22"/>
+              <w:lang w:val="es-AR" w:eastAsia="es-AR"/>
+              <w14:ligatures w14:val="standardContextual"/>
+            </w:rPr>
+          </w:pPr>
+          <w:hyperlink w:anchor="_Toc179102714" w:history="1">
+            <w:r>
+              <w:rPr>
+                <w:rStyle w:val="Hipervnculo"/>
+                <w:noProof/>
+              </w:rPr>
+              <w:t>Diagrama de Interacción</w:t>
+            </w:r>
+            <w:r>
+              <w:rPr>
+                <w:noProof/>
+                <w:webHidden/>
+              </w:rPr>
+              <w:tab/>
+            </w:r>
+            <w:r>
+              <w:rPr>
+                <w:noProof/>
+                <w:webHidden/>
+              </w:rPr>
+              <w:fldChar w:fldCharType="begin"/>
+            </w:r>
+            <w:r>
+              <w:rPr>
+                <w:noProof/>
+                <w:webHidden/>
+              </w:rPr>
+              <w:instrText xml:space="preserve"> PAGEREF _Toc179102714 \h </w:instrText>
+            </w:r>
+            <w:r>
+              <w:rPr>
+                <w:noProof/>
+                <w:webHidden/>
+              </w:rPr>
+            </w:r>
+            <w:r>
+              <w:rPr>
+                <w:noProof/>
+                <w:webHidden/>
+              </w:rPr>
+              <w:fldChar w:fldCharType="separate"/>
+            </w:r>
+            <w:r>
+              <w:rPr>
+                <w:noProof/>
+                <w:webHidden/>
+              </w:rPr>
+              <w:t>8</w:t>
+            </w:r>
+            <w:r>
+              <w:rPr>
+                <w:noProof/>
+                <w:webHidden/>
+              </w:rPr>
+              <w:fldChar w:fldCharType="end"/>
+            </w:r>
+          </w:hyperlink>
+        </w:p>
+        <w:p>
+          <w:pPr>
+            <w:pStyle w:val="TDC3"/>
+            <w:rPr>
+              <w:rFonts w:eastAsiaTheme="minorEastAsia"/>
+              <w:noProof/>
+              <w:kern w:val="2"/>
+              <w:sz w:val="22"/>
+              <w:szCs w:val="22"/>
+              <w:lang w:val="es-AR" w:eastAsia="es-AR"/>
+              <w14:ligatures w14:val="standardContextual"/>
+            </w:rPr>
+          </w:pPr>
+          <w:hyperlink w:anchor="_Toc179102715" w:history="1">
+            <w:r>
+              <w:rPr>
+                <w:rStyle w:val="Hipervnculo"/>
+                <w:noProof/>
+              </w:rPr>
+              <w:t>Diseño de Flujo de eventos</w:t>
+            </w:r>
+            <w:r>
+              <w:rPr>
+                <w:noProof/>
+                <w:webHidden/>
+              </w:rPr>
+              <w:tab/>
+            </w:r>
+            <w:r>
+              <w:rPr>
+                <w:noProof/>
+                <w:webHidden/>
+              </w:rPr>
+              <w:fldChar w:fldCharType="begin"/>
+            </w:r>
+            <w:r>
+              <w:rPr>
+                <w:noProof/>
+                <w:webHidden/>
+              </w:rPr>
+              <w:instrText xml:space="preserve"> PAGEREF _Toc179102715 \h </w:instrText>
+            </w:r>
+            <w:r>
+              <w:rPr>
+                <w:noProof/>
+                <w:webHidden/>
+              </w:rPr>
+            </w:r>
+            <w:r>
+              <w:rPr>
+                <w:noProof/>
+                <w:webHidden/>
+              </w:rPr>
+              <w:fldChar w:fldCharType="separate"/>
+            </w:r>
+            <w:r>
+              <w:rPr>
+                <w:noProof/>
+                <w:webHidden/>
+              </w:rPr>
+              <w:t>8</w:t>
+            </w:r>
+            <w:r>
+              <w:rPr>
+                <w:noProof/>
+                <w:webHidden/>
+              </w:rPr>
+              <w:fldChar w:fldCharType="end"/>
+            </w:r>
+          </w:hyperlink>
+        </w:p>
+        <w:p>
+          <w:pPr>
+            <w:pStyle w:val="TDC3"/>
+            <w:rPr>
+              <w:rFonts w:eastAsiaTheme="minorEastAsia"/>
+              <w:noProof/>
+              <w:kern w:val="2"/>
+              <w:sz w:val="22"/>
+              <w:szCs w:val="22"/>
+              <w:lang w:val="es-AR" w:eastAsia="es-AR"/>
+              <w14:ligatures w14:val="standardContextual"/>
+            </w:rPr>
+          </w:pPr>
+          <w:hyperlink w:anchor="_Toc179102716" w:history="1">
+            <w:r>
+              <w:rPr>
+                <w:rStyle w:val="Hipervnculo"/>
+                <w:noProof/>
+              </w:rPr>
+              <w:t>Requerimientos especiales o de implementación</w:t>
+            </w:r>
+            <w:r>
+              <w:rPr>
+                <w:noProof/>
+                <w:webHidden/>
+              </w:rPr>
+              <w:tab/>
+            </w:r>
+            <w:r>
+              <w:rPr>
+                <w:noProof/>
+                <w:webHidden/>
+              </w:rPr>
+              <w:fldChar w:fldCharType="begin"/>
+            </w:r>
+            <w:r>
+              <w:rPr>
+                <w:noProof/>
+                <w:webHidden/>
+              </w:rPr>
+              <w:instrText xml:space="preserve"> PAGEREF _Toc179102716 \h </w:instrText>
+            </w:r>
+            <w:r>
+              <w:rPr>
+                <w:noProof/>
+                <w:webHidden/>
+              </w:rPr>
+            </w:r>
+            <w:r>
+              <w:rPr>
+                <w:noProof/>
+                <w:webHidden/>
+              </w:rPr>
+              <w:fldChar w:fldCharType="separate"/>
+            </w:r>
+            <w:r>
+              <w:rPr>
+                <w:noProof/>
+                <w:webHidden/>
+              </w:rPr>
+              <w:t>8</w:t>
             </w:r>
             <w:r>
               <w:rPr>
@@ -2465,18 +2861,20 @@
               <w:i w:val="0"/>
               <w:iCs w:val="0"/>
               <w:noProof/>
+              <w:kern w:val="2"/>
               <w:sz w:val="22"/>
               <w:szCs w:val="22"/>
-              <w:lang w:eastAsia="es-ES"/>
+              <w:lang w:val="es-AR" w:eastAsia="es-AR"/>
+              <w14:ligatures w14:val="standardContextual"/>
             </w:rPr>
           </w:pPr>
-          <w:hyperlink w:anchor="_Toc257623487" w:history="1">
+          <w:hyperlink w:anchor="_Toc179102717" w:history="1">
             <w:r>
               <w:rPr>
                 <w:rStyle w:val="Hipervnculo"/>
                 <w:noProof/>
               </w:rPr>
-              <w:t>[Objeto 1]</w:t>
+              <w:t>Caso de Uso 4: Añadir riesgo a la lista</w:t>
             </w:r>
             <w:r>
               <w:rPr>
@@ -2497,7 +2895,7 @@
                 <w:noProof/>
                 <w:webHidden/>
               </w:rPr>
-              <w:instrText xml:space="preserve"> PAGEREF _Toc257623487 \h </w:instrText>
+              <w:instrText xml:space="preserve"> PAGEREF _Toc179102717 \h </w:instrText>
             </w:r>
             <w:r>
               <w:rPr>
@@ -2517,7 +2915,291 @@
                 <w:noProof/>
                 <w:webHidden/>
               </w:rPr>
-              <w:t>6</w:t>
+              <w:t>8</w:t>
+            </w:r>
+            <w:r>
+              <w:rPr>
+                <w:noProof/>
+                <w:webHidden/>
+              </w:rPr>
+              <w:fldChar w:fldCharType="end"/>
+            </w:r>
+          </w:hyperlink>
+        </w:p>
+        <w:p>
+          <w:pPr>
+            <w:pStyle w:val="TDC3"/>
+            <w:rPr>
+              <w:rFonts w:eastAsiaTheme="minorEastAsia"/>
+              <w:noProof/>
+              <w:kern w:val="2"/>
+              <w:sz w:val="22"/>
+              <w:szCs w:val="22"/>
+              <w:lang w:val="es-AR" w:eastAsia="es-AR"/>
+              <w14:ligatures w14:val="standardContextual"/>
+            </w:rPr>
+          </w:pPr>
+          <w:hyperlink w:anchor="_Toc179102718" w:history="1">
+            <w:r>
+              <w:rPr>
+                <w:rStyle w:val="Hipervnculo"/>
+                <w:noProof/>
+              </w:rPr>
+              <w:t>Diagrama de paquetes</w:t>
+            </w:r>
+            <w:r>
+              <w:rPr>
+                <w:noProof/>
+                <w:webHidden/>
+              </w:rPr>
+              <w:tab/>
+            </w:r>
+            <w:r>
+              <w:rPr>
+                <w:noProof/>
+                <w:webHidden/>
+              </w:rPr>
+              <w:fldChar w:fldCharType="begin"/>
+            </w:r>
+            <w:r>
+              <w:rPr>
+                <w:noProof/>
+                <w:webHidden/>
+              </w:rPr>
+              <w:instrText xml:space="preserve"> PAGEREF _Toc179102718 \h </w:instrText>
+            </w:r>
+            <w:r>
+              <w:rPr>
+                <w:noProof/>
+                <w:webHidden/>
+              </w:rPr>
+            </w:r>
+            <w:r>
+              <w:rPr>
+                <w:noProof/>
+                <w:webHidden/>
+              </w:rPr>
+              <w:fldChar w:fldCharType="separate"/>
+            </w:r>
+            <w:r>
+              <w:rPr>
+                <w:noProof/>
+                <w:webHidden/>
+              </w:rPr>
+              <w:t>8</w:t>
+            </w:r>
+            <w:r>
+              <w:rPr>
+                <w:noProof/>
+                <w:webHidden/>
+              </w:rPr>
+              <w:fldChar w:fldCharType="end"/>
+            </w:r>
+          </w:hyperlink>
+        </w:p>
+        <w:p>
+          <w:pPr>
+            <w:pStyle w:val="TDC3"/>
+            <w:rPr>
+              <w:rFonts w:eastAsiaTheme="minorEastAsia"/>
+              <w:noProof/>
+              <w:kern w:val="2"/>
+              <w:sz w:val="22"/>
+              <w:szCs w:val="22"/>
+              <w:lang w:val="es-AR" w:eastAsia="es-AR"/>
+              <w14:ligatures w14:val="standardContextual"/>
+            </w:rPr>
+          </w:pPr>
+          <w:hyperlink w:anchor="_Toc179102719" w:history="1">
+            <w:r>
+              <w:rPr>
+                <w:rStyle w:val="Hipervnculo"/>
+                <w:noProof/>
+              </w:rPr>
+              <w:t>Diagrama de Interacción</w:t>
+            </w:r>
+            <w:r>
+              <w:rPr>
+                <w:noProof/>
+                <w:webHidden/>
+              </w:rPr>
+              <w:tab/>
+            </w:r>
+            <w:r>
+              <w:rPr>
+                <w:noProof/>
+                <w:webHidden/>
+              </w:rPr>
+              <w:fldChar w:fldCharType="begin"/>
+            </w:r>
+            <w:r>
+              <w:rPr>
+                <w:noProof/>
+                <w:webHidden/>
+              </w:rPr>
+              <w:instrText xml:space="preserve"> PAGEREF _Toc179102719 \h </w:instrText>
+            </w:r>
+            <w:r>
+              <w:rPr>
+                <w:noProof/>
+                <w:webHidden/>
+              </w:rPr>
+            </w:r>
+            <w:r>
+              <w:rPr>
+                <w:noProof/>
+                <w:webHidden/>
+              </w:rPr>
+              <w:fldChar w:fldCharType="separate"/>
+            </w:r>
+            <w:r>
+              <w:rPr>
+                <w:noProof/>
+                <w:webHidden/>
+              </w:rPr>
+              <w:t>8</w:t>
+            </w:r>
+            <w:r>
+              <w:rPr>
+                <w:noProof/>
+                <w:webHidden/>
+              </w:rPr>
+              <w:fldChar w:fldCharType="end"/>
+            </w:r>
+          </w:hyperlink>
+        </w:p>
+        <w:p>
+          <w:pPr>
+            <w:pStyle w:val="TDC3"/>
+            <w:rPr>
+              <w:rFonts w:eastAsiaTheme="minorEastAsia"/>
+              <w:noProof/>
+              <w:kern w:val="2"/>
+              <w:sz w:val="22"/>
+              <w:szCs w:val="22"/>
+              <w:lang w:val="es-AR" w:eastAsia="es-AR"/>
+              <w14:ligatures w14:val="standardContextual"/>
+            </w:rPr>
+          </w:pPr>
+          <w:hyperlink w:anchor="_Toc179102720" w:history="1">
+            <w:r>
+              <w:rPr>
+                <w:rStyle w:val="Hipervnculo"/>
+                <w:noProof/>
+              </w:rPr>
+              <w:t>Diseño de Flujo de eventos</w:t>
+            </w:r>
+            <w:r>
+              <w:rPr>
+                <w:noProof/>
+                <w:webHidden/>
+              </w:rPr>
+              <w:tab/>
+            </w:r>
+            <w:r>
+              <w:rPr>
+                <w:noProof/>
+                <w:webHidden/>
+              </w:rPr>
+              <w:fldChar w:fldCharType="begin"/>
+            </w:r>
+            <w:r>
+              <w:rPr>
+                <w:noProof/>
+                <w:webHidden/>
+              </w:rPr>
+              <w:instrText xml:space="preserve"> PAGEREF _Toc179102720 \h </w:instrText>
+            </w:r>
+            <w:r>
+              <w:rPr>
+                <w:noProof/>
+                <w:webHidden/>
+              </w:rPr>
+            </w:r>
+            <w:r>
+              <w:rPr>
+                <w:noProof/>
+                <w:webHidden/>
+              </w:rPr>
+              <w:fldChar w:fldCharType="separate"/>
+            </w:r>
+            <w:r>
+              <w:rPr>
+                <w:noProof/>
+                <w:webHidden/>
+              </w:rPr>
+              <w:t>8</w:t>
+            </w:r>
+            <w:r>
+              <w:rPr>
+                <w:noProof/>
+                <w:webHidden/>
+              </w:rPr>
+              <w:fldChar w:fldCharType="end"/>
+            </w:r>
+          </w:hyperlink>
+        </w:p>
+        <w:p>
+          <w:pPr>
+            <w:pStyle w:val="TDC3"/>
+            <w:rPr>
+              <w:rFonts w:eastAsiaTheme="minorEastAsia"/>
+              <w:noProof/>
+              <w:kern w:val="2"/>
+              <w:sz w:val="22"/>
+              <w:szCs w:val="22"/>
+              <w:lang w:val="es-AR" w:eastAsia="es-AR"/>
+              <w14:ligatures w14:val="standardContextual"/>
+            </w:rPr>
+          </w:pPr>
+          <w:hyperlink w:anchor="_Toc179102721" w:history="1">
+            <w:r>
+              <w:rPr>
+                <w:rStyle w:val="Hipervnculo"/>
+                <w:noProof/>
+              </w:rPr>
+              <w:t>Requerimientos especiales o de implementación</w:t>
+            </w:r>
+            <w:r>
+              <w:rPr>
+                <w:noProof/>
+                <w:webHidden/>
+              </w:rPr>
+              <w:tab/>
+            </w:r>
+            <w:r>
+              <w:rPr>
+                <w:noProof/>
+                <w:webHidden/>
+              </w:rPr>
+              <w:fldChar w:fldCharType="begin"/>
+            </w:r>
+            <w:r>
+              <w:rPr>
+                <w:noProof/>
+                <w:webHidden/>
+              </w:rPr>
+              <w:instrText xml:space="preserve"> PAGEREF _Toc179102721 \h </w:instrText>
+            </w:r>
+            <w:r>
+              <w:rPr>
+                <w:noProof/>
+                <w:webHidden/>
+              </w:rPr>
+            </w:r>
+            <w:r>
+              <w:rPr>
+                <w:noProof/>
+                <w:webHidden/>
+              </w:rPr>
+              <w:fldChar w:fldCharType="separate"/>
+            </w:r>
+            <w:r>
+              <w:rPr>
+                <w:noProof/>
+                <w:webHidden/>
+              </w:rPr>
+              <w:t>9</w:t>
             </w:r>
             <w:r>
               <w:rPr>
@@ -2536,17 +3218,3378 @@
               <w:i w:val="0"/>
               <w:iCs w:val="0"/>
               <w:noProof/>
+              <w:kern w:val="2"/>
               <w:sz w:val="22"/>
               <w:szCs w:val="22"/>
-              <w:lang w:eastAsia="es-ES"/>
+              <w:lang w:val="es-AR" w:eastAsia="es-AR"/>
+              <w14:ligatures w14:val="standardContextual"/>
             </w:rPr>
           </w:pPr>
-          <w:hyperlink w:anchor="_Toc257623488" w:history="1">
+          <w:hyperlink w:anchor="_Toc179102722" w:history="1">
             <w:r>
               <w:rPr>
                 <w:rStyle w:val="Hipervnculo"/>
                 <w:noProof/>
               </w:rPr>
+              <w:t>Caso de Uso 5: Modificar lista de riesgos</w:t>
+            </w:r>
+            <w:r>
+              <w:rPr>
+                <w:noProof/>
+                <w:webHidden/>
+              </w:rPr>
+              <w:tab/>
+            </w:r>
+            <w:r>
+              <w:rPr>
+                <w:noProof/>
+                <w:webHidden/>
+              </w:rPr>
+              <w:fldChar w:fldCharType="begin"/>
+            </w:r>
+            <w:r>
+              <w:rPr>
+                <w:noProof/>
+                <w:webHidden/>
+              </w:rPr>
+              <w:instrText xml:space="preserve"> PAGEREF _Toc179102722 \h </w:instrText>
+            </w:r>
+            <w:r>
+              <w:rPr>
+                <w:noProof/>
+                <w:webHidden/>
+              </w:rPr>
+            </w:r>
+            <w:r>
+              <w:rPr>
+                <w:noProof/>
+                <w:webHidden/>
+              </w:rPr>
+              <w:fldChar w:fldCharType="separate"/>
+            </w:r>
+            <w:r>
+              <w:rPr>
+                <w:noProof/>
+                <w:webHidden/>
+              </w:rPr>
+              <w:t>9</w:t>
+            </w:r>
+            <w:r>
+              <w:rPr>
+                <w:noProof/>
+                <w:webHidden/>
+              </w:rPr>
+              <w:fldChar w:fldCharType="end"/>
+            </w:r>
+          </w:hyperlink>
+        </w:p>
+        <w:p>
+          <w:pPr>
+            <w:pStyle w:val="TDC3"/>
+            <w:rPr>
+              <w:rFonts w:eastAsiaTheme="minorEastAsia"/>
+              <w:noProof/>
+              <w:kern w:val="2"/>
+              <w:sz w:val="22"/>
+              <w:szCs w:val="22"/>
+              <w:lang w:val="es-AR" w:eastAsia="es-AR"/>
+              <w14:ligatures w14:val="standardContextual"/>
+            </w:rPr>
+          </w:pPr>
+          <w:hyperlink w:anchor="_Toc179102723" w:history="1">
+            <w:r>
+              <w:rPr>
+                <w:rStyle w:val="Hipervnculo"/>
+                <w:noProof/>
+              </w:rPr>
+              <w:t>Diagrama de paquetes</w:t>
+            </w:r>
+            <w:r>
+              <w:rPr>
+                <w:noProof/>
+                <w:webHidden/>
+              </w:rPr>
+              <w:tab/>
+            </w:r>
+            <w:r>
+              <w:rPr>
+                <w:noProof/>
+                <w:webHidden/>
+              </w:rPr>
+              <w:fldChar w:fldCharType="begin"/>
+            </w:r>
+            <w:r>
+              <w:rPr>
+                <w:noProof/>
+                <w:webHidden/>
+              </w:rPr>
+              <w:instrText xml:space="preserve"> PAGEREF _Toc179102723 \h </w:instrText>
+            </w:r>
+            <w:r>
+              <w:rPr>
+                <w:noProof/>
+                <w:webHidden/>
+              </w:rPr>
+            </w:r>
+            <w:r>
+              <w:rPr>
+                <w:noProof/>
+                <w:webHidden/>
+              </w:rPr>
+              <w:fldChar w:fldCharType="separate"/>
+            </w:r>
+            <w:r>
+              <w:rPr>
+                <w:noProof/>
+                <w:webHidden/>
+              </w:rPr>
+              <w:t>9</w:t>
+            </w:r>
+            <w:r>
+              <w:rPr>
+                <w:noProof/>
+                <w:webHidden/>
+              </w:rPr>
+              <w:fldChar w:fldCharType="end"/>
+            </w:r>
+          </w:hyperlink>
+        </w:p>
+        <w:p>
+          <w:pPr>
+            <w:pStyle w:val="TDC3"/>
+            <w:rPr>
+              <w:rFonts w:eastAsiaTheme="minorEastAsia"/>
+              <w:noProof/>
+              <w:kern w:val="2"/>
+              <w:sz w:val="22"/>
+              <w:szCs w:val="22"/>
+              <w:lang w:val="es-AR" w:eastAsia="es-AR"/>
+              <w14:ligatures w14:val="standardContextual"/>
+            </w:rPr>
+          </w:pPr>
+          <w:hyperlink w:anchor="_Toc179102724" w:history="1">
+            <w:r>
+              <w:rPr>
+                <w:rStyle w:val="Hipervnculo"/>
+                <w:noProof/>
+              </w:rPr>
+              <w:t>Diagrama de Interacción</w:t>
+            </w:r>
+            <w:r>
+              <w:rPr>
+                <w:noProof/>
+                <w:webHidden/>
+              </w:rPr>
+              <w:tab/>
+            </w:r>
+            <w:r>
+              <w:rPr>
+                <w:noProof/>
+                <w:webHidden/>
+              </w:rPr>
+              <w:fldChar w:fldCharType="begin"/>
+            </w:r>
+            <w:r>
+              <w:rPr>
+                <w:noProof/>
+                <w:webHidden/>
+              </w:rPr>
+              <w:instrText xml:space="preserve"> PAGEREF _Toc179102724 \h </w:instrText>
+            </w:r>
+            <w:r>
+              <w:rPr>
+                <w:noProof/>
+                <w:webHidden/>
+              </w:rPr>
+            </w:r>
+            <w:r>
+              <w:rPr>
+                <w:noProof/>
+                <w:webHidden/>
+              </w:rPr>
+              <w:fldChar w:fldCharType="separate"/>
+            </w:r>
+            <w:r>
+              <w:rPr>
+                <w:noProof/>
+                <w:webHidden/>
+              </w:rPr>
+              <w:t>9</w:t>
+            </w:r>
+            <w:r>
+              <w:rPr>
+                <w:noProof/>
+                <w:webHidden/>
+              </w:rPr>
+              <w:fldChar w:fldCharType="end"/>
+            </w:r>
+          </w:hyperlink>
+        </w:p>
+        <w:p>
+          <w:pPr>
+            <w:pStyle w:val="TDC3"/>
+            <w:rPr>
+              <w:rFonts w:eastAsiaTheme="minorEastAsia"/>
+              <w:noProof/>
+              <w:kern w:val="2"/>
+              <w:sz w:val="22"/>
+              <w:szCs w:val="22"/>
+              <w:lang w:val="es-AR" w:eastAsia="es-AR"/>
+              <w14:ligatures w14:val="standardContextual"/>
+            </w:rPr>
+          </w:pPr>
+          <w:hyperlink w:anchor="_Toc179102725" w:history="1">
+            <w:r>
+              <w:rPr>
+                <w:rStyle w:val="Hipervnculo"/>
+                <w:noProof/>
+              </w:rPr>
+              <w:t>Diseño de Flujo de eventos</w:t>
+            </w:r>
+            <w:r>
+              <w:rPr>
+                <w:noProof/>
+                <w:webHidden/>
+              </w:rPr>
+              <w:tab/>
+            </w:r>
+            <w:r>
+              <w:rPr>
+                <w:noProof/>
+                <w:webHidden/>
+              </w:rPr>
+              <w:fldChar w:fldCharType="begin"/>
+            </w:r>
+            <w:r>
+              <w:rPr>
+                <w:noProof/>
+                <w:webHidden/>
+              </w:rPr>
+              <w:instrText xml:space="preserve"> PAGEREF _Toc179102725 \h </w:instrText>
+            </w:r>
+            <w:r>
+              <w:rPr>
+                <w:noProof/>
+                <w:webHidden/>
+              </w:rPr>
+            </w:r>
+            <w:r>
+              <w:rPr>
+                <w:noProof/>
+                <w:webHidden/>
+              </w:rPr>
+              <w:fldChar w:fldCharType="separate"/>
+            </w:r>
+            <w:r>
+              <w:rPr>
+                <w:noProof/>
+                <w:webHidden/>
+              </w:rPr>
+              <w:t>9</w:t>
+            </w:r>
+            <w:r>
+              <w:rPr>
+                <w:noProof/>
+                <w:webHidden/>
+              </w:rPr>
+              <w:fldChar w:fldCharType="end"/>
+            </w:r>
+          </w:hyperlink>
+        </w:p>
+        <w:p>
+          <w:pPr>
+            <w:pStyle w:val="TDC3"/>
+            <w:rPr>
+              <w:rFonts w:eastAsiaTheme="minorEastAsia"/>
+              <w:noProof/>
+              <w:kern w:val="2"/>
+              <w:sz w:val="22"/>
+              <w:szCs w:val="22"/>
+              <w:lang w:val="es-AR" w:eastAsia="es-AR"/>
+              <w14:ligatures w14:val="standardContextual"/>
+            </w:rPr>
+          </w:pPr>
+          <w:hyperlink w:anchor="_Toc179102726" w:history="1">
+            <w:r>
+              <w:rPr>
+                <w:rStyle w:val="Hipervnculo"/>
+                <w:noProof/>
+              </w:rPr>
+              <w:t>Requerimientos especiales o de implementación</w:t>
+            </w:r>
+            <w:r>
+              <w:rPr>
+                <w:noProof/>
+                <w:webHidden/>
+              </w:rPr>
+              <w:tab/>
+            </w:r>
+            <w:r>
+              <w:rPr>
+                <w:noProof/>
+                <w:webHidden/>
+              </w:rPr>
+              <w:fldChar w:fldCharType="begin"/>
+            </w:r>
+            <w:r>
+              <w:rPr>
+                <w:noProof/>
+                <w:webHidden/>
+              </w:rPr>
+              <w:instrText xml:space="preserve"> PAGEREF _Toc179102726 \h </w:instrText>
+            </w:r>
+            <w:r>
+              <w:rPr>
+                <w:noProof/>
+                <w:webHidden/>
+              </w:rPr>
+            </w:r>
+            <w:r>
+              <w:rPr>
+                <w:noProof/>
+                <w:webHidden/>
+              </w:rPr>
+              <w:fldChar w:fldCharType="separate"/>
+            </w:r>
+            <w:r>
+              <w:rPr>
+                <w:noProof/>
+                <w:webHidden/>
+              </w:rPr>
+              <w:t>9</w:t>
+            </w:r>
+            <w:r>
+              <w:rPr>
+                <w:noProof/>
+                <w:webHidden/>
+              </w:rPr>
+              <w:fldChar w:fldCharType="end"/>
+            </w:r>
+          </w:hyperlink>
+        </w:p>
+        <w:p>
+          <w:pPr>
+            <w:pStyle w:val="TDC2"/>
+            <w:rPr>
+              <w:rFonts w:eastAsiaTheme="minorEastAsia"/>
+              <w:i w:val="0"/>
+              <w:iCs w:val="0"/>
+              <w:noProof/>
+              <w:kern w:val="2"/>
+              <w:sz w:val="22"/>
+              <w:szCs w:val="22"/>
+              <w:lang w:val="es-AR" w:eastAsia="es-AR"/>
+              <w14:ligatures w14:val="standardContextual"/>
+            </w:rPr>
+          </w:pPr>
+          <w:hyperlink w:anchor="_Toc179102727" w:history="1">
+            <w:r>
+              <w:rPr>
+                <w:rStyle w:val="Hipervnculo"/>
+                <w:noProof/>
+              </w:rPr>
+              <w:t>Caso de Uso 6: Administrar categorías de riesgos</w:t>
+            </w:r>
+            <w:r>
+              <w:rPr>
+                <w:noProof/>
+                <w:webHidden/>
+              </w:rPr>
+              <w:tab/>
+            </w:r>
+            <w:r>
+              <w:rPr>
+                <w:noProof/>
+                <w:webHidden/>
+              </w:rPr>
+              <w:fldChar w:fldCharType="begin"/>
+            </w:r>
+            <w:r>
+              <w:rPr>
+                <w:noProof/>
+                <w:webHidden/>
+              </w:rPr>
+              <w:instrText xml:space="preserve"> PAGEREF _Toc179102727 \h </w:instrText>
+            </w:r>
+            <w:r>
+              <w:rPr>
+                <w:noProof/>
+                <w:webHidden/>
+              </w:rPr>
+            </w:r>
+            <w:r>
+              <w:rPr>
+                <w:noProof/>
+                <w:webHidden/>
+              </w:rPr>
+              <w:fldChar w:fldCharType="separate"/>
+            </w:r>
+            <w:r>
+              <w:rPr>
+                <w:noProof/>
+                <w:webHidden/>
+              </w:rPr>
+              <w:t>9</w:t>
+            </w:r>
+            <w:r>
+              <w:rPr>
+                <w:noProof/>
+                <w:webHidden/>
+              </w:rPr>
+              <w:fldChar w:fldCharType="end"/>
+            </w:r>
+          </w:hyperlink>
+        </w:p>
+        <w:p>
+          <w:pPr>
+            <w:pStyle w:val="TDC3"/>
+            <w:rPr>
+              <w:rFonts w:eastAsiaTheme="minorEastAsia"/>
+              <w:noProof/>
+              <w:kern w:val="2"/>
+              <w:sz w:val="22"/>
+              <w:szCs w:val="22"/>
+              <w:lang w:val="es-AR" w:eastAsia="es-AR"/>
+              <w14:ligatures w14:val="standardContextual"/>
+            </w:rPr>
+          </w:pPr>
+          <w:hyperlink w:anchor="_Toc179102728" w:history="1">
+            <w:r>
+              <w:rPr>
+                <w:rStyle w:val="Hipervnculo"/>
+                <w:noProof/>
+              </w:rPr>
+              <w:t>Diagrama de paquetes</w:t>
+            </w:r>
+            <w:r>
+              <w:rPr>
+                <w:noProof/>
+                <w:webHidden/>
+              </w:rPr>
+              <w:tab/>
+            </w:r>
+            <w:r>
+              <w:rPr>
+                <w:noProof/>
+                <w:webHidden/>
+              </w:rPr>
+              <w:fldChar w:fldCharType="begin"/>
+            </w:r>
+            <w:r>
+              <w:rPr>
+                <w:noProof/>
+                <w:webHidden/>
+              </w:rPr>
+              <w:instrText xml:space="preserve"> PAGEREF _Toc179102728 \h </w:instrText>
+            </w:r>
+            <w:r>
+              <w:rPr>
+                <w:noProof/>
+                <w:webHidden/>
+              </w:rPr>
+            </w:r>
+            <w:r>
+              <w:rPr>
+                <w:noProof/>
+                <w:webHidden/>
+              </w:rPr>
+              <w:fldChar w:fldCharType="separate"/>
+            </w:r>
+            <w:r>
+              <w:rPr>
+                <w:noProof/>
+                <w:webHidden/>
+              </w:rPr>
+              <w:t>9</w:t>
+            </w:r>
+            <w:r>
+              <w:rPr>
+                <w:noProof/>
+                <w:webHidden/>
+              </w:rPr>
+              <w:fldChar w:fldCharType="end"/>
+            </w:r>
+          </w:hyperlink>
+        </w:p>
+        <w:p>
+          <w:pPr>
+            <w:pStyle w:val="TDC3"/>
+            <w:rPr>
+              <w:rFonts w:eastAsiaTheme="minorEastAsia"/>
+              <w:noProof/>
+              <w:kern w:val="2"/>
+              <w:sz w:val="22"/>
+              <w:szCs w:val="22"/>
+              <w:lang w:val="es-AR" w:eastAsia="es-AR"/>
+              <w14:ligatures w14:val="standardContextual"/>
+            </w:rPr>
+          </w:pPr>
+          <w:hyperlink w:anchor="_Toc179102729" w:history="1">
+            <w:r>
+              <w:rPr>
+                <w:rStyle w:val="Hipervnculo"/>
+                <w:noProof/>
+              </w:rPr>
+              <w:t>Diagrama de Interacción</w:t>
+            </w:r>
+            <w:r>
+              <w:rPr>
+                <w:noProof/>
+                <w:webHidden/>
+              </w:rPr>
+              <w:tab/>
+            </w:r>
+            <w:r>
+              <w:rPr>
+                <w:noProof/>
+                <w:webHidden/>
+              </w:rPr>
+              <w:fldChar w:fldCharType="begin"/>
+            </w:r>
+            <w:r>
+              <w:rPr>
+                <w:noProof/>
+                <w:webHidden/>
+              </w:rPr>
+              <w:instrText xml:space="preserve"> PAGEREF _Toc179102729 \h </w:instrText>
+            </w:r>
+            <w:r>
+              <w:rPr>
+                <w:noProof/>
+                <w:webHidden/>
+              </w:rPr>
+            </w:r>
+            <w:r>
+              <w:rPr>
+                <w:noProof/>
+                <w:webHidden/>
+              </w:rPr>
+              <w:fldChar w:fldCharType="separate"/>
+            </w:r>
+            <w:r>
+              <w:rPr>
+                <w:noProof/>
+                <w:webHidden/>
+              </w:rPr>
+              <w:t>9</w:t>
+            </w:r>
+            <w:r>
+              <w:rPr>
+                <w:noProof/>
+                <w:webHidden/>
+              </w:rPr>
+              <w:fldChar w:fldCharType="end"/>
+            </w:r>
+          </w:hyperlink>
+        </w:p>
+        <w:p>
+          <w:pPr>
+            <w:pStyle w:val="TDC3"/>
+            <w:rPr>
+              <w:rFonts w:eastAsiaTheme="minorEastAsia"/>
+              <w:noProof/>
+              <w:kern w:val="2"/>
+              <w:sz w:val="22"/>
+              <w:szCs w:val="22"/>
+              <w:lang w:val="es-AR" w:eastAsia="es-AR"/>
+              <w14:ligatures w14:val="standardContextual"/>
+            </w:rPr>
+          </w:pPr>
+          <w:hyperlink w:anchor="_Toc179102730" w:history="1">
+            <w:r>
+              <w:rPr>
+                <w:rStyle w:val="Hipervnculo"/>
+                <w:noProof/>
+              </w:rPr>
+              <w:t>Diseño de Flujo de eventos</w:t>
+            </w:r>
+            <w:r>
+              <w:rPr>
+                <w:noProof/>
+                <w:webHidden/>
+              </w:rPr>
+              <w:tab/>
+            </w:r>
+            <w:r>
+              <w:rPr>
+                <w:noProof/>
+                <w:webHidden/>
+              </w:rPr>
+              <w:fldChar w:fldCharType="begin"/>
+            </w:r>
+            <w:r>
+              <w:rPr>
+                <w:noProof/>
+                <w:webHidden/>
+              </w:rPr>
+              <w:instrText xml:space="preserve"> PAGEREF _Toc179102730 \h </w:instrText>
+            </w:r>
+            <w:r>
+              <w:rPr>
+                <w:noProof/>
+                <w:webHidden/>
+              </w:rPr>
+            </w:r>
+            <w:r>
+              <w:rPr>
+                <w:noProof/>
+                <w:webHidden/>
+              </w:rPr>
+              <w:fldChar w:fldCharType="separate"/>
+            </w:r>
+            <w:r>
+              <w:rPr>
+                <w:noProof/>
+                <w:webHidden/>
+              </w:rPr>
+              <w:t>9</w:t>
+            </w:r>
+            <w:r>
+              <w:rPr>
+                <w:noProof/>
+                <w:webHidden/>
+              </w:rPr>
+              <w:fldChar w:fldCharType="end"/>
+            </w:r>
+          </w:hyperlink>
+        </w:p>
+        <w:p>
+          <w:pPr>
+            <w:pStyle w:val="TDC3"/>
+            <w:rPr>
+              <w:rFonts w:eastAsiaTheme="minorEastAsia"/>
+              <w:noProof/>
+              <w:kern w:val="2"/>
+              <w:sz w:val="22"/>
+              <w:szCs w:val="22"/>
+              <w:lang w:val="es-AR" w:eastAsia="es-AR"/>
+              <w14:ligatures w14:val="standardContextual"/>
+            </w:rPr>
+          </w:pPr>
+          <w:hyperlink w:anchor="_Toc179102731" w:history="1">
+            <w:r>
+              <w:rPr>
+                <w:rStyle w:val="Hipervnculo"/>
+                <w:noProof/>
+              </w:rPr>
+              <w:t>Requerimientos especiales o de implementación</w:t>
+            </w:r>
+            <w:r>
+              <w:rPr>
+                <w:noProof/>
+                <w:webHidden/>
+              </w:rPr>
+              <w:tab/>
+            </w:r>
+            <w:r>
+              <w:rPr>
+                <w:noProof/>
+                <w:webHidden/>
+              </w:rPr>
+              <w:fldChar w:fldCharType="begin"/>
+            </w:r>
+            <w:r>
+              <w:rPr>
+                <w:noProof/>
+                <w:webHidden/>
+              </w:rPr>
+              <w:instrText xml:space="preserve"> PAGEREF _Toc179102731 \h </w:instrText>
+            </w:r>
+            <w:r>
+              <w:rPr>
+                <w:noProof/>
+                <w:webHidden/>
+              </w:rPr>
+            </w:r>
+            <w:r>
+              <w:rPr>
+                <w:noProof/>
+                <w:webHidden/>
+              </w:rPr>
+              <w:fldChar w:fldCharType="separate"/>
+            </w:r>
+            <w:r>
+              <w:rPr>
+                <w:noProof/>
+                <w:webHidden/>
+              </w:rPr>
+              <w:t>9</w:t>
+            </w:r>
+            <w:r>
+              <w:rPr>
+                <w:noProof/>
+                <w:webHidden/>
+              </w:rPr>
+              <w:fldChar w:fldCharType="end"/>
+            </w:r>
+          </w:hyperlink>
+        </w:p>
+        <w:p>
+          <w:pPr>
+            <w:pStyle w:val="TDC2"/>
+            <w:rPr>
+              <w:rFonts w:eastAsiaTheme="minorEastAsia"/>
+              <w:i w:val="0"/>
+              <w:iCs w:val="0"/>
+              <w:noProof/>
+              <w:kern w:val="2"/>
+              <w:sz w:val="22"/>
+              <w:szCs w:val="22"/>
+              <w:lang w:val="es-AR" w:eastAsia="es-AR"/>
+              <w14:ligatures w14:val="standardContextual"/>
+            </w:rPr>
+          </w:pPr>
+          <w:hyperlink w:anchor="_Toc179102732" w:history="1">
+            <w:r>
+              <w:rPr>
+                <w:rStyle w:val="Hipervnculo"/>
+                <w:noProof/>
+              </w:rPr>
+              <w:t>Caso de Uso 7: Realizar evaluación de riesgo</w:t>
+            </w:r>
+            <w:r>
+              <w:rPr>
+                <w:noProof/>
+                <w:webHidden/>
+              </w:rPr>
+              <w:tab/>
+            </w:r>
+            <w:r>
+              <w:rPr>
+                <w:noProof/>
+                <w:webHidden/>
+              </w:rPr>
+              <w:fldChar w:fldCharType="begin"/>
+            </w:r>
+            <w:r>
+              <w:rPr>
+                <w:noProof/>
+                <w:webHidden/>
+              </w:rPr>
+              <w:instrText xml:space="preserve"> PAGEREF _Toc179102732 \h </w:instrText>
+            </w:r>
+            <w:r>
+              <w:rPr>
+                <w:noProof/>
+                <w:webHidden/>
+              </w:rPr>
+            </w:r>
+            <w:r>
+              <w:rPr>
+                <w:noProof/>
+                <w:webHidden/>
+              </w:rPr>
+              <w:fldChar w:fldCharType="separate"/>
+            </w:r>
+            <w:r>
+              <w:rPr>
+                <w:noProof/>
+                <w:webHidden/>
+              </w:rPr>
+              <w:t>9</w:t>
+            </w:r>
+            <w:r>
+              <w:rPr>
+                <w:noProof/>
+                <w:webHidden/>
+              </w:rPr>
+              <w:fldChar w:fldCharType="end"/>
+            </w:r>
+          </w:hyperlink>
+        </w:p>
+        <w:p>
+          <w:pPr>
+            <w:pStyle w:val="TDC3"/>
+            <w:rPr>
+              <w:rFonts w:eastAsiaTheme="minorEastAsia"/>
+              <w:noProof/>
+              <w:kern w:val="2"/>
+              <w:sz w:val="22"/>
+              <w:szCs w:val="22"/>
+              <w:lang w:val="es-AR" w:eastAsia="es-AR"/>
+              <w14:ligatures w14:val="standardContextual"/>
+            </w:rPr>
+          </w:pPr>
+          <w:hyperlink w:anchor="_Toc179102733" w:history="1">
+            <w:r>
+              <w:rPr>
+                <w:rStyle w:val="Hipervnculo"/>
+                <w:noProof/>
+              </w:rPr>
+              <w:t>Diagrama de paquetes</w:t>
+            </w:r>
+            <w:r>
+              <w:rPr>
+                <w:noProof/>
+                <w:webHidden/>
+              </w:rPr>
+              <w:tab/>
+            </w:r>
+            <w:r>
+              <w:rPr>
+                <w:noProof/>
+                <w:webHidden/>
+              </w:rPr>
+              <w:fldChar w:fldCharType="begin"/>
+            </w:r>
+            <w:r>
+              <w:rPr>
+                <w:noProof/>
+                <w:webHidden/>
+              </w:rPr>
+              <w:instrText xml:space="preserve"> PAGEREF _Toc179102733 \h </w:instrText>
+            </w:r>
+            <w:r>
+              <w:rPr>
+                <w:noProof/>
+                <w:webHidden/>
+              </w:rPr>
+            </w:r>
+            <w:r>
+              <w:rPr>
+                <w:noProof/>
+                <w:webHidden/>
+              </w:rPr>
+              <w:fldChar w:fldCharType="separate"/>
+            </w:r>
+            <w:r>
+              <w:rPr>
+                <w:noProof/>
+                <w:webHidden/>
+              </w:rPr>
+              <w:t>9</w:t>
+            </w:r>
+            <w:r>
+              <w:rPr>
+                <w:noProof/>
+                <w:webHidden/>
+              </w:rPr>
+              <w:fldChar w:fldCharType="end"/>
+            </w:r>
+          </w:hyperlink>
+        </w:p>
+        <w:p>
+          <w:pPr>
+            <w:pStyle w:val="TDC3"/>
+            <w:rPr>
+              <w:rFonts w:eastAsiaTheme="minorEastAsia"/>
+              <w:noProof/>
+              <w:kern w:val="2"/>
+              <w:sz w:val="22"/>
+              <w:szCs w:val="22"/>
+              <w:lang w:val="es-AR" w:eastAsia="es-AR"/>
+              <w14:ligatures w14:val="standardContextual"/>
+            </w:rPr>
+          </w:pPr>
+          <w:hyperlink w:anchor="_Toc179102734" w:history="1">
+            <w:r>
+              <w:rPr>
+                <w:rStyle w:val="Hipervnculo"/>
+                <w:noProof/>
+              </w:rPr>
+              <w:t>Diagrama de Interacción</w:t>
+            </w:r>
+            <w:r>
+              <w:rPr>
+                <w:noProof/>
+                <w:webHidden/>
+              </w:rPr>
+              <w:tab/>
+            </w:r>
+            <w:r>
+              <w:rPr>
+                <w:noProof/>
+                <w:webHidden/>
+              </w:rPr>
+              <w:fldChar w:fldCharType="begin"/>
+            </w:r>
+            <w:r>
+              <w:rPr>
+                <w:noProof/>
+                <w:webHidden/>
+              </w:rPr>
+              <w:instrText xml:space="preserve"> PAGEREF _Toc179102734 \h </w:instrText>
+            </w:r>
+            <w:r>
+              <w:rPr>
+                <w:noProof/>
+                <w:webHidden/>
+              </w:rPr>
+            </w:r>
+            <w:r>
+              <w:rPr>
+                <w:noProof/>
+                <w:webHidden/>
+              </w:rPr>
+              <w:fldChar w:fldCharType="separate"/>
+            </w:r>
+            <w:r>
+              <w:rPr>
+                <w:noProof/>
+                <w:webHidden/>
+              </w:rPr>
+              <w:t>9</w:t>
+            </w:r>
+            <w:r>
+              <w:rPr>
+                <w:noProof/>
+                <w:webHidden/>
+              </w:rPr>
+              <w:fldChar w:fldCharType="end"/>
+            </w:r>
+          </w:hyperlink>
+        </w:p>
+        <w:p>
+          <w:pPr>
+            <w:pStyle w:val="TDC3"/>
+            <w:rPr>
+              <w:rFonts w:eastAsiaTheme="minorEastAsia"/>
+              <w:noProof/>
+              <w:kern w:val="2"/>
+              <w:sz w:val="22"/>
+              <w:szCs w:val="22"/>
+              <w:lang w:val="es-AR" w:eastAsia="es-AR"/>
+              <w14:ligatures w14:val="standardContextual"/>
+            </w:rPr>
+          </w:pPr>
+          <w:hyperlink w:anchor="_Toc179102735" w:history="1">
+            <w:r>
+              <w:rPr>
+                <w:rStyle w:val="Hipervnculo"/>
+                <w:noProof/>
+              </w:rPr>
+              <w:t>Diseño de Flujo de eventos</w:t>
+            </w:r>
+            <w:r>
+              <w:rPr>
+                <w:noProof/>
+                <w:webHidden/>
+              </w:rPr>
+              <w:tab/>
+            </w:r>
+            <w:r>
+              <w:rPr>
+                <w:noProof/>
+                <w:webHidden/>
+              </w:rPr>
+              <w:fldChar w:fldCharType="begin"/>
+            </w:r>
+            <w:r>
+              <w:rPr>
+                <w:noProof/>
+                <w:webHidden/>
+              </w:rPr>
+              <w:instrText xml:space="preserve"> PAGEREF _Toc179102735 \h </w:instrText>
+            </w:r>
+            <w:r>
+              <w:rPr>
+                <w:noProof/>
+                <w:webHidden/>
+              </w:rPr>
+            </w:r>
+            <w:r>
+              <w:rPr>
+                <w:noProof/>
+                <w:webHidden/>
+              </w:rPr>
+              <w:fldChar w:fldCharType="separate"/>
+            </w:r>
+            <w:r>
+              <w:rPr>
+                <w:noProof/>
+                <w:webHidden/>
+              </w:rPr>
+              <w:t>9</w:t>
+            </w:r>
+            <w:r>
+              <w:rPr>
+                <w:noProof/>
+                <w:webHidden/>
+              </w:rPr>
+              <w:fldChar w:fldCharType="end"/>
+            </w:r>
+          </w:hyperlink>
+        </w:p>
+        <w:p>
+          <w:pPr>
+            <w:pStyle w:val="TDC3"/>
+            <w:rPr>
+              <w:rFonts w:eastAsiaTheme="minorEastAsia"/>
+              <w:noProof/>
+              <w:kern w:val="2"/>
+              <w:sz w:val="22"/>
+              <w:szCs w:val="22"/>
+              <w:lang w:val="es-AR" w:eastAsia="es-AR"/>
+              <w14:ligatures w14:val="standardContextual"/>
+            </w:rPr>
+          </w:pPr>
+          <w:hyperlink w:anchor="_Toc179102736" w:history="1">
+            <w:r>
+              <w:rPr>
+                <w:rStyle w:val="Hipervnculo"/>
+                <w:noProof/>
+              </w:rPr>
+              <w:t>Requerimientos especiales o de implementación</w:t>
+            </w:r>
+            <w:r>
+              <w:rPr>
+                <w:noProof/>
+                <w:webHidden/>
+              </w:rPr>
+              <w:tab/>
+            </w:r>
+            <w:r>
+              <w:rPr>
+                <w:noProof/>
+                <w:webHidden/>
+              </w:rPr>
+              <w:fldChar w:fldCharType="begin"/>
+            </w:r>
+            <w:r>
+              <w:rPr>
+                <w:noProof/>
+                <w:webHidden/>
+              </w:rPr>
+              <w:instrText xml:space="preserve"> PAGEREF _Toc179102736 \h </w:instrText>
+            </w:r>
+            <w:r>
+              <w:rPr>
+                <w:noProof/>
+                <w:webHidden/>
+              </w:rPr>
+            </w:r>
+            <w:r>
+              <w:rPr>
+                <w:noProof/>
+                <w:webHidden/>
+              </w:rPr>
+              <w:fldChar w:fldCharType="separate"/>
+            </w:r>
+            <w:r>
+              <w:rPr>
+                <w:noProof/>
+                <w:webHidden/>
+              </w:rPr>
+              <w:t>10</w:t>
+            </w:r>
+            <w:r>
+              <w:rPr>
+                <w:noProof/>
+                <w:webHidden/>
+              </w:rPr>
+              <w:fldChar w:fldCharType="end"/>
+            </w:r>
+          </w:hyperlink>
+        </w:p>
+        <w:p>
+          <w:pPr>
+            <w:pStyle w:val="TDC2"/>
+            <w:rPr>
+              <w:rFonts w:eastAsiaTheme="minorEastAsia"/>
+              <w:i w:val="0"/>
+              <w:iCs w:val="0"/>
+              <w:noProof/>
+              <w:kern w:val="2"/>
+              <w:sz w:val="22"/>
+              <w:szCs w:val="22"/>
+              <w:lang w:val="es-AR" w:eastAsia="es-AR"/>
+              <w14:ligatures w14:val="standardContextual"/>
+            </w:rPr>
+          </w:pPr>
+          <w:hyperlink w:anchor="_Toc179102737" w:history="1">
+            <w:r>
+              <w:rPr>
+                <w:rStyle w:val="Hipervnculo"/>
+                <w:noProof/>
+              </w:rPr>
+              <w:t>Caso de Uso 8: Añadir plan de acción</w:t>
+            </w:r>
+            <w:r>
+              <w:rPr>
+                <w:noProof/>
+                <w:webHidden/>
+              </w:rPr>
+              <w:tab/>
+            </w:r>
+            <w:r>
+              <w:rPr>
+                <w:noProof/>
+                <w:webHidden/>
+              </w:rPr>
+              <w:fldChar w:fldCharType="begin"/>
+            </w:r>
+            <w:r>
+              <w:rPr>
+                <w:noProof/>
+                <w:webHidden/>
+              </w:rPr>
+              <w:instrText xml:space="preserve"> PAGEREF _Toc179102737 \h </w:instrText>
+            </w:r>
+            <w:r>
+              <w:rPr>
+                <w:noProof/>
+                <w:webHidden/>
+              </w:rPr>
+            </w:r>
+            <w:r>
+              <w:rPr>
+                <w:noProof/>
+                <w:webHidden/>
+              </w:rPr>
+              <w:fldChar w:fldCharType="separate"/>
+            </w:r>
+            <w:r>
+              <w:rPr>
+                <w:noProof/>
+                <w:webHidden/>
+              </w:rPr>
+              <w:t>10</w:t>
+            </w:r>
+            <w:r>
+              <w:rPr>
+                <w:noProof/>
+                <w:webHidden/>
+              </w:rPr>
+              <w:fldChar w:fldCharType="end"/>
+            </w:r>
+          </w:hyperlink>
+        </w:p>
+        <w:p>
+          <w:pPr>
+            <w:pStyle w:val="TDC3"/>
+            <w:rPr>
+              <w:rFonts w:eastAsiaTheme="minorEastAsia"/>
+              <w:noProof/>
+              <w:kern w:val="2"/>
+              <w:sz w:val="22"/>
+              <w:szCs w:val="22"/>
+              <w:lang w:val="es-AR" w:eastAsia="es-AR"/>
+              <w14:ligatures w14:val="standardContextual"/>
+            </w:rPr>
+          </w:pPr>
+          <w:hyperlink w:anchor="_Toc179102738" w:history="1">
+            <w:r>
+              <w:rPr>
+                <w:rStyle w:val="Hipervnculo"/>
+                <w:noProof/>
+              </w:rPr>
+              <w:t>Diagrama de paquetes</w:t>
+            </w:r>
+            <w:r>
+              <w:rPr>
+                <w:noProof/>
+                <w:webHidden/>
+              </w:rPr>
+              <w:tab/>
+            </w:r>
+            <w:r>
+              <w:rPr>
+                <w:noProof/>
+                <w:webHidden/>
+              </w:rPr>
+              <w:fldChar w:fldCharType="begin"/>
+            </w:r>
+            <w:r>
+              <w:rPr>
+                <w:noProof/>
+                <w:webHidden/>
+              </w:rPr>
+              <w:instrText xml:space="preserve"> PAGEREF _Toc179102738 \h </w:instrText>
+            </w:r>
+            <w:r>
+              <w:rPr>
+                <w:noProof/>
+                <w:webHidden/>
+              </w:rPr>
+            </w:r>
+            <w:r>
+              <w:rPr>
+                <w:noProof/>
+                <w:webHidden/>
+              </w:rPr>
+              <w:fldChar w:fldCharType="separate"/>
+            </w:r>
+            <w:r>
+              <w:rPr>
+                <w:noProof/>
+                <w:webHidden/>
+              </w:rPr>
+              <w:t>10</w:t>
+            </w:r>
+            <w:r>
+              <w:rPr>
+                <w:noProof/>
+                <w:webHidden/>
+              </w:rPr>
+              <w:fldChar w:fldCharType="end"/>
+            </w:r>
+          </w:hyperlink>
+        </w:p>
+        <w:p>
+          <w:pPr>
+            <w:pStyle w:val="TDC3"/>
+            <w:rPr>
+              <w:rFonts w:eastAsiaTheme="minorEastAsia"/>
+              <w:noProof/>
+              <w:kern w:val="2"/>
+              <w:sz w:val="22"/>
+              <w:szCs w:val="22"/>
+              <w:lang w:val="es-AR" w:eastAsia="es-AR"/>
+              <w14:ligatures w14:val="standardContextual"/>
+            </w:rPr>
+          </w:pPr>
+          <w:hyperlink w:anchor="_Toc179102739" w:history="1">
+            <w:r>
+              <w:rPr>
+                <w:rStyle w:val="Hipervnculo"/>
+                <w:noProof/>
+              </w:rPr>
+              <w:t>Diagrama de Interacción</w:t>
+            </w:r>
+            <w:r>
+              <w:rPr>
+                <w:noProof/>
+                <w:webHidden/>
+              </w:rPr>
+              <w:tab/>
+            </w:r>
+            <w:r>
+              <w:rPr>
+                <w:noProof/>
+                <w:webHidden/>
+              </w:rPr>
+              <w:fldChar w:fldCharType="begin"/>
+            </w:r>
+            <w:r>
+              <w:rPr>
+                <w:noProof/>
+                <w:webHidden/>
+              </w:rPr>
+              <w:instrText xml:space="preserve"> PAGEREF _Toc179102739 \h </w:instrText>
+            </w:r>
+            <w:r>
+              <w:rPr>
+                <w:noProof/>
+                <w:webHidden/>
+              </w:rPr>
+            </w:r>
+            <w:r>
+              <w:rPr>
+                <w:noProof/>
+                <w:webHidden/>
+              </w:rPr>
+              <w:fldChar w:fldCharType="separate"/>
+            </w:r>
+            <w:r>
+              <w:rPr>
+                <w:noProof/>
+                <w:webHidden/>
+              </w:rPr>
+              <w:t>10</w:t>
+            </w:r>
+            <w:r>
+              <w:rPr>
+                <w:noProof/>
+                <w:webHidden/>
+              </w:rPr>
+              <w:fldChar w:fldCharType="end"/>
+            </w:r>
+          </w:hyperlink>
+        </w:p>
+        <w:p>
+          <w:pPr>
+            <w:pStyle w:val="TDC3"/>
+            <w:rPr>
+              <w:rFonts w:eastAsiaTheme="minorEastAsia"/>
+              <w:noProof/>
+              <w:kern w:val="2"/>
+              <w:sz w:val="22"/>
+              <w:szCs w:val="22"/>
+              <w:lang w:val="es-AR" w:eastAsia="es-AR"/>
+              <w14:ligatures w14:val="standardContextual"/>
+            </w:rPr>
+          </w:pPr>
+          <w:hyperlink w:anchor="_Toc179102740" w:history="1">
+            <w:r>
+              <w:rPr>
+                <w:rStyle w:val="Hipervnculo"/>
+                <w:noProof/>
+              </w:rPr>
+              <w:t>Diseño de Flujo de eventos</w:t>
+            </w:r>
+            <w:r>
+              <w:rPr>
+                <w:noProof/>
+                <w:webHidden/>
+              </w:rPr>
+              <w:tab/>
+            </w:r>
+            <w:r>
+              <w:rPr>
+                <w:noProof/>
+                <w:webHidden/>
+              </w:rPr>
+              <w:fldChar w:fldCharType="begin"/>
+            </w:r>
+            <w:r>
+              <w:rPr>
+                <w:noProof/>
+                <w:webHidden/>
+              </w:rPr>
+              <w:instrText xml:space="preserve"> PAGEREF _Toc179102740 \h </w:instrText>
+            </w:r>
+            <w:r>
+              <w:rPr>
+                <w:noProof/>
+                <w:webHidden/>
+              </w:rPr>
+            </w:r>
+            <w:r>
+              <w:rPr>
+                <w:noProof/>
+                <w:webHidden/>
+              </w:rPr>
+              <w:fldChar w:fldCharType="separate"/>
+            </w:r>
+            <w:r>
+              <w:rPr>
+                <w:noProof/>
+                <w:webHidden/>
+              </w:rPr>
+              <w:t>10</w:t>
+            </w:r>
+            <w:r>
+              <w:rPr>
+                <w:noProof/>
+                <w:webHidden/>
+              </w:rPr>
+              <w:fldChar w:fldCharType="end"/>
+            </w:r>
+          </w:hyperlink>
+        </w:p>
+        <w:p>
+          <w:pPr>
+            <w:pStyle w:val="TDC3"/>
+            <w:rPr>
+              <w:rFonts w:eastAsiaTheme="minorEastAsia"/>
+              <w:noProof/>
+              <w:kern w:val="2"/>
+              <w:sz w:val="22"/>
+              <w:szCs w:val="22"/>
+              <w:lang w:val="es-AR" w:eastAsia="es-AR"/>
+              <w14:ligatures w14:val="standardContextual"/>
+            </w:rPr>
+          </w:pPr>
+          <w:hyperlink w:anchor="_Toc179102741" w:history="1">
+            <w:r>
+              <w:rPr>
+                <w:rStyle w:val="Hipervnculo"/>
+                <w:noProof/>
+              </w:rPr>
+              <w:t>Requerimientos especiales o de implementación</w:t>
+            </w:r>
+            <w:r>
+              <w:rPr>
+                <w:noProof/>
+                <w:webHidden/>
+              </w:rPr>
+              <w:tab/>
+            </w:r>
+            <w:r>
+              <w:rPr>
+                <w:noProof/>
+                <w:webHidden/>
+              </w:rPr>
+              <w:fldChar w:fldCharType="begin"/>
+            </w:r>
+            <w:r>
+              <w:rPr>
+                <w:noProof/>
+                <w:webHidden/>
+              </w:rPr>
+              <w:instrText xml:space="preserve"> PAGEREF _Toc179102741 \h </w:instrText>
+            </w:r>
+            <w:r>
+              <w:rPr>
+                <w:noProof/>
+                <w:webHidden/>
+              </w:rPr>
+            </w:r>
+            <w:r>
+              <w:rPr>
+                <w:noProof/>
+                <w:webHidden/>
+              </w:rPr>
+              <w:fldChar w:fldCharType="separate"/>
+            </w:r>
+            <w:r>
+              <w:rPr>
+                <w:noProof/>
+                <w:webHidden/>
+              </w:rPr>
+              <w:t>10</w:t>
+            </w:r>
+            <w:r>
+              <w:rPr>
+                <w:noProof/>
+                <w:webHidden/>
+              </w:rPr>
+              <w:fldChar w:fldCharType="end"/>
+            </w:r>
+          </w:hyperlink>
+        </w:p>
+        <w:p>
+          <w:pPr>
+            <w:pStyle w:val="TDC2"/>
+            <w:rPr>
+              <w:rFonts w:eastAsiaTheme="minorEastAsia"/>
+              <w:i w:val="0"/>
+              <w:iCs w:val="0"/>
+              <w:noProof/>
+              <w:kern w:val="2"/>
+              <w:sz w:val="22"/>
+              <w:szCs w:val="22"/>
+              <w:lang w:val="es-AR" w:eastAsia="es-AR"/>
+              <w14:ligatures w14:val="standardContextual"/>
+            </w:rPr>
+          </w:pPr>
+          <w:hyperlink w:anchor="_Toc179102742" w:history="1">
+            <w:r>
+              <w:rPr>
+                <w:rStyle w:val="Hipervnculo"/>
+                <w:noProof/>
+              </w:rPr>
+              <w:t>Caso de Uso 9: Modificar plan de acción</w:t>
+            </w:r>
+            <w:r>
+              <w:rPr>
+                <w:noProof/>
+                <w:webHidden/>
+              </w:rPr>
+              <w:tab/>
+            </w:r>
+            <w:r>
+              <w:rPr>
+                <w:noProof/>
+                <w:webHidden/>
+              </w:rPr>
+              <w:fldChar w:fldCharType="begin"/>
+            </w:r>
+            <w:r>
+              <w:rPr>
+                <w:noProof/>
+                <w:webHidden/>
+              </w:rPr>
+              <w:instrText xml:space="preserve"> PAGEREF _Toc179102742 \h </w:instrText>
+            </w:r>
+            <w:r>
+              <w:rPr>
+                <w:noProof/>
+                <w:webHidden/>
+              </w:rPr>
+            </w:r>
+            <w:r>
+              <w:rPr>
+                <w:noProof/>
+                <w:webHidden/>
+              </w:rPr>
+              <w:fldChar w:fldCharType="separate"/>
+            </w:r>
+            <w:r>
+              <w:rPr>
+                <w:noProof/>
+                <w:webHidden/>
+              </w:rPr>
+              <w:t>10</w:t>
+            </w:r>
+            <w:r>
+              <w:rPr>
+                <w:noProof/>
+                <w:webHidden/>
+              </w:rPr>
+              <w:fldChar w:fldCharType="end"/>
+            </w:r>
+          </w:hyperlink>
+        </w:p>
+        <w:p>
+          <w:pPr>
+            <w:pStyle w:val="TDC3"/>
+            <w:rPr>
+              <w:rFonts w:eastAsiaTheme="minorEastAsia"/>
+              <w:noProof/>
+              <w:kern w:val="2"/>
+              <w:sz w:val="22"/>
+              <w:szCs w:val="22"/>
+              <w:lang w:val="es-AR" w:eastAsia="es-AR"/>
+              <w14:ligatures w14:val="standardContextual"/>
+            </w:rPr>
+          </w:pPr>
+          <w:hyperlink w:anchor="_Toc179102743" w:history="1">
+            <w:r>
+              <w:rPr>
+                <w:rStyle w:val="Hipervnculo"/>
+                <w:noProof/>
+              </w:rPr>
+              <w:t>Diagrama de paquetes</w:t>
+            </w:r>
+            <w:r>
+              <w:rPr>
+                <w:noProof/>
+                <w:webHidden/>
+              </w:rPr>
+              <w:tab/>
+            </w:r>
+            <w:r>
+              <w:rPr>
+                <w:noProof/>
+                <w:webHidden/>
+              </w:rPr>
+              <w:fldChar w:fldCharType="begin"/>
+            </w:r>
+            <w:r>
+              <w:rPr>
+                <w:noProof/>
+                <w:webHidden/>
+              </w:rPr>
+              <w:instrText xml:space="preserve"> PAGEREF _Toc179102743 \h </w:instrText>
+            </w:r>
+            <w:r>
+              <w:rPr>
+                <w:noProof/>
+                <w:webHidden/>
+              </w:rPr>
+            </w:r>
+            <w:r>
+              <w:rPr>
+                <w:noProof/>
+                <w:webHidden/>
+              </w:rPr>
+              <w:fldChar w:fldCharType="separate"/>
+            </w:r>
+            <w:r>
+              <w:rPr>
+                <w:noProof/>
+                <w:webHidden/>
+              </w:rPr>
+              <w:t>10</w:t>
+            </w:r>
+            <w:r>
+              <w:rPr>
+                <w:noProof/>
+                <w:webHidden/>
+              </w:rPr>
+              <w:fldChar w:fldCharType="end"/>
+            </w:r>
+          </w:hyperlink>
+        </w:p>
+        <w:p>
+          <w:pPr>
+            <w:pStyle w:val="TDC3"/>
+            <w:rPr>
+              <w:rFonts w:eastAsiaTheme="minorEastAsia"/>
+              <w:noProof/>
+              <w:kern w:val="2"/>
+              <w:sz w:val="22"/>
+              <w:szCs w:val="22"/>
+              <w:lang w:val="es-AR" w:eastAsia="es-AR"/>
+              <w14:ligatures w14:val="standardContextual"/>
+            </w:rPr>
+          </w:pPr>
+          <w:hyperlink w:anchor="_Toc179102744" w:history="1">
+            <w:r>
+              <w:rPr>
+                <w:rStyle w:val="Hipervnculo"/>
+                <w:noProof/>
+              </w:rPr>
+              <w:t>Diagrama de Interacción</w:t>
+            </w:r>
+            <w:r>
+              <w:rPr>
+                <w:noProof/>
+                <w:webHidden/>
+              </w:rPr>
+              <w:tab/>
+            </w:r>
+            <w:r>
+              <w:rPr>
+                <w:noProof/>
+                <w:webHidden/>
+              </w:rPr>
+              <w:fldChar w:fldCharType="begin"/>
+            </w:r>
+            <w:r>
+              <w:rPr>
+                <w:noProof/>
+                <w:webHidden/>
+              </w:rPr>
+              <w:instrText xml:space="preserve"> PAGEREF _Toc179102744 \h </w:instrText>
+            </w:r>
+            <w:r>
+              <w:rPr>
+                <w:noProof/>
+                <w:webHidden/>
+              </w:rPr>
+            </w:r>
+            <w:r>
+              <w:rPr>
+                <w:noProof/>
+                <w:webHidden/>
+              </w:rPr>
+              <w:fldChar w:fldCharType="separate"/>
+            </w:r>
+            <w:r>
+              <w:rPr>
+                <w:noProof/>
+                <w:webHidden/>
+              </w:rPr>
+              <w:t>10</w:t>
+            </w:r>
+            <w:r>
+              <w:rPr>
+                <w:noProof/>
+                <w:webHidden/>
+              </w:rPr>
+              <w:fldChar w:fldCharType="end"/>
+            </w:r>
+          </w:hyperlink>
+        </w:p>
+        <w:p>
+          <w:pPr>
+            <w:pStyle w:val="TDC3"/>
+            <w:rPr>
+              <w:rFonts w:eastAsiaTheme="minorEastAsia"/>
+              <w:noProof/>
+              <w:kern w:val="2"/>
+              <w:sz w:val="22"/>
+              <w:szCs w:val="22"/>
+              <w:lang w:val="es-AR" w:eastAsia="es-AR"/>
+              <w14:ligatures w14:val="standardContextual"/>
+            </w:rPr>
+          </w:pPr>
+          <w:hyperlink w:anchor="_Toc179102745" w:history="1">
+            <w:r>
+              <w:rPr>
+                <w:rStyle w:val="Hipervnculo"/>
+                <w:noProof/>
+              </w:rPr>
+              <w:t>Diseño de Flujo de eventos</w:t>
+            </w:r>
+            <w:r>
+              <w:rPr>
+                <w:noProof/>
+                <w:webHidden/>
+              </w:rPr>
+              <w:tab/>
+            </w:r>
+            <w:r>
+              <w:rPr>
+                <w:noProof/>
+                <w:webHidden/>
+              </w:rPr>
+              <w:fldChar w:fldCharType="begin"/>
+            </w:r>
+            <w:r>
+              <w:rPr>
+                <w:noProof/>
+                <w:webHidden/>
+              </w:rPr>
+              <w:instrText xml:space="preserve"> PAGEREF _Toc179102745 \h </w:instrText>
+            </w:r>
+            <w:r>
+              <w:rPr>
+                <w:noProof/>
+                <w:webHidden/>
+              </w:rPr>
+            </w:r>
+            <w:r>
+              <w:rPr>
+                <w:noProof/>
+                <w:webHidden/>
+              </w:rPr>
+              <w:fldChar w:fldCharType="separate"/>
+            </w:r>
+            <w:r>
+              <w:rPr>
+                <w:noProof/>
+                <w:webHidden/>
+              </w:rPr>
+              <w:t>10</w:t>
+            </w:r>
+            <w:r>
+              <w:rPr>
+                <w:noProof/>
+                <w:webHidden/>
+              </w:rPr>
+              <w:fldChar w:fldCharType="end"/>
+            </w:r>
+          </w:hyperlink>
+        </w:p>
+        <w:p>
+          <w:pPr>
+            <w:pStyle w:val="TDC3"/>
+            <w:rPr>
+              <w:rFonts w:eastAsiaTheme="minorEastAsia"/>
+              <w:noProof/>
+              <w:kern w:val="2"/>
+              <w:sz w:val="22"/>
+              <w:szCs w:val="22"/>
+              <w:lang w:val="es-AR" w:eastAsia="es-AR"/>
+              <w14:ligatures w14:val="standardContextual"/>
+            </w:rPr>
+          </w:pPr>
+          <w:hyperlink w:anchor="_Toc179102746" w:history="1">
+            <w:r>
+              <w:rPr>
+                <w:rStyle w:val="Hipervnculo"/>
+                <w:noProof/>
+              </w:rPr>
+              <w:t>Requerimientos especiales o de implementación</w:t>
+            </w:r>
+            <w:r>
+              <w:rPr>
+                <w:noProof/>
+                <w:webHidden/>
+              </w:rPr>
+              <w:tab/>
+            </w:r>
+            <w:r>
+              <w:rPr>
+                <w:noProof/>
+                <w:webHidden/>
+              </w:rPr>
+              <w:fldChar w:fldCharType="begin"/>
+            </w:r>
+            <w:r>
+              <w:rPr>
+                <w:noProof/>
+                <w:webHidden/>
+              </w:rPr>
+              <w:instrText xml:space="preserve"> PAGEREF _Toc179102746 \h </w:instrText>
+            </w:r>
+            <w:r>
+              <w:rPr>
+                <w:noProof/>
+                <w:webHidden/>
+              </w:rPr>
+            </w:r>
+            <w:r>
+              <w:rPr>
+                <w:noProof/>
+                <w:webHidden/>
+              </w:rPr>
+              <w:fldChar w:fldCharType="separate"/>
+            </w:r>
+            <w:r>
+              <w:rPr>
+                <w:noProof/>
+                <w:webHidden/>
+              </w:rPr>
+              <w:t>10</w:t>
+            </w:r>
+            <w:r>
+              <w:rPr>
+                <w:noProof/>
+                <w:webHidden/>
+              </w:rPr>
+              <w:fldChar w:fldCharType="end"/>
+            </w:r>
+          </w:hyperlink>
+        </w:p>
+        <w:p>
+          <w:pPr>
+            <w:pStyle w:val="TDC2"/>
+            <w:rPr>
+              <w:rFonts w:eastAsiaTheme="minorEastAsia"/>
+              <w:i w:val="0"/>
+              <w:iCs w:val="0"/>
+              <w:noProof/>
+              <w:kern w:val="2"/>
+              <w:sz w:val="22"/>
+              <w:szCs w:val="22"/>
+              <w:lang w:val="es-AR" w:eastAsia="es-AR"/>
+              <w14:ligatures w14:val="standardContextual"/>
+            </w:rPr>
+          </w:pPr>
+          <w:hyperlink w:anchor="_Toc179102747" w:history="1">
+            <w:r>
+              <w:rPr>
+                <w:rStyle w:val="Hipervnculo"/>
+                <w:noProof/>
+              </w:rPr>
+              <w:t>Caso de Uso 10: Programar evaluación de riesgo</w:t>
+            </w:r>
+            <w:r>
+              <w:rPr>
+                <w:noProof/>
+                <w:webHidden/>
+              </w:rPr>
+              <w:tab/>
+            </w:r>
+            <w:r>
+              <w:rPr>
+                <w:noProof/>
+                <w:webHidden/>
+              </w:rPr>
+              <w:fldChar w:fldCharType="begin"/>
+            </w:r>
+            <w:r>
+              <w:rPr>
+                <w:noProof/>
+                <w:webHidden/>
+              </w:rPr>
+              <w:instrText xml:space="preserve"> PAGEREF _Toc179102747 \h </w:instrText>
+            </w:r>
+            <w:r>
+              <w:rPr>
+                <w:noProof/>
+                <w:webHidden/>
+              </w:rPr>
+            </w:r>
+            <w:r>
+              <w:rPr>
+                <w:noProof/>
+                <w:webHidden/>
+              </w:rPr>
+              <w:fldChar w:fldCharType="separate"/>
+            </w:r>
+            <w:r>
+              <w:rPr>
+                <w:noProof/>
+                <w:webHidden/>
+              </w:rPr>
+              <w:t>10</w:t>
+            </w:r>
+            <w:r>
+              <w:rPr>
+                <w:noProof/>
+                <w:webHidden/>
+              </w:rPr>
+              <w:fldChar w:fldCharType="end"/>
+            </w:r>
+          </w:hyperlink>
+        </w:p>
+        <w:p>
+          <w:pPr>
+            <w:pStyle w:val="TDC3"/>
+            <w:rPr>
+              <w:rFonts w:eastAsiaTheme="minorEastAsia"/>
+              <w:noProof/>
+              <w:kern w:val="2"/>
+              <w:sz w:val="22"/>
+              <w:szCs w:val="22"/>
+              <w:lang w:val="es-AR" w:eastAsia="es-AR"/>
+              <w14:ligatures w14:val="standardContextual"/>
+            </w:rPr>
+          </w:pPr>
+          <w:hyperlink w:anchor="_Toc179102748" w:history="1">
+            <w:r>
+              <w:rPr>
+                <w:rStyle w:val="Hipervnculo"/>
+                <w:noProof/>
+              </w:rPr>
+              <w:t>Diagrama de paquetes</w:t>
+            </w:r>
+            <w:r>
+              <w:rPr>
+                <w:noProof/>
+                <w:webHidden/>
+              </w:rPr>
+              <w:tab/>
+            </w:r>
+            <w:r>
+              <w:rPr>
+                <w:noProof/>
+                <w:webHidden/>
+              </w:rPr>
+              <w:fldChar w:fldCharType="begin"/>
+            </w:r>
+            <w:r>
+              <w:rPr>
+                <w:noProof/>
+                <w:webHidden/>
+              </w:rPr>
+              <w:instrText xml:space="preserve"> PAGEREF _Toc179102748 \h </w:instrText>
+            </w:r>
+            <w:r>
+              <w:rPr>
+                <w:noProof/>
+                <w:webHidden/>
+              </w:rPr>
+            </w:r>
+            <w:r>
+              <w:rPr>
+                <w:noProof/>
+                <w:webHidden/>
+              </w:rPr>
+              <w:fldChar w:fldCharType="separate"/>
+            </w:r>
+            <w:r>
+              <w:rPr>
+                <w:noProof/>
+                <w:webHidden/>
+              </w:rPr>
+              <w:t>10</w:t>
+            </w:r>
+            <w:r>
+              <w:rPr>
+                <w:noProof/>
+                <w:webHidden/>
+              </w:rPr>
+              <w:fldChar w:fldCharType="end"/>
+            </w:r>
+          </w:hyperlink>
+        </w:p>
+        <w:p>
+          <w:pPr>
+            <w:pStyle w:val="TDC3"/>
+            <w:rPr>
+              <w:rFonts w:eastAsiaTheme="minorEastAsia"/>
+              <w:noProof/>
+              <w:kern w:val="2"/>
+              <w:sz w:val="22"/>
+              <w:szCs w:val="22"/>
+              <w:lang w:val="es-AR" w:eastAsia="es-AR"/>
+              <w14:ligatures w14:val="standardContextual"/>
+            </w:rPr>
+          </w:pPr>
+          <w:hyperlink w:anchor="_Toc179102749" w:history="1">
+            <w:r>
+              <w:rPr>
+                <w:rStyle w:val="Hipervnculo"/>
+                <w:noProof/>
+              </w:rPr>
+              <w:t>Diagrama de Interacción</w:t>
+            </w:r>
+            <w:r>
+              <w:rPr>
+                <w:noProof/>
+                <w:webHidden/>
+              </w:rPr>
+              <w:tab/>
+            </w:r>
+            <w:r>
+              <w:rPr>
+                <w:noProof/>
+                <w:webHidden/>
+              </w:rPr>
+              <w:fldChar w:fldCharType="begin"/>
+            </w:r>
+            <w:r>
+              <w:rPr>
+                <w:noProof/>
+                <w:webHidden/>
+              </w:rPr>
+              <w:instrText xml:space="preserve"> PAGEREF _Toc179102749 \h </w:instrText>
+            </w:r>
+            <w:r>
+              <w:rPr>
+                <w:noProof/>
+                <w:webHidden/>
+              </w:rPr>
+            </w:r>
+            <w:r>
+              <w:rPr>
+                <w:noProof/>
+                <w:webHidden/>
+              </w:rPr>
+              <w:fldChar w:fldCharType="separate"/>
+            </w:r>
+            <w:r>
+              <w:rPr>
+                <w:noProof/>
+                <w:webHidden/>
+              </w:rPr>
+              <w:t>10</w:t>
+            </w:r>
+            <w:r>
+              <w:rPr>
+                <w:noProof/>
+                <w:webHidden/>
+              </w:rPr>
+              <w:fldChar w:fldCharType="end"/>
+            </w:r>
+          </w:hyperlink>
+        </w:p>
+        <w:p>
+          <w:pPr>
+            <w:pStyle w:val="TDC3"/>
+            <w:rPr>
+              <w:rFonts w:eastAsiaTheme="minorEastAsia"/>
+              <w:noProof/>
+              <w:kern w:val="2"/>
+              <w:sz w:val="22"/>
+              <w:szCs w:val="22"/>
+              <w:lang w:val="es-AR" w:eastAsia="es-AR"/>
+              <w14:ligatures w14:val="standardContextual"/>
+            </w:rPr>
+          </w:pPr>
+          <w:hyperlink w:anchor="_Toc179102750" w:history="1">
+            <w:r>
+              <w:rPr>
+                <w:rStyle w:val="Hipervnculo"/>
+                <w:noProof/>
+              </w:rPr>
+              <w:t>Diseño de Flujo de eventos</w:t>
+            </w:r>
+            <w:r>
+              <w:rPr>
+                <w:noProof/>
+                <w:webHidden/>
+              </w:rPr>
+              <w:tab/>
+            </w:r>
+            <w:r>
+              <w:rPr>
+                <w:noProof/>
+                <w:webHidden/>
+              </w:rPr>
+              <w:fldChar w:fldCharType="begin"/>
+            </w:r>
+            <w:r>
+              <w:rPr>
+                <w:noProof/>
+                <w:webHidden/>
+              </w:rPr>
+              <w:instrText xml:space="preserve"> PAGEREF _Toc179102750 \h </w:instrText>
+            </w:r>
+            <w:r>
+              <w:rPr>
+                <w:noProof/>
+                <w:webHidden/>
+              </w:rPr>
+            </w:r>
+            <w:r>
+              <w:rPr>
+                <w:noProof/>
+                <w:webHidden/>
+              </w:rPr>
+              <w:fldChar w:fldCharType="separate"/>
+            </w:r>
+            <w:r>
+              <w:rPr>
+                <w:noProof/>
+                <w:webHidden/>
+              </w:rPr>
+              <w:t>10</w:t>
+            </w:r>
+            <w:r>
+              <w:rPr>
+                <w:noProof/>
+                <w:webHidden/>
+              </w:rPr>
+              <w:fldChar w:fldCharType="end"/>
+            </w:r>
+          </w:hyperlink>
+        </w:p>
+        <w:p>
+          <w:pPr>
+            <w:pStyle w:val="TDC3"/>
+            <w:rPr>
+              <w:rFonts w:eastAsiaTheme="minorEastAsia"/>
+              <w:noProof/>
+              <w:kern w:val="2"/>
+              <w:sz w:val="22"/>
+              <w:szCs w:val="22"/>
+              <w:lang w:val="es-AR" w:eastAsia="es-AR"/>
+              <w14:ligatures w14:val="standardContextual"/>
+            </w:rPr>
+          </w:pPr>
+          <w:hyperlink w:anchor="_Toc179102751" w:history="1">
+            <w:r>
+              <w:rPr>
+                <w:rStyle w:val="Hipervnculo"/>
+                <w:noProof/>
+              </w:rPr>
+              <w:t>Requerimientos especiales o de implementación</w:t>
+            </w:r>
+            <w:r>
+              <w:rPr>
+                <w:noProof/>
+                <w:webHidden/>
+              </w:rPr>
+              <w:tab/>
+            </w:r>
+            <w:r>
+              <w:rPr>
+                <w:noProof/>
+                <w:webHidden/>
+              </w:rPr>
+              <w:fldChar w:fldCharType="begin"/>
+            </w:r>
+            <w:r>
+              <w:rPr>
+                <w:noProof/>
+                <w:webHidden/>
+              </w:rPr>
+              <w:instrText xml:space="preserve"> PAGEREF _Toc179102751 \h </w:instrText>
+            </w:r>
+            <w:r>
+              <w:rPr>
+                <w:noProof/>
+                <w:webHidden/>
+              </w:rPr>
+            </w:r>
+            <w:r>
+              <w:rPr>
+                <w:noProof/>
+                <w:webHidden/>
+              </w:rPr>
+              <w:fldChar w:fldCharType="separate"/>
+            </w:r>
+            <w:r>
+              <w:rPr>
+                <w:noProof/>
+                <w:webHidden/>
+              </w:rPr>
+              <w:t>11</w:t>
+            </w:r>
+            <w:r>
+              <w:rPr>
+                <w:noProof/>
+                <w:webHidden/>
+              </w:rPr>
+              <w:fldChar w:fldCharType="end"/>
+            </w:r>
+          </w:hyperlink>
+        </w:p>
+        <w:p>
+          <w:pPr>
+            <w:pStyle w:val="TDC2"/>
+            <w:rPr>
+              <w:rFonts w:eastAsiaTheme="minorEastAsia"/>
+              <w:i w:val="0"/>
+              <w:iCs w:val="0"/>
+              <w:noProof/>
+              <w:kern w:val="2"/>
+              <w:sz w:val="22"/>
+              <w:szCs w:val="22"/>
+              <w:lang w:val="es-AR" w:eastAsia="es-AR"/>
+              <w14:ligatures w14:val="standardContextual"/>
+            </w:rPr>
+          </w:pPr>
+          <w:hyperlink w:anchor="_Toc179102752" w:history="1">
+            <w:r>
+              <w:rPr>
+                <w:rStyle w:val="Hipervnculo"/>
+                <w:noProof/>
+              </w:rPr>
+              <w:t>Caso de Uso 11: Realizar informes</w:t>
+            </w:r>
+            <w:r>
+              <w:rPr>
+                <w:noProof/>
+                <w:webHidden/>
+              </w:rPr>
+              <w:tab/>
+            </w:r>
+            <w:r>
+              <w:rPr>
+                <w:noProof/>
+                <w:webHidden/>
+              </w:rPr>
+              <w:fldChar w:fldCharType="begin"/>
+            </w:r>
+            <w:r>
+              <w:rPr>
+                <w:noProof/>
+                <w:webHidden/>
+              </w:rPr>
+              <w:instrText xml:space="preserve"> PAGEREF _Toc179102752 \h </w:instrText>
+            </w:r>
+            <w:r>
+              <w:rPr>
+                <w:noProof/>
+                <w:webHidden/>
+              </w:rPr>
+            </w:r>
+            <w:r>
+              <w:rPr>
+                <w:noProof/>
+                <w:webHidden/>
+              </w:rPr>
+              <w:fldChar w:fldCharType="separate"/>
+            </w:r>
+            <w:r>
+              <w:rPr>
+                <w:noProof/>
+                <w:webHidden/>
+              </w:rPr>
+              <w:t>11</w:t>
+            </w:r>
+            <w:r>
+              <w:rPr>
+                <w:noProof/>
+                <w:webHidden/>
+              </w:rPr>
+              <w:fldChar w:fldCharType="end"/>
+            </w:r>
+          </w:hyperlink>
+        </w:p>
+        <w:p>
+          <w:pPr>
+            <w:pStyle w:val="TDC3"/>
+            <w:rPr>
+              <w:rFonts w:eastAsiaTheme="minorEastAsia"/>
+              <w:noProof/>
+              <w:kern w:val="2"/>
+              <w:sz w:val="22"/>
+              <w:szCs w:val="22"/>
+              <w:lang w:val="es-AR" w:eastAsia="es-AR"/>
+              <w14:ligatures w14:val="standardContextual"/>
+            </w:rPr>
+          </w:pPr>
+          <w:hyperlink w:anchor="_Toc179102753" w:history="1">
+            <w:r>
+              <w:rPr>
+                <w:rStyle w:val="Hipervnculo"/>
+                <w:noProof/>
+              </w:rPr>
+              <w:t>Diagrama de paquetes</w:t>
+            </w:r>
+            <w:r>
+              <w:rPr>
+                <w:noProof/>
+                <w:webHidden/>
+              </w:rPr>
+              <w:tab/>
+            </w:r>
+            <w:r>
+              <w:rPr>
+                <w:noProof/>
+                <w:webHidden/>
+              </w:rPr>
+              <w:fldChar w:fldCharType="begin"/>
+            </w:r>
+            <w:r>
+              <w:rPr>
+                <w:noProof/>
+                <w:webHidden/>
+              </w:rPr>
+              <w:instrText xml:space="preserve"> PAGEREF _Toc179102753 \h </w:instrText>
+            </w:r>
+            <w:r>
+              <w:rPr>
+                <w:noProof/>
+                <w:webHidden/>
+              </w:rPr>
+            </w:r>
+            <w:r>
+              <w:rPr>
+                <w:noProof/>
+                <w:webHidden/>
+              </w:rPr>
+              <w:fldChar w:fldCharType="separate"/>
+            </w:r>
+            <w:r>
+              <w:rPr>
+                <w:noProof/>
+                <w:webHidden/>
+              </w:rPr>
+              <w:t>11</w:t>
+            </w:r>
+            <w:r>
+              <w:rPr>
+                <w:noProof/>
+                <w:webHidden/>
+              </w:rPr>
+              <w:fldChar w:fldCharType="end"/>
+            </w:r>
+          </w:hyperlink>
+        </w:p>
+        <w:p>
+          <w:pPr>
+            <w:pStyle w:val="TDC3"/>
+            <w:rPr>
+              <w:rFonts w:eastAsiaTheme="minorEastAsia"/>
+              <w:noProof/>
+              <w:kern w:val="2"/>
+              <w:sz w:val="22"/>
+              <w:szCs w:val="22"/>
+              <w:lang w:val="es-AR" w:eastAsia="es-AR"/>
+              <w14:ligatures w14:val="standardContextual"/>
+            </w:rPr>
+          </w:pPr>
+          <w:hyperlink w:anchor="_Toc179102754" w:history="1">
+            <w:r>
+              <w:rPr>
+                <w:rStyle w:val="Hipervnculo"/>
+                <w:noProof/>
+              </w:rPr>
+              <w:t>Diagrama de Interacción</w:t>
+            </w:r>
+            <w:r>
+              <w:rPr>
+                <w:noProof/>
+                <w:webHidden/>
+              </w:rPr>
+              <w:tab/>
+            </w:r>
+            <w:r>
+              <w:rPr>
+                <w:noProof/>
+                <w:webHidden/>
+              </w:rPr>
+              <w:fldChar w:fldCharType="begin"/>
+            </w:r>
+            <w:r>
+              <w:rPr>
+                <w:noProof/>
+                <w:webHidden/>
+              </w:rPr>
+              <w:instrText xml:space="preserve"> PAGEREF _Toc179102754 \h </w:instrText>
+            </w:r>
+            <w:r>
+              <w:rPr>
+                <w:noProof/>
+                <w:webHidden/>
+              </w:rPr>
+            </w:r>
+            <w:r>
+              <w:rPr>
+                <w:noProof/>
+                <w:webHidden/>
+              </w:rPr>
+              <w:fldChar w:fldCharType="separate"/>
+            </w:r>
+            <w:r>
+              <w:rPr>
+                <w:noProof/>
+                <w:webHidden/>
+              </w:rPr>
+              <w:t>11</w:t>
+            </w:r>
+            <w:r>
+              <w:rPr>
+                <w:noProof/>
+                <w:webHidden/>
+              </w:rPr>
+              <w:fldChar w:fldCharType="end"/>
+            </w:r>
+          </w:hyperlink>
+        </w:p>
+        <w:p>
+          <w:pPr>
+            <w:pStyle w:val="TDC3"/>
+            <w:rPr>
+              <w:rFonts w:eastAsiaTheme="minorEastAsia"/>
+              <w:noProof/>
+              <w:kern w:val="2"/>
+              <w:sz w:val="22"/>
+              <w:szCs w:val="22"/>
+              <w:lang w:val="es-AR" w:eastAsia="es-AR"/>
+              <w14:ligatures w14:val="standardContextual"/>
+            </w:rPr>
+          </w:pPr>
+          <w:hyperlink w:anchor="_Toc179102755" w:history="1">
+            <w:r>
+              <w:rPr>
+                <w:rStyle w:val="Hipervnculo"/>
+                <w:noProof/>
+              </w:rPr>
+              <w:t>Diseño de Flujo de eventos</w:t>
+            </w:r>
+            <w:r>
+              <w:rPr>
+                <w:noProof/>
+                <w:webHidden/>
+              </w:rPr>
+              <w:tab/>
+            </w:r>
+            <w:r>
+              <w:rPr>
+                <w:noProof/>
+                <w:webHidden/>
+              </w:rPr>
+              <w:fldChar w:fldCharType="begin"/>
+            </w:r>
+            <w:r>
+              <w:rPr>
+                <w:noProof/>
+                <w:webHidden/>
+              </w:rPr>
+              <w:instrText xml:space="preserve"> PAGEREF _Toc179102755 \h </w:instrText>
+            </w:r>
+            <w:r>
+              <w:rPr>
+                <w:noProof/>
+                <w:webHidden/>
+              </w:rPr>
+            </w:r>
+            <w:r>
+              <w:rPr>
+                <w:noProof/>
+                <w:webHidden/>
+              </w:rPr>
+              <w:fldChar w:fldCharType="separate"/>
+            </w:r>
+            <w:r>
+              <w:rPr>
+                <w:noProof/>
+                <w:webHidden/>
+              </w:rPr>
+              <w:t>11</w:t>
+            </w:r>
+            <w:r>
+              <w:rPr>
+                <w:noProof/>
+                <w:webHidden/>
+              </w:rPr>
+              <w:fldChar w:fldCharType="end"/>
+            </w:r>
+          </w:hyperlink>
+        </w:p>
+        <w:p>
+          <w:pPr>
+            <w:pStyle w:val="TDC3"/>
+            <w:rPr>
+              <w:rFonts w:eastAsiaTheme="minorEastAsia"/>
+              <w:noProof/>
+              <w:kern w:val="2"/>
+              <w:sz w:val="22"/>
+              <w:szCs w:val="22"/>
+              <w:lang w:val="es-AR" w:eastAsia="es-AR"/>
+              <w14:ligatures w14:val="standardContextual"/>
+            </w:rPr>
+          </w:pPr>
+          <w:hyperlink w:anchor="_Toc179102756" w:history="1">
+            <w:r>
+              <w:rPr>
+                <w:rStyle w:val="Hipervnculo"/>
+                <w:noProof/>
+              </w:rPr>
+              <w:t>Requerimientos especiales o de implementación</w:t>
+            </w:r>
+            <w:r>
+              <w:rPr>
+                <w:noProof/>
+                <w:webHidden/>
+              </w:rPr>
+              <w:tab/>
+            </w:r>
+            <w:r>
+              <w:rPr>
+                <w:noProof/>
+                <w:webHidden/>
+              </w:rPr>
+              <w:fldChar w:fldCharType="begin"/>
+            </w:r>
+            <w:r>
+              <w:rPr>
+                <w:noProof/>
+                <w:webHidden/>
+              </w:rPr>
+              <w:instrText xml:space="preserve"> PAGEREF _Toc179102756 \h </w:instrText>
+            </w:r>
+            <w:r>
+              <w:rPr>
+                <w:noProof/>
+                <w:webHidden/>
+              </w:rPr>
+            </w:r>
+            <w:r>
+              <w:rPr>
+                <w:noProof/>
+                <w:webHidden/>
+              </w:rPr>
+              <w:fldChar w:fldCharType="separate"/>
+            </w:r>
+            <w:r>
+              <w:rPr>
+                <w:noProof/>
+                <w:webHidden/>
+              </w:rPr>
+              <w:t>11</w:t>
+            </w:r>
+            <w:r>
+              <w:rPr>
+                <w:noProof/>
+                <w:webHidden/>
+              </w:rPr>
+              <w:fldChar w:fldCharType="end"/>
+            </w:r>
+          </w:hyperlink>
+        </w:p>
+        <w:p>
+          <w:pPr>
+            <w:pStyle w:val="TDC2"/>
+            <w:rPr>
+              <w:rFonts w:eastAsiaTheme="minorEastAsia"/>
+              <w:i w:val="0"/>
+              <w:iCs w:val="0"/>
+              <w:noProof/>
+              <w:kern w:val="2"/>
+              <w:sz w:val="22"/>
+              <w:szCs w:val="22"/>
+              <w:lang w:val="es-AR" w:eastAsia="es-AR"/>
+              <w14:ligatures w14:val="standardContextual"/>
+            </w:rPr>
+          </w:pPr>
+          <w:hyperlink w:anchor="_Toc179102757" w:history="1">
+            <w:r>
+              <w:rPr>
+                <w:rStyle w:val="Hipervnculo"/>
+                <w:noProof/>
+              </w:rPr>
+              <w:t>Caso de Uso 12: Exportar archivos</w:t>
+            </w:r>
+            <w:r>
+              <w:rPr>
+                <w:noProof/>
+                <w:webHidden/>
+              </w:rPr>
+              <w:tab/>
+            </w:r>
+            <w:r>
+              <w:rPr>
+                <w:noProof/>
+                <w:webHidden/>
+              </w:rPr>
+              <w:fldChar w:fldCharType="begin"/>
+            </w:r>
+            <w:r>
+              <w:rPr>
+                <w:noProof/>
+                <w:webHidden/>
+              </w:rPr>
+              <w:instrText xml:space="preserve"> PAGEREF _Toc179102757 \h </w:instrText>
+            </w:r>
+            <w:r>
+              <w:rPr>
+                <w:noProof/>
+                <w:webHidden/>
+              </w:rPr>
+            </w:r>
+            <w:r>
+              <w:rPr>
+                <w:noProof/>
+                <w:webHidden/>
+              </w:rPr>
+              <w:fldChar w:fldCharType="separate"/>
+            </w:r>
+            <w:r>
+              <w:rPr>
+                <w:noProof/>
+                <w:webHidden/>
+              </w:rPr>
+              <w:t>11</w:t>
+            </w:r>
+            <w:r>
+              <w:rPr>
+                <w:noProof/>
+                <w:webHidden/>
+              </w:rPr>
+              <w:fldChar w:fldCharType="end"/>
+            </w:r>
+          </w:hyperlink>
+        </w:p>
+        <w:p>
+          <w:pPr>
+            <w:pStyle w:val="TDC3"/>
+            <w:rPr>
+              <w:rFonts w:eastAsiaTheme="minorEastAsia"/>
+              <w:noProof/>
+              <w:kern w:val="2"/>
+              <w:sz w:val="22"/>
+              <w:szCs w:val="22"/>
+              <w:lang w:val="es-AR" w:eastAsia="es-AR"/>
+              <w14:ligatures w14:val="standardContextual"/>
+            </w:rPr>
+          </w:pPr>
+          <w:hyperlink w:anchor="_Toc179102758" w:history="1">
+            <w:r>
+              <w:rPr>
+                <w:rStyle w:val="Hipervnculo"/>
+                <w:noProof/>
+              </w:rPr>
+              <w:t>Diagrama de paquetes</w:t>
+            </w:r>
+            <w:r>
+              <w:rPr>
+                <w:noProof/>
+                <w:webHidden/>
+              </w:rPr>
+              <w:tab/>
+            </w:r>
+            <w:r>
+              <w:rPr>
+                <w:noProof/>
+                <w:webHidden/>
+              </w:rPr>
+              <w:fldChar w:fldCharType="begin"/>
+            </w:r>
+            <w:r>
+              <w:rPr>
+                <w:noProof/>
+                <w:webHidden/>
+              </w:rPr>
+              <w:instrText xml:space="preserve"> PAGEREF _Toc179102758 \h </w:instrText>
+            </w:r>
+            <w:r>
+              <w:rPr>
+                <w:noProof/>
+                <w:webHidden/>
+              </w:rPr>
+            </w:r>
+            <w:r>
+              <w:rPr>
+                <w:noProof/>
+                <w:webHidden/>
+              </w:rPr>
+              <w:fldChar w:fldCharType="separate"/>
+            </w:r>
+            <w:r>
+              <w:rPr>
+                <w:noProof/>
+                <w:webHidden/>
+              </w:rPr>
+              <w:t>11</w:t>
+            </w:r>
+            <w:r>
+              <w:rPr>
+                <w:noProof/>
+                <w:webHidden/>
+              </w:rPr>
+              <w:fldChar w:fldCharType="end"/>
+            </w:r>
+          </w:hyperlink>
+        </w:p>
+        <w:p>
+          <w:pPr>
+            <w:pStyle w:val="TDC3"/>
+            <w:rPr>
+              <w:rFonts w:eastAsiaTheme="minorEastAsia"/>
+              <w:noProof/>
+              <w:kern w:val="2"/>
+              <w:sz w:val="22"/>
+              <w:szCs w:val="22"/>
+              <w:lang w:val="es-AR" w:eastAsia="es-AR"/>
+              <w14:ligatures w14:val="standardContextual"/>
+            </w:rPr>
+          </w:pPr>
+          <w:hyperlink w:anchor="_Toc179102759" w:history="1">
+            <w:r>
+              <w:rPr>
+                <w:rStyle w:val="Hipervnculo"/>
+                <w:noProof/>
+              </w:rPr>
+              <w:t>Diagrama de Interacción</w:t>
+            </w:r>
+            <w:r>
+              <w:rPr>
+                <w:noProof/>
+                <w:webHidden/>
+              </w:rPr>
+              <w:tab/>
+            </w:r>
+            <w:r>
+              <w:rPr>
+                <w:noProof/>
+                <w:webHidden/>
+              </w:rPr>
+              <w:fldChar w:fldCharType="begin"/>
+            </w:r>
+            <w:r>
+              <w:rPr>
+                <w:noProof/>
+                <w:webHidden/>
+              </w:rPr>
+              <w:instrText xml:space="preserve"> PAGEREF _Toc179102759 \h </w:instrText>
+            </w:r>
+            <w:r>
+              <w:rPr>
+                <w:noProof/>
+                <w:webHidden/>
+              </w:rPr>
+            </w:r>
+            <w:r>
+              <w:rPr>
+                <w:noProof/>
+                <w:webHidden/>
+              </w:rPr>
+              <w:fldChar w:fldCharType="separate"/>
+            </w:r>
+            <w:r>
+              <w:rPr>
+                <w:noProof/>
+                <w:webHidden/>
+              </w:rPr>
+              <w:t>11</w:t>
+            </w:r>
+            <w:r>
+              <w:rPr>
+                <w:noProof/>
+                <w:webHidden/>
+              </w:rPr>
+              <w:fldChar w:fldCharType="end"/>
+            </w:r>
+          </w:hyperlink>
+        </w:p>
+        <w:p>
+          <w:pPr>
+            <w:pStyle w:val="TDC3"/>
+            <w:rPr>
+              <w:rFonts w:eastAsiaTheme="minorEastAsia"/>
+              <w:noProof/>
+              <w:kern w:val="2"/>
+              <w:sz w:val="22"/>
+              <w:szCs w:val="22"/>
+              <w:lang w:val="es-AR" w:eastAsia="es-AR"/>
+              <w14:ligatures w14:val="standardContextual"/>
+            </w:rPr>
+          </w:pPr>
+          <w:hyperlink w:anchor="_Toc179102760" w:history="1">
+            <w:r>
+              <w:rPr>
+                <w:rStyle w:val="Hipervnculo"/>
+                <w:noProof/>
+              </w:rPr>
+              <w:t>Diseño de Flujo de eventos</w:t>
+            </w:r>
+            <w:r>
+              <w:rPr>
+                <w:noProof/>
+                <w:webHidden/>
+              </w:rPr>
+              <w:tab/>
+            </w:r>
+            <w:r>
+              <w:rPr>
+                <w:noProof/>
+                <w:webHidden/>
+              </w:rPr>
+              <w:fldChar w:fldCharType="begin"/>
+            </w:r>
+            <w:r>
+              <w:rPr>
+                <w:noProof/>
+                <w:webHidden/>
+              </w:rPr>
+              <w:instrText xml:space="preserve"> PAGEREF _Toc179102760 \h </w:instrText>
+            </w:r>
+            <w:r>
+              <w:rPr>
+                <w:noProof/>
+                <w:webHidden/>
+              </w:rPr>
+            </w:r>
+            <w:r>
+              <w:rPr>
+                <w:noProof/>
+                <w:webHidden/>
+              </w:rPr>
+              <w:fldChar w:fldCharType="separate"/>
+            </w:r>
+            <w:r>
+              <w:rPr>
+                <w:noProof/>
+                <w:webHidden/>
+              </w:rPr>
+              <w:t>11</w:t>
+            </w:r>
+            <w:r>
+              <w:rPr>
+                <w:noProof/>
+                <w:webHidden/>
+              </w:rPr>
+              <w:fldChar w:fldCharType="end"/>
+            </w:r>
+          </w:hyperlink>
+        </w:p>
+        <w:p>
+          <w:pPr>
+            <w:pStyle w:val="TDC3"/>
+            <w:rPr>
+              <w:rFonts w:eastAsiaTheme="minorEastAsia"/>
+              <w:noProof/>
+              <w:kern w:val="2"/>
+              <w:sz w:val="22"/>
+              <w:szCs w:val="22"/>
+              <w:lang w:val="es-AR" w:eastAsia="es-AR"/>
+              <w14:ligatures w14:val="standardContextual"/>
+            </w:rPr>
+          </w:pPr>
+          <w:hyperlink w:anchor="_Toc179102761" w:history="1">
+            <w:r>
+              <w:rPr>
+                <w:rStyle w:val="Hipervnculo"/>
+                <w:noProof/>
+              </w:rPr>
+              <w:t>Requerimientos especiales o de implementación</w:t>
+            </w:r>
+            <w:r>
+              <w:rPr>
+                <w:noProof/>
+                <w:webHidden/>
+              </w:rPr>
+              <w:tab/>
+            </w:r>
+            <w:r>
+              <w:rPr>
+                <w:noProof/>
+                <w:webHidden/>
+              </w:rPr>
+              <w:fldChar w:fldCharType="begin"/>
+            </w:r>
+            <w:r>
+              <w:rPr>
+                <w:noProof/>
+                <w:webHidden/>
+              </w:rPr>
+              <w:instrText xml:space="preserve"> PAGEREF _Toc179102761 \h </w:instrText>
+            </w:r>
+            <w:r>
+              <w:rPr>
+                <w:noProof/>
+                <w:webHidden/>
+              </w:rPr>
+            </w:r>
+            <w:r>
+              <w:rPr>
+                <w:noProof/>
+                <w:webHidden/>
+              </w:rPr>
+              <w:fldChar w:fldCharType="separate"/>
+            </w:r>
+            <w:r>
+              <w:rPr>
+                <w:noProof/>
+                <w:webHidden/>
+              </w:rPr>
+              <w:t>11</w:t>
+            </w:r>
+            <w:r>
+              <w:rPr>
+                <w:noProof/>
+                <w:webHidden/>
+              </w:rPr>
+              <w:fldChar w:fldCharType="end"/>
+            </w:r>
+          </w:hyperlink>
+        </w:p>
+        <w:p>
+          <w:pPr>
+            <w:pStyle w:val="TDC2"/>
+            <w:rPr>
+              <w:rFonts w:eastAsiaTheme="minorEastAsia"/>
+              <w:i w:val="0"/>
+              <w:iCs w:val="0"/>
+              <w:noProof/>
+              <w:kern w:val="2"/>
+              <w:sz w:val="22"/>
+              <w:szCs w:val="22"/>
+              <w:lang w:val="es-AR" w:eastAsia="es-AR"/>
+              <w14:ligatures w14:val="standardContextual"/>
+            </w:rPr>
+          </w:pPr>
+          <w:hyperlink w:anchor="_Toc179102762" w:history="1">
+            <w:r>
+              <w:rPr>
+                <w:rStyle w:val="Hipervnculo"/>
+                <w:noProof/>
+              </w:rPr>
+              <w:t>Caso de Uso 13: Realizar análisis de riesgo</w:t>
+            </w:r>
+            <w:r>
+              <w:rPr>
+                <w:noProof/>
+                <w:webHidden/>
+              </w:rPr>
+              <w:tab/>
+            </w:r>
+            <w:r>
+              <w:rPr>
+                <w:noProof/>
+                <w:webHidden/>
+              </w:rPr>
+              <w:fldChar w:fldCharType="begin"/>
+            </w:r>
+            <w:r>
+              <w:rPr>
+                <w:noProof/>
+                <w:webHidden/>
+              </w:rPr>
+              <w:instrText xml:space="preserve"> PAGEREF _Toc179102762 \h </w:instrText>
+            </w:r>
+            <w:r>
+              <w:rPr>
+                <w:noProof/>
+                <w:webHidden/>
+              </w:rPr>
+            </w:r>
+            <w:r>
+              <w:rPr>
+                <w:noProof/>
+                <w:webHidden/>
+              </w:rPr>
+              <w:fldChar w:fldCharType="separate"/>
+            </w:r>
+            <w:r>
+              <w:rPr>
+                <w:noProof/>
+                <w:webHidden/>
+              </w:rPr>
+              <w:t>11</w:t>
+            </w:r>
+            <w:r>
+              <w:rPr>
+                <w:noProof/>
+                <w:webHidden/>
+              </w:rPr>
+              <w:fldChar w:fldCharType="end"/>
+            </w:r>
+          </w:hyperlink>
+        </w:p>
+        <w:p>
+          <w:pPr>
+            <w:pStyle w:val="TDC3"/>
+            <w:rPr>
+              <w:rFonts w:eastAsiaTheme="minorEastAsia"/>
+              <w:noProof/>
+              <w:kern w:val="2"/>
+              <w:sz w:val="22"/>
+              <w:szCs w:val="22"/>
+              <w:lang w:val="es-AR" w:eastAsia="es-AR"/>
+              <w14:ligatures w14:val="standardContextual"/>
+            </w:rPr>
+          </w:pPr>
+          <w:hyperlink w:anchor="_Toc179102763" w:history="1">
+            <w:r>
+              <w:rPr>
+                <w:rStyle w:val="Hipervnculo"/>
+                <w:noProof/>
+              </w:rPr>
+              <w:t>Diagrama de paquetes</w:t>
+            </w:r>
+            <w:r>
+              <w:rPr>
+                <w:noProof/>
+                <w:webHidden/>
+              </w:rPr>
+              <w:tab/>
+            </w:r>
+            <w:r>
+              <w:rPr>
+                <w:noProof/>
+                <w:webHidden/>
+              </w:rPr>
+              <w:fldChar w:fldCharType="begin"/>
+            </w:r>
+            <w:r>
+              <w:rPr>
+                <w:noProof/>
+                <w:webHidden/>
+              </w:rPr>
+              <w:instrText xml:space="preserve"> PAGEREF _Toc179102763 \h </w:instrText>
+            </w:r>
+            <w:r>
+              <w:rPr>
+                <w:noProof/>
+                <w:webHidden/>
+              </w:rPr>
+            </w:r>
+            <w:r>
+              <w:rPr>
+                <w:noProof/>
+                <w:webHidden/>
+              </w:rPr>
+              <w:fldChar w:fldCharType="separate"/>
+            </w:r>
+            <w:r>
+              <w:rPr>
+                <w:noProof/>
+                <w:webHidden/>
+              </w:rPr>
+              <w:t>11</w:t>
+            </w:r>
+            <w:r>
+              <w:rPr>
+                <w:noProof/>
+                <w:webHidden/>
+              </w:rPr>
+              <w:fldChar w:fldCharType="end"/>
+            </w:r>
+          </w:hyperlink>
+        </w:p>
+        <w:p>
+          <w:pPr>
+            <w:pStyle w:val="TDC3"/>
+            <w:rPr>
+              <w:rFonts w:eastAsiaTheme="minorEastAsia"/>
+              <w:noProof/>
+              <w:kern w:val="2"/>
+              <w:sz w:val="22"/>
+              <w:szCs w:val="22"/>
+              <w:lang w:val="es-AR" w:eastAsia="es-AR"/>
+              <w14:ligatures w14:val="standardContextual"/>
+            </w:rPr>
+          </w:pPr>
+          <w:hyperlink w:anchor="_Toc179102764" w:history="1">
+            <w:r>
+              <w:rPr>
+                <w:rStyle w:val="Hipervnculo"/>
+                <w:noProof/>
+              </w:rPr>
+              <w:t>Diagrama de Interacción</w:t>
+            </w:r>
+            <w:r>
+              <w:rPr>
+                <w:noProof/>
+                <w:webHidden/>
+              </w:rPr>
+              <w:tab/>
+            </w:r>
+            <w:r>
+              <w:rPr>
+                <w:noProof/>
+                <w:webHidden/>
+              </w:rPr>
+              <w:fldChar w:fldCharType="begin"/>
+            </w:r>
+            <w:r>
+              <w:rPr>
+                <w:noProof/>
+                <w:webHidden/>
+              </w:rPr>
+              <w:instrText xml:space="preserve"> PAGEREF _Toc179102764 \h </w:instrText>
+            </w:r>
+            <w:r>
+              <w:rPr>
+                <w:noProof/>
+                <w:webHidden/>
+              </w:rPr>
+            </w:r>
+            <w:r>
+              <w:rPr>
+                <w:noProof/>
+                <w:webHidden/>
+              </w:rPr>
+              <w:fldChar w:fldCharType="separate"/>
+            </w:r>
+            <w:r>
+              <w:rPr>
+                <w:noProof/>
+                <w:webHidden/>
+              </w:rPr>
+              <w:t>11</w:t>
+            </w:r>
+            <w:r>
+              <w:rPr>
+                <w:noProof/>
+                <w:webHidden/>
+              </w:rPr>
+              <w:fldChar w:fldCharType="end"/>
+            </w:r>
+          </w:hyperlink>
+        </w:p>
+        <w:p>
+          <w:pPr>
+            <w:pStyle w:val="TDC3"/>
+            <w:rPr>
+              <w:rFonts w:eastAsiaTheme="minorEastAsia"/>
+              <w:noProof/>
+              <w:kern w:val="2"/>
+              <w:sz w:val="22"/>
+              <w:szCs w:val="22"/>
+              <w:lang w:val="es-AR" w:eastAsia="es-AR"/>
+              <w14:ligatures w14:val="standardContextual"/>
+            </w:rPr>
+          </w:pPr>
+          <w:hyperlink w:anchor="_Toc179102765" w:history="1">
+            <w:r>
+              <w:rPr>
+                <w:rStyle w:val="Hipervnculo"/>
+                <w:noProof/>
+              </w:rPr>
+              <w:t>Diseño de Flujo de eventos</w:t>
+            </w:r>
+            <w:r>
+              <w:rPr>
+                <w:noProof/>
+                <w:webHidden/>
+              </w:rPr>
+              <w:tab/>
+            </w:r>
+            <w:r>
+              <w:rPr>
+                <w:noProof/>
+                <w:webHidden/>
+              </w:rPr>
+              <w:fldChar w:fldCharType="begin"/>
+            </w:r>
+            <w:r>
+              <w:rPr>
+                <w:noProof/>
+                <w:webHidden/>
+              </w:rPr>
+              <w:instrText xml:space="preserve"> PAGEREF _Toc179102765 \h </w:instrText>
+            </w:r>
+            <w:r>
+              <w:rPr>
+                <w:noProof/>
+                <w:webHidden/>
+              </w:rPr>
+            </w:r>
+            <w:r>
+              <w:rPr>
+                <w:noProof/>
+                <w:webHidden/>
+              </w:rPr>
+              <w:fldChar w:fldCharType="separate"/>
+            </w:r>
+            <w:r>
+              <w:rPr>
+                <w:noProof/>
+                <w:webHidden/>
+              </w:rPr>
+              <w:t>11</w:t>
+            </w:r>
+            <w:r>
+              <w:rPr>
+                <w:noProof/>
+                <w:webHidden/>
+              </w:rPr>
+              <w:fldChar w:fldCharType="end"/>
+            </w:r>
+          </w:hyperlink>
+        </w:p>
+        <w:p>
+          <w:pPr>
+            <w:pStyle w:val="TDC3"/>
+            <w:rPr>
+              <w:rFonts w:eastAsiaTheme="minorEastAsia"/>
+              <w:noProof/>
+              <w:kern w:val="2"/>
+              <w:sz w:val="22"/>
+              <w:szCs w:val="22"/>
+              <w:lang w:val="es-AR" w:eastAsia="es-AR"/>
+              <w14:ligatures w14:val="standardContextual"/>
+            </w:rPr>
+          </w:pPr>
+          <w:hyperlink w:anchor="_Toc179102766" w:history="1">
+            <w:r>
+              <w:rPr>
+                <w:rStyle w:val="Hipervnculo"/>
+                <w:noProof/>
+              </w:rPr>
+              <w:t>Requerimientos especiales o de implementación</w:t>
+            </w:r>
+            <w:r>
+              <w:rPr>
+                <w:noProof/>
+                <w:webHidden/>
+              </w:rPr>
+              <w:tab/>
+            </w:r>
+            <w:r>
+              <w:rPr>
+                <w:noProof/>
+                <w:webHidden/>
+              </w:rPr>
+              <w:fldChar w:fldCharType="begin"/>
+            </w:r>
+            <w:r>
+              <w:rPr>
+                <w:noProof/>
+                <w:webHidden/>
+              </w:rPr>
+              <w:instrText xml:space="preserve"> PAGEREF _Toc179102766 \h </w:instrText>
+            </w:r>
+            <w:r>
+              <w:rPr>
+                <w:noProof/>
+                <w:webHidden/>
+              </w:rPr>
+            </w:r>
+            <w:r>
+              <w:rPr>
+                <w:noProof/>
+                <w:webHidden/>
+              </w:rPr>
+              <w:fldChar w:fldCharType="separate"/>
+            </w:r>
+            <w:r>
+              <w:rPr>
+                <w:noProof/>
+                <w:webHidden/>
+              </w:rPr>
+              <w:t>12</w:t>
+            </w:r>
+            <w:r>
+              <w:rPr>
+                <w:noProof/>
+                <w:webHidden/>
+              </w:rPr>
+              <w:fldChar w:fldCharType="end"/>
+            </w:r>
+          </w:hyperlink>
+        </w:p>
+        <w:p>
+          <w:pPr>
+            <w:pStyle w:val="TDC2"/>
+            <w:rPr>
+              <w:rFonts w:eastAsiaTheme="minorEastAsia"/>
+              <w:i w:val="0"/>
+              <w:iCs w:val="0"/>
+              <w:noProof/>
+              <w:kern w:val="2"/>
+              <w:sz w:val="22"/>
+              <w:szCs w:val="22"/>
+              <w:lang w:val="es-AR" w:eastAsia="es-AR"/>
+              <w14:ligatures w14:val="standardContextual"/>
+            </w:rPr>
+          </w:pPr>
+          <w:hyperlink w:anchor="_Toc179102767" w:history="1">
+            <w:r>
+              <w:rPr>
+                <w:rStyle w:val="Hipervnculo"/>
+                <w:noProof/>
+              </w:rPr>
+              <w:t>Diseño de Objetos</w:t>
+            </w:r>
+            <w:r>
+              <w:rPr>
+                <w:noProof/>
+                <w:webHidden/>
+              </w:rPr>
+              <w:tab/>
+            </w:r>
+            <w:r>
+              <w:rPr>
+                <w:noProof/>
+                <w:webHidden/>
+              </w:rPr>
+              <w:fldChar w:fldCharType="begin"/>
+            </w:r>
+            <w:r>
+              <w:rPr>
+                <w:noProof/>
+                <w:webHidden/>
+              </w:rPr>
+              <w:instrText xml:space="preserve"> PAGEREF _Toc179102767 \h </w:instrText>
+            </w:r>
+            <w:r>
+              <w:rPr>
+                <w:noProof/>
+                <w:webHidden/>
+              </w:rPr>
+            </w:r>
+            <w:r>
+              <w:rPr>
+                <w:noProof/>
+                <w:webHidden/>
+              </w:rPr>
+              <w:fldChar w:fldCharType="separate"/>
+            </w:r>
+            <w:r>
+              <w:rPr>
+                <w:noProof/>
+                <w:webHidden/>
+              </w:rPr>
+              <w:t>12</w:t>
+            </w:r>
+            <w:r>
+              <w:rPr>
+                <w:noProof/>
+                <w:webHidden/>
+              </w:rPr>
+              <w:fldChar w:fldCharType="end"/>
+            </w:r>
+          </w:hyperlink>
+        </w:p>
+        <w:p>
+          <w:pPr>
+            <w:pStyle w:val="TDC2"/>
+            <w:rPr>
+              <w:rFonts w:eastAsiaTheme="minorEastAsia"/>
+              <w:i w:val="0"/>
+              <w:iCs w:val="0"/>
+              <w:noProof/>
+              <w:kern w:val="2"/>
+              <w:sz w:val="22"/>
+              <w:szCs w:val="22"/>
+              <w:lang w:val="es-AR" w:eastAsia="es-AR"/>
+              <w14:ligatures w14:val="standardContextual"/>
+            </w:rPr>
+          </w:pPr>
+          <w:hyperlink w:anchor="_Toc179102768" w:history="1">
+            <w:r>
+              <w:rPr>
+                <w:rStyle w:val="Hipervnculo"/>
+                <w:noProof/>
+              </w:rPr>
+              <w:t>[Objeto 1]</w:t>
+            </w:r>
+            <w:r>
+              <w:rPr>
+                <w:noProof/>
+                <w:webHidden/>
+              </w:rPr>
+              <w:tab/>
+            </w:r>
+            <w:r>
+              <w:rPr>
+                <w:noProof/>
+                <w:webHidden/>
+              </w:rPr>
+              <w:fldChar w:fldCharType="begin"/>
+            </w:r>
+            <w:r>
+              <w:rPr>
+                <w:noProof/>
+                <w:webHidden/>
+              </w:rPr>
+              <w:instrText xml:space="preserve"> PAGEREF _Toc179102768 \h </w:instrText>
+            </w:r>
+            <w:r>
+              <w:rPr>
+                <w:noProof/>
+                <w:webHidden/>
+              </w:rPr>
+            </w:r>
+            <w:r>
+              <w:rPr>
+                <w:noProof/>
+                <w:webHidden/>
+              </w:rPr>
+              <w:fldChar w:fldCharType="separate"/>
+            </w:r>
+            <w:r>
+              <w:rPr>
+                <w:noProof/>
+                <w:webHidden/>
+              </w:rPr>
+              <w:t>12</w:t>
+            </w:r>
+            <w:r>
+              <w:rPr>
+                <w:noProof/>
+                <w:webHidden/>
+              </w:rPr>
+              <w:fldChar w:fldCharType="end"/>
+            </w:r>
+          </w:hyperlink>
+        </w:p>
+        <w:p>
+          <w:pPr>
+            <w:pStyle w:val="TDC2"/>
+            <w:rPr>
+              <w:rFonts w:eastAsiaTheme="minorEastAsia"/>
+              <w:i w:val="0"/>
+              <w:iCs w:val="0"/>
+              <w:noProof/>
+              <w:kern w:val="2"/>
+              <w:sz w:val="22"/>
+              <w:szCs w:val="22"/>
+              <w:lang w:val="es-AR" w:eastAsia="es-AR"/>
+              <w14:ligatures w14:val="standardContextual"/>
+            </w:rPr>
+          </w:pPr>
+          <w:hyperlink w:anchor="_Toc179102769" w:history="1">
+            <w:r>
+              <w:rPr>
+                <w:rStyle w:val="Hipervnculo"/>
+                <w:noProof/>
+              </w:rPr>
               <w:t>[Objeto 2]</w:t>
             </w:r>
             <w:r>
@@ -2568,7 +6611,7 @@
                 <w:noProof/>
                 <w:webHidden/>
               </w:rPr>
-              <w:instrText xml:space="preserve"> PAGEREF _Toc257623488 \h </w:instrText>
+              <w:instrText xml:space="preserve"> PAGEREF _Toc179102769 \h </w:instrText>
             </w:r>
             <w:r>
               <w:rPr>
@@ -2588,7 +6631,7 @@
                 <w:noProof/>
                 <w:webHidden/>
               </w:rPr>
-              <w:t>6</w:t>
+              <w:t>12</w:t>
             </w:r>
             <w:r>
               <w:rPr>
@@ -2607,12 +6650,14 @@
               <w:b w:val="0"/>
               <w:bCs w:val="0"/>
               <w:noProof/>
+              <w:kern w:val="2"/>
               <w:sz w:val="22"/>
               <w:szCs w:val="22"/>
-              <w:lang w:eastAsia="es-ES"/>
+              <w:lang w:val="es-AR" w:eastAsia="es-AR"/>
+              <w14:ligatures w14:val="standardContextual"/>
             </w:rPr>
           </w:pPr>
-          <w:hyperlink w:anchor="_Toc257623489" w:history="1">
+          <w:hyperlink w:anchor="_Toc179102770" w:history="1">
             <w:r>
               <w:rPr>
                 <w:rStyle w:val="Hipervnculo"/>
@@ -2639,7 +6684,7 @@
                 <w:noProof/>
                 <w:webHidden/>
               </w:rPr>
-              <w:instrText xml:space="preserve"> PAGEREF _Toc257623489 \h </w:instrText>
+              <w:instrText xml:space="preserve"> PAGEREF _Toc179102770 \h </w:instrText>
             </w:r>
             <w:r>
               <w:rPr>
@@ -2659,7 +6704,7 @@
                 <w:noProof/>
                 <w:webHidden/>
               </w:rPr>
-              <w:t>7</w:t>
+              <w:t>12</w:t>
             </w:r>
             <w:r>
               <w:rPr>
@@ -2678,12 +6723,14 @@
               <w:i w:val="0"/>
               <w:iCs w:val="0"/>
               <w:noProof/>
+              <w:kern w:val="2"/>
               <w:sz w:val="22"/>
               <w:szCs w:val="22"/>
-              <w:lang w:eastAsia="es-ES"/>
+              <w:lang w:val="es-AR" w:eastAsia="es-AR"/>
+              <w14:ligatures w14:val="standardContextual"/>
             </w:rPr>
           </w:pPr>
-          <w:hyperlink w:anchor="_Toc257623490" w:history="1">
+          <w:hyperlink w:anchor="_Toc179102771" w:history="1">
             <w:r>
               <w:rPr>
                 <w:rStyle w:val="Hipervnculo"/>
@@ -2710,7 +6757,7 @@
                 <w:noProof/>
                 <w:webHidden/>
               </w:rPr>
-              <w:instrText xml:space="preserve"> PAGEREF _Toc257623490 \h </w:instrText>
+              <w:instrText xml:space="preserve"> PAGEREF _Toc179102771 \h </w:instrText>
             </w:r>
             <w:r>
               <w:rPr>
@@ -2730,7 +6777,7 @@
                 <w:noProof/>
                 <w:webHidden/>
               </w:rPr>
-              <w:t>7</w:t>
+              <w:t>12</w:t>
             </w:r>
             <w:r>
               <w:rPr>
@@ -2747,12 +6794,14 @@
             <w:rPr>
               <w:rFonts w:eastAsiaTheme="minorEastAsia"/>
               <w:noProof/>
+              <w:kern w:val="2"/>
               <w:sz w:val="22"/>
               <w:szCs w:val="22"/>
-              <w:lang w:eastAsia="es-ES"/>
+              <w:lang w:val="es-AR" w:eastAsia="es-AR"/>
+              <w14:ligatures w14:val="standardContextual"/>
             </w:rPr>
           </w:pPr>
-          <w:hyperlink w:anchor="_Toc257623491" w:history="1">
+          <w:hyperlink w:anchor="_Toc179102772" w:history="1">
             <w:r>
               <w:rPr>
                 <w:rStyle w:val="Hipervnculo"/>
@@ -2779,7 +6828,7 @@
                 <w:noProof/>
                 <w:webHidden/>
               </w:rPr>
-              <w:instrText xml:space="preserve"> PAGEREF _Toc257623491 \h </w:instrText>
+              <w:instrText xml:space="preserve"> PAGEREF _Toc179102772 \h </w:instrText>
             </w:r>
             <w:r>
               <w:rPr>
@@ -2799,7 +6848,7 @@
                 <w:noProof/>
                 <w:webHidden/>
               </w:rPr>
-              <w:t>7</w:t>
+              <w:t>12</w:t>
             </w:r>
             <w:r>
               <w:rPr>
@@ -2816,12 +6865,14 @@
             <w:rPr>
               <w:rFonts w:eastAsiaTheme="minorEastAsia"/>
               <w:noProof/>
+              <w:kern w:val="2"/>
               <w:sz w:val="22"/>
               <w:szCs w:val="22"/>
-              <w:lang w:eastAsia="es-ES"/>
+              <w:lang w:val="es-AR" w:eastAsia="es-AR"/>
+              <w14:ligatures w14:val="standardContextual"/>
             </w:rPr>
           </w:pPr>
-          <w:hyperlink w:anchor="_Toc257623492" w:history="1">
+          <w:hyperlink w:anchor="_Toc179102773" w:history="1">
             <w:r>
               <w:rPr>
                 <w:rStyle w:val="Hipervnculo"/>
@@ -2848,7 +6899,7 @@
                 <w:noProof/>
                 <w:webHidden/>
               </w:rPr>
-              <w:instrText xml:space="preserve"> PAGEREF _Toc257623492 \h </w:instrText>
+              <w:instrText xml:space="preserve"> PAGEREF _Toc179102773 \h </w:instrText>
             </w:r>
             <w:r>
               <w:rPr>
@@ -2868,7 +6919,7 @@
                 <w:noProof/>
                 <w:webHidden/>
               </w:rPr>
-              <w:t>7</w:t>
+              <w:t>12</w:t>
             </w:r>
             <w:r>
               <w:rPr>
@@ -2885,12 +6936,14 @@
             <w:rPr>
               <w:rFonts w:eastAsiaTheme="minorEastAsia"/>
               <w:noProof/>
+              <w:kern w:val="2"/>
               <w:sz w:val="22"/>
               <w:szCs w:val="22"/>
-              <w:lang w:eastAsia="es-ES"/>
+              <w:lang w:val="es-AR" w:eastAsia="es-AR"/>
+              <w14:ligatures w14:val="standardContextual"/>
             </w:rPr>
           </w:pPr>
-          <w:hyperlink w:anchor="_Toc257623493" w:history="1">
+          <w:hyperlink w:anchor="_Toc179102774" w:history="1">
             <w:r>
               <w:rPr>
                 <w:rStyle w:val="Hipervnculo"/>
@@ -2917,7 +6970,7 @@
                 <w:noProof/>
                 <w:webHidden/>
               </w:rPr>
-              <w:instrText xml:space="preserve"> PAGEREF _Toc257623493 \h </w:instrText>
+              <w:instrText xml:space="preserve"> PAGEREF _Toc179102774 \h </w:instrText>
             </w:r>
             <w:r>
               <w:rPr>
@@ -2937,7 +6990,7 @@
                 <w:noProof/>
                 <w:webHidden/>
               </w:rPr>
-              <w:t>7</w:t>
+              <w:t>12</w:t>
             </w:r>
             <w:r>
               <w:rPr>
@@ -2954,12 +7007,14 @@
             <w:rPr>
               <w:rFonts w:eastAsiaTheme="minorEastAsia"/>
               <w:noProof/>
+              <w:kern w:val="2"/>
               <w:sz w:val="22"/>
               <w:szCs w:val="22"/>
-              <w:lang w:eastAsia="es-ES"/>
+              <w:lang w:val="es-AR" w:eastAsia="es-AR"/>
+              <w14:ligatures w14:val="standardContextual"/>
             </w:rPr>
           </w:pPr>
-          <w:hyperlink w:anchor="_Toc257623494" w:history="1">
+          <w:hyperlink w:anchor="_Toc179102775" w:history="1">
             <w:r>
               <w:rPr>
                 <w:rStyle w:val="Hipervnculo"/>
@@ -2986,7 +7041,7 @@
                 <w:noProof/>
                 <w:webHidden/>
               </w:rPr>
-              <w:instrText xml:space="preserve"> PAGEREF _Toc257623494 \h </w:instrText>
+              <w:instrText xml:space="preserve"> PAGEREF _Toc179102775 \h </w:instrText>
             </w:r>
             <w:r>
               <w:rPr>
@@ -3006,7 +7061,7 @@
                 <w:noProof/>
                 <w:webHidden/>
               </w:rPr>
-              <w:t>7</w:t>
+              <w:t>13</w:t>
             </w:r>
             <w:r>
               <w:rPr>
@@ -3023,12 +7078,14 @@
             <w:rPr>
               <w:rFonts w:eastAsiaTheme="minorEastAsia"/>
               <w:noProof/>
+              <w:kern w:val="2"/>
               <w:sz w:val="22"/>
               <w:szCs w:val="22"/>
-              <w:lang w:eastAsia="es-ES"/>
+              <w:lang w:val="es-AR" w:eastAsia="es-AR"/>
+              <w14:ligatures w14:val="standardContextual"/>
             </w:rPr>
           </w:pPr>
-          <w:hyperlink w:anchor="_Toc257623495" w:history="1">
+          <w:hyperlink w:anchor="_Toc179102776" w:history="1">
             <w:r>
               <w:rPr>
                 <w:rStyle w:val="Hipervnculo"/>
@@ -3055,7 +7112,7 @@
                 <w:noProof/>
                 <w:webHidden/>
               </w:rPr>
-              <w:instrText xml:space="preserve"> PAGEREF _Toc257623495 \h </w:instrText>
+              <w:instrText xml:space="preserve"> PAGEREF _Toc179102776 \h </w:instrText>
             </w:r>
             <w:r>
               <w:rPr>
@@ -3075,7 +7132,7 @@
                 <w:noProof/>
                 <w:webHidden/>
               </w:rPr>
-              <w:t>7</w:t>
+              <w:t>13</w:t>
             </w:r>
             <w:r>
               <w:rPr>
@@ -3092,12 +7149,14 @@
             <w:rPr>
               <w:rFonts w:eastAsiaTheme="minorEastAsia"/>
               <w:noProof/>
+              <w:kern w:val="2"/>
               <w:sz w:val="22"/>
               <w:szCs w:val="22"/>
-              <w:lang w:eastAsia="es-ES"/>
+              <w:lang w:val="es-AR" w:eastAsia="es-AR"/>
+              <w14:ligatures w14:val="standardContextual"/>
             </w:rPr>
           </w:pPr>
-          <w:hyperlink w:anchor="_Toc257623496" w:history="1">
+          <w:hyperlink w:anchor="_Toc179102777" w:history="1">
             <w:r>
               <w:rPr>
                 <w:rStyle w:val="Hipervnculo"/>
@@ -3124,7 +7183,7 @@
                 <w:noProof/>
                 <w:webHidden/>
               </w:rPr>
-              <w:instrText xml:space="preserve"> PAGEREF _Toc257623496 \h </w:instrText>
+              <w:instrText xml:space="preserve"> PAGEREF _Toc179102777 \h </w:instrText>
             </w:r>
             <w:r>
               <w:rPr>
@@ -3144,7 +7203,7 @@
                 <w:noProof/>
                 <w:webHidden/>
               </w:rPr>
-              <w:t>8</w:t>
+              <w:t>13</w:t>
             </w:r>
             <w:r>
               <w:rPr>
@@ -3163,12 +7222,14 @@
               <w:b w:val="0"/>
               <w:bCs w:val="0"/>
               <w:noProof/>
+              <w:kern w:val="2"/>
               <w:sz w:val="22"/>
               <w:szCs w:val="22"/>
-              <w:lang w:eastAsia="es-ES"/>
+              <w:lang w:val="es-AR" w:eastAsia="es-AR"/>
+              <w14:ligatures w14:val="standardContextual"/>
             </w:rPr>
           </w:pPr>
-          <w:hyperlink w:anchor="_Toc257623497" w:history="1">
+          <w:hyperlink w:anchor="_Toc179102778" w:history="1">
             <w:r>
               <w:rPr>
                 <w:rStyle w:val="Hipervnculo"/>
@@ -3195,7 +7256,7 @@
                 <w:noProof/>
                 <w:webHidden/>
               </w:rPr>
-              <w:instrText xml:space="preserve"> PAGEREF _Toc257623497 \h </w:instrText>
+              <w:instrText xml:space="preserve"> PAGEREF _Toc179102778 \h </w:instrText>
             </w:r>
             <w:r>
               <w:rPr>
@@ -3215,7 +7276,7 @@
                 <w:noProof/>
                 <w:webHidden/>
               </w:rPr>
-              <w:t>9</w:t>
+              <w:t>14</w:t>
             </w:r>
             <w:r>
               <w:rPr>
@@ -3234,12 +7295,14 @@
               <w:i w:val="0"/>
               <w:iCs w:val="0"/>
               <w:noProof/>
+              <w:kern w:val="2"/>
               <w:sz w:val="22"/>
               <w:szCs w:val="22"/>
-              <w:lang w:eastAsia="es-ES"/>
+              <w:lang w:val="es-AR" w:eastAsia="es-AR"/>
+              <w14:ligatures w14:val="standardContextual"/>
             </w:rPr>
           </w:pPr>
-          <w:hyperlink w:anchor="_Toc257623498" w:history="1">
+          <w:hyperlink w:anchor="_Toc179102779" w:history="1">
             <w:r>
               <w:rPr>
                 <w:rStyle w:val="Hipervnculo"/>
@@ -3266,7 +7329,7 @@
                 <w:noProof/>
                 <w:webHidden/>
               </w:rPr>
-              <w:instrText xml:space="preserve"> PAGEREF _Toc257623498 \h </w:instrText>
+              <w:instrText xml:space="preserve"> PAGEREF _Toc179102779 \h </w:instrText>
             </w:r>
             <w:r>
               <w:rPr>
@@ -3286,7 +7349,7 @@
                 <w:noProof/>
                 <w:webHidden/>
               </w:rPr>
-              <w:t>9</w:t>
+              <w:t>14</w:t>
             </w:r>
             <w:r>
               <w:rPr>
@@ -3305,12 +7368,14 @@
               <w:i w:val="0"/>
               <w:iCs w:val="0"/>
               <w:noProof/>
+              <w:kern w:val="2"/>
               <w:sz w:val="22"/>
               <w:szCs w:val="22"/>
-              <w:lang w:eastAsia="es-ES"/>
+              <w:lang w:val="es-AR" w:eastAsia="es-AR"/>
+              <w14:ligatures w14:val="standardContextual"/>
             </w:rPr>
           </w:pPr>
-          <w:hyperlink w:anchor="_Toc257623499" w:history="1">
+          <w:hyperlink w:anchor="_Toc179102780" w:history="1">
             <w:r>
               <w:rPr>
                 <w:rStyle w:val="Hipervnculo"/>
@@ -3337,7 +7402,7 @@
                 <w:noProof/>
                 <w:webHidden/>
               </w:rPr>
-              <w:instrText xml:space="preserve"> PAGEREF _Toc257623499 \h </w:instrText>
+              <w:instrText xml:space="preserve"> PAGEREF _Toc179102780 \h </w:instrText>
             </w:r>
             <w:r>
               <w:rPr>
@@ -3357,7 +7422,7 @@
                 <w:noProof/>
                 <w:webHidden/>
               </w:rPr>
-              <w:t>9</w:t>
+              <w:t>14</w:t>
             </w:r>
             <w:r>
               <w:rPr>
@@ -3376,12 +7441,14 @@
               <w:i w:val="0"/>
               <w:iCs w:val="0"/>
               <w:noProof/>
+              <w:kern w:val="2"/>
               <w:sz w:val="22"/>
               <w:szCs w:val="22"/>
-              <w:lang w:eastAsia="es-ES"/>
+              <w:lang w:val="es-AR" w:eastAsia="es-AR"/>
+              <w14:ligatures w14:val="standardContextual"/>
             </w:rPr>
           </w:pPr>
-          <w:hyperlink w:anchor="_Toc257623500" w:history="1">
+          <w:hyperlink w:anchor="_Toc179102781" w:history="1">
             <w:r>
               <w:rPr>
                 <w:rStyle w:val="Hipervnculo"/>
@@ -3408,7 +7475,7 @@
                 <w:noProof/>
                 <w:webHidden/>
               </w:rPr>
-              <w:instrText xml:space="preserve"> PAGEREF _Toc257623500 \h </w:instrText>
+              <w:instrText xml:space="preserve"> PAGEREF _Toc179102781 \h </w:instrText>
             </w:r>
             <w:r>
               <w:rPr>
@@ -3428,7 +7495,7 @@
                 <w:noProof/>
                 <w:webHidden/>
               </w:rPr>
-              <w:t>10</w:t>
+              <w:t>15</w:t>
             </w:r>
             <w:r>
               <w:rPr>
@@ -3447,12 +7514,14 @@
               <w:i w:val="0"/>
               <w:iCs w:val="0"/>
               <w:noProof/>
+              <w:kern w:val="2"/>
               <w:sz w:val="22"/>
               <w:szCs w:val="22"/>
-              <w:lang w:eastAsia="es-ES"/>
+              <w:lang w:val="es-AR" w:eastAsia="es-AR"/>
+              <w14:ligatures w14:val="standardContextual"/>
             </w:rPr>
           </w:pPr>
-          <w:hyperlink w:anchor="_Toc257623501" w:history="1">
+          <w:hyperlink w:anchor="_Toc179102782" w:history="1">
             <w:r>
               <w:rPr>
                 <w:rStyle w:val="Hipervnculo"/>
@@ -3479,7 +7548,7 @@
                 <w:noProof/>
                 <w:webHidden/>
               </w:rPr>
-              <w:instrText xml:space="preserve"> PAGEREF _Toc257623501 \h </w:instrText>
+              <w:instrText xml:space="preserve"> PAGEREF _Toc179102782 \h </w:instrText>
             </w:r>
             <w:r>
               <w:rPr>
@@ -3499,7 +7568,80 @@
                 <w:noProof/>
                 <w:webHidden/>
               </w:rPr>
-              <w:t>11</w:t>
+              <w:t>16</w:t>
+            </w:r>
+            <w:r>
+              <w:rPr>
+                <w:noProof/>
+                <w:webHidden/>
+              </w:rPr>
+              <w:fldChar w:fldCharType="end"/>
+            </w:r>
+          </w:hyperlink>
+        </w:p>
+        <w:p>
+          <w:pPr>
+            <w:pStyle w:val="TDC2"/>
+            <w:rPr>
+              <w:rFonts w:eastAsiaTheme="minorEastAsia"/>
+              <w:i w:val="0"/>
+              <w:iCs w:val="0"/>
+              <w:noProof/>
+              <w:kern w:val="2"/>
+              <w:sz w:val="22"/>
+              <w:szCs w:val="22"/>
+              <w:lang w:val="es-AR" w:eastAsia="es-AR"/>
+              <w14:ligatures w14:val="standardContextual"/>
+            </w:rPr>
+          </w:pPr>
+          <w:hyperlink w:anchor="_Toc179102783" w:history="1">
+            <w:r>
+              <w:rPr>
+                <w:rStyle w:val="Hipervnculo"/>
+                <w:noProof/>
+              </w:rPr>
+              <w:t>Diagrama de Colaboración</w:t>
+            </w:r>
+            <w:r>
+              <w:rPr>
+                <w:noProof/>
+                <w:webHidden/>
+              </w:rPr>
+              <w:tab/>
+            </w:r>
+            <w:r>
+              <w:rPr>
+                <w:noProof/>
+                <w:webHidden/>
+              </w:rPr>
+              <w:fldChar w:fldCharType="begin"/>
+            </w:r>
+            <w:r>
+              <w:rPr>
+                <w:noProof/>
+                <w:webHidden/>
+              </w:rPr>
+              <w:instrText xml:space="preserve"> PAGEREF _Toc179102783 \h </w:instrText>
+            </w:r>
+            <w:r>
+              <w:rPr>
+                <w:noProof/>
+                <w:webHidden/>
+              </w:rPr>
+            </w:r>
+            <w:r>
+              <w:rPr>
+                <w:noProof/>
+                <w:webHidden/>
+              </w:rPr>
+              <w:fldChar w:fldCharType="separate"/>
+            </w:r>
+            <w:r>
+              <w:rPr>
+                <w:noProof/>
+                <w:webHidden/>
+              </w:rPr>
+              <w:t>16</w:t>
             </w:r>
             <w:r>
               <w:rPr>
@@ -3514,65 +7656,21 @@
           <w:pPr>
             <w:pStyle w:val="TDC2"/>
           </w:pPr>
-          <w:hyperlink w:anchor="_Toc257623502" w:history="1">
-            <w:r>
-              <w:rPr>
-                <w:rStyle w:val="Hipervnculo"/>
-                <w:noProof/>
-              </w:rPr>
-              <w:t>Diagrama de Colaboración</w:t>
-            </w:r>
-            <w:r>
-              <w:rPr>
-                <w:noProof/>
-                <w:webHidden/>
-              </w:rPr>
-              <w:tab/>
-            </w:r>
-            <w:r>
-              <w:rPr>
-                <w:noProof/>
-                <w:webHidden/>
-              </w:rPr>
-              <w:fldChar w:fldCharType="begin"/>
-            </w:r>
-            <w:r>
-              <w:rPr>
-                <w:noProof/>
-                <w:webHidden/>
-              </w:rPr>
-              <w:instrText xml:space="preserve"> PAGEREF _Toc257623502 \h </w:instrText>
-            </w:r>
-            <w:r>
-              <w:rPr>
-                <w:noProof/>
-                <w:webHidden/>
-              </w:rPr>
-            </w:r>
-            <w:r>
-              <w:rPr>
-                <w:noProof/>
-                <w:webHidden/>
-              </w:rPr>
-              <w:fldChar w:fldCharType="separate"/>
-            </w:r>
-            <w:r>
-              <w:rPr>
-                <w:noProof/>
-                <w:webHidden/>
-              </w:rPr>
-              <w:t>11</w:t>
-            </w:r>
-            <w:r>
-              <w:rPr>
-                <w:noProof/>
-                <w:webHidden/>
-              </w:rPr>
-              <w:fldChar w:fldCharType="end"/>
-            </w:r>
-          </w:hyperlink>
           <w:r>
             <w:fldChar w:fldCharType="end"/>
+          </w:r>
+        </w:p>
+        <w:p>
+          <w:pPr>
+            <w:rPr>
+              <w:i/>
+              <w:iCs/>
+              <w:sz w:val="20"/>
+              <w:szCs w:val="20"/>
+            </w:rPr>
+          </w:pPr>
+          <w:r>
+            <w:br w:type="page"/>
           </w:r>
         </w:p>
       </w:sdtContent>
@@ -3602,7 +7700,7 @@
       <w:pPr>
         <w:pStyle w:val="PSI-Ttulo1"/>
       </w:pPr>
-      <w:bookmarkStart w:id="0" w:name="_Toc257623469"/>
+      <w:bookmarkStart w:id="0" w:name="_Toc179102695"/>
       <w:r>
         <w:t>Introducción</w:t>
       </w:r>
@@ -3620,8 +7718,21 @@
         <w:t xml:space="preserve"> nuestro proyecto</w:t>
       </w:r>
       <w:r>
-        <w:t>, Vesta Risk Manger</w:t>
-      </w:r>
+        <w:t xml:space="preserve">, Vesta </w:t>
+      </w:r>
+      <w:proofErr w:type="spellStart"/>
+      <w:r>
+        <w:t>Risk</w:t>
+      </w:r>
+      <w:proofErr w:type="spellEnd"/>
+      <w:r>
+        <w:t xml:space="preserve"> </w:t>
+      </w:r>
+      <w:proofErr w:type="spellStart"/>
+      <w:r>
+        <w:t>Manger</w:t>
+      </w:r>
+      <w:proofErr w:type="spellEnd"/>
       <w:r>
         <w:t xml:space="preserve">. </w:t>
       </w:r>
@@ -3643,7 +7754,7 @@
       <w:pPr>
         <w:pStyle w:val="PSI-Ttulo2"/>
       </w:pPr>
-      <w:bookmarkStart w:id="1" w:name="_Toc257623470"/>
+      <w:bookmarkStart w:id="1" w:name="_Toc179102696"/>
       <w:r>
         <w:t>Propósito</w:t>
       </w:r>
@@ -3658,10 +7769,26 @@
         <w:t xml:space="preserve">El propósito principal de este documento es proporcionar una visión clara y completa del diseño de </w:t>
       </w:r>
       <w:r>
-        <w:t>Vesta Risk Manager</w:t>
-      </w:r>
-      <w:r>
-        <w:t>. Sirve como un punto de referencia para todos los miembros del equipo de desarrollo, diseñadores, y stakeholders involucrados en el proyecto.</w:t>
+        <w:t xml:space="preserve">Vesta </w:t>
+      </w:r>
+      <w:proofErr w:type="spellStart"/>
+      <w:r>
+        <w:t>Risk</w:t>
+      </w:r>
+      <w:proofErr w:type="spellEnd"/>
+      <w:r>
+        <w:t xml:space="preserve"> Manager</w:t>
+      </w:r>
+      <w:r>
+        <w:t xml:space="preserve">. Sirve como un punto de referencia para todos los miembros del equipo de desarrollo, diseñadores, y </w:t>
+      </w:r>
+      <w:proofErr w:type="spellStart"/>
+      <w:r>
+        <w:t>stakeholders</w:t>
+      </w:r>
+      <w:proofErr w:type="spellEnd"/>
+      <w:r>
+        <w:t xml:space="preserve"> involucrados en el proyecto.</w:t>
       </w:r>
     </w:p>
     <w:p>
@@ -3673,7 +7800,7 @@
       <w:pPr>
         <w:pStyle w:val="PSI-Ttulo2"/>
       </w:pPr>
-      <w:bookmarkStart w:id="2" w:name="_Toc257623471"/>
+      <w:bookmarkStart w:id="2" w:name="_Toc179102697"/>
       <w:r>
         <w:t>Alcance</w:t>
       </w:r>
@@ -3688,10 +7815,26 @@
         <w:t>Este documento de Modelo de Diseño abarca la totalidad de</w:t>
       </w:r>
       <w:r>
-        <w:t xml:space="preserve"> Vesta Risk Manager, </w:t>
-      </w:r>
-      <w:r>
-        <w:t>incluyendo todos sus componentes, módulos y funcionalidades. El alcance se extiende a la arquitectura general del sistema, el diseño de la interfaz de usuario, la estructura de la base de datos, los componentes del back-end, las integraciones con sistemas externos, los flujos de datos y procesos principales, así como las consideraciones de seguridad y rendimiento.</w:t>
+        <w:t xml:space="preserve"> Vesta </w:t>
+      </w:r>
+      <w:proofErr w:type="spellStart"/>
+      <w:r>
+        <w:t>Risk</w:t>
+      </w:r>
+      <w:proofErr w:type="spellEnd"/>
+      <w:r>
+        <w:t xml:space="preserve"> Manager, </w:t>
+      </w:r>
+      <w:r>
+        <w:t>incluyendo todos sus componentes, módulos y funcionalidades. El alcance se extiende a la arquitectura general del sistema, el diseño de la interfaz de usuario, la estructura de la base de datos, los componentes del back-</w:t>
+      </w:r>
+      <w:proofErr w:type="spellStart"/>
+      <w:r>
+        <w:t>end</w:t>
+      </w:r>
+      <w:proofErr w:type="spellEnd"/>
+      <w:r>
+        <w:t>, las integraciones con sistemas externos, los flujos de datos y procesos principales, así como las consideraciones de seguridad y rendimiento.</w:t>
       </w:r>
     </w:p>
     <w:p>
@@ -3703,7 +7846,7 @@
       <w:pPr>
         <w:pStyle w:val="PSI-Ttulo2"/>
       </w:pPr>
-      <w:bookmarkStart w:id="3" w:name="_Toc257623472"/>
+      <w:bookmarkStart w:id="3" w:name="_Toc179102698"/>
       <w:r>
         <w:t>Definiciones, siglas y abreviaturas.</w:t>
       </w:r>
@@ -3726,7 +7869,7 @@
       <w:pPr>
         <w:pStyle w:val="PSI-Ttulo1"/>
       </w:pPr>
-      <w:bookmarkStart w:id="4" w:name="_Toc257623473"/>
+      <w:bookmarkStart w:id="4" w:name="_Toc179102699"/>
       <w:r>
         <w:t>Referencias</w:t>
       </w:r>
@@ -3749,7 +7892,7 @@
       <w:pPr>
         <w:pStyle w:val="PSI-Ttulo2"/>
       </w:pPr>
-      <w:bookmarkStart w:id="5" w:name="_Toc257623474"/>
+      <w:bookmarkStart w:id="5" w:name="_Toc179102700"/>
       <w:r>
         <w:lastRenderedPageBreak/>
         <w:t>Visión general</w:t>
@@ -3760,7 +7903,7 @@
       <w:pPr>
         <w:pStyle w:val="PSI-Ttulo1"/>
       </w:pPr>
-      <w:bookmarkStart w:id="6" w:name="_Toc257623475"/>
+      <w:bookmarkStart w:id="6" w:name="_Toc179102701"/>
       <w:r>
         <w:t>Diseño de Casos de Uso</w:t>
       </w:r>
@@ -3768,39 +7911,74 @@
     </w:p>
     <w:p>
       <w:pPr>
+        <w:pStyle w:val="PSI-Ttulo2"/>
+      </w:pPr>
+      <w:bookmarkStart w:id="7" w:name="_Toc179102702"/>
+      <w:r>
+        <w:t>C</w:t>
+      </w:r>
+      <w:r>
+        <w:t xml:space="preserve">aso de </w:t>
+      </w:r>
+      <w:r>
+        <w:t>U</w:t>
+      </w:r>
+      <w:r>
+        <w:t>so 1</w:t>
+      </w:r>
+      <w:r>
+        <w:t>: Autentificarse</w:t>
+      </w:r>
+      <w:bookmarkEnd w:id="7"/>
+    </w:p>
+    <w:p>
+      <w:pPr>
+        <w:pStyle w:val="PSI-Ttulo3"/>
+      </w:pPr>
+      <w:bookmarkStart w:id="8" w:name="_Toc179102703"/>
+      <w:r>
+        <w:t>Diagrama de paquetes</w:t>
+      </w:r>
+      <w:bookmarkEnd w:id="8"/>
+    </w:p>
+    <w:p>
+      <w:pPr>
         <w:pStyle w:val="PSI-Comentario"/>
       </w:pPr>
       <w:r>
-        <w:t>[En esta sección se especifica el comportamiento de los casos de uso, mediante subsistemas u objetos de diseño que interactúan, y se determinan las operaciones e interfaces de los distintos subsistemas u objetos de diseño.</w:t>
+        <w:t xml:space="preserve">[En esta sección se identifican los objetos y subsistemas de diseño que intervienen en el </w:t>
+      </w:r>
+      <w:proofErr w:type="gramStart"/>
+      <w:r>
+        <w:t xml:space="preserve">caso </w:t>
+      </w:r>
+      <w:r>
+        <w:t xml:space="preserve"> d</w:t>
+      </w:r>
+      <w:r>
+        <w:t>e</w:t>
+      </w:r>
+      <w:proofErr w:type="gramEnd"/>
+      <w:r>
+        <w:t xml:space="preserve"> uso y sus relaciones.]</w:t>
       </w:r>
     </w:p>
     <w:p>
       <w:pPr>
         <w:pStyle w:val="PSI-Comentario"/>
       </w:pPr>
-      <w:r>
-        <w:t xml:space="preserve">Un objeto de diseño es una abstracción de un objeto </w:t>
-      </w:r>
-      <w:r>
-        <w:t>X</w:t>
-      </w:r>
-      <w:r>
-        <w:t xml:space="preserve"> o varios objetos </w:t>
-      </w:r>
-      <w:r>
-        <w:t>X</w:t>
-      </w:r>
-      <w:r>
-        <w:t xml:space="preserve"> en la implementación del sistema. Se define en base a parámetros, reglas, operaciones que realiza, requerimientos de implementación, </w:t>
-      </w:r>
-      <w:r>
-        <w:t>interfa</w:t>
-      </w:r>
-      <w:r>
-        <w:t>z</w:t>
-      </w:r>
-      <w:r>
-        <w:t xml:space="preserve"> de usuario (si corresponde) y relaciones con otros objetos.</w:t>
+    </w:p>
+    <w:p>
+      <w:pPr>
+        <w:pStyle w:val="PSI-Ttulo3"/>
+      </w:pPr>
+      <w:bookmarkStart w:id="9" w:name="_Toc179102704"/>
+      <w:r>
+        <w:t>Diagrama de Interacción</w:t>
+      </w:r>
+      <w:bookmarkEnd w:id="9"/>
+      <w:r>
+        <w:t xml:space="preserve"> </w:t>
       </w:r>
     </w:p>
     <w:p>
@@ -3808,265 +7986,114 @@
         <w:pStyle w:val="PSI-Comentario"/>
       </w:pPr>
       <w:r>
-        <w:t xml:space="preserve">Esta especificación se realiza mediante Diagrama de Paquetes, Diseño de flujo de eventos, Diagramas de interacción y </w:t>
-      </w:r>
-      <w:r>
-        <w:t>r</w:t>
-      </w:r>
-      <w:r>
-        <w:t>equerimientos especiales o de implementación.]</w:t>
-      </w:r>
+        <w:rPr>
+          <w:noProof/>
+        </w:rPr>
+        <w:drawing>
+          <wp:inline distT="0" distB="0" distL="0" distR="0" wp14:anchorId="694E665A" wp14:editId="25D9973E">
+            <wp:extent cx="5400040" cy="6255385"/>
+            <wp:effectExtent l="0" t="0" r="0" b="0"/>
+            <wp:docPr id="1158006893" name="Imagen 18" descr="PlantUML diagram"/>
+            <wp:cNvGraphicFramePr>
+              <a:graphicFrameLocks xmlns:a="http://schemas.openxmlformats.org/drawingml/2006/main" noChangeAspect="1"/>
+            </wp:cNvGraphicFramePr>
+            <a:graphic xmlns:a="http://schemas.openxmlformats.org/drawingml/2006/main">
+              <a:graphicData uri="http://schemas.openxmlformats.org/drawingml/2006/picture">
+                <pic:pic xmlns:pic="http://schemas.openxmlformats.org/drawingml/2006/picture">
+                  <pic:nvPicPr>
+                    <pic:cNvPr id="0" name="theimg" descr="PlantUML diagram"/>
+                    <pic:cNvPicPr>
+                      <a:picLocks noChangeAspect="1" noChangeArrowheads="1"/>
+                    </pic:cNvPicPr>
+                  </pic:nvPicPr>
+                  <pic:blipFill>
+                    <a:blip r:embed="rId12">
+                      <a:extLst>
+                        <a:ext uri="{28A0092B-C50C-407E-A947-70E740481C1C}">
+                          <a14:useLocalDpi xmlns:a14="http://schemas.microsoft.com/office/drawing/2010/main" val="0"/>
+                        </a:ext>
+                      </a:extLst>
+                    </a:blip>
+                    <a:srcRect/>
+                    <a:stretch>
+                      <a:fillRect/>
+                    </a:stretch>
+                  </pic:blipFill>
+                  <pic:spPr bwMode="auto">
+                    <a:xfrm>
+                      <a:off x="0" y="0"/>
+                      <a:ext cx="5400040" cy="6255385"/>
+                    </a:xfrm>
+                    <a:prstGeom prst="rect">
+                      <a:avLst/>
+                    </a:prstGeom>
+                    <a:noFill/>
+                    <a:ln>
+                      <a:noFill/>
+                    </a:ln>
+                  </pic:spPr>
+                </pic:pic>
+              </a:graphicData>
+            </a:graphic>
+          </wp:inline>
+        </w:drawing>
+      </w:r>
+      <w:r>
+        <w:t xml:space="preserve"> </w:t>
+      </w:r>
+    </w:p>
+    <w:p>
+      <w:pPr>
+        <w:pStyle w:val="PSI-Ttulo3"/>
+      </w:pPr>
+      <w:bookmarkStart w:id="10" w:name="_Toc179102705"/>
+      <w:r>
+        <w:lastRenderedPageBreak/>
+        <w:t>Diseño de Flujo de eventos</w:t>
+      </w:r>
+      <w:bookmarkEnd w:id="10"/>
     </w:p>
     <w:p>
       <w:pPr>
         <w:pStyle w:val="PSI-Comentario"/>
       </w:pPr>
-    </w:p>
-    <w:p>
-      <w:pPr>
-        <w:pStyle w:val="PSI-Ttulo2"/>
-      </w:pPr>
-      <w:bookmarkStart w:id="7" w:name="_Toc257623476"/>
-      <w:r>
-        <w:t>Diseño del Caso de Uso [nombre del caso de uso 1]</w:t>
-      </w:r>
-      <w:bookmarkEnd w:id="7"/>
+      <w:r>
+        <w:t>[</w:t>
+      </w:r>
+      <w:r>
+        <w:t>D</w:t>
+      </w:r>
+      <w:r>
+        <w:t>escripción escrita en términos de objetos y subsistemas de diseño, que explica y complementa el diagrama de interacción y sus niveles.]</w:t>
+      </w:r>
+    </w:p>
+    <w:p>
+      <w:pPr>
+        <w:pStyle w:val="PSI-Comentario"/>
+      </w:pPr>
     </w:p>
     <w:p>
       <w:pPr>
         <w:pStyle w:val="PSI-Ttulo3"/>
       </w:pPr>
-      <w:bookmarkStart w:id="8" w:name="_Toc257623477"/>
-      <w:r>
-        <w:t>Diagrama de paquetes</w:t>
-      </w:r>
-      <w:bookmarkEnd w:id="8"/>
+      <w:bookmarkStart w:id="11" w:name="_Toc179102706"/>
+      <w:r>
+        <w:t>Requerimientos especiales o de implementación</w:t>
+      </w:r>
+      <w:bookmarkEnd w:id="11"/>
     </w:p>
     <w:p>
       <w:pPr>
         <w:pStyle w:val="PSI-Comentario"/>
       </w:pPr>
       <w:r>
-        <w:t xml:space="preserve">[En esta sección se identifican los objetos y subsistemas de diseño que intervienen en el caso </w:t>
-      </w:r>
-      <w:r>
-        <w:t xml:space="preserve"> d</w:t>
-      </w:r>
-      <w:r>
-        <w:t>e uso y sus relaciones.]</w:t>
-      </w:r>
-    </w:p>
-    <w:p>
-      <w:pPr>
-        <w:pStyle w:val="PSI-Comentario"/>
-      </w:pPr>
-    </w:p>
-    <w:p>
-      <w:pPr>
-        <w:pStyle w:val="PSI-Ttulo3"/>
-      </w:pPr>
-      <w:bookmarkStart w:id="9" w:name="_Toc257623478"/>
-      <w:r>
-        <w:t>Diagrama de Interacción</w:t>
-      </w:r>
-      <w:bookmarkEnd w:id="9"/>
-      <w:r>
-        <w:t xml:space="preserve"> </w:t>
-      </w:r>
-    </w:p>
-    <w:p>
-      <w:pPr>
-        <w:pStyle w:val="PSI-Comentario"/>
-      </w:pPr>
-      <w:r>
-        <w:t>[Se sugiere realizar un diagrama de interacción  para representar la realización de cada Caso de Uso.]</w:t>
-      </w:r>
-    </w:p>
-    <w:p>
-      <w:pPr>
-        <w:pStyle w:val="PSI-Comentario"/>
-      </w:pPr>
-    </w:p>
-    <w:p>
-      <w:pPr>
-        <w:pStyle w:val="PSI-Ttulo3"/>
-      </w:pPr>
-      <w:bookmarkStart w:id="10" w:name="_Toc257623479"/>
-      <w:r>
-        <w:t>Diseño de Flujo de eventos</w:t>
-      </w:r>
-      <w:bookmarkEnd w:id="10"/>
-    </w:p>
-    <w:p>
-      <w:pPr>
-        <w:pStyle w:val="PSI-Comentario"/>
-      </w:pPr>
-      <w:r>
         <w:t>[</w:t>
       </w:r>
       <w:r>
         <w:t>D</w:t>
       </w:r>
       <w:r>
-        <w:t>escripción escrita en términos de objetos y subsistemas de diseño, que explica y complementa el diagrama de interacción y sus niveles.]</w:t>
-      </w:r>
-    </w:p>
-    <w:p>
-      <w:pPr>
-        <w:pStyle w:val="PSI-Comentario"/>
-      </w:pPr>
-    </w:p>
-    <w:p>
-      <w:pPr>
-        <w:pStyle w:val="PSI-Ttulo3"/>
-      </w:pPr>
-      <w:bookmarkStart w:id="11" w:name="_Toc257623480"/>
-      <w:r>
-        <w:t>Requerimientos especiales o de implementación</w:t>
-      </w:r>
-      <w:bookmarkEnd w:id="11"/>
-    </w:p>
-    <w:p>
-      <w:pPr>
-        <w:pStyle w:val="PSI-Comentario"/>
-      </w:pPr>
-      <w:r>
-        <w:t>[</w:t>
-      </w:r>
-      <w:r>
-        <w:t>D</w:t>
-      </w:r>
-      <w:r>
         <w:t>escripción que recoge los requerimientos (no funcionales) en la realización de un caso de uso.]</w:t>
-      </w:r>
-    </w:p>
-    <w:p>
-      <w:pPr>
-        <w:rPr>
-          <w:rFonts w:asciiTheme="majorHAnsi" w:eastAsiaTheme="majorEastAsia" w:hAnsiTheme="majorHAnsi" w:cstheme="majorBidi"/>
-          <w:b/>
-          <w:bCs/>
-          <w:color w:val="4F81BD" w:themeColor="accent1"/>
-          <w:sz w:val="26"/>
-          <w:szCs w:val="26"/>
-          <w:lang w:val="es-AR"/>
-        </w:rPr>
-      </w:pPr>
-      <w:r>
-        <w:br w:type="page"/>
-      </w:r>
-    </w:p>
-    <w:p>
-      <w:pPr>
-        <w:pStyle w:val="PSI-Ttulo2"/>
-      </w:pPr>
-      <w:bookmarkStart w:id="12" w:name="_Toc257623481"/>
-      <w:r>
-        <w:lastRenderedPageBreak/>
-        <w:t>Diseño del Caso de Uso [nombre del caso de uso 2]</w:t>
-      </w:r>
-      <w:bookmarkEnd w:id="12"/>
-    </w:p>
-    <w:p>
-      <w:pPr>
-        <w:pStyle w:val="PSI-Ttulo3"/>
-      </w:pPr>
-      <w:bookmarkStart w:id="13" w:name="_Toc257623482"/>
-      <w:r>
-        <w:t>Diagrama de paquetes</w:t>
-      </w:r>
-      <w:bookmarkEnd w:id="13"/>
-    </w:p>
-    <w:p>
-      <w:pPr>
-        <w:pStyle w:val="PSI-Comentario"/>
-      </w:pPr>
-      <w:r>
-        <w:t>[En esta sección se identifican los objetos y subsistemas de diseño que intervienen en el caso  de uso y sus relaciones.]</w:t>
-      </w:r>
-    </w:p>
-    <w:p>
-      <w:pPr>
-        <w:pStyle w:val="PSI-Ttulo3"/>
-      </w:pPr>
-    </w:p>
-    <w:p>
-      <w:pPr>
-        <w:pStyle w:val="PSI-Ttulo3"/>
-      </w:pPr>
-      <w:bookmarkStart w:id="14" w:name="_Toc257623483"/>
-      <w:r>
-        <w:t>Diagrama de Interacción</w:t>
-      </w:r>
-      <w:bookmarkEnd w:id="14"/>
-      <w:r>
-        <w:t xml:space="preserve"> </w:t>
-      </w:r>
-    </w:p>
-    <w:p>
-      <w:pPr>
-        <w:pStyle w:val="PSI-Comentario"/>
-      </w:pPr>
-      <w:r>
-        <w:t>[Se sugiere realizar un diagrama de interacción  para representar la realización de cada Caso de Uso.]</w:t>
-      </w:r>
-    </w:p>
-    <w:p>
-      <w:pPr>
-        <w:pStyle w:val="PSI-Comentario"/>
-      </w:pPr>
-    </w:p>
-    <w:p>
-      <w:pPr>
-        <w:pStyle w:val="PSI-Ttulo3"/>
-      </w:pPr>
-      <w:bookmarkStart w:id="15" w:name="_Toc257623484"/>
-      <w:r>
-        <w:t>Diseño de Flujo de eventos</w:t>
-      </w:r>
-      <w:bookmarkEnd w:id="15"/>
-    </w:p>
-    <w:p>
-      <w:pPr>
-        <w:pStyle w:val="PSI-Comentario"/>
-      </w:pPr>
-      <w:r>
-        <w:t>[</w:t>
-      </w:r>
-      <w:r>
-        <w:t>D</w:t>
-      </w:r>
-      <w:r>
-        <w:t>escripción escrita en términos de objetos y subsistemas de diseño, que explica y complementa el diagrama de interacción y sus niveles.]</w:t>
-      </w:r>
-    </w:p>
-    <w:p>
-      <w:pPr>
-        <w:pStyle w:val="PSI-Comentario"/>
-      </w:pPr>
-    </w:p>
-    <w:p>
-      <w:pPr>
-        <w:pStyle w:val="PSI-Ttulo3"/>
-      </w:pPr>
-      <w:bookmarkStart w:id="16" w:name="_Toc257623485"/>
-      <w:r>
-        <w:t>Requerimientos especiales o de implementación</w:t>
-      </w:r>
-      <w:bookmarkEnd w:id="16"/>
-    </w:p>
-    <w:p>
-      <w:pPr>
-        <w:pStyle w:val="PSI-Comentario"/>
-      </w:pPr>
-      <w:r>
-        <w:t>[</w:t>
-      </w:r>
-      <w:r>
-        <w:t xml:space="preserve">Descripción </w:t>
-      </w:r>
-      <w:r>
-        <w:t xml:space="preserve"> que recoge los requerimientos (no funcionales) en la realización de un caso de uso.]</w:t>
       </w:r>
     </w:p>
     <w:p>
@@ -4074,14 +8101,1229 @@
         <w:pStyle w:val="PSI-Ttulo2"/>
         <w:ind w:left="0" w:firstLine="0"/>
       </w:pPr>
+      <w:bookmarkStart w:id="12" w:name="_Toc179102707"/>
+      <w:r>
+        <w:lastRenderedPageBreak/>
+        <w:t>Caso de Uso</w:t>
+      </w:r>
+      <w:r>
+        <w:t xml:space="preserve"> 2: Administrar acceso al sistema</w:t>
+      </w:r>
+      <w:bookmarkEnd w:id="12"/>
+    </w:p>
+    <w:p>
+      <w:pPr>
+        <w:pStyle w:val="PSI-Ttulo3"/>
+      </w:pPr>
+      <w:bookmarkStart w:id="13" w:name="_Toc179102708"/>
+      <w:r>
+        <w:t>Diagrama de paquetes</w:t>
+      </w:r>
+      <w:bookmarkEnd w:id="13"/>
+    </w:p>
+    <w:p>
+      <w:pPr>
+        <w:pStyle w:val="PSI-Ttulo3"/>
+      </w:pPr>
+    </w:p>
+    <w:p>
+      <w:pPr>
+        <w:pStyle w:val="PSI-Ttulo3"/>
+      </w:pPr>
+      <w:bookmarkStart w:id="14" w:name="_Toc179102709"/>
+      <w:r>
+        <w:t>Diagrama de Interacción</w:t>
+      </w:r>
+      <w:bookmarkEnd w:id="14"/>
+      <w:r>
+        <w:t xml:space="preserve"> </w:t>
+      </w:r>
+    </w:p>
+    <w:p>
+      <w:pPr>
+        <w:pStyle w:val="PSI-Comentario"/>
+        <w:jc w:val="center"/>
+      </w:pPr>
+      <w:r>
+        <w:rPr>
+          <w:noProof/>
+        </w:rPr>
+        <w:lastRenderedPageBreak/>
+        <w:drawing>
+          <wp:inline distT="0" distB="0" distL="0" distR="0" wp14:anchorId="72A04502" wp14:editId="3B5634EB">
+            <wp:extent cx="4295775" cy="8306804"/>
+            <wp:effectExtent l="0" t="0" r="0" b="0"/>
+            <wp:docPr id="839866299" name="Imagen 20" descr="PlantUML diagram"/>
+            <wp:cNvGraphicFramePr>
+              <a:graphicFrameLocks xmlns:a="http://schemas.openxmlformats.org/drawingml/2006/main" noChangeAspect="1"/>
+            </wp:cNvGraphicFramePr>
+            <a:graphic xmlns:a="http://schemas.openxmlformats.org/drawingml/2006/main">
+              <a:graphicData uri="http://schemas.openxmlformats.org/drawingml/2006/picture">
+                <pic:pic xmlns:pic="http://schemas.openxmlformats.org/drawingml/2006/picture">
+                  <pic:nvPicPr>
+                    <pic:cNvPr id="0" name="theimg" descr="PlantUML diagram"/>
+                    <pic:cNvPicPr>
+                      <a:picLocks noChangeAspect="1" noChangeArrowheads="1"/>
+                    </pic:cNvPicPr>
+                  </pic:nvPicPr>
+                  <pic:blipFill>
+                    <a:blip r:embed="rId13">
+                      <a:extLst>
+                        <a:ext uri="{28A0092B-C50C-407E-A947-70E740481C1C}">
+                          <a14:useLocalDpi xmlns:a14="http://schemas.microsoft.com/office/drawing/2010/main" val="0"/>
+                        </a:ext>
+                      </a:extLst>
+                    </a:blip>
+                    <a:srcRect/>
+                    <a:stretch>
+                      <a:fillRect/>
+                    </a:stretch>
+                  </pic:blipFill>
+                  <pic:spPr bwMode="auto">
+                    <a:xfrm>
+                      <a:off x="0" y="0"/>
+                      <a:ext cx="4309431" cy="8333211"/>
+                    </a:xfrm>
+                    <a:prstGeom prst="rect">
+                      <a:avLst/>
+                    </a:prstGeom>
+                    <a:noFill/>
+                    <a:ln>
+                      <a:noFill/>
+                    </a:ln>
+                  </pic:spPr>
+                </pic:pic>
+              </a:graphicData>
+            </a:graphic>
+          </wp:inline>
+        </w:drawing>
+      </w:r>
+    </w:p>
+    <w:p>
+      <w:pPr>
+        <w:pStyle w:val="PSI-Ttulo3"/>
+      </w:pPr>
+      <w:bookmarkStart w:id="15" w:name="_Toc179102710"/>
+      <w:r>
+        <w:lastRenderedPageBreak/>
+        <w:t>Diseño de Flujo de eventos</w:t>
+      </w:r>
+      <w:bookmarkEnd w:id="15"/>
+    </w:p>
+    <w:p>
+      <w:pPr>
+        <w:pStyle w:val="PSI-Comentario"/>
+      </w:pPr>
+    </w:p>
+    <w:p>
+      <w:pPr>
+        <w:pStyle w:val="PSI-Ttulo3"/>
+      </w:pPr>
+      <w:bookmarkStart w:id="16" w:name="_Toc179102711"/>
+      <w:r>
+        <w:lastRenderedPageBreak/>
+        <w:t>Requerimientos especiales o de implementación</w:t>
+      </w:r>
+      <w:bookmarkEnd w:id="16"/>
+    </w:p>
+    <w:p>
+      <w:pPr>
+        <w:pStyle w:val="PSI-Ttulo2"/>
+        <w:ind w:left="0" w:firstLine="0"/>
+      </w:pPr>
+    </w:p>
+    <w:p>
+      <w:pPr>
+        <w:pStyle w:val="PSI-Ttulo2"/>
+      </w:pPr>
+      <w:bookmarkStart w:id="17" w:name="_Toc179102712"/>
+      <w:r>
+        <w:t xml:space="preserve">Caso de Uso </w:t>
+      </w:r>
+      <w:r>
+        <w:t>3</w:t>
+      </w:r>
+      <w:r>
+        <w:t xml:space="preserve">: Administrar </w:t>
+      </w:r>
+      <w:r>
+        <w:t>proyectos</w:t>
+      </w:r>
+      <w:bookmarkEnd w:id="17"/>
+    </w:p>
+    <w:p>
+      <w:pPr>
+        <w:pStyle w:val="PSI-Ttulo3"/>
+      </w:pPr>
+      <w:bookmarkStart w:id="18" w:name="_Toc179102713"/>
+      <w:r>
+        <w:t>Diagrama de paquetes</w:t>
+      </w:r>
+      <w:bookmarkEnd w:id="18"/>
+    </w:p>
+    <w:p>
+      <w:pPr>
+        <w:pStyle w:val="PSI-Ttulo3"/>
+      </w:pPr>
+    </w:p>
+    <w:p>
+      <w:pPr>
+        <w:pStyle w:val="PSI-Ttulo3"/>
+      </w:pPr>
+      <w:bookmarkStart w:id="19" w:name="_Toc179102714"/>
+      <w:r>
+        <w:t>Diagrama de Interacción</w:t>
+      </w:r>
+      <w:bookmarkEnd w:id="19"/>
+      <w:r>
+        <w:t xml:space="preserve"> </w:t>
+      </w:r>
+    </w:p>
+    <w:p>
+      <w:pPr>
+        <w:pStyle w:val="PSI-Comentario"/>
+      </w:pPr>
+      <w:r>
+        <w:rPr>
+          <w:noProof/>
+        </w:rPr>
+        <w:lastRenderedPageBreak/>
+        <w:drawing>
+          <wp:inline distT="0" distB="0" distL="0" distR="0" wp14:anchorId="46902F88" wp14:editId="05005AAA">
+            <wp:extent cx="5400040" cy="7561580"/>
+            <wp:effectExtent l="0" t="0" r="0" b="1270"/>
+            <wp:docPr id="1619253489" name="Imagen 19" descr="PlantUML diagram"/>
+            <wp:cNvGraphicFramePr>
+              <a:graphicFrameLocks xmlns:a="http://schemas.openxmlformats.org/drawingml/2006/main" noChangeAspect="1"/>
+            </wp:cNvGraphicFramePr>
+            <a:graphic xmlns:a="http://schemas.openxmlformats.org/drawingml/2006/main">
+              <a:graphicData uri="http://schemas.openxmlformats.org/drawingml/2006/picture">
+                <pic:pic xmlns:pic="http://schemas.openxmlformats.org/drawingml/2006/picture">
+                  <pic:nvPicPr>
+                    <pic:cNvPr id="0" name="theimg" descr="PlantUML diagram"/>
+                    <pic:cNvPicPr>
+                      <a:picLocks noChangeAspect="1" noChangeArrowheads="1"/>
+                    </pic:cNvPicPr>
+                  </pic:nvPicPr>
+                  <pic:blipFill>
+                    <a:blip r:embed="rId14">
+                      <a:extLst>
+                        <a:ext uri="{28A0092B-C50C-407E-A947-70E740481C1C}">
+                          <a14:useLocalDpi xmlns:a14="http://schemas.microsoft.com/office/drawing/2010/main" val="0"/>
+                        </a:ext>
+                      </a:extLst>
+                    </a:blip>
+                    <a:srcRect/>
+                    <a:stretch>
+                      <a:fillRect/>
+                    </a:stretch>
+                  </pic:blipFill>
+                  <pic:spPr bwMode="auto">
+                    <a:xfrm>
+                      <a:off x="0" y="0"/>
+                      <a:ext cx="5400040" cy="7561580"/>
+                    </a:xfrm>
+                    <a:prstGeom prst="rect">
+                      <a:avLst/>
+                    </a:prstGeom>
+                    <a:noFill/>
+                    <a:ln>
+                      <a:noFill/>
+                    </a:ln>
+                  </pic:spPr>
+                </pic:pic>
+              </a:graphicData>
+            </a:graphic>
+          </wp:inline>
+        </w:drawing>
+      </w:r>
+    </w:p>
+    <w:p>
+      <w:pPr>
+        <w:pStyle w:val="PSI-Ttulo3"/>
+      </w:pPr>
+      <w:bookmarkStart w:id="20" w:name="_Toc179102715"/>
+      <w:r>
+        <w:t>Diseño de Flujo de eventos</w:t>
+      </w:r>
+      <w:bookmarkEnd w:id="20"/>
+    </w:p>
+    <w:p>
+      <w:pPr>
+        <w:pStyle w:val="PSI-Comentario"/>
+      </w:pPr>
+    </w:p>
+    <w:p>
+      <w:pPr>
+        <w:pStyle w:val="PSI-Ttulo3"/>
+      </w:pPr>
+      <w:bookmarkStart w:id="21" w:name="_Toc179102716"/>
+      <w:r>
+        <w:lastRenderedPageBreak/>
+        <w:t>Requerimientos especiales o de implementación</w:t>
+      </w:r>
+      <w:bookmarkEnd w:id="21"/>
+    </w:p>
+    <w:p>
+      <w:pPr>
+        <w:pStyle w:val="PSI-Ttulo2"/>
+        <w:ind w:left="0" w:firstLine="0"/>
+      </w:pPr>
+    </w:p>
+    <w:p>
+      <w:pPr>
+        <w:pStyle w:val="PSI-Ttulo2"/>
+      </w:pPr>
+      <w:bookmarkStart w:id="22" w:name="_Toc179102717"/>
+      <w:r>
+        <w:t xml:space="preserve">Caso de Uso </w:t>
+      </w:r>
+      <w:r>
+        <w:t>4</w:t>
+      </w:r>
+      <w:r>
+        <w:t>: A</w:t>
+      </w:r>
+      <w:r>
+        <w:t>ñadir riesgo a la lista</w:t>
+      </w:r>
+      <w:bookmarkEnd w:id="22"/>
+    </w:p>
+    <w:p>
+      <w:pPr>
+        <w:pStyle w:val="PSI-Ttulo3"/>
+      </w:pPr>
+      <w:bookmarkStart w:id="23" w:name="_Toc179102718"/>
+      <w:r>
+        <w:t>Diagrama de paquetes</w:t>
+      </w:r>
+      <w:bookmarkEnd w:id="23"/>
+    </w:p>
+    <w:p>
+      <w:pPr>
+        <w:pStyle w:val="PSI-Ttulo3"/>
+      </w:pPr>
+    </w:p>
+    <w:p>
+      <w:pPr>
+        <w:pStyle w:val="PSI-Ttulo3"/>
+      </w:pPr>
+      <w:bookmarkStart w:id="24" w:name="_Toc179102719"/>
+      <w:r>
+        <w:t>Diagrama de Interacción</w:t>
+      </w:r>
+      <w:bookmarkEnd w:id="24"/>
+      <w:r>
+        <w:t xml:space="preserve"> </w:t>
+      </w:r>
+    </w:p>
+    <w:p>
+      <w:pPr>
+        <w:pStyle w:val="PSI-Comentario"/>
+      </w:pPr>
+      <w:r>
+        <w:rPr>
+          <w:noProof/>
+        </w:rPr>
+        <w:drawing>
+          <wp:inline distT="0" distB="0" distL="0" distR="0" wp14:anchorId="3F7830D4" wp14:editId="4405152E">
+            <wp:extent cx="5400040" cy="5507355"/>
+            <wp:effectExtent l="0" t="0" r="0" b="0"/>
+            <wp:docPr id="1729328191" name="Imagen 21" descr="PlantUML diagram"/>
+            <wp:cNvGraphicFramePr>
+              <a:graphicFrameLocks xmlns:a="http://schemas.openxmlformats.org/drawingml/2006/main" noChangeAspect="1"/>
+            </wp:cNvGraphicFramePr>
+            <a:graphic xmlns:a="http://schemas.openxmlformats.org/drawingml/2006/main">
+              <a:graphicData uri="http://schemas.openxmlformats.org/drawingml/2006/picture">
+                <pic:pic xmlns:pic="http://schemas.openxmlformats.org/drawingml/2006/picture">
+                  <pic:nvPicPr>
+                    <pic:cNvPr id="0" name="theimg" descr="PlantUML diagram"/>
+                    <pic:cNvPicPr>
+                      <a:picLocks noChangeAspect="1" noChangeArrowheads="1"/>
+                    </pic:cNvPicPr>
+                  </pic:nvPicPr>
+                  <pic:blipFill>
+                    <a:blip r:embed="rId15">
+                      <a:extLst>
+                        <a:ext uri="{28A0092B-C50C-407E-A947-70E740481C1C}">
+                          <a14:useLocalDpi xmlns:a14="http://schemas.microsoft.com/office/drawing/2010/main" val="0"/>
+                        </a:ext>
+                      </a:extLst>
+                    </a:blip>
+                    <a:srcRect/>
+                    <a:stretch>
+                      <a:fillRect/>
+                    </a:stretch>
+                  </pic:blipFill>
+                  <pic:spPr bwMode="auto">
+                    <a:xfrm>
+                      <a:off x="0" y="0"/>
+                      <a:ext cx="5400040" cy="5507355"/>
+                    </a:xfrm>
+                    <a:prstGeom prst="rect">
+                      <a:avLst/>
+                    </a:prstGeom>
+                    <a:noFill/>
+                    <a:ln>
+                      <a:noFill/>
+                    </a:ln>
+                  </pic:spPr>
+                </pic:pic>
+              </a:graphicData>
+            </a:graphic>
+          </wp:inline>
+        </w:drawing>
+      </w:r>
+    </w:p>
+    <w:p>
+      <w:pPr>
+        <w:pStyle w:val="PSI-Ttulo3"/>
+      </w:pPr>
+      <w:bookmarkStart w:id="25" w:name="_Toc179102720"/>
+      <w:r>
+        <w:t>Diseño de Flujo de eventos</w:t>
+      </w:r>
+      <w:bookmarkEnd w:id="25"/>
+    </w:p>
+    <w:p>
+      <w:pPr>
+        <w:pStyle w:val="PSI-Comentario"/>
+      </w:pPr>
+    </w:p>
+    <w:p>
+      <w:pPr>
+        <w:pStyle w:val="PSI-Ttulo3"/>
+      </w:pPr>
+      <w:bookmarkStart w:id="26" w:name="_Toc179102721"/>
+      <w:r>
+        <w:lastRenderedPageBreak/>
+        <w:t>Requerimientos especiales o de implementación</w:t>
+      </w:r>
+      <w:bookmarkEnd w:id="26"/>
+    </w:p>
+    <w:p>
+      <w:pPr>
+        <w:pStyle w:val="PSI-Ttulo2"/>
+        <w:ind w:left="0" w:firstLine="0"/>
+      </w:pPr>
+    </w:p>
+    <w:p>
+      <w:pPr>
+        <w:pStyle w:val="PSI-Ttulo2"/>
+      </w:pPr>
+      <w:bookmarkStart w:id="27" w:name="_Toc179102722"/>
+      <w:r>
+        <w:t xml:space="preserve">Caso de Uso </w:t>
+      </w:r>
+      <w:r>
+        <w:t>5</w:t>
+      </w:r>
+      <w:r>
+        <w:t xml:space="preserve">: </w:t>
+      </w:r>
+      <w:r>
+        <w:t>Modificar lista de riesgos</w:t>
+      </w:r>
+      <w:bookmarkEnd w:id="27"/>
+    </w:p>
+    <w:p>
+      <w:pPr>
+        <w:pStyle w:val="PSI-Ttulo3"/>
+      </w:pPr>
+      <w:bookmarkStart w:id="28" w:name="_Toc179102723"/>
+      <w:r>
+        <w:t>Diagrama de paquetes</w:t>
+      </w:r>
+      <w:bookmarkEnd w:id="28"/>
+    </w:p>
+    <w:p>
+      <w:pPr>
+        <w:pStyle w:val="PSI-Ttulo3"/>
+      </w:pPr>
+    </w:p>
+    <w:p>
+      <w:pPr>
+        <w:pStyle w:val="PSI-Ttulo3"/>
+      </w:pPr>
+      <w:bookmarkStart w:id="29" w:name="_Toc179102724"/>
+      <w:r>
+        <w:t>Diagrama de Interacción</w:t>
+      </w:r>
+      <w:bookmarkEnd w:id="29"/>
+      <w:r>
+        <w:t xml:space="preserve"> </w:t>
+      </w:r>
+    </w:p>
+    <w:p>
+      <w:pPr>
+        <w:pStyle w:val="PSI-Comentario"/>
+      </w:pPr>
+    </w:p>
+    <w:p>
+      <w:pPr>
+        <w:pStyle w:val="PSI-Ttulo3"/>
+      </w:pPr>
+      <w:bookmarkStart w:id="30" w:name="_Toc179102725"/>
+      <w:r>
+        <w:t>Diseño de Flujo de eventos</w:t>
+      </w:r>
+      <w:bookmarkEnd w:id="30"/>
+    </w:p>
+    <w:p>
+      <w:pPr>
+        <w:pStyle w:val="PSI-Comentario"/>
+      </w:pPr>
+    </w:p>
+    <w:p>
+      <w:pPr>
+        <w:pStyle w:val="PSI-Ttulo3"/>
+      </w:pPr>
+      <w:bookmarkStart w:id="31" w:name="_Toc179102726"/>
+      <w:r>
+        <w:t>Requerimientos especiales o de implementación</w:t>
+      </w:r>
+      <w:bookmarkEnd w:id="31"/>
+    </w:p>
+    <w:p>
+      <w:pPr>
+        <w:pStyle w:val="PSI-Ttulo2"/>
+        <w:ind w:left="0" w:firstLine="0"/>
+      </w:pPr>
+    </w:p>
+    <w:p>
+      <w:pPr>
+        <w:pStyle w:val="PSI-Ttulo2"/>
+      </w:pPr>
+      <w:bookmarkStart w:id="32" w:name="_Toc179102727"/>
+      <w:r>
+        <w:t xml:space="preserve">Caso de Uso </w:t>
+      </w:r>
+      <w:r>
+        <w:t>6</w:t>
+      </w:r>
+      <w:r>
+        <w:t xml:space="preserve">: Administrar </w:t>
+      </w:r>
+      <w:r>
+        <w:t>categorías de riesgos</w:t>
+      </w:r>
+      <w:bookmarkEnd w:id="32"/>
+    </w:p>
+    <w:p>
+      <w:pPr>
+        <w:pStyle w:val="PSI-Ttulo3"/>
+      </w:pPr>
+      <w:bookmarkStart w:id="33" w:name="_Toc179102728"/>
+      <w:r>
+        <w:t>Diagrama de paquetes</w:t>
+      </w:r>
+      <w:bookmarkEnd w:id="33"/>
+    </w:p>
+    <w:p>
+      <w:pPr>
+        <w:pStyle w:val="PSI-Ttulo3"/>
+      </w:pPr>
+    </w:p>
+    <w:p>
+      <w:pPr>
+        <w:pStyle w:val="PSI-Ttulo3"/>
+      </w:pPr>
+      <w:bookmarkStart w:id="34" w:name="_Toc179102729"/>
+      <w:r>
+        <w:t>Diagrama de Interacción</w:t>
+      </w:r>
+      <w:bookmarkEnd w:id="34"/>
+      <w:r>
+        <w:t xml:space="preserve"> </w:t>
+      </w:r>
+    </w:p>
+    <w:p>
+      <w:pPr>
+        <w:pStyle w:val="PSI-Comentario"/>
+      </w:pPr>
+    </w:p>
+    <w:p>
+      <w:pPr>
+        <w:pStyle w:val="PSI-Ttulo3"/>
+      </w:pPr>
+      <w:bookmarkStart w:id="35" w:name="_Toc179102730"/>
+      <w:r>
+        <w:t>Diseño de Flujo de eventos</w:t>
+      </w:r>
+      <w:bookmarkEnd w:id="35"/>
+    </w:p>
+    <w:p>
+      <w:pPr>
+        <w:pStyle w:val="PSI-Comentario"/>
+      </w:pPr>
+    </w:p>
+    <w:p>
+      <w:pPr>
+        <w:pStyle w:val="PSI-Ttulo3"/>
+      </w:pPr>
+      <w:bookmarkStart w:id="36" w:name="_Toc179102731"/>
+      <w:r>
+        <w:t>Requerimientos especiales o de implementación</w:t>
+      </w:r>
+      <w:bookmarkEnd w:id="36"/>
+    </w:p>
+    <w:p>
+      <w:pPr>
+        <w:pStyle w:val="PSI-Ttulo2"/>
+        <w:ind w:left="0" w:firstLine="0"/>
+      </w:pPr>
+    </w:p>
+    <w:p>
+      <w:pPr>
+        <w:pStyle w:val="PSI-Ttulo2"/>
+      </w:pPr>
+      <w:bookmarkStart w:id="37" w:name="_Toc179102732"/>
+      <w:r>
+        <w:t xml:space="preserve">Caso de Uso </w:t>
+      </w:r>
+      <w:r>
+        <w:t>7</w:t>
+      </w:r>
+      <w:r>
+        <w:t xml:space="preserve">: </w:t>
+      </w:r>
+      <w:r>
+        <w:t>Realizar evaluación de riesgo</w:t>
+      </w:r>
+      <w:bookmarkEnd w:id="37"/>
+    </w:p>
+    <w:p>
+      <w:pPr>
+        <w:pStyle w:val="PSI-Ttulo3"/>
+      </w:pPr>
+      <w:bookmarkStart w:id="38" w:name="_Toc179102733"/>
+      <w:r>
+        <w:t>Diagrama de paquetes</w:t>
+      </w:r>
+      <w:bookmarkEnd w:id="38"/>
+    </w:p>
+    <w:p>
+      <w:pPr>
+        <w:pStyle w:val="PSI-Ttulo3"/>
+      </w:pPr>
+    </w:p>
+    <w:p>
+      <w:pPr>
+        <w:pStyle w:val="PSI-Ttulo3"/>
+      </w:pPr>
+      <w:bookmarkStart w:id="39" w:name="_Toc179102734"/>
+      <w:r>
+        <w:t>Diagrama de Interacción</w:t>
+      </w:r>
+      <w:bookmarkEnd w:id="39"/>
+      <w:r>
+        <w:t xml:space="preserve"> </w:t>
+      </w:r>
+    </w:p>
+    <w:p>
+      <w:pPr>
+        <w:pStyle w:val="PSI-Comentario"/>
+      </w:pPr>
+    </w:p>
+    <w:p>
+      <w:pPr>
+        <w:pStyle w:val="PSI-Ttulo3"/>
+      </w:pPr>
+      <w:bookmarkStart w:id="40" w:name="_Toc179102735"/>
+      <w:r>
+        <w:t>Diseño de Flujo de eventos</w:t>
+      </w:r>
+      <w:bookmarkEnd w:id="40"/>
+    </w:p>
+    <w:p>
+      <w:pPr>
+        <w:pStyle w:val="PSI-Comentario"/>
+      </w:pPr>
+    </w:p>
+    <w:p>
+      <w:pPr>
+        <w:pStyle w:val="PSI-Ttulo3"/>
+      </w:pPr>
+      <w:bookmarkStart w:id="41" w:name="_Toc179102736"/>
+      <w:r>
+        <w:lastRenderedPageBreak/>
+        <w:t>Requerimientos especiales o de implementación</w:t>
+      </w:r>
+      <w:bookmarkEnd w:id="41"/>
+    </w:p>
+    <w:p>
+      <w:pPr>
+        <w:pStyle w:val="PSI-Ttulo2"/>
+        <w:ind w:left="0" w:firstLine="0"/>
+      </w:pPr>
+    </w:p>
+    <w:p>
+      <w:pPr>
+        <w:pStyle w:val="PSI-Ttulo2"/>
+      </w:pPr>
+      <w:bookmarkStart w:id="42" w:name="_Toc179102737"/>
+      <w:r>
+        <w:t xml:space="preserve">Caso de Uso </w:t>
+      </w:r>
+      <w:r>
+        <w:t>8</w:t>
+      </w:r>
+      <w:r>
+        <w:t>: A</w:t>
+      </w:r>
+      <w:r>
+        <w:t>ñ</w:t>
+      </w:r>
+      <w:r>
+        <w:t>a</w:t>
+      </w:r>
+      <w:r>
+        <w:t>d</w:t>
+      </w:r>
+      <w:r>
+        <w:t>i</w:t>
+      </w:r>
+      <w:r>
+        <w:t>r plan de acción</w:t>
+      </w:r>
+      <w:bookmarkEnd w:id="42"/>
+    </w:p>
+    <w:p>
+      <w:pPr>
+        <w:pStyle w:val="PSI-Ttulo3"/>
+      </w:pPr>
+      <w:bookmarkStart w:id="43" w:name="_Toc179102738"/>
+      <w:r>
+        <w:t>Diagrama de paquetes</w:t>
+      </w:r>
+      <w:bookmarkEnd w:id="43"/>
+    </w:p>
+    <w:p>
+      <w:pPr>
+        <w:pStyle w:val="PSI-Ttulo3"/>
+      </w:pPr>
+    </w:p>
+    <w:p>
+      <w:pPr>
+        <w:pStyle w:val="PSI-Ttulo3"/>
+      </w:pPr>
+      <w:bookmarkStart w:id="44" w:name="_Toc179102739"/>
+      <w:r>
+        <w:t>Diagrama de Interacción</w:t>
+      </w:r>
+      <w:bookmarkEnd w:id="44"/>
+      <w:r>
+        <w:t xml:space="preserve"> </w:t>
+      </w:r>
+    </w:p>
+    <w:p>
+      <w:pPr>
+        <w:pStyle w:val="PSI-Comentario"/>
+      </w:pPr>
+    </w:p>
+    <w:p>
+      <w:pPr>
+        <w:pStyle w:val="PSI-Ttulo3"/>
+      </w:pPr>
+      <w:bookmarkStart w:id="45" w:name="_Toc179102740"/>
+      <w:r>
+        <w:t>Diseño de Flujo de eventos</w:t>
+      </w:r>
+      <w:bookmarkEnd w:id="45"/>
+    </w:p>
+    <w:p>
+      <w:pPr>
+        <w:pStyle w:val="PSI-Comentario"/>
+      </w:pPr>
+    </w:p>
+    <w:p>
+      <w:pPr>
+        <w:pStyle w:val="PSI-Ttulo3"/>
+      </w:pPr>
+      <w:bookmarkStart w:id="46" w:name="_Toc179102741"/>
+      <w:r>
+        <w:t>Requerimientos especiales o de implementación</w:t>
+      </w:r>
+      <w:bookmarkEnd w:id="46"/>
+    </w:p>
+    <w:p>
+      <w:pPr>
+        <w:pStyle w:val="PSI-Ttulo2"/>
+        <w:ind w:left="0" w:firstLine="0"/>
+      </w:pPr>
+    </w:p>
+    <w:p>
+      <w:pPr>
+        <w:pStyle w:val="PSI-Ttulo2"/>
+      </w:pPr>
+      <w:bookmarkStart w:id="47" w:name="_Toc179102742"/>
+      <w:r>
+        <w:t xml:space="preserve">Caso de Uso </w:t>
+      </w:r>
+      <w:r>
+        <w:t>9</w:t>
+      </w:r>
+      <w:r>
+        <w:t xml:space="preserve">: </w:t>
+      </w:r>
+      <w:r>
+        <w:t>Mod</w:t>
+      </w:r>
+      <w:r>
+        <w:t>i</w:t>
+      </w:r>
+      <w:r>
+        <w:t>ficar plan de acción</w:t>
+      </w:r>
+      <w:bookmarkEnd w:id="47"/>
+    </w:p>
+    <w:p>
+      <w:pPr>
+        <w:pStyle w:val="PSI-Ttulo3"/>
+      </w:pPr>
+      <w:bookmarkStart w:id="48" w:name="_Toc179102743"/>
+      <w:r>
+        <w:t>Diagrama de paquetes</w:t>
+      </w:r>
+      <w:bookmarkEnd w:id="48"/>
+    </w:p>
+    <w:p>
+      <w:pPr>
+        <w:pStyle w:val="PSI-Ttulo3"/>
+      </w:pPr>
+    </w:p>
+    <w:p>
+      <w:pPr>
+        <w:pStyle w:val="PSI-Ttulo3"/>
+      </w:pPr>
+      <w:bookmarkStart w:id="49" w:name="_Toc179102744"/>
+      <w:r>
+        <w:t>Diagrama de Interacción</w:t>
+      </w:r>
+      <w:bookmarkEnd w:id="49"/>
+      <w:r>
+        <w:t xml:space="preserve"> </w:t>
+      </w:r>
+    </w:p>
+    <w:p>
+      <w:pPr>
+        <w:pStyle w:val="PSI-Comentario"/>
+      </w:pPr>
+    </w:p>
+    <w:p>
+      <w:pPr>
+        <w:pStyle w:val="PSI-Ttulo3"/>
+      </w:pPr>
+      <w:bookmarkStart w:id="50" w:name="_Toc179102745"/>
+      <w:r>
+        <w:t>Diseño de Flujo de eventos</w:t>
+      </w:r>
+      <w:bookmarkEnd w:id="50"/>
+    </w:p>
+    <w:p>
+      <w:pPr>
+        <w:pStyle w:val="PSI-Comentario"/>
+      </w:pPr>
+    </w:p>
+    <w:p>
+      <w:pPr>
+        <w:pStyle w:val="PSI-Ttulo3"/>
+      </w:pPr>
+      <w:bookmarkStart w:id="51" w:name="_Toc179102746"/>
+      <w:r>
+        <w:t>Requerimientos especiales o de implementación</w:t>
+      </w:r>
+      <w:bookmarkEnd w:id="51"/>
+    </w:p>
+    <w:p>
+      <w:pPr>
+        <w:pStyle w:val="PSI-Ttulo2"/>
+        <w:ind w:left="0" w:firstLine="0"/>
+      </w:pPr>
+    </w:p>
+    <w:p>
+      <w:pPr>
+        <w:pStyle w:val="PSI-Ttulo2"/>
+      </w:pPr>
+      <w:bookmarkStart w:id="52" w:name="_Toc179102747"/>
+      <w:r>
+        <w:t xml:space="preserve">Caso de Uso </w:t>
+      </w:r>
+      <w:r>
+        <w:t>10</w:t>
+      </w:r>
+      <w:r>
+        <w:t xml:space="preserve">: </w:t>
+      </w:r>
+      <w:r>
+        <w:t>P</w:t>
+      </w:r>
+      <w:r>
+        <w:t>ro</w:t>
+      </w:r>
+      <w:r>
+        <w:t>gra</w:t>
+      </w:r>
+      <w:r>
+        <w:t>ma</w:t>
+      </w:r>
+      <w:r>
+        <w:t>r evaluación de riesgo</w:t>
+      </w:r>
+      <w:bookmarkEnd w:id="52"/>
+    </w:p>
+    <w:p>
+      <w:pPr>
+        <w:pStyle w:val="PSI-Ttulo3"/>
+      </w:pPr>
+      <w:bookmarkStart w:id="53" w:name="_Toc179102748"/>
+      <w:r>
+        <w:t>Diagrama de paquetes</w:t>
+      </w:r>
+      <w:bookmarkEnd w:id="53"/>
+    </w:p>
+    <w:p>
+      <w:pPr>
+        <w:pStyle w:val="PSI-Ttulo3"/>
+      </w:pPr>
+    </w:p>
+    <w:p>
+      <w:pPr>
+        <w:pStyle w:val="PSI-Ttulo3"/>
+      </w:pPr>
+      <w:bookmarkStart w:id="54" w:name="_Toc179102749"/>
+      <w:r>
+        <w:t>Diagrama de Interacción</w:t>
+      </w:r>
+      <w:bookmarkEnd w:id="54"/>
+      <w:r>
+        <w:t xml:space="preserve"> </w:t>
+      </w:r>
+    </w:p>
+    <w:p>
+      <w:pPr>
+        <w:pStyle w:val="PSI-Comentario"/>
+      </w:pPr>
+    </w:p>
+    <w:p>
+      <w:pPr>
+        <w:pStyle w:val="PSI-Ttulo3"/>
+      </w:pPr>
+      <w:bookmarkStart w:id="55" w:name="_Toc179102750"/>
+      <w:r>
+        <w:t>Diseño de Flujo de eventos</w:t>
+      </w:r>
+      <w:bookmarkEnd w:id="55"/>
+    </w:p>
+    <w:p>
+      <w:pPr>
+        <w:pStyle w:val="PSI-Comentario"/>
+      </w:pPr>
+    </w:p>
+    <w:p>
+      <w:pPr>
+        <w:pStyle w:val="PSI-Ttulo3"/>
+      </w:pPr>
+      <w:bookmarkStart w:id="56" w:name="_Toc179102751"/>
+      <w:r>
+        <w:lastRenderedPageBreak/>
+        <w:t>Requerimientos especiales o de implementación</w:t>
+      </w:r>
+      <w:bookmarkEnd w:id="56"/>
+    </w:p>
+    <w:p>
+      <w:pPr>
+        <w:pStyle w:val="PSI-Ttulo2"/>
+        <w:ind w:left="0" w:firstLine="0"/>
+      </w:pPr>
+    </w:p>
+    <w:p>
+      <w:pPr>
+        <w:pStyle w:val="PSI-Ttulo2"/>
+      </w:pPr>
+      <w:bookmarkStart w:id="57" w:name="_Toc179102752"/>
+      <w:r>
+        <w:t xml:space="preserve">Caso de Uso </w:t>
+      </w:r>
+      <w:r>
+        <w:t>11</w:t>
+      </w:r>
+      <w:r>
+        <w:t xml:space="preserve">: </w:t>
+      </w:r>
+      <w:r>
+        <w:t>Re</w:t>
+      </w:r>
+      <w:r>
+        <w:t>ali</w:t>
+      </w:r>
+      <w:r>
+        <w:t>z</w:t>
+      </w:r>
+      <w:r>
+        <w:t>a</w:t>
+      </w:r>
+      <w:r>
+        <w:t>r informes</w:t>
+      </w:r>
+      <w:bookmarkEnd w:id="57"/>
+    </w:p>
+    <w:p>
+      <w:pPr>
+        <w:pStyle w:val="PSI-Ttulo3"/>
+      </w:pPr>
+      <w:bookmarkStart w:id="58" w:name="_Toc179102753"/>
+      <w:r>
+        <w:t>Diagrama de paquetes</w:t>
+      </w:r>
+      <w:bookmarkEnd w:id="58"/>
+    </w:p>
+    <w:p>
+      <w:pPr>
+        <w:pStyle w:val="PSI-Ttulo3"/>
+      </w:pPr>
+    </w:p>
+    <w:p>
+      <w:pPr>
+        <w:pStyle w:val="PSI-Ttulo3"/>
+      </w:pPr>
+      <w:bookmarkStart w:id="59" w:name="_Toc179102754"/>
+      <w:r>
+        <w:t>Diagrama de Interacción</w:t>
+      </w:r>
+      <w:bookmarkEnd w:id="59"/>
+      <w:r>
+        <w:t xml:space="preserve"> </w:t>
+      </w:r>
+    </w:p>
+    <w:p>
+      <w:pPr>
+        <w:pStyle w:val="PSI-Comentario"/>
+      </w:pPr>
+    </w:p>
+    <w:p>
+      <w:pPr>
+        <w:pStyle w:val="PSI-Ttulo3"/>
+      </w:pPr>
+      <w:bookmarkStart w:id="60" w:name="_Toc179102755"/>
+      <w:r>
+        <w:t>Diseño de Flujo de eventos</w:t>
+      </w:r>
+      <w:bookmarkEnd w:id="60"/>
+    </w:p>
+    <w:p>
+      <w:pPr>
+        <w:pStyle w:val="PSI-Comentario"/>
+      </w:pPr>
+    </w:p>
+    <w:p>
+      <w:pPr>
+        <w:pStyle w:val="PSI-Ttulo3"/>
+      </w:pPr>
+      <w:bookmarkStart w:id="61" w:name="_Toc179102756"/>
+      <w:r>
+        <w:t>Requerimientos especiales o de implementación</w:t>
+      </w:r>
+      <w:bookmarkEnd w:id="61"/>
+    </w:p>
+    <w:p>
+      <w:pPr>
+        <w:pStyle w:val="PSI-Ttulo2"/>
+        <w:ind w:left="0" w:firstLine="0"/>
+      </w:pPr>
+    </w:p>
+    <w:p>
+      <w:pPr>
+        <w:pStyle w:val="PSI-Ttulo2"/>
+      </w:pPr>
+      <w:bookmarkStart w:id="62" w:name="_Toc179102757"/>
+      <w:r>
+        <w:t xml:space="preserve">Caso de Uso </w:t>
+      </w:r>
+      <w:r>
+        <w:t>1</w:t>
+      </w:r>
+      <w:r>
+        <w:t xml:space="preserve">2: </w:t>
+      </w:r>
+      <w:r>
+        <w:t>Exp</w:t>
+      </w:r>
+      <w:r>
+        <w:t>o</w:t>
+      </w:r>
+      <w:r>
+        <w:t>r</w:t>
+      </w:r>
+      <w:r>
+        <w:t>ta</w:t>
+      </w:r>
+      <w:r>
+        <w:t>r archivos</w:t>
+      </w:r>
+      <w:bookmarkEnd w:id="62"/>
+    </w:p>
+    <w:p>
+      <w:pPr>
+        <w:pStyle w:val="PSI-Ttulo3"/>
+      </w:pPr>
+      <w:bookmarkStart w:id="63" w:name="_Toc179102758"/>
+      <w:r>
+        <w:t>Diagrama de paquetes</w:t>
+      </w:r>
+      <w:bookmarkEnd w:id="63"/>
+    </w:p>
+    <w:p>
+      <w:pPr>
+        <w:pStyle w:val="PSI-Ttulo3"/>
+      </w:pPr>
+    </w:p>
+    <w:p>
+      <w:pPr>
+        <w:pStyle w:val="PSI-Ttulo3"/>
+      </w:pPr>
+      <w:bookmarkStart w:id="64" w:name="_Toc179102759"/>
+      <w:r>
+        <w:t>Diagrama de Interacción</w:t>
+      </w:r>
+      <w:bookmarkEnd w:id="64"/>
+      <w:r>
+        <w:t xml:space="preserve"> </w:t>
+      </w:r>
+    </w:p>
+    <w:p>
+      <w:pPr>
+        <w:pStyle w:val="PSI-Comentario"/>
+      </w:pPr>
+    </w:p>
+    <w:p>
+      <w:pPr>
+        <w:pStyle w:val="PSI-Ttulo3"/>
+      </w:pPr>
+      <w:bookmarkStart w:id="65" w:name="_Toc179102760"/>
+      <w:r>
+        <w:t>Diseño de Flujo de eventos</w:t>
+      </w:r>
+      <w:bookmarkEnd w:id="65"/>
+    </w:p>
+    <w:p>
+      <w:pPr>
+        <w:pStyle w:val="PSI-Comentario"/>
+      </w:pPr>
+    </w:p>
+    <w:p>
+      <w:pPr>
+        <w:pStyle w:val="PSI-Ttulo3"/>
+      </w:pPr>
+      <w:bookmarkStart w:id="66" w:name="_Toc179102761"/>
+      <w:r>
+        <w:t>Requerimientos especiales o de implementación</w:t>
+      </w:r>
+      <w:bookmarkEnd w:id="66"/>
+    </w:p>
+    <w:p>
+      <w:pPr>
+        <w:pStyle w:val="PSI-Ttulo2"/>
+        <w:ind w:left="0" w:firstLine="0"/>
+      </w:pPr>
+    </w:p>
+    <w:p>
+      <w:pPr>
+        <w:pStyle w:val="PSI-Ttulo2"/>
+      </w:pPr>
+      <w:bookmarkStart w:id="67" w:name="_Toc179102762"/>
+      <w:r>
+        <w:t xml:space="preserve">Caso de Uso </w:t>
+      </w:r>
+      <w:r>
+        <w:t>13</w:t>
+      </w:r>
+      <w:r>
+        <w:t xml:space="preserve">: </w:t>
+      </w:r>
+      <w:r>
+        <w:t>R</w:t>
+      </w:r>
+      <w:r>
+        <w:t>ea</w:t>
+      </w:r>
+      <w:r>
+        <w:t>lizar análisis de riesgo</w:t>
+      </w:r>
+      <w:bookmarkEnd w:id="67"/>
+    </w:p>
+    <w:p>
+      <w:pPr>
+        <w:pStyle w:val="PSI-Ttulo3"/>
+      </w:pPr>
+      <w:bookmarkStart w:id="68" w:name="_Toc179102763"/>
+      <w:r>
+        <w:t>Diagrama de paquetes</w:t>
+      </w:r>
+      <w:bookmarkEnd w:id="68"/>
+    </w:p>
+    <w:p>
+      <w:pPr>
+        <w:pStyle w:val="PSI-Ttulo3"/>
+      </w:pPr>
+    </w:p>
+    <w:p>
+      <w:pPr>
+        <w:pStyle w:val="PSI-Ttulo3"/>
+      </w:pPr>
+      <w:bookmarkStart w:id="69" w:name="_Toc179102764"/>
+      <w:r>
+        <w:t>Diagrama de Interacción</w:t>
+      </w:r>
+      <w:bookmarkEnd w:id="69"/>
+      <w:r>
+        <w:t xml:space="preserve"> </w:t>
+      </w:r>
+    </w:p>
+    <w:p>
+      <w:pPr>
+        <w:pStyle w:val="PSI-Comentario"/>
+      </w:pPr>
+    </w:p>
+    <w:p>
+      <w:pPr>
+        <w:pStyle w:val="PSI-Ttulo3"/>
+      </w:pPr>
+      <w:bookmarkStart w:id="70" w:name="_Toc179102765"/>
+      <w:r>
+        <w:t>Diseño de Flujo de eventos</w:t>
+      </w:r>
+      <w:bookmarkEnd w:id="70"/>
+    </w:p>
+    <w:p>
+      <w:pPr>
+        <w:pStyle w:val="PSI-Comentario"/>
+      </w:pPr>
+    </w:p>
+    <w:p>
+      <w:pPr>
+        <w:pStyle w:val="PSI-Ttulo3"/>
+      </w:pPr>
+      <w:bookmarkStart w:id="71" w:name="_Toc179102766"/>
+      <w:r>
+        <w:lastRenderedPageBreak/>
+        <w:t>Requerimientos especiales o de implementación</w:t>
+      </w:r>
+      <w:bookmarkEnd w:id="71"/>
+    </w:p>
+    <w:p>
+      <w:pPr>
+        <w:pStyle w:val="PSI-Ttulo2"/>
+        <w:ind w:left="0" w:firstLine="0"/>
+      </w:pPr>
       <w:r>
         <w:br/>
       </w:r>
-      <w:bookmarkStart w:id="17" w:name="_Toc257623486"/>
+      <w:bookmarkStart w:id="72" w:name="_Toc179102767"/>
       <w:r>
         <w:t>Diseño de Objetos</w:t>
       </w:r>
-      <w:bookmarkEnd w:id="17"/>
+      <w:bookmarkEnd w:id="72"/>
     </w:p>
     <w:p>
       <w:pPr>
@@ -4090,11 +9332,11 @@
       <w:r>
         <w:t xml:space="preserve"> </w:t>
       </w:r>
-      <w:bookmarkStart w:id="18" w:name="_Toc257623487"/>
+      <w:bookmarkStart w:id="73" w:name="_Toc179102768"/>
       <w:r>
         <w:t>[Objeto 1]</w:t>
       </w:r>
-      <w:bookmarkEnd w:id="18"/>
+      <w:bookmarkEnd w:id="73"/>
     </w:p>
     <w:p>
       <w:pPr>
@@ -4180,11 +9422,11 @@
       <w:r>
         <w:t xml:space="preserve"> </w:t>
       </w:r>
-      <w:bookmarkStart w:id="19" w:name="_Toc257623488"/>
+      <w:bookmarkStart w:id="74" w:name="_Toc179102769"/>
       <w:r>
         <w:t>[Objeto 2]</w:t>
       </w:r>
-      <w:bookmarkEnd w:id="19"/>
+      <w:bookmarkEnd w:id="74"/>
     </w:p>
     <w:p>
       <w:pPr>
@@ -4199,131 +9441,131 @@
         <w:pStyle w:val="PSI-Ttulo1"/>
       </w:pPr>
       <w:r>
+        <w:br/>
+      </w:r>
+      <w:bookmarkStart w:id="75" w:name="_Toc179102770"/>
+      <w:r>
+        <w:t>Diseño de Subsistemas</w:t>
+      </w:r>
+      <w:bookmarkEnd w:id="75"/>
+    </w:p>
+    <w:p>
+      <w:pPr>
+        <w:pStyle w:val="PSI-Ttulo2"/>
+      </w:pPr>
+      <w:bookmarkStart w:id="76" w:name="_Toc179102771"/>
+      <w:r>
+        <w:t>S</w:t>
+      </w:r>
+      <w:r>
+        <w:t>ubsistemas Específicos</w:t>
+      </w:r>
+      <w:bookmarkEnd w:id="76"/>
+    </w:p>
+    <w:p>
+      <w:pPr>
+        <w:pStyle w:val="PSI-Ttulo3"/>
+      </w:pPr>
+      <w:r>
+        <w:t xml:space="preserve"> </w:t>
+      </w:r>
+      <w:bookmarkStart w:id="77" w:name="_Toc179102772"/>
+      <w:r>
+        <w:t>[Nombre del Subsistema Específico 1]</w:t>
+      </w:r>
+      <w:bookmarkEnd w:id="77"/>
+    </w:p>
+    <w:p>
+      <w:pPr>
+        <w:pStyle w:val="PSI-Ttulo3"/>
+      </w:pPr>
+      <w:bookmarkStart w:id="78" w:name="_Toc179102773"/>
+      <w:r>
+        <w:t>Propósito</w:t>
+      </w:r>
+      <w:bookmarkEnd w:id="78"/>
+    </w:p>
+    <w:p>
+      <w:pPr>
+        <w:pStyle w:val="PSI-Comentario"/>
+      </w:pPr>
+      <w:r>
+        <w:t>[Descripción de por qué el subsistema existe. Este atributo debe dar la razón de la creación del subsistema. Como ser la funcionalidad específica y los requerimientos de performance por los cuales fue creado. También describe requerimientos especiales que se deben lograr con él que no están incluidos en la especificación de requerimientos del software.]</w:t>
+      </w:r>
+    </w:p>
+    <w:p>
+      <w:pPr>
+        <w:pStyle w:val="PSI-Comentario"/>
+      </w:pPr>
+    </w:p>
+    <w:p>
+      <w:pPr>
+        <w:pStyle w:val="PSI-Ttulo3"/>
+      </w:pPr>
+      <w:bookmarkStart w:id="79" w:name="_Toc179102774"/>
+      <w:r>
+        <w:t>Función</w:t>
+      </w:r>
+      <w:bookmarkEnd w:id="79"/>
+    </w:p>
+    <w:p>
+      <w:pPr>
+        <w:pStyle w:val="PSI-Comentario"/>
+      </w:pPr>
+      <w:r>
+        <w:t>[</w:t>
+      </w:r>
+      <w:r>
+        <w:t>Expresa</w:t>
+      </w:r>
+      <w:r>
+        <w:t xml:space="preserve"> qué </w:t>
+      </w:r>
+      <w:r>
+        <w:t>realiza</w:t>
+      </w:r>
+      <w:r>
+        <w:t xml:space="preserve"> el subsistema. Establece la transformación aplicada a las entradas del subsistema para producir la salida deseada.]</w:t>
+      </w:r>
+    </w:p>
+    <w:p>
+      <w:pPr>
+        <w:pStyle w:val="PSI-Comentario"/>
+      </w:pPr>
+    </w:p>
+    <w:p>
+      <w:pPr>
+        <w:pStyle w:val="PSI-Ttulo3"/>
+      </w:pPr>
+      <w:bookmarkStart w:id="80" w:name="_Toc179102775"/>
+      <w:r>
         <w:lastRenderedPageBreak/>
-        <w:br/>
-      </w:r>
-      <w:bookmarkStart w:id="20" w:name="_Toc257623489"/>
-      <w:r>
-        <w:t>Diseño de Subsistemas</w:t>
-      </w:r>
-      <w:bookmarkEnd w:id="20"/>
-    </w:p>
-    <w:p>
-      <w:pPr>
-        <w:pStyle w:val="PSI-Ttulo2"/>
-      </w:pPr>
-      <w:bookmarkStart w:id="21" w:name="_Toc257623490"/>
-      <w:r>
-        <w:t>S</w:t>
-      </w:r>
-      <w:r>
-        <w:t>ubsistemas Específicos</w:t>
-      </w:r>
-      <w:bookmarkEnd w:id="21"/>
+        <w:t>Subordinados</w:t>
+      </w:r>
+      <w:bookmarkEnd w:id="80"/>
+    </w:p>
+    <w:p>
+      <w:pPr>
+        <w:pStyle w:val="PSI-Comentario"/>
+      </w:pPr>
+      <w:r>
+        <w:t>[Se identifican los objetos de diseño y subsistemas de diseño que componen el subsistema que se describe. Se propone representar esta información con un diagrama de paquetes.]</w:t>
+      </w:r>
+    </w:p>
+    <w:p>
+      <w:pPr>
+        <w:pStyle w:val="PSI-Comentario"/>
+      </w:pPr>
     </w:p>
     <w:p>
       <w:pPr>
         <w:pStyle w:val="PSI-Ttulo3"/>
       </w:pPr>
-      <w:r>
-        <w:t xml:space="preserve"> </w:t>
-      </w:r>
-      <w:bookmarkStart w:id="22" w:name="_Toc257623491"/>
-      <w:r>
-        <w:t>[Nombre del Subsistema Específico 1]</w:t>
-      </w:r>
-      <w:bookmarkEnd w:id="22"/>
-    </w:p>
-    <w:p>
-      <w:pPr>
-        <w:pStyle w:val="PSI-Ttulo3"/>
-      </w:pPr>
-      <w:bookmarkStart w:id="23" w:name="_Toc257623492"/>
-      <w:r>
-        <w:t>Propósito</w:t>
-      </w:r>
-      <w:bookmarkEnd w:id="23"/>
-    </w:p>
-    <w:p>
-      <w:pPr>
-        <w:pStyle w:val="PSI-Comentario"/>
-      </w:pPr>
-      <w:r>
-        <w:t>[Descripción de por qué el subsistema existe. Este atributo debe dar la razón de la creación del subsistema. Como ser la funcionalidad específica y los requerimientos de performance por los cuales fue creado. También describe requerimientos especiales que se deben lograr con él que no están incluidos en la especificación de requerimientos del software.]</w:t>
-      </w:r>
-    </w:p>
-    <w:p>
-      <w:pPr>
-        <w:pStyle w:val="PSI-Comentario"/>
-      </w:pPr>
-    </w:p>
-    <w:p>
-      <w:pPr>
-        <w:pStyle w:val="PSI-Ttulo3"/>
-      </w:pPr>
-      <w:bookmarkStart w:id="24" w:name="_Toc257623493"/>
-      <w:r>
-        <w:t>Función</w:t>
-      </w:r>
-      <w:bookmarkEnd w:id="24"/>
-    </w:p>
-    <w:p>
-      <w:pPr>
-        <w:pStyle w:val="PSI-Comentario"/>
-      </w:pPr>
-      <w:r>
-        <w:t>[</w:t>
-      </w:r>
-      <w:r>
-        <w:t>Expresa</w:t>
-      </w:r>
-      <w:r>
-        <w:t xml:space="preserve"> qué </w:t>
-      </w:r>
-      <w:r>
-        <w:t>realiza</w:t>
-      </w:r>
-      <w:r>
-        <w:t xml:space="preserve"> el subsistema. Establece la transformación aplicada a las entradas del subsistema para producir la salida deseada.]</w:t>
-      </w:r>
-    </w:p>
-    <w:p>
-      <w:pPr>
-        <w:pStyle w:val="PSI-Comentario"/>
-      </w:pPr>
-    </w:p>
-    <w:p>
-      <w:pPr>
-        <w:pStyle w:val="PSI-Ttulo3"/>
-      </w:pPr>
-      <w:bookmarkStart w:id="25" w:name="_Toc257623494"/>
-      <w:r>
-        <w:t>Subordinados</w:t>
-      </w:r>
-      <w:bookmarkEnd w:id="25"/>
-    </w:p>
-    <w:p>
-      <w:pPr>
-        <w:pStyle w:val="PSI-Comentario"/>
-      </w:pPr>
-      <w:r>
-        <w:t>[Se identifican los objetos de diseño y subsistemas de diseño que componen el subsistema que se describe. Se propone representar esta información con un diagrama de paquetes.]</w:t>
-      </w:r>
-    </w:p>
-    <w:p>
-      <w:pPr>
-        <w:pStyle w:val="PSI-Comentario"/>
-      </w:pPr>
-    </w:p>
-    <w:p>
-      <w:pPr>
-        <w:pStyle w:val="PSI-Ttulo3"/>
-      </w:pPr>
-      <w:bookmarkStart w:id="26" w:name="_Toc257623495"/>
+      <w:bookmarkStart w:id="81" w:name="_Toc179102776"/>
       <w:r>
         <w:t>Dependencias</w:t>
       </w:r>
-      <w:bookmarkEnd w:id="26"/>
+      <w:bookmarkEnd w:id="81"/>
     </w:p>
     <w:p>
       <w:pPr>
@@ -4498,12 +9740,11 @@
       <w:pPr>
         <w:pStyle w:val="PSI-Ttulo3"/>
       </w:pPr>
-      <w:bookmarkStart w:id="27" w:name="_Toc257623496"/>
-      <w:r>
-        <w:lastRenderedPageBreak/>
+      <w:bookmarkStart w:id="82" w:name="_Toc179102777"/>
+      <w:r>
         <w:t>Recursos</w:t>
       </w:r>
-      <w:bookmarkEnd w:id="27"/>
+      <w:bookmarkEnd w:id="82"/>
     </w:p>
     <w:p>
       <w:pPr>
@@ -4563,12 +9804,12 @@
       <w:pPr>
         <w:pStyle w:val="Ttulo1"/>
       </w:pPr>
-      <w:bookmarkStart w:id="28" w:name="_Toc257623497"/>
+      <w:bookmarkStart w:id="83" w:name="_Toc179102778"/>
       <w:r>
         <w:lastRenderedPageBreak/>
         <w:t>Diagramas</w:t>
       </w:r>
-      <w:bookmarkEnd w:id="28"/>
+      <w:bookmarkEnd w:id="83"/>
       <w:r>
         <w:t xml:space="preserve"> </w:t>
       </w:r>
@@ -4577,11 +9818,11 @@
       <w:pPr>
         <w:pStyle w:val="PSI-Ttulo2"/>
       </w:pPr>
-      <w:bookmarkStart w:id="29" w:name="_Toc257623498"/>
+      <w:bookmarkStart w:id="84" w:name="_Toc179102779"/>
       <w:r>
         <w:t>Diagrama de componentes</w:t>
       </w:r>
-      <w:bookmarkEnd w:id="29"/>
+      <w:bookmarkEnd w:id="84"/>
     </w:p>
     <w:p>
       <w:pPr>
@@ -4631,7 +9872,11 @@
         <w:pStyle w:val="PSI-Comentario"/>
       </w:pPr>
       <w:r>
-        <w:t>Cada componente debe tener un nombre que lo distinga de los demás. Al igual que las clases los componentes pueden enriquecerse con compartimientos adicionales que muestran sus detalles.</w:t>
+        <w:t>Cada componente debe tener un nombre que lo distinga de los demás. Al igual que las clases los componentes pueden enriquecerse con compartimientos adicionales que muestran sus detalles</w:t>
+      </w:r>
+      <w:proofErr w:type="gramStart"/>
+      <w:r>
+        <w:t>.</w:t>
       </w:r>
       <w:r>
         <w:t xml:space="preserve"> </w:t>
@@ -4639,6 +9884,7 @@
       <w:r>
         <w:t>]</w:t>
       </w:r>
+      <w:proofErr w:type="gramEnd"/>
     </w:p>
     <w:p>
       <w:pPr>
@@ -4672,7 +9918,7 @@
                     <pic:cNvPicPr/>
                   </pic:nvPicPr>
                   <pic:blipFill>
-                    <a:blip r:embed="rId12" cstate="print"/>
+                    <a:blip r:embed="rId16" cstate="print"/>
                     <a:stretch>
                       <a:fillRect/>
                     </a:stretch>
@@ -4697,11 +9943,11 @@
       <w:pPr>
         <w:pStyle w:val="PSI-Ttulo2"/>
       </w:pPr>
-      <w:bookmarkStart w:id="30" w:name="_Toc257623499"/>
+      <w:bookmarkStart w:id="85" w:name="_Toc179102780"/>
       <w:r>
         <w:t>Diagrama de Clases</w:t>
       </w:r>
-      <w:bookmarkEnd w:id="30"/>
+      <w:bookmarkEnd w:id="85"/>
     </w:p>
     <w:p>
       <w:pPr>
@@ -4753,7 +9999,7 @@
                     </pic:cNvPicPr>
                   </pic:nvPicPr>
                   <pic:blipFill>
-                    <a:blip r:embed="rId13">
+                    <a:blip r:embed="rId17">
                       <a:extLst>
                         <a:ext uri="{28A0092B-C50C-407E-A947-70E740481C1C}">
                           <a14:useLocalDpi xmlns:a14="http://schemas.microsoft.com/office/drawing/2010/main" val="0"/>
@@ -4800,13 +10046,13 @@
       <w:pPr>
         <w:pStyle w:val="PSI-Ttulo2"/>
       </w:pPr>
-      <w:bookmarkStart w:id="31" w:name="_Toc235346349"/>
-      <w:bookmarkStart w:id="32" w:name="_Toc257623500"/>
+      <w:bookmarkStart w:id="86" w:name="_Toc235346349"/>
+      <w:bookmarkStart w:id="87" w:name="_Toc179102781"/>
       <w:r>
         <w:t>Diagrama de Secuencia</w:t>
       </w:r>
-      <w:bookmarkEnd w:id="31"/>
-      <w:bookmarkEnd w:id="32"/>
+      <w:bookmarkEnd w:id="86"/>
+      <w:bookmarkEnd w:id="87"/>
     </w:p>
     <w:p>
       <w:pPr>
@@ -4869,7 +10115,7 @@
                     </pic:cNvPicPr>
                   </pic:nvPicPr>
                   <pic:blipFill>
-                    <a:blip r:embed="rId14" cstate="print"/>
+                    <a:blip r:embed="rId18" cstate="print"/>
                     <a:srcRect/>
                     <a:stretch>
                       <a:fillRect/>
@@ -4902,11 +10148,11 @@
       <w:pPr>
         <w:pStyle w:val="PSI-Ttulo2"/>
       </w:pPr>
-      <w:bookmarkStart w:id="33" w:name="_Toc257623501"/>
+      <w:bookmarkStart w:id="88" w:name="_Toc179102782"/>
       <w:r>
         <w:t>Diagramas de Paquetes</w:t>
       </w:r>
-      <w:bookmarkEnd w:id="33"/>
+      <w:bookmarkEnd w:id="88"/>
     </w:p>
     <w:p>
       <w:pPr>
@@ -4935,7 +10181,7 @@
                     </pic:cNvPicPr>
                   </pic:nvPicPr>
                   <pic:blipFill>
-                    <a:blip r:embed="rId15" cstate="print">
+                    <a:blip r:embed="rId19" cstate="print">
                       <a:extLst>
                         <a:ext uri="{28A0092B-C50C-407E-A947-70E740481C1C}">
                           <a14:useLocalDpi xmlns:a14="http://schemas.microsoft.com/office/drawing/2010/main" val="0"/>
@@ -4974,11 +10220,11 @@
       <w:pPr>
         <w:pStyle w:val="PSI-Ttulo2"/>
       </w:pPr>
-      <w:bookmarkStart w:id="34" w:name="_Toc257623502"/>
+      <w:bookmarkStart w:id="89" w:name="_Toc179102783"/>
       <w:r>
         <w:t>Diagrama de Colaboración</w:t>
       </w:r>
-      <w:bookmarkEnd w:id="34"/>
+      <w:bookmarkEnd w:id="89"/>
     </w:p>
     <w:p>
       <w:pPr>
@@ -5027,8 +10273,13 @@
         <w:t xml:space="preserve"> </w:t>
       </w:r>
       <w:r>
-        <w:t>En estos diagramas los mensajes enviados de un objeto a otro se representa</w:t>
-      </w:r>
+        <w:t xml:space="preserve">En estos diagramas </w:t>
+      </w:r>
+      <w:proofErr w:type="gramStart"/>
+      <w:r>
+        <w:t>los mensajes enviados de un objeto a otro se representa</w:t>
+      </w:r>
+      <w:proofErr w:type="gramEnd"/>
       <w:r>
         <w:t xml:space="preserve"> </w:t>
       </w:r>
@@ -5065,7 +10316,11 @@
         <w:t xml:space="preserve"> </w:t>
       </w:r>
       <w:r>
-        <w:t>programa.</w:t>
+        <w:t>programa</w:t>
+      </w:r>
+      <w:proofErr w:type="gramStart"/>
+      <w:r>
+        <w:t>.</w:t>
       </w:r>
       <w:r>
         <w:t xml:space="preserve"> </w:t>
@@ -5073,6 +10328,7 @@
       <w:r>
         <w:t>]</w:t>
       </w:r>
+      <w:proofErr w:type="gramEnd"/>
     </w:p>
     <w:p>
       <w:pPr>
@@ -5105,7 +10361,7 @@
                     <pic:cNvPicPr/>
                   </pic:nvPicPr>
                   <pic:blipFill>
-                    <a:blip r:embed="rId16" cstate="print"/>
+                    <a:blip r:embed="rId20" cstate="print"/>
                     <a:stretch>
                       <a:fillRect/>
                     </a:stretch>
@@ -5138,8 +10394,8 @@
       </w:pPr>
     </w:p>
     <w:sectPr>
-      <w:headerReference w:type="default" r:id="rId17"/>
-      <w:footerReference w:type="default" r:id="rId18"/>
+      <w:headerReference w:type="default" r:id="rId21"/>
+      <w:footerReference w:type="default" r:id="rId22"/>
       <w:pgSz w:w="11906" w:h="16838"/>
       <w:pgMar w:top="1535" w:right="1701" w:bottom="1417" w:left="1701" w:header="567" w:footer="572" w:gutter="0"/>
       <w:cols w:space="708"/>
@@ -5691,24 +10947,21 @@
     </w:pPr>
     <w:r>
       <w:rPr>
-        <w:rFonts w:asciiTheme="majorHAnsi" w:eastAsiaTheme="majorEastAsia" w:hAnsiTheme="majorHAnsi" w:cstheme="majorBidi"/>
         <w:noProof/>
-        <w:szCs w:val="36"/>
-        <w:lang w:eastAsia="es-ES"/>
       </w:rPr>
       <w:drawing>
-        <wp:anchor distT="0" distB="0" distL="114300" distR="114300" simplePos="0" relativeHeight="251684864" behindDoc="0" locked="0" layoutInCell="1" allowOverlap="1" wp14:anchorId="53211CFE" wp14:editId="38622387">
+        <wp:anchor distT="0" distB="0" distL="114300" distR="114300" simplePos="0" relativeHeight="251684864" behindDoc="0" locked="0" layoutInCell="1" allowOverlap="1" wp14:anchorId="7F7ABB96" wp14:editId="5DD04369">
           <wp:simplePos x="0" y="0"/>
-          <wp:positionH relativeFrom="margin">
-            <wp:posOffset>5213985</wp:posOffset>
+          <wp:positionH relativeFrom="column">
+            <wp:posOffset>5050790</wp:posOffset>
           </wp:positionH>
-          <wp:positionV relativeFrom="margin">
-            <wp:posOffset>-836930</wp:posOffset>
+          <wp:positionV relativeFrom="paragraph">
+            <wp:posOffset>-457835</wp:posOffset>
           </wp:positionV>
-          <wp:extent cx="669290" cy="669290"/>
+          <wp:extent cx="742950" cy="688871"/>
           <wp:effectExtent l="0" t="0" r="0" b="0"/>
-          <wp:wrapSquare wrapText="bothSides"/>
-          <wp:docPr id="6" name="0 Imagen" descr="psi-negro.png"/>
+          <wp:wrapNone/>
+          <wp:docPr id="474320189" name="Imagen 15" descr="Icono&#10;&#10;Descripción generada automáticamente"/>
           <wp:cNvGraphicFramePr>
             <a:graphicFrameLocks xmlns:a="http://schemas.openxmlformats.org/drawingml/2006/main" noChangeAspect="1"/>
           </wp:cNvGraphicFramePr>
@@ -5716,11 +10969,17 @@
             <a:graphicData uri="http://schemas.openxmlformats.org/drawingml/2006/picture">
               <pic:pic xmlns:pic="http://schemas.openxmlformats.org/drawingml/2006/picture">
                 <pic:nvPicPr>
-                  <pic:cNvPr id="0" name="psi-negro.png"/>
+                  <pic:cNvPr id="474320189" name="Imagen 15" descr="Icono&#10;&#10;Descripción generada automáticamente"/>
                   <pic:cNvPicPr/>
                 </pic:nvPicPr>
                 <pic:blipFill>
-                  <a:blip r:embed="rId1"/>
+                  <a:blip r:embed="rId1">
+                    <a:extLst>
+                      <a:ext uri="{28A0092B-C50C-407E-A947-70E740481C1C}">
+                        <a14:useLocalDpi xmlns:a14="http://schemas.microsoft.com/office/drawing/2010/main" val="0"/>
+                      </a:ext>
+                    </a:extLst>
+                  </a:blip>
                   <a:stretch>
                     <a:fillRect/>
                   </a:stretch>
@@ -5728,7 +10987,7 @@
                 <pic:spPr>
                   <a:xfrm>
                     <a:off x="0" y="0"/>
-                    <a:ext cx="669290" cy="669290"/>
+                    <a:ext cx="742950" cy="688871"/>
                   </a:xfrm>
                   <a:prstGeom prst="rect">
                     <a:avLst/>
@@ -5737,6 +10996,12 @@
               </pic:pic>
             </a:graphicData>
           </a:graphic>
+          <wp14:sizeRelH relativeFrom="margin">
+            <wp14:pctWidth>0</wp14:pctWidth>
+          </wp14:sizeRelH>
+          <wp14:sizeRelV relativeFrom="margin">
+            <wp14:pctHeight>0</wp14:pctHeight>
+          </wp14:sizeRelV>
         </wp:anchor>
       </w:drawing>
     </w:r>
@@ -5748,7 +11013,7 @@
         <w:lang w:eastAsia="es-ES"/>
       </w:rPr>
       <w:drawing>
-        <wp:anchor distT="0" distB="0" distL="114300" distR="114300" simplePos="0" relativeHeight="251682816" behindDoc="0" locked="0" layoutInCell="1" allowOverlap="1" wp14:anchorId="27F9B10F" wp14:editId="310A5D13">
+        <wp:anchor distT="0" distB="0" distL="114300" distR="114300" simplePos="0" relativeHeight="251682816" behindDoc="0" locked="0" layoutInCell="1" allowOverlap="1" wp14:anchorId="27F9B10F" wp14:editId="6DA4D714">
           <wp:simplePos x="0" y="0"/>
           <wp:positionH relativeFrom="margin">
             <wp:posOffset>-470535</wp:posOffset>
@@ -6112,7 +11377,23 @@
             <w:rFonts w:asciiTheme="majorHAnsi" w:eastAsiaTheme="majorEastAsia" w:hAnsiTheme="majorHAnsi" w:cstheme="majorBidi"/>
             <w:szCs w:val="36"/>
           </w:rPr>
-          <w:t>Vesta Risk Manager</w:t>
+          <w:t xml:space="preserve">Vesta </w:t>
+        </w:r>
+        <w:proofErr w:type="spellStart"/>
+        <w:r>
+          <w:rPr>
+            <w:rFonts w:asciiTheme="majorHAnsi" w:eastAsiaTheme="majorEastAsia" w:hAnsiTheme="majorHAnsi" w:cstheme="majorBidi"/>
+            <w:szCs w:val="36"/>
+          </w:rPr>
+          <w:t>Risk</w:t>
+        </w:r>
+        <w:proofErr w:type="spellEnd"/>
+        <w:r>
+          <w:rPr>
+            <w:rFonts w:asciiTheme="majorHAnsi" w:eastAsiaTheme="majorEastAsia" w:hAnsiTheme="majorHAnsi" w:cstheme="majorBidi"/>
+            <w:szCs w:val="36"/>
+          </w:rPr>
+          <w:t xml:space="preserve"> Manager</w:t>
         </w:r>
       </w:sdtContent>
     </w:sdt>
@@ -7949,6 +13230,7 @@
   <w:style w:type="character" w:default="1" w:styleId="Fuentedeprrafopredeter">
     <w:name w:val="Default Paragraph Font"/>
     <w:uiPriority w:val="1"/>
+    <w:semiHidden/>
     <w:unhideWhenUsed/>
   </w:style>
   <w:style w:type="table" w:default="1" w:styleId="Tablanormal">
@@ -8170,7 +13452,6 @@
     <w:basedOn w:val="Normal"/>
     <w:link w:val="PiedepginaCar"/>
     <w:uiPriority w:val="99"/>
-    <w:semiHidden/>
     <w:unhideWhenUsed/>
     <w:rsid w:val="00C94FBE"/>
     <w:pPr>
@@ -8186,7 +13467,6 @@
     <w:basedOn w:val="Fuentedeprrafopredeter"/>
     <w:link w:val="Piedepgina"/>
     <w:uiPriority w:val="99"/>
-    <w:semiHidden/>
     <w:rsid w:val="00C94FBE"/>
   </w:style>
   <w:style w:type="paragraph" w:customStyle="1" w:styleId="14B321CC4E794F07AD0E6FF1AA38FC7C">

--- a/2. Etapa de elaboración/Iteración 2/Modelo de diseño/Modelo de Diseño_Vesta Risk Manager_T-Code.docx
+++ b/2. Etapa de elaboración/Iteración 2/Modelo de diseño/Modelo de Diseño_Vesta Risk Manager_T-Code.docx
@@ -433,27 +433,7 @@
                   <w:szCs w:val="36"/>
                   <w:lang w:val="es-AR"/>
                 </w:rPr>
-                <w:t xml:space="preserve">Vesta </w:t>
-              </w:r>
-              <w:proofErr w:type="spellStart"/>
-              <w:r>
-                <w:rPr>
-                  <w:rFonts w:asciiTheme="majorHAnsi" w:eastAsiaTheme="majorEastAsia" w:hAnsiTheme="majorHAnsi" w:cstheme="majorBidi"/>
-                  <w:sz w:val="36"/>
-                  <w:szCs w:val="36"/>
-                  <w:lang w:val="es-AR"/>
-                </w:rPr>
-                <w:t>Risk</w:t>
-              </w:r>
-              <w:proofErr w:type="spellEnd"/>
-              <w:r>
-                <w:rPr>
-                  <w:rFonts w:asciiTheme="majorHAnsi" w:eastAsiaTheme="majorEastAsia" w:hAnsiTheme="majorHAnsi" w:cstheme="majorBidi"/>
-                  <w:sz w:val="36"/>
-                  <w:szCs w:val="36"/>
-                  <w:lang w:val="es-AR"/>
-                </w:rPr>
-                <w:t xml:space="preserve"> Manager</w:t>
+                <w:t>Vesta Risk Manager</w:t>
               </w:r>
             </w:p>
           </w:sdtContent>
@@ -758,27 +738,13 @@
                                   <w:rPr>
                                     <w:lang w:val="es-AR"/>
                                   </w:rPr>
-                                  <w:t xml:space="preserve">Modelo </w:t>
-                                </w:r>
-                                <w:proofErr w:type="gramStart"/>
-                                <w:r>
-                                  <w:rPr>
-                                    <w:lang w:val="es-AR"/>
-                                  </w:rPr>
-                                  <w:t xml:space="preserve">de </w:t>
+                                  <w:t xml:space="preserve">Modelo de </w:t>
                                 </w:r>
                                 <w:r>
                                   <w:rPr>
                                     <w:lang w:val="es-AR"/>
                                   </w:rPr>
-                                  <w:t xml:space="preserve"> Diseño</w:t>
-                                </w:r>
-                                <w:proofErr w:type="gramEnd"/>
-                                <w:r>
-                                  <w:rPr>
-                                    <w:lang w:val="es-AR"/>
-                                  </w:rPr>
-                                  <w:t xml:space="preserve"> es empezar a realizar los casos de uso</w:t>
+                                  <w:t xml:space="preserve"> Diseño es empezar a realizar los casos de uso</w:t>
                                 </w:r>
                                 <w:r>
                                   <w:rPr>
@@ -832,14 +798,7 @@
                                   <w:rPr>
                                     <w:lang w:val="es-AR"/>
                                   </w:rPr>
-                                  <w:t xml:space="preserve">con </w:t>
-                                </w:r>
-                                <w:proofErr w:type="gramStart"/>
-                                <w:r>
-                                  <w:rPr>
-                                    <w:lang w:val="es-AR"/>
-                                  </w:rPr>
-                                  <w:t xml:space="preserve">anterioridad </w:t>
+                                  <w:t xml:space="preserve">con anterioridad </w:t>
                                 </w:r>
                                 <w:r>
                                   <w:rPr>
@@ -851,14 +810,7 @@
                                   <w:rPr>
                                     <w:lang w:val="es-AR"/>
                                   </w:rPr>
-                                  <w:t>entre</w:t>
-                                </w:r>
-                                <w:proofErr w:type="gramEnd"/>
-                                <w:r>
-                                  <w:rPr>
-                                    <w:lang w:val="es-AR"/>
-                                  </w:rPr>
-                                  <w:t xml:space="preserve"> otros insumos </w:t>
+                                  <w:t xml:space="preserve">entre otros insumos </w:t>
                                 </w:r>
                                 <w:r>
                                   <w:rPr>
@@ -927,27 +879,13 @@
                             <w:rPr>
                               <w:lang w:val="es-AR"/>
                             </w:rPr>
-                            <w:t xml:space="preserve">Modelo </w:t>
-                          </w:r>
-                          <w:proofErr w:type="gramStart"/>
-                          <w:r>
-                            <w:rPr>
-                              <w:lang w:val="es-AR"/>
-                            </w:rPr>
-                            <w:t xml:space="preserve">de </w:t>
+                            <w:t xml:space="preserve">Modelo de </w:t>
                           </w:r>
                           <w:r>
                             <w:rPr>
                               <w:lang w:val="es-AR"/>
                             </w:rPr>
-                            <w:t xml:space="preserve"> Diseño</w:t>
-                          </w:r>
-                          <w:proofErr w:type="gramEnd"/>
-                          <w:r>
-                            <w:rPr>
-                              <w:lang w:val="es-AR"/>
-                            </w:rPr>
-                            <w:t xml:space="preserve"> es empezar a realizar los casos de uso</w:t>
+                            <w:t xml:space="preserve"> Diseño es empezar a realizar los casos de uso</w:t>
                           </w:r>
                           <w:r>
                             <w:rPr>
@@ -1001,14 +939,7 @@
                             <w:rPr>
                               <w:lang w:val="es-AR"/>
                             </w:rPr>
-                            <w:t xml:space="preserve">con </w:t>
-                          </w:r>
-                          <w:proofErr w:type="gramStart"/>
-                          <w:r>
-                            <w:rPr>
-                              <w:lang w:val="es-AR"/>
-                            </w:rPr>
-                            <w:t xml:space="preserve">anterioridad </w:t>
+                            <w:t xml:space="preserve">con anterioridad </w:t>
                           </w:r>
                           <w:r>
                             <w:rPr>
@@ -1020,14 +951,7 @@
                             <w:rPr>
                               <w:lang w:val="es-AR"/>
                             </w:rPr>
-                            <w:t>entre</w:t>
-                          </w:r>
-                          <w:proofErr w:type="gramEnd"/>
-                          <w:r>
-                            <w:rPr>
-                              <w:lang w:val="es-AR"/>
-                            </w:rPr>
-                            <w:t xml:space="preserve"> otros insumos </w:t>
+                            <w:t xml:space="preserve">entre otros insumos </w:t>
                           </w:r>
                           <w:r>
                             <w:rPr>
@@ -7718,21 +7642,8 @@
         <w:t xml:space="preserve"> nuestro proyecto</w:t>
       </w:r>
       <w:r>
-        <w:t xml:space="preserve">, Vesta </w:t>
-      </w:r>
-      <w:proofErr w:type="spellStart"/>
-      <w:r>
-        <w:t>Risk</w:t>
-      </w:r>
-      <w:proofErr w:type="spellEnd"/>
-      <w:r>
-        <w:t xml:space="preserve"> </w:t>
-      </w:r>
-      <w:proofErr w:type="spellStart"/>
-      <w:r>
-        <w:t>Manger</w:t>
-      </w:r>
-      <w:proofErr w:type="spellEnd"/>
+        <w:t>, Vesta Risk Manger</w:t>
+      </w:r>
       <w:r>
         <w:t xml:space="preserve">. </w:t>
       </w:r>
@@ -7769,26 +7680,10 @@
         <w:t xml:space="preserve">El propósito principal de este documento es proporcionar una visión clara y completa del diseño de </w:t>
       </w:r>
       <w:r>
-        <w:t xml:space="preserve">Vesta </w:t>
-      </w:r>
-      <w:proofErr w:type="spellStart"/>
-      <w:r>
-        <w:t>Risk</w:t>
-      </w:r>
-      <w:proofErr w:type="spellEnd"/>
-      <w:r>
-        <w:t xml:space="preserve"> Manager</w:t>
-      </w:r>
-      <w:r>
-        <w:t xml:space="preserve">. Sirve como un punto de referencia para todos los miembros del equipo de desarrollo, diseñadores, y </w:t>
-      </w:r>
-      <w:proofErr w:type="spellStart"/>
-      <w:r>
-        <w:t>stakeholders</w:t>
-      </w:r>
-      <w:proofErr w:type="spellEnd"/>
-      <w:r>
-        <w:t xml:space="preserve"> involucrados en el proyecto.</w:t>
+        <w:t>Vesta Risk Manager</w:t>
+      </w:r>
+      <w:r>
+        <w:t>. Sirve como un punto de referencia para todos los miembros del equipo de desarrollo, diseñadores, y stakeholders involucrados en el proyecto.</w:t>
       </w:r>
     </w:p>
     <w:p>
@@ -7815,26 +7710,10 @@
         <w:t>Este documento de Modelo de Diseño abarca la totalidad de</w:t>
       </w:r>
       <w:r>
-        <w:t xml:space="preserve"> Vesta </w:t>
-      </w:r>
-      <w:proofErr w:type="spellStart"/>
-      <w:r>
-        <w:t>Risk</w:t>
-      </w:r>
-      <w:proofErr w:type="spellEnd"/>
-      <w:r>
-        <w:t xml:space="preserve"> Manager, </w:t>
-      </w:r>
-      <w:r>
-        <w:t>incluyendo todos sus componentes, módulos y funcionalidades. El alcance se extiende a la arquitectura general del sistema, el diseño de la interfaz de usuario, la estructura de la base de datos, los componentes del back-</w:t>
-      </w:r>
-      <w:proofErr w:type="spellStart"/>
-      <w:r>
-        <w:t>end</w:t>
-      </w:r>
-      <w:proofErr w:type="spellEnd"/>
-      <w:r>
-        <w:t>, las integraciones con sistemas externos, los flujos de datos y procesos principales, así como las consideraciones de seguridad y rendimiento.</w:t>
+        <w:t xml:space="preserve"> Vesta Risk Manager, </w:t>
+      </w:r>
+      <w:r>
+        <w:t>incluyendo todos sus componentes, módulos y funcionalidades. El alcance se extiende a la arquitectura general del sistema, el diseño de la interfaz de usuario, la estructura de la base de datos, los componentes del back-end, las integraciones con sistemas externos, los flujos de datos y procesos principales, así como las consideraciones de seguridad y rendimiento.</w:t>
       </w:r>
     </w:p>
     <w:p>
@@ -7946,21 +7825,13 @@
         <w:pStyle w:val="PSI-Comentario"/>
       </w:pPr>
       <w:r>
-        <w:t xml:space="preserve">[En esta sección se identifican los objetos y subsistemas de diseño que intervienen en el </w:t>
-      </w:r>
-      <w:proofErr w:type="gramStart"/>
-      <w:r>
-        <w:t xml:space="preserve">caso </w:t>
+        <w:t xml:space="preserve">[En esta sección se identifican los objetos y subsistemas de diseño que intervienen en el caso </w:t>
       </w:r>
       <w:r>
         <w:t xml:space="preserve"> d</w:t>
       </w:r>
       <w:r>
-        <w:t>e</w:t>
-      </w:r>
-      <w:proofErr w:type="gramEnd"/>
-      <w:r>
-        <w:t xml:space="preserve"> uso y sus relaciones.]</w:t>
+        <w:t>e uso y sus relaciones.]</w:t>
       </w:r>
     </w:p>
     <w:p>
@@ -8104,10 +7975,7 @@
       <w:bookmarkStart w:id="12" w:name="_Toc179102707"/>
       <w:r>
         <w:lastRenderedPageBreak/>
-        <w:t>Caso de Uso</w:t>
-      </w:r>
-      <w:r>
-        <w:t xml:space="preserve"> 2: Administrar acceso al sistema</w:t>
+        <w:t>Caso de Uso 2: Administrar acceso al sistema</w:t>
       </w:r>
       <w:bookmarkEnd w:id="12"/>
     </w:p>
@@ -8221,7 +8089,6 @@
       </w:pPr>
       <w:bookmarkStart w:id="16" w:name="_Toc179102711"/>
       <w:r>
-        <w:lastRenderedPageBreak/>
         <w:t>Requerimientos especiales o de implementación</w:t>
       </w:r>
       <w:bookmarkEnd w:id="16"/>
@@ -8238,16 +8105,7 @@
       </w:pPr>
       <w:bookmarkStart w:id="17" w:name="_Toc179102712"/>
       <w:r>
-        <w:t xml:space="preserve">Caso de Uso </w:t>
-      </w:r>
-      <w:r>
-        <w:t>3</w:t>
-      </w:r>
-      <w:r>
-        <w:t xml:space="preserve">: Administrar </w:t>
-      </w:r>
-      <w:r>
-        <w:t>proyectos</w:t>
+        <w:t>Caso de Uso 3: Administrar proyectos</w:t>
       </w:r>
       <w:bookmarkEnd w:id="17"/>
     </w:p>
@@ -8287,12 +8145,11 @@
         <w:rPr>
           <w:noProof/>
         </w:rPr>
-        <w:lastRenderedPageBreak/>
         <w:drawing>
-          <wp:inline distT="0" distB="0" distL="0" distR="0" wp14:anchorId="46902F88" wp14:editId="05005AAA">
-            <wp:extent cx="5400040" cy="7561580"/>
-            <wp:effectExtent l="0" t="0" r="0" b="1270"/>
-            <wp:docPr id="1619253489" name="Imagen 19" descr="PlantUML diagram"/>
+          <wp:inline distT="0" distB="0" distL="0" distR="0" wp14:anchorId="20D6550E" wp14:editId="5BA17947">
+            <wp:extent cx="5400040" cy="6025515"/>
+            <wp:effectExtent l="0" t="0" r="0" b="0"/>
+            <wp:docPr id="1857253620" name="Imagen 22" descr="PlantUML diagram"/>
             <wp:cNvGraphicFramePr>
               <a:graphicFrameLocks xmlns:a="http://schemas.openxmlformats.org/drawingml/2006/main" noChangeAspect="1"/>
             </wp:cNvGraphicFramePr>
@@ -8321,7 +8178,7 @@
                   <pic:spPr bwMode="auto">
                     <a:xfrm>
                       <a:off x="0" y="0"/>
-                      <a:ext cx="5400040" cy="7561580"/>
+                      <a:ext cx="5400040" cy="6025515"/>
                     </a:xfrm>
                     <a:prstGeom prst="rect">
                       <a:avLst/>
@@ -8344,6 +8201,7 @@
       </w:pPr>
       <w:bookmarkStart w:id="20" w:name="_Toc179102715"/>
       <w:r>
+        <w:lastRenderedPageBreak/>
         <w:t>Diseño de Flujo de eventos</w:t>
       </w:r>
       <w:bookmarkEnd w:id="20"/>
@@ -8359,7 +8217,6 @@
       </w:pPr>
       <w:bookmarkStart w:id="21" w:name="_Toc179102716"/>
       <w:r>
-        <w:lastRenderedPageBreak/>
         <w:t>Requerimientos especiales o de implementación</w:t>
       </w:r>
       <w:bookmarkEnd w:id="21"/>
@@ -8376,16 +8233,7 @@
       </w:pPr>
       <w:bookmarkStart w:id="22" w:name="_Toc179102717"/>
       <w:r>
-        <w:t xml:space="preserve">Caso de Uso </w:t>
-      </w:r>
-      <w:r>
-        <w:t>4</w:t>
-      </w:r>
-      <w:r>
-        <w:t>: A</w:t>
-      </w:r>
-      <w:r>
-        <w:t>ñadir riesgo a la lista</w:t>
+        <w:t>Caso de Uso 4: Añadir riesgo a la lista</w:t>
       </w:r>
       <w:bookmarkEnd w:id="22"/>
     </w:p>
@@ -8426,10 +8274,10 @@
           <w:noProof/>
         </w:rPr>
         <w:drawing>
-          <wp:inline distT="0" distB="0" distL="0" distR="0" wp14:anchorId="3F7830D4" wp14:editId="4405152E">
-            <wp:extent cx="5400040" cy="5507355"/>
+          <wp:inline distT="0" distB="0" distL="0" distR="0" wp14:anchorId="6E1B254B" wp14:editId="32554BF7">
+            <wp:extent cx="5400040" cy="5400040"/>
             <wp:effectExtent l="0" t="0" r="0" b="0"/>
-            <wp:docPr id="1729328191" name="Imagen 21" descr="PlantUML diagram"/>
+            <wp:docPr id="1853648935" name="Imagen 21" descr="PlantUML diagram"/>
             <wp:cNvGraphicFramePr>
               <a:graphicFrameLocks xmlns:a="http://schemas.openxmlformats.org/drawingml/2006/main" noChangeAspect="1"/>
             </wp:cNvGraphicFramePr>
@@ -8458,7 +8306,7 @@
                   <pic:spPr bwMode="auto">
                     <a:xfrm>
                       <a:off x="0" y="0"/>
-                      <a:ext cx="5400040" cy="5507355"/>
+                      <a:ext cx="5400040" cy="5400040"/>
                     </a:xfrm>
                     <a:prstGeom prst="rect">
                       <a:avLst/>
@@ -8513,16 +8361,7 @@
       </w:pPr>
       <w:bookmarkStart w:id="27" w:name="_Toc179102722"/>
       <w:r>
-        <w:t xml:space="preserve">Caso de Uso </w:t>
-      </w:r>
-      <w:r>
-        <w:t>5</w:t>
-      </w:r>
-      <w:r>
-        <w:t xml:space="preserve">: </w:t>
-      </w:r>
-      <w:r>
-        <w:t>Modificar lista de riesgos</w:t>
+        <w:t>Caso de Uso 5: Modificar lista de riesgos</w:t>
       </w:r>
       <w:bookmarkEnd w:id="27"/>
     </w:p>
@@ -8558,6 +8397,59 @@
       <w:pPr>
         <w:pStyle w:val="PSI-Comentario"/>
       </w:pPr>
+      <w:r>
+        <w:rPr>
+          <w:noProof/>
+        </w:rPr>
+        <w:drawing>
+          <wp:inline distT="0" distB="0" distL="0" distR="0" wp14:anchorId="187C98D1" wp14:editId="63EC2B52">
+            <wp:extent cx="5400040" cy="5050155"/>
+            <wp:effectExtent l="0" t="0" r="0" b="0"/>
+            <wp:docPr id="476890027" name="Imagen 20" descr="PlantUML diagram"/>
+            <wp:cNvGraphicFramePr>
+              <a:graphicFrameLocks xmlns:a="http://schemas.openxmlformats.org/drawingml/2006/main" noChangeAspect="1"/>
+            </wp:cNvGraphicFramePr>
+            <a:graphic xmlns:a="http://schemas.openxmlformats.org/drawingml/2006/main">
+              <a:graphicData uri="http://schemas.openxmlformats.org/drawingml/2006/picture">
+                <pic:pic xmlns:pic="http://schemas.openxmlformats.org/drawingml/2006/picture">
+                  <pic:nvPicPr>
+                    <pic:cNvPr id="0" name="theimg" descr="PlantUML diagram"/>
+                    <pic:cNvPicPr>
+                      <a:picLocks noChangeAspect="1" noChangeArrowheads="1"/>
+                    </pic:cNvPicPr>
+                  </pic:nvPicPr>
+                  <pic:blipFill>
+                    <a:blip r:embed="rId16">
+                      <a:extLst>
+                        <a:ext uri="{28A0092B-C50C-407E-A947-70E740481C1C}">
+                          <a14:useLocalDpi xmlns:a14="http://schemas.microsoft.com/office/drawing/2010/main" val="0"/>
+                        </a:ext>
+                      </a:extLst>
+                    </a:blip>
+                    <a:srcRect/>
+                    <a:stretch>
+                      <a:fillRect/>
+                    </a:stretch>
+                  </pic:blipFill>
+                  <pic:spPr bwMode="auto">
+                    <a:xfrm>
+                      <a:off x="0" y="0"/>
+                      <a:ext cx="5400040" cy="5050155"/>
+                    </a:xfrm>
+                    <a:prstGeom prst="rect">
+                      <a:avLst/>
+                    </a:prstGeom>
+                    <a:noFill/>
+                    <a:ln>
+                      <a:noFill/>
+                    </a:ln>
+                  </pic:spPr>
+                </pic:pic>
+              </a:graphicData>
+            </a:graphic>
+          </wp:inline>
+        </w:drawing>
+      </w:r>
     </w:p>
     <w:p>
       <w:pPr>
@@ -8580,6 +8472,7 @@
       </w:pPr>
       <w:bookmarkStart w:id="31" w:name="_Toc179102726"/>
       <w:r>
+        <w:lastRenderedPageBreak/>
         <w:t>Requerimientos especiales o de implementación</w:t>
       </w:r>
       <w:bookmarkEnd w:id="31"/>
@@ -8596,16 +8489,7 @@
       </w:pPr>
       <w:bookmarkStart w:id="32" w:name="_Toc179102727"/>
       <w:r>
-        <w:t xml:space="preserve">Caso de Uso </w:t>
-      </w:r>
-      <w:r>
-        <w:t>6</w:t>
-      </w:r>
-      <w:r>
-        <w:t xml:space="preserve">: Administrar </w:t>
-      </w:r>
-      <w:r>
-        <w:t>categorías de riesgos</w:t>
+        <w:t>Caso de Uso 6: Administrar categorías de riesgos</w:t>
       </w:r>
       <w:bookmarkEnd w:id="32"/>
     </w:p>
@@ -8641,6 +8525,60 @@
       <w:pPr>
         <w:pStyle w:val="PSI-Comentario"/>
       </w:pPr>
+      <w:r>
+        <w:rPr>
+          <w:noProof/>
+        </w:rPr>
+        <w:lastRenderedPageBreak/>
+        <w:drawing>
+          <wp:inline distT="0" distB="0" distL="0" distR="0" wp14:anchorId="0AB051FA" wp14:editId="4D10B437">
+            <wp:extent cx="5400040" cy="7999730"/>
+            <wp:effectExtent l="0" t="0" r="0" b="1270"/>
+            <wp:docPr id="1588461641" name="Imagen 17" descr="PlantUML diagram"/>
+            <wp:cNvGraphicFramePr>
+              <a:graphicFrameLocks xmlns:a="http://schemas.openxmlformats.org/drawingml/2006/main" noChangeAspect="1"/>
+            </wp:cNvGraphicFramePr>
+            <a:graphic xmlns:a="http://schemas.openxmlformats.org/drawingml/2006/main">
+              <a:graphicData uri="http://schemas.openxmlformats.org/drawingml/2006/picture">
+                <pic:pic xmlns:pic="http://schemas.openxmlformats.org/drawingml/2006/picture">
+                  <pic:nvPicPr>
+                    <pic:cNvPr id="0" name="theimg" descr="PlantUML diagram"/>
+                    <pic:cNvPicPr>
+                      <a:picLocks noChangeAspect="1" noChangeArrowheads="1"/>
+                    </pic:cNvPicPr>
+                  </pic:nvPicPr>
+                  <pic:blipFill>
+                    <a:blip r:embed="rId17">
+                      <a:extLst>
+                        <a:ext uri="{28A0092B-C50C-407E-A947-70E740481C1C}">
+                          <a14:useLocalDpi xmlns:a14="http://schemas.microsoft.com/office/drawing/2010/main" val="0"/>
+                        </a:ext>
+                      </a:extLst>
+                    </a:blip>
+                    <a:srcRect/>
+                    <a:stretch>
+                      <a:fillRect/>
+                    </a:stretch>
+                  </pic:blipFill>
+                  <pic:spPr bwMode="auto">
+                    <a:xfrm>
+                      <a:off x="0" y="0"/>
+                      <a:ext cx="5400040" cy="7999730"/>
+                    </a:xfrm>
+                    <a:prstGeom prst="rect">
+                      <a:avLst/>
+                    </a:prstGeom>
+                    <a:noFill/>
+                    <a:ln>
+                      <a:noFill/>
+                    </a:ln>
+                  </pic:spPr>
+                </pic:pic>
+              </a:graphicData>
+            </a:graphic>
+          </wp:inline>
+        </w:drawing>
+      </w:r>
     </w:p>
     <w:p>
       <w:pPr>
@@ -8663,6 +8601,7 @@
       </w:pPr>
       <w:bookmarkStart w:id="36" w:name="_Toc179102731"/>
       <w:r>
+        <w:lastRenderedPageBreak/>
         <w:t>Requerimientos especiales o de implementación</w:t>
       </w:r>
       <w:bookmarkEnd w:id="36"/>
@@ -8679,16 +8618,7 @@
       </w:pPr>
       <w:bookmarkStart w:id="37" w:name="_Toc179102732"/>
       <w:r>
-        <w:t xml:space="preserve">Caso de Uso </w:t>
-      </w:r>
-      <w:r>
-        <w:t>7</w:t>
-      </w:r>
-      <w:r>
-        <w:t xml:space="preserve">: </w:t>
-      </w:r>
-      <w:r>
-        <w:t>Realizar evaluación de riesgo</w:t>
+        <w:t>Caso de Uso 7: Realizar evaluación de riesgo</w:t>
       </w:r>
       <w:bookmarkEnd w:id="37"/>
     </w:p>
@@ -8724,6 +8654,59 @@
       <w:pPr>
         <w:pStyle w:val="PSI-Comentario"/>
       </w:pPr>
+      <w:r>
+        <w:rPr>
+          <w:noProof/>
+        </w:rPr>
+        <w:drawing>
+          <wp:inline distT="0" distB="0" distL="0" distR="0" wp14:anchorId="49BC339A" wp14:editId="72632ECF">
+            <wp:extent cx="5400040" cy="3906520"/>
+            <wp:effectExtent l="0" t="0" r="0" b="0"/>
+            <wp:docPr id="1999743412" name="Imagen 19" descr="PlantUML diagram"/>
+            <wp:cNvGraphicFramePr>
+              <a:graphicFrameLocks xmlns:a="http://schemas.openxmlformats.org/drawingml/2006/main" noChangeAspect="1"/>
+            </wp:cNvGraphicFramePr>
+            <a:graphic xmlns:a="http://schemas.openxmlformats.org/drawingml/2006/main">
+              <a:graphicData uri="http://schemas.openxmlformats.org/drawingml/2006/picture">
+                <pic:pic xmlns:pic="http://schemas.openxmlformats.org/drawingml/2006/picture">
+                  <pic:nvPicPr>
+                    <pic:cNvPr id="0" name="theimg" descr="PlantUML diagram"/>
+                    <pic:cNvPicPr>
+                      <a:picLocks noChangeAspect="1" noChangeArrowheads="1"/>
+                    </pic:cNvPicPr>
+                  </pic:nvPicPr>
+                  <pic:blipFill>
+                    <a:blip r:embed="rId18">
+                      <a:extLst>
+                        <a:ext uri="{28A0092B-C50C-407E-A947-70E740481C1C}">
+                          <a14:useLocalDpi xmlns:a14="http://schemas.microsoft.com/office/drawing/2010/main" val="0"/>
+                        </a:ext>
+                      </a:extLst>
+                    </a:blip>
+                    <a:srcRect/>
+                    <a:stretch>
+                      <a:fillRect/>
+                    </a:stretch>
+                  </pic:blipFill>
+                  <pic:spPr bwMode="auto">
+                    <a:xfrm>
+                      <a:off x="0" y="0"/>
+                      <a:ext cx="5400040" cy="3906520"/>
+                    </a:xfrm>
+                    <a:prstGeom prst="rect">
+                      <a:avLst/>
+                    </a:prstGeom>
+                    <a:noFill/>
+                    <a:ln>
+                      <a:noFill/>
+                    </a:ln>
+                  </pic:spPr>
+                </pic:pic>
+              </a:graphicData>
+            </a:graphic>
+          </wp:inline>
+        </w:drawing>
+      </w:r>
     </w:p>
     <w:p>
       <w:pPr>
@@ -8763,28 +8746,7 @@
       </w:pPr>
       <w:bookmarkStart w:id="42" w:name="_Toc179102737"/>
       <w:r>
-        <w:t xml:space="preserve">Caso de Uso </w:t>
-      </w:r>
-      <w:r>
-        <w:t>8</w:t>
-      </w:r>
-      <w:r>
-        <w:t>: A</w:t>
-      </w:r>
-      <w:r>
-        <w:t>ñ</w:t>
-      </w:r>
-      <w:r>
-        <w:t>a</w:t>
-      </w:r>
-      <w:r>
-        <w:t>d</w:t>
-      </w:r>
-      <w:r>
-        <w:t>i</w:t>
-      </w:r>
-      <w:r>
-        <w:t>r plan de acción</w:t>
+        <w:t>Caso de Uso 8: Añadir plan de acción</w:t>
       </w:r>
       <w:bookmarkEnd w:id="42"/>
     </w:p>
@@ -8820,6 +8782,59 @@
       <w:pPr>
         <w:pStyle w:val="PSI-Comentario"/>
       </w:pPr>
+      <w:r>
+        <w:rPr>
+          <w:noProof/>
+        </w:rPr>
+        <w:drawing>
+          <wp:inline distT="0" distB="0" distL="0" distR="0" wp14:anchorId="79533FE3" wp14:editId="13160A97">
+            <wp:extent cx="5400040" cy="4904740"/>
+            <wp:effectExtent l="0" t="0" r="0" b="0"/>
+            <wp:docPr id="199698646" name="Imagen 23" descr="PlantUML diagram"/>
+            <wp:cNvGraphicFramePr>
+              <a:graphicFrameLocks xmlns:a="http://schemas.openxmlformats.org/drawingml/2006/main" noChangeAspect="1"/>
+            </wp:cNvGraphicFramePr>
+            <a:graphic xmlns:a="http://schemas.openxmlformats.org/drawingml/2006/main">
+              <a:graphicData uri="http://schemas.openxmlformats.org/drawingml/2006/picture">
+                <pic:pic xmlns:pic="http://schemas.openxmlformats.org/drawingml/2006/picture">
+                  <pic:nvPicPr>
+                    <pic:cNvPr id="0" name="theimg" descr="PlantUML diagram"/>
+                    <pic:cNvPicPr>
+                      <a:picLocks noChangeAspect="1" noChangeArrowheads="1"/>
+                    </pic:cNvPicPr>
+                  </pic:nvPicPr>
+                  <pic:blipFill>
+                    <a:blip r:embed="rId19">
+                      <a:extLst>
+                        <a:ext uri="{28A0092B-C50C-407E-A947-70E740481C1C}">
+                          <a14:useLocalDpi xmlns:a14="http://schemas.microsoft.com/office/drawing/2010/main" val="0"/>
+                        </a:ext>
+                      </a:extLst>
+                    </a:blip>
+                    <a:srcRect/>
+                    <a:stretch>
+                      <a:fillRect/>
+                    </a:stretch>
+                  </pic:blipFill>
+                  <pic:spPr bwMode="auto">
+                    <a:xfrm>
+                      <a:off x="0" y="0"/>
+                      <a:ext cx="5400040" cy="4904740"/>
+                    </a:xfrm>
+                    <a:prstGeom prst="rect">
+                      <a:avLst/>
+                    </a:prstGeom>
+                    <a:noFill/>
+                    <a:ln>
+                      <a:noFill/>
+                    </a:ln>
+                  </pic:spPr>
+                </pic:pic>
+              </a:graphicData>
+            </a:graphic>
+          </wp:inline>
+        </w:drawing>
+      </w:r>
     </w:p>
     <w:p>
       <w:pPr>
@@ -8842,6 +8857,7 @@
       </w:pPr>
       <w:bookmarkStart w:id="46" w:name="_Toc179102741"/>
       <w:r>
+        <w:lastRenderedPageBreak/>
         <w:t>Requerimientos especiales o de implementación</w:t>
       </w:r>
       <w:bookmarkEnd w:id="46"/>
@@ -8858,22 +8874,7 @@
       </w:pPr>
       <w:bookmarkStart w:id="47" w:name="_Toc179102742"/>
       <w:r>
-        <w:t xml:space="preserve">Caso de Uso </w:t>
-      </w:r>
-      <w:r>
-        <w:t>9</w:t>
-      </w:r>
-      <w:r>
-        <w:t xml:space="preserve">: </w:t>
-      </w:r>
-      <w:r>
-        <w:t>Mod</w:t>
-      </w:r>
-      <w:r>
-        <w:t>i</w:t>
-      </w:r>
-      <w:r>
-        <w:t>ficar plan de acción</w:t>
+        <w:t>Caso de Uso 9: Modificar plan de acción</w:t>
       </w:r>
       <w:bookmarkEnd w:id="47"/>
     </w:p>
@@ -8909,6 +8910,59 @@
       <w:pPr>
         <w:pStyle w:val="PSI-Comentario"/>
       </w:pPr>
+      <w:r>
+        <w:rPr>
+          <w:noProof/>
+        </w:rPr>
+        <w:drawing>
+          <wp:inline distT="0" distB="0" distL="0" distR="0" wp14:anchorId="59411929" wp14:editId="04480331">
+            <wp:extent cx="5400040" cy="4202430"/>
+            <wp:effectExtent l="0" t="0" r="0" b="7620"/>
+            <wp:docPr id="1200749256" name="Imagen 28" descr="PlantUML diagram"/>
+            <wp:cNvGraphicFramePr>
+              <a:graphicFrameLocks xmlns:a="http://schemas.openxmlformats.org/drawingml/2006/main" noChangeAspect="1"/>
+            </wp:cNvGraphicFramePr>
+            <a:graphic xmlns:a="http://schemas.openxmlformats.org/drawingml/2006/main">
+              <a:graphicData uri="http://schemas.openxmlformats.org/drawingml/2006/picture">
+                <pic:pic xmlns:pic="http://schemas.openxmlformats.org/drawingml/2006/picture">
+                  <pic:nvPicPr>
+                    <pic:cNvPr id="0" name="theimg" descr="PlantUML diagram"/>
+                    <pic:cNvPicPr>
+                      <a:picLocks noChangeAspect="1" noChangeArrowheads="1"/>
+                    </pic:cNvPicPr>
+                  </pic:nvPicPr>
+                  <pic:blipFill>
+                    <a:blip r:embed="rId20">
+                      <a:extLst>
+                        <a:ext uri="{28A0092B-C50C-407E-A947-70E740481C1C}">
+                          <a14:useLocalDpi xmlns:a14="http://schemas.microsoft.com/office/drawing/2010/main" val="0"/>
+                        </a:ext>
+                      </a:extLst>
+                    </a:blip>
+                    <a:srcRect/>
+                    <a:stretch>
+                      <a:fillRect/>
+                    </a:stretch>
+                  </pic:blipFill>
+                  <pic:spPr bwMode="auto">
+                    <a:xfrm>
+                      <a:off x="0" y="0"/>
+                      <a:ext cx="5400040" cy="4202430"/>
+                    </a:xfrm>
+                    <a:prstGeom prst="rect">
+                      <a:avLst/>
+                    </a:prstGeom>
+                    <a:noFill/>
+                    <a:ln>
+                      <a:noFill/>
+                    </a:ln>
+                  </pic:spPr>
+                </pic:pic>
+              </a:graphicData>
+            </a:graphic>
+          </wp:inline>
+        </w:drawing>
+      </w:r>
     </w:p>
     <w:p>
       <w:pPr>
@@ -8931,6 +8985,7 @@
       </w:pPr>
       <w:bookmarkStart w:id="51" w:name="_Toc179102746"/>
       <w:r>
+        <w:lastRenderedPageBreak/>
         <w:t>Requerimientos especiales o de implementación</w:t>
       </w:r>
       <w:bookmarkEnd w:id="51"/>
@@ -8947,28 +9002,7 @@
       </w:pPr>
       <w:bookmarkStart w:id="52" w:name="_Toc179102747"/>
       <w:r>
-        <w:t xml:space="preserve">Caso de Uso </w:t>
-      </w:r>
-      <w:r>
-        <w:t>10</w:t>
-      </w:r>
-      <w:r>
-        <w:t xml:space="preserve">: </w:t>
-      </w:r>
-      <w:r>
-        <w:t>P</w:t>
-      </w:r>
-      <w:r>
-        <w:t>ro</w:t>
-      </w:r>
-      <w:r>
-        <w:t>gra</w:t>
-      </w:r>
-      <w:r>
-        <w:t>ma</w:t>
-      </w:r>
-      <w:r>
-        <w:t>r evaluación de riesgo</w:t>
+        <w:t>Caso de Uso 10: Programar evaluación de riesgo</w:t>
       </w:r>
       <w:bookmarkEnd w:id="52"/>
     </w:p>
@@ -9004,6 +9038,59 @@
       <w:pPr>
         <w:pStyle w:val="PSI-Comentario"/>
       </w:pPr>
+      <w:r>
+        <w:rPr>
+          <w:noProof/>
+        </w:rPr>
+        <w:drawing>
+          <wp:inline distT="0" distB="0" distL="0" distR="0" wp14:anchorId="66591DB9" wp14:editId="0D741E0D">
+            <wp:extent cx="5172075" cy="6715061"/>
+            <wp:effectExtent l="0" t="0" r="0" b="0"/>
+            <wp:docPr id="587052113" name="Imagen 26" descr="PlantUML diagram"/>
+            <wp:cNvGraphicFramePr>
+              <a:graphicFrameLocks xmlns:a="http://schemas.openxmlformats.org/drawingml/2006/main" noChangeAspect="1"/>
+            </wp:cNvGraphicFramePr>
+            <a:graphic xmlns:a="http://schemas.openxmlformats.org/drawingml/2006/main">
+              <a:graphicData uri="http://schemas.openxmlformats.org/drawingml/2006/picture">
+                <pic:pic xmlns:pic="http://schemas.openxmlformats.org/drawingml/2006/picture">
+                  <pic:nvPicPr>
+                    <pic:cNvPr id="0" name="theimg" descr="PlantUML diagram"/>
+                    <pic:cNvPicPr>
+                      <a:picLocks noChangeAspect="1" noChangeArrowheads="1"/>
+                    </pic:cNvPicPr>
+                  </pic:nvPicPr>
+                  <pic:blipFill>
+                    <a:blip r:embed="rId21">
+                      <a:extLst>
+                        <a:ext uri="{28A0092B-C50C-407E-A947-70E740481C1C}">
+                          <a14:useLocalDpi xmlns:a14="http://schemas.microsoft.com/office/drawing/2010/main" val="0"/>
+                        </a:ext>
+                      </a:extLst>
+                    </a:blip>
+                    <a:srcRect/>
+                    <a:stretch>
+                      <a:fillRect/>
+                    </a:stretch>
+                  </pic:blipFill>
+                  <pic:spPr bwMode="auto">
+                    <a:xfrm>
+                      <a:off x="0" y="0"/>
+                      <a:ext cx="5172852" cy="6716070"/>
+                    </a:xfrm>
+                    <a:prstGeom prst="rect">
+                      <a:avLst/>
+                    </a:prstGeom>
+                    <a:noFill/>
+                    <a:ln>
+                      <a:noFill/>
+                    </a:ln>
+                  </pic:spPr>
+                </pic:pic>
+              </a:graphicData>
+            </a:graphic>
+          </wp:inline>
+        </w:drawing>
+      </w:r>
     </w:p>
     <w:p>
       <w:pPr>
@@ -9011,6 +9098,7 @@
       </w:pPr>
       <w:bookmarkStart w:id="55" w:name="_Toc179102750"/>
       <w:r>
+        <w:lastRenderedPageBreak/>
         <w:t>Diseño de Flujo de eventos</w:t>
       </w:r>
       <w:bookmarkEnd w:id="55"/>
@@ -9043,28 +9131,7 @@
       </w:pPr>
       <w:bookmarkStart w:id="57" w:name="_Toc179102752"/>
       <w:r>
-        <w:t xml:space="preserve">Caso de Uso </w:t>
-      </w:r>
-      <w:r>
-        <w:t>11</w:t>
-      </w:r>
-      <w:r>
-        <w:t xml:space="preserve">: </w:t>
-      </w:r>
-      <w:r>
-        <w:t>Re</w:t>
-      </w:r>
-      <w:r>
-        <w:t>ali</w:t>
-      </w:r>
-      <w:r>
-        <w:t>z</w:t>
-      </w:r>
-      <w:r>
-        <w:t>a</w:t>
-      </w:r>
-      <w:r>
-        <w:t>r informes</w:t>
+        <w:t>Caso de Uso 11: Realizar informes</w:t>
       </w:r>
       <w:bookmarkEnd w:id="57"/>
     </w:p>
@@ -9100,6 +9167,60 @@
       <w:pPr>
         <w:pStyle w:val="PSI-Comentario"/>
       </w:pPr>
+      <w:r>
+        <w:rPr>
+          <w:noProof/>
+        </w:rPr>
+        <w:lastRenderedPageBreak/>
+        <w:drawing>
+          <wp:inline distT="0" distB="0" distL="0" distR="0" wp14:anchorId="112ED8D3" wp14:editId="02C13718">
+            <wp:extent cx="5382895" cy="8817610"/>
+            <wp:effectExtent l="0" t="0" r="8255" b="2540"/>
+            <wp:docPr id="1255255084" name="Imagen 27" descr="PlantUML diagram"/>
+            <wp:cNvGraphicFramePr>
+              <a:graphicFrameLocks xmlns:a="http://schemas.openxmlformats.org/drawingml/2006/main" noChangeAspect="1"/>
+            </wp:cNvGraphicFramePr>
+            <a:graphic xmlns:a="http://schemas.openxmlformats.org/drawingml/2006/main">
+              <a:graphicData uri="http://schemas.openxmlformats.org/drawingml/2006/picture">
+                <pic:pic xmlns:pic="http://schemas.openxmlformats.org/drawingml/2006/picture">
+                  <pic:nvPicPr>
+                    <pic:cNvPr id="0" name="theimg" descr="PlantUML diagram"/>
+                    <pic:cNvPicPr>
+                      <a:picLocks noChangeAspect="1" noChangeArrowheads="1"/>
+                    </pic:cNvPicPr>
+                  </pic:nvPicPr>
+                  <pic:blipFill>
+                    <a:blip r:embed="rId22">
+                      <a:extLst>
+                        <a:ext uri="{28A0092B-C50C-407E-A947-70E740481C1C}">
+                          <a14:useLocalDpi xmlns:a14="http://schemas.microsoft.com/office/drawing/2010/main" val="0"/>
+                        </a:ext>
+                      </a:extLst>
+                    </a:blip>
+                    <a:srcRect/>
+                    <a:stretch>
+                      <a:fillRect/>
+                    </a:stretch>
+                  </pic:blipFill>
+                  <pic:spPr bwMode="auto">
+                    <a:xfrm>
+                      <a:off x="0" y="0"/>
+                      <a:ext cx="5382895" cy="8817610"/>
+                    </a:xfrm>
+                    <a:prstGeom prst="rect">
+                      <a:avLst/>
+                    </a:prstGeom>
+                    <a:noFill/>
+                    <a:ln>
+                      <a:noFill/>
+                    </a:ln>
+                  </pic:spPr>
+                </pic:pic>
+              </a:graphicData>
+            </a:graphic>
+          </wp:inline>
+        </w:drawing>
+      </w:r>
     </w:p>
     <w:p>
       <w:pPr>
@@ -9107,6 +9228,7 @@
       </w:pPr>
       <w:bookmarkStart w:id="60" w:name="_Toc179102755"/>
       <w:r>
+        <w:lastRenderedPageBreak/>
         <w:t>Diseño de Flujo de eventos</w:t>
       </w:r>
       <w:bookmarkEnd w:id="60"/>
@@ -9138,28 +9260,7 @@
       </w:pPr>
       <w:bookmarkStart w:id="62" w:name="_Toc179102757"/>
       <w:r>
-        <w:t xml:space="preserve">Caso de Uso </w:t>
-      </w:r>
-      <w:r>
-        <w:t>1</w:t>
-      </w:r>
-      <w:r>
-        <w:t xml:space="preserve">2: </w:t>
-      </w:r>
-      <w:r>
-        <w:t>Exp</w:t>
-      </w:r>
-      <w:r>
-        <w:t>o</w:t>
-      </w:r>
-      <w:r>
-        <w:t>r</w:t>
-      </w:r>
-      <w:r>
-        <w:t>ta</w:t>
-      </w:r>
-      <w:r>
-        <w:t>r archivos</w:t>
+        <w:t>Caso de Uso 12: Exportar archivos</w:t>
       </w:r>
       <w:bookmarkEnd w:id="62"/>
     </w:p>
@@ -9195,6 +9296,59 @@
       <w:pPr>
         <w:pStyle w:val="PSI-Comentario"/>
       </w:pPr>
+      <w:r>
+        <w:rPr>
+          <w:noProof/>
+        </w:rPr>
+        <w:drawing>
+          <wp:inline distT="0" distB="0" distL="0" distR="0" wp14:anchorId="3688363D" wp14:editId="597C6EAA">
+            <wp:extent cx="5873782" cy="4857750"/>
+            <wp:effectExtent l="0" t="0" r="0" b="0"/>
+            <wp:docPr id="693759310" name="Imagen 30" descr="PlantUML diagram"/>
+            <wp:cNvGraphicFramePr>
+              <a:graphicFrameLocks xmlns:a="http://schemas.openxmlformats.org/drawingml/2006/main" noChangeAspect="1"/>
+            </wp:cNvGraphicFramePr>
+            <a:graphic xmlns:a="http://schemas.openxmlformats.org/drawingml/2006/main">
+              <a:graphicData uri="http://schemas.openxmlformats.org/drawingml/2006/picture">
+                <pic:pic xmlns:pic="http://schemas.openxmlformats.org/drawingml/2006/picture">
+                  <pic:nvPicPr>
+                    <pic:cNvPr id="0" name="theimg" descr="PlantUML diagram"/>
+                    <pic:cNvPicPr>
+                      <a:picLocks noChangeAspect="1" noChangeArrowheads="1"/>
+                    </pic:cNvPicPr>
+                  </pic:nvPicPr>
+                  <pic:blipFill>
+                    <a:blip r:embed="rId23">
+                      <a:extLst>
+                        <a:ext uri="{28A0092B-C50C-407E-A947-70E740481C1C}">
+                          <a14:useLocalDpi xmlns:a14="http://schemas.microsoft.com/office/drawing/2010/main" val="0"/>
+                        </a:ext>
+                      </a:extLst>
+                    </a:blip>
+                    <a:srcRect/>
+                    <a:stretch>
+                      <a:fillRect/>
+                    </a:stretch>
+                  </pic:blipFill>
+                  <pic:spPr bwMode="auto">
+                    <a:xfrm>
+                      <a:off x="0" y="0"/>
+                      <a:ext cx="5881223" cy="4863904"/>
+                    </a:xfrm>
+                    <a:prstGeom prst="rect">
+                      <a:avLst/>
+                    </a:prstGeom>
+                    <a:noFill/>
+                    <a:ln>
+                      <a:noFill/>
+                    </a:ln>
+                  </pic:spPr>
+                </pic:pic>
+              </a:graphicData>
+            </a:graphic>
+          </wp:inline>
+        </w:drawing>
+      </w:r>
     </w:p>
     <w:p>
       <w:pPr>
@@ -9217,6 +9371,7 @@
       </w:pPr>
       <w:bookmarkStart w:id="66" w:name="_Toc179102761"/>
       <w:r>
+        <w:lastRenderedPageBreak/>
         <w:t>Requerimientos especiales o de implementación</w:t>
       </w:r>
       <w:bookmarkEnd w:id="66"/>
@@ -9233,22 +9388,7 @@
       </w:pPr>
       <w:bookmarkStart w:id="67" w:name="_Toc179102762"/>
       <w:r>
-        <w:t xml:space="preserve">Caso de Uso </w:t>
-      </w:r>
-      <w:r>
-        <w:t>13</w:t>
-      </w:r>
-      <w:r>
-        <w:t xml:space="preserve">: </w:t>
-      </w:r>
-      <w:r>
-        <w:t>R</w:t>
-      </w:r>
-      <w:r>
-        <w:t>ea</w:t>
-      </w:r>
-      <w:r>
-        <w:t>lizar análisis de riesgo</w:t>
+        <w:t>Caso de Uso 13: Realizar análisis de riesgo</w:t>
       </w:r>
       <w:bookmarkEnd w:id="67"/>
     </w:p>
@@ -9284,6 +9424,59 @@
       <w:pPr>
         <w:pStyle w:val="PSI-Comentario"/>
       </w:pPr>
+      <w:r>
+        <w:rPr>
+          <w:noProof/>
+        </w:rPr>
+        <w:drawing>
+          <wp:inline distT="0" distB="0" distL="0" distR="0" wp14:anchorId="585B7FAF" wp14:editId="2AAD32D6">
+            <wp:extent cx="5400040" cy="4399280"/>
+            <wp:effectExtent l="0" t="0" r="0" b="1270"/>
+            <wp:docPr id="30643558" name="Imagen 32" descr="PlantUML diagram"/>
+            <wp:cNvGraphicFramePr>
+              <a:graphicFrameLocks xmlns:a="http://schemas.openxmlformats.org/drawingml/2006/main" noChangeAspect="1"/>
+            </wp:cNvGraphicFramePr>
+            <a:graphic xmlns:a="http://schemas.openxmlformats.org/drawingml/2006/main">
+              <a:graphicData uri="http://schemas.openxmlformats.org/drawingml/2006/picture">
+                <pic:pic xmlns:pic="http://schemas.openxmlformats.org/drawingml/2006/picture">
+                  <pic:nvPicPr>
+                    <pic:cNvPr id="0" name="theimg" descr="PlantUML diagram"/>
+                    <pic:cNvPicPr>
+                      <a:picLocks noChangeAspect="1" noChangeArrowheads="1"/>
+                    </pic:cNvPicPr>
+                  </pic:nvPicPr>
+                  <pic:blipFill>
+                    <a:blip r:embed="rId24">
+                      <a:extLst>
+                        <a:ext uri="{28A0092B-C50C-407E-A947-70E740481C1C}">
+                          <a14:useLocalDpi xmlns:a14="http://schemas.microsoft.com/office/drawing/2010/main" val="0"/>
+                        </a:ext>
+                      </a:extLst>
+                    </a:blip>
+                    <a:srcRect/>
+                    <a:stretch>
+                      <a:fillRect/>
+                    </a:stretch>
+                  </pic:blipFill>
+                  <pic:spPr bwMode="auto">
+                    <a:xfrm>
+                      <a:off x="0" y="0"/>
+                      <a:ext cx="5400040" cy="4399280"/>
+                    </a:xfrm>
+                    <a:prstGeom prst="rect">
+                      <a:avLst/>
+                    </a:prstGeom>
+                    <a:noFill/>
+                    <a:ln>
+                      <a:noFill/>
+                    </a:ln>
+                  </pic:spPr>
+                </pic:pic>
+              </a:graphicData>
+            </a:graphic>
+          </wp:inline>
+        </w:drawing>
+      </w:r>
     </w:p>
     <w:p>
       <w:pPr>
@@ -9306,7 +9499,6 @@
       </w:pPr>
       <w:bookmarkStart w:id="71" w:name="_Toc179102766"/>
       <w:r>
-        <w:lastRenderedPageBreak/>
         <w:t>Requerimientos especiales o de implementación</w:t>
       </w:r>
       <w:bookmarkEnd w:id="71"/>
@@ -9351,6 +9543,7 @@
         <w:pStyle w:val="PSI-ComentarioVieta"/>
       </w:pPr>
       <w:r>
+        <w:lastRenderedPageBreak/>
         <w:t>Descripción:</w:t>
       </w:r>
     </w:p>
@@ -9539,52 +9732,55 @@
       </w:pPr>
       <w:bookmarkStart w:id="80" w:name="_Toc179102775"/>
       <w:r>
+        <w:t>Subordinados</w:t>
+      </w:r>
+      <w:bookmarkEnd w:id="80"/>
+    </w:p>
+    <w:p>
+      <w:pPr>
+        <w:pStyle w:val="PSI-Comentario"/>
+      </w:pPr>
+      <w:r>
+        <w:t>[Se identifican los objetos de diseño y subsistemas de diseño que componen el subsistema que se describe. Se propone representar esta información con un diagrama de paquetes.]</w:t>
+      </w:r>
+    </w:p>
+    <w:p>
+      <w:pPr>
+        <w:pStyle w:val="PSI-Comentario"/>
+      </w:pPr>
+    </w:p>
+    <w:p>
+      <w:pPr>
+        <w:pStyle w:val="PSI-Ttulo3"/>
+      </w:pPr>
+      <w:bookmarkStart w:id="81" w:name="_Toc179102776"/>
+      <w:r>
+        <w:t>Dependencias</w:t>
+      </w:r>
+      <w:bookmarkEnd w:id="81"/>
+    </w:p>
+    <w:p>
+      <w:pPr>
+        <w:pStyle w:val="PSI-Comentario"/>
+      </w:pPr>
+      <w:r>
+        <w:t>[Descripción de la relación de este subsistema con otros subsistemas de diseño</w:t>
+      </w:r>
+      <w:r>
+        <w:t>.</w:t>
+      </w:r>
+      <w:r>
+        <w:t xml:space="preserve"> Describ</w:t>
+      </w:r>
+      <w:r>
+        <w:t>ir</w:t>
+      </w:r>
+      <w:r>
+        <w:t xml:space="preserve"> la naturaleza de cada interacción incluyendo características como tiempo y condiciones de la </w:t>
+      </w:r>
+      <w:r>
         <w:lastRenderedPageBreak/>
-        <w:t>Subordinados</w:t>
-      </w:r>
-      <w:bookmarkEnd w:id="80"/>
-    </w:p>
-    <w:p>
-      <w:pPr>
-        <w:pStyle w:val="PSI-Comentario"/>
-      </w:pPr>
-      <w:r>
-        <w:t>[Se identifican los objetos de diseño y subsistemas de diseño que componen el subsistema que se describe. Se propone representar esta información con un diagrama de paquetes.]</w:t>
-      </w:r>
-    </w:p>
-    <w:p>
-      <w:pPr>
-        <w:pStyle w:val="PSI-Comentario"/>
-      </w:pPr>
-    </w:p>
-    <w:p>
-      <w:pPr>
-        <w:pStyle w:val="PSI-Ttulo3"/>
-      </w:pPr>
-      <w:bookmarkStart w:id="81" w:name="_Toc179102776"/>
-      <w:r>
-        <w:t>Dependencias</w:t>
-      </w:r>
-      <w:bookmarkEnd w:id="81"/>
-    </w:p>
-    <w:p>
-      <w:pPr>
-        <w:pStyle w:val="PSI-Comentario"/>
-      </w:pPr>
-      <w:r>
-        <w:t>[Descripción de la relación de este subsistema con otros subsistemas de diseño</w:t>
-      </w:r>
-      <w:r>
-        <w:t>.</w:t>
-      </w:r>
-      <w:r>
-        <w:t xml:space="preserve"> Describ</w:t>
-      </w:r>
-      <w:r>
-        <w:t>ir</w:t>
-      </w:r>
-      <w:r>
-        <w:t xml:space="preserve"> la naturaleza de cada interacción incluyendo características como tiempo y condiciones de la interacción. Estas</w:t>
+        <w:t>interacción. Estas</w:t>
       </w:r>
       <w:r>
         <w:t>,</w:t>
@@ -9872,11 +10068,7 @@
         <w:pStyle w:val="PSI-Comentario"/>
       </w:pPr>
       <w:r>
-        <w:t>Cada componente debe tener un nombre que lo distinga de los demás. Al igual que las clases los componentes pueden enriquecerse con compartimientos adicionales que muestran sus detalles</w:t>
-      </w:r>
-      <w:proofErr w:type="gramStart"/>
-      <w:r>
-        <w:t>.</w:t>
+        <w:t>Cada componente debe tener un nombre que lo distinga de los demás. Al igual que las clases los componentes pueden enriquecerse con compartimientos adicionales que muestran sus detalles.</w:t>
       </w:r>
       <w:r>
         <w:t xml:space="preserve"> </w:t>
@@ -9884,7 +10076,6 @@
       <w:r>
         <w:t>]</w:t>
       </w:r>
-      <w:proofErr w:type="gramEnd"/>
     </w:p>
     <w:p>
       <w:pPr>
@@ -9918,7 +10109,7 @@
                     <pic:cNvPicPr/>
                   </pic:nvPicPr>
                   <pic:blipFill>
-                    <a:blip r:embed="rId16" cstate="print"/>
+                    <a:blip r:embed="rId25" cstate="print"/>
                     <a:stretch>
                       <a:fillRect/>
                     </a:stretch>
@@ -9999,7 +10190,7 @@
                     </pic:cNvPicPr>
                   </pic:nvPicPr>
                   <pic:blipFill>
-                    <a:blip r:embed="rId17">
+                    <a:blip r:embed="rId26">
                       <a:extLst>
                         <a:ext uri="{28A0092B-C50C-407E-A947-70E740481C1C}">
                           <a14:useLocalDpi xmlns:a14="http://schemas.microsoft.com/office/drawing/2010/main" val="0"/>
@@ -10115,7 +10306,7 @@
                     </pic:cNvPicPr>
                   </pic:nvPicPr>
                   <pic:blipFill>
-                    <a:blip r:embed="rId18" cstate="print"/>
+                    <a:blip r:embed="rId27" cstate="print"/>
                     <a:srcRect/>
                     <a:stretch>
                       <a:fillRect/>
@@ -10181,7 +10372,7 @@
                     </pic:cNvPicPr>
                   </pic:nvPicPr>
                   <pic:blipFill>
-                    <a:blip r:embed="rId19" cstate="print">
+                    <a:blip r:embed="rId28" cstate="print">
                       <a:extLst>
                         <a:ext uri="{28A0092B-C50C-407E-A947-70E740481C1C}">
                           <a14:useLocalDpi xmlns:a14="http://schemas.microsoft.com/office/drawing/2010/main" val="0"/>
@@ -10273,13 +10464,8 @@
         <w:t xml:space="preserve"> </w:t>
       </w:r>
       <w:r>
-        <w:t xml:space="preserve">En estos diagramas </w:t>
-      </w:r>
-      <w:proofErr w:type="gramStart"/>
-      <w:r>
-        <w:t>los mensajes enviados de un objeto a otro se representa</w:t>
-      </w:r>
-      <w:proofErr w:type="gramEnd"/>
+        <w:t>En estos diagramas los mensajes enviados de un objeto a otro se representa</w:t>
+      </w:r>
       <w:r>
         <w:t xml:space="preserve"> </w:t>
       </w:r>
@@ -10316,11 +10502,7 @@
         <w:t xml:space="preserve"> </w:t>
       </w:r>
       <w:r>
-        <w:t>programa</w:t>
-      </w:r>
-      <w:proofErr w:type="gramStart"/>
-      <w:r>
-        <w:t>.</w:t>
+        <w:t>programa.</w:t>
       </w:r>
       <w:r>
         <w:t xml:space="preserve"> </w:t>
@@ -10328,7 +10510,6 @@
       <w:r>
         <w:t>]</w:t>
       </w:r>
-      <w:proofErr w:type="gramEnd"/>
     </w:p>
     <w:p>
       <w:pPr>
@@ -10361,7 +10542,7 @@
                     <pic:cNvPicPr/>
                   </pic:nvPicPr>
                   <pic:blipFill>
-                    <a:blip r:embed="rId20" cstate="print"/>
+                    <a:blip r:embed="rId29" cstate="print"/>
                     <a:stretch>
                       <a:fillRect/>
                     </a:stretch>
@@ -10394,8 +10575,8 @@
       </w:pPr>
     </w:p>
     <w:sectPr>
-      <w:headerReference w:type="default" r:id="rId21"/>
-      <w:footerReference w:type="default" r:id="rId22"/>
+      <w:headerReference w:type="default" r:id="rId30"/>
+      <w:footerReference w:type="default" r:id="rId31"/>
       <w:pgSz w:w="11906" w:h="16838"/>
       <w:pgMar w:top="1535" w:right="1701" w:bottom="1417" w:left="1701" w:header="567" w:footer="572" w:gutter="0"/>
       <w:cols w:space="708"/>
@@ -11377,23 +11558,7 @@
             <w:rFonts w:asciiTheme="majorHAnsi" w:eastAsiaTheme="majorEastAsia" w:hAnsiTheme="majorHAnsi" w:cstheme="majorBidi"/>
             <w:szCs w:val="36"/>
           </w:rPr>
-          <w:t xml:space="preserve">Vesta </w:t>
-        </w:r>
-        <w:proofErr w:type="spellStart"/>
-        <w:r>
-          <w:rPr>
-            <w:rFonts w:asciiTheme="majorHAnsi" w:eastAsiaTheme="majorEastAsia" w:hAnsiTheme="majorHAnsi" w:cstheme="majorBidi"/>
-            <w:szCs w:val="36"/>
-          </w:rPr>
-          <w:t>Risk</w:t>
-        </w:r>
-        <w:proofErr w:type="spellEnd"/>
-        <w:r>
-          <w:rPr>
-            <w:rFonts w:asciiTheme="majorHAnsi" w:eastAsiaTheme="majorEastAsia" w:hAnsiTheme="majorHAnsi" w:cstheme="majorBidi"/>
-            <w:szCs w:val="36"/>
-          </w:rPr>
-          <w:t xml:space="preserve"> Manager</w:t>
+          <w:t>Vesta Risk Manager</w:t>
         </w:r>
       </w:sdtContent>
     </w:sdt>

--- a/2. Etapa de elaboración/Iteración 2/Modelo de diseño/Modelo de Diseño_Vesta Risk Manager_T-Code.docx
+++ b/2. Etapa de elaboración/Iteración 2/Modelo de diseño/Modelo de Diseño_Vesta Risk Manager_T-Code.docx
@@ -1,6 +1,6 @@
 
 <file path=word/document.xml><?xml version="1.0" encoding="utf-8"?>
-<w:document xmlns:wpc="http://schemas.microsoft.com/office/word/2010/wordprocessingCanvas" xmlns:cx="http://schemas.microsoft.com/office/drawing/2014/chartex" xmlns:cx1="http://schemas.microsoft.com/office/drawing/2015/9/8/chartex" xmlns:cx2="http://schemas.microsoft.com/office/drawing/2015/10/21/chartex" xmlns:cx3="http://schemas.microsoft.com/office/drawing/2016/5/9/chartex" xmlns:cx4="http://schemas.microsoft.com/office/drawing/2016/5/10/chartex" xmlns:cx5="http://schemas.microsoft.com/office/drawing/2016/5/11/chartex" xmlns:cx6="http://schemas.microsoft.com/office/drawing/2016/5/12/chartex" xmlns:cx7="http://schemas.microsoft.com/office/drawing/2016/5/13/chartex" xmlns:cx8="http://schemas.microsoft.com/office/drawing/2016/5/14/chartex" xmlns:mc="http://schemas.openxmlformats.org/markup-compatibility/2006" xmlns:aink="http://schemas.microsoft.com/office/drawing/2016/ink" xmlns:am3d="http://schemas.microsoft.com/office/drawing/2017/model3d" xmlns:o="urn:schemas-microsoft-com:office:office" xmlns:oel="http://schemas.microsoft.com/office/2019/extlst" xmlns:r="http://schemas.openxmlformats.org/officeDocument/2006/relationships" xmlns:m="http://schemas.openxmlformats.org/officeDocument/2006/math" xmlns:v="urn:schemas-microsoft-com:vml" xmlns:wp14="http://schemas.microsoft.com/office/word/2010/wordprocessingDrawing" xmlns:wp="http://schemas.openxmlformats.org/drawingml/2006/wordprocessingDrawing" xmlns:w10="urn:schemas-microsoft-com:office:word" xmlns:w="http://schemas.openxmlformats.org/wordprocessingml/2006/main" xmlns:w14="http://schemas.microsoft.com/office/word/2010/wordml" xmlns:w15="http://schemas.microsoft.com/office/word/2012/wordml" xmlns:w16cex="http://schemas.microsoft.com/office/word/2018/wordml/cex" xmlns:w16cid="http://schemas.microsoft.com/office/word/2016/wordml/cid" xmlns:w16="http://schemas.microsoft.com/office/word/2018/wordml" xmlns:w16du="http://schemas.microsoft.com/office/word/2023/wordml/word16du" xmlns:w16sdtdh="http://schemas.microsoft.com/office/word/2020/wordml/sdtdatahash" xmlns:w16se="http://schemas.microsoft.com/office/word/2015/wordml/symex" xmlns:wpg="http://schemas.microsoft.com/office/word/2010/wordprocessingGroup" xmlns:wpi="http://schemas.microsoft.com/office/word/2010/wordprocessingInk" xmlns:wne="http://schemas.microsoft.com/office/word/2006/wordml" xmlns:wps="http://schemas.microsoft.com/office/word/2010/wordprocessingShape" mc:Ignorable="w14 w15 w16se w16cid w16 w16cex w16sdtdh w16du wp14">
+<w:document xmlns:wpc="http://schemas.microsoft.com/office/word/2010/wordprocessingCanvas" xmlns:mc="http://schemas.openxmlformats.org/markup-compatibility/2006" xmlns:o="urn:schemas-microsoft-com:office:office" xmlns:r="http://schemas.openxmlformats.org/officeDocument/2006/relationships" xmlns:m="http://schemas.openxmlformats.org/officeDocument/2006/math" xmlns:v="urn:schemas-microsoft-com:vml" xmlns:wp14="http://schemas.microsoft.com/office/word/2010/wordprocessingDrawing" xmlns:wp="http://schemas.openxmlformats.org/drawingml/2006/wordprocessingDrawing" xmlns:w10="urn:schemas-microsoft-com:office:word" xmlns:w="http://schemas.openxmlformats.org/wordprocessingml/2006/main" xmlns:w14="http://schemas.microsoft.com/office/word/2010/wordml" xmlns:w15="http://schemas.microsoft.com/office/word/2012/wordml" xmlns:wpg="http://schemas.microsoft.com/office/word/2010/wordprocessingGroup" xmlns:wpi="http://schemas.microsoft.com/office/word/2010/wordprocessingInk" xmlns:wne="http://schemas.microsoft.com/office/word/2006/wordml" xmlns:wps="http://schemas.microsoft.com/office/word/2010/wordprocessingShape" mc:Ignorable="w14 w15 wp14">
   <w:body>
     <w:sdt>
       <w:sdtPr>
@@ -56,6 +56,7 @@
             <w:rPr>
               <w:rFonts w:eastAsiaTheme="majorEastAsia" w:cstheme="majorBidi"/>
               <w:noProof/>
+              <w:lang w:val="es-AR" w:eastAsia="es-AR"/>
             </w:rPr>
             <mc:AlternateContent>
               <mc:Choice Requires="wps">
@@ -122,7 +123,7 @@
                   </wp:anchor>
                 </w:drawing>
               </mc:Choice>
-              <mc:Fallback>
+              <mc:Fallback xmlns:w16se="http://schemas.microsoft.com/office/word/2015/wordml/symex" xmlns:w16sdtdh="http://schemas.microsoft.com/office/word/2020/wordml/sdtdatahash" xmlns:w16du="http://schemas.microsoft.com/office/word/2023/wordml/word16du" xmlns:w16="http://schemas.microsoft.com/office/word/2018/wordml" xmlns:w16cid="http://schemas.microsoft.com/office/word/2016/wordml/cid" xmlns:w16cex="http://schemas.microsoft.com/office/word/2018/wordml/cex" xmlns:oel="http://schemas.microsoft.com/office/2019/extlst" xmlns:am3d="http://schemas.microsoft.com/office/drawing/2017/model3d" xmlns:aink="http://schemas.microsoft.com/office/drawing/2016/ink" xmlns:cx8="http://schemas.microsoft.com/office/drawing/2016/5/14/chartex" xmlns:cx7="http://schemas.microsoft.com/office/drawing/2016/5/13/chartex" xmlns:cx6="http://schemas.microsoft.com/office/drawing/2016/5/12/chartex" xmlns:cx5="http://schemas.microsoft.com/office/drawing/2016/5/11/chartex" xmlns:cx4="http://schemas.microsoft.com/office/drawing/2016/5/10/chartex" xmlns:cx3="http://schemas.microsoft.com/office/drawing/2016/5/9/chartex" xmlns:cx2="http://schemas.microsoft.com/office/drawing/2015/10/21/chartex" xmlns:cx1="http://schemas.microsoft.com/office/drawing/2015/9/8/chartex" xmlns:cx="http://schemas.microsoft.com/office/drawing/2014/chartex">
                 <w:pict>
                   <v:rect w14:anchorId="43CA0C17" id="Rectangle 6" o:spid="_x0000_s1026" style="position:absolute;margin-left:0;margin-top:0;width:623.75pt;height:67.45pt;z-index:251660288;visibility:visible;mso-wrap-style:square;mso-width-percent:1050;mso-height-percent:900;mso-wrap-distance-left:9pt;mso-wrap-distance-top:0;mso-wrap-distance-right:9pt;mso-wrap-distance-bottom:0;mso-position-horizontal:center;mso-position-horizontal-relative:page;mso-position-vertical:bottom;mso-position-vertical-relative:page;mso-width-percent:1050;mso-height-percent:900;mso-width-relative:page;mso-height-relative:top-margin-area;v-text-anchor:top" o:gfxdata="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" o:allowincell="f" fillcolor="#4bacc6 [3208]" strokecolor="#31849b [2408]">
                     <w10:wrap anchorx="page" anchory="page"/>
@@ -135,6 +136,7 @@
             <w:rPr>
               <w:rFonts w:eastAsiaTheme="majorEastAsia" w:cstheme="majorBidi"/>
               <w:noProof/>
+              <w:lang w:val="es-AR" w:eastAsia="es-AR"/>
             </w:rPr>
             <mc:AlternateContent>
               <mc:Choice Requires="wps">
@@ -201,7 +203,7 @@
                   </wp:anchor>
                 </w:drawing>
               </mc:Choice>
-              <mc:Fallback>
+              <mc:Fallback xmlns:w16se="http://schemas.microsoft.com/office/word/2015/wordml/symex" xmlns:w16sdtdh="http://schemas.microsoft.com/office/word/2020/wordml/sdtdatahash" xmlns:w16du="http://schemas.microsoft.com/office/word/2023/wordml/word16du" xmlns:w16="http://schemas.microsoft.com/office/word/2018/wordml" xmlns:w16cid="http://schemas.microsoft.com/office/word/2016/wordml/cid" xmlns:w16cex="http://schemas.microsoft.com/office/word/2018/wordml/cex" xmlns:oel="http://schemas.microsoft.com/office/2019/extlst" xmlns:am3d="http://schemas.microsoft.com/office/drawing/2017/model3d" xmlns:aink="http://schemas.microsoft.com/office/drawing/2016/ink" xmlns:cx8="http://schemas.microsoft.com/office/drawing/2016/5/14/chartex" xmlns:cx7="http://schemas.microsoft.com/office/drawing/2016/5/13/chartex" xmlns:cx6="http://schemas.microsoft.com/office/drawing/2016/5/12/chartex" xmlns:cx5="http://schemas.microsoft.com/office/drawing/2016/5/11/chartex" xmlns:cx4="http://schemas.microsoft.com/office/drawing/2016/5/10/chartex" xmlns:cx3="http://schemas.microsoft.com/office/drawing/2016/5/9/chartex" xmlns:cx2="http://schemas.microsoft.com/office/drawing/2015/10/21/chartex" xmlns:cx1="http://schemas.microsoft.com/office/drawing/2015/9/8/chartex" xmlns:cx="http://schemas.microsoft.com/office/drawing/2014/chartex">
                 <w:pict>
                   <v:rect w14:anchorId="4DBBF81A" id="Rectangle 9" o:spid="_x0000_s1026" style="position:absolute;margin-left:0;margin-top:0;width:7.15pt;height:882.85pt;z-index:251663360;visibility:visible;mso-wrap-style:square;mso-width-percent:0;mso-height-percent:1050;mso-wrap-distance-left:9pt;mso-wrap-distance-top:0;mso-wrap-distance-right:9pt;mso-wrap-distance-bottom:0;mso-position-horizontal:center;mso-position-horizontal-relative:left-margin-area;mso-position-vertical:center;mso-position-vertical-relative:page;mso-width-percent:0;mso-height-percent:1050;mso-width-relative:page;mso-height-relative:page;v-text-anchor:top" o:gfxdata="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" o:allowincell="f" fillcolor="white [3212]" strokecolor="#31849b [2408]">
                     <w10:wrap anchorx="margin" anchory="page"/>
@@ -214,6 +216,7 @@
             <w:rPr>
               <w:rFonts w:eastAsiaTheme="majorEastAsia" w:cstheme="majorBidi"/>
               <w:noProof/>
+              <w:lang w:val="es-AR" w:eastAsia="es-AR"/>
             </w:rPr>
             <mc:AlternateContent>
               <mc:Choice Requires="wps">
@@ -280,7 +283,7 @@
                   </wp:anchor>
                 </w:drawing>
               </mc:Choice>
-              <mc:Fallback>
+              <mc:Fallback xmlns:w16se="http://schemas.microsoft.com/office/word/2015/wordml/symex" xmlns:w16sdtdh="http://schemas.microsoft.com/office/word/2020/wordml/sdtdatahash" xmlns:w16du="http://schemas.microsoft.com/office/word/2023/wordml/word16du" xmlns:w16="http://schemas.microsoft.com/office/word/2018/wordml" xmlns:w16cid="http://schemas.microsoft.com/office/word/2016/wordml/cid" xmlns:w16cex="http://schemas.microsoft.com/office/word/2018/wordml/cex" xmlns:oel="http://schemas.microsoft.com/office/2019/extlst" xmlns:am3d="http://schemas.microsoft.com/office/drawing/2017/model3d" xmlns:aink="http://schemas.microsoft.com/office/drawing/2016/ink" xmlns:cx8="http://schemas.microsoft.com/office/drawing/2016/5/14/chartex" xmlns:cx7="http://schemas.microsoft.com/office/drawing/2016/5/13/chartex" xmlns:cx6="http://schemas.microsoft.com/office/drawing/2016/5/12/chartex" xmlns:cx5="http://schemas.microsoft.com/office/drawing/2016/5/11/chartex" xmlns:cx4="http://schemas.microsoft.com/office/drawing/2016/5/10/chartex" xmlns:cx3="http://schemas.microsoft.com/office/drawing/2016/5/9/chartex" xmlns:cx2="http://schemas.microsoft.com/office/drawing/2015/10/21/chartex" xmlns:cx1="http://schemas.microsoft.com/office/drawing/2015/9/8/chartex" xmlns:cx="http://schemas.microsoft.com/office/drawing/2014/chartex">
                 <w:pict>
                   <v:rect w14:anchorId="661068AB" id="Rectangle 8" o:spid="_x0000_s1026" style="position:absolute;margin-left:0;margin-top:0;width:7.15pt;height:882.85pt;z-index:251662336;visibility:visible;mso-wrap-style:square;mso-width-percent:0;mso-height-percent:1050;mso-wrap-distance-left:9pt;mso-wrap-distance-top:0;mso-wrap-distance-right:9pt;mso-wrap-distance-bottom:0;mso-position-horizontal:center;mso-position-horizontal-relative:right-margin-area;mso-position-vertical:center;mso-position-vertical-relative:page;mso-width-percent:0;mso-height-percent:1050;mso-width-relative:page;mso-height-relative:page;v-text-anchor:top" o:gfxdata="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" o:allowincell="f" fillcolor="white [3212]" strokecolor="#31849b [2408]">
                     <w10:wrap anchorx="margin" anchory="page"/>
@@ -293,6 +296,7 @@
             <w:rPr>
               <w:rFonts w:eastAsiaTheme="majorEastAsia" w:cstheme="majorBidi"/>
               <w:noProof/>
+              <w:lang w:val="es-AR" w:eastAsia="es-AR"/>
             </w:rPr>
             <mc:AlternateContent>
               <mc:Choice Requires="wps">
@@ -359,7 +363,7 @@
                   </wp:anchor>
                 </w:drawing>
               </mc:Choice>
-              <mc:Fallback>
+              <mc:Fallback xmlns:w16se="http://schemas.microsoft.com/office/word/2015/wordml/symex" xmlns:w16sdtdh="http://schemas.microsoft.com/office/word/2020/wordml/sdtdatahash" xmlns:w16du="http://schemas.microsoft.com/office/word/2023/wordml/word16du" xmlns:w16="http://schemas.microsoft.com/office/word/2018/wordml" xmlns:w16cid="http://schemas.microsoft.com/office/word/2016/wordml/cid" xmlns:w16cex="http://schemas.microsoft.com/office/word/2018/wordml/cex" xmlns:oel="http://schemas.microsoft.com/office/2019/extlst" xmlns:am3d="http://schemas.microsoft.com/office/drawing/2017/model3d" xmlns:aink="http://schemas.microsoft.com/office/drawing/2016/ink" xmlns:cx8="http://schemas.microsoft.com/office/drawing/2016/5/14/chartex" xmlns:cx7="http://schemas.microsoft.com/office/drawing/2016/5/13/chartex" xmlns:cx6="http://schemas.microsoft.com/office/drawing/2016/5/12/chartex" xmlns:cx5="http://schemas.microsoft.com/office/drawing/2016/5/11/chartex" xmlns:cx4="http://schemas.microsoft.com/office/drawing/2016/5/10/chartex" xmlns:cx3="http://schemas.microsoft.com/office/drawing/2016/5/9/chartex" xmlns:cx2="http://schemas.microsoft.com/office/drawing/2015/10/21/chartex" xmlns:cx1="http://schemas.microsoft.com/office/drawing/2015/9/8/chartex" xmlns:cx="http://schemas.microsoft.com/office/drawing/2014/chartex">
                 <w:pict>
                   <v:rect w14:anchorId="5A75EF7D" id="Rectangle 7" o:spid="_x0000_s1026" style="position:absolute;margin-left:0;margin-top:0;width:623.75pt;height:67.45pt;z-index:251661312;visibility:visible;mso-wrap-style:square;mso-width-percent:1050;mso-height-percent:900;mso-wrap-distance-left:9pt;mso-wrap-distance-top:0;mso-wrap-distance-right:9pt;mso-wrap-distance-bottom:0;mso-position-horizontal:center;mso-position-horizontal-relative:page;mso-position-vertical:top;mso-position-vertical-relative:top-margin-area;mso-width-percent:1050;mso-height-percent:900;mso-width-relative:page;mso-height-relative:top-margin-area;v-text-anchor:top" o:gfxdata="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" o:allowincell="f" fillcolor="#4bacc6 [3208]" strokecolor="#31849b [2408]">
                     <w10:wrap anchorx="page" anchory="margin"/>
@@ -535,6 +539,7 @@
           <w:r>
             <w:rPr>
               <w:noProof/>
+              <w:lang w:eastAsia="es-AR"/>
             </w:rPr>
             <w:drawing>
               <wp:anchor distT="0" distB="0" distL="114300" distR="114300" simplePos="0" relativeHeight="251686912" behindDoc="0" locked="0" layoutInCell="1" allowOverlap="1" wp14:anchorId="0FC293B0" wp14:editId="74CB413A">
@@ -595,7 +600,7 @@
           <w:r>
             <w:rPr>
               <w:noProof/>
-              <w:lang w:val="es-ES" w:eastAsia="es-ES"/>
+              <w:lang w:eastAsia="es-AR"/>
             </w:rPr>
             <w:drawing>
               <wp:anchor distT="0" distB="0" distL="114300" distR="114300" simplePos="0" relativeHeight="251666432" behindDoc="0" locked="0" layoutInCell="1" allowOverlap="1" wp14:anchorId="290DC9BC" wp14:editId="5C2C3A96">
@@ -662,6 +667,7 @@
           <w:r>
             <w:rPr>
               <w:noProof/>
+              <w:lang w:eastAsia="es-AR"/>
             </w:rPr>
             <w:lastRenderedPageBreak/>
             <mc:AlternateContent>
@@ -762,13 +768,7 @@
                                   <w:rPr>
                                     <w:lang w:val="es-AR"/>
                                   </w:rPr>
-                                  <w:t>las etapas anteriores en especial la etapa de captura de r</w:t>
-                                </w:r>
-                                <w:r>
-                                  <w:rPr>
-                                    <w:lang w:val="es-AR"/>
-                                  </w:rPr>
-                                  <w:t xml:space="preserve">equerimientos. Es decir, tomar </w:t>
+                                  <w:t xml:space="preserve">las etapas anteriores en especial la etapa de captura de requerimientos. Es decir, tomar </w:t>
                                 </w:r>
                                 <w:r>
                                   <w:rPr>
@@ -780,13 +780,7 @@
                                   <w:rPr>
                                     <w:lang w:val="es-AR"/>
                                   </w:rPr>
-                                  <w:t xml:space="preserve"> </w:t>
-                                </w:r>
-                                <w:r>
-                                  <w:rPr>
-                                    <w:lang w:val="es-AR"/>
-                                  </w:rPr>
-                                  <w:t>Casos de Uso</w:t>
+                                  <w:t xml:space="preserve"> Casos de Uso</w:t>
                                 </w:r>
                                 <w:r>
                                   <w:rPr>
@@ -854,7 +848,7 @@
                     <v:stroke joinstyle="miter"/>
                     <v:path gradientshapeok="t" o:connecttype="rect"/>
                   </v:shapetype>
-                  <v:shape id="Text Box 20" o:spid="_x0000_s1026" type="#_x0000_t202" style="position:absolute;left:0;text-align:left;margin-left:281.7pt;margin-top:5.3pt;width:161.25pt;height:577.65pt;z-index:251684864;visibility:visible;mso-wrap-style:square;mso-width-percent:0;mso-height-percent:0;mso-wrap-distance-left:9pt;mso-wrap-distance-top:0;mso-wrap-distance-right:9pt;mso-wrap-distance-bottom:0;mso-position-horizontal:absolute;mso-position-horizontal-relative:margin;mso-position-vertical:absolute;mso-position-vertical-relative:margin;mso-width-percent:0;mso-height-percent:0;mso-width-relative:page;mso-height-relative:page;v-text-anchor:top" o:gfxdata="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" fillcolor="white [3212]" strokecolor="#31849b [2408]">
+                  <v:shape id="Text Box 20" o:spid="_x0000_s1026" type="#_x0000_t202" style="position:absolute;left:0;text-align:left;margin-left:281.7pt;margin-top:5.3pt;width:161.25pt;height:577.65pt;z-index:251684864;visibility:visible;mso-wrap-style:square;mso-width-percent:0;mso-height-percent:0;mso-wrap-distance-left:9pt;mso-wrap-distance-top:0;mso-wrap-distance-right:9pt;mso-wrap-distance-bottom:0;mso-position-horizontal:absolute;mso-position-horizontal-relative:margin;mso-position-vertical:absolute;mso-position-vertical-relative:margin;mso-width-percent:0;mso-height-percent:0;mso-width-relative:page;mso-height-relative:page;v-text-anchor:top" o:gfxdata="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" fillcolor="white [3212]" strokecolor="#31849b [2408]">
                     <v:textbox>
                       <w:txbxContent>
                         <w:p>
@@ -903,13 +897,7 @@
                             <w:rPr>
                               <w:lang w:val="es-AR"/>
                             </w:rPr>
-                            <w:t>las etapas anteriores en especial la etapa de captura de r</w:t>
-                          </w:r>
-                          <w:r>
-                            <w:rPr>
-                              <w:lang w:val="es-AR"/>
-                            </w:rPr>
-                            <w:t xml:space="preserve">equerimientos. Es decir, tomar </w:t>
+                            <w:t xml:space="preserve">las etapas anteriores en especial la etapa de captura de requerimientos. Es decir, tomar </w:t>
                           </w:r>
                           <w:r>
                             <w:rPr>
@@ -921,13 +909,7 @@
                             <w:rPr>
                               <w:lang w:val="es-AR"/>
                             </w:rPr>
-                            <w:t xml:space="preserve"> </w:t>
-                          </w:r>
-                          <w:r>
-                            <w:rPr>
-                              <w:lang w:val="es-AR"/>
-                            </w:rPr>
-                            <w:t>Casos de Uso</w:t>
+                            <w:t xml:space="preserve"> Casos de Uso</w:t>
                           </w:r>
                           <w:r>
                             <w:rPr>
@@ -988,7 +970,7 @@
           <w:r>
             <w:rPr>
               <w:noProof/>
-              <w:lang w:eastAsia="es-ES"/>
+              <w:lang w:eastAsia="es-AR"/>
             </w:rPr>
             <mc:AlternateContent>
               <mc:Choice Requires="wps">
@@ -1052,7 +1034,7 @@
                   </wp:anchor>
                 </w:drawing>
               </mc:Choice>
-              <mc:Fallback>
+              <mc:Fallback xmlns:w16se="http://schemas.microsoft.com/office/word/2015/wordml/symex" xmlns:w16sdtdh="http://schemas.microsoft.com/office/word/2020/wordml/sdtdatahash" xmlns:w16du="http://schemas.microsoft.com/office/word/2023/wordml/word16du" xmlns:w16="http://schemas.microsoft.com/office/word/2018/wordml" xmlns:w16cid="http://schemas.microsoft.com/office/word/2016/wordml/cid" xmlns:w16cex="http://schemas.microsoft.com/office/word/2018/wordml/cex" xmlns:oel="http://schemas.microsoft.com/office/2019/extlst" xmlns:am3d="http://schemas.microsoft.com/office/drawing/2017/model3d" xmlns:aink="http://schemas.microsoft.com/office/drawing/2016/ink" xmlns:cx8="http://schemas.microsoft.com/office/drawing/2016/5/14/chartex" xmlns:cx7="http://schemas.microsoft.com/office/drawing/2016/5/13/chartex" xmlns:cx6="http://schemas.microsoft.com/office/drawing/2016/5/12/chartex" xmlns:cx5="http://schemas.microsoft.com/office/drawing/2016/5/11/chartex" xmlns:cx4="http://schemas.microsoft.com/office/drawing/2016/5/10/chartex" xmlns:cx3="http://schemas.microsoft.com/office/drawing/2016/5/9/chartex" xmlns:cx2="http://schemas.microsoft.com/office/drawing/2015/10/21/chartex" xmlns:cx1="http://schemas.microsoft.com/office/drawing/2015/9/8/chartex" xmlns:cx="http://schemas.microsoft.com/office/drawing/2014/chartex">
                 <w:pict>
                   <v:rect w14:anchorId="51C1F5BA" id="Rectangle 17" o:spid="_x0000_s1026" style="position:absolute;margin-left:315.7pt;margin-top:-76.25pt;width:195.35pt;height:844.9pt;z-index:-251643904;visibility:visible;mso-wrap-style:square;mso-width-percent:0;mso-height-percent:0;mso-wrap-distance-left:9pt;mso-wrap-distance-top:0;mso-wrap-distance-right:9pt;mso-wrap-distance-bottom:0;mso-position-horizontal:absolute;mso-position-horizontal-relative:margin;mso-position-vertical:absolute;mso-position-vertical-relative:margin;mso-width-percent:0;mso-height-percent:0;mso-width-relative:page;mso-height-relative:page;v-text-anchor:top" o:gfxdata="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" fillcolor="#4bacc6" strokecolor="#31849b [2408]">
                     <w10:wrap type="square" anchorx="margin" anchory="margin"/>
@@ -1072,7 +1054,7 @@
       <w:r>
         <w:rPr>
           <w:noProof/>
-          <w:lang w:eastAsia="es-ES"/>
+          <w:lang w:val="es-AR" w:eastAsia="es-AR"/>
         </w:rPr>
         <w:drawing>
           <wp:anchor distT="0" distB="0" distL="114300" distR="114300" simplePos="0" relativeHeight="251682816" behindDoc="0" locked="0" layoutInCell="1" allowOverlap="1" wp14:anchorId="4570BBD1" wp14:editId="10E228C8">
@@ -1159,7 +1141,7 @@
       <w:sdtContent>
         <w:p>
           <w:pPr>
-            <w:pStyle w:val="TtuloTDC"/>
+            <w:pStyle w:val="TtulodeTDC"/>
             <w:tabs>
               <w:tab w:val="left" w:pos="5954"/>
             </w:tabs>
@@ -1177,7 +1159,7 @@
         </w:p>
         <w:p>
           <w:pPr>
-            <w:pStyle w:val="TtuloTDC"/>
+            <w:pStyle w:val="TtulodeTDC"/>
             <w:tabs>
               <w:tab w:val="left" w:pos="5954"/>
             </w:tabs>
@@ -7857,14 +7839,18 @@
         <w:pStyle w:val="PSI-Comentario"/>
       </w:pPr>
       <w:r>
+        <w:t xml:space="preserve"> </w:t>
+      </w:r>
+      <w:r>
         <w:rPr>
           <w:noProof/>
+          <w:lang w:eastAsia="es-AR"/>
         </w:rPr>
         <w:drawing>
-          <wp:inline distT="0" distB="0" distL="0" distR="0" wp14:anchorId="694E665A" wp14:editId="25D9973E">
-            <wp:extent cx="5400040" cy="6255385"/>
+          <wp:inline distT="0" distB="0" distL="0" distR="0" wp14:anchorId="1EA77A72" wp14:editId="6C227D94">
+            <wp:extent cx="5397500" cy="4457700"/>
             <wp:effectExtent l="0" t="0" r="0" b="0"/>
-            <wp:docPr id="1158006893" name="Imagen 18" descr="PlantUML diagram"/>
+            <wp:docPr id="5" name="Imagen 5" descr="C:\Users\Usuario\Downloads\ZP0NJA~1.PNG"/>
             <wp:cNvGraphicFramePr>
               <a:graphicFrameLocks xmlns:a="http://schemas.openxmlformats.org/drawingml/2006/main" noChangeAspect="1"/>
             </wp:cNvGraphicFramePr>
@@ -7872,7 +7858,7 @@
               <a:graphicData uri="http://schemas.openxmlformats.org/drawingml/2006/picture">
                 <pic:pic xmlns:pic="http://schemas.openxmlformats.org/drawingml/2006/picture">
                   <pic:nvPicPr>
-                    <pic:cNvPr id="0" name="theimg" descr="PlantUML diagram"/>
+                    <pic:cNvPr id="0" name="Picture 2" descr="C:\Users\Usuario\Downloads\ZP0NJA~1.PNG"/>
                     <pic:cNvPicPr>
                       <a:picLocks noChangeAspect="1" noChangeArrowheads="1"/>
                     </pic:cNvPicPr>
@@ -7893,7 +7879,7 @@
                   <pic:spPr bwMode="auto">
                     <a:xfrm>
                       <a:off x="0" y="0"/>
-                      <a:ext cx="5400040" cy="6255385"/>
+                      <a:ext cx="5397500" cy="4457700"/>
                     </a:xfrm>
                     <a:prstGeom prst="rect">
                       <a:avLst/>
@@ -7909,9 +7895,6 @@
           </wp:inline>
         </w:drawing>
       </w:r>
-      <w:r>
-        <w:t xml:space="preserve"> </w:t>
-      </w:r>
     </w:p>
     <w:p>
       <w:pPr>
@@ -7919,36 +7902,36 @@
       </w:pPr>
       <w:bookmarkStart w:id="10" w:name="_Toc179102705"/>
       <w:r>
+        <w:t>Diseño de Flujo de eventos</w:t>
+      </w:r>
+      <w:bookmarkEnd w:id="10"/>
+    </w:p>
+    <w:p>
+      <w:pPr>
+        <w:pStyle w:val="PSI-Comentario"/>
+      </w:pPr>
+      <w:r>
+        <w:t>[</w:t>
+      </w:r>
+      <w:r>
+        <w:t>D</w:t>
+      </w:r>
+      <w:r>
+        <w:t>escripción escrita en términos de objetos y subsistemas de diseño, que explica y complementa el diagrama de interacción y sus niveles.]</w:t>
+      </w:r>
+    </w:p>
+    <w:p>
+      <w:pPr>
+        <w:pStyle w:val="PSI-Comentario"/>
+      </w:pPr>
+    </w:p>
+    <w:p>
+      <w:pPr>
+        <w:pStyle w:val="PSI-Ttulo3"/>
+      </w:pPr>
+      <w:bookmarkStart w:id="11" w:name="_Toc179102706"/>
+      <w:r>
         <w:lastRenderedPageBreak/>
-        <w:t>Diseño de Flujo de eventos</w:t>
-      </w:r>
-      <w:bookmarkEnd w:id="10"/>
-    </w:p>
-    <w:p>
-      <w:pPr>
-        <w:pStyle w:val="PSI-Comentario"/>
-      </w:pPr>
-      <w:r>
-        <w:t>[</w:t>
-      </w:r>
-      <w:r>
-        <w:t>D</w:t>
-      </w:r>
-      <w:r>
-        <w:t>escripción escrita en términos de objetos y subsistemas de diseño, que explica y complementa el diagrama de interacción y sus niveles.]</w:t>
-      </w:r>
-    </w:p>
-    <w:p>
-      <w:pPr>
-        <w:pStyle w:val="PSI-Comentario"/>
-      </w:pPr>
-    </w:p>
-    <w:p>
-      <w:pPr>
-        <w:pStyle w:val="PSI-Ttulo3"/>
-      </w:pPr>
-      <w:bookmarkStart w:id="11" w:name="_Toc179102706"/>
-      <w:r>
         <w:t>Requerimientos especiales o de implementación</w:t>
       </w:r>
       <w:bookmarkEnd w:id="11"/>
@@ -8015,13 +7998,14 @@
       <w:r>
         <w:rPr>
           <w:noProof/>
+          <w:lang w:eastAsia="es-AR"/>
         </w:rPr>
         <w:lastRenderedPageBreak/>
         <w:drawing>
-          <wp:inline distT="0" distB="0" distL="0" distR="0" wp14:anchorId="72A04502" wp14:editId="3B5634EB">
-            <wp:extent cx="4295775" cy="8306804"/>
-            <wp:effectExtent l="0" t="0" r="0" b="0"/>
-            <wp:docPr id="839866299" name="Imagen 20" descr="PlantUML diagram"/>
+          <wp:inline distT="0" distB="0" distL="0" distR="0" wp14:anchorId="4367BACF" wp14:editId="55FE138D">
+            <wp:extent cx="4108450" cy="8807450"/>
+            <wp:effectExtent l="0" t="0" r="6350" b="0"/>
+            <wp:docPr id="6" name="Imagen 6" descr="C:\Users\Usuario\Downloads\RPN1RJ~1.PNG"/>
             <wp:cNvGraphicFramePr>
               <a:graphicFrameLocks xmlns:a="http://schemas.openxmlformats.org/drawingml/2006/main" noChangeAspect="1"/>
             </wp:cNvGraphicFramePr>
@@ -8029,13 +8013,13 @@
               <a:graphicData uri="http://schemas.openxmlformats.org/drawingml/2006/picture">
                 <pic:pic xmlns:pic="http://schemas.openxmlformats.org/drawingml/2006/picture">
                   <pic:nvPicPr>
-                    <pic:cNvPr id="0" name="theimg" descr="PlantUML diagram"/>
+                    <pic:cNvPr id="0" name="Picture 3" descr="C:\Users\Usuario\Downloads\RPN1RJ~1.PNG"/>
                     <pic:cNvPicPr>
                       <a:picLocks noChangeAspect="1" noChangeArrowheads="1"/>
                     </pic:cNvPicPr>
                   </pic:nvPicPr>
                   <pic:blipFill>
-                    <a:blip r:embed="rId13">
+                    <a:blip r:embed="rId13" cstate="print">
                       <a:extLst>
                         <a:ext uri="{28A0092B-C50C-407E-A947-70E740481C1C}">
                           <a14:useLocalDpi xmlns:a14="http://schemas.microsoft.com/office/drawing/2010/main" val="0"/>
@@ -8050,7 +8034,7 @@
                   <pic:spPr bwMode="auto">
                     <a:xfrm>
                       <a:off x="0" y="0"/>
-                      <a:ext cx="4309431" cy="8333211"/>
+                      <a:ext cx="4108450" cy="8807450"/>
                     </a:xfrm>
                     <a:prstGeom prst="rect">
                       <a:avLst/>
@@ -8089,6 +8073,7 @@
       </w:pPr>
       <w:bookmarkStart w:id="16" w:name="_Toc179102711"/>
       <w:r>
+        <w:lastRenderedPageBreak/>
         <w:t>Requerimientos especiales o de implementación</w:t>
       </w:r>
       <w:bookmarkEnd w:id="16"/>
@@ -8144,12 +8129,14 @@
       <w:r>
         <w:rPr>
           <w:noProof/>
+          <w:lang w:eastAsia="es-AR"/>
         </w:rPr>
+        <w:lastRenderedPageBreak/>
         <w:drawing>
-          <wp:inline distT="0" distB="0" distL="0" distR="0" wp14:anchorId="20D6550E" wp14:editId="5BA17947">
-            <wp:extent cx="5400040" cy="6025515"/>
-            <wp:effectExtent l="0" t="0" r="0" b="0"/>
-            <wp:docPr id="1857253620" name="Imagen 22" descr="PlantUML diagram"/>
+          <wp:inline distT="0" distB="0" distL="0" distR="0" wp14:anchorId="0D4F77E6" wp14:editId="309369BE">
+            <wp:extent cx="5384800" cy="8813800"/>
+            <wp:effectExtent l="0" t="0" r="6350" b="6350"/>
+            <wp:docPr id="7" name="Imagen 7" descr="C:\Users\Usuario\Downloads\TPNDJX~1.PNG"/>
             <wp:cNvGraphicFramePr>
               <a:graphicFrameLocks xmlns:a="http://schemas.openxmlformats.org/drawingml/2006/main" noChangeAspect="1"/>
             </wp:cNvGraphicFramePr>
@@ -8157,7 +8144,7 @@
               <a:graphicData uri="http://schemas.openxmlformats.org/drawingml/2006/picture">
                 <pic:pic xmlns:pic="http://schemas.openxmlformats.org/drawingml/2006/picture">
                   <pic:nvPicPr>
-                    <pic:cNvPr id="0" name="theimg" descr="PlantUML diagram"/>
+                    <pic:cNvPr id="0" name="Picture 4" descr="C:\Users\Usuario\Downloads\TPNDJX~1.PNG"/>
                     <pic:cNvPicPr>
                       <a:picLocks noChangeAspect="1" noChangeArrowheads="1"/>
                     </pic:cNvPicPr>
@@ -8178,7 +8165,7 @@
                   <pic:spPr bwMode="auto">
                     <a:xfrm>
                       <a:off x="0" y="0"/>
-                      <a:ext cx="5400040" cy="6025515"/>
+                      <a:ext cx="5384800" cy="8813800"/>
                     </a:xfrm>
                     <a:prstGeom prst="rect">
                       <a:avLst/>
@@ -8272,55 +8259,32 @@
       <w:r>
         <w:rPr>
           <w:noProof/>
+          <w:lang w:eastAsia="es-AR"/>
         </w:rPr>
-        <w:drawing>
-          <wp:inline distT="0" distB="0" distL="0" distR="0" wp14:anchorId="6E1B254B" wp14:editId="32554BF7">
-            <wp:extent cx="5400040" cy="5400040"/>
-            <wp:effectExtent l="0" t="0" r="0" b="0"/>
-            <wp:docPr id="1853648935" name="Imagen 21" descr="PlantUML diagram"/>
-            <wp:cNvGraphicFramePr>
-              <a:graphicFrameLocks xmlns:a="http://schemas.openxmlformats.org/drawingml/2006/main" noChangeAspect="1"/>
-            </wp:cNvGraphicFramePr>
-            <a:graphic xmlns:a="http://schemas.openxmlformats.org/drawingml/2006/main">
-              <a:graphicData uri="http://schemas.openxmlformats.org/drawingml/2006/picture">
-                <pic:pic xmlns:pic="http://schemas.openxmlformats.org/drawingml/2006/picture">
-                  <pic:nvPicPr>
-                    <pic:cNvPr id="0" name="theimg" descr="PlantUML diagram"/>
-                    <pic:cNvPicPr>
-                      <a:picLocks noChangeAspect="1" noChangeArrowheads="1"/>
-                    </pic:cNvPicPr>
-                  </pic:nvPicPr>
-                  <pic:blipFill>
-                    <a:blip r:embed="rId15">
-                      <a:extLst>
-                        <a:ext uri="{28A0092B-C50C-407E-A947-70E740481C1C}">
-                          <a14:useLocalDpi xmlns:a14="http://schemas.microsoft.com/office/drawing/2010/main" val="0"/>
-                        </a:ext>
-                      </a:extLst>
-                    </a:blip>
-                    <a:srcRect/>
-                    <a:stretch>
-                      <a:fillRect/>
-                    </a:stretch>
-                  </pic:blipFill>
-                  <pic:spPr bwMode="auto">
-                    <a:xfrm>
-                      <a:off x="0" y="0"/>
-                      <a:ext cx="5400040" cy="5400040"/>
-                    </a:xfrm>
-                    <a:prstGeom prst="rect">
-                      <a:avLst/>
-                    </a:prstGeom>
-                    <a:noFill/>
-                    <a:ln>
-                      <a:noFill/>
-                    </a:ln>
-                  </pic:spPr>
-                </pic:pic>
-              </a:graphicData>
-            </a:graphic>
-          </wp:inline>
-        </w:drawing>
+        <w:pict w14:anchorId="565F6541">
+          <v:shapetype id="_x0000_t75" coordsize="21600,21600" o:spt="75" o:preferrelative="t" path="m@4@5l@4@11@9@11@9@5xe" filled="f" stroked="f">
+            <v:stroke joinstyle="miter"/>
+            <v:formulas>
+              <v:f eqn="if lineDrawn pixelLineWidth 0"/>
+              <v:f eqn="sum @0 1 0"/>
+              <v:f eqn="sum 0 0 @1"/>
+              <v:f eqn="prod @2 1 2"/>
+              <v:f eqn="prod @3 21600 pixelWidth"/>
+              <v:f eqn="prod @3 21600 pixelHeight"/>
+              <v:f eqn="sum @0 0 1"/>
+              <v:f eqn="prod @6 1 2"/>
+              <v:f eqn="prod @7 21600 pixelWidth"/>
+              <v:f eqn="sum @8 21600 0"/>
+              <v:f eqn="prod @7 21600 pixelHeight"/>
+              <v:f eqn="sum @10 21600 0"/>
+            </v:formulas>
+            <v:path o:extrusionok="f" gradientshapeok="t" o:connecttype="rect"/>
+            <o:lock v:ext="edit" aspectratio="t"/>
+          </v:shapetype>
+          <v:shape id="_x0000_i1025" type="#_x0000_t75" style="width:424.5pt;height:385.5pt">
+            <v:imagedata r:id="rId15" o:title="4"/>
+          </v:shape>
+        </w:pict>
       </w:r>
     </w:p>
     <w:p>
@@ -8398,68 +8362,109 @@
         <w:pStyle w:val="PSI-Comentario"/>
       </w:pPr>
       <w:r>
+        <w:pict w14:anchorId="1D7EEF33">
+          <v:shape id="_x0000_i1026" type="#_x0000_t75" style="width:425pt;height:408.5pt">
+            <v:imagedata r:id="rId16" o:title="5"/>
+          </v:shape>
+        </w:pict>
+      </w:r>
+    </w:p>
+    <w:p>
+      <w:pPr>
+        <w:pStyle w:val="PSI-Ttulo3"/>
+      </w:pPr>
+      <w:bookmarkStart w:id="30" w:name="_Toc179102725"/>
+      <w:r>
+        <w:t>Diseño de Flujo de eventos</w:t>
+      </w:r>
+      <w:bookmarkEnd w:id="30"/>
+    </w:p>
+    <w:p>
+      <w:pPr>
+        <w:pStyle w:val="PSI-Comentario"/>
+      </w:pPr>
+    </w:p>
+    <w:p>
+      <w:pPr>
+        <w:pStyle w:val="PSI-Ttulo3"/>
+      </w:pPr>
+      <w:bookmarkStart w:id="31" w:name="_Toc179102726"/>
+      <w:r>
+        <w:lastRenderedPageBreak/>
+        <w:t>Requerimientos especiales o de implementación</w:t>
+      </w:r>
+      <w:bookmarkEnd w:id="31"/>
+    </w:p>
+    <w:p>
+      <w:pPr>
+        <w:pStyle w:val="PSI-Ttulo2"/>
+        <w:ind w:left="0" w:firstLine="0"/>
+      </w:pPr>
+    </w:p>
+    <w:p>
+      <w:pPr>
+        <w:pStyle w:val="PSI-Ttulo2"/>
+      </w:pPr>
+      <w:bookmarkStart w:id="32" w:name="_Toc179102727"/>
+      <w:r>
+        <w:t>Caso de Uso 6: Administrar categorías de riesgos</w:t>
+      </w:r>
+      <w:bookmarkEnd w:id="32"/>
+    </w:p>
+    <w:p>
+      <w:pPr>
+        <w:pStyle w:val="PSI-Ttulo3"/>
+      </w:pPr>
+      <w:bookmarkStart w:id="33" w:name="_Toc179102728"/>
+      <w:r>
+        <w:t>Diagrama de paquetes</w:t>
+      </w:r>
+      <w:bookmarkEnd w:id="33"/>
+    </w:p>
+    <w:p>
+      <w:pPr>
+        <w:pStyle w:val="PSI-Ttulo3"/>
+      </w:pPr>
+    </w:p>
+    <w:p>
+      <w:pPr>
+        <w:pStyle w:val="PSI-Ttulo3"/>
+      </w:pPr>
+      <w:bookmarkStart w:id="34" w:name="_Toc179102729"/>
+      <w:r>
+        <w:t>Diagrama de Interacción</w:t>
+      </w:r>
+      <w:bookmarkEnd w:id="34"/>
+      <w:r>
+        <w:t xml:space="preserve"> </w:t>
+      </w:r>
+    </w:p>
+    <w:p>
+      <w:pPr>
+        <w:pStyle w:val="PSI-Comentario"/>
+      </w:pPr>
+      <w:r>
         <w:rPr>
           <w:noProof/>
+          <w:lang w:eastAsia="es-AR"/>
         </w:rPr>
-        <w:drawing>
-          <wp:inline distT="0" distB="0" distL="0" distR="0" wp14:anchorId="187C98D1" wp14:editId="63EC2B52">
-            <wp:extent cx="5400040" cy="5050155"/>
-            <wp:effectExtent l="0" t="0" r="0" b="0"/>
-            <wp:docPr id="476890027" name="Imagen 20" descr="PlantUML diagram"/>
-            <wp:cNvGraphicFramePr>
-              <a:graphicFrameLocks xmlns:a="http://schemas.openxmlformats.org/drawingml/2006/main" noChangeAspect="1"/>
-            </wp:cNvGraphicFramePr>
-            <a:graphic xmlns:a="http://schemas.openxmlformats.org/drawingml/2006/main">
-              <a:graphicData uri="http://schemas.openxmlformats.org/drawingml/2006/picture">
-                <pic:pic xmlns:pic="http://schemas.openxmlformats.org/drawingml/2006/picture">
-                  <pic:nvPicPr>
-                    <pic:cNvPr id="0" name="theimg" descr="PlantUML diagram"/>
-                    <pic:cNvPicPr>
-                      <a:picLocks noChangeAspect="1" noChangeArrowheads="1"/>
-                    </pic:cNvPicPr>
-                  </pic:nvPicPr>
-                  <pic:blipFill>
-                    <a:blip r:embed="rId16">
-                      <a:extLst>
-                        <a:ext uri="{28A0092B-C50C-407E-A947-70E740481C1C}">
-                          <a14:useLocalDpi xmlns:a14="http://schemas.microsoft.com/office/drawing/2010/main" val="0"/>
-                        </a:ext>
-                      </a:extLst>
-                    </a:blip>
-                    <a:srcRect/>
-                    <a:stretch>
-                      <a:fillRect/>
-                    </a:stretch>
-                  </pic:blipFill>
-                  <pic:spPr bwMode="auto">
-                    <a:xfrm>
-                      <a:off x="0" y="0"/>
-                      <a:ext cx="5400040" cy="5050155"/>
-                    </a:xfrm>
-                    <a:prstGeom prst="rect">
-                      <a:avLst/>
-                    </a:prstGeom>
-                    <a:noFill/>
-                    <a:ln>
-                      <a:noFill/>
-                    </a:ln>
-                  </pic:spPr>
-                </pic:pic>
-              </a:graphicData>
-            </a:graphic>
-          </wp:inline>
-        </w:drawing>
+        <w:lastRenderedPageBreak/>
+        <w:pict w14:anchorId="5C252D73">
+          <v:shape id="_x0000_i1027" type="#_x0000_t75" style="width:425pt;height:638.5pt">
+            <v:imagedata r:id="rId17" o:title="6"/>
+          </v:shape>
+        </w:pict>
       </w:r>
     </w:p>
     <w:p>
       <w:pPr>
         <w:pStyle w:val="PSI-Ttulo3"/>
       </w:pPr>
-      <w:bookmarkStart w:id="30" w:name="_Toc179102725"/>
+      <w:bookmarkStart w:id="35" w:name="_Toc179102730"/>
       <w:r>
         <w:t>Diseño de Flujo de eventos</w:t>
       </w:r>
-      <w:bookmarkEnd w:id="30"/>
+      <w:bookmarkEnd w:id="35"/>
     </w:p>
     <w:p>
       <w:pPr>
@@ -8470,12 +8475,12 @@
       <w:pPr>
         <w:pStyle w:val="PSI-Ttulo3"/>
       </w:pPr>
-      <w:bookmarkStart w:id="31" w:name="_Toc179102726"/>
+      <w:bookmarkStart w:id="36" w:name="_Toc179102731"/>
       <w:r>
         <w:lastRenderedPageBreak/>
         <w:t>Requerimientos especiales o de implementación</w:t>
       </w:r>
-      <w:bookmarkEnd w:id="31"/>
+      <w:bookmarkEnd w:id="36"/>
     </w:p>
     <w:p>
       <w:pPr>
@@ -8487,21 +8492,21 @@
       <w:pPr>
         <w:pStyle w:val="PSI-Ttulo2"/>
       </w:pPr>
-      <w:bookmarkStart w:id="32" w:name="_Toc179102727"/>
-      <w:r>
-        <w:t>Caso de Uso 6: Administrar categorías de riesgos</w:t>
-      </w:r>
-      <w:bookmarkEnd w:id="32"/>
+      <w:bookmarkStart w:id="37" w:name="_Toc179102732"/>
+      <w:r>
+        <w:t>Caso de Uso 7: Realizar evaluación de riesgo</w:t>
+      </w:r>
+      <w:bookmarkEnd w:id="37"/>
     </w:p>
     <w:p>
       <w:pPr>
         <w:pStyle w:val="PSI-Ttulo3"/>
       </w:pPr>
-      <w:bookmarkStart w:id="33" w:name="_Toc179102728"/>
+      <w:bookmarkStart w:id="38" w:name="_Toc179102733"/>
       <w:r>
         <w:t>Diagrama de paquetes</w:t>
       </w:r>
-      <w:bookmarkEnd w:id="33"/>
+      <w:bookmarkEnd w:id="38"/>
     </w:p>
     <w:p>
       <w:pPr>
@@ -8512,11 +8517,11 @@
       <w:pPr>
         <w:pStyle w:val="PSI-Ttulo3"/>
       </w:pPr>
-      <w:bookmarkStart w:id="34" w:name="_Toc179102729"/>
+      <w:bookmarkStart w:id="39" w:name="_Toc179102734"/>
       <w:r>
         <w:t>Diagrama de Interacción</w:t>
       </w:r>
-      <w:bookmarkEnd w:id="34"/>
+      <w:bookmarkEnd w:id="39"/>
       <w:r>
         <w:t xml:space="preserve"> </w:t>
       </w:r>
@@ -8528,67 +8533,24 @@
       <w:r>
         <w:rPr>
           <w:noProof/>
+          <w:lang w:eastAsia="es-AR"/>
         </w:rPr>
-        <w:lastRenderedPageBreak/>
-        <w:drawing>
-          <wp:inline distT="0" distB="0" distL="0" distR="0" wp14:anchorId="0AB051FA" wp14:editId="4D10B437">
-            <wp:extent cx="5400040" cy="7999730"/>
-            <wp:effectExtent l="0" t="0" r="0" b="1270"/>
-            <wp:docPr id="1588461641" name="Imagen 17" descr="PlantUML diagram"/>
-            <wp:cNvGraphicFramePr>
-              <a:graphicFrameLocks xmlns:a="http://schemas.openxmlformats.org/drawingml/2006/main" noChangeAspect="1"/>
-            </wp:cNvGraphicFramePr>
-            <a:graphic xmlns:a="http://schemas.openxmlformats.org/drawingml/2006/main">
-              <a:graphicData uri="http://schemas.openxmlformats.org/drawingml/2006/picture">
-                <pic:pic xmlns:pic="http://schemas.openxmlformats.org/drawingml/2006/picture">
-                  <pic:nvPicPr>
-                    <pic:cNvPr id="0" name="theimg" descr="PlantUML diagram"/>
-                    <pic:cNvPicPr>
-                      <a:picLocks noChangeAspect="1" noChangeArrowheads="1"/>
-                    </pic:cNvPicPr>
-                  </pic:nvPicPr>
-                  <pic:blipFill>
-                    <a:blip r:embed="rId17">
-                      <a:extLst>
-                        <a:ext uri="{28A0092B-C50C-407E-A947-70E740481C1C}">
-                          <a14:useLocalDpi xmlns:a14="http://schemas.microsoft.com/office/drawing/2010/main" val="0"/>
-                        </a:ext>
-                      </a:extLst>
-                    </a:blip>
-                    <a:srcRect/>
-                    <a:stretch>
-                      <a:fillRect/>
-                    </a:stretch>
-                  </pic:blipFill>
-                  <pic:spPr bwMode="auto">
-                    <a:xfrm>
-                      <a:off x="0" y="0"/>
-                      <a:ext cx="5400040" cy="7999730"/>
-                    </a:xfrm>
-                    <a:prstGeom prst="rect">
-                      <a:avLst/>
-                    </a:prstGeom>
-                    <a:noFill/>
-                    <a:ln>
-                      <a:noFill/>
-                    </a:ln>
-                  </pic:spPr>
-                </pic:pic>
-              </a:graphicData>
-            </a:graphic>
-          </wp:inline>
-        </w:drawing>
+        <w:pict w14:anchorId="4D8032F6">
+          <v:shape id="_x0000_i1028" type="#_x0000_t75" style="width:425pt;height:379.5pt">
+            <v:imagedata r:id="rId18" o:title="7"/>
+          </v:shape>
+        </w:pict>
       </w:r>
     </w:p>
     <w:p>
       <w:pPr>
         <w:pStyle w:val="PSI-Ttulo3"/>
       </w:pPr>
-      <w:bookmarkStart w:id="35" w:name="_Toc179102730"/>
+      <w:bookmarkStart w:id="40" w:name="_Toc179102735"/>
       <w:r>
         <w:t>Diseño de Flujo de eventos</w:t>
       </w:r>
-      <w:bookmarkEnd w:id="35"/>
+      <w:bookmarkEnd w:id="40"/>
     </w:p>
     <w:p>
       <w:pPr>
@@ -8599,12 +8561,12 @@
       <w:pPr>
         <w:pStyle w:val="PSI-Ttulo3"/>
       </w:pPr>
-      <w:bookmarkStart w:id="36" w:name="_Toc179102731"/>
+      <w:bookmarkStart w:id="41" w:name="_Toc179102736"/>
       <w:r>
         <w:lastRenderedPageBreak/>
         <w:t>Requerimientos especiales o de implementación</w:t>
       </w:r>
-      <w:bookmarkEnd w:id="36"/>
+      <w:bookmarkEnd w:id="41"/>
     </w:p>
     <w:p>
       <w:pPr>
@@ -8616,21 +8578,21 @@
       <w:pPr>
         <w:pStyle w:val="PSI-Ttulo2"/>
       </w:pPr>
-      <w:bookmarkStart w:id="37" w:name="_Toc179102732"/>
-      <w:r>
-        <w:t>Caso de Uso 7: Realizar evaluación de riesgo</w:t>
-      </w:r>
-      <w:bookmarkEnd w:id="37"/>
+      <w:bookmarkStart w:id="42" w:name="_Toc179102737"/>
+      <w:r>
+        <w:t>Caso de Uso 8: Añadir plan de acción</w:t>
+      </w:r>
+      <w:bookmarkEnd w:id="42"/>
     </w:p>
     <w:p>
       <w:pPr>
         <w:pStyle w:val="PSI-Ttulo3"/>
       </w:pPr>
-      <w:bookmarkStart w:id="38" w:name="_Toc179102733"/>
+      <w:bookmarkStart w:id="43" w:name="_Toc179102738"/>
       <w:r>
         <w:t>Diagrama de paquetes</w:t>
       </w:r>
-      <w:bookmarkEnd w:id="38"/>
+      <w:bookmarkEnd w:id="43"/>
     </w:p>
     <w:p>
       <w:pPr>
@@ -8641,11 +8603,11 @@
       <w:pPr>
         <w:pStyle w:val="PSI-Ttulo3"/>
       </w:pPr>
-      <w:bookmarkStart w:id="39" w:name="_Toc179102734"/>
+      <w:bookmarkStart w:id="44" w:name="_Toc179102739"/>
       <w:r>
         <w:t>Diagrama de Interacción</w:t>
       </w:r>
-      <w:bookmarkEnd w:id="39"/>
+      <w:bookmarkEnd w:id="44"/>
       <w:r>
         <w:t xml:space="preserve"> </w:t>
       </w:r>
@@ -8654,69 +8616,29 @@
       <w:pPr>
         <w:pStyle w:val="PSI-Comentario"/>
       </w:pPr>
+      <w:bookmarkStart w:id="45" w:name="_GoBack"/>
+      <w:bookmarkEnd w:id="45"/>
       <w:r>
         <w:rPr>
           <w:noProof/>
+          <w:lang w:eastAsia="es-AR"/>
         </w:rPr>
-        <w:drawing>
-          <wp:inline distT="0" distB="0" distL="0" distR="0" wp14:anchorId="49BC339A" wp14:editId="72632ECF">
-            <wp:extent cx="5400040" cy="3906520"/>
-            <wp:effectExtent l="0" t="0" r="0" b="0"/>
-            <wp:docPr id="1999743412" name="Imagen 19" descr="PlantUML diagram"/>
-            <wp:cNvGraphicFramePr>
-              <a:graphicFrameLocks xmlns:a="http://schemas.openxmlformats.org/drawingml/2006/main" noChangeAspect="1"/>
-            </wp:cNvGraphicFramePr>
-            <a:graphic xmlns:a="http://schemas.openxmlformats.org/drawingml/2006/main">
-              <a:graphicData uri="http://schemas.openxmlformats.org/drawingml/2006/picture">
-                <pic:pic xmlns:pic="http://schemas.openxmlformats.org/drawingml/2006/picture">
-                  <pic:nvPicPr>
-                    <pic:cNvPr id="0" name="theimg" descr="PlantUML diagram"/>
-                    <pic:cNvPicPr>
-                      <a:picLocks noChangeAspect="1" noChangeArrowheads="1"/>
-                    </pic:cNvPicPr>
-                  </pic:nvPicPr>
-                  <pic:blipFill>
-                    <a:blip r:embed="rId18">
-                      <a:extLst>
-                        <a:ext uri="{28A0092B-C50C-407E-A947-70E740481C1C}">
-                          <a14:useLocalDpi xmlns:a14="http://schemas.microsoft.com/office/drawing/2010/main" val="0"/>
-                        </a:ext>
-                      </a:extLst>
-                    </a:blip>
-                    <a:srcRect/>
-                    <a:stretch>
-                      <a:fillRect/>
-                    </a:stretch>
-                  </pic:blipFill>
-                  <pic:spPr bwMode="auto">
-                    <a:xfrm>
-                      <a:off x="0" y="0"/>
-                      <a:ext cx="5400040" cy="3906520"/>
-                    </a:xfrm>
-                    <a:prstGeom prst="rect">
-                      <a:avLst/>
-                    </a:prstGeom>
-                    <a:noFill/>
-                    <a:ln>
-                      <a:noFill/>
-                    </a:ln>
-                  </pic:spPr>
-                </pic:pic>
-              </a:graphicData>
-            </a:graphic>
-          </wp:inline>
-        </w:drawing>
+        <w:pict w14:anchorId="73CB74AF">
+          <v:shape id="_x0000_i1029" type="#_x0000_t75" style="width:425pt;height:357pt">
+            <v:imagedata r:id="rId19" o:title="8"/>
+          </v:shape>
+        </w:pict>
       </w:r>
     </w:p>
     <w:p>
       <w:pPr>
         <w:pStyle w:val="PSI-Ttulo3"/>
       </w:pPr>
-      <w:bookmarkStart w:id="40" w:name="_Toc179102735"/>
+      <w:bookmarkStart w:id="46" w:name="_Toc179102740"/>
       <w:r>
         <w:t>Diseño de Flujo de eventos</w:t>
       </w:r>
-      <w:bookmarkEnd w:id="40"/>
+      <w:bookmarkEnd w:id="46"/>
     </w:p>
     <w:p>
       <w:pPr>
@@ -8727,12 +8649,12 @@
       <w:pPr>
         <w:pStyle w:val="PSI-Ttulo3"/>
       </w:pPr>
-      <w:bookmarkStart w:id="41" w:name="_Toc179102736"/>
+      <w:bookmarkStart w:id="47" w:name="_Toc179102741"/>
       <w:r>
         <w:lastRenderedPageBreak/>
         <w:t>Requerimientos especiales o de implementación</w:t>
       </w:r>
-      <w:bookmarkEnd w:id="41"/>
+      <w:bookmarkEnd w:id="47"/>
     </w:p>
     <w:p>
       <w:pPr>
@@ -8744,21 +8666,21 @@
       <w:pPr>
         <w:pStyle w:val="PSI-Ttulo2"/>
       </w:pPr>
-      <w:bookmarkStart w:id="42" w:name="_Toc179102737"/>
-      <w:r>
-        <w:t>Caso de Uso 8: Añadir plan de acción</w:t>
-      </w:r>
-      <w:bookmarkEnd w:id="42"/>
+      <w:bookmarkStart w:id="48" w:name="_Toc179102742"/>
+      <w:r>
+        <w:t>Caso de Uso 9: Modificar plan de acción</w:t>
+      </w:r>
+      <w:bookmarkEnd w:id="48"/>
     </w:p>
     <w:p>
       <w:pPr>
         <w:pStyle w:val="PSI-Ttulo3"/>
       </w:pPr>
-      <w:bookmarkStart w:id="43" w:name="_Toc179102738"/>
+      <w:bookmarkStart w:id="49" w:name="_Toc179102743"/>
       <w:r>
         <w:t>Diagrama de paquetes</w:t>
       </w:r>
-      <w:bookmarkEnd w:id="43"/>
+      <w:bookmarkEnd w:id="49"/>
     </w:p>
     <w:p>
       <w:pPr>
@@ -8769,11 +8691,11 @@
       <w:pPr>
         <w:pStyle w:val="PSI-Ttulo3"/>
       </w:pPr>
-      <w:bookmarkStart w:id="44" w:name="_Toc179102739"/>
+      <w:bookmarkStart w:id="50" w:name="_Toc179102744"/>
       <w:r>
         <w:t>Diagrama de Interacción</w:t>
       </w:r>
-      <w:bookmarkEnd w:id="44"/>
+      <w:bookmarkEnd w:id="50"/>
       <w:r>
         <w:t xml:space="preserve"> </w:t>
       </w:r>
@@ -8785,134 +8707,7 @@
       <w:r>
         <w:rPr>
           <w:noProof/>
-        </w:rPr>
-        <w:drawing>
-          <wp:inline distT="0" distB="0" distL="0" distR="0" wp14:anchorId="79533FE3" wp14:editId="13160A97">
-            <wp:extent cx="5400040" cy="4904740"/>
-            <wp:effectExtent l="0" t="0" r="0" b="0"/>
-            <wp:docPr id="199698646" name="Imagen 23" descr="PlantUML diagram"/>
-            <wp:cNvGraphicFramePr>
-              <a:graphicFrameLocks xmlns:a="http://schemas.openxmlformats.org/drawingml/2006/main" noChangeAspect="1"/>
-            </wp:cNvGraphicFramePr>
-            <a:graphic xmlns:a="http://schemas.openxmlformats.org/drawingml/2006/main">
-              <a:graphicData uri="http://schemas.openxmlformats.org/drawingml/2006/picture">
-                <pic:pic xmlns:pic="http://schemas.openxmlformats.org/drawingml/2006/picture">
-                  <pic:nvPicPr>
-                    <pic:cNvPr id="0" name="theimg" descr="PlantUML diagram"/>
-                    <pic:cNvPicPr>
-                      <a:picLocks noChangeAspect="1" noChangeArrowheads="1"/>
-                    </pic:cNvPicPr>
-                  </pic:nvPicPr>
-                  <pic:blipFill>
-                    <a:blip r:embed="rId19">
-                      <a:extLst>
-                        <a:ext uri="{28A0092B-C50C-407E-A947-70E740481C1C}">
-                          <a14:useLocalDpi xmlns:a14="http://schemas.microsoft.com/office/drawing/2010/main" val="0"/>
-                        </a:ext>
-                      </a:extLst>
-                    </a:blip>
-                    <a:srcRect/>
-                    <a:stretch>
-                      <a:fillRect/>
-                    </a:stretch>
-                  </pic:blipFill>
-                  <pic:spPr bwMode="auto">
-                    <a:xfrm>
-                      <a:off x="0" y="0"/>
-                      <a:ext cx="5400040" cy="4904740"/>
-                    </a:xfrm>
-                    <a:prstGeom prst="rect">
-                      <a:avLst/>
-                    </a:prstGeom>
-                    <a:noFill/>
-                    <a:ln>
-                      <a:noFill/>
-                    </a:ln>
-                  </pic:spPr>
-                </pic:pic>
-              </a:graphicData>
-            </a:graphic>
-          </wp:inline>
-        </w:drawing>
-      </w:r>
-    </w:p>
-    <w:p>
-      <w:pPr>
-        <w:pStyle w:val="PSI-Ttulo3"/>
-      </w:pPr>
-      <w:bookmarkStart w:id="45" w:name="_Toc179102740"/>
-      <w:r>
-        <w:t>Diseño de Flujo de eventos</w:t>
-      </w:r>
-      <w:bookmarkEnd w:id="45"/>
-    </w:p>
-    <w:p>
-      <w:pPr>
-        <w:pStyle w:val="PSI-Comentario"/>
-      </w:pPr>
-    </w:p>
-    <w:p>
-      <w:pPr>
-        <w:pStyle w:val="PSI-Ttulo3"/>
-      </w:pPr>
-      <w:bookmarkStart w:id="46" w:name="_Toc179102741"/>
-      <w:r>
-        <w:lastRenderedPageBreak/>
-        <w:t>Requerimientos especiales o de implementación</w:t>
-      </w:r>
-      <w:bookmarkEnd w:id="46"/>
-    </w:p>
-    <w:p>
-      <w:pPr>
-        <w:pStyle w:val="PSI-Ttulo2"/>
-        <w:ind w:left="0" w:firstLine="0"/>
-      </w:pPr>
-    </w:p>
-    <w:p>
-      <w:pPr>
-        <w:pStyle w:val="PSI-Ttulo2"/>
-      </w:pPr>
-      <w:bookmarkStart w:id="47" w:name="_Toc179102742"/>
-      <w:r>
-        <w:t>Caso de Uso 9: Modificar plan de acción</w:t>
-      </w:r>
-      <w:bookmarkEnd w:id="47"/>
-    </w:p>
-    <w:p>
-      <w:pPr>
-        <w:pStyle w:val="PSI-Ttulo3"/>
-      </w:pPr>
-      <w:bookmarkStart w:id="48" w:name="_Toc179102743"/>
-      <w:r>
-        <w:t>Diagrama de paquetes</w:t>
-      </w:r>
-      <w:bookmarkEnd w:id="48"/>
-    </w:p>
-    <w:p>
-      <w:pPr>
-        <w:pStyle w:val="PSI-Ttulo3"/>
-      </w:pPr>
-    </w:p>
-    <w:p>
-      <w:pPr>
-        <w:pStyle w:val="PSI-Ttulo3"/>
-      </w:pPr>
-      <w:bookmarkStart w:id="49" w:name="_Toc179102744"/>
-      <w:r>
-        <w:t>Diagrama de Interacción</w:t>
-      </w:r>
-      <w:bookmarkEnd w:id="49"/>
-      <w:r>
-        <w:t xml:space="preserve"> </w:t>
-      </w:r>
-    </w:p>
-    <w:p>
-      <w:pPr>
-        <w:pStyle w:val="PSI-Comentario"/>
-      </w:pPr>
-      <w:r>
-        <w:rPr>
-          <w:noProof/>
+          <w:lang w:eastAsia="es-AR"/>
         </w:rPr>
         <w:drawing>
           <wp:inline distT="0" distB="0" distL="0" distR="0" wp14:anchorId="59411929" wp14:editId="04480331">
@@ -8968,11 +8763,11 @@
       <w:pPr>
         <w:pStyle w:val="PSI-Ttulo3"/>
       </w:pPr>
-      <w:bookmarkStart w:id="50" w:name="_Toc179102745"/>
+      <w:bookmarkStart w:id="51" w:name="_Toc179102745"/>
       <w:r>
         <w:t>Diseño de Flujo de eventos</w:t>
       </w:r>
-      <w:bookmarkEnd w:id="50"/>
+      <w:bookmarkEnd w:id="51"/>
     </w:p>
     <w:p>
       <w:pPr>
@@ -8983,12 +8778,12 @@
       <w:pPr>
         <w:pStyle w:val="PSI-Ttulo3"/>
       </w:pPr>
-      <w:bookmarkStart w:id="51" w:name="_Toc179102746"/>
+      <w:bookmarkStart w:id="52" w:name="_Toc179102746"/>
       <w:r>
         <w:lastRenderedPageBreak/>
         <w:t>Requerimientos especiales o de implementación</w:t>
       </w:r>
-      <w:bookmarkEnd w:id="51"/>
+      <w:bookmarkEnd w:id="52"/>
     </w:p>
     <w:p>
       <w:pPr>
@@ -9000,21 +8795,21 @@
       <w:pPr>
         <w:pStyle w:val="PSI-Ttulo2"/>
       </w:pPr>
-      <w:bookmarkStart w:id="52" w:name="_Toc179102747"/>
+      <w:bookmarkStart w:id="53" w:name="_Toc179102747"/>
       <w:r>
         <w:t>Caso de Uso 10: Programar evaluación de riesgo</w:t>
       </w:r>
-      <w:bookmarkEnd w:id="52"/>
+      <w:bookmarkEnd w:id="53"/>
     </w:p>
     <w:p>
       <w:pPr>
         <w:pStyle w:val="PSI-Ttulo3"/>
       </w:pPr>
-      <w:bookmarkStart w:id="53" w:name="_Toc179102748"/>
+      <w:bookmarkStart w:id="54" w:name="_Toc179102748"/>
       <w:r>
         <w:t>Diagrama de paquetes</w:t>
       </w:r>
-      <w:bookmarkEnd w:id="53"/>
+      <w:bookmarkEnd w:id="54"/>
     </w:p>
     <w:p>
       <w:pPr>
@@ -9025,11 +8820,11 @@
       <w:pPr>
         <w:pStyle w:val="PSI-Ttulo3"/>
       </w:pPr>
-      <w:bookmarkStart w:id="54" w:name="_Toc179102749"/>
+      <w:bookmarkStart w:id="55" w:name="_Toc179102749"/>
       <w:r>
         <w:t>Diagrama de Interacción</w:t>
       </w:r>
-      <w:bookmarkEnd w:id="54"/>
+      <w:bookmarkEnd w:id="55"/>
       <w:r>
         <w:t xml:space="preserve"> </w:t>
       </w:r>
@@ -9041,6 +8836,7 @@
       <w:r>
         <w:rPr>
           <w:noProof/>
+          <w:lang w:eastAsia="es-AR"/>
         </w:rPr>
         <w:drawing>
           <wp:inline distT="0" distB="0" distL="0" distR="0" wp14:anchorId="66591DB9" wp14:editId="0D741E0D">
@@ -9096,12 +8892,12 @@
       <w:pPr>
         <w:pStyle w:val="PSI-Ttulo3"/>
       </w:pPr>
-      <w:bookmarkStart w:id="55" w:name="_Toc179102750"/>
+      <w:bookmarkStart w:id="56" w:name="_Toc179102750"/>
       <w:r>
         <w:lastRenderedPageBreak/>
         <w:t>Diseño de Flujo de eventos</w:t>
       </w:r>
-      <w:bookmarkEnd w:id="55"/>
+      <w:bookmarkEnd w:id="56"/>
     </w:p>
     <w:p>
       <w:pPr>
@@ -9112,12 +8908,12 @@
       <w:pPr>
         <w:pStyle w:val="PSI-Ttulo3"/>
       </w:pPr>
-      <w:bookmarkStart w:id="56" w:name="_Toc179102751"/>
+      <w:bookmarkStart w:id="57" w:name="_Toc179102751"/>
       <w:r>
         <w:lastRenderedPageBreak/>
         <w:t>Requerimientos especiales o de implementación</w:t>
       </w:r>
-      <w:bookmarkEnd w:id="56"/>
+      <w:bookmarkEnd w:id="57"/>
     </w:p>
     <w:p>
       <w:pPr>
@@ -9129,21 +8925,21 @@
       <w:pPr>
         <w:pStyle w:val="PSI-Ttulo2"/>
       </w:pPr>
-      <w:bookmarkStart w:id="57" w:name="_Toc179102752"/>
+      <w:bookmarkStart w:id="58" w:name="_Toc179102752"/>
       <w:r>
         <w:t>Caso de Uso 11: Realizar informes</w:t>
       </w:r>
-      <w:bookmarkEnd w:id="57"/>
+      <w:bookmarkEnd w:id="58"/>
     </w:p>
     <w:p>
       <w:pPr>
         <w:pStyle w:val="PSI-Ttulo3"/>
       </w:pPr>
-      <w:bookmarkStart w:id="58" w:name="_Toc179102753"/>
+      <w:bookmarkStart w:id="59" w:name="_Toc179102753"/>
       <w:r>
         <w:t>Diagrama de paquetes</w:t>
       </w:r>
-      <w:bookmarkEnd w:id="58"/>
+      <w:bookmarkEnd w:id="59"/>
     </w:p>
     <w:p>
       <w:pPr>
@@ -9154,11 +8950,11 @@
       <w:pPr>
         <w:pStyle w:val="PSI-Ttulo3"/>
       </w:pPr>
-      <w:bookmarkStart w:id="59" w:name="_Toc179102754"/>
+      <w:bookmarkStart w:id="60" w:name="_Toc179102754"/>
       <w:r>
         <w:t>Diagrama de Interacción</w:t>
       </w:r>
-      <w:bookmarkEnd w:id="59"/>
+      <w:bookmarkEnd w:id="60"/>
       <w:r>
         <w:t xml:space="preserve"> </w:t>
       </w:r>
@@ -9170,6 +8966,7 @@
       <w:r>
         <w:rPr>
           <w:noProof/>
+          <w:lang w:eastAsia="es-AR"/>
         </w:rPr>
         <w:lastRenderedPageBreak/>
         <w:drawing>
@@ -9226,12 +9023,12 @@
       <w:pPr>
         <w:pStyle w:val="PSI-Ttulo3"/>
       </w:pPr>
-      <w:bookmarkStart w:id="60" w:name="_Toc179102755"/>
+      <w:bookmarkStart w:id="61" w:name="_Toc179102755"/>
       <w:r>
         <w:lastRenderedPageBreak/>
         <w:t>Diseño de Flujo de eventos</w:t>
       </w:r>
-      <w:bookmarkEnd w:id="60"/>
+      <w:bookmarkEnd w:id="61"/>
     </w:p>
     <w:p>
       <w:pPr>
@@ -9242,11 +9039,11 @@
       <w:pPr>
         <w:pStyle w:val="PSI-Ttulo3"/>
       </w:pPr>
-      <w:bookmarkStart w:id="61" w:name="_Toc179102756"/>
+      <w:bookmarkStart w:id="62" w:name="_Toc179102756"/>
       <w:r>
         <w:t>Requerimientos especiales o de implementación</w:t>
       </w:r>
-      <w:bookmarkEnd w:id="61"/>
+      <w:bookmarkEnd w:id="62"/>
     </w:p>
     <w:p>
       <w:pPr>
@@ -9258,21 +9055,21 @@
       <w:pPr>
         <w:pStyle w:val="PSI-Ttulo2"/>
       </w:pPr>
-      <w:bookmarkStart w:id="62" w:name="_Toc179102757"/>
+      <w:bookmarkStart w:id="63" w:name="_Toc179102757"/>
       <w:r>
         <w:t>Caso de Uso 12: Exportar archivos</w:t>
       </w:r>
-      <w:bookmarkEnd w:id="62"/>
+      <w:bookmarkEnd w:id="63"/>
     </w:p>
     <w:p>
       <w:pPr>
         <w:pStyle w:val="PSI-Ttulo3"/>
       </w:pPr>
-      <w:bookmarkStart w:id="63" w:name="_Toc179102758"/>
+      <w:bookmarkStart w:id="64" w:name="_Toc179102758"/>
       <w:r>
         <w:t>Diagrama de paquetes</w:t>
       </w:r>
-      <w:bookmarkEnd w:id="63"/>
+      <w:bookmarkEnd w:id="64"/>
     </w:p>
     <w:p>
       <w:pPr>
@@ -9283,11 +9080,11 @@
       <w:pPr>
         <w:pStyle w:val="PSI-Ttulo3"/>
       </w:pPr>
-      <w:bookmarkStart w:id="64" w:name="_Toc179102759"/>
+      <w:bookmarkStart w:id="65" w:name="_Toc179102759"/>
       <w:r>
         <w:t>Diagrama de Interacción</w:t>
       </w:r>
-      <w:bookmarkEnd w:id="64"/>
+      <w:bookmarkEnd w:id="65"/>
       <w:r>
         <w:t xml:space="preserve"> </w:t>
       </w:r>
@@ -9299,6 +9096,7 @@
       <w:r>
         <w:rPr>
           <w:noProof/>
+          <w:lang w:eastAsia="es-AR"/>
         </w:rPr>
         <w:drawing>
           <wp:inline distT="0" distB="0" distL="0" distR="0" wp14:anchorId="3688363D" wp14:editId="597C6EAA">
@@ -9354,11 +9152,11 @@
       <w:pPr>
         <w:pStyle w:val="PSI-Ttulo3"/>
       </w:pPr>
-      <w:bookmarkStart w:id="65" w:name="_Toc179102760"/>
+      <w:bookmarkStart w:id="66" w:name="_Toc179102760"/>
       <w:r>
         <w:t>Diseño de Flujo de eventos</w:t>
       </w:r>
-      <w:bookmarkEnd w:id="65"/>
+      <w:bookmarkEnd w:id="66"/>
     </w:p>
     <w:p>
       <w:pPr>
@@ -9369,12 +9167,12 @@
       <w:pPr>
         <w:pStyle w:val="PSI-Ttulo3"/>
       </w:pPr>
-      <w:bookmarkStart w:id="66" w:name="_Toc179102761"/>
+      <w:bookmarkStart w:id="67" w:name="_Toc179102761"/>
       <w:r>
         <w:lastRenderedPageBreak/>
         <w:t>Requerimientos especiales o de implementación</w:t>
       </w:r>
-      <w:bookmarkEnd w:id="66"/>
+      <w:bookmarkEnd w:id="67"/>
     </w:p>
     <w:p>
       <w:pPr>
@@ -9386,21 +9184,21 @@
       <w:pPr>
         <w:pStyle w:val="PSI-Ttulo2"/>
       </w:pPr>
-      <w:bookmarkStart w:id="67" w:name="_Toc179102762"/>
+      <w:bookmarkStart w:id="68" w:name="_Toc179102762"/>
       <w:r>
         <w:t>Caso de Uso 13: Realizar análisis de riesgo</w:t>
       </w:r>
-      <w:bookmarkEnd w:id="67"/>
+      <w:bookmarkEnd w:id="68"/>
     </w:p>
     <w:p>
       <w:pPr>
         <w:pStyle w:val="PSI-Ttulo3"/>
       </w:pPr>
-      <w:bookmarkStart w:id="68" w:name="_Toc179102763"/>
+      <w:bookmarkStart w:id="69" w:name="_Toc179102763"/>
       <w:r>
         <w:t>Diagrama de paquetes</w:t>
       </w:r>
-      <w:bookmarkEnd w:id="68"/>
+      <w:bookmarkEnd w:id="69"/>
     </w:p>
     <w:p>
       <w:pPr>
@@ -9411,11 +9209,11 @@
       <w:pPr>
         <w:pStyle w:val="PSI-Ttulo3"/>
       </w:pPr>
-      <w:bookmarkStart w:id="69" w:name="_Toc179102764"/>
+      <w:bookmarkStart w:id="70" w:name="_Toc179102764"/>
       <w:r>
         <w:t>Diagrama de Interacción</w:t>
       </w:r>
-      <w:bookmarkEnd w:id="69"/>
+      <w:bookmarkEnd w:id="70"/>
       <w:r>
         <w:t xml:space="preserve"> </w:t>
       </w:r>
@@ -9427,6 +9225,7 @@
       <w:r>
         <w:rPr>
           <w:noProof/>
+          <w:lang w:eastAsia="es-AR"/>
         </w:rPr>
         <w:drawing>
           <wp:inline distT="0" distB="0" distL="0" distR="0" wp14:anchorId="585B7FAF" wp14:editId="2AAD32D6">
@@ -9482,11 +9281,11 @@
       <w:pPr>
         <w:pStyle w:val="PSI-Ttulo3"/>
       </w:pPr>
-      <w:bookmarkStart w:id="70" w:name="_Toc179102765"/>
+      <w:bookmarkStart w:id="71" w:name="_Toc179102765"/>
       <w:r>
         <w:t>Diseño de Flujo de eventos</w:t>
       </w:r>
-      <w:bookmarkEnd w:id="70"/>
+      <w:bookmarkEnd w:id="71"/>
     </w:p>
     <w:p>
       <w:pPr>
@@ -9497,11 +9296,11 @@
       <w:pPr>
         <w:pStyle w:val="PSI-Ttulo3"/>
       </w:pPr>
-      <w:bookmarkStart w:id="71" w:name="_Toc179102766"/>
+      <w:bookmarkStart w:id="72" w:name="_Toc179102766"/>
       <w:r>
         <w:t>Requerimientos especiales o de implementación</w:t>
       </w:r>
-      <w:bookmarkEnd w:id="71"/>
+      <w:bookmarkEnd w:id="72"/>
     </w:p>
     <w:p>
       <w:pPr>
@@ -9511,11 +9310,11 @@
       <w:r>
         <w:br/>
       </w:r>
-      <w:bookmarkStart w:id="72" w:name="_Toc179102767"/>
+      <w:bookmarkStart w:id="73" w:name="_Toc179102767"/>
       <w:r>
         <w:t>Diseño de Objetos</w:t>
       </w:r>
-      <w:bookmarkEnd w:id="72"/>
+      <w:bookmarkEnd w:id="73"/>
     </w:p>
     <w:p>
       <w:pPr>
@@ -9524,11 +9323,11 @@
       <w:r>
         <w:t xml:space="preserve"> </w:t>
       </w:r>
-      <w:bookmarkStart w:id="73" w:name="_Toc179102768"/>
+      <w:bookmarkStart w:id="74" w:name="_Toc179102768"/>
       <w:r>
         <w:t>[Objeto 1]</w:t>
       </w:r>
-      <w:bookmarkEnd w:id="73"/>
+      <w:bookmarkEnd w:id="74"/>
     </w:p>
     <w:p>
       <w:pPr>
@@ -9615,11 +9414,11 @@
       <w:r>
         <w:t xml:space="preserve"> </w:t>
       </w:r>
-      <w:bookmarkStart w:id="74" w:name="_Toc179102769"/>
+      <w:bookmarkStart w:id="75" w:name="_Toc179102769"/>
       <w:r>
         <w:t>[Objeto 2]</w:t>
       </w:r>
-      <w:bookmarkEnd w:id="74"/>
+      <w:bookmarkEnd w:id="75"/>
     </w:p>
     <w:p>
       <w:pPr>
@@ -9636,24 +9435,24 @@
       <w:r>
         <w:br/>
       </w:r>
-      <w:bookmarkStart w:id="75" w:name="_Toc179102770"/>
+      <w:bookmarkStart w:id="76" w:name="_Toc179102770"/>
       <w:r>
         <w:t>Diseño de Subsistemas</w:t>
       </w:r>
-      <w:bookmarkEnd w:id="75"/>
+      <w:bookmarkEnd w:id="76"/>
     </w:p>
     <w:p>
       <w:pPr>
         <w:pStyle w:val="PSI-Ttulo2"/>
       </w:pPr>
-      <w:bookmarkStart w:id="76" w:name="_Toc179102771"/>
+      <w:bookmarkStart w:id="77" w:name="_Toc179102771"/>
       <w:r>
         <w:t>S</w:t>
       </w:r>
       <w:r>
         <w:t>ubsistemas Específicos</w:t>
       </w:r>
-      <w:bookmarkEnd w:id="76"/>
+      <w:bookmarkEnd w:id="77"/>
     </w:p>
     <w:p>
       <w:pPr>
@@ -9662,21 +9461,21 @@
       <w:r>
         <w:t xml:space="preserve"> </w:t>
       </w:r>
-      <w:bookmarkStart w:id="77" w:name="_Toc179102772"/>
+      <w:bookmarkStart w:id="78" w:name="_Toc179102772"/>
       <w:r>
         <w:t>[Nombre del Subsistema Específico 1]</w:t>
       </w:r>
-      <w:bookmarkEnd w:id="77"/>
+      <w:bookmarkEnd w:id="78"/>
     </w:p>
     <w:p>
       <w:pPr>
         <w:pStyle w:val="PSI-Ttulo3"/>
       </w:pPr>
-      <w:bookmarkStart w:id="78" w:name="_Toc179102773"/>
+      <w:bookmarkStart w:id="79" w:name="_Toc179102773"/>
       <w:r>
         <w:t>Propósito</w:t>
       </w:r>
-      <w:bookmarkEnd w:id="78"/>
+      <w:bookmarkEnd w:id="79"/>
     </w:p>
     <w:p>
       <w:pPr>
@@ -9695,11 +9494,11 @@
       <w:pPr>
         <w:pStyle w:val="PSI-Ttulo3"/>
       </w:pPr>
-      <w:bookmarkStart w:id="79" w:name="_Toc179102774"/>
+      <w:bookmarkStart w:id="80" w:name="_Toc179102774"/>
       <w:r>
         <w:t>Función</w:t>
       </w:r>
-      <w:bookmarkEnd w:id="79"/>
+      <w:bookmarkEnd w:id="80"/>
     </w:p>
     <w:p>
       <w:pPr>
@@ -9730,11 +9529,11 @@
       <w:pPr>
         <w:pStyle w:val="PSI-Ttulo3"/>
       </w:pPr>
-      <w:bookmarkStart w:id="80" w:name="_Toc179102775"/>
+      <w:bookmarkStart w:id="81" w:name="_Toc179102775"/>
       <w:r>
         <w:t>Subordinados</w:t>
       </w:r>
-      <w:bookmarkEnd w:id="80"/>
+      <w:bookmarkEnd w:id="81"/>
     </w:p>
     <w:p>
       <w:pPr>
@@ -9753,11 +9552,11 @@
       <w:pPr>
         <w:pStyle w:val="PSI-Ttulo3"/>
       </w:pPr>
-      <w:bookmarkStart w:id="81" w:name="_Toc179102776"/>
+      <w:bookmarkStart w:id="82" w:name="_Toc179102776"/>
       <w:r>
         <w:t>Dependencias</w:t>
       </w:r>
-      <w:bookmarkEnd w:id="81"/>
+      <w:bookmarkEnd w:id="82"/>
     </w:p>
     <w:p>
       <w:pPr>
@@ -9936,11 +9735,11 @@
       <w:pPr>
         <w:pStyle w:val="PSI-Ttulo3"/>
       </w:pPr>
-      <w:bookmarkStart w:id="82" w:name="_Toc179102777"/>
+      <w:bookmarkStart w:id="83" w:name="_Toc179102777"/>
       <w:r>
         <w:t>Recursos</w:t>
       </w:r>
-      <w:bookmarkEnd w:id="82"/>
+      <w:bookmarkEnd w:id="83"/>
     </w:p>
     <w:p>
       <w:pPr>
@@ -10000,12 +9799,12 @@
       <w:pPr>
         <w:pStyle w:val="Ttulo1"/>
       </w:pPr>
-      <w:bookmarkStart w:id="83" w:name="_Toc179102778"/>
+      <w:bookmarkStart w:id="84" w:name="_Toc179102778"/>
       <w:r>
         <w:lastRenderedPageBreak/>
         <w:t>Diagramas</w:t>
       </w:r>
-      <w:bookmarkEnd w:id="83"/>
+      <w:bookmarkEnd w:id="84"/>
       <w:r>
         <w:t xml:space="preserve"> </w:t>
       </w:r>
@@ -10014,11 +9813,11 @@
       <w:pPr>
         <w:pStyle w:val="PSI-Ttulo2"/>
       </w:pPr>
-      <w:bookmarkStart w:id="84" w:name="_Toc179102779"/>
+      <w:bookmarkStart w:id="85" w:name="_Toc179102779"/>
       <w:r>
         <w:t>Diagrama de componentes</w:t>
       </w:r>
-      <w:bookmarkEnd w:id="84"/>
+      <w:bookmarkEnd w:id="85"/>
     </w:p>
     <w:p>
       <w:pPr>
@@ -10091,7 +9890,7 @@
       <w:r>
         <w:rPr>
           <w:noProof/>
-          <w:lang w:val="es-ES" w:eastAsia="es-ES"/>
+          <w:lang w:eastAsia="es-AR"/>
         </w:rPr>
         <w:drawing>
           <wp:inline distT="0" distB="0" distL="0" distR="0" wp14:anchorId="4F432AB1" wp14:editId="5EC99E51">
@@ -10134,11 +9933,11 @@
       <w:pPr>
         <w:pStyle w:val="PSI-Ttulo2"/>
       </w:pPr>
-      <w:bookmarkStart w:id="85" w:name="_Toc179102780"/>
+      <w:bookmarkStart w:id="86" w:name="_Toc179102780"/>
       <w:r>
         <w:t>Diagrama de Clases</w:t>
       </w:r>
-      <w:bookmarkEnd w:id="85"/>
+      <w:bookmarkEnd w:id="86"/>
     </w:p>
     <w:p>
       <w:pPr>
@@ -10169,7 +9968,7 @@
       <w:r>
         <w:rPr>
           <w:noProof/>
-          <w:lang w:val="es-ES" w:eastAsia="es-ES"/>
+          <w:lang w:eastAsia="es-AR"/>
         </w:rPr>
         <w:lastRenderedPageBreak/>
         <w:drawing>
@@ -10237,13 +10036,13 @@
       <w:pPr>
         <w:pStyle w:val="PSI-Ttulo2"/>
       </w:pPr>
-      <w:bookmarkStart w:id="86" w:name="_Toc235346349"/>
-      <w:bookmarkStart w:id="87" w:name="_Toc179102781"/>
+      <w:bookmarkStart w:id="87" w:name="_Toc235346349"/>
+      <w:bookmarkStart w:id="88" w:name="_Toc179102781"/>
       <w:r>
         <w:t>Diagrama de Secuencia</w:t>
       </w:r>
-      <w:bookmarkEnd w:id="86"/>
       <w:bookmarkEnd w:id="87"/>
+      <w:bookmarkEnd w:id="88"/>
     </w:p>
     <w:p>
       <w:pPr>
@@ -10285,7 +10084,7 @@
       <w:r>
         <w:rPr>
           <w:noProof/>
-          <w:lang w:val="es-ES" w:eastAsia="es-ES"/>
+          <w:lang w:eastAsia="es-AR"/>
         </w:rPr>
         <w:lastRenderedPageBreak/>
         <w:drawing>
@@ -10339,11 +10138,11 @@
       <w:pPr>
         <w:pStyle w:val="PSI-Ttulo2"/>
       </w:pPr>
-      <w:bookmarkStart w:id="88" w:name="_Toc179102782"/>
+      <w:bookmarkStart w:id="89" w:name="_Toc179102782"/>
       <w:r>
         <w:t>Diagramas de Paquetes</w:t>
       </w:r>
-      <w:bookmarkEnd w:id="88"/>
+      <w:bookmarkEnd w:id="89"/>
     </w:p>
     <w:p>
       <w:pPr>
@@ -10353,6 +10152,7 @@
       <w:r>
         <w:rPr>
           <w:noProof/>
+          <w:lang w:eastAsia="es-AR"/>
         </w:rPr>
         <w:drawing>
           <wp:inline distT="0" distB="0" distL="0" distR="0" wp14:anchorId="014C0831" wp14:editId="366C0AA9">
@@ -10411,11 +10211,11 @@
       <w:pPr>
         <w:pStyle w:val="PSI-Ttulo2"/>
       </w:pPr>
-      <w:bookmarkStart w:id="89" w:name="_Toc179102783"/>
+      <w:bookmarkStart w:id="90" w:name="_Toc179102783"/>
       <w:r>
         <w:t>Diagrama de Colaboración</w:t>
       </w:r>
-      <w:bookmarkEnd w:id="89"/>
+      <w:bookmarkEnd w:id="90"/>
     </w:p>
     <w:p>
       <w:pPr>
@@ -10524,7 +10324,7 @@
       <w:r>
         <w:rPr>
           <w:noProof/>
-          <w:lang w:val="es-ES" w:eastAsia="es-ES"/>
+          <w:lang w:eastAsia="es-AR"/>
         </w:rPr>
         <w:drawing>
           <wp:inline distT="0" distB="0" distL="0" distR="0" wp14:anchorId="48A5D205" wp14:editId="1C76DB31">
@@ -10588,7 +10388,7 @@
 </file>
 
 <file path=word/endnotes.xml><?xml version="1.0" encoding="utf-8"?>
-<w:endnotes xmlns:wpc="http://schemas.microsoft.com/office/word/2010/wordprocessingCanvas" xmlns:cx="http://schemas.microsoft.com/office/drawing/2014/chartex" xmlns:cx1="http://schemas.microsoft.com/office/drawing/2015/9/8/chartex" xmlns:cx2="http://schemas.microsoft.com/office/drawing/2015/10/21/chartex" xmlns:cx3="http://schemas.microsoft.com/office/drawing/2016/5/9/chartex" xmlns:cx4="http://schemas.microsoft.com/office/drawing/2016/5/10/chartex" xmlns:cx5="http://schemas.microsoft.com/office/drawing/2016/5/11/chartex" xmlns:cx6="http://schemas.microsoft.com/office/drawing/2016/5/12/chartex" xmlns:cx7="http://schemas.microsoft.com/office/drawing/2016/5/13/chartex" xmlns:cx8="http://schemas.microsoft.com/office/drawing/2016/5/14/chartex" xmlns:mc="http://schemas.openxmlformats.org/markup-compatibility/2006" xmlns:aink="http://schemas.microsoft.com/office/drawing/2016/ink" xmlns:am3d="http://schemas.microsoft.com/office/drawing/2017/model3d" xmlns:o="urn:schemas-microsoft-com:office:office" xmlns:oel="http://schemas.microsoft.com/office/2019/extlst" xmlns:r="http://schemas.openxmlformats.org/officeDocument/2006/relationships" xmlns:m="http://schemas.openxmlformats.org/officeDocument/2006/math" xmlns:v="urn:schemas-microsoft-com:vml" xmlns:wp14="http://schemas.microsoft.com/office/word/2010/wordprocessingDrawing" xmlns:wp="http://schemas.openxmlformats.org/drawingml/2006/wordprocessingDrawing" xmlns:w10="urn:schemas-microsoft-com:office:word" xmlns:w="http://schemas.openxmlformats.org/wordprocessingml/2006/main" xmlns:w14="http://schemas.microsoft.com/office/word/2010/wordml" xmlns:w15="http://schemas.microsoft.com/office/word/2012/wordml" xmlns:w16cex="http://schemas.microsoft.com/office/word/2018/wordml/cex" xmlns:w16cid="http://schemas.microsoft.com/office/word/2016/wordml/cid" xmlns:w16="http://schemas.microsoft.com/office/word/2018/wordml" xmlns:w16du="http://schemas.microsoft.com/office/word/2023/wordml/word16du" xmlns:w16sdtdh="http://schemas.microsoft.com/office/word/2020/wordml/sdtdatahash" xmlns:w16se="http://schemas.microsoft.com/office/word/2015/wordml/symex" xmlns:wpg="http://schemas.microsoft.com/office/word/2010/wordprocessingGroup" xmlns:wpi="http://schemas.microsoft.com/office/word/2010/wordprocessingInk" xmlns:wne="http://schemas.microsoft.com/office/word/2006/wordml" xmlns:wps="http://schemas.microsoft.com/office/word/2010/wordprocessingShape" mc:Ignorable="w14 w15 w16se w16cid w16 w16cex w16sdtdh w16du wp14">
+<w:endnotes xmlns:wpc="http://schemas.microsoft.com/office/word/2010/wordprocessingCanvas" xmlns:mc="http://schemas.openxmlformats.org/markup-compatibility/2006" xmlns:o="urn:schemas-microsoft-com:office:office" xmlns:r="http://schemas.openxmlformats.org/officeDocument/2006/relationships" xmlns:m="http://schemas.openxmlformats.org/officeDocument/2006/math" xmlns:v="urn:schemas-microsoft-com:vml" xmlns:wp14="http://schemas.microsoft.com/office/word/2010/wordprocessingDrawing" xmlns:wp="http://schemas.openxmlformats.org/drawingml/2006/wordprocessingDrawing" xmlns:w10="urn:schemas-microsoft-com:office:word" xmlns:w="http://schemas.openxmlformats.org/wordprocessingml/2006/main" xmlns:w14="http://schemas.microsoft.com/office/word/2010/wordml" xmlns:w15="http://schemas.microsoft.com/office/word/2012/wordml" xmlns:wpg="http://schemas.microsoft.com/office/word/2010/wordprocessingGroup" xmlns:wpi="http://schemas.microsoft.com/office/word/2010/wordprocessingInk" xmlns:wne="http://schemas.microsoft.com/office/word/2006/wordml" xmlns:wps="http://schemas.microsoft.com/office/word/2010/wordprocessingShape" mc:Ignorable="w14 w15 wp14">
   <w:endnote w:type="separator" w:id="-1">
     <w:p>
       <w:pPr>
@@ -10615,7 +10415,7 @@
 </file>
 
 <file path=word/footer1.xml><?xml version="1.0" encoding="utf-8"?>
-<w:ftr xmlns:wpc="http://schemas.microsoft.com/office/word/2010/wordprocessingCanvas" xmlns:cx="http://schemas.microsoft.com/office/drawing/2014/chartex" xmlns:cx1="http://schemas.microsoft.com/office/drawing/2015/9/8/chartex" xmlns:cx2="http://schemas.microsoft.com/office/drawing/2015/10/21/chartex" xmlns:cx3="http://schemas.microsoft.com/office/drawing/2016/5/9/chartex" xmlns:cx4="http://schemas.microsoft.com/office/drawing/2016/5/10/chartex" xmlns:cx5="http://schemas.microsoft.com/office/drawing/2016/5/11/chartex" xmlns:cx6="http://schemas.microsoft.com/office/drawing/2016/5/12/chartex" xmlns:cx7="http://schemas.microsoft.com/office/drawing/2016/5/13/chartex" xmlns:cx8="http://schemas.microsoft.com/office/drawing/2016/5/14/chartex" xmlns:mc="http://schemas.openxmlformats.org/markup-compatibility/2006" xmlns:aink="http://schemas.microsoft.com/office/drawing/2016/ink" xmlns:am3d="http://schemas.microsoft.com/office/drawing/2017/model3d" xmlns:o="urn:schemas-microsoft-com:office:office" xmlns:oel="http://schemas.microsoft.com/office/2019/extlst" xmlns:r="http://schemas.openxmlformats.org/officeDocument/2006/relationships" xmlns:m="http://schemas.openxmlformats.org/officeDocument/2006/math" xmlns:v="urn:schemas-microsoft-com:vml" xmlns:wp14="http://schemas.microsoft.com/office/word/2010/wordprocessingDrawing" xmlns:wp="http://schemas.openxmlformats.org/drawingml/2006/wordprocessingDrawing" xmlns:w10="urn:schemas-microsoft-com:office:word" xmlns:w="http://schemas.openxmlformats.org/wordprocessingml/2006/main" xmlns:w14="http://schemas.microsoft.com/office/word/2010/wordml" xmlns:w15="http://schemas.microsoft.com/office/word/2012/wordml" xmlns:w16cex="http://schemas.microsoft.com/office/word/2018/wordml/cex" xmlns:w16cid="http://schemas.microsoft.com/office/word/2016/wordml/cid" xmlns:w16="http://schemas.microsoft.com/office/word/2018/wordml" xmlns:w16du="http://schemas.microsoft.com/office/word/2023/wordml/word16du" xmlns:w16sdtdh="http://schemas.microsoft.com/office/word/2020/wordml/sdtdatahash" xmlns:w16se="http://schemas.microsoft.com/office/word/2015/wordml/symex" xmlns:wpg="http://schemas.microsoft.com/office/word/2010/wordprocessingGroup" xmlns:wpi="http://schemas.microsoft.com/office/word/2010/wordprocessingInk" xmlns:wne="http://schemas.microsoft.com/office/word/2006/wordml" xmlns:wps="http://schemas.microsoft.com/office/word/2010/wordprocessingShape" mc:Ignorable="w14 w15 w16se w16cid w16 w16cex w16sdtdh w16du wp14">
+<w:ftr xmlns:wpc="http://schemas.microsoft.com/office/word/2010/wordprocessingCanvas" xmlns:mc="http://schemas.openxmlformats.org/markup-compatibility/2006" xmlns:o="urn:schemas-microsoft-com:office:office" xmlns:r="http://schemas.openxmlformats.org/officeDocument/2006/relationships" xmlns:m="http://schemas.openxmlformats.org/officeDocument/2006/math" xmlns:v="urn:schemas-microsoft-com:vml" xmlns:wp14="http://schemas.microsoft.com/office/word/2010/wordprocessingDrawing" xmlns:wp="http://schemas.openxmlformats.org/drawingml/2006/wordprocessingDrawing" xmlns:w10="urn:schemas-microsoft-com:office:word" xmlns:w="http://schemas.openxmlformats.org/wordprocessingml/2006/main" xmlns:w14="http://schemas.microsoft.com/office/word/2010/wordml" xmlns:w15="http://schemas.microsoft.com/office/word/2012/wordml" xmlns:wpg="http://schemas.microsoft.com/office/word/2010/wordprocessingGroup" xmlns:wpi="http://schemas.microsoft.com/office/word/2010/wordprocessingInk" xmlns:wne="http://schemas.microsoft.com/office/word/2006/wordml" xmlns:wps="http://schemas.microsoft.com/office/word/2010/wordprocessingShape" mc:Ignorable="w14 w15 wp14">
   <w:p>
     <w:pPr>
       <w:tabs>
@@ -10638,7 +10438,7 @@
     <w:r>
       <w:rPr>
         <w:noProof/>
-        <w:lang w:eastAsia="es-ES"/>
+        <w:lang w:val="es-AR" w:eastAsia="es-AR"/>
       </w:rPr>
       <mc:AlternateContent>
         <mc:Choice Requires="wpg">
@@ -10760,7 +10560,7 @@
             </wp:anchor>
           </w:drawing>
         </mc:Choice>
-        <mc:Fallback>
+        <mc:Fallback xmlns:w16se="http://schemas.microsoft.com/office/word/2015/wordml/symex" xmlns:w16sdtdh="http://schemas.microsoft.com/office/word/2020/wordml/sdtdatahash" xmlns:w16du="http://schemas.microsoft.com/office/word/2023/wordml/word16du" xmlns:w16="http://schemas.microsoft.com/office/word/2018/wordml" xmlns:w16cid="http://schemas.microsoft.com/office/word/2016/wordml/cid" xmlns:w16cex="http://schemas.microsoft.com/office/word/2018/wordml/cex" xmlns:oel="http://schemas.microsoft.com/office/2019/extlst" xmlns:am3d="http://schemas.microsoft.com/office/drawing/2017/model3d" xmlns:aink="http://schemas.microsoft.com/office/drawing/2016/ink" xmlns:cx8="http://schemas.microsoft.com/office/drawing/2016/5/14/chartex" xmlns:cx7="http://schemas.microsoft.com/office/drawing/2016/5/13/chartex" xmlns:cx6="http://schemas.microsoft.com/office/drawing/2016/5/12/chartex" xmlns:cx5="http://schemas.microsoft.com/office/drawing/2016/5/11/chartex" xmlns:cx4="http://schemas.microsoft.com/office/drawing/2016/5/10/chartex" xmlns:cx3="http://schemas.microsoft.com/office/drawing/2016/5/9/chartex" xmlns:cx2="http://schemas.microsoft.com/office/drawing/2015/10/21/chartex" xmlns:cx1="http://schemas.microsoft.com/office/drawing/2015/9/8/chartex" xmlns:cx="http://schemas.microsoft.com/office/drawing/2014/chartex">
           <w:pict>
             <v:group w14:anchorId="295534B6" id="Group 27" o:spid="_x0000_s1026" style="position:absolute;margin-left:0;margin-top:0;width:593.7pt;height:63.75pt;flip:y;z-index:251676672;mso-width-percent:1000;mso-height-percent:900;mso-position-horizontal:center;mso-position-horizontal-relative:page;mso-position-vertical:bottom;mso-position-vertical-relative:page;mso-width-percent:1000;mso-height-percent:900;mso-height-relative:bottom-margin-area" coordorigin="8,9" coordsize="15823,1439" o:gfxdata="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" o:allowincell="f">
               <v:shapetype id="_x0000_t32" coordsize="21600,21600" o:spt="32" o:oned="t" path="m,l21600,21600e" filled="f">
@@ -10778,7 +10578,7 @@
     <w:r>
       <w:rPr>
         <w:noProof/>
-        <w:lang w:eastAsia="es-ES"/>
+        <w:lang w:val="es-AR" w:eastAsia="es-AR"/>
       </w:rPr>
       <mc:AlternateContent>
         <mc:Choice Requires="wps">
@@ -10845,7 +10645,7 @@
             </wp:anchor>
           </w:drawing>
         </mc:Choice>
-        <mc:Fallback>
+        <mc:Fallback xmlns:w16se="http://schemas.microsoft.com/office/word/2015/wordml/symex" xmlns:w16sdtdh="http://schemas.microsoft.com/office/word/2020/wordml/sdtdatahash" xmlns:w16du="http://schemas.microsoft.com/office/word/2023/wordml/word16du" xmlns:w16="http://schemas.microsoft.com/office/word/2018/wordml" xmlns:w16cid="http://schemas.microsoft.com/office/word/2016/wordml/cid" xmlns:w16cex="http://schemas.microsoft.com/office/word/2018/wordml/cex" xmlns:oel="http://schemas.microsoft.com/office/2019/extlst" xmlns:am3d="http://schemas.microsoft.com/office/drawing/2017/model3d" xmlns:aink="http://schemas.microsoft.com/office/drawing/2016/ink" xmlns:cx8="http://schemas.microsoft.com/office/drawing/2016/5/14/chartex" xmlns:cx7="http://schemas.microsoft.com/office/drawing/2016/5/13/chartex" xmlns:cx6="http://schemas.microsoft.com/office/drawing/2016/5/12/chartex" xmlns:cx5="http://schemas.microsoft.com/office/drawing/2016/5/11/chartex" xmlns:cx4="http://schemas.microsoft.com/office/drawing/2016/5/10/chartex" xmlns:cx3="http://schemas.microsoft.com/office/drawing/2016/5/9/chartex" xmlns:cx2="http://schemas.microsoft.com/office/drawing/2015/10/21/chartex" xmlns:cx1="http://schemas.microsoft.com/office/drawing/2015/9/8/chartex" xmlns:cx="http://schemas.microsoft.com/office/drawing/2014/chartex">
           <w:pict>
             <v:rect w14:anchorId="48753977" id="Rectangle 26" o:spid="_x0000_s1026" style="position:absolute;margin-left:0;margin-top:0;width:7.15pt;height:62.45pt;z-index:251675648;visibility:visible;mso-wrap-style:square;mso-width-percent:0;mso-height-percent:900;mso-wrap-distance-left:9pt;mso-wrap-distance-top:0;mso-wrap-distance-right:9pt;mso-wrap-distance-bottom:0;mso-position-horizontal:center;mso-position-horizontal-relative:left-margin-area;mso-position-vertical:bottom;mso-position-vertical-relative:page;mso-width-percent:0;mso-height-percent:900;mso-width-relative:page;mso-height-relative:bottom-margin-area;v-text-anchor:top" o:gfxdata="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" fillcolor="#4bacc6 [3208]" strokecolor="#205867 [1608]">
               <w10:wrap anchorx="margin" anchory="page"/>
@@ -10904,7 +10704,7 @@
             <w:rFonts w:asciiTheme="majorHAnsi" w:hAnsiTheme="majorHAnsi" w:cstheme="majorHAnsi"/>
             <w:noProof/>
           </w:rPr>
-          <w:t>12</w:t>
+          <w:t>15</w:t>
         </w:r>
         <w:r>
           <w:rPr>
@@ -10941,7 +10741,7 @@
             <w:rFonts w:asciiTheme="majorHAnsi" w:hAnsiTheme="majorHAnsi" w:cstheme="majorHAnsi"/>
             <w:noProof/>
           </w:rPr>
-          <w:t>12</w:t>
+          <w:t>32</w:t>
         </w:r>
         <w:r>
           <w:rPr>
@@ -10954,7 +10754,7 @@
     <w:r>
       <w:rPr>
         <w:noProof/>
-        <w:lang w:eastAsia="zh-TW"/>
+        <w:lang w:val="es-AR" w:eastAsia="es-AR"/>
       </w:rPr>
       <mc:AlternateContent>
         <mc:Choice Requires="wps">
@@ -11021,7 +10821,7 @@
             </wp:anchor>
           </w:drawing>
         </mc:Choice>
-        <mc:Fallback>
+        <mc:Fallback xmlns:w16se="http://schemas.microsoft.com/office/word/2015/wordml/symex" xmlns:w16sdtdh="http://schemas.microsoft.com/office/word/2020/wordml/sdtdatahash" xmlns:w16du="http://schemas.microsoft.com/office/word/2023/wordml/word16du" xmlns:w16="http://schemas.microsoft.com/office/word/2018/wordml" xmlns:w16cid="http://schemas.microsoft.com/office/word/2016/wordml/cid" xmlns:w16cex="http://schemas.microsoft.com/office/word/2018/wordml/cex" xmlns:oel="http://schemas.microsoft.com/office/2019/extlst" xmlns:am3d="http://schemas.microsoft.com/office/drawing/2017/model3d" xmlns:aink="http://schemas.microsoft.com/office/drawing/2016/ink" xmlns:cx8="http://schemas.microsoft.com/office/drawing/2016/5/14/chartex" xmlns:cx7="http://schemas.microsoft.com/office/drawing/2016/5/13/chartex" xmlns:cx6="http://schemas.microsoft.com/office/drawing/2016/5/12/chartex" xmlns:cx5="http://schemas.microsoft.com/office/drawing/2016/5/11/chartex" xmlns:cx4="http://schemas.microsoft.com/office/drawing/2016/5/10/chartex" xmlns:cx3="http://schemas.microsoft.com/office/drawing/2016/5/9/chartex" xmlns:cx2="http://schemas.microsoft.com/office/drawing/2015/10/21/chartex" xmlns:cx1="http://schemas.microsoft.com/office/drawing/2015/9/8/chartex" xmlns:cx="http://schemas.microsoft.com/office/drawing/2014/chartex">
           <w:pict>
             <v:rect w14:anchorId="29052EA0" id="Rectangle 11" o:spid="_x0000_s1026" style="position:absolute;margin-left:0;margin-top:0;width:7.15pt;height:62.45pt;z-index:251670528;visibility:visible;mso-wrap-style:square;mso-width-percent:0;mso-height-percent:900;mso-wrap-distance-left:9pt;mso-wrap-distance-top:0;mso-wrap-distance-right:9pt;mso-wrap-distance-bottom:0;mso-position-horizontal:center;mso-position-horizontal-relative:right-margin-area;mso-position-vertical:bottom;mso-position-vertical-relative:page;mso-width-percent:0;mso-height-percent:900;mso-width-relative:page;mso-height-relative:bottom-margin-area;v-text-anchor:top" o:gfxdata="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" fillcolor="#4bacc6 [3208]" strokecolor="#205867 [1608]">
               <w10:wrap anchorx="margin" anchory="page"/>
@@ -11056,7 +10856,7 @@
 </file>
 
 <file path=word/footnotes.xml><?xml version="1.0" encoding="utf-8"?>
-<w:footnotes xmlns:wpc="http://schemas.microsoft.com/office/word/2010/wordprocessingCanvas" xmlns:cx="http://schemas.microsoft.com/office/drawing/2014/chartex" xmlns:cx1="http://schemas.microsoft.com/office/drawing/2015/9/8/chartex" xmlns:cx2="http://schemas.microsoft.com/office/drawing/2015/10/21/chartex" xmlns:cx3="http://schemas.microsoft.com/office/drawing/2016/5/9/chartex" xmlns:cx4="http://schemas.microsoft.com/office/drawing/2016/5/10/chartex" xmlns:cx5="http://schemas.microsoft.com/office/drawing/2016/5/11/chartex" xmlns:cx6="http://schemas.microsoft.com/office/drawing/2016/5/12/chartex" xmlns:cx7="http://schemas.microsoft.com/office/drawing/2016/5/13/chartex" xmlns:cx8="http://schemas.microsoft.com/office/drawing/2016/5/14/chartex" xmlns:mc="http://schemas.openxmlformats.org/markup-compatibility/2006" xmlns:aink="http://schemas.microsoft.com/office/drawing/2016/ink" xmlns:am3d="http://schemas.microsoft.com/office/drawing/2017/model3d" xmlns:o="urn:schemas-microsoft-com:office:office" xmlns:oel="http://schemas.microsoft.com/office/2019/extlst" xmlns:r="http://schemas.openxmlformats.org/officeDocument/2006/relationships" xmlns:m="http://schemas.openxmlformats.org/officeDocument/2006/math" xmlns:v="urn:schemas-microsoft-com:vml" xmlns:wp14="http://schemas.microsoft.com/office/word/2010/wordprocessingDrawing" xmlns:wp="http://schemas.openxmlformats.org/drawingml/2006/wordprocessingDrawing" xmlns:w10="urn:schemas-microsoft-com:office:word" xmlns:w="http://schemas.openxmlformats.org/wordprocessingml/2006/main" xmlns:w14="http://schemas.microsoft.com/office/word/2010/wordml" xmlns:w15="http://schemas.microsoft.com/office/word/2012/wordml" xmlns:w16cex="http://schemas.microsoft.com/office/word/2018/wordml/cex" xmlns:w16cid="http://schemas.microsoft.com/office/word/2016/wordml/cid" xmlns:w16="http://schemas.microsoft.com/office/word/2018/wordml" xmlns:w16du="http://schemas.microsoft.com/office/word/2023/wordml/word16du" xmlns:w16sdtdh="http://schemas.microsoft.com/office/word/2020/wordml/sdtdatahash" xmlns:w16se="http://schemas.microsoft.com/office/word/2015/wordml/symex" xmlns:wpg="http://schemas.microsoft.com/office/word/2010/wordprocessingGroup" xmlns:wpi="http://schemas.microsoft.com/office/word/2010/wordprocessingInk" xmlns:wne="http://schemas.microsoft.com/office/word/2006/wordml" xmlns:wps="http://schemas.microsoft.com/office/word/2010/wordprocessingShape" mc:Ignorable="w14 w15 w16se w16cid w16 w16cex w16sdtdh w16du wp14">
+<w:footnotes xmlns:wpc="http://schemas.microsoft.com/office/word/2010/wordprocessingCanvas" xmlns:mc="http://schemas.openxmlformats.org/markup-compatibility/2006" xmlns:o="urn:schemas-microsoft-com:office:office" xmlns:r="http://schemas.openxmlformats.org/officeDocument/2006/relationships" xmlns:m="http://schemas.openxmlformats.org/officeDocument/2006/math" xmlns:v="urn:schemas-microsoft-com:vml" xmlns:wp14="http://schemas.microsoft.com/office/word/2010/wordprocessingDrawing" xmlns:wp="http://schemas.openxmlformats.org/drawingml/2006/wordprocessingDrawing" xmlns:w10="urn:schemas-microsoft-com:office:word" xmlns:w="http://schemas.openxmlformats.org/wordprocessingml/2006/main" xmlns:w14="http://schemas.microsoft.com/office/word/2010/wordml" xmlns:w15="http://schemas.microsoft.com/office/word/2012/wordml" xmlns:wpg="http://schemas.microsoft.com/office/word/2010/wordprocessingGroup" xmlns:wpi="http://schemas.microsoft.com/office/word/2010/wordprocessingInk" xmlns:wne="http://schemas.microsoft.com/office/word/2006/wordml" xmlns:wps="http://schemas.microsoft.com/office/word/2010/wordprocessingShape" mc:Ignorable="w14 w15 wp14">
   <w:footnote w:type="separator" w:id="-1">
     <w:p>
       <w:pPr>
@@ -11083,7 +10883,7 @@
 </file>
 
 <file path=word/header1.xml><?xml version="1.0" encoding="utf-8"?>
-<w:hdr xmlns:wpc="http://schemas.microsoft.com/office/word/2010/wordprocessingCanvas" xmlns:cx="http://schemas.microsoft.com/office/drawing/2014/chartex" xmlns:cx1="http://schemas.microsoft.com/office/drawing/2015/9/8/chartex" xmlns:cx2="http://schemas.microsoft.com/office/drawing/2015/10/21/chartex" xmlns:cx3="http://schemas.microsoft.com/office/drawing/2016/5/9/chartex" xmlns:cx4="http://schemas.microsoft.com/office/drawing/2016/5/10/chartex" xmlns:cx5="http://schemas.microsoft.com/office/drawing/2016/5/11/chartex" xmlns:cx6="http://schemas.microsoft.com/office/drawing/2016/5/12/chartex" xmlns:cx7="http://schemas.microsoft.com/office/drawing/2016/5/13/chartex" xmlns:cx8="http://schemas.microsoft.com/office/drawing/2016/5/14/chartex" xmlns:mc="http://schemas.openxmlformats.org/markup-compatibility/2006" xmlns:aink="http://schemas.microsoft.com/office/drawing/2016/ink" xmlns:am3d="http://schemas.microsoft.com/office/drawing/2017/model3d" xmlns:o="urn:schemas-microsoft-com:office:office" xmlns:oel="http://schemas.microsoft.com/office/2019/extlst" xmlns:r="http://schemas.openxmlformats.org/officeDocument/2006/relationships" xmlns:m="http://schemas.openxmlformats.org/officeDocument/2006/math" xmlns:v="urn:schemas-microsoft-com:vml" xmlns:wp14="http://schemas.microsoft.com/office/word/2010/wordprocessingDrawing" xmlns:wp="http://schemas.openxmlformats.org/drawingml/2006/wordprocessingDrawing" xmlns:w10="urn:schemas-microsoft-com:office:word" xmlns:w="http://schemas.openxmlformats.org/wordprocessingml/2006/main" xmlns:w14="http://schemas.microsoft.com/office/word/2010/wordml" xmlns:w15="http://schemas.microsoft.com/office/word/2012/wordml" xmlns:w16cex="http://schemas.microsoft.com/office/word/2018/wordml/cex" xmlns:w16cid="http://schemas.microsoft.com/office/word/2016/wordml/cid" xmlns:w16="http://schemas.microsoft.com/office/word/2018/wordml" xmlns:w16du="http://schemas.microsoft.com/office/word/2023/wordml/word16du" xmlns:w16sdtdh="http://schemas.microsoft.com/office/word/2020/wordml/sdtdatahash" xmlns:w16se="http://schemas.microsoft.com/office/word/2015/wordml/symex" xmlns:wpg="http://schemas.microsoft.com/office/word/2010/wordprocessingGroup" xmlns:wpi="http://schemas.microsoft.com/office/word/2010/wordprocessingInk" xmlns:wne="http://schemas.microsoft.com/office/word/2006/wordml" xmlns:wps="http://schemas.microsoft.com/office/word/2010/wordprocessingShape" mc:Ignorable="w14 w15 w16se w16cid w16 w16cex w16sdtdh w16du wp14">
+<w:hdr xmlns:wpc="http://schemas.microsoft.com/office/word/2010/wordprocessingCanvas" xmlns:mc="http://schemas.openxmlformats.org/markup-compatibility/2006" xmlns:o="urn:schemas-microsoft-com:office:office" xmlns:r="http://schemas.openxmlformats.org/officeDocument/2006/relationships" xmlns:m="http://schemas.openxmlformats.org/officeDocument/2006/math" xmlns:v="urn:schemas-microsoft-com:vml" xmlns:wp14="http://schemas.microsoft.com/office/word/2010/wordprocessingDrawing" xmlns:wp="http://schemas.openxmlformats.org/drawingml/2006/wordprocessingDrawing" xmlns:w10="urn:schemas-microsoft-com:office:word" xmlns:w="http://schemas.openxmlformats.org/wordprocessingml/2006/main" xmlns:w14="http://schemas.microsoft.com/office/word/2010/wordml" xmlns:w15="http://schemas.microsoft.com/office/word/2012/wordml" xmlns:wpg="http://schemas.microsoft.com/office/word/2010/wordprocessingGroup" xmlns:wpi="http://schemas.microsoft.com/office/word/2010/wordprocessingInk" xmlns:wne="http://schemas.microsoft.com/office/word/2006/wordml" xmlns:wps="http://schemas.microsoft.com/office/word/2010/wordprocessingShape" mc:Ignorable="w14 w15 wp14">
   <w:sdt>
     <w:sdtPr>
       <w:rPr>
@@ -11129,6 +10929,7 @@
     <w:r>
       <w:rPr>
         <w:noProof/>
+        <w:lang w:val="es-AR" w:eastAsia="es-AR"/>
       </w:rPr>
       <w:drawing>
         <wp:anchor distT="0" distB="0" distL="114300" distR="114300" simplePos="0" relativeHeight="251684864" behindDoc="0" locked="0" layoutInCell="1" allowOverlap="1" wp14:anchorId="7F7ABB96" wp14:editId="5DD04369">
@@ -11191,7 +10992,7 @@
         <w:rFonts w:asciiTheme="majorHAnsi" w:eastAsiaTheme="majorEastAsia" w:hAnsiTheme="majorHAnsi" w:cstheme="majorBidi"/>
         <w:noProof/>
         <w:szCs w:val="36"/>
-        <w:lang w:eastAsia="es-ES"/>
+        <w:lang w:val="es-AR" w:eastAsia="es-AR"/>
       </w:rPr>
       <w:drawing>
         <wp:anchor distT="0" distB="0" distL="114300" distR="114300" simplePos="0" relativeHeight="251682816" behindDoc="0" locked="0" layoutInCell="1" allowOverlap="1" wp14:anchorId="27F9B10F" wp14:editId="6DA4D714">
@@ -11242,7 +11043,7 @@
         <w:rFonts w:asciiTheme="majorHAnsi" w:eastAsiaTheme="majorEastAsia" w:hAnsiTheme="majorHAnsi" w:cstheme="majorBidi"/>
         <w:noProof/>
         <w:szCs w:val="36"/>
-        <w:lang w:eastAsia="es-ES"/>
+        <w:lang w:val="es-AR" w:eastAsia="es-AR"/>
       </w:rPr>
       <mc:AlternateContent>
         <mc:Choice Requires="wps">
@@ -11309,7 +11110,7 @@
             </wp:anchor>
           </w:drawing>
         </mc:Choice>
-        <mc:Fallback>
+        <mc:Fallback xmlns:w16se="http://schemas.microsoft.com/office/word/2015/wordml/symex" xmlns:w16sdtdh="http://schemas.microsoft.com/office/word/2020/wordml/sdtdatahash" xmlns:w16du="http://schemas.microsoft.com/office/word/2023/wordml/word16du" xmlns:w16="http://schemas.microsoft.com/office/word/2018/wordml" xmlns:w16cid="http://schemas.microsoft.com/office/word/2016/wordml/cid" xmlns:w16cex="http://schemas.microsoft.com/office/word/2018/wordml/cex" xmlns:oel="http://schemas.microsoft.com/office/2019/extlst" xmlns:am3d="http://schemas.microsoft.com/office/drawing/2017/model3d" xmlns:aink="http://schemas.microsoft.com/office/drawing/2016/ink" xmlns:cx8="http://schemas.microsoft.com/office/drawing/2016/5/14/chartex" xmlns:cx7="http://schemas.microsoft.com/office/drawing/2016/5/13/chartex" xmlns:cx6="http://schemas.microsoft.com/office/drawing/2016/5/12/chartex" xmlns:cx5="http://schemas.microsoft.com/office/drawing/2016/5/11/chartex" xmlns:cx4="http://schemas.microsoft.com/office/drawing/2016/5/10/chartex" xmlns:cx3="http://schemas.microsoft.com/office/drawing/2016/5/9/chartex" xmlns:cx2="http://schemas.microsoft.com/office/drawing/2015/10/21/chartex" xmlns:cx1="http://schemas.microsoft.com/office/drawing/2015/9/8/chartex" xmlns:cx="http://schemas.microsoft.com/office/drawing/2014/chartex">
           <w:pict>
             <v:rect w14:anchorId="0CD7CD64" id="Rectangle 41" o:spid="_x0000_s1026" style="position:absolute;margin-left:38.9pt;margin-top:0;width:7.15pt;height:62.15pt;z-index:251680768;visibility:visible;mso-wrap-style:square;mso-width-percent:0;mso-height-percent:900;mso-wrap-distance-left:9pt;mso-wrap-distance-top:0;mso-wrap-distance-right:9pt;mso-wrap-distance-bottom:0;mso-position-horizontal:absolute;mso-position-horizontal-relative:left-margin-area;mso-position-vertical:absolute;mso-position-vertical-relative:page;mso-width-percent:0;mso-height-percent:900;mso-width-relative:page;mso-height-relative:bottom-margin-area;v-text-anchor:top" o:gfxdata="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" fillcolor="#4bacc6 [3208]" strokecolor="#205867 [1608]">
               <w10:wrap anchorx="margin" anchory="page"/>
@@ -11323,7 +11124,7 @@
         <w:rFonts w:asciiTheme="majorHAnsi" w:eastAsiaTheme="majorEastAsia" w:hAnsiTheme="majorHAnsi" w:cstheme="majorBidi"/>
         <w:noProof/>
         <w:szCs w:val="36"/>
-        <w:lang w:eastAsia="es-ES"/>
+        <w:lang w:val="es-AR" w:eastAsia="es-AR"/>
       </w:rPr>
       <mc:AlternateContent>
         <mc:Choice Requires="wps">
@@ -11390,7 +11191,7 @@
             </wp:anchor>
           </w:drawing>
         </mc:Choice>
-        <mc:Fallback>
+        <mc:Fallback xmlns:w16se="http://schemas.microsoft.com/office/word/2015/wordml/symex" xmlns:w16sdtdh="http://schemas.microsoft.com/office/word/2020/wordml/sdtdatahash" xmlns:w16du="http://schemas.microsoft.com/office/word/2023/wordml/word16du" xmlns:w16="http://schemas.microsoft.com/office/word/2018/wordml" xmlns:w16cid="http://schemas.microsoft.com/office/word/2016/wordml/cid" xmlns:w16cex="http://schemas.microsoft.com/office/word/2018/wordml/cex" xmlns:oel="http://schemas.microsoft.com/office/2019/extlst" xmlns:am3d="http://schemas.microsoft.com/office/drawing/2017/model3d" xmlns:aink="http://schemas.microsoft.com/office/drawing/2016/ink" xmlns:cx8="http://schemas.microsoft.com/office/drawing/2016/5/14/chartex" xmlns:cx7="http://schemas.microsoft.com/office/drawing/2016/5/13/chartex" xmlns:cx6="http://schemas.microsoft.com/office/drawing/2016/5/12/chartex" xmlns:cx5="http://schemas.microsoft.com/office/drawing/2016/5/11/chartex" xmlns:cx4="http://schemas.microsoft.com/office/drawing/2016/5/10/chartex" xmlns:cx3="http://schemas.microsoft.com/office/drawing/2016/5/9/chartex" xmlns:cx2="http://schemas.microsoft.com/office/drawing/2015/10/21/chartex" xmlns:cx1="http://schemas.microsoft.com/office/drawing/2015/9/8/chartex" xmlns:cx="http://schemas.microsoft.com/office/drawing/2014/chartex">
           <w:pict>
             <v:rect w14:anchorId="30394EFA" id="Rectangle 34" o:spid="_x0000_s1026" style="position:absolute;margin-left:549.2pt;margin-top:0;width:7.15pt;height:62.2pt;z-index:251678720;visibility:visible;mso-wrap-style:square;mso-width-percent:0;mso-height-percent:900;mso-wrap-distance-left:9pt;mso-wrap-distance-top:0;mso-wrap-distance-right:9pt;mso-wrap-distance-bottom:0;mso-position-horizontal:absolute;mso-position-horizontal-relative:left-margin-area;mso-position-vertical:absolute;mso-position-vertical-relative:page;mso-width-percent:0;mso-height-percent:900;mso-width-relative:page;mso-height-relative:bottom-margin-area;v-text-anchor:top" o:gfxdata="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" fillcolor="#4bacc6 [3208]" strokecolor="#205867 [1608]">
               <w10:wrap anchorx="margin" anchory="page"/>
@@ -11404,7 +11205,7 @@
         <w:rFonts w:asciiTheme="majorHAnsi" w:eastAsiaTheme="majorEastAsia" w:hAnsiTheme="majorHAnsi" w:cstheme="majorBidi"/>
         <w:noProof/>
         <w:szCs w:val="36"/>
-        <w:lang w:eastAsia="es-ES"/>
+        <w:lang w:val="es-AR" w:eastAsia="es-AR"/>
       </w:rPr>
       <mc:AlternateContent>
         <mc:Choice Requires="wpg">
@@ -11526,7 +11327,7 @@
             </wp:anchor>
           </w:drawing>
         </mc:Choice>
-        <mc:Fallback>
+        <mc:Fallback xmlns:w16se="http://schemas.microsoft.com/office/word/2015/wordml/symex" xmlns:w16sdtdh="http://schemas.microsoft.com/office/word/2020/wordml/sdtdatahash" xmlns:w16du="http://schemas.microsoft.com/office/word/2023/wordml/word16du" xmlns:w16="http://schemas.microsoft.com/office/word/2018/wordml" xmlns:w16cid="http://schemas.microsoft.com/office/word/2016/wordml/cid" xmlns:w16cex="http://schemas.microsoft.com/office/word/2018/wordml/cex" xmlns:oel="http://schemas.microsoft.com/office/2019/extlst" xmlns:am3d="http://schemas.microsoft.com/office/drawing/2017/model3d" xmlns:aink="http://schemas.microsoft.com/office/drawing/2016/ink" xmlns:cx8="http://schemas.microsoft.com/office/drawing/2016/5/14/chartex" xmlns:cx7="http://schemas.microsoft.com/office/drawing/2016/5/13/chartex" xmlns:cx6="http://schemas.microsoft.com/office/drawing/2016/5/12/chartex" xmlns:cx5="http://schemas.microsoft.com/office/drawing/2016/5/11/chartex" xmlns:cx4="http://schemas.microsoft.com/office/drawing/2016/5/10/chartex" xmlns:cx3="http://schemas.microsoft.com/office/drawing/2016/5/9/chartex" xmlns:cx2="http://schemas.microsoft.com/office/drawing/2015/10/21/chartex" xmlns:cx1="http://schemas.microsoft.com/office/drawing/2015/9/8/chartex" xmlns:cx="http://schemas.microsoft.com/office/drawing/2014/chartex">
           <w:pict>
             <v:group w14:anchorId="7499E7BB" id="Group 35" o:spid="_x0000_s1026" style="position:absolute;margin-left:0;margin-top:0;width:593.5pt;height:64.2pt;z-index:251679744;mso-width-percent:1000;mso-position-horizontal:center;mso-position-horizontal-relative:page;mso-position-vertical:top;mso-position-vertical-relative:page;mso-width-percent:1000;mso-height-relative:top-margin-area" coordorigin="8,9" coordsize="15823,1439" o:gfxdata="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">
               <v:shapetype id="_x0000_t32" coordsize="21600,21600" o:spt="32" o:oned="t" path="m,l21600,21600e" filled="f">
@@ -11574,8 +11375,8 @@
 </file>
 
 <file path=word/numbering.xml><?xml version="1.0" encoding="utf-8"?>
-<w:numbering xmlns:wpc="http://schemas.microsoft.com/office/word/2010/wordprocessingCanvas" xmlns:cx="http://schemas.microsoft.com/office/drawing/2014/chartex" xmlns:cx1="http://schemas.microsoft.com/office/drawing/2015/9/8/chartex" xmlns:cx2="http://schemas.microsoft.com/office/drawing/2015/10/21/chartex" xmlns:cx3="http://schemas.microsoft.com/office/drawing/2016/5/9/chartex" xmlns:cx4="http://schemas.microsoft.com/office/drawing/2016/5/10/chartex" xmlns:cx5="http://schemas.microsoft.com/office/drawing/2016/5/11/chartex" xmlns:cx6="http://schemas.microsoft.com/office/drawing/2016/5/12/chartex" xmlns:cx7="http://schemas.microsoft.com/office/drawing/2016/5/13/chartex" xmlns:cx8="http://schemas.microsoft.com/office/drawing/2016/5/14/chartex" xmlns:mc="http://schemas.openxmlformats.org/markup-compatibility/2006" xmlns:aink="http://schemas.microsoft.com/office/drawing/2016/ink" xmlns:am3d="http://schemas.microsoft.com/office/drawing/2017/model3d" xmlns:o="urn:schemas-microsoft-com:office:office" xmlns:oel="http://schemas.microsoft.com/office/2019/extlst" xmlns:r="http://schemas.openxmlformats.org/officeDocument/2006/relationships" xmlns:m="http://schemas.openxmlformats.org/officeDocument/2006/math" xmlns:v="urn:schemas-microsoft-com:vml" xmlns:wp14="http://schemas.microsoft.com/office/word/2010/wordprocessingDrawing" xmlns:wp="http://schemas.openxmlformats.org/drawingml/2006/wordprocessingDrawing" xmlns:w10="urn:schemas-microsoft-com:office:word" xmlns:w="http://schemas.openxmlformats.org/wordprocessingml/2006/main" xmlns:w14="http://schemas.microsoft.com/office/word/2010/wordml" xmlns:w15="http://schemas.microsoft.com/office/word/2012/wordml" xmlns:w16cex="http://schemas.microsoft.com/office/word/2018/wordml/cex" xmlns:w16cid="http://schemas.microsoft.com/office/word/2016/wordml/cid" xmlns:w16="http://schemas.microsoft.com/office/word/2018/wordml" xmlns:w16du="http://schemas.microsoft.com/office/word/2023/wordml/word16du" xmlns:w16sdtdh="http://schemas.microsoft.com/office/word/2020/wordml/sdtdatahash" xmlns:w16se="http://schemas.microsoft.com/office/word/2015/wordml/symex" xmlns:wpg="http://schemas.microsoft.com/office/word/2010/wordprocessingGroup" xmlns:wpi="http://schemas.microsoft.com/office/word/2010/wordprocessingInk" xmlns:wne="http://schemas.microsoft.com/office/word/2006/wordml" xmlns:wps="http://schemas.microsoft.com/office/word/2010/wordprocessingShape" mc:Ignorable="w14 w15 w16se w16cid w16 w16cex w16sdtdh w16du wp14">
-  <w:abstractNum w:abstractNumId="0" w15:restartNumberingAfterBreak="0">
+<w:numbering xmlns:wpc="http://schemas.microsoft.com/office/word/2010/wordprocessingCanvas" xmlns:mc="http://schemas.openxmlformats.org/markup-compatibility/2006" xmlns:o="urn:schemas-microsoft-com:office:office" xmlns:r="http://schemas.openxmlformats.org/officeDocument/2006/relationships" xmlns:m="http://schemas.openxmlformats.org/officeDocument/2006/math" xmlns:v="urn:schemas-microsoft-com:vml" xmlns:wp14="http://schemas.microsoft.com/office/word/2010/wordprocessingDrawing" xmlns:wp="http://schemas.openxmlformats.org/drawingml/2006/wordprocessingDrawing" xmlns:w10="urn:schemas-microsoft-com:office:word" xmlns:w="http://schemas.openxmlformats.org/wordprocessingml/2006/main" xmlns:w14="http://schemas.microsoft.com/office/word/2010/wordml" xmlns:w15="http://schemas.microsoft.com/office/word/2012/wordml" xmlns:wpg="http://schemas.microsoft.com/office/word/2010/wordprocessingGroup" xmlns:wpi="http://schemas.microsoft.com/office/word/2010/wordprocessingInk" xmlns:wne="http://schemas.microsoft.com/office/word/2006/wordml" xmlns:wps="http://schemas.microsoft.com/office/word/2010/wordprocessingShape" mc:Ignorable="w14 w15 wp14">
+  <w:abstractNum w:abstractNumId="0">
     <w:nsid w:val="00000003"/>
     <w:multiLevelType w:val="multilevel"/>
     <w:tmpl w:val="00000003"/>
@@ -11733,7 +11534,7 @@
       </w:rPr>
     </w:lvl>
   </w:abstractNum>
-  <w:abstractNum w:abstractNumId="1" w15:restartNumberingAfterBreak="0">
+  <w:abstractNum w:abstractNumId="1">
     <w:nsid w:val="00000004"/>
     <w:multiLevelType w:val="multilevel"/>
     <w:tmpl w:val="796A7516"/>
@@ -11891,7 +11692,7 @@
       </w:rPr>
     </w:lvl>
   </w:abstractNum>
-  <w:abstractNum w:abstractNumId="2" w15:restartNumberingAfterBreak="0">
+  <w:abstractNum w:abstractNumId="2">
     <w:nsid w:val="00000005"/>
     <w:multiLevelType w:val="multilevel"/>
     <w:tmpl w:val="00000005"/>
@@ -12049,7 +11850,7 @@
       </w:rPr>
     </w:lvl>
   </w:abstractNum>
-  <w:abstractNum w:abstractNumId="3" w15:restartNumberingAfterBreak="0">
+  <w:abstractNum w:abstractNumId="3">
     <w:nsid w:val="00000006"/>
     <w:multiLevelType w:val="multilevel"/>
     <w:tmpl w:val="00000006"/>
@@ -12207,7 +12008,7 @@
       </w:rPr>
     </w:lvl>
   </w:abstractNum>
-  <w:abstractNum w:abstractNumId="4" w15:restartNumberingAfterBreak="0">
+  <w:abstractNum w:abstractNumId="4">
     <w:nsid w:val="11EC450D"/>
     <w:multiLevelType w:val="hybridMultilevel"/>
     <w:tmpl w:val="8D1847A2"/>
@@ -12320,7 +12121,7 @@
       </w:rPr>
     </w:lvl>
   </w:abstractNum>
-  <w:abstractNum w:abstractNumId="5" w15:restartNumberingAfterBreak="0">
+  <w:abstractNum w:abstractNumId="5">
     <w:nsid w:val="255F5799"/>
     <w:multiLevelType w:val="hybridMultilevel"/>
     <w:tmpl w:val="B8F40458"/>
@@ -12406,7 +12207,7 @@
       </w:pPr>
     </w:lvl>
   </w:abstractNum>
-  <w:abstractNum w:abstractNumId="6" w15:restartNumberingAfterBreak="0">
+  <w:abstractNum w:abstractNumId="6">
     <w:nsid w:val="487036EC"/>
     <w:multiLevelType w:val="hybridMultilevel"/>
     <w:tmpl w:val="BDFE724A"/>
@@ -12492,7 +12293,7 @@
       </w:pPr>
     </w:lvl>
   </w:abstractNum>
-  <w:abstractNum w:abstractNumId="7" w15:restartNumberingAfterBreak="0">
+  <w:abstractNum w:abstractNumId="7">
     <w:nsid w:val="6C71778C"/>
     <w:multiLevelType w:val="singleLevel"/>
     <w:tmpl w:val="C966EFC0"/>
@@ -12510,7 +12311,7 @@
       </w:rPr>
     </w:lvl>
   </w:abstractNum>
-  <w:abstractNum w:abstractNumId="8" w15:restartNumberingAfterBreak="0">
+  <w:abstractNum w:abstractNumId="8">
     <w:nsid w:val="708E589C"/>
     <w:multiLevelType w:val="multilevel"/>
     <w:tmpl w:val="381042DE"/>
@@ -12650,7 +12451,7 @@
       </w:rPr>
     </w:lvl>
   </w:abstractNum>
-  <w:abstractNum w:abstractNumId="9" w15:restartNumberingAfterBreak="0">
+  <w:abstractNum w:abstractNumId="9">
     <w:nsid w:val="7DD64906"/>
     <w:multiLevelType w:val="hybridMultilevel"/>
     <w:tmpl w:val="795E7434"/>
@@ -12764,47 +12565,47 @@
       </w:rPr>
     </w:lvl>
   </w:abstractNum>
-  <w:num w:numId="1" w16cid:durableId="299766370">
+  <w:num w:numId="1">
     <w:abstractNumId w:val="5"/>
   </w:num>
-  <w:num w:numId="2" w16cid:durableId="122356476">
+  <w:num w:numId="2">
     <w:abstractNumId w:val="6"/>
   </w:num>
-  <w:num w:numId="3" w16cid:durableId="1176185597">
+  <w:num w:numId="3">
     <w:abstractNumId w:val="6"/>
   </w:num>
-  <w:num w:numId="4" w16cid:durableId="554506231">
+  <w:num w:numId="4">
     <w:abstractNumId w:val="6"/>
   </w:num>
-  <w:num w:numId="5" w16cid:durableId="831339974">
+  <w:num w:numId="5">
     <w:abstractNumId w:val="1"/>
   </w:num>
-  <w:num w:numId="6" w16cid:durableId="1082872457">
+  <w:num w:numId="6">
     <w:abstractNumId w:val="2"/>
   </w:num>
-  <w:num w:numId="7" w16cid:durableId="1227299059">
+  <w:num w:numId="7">
     <w:abstractNumId w:val="3"/>
   </w:num>
-  <w:num w:numId="8" w16cid:durableId="986400526">
+  <w:num w:numId="8">
     <w:abstractNumId w:val="0"/>
   </w:num>
-  <w:num w:numId="9" w16cid:durableId="498424795">
+  <w:num w:numId="9">
     <w:abstractNumId w:val="8"/>
   </w:num>
-  <w:num w:numId="10" w16cid:durableId="1649673988">
+  <w:num w:numId="10">
     <w:abstractNumId w:val="9"/>
   </w:num>
-  <w:num w:numId="11" w16cid:durableId="1813861287">
+  <w:num w:numId="11">
     <w:abstractNumId w:val="4"/>
   </w:num>
-  <w:num w:numId="12" w16cid:durableId="187640016">
+  <w:num w:numId="12">
     <w:abstractNumId w:val="7"/>
   </w:num>
 </w:numbering>
 </file>
 
 <file path=word/styles.xml><?xml version="1.0" encoding="utf-8"?>
-<w:styles xmlns:mc="http://schemas.openxmlformats.org/markup-compatibility/2006" xmlns:r="http://schemas.openxmlformats.org/officeDocument/2006/relationships" xmlns:w="http://schemas.openxmlformats.org/wordprocessingml/2006/main" xmlns:w14="http://schemas.microsoft.com/office/word/2010/wordml" xmlns:w15="http://schemas.microsoft.com/office/word/2012/wordml" xmlns:w16cex="http://schemas.microsoft.com/office/word/2018/wordml/cex" xmlns:w16cid="http://schemas.microsoft.com/office/word/2016/wordml/cid" xmlns:w16="http://schemas.microsoft.com/office/word/2018/wordml" xmlns:w16du="http://schemas.microsoft.com/office/word/2023/wordml/word16du" xmlns:w16sdtdh="http://schemas.microsoft.com/office/word/2020/wordml/sdtdatahash" xmlns:w16se="http://schemas.microsoft.com/office/word/2015/wordml/symex" mc:Ignorable="w14 w15 w16se w16cid w16 w16cex w16sdtdh w16du">
+<w:styles xmlns:mc="http://schemas.openxmlformats.org/markup-compatibility/2006" xmlns:r="http://schemas.openxmlformats.org/officeDocument/2006/relationships" xmlns:w="http://schemas.openxmlformats.org/wordprocessingml/2006/main" xmlns:w14="http://schemas.microsoft.com/office/word/2010/wordml" xmlns:w15="http://schemas.microsoft.com/office/word/2012/wordml" mc:Ignorable="w14 w15">
   <w:docDefaults>
     <w:rPrDefault>
       <w:rPr>
@@ -12821,7 +12622,7 @@
       </w:pPr>
     </w:pPrDefault>
   </w:docDefaults>
-  <w:latentStyles w:defLockedState="0" w:defUIPriority="99" w:defSemiHidden="0" w:defUnhideWhenUsed="0" w:defQFormat="0" w:count="376">
+  <w:latentStyles w:defLockedState="0" w:defUIPriority="99" w:defSemiHidden="0" w:defUnhideWhenUsed="0" w:defQFormat="0" w:count="371">
     <w:lsdException w:name="Normal" w:uiPriority="0" w:qFormat="1"/>
     <w:lsdException w:name="heading 1" w:uiPriority="0" w:qFormat="1"/>
     <w:lsdException w:name="heading 2" w:semiHidden="1" w:uiPriority="0" w:unhideWhenUsed="1" w:qFormat="1"/>
@@ -13193,11 +12994,6 @@
     <w:lsdException w:name="List Table 5 Dark Accent 6" w:uiPriority="50"/>
     <w:lsdException w:name="List Table 6 Colorful Accent 6" w:uiPriority="51"/>
     <w:lsdException w:name="List Table 7 Colorful Accent 6" w:uiPriority="52"/>
-    <w:lsdException w:name="Mention" w:semiHidden="1" w:unhideWhenUsed="1"/>
-    <w:lsdException w:name="Smart Hyperlink" w:semiHidden="1" w:unhideWhenUsed="1"/>
-    <w:lsdException w:name="Hashtag" w:semiHidden="1" w:unhideWhenUsed="1"/>
-    <w:lsdException w:name="Unresolved Mention" w:semiHidden="1" w:unhideWhenUsed="1"/>
-    <w:lsdException w:name="Smart Link" w:semiHidden="1" w:unhideWhenUsed="1"/>
   </w:latentStyles>
   <w:style w:type="paragraph" w:default="1" w:styleId="Normal">
     <w:name w:val="Normal"/>
@@ -13785,7 +13581,7 @@
       <w:u w:val="single"/>
     </w:rPr>
   </w:style>
-  <w:style w:type="paragraph" w:styleId="TtuloTDC">
+  <w:style w:type="paragraph" w:styleId="TtulodeTDC">
     <w:name w:val="TOC Heading"/>
     <w:basedOn w:val="Ttulo1"/>
     <w:next w:val="Normal"/>
@@ -13958,11 +13754,11 @@
     <w:qFormat/>
     <w:rsid w:val="005F60BA"/>
   </w:style>
-  <w:style w:type="paragraph" w:styleId="Ttulo">
+  <w:style w:type="paragraph" w:styleId="Puesto">
     <w:name w:val="Title"/>
     <w:basedOn w:val="Normal"/>
     <w:next w:val="Normal"/>
-    <w:link w:val="TtuloCar"/>
+    <w:link w:val="PuestoCar"/>
     <w:uiPriority w:val="10"/>
     <w:qFormat/>
     <w:rsid w:val="009A3173"/>
@@ -13982,10 +13778,10 @@
       <w:szCs w:val="52"/>
     </w:rPr>
   </w:style>
-  <w:style w:type="character" w:customStyle="1" w:styleId="TtuloCar">
-    <w:name w:val="Título Car"/>
+  <w:style w:type="character" w:customStyle="1" w:styleId="PuestoCar">
+    <w:name w:val="Puesto Car"/>
     <w:basedOn w:val="Fuentedeprrafopredeter"/>
-    <w:link w:val="Ttulo"/>
+    <w:link w:val="Puesto"/>
     <w:uiPriority w:val="10"/>
     <w:rsid w:val="009A3173"/>
     <w:rPr>
@@ -13999,7 +13795,7 @@
   </w:style>
   <w:style w:type="paragraph" w:customStyle="1" w:styleId="PSI-Ttulo">
     <w:name w:val="PSI - Título"/>
-    <w:basedOn w:val="Ttulo"/>
+    <w:basedOn w:val="Puesto"/>
     <w:autoRedefine/>
     <w:qFormat/>
     <w:rsid w:val="009A3173"/>
@@ -14088,6 +13884,7 @@
       <w:spacing w:before="0" w:line="240" w:lineRule="auto"/>
     </w:pPr>
     <w:tblPr>
+      <w:tblInd w:w="0" w:type="dxa"/>
       <w:tblBorders>
         <w:top w:val="single" w:sz="4" w:space="0" w:color="000000" w:themeColor="text1"/>
         <w:left w:val="single" w:sz="4" w:space="0" w:color="000000" w:themeColor="text1"/>
@@ -14096,6 +13893,12 @@
         <w:insideH w:val="single" w:sz="4" w:space="0" w:color="000000" w:themeColor="text1"/>
         <w:insideV w:val="single" w:sz="4" w:space="0" w:color="000000" w:themeColor="text1"/>
       </w:tblBorders>
+      <w:tblCellMar>
+        <w:top w:w="0" w:type="dxa"/>
+        <w:left w:w="108" w:type="dxa"/>
+        <w:bottom w:w="0" w:type="dxa"/>
+        <w:right w:w="108" w:type="dxa"/>
+      </w:tblCellMar>
     </w:tblPr>
   </w:style>
 </w:styles>
@@ -14408,7 +14211,7 @@
 </file>
 
 <file path=customXml/itemProps2.xml><?xml version="1.0" encoding="utf-8"?>
-<ds:datastoreItem xmlns:ds="http://schemas.openxmlformats.org/officeDocument/2006/customXml" ds:itemID="{C9811846-9AFA-4753-B34C-24CE27EEB08B}">
+<ds:datastoreItem xmlns:ds="http://schemas.openxmlformats.org/officeDocument/2006/customXml" ds:itemID="{C0E352C3-B859-4B10-A55A-E0FB708CBBAD}">
   <ds:schemaRefs>
     <ds:schemaRef ds:uri="http://schemas.openxmlformats.org/officeDocument/2006/bibliography"/>
   </ds:schemaRefs>

--- a/2. Etapa de elaboración/Iteración 2/Modelo de diseño/Modelo de Diseño_Vesta Risk Manager_T-Code.docx
+++ b/2. Etapa de elaboración/Iteración 2/Modelo de diseño/Modelo de Diseño_Vesta Risk Manager_T-Code.docx
@@ -8261,7 +8261,7 @@
           <w:noProof/>
           <w:lang w:eastAsia="es-AR"/>
         </w:rPr>
-        <w:pict w14:anchorId="565F6541">
+        <w:pict w14:anchorId="4DC114D1">
           <v:shapetype id="_x0000_t75" coordsize="21600,21600" o:spt="75" o:preferrelative="t" path="m@4@5l@4@11@9@11@9@5xe" filled="f" stroked="f">
             <v:stroke joinstyle="miter"/>
             <v:formulas>
@@ -8281,7 +8281,7 @@
             <v:path o:extrusionok="f" gradientshapeok="t" o:connecttype="rect"/>
             <o:lock v:ext="edit" aspectratio="t"/>
           </v:shapetype>
-          <v:shape id="_x0000_i1025" type="#_x0000_t75" style="width:424.5pt;height:385.5pt">
+          <v:shape id="_x0000_i1030" type="#_x0000_t75" style="width:424.5pt;height:385.5pt">
             <v:imagedata r:id="rId15" o:title="4"/>
           </v:shape>
         </w:pict>
@@ -8362,8 +8362,8 @@
         <w:pStyle w:val="PSI-Comentario"/>
       </w:pPr>
       <w:r>
-        <w:pict w14:anchorId="1D7EEF33">
-          <v:shape id="_x0000_i1026" type="#_x0000_t75" style="width:425pt;height:408.5pt">
+        <w:pict w14:anchorId="2F9FA92C">
+          <v:shape id="_x0000_i1029" type="#_x0000_t75" style="width:425pt;height:408.5pt">
             <v:imagedata r:id="rId16" o:title="5"/>
           </v:shape>
         </w:pict>
@@ -8449,8 +8449,8 @@
           <w:lang w:eastAsia="es-AR"/>
         </w:rPr>
         <w:lastRenderedPageBreak/>
-        <w:pict w14:anchorId="5C252D73">
-          <v:shape id="_x0000_i1027" type="#_x0000_t75" style="width:425pt;height:638.5pt">
+        <w:pict w14:anchorId="2EF03B9B">
+          <v:shape id="_x0000_i1028" type="#_x0000_t75" style="width:425pt;height:638.5pt">
             <v:imagedata r:id="rId17" o:title="6"/>
           </v:shape>
         </w:pict>
@@ -8536,7 +8536,7 @@
           <w:lang w:eastAsia="es-AR"/>
         </w:rPr>
         <w:pict w14:anchorId="4D8032F6">
-          <v:shape id="_x0000_i1028" type="#_x0000_t75" style="width:425pt;height:379.5pt">
+          <v:shape id="_x0000_i1025" type="#_x0000_t75" style="width:425pt;height:379.5pt">
             <v:imagedata r:id="rId18" o:title="7"/>
           </v:shape>
         </w:pict>
@@ -8616,15 +8616,13 @@
       <w:pPr>
         <w:pStyle w:val="PSI-Comentario"/>
       </w:pPr>
-      <w:bookmarkStart w:id="45" w:name="_GoBack"/>
-      <w:bookmarkEnd w:id="45"/>
       <w:r>
         <w:rPr>
           <w:noProof/>
           <w:lang w:eastAsia="es-AR"/>
         </w:rPr>
-        <w:pict w14:anchorId="73CB74AF">
-          <v:shape id="_x0000_i1029" type="#_x0000_t75" style="width:425pt;height:357pt">
+        <w:pict w14:anchorId="08E153D4">
+          <v:shape id="_x0000_i1027" type="#_x0000_t75" style="width:425pt;height:357pt">
             <v:imagedata r:id="rId19" o:title="8"/>
           </v:shape>
         </w:pict>
@@ -8634,11 +8632,11 @@
       <w:pPr>
         <w:pStyle w:val="PSI-Ttulo3"/>
       </w:pPr>
-      <w:bookmarkStart w:id="46" w:name="_Toc179102740"/>
+      <w:bookmarkStart w:id="45" w:name="_Toc179102740"/>
       <w:r>
         <w:t>Diseño de Flujo de eventos</w:t>
       </w:r>
-      <w:bookmarkEnd w:id="46"/>
+      <w:bookmarkEnd w:id="45"/>
     </w:p>
     <w:p>
       <w:pPr>
@@ -8649,12 +8647,12 @@
       <w:pPr>
         <w:pStyle w:val="PSI-Ttulo3"/>
       </w:pPr>
-      <w:bookmarkStart w:id="47" w:name="_Toc179102741"/>
+      <w:bookmarkStart w:id="46" w:name="_Toc179102741"/>
       <w:r>
         <w:lastRenderedPageBreak/>
         <w:t>Requerimientos especiales o de implementación</w:t>
       </w:r>
-      <w:bookmarkEnd w:id="47"/>
+      <w:bookmarkEnd w:id="46"/>
     </w:p>
     <w:p>
       <w:pPr>
@@ -8666,124 +8664,77 @@
       <w:pPr>
         <w:pStyle w:val="PSI-Ttulo2"/>
       </w:pPr>
-      <w:bookmarkStart w:id="48" w:name="_Toc179102742"/>
+      <w:bookmarkStart w:id="47" w:name="_Toc179102742"/>
       <w:r>
         <w:t>Caso de Uso 9: Modificar plan de acción</w:t>
       </w:r>
+      <w:bookmarkEnd w:id="47"/>
+    </w:p>
+    <w:p>
+      <w:pPr>
+        <w:pStyle w:val="PSI-Ttulo3"/>
+      </w:pPr>
+      <w:bookmarkStart w:id="48" w:name="_Toc179102743"/>
+      <w:r>
+        <w:t>Diagrama de paquetes</w:t>
+      </w:r>
       <w:bookmarkEnd w:id="48"/>
     </w:p>
     <w:p>
       <w:pPr>
         <w:pStyle w:val="PSI-Ttulo3"/>
       </w:pPr>
-      <w:bookmarkStart w:id="49" w:name="_Toc179102743"/>
-      <w:r>
-        <w:t>Diagrama de paquetes</w:t>
+    </w:p>
+    <w:p>
+      <w:pPr>
+        <w:pStyle w:val="PSI-Ttulo3"/>
+      </w:pPr>
+      <w:bookmarkStart w:id="49" w:name="_Toc179102744"/>
+      <w:r>
+        <w:t>Diagrama de Interacción</w:t>
       </w:r>
       <w:bookmarkEnd w:id="49"/>
+      <w:r>
+        <w:t xml:space="preserve"> </w:t>
+      </w:r>
+    </w:p>
+    <w:p>
+      <w:pPr>
+        <w:pStyle w:val="PSI-Comentario"/>
+      </w:pPr>
+      <w:r>
+        <w:pict w14:anchorId="7541AE9E">
+          <v:shape id="_x0000_i1026" type="#_x0000_t75" style="width:425pt;height:433.5pt">
+            <v:imagedata r:id="rId20" o:title="9"/>
+          </v:shape>
+        </w:pict>
+      </w:r>
     </w:p>
     <w:p>
       <w:pPr>
         <w:pStyle w:val="PSI-Ttulo3"/>
       </w:pPr>
+      <w:bookmarkStart w:id="50" w:name="_Toc179102745"/>
+      <w:r>
+        <w:t>Diseño de Flujo de eventos</w:t>
+      </w:r>
+      <w:bookmarkEnd w:id="50"/>
+    </w:p>
+    <w:p>
+      <w:pPr>
+        <w:pStyle w:val="PSI-Comentario"/>
+      </w:pPr>
     </w:p>
     <w:p>
       <w:pPr>
         <w:pStyle w:val="PSI-Ttulo3"/>
       </w:pPr>
-      <w:bookmarkStart w:id="50" w:name="_Toc179102744"/>
-      <w:r>
-        <w:t>Diagrama de Interacción</w:t>
-      </w:r>
-      <w:bookmarkEnd w:id="50"/>
-      <w:r>
-        <w:t xml:space="preserve"> </w:t>
-      </w:r>
-    </w:p>
-    <w:p>
-      <w:pPr>
-        <w:pStyle w:val="PSI-Comentario"/>
-      </w:pPr>
-      <w:r>
-        <w:rPr>
-          <w:noProof/>
-          <w:lang w:eastAsia="es-AR"/>
-        </w:rPr>
-        <w:drawing>
-          <wp:inline distT="0" distB="0" distL="0" distR="0" wp14:anchorId="59411929" wp14:editId="04480331">
-            <wp:extent cx="5400040" cy="4202430"/>
-            <wp:effectExtent l="0" t="0" r="0" b="7620"/>
-            <wp:docPr id="1200749256" name="Imagen 28" descr="PlantUML diagram"/>
-            <wp:cNvGraphicFramePr>
-              <a:graphicFrameLocks xmlns:a="http://schemas.openxmlformats.org/drawingml/2006/main" noChangeAspect="1"/>
-            </wp:cNvGraphicFramePr>
-            <a:graphic xmlns:a="http://schemas.openxmlformats.org/drawingml/2006/main">
-              <a:graphicData uri="http://schemas.openxmlformats.org/drawingml/2006/picture">
-                <pic:pic xmlns:pic="http://schemas.openxmlformats.org/drawingml/2006/picture">
-                  <pic:nvPicPr>
-                    <pic:cNvPr id="0" name="theimg" descr="PlantUML diagram"/>
-                    <pic:cNvPicPr>
-                      <a:picLocks noChangeAspect="1" noChangeArrowheads="1"/>
-                    </pic:cNvPicPr>
-                  </pic:nvPicPr>
-                  <pic:blipFill>
-                    <a:blip r:embed="rId20">
-                      <a:extLst>
-                        <a:ext uri="{28A0092B-C50C-407E-A947-70E740481C1C}">
-                          <a14:useLocalDpi xmlns:a14="http://schemas.microsoft.com/office/drawing/2010/main" val="0"/>
-                        </a:ext>
-                      </a:extLst>
-                    </a:blip>
-                    <a:srcRect/>
-                    <a:stretch>
-                      <a:fillRect/>
-                    </a:stretch>
-                  </pic:blipFill>
-                  <pic:spPr bwMode="auto">
-                    <a:xfrm>
-                      <a:off x="0" y="0"/>
-                      <a:ext cx="5400040" cy="4202430"/>
-                    </a:xfrm>
-                    <a:prstGeom prst="rect">
-                      <a:avLst/>
-                    </a:prstGeom>
-                    <a:noFill/>
-                    <a:ln>
-                      <a:noFill/>
-                    </a:ln>
-                  </pic:spPr>
-                </pic:pic>
-              </a:graphicData>
-            </a:graphic>
-          </wp:inline>
-        </w:drawing>
-      </w:r>
-    </w:p>
-    <w:p>
-      <w:pPr>
-        <w:pStyle w:val="PSI-Ttulo3"/>
-      </w:pPr>
-      <w:bookmarkStart w:id="51" w:name="_Toc179102745"/>
-      <w:r>
-        <w:t>Diseño de Flujo de eventos</w:t>
-      </w:r>
-      <w:bookmarkEnd w:id="51"/>
-    </w:p>
-    <w:p>
-      <w:pPr>
-        <w:pStyle w:val="PSI-Comentario"/>
-      </w:pPr>
-    </w:p>
-    <w:p>
-      <w:pPr>
-        <w:pStyle w:val="PSI-Ttulo3"/>
-      </w:pPr>
-      <w:bookmarkStart w:id="52" w:name="_Toc179102746"/>
+      <w:bookmarkStart w:id="51" w:name="_Toc179102746"/>
       <w:r>
         <w:lastRenderedPageBreak/>
         <w:t>Requerimientos especiales o de implementación</w:t>
       </w:r>
-      <w:bookmarkEnd w:id="52"/>
+      <w:bookmarkEnd w:id="51"/>
     </w:p>
     <w:p>
       <w:pPr>
@@ -8795,125 +8746,69 @@
       <w:pPr>
         <w:pStyle w:val="PSI-Ttulo2"/>
       </w:pPr>
-      <w:bookmarkStart w:id="53" w:name="_Toc179102747"/>
+      <w:bookmarkStart w:id="52" w:name="_Toc179102747"/>
       <w:r>
         <w:t>Caso de Uso 10: Programar evaluación de riesgo</w:t>
       </w:r>
+      <w:bookmarkEnd w:id="52"/>
+    </w:p>
+    <w:p>
+      <w:pPr>
+        <w:pStyle w:val="PSI-Ttulo3"/>
+      </w:pPr>
+      <w:bookmarkStart w:id="53" w:name="_Toc179102748"/>
+      <w:r>
+        <w:t>Diagrama de paquetes</w:t>
+      </w:r>
       <w:bookmarkEnd w:id="53"/>
     </w:p>
     <w:p>
       <w:pPr>
         <w:pStyle w:val="PSI-Ttulo3"/>
       </w:pPr>
-      <w:bookmarkStart w:id="54" w:name="_Toc179102748"/>
-      <w:r>
-        <w:t>Diagrama de paquetes</w:t>
+    </w:p>
+    <w:p>
+      <w:pPr>
+        <w:pStyle w:val="PSI-Ttulo3"/>
+      </w:pPr>
+      <w:bookmarkStart w:id="54" w:name="_Toc179102749"/>
+      <w:r>
+        <w:t>Diagrama de Interacción</w:t>
       </w:r>
       <w:bookmarkEnd w:id="54"/>
+      <w:r>
+        <w:t xml:space="preserve"> </w:t>
+      </w:r>
+    </w:p>
+    <w:p>
+      <w:pPr>
+        <w:pStyle w:val="PSI-Comentario"/>
+      </w:pPr>
     </w:p>
     <w:p>
       <w:pPr>
         <w:pStyle w:val="PSI-Ttulo3"/>
       </w:pPr>
+      <w:bookmarkStart w:id="55" w:name="_Toc179102750"/>
+      <w:r>
+        <w:t>Diseño de Flujo de eventos</w:t>
+      </w:r>
+      <w:bookmarkEnd w:id="55"/>
+    </w:p>
+    <w:p>
+      <w:pPr>
+        <w:pStyle w:val="PSI-Comentario"/>
+      </w:pPr>
     </w:p>
     <w:p>
       <w:pPr>
         <w:pStyle w:val="PSI-Ttulo3"/>
       </w:pPr>
-      <w:bookmarkStart w:id="55" w:name="_Toc179102749"/>
-      <w:r>
-        <w:t>Diagrama de Interacción</w:t>
-      </w:r>
-      <w:bookmarkEnd w:id="55"/>
-      <w:r>
-        <w:t xml:space="preserve"> </w:t>
-      </w:r>
-    </w:p>
-    <w:p>
-      <w:pPr>
-        <w:pStyle w:val="PSI-Comentario"/>
-      </w:pPr>
-      <w:r>
-        <w:rPr>
-          <w:noProof/>
-          <w:lang w:eastAsia="es-AR"/>
-        </w:rPr>
-        <w:drawing>
-          <wp:inline distT="0" distB="0" distL="0" distR="0" wp14:anchorId="66591DB9" wp14:editId="0D741E0D">
-            <wp:extent cx="5172075" cy="6715061"/>
-            <wp:effectExtent l="0" t="0" r="0" b="0"/>
-            <wp:docPr id="587052113" name="Imagen 26" descr="PlantUML diagram"/>
-            <wp:cNvGraphicFramePr>
-              <a:graphicFrameLocks xmlns:a="http://schemas.openxmlformats.org/drawingml/2006/main" noChangeAspect="1"/>
-            </wp:cNvGraphicFramePr>
-            <a:graphic xmlns:a="http://schemas.openxmlformats.org/drawingml/2006/main">
-              <a:graphicData uri="http://schemas.openxmlformats.org/drawingml/2006/picture">
-                <pic:pic xmlns:pic="http://schemas.openxmlformats.org/drawingml/2006/picture">
-                  <pic:nvPicPr>
-                    <pic:cNvPr id="0" name="theimg" descr="PlantUML diagram"/>
-                    <pic:cNvPicPr>
-                      <a:picLocks noChangeAspect="1" noChangeArrowheads="1"/>
-                    </pic:cNvPicPr>
-                  </pic:nvPicPr>
-                  <pic:blipFill>
-                    <a:blip r:embed="rId21">
-                      <a:extLst>
-                        <a:ext uri="{28A0092B-C50C-407E-A947-70E740481C1C}">
-                          <a14:useLocalDpi xmlns:a14="http://schemas.microsoft.com/office/drawing/2010/main" val="0"/>
-                        </a:ext>
-                      </a:extLst>
-                    </a:blip>
-                    <a:srcRect/>
-                    <a:stretch>
-                      <a:fillRect/>
-                    </a:stretch>
-                  </pic:blipFill>
-                  <pic:spPr bwMode="auto">
-                    <a:xfrm>
-                      <a:off x="0" y="0"/>
-                      <a:ext cx="5172852" cy="6716070"/>
-                    </a:xfrm>
-                    <a:prstGeom prst="rect">
-                      <a:avLst/>
-                    </a:prstGeom>
-                    <a:noFill/>
-                    <a:ln>
-                      <a:noFill/>
-                    </a:ln>
-                  </pic:spPr>
-                </pic:pic>
-              </a:graphicData>
-            </a:graphic>
-          </wp:inline>
-        </w:drawing>
-      </w:r>
-    </w:p>
-    <w:p>
-      <w:pPr>
-        <w:pStyle w:val="PSI-Ttulo3"/>
-      </w:pPr>
-      <w:bookmarkStart w:id="56" w:name="_Toc179102750"/>
-      <w:r>
-        <w:lastRenderedPageBreak/>
-        <w:t>Diseño de Flujo de eventos</w:t>
+      <w:bookmarkStart w:id="56" w:name="_Toc179102751"/>
+      <w:r>
+        <w:t>Requerimientos especiales o de implementación</w:t>
       </w:r>
       <w:bookmarkEnd w:id="56"/>
-    </w:p>
-    <w:p>
-      <w:pPr>
-        <w:pStyle w:val="PSI-Comentario"/>
-      </w:pPr>
-    </w:p>
-    <w:p>
-      <w:pPr>
-        <w:pStyle w:val="PSI-Ttulo3"/>
-      </w:pPr>
-      <w:bookmarkStart w:id="57" w:name="_Toc179102751"/>
-      <w:r>
-        <w:lastRenderedPageBreak/>
-        <w:t>Requerimientos especiales o de implementación</w:t>
-      </w:r>
-      <w:bookmarkEnd w:id="57"/>
     </w:p>
     <w:p>
       <w:pPr>
@@ -8925,125 +8820,69 @@
       <w:pPr>
         <w:pStyle w:val="PSI-Ttulo2"/>
       </w:pPr>
-      <w:bookmarkStart w:id="58" w:name="_Toc179102752"/>
+      <w:bookmarkStart w:id="57" w:name="_Toc179102752"/>
       <w:r>
         <w:t>Caso de Uso 11: Realizar informes</w:t>
       </w:r>
+      <w:bookmarkEnd w:id="57"/>
+    </w:p>
+    <w:p>
+      <w:pPr>
+        <w:pStyle w:val="PSI-Ttulo3"/>
+      </w:pPr>
+      <w:bookmarkStart w:id="58" w:name="_Toc179102753"/>
+      <w:r>
+        <w:t>Diagrama de paquetes</w:t>
+      </w:r>
       <w:bookmarkEnd w:id="58"/>
     </w:p>
     <w:p>
       <w:pPr>
         <w:pStyle w:val="PSI-Ttulo3"/>
       </w:pPr>
-      <w:bookmarkStart w:id="59" w:name="_Toc179102753"/>
-      <w:r>
-        <w:t>Diagrama de paquetes</w:t>
+    </w:p>
+    <w:p>
+      <w:pPr>
+        <w:pStyle w:val="PSI-Ttulo3"/>
+      </w:pPr>
+      <w:bookmarkStart w:id="59" w:name="_Toc179102754"/>
+      <w:r>
+        <w:t>Diagrama de Interacción</w:t>
       </w:r>
       <w:bookmarkEnd w:id="59"/>
+      <w:r>
+        <w:t xml:space="preserve"> </w:t>
+      </w:r>
+    </w:p>
+    <w:p>
+      <w:pPr>
+        <w:pStyle w:val="PSI-Comentario"/>
+      </w:pPr>
     </w:p>
     <w:p>
       <w:pPr>
         <w:pStyle w:val="PSI-Ttulo3"/>
       </w:pPr>
+      <w:bookmarkStart w:id="60" w:name="_Toc179102755"/>
+      <w:r>
+        <w:t>Diseño de Flujo de eventos</w:t>
+      </w:r>
+      <w:bookmarkEnd w:id="60"/>
+    </w:p>
+    <w:p>
+      <w:pPr>
+        <w:pStyle w:val="PSI-Comentario"/>
+      </w:pPr>
     </w:p>
     <w:p>
       <w:pPr>
         <w:pStyle w:val="PSI-Ttulo3"/>
       </w:pPr>
-      <w:bookmarkStart w:id="60" w:name="_Toc179102754"/>
-      <w:r>
-        <w:t>Diagrama de Interacción</w:t>
-      </w:r>
-      <w:bookmarkEnd w:id="60"/>
-      <w:r>
-        <w:t xml:space="preserve"> </w:t>
-      </w:r>
-    </w:p>
-    <w:p>
-      <w:pPr>
-        <w:pStyle w:val="PSI-Comentario"/>
-      </w:pPr>
-      <w:r>
-        <w:rPr>
-          <w:noProof/>
-          <w:lang w:eastAsia="es-AR"/>
-        </w:rPr>
-        <w:lastRenderedPageBreak/>
-        <w:drawing>
-          <wp:inline distT="0" distB="0" distL="0" distR="0" wp14:anchorId="112ED8D3" wp14:editId="02C13718">
-            <wp:extent cx="5382895" cy="8817610"/>
-            <wp:effectExtent l="0" t="0" r="8255" b="2540"/>
-            <wp:docPr id="1255255084" name="Imagen 27" descr="PlantUML diagram"/>
-            <wp:cNvGraphicFramePr>
-              <a:graphicFrameLocks xmlns:a="http://schemas.openxmlformats.org/drawingml/2006/main" noChangeAspect="1"/>
-            </wp:cNvGraphicFramePr>
-            <a:graphic xmlns:a="http://schemas.openxmlformats.org/drawingml/2006/main">
-              <a:graphicData uri="http://schemas.openxmlformats.org/drawingml/2006/picture">
-                <pic:pic xmlns:pic="http://schemas.openxmlformats.org/drawingml/2006/picture">
-                  <pic:nvPicPr>
-                    <pic:cNvPr id="0" name="theimg" descr="PlantUML diagram"/>
-                    <pic:cNvPicPr>
-                      <a:picLocks noChangeAspect="1" noChangeArrowheads="1"/>
-                    </pic:cNvPicPr>
-                  </pic:nvPicPr>
-                  <pic:blipFill>
-                    <a:blip r:embed="rId22">
-                      <a:extLst>
-                        <a:ext uri="{28A0092B-C50C-407E-A947-70E740481C1C}">
-                          <a14:useLocalDpi xmlns:a14="http://schemas.microsoft.com/office/drawing/2010/main" val="0"/>
-                        </a:ext>
-                      </a:extLst>
-                    </a:blip>
-                    <a:srcRect/>
-                    <a:stretch>
-                      <a:fillRect/>
-                    </a:stretch>
-                  </pic:blipFill>
-                  <pic:spPr bwMode="auto">
-                    <a:xfrm>
-                      <a:off x="0" y="0"/>
-                      <a:ext cx="5382895" cy="8817610"/>
-                    </a:xfrm>
-                    <a:prstGeom prst="rect">
-                      <a:avLst/>
-                    </a:prstGeom>
-                    <a:noFill/>
-                    <a:ln>
-                      <a:noFill/>
-                    </a:ln>
-                  </pic:spPr>
-                </pic:pic>
-              </a:graphicData>
-            </a:graphic>
-          </wp:inline>
-        </w:drawing>
-      </w:r>
-    </w:p>
-    <w:p>
-      <w:pPr>
-        <w:pStyle w:val="PSI-Ttulo3"/>
-      </w:pPr>
-      <w:bookmarkStart w:id="61" w:name="_Toc179102755"/>
-      <w:r>
-        <w:lastRenderedPageBreak/>
-        <w:t>Diseño de Flujo de eventos</w:t>
+      <w:bookmarkStart w:id="61" w:name="_Toc179102756"/>
+      <w:r>
+        <w:t>Requerimientos especiales o de implementación</w:t>
       </w:r>
       <w:bookmarkEnd w:id="61"/>
-    </w:p>
-    <w:p>
-      <w:pPr>
-        <w:pStyle w:val="PSI-Comentario"/>
-      </w:pPr>
-    </w:p>
-    <w:p>
-      <w:pPr>
-        <w:pStyle w:val="PSI-Ttulo3"/>
-      </w:pPr>
-      <w:bookmarkStart w:id="62" w:name="_Toc179102756"/>
-      <w:r>
-        <w:t>Requerimientos especiales o de implementación</w:t>
-      </w:r>
-      <w:bookmarkEnd w:id="62"/>
     </w:p>
     <w:p>
       <w:pPr>
@@ -9055,98 +8894,46 @@
       <w:pPr>
         <w:pStyle w:val="PSI-Ttulo2"/>
       </w:pPr>
-      <w:bookmarkStart w:id="63" w:name="_Toc179102757"/>
+      <w:bookmarkStart w:id="62" w:name="_Toc179102757"/>
       <w:r>
         <w:t>Caso de Uso 12: Exportar archivos</w:t>
       </w:r>
+      <w:bookmarkEnd w:id="62"/>
+    </w:p>
+    <w:p>
+      <w:pPr>
+        <w:pStyle w:val="PSI-Ttulo3"/>
+      </w:pPr>
+      <w:bookmarkStart w:id="63" w:name="_Toc179102758"/>
+      <w:r>
+        <w:t>Diagrama de paquetes</w:t>
+      </w:r>
       <w:bookmarkEnd w:id="63"/>
     </w:p>
     <w:p>
       <w:pPr>
         <w:pStyle w:val="PSI-Ttulo3"/>
       </w:pPr>
-      <w:bookmarkStart w:id="64" w:name="_Toc179102758"/>
-      <w:r>
-        <w:t>Diagrama de paquetes</w:t>
+    </w:p>
+    <w:p>
+      <w:pPr>
+        <w:pStyle w:val="PSI-Ttulo3"/>
+      </w:pPr>
+      <w:bookmarkStart w:id="64" w:name="_Toc179102759"/>
+      <w:r>
+        <w:t>Diagrama de Interacción</w:t>
       </w:r>
       <w:bookmarkEnd w:id="64"/>
-    </w:p>
-    <w:p>
-      <w:pPr>
-        <w:pStyle w:val="PSI-Ttulo3"/>
-      </w:pPr>
-    </w:p>
-    <w:p>
-      <w:pPr>
-        <w:pStyle w:val="PSI-Ttulo3"/>
-      </w:pPr>
-      <w:bookmarkStart w:id="65" w:name="_Toc179102759"/>
-      <w:r>
-        <w:t>Diagrama de Interacción</w:t>
-      </w:r>
+      <w:r>
+        <w:t xml:space="preserve"> </w:t>
+      </w:r>
+    </w:p>
+    <w:p>
+      <w:pPr>
+        <w:pStyle w:val="PSI-Comentario"/>
+      </w:pPr>
+      <w:bookmarkStart w:id="65" w:name="_GoBack"/>
       <w:bookmarkEnd w:id="65"/>
-      <w:r>
-        <w:t xml:space="preserve"> </w:t>
-      </w:r>
-    </w:p>
-    <w:p>
-      <w:pPr>
-        <w:pStyle w:val="PSI-Comentario"/>
-      </w:pPr>
-      <w:r>
-        <w:rPr>
-          <w:noProof/>
-          <w:lang w:eastAsia="es-AR"/>
-        </w:rPr>
-        <w:drawing>
-          <wp:inline distT="0" distB="0" distL="0" distR="0" wp14:anchorId="3688363D" wp14:editId="597C6EAA">
-            <wp:extent cx="5873782" cy="4857750"/>
-            <wp:effectExtent l="0" t="0" r="0" b="0"/>
-            <wp:docPr id="693759310" name="Imagen 30" descr="PlantUML diagram"/>
-            <wp:cNvGraphicFramePr>
-              <a:graphicFrameLocks xmlns:a="http://schemas.openxmlformats.org/drawingml/2006/main" noChangeAspect="1"/>
-            </wp:cNvGraphicFramePr>
-            <a:graphic xmlns:a="http://schemas.openxmlformats.org/drawingml/2006/main">
-              <a:graphicData uri="http://schemas.openxmlformats.org/drawingml/2006/picture">
-                <pic:pic xmlns:pic="http://schemas.openxmlformats.org/drawingml/2006/picture">
-                  <pic:nvPicPr>
-                    <pic:cNvPr id="0" name="theimg" descr="PlantUML diagram"/>
-                    <pic:cNvPicPr>
-                      <a:picLocks noChangeAspect="1" noChangeArrowheads="1"/>
-                    </pic:cNvPicPr>
-                  </pic:nvPicPr>
-                  <pic:blipFill>
-                    <a:blip r:embed="rId23">
-                      <a:extLst>
-                        <a:ext uri="{28A0092B-C50C-407E-A947-70E740481C1C}">
-                          <a14:useLocalDpi xmlns:a14="http://schemas.microsoft.com/office/drawing/2010/main" val="0"/>
-                        </a:ext>
-                      </a:extLst>
-                    </a:blip>
-                    <a:srcRect/>
-                    <a:stretch>
-                      <a:fillRect/>
-                    </a:stretch>
-                  </pic:blipFill>
-                  <pic:spPr bwMode="auto">
-                    <a:xfrm>
-                      <a:off x="0" y="0"/>
-                      <a:ext cx="5881223" cy="4863904"/>
-                    </a:xfrm>
-                    <a:prstGeom prst="rect">
-                      <a:avLst/>
-                    </a:prstGeom>
-                    <a:noFill/>
-                    <a:ln>
-                      <a:noFill/>
-                    </a:ln>
-                  </pic:spPr>
-                </pic:pic>
-              </a:graphicData>
-            </a:graphic>
-          </wp:inline>
-        </w:drawing>
-      </w:r>
     </w:p>
     <w:p>
       <w:pPr>
@@ -9245,7 +9032,7 @@
                     </pic:cNvPicPr>
                   </pic:nvPicPr>
                   <pic:blipFill>
-                    <a:blip r:embed="rId24">
+                    <a:blip r:embed="rId21">
                       <a:extLst>
                         <a:ext uri="{28A0092B-C50C-407E-A947-70E740481C1C}">
                           <a14:useLocalDpi xmlns:a14="http://schemas.microsoft.com/office/drawing/2010/main" val="0"/>
@@ -9908,7 +9695,7 @@
                     <pic:cNvPicPr/>
                   </pic:nvPicPr>
                   <pic:blipFill>
-                    <a:blip r:embed="rId25" cstate="print"/>
+                    <a:blip r:embed="rId22" cstate="print"/>
                     <a:stretch>
                       <a:fillRect/>
                     </a:stretch>
@@ -9989,7 +9776,7 @@
                     </pic:cNvPicPr>
                   </pic:nvPicPr>
                   <pic:blipFill>
-                    <a:blip r:embed="rId26">
+                    <a:blip r:embed="rId23">
                       <a:extLst>
                         <a:ext uri="{28A0092B-C50C-407E-A947-70E740481C1C}">
                           <a14:useLocalDpi xmlns:a14="http://schemas.microsoft.com/office/drawing/2010/main" val="0"/>
@@ -10105,7 +9892,7 @@
                     </pic:cNvPicPr>
                   </pic:nvPicPr>
                   <pic:blipFill>
-                    <a:blip r:embed="rId27" cstate="print"/>
+                    <a:blip r:embed="rId24" cstate="print"/>
                     <a:srcRect/>
                     <a:stretch>
                       <a:fillRect/>
@@ -10172,7 +9959,7 @@
                     </pic:cNvPicPr>
                   </pic:nvPicPr>
                   <pic:blipFill>
-                    <a:blip r:embed="rId28" cstate="print">
+                    <a:blip r:embed="rId25" cstate="print">
                       <a:extLst>
                         <a:ext uri="{28A0092B-C50C-407E-A947-70E740481C1C}">
                           <a14:useLocalDpi xmlns:a14="http://schemas.microsoft.com/office/drawing/2010/main" val="0"/>
@@ -10342,7 +10129,7 @@
                     <pic:cNvPicPr/>
                   </pic:nvPicPr>
                   <pic:blipFill>
-                    <a:blip r:embed="rId29" cstate="print"/>
+                    <a:blip r:embed="rId26" cstate="print"/>
                     <a:stretch>
                       <a:fillRect/>
                     </a:stretch>
@@ -10375,8 +10162,8 @@
       </w:pPr>
     </w:p>
     <w:sectPr>
-      <w:headerReference w:type="default" r:id="rId30"/>
-      <w:footerReference w:type="default" r:id="rId31"/>
+      <w:headerReference w:type="default" r:id="rId27"/>
+      <w:footerReference w:type="default" r:id="rId28"/>
       <w:pgSz w:w="11906" w:h="16838"/>
       <w:pgMar w:top="1535" w:right="1701" w:bottom="1417" w:left="1701" w:header="567" w:footer="572" w:gutter="0"/>
       <w:cols w:space="708"/>
@@ -10704,7 +10491,7 @@
             <w:rFonts w:asciiTheme="majorHAnsi" w:hAnsiTheme="majorHAnsi" w:cstheme="majorHAnsi"/>
             <w:noProof/>
           </w:rPr>
-          <w:t>15</w:t>
+          <w:t>26</w:t>
         </w:r>
         <w:r>
           <w:rPr>
@@ -10741,7 +10528,7 @@
             <w:rFonts w:asciiTheme="majorHAnsi" w:hAnsiTheme="majorHAnsi" w:cstheme="majorHAnsi"/>
             <w:noProof/>
           </w:rPr>
-          <w:t>32</w:t>
+          <w:t>28</w:t>
         </w:r>
         <w:r>
           <w:rPr>
@@ -14211,7 +13998,7 @@
 </file>
 
 <file path=customXml/itemProps2.xml><?xml version="1.0" encoding="utf-8"?>
-<ds:datastoreItem xmlns:ds="http://schemas.openxmlformats.org/officeDocument/2006/customXml" ds:itemID="{C0E352C3-B859-4B10-A55A-E0FB708CBBAD}">
+<ds:datastoreItem xmlns:ds="http://schemas.openxmlformats.org/officeDocument/2006/customXml" ds:itemID="{C894AFF8-45A0-4CF7-AF26-3C299881C64B}">
   <ds:schemaRefs>
     <ds:schemaRef ds:uri="http://schemas.openxmlformats.org/officeDocument/2006/bibliography"/>
   </ds:schemaRefs>

--- a/2. Etapa de elaboración/Iteración 2/Modelo de diseño/Modelo de Diseño_Vesta Risk Manager_T-Code.docx
+++ b/2. Etapa de elaboración/Iteración 2/Modelo de diseño/Modelo de Diseño_Vesta Risk Manager_T-Code.docx
@@ -1,6 +1,6 @@
 
 <file path=word/document.xml><?xml version="1.0" encoding="utf-8"?>
-<w:document xmlns:wpc="http://schemas.microsoft.com/office/word/2010/wordprocessingCanvas" xmlns:mc="http://schemas.openxmlformats.org/markup-compatibility/2006" xmlns:o="urn:schemas-microsoft-com:office:office" xmlns:r="http://schemas.openxmlformats.org/officeDocument/2006/relationships" xmlns:m="http://schemas.openxmlformats.org/officeDocument/2006/math" xmlns:v="urn:schemas-microsoft-com:vml" xmlns:wp14="http://schemas.microsoft.com/office/word/2010/wordprocessingDrawing" xmlns:wp="http://schemas.openxmlformats.org/drawingml/2006/wordprocessingDrawing" xmlns:w10="urn:schemas-microsoft-com:office:word" xmlns:w="http://schemas.openxmlformats.org/wordprocessingml/2006/main" xmlns:w14="http://schemas.microsoft.com/office/word/2010/wordml" xmlns:w15="http://schemas.microsoft.com/office/word/2012/wordml" xmlns:wpg="http://schemas.microsoft.com/office/word/2010/wordprocessingGroup" xmlns:wpi="http://schemas.microsoft.com/office/word/2010/wordprocessingInk" xmlns:wne="http://schemas.microsoft.com/office/word/2006/wordml" xmlns:wps="http://schemas.microsoft.com/office/word/2010/wordprocessingShape" mc:Ignorable="w14 w15 wp14">
+<w:document xmlns:wpc="http://schemas.microsoft.com/office/word/2010/wordprocessingCanvas" xmlns:cx="http://schemas.microsoft.com/office/drawing/2014/chartex" xmlns:cx1="http://schemas.microsoft.com/office/drawing/2015/9/8/chartex" xmlns:cx2="http://schemas.microsoft.com/office/drawing/2015/10/21/chartex" xmlns:cx3="http://schemas.microsoft.com/office/drawing/2016/5/9/chartex" xmlns:cx4="http://schemas.microsoft.com/office/drawing/2016/5/10/chartex" xmlns:cx5="http://schemas.microsoft.com/office/drawing/2016/5/11/chartex" xmlns:cx6="http://schemas.microsoft.com/office/drawing/2016/5/12/chartex" xmlns:cx7="http://schemas.microsoft.com/office/drawing/2016/5/13/chartex" xmlns:cx8="http://schemas.microsoft.com/office/drawing/2016/5/14/chartex" xmlns:mc="http://schemas.openxmlformats.org/markup-compatibility/2006" xmlns:aink="http://schemas.microsoft.com/office/drawing/2016/ink" xmlns:am3d="http://schemas.microsoft.com/office/drawing/2017/model3d" xmlns:o="urn:schemas-microsoft-com:office:office" xmlns:oel="http://schemas.microsoft.com/office/2019/extlst" xmlns:r="http://schemas.openxmlformats.org/officeDocument/2006/relationships" xmlns:m="http://schemas.openxmlformats.org/officeDocument/2006/math" xmlns:v="urn:schemas-microsoft-com:vml" xmlns:wp14="http://schemas.microsoft.com/office/word/2010/wordprocessingDrawing" xmlns:wp="http://schemas.openxmlformats.org/drawingml/2006/wordprocessingDrawing" xmlns:w10="urn:schemas-microsoft-com:office:word" xmlns:w="http://schemas.openxmlformats.org/wordprocessingml/2006/main" xmlns:w14="http://schemas.microsoft.com/office/word/2010/wordml" xmlns:w15="http://schemas.microsoft.com/office/word/2012/wordml" xmlns:w16cex="http://schemas.microsoft.com/office/word/2018/wordml/cex" xmlns:w16cid="http://schemas.microsoft.com/office/word/2016/wordml/cid" xmlns:w16="http://schemas.microsoft.com/office/word/2018/wordml" xmlns:w16du="http://schemas.microsoft.com/office/word/2023/wordml/word16du" xmlns:w16sdtdh="http://schemas.microsoft.com/office/word/2020/wordml/sdtdatahash" xmlns:w16se="http://schemas.microsoft.com/office/word/2015/wordml/symex" xmlns:wpg="http://schemas.microsoft.com/office/word/2010/wordprocessingGroup" xmlns:wpi="http://schemas.microsoft.com/office/word/2010/wordprocessingInk" xmlns:wne="http://schemas.microsoft.com/office/word/2006/wordml" xmlns:wps="http://schemas.microsoft.com/office/word/2010/wordprocessingShape" mc:Ignorable="w14 w15 w16se w16cid w16 w16cex w16sdtdh w16du wp14">
   <w:body>
     <w:sdt>
       <w:sdtPr>
@@ -123,7 +123,7 @@
                   </wp:anchor>
                 </w:drawing>
               </mc:Choice>
-              <mc:Fallback xmlns:w16se="http://schemas.microsoft.com/office/word/2015/wordml/symex" xmlns:w16sdtdh="http://schemas.microsoft.com/office/word/2020/wordml/sdtdatahash" xmlns:w16du="http://schemas.microsoft.com/office/word/2023/wordml/word16du" xmlns:w16="http://schemas.microsoft.com/office/word/2018/wordml" xmlns:w16cid="http://schemas.microsoft.com/office/word/2016/wordml/cid" xmlns:w16cex="http://schemas.microsoft.com/office/word/2018/wordml/cex" xmlns:oel="http://schemas.microsoft.com/office/2019/extlst" xmlns:am3d="http://schemas.microsoft.com/office/drawing/2017/model3d" xmlns:aink="http://schemas.microsoft.com/office/drawing/2016/ink" xmlns:cx8="http://schemas.microsoft.com/office/drawing/2016/5/14/chartex" xmlns:cx7="http://schemas.microsoft.com/office/drawing/2016/5/13/chartex" xmlns:cx6="http://schemas.microsoft.com/office/drawing/2016/5/12/chartex" xmlns:cx5="http://schemas.microsoft.com/office/drawing/2016/5/11/chartex" xmlns:cx4="http://schemas.microsoft.com/office/drawing/2016/5/10/chartex" xmlns:cx3="http://schemas.microsoft.com/office/drawing/2016/5/9/chartex" xmlns:cx2="http://schemas.microsoft.com/office/drawing/2015/10/21/chartex" xmlns:cx1="http://schemas.microsoft.com/office/drawing/2015/9/8/chartex" xmlns:cx="http://schemas.microsoft.com/office/drawing/2014/chartex">
+              <mc:Fallback>
                 <w:pict>
                   <v:rect w14:anchorId="43CA0C17" id="Rectangle 6" o:spid="_x0000_s1026" style="position:absolute;margin-left:0;margin-top:0;width:623.75pt;height:67.45pt;z-index:251660288;visibility:visible;mso-wrap-style:square;mso-width-percent:1050;mso-height-percent:900;mso-wrap-distance-left:9pt;mso-wrap-distance-top:0;mso-wrap-distance-right:9pt;mso-wrap-distance-bottom:0;mso-position-horizontal:center;mso-position-horizontal-relative:page;mso-position-vertical:bottom;mso-position-vertical-relative:page;mso-width-percent:1050;mso-height-percent:900;mso-width-relative:page;mso-height-relative:top-margin-area;v-text-anchor:top" o:gfxdata="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" o:allowincell="f" fillcolor="#4bacc6 [3208]" strokecolor="#31849b [2408]">
                     <w10:wrap anchorx="page" anchory="page"/>
@@ -203,7 +203,7 @@
                   </wp:anchor>
                 </w:drawing>
               </mc:Choice>
-              <mc:Fallback xmlns:w16se="http://schemas.microsoft.com/office/word/2015/wordml/symex" xmlns:w16sdtdh="http://schemas.microsoft.com/office/word/2020/wordml/sdtdatahash" xmlns:w16du="http://schemas.microsoft.com/office/word/2023/wordml/word16du" xmlns:w16="http://schemas.microsoft.com/office/word/2018/wordml" xmlns:w16cid="http://schemas.microsoft.com/office/word/2016/wordml/cid" xmlns:w16cex="http://schemas.microsoft.com/office/word/2018/wordml/cex" xmlns:oel="http://schemas.microsoft.com/office/2019/extlst" xmlns:am3d="http://schemas.microsoft.com/office/drawing/2017/model3d" xmlns:aink="http://schemas.microsoft.com/office/drawing/2016/ink" xmlns:cx8="http://schemas.microsoft.com/office/drawing/2016/5/14/chartex" xmlns:cx7="http://schemas.microsoft.com/office/drawing/2016/5/13/chartex" xmlns:cx6="http://schemas.microsoft.com/office/drawing/2016/5/12/chartex" xmlns:cx5="http://schemas.microsoft.com/office/drawing/2016/5/11/chartex" xmlns:cx4="http://schemas.microsoft.com/office/drawing/2016/5/10/chartex" xmlns:cx3="http://schemas.microsoft.com/office/drawing/2016/5/9/chartex" xmlns:cx2="http://schemas.microsoft.com/office/drawing/2015/10/21/chartex" xmlns:cx1="http://schemas.microsoft.com/office/drawing/2015/9/8/chartex" xmlns:cx="http://schemas.microsoft.com/office/drawing/2014/chartex">
+              <mc:Fallback>
                 <w:pict>
                   <v:rect w14:anchorId="4DBBF81A" id="Rectangle 9" o:spid="_x0000_s1026" style="position:absolute;margin-left:0;margin-top:0;width:7.15pt;height:882.85pt;z-index:251663360;visibility:visible;mso-wrap-style:square;mso-width-percent:0;mso-height-percent:1050;mso-wrap-distance-left:9pt;mso-wrap-distance-top:0;mso-wrap-distance-right:9pt;mso-wrap-distance-bottom:0;mso-position-horizontal:center;mso-position-horizontal-relative:left-margin-area;mso-position-vertical:center;mso-position-vertical-relative:page;mso-width-percent:0;mso-height-percent:1050;mso-width-relative:page;mso-height-relative:page;v-text-anchor:top" o:gfxdata="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" o:allowincell="f" fillcolor="white [3212]" strokecolor="#31849b [2408]">
                     <w10:wrap anchorx="margin" anchory="page"/>
@@ -283,7 +283,7 @@
                   </wp:anchor>
                 </w:drawing>
               </mc:Choice>
-              <mc:Fallback xmlns:w16se="http://schemas.microsoft.com/office/word/2015/wordml/symex" xmlns:w16sdtdh="http://schemas.microsoft.com/office/word/2020/wordml/sdtdatahash" xmlns:w16du="http://schemas.microsoft.com/office/word/2023/wordml/word16du" xmlns:w16="http://schemas.microsoft.com/office/word/2018/wordml" xmlns:w16cid="http://schemas.microsoft.com/office/word/2016/wordml/cid" xmlns:w16cex="http://schemas.microsoft.com/office/word/2018/wordml/cex" xmlns:oel="http://schemas.microsoft.com/office/2019/extlst" xmlns:am3d="http://schemas.microsoft.com/office/drawing/2017/model3d" xmlns:aink="http://schemas.microsoft.com/office/drawing/2016/ink" xmlns:cx8="http://schemas.microsoft.com/office/drawing/2016/5/14/chartex" xmlns:cx7="http://schemas.microsoft.com/office/drawing/2016/5/13/chartex" xmlns:cx6="http://schemas.microsoft.com/office/drawing/2016/5/12/chartex" xmlns:cx5="http://schemas.microsoft.com/office/drawing/2016/5/11/chartex" xmlns:cx4="http://schemas.microsoft.com/office/drawing/2016/5/10/chartex" xmlns:cx3="http://schemas.microsoft.com/office/drawing/2016/5/9/chartex" xmlns:cx2="http://schemas.microsoft.com/office/drawing/2015/10/21/chartex" xmlns:cx1="http://schemas.microsoft.com/office/drawing/2015/9/8/chartex" xmlns:cx="http://schemas.microsoft.com/office/drawing/2014/chartex">
+              <mc:Fallback>
                 <w:pict>
                   <v:rect w14:anchorId="661068AB" id="Rectangle 8" o:spid="_x0000_s1026" style="position:absolute;margin-left:0;margin-top:0;width:7.15pt;height:882.85pt;z-index:251662336;visibility:visible;mso-wrap-style:square;mso-width-percent:0;mso-height-percent:1050;mso-wrap-distance-left:9pt;mso-wrap-distance-top:0;mso-wrap-distance-right:9pt;mso-wrap-distance-bottom:0;mso-position-horizontal:center;mso-position-horizontal-relative:right-margin-area;mso-position-vertical:center;mso-position-vertical-relative:page;mso-width-percent:0;mso-height-percent:1050;mso-width-relative:page;mso-height-relative:page;v-text-anchor:top" o:gfxdata="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" o:allowincell="f" fillcolor="white [3212]" strokecolor="#31849b [2408]">
                     <w10:wrap anchorx="margin" anchory="page"/>
@@ -363,7 +363,7 @@
                   </wp:anchor>
                 </w:drawing>
               </mc:Choice>
-              <mc:Fallback xmlns:w16se="http://schemas.microsoft.com/office/word/2015/wordml/symex" xmlns:w16sdtdh="http://schemas.microsoft.com/office/word/2020/wordml/sdtdatahash" xmlns:w16du="http://schemas.microsoft.com/office/word/2023/wordml/word16du" xmlns:w16="http://schemas.microsoft.com/office/word/2018/wordml" xmlns:w16cid="http://schemas.microsoft.com/office/word/2016/wordml/cid" xmlns:w16cex="http://schemas.microsoft.com/office/word/2018/wordml/cex" xmlns:oel="http://schemas.microsoft.com/office/2019/extlst" xmlns:am3d="http://schemas.microsoft.com/office/drawing/2017/model3d" xmlns:aink="http://schemas.microsoft.com/office/drawing/2016/ink" xmlns:cx8="http://schemas.microsoft.com/office/drawing/2016/5/14/chartex" xmlns:cx7="http://schemas.microsoft.com/office/drawing/2016/5/13/chartex" xmlns:cx6="http://schemas.microsoft.com/office/drawing/2016/5/12/chartex" xmlns:cx5="http://schemas.microsoft.com/office/drawing/2016/5/11/chartex" xmlns:cx4="http://schemas.microsoft.com/office/drawing/2016/5/10/chartex" xmlns:cx3="http://schemas.microsoft.com/office/drawing/2016/5/9/chartex" xmlns:cx2="http://schemas.microsoft.com/office/drawing/2015/10/21/chartex" xmlns:cx1="http://schemas.microsoft.com/office/drawing/2015/9/8/chartex" xmlns:cx="http://schemas.microsoft.com/office/drawing/2014/chartex">
+              <mc:Fallback>
                 <w:pict>
                   <v:rect w14:anchorId="5A75EF7D" id="Rectangle 7" o:spid="_x0000_s1026" style="position:absolute;margin-left:0;margin-top:0;width:623.75pt;height:67.45pt;z-index:251661312;visibility:visible;mso-wrap-style:square;mso-width-percent:1050;mso-height-percent:900;mso-wrap-distance-left:9pt;mso-wrap-distance-top:0;mso-wrap-distance-right:9pt;mso-wrap-distance-bottom:0;mso-position-horizontal:center;mso-position-horizontal-relative:page;mso-position-vertical:top;mso-position-vertical-relative:top-margin-area;mso-width-percent:1050;mso-height-percent:900;mso-width-relative:page;mso-height-relative:top-margin-area;v-text-anchor:top" o:gfxdata="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" o:allowincell="f" fillcolor="#4bacc6 [3208]" strokecolor="#31849b [2408]">
                     <w10:wrap anchorx="page" anchory="margin"/>
@@ -848,7 +848,7 @@
                     <v:stroke joinstyle="miter"/>
                     <v:path gradientshapeok="t" o:connecttype="rect"/>
                   </v:shapetype>
-                  <v:shape id="Text Box 20" o:spid="_x0000_s1026" type="#_x0000_t202" style="position:absolute;left:0;text-align:left;margin-left:281.7pt;margin-top:5.3pt;width:161.25pt;height:577.65pt;z-index:251684864;visibility:visible;mso-wrap-style:square;mso-width-percent:0;mso-height-percent:0;mso-wrap-distance-left:9pt;mso-wrap-distance-top:0;mso-wrap-distance-right:9pt;mso-wrap-distance-bottom:0;mso-position-horizontal:absolute;mso-position-horizontal-relative:margin;mso-position-vertical:absolute;mso-position-vertical-relative:margin;mso-width-percent:0;mso-height-percent:0;mso-width-relative:page;mso-height-relative:page;v-text-anchor:top" o:gfxdata="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" fillcolor="white [3212]" strokecolor="#31849b [2408]">
+                  <v:shape id="Text Box 20" o:spid="_x0000_s1026" type="#_x0000_t202" style="position:absolute;left:0;text-align:left;margin-left:281.7pt;margin-top:5.3pt;width:161.25pt;height:577.65pt;z-index:251684864;visibility:visible;mso-wrap-style:square;mso-width-percent:0;mso-height-percent:0;mso-wrap-distance-left:9pt;mso-wrap-distance-top:0;mso-wrap-distance-right:9pt;mso-wrap-distance-bottom:0;mso-position-horizontal:absolute;mso-position-horizontal-relative:margin;mso-position-vertical:absolute;mso-position-vertical-relative:margin;mso-width-percent:0;mso-height-percent:0;mso-width-relative:page;mso-height-relative:page;v-text-anchor:top" o:gfxdata="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" fillcolor="white [3212]" strokecolor="#31849b [2408]">
                     <v:textbox>
                       <w:txbxContent>
                         <w:p>
@@ -1034,7 +1034,7 @@
                   </wp:anchor>
                 </w:drawing>
               </mc:Choice>
-              <mc:Fallback xmlns:w16se="http://schemas.microsoft.com/office/word/2015/wordml/symex" xmlns:w16sdtdh="http://schemas.microsoft.com/office/word/2020/wordml/sdtdatahash" xmlns:w16du="http://schemas.microsoft.com/office/word/2023/wordml/word16du" xmlns:w16="http://schemas.microsoft.com/office/word/2018/wordml" xmlns:w16cid="http://schemas.microsoft.com/office/word/2016/wordml/cid" xmlns:w16cex="http://schemas.microsoft.com/office/word/2018/wordml/cex" xmlns:oel="http://schemas.microsoft.com/office/2019/extlst" xmlns:am3d="http://schemas.microsoft.com/office/drawing/2017/model3d" xmlns:aink="http://schemas.microsoft.com/office/drawing/2016/ink" xmlns:cx8="http://schemas.microsoft.com/office/drawing/2016/5/14/chartex" xmlns:cx7="http://schemas.microsoft.com/office/drawing/2016/5/13/chartex" xmlns:cx6="http://schemas.microsoft.com/office/drawing/2016/5/12/chartex" xmlns:cx5="http://schemas.microsoft.com/office/drawing/2016/5/11/chartex" xmlns:cx4="http://schemas.microsoft.com/office/drawing/2016/5/10/chartex" xmlns:cx3="http://schemas.microsoft.com/office/drawing/2016/5/9/chartex" xmlns:cx2="http://schemas.microsoft.com/office/drawing/2015/10/21/chartex" xmlns:cx1="http://schemas.microsoft.com/office/drawing/2015/9/8/chartex" xmlns:cx="http://schemas.microsoft.com/office/drawing/2014/chartex">
+              <mc:Fallback>
                 <w:pict>
                   <v:rect w14:anchorId="51C1F5BA" id="Rectangle 17" o:spid="_x0000_s1026" style="position:absolute;margin-left:315.7pt;margin-top:-76.25pt;width:195.35pt;height:844.9pt;z-index:-251643904;visibility:visible;mso-wrap-style:square;mso-width-percent:0;mso-height-percent:0;mso-wrap-distance-left:9pt;mso-wrap-distance-top:0;mso-wrap-distance-right:9pt;mso-wrap-distance-bottom:0;mso-position-horizontal:absolute;mso-position-horizontal-relative:margin;mso-position-vertical:absolute;mso-position-vertical-relative:margin;mso-width-percent:0;mso-height-percent:0;mso-width-relative:page;mso-height-relative:page;v-text-anchor:top" o:gfxdata="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" fillcolor="#4bacc6" strokecolor="#31849b [2408]">
                     <w10:wrap type="square" anchorx="margin" anchory="margin"/>
@@ -1141,7 +1141,7 @@
       <w:sdtContent>
         <w:p>
           <w:pPr>
-            <w:pStyle w:val="TtulodeTDC"/>
+            <w:pStyle w:val="TtuloTDC"/>
             <w:tabs>
               <w:tab w:val="left" w:pos="5954"/>
             </w:tabs>
@@ -1159,7 +1159,7 @@
         </w:p>
         <w:p>
           <w:pPr>
-            <w:pStyle w:val="TtulodeTDC"/>
+            <w:pStyle w:val="TtuloTDC"/>
             <w:tabs>
               <w:tab w:val="left" w:pos="5954"/>
             </w:tabs>
@@ -8002,7 +8002,7 @@
         </w:rPr>
         <w:lastRenderedPageBreak/>
         <w:drawing>
-          <wp:inline distT="0" distB="0" distL="0" distR="0" wp14:anchorId="4367BACF" wp14:editId="55FE138D">
+          <wp:inline distT="0" distB="0" distL="0" distR="0" wp14:anchorId="4367BACF" wp14:editId="71636618">
             <wp:extent cx="4108450" cy="8807450"/>
             <wp:effectExtent l="0" t="0" r="6350" b="0"/>
             <wp:docPr id="6" name="Imagen 6" descr="C:\Users\Usuario\Downloads\RPN1RJ~1.PNG"/>
@@ -8281,7 +8281,7 @@
             <v:path o:extrusionok="f" gradientshapeok="t" o:connecttype="rect"/>
             <o:lock v:ext="edit" aspectratio="t"/>
           </v:shapetype>
-          <v:shape id="_x0000_i1030" type="#_x0000_t75" style="width:424.5pt;height:385.5pt">
+          <v:shape id="_x0000_i1025" type="#_x0000_t75" style="width:424.5pt;height:385.5pt">
             <v:imagedata r:id="rId15" o:title="4"/>
           </v:shape>
         </w:pict>
@@ -8363,7 +8363,7 @@
       </w:pPr>
       <w:r>
         <w:pict w14:anchorId="2F9FA92C">
-          <v:shape id="_x0000_i1029" type="#_x0000_t75" style="width:425pt;height:408.5pt">
+          <v:shape id="_x0000_i1026" type="#_x0000_t75" style="width:425.25pt;height:408.75pt">
             <v:imagedata r:id="rId16" o:title="5"/>
           </v:shape>
         </w:pict>
@@ -8450,7 +8450,7 @@
         </w:rPr>
         <w:lastRenderedPageBreak/>
         <w:pict w14:anchorId="2EF03B9B">
-          <v:shape id="_x0000_i1028" type="#_x0000_t75" style="width:425pt;height:638.5pt">
+          <v:shape id="_x0000_i1027" type="#_x0000_t75" style="width:424.5pt;height:638.25pt">
             <v:imagedata r:id="rId17" o:title="6"/>
           </v:shape>
         </w:pict>
@@ -8536,7 +8536,7 @@
           <w:lang w:eastAsia="es-AR"/>
         </w:rPr>
         <w:pict w14:anchorId="4D8032F6">
-          <v:shape id="_x0000_i1025" type="#_x0000_t75" style="width:425pt;height:379.5pt">
+          <v:shape id="_x0000_i1028" type="#_x0000_t75" style="width:425.25pt;height:379.5pt">
             <v:imagedata r:id="rId18" o:title="7"/>
           </v:shape>
         </w:pict>
@@ -8622,7 +8622,7 @@
           <w:lang w:eastAsia="es-AR"/>
         </w:rPr>
         <w:pict w14:anchorId="08E153D4">
-          <v:shape id="_x0000_i1027" type="#_x0000_t75" style="width:425pt;height:357pt">
+          <v:shape id="_x0000_i1029" type="#_x0000_t75" style="width:425.25pt;height:357pt">
             <v:imagedata r:id="rId19" o:title="8"/>
           </v:shape>
         </w:pict>
@@ -8704,7 +8704,7 @@
       </w:pPr>
       <w:r>
         <w:pict w14:anchorId="7541AE9E">
-          <v:shape id="_x0000_i1026" type="#_x0000_t75" style="width:425pt;height:433.5pt">
+          <v:shape id="_x0000_i1030" type="#_x0000_t75" style="width:425.25pt;height:433.5pt">
             <v:imagedata r:id="rId20" o:title="9"/>
           </v:shape>
         </w:pict>
@@ -8740,15 +8740,24 @@
       <w:pPr>
         <w:pStyle w:val="PSI-Ttulo2"/>
         <w:ind w:left="0" w:firstLine="0"/>
+        <w:rPr>
+          <w:lang w:val="es-ES"/>
+        </w:rPr>
       </w:pPr>
     </w:p>
     <w:p>
       <w:pPr>
         <w:pStyle w:val="PSI-Ttulo2"/>
       </w:pPr>
-      <w:bookmarkStart w:id="52" w:name="_Toc179102747"/>
-      <w:r>
-        <w:t>Caso de Uso 10: Programar evaluación de riesgo</w:t>
+      <w:bookmarkStart w:id="52" w:name="_Toc179102752"/>
+      <w:r>
+        <w:t>Caso de Uso 1</w:t>
+      </w:r>
+      <w:r>
+        <w:t>0</w:t>
+      </w:r>
+      <w:r>
+        <w:t>: Realizar informes</w:t>
       </w:r>
       <w:bookmarkEnd w:id="52"/>
     </w:p>
@@ -8756,7 +8765,7 @@
       <w:pPr>
         <w:pStyle w:val="PSI-Ttulo3"/>
       </w:pPr>
-      <w:bookmarkStart w:id="53" w:name="_Toc179102748"/>
+      <w:bookmarkStart w:id="53" w:name="_Toc179102753"/>
       <w:r>
         <w:t>Diagrama de paquetes</w:t>
       </w:r>
@@ -8771,7 +8780,7 @@
       <w:pPr>
         <w:pStyle w:val="PSI-Ttulo3"/>
       </w:pPr>
-      <w:bookmarkStart w:id="54" w:name="_Toc179102749"/>
+      <w:bookmarkStart w:id="54" w:name="_Toc179102754"/>
       <w:r>
         <w:t>Diagrama de Interacción</w:t>
       </w:r>
@@ -8783,242 +8792,17 @@
     <w:p>
       <w:pPr>
         <w:pStyle w:val="PSI-Comentario"/>
-      </w:pPr>
-    </w:p>
-    <w:p>
-      <w:pPr>
-        <w:pStyle w:val="PSI-Ttulo3"/>
-      </w:pPr>
-      <w:bookmarkStart w:id="55" w:name="_Toc179102750"/>
-      <w:r>
-        <w:t>Diseño de Flujo de eventos</w:t>
-      </w:r>
-      <w:bookmarkEnd w:id="55"/>
-    </w:p>
-    <w:p>
-      <w:pPr>
-        <w:pStyle w:val="PSI-Comentario"/>
-      </w:pPr>
-    </w:p>
-    <w:p>
-      <w:pPr>
-        <w:pStyle w:val="PSI-Ttulo3"/>
-      </w:pPr>
-      <w:bookmarkStart w:id="56" w:name="_Toc179102751"/>
-      <w:r>
-        <w:t>Requerimientos especiales o de implementación</w:t>
-      </w:r>
-      <w:bookmarkEnd w:id="56"/>
-    </w:p>
-    <w:p>
-      <w:pPr>
-        <w:pStyle w:val="PSI-Ttulo2"/>
-        <w:ind w:left="0" w:firstLine="0"/>
-      </w:pPr>
-    </w:p>
-    <w:p>
-      <w:pPr>
-        <w:pStyle w:val="PSI-Ttulo2"/>
-      </w:pPr>
-      <w:bookmarkStart w:id="57" w:name="_Toc179102752"/>
-      <w:r>
-        <w:t>Caso de Uso 11: Realizar informes</w:t>
-      </w:r>
-      <w:bookmarkEnd w:id="57"/>
-    </w:p>
-    <w:p>
-      <w:pPr>
-        <w:pStyle w:val="PSI-Ttulo3"/>
-      </w:pPr>
-      <w:bookmarkStart w:id="58" w:name="_Toc179102753"/>
-      <w:r>
-        <w:t>Diagrama de paquetes</w:t>
-      </w:r>
-      <w:bookmarkEnd w:id="58"/>
-    </w:p>
-    <w:p>
-      <w:pPr>
-        <w:pStyle w:val="PSI-Ttulo3"/>
-      </w:pPr>
-    </w:p>
-    <w:p>
-      <w:pPr>
-        <w:pStyle w:val="PSI-Ttulo3"/>
-      </w:pPr>
-      <w:bookmarkStart w:id="59" w:name="_Toc179102754"/>
-      <w:r>
-        <w:t>Diagrama de Interacción</w:t>
-      </w:r>
-      <w:bookmarkEnd w:id="59"/>
-      <w:r>
-        <w:t xml:space="preserve"> </w:t>
-      </w:r>
-    </w:p>
-    <w:p>
-      <w:pPr>
-        <w:pStyle w:val="PSI-Comentario"/>
-      </w:pPr>
-    </w:p>
-    <w:p>
-      <w:pPr>
-        <w:pStyle w:val="PSI-Ttulo3"/>
-      </w:pPr>
-      <w:bookmarkStart w:id="60" w:name="_Toc179102755"/>
-      <w:r>
-        <w:t>Diseño de Flujo de eventos</w:t>
-      </w:r>
-      <w:bookmarkEnd w:id="60"/>
-    </w:p>
-    <w:p>
-      <w:pPr>
-        <w:pStyle w:val="PSI-Comentario"/>
-      </w:pPr>
-    </w:p>
-    <w:p>
-      <w:pPr>
-        <w:pStyle w:val="PSI-Ttulo3"/>
-      </w:pPr>
-      <w:bookmarkStart w:id="61" w:name="_Toc179102756"/>
-      <w:r>
-        <w:t>Requerimientos especiales o de implementación</w:t>
-      </w:r>
-      <w:bookmarkEnd w:id="61"/>
-    </w:p>
-    <w:p>
-      <w:pPr>
-        <w:pStyle w:val="PSI-Ttulo2"/>
-        <w:ind w:left="0" w:firstLine="0"/>
-      </w:pPr>
-    </w:p>
-    <w:p>
-      <w:pPr>
-        <w:pStyle w:val="PSI-Ttulo2"/>
-      </w:pPr>
-      <w:bookmarkStart w:id="62" w:name="_Toc179102757"/>
-      <w:r>
-        <w:t>Caso de Uso 12: Exportar archivos</w:t>
-      </w:r>
-      <w:bookmarkEnd w:id="62"/>
-    </w:p>
-    <w:p>
-      <w:pPr>
-        <w:pStyle w:val="PSI-Ttulo3"/>
-      </w:pPr>
-      <w:bookmarkStart w:id="63" w:name="_Toc179102758"/>
-      <w:r>
-        <w:t>Diagrama de paquetes</w:t>
-      </w:r>
-      <w:bookmarkEnd w:id="63"/>
-    </w:p>
-    <w:p>
-      <w:pPr>
-        <w:pStyle w:val="PSI-Ttulo3"/>
-      </w:pPr>
-    </w:p>
-    <w:p>
-      <w:pPr>
-        <w:pStyle w:val="PSI-Ttulo3"/>
-      </w:pPr>
-      <w:bookmarkStart w:id="64" w:name="_Toc179102759"/>
-      <w:r>
-        <w:t>Diagrama de Interacción</w:t>
-      </w:r>
-      <w:bookmarkEnd w:id="64"/>
-      <w:r>
-        <w:t xml:space="preserve"> </w:t>
-      </w:r>
-    </w:p>
-    <w:p>
-      <w:pPr>
-        <w:pStyle w:val="PSI-Comentario"/>
-      </w:pPr>
-      <w:bookmarkStart w:id="65" w:name="_GoBack"/>
-      <w:bookmarkEnd w:id="65"/>
-    </w:p>
-    <w:p>
-      <w:pPr>
-        <w:pStyle w:val="PSI-Ttulo3"/>
-      </w:pPr>
-      <w:bookmarkStart w:id="66" w:name="_Toc179102760"/>
-      <w:r>
-        <w:t>Diseño de Flujo de eventos</w:t>
-      </w:r>
-      <w:bookmarkEnd w:id="66"/>
-    </w:p>
-    <w:p>
-      <w:pPr>
-        <w:pStyle w:val="PSI-Comentario"/>
-      </w:pPr>
-    </w:p>
-    <w:p>
-      <w:pPr>
-        <w:pStyle w:val="PSI-Ttulo3"/>
-      </w:pPr>
-      <w:bookmarkStart w:id="67" w:name="_Toc179102761"/>
-      <w:r>
-        <w:lastRenderedPageBreak/>
-        <w:t>Requerimientos especiales o de implementación</w:t>
-      </w:r>
-      <w:bookmarkEnd w:id="67"/>
-    </w:p>
-    <w:p>
-      <w:pPr>
-        <w:pStyle w:val="PSI-Ttulo2"/>
-        <w:ind w:left="0" w:firstLine="0"/>
-      </w:pPr>
-    </w:p>
-    <w:p>
-      <w:pPr>
-        <w:pStyle w:val="PSI-Ttulo2"/>
-      </w:pPr>
-      <w:bookmarkStart w:id="68" w:name="_Toc179102762"/>
-      <w:r>
-        <w:t>Caso de Uso 13: Realizar análisis de riesgo</w:t>
-      </w:r>
-      <w:bookmarkEnd w:id="68"/>
-    </w:p>
-    <w:p>
-      <w:pPr>
-        <w:pStyle w:val="PSI-Ttulo3"/>
-      </w:pPr>
-      <w:bookmarkStart w:id="69" w:name="_Toc179102763"/>
-      <w:r>
-        <w:t>Diagrama de paquetes</w:t>
-      </w:r>
-      <w:bookmarkEnd w:id="69"/>
-    </w:p>
-    <w:p>
-      <w:pPr>
-        <w:pStyle w:val="PSI-Ttulo3"/>
-      </w:pPr>
-    </w:p>
-    <w:p>
-      <w:pPr>
-        <w:pStyle w:val="PSI-Ttulo3"/>
-      </w:pPr>
-      <w:bookmarkStart w:id="70" w:name="_Toc179102764"/>
-      <w:r>
-        <w:t>Diagrama de Interacción</w:t>
-      </w:r>
-      <w:bookmarkEnd w:id="70"/>
-      <w:r>
-        <w:t xml:space="preserve"> </w:t>
-      </w:r>
-    </w:p>
-    <w:p>
-      <w:pPr>
-        <w:pStyle w:val="PSI-Comentario"/>
+        <w:jc w:val="center"/>
       </w:pPr>
       <w:r>
         <w:rPr>
           <w:noProof/>
-          <w:lang w:eastAsia="es-AR"/>
         </w:rPr>
         <w:drawing>
-          <wp:inline distT="0" distB="0" distL="0" distR="0" wp14:anchorId="585B7FAF" wp14:editId="2AAD32D6">
-            <wp:extent cx="5400040" cy="4399280"/>
-            <wp:effectExtent l="0" t="0" r="0" b="1270"/>
-            <wp:docPr id="30643558" name="Imagen 32" descr="PlantUML diagram"/>
+          <wp:inline distT="0" distB="0" distL="0" distR="0" wp14:anchorId="00E03ECC" wp14:editId="66B63659">
+            <wp:extent cx="5400040" cy="6574790"/>
+            <wp:effectExtent l="0" t="0" r="0" b="0"/>
+            <wp:docPr id="359482179" name="Imagen 17" descr="PlantUML diagram"/>
             <wp:cNvGraphicFramePr>
               <a:graphicFrameLocks xmlns:a="http://schemas.openxmlformats.org/drawingml/2006/main" noChangeAspect="1"/>
             </wp:cNvGraphicFramePr>
@@ -9047,7 +8831,7 @@
                   <pic:spPr bwMode="auto">
                     <a:xfrm>
                       <a:off x="0" y="0"/>
-                      <a:ext cx="5400040" cy="4399280"/>
+                      <a:ext cx="5400040" cy="6574790"/>
                     </a:xfrm>
                     <a:prstGeom prst="rect">
                       <a:avLst/>
@@ -9068,11 +8852,12 @@
       <w:pPr>
         <w:pStyle w:val="PSI-Ttulo3"/>
       </w:pPr>
-      <w:bookmarkStart w:id="71" w:name="_Toc179102765"/>
-      <w:r>
+      <w:bookmarkStart w:id="55" w:name="_Toc179102755"/>
+      <w:r>
+        <w:lastRenderedPageBreak/>
         <w:t>Diseño de Flujo de eventos</w:t>
       </w:r>
-      <w:bookmarkEnd w:id="71"/>
+      <w:bookmarkEnd w:id="55"/>
     </w:p>
     <w:p>
       <w:pPr>
@@ -9083,25 +8868,292 @@
       <w:pPr>
         <w:pStyle w:val="PSI-Ttulo3"/>
       </w:pPr>
-      <w:bookmarkStart w:id="72" w:name="_Toc179102766"/>
+      <w:bookmarkStart w:id="56" w:name="_Toc179102756"/>
       <w:r>
         <w:t>Requerimientos especiales o de implementación</w:t>
       </w:r>
-      <w:bookmarkEnd w:id="72"/>
+      <w:bookmarkEnd w:id="56"/>
     </w:p>
     <w:p>
       <w:pPr>
         <w:pStyle w:val="PSI-Ttulo2"/>
         <w:ind w:left="0" w:firstLine="0"/>
       </w:pPr>
+    </w:p>
+    <w:p>
+      <w:pPr>
+        <w:pStyle w:val="PSI-Ttulo2"/>
+      </w:pPr>
+      <w:bookmarkStart w:id="57" w:name="_Toc179102757"/>
+      <w:r>
+        <w:t>Caso de Uso 1</w:t>
+      </w:r>
+      <w:r>
+        <w:t>1</w:t>
+      </w:r>
+      <w:r>
+        <w:t>: Exportar archivos</w:t>
+      </w:r>
+      <w:bookmarkEnd w:id="57"/>
+    </w:p>
+    <w:p>
+      <w:pPr>
+        <w:pStyle w:val="PSI-Ttulo3"/>
+      </w:pPr>
+      <w:bookmarkStart w:id="58" w:name="_Toc179102758"/>
+      <w:r>
+        <w:t>Diagrama de paquetes</w:t>
+      </w:r>
+      <w:bookmarkEnd w:id="58"/>
+    </w:p>
+    <w:p>
+      <w:pPr>
+        <w:pStyle w:val="PSI-Ttulo3"/>
+      </w:pPr>
+    </w:p>
+    <w:p>
+      <w:pPr>
+        <w:pStyle w:val="PSI-Ttulo3"/>
+      </w:pPr>
+      <w:bookmarkStart w:id="59" w:name="_Toc179102759"/>
+      <w:r>
+        <w:t>Diagrama de Interacción</w:t>
+      </w:r>
+      <w:bookmarkEnd w:id="59"/>
+      <w:r>
+        <w:t xml:space="preserve"> </w:t>
+      </w:r>
+    </w:p>
+    <w:p>
+      <w:pPr>
+        <w:pStyle w:val="PSI-Comentario"/>
+      </w:pPr>
+      <w:r>
+        <w:rPr>
+          <w:noProof/>
+        </w:rPr>
+        <w:drawing>
+          <wp:inline distT="0" distB="0" distL="0" distR="0" wp14:anchorId="02B179C3" wp14:editId="5B6DA14A">
+            <wp:extent cx="5400040" cy="4787900"/>
+            <wp:effectExtent l="0" t="0" r="0" b="0"/>
+            <wp:docPr id="39455779" name="Imagen 19" descr="PlantUML diagram"/>
+            <wp:cNvGraphicFramePr>
+              <a:graphicFrameLocks xmlns:a="http://schemas.openxmlformats.org/drawingml/2006/main" noChangeAspect="1"/>
+            </wp:cNvGraphicFramePr>
+            <a:graphic xmlns:a="http://schemas.openxmlformats.org/drawingml/2006/main">
+              <a:graphicData uri="http://schemas.openxmlformats.org/drawingml/2006/picture">
+                <pic:pic xmlns:pic="http://schemas.openxmlformats.org/drawingml/2006/picture">
+                  <pic:nvPicPr>
+                    <pic:cNvPr id="0" name="theimg" descr="PlantUML diagram"/>
+                    <pic:cNvPicPr>
+                      <a:picLocks noChangeAspect="1" noChangeArrowheads="1"/>
+                    </pic:cNvPicPr>
+                  </pic:nvPicPr>
+                  <pic:blipFill>
+                    <a:blip r:embed="rId22">
+                      <a:extLst>
+                        <a:ext uri="{28A0092B-C50C-407E-A947-70E740481C1C}">
+                          <a14:useLocalDpi xmlns:a14="http://schemas.microsoft.com/office/drawing/2010/main" val="0"/>
+                        </a:ext>
+                      </a:extLst>
+                    </a:blip>
+                    <a:srcRect/>
+                    <a:stretch>
+                      <a:fillRect/>
+                    </a:stretch>
+                  </pic:blipFill>
+                  <pic:spPr bwMode="auto">
+                    <a:xfrm>
+                      <a:off x="0" y="0"/>
+                      <a:ext cx="5400040" cy="4787900"/>
+                    </a:xfrm>
+                    <a:prstGeom prst="rect">
+                      <a:avLst/>
+                    </a:prstGeom>
+                    <a:noFill/>
+                    <a:ln>
+                      <a:noFill/>
+                    </a:ln>
+                  </pic:spPr>
+                </pic:pic>
+              </a:graphicData>
+            </a:graphic>
+          </wp:inline>
+        </w:drawing>
+      </w:r>
+    </w:p>
+    <w:p>
+      <w:pPr>
+        <w:pStyle w:val="PSI-Ttulo3"/>
+      </w:pPr>
+      <w:bookmarkStart w:id="60" w:name="_Toc179102760"/>
+      <w:r>
+        <w:t>Diseño de Flujo de eventos</w:t>
+      </w:r>
+      <w:bookmarkEnd w:id="60"/>
+    </w:p>
+    <w:p>
+      <w:pPr>
+        <w:pStyle w:val="PSI-Comentario"/>
+      </w:pPr>
+    </w:p>
+    <w:p>
+      <w:pPr>
+        <w:pStyle w:val="PSI-Ttulo3"/>
+      </w:pPr>
+      <w:bookmarkStart w:id="61" w:name="_Toc179102761"/>
+      <w:r>
+        <w:lastRenderedPageBreak/>
+        <w:t>Requerimientos especiales o de implementación</w:t>
+      </w:r>
+      <w:bookmarkEnd w:id="61"/>
+    </w:p>
+    <w:p>
+      <w:pPr>
+        <w:pStyle w:val="PSI-Ttulo2"/>
+        <w:ind w:left="0" w:firstLine="0"/>
+      </w:pPr>
+    </w:p>
+    <w:p>
+      <w:pPr>
+        <w:pStyle w:val="PSI-Ttulo2"/>
+      </w:pPr>
+      <w:bookmarkStart w:id="62" w:name="_Toc179102762"/>
+      <w:r>
+        <w:t>Caso de Uso 1</w:t>
+      </w:r>
+      <w:r>
+        <w:t>2</w:t>
+      </w:r>
+      <w:r>
+        <w:t>: Realizar análisis de riesgo</w:t>
+      </w:r>
+      <w:bookmarkEnd w:id="62"/>
+    </w:p>
+    <w:p>
+      <w:pPr>
+        <w:pStyle w:val="PSI-Ttulo3"/>
+      </w:pPr>
+      <w:bookmarkStart w:id="63" w:name="_Toc179102763"/>
+      <w:r>
+        <w:t>Diagrama de paquetes</w:t>
+      </w:r>
+      <w:bookmarkEnd w:id="63"/>
+    </w:p>
+    <w:p>
+      <w:pPr>
+        <w:pStyle w:val="PSI-Ttulo3"/>
+      </w:pPr>
+    </w:p>
+    <w:p>
+      <w:pPr>
+        <w:pStyle w:val="PSI-Ttulo3"/>
+      </w:pPr>
+      <w:bookmarkStart w:id="64" w:name="_Toc179102764"/>
+      <w:r>
+        <w:t>Diagrama de Interacción</w:t>
+      </w:r>
+      <w:bookmarkEnd w:id="64"/>
+      <w:r>
+        <w:t xml:space="preserve"> </w:t>
+      </w:r>
+    </w:p>
+    <w:p>
+      <w:pPr>
+        <w:pStyle w:val="PSI-Comentario"/>
+      </w:pPr>
+      <w:r>
+        <w:rPr>
+          <w:noProof/>
+        </w:rPr>
+        <w:drawing>
+          <wp:inline distT="0" distB="0" distL="0" distR="0" wp14:anchorId="0FE8696A" wp14:editId="7BDDF902">
+            <wp:extent cx="5400040" cy="4445000"/>
+            <wp:effectExtent l="0" t="0" r="0" b="0"/>
+            <wp:docPr id="1407807872" name="Imagen 20" descr="PlantUML diagram"/>
+            <wp:cNvGraphicFramePr>
+              <a:graphicFrameLocks xmlns:a="http://schemas.openxmlformats.org/drawingml/2006/main" noChangeAspect="1"/>
+            </wp:cNvGraphicFramePr>
+            <a:graphic xmlns:a="http://schemas.openxmlformats.org/drawingml/2006/main">
+              <a:graphicData uri="http://schemas.openxmlformats.org/drawingml/2006/picture">
+                <pic:pic xmlns:pic="http://schemas.openxmlformats.org/drawingml/2006/picture">
+                  <pic:nvPicPr>
+                    <pic:cNvPr id="0" name="theimg" descr="PlantUML diagram"/>
+                    <pic:cNvPicPr>
+                      <a:picLocks noChangeAspect="1" noChangeArrowheads="1"/>
+                    </pic:cNvPicPr>
+                  </pic:nvPicPr>
+                  <pic:blipFill>
+                    <a:blip r:embed="rId23">
+                      <a:extLst>
+                        <a:ext uri="{28A0092B-C50C-407E-A947-70E740481C1C}">
+                          <a14:useLocalDpi xmlns:a14="http://schemas.microsoft.com/office/drawing/2010/main" val="0"/>
+                        </a:ext>
+                      </a:extLst>
+                    </a:blip>
+                    <a:srcRect/>
+                    <a:stretch>
+                      <a:fillRect/>
+                    </a:stretch>
+                  </pic:blipFill>
+                  <pic:spPr bwMode="auto">
+                    <a:xfrm>
+                      <a:off x="0" y="0"/>
+                      <a:ext cx="5400040" cy="4445000"/>
+                    </a:xfrm>
+                    <a:prstGeom prst="rect">
+                      <a:avLst/>
+                    </a:prstGeom>
+                    <a:noFill/>
+                    <a:ln>
+                      <a:noFill/>
+                    </a:ln>
+                  </pic:spPr>
+                </pic:pic>
+              </a:graphicData>
+            </a:graphic>
+          </wp:inline>
+        </w:drawing>
+      </w:r>
+    </w:p>
+    <w:p>
+      <w:pPr>
+        <w:pStyle w:val="PSI-Ttulo3"/>
+      </w:pPr>
+      <w:bookmarkStart w:id="65" w:name="_Toc179102765"/>
+      <w:r>
+        <w:t>Diseño de Flujo de eventos</w:t>
+      </w:r>
+      <w:bookmarkEnd w:id="65"/>
+    </w:p>
+    <w:p>
+      <w:pPr>
+        <w:pStyle w:val="PSI-Comentario"/>
+      </w:pPr>
+    </w:p>
+    <w:p>
+      <w:pPr>
+        <w:pStyle w:val="PSI-Ttulo3"/>
+      </w:pPr>
+      <w:bookmarkStart w:id="66" w:name="_Toc179102766"/>
+      <w:r>
+        <w:t>Requerimientos especiales o de implementación</w:t>
+      </w:r>
+      <w:bookmarkEnd w:id="66"/>
+    </w:p>
+    <w:p>
+      <w:pPr>
+        <w:pStyle w:val="PSI-Ttulo2"/>
+        <w:ind w:left="0" w:firstLine="0"/>
+      </w:pPr>
       <w:r>
         <w:br/>
       </w:r>
-      <w:bookmarkStart w:id="73" w:name="_Toc179102767"/>
+      <w:bookmarkStart w:id="67" w:name="_Toc179102767"/>
       <w:r>
         <w:t>Diseño de Objetos</w:t>
       </w:r>
-      <w:bookmarkEnd w:id="73"/>
+      <w:bookmarkEnd w:id="67"/>
     </w:p>
     <w:p>
       <w:pPr>
@@ -9110,11 +9162,11 @@
       <w:r>
         <w:t xml:space="preserve"> </w:t>
       </w:r>
-      <w:bookmarkStart w:id="74" w:name="_Toc179102768"/>
+      <w:bookmarkStart w:id="68" w:name="_Toc179102768"/>
       <w:r>
         <w:t>[Objeto 1]</w:t>
       </w:r>
-      <w:bookmarkEnd w:id="74"/>
+      <w:bookmarkEnd w:id="68"/>
     </w:p>
     <w:p>
       <w:pPr>
@@ -9201,10 +9253,125 @@
       <w:r>
         <w:t xml:space="preserve"> </w:t>
       </w:r>
-      <w:bookmarkStart w:id="75" w:name="_Toc179102769"/>
+      <w:bookmarkStart w:id="69" w:name="_Toc179102769"/>
       <w:r>
         <w:t>[Objeto 2]</w:t>
       </w:r>
+      <w:bookmarkEnd w:id="69"/>
+    </w:p>
+    <w:p>
+      <w:pPr>
+        <w:pStyle w:val="PSI-Comentario"/>
+      </w:pPr>
+      <w:r>
+        <w:t>...</w:t>
+      </w:r>
+    </w:p>
+    <w:p>
+      <w:pPr>
+        <w:pStyle w:val="PSI-Ttulo1"/>
+      </w:pPr>
+      <w:r>
+        <w:br/>
+      </w:r>
+      <w:bookmarkStart w:id="70" w:name="_Toc179102770"/>
+      <w:r>
+        <w:t>Diseño de Subsistemas</w:t>
+      </w:r>
+      <w:bookmarkEnd w:id="70"/>
+    </w:p>
+    <w:p>
+      <w:pPr>
+        <w:pStyle w:val="PSI-Ttulo2"/>
+      </w:pPr>
+      <w:bookmarkStart w:id="71" w:name="_Toc179102771"/>
+      <w:r>
+        <w:t>S</w:t>
+      </w:r>
+      <w:r>
+        <w:t>ubsistemas Específicos</w:t>
+      </w:r>
+      <w:bookmarkEnd w:id="71"/>
+    </w:p>
+    <w:p>
+      <w:pPr>
+        <w:pStyle w:val="PSI-Ttulo3"/>
+      </w:pPr>
+      <w:r>
+        <w:t xml:space="preserve"> </w:t>
+      </w:r>
+      <w:bookmarkStart w:id="72" w:name="_Toc179102772"/>
+      <w:r>
+        <w:t>[Nombre del Subsistema Específico 1]</w:t>
+      </w:r>
+      <w:bookmarkEnd w:id="72"/>
+    </w:p>
+    <w:p>
+      <w:pPr>
+        <w:pStyle w:val="PSI-Ttulo3"/>
+      </w:pPr>
+      <w:bookmarkStart w:id="73" w:name="_Toc179102773"/>
+      <w:r>
+        <w:t>Propósito</w:t>
+      </w:r>
+      <w:bookmarkEnd w:id="73"/>
+    </w:p>
+    <w:p>
+      <w:pPr>
+        <w:pStyle w:val="PSI-Comentario"/>
+      </w:pPr>
+      <w:r>
+        <w:t>[Descripción de por qué el subsistema existe. Este atributo debe dar la razón de la creación del subsistema. Como ser la funcionalidad específica y los requerimientos de performance por los cuales fue creado. También describe requerimientos especiales que se deben lograr con él que no están incluidos en la especificación de requerimientos del software.]</w:t>
+      </w:r>
+    </w:p>
+    <w:p>
+      <w:pPr>
+        <w:pStyle w:val="PSI-Comentario"/>
+      </w:pPr>
+    </w:p>
+    <w:p>
+      <w:pPr>
+        <w:pStyle w:val="PSI-Ttulo3"/>
+      </w:pPr>
+      <w:bookmarkStart w:id="74" w:name="_Toc179102774"/>
+      <w:r>
+        <w:t>Función</w:t>
+      </w:r>
+      <w:bookmarkEnd w:id="74"/>
+    </w:p>
+    <w:p>
+      <w:pPr>
+        <w:pStyle w:val="PSI-Comentario"/>
+      </w:pPr>
+      <w:r>
+        <w:t>[</w:t>
+      </w:r>
+      <w:r>
+        <w:t>Expresa</w:t>
+      </w:r>
+      <w:r>
+        <w:t xml:space="preserve"> qué </w:t>
+      </w:r>
+      <w:r>
+        <w:t>realiza</w:t>
+      </w:r>
+      <w:r>
+        <w:t xml:space="preserve"> el subsistema. Establece la transformación aplicada a las entradas del subsistema para producir la salida deseada.]</w:t>
+      </w:r>
+    </w:p>
+    <w:p>
+      <w:pPr>
+        <w:pStyle w:val="PSI-Comentario"/>
+      </w:pPr>
+    </w:p>
+    <w:p>
+      <w:pPr>
+        <w:pStyle w:val="PSI-Ttulo3"/>
+      </w:pPr>
+      <w:bookmarkStart w:id="75" w:name="_Toc179102775"/>
+      <w:r>
+        <w:t>Subordinados</w:t>
+      </w:r>
       <w:bookmarkEnd w:id="75"/>
     </w:p>
     <w:p>
@@ -9212,138 +9379,23 @@
         <w:pStyle w:val="PSI-Comentario"/>
       </w:pPr>
       <w:r>
-        <w:t>...</w:t>
-      </w:r>
-    </w:p>
-    <w:p>
-      <w:pPr>
-        <w:pStyle w:val="PSI-Ttulo1"/>
-      </w:pPr>
-      <w:r>
-        <w:br/>
-      </w:r>
-      <w:bookmarkStart w:id="76" w:name="_Toc179102770"/>
-      <w:r>
-        <w:t>Diseño de Subsistemas</w:t>
+        <w:t>[Se identifican los objetos de diseño y subsistemas de diseño que componen el subsistema que se describe. Se propone representar esta información con un diagrama de paquetes.]</w:t>
+      </w:r>
+    </w:p>
+    <w:p>
+      <w:pPr>
+        <w:pStyle w:val="PSI-Comentario"/>
+      </w:pPr>
+    </w:p>
+    <w:p>
+      <w:pPr>
+        <w:pStyle w:val="PSI-Ttulo3"/>
+      </w:pPr>
+      <w:bookmarkStart w:id="76" w:name="_Toc179102776"/>
+      <w:r>
+        <w:t>Dependencias</w:t>
       </w:r>
       <w:bookmarkEnd w:id="76"/>
-    </w:p>
-    <w:p>
-      <w:pPr>
-        <w:pStyle w:val="PSI-Ttulo2"/>
-      </w:pPr>
-      <w:bookmarkStart w:id="77" w:name="_Toc179102771"/>
-      <w:r>
-        <w:t>S</w:t>
-      </w:r>
-      <w:r>
-        <w:t>ubsistemas Específicos</w:t>
-      </w:r>
-      <w:bookmarkEnd w:id="77"/>
-    </w:p>
-    <w:p>
-      <w:pPr>
-        <w:pStyle w:val="PSI-Ttulo3"/>
-      </w:pPr>
-      <w:r>
-        <w:t xml:space="preserve"> </w:t>
-      </w:r>
-      <w:bookmarkStart w:id="78" w:name="_Toc179102772"/>
-      <w:r>
-        <w:t>[Nombre del Subsistema Específico 1]</w:t>
-      </w:r>
-      <w:bookmarkEnd w:id="78"/>
-    </w:p>
-    <w:p>
-      <w:pPr>
-        <w:pStyle w:val="PSI-Ttulo3"/>
-      </w:pPr>
-      <w:bookmarkStart w:id="79" w:name="_Toc179102773"/>
-      <w:r>
-        <w:t>Propósito</w:t>
-      </w:r>
-      <w:bookmarkEnd w:id="79"/>
-    </w:p>
-    <w:p>
-      <w:pPr>
-        <w:pStyle w:val="PSI-Comentario"/>
-      </w:pPr>
-      <w:r>
-        <w:t>[Descripción de por qué el subsistema existe. Este atributo debe dar la razón de la creación del subsistema. Como ser la funcionalidad específica y los requerimientos de performance por los cuales fue creado. También describe requerimientos especiales que se deben lograr con él que no están incluidos en la especificación de requerimientos del software.]</w:t>
-      </w:r>
-    </w:p>
-    <w:p>
-      <w:pPr>
-        <w:pStyle w:val="PSI-Comentario"/>
-      </w:pPr>
-    </w:p>
-    <w:p>
-      <w:pPr>
-        <w:pStyle w:val="PSI-Ttulo3"/>
-      </w:pPr>
-      <w:bookmarkStart w:id="80" w:name="_Toc179102774"/>
-      <w:r>
-        <w:t>Función</w:t>
-      </w:r>
-      <w:bookmarkEnd w:id="80"/>
-    </w:p>
-    <w:p>
-      <w:pPr>
-        <w:pStyle w:val="PSI-Comentario"/>
-      </w:pPr>
-      <w:r>
-        <w:t>[</w:t>
-      </w:r>
-      <w:r>
-        <w:t>Expresa</w:t>
-      </w:r>
-      <w:r>
-        <w:t xml:space="preserve"> qué </w:t>
-      </w:r>
-      <w:r>
-        <w:t>realiza</w:t>
-      </w:r>
-      <w:r>
-        <w:t xml:space="preserve"> el subsistema. Establece la transformación aplicada a las entradas del subsistema para producir la salida deseada.]</w:t>
-      </w:r>
-    </w:p>
-    <w:p>
-      <w:pPr>
-        <w:pStyle w:val="PSI-Comentario"/>
-      </w:pPr>
-    </w:p>
-    <w:p>
-      <w:pPr>
-        <w:pStyle w:val="PSI-Ttulo3"/>
-      </w:pPr>
-      <w:bookmarkStart w:id="81" w:name="_Toc179102775"/>
-      <w:r>
-        <w:t>Subordinados</w:t>
-      </w:r>
-      <w:bookmarkEnd w:id="81"/>
-    </w:p>
-    <w:p>
-      <w:pPr>
-        <w:pStyle w:val="PSI-Comentario"/>
-      </w:pPr>
-      <w:r>
-        <w:t>[Se identifican los objetos de diseño y subsistemas de diseño que componen el subsistema que se describe. Se propone representar esta información con un diagrama de paquetes.]</w:t>
-      </w:r>
-    </w:p>
-    <w:p>
-      <w:pPr>
-        <w:pStyle w:val="PSI-Comentario"/>
-      </w:pPr>
-    </w:p>
-    <w:p>
-      <w:pPr>
-        <w:pStyle w:val="PSI-Ttulo3"/>
-      </w:pPr>
-      <w:bookmarkStart w:id="82" w:name="_Toc179102776"/>
-      <w:r>
-        <w:t>Dependencias</w:t>
-      </w:r>
-      <w:bookmarkEnd w:id="82"/>
     </w:p>
     <w:p>
       <w:pPr>
@@ -9522,11 +9574,11 @@
       <w:pPr>
         <w:pStyle w:val="PSI-Ttulo3"/>
       </w:pPr>
-      <w:bookmarkStart w:id="83" w:name="_Toc179102777"/>
+      <w:bookmarkStart w:id="77" w:name="_Toc179102777"/>
       <w:r>
         <w:t>Recursos</w:t>
       </w:r>
-      <w:bookmarkEnd w:id="83"/>
+      <w:bookmarkEnd w:id="77"/>
     </w:p>
     <w:p>
       <w:pPr>
@@ -9586,12 +9638,12 @@
       <w:pPr>
         <w:pStyle w:val="Ttulo1"/>
       </w:pPr>
-      <w:bookmarkStart w:id="84" w:name="_Toc179102778"/>
+      <w:bookmarkStart w:id="78" w:name="_Toc179102778"/>
       <w:r>
         <w:lastRenderedPageBreak/>
         <w:t>Diagramas</w:t>
       </w:r>
-      <w:bookmarkEnd w:id="84"/>
+      <w:bookmarkEnd w:id="78"/>
       <w:r>
         <w:t xml:space="preserve"> </w:t>
       </w:r>
@@ -9600,11 +9652,11 @@
       <w:pPr>
         <w:pStyle w:val="PSI-Ttulo2"/>
       </w:pPr>
-      <w:bookmarkStart w:id="85" w:name="_Toc179102779"/>
+      <w:bookmarkStart w:id="79" w:name="_Toc179102779"/>
       <w:r>
         <w:t>Diagrama de componentes</w:t>
       </w:r>
-      <w:bookmarkEnd w:id="85"/>
+      <w:bookmarkEnd w:id="79"/>
     </w:p>
     <w:p>
       <w:pPr>
@@ -9695,7 +9747,7 @@
                     <pic:cNvPicPr/>
                   </pic:nvPicPr>
                   <pic:blipFill>
-                    <a:blip r:embed="rId22" cstate="print"/>
+                    <a:blip r:embed="rId24" cstate="print"/>
                     <a:stretch>
                       <a:fillRect/>
                     </a:stretch>
@@ -9720,11 +9772,11 @@
       <w:pPr>
         <w:pStyle w:val="PSI-Ttulo2"/>
       </w:pPr>
-      <w:bookmarkStart w:id="86" w:name="_Toc179102780"/>
+      <w:bookmarkStart w:id="80" w:name="_Toc179102780"/>
       <w:r>
         <w:t>Diagrama de Clases</w:t>
       </w:r>
-      <w:bookmarkEnd w:id="86"/>
+      <w:bookmarkEnd w:id="80"/>
     </w:p>
     <w:p>
       <w:pPr>
@@ -9776,7 +9828,7 @@
                     </pic:cNvPicPr>
                   </pic:nvPicPr>
                   <pic:blipFill>
-                    <a:blip r:embed="rId23">
+                    <a:blip r:embed="rId25">
                       <a:extLst>
                         <a:ext uri="{28A0092B-C50C-407E-A947-70E740481C1C}">
                           <a14:useLocalDpi xmlns:a14="http://schemas.microsoft.com/office/drawing/2010/main" val="0"/>
@@ -9823,13 +9875,13 @@
       <w:pPr>
         <w:pStyle w:val="PSI-Ttulo2"/>
       </w:pPr>
-      <w:bookmarkStart w:id="87" w:name="_Toc235346349"/>
-      <w:bookmarkStart w:id="88" w:name="_Toc179102781"/>
+      <w:bookmarkStart w:id="81" w:name="_Toc235346349"/>
+      <w:bookmarkStart w:id="82" w:name="_Toc179102781"/>
       <w:r>
         <w:t>Diagrama de Secuencia</w:t>
       </w:r>
-      <w:bookmarkEnd w:id="87"/>
-      <w:bookmarkEnd w:id="88"/>
+      <w:bookmarkEnd w:id="81"/>
+      <w:bookmarkEnd w:id="82"/>
     </w:p>
     <w:p>
       <w:pPr>
@@ -9892,7 +9944,7 @@
                     </pic:cNvPicPr>
                   </pic:nvPicPr>
                   <pic:blipFill>
-                    <a:blip r:embed="rId24" cstate="print"/>
+                    <a:blip r:embed="rId26" cstate="print"/>
                     <a:srcRect/>
                     <a:stretch>
                       <a:fillRect/>
@@ -9925,11 +9977,11 @@
       <w:pPr>
         <w:pStyle w:val="PSI-Ttulo2"/>
       </w:pPr>
-      <w:bookmarkStart w:id="89" w:name="_Toc179102782"/>
+      <w:bookmarkStart w:id="83" w:name="_Toc179102782"/>
       <w:r>
         <w:t>Diagramas de Paquetes</w:t>
       </w:r>
-      <w:bookmarkEnd w:id="89"/>
+      <w:bookmarkEnd w:id="83"/>
     </w:p>
     <w:p>
       <w:pPr>
@@ -9959,7 +10011,7 @@
                     </pic:cNvPicPr>
                   </pic:nvPicPr>
                   <pic:blipFill>
-                    <a:blip r:embed="rId25" cstate="print">
+                    <a:blip r:embed="rId27" cstate="print">
                       <a:extLst>
                         <a:ext uri="{28A0092B-C50C-407E-A947-70E740481C1C}">
                           <a14:useLocalDpi xmlns:a14="http://schemas.microsoft.com/office/drawing/2010/main" val="0"/>
@@ -9998,11 +10050,11 @@
       <w:pPr>
         <w:pStyle w:val="PSI-Ttulo2"/>
       </w:pPr>
-      <w:bookmarkStart w:id="90" w:name="_Toc179102783"/>
+      <w:bookmarkStart w:id="84" w:name="_Toc179102783"/>
       <w:r>
         <w:t>Diagrama de Colaboración</w:t>
       </w:r>
-      <w:bookmarkEnd w:id="90"/>
+      <w:bookmarkEnd w:id="84"/>
     </w:p>
     <w:p>
       <w:pPr>
@@ -10129,7 +10181,7 @@
                     <pic:cNvPicPr/>
                   </pic:nvPicPr>
                   <pic:blipFill>
-                    <a:blip r:embed="rId26" cstate="print"/>
+                    <a:blip r:embed="rId28" cstate="print"/>
                     <a:stretch>
                       <a:fillRect/>
                     </a:stretch>
@@ -10162,8 +10214,8 @@
       </w:pPr>
     </w:p>
     <w:sectPr>
-      <w:headerReference w:type="default" r:id="rId27"/>
-      <w:footerReference w:type="default" r:id="rId28"/>
+      <w:headerReference w:type="default" r:id="rId29"/>
+      <w:footerReference w:type="default" r:id="rId30"/>
       <w:pgSz w:w="11906" w:h="16838"/>
       <w:pgMar w:top="1535" w:right="1701" w:bottom="1417" w:left="1701" w:header="567" w:footer="572" w:gutter="0"/>
       <w:cols w:space="708"/>
@@ -10175,7 +10227,7 @@
 </file>
 
 <file path=word/endnotes.xml><?xml version="1.0" encoding="utf-8"?>
-<w:endnotes xmlns:wpc="http://schemas.microsoft.com/office/word/2010/wordprocessingCanvas" xmlns:mc="http://schemas.openxmlformats.org/markup-compatibility/2006" xmlns:o="urn:schemas-microsoft-com:office:office" xmlns:r="http://schemas.openxmlformats.org/officeDocument/2006/relationships" xmlns:m="http://schemas.openxmlformats.org/officeDocument/2006/math" xmlns:v="urn:schemas-microsoft-com:vml" xmlns:wp14="http://schemas.microsoft.com/office/word/2010/wordprocessingDrawing" xmlns:wp="http://schemas.openxmlformats.org/drawingml/2006/wordprocessingDrawing" xmlns:w10="urn:schemas-microsoft-com:office:word" xmlns:w="http://schemas.openxmlformats.org/wordprocessingml/2006/main" xmlns:w14="http://schemas.microsoft.com/office/word/2010/wordml" xmlns:w15="http://schemas.microsoft.com/office/word/2012/wordml" xmlns:wpg="http://schemas.microsoft.com/office/word/2010/wordprocessingGroup" xmlns:wpi="http://schemas.microsoft.com/office/word/2010/wordprocessingInk" xmlns:wne="http://schemas.microsoft.com/office/word/2006/wordml" xmlns:wps="http://schemas.microsoft.com/office/word/2010/wordprocessingShape" mc:Ignorable="w14 w15 wp14">
+<w:endnotes xmlns:wpc="http://schemas.microsoft.com/office/word/2010/wordprocessingCanvas" xmlns:cx="http://schemas.microsoft.com/office/drawing/2014/chartex" xmlns:cx1="http://schemas.microsoft.com/office/drawing/2015/9/8/chartex" xmlns:cx2="http://schemas.microsoft.com/office/drawing/2015/10/21/chartex" xmlns:cx3="http://schemas.microsoft.com/office/drawing/2016/5/9/chartex" xmlns:cx4="http://schemas.microsoft.com/office/drawing/2016/5/10/chartex" xmlns:cx5="http://schemas.microsoft.com/office/drawing/2016/5/11/chartex" xmlns:cx6="http://schemas.microsoft.com/office/drawing/2016/5/12/chartex" xmlns:cx7="http://schemas.microsoft.com/office/drawing/2016/5/13/chartex" xmlns:cx8="http://schemas.microsoft.com/office/drawing/2016/5/14/chartex" xmlns:mc="http://schemas.openxmlformats.org/markup-compatibility/2006" xmlns:aink="http://schemas.microsoft.com/office/drawing/2016/ink" xmlns:am3d="http://schemas.microsoft.com/office/drawing/2017/model3d" xmlns:o="urn:schemas-microsoft-com:office:office" xmlns:oel="http://schemas.microsoft.com/office/2019/extlst" xmlns:r="http://schemas.openxmlformats.org/officeDocument/2006/relationships" xmlns:m="http://schemas.openxmlformats.org/officeDocument/2006/math" xmlns:v="urn:schemas-microsoft-com:vml" xmlns:wp14="http://schemas.microsoft.com/office/word/2010/wordprocessingDrawing" xmlns:wp="http://schemas.openxmlformats.org/drawingml/2006/wordprocessingDrawing" xmlns:w10="urn:schemas-microsoft-com:office:word" xmlns:w="http://schemas.openxmlformats.org/wordprocessingml/2006/main" xmlns:w14="http://schemas.microsoft.com/office/word/2010/wordml" xmlns:w15="http://schemas.microsoft.com/office/word/2012/wordml" xmlns:w16cex="http://schemas.microsoft.com/office/word/2018/wordml/cex" xmlns:w16cid="http://schemas.microsoft.com/office/word/2016/wordml/cid" xmlns:w16="http://schemas.microsoft.com/office/word/2018/wordml" xmlns:w16du="http://schemas.microsoft.com/office/word/2023/wordml/word16du" xmlns:w16sdtdh="http://schemas.microsoft.com/office/word/2020/wordml/sdtdatahash" xmlns:w16se="http://schemas.microsoft.com/office/word/2015/wordml/symex" xmlns:wpg="http://schemas.microsoft.com/office/word/2010/wordprocessingGroup" xmlns:wpi="http://schemas.microsoft.com/office/word/2010/wordprocessingInk" xmlns:wne="http://schemas.microsoft.com/office/word/2006/wordml" xmlns:wps="http://schemas.microsoft.com/office/word/2010/wordprocessingShape" mc:Ignorable="w14 w15 w16se w16cid w16 w16cex w16sdtdh w16du wp14">
   <w:endnote w:type="separator" w:id="-1">
     <w:p>
       <w:pPr>
@@ -10202,7 +10254,7 @@
 </file>
 
 <file path=word/footer1.xml><?xml version="1.0" encoding="utf-8"?>
-<w:ftr xmlns:wpc="http://schemas.microsoft.com/office/word/2010/wordprocessingCanvas" xmlns:mc="http://schemas.openxmlformats.org/markup-compatibility/2006" xmlns:o="urn:schemas-microsoft-com:office:office" xmlns:r="http://schemas.openxmlformats.org/officeDocument/2006/relationships" xmlns:m="http://schemas.openxmlformats.org/officeDocument/2006/math" xmlns:v="urn:schemas-microsoft-com:vml" xmlns:wp14="http://schemas.microsoft.com/office/word/2010/wordprocessingDrawing" xmlns:wp="http://schemas.openxmlformats.org/drawingml/2006/wordprocessingDrawing" xmlns:w10="urn:schemas-microsoft-com:office:word" xmlns:w="http://schemas.openxmlformats.org/wordprocessingml/2006/main" xmlns:w14="http://schemas.microsoft.com/office/word/2010/wordml" xmlns:w15="http://schemas.microsoft.com/office/word/2012/wordml" xmlns:wpg="http://schemas.microsoft.com/office/word/2010/wordprocessingGroup" xmlns:wpi="http://schemas.microsoft.com/office/word/2010/wordprocessingInk" xmlns:wne="http://schemas.microsoft.com/office/word/2006/wordml" xmlns:wps="http://schemas.microsoft.com/office/word/2010/wordprocessingShape" mc:Ignorable="w14 w15 wp14">
+<w:ftr xmlns:wpc="http://schemas.microsoft.com/office/word/2010/wordprocessingCanvas" xmlns:cx="http://schemas.microsoft.com/office/drawing/2014/chartex" xmlns:cx1="http://schemas.microsoft.com/office/drawing/2015/9/8/chartex" xmlns:cx2="http://schemas.microsoft.com/office/drawing/2015/10/21/chartex" xmlns:cx3="http://schemas.microsoft.com/office/drawing/2016/5/9/chartex" xmlns:cx4="http://schemas.microsoft.com/office/drawing/2016/5/10/chartex" xmlns:cx5="http://schemas.microsoft.com/office/drawing/2016/5/11/chartex" xmlns:cx6="http://schemas.microsoft.com/office/drawing/2016/5/12/chartex" xmlns:cx7="http://schemas.microsoft.com/office/drawing/2016/5/13/chartex" xmlns:cx8="http://schemas.microsoft.com/office/drawing/2016/5/14/chartex" xmlns:mc="http://schemas.openxmlformats.org/markup-compatibility/2006" xmlns:aink="http://schemas.microsoft.com/office/drawing/2016/ink" xmlns:am3d="http://schemas.microsoft.com/office/drawing/2017/model3d" xmlns:o="urn:schemas-microsoft-com:office:office" xmlns:oel="http://schemas.microsoft.com/office/2019/extlst" xmlns:r="http://schemas.openxmlformats.org/officeDocument/2006/relationships" xmlns:m="http://schemas.openxmlformats.org/officeDocument/2006/math" xmlns:v="urn:schemas-microsoft-com:vml" xmlns:wp14="http://schemas.microsoft.com/office/word/2010/wordprocessingDrawing" xmlns:wp="http://schemas.openxmlformats.org/drawingml/2006/wordprocessingDrawing" xmlns:w10="urn:schemas-microsoft-com:office:word" xmlns:w="http://schemas.openxmlformats.org/wordprocessingml/2006/main" xmlns:w14="http://schemas.microsoft.com/office/word/2010/wordml" xmlns:w15="http://schemas.microsoft.com/office/word/2012/wordml" xmlns:w16cex="http://schemas.microsoft.com/office/word/2018/wordml/cex" xmlns:w16cid="http://schemas.microsoft.com/office/word/2016/wordml/cid" xmlns:w16="http://schemas.microsoft.com/office/word/2018/wordml" xmlns:w16du="http://schemas.microsoft.com/office/word/2023/wordml/word16du" xmlns:w16sdtdh="http://schemas.microsoft.com/office/word/2020/wordml/sdtdatahash" xmlns:w16se="http://schemas.microsoft.com/office/word/2015/wordml/symex" xmlns:wpg="http://schemas.microsoft.com/office/word/2010/wordprocessingGroup" xmlns:wpi="http://schemas.microsoft.com/office/word/2010/wordprocessingInk" xmlns:wne="http://schemas.microsoft.com/office/word/2006/wordml" xmlns:wps="http://schemas.microsoft.com/office/word/2010/wordprocessingShape" mc:Ignorable="w14 w15 w16se w16cid w16 w16cex w16sdtdh w16du wp14">
   <w:p>
     <w:pPr>
       <w:tabs>
@@ -10347,7 +10399,7 @@
             </wp:anchor>
           </w:drawing>
         </mc:Choice>
-        <mc:Fallback xmlns:w16se="http://schemas.microsoft.com/office/word/2015/wordml/symex" xmlns:w16sdtdh="http://schemas.microsoft.com/office/word/2020/wordml/sdtdatahash" xmlns:w16du="http://schemas.microsoft.com/office/word/2023/wordml/word16du" xmlns:w16="http://schemas.microsoft.com/office/word/2018/wordml" xmlns:w16cid="http://schemas.microsoft.com/office/word/2016/wordml/cid" xmlns:w16cex="http://schemas.microsoft.com/office/word/2018/wordml/cex" xmlns:oel="http://schemas.microsoft.com/office/2019/extlst" xmlns:am3d="http://schemas.microsoft.com/office/drawing/2017/model3d" xmlns:aink="http://schemas.microsoft.com/office/drawing/2016/ink" xmlns:cx8="http://schemas.microsoft.com/office/drawing/2016/5/14/chartex" xmlns:cx7="http://schemas.microsoft.com/office/drawing/2016/5/13/chartex" xmlns:cx6="http://schemas.microsoft.com/office/drawing/2016/5/12/chartex" xmlns:cx5="http://schemas.microsoft.com/office/drawing/2016/5/11/chartex" xmlns:cx4="http://schemas.microsoft.com/office/drawing/2016/5/10/chartex" xmlns:cx3="http://schemas.microsoft.com/office/drawing/2016/5/9/chartex" xmlns:cx2="http://schemas.microsoft.com/office/drawing/2015/10/21/chartex" xmlns:cx1="http://schemas.microsoft.com/office/drawing/2015/9/8/chartex" xmlns:cx="http://schemas.microsoft.com/office/drawing/2014/chartex">
+        <mc:Fallback>
           <w:pict>
             <v:group w14:anchorId="295534B6" id="Group 27" o:spid="_x0000_s1026" style="position:absolute;margin-left:0;margin-top:0;width:593.7pt;height:63.75pt;flip:y;z-index:251676672;mso-width-percent:1000;mso-height-percent:900;mso-position-horizontal:center;mso-position-horizontal-relative:page;mso-position-vertical:bottom;mso-position-vertical-relative:page;mso-width-percent:1000;mso-height-percent:900;mso-height-relative:bottom-margin-area" coordorigin="8,9" coordsize="15823,1439" o:gfxdata="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" o:allowincell="f">
               <v:shapetype id="_x0000_t32" coordsize="21600,21600" o:spt="32" o:oned="t" path="m,l21600,21600e" filled="f">
@@ -10432,7 +10484,7 @@
             </wp:anchor>
           </w:drawing>
         </mc:Choice>
-        <mc:Fallback xmlns:w16se="http://schemas.microsoft.com/office/word/2015/wordml/symex" xmlns:w16sdtdh="http://schemas.microsoft.com/office/word/2020/wordml/sdtdatahash" xmlns:w16du="http://schemas.microsoft.com/office/word/2023/wordml/word16du" xmlns:w16="http://schemas.microsoft.com/office/word/2018/wordml" xmlns:w16cid="http://schemas.microsoft.com/office/word/2016/wordml/cid" xmlns:w16cex="http://schemas.microsoft.com/office/word/2018/wordml/cex" xmlns:oel="http://schemas.microsoft.com/office/2019/extlst" xmlns:am3d="http://schemas.microsoft.com/office/drawing/2017/model3d" xmlns:aink="http://schemas.microsoft.com/office/drawing/2016/ink" xmlns:cx8="http://schemas.microsoft.com/office/drawing/2016/5/14/chartex" xmlns:cx7="http://schemas.microsoft.com/office/drawing/2016/5/13/chartex" xmlns:cx6="http://schemas.microsoft.com/office/drawing/2016/5/12/chartex" xmlns:cx5="http://schemas.microsoft.com/office/drawing/2016/5/11/chartex" xmlns:cx4="http://schemas.microsoft.com/office/drawing/2016/5/10/chartex" xmlns:cx3="http://schemas.microsoft.com/office/drawing/2016/5/9/chartex" xmlns:cx2="http://schemas.microsoft.com/office/drawing/2015/10/21/chartex" xmlns:cx1="http://schemas.microsoft.com/office/drawing/2015/9/8/chartex" xmlns:cx="http://schemas.microsoft.com/office/drawing/2014/chartex">
+        <mc:Fallback>
           <w:pict>
             <v:rect w14:anchorId="48753977" id="Rectangle 26" o:spid="_x0000_s1026" style="position:absolute;margin-left:0;margin-top:0;width:7.15pt;height:62.45pt;z-index:251675648;visibility:visible;mso-wrap-style:square;mso-width-percent:0;mso-height-percent:900;mso-wrap-distance-left:9pt;mso-wrap-distance-top:0;mso-wrap-distance-right:9pt;mso-wrap-distance-bottom:0;mso-position-horizontal:center;mso-position-horizontal-relative:left-margin-area;mso-position-vertical:bottom;mso-position-vertical-relative:page;mso-width-percent:0;mso-height-percent:900;mso-width-relative:page;mso-height-relative:bottom-margin-area;v-text-anchor:top" o:gfxdata="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" fillcolor="#4bacc6 [3208]" strokecolor="#205867 [1608]">
               <w10:wrap anchorx="margin" anchory="page"/>
@@ -10608,7 +10660,7 @@
             </wp:anchor>
           </w:drawing>
         </mc:Choice>
-        <mc:Fallback xmlns:w16se="http://schemas.microsoft.com/office/word/2015/wordml/symex" xmlns:w16sdtdh="http://schemas.microsoft.com/office/word/2020/wordml/sdtdatahash" xmlns:w16du="http://schemas.microsoft.com/office/word/2023/wordml/word16du" xmlns:w16="http://schemas.microsoft.com/office/word/2018/wordml" xmlns:w16cid="http://schemas.microsoft.com/office/word/2016/wordml/cid" xmlns:w16cex="http://schemas.microsoft.com/office/word/2018/wordml/cex" xmlns:oel="http://schemas.microsoft.com/office/2019/extlst" xmlns:am3d="http://schemas.microsoft.com/office/drawing/2017/model3d" xmlns:aink="http://schemas.microsoft.com/office/drawing/2016/ink" xmlns:cx8="http://schemas.microsoft.com/office/drawing/2016/5/14/chartex" xmlns:cx7="http://schemas.microsoft.com/office/drawing/2016/5/13/chartex" xmlns:cx6="http://schemas.microsoft.com/office/drawing/2016/5/12/chartex" xmlns:cx5="http://schemas.microsoft.com/office/drawing/2016/5/11/chartex" xmlns:cx4="http://schemas.microsoft.com/office/drawing/2016/5/10/chartex" xmlns:cx3="http://schemas.microsoft.com/office/drawing/2016/5/9/chartex" xmlns:cx2="http://schemas.microsoft.com/office/drawing/2015/10/21/chartex" xmlns:cx1="http://schemas.microsoft.com/office/drawing/2015/9/8/chartex" xmlns:cx="http://schemas.microsoft.com/office/drawing/2014/chartex">
+        <mc:Fallback>
           <w:pict>
             <v:rect w14:anchorId="29052EA0" id="Rectangle 11" o:spid="_x0000_s1026" style="position:absolute;margin-left:0;margin-top:0;width:7.15pt;height:62.45pt;z-index:251670528;visibility:visible;mso-wrap-style:square;mso-width-percent:0;mso-height-percent:900;mso-wrap-distance-left:9pt;mso-wrap-distance-top:0;mso-wrap-distance-right:9pt;mso-wrap-distance-bottom:0;mso-position-horizontal:center;mso-position-horizontal-relative:right-margin-area;mso-position-vertical:bottom;mso-position-vertical-relative:page;mso-width-percent:0;mso-height-percent:900;mso-width-relative:page;mso-height-relative:bottom-margin-area;v-text-anchor:top" o:gfxdata="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" fillcolor="#4bacc6 [3208]" strokecolor="#205867 [1608]">
               <w10:wrap anchorx="margin" anchory="page"/>
@@ -10643,7 +10695,7 @@
 </file>
 
 <file path=word/footnotes.xml><?xml version="1.0" encoding="utf-8"?>
-<w:footnotes xmlns:wpc="http://schemas.microsoft.com/office/word/2010/wordprocessingCanvas" xmlns:mc="http://schemas.openxmlformats.org/markup-compatibility/2006" xmlns:o="urn:schemas-microsoft-com:office:office" xmlns:r="http://schemas.openxmlformats.org/officeDocument/2006/relationships" xmlns:m="http://schemas.openxmlformats.org/officeDocument/2006/math" xmlns:v="urn:schemas-microsoft-com:vml" xmlns:wp14="http://schemas.microsoft.com/office/word/2010/wordprocessingDrawing" xmlns:wp="http://schemas.openxmlformats.org/drawingml/2006/wordprocessingDrawing" xmlns:w10="urn:schemas-microsoft-com:office:word" xmlns:w="http://schemas.openxmlformats.org/wordprocessingml/2006/main" xmlns:w14="http://schemas.microsoft.com/office/word/2010/wordml" xmlns:w15="http://schemas.microsoft.com/office/word/2012/wordml" xmlns:wpg="http://schemas.microsoft.com/office/word/2010/wordprocessingGroup" xmlns:wpi="http://schemas.microsoft.com/office/word/2010/wordprocessingInk" xmlns:wne="http://schemas.microsoft.com/office/word/2006/wordml" xmlns:wps="http://schemas.microsoft.com/office/word/2010/wordprocessingShape" mc:Ignorable="w14 w15 wp14">
+<w:footnotes xmlns:wpc="http://schemas.microsoft.com/office/word/2010/wordprocessingCanvas" xmlns:cx="http://schemas.microsoft.com/office/drawing/2014/chartex" xmlns:cx1="http://schemas.microsoft.com/office/drawing/2015/9/8/chartex" xmlns:cx2="http://schemas.microsoft.com/office/drawing/2015/10/21/chartex" xmlns:cx3="http://schemas.microsoft.com/office/drawing/2016/5/9/chartex" xmlns:cx4="http://schemas.microsoft.com/office/drawing/2016/5/10/chartex" xmlns:cx5="http://schemas.microsoft.com/office/drawing/2016/5/11/chartex" xmlns:cx6="http://schemas.microsoft.com/office/drawing/2016/5/12/chartex" xmlns:cx7="http://schemas.microsoft.com/office/drawing/2016/5/13/chartex" xmlns:cx8="http://schemas.microsoft.com/office/drawing/2016/5/14/chartex" xmlns:mc="http://schemas.openxmlformats.org/markup-compatibility/2006" xmlns:aink="http://schemas.microsoft.com/office/drawing/2016/ink" xmlns:am3d="http://schemas.microsoft.com/office/drawing/2017/model3d" xmlns:o="urn:schemas-microsoft-com:office:office" xmlns:oel="http://schemas.microsoft.com/office/2019/extlst" xmlns:r="http://schemas.openxmlformats.org/officeDocument/2006/relationships" xmlns:m="http://schemas.openxmlformats.org/officeDocument/2006/math" xmlns:v="urn:schemas-microsoft-com:vml" xmlns:wp14="http://schemas.microsoft.com/office/word/2010/wordprocessingDrawing" xmlns:wp="http://schemas.openxmlformats.org/drawingml/2006/wordprocessingDrawing" xmlns:w10="urn:schemas-microsoft-com:office:word" xmlns:w="http://schemas.openxmlformats.org/wordprocessingml/2006/main" xmlns:w14="http://schemas.microsoft.com/office/word/2010/wordml" xmlns:w15="http://schemas.microsoft.com/office/word/2012/wordml" xmlns:w16cex="http://schemas.microsoft.com/office/word/2018/wordml/cex" xmlns:w16cid="http://schemas.microsoft.com/office/word/2016/wordml/cid" xmlns:w16="http://schemas.microsoft.com/office/word/2018/wordml" xmlns:w16du="http://schemas.microsoft.com/office/word/2023/wordml/word16du" xmlns:w16sdtdh="http://schemas.microsoft.com/office/word/2020/wordml/sdtdatahash" xmlns:w16se="http://schemas.microsoft.com/office/word/2015/wordml/symex" xmlns:wpg="http://schemas.microsoft.com/office/word/2010/wordprocessingGroup" xmlns:wpi="http://schemas.microsoft.com/office/word/2010/wordprocessingInk" xmlns:wne="http://schemas.microsoft.com/office/word/2006/wordml" xmlns:wps="http://schemas.microsoft.com/office/word/2010/wordprocessingShape" mc:Ignorable="w14 w15 w16se w16cid w16 w16cex w16sdtdh w16du wp14">
   <w:footnote w:type="separator" w:id="-1">
     <w:p>
       <w:pPr>
@@ -10670,7 +10722,7 @@
 </file>
 
 <file path=word/header1.xml><?xml version="1.0" encoding="utf-8"?>
-<w:hdr xmlns:wpc="http://schemas.microsoft.com/office/word/2010/wordprocessingCanvas" xmlns:mc="http://schemas.openxmlformats.org/markup-compatibility/2006" xmlns:o="urn:schemas-microsoft-com:office:office" xmlns:r="http://schemas.openxmlformats.org/officeDocument/2006/relationships" xmlns:m="http://schemas.openxmlformats.org/officeDocument/2006/math" xmlns:v="urn:schemas-microsoft-com:vml" xmlns:wp14="http://schemas.microsoft.com/office/word/2010/wordprocessingDrawing" xmlns:wp="http://schemas.openxmlformats.org/drawingml/2006/wordprocessingDrawing" xmlns:w10="urn:schemas-microsoft-com:office:word" xmlns:w="http://schemas.openxmlformats.org/wordprocessingml/2006/main" xmlns:w14="http://schemas.microsoft.com/office/word/2010/wordml" xmlns:w15="http://schemas.microsoft.com/office/word/2012/wordml" xmlns:wpg="http://schemas.microsoft.com/office/word/2010/wordprocessingGroup" xmlns:wpi="http://schemas.microsoft.com/office/word/2010/wordprocessingInk" xmlns:wne="http://schemas.microsoft.com/office/word/2006/wordml" xmlns:wps="http://schemas.microsoft.com/office/word/2010/wordprocessingShape" mc:Ignorable="w14 w15 wp14">
+<w:hdr xmlns:wpc="http://schemas.microsoft.com/office/word/2010/wordprocessingCanvas" xmlns:cx="http://schemas.microsoft.com/office/drawing/2014/chartex" xmlns:cx1="http://schemas.microsoft.com/office/drawing/2015/9/8/chartex" xmlns:cx2="http://schemas.microsoft.com/office/drawing/2015/10/21/chartex" xmlns:cx3="http://schemas.microsoft.com/office/drawing/2016/5/9/chartex" xmlns:cx4="http://schemas.microsoft.com/office/drawing/2016/5/10/chartex" xmlns:cx5="http://schemas.microsoft.com/office/drawing/2016/5/11/chartex" xmlns:cx6="http://schemas.microsoft.com/office/drawing/2016/5/12/chartex" xmlns:cx7="http://schemas.microsoft.com/office/drawing/2016/5/13/chartex" xmlns:cx8="http://schemas.microsoft.com/office/drawing/2016/5/14/chartex" xmlns:mc="http://schemas.openxmlformats.org/markup-compatibility/2006" xmlns:aink="http://schemas.microsoft.com/office/drawing/2016/ink" xmlns:am3d="http://schemas.microsoft.com/office/drawing/2017/model3d" xmlns:o="urn:schemas-microsoft-com:office:office" xmlns:oel="http://schemas.microsoft.com/office/2019/extlst" xmlns:r="http://schemas.openxmlformats.org/officeDocument/2006/relationships" xmlns:m="http://schemas.openxmlformats.org/officeDocument/2006/math" xmlns:v="urn:schemas-microsoft-com:vml" xmlns:wp14="http://schemas.microsoft.com/office/word/2010/wordprocessingDrawing" xmlns:wp="http://schemas.openxmlformats.org/drawingml/2006/wordprocessingDrawing" xmlns:w10="urn:schemas-microsoft-com:office:word" xmlns:w="http://schemas.openxmlformats.org/wordprocessingml/2006/main" xmlns:w14="http://schemas.microsoft.com/office/word/2010/wordml" xmlns:w15="http://schemas.microsoft.com/office/word/2012/wordml" xmlns:w16cex="http://schemas.microsoft.com/office/word/2018/wordml/cex" xmlns:w16cid="http://schemas.microsoft.com/office/word/2016/wordml/cid" xmlns:w16="http://schemas.microsoft.com/office/word/2018/wordml" xmlns:w16du="http://schemas.microsoft.com/office/word/2023/wordml/word16du" xmlns:w16sdtdh="http://schemas.microsoft.com/office/word/2020/wordml/sdtdatahash" xmlns:w16se="http://schemas.microsoft.com/office/word/2015/wordml/symex" xmlns:wpg="http://schemas.microsoft.com/office/word/2010/wordprocessingGroup" xmlns:wpi="http://schemas.microsoft.com/office/word/2010/wordprocessingInk" xmlns:wne="http://schemas.microsoft.com/office/word/2006/wordml" xmlns:wps="http://schemas.microsoft.com/office/word/2010/wordprocessingShape" mc:Ignorable="w14 w15 w16se w16cid w16 w16cex w16sdtdh w16du wp14">
   <w:sdt>
     <w:sdtPr>
       <w:rPr>
@@ -10897,7 +10949,7 @@
             </wp:anchor>
           </w:drawing>
         </mc:Choice>
-        <mc:Fallback xmlns:w16se="http://schemas.microsoft.com/office/word/2015/wordml/symex" xmlns:w16sdtdh="http://schemas.microsoft.com/office/word/2020/wordml/sdtdatahash" xmlns:w16du="http://schemas.microsoft.com/office/word/2023/wordml/word16du" xmlns:w16="http://schemas.microsoft.com/office/word/2018/wordml" xmlns:w16cid="http://schemas.microsoft.com/office/word/2016/wordml/cid" xmlns:w16cex="http://schemas.microsoft.com/office/word/2018/wordml/cex" xmlns:oel="http://schemas.microsoft.com/office/2019/extlst" xmlns:am3d="http://schemas.microsoft.com/office/drawing/2017/model3d" xmlns:aink="http://schemas.microsoft.com/office/drawing/2016/ink" xmlns:cx8="http://schemas.microsoft.com/office/drawing/2016/5/14/chartex" xmlns:cx7="http://schemas.microsoft.com/office/drawing/2016/5/13/chartex" xmlns:cx6="http://schemas.microsoft.com/office/drawing/2016/5/12/chartex" xmlns:cx5="http://schemas.microsoft.com/office/drawing/2016/5/11/chartex" xmlns:cx4="http://schemas.microsoft.com/office/drawing/2016/5/10/chartex" xmlns:cx3="http://schemas.microsoft.com/office/drawing/2016/5/9/chartex" xmlns:cx2="http://schemas.microsoft.com/office/drawing/2015/10/21/chartex" xmlns:cx1="http://schemas.microsoft.com/office/drawing/2015/9/8/chartex" xmlns:cx="http://schemas.microsoft.com/office/drawing/2014/chartex">
+        <mc:Fallback>
           <w:pict>
             <v:rect w14:anchorId="0CD7CD64" id="Rectangle 41" o:spid="_x0000_s1026" style="position:absolute;margin-left:38.9pt;margin-top:0;width:7.15pt;height:62.15pt;z-index:251680768;visibility:visible;mso-wrap-style:square;mso-width-percent:0;mso-height-percent:900;mso-wrap-distance-left:9pt;mso-wrap-distance-top:0;mso-wrap-distance-right:9pt;mso-wrap-distance-bottom:0;mso-position-horizontal:absolute;mso-position-horizontal-relative:left-margin-area;mso-position-vertical:absolute;mso-position-vertical-relative:page;mso-width-percent:0;mso-height-percent:900;mso-width-relative:page;mso-height-relative:bottom-margin-area;v-text-anchor:top" o:gfxdata="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" fillcolor="#4bacc6 [3208]" strokecolor="#205867 [1608]">
               <w10:wrap anchorx="margin" anchory="page"/>
@@ -10978,7 +11030,7 @@
             </wp:anchor>
           </w:drawing>
         </mc:Choice>
-        <mc:Fallback xmlns:w16se="http://schemas.microsoft.com/office/word/2015/wordml/symex" xmlns:w16sdtdh="http://schemas.microsoft.com/office/word/2020/wordml/sdtdatahash" xmlns:w16du="http://schemas.microsoft.com/office/word/2023/wordml/word16du" xmlns:w16="http://schemas.microsoft.com/office/word/2018/wordml" xmlns:w16cid="http://schemas.microsoft.com/office/word/2016/wordml/cid" xmlns:w16cex="http://schemas.microsoft.com/office/word/2018/wordml/cex" xmlns:oel="http://schemas.microsoft.com/office/2019/extlst" xmlns:am3d="http://schemas.microsoft.com/office/drawing/2017/model3d" xmlns:aink="http://schemas.microsoft.com/office/drawing/2016/ink" xmlns:cx8="http://schemas.microsoft.com/office/drawing/2016/5/14/chartex" xmlns:cx7="http://schemas.microsoft.com/office/drawing/2016/5/13/chartex" xmlns:cx6="http://schemas.microsoft.com/office/drawing/2016/5/12/chartex" xmlns:cx5="http://schemas.microsoft.com/office/drawing/2016/5/11/chartex" xmlns:cx4="http://schemas.microsoft.com/office/drawing/2016/5/10/chartex" xmlns:cx3="http://schemas.microsoft.com/office/drawing/2016/5/9/chartex" xmlns:cx2="http://schemas.microsoft.com/office/drawing/2015/10/21/chartex" xmlns:cx1="http://schemas.microsoft.com/office/drawing/2015/9/8/chartex" xmlns:cx="http://schemas.microsoft.com/office/drawing/2014/chartex">
+        <mc:Fallback>
           <w:pict>
             <v:rect w14:anchorId="30394EFA" id="Rectangle 34" o:spid="_x0000_s1026" style="position:absolute;margin-left:549.2pt;margin-top:0;width:7.15pt;height:62.2pt;z-index:251678720;visibility:visible;mso-wrap-style:square;mso-width-percent:0;mso-height-percent:900;mso-wrap-distance-left:9pt;mso-wrap-distance-top:0;mso-wrap-distance-right:9pt;mso-wrap-distance-bottom:0;mso-position-horizontal:absolute;mso-position-horizontal-relative:left-margin-area;mso-position-vertical:absolute;mso-position-vertical-relative:page;mso-width-percent:0;mso-height-percent:900;mso-width-relative:page;mso-height-relative:bottom-margin-area;v-text-anchor:top" o:gfxdata="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" fillcolor="#4bacc6 [3208]" strokecolor="#205867 [1608]">
               <w10:wrap anchorx="margin" anchory="page"/>
@@ -11114,7 +11166,7 @@
             </wp:anchor>
           </w:drawing>
         </mc:Choice>
-        <mc:Fallback xmlns:w16se="http://schemas.microsoft.com/office/word/2015/wordml/symex" xmlns:w16sdtdh="http://schemas.microsoft.com/office/word/2020/wordml/sdtdatahash" xmlns:w16du="http://schemas.microsoft.com/office/word/2023/wordml/word16du" xmlns:w16="http://schemas.microsoft.com/office/word/2018/wordml" xmlns:w16cid="http://schemas.microsoft.com/office/word/2016/wordml/cid" xmlns:w16cex="http://schemas.microsoft.com/office/word/2018/wordml/cex" xmlns:oel="http://schemas.microsoft.com/office/2019/extlst" xmlns:am3d="http://schemas.microsoft.com/office/drawing/2017/model3d" xmlns:aink="http://schemas.microsoft.com/office/drawing/2016/ink" xmlns:cx8="http://schemas.microsoft.com/office/drawing/2016/5/14/chartex" xmlns:cx7="http://schemas.microsoft.com/office/drawing/2016/5/13/chartex" xmlns:cx6="http://schemas.microsoft.com/office/drawing/2016/5/12/chartex" xmlns:cx5="http://schemas.microsoft.com/office/drawing/2016/5/11/chartex" xmlns:cx4="http://schemas.microsoft.com/office/drawing/2016/5/10/chartex" xmlns:cx3="http://schemas.microsoft.com/office/drawing/2016/5/9/chartex" xmlns:cx2="http://schemas.microsoft.com/office/drawing/2015/10/21/chartex" xmlns:cx1="http://schemas.microsoft.com/office/drawing/2015/9/8/chartex" xmlns:cx="http://schemas.microsoft.com/office/drawing/2014/chartex">
+        <mc:Fallback>
           <w:pict>
             <v:group w14:anchorId="7499E7BB" id="Group 35" o:spid="_x0000_s1026" style="position:absolute;margin-left:0;margin-top:0;width:593.5pt;height:64.2pt;z-index:251679744;mso-width-percent:1000;mso-position-horizontal:center;mso-position-horizontal-relative:page;mso-position-vertical:top;mso-position-vertical-relative:page;mso-width-percent:1000;mso-height-relative:top-margin-area" coordorigin="8,9" coordsize="15823,1439" o:gfxdata="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">
               <v:shapetype id="_x0000_t32" coordsize="21600,21600" o:spt="32" o:oned="t" path="m,l21600,21600e" filled="f">
@@ -11162,8 +11214,8 @@
 </file>
 
 <file path=word/numbering.xml><?xml version="1.0" encoding="utf-8"?>
-<w:numbering xmlns:wpc="http://schemas.microsoft.com/office/word/2010/wordprocessingCanvas" xmlns:mc="http://schemas.openxmlformats.org/markup-compatibility/2006" xmlns:o="urn:schemas-microsoft-com:office:office" xmlns:r="http://schemas.openxmlformats.org/officeDocument/2006/relationships" xmlns:m="http://schemas.openxmlformats.org/officeDocument/2006/math" xmlns:v="urn:schemas-microsoft-com:vml" xmlns:wp14="http://schemas.microsoft.com/office/word/2010/wordprocessingDrawing" xmlns:wp="http://schemas.openxmlformats.org/drawingml/2006/wordprocessingDrawing" xmlns:w10="urn:schemas-microsoft-com:office:word" xmlns:w="http://schemas.openxmlformats.org/wordprocessingml/2006/main" xmlns:w14="http://schemas.microsoft.com/office/word/2010/wordml" xmlns:w15="http://schemas.microsoft.com/office/word/2012/wordml" xmlns:wpg="http://schemas.microsoft.com/office/word/2010/wordprocessingGroup" xmlns:wpi="http://schemas.microsoft.com/office/word/2010/wordprocessingInk" xmlns:wne="http://schemas.microsoft.com/office/word/2006/wordml" xmlns:wps="http://schemas.microsoft.com/office/word/2010/wordprocessingShape" mc:Ignorable="w14 w15 wp14">
-  <w:abstractNum w:abstractNumId="0">
+<w:numbering xmlns:wpc="http://schemas.microsoft.com/office/word/2010/wordprocessingCanvas" xmlns:cx="http://schemas.microsoft.com/office/drawing/2014/chartex" xmlns:cx1="http://schemas.microsoft.com/office/drawing/2015/9/8/chartex" xmlns:cx2="http://schemas.microsoft.com/office/drawing/2015/10/21/chartex" xmlns:cx3="http://schemas.microsoft.com/office/drawing/2016/5/9/chartex" xmlns:cx4="http://schemas.microsoft.com/office/drawing/2016/5/10/chartex" xmlns:cx5="http://schemas.microsoft.com/office/drawing/2016/5/11/chartex" xmlns:cx6="http://schemas.microsoft.com/office/drawing/2016/5/12/chartex" xmlns:cx7="http://schemas.microsoft.com/office/drawing/2016/5/13/chartex" xmlns:cx8="http://schemas.microsoft.com/office/drawing/2016/5/14/chartex" xmlns:mc="http://schemas.openxmlformats.org/markup-compatibility/2006" xmlns:aink="http://schemas.microsoft.com/office/drawing/2016/ink" xmlns:am3d="http://schemas.microsoft.com/office/drawing/2017/model3d" xmlns:o="urn:schemas-microsoft-com:office:office" xmlns:oel="http://schemas.microsoft.com/office/2019/extlst" xmlns:r="http://schemas.openxmlformats.org/officeDocument/2006/relationships" xmlns:m="http://schemas.openxmlformats.org/officeDocument/2006/math" xmlns:v="urn:schemas-microsoft-com:vml" xmlns:wp14="http://schemas.microsoft.com/office/word/2010/wordprocessingDrawing" xmlns:wp="http://schemas.openxmlformats.org/drawingml/2006/wordprocessingDrawing" xmlns:w10="urn:schemas-microsoft-com:office:word" xmlns:w="http://schemas.openxmlformats.org/wordprocessingml/2006/main" xmlns:w14="http://schemas.microsoft.com/office/word/2010/wordml" xmlns:w15="http://schemas.microsoft.com/office/word/2012/wordml" xmlns:w16cex="http://schemas.microsoft.com/office/word/2018/wordml/cex" xmlns:w16cid="http://schemas.microsoft.com/office/word/2016/wordml/cid" xmlns:w16="http://schemas.microsoft.com/office/word/2018/wordml" xmlns:w16du="http://schemas.microsoft.com/office/word/2023/wordml/word16du" xmlns:w16sdtdh="http://schemas.microsoft.com/office/word/2020/wordml/sdtdatahash" xmlns:w16se="http://schemas.microsoft.com/office/word/2015/wordml/symex" xmlns:wpg="http://schemas.microsoft.com/office/word/2010/wordprocessingGroup" xmlns:wpi="http://schemas.microsoft.com/office/word/2010/wordprocessingInk" xmlns:wne="http://schemas.microsoft.com/office/word/2006/wordml" xmlns:wps="http://schemas.microsoft.com/office/word/2010/wordprocessingShape" mc:Ignorable="w14 w15 w16se w16cid w16 w16cex w16sdtdh w16du wp14">
+  <w:abstractNum w:abstractNumId="0" w15:restartNumberingAfterBreak="0">
     <w:nsid w:val="00000003"/>
     <w:multiLevelType w:val="multilevel"/>
     <w:tmpl w:val="00000003"/>
@@ -11321,7 +11373,7 @@
       </w:rPr>
     </w:lvl>
   </w:abstractNum>
-  <w:abstractNum w:abstractNumId="1">
+  <w:abstractNum w:abstractNumId="1" w15:restartNumberingAfterBreak="0">
     <w:nsid w:val="00000004"/>
     <w:multiLevelType w:val="multilevel"/>
     <w:tmpl w:val="796A7516"/>
@@ -11479,7 +11531,7 @@
       </w:rPr>
     </w:lvl>
   </w:abstractNum>
-  <w:abstractNum w:abstractNumId="2">
+  <w:abstractNum w:abstractNumId="2" w15:restartNumberingAfterBreak="0">
     <w:nsid w:val="00000005"/>
     <w:multiLevelType w:val="multilevel"/>
     <w:tmpl w:val="00000005"/>
@@ -11637,7 +11689,7 @@
       </w:rPr>
     </w:lvl>
   </w:abstractNum>
-  <w:abstractNum w:abstractNumId="3">
+  <w:abstractNum w:abstractNumId="3" w15:restartNumberingAfterBreak="0">
     <w:nsid w:val="00000006"/>
     <w:multiLevelType w:val="multilevel"/>
     <w:tmpl w:val="00000006"/>
@@ -11795,7 +11847,7 @@
       </w:rPr>
     </w:lvl>
   </w:abstractNum>
-  <w:abstractNum w:abstractNumId="4">
+  <w:abstractNum w:abstractNumId="4" w15:restartNumberingAfterBreak="0">
     <w:nsid w:val="11EC450D"/>
     <w:multiLevelType w:val="hybridMultilevel"/>
     <w:tmpl w:val="8D1847A2"/>
@@ -11908,7 +11960,7 @@
       </w:rPr>
     </w:lvl>
   </w:abstractNum>
-  <w:abstractNum w:abstractNumId="5">
+  <w:abstractNum w:abstractNumId="5" w15:restartNumberingAfterBreak="0">
     <w:nsid w:val="255F5799"/>
     <w:multiLevelType w:val="hybridMultilevel"/>
     <w:tmpl w:val="B8F40458"/>
@@ -11994,7 +12046,7 @@
       </w:pPr>
     </w:lvl>
   </w:abstractNum>
-  <w:abstractNum w:abstractNumId="6">
+  <w:abstractNum w:abstractNumId="6" w15:restartNumberingAfterBreak="0">
     <w:nsid w:val="487036EC"/>
     <w:multiLevelType w:val="hybridMultilevel"/>
     <w:tmpl w:val="BDFE724A"/>
@@ -12080,7 +12132,7 @@
       </w:pPr>
     </w:lvl>
   </w:abstractNum>
-  <w:abstractNum w:abstractNumId="7">
+  <w:abstractNum w:abstractNumId="7" w15:restartNumberingAfterBreak="0">
     <w:nsid w:val="6C71778C"/>
     <w:multiLevelType w:val="singleLevel"/>
     <w:tmpl w:val="C966EFC0"/>
@@ -12098,7 +12150,7 @@
       </w:rPr>
     </w:lvl>
   </w:abstractNum>
-  <w:abstractNum w:abstractNumId="8">
+  <w:abstractNum w:abstractNumId="8" w15:restartNumberingAfterBreak="0">
     <w:nsid w:val="708E589C"/>
     <w:multiLevelType w:val="multilevel"/>
     <w:tmpl w:val="381042DE"/>
@@ -12238,7 +12290,7 @@
       </w:rPr>
     </w:lvl>
   </w:abstractNum>
-  <w:abstractNum w:abstractNumId="9">
+  <w:abstractNum w:abstractNumId="9" w15:restartNumberingAfterBreak="0">
     <w:nsid w:val="7DD64906"/>
     <w:multiLevelType w:val="hybridMultilevel"/>
     <w:tmpl w:val="795E7434"/>
@@ -12352,47 +12404,47 @@
       </w:rPr>
     </w:lvl>
   </w:abstractNum>
-  <w:num w:numId="1">
+  <w:num w:numId="1" w16cid:durableId="1955399377">
     <w:abstractNumId w:val="5"/>
   </w:num>
-  <w:num w:numId="2">
+  <w:num w:numId="2" w16cid:durableId="560100393">
     <w:abstractNumId w:val="6"/>
   </w:num>
-  <w:num w:numId="3">
+  <w:num w:numId="3" w16cid:durableId="1986621707">
     <w:abstractNumId w:val="6"/>
   </w:num>
-  <w:num w:numId="4">
+  <w:num w:numId="4" w16cid:durableId="140856935">
     <w:abstractNumId w:val="6"/>
   </w:num>
-  <w:num w:numId="5">
+  <w:num w:numId="5" w16cid:durableId="1509635650">
     <w:abstractNumId w:val="1"/>
   </w:num>
-  <w:num w:numId="6">
+  <w:num w:numId="6" w16cid:durableId="704251405">
     <w:abstractNumId w:val="2"/>
   </w:num>
-  <w:num w:numId="7">
+  <w:num w:numId="7" w16cid:durableId="216862437">
     <w:abstractNumId w:val="3"/>
   </w:num>
-  <w:num w:numId="8">
+  <w:num w:numId="8" w16cid:durableId="398525468">
     <w:abstractNumId w:val="0"/>
   </w:num>
-  <w:num w:numId="9">
+  <w:num w:numId="9" w16cid:durableId="378938028">
     <w:abstractNumId w:val="8"/>
   </w:num>
-  <w:num w:numId="10">
+  <w:num w:numId="10" w16cid:durableId="1687320424">
     <w:abstractNumId w:val="9"/>
   </w:num>
-  <w:num w:numId="11">
+  <w:num w:numId="11" w16cid:durableId="412119939">
     <w:abstractNumId w:val="4"/>
   </w:num>
-  <w:num w:numId="12">
+  <w:num w:numId="12" w16cid:durableId="2172580">
     <w:abstractNumId w:val="7"/>
   </w:num>
 </w:numbering>
 </file>
 
 <file path=word/styles.xml><?xml version="1.0" encoding="utf-8"?>
-<w:styles xmlns:mc="http://schemas.openxmlformats.org/markup-compatibility/2006" xmlns:r="http://schemas.openxmlformats.org/officeDocument/2006/relationships" xmlns:w="http://schemas.openxmlformats.org/wordprocessingml/2006/main" xmlns:w14="http://schemas.microsoft.com/office/word/2010/wordml" xmlns:w15="http://schemas.microsoft.com/office/word/2012/wordml" mc:Ignorable="w14 w15">
+<w:styles xmlns:mc="http://schemas.openxmlformats.org/markup-compatibility/2006" xmlns:r="http://schemas.openxmlformats.org/officeDocument/2006/relationships" xmlns:w="http://schemas.openxmlformats.org/wordprocessingml/2006/main" xmlns:w14="http://schemas.microsoft.com/office/word/2010/wordml" xmlns:w15="http://schemas.microsoft.com/office/word/2012/wordml" xmlns:w16cex="http://schemas.microsoft.com/office/word/2018/wordml/cex" xmlns:w16cid="http://schemas.microsoft.com/office/word/2016/wordml/cid" xmlns:w16="http://schemas.microsoft.com/office/word/2018/wordml" xmlns:w16du="http://schemas.microsoft.com/office/word/2023/wordml/word16du" xmlns:w16sdtdh="http://schemas.microsoft.com/office/word/2020/wordml/sdtdatahash" xmlns:w16se="http://schemas.microsoft.com/office/word/2015/wordml/symex" mc:Ignorable="w14 w15 w16se w16cid w16 w16cex w16sdtdh w16du">
   <w:docDefaults>
     <w:rPrDefault>
       <w:rPr>
@@ -12409,7 +12461,7 @@
       </w:pPr>
     </w:pPrDefault>
   </w:docDefaults>
-  <w:latentStyles w:defLockedState="0" w:defUIPriority="99" w:defSemiHidden="0" w:defUnhideWhenUsed="0" w:defQFormat="0" w:count="371">
+  <w:latentStyles w:defLockedState="0" w:defUIPriority="99" w:defSemiHidden="0" w:defUnhideWhenUsed="0" w:defQFormat="0" w:count="376">
     <w:lsdException w:name="Normal" w:uiPriority="0" w:qFormat="1"/>
     <w:lsdException w:name="heading 1" w:uiPriority="0" w:qFormat="1"/>
     <w:lsdException w:name="heading 2" w:semiHidden="1" w:uiPriority="0" w:unhideWhenUsed="1" w:qFormat="1"/>
@@ -12781,6 +12833,11 @@
     <w:lsdException w:name="List Table 5 Dark Accent 6" w:uiPriority="50"/>
     <w:lsdException w:name="List Table 6 Colorful Accent 6" w:uiPriority="51"/>
     <w:lsdException w:name="List Table 7 Colorful Accent 6" w:uiPriority="52"/>
+    <w:lsdException w:name="Mention" w:semiHidden="1" w:unhideWhenUsed="1"/>
+    <w:lsdException w:name="Smart Hyperlink" w:semiHidden="1" w:unhideWhenUsed="1"/>
+    <w:lsdException w:name="Hashtag" w:semiHidden="1" w:unhideWhenUsed="1"/>
+    <w:lsdException w:name="Unresolved Mention" w:semiHidden="1" w:unhideWhenUsed="1"/>
+    <w:lsdException w:name="Smart Link" w:semiHidden="1" w:unhideWhenUsed="1"/>
   </w:latentStyles>
   <w:style w:type="paragraph" w:default="1" w:styleId="Normal">
     <w:name w:val="Normal"/>
@@ -13368,7 +13425,7 @@
       <w:u w:val="single"/>
     </w:rPr>
   </w:style>
-  <w:style w:type="paragraph" w:styleId="TtulodeTDC">
+  <w:style w:type="paragraph" w:styleId="TtuloTDC">
     <w:name w:val="TOC Heading"/>
     <w:basedOn w:val="Ttulo1"/>
     <w:next w:val="Normal"/>
@@ -13541,11 +13598,11 @@
     <w:qFormat/>
     <w:rsid w:val="005F60BA"/>
   </w:style>
-  <w:style w:type="paragraph" w:styleId="Puesto">
+  <w:style w:type="paragraph" w:styleId="Ttulo">
     <w:name w:val="Title"/>
     <w:basedOn w:val="Normal"/>
     <w:next w:val="Normal"/>
-    <w:link w:val="PuestoCar"/>
+    <w:link w:val="TtuloCar"/>
     <w:uiPriority w:val="10"/>
     <w:qFormat/>
     <w:rsid w:val="009A3173"/>
@@ -13565,10 +13622,10 @@
       <w:szCs w:val="52"/>
     </w:rPr>
   </w:style>
-  <w:style w:type="character" w:customStyle="1" w:styleId="PuestoCar">
-    <w:name w:val="Puesto Car"/>
+  <w:style w:type="character" w:customStyle="1" w:styleId="TtuloCar">
+    <w:name w:val="Título Car"/>
     <w:basedOn w:val="Fuentedeprrafopredeter"/>
-    <w:link w:val="Puesto"/>
+    <w:link w:val="Ttulo"/>
     <w:uiPriority w:val="10"/>
     <w:rsid w:val="009A3173"/>
     <w:rPr>
@@ -13582,7 +13639,7 @@
   </w:style>
   <w:style w:type="paragraph" w:customStyle="1" w:styleId="PSI-Ttulo">
     <w:name w:val="PSI - Título"/>
-    <w:basedOn w:val="Puesto"/>
+    <w:basedOn w:val="Ttulo"/>
     <w:autoRedefine/>
     <w:qFormat/>
     <w:rsid w:val="009A3173"/>
@@ -13671,7 +13728,6 @@
       <w:spacing w:before="0" w:line="240" w:lineRule="auto"/>
     </w:pPr>
     <w:tblPr>
-      <w:tblInd w:w="0" w:type="dxa"/>
       <w:tblBorders>
         <w:top w:val="single" w:sz="4" w:space="0" w:color="000000" w:themeColor="text1"/>
         <w:left w:val="single" w:sz="4" w:space="0" w:color="000000" w:themeColor="text1"/>
@@ -13680,12 +13736,6 @@
         <w:insideH w:val="single" w:sz="4" w:space="0" w:color="000000" w:themeColor="text1"/>
         <w:insideV w:val="single" w:sz="4" w:space="0" w:color="000000" w:themeColor="text1"/>
       </w:tblBorders>
-      <w:tblCellMar>
-        <w:top w:w="0" w:type="dxa"/>
-        <w:left w:w="108" w:type="dxa"/>
-        <w:bottom w:w="0" w:type="dxa"/>
-        <w:right w:w="108" w:type="dxa"/>
-      </w:tblCellMar>
     </w:tblPr>
   </w:style>
 </w:styles>

--- a/2. Etapa de elaboración/Iteración 2/Modelo de diseño/Modelo de Diseño_Vesta Risk Manager_T-Code.docx
+++ b/2. Etapa de elaboración/Iteración 2/Modelo de diseño/Modelo de Diseño_Vesta Risk Manager_T-Code.docx
@@ -437,7 +437,27 @@
                   <w:szCs w:val="36"/>
                   <w:lang w:val="es-AR"/>
                 </w:rPr>
-                <w:t>Vesta Risk Manager</w:t>
+                <w:t xml:space="preserve">Vesta </w:t>
+              </w:r>
+              <w:proofErr w:type="spellStart"/>
+              <w:r>
+                <w:rPr>
+                  <w:rFonts w:asciiTheme="majorHAnsi" w:eastAsiaTheme="majorEastAsia" w:hAnsiTheme="majorHAnsi" w:cstheme="majorBidi"/>
+                  <w:sz w:val="36"/>
+                  <w:szCs w:val="36"/>
+                  <w:lang w:val="es-AR"/>
+                </w:rPr>
+                <w:t>Risk</w:t>
+              </w:r>
+              <w:proofErr w:type="spellEnd"/>
+              <w:r>
+                <w:rPr>
+                  <w:rFonts w:asciiTheme="majorHAnsi" w:eastAsiaTheme="majorEastAsia" w:hAnsiTheme="majorHAnsi" w:cstheme="majorBidi"/>
+                  <w:sz w:val="36"/>
+                  <w:szCs w:val="36"/>
+                  <w:lang w:val="es-AR"/>
+                </w:rPr>
+                <w:t xml:space="preserve"> Manager</w:t>
               </w:r>
             </w:p>
           </w:sdtContent>
@@ -7624,8 +7644,21 @@
         <w:t xml:space="preserve"> nuestro proyecto</w:t>
       </w:r>
       <w:r>
-        <w:t>, Vesta Risk Manger</w:t>
-      </w:r>
+        <w:t xml:space="preserve">, Vesta </w:t>
+      </w:r>
+      <w:proofErr w:type="spellStart"/>
+      <w:r>
+        <w:t>Risk</w:t>
+      </w:r>
+      <w:proofErr w:type="spellEnd"/>
+      <w:r>
+        <w:t xml:space="preserve"> </w:t>
+      </w:r>
+      <w:proofErr w:type="spellStart"/>
+      <w:r>
+        <w:t>Manger</w:t>
+      </w:r>
+      <w:proofErr w:type="spellEnd"/>
       <w:r>
         <w:t xml:space="preserve">. </w:t>
       </w:r>
@@ -7662,10 +7695,26 @@
         <w:t xml:space="preserve">El propósito principal de este documento es proporcionar una visión clara y completa del diseño de </w:t>
       </w:r>
       <w:r>
-        <w:t>Vesta Risk Manager</w:t>
-      </w:r>
-      <w:r>
-        <w:t>. Sirve como un punto de referencia para todos los miembros del equipo de desarrollo, diseñadores, y stakeholders involucrados en el proyecto.</w:t>
+        <w:t xml:space="preserve">Vesta </w:t>
+      </w:r>
+      <w:proofErr w:type="spellStart"/>
+      <w:r>
+        <w:t>Risk</w:t>
+      </w:r>
+      <w:proofErr w:type="spellEnd"/>
+      <w:r>
+        <w:t xml:space="preserve"> Manager</w:t>
+      </w:r>
+      <w:r>
+        <w:t xml:space="preserve">. Sirve como un punto de referencia para todos los miembros del equipo de desarrollo, diseñadores, y </w:t>
+      </w:r>
+      <w:proofErr w:type="spellStart"/>
+      <w:r>
+        <w:t>stakeholders</w:t>
+      </w:r>
+      <w:proofErr w:type="spellEnd"/>
+      <w:r>
+        <w:t xml:space="preserve"> involucrados en el proyecto.</w:t>
       </w:r>
     </w:p>
     <w:p>
@@ -7692,10 +7741,26 @@
         <w:t>Este documento de Modelo de Diseño abarca la totalidad de</w:t>
       </w:r>
       <w:r>
-        <w:t xml:space="preserve"> Vesta Risk Manager, </w:t>
-      </w:r>
-      <w:r>
-        <w:t>incluyendo todos sus componentes, módulos y funcionalidades. El alcance se extiende a la arquitectura general del sistema, el diseño de la interfaz de usuario, la estructura de la base de datos, los componentes del back-end, las integraciones con sistemas externos, los flujos de datos y procesos principales, así como las consideraciones de seguridad y rendimiento.</w:t>
+        <w:t xml:space="preserve"> Vesta </w:t>
+      </w:r>
+      <w:proofErr w:type="spellStart"/>
+      <w:r>
+        <w:t>Risk</w:t>
+      </w:r>
+      <w:proofErr w:type="spellEnd"/>
+      <w:r>
+        <w:t xml:space="preserve"> Manager, </w:t>
+      </w:r>
+      <w:r>
+        <w:t>incluyendo todos sus componentes, módulos y funcionalidades. El alcance se extiende a la arquitectura general del sistema, el diseño de la interfaz de usuario, la estructura de la base de datos, los componentes del back-</w:t>
+      </w:r>
+      <w:proofErr w:type="spellStart"/>
+      <w:r>
+        <w:t>end</w:t>
+      </w:r>
+      <w:proofErr w:type="spellEnd"/>
+      <w:r>
+        <w:t>, las integraciones con sistemas externos, los flujos de datos y procesos principales, así como las consideraciones de seguridad y rendimiento.</w:t>
       </w:r>
     </w:p>
     <w:p>
@@ -7804,22 +7869,11 @@
     </w:p>
     <w:p>
       <w:pPr>
-        <w:pStyle w:val="PSI-Comentario"/>
-      </w:pPr>
-      <w:r>
-        <w:t xml:space="preserve">[En esta sección se identifican los objetos y subsistemas de diseño que intervienen en el caso </w:t>
-      </w:r>
-      <w:r>
-        <w:t xml:space="preserve"> d</w:t>
-      </w:r>
-      <w:r>
-        <w:t>e uso y sus relaciones.]</w:t>
-      </w:r>
-    </w:p>
-    <w:p>
-      <w:pPr>
-        <w:pStyle w:val="PSI-Comentario"/>
-      </w:pPr>
+        <w:ind w:left="0" w:firstLine="0"/>
+      </w:pPr>
+      <w:r>
+        <w:t>Será definido en la siguiente entrega.</w:t>
+      </w:r>
     </w:p>
     <w:p>
       <w:pPr>
@@ -7898,6 +7952,57 @@
     </w:p>
     <w:p>
       <w:pPr>
+        <w:pStyle w:val="MNormal"/>
+        <w:jc w:val="center"/>
+        <w:rPr>
+          <w:noProof/>
+        </w:rPr>
+      </w:pPr>
+      <w:r>
+        <w:rPr>
+          <w:b/>
+          <w:bCs/>
+          <w:noProof/>
+        </w:rPr>
+        <w:t xml:space="preserve">Fig. </w:t>
+      </w:r>
+      <w:r>
+        <w:rPr>
+          <w:b/>
+          <w:bCs/>
+          <w:noProof/>
+        </w:rPr>
+        <w:t>1</w:t>
+      </w:r>
+      <w:r>
+        <w:rPr>
+          <w:b/>
+          <w:bCs/>
+          <w:noProof/>
+        </w:rPr>
+        <w:t>.1</w:t>
+      </w:r>
+      <w:r>
+        <w:rPr>
+          <w:noProof/>
+        </w:rPr>
+        <w:t xml:space="preserve">: Diagrama de </w:t>
+      </w:r>
+      <w:r>
+        <w:rPr>
+          <w:noProof/>
+        </w:rPr>
+        <w:t>secuencia CU01</w:t>
+      </w:r>
+      <w:r>
+        <w:rPr>
+          <w:noProof/>
+        </w:rPr>
+        <w:t>.</w:t>
+      </w:r>
+    </w:p>
+    <w:p>
+      <w:pPr>
         <w:pStyle w:val="PSI-Ttulo3"/>
       </w:pPr>
       <w:bookmarkStart w:id="10" w:name="_Toc179102705"/>
@@ -7908,22 +8013,82 @@
     </w:p>
     <w:p>
       <w:pPr>
-        <w:pStyle w:val="PSI-Comentario"/>
-      </w:pPr>
-      <w:r>
-        <w:t>[</w:t>
-      </w:r>
-      <w:r>
-        <w:t>D</w:t>
-      </w:r>
-      <w:r>
-        <w:t>escripción escrita en términos de objetos y subsistemas de diseño, que explica y complementa el diagrama de interacción y sus niveles.]</w:t>
-      </w:r>
-    </w:p>
-    <w:p>
-      <w:pPr>
-        <w:pStyle w:val="PSI-Comentario"/>
-      </w:pPr>
+        <w:ind w:left="0" w:firstLine="0"/>
+      </w:pPr>
+      <w:r>
+        <w:t>El proceso comienza cuando el Usuario</w:t>
+      </w:r>
+      <w:r>
+        <w:t xml:space="preserve"> (puede ser Administrador, Líder o Desarrollador)</w:t>
+      </w:r>
+      <w:r>
+        <w:t xml:space="preserve"> inicia sesión con Google a través de </w:t>
+      </w:r>
+      <w:proofErr w:type="spellStart"/>
+      <w:r>
+        <w:t>UARGflow</w:t>
+      </w:r>
+      <w:proofErr w:type="spellEnd"/>
+      <w:r>
+        <w:t>. Este subsistema actúa como intermediario, enviando una solicitud de validación a la Base de Datos (BDD).</w:t>
+      </w:r>
+    </w:p>
+    <w:p>
+      <w:pPr>
+        <w:ind w:left="0" w:firstLine="0"/>
+        <w:rPr>
+          <w:lang w:val="es-AR"/>
+        </w:rPr>
+      </w:pPr>
+      <w:r>
+        <w:rPr>
+          <w:lang w:val="es-AR"/>
+        </w:rPr>
+        <w:t xml:space="preserve">La BDD verifica si la cuenta de Google está vinculada al sistema </w:t>
+      </w:r>
+      <w:proofErr w:type="spellStart"/>
+      <w:r>
+        <w:rPr>
+          <w:lang w:val="es-AR"/>
+        </w:rPr>
+        <w:t>UARGflow</w:t>
+      </w:r>
+      <w:proofErr w:type="spellEnd"/>
+      <w:r>
+        <w:rPr>
+          <w:lang w:val="es-AR"/>
+        </w:rPr>
+        <w:t>. Esta verificación resulta en dos posibles escenarios: acceso concedido o denegado.</w:t>
+      </w:r>
+    </w:p>
+    <w:p>
+      <w:pPr>
+        <w:ind w:left="0" w:firstLine="0"/>
+        <w:rPr>
+          <w:lang w:val="es-AR"/>
+        </w:rPr>
+      </w:pPr>
+      <w:r>
+        <w:rPr>
+          <w:lang w:val="es-AR"/>
+        </w:rPr>
+        <w:lastRenderedPageBreak/>
+        <w:t xml:space="preserve">En caso de acceso concedido, la BDD informa a </w:t>
+      </w:r>
+      <w:proofErr w:type="spellStart"/>
+      <w:r>
+        <w:rPr>
+          <w:lang w:val="es-AR"/>
+        </w:rPr>
+        <w:t>UARGflow</w:t>
+      </w:r>
+      <w:proofErr w:type="spellEnd"/>
+      <w:r>
+        <w:rPr>
+          <w:lang w:val="es-AR"/>
+        </w:rPr>
+        <w:t>, que a su vez notifica al Usuario. Si el acceso es denegado, se sigue el mismo flujo de comunicación, pero el Usuario tiene la opción de reintentar el inicio de sesión.</w:t>
+      </w:r>
     </w:p>
     <w:p>
       <w:pPr>
@@ -7931,23 +8096,40 @@
       </w:pPr>
       <w:bookmarkStart w:id="11" w:name="_Toc179102706"/>
       <w:r>
-        <w:lastRenderedPageBreak/>
         <w:t>Requerimientos especiales o de implementación</w:t>
       </w:r>
       <w:bookmarkEnd w:id="11"/>
     </w:p>
     <w:p>
       <w:pPr>
-        <w:pStyle w:val="PSI-Comentario"/>
-      </w:pPr>
-      <w:r>
-        <w:t>[</w:t>
-      </w:r>
-      <w:r>
-        <w:t>D</w:t>
-      </w:r>
-      <w:r>
-        <w:t>escripción que recoge los requerimientos (no funcionales) en la realización de un caso de uso.]</w:t>
+        <w:pStyle w:val="Prrafodelista"/>
+        <w:numPr>
+          <w:ilvl w:val="0"/>
+          <w:numId w:val="16"/>
+        </w:numPr>
+        <w:jc w:val="both"/>
+      </w:pPr>
+      <w:bookmarkStart w:id="12" w:name="_Toc179102707"/>
+      <w:r>
+        <w:rPr>
+          <w:b/>
+          <w:bCs/>
+        </w:rPr>
+        <w:t>(RNF04):</w:t>
+      </w:r>
+      <w:r>
+        <w:t xml:space="preserve"> </w:t>
+      </w:r>
+      <w:r>
+        <w:t xml:space="preserve">El sistema deberá ser integrado con </w:t>
+      </w:r>
+      <w:proofErr w:type="spellStart"/>
+      <w:r>
+        <w:t>UARGflow</w:t>
+      </w:r>
+      <w:proofErr w:type="spellEnd"/>
+      <w:r>
+        <w:t xml:space="preserve"> para el inicio de sesión de los usuarios.</w:t>
       </w:r>
     </w:p>
     <w:p>
@@ -7955,34 +8137,36 @@
         <w:pStyle w:val="PSI-Ttulo2"/>
         <w:ind w:left="0" w:firstLine="0"/>
       </w:pPr>
-      <w:bookmarkStart w:id="12" w:name="_Toc179102707"/>
+      <w:r>
+        <w:t>Caso de Uso 2: Administrar acceso al sistema</w:t>
+      </w:r>
+      <w:bookmarkEnd w:id="12"/>
+    </w:p>
+    <w:p>
+      <w:pPr>
+        <w:pStyle w:val="PSI-Ttulo3"/>
+      </w:pPr>
+      <w:bookmarkStart w:id="13" w:name="_Toc179102708"/>
+      <w:r>
+        <w:t>Diagrama de paquetes</w:t>
+      </w:r>
+      <w:bookmarkEnd w:id="13"/>
+    </w:p>
+    <w:p>
+      <w:pPr>
+        <w:ind w:left="0" w:firstLine="0"/>
+      </w:pPr>
+      <w:r>
+        <w:t>Será definido en la siguiente entrega.</w:t>
+      </w:r>
+    </w:p>
+    <w:p>
+      <w:pPr>
+        <w:pStyle w:val="PSI-Ttulo3"/>
+      </w:pPr>
+      <w:bookmarkStart w:id="14" w:name="_Toc179102709"/>
       <w:r>
         <w:lastRenderedPageBreak/>
-        <w:t>Caso de Uso 2: Administrar acceso al sistema</w:t>
-      </w:r>
-      <w:bookmarkEnd w:id="12"/>
-    </w:p>
-    <w:p>
-      <w:pPr>
-        <w:pStyle w:val="PSI-Ttulo3"/>
-      </w:pPr>
-      <w:bookmarkStart w:id="13" w:name="_Toc179102708"/>
-      <w:r>
-        <w:t>Diagrama de paquetes</w:t>
-      </w:r>
-      <w:bookmarkEnd w:id="13"/>
-    </w:p>
-    <w:p>
-      <w:pPr>
-        <w:pStyle w:val="PSI-Ttulo3"/>
-      </w:pPr>
-    </w:p>
-    <w:p>
-      <w:pPr>
-        <w:pStyle w:val="PSI-Ttulo3"/>
-      </w:pPr>
-      <w:bookmarkStart w:id="14" w:name="_Toc179102709"/>
-      <w:r>
         <w:t>Diagrama de Interacción</w:t>
       </w:r>
       <w:bookmarkEnd w:id="14"/>
@@ -8000,11 +8184,10 @@
           <w:noProof/>
           <w:lang w:eastAsia="es-AR"/>
         </w:rPr>
-        <w:lastRenderedPageBreak/>
         <w:drawing>
-          <wp:inline distT="0" distB="0" distL="0" distR="0" wp14:anchorId="4367BACF" wp14:editId="71636618">
-            <wp:extent cx="4108450" cy="8807450"/>
-            <wp:effectExtent l="0" t="0" r="6350" b="0"/>
+          <wp:inline distT="0" distB="0" distL="0" distR="0" wp14:anchorId="4367BACF" wp14:editId="15C12D93">
+            <wp:extent cx="3838575" cy="8228907"/>
+            <wp:effectExtent l="0" t="0" r="0" b="1270"/>
             <wp:docPr id="6" name="Imagen 6" descr="C:\Users\Usuario\Downloads\RPN1RJ~1.PNG"/>
             <wp:cNvGraphicFramePr>
               <a:graphicFrameLocks xmlns:a="http://schemas.openxmlformats.org/drawingml/2006/main" noChangeAspect="1"/>
@@ -8034,7 +8217,7 @@
                   <pic:spPr bwMode="auto">
                     <a:xfrm>
                       <a:off x="0" y="0"/>
-                      <a:ext cx="4108450" cy="8807450"/>
+                      <a:ext cx="3844246" cy="8241064"/>
                     </a:xfrm>
                     <a:prstGeom prst="rect">
                       <a:avLst/>
@@ -8053,6 +8236,65 @@
     </w:p>
     <w:p>
       <w:pPr>
+        <w:pStyle w:val="MNormal"/>
+        <w:jc w:val="center"/>
+        <w:rPr>
+          <w:noProof/>
+        </w:rPr>
+      </w:pPr>
+      <w:r>
+        <w:rPr>
+          <w:b/>
+          <w:bCs/>
+          <w:noProof/>
+        </w:rPr>
+        <w:t xml:space="preserve">Fig. </w:t>
+      </w:r>
+      <w:r>
+        <w:rPr>
+          <w:b/>
+          <w:bCs/>
+          <w:noProof/>
+        </w:rPr>
+        <w:t>1</w:t>
+      </w:r>
+      <w:r>
+        <w:rPr>
+          <w:b/>
+          <w:bCs/>
+          <w:noProof/>
+        </w:rPr>
+        <w:t>.</w:t>
+      </w:r>
+      <w:r>
+        <w:rPr>
+          <w:b/>
+          <w:bCs/>
+          <w:noProof/>
+        </w:rPr>
+        <w:t>2</w:t>
+      </w:r>
+      <w:r>
+        <w:rPr>
+          <w:noProof/>
+        </w:rPr>
+        <w:t>: Diagrama de secuencia CU0</w:t>
+      </w:r>
+      <w:r>
+        <w:rPr>
+          <w:noProof/>
+        </w:rPr>
+        <w:t>2</w:t>
+      </w:r>
+      <w:r>
+        <w:rPr>
+          <w:noProof/>
+        </w:rPr>
+        <w:t>.</w:t>
+      </w:r>
+    </w:p>
+    <w:p>
+      <w:pPr>
         <w:pStyle w:val="PSI-Ttulo3"/>
       </w:pPr>
       <w:bookmarkStart w:id="15" w:name="_Toc179102710"/>
@@ -8064,8 +8306,21 @@
     </w:p>
     <w:p>
       <w:pPr>
-        <w:pStyle w:val="PSI-Comentario"/>
-      </w:pPr>
+        <w:ind w:left="0" w:firstLine="0"/>
+        <w:jc w:val="both"/>
+      </w:pPr>
+      <w:r>
+        <w:t>El Administrador interactúa con la Interfaz de registro para gestionar usuarios. El proceso incluye tres operaciones principales: registrar, eliminar y modificar usuarios. En cada operación, la Interfaz de registro actúa como intermediario entre el Administrador y la Base de Datos (BDD).</w:t>
+      </w:r>
+    </w:p>
+    <w:p>
+      <w:pPr>
+        <w:ind w:left="0" w:firstLine="0"/>
+        <w:jc w:val="both"/>
+      </w:pPr>
+      <w:r>
+        <w:t>Para el registro, se recopilan datos del nuevo usuario, se envían a la BDD y se vinculan al usuario. Para la eliminación, se selecciona un usuario de la lista y se confirma la acción. La modificación implica seleccionar un usuario, editar sus datos y confirmar los cambios.</w:t>
+      </w:r>
     </w:p>
     <w:p>
       <w:pPr>
@@ -8073,7 +8328,6 @@
       </w:pPr>
       <w:bookmarkStart w:id="16" w:name="_Toc179102711"/>
       <w:r>
-        <w:lastRenderedPageBreak/>
         <w:t>Requerimientos especiales o de implementación</w:t>
       </w:r>
       <w:bookmarkEnd w:id="16"/>
@@ -8106,15 +8360,19 @@
     </w:p>
     <w:p>
       <w:pPr>
+        <w:ind w:left="0" w:firstLine="0"/>
+      </w:pPr>
+      <w:r>
+        <w:t>Será definido en la siguiente entrega.</w:t>
+      </w:r>
+    </w:p>
+    <w:p>
+      <w:pPr>
         <w:pStyle w:val="PSI-Ttulo3"/>
       </w:pPr>
-    </w:p>
-    <w:p>
-      <w:pPr>
-        <w:pStyle w:val="PSI-Ttulo3"/>
-      </w:pPr>
       <w:bookmarkStart w:id="19" w:name="_Toc179102714"/>
       <w:r>
+        <w:lastRenderedPageBreak/>
         <w:t>Diagrama de Interacción</w:t>
       </w:r>
       <w:bookmarkEnd w:id="19"/>
@@ -8131,11 +8389,10 @@
           <w:noProof/>
           <w:lang w:eastAsia="es-AR"/>
         </w:rPr>
-        <w:lastRenderedPageBreak/>
         <w:drawing>
-          <wp:inline distT="0" distB="0" distL="0" distR="0" wp14:anchorId="0D4F77E6" wp14:editId="309369BE">
-            <wp:extent cx="5384800" cy="8813800"/>
-            <wp:effectExtent l="0" t="0" r="6350" b="6350"/>
+          <wp:inline distT="0" distB="0" distL="0" distR="0" wp14:anchorId="0D4F77E6" wp14:editId="0723D75B">
+            <wp:extent cx="5038725" cy="8247347"/>
+            <wp:effectExtent l="0" t="0" r="0" b="1905"/>
             <wp:docPr id="7" name="Imagen 7" descr="C:\Users\Usuario\Downloads\TPNDJX~1.PNG"/>
             <wp:cNvGraphicFramePr>
               <a:graphicFrameLocks xmlns:a="http://schemas.openxmlformats.org/drawingml/2006/main" noChangeAspect="1"/>
@@ -8165,7 +8422,7 @@
                   <pic:spPr bwMode="auto">
                     <a:xfrm>
                       <a:off x="0" y="0"/>
-                      <a:ext cx="5384800" cy="8813800"/>
+                      <a:ext cx="5044355" cy="8256563"/>
                     </a:xfrm>
                     <a:prstGeom prst="rect">
                       <a:avLst/>
@@ -8184,19 +8441,99 @@
     </w:p>
     <w:p>
       <w:pPr>
+        <w:pStyle w:val="MNormal"/>
+        <w:jc w:val="center"/>
+        <w:rPr>
+          <w:noProof/>
+        </w:rPr>
+      </w:pPr>
+      <w:r>
+        <w:rPr>
+          <w:b/>
+          <w:bCs/>
+          <w:noProof/>
+        </w:rPr>
+        <w:t xml:space="preserve">Fig. </w:t>
+      </w:r>
+      <w:r>
+        <w:rPr>
+          <w:b/>
+          <w:bCs/>
+          <w:noProof/>
+        </w:rPr>
+        <w:t>1</w:t>
+      </w:r>
+      <w:r>
+        <w:rPr>
+          <w:b/>
+          <w:bCs/>
+          <w:noProof/>
+        </w:rPr>
+        <w:t>.</w:t>
+      </w:r>
+      <w:r>
+        <w:rPr>
+          <w:b/>
+          <w:bCs/>
+          <w:noProof/>
+        </w:rPr>
+        <w:t>3</w:t>
+      </w:r>
+      <w:r>
+        <w:rPr>
+          <w:noProof/>
+        </w:rPr>
+        <w:t>: Diagrama de secuencia CU0</w:t>
+      </w:r>
+      <w:r>
+        <w:rPr>
+          <w:noProof/>
+        </w:rPr>
+        <w:t>3</w:t>
+      </w:r>
+      <w:r>
+        <w:rPr>
+          <w:noProof/>
+        </w:rPr>
+        <w:t>.</w:t>
+      </w:r>
+    </w:p>
+    <w:p>
+      <w:pPr>
+        <w:pStyle w:val="MNormal"/>
+        <w:jc w:val="center"/>
+        <w:rPr>
+          <w:noProof/>
+        </w:rPr>
+      </w:pPr>
+    </w:p>
+    <w:p>
+      <w:pPr>
         <w:pStyle w:val="PSI-Ttulo3"/>
       </w:pPr>
       <w:bookmarkStart w:id="20" w:name="_Toc179102715"/>
       <w:r>
-        <w:lastRenderedPageBreak/>
         <w:t>Diseño de Flujo de eventos</w:t>
       </w:r>
       <w:bookmarkEnd w:id="20"/>
     </w:p>
     <w:p>
       <w:pPr>
-        <w:pStyle w:val="PSI-Comentario"/>
-      </w:pPr>
+        <w:ind w:left="0" w:firstLine="0"/>
+        <w:jc w:val="both"/>
+      </w:pPr>
+      <w:r>
+        <w:t>El Administrador utiliza la Interfaz Principal para acceder a las opciones de crear o modificar proyectos. Para crear un proyecto, se completa un formulario con detalles como nombre, fechas y participantes. Para modificar, se selecciona un proyecto existente y se editan sus datos.</w:t>
+      </w:r>
+    </w:p>
+    <w:p>
+      <w:pPr>
+        <w:ind w:left="0" w:firstLine="0"/>
+        <w:jc w:val="both"/>
+      </w:pPr>
+      <w:r>
+        <w:t>La Interfaz de proyectos media entre el Administrador y la BDD, gestionando la entrada de datos y las confirmaciones. La BDD almacena y actualiza la información del proyecto, mientras que el objeto Proyecto se utiliza para vincular los datos.</w:t>
+      </w:r>
     </w:p>
     <w:p>
       <w:pPr>
@@ -8236,15 +8573,19 @@
     </w:p>
     <w:p>
       <w:pPr>
+        <w:ind w:left="0" w:firstLine="0"/>
+      </w:pPr>
+      <w:r>
+        <w:t>Será definido en la siguiente entrega.</w:t>
+      </w:r>
+    </w:p>
+    <w:p>
+      <w:pPr>
         <w:pStyle w:val="PSI-Ttulo3"/>
       </w:pPr>
-    </w:p>
-    <w:p>
-      <w:pPr>
-        <w:pStyle w:val="PSI-Ttulo3"/>
-      </w:pPr>
       <w:bookmarkStart w:id="24" w:name="_Toc179102719"/>
       <w:r>
+        <w:lastRenderedPageBreak/>
         <w:t>Diagrama de Interacción</w:t>
       </w:r>
       <w:bookmarkEnd w:id="24"/>
@@ -8255,6 +8596,10 @@
     <w:p>
       <w:pPr>
         <w:pStyle w:val="PSI-Comentario"/>
+        <w:rPr>
+          <w:noProof/>
+          <w:lang w:eastAsia="es-AR"/>
+        </w:rPr>
       </w:pPr>
       <w:r>
         <w:rPr>
@@ -8289,6 +8634,74 @@
     </w:p>
     <w:p>
       <w:pPr>
+        <w:pStyle w:val="MNormal"/>
+        <w:jc w:val="center"/>
+        <w:rPr>
+          <w:noProof/>
+        </w:rPr>
+      </w:pPr>
+      <w:r>
+        <w:rPr>
+          <w:b/>
+          <w:bCs/>
+          <w:noProof/>
+        </w:rPr>
+        <w:t xml:space="preserve">Fig. </w:t>
+      </w:r>
+      <w:r>
+        <w:rPr>
+          <w:b/>
+          <w:bCs/>
+          <w:noProof/>
+        </w:rPr>
+        <w:t>1</w:t>
+      </w:r>
+      <w:r>
+        <w:rPr>
+          <w:b/>
+          <w:bCs/>
+          <w:noProof/>
+        </w:rPr>
+        <w:t>.</w:t>
+      </w:r>
+      <w:r>
+        <w:rPr>
+          <w:b/>
+          <w:bCs/>
+          <w:noProof/>
+        </w:rPr>
+        <w:t>4</w:t>
+      </w:r>
+      <w:r>
+        <w:rPr>
+          <w:noProof/>
+        </w:rPr>
+        <w:t>: Diagrama de secuencia CU0</w:t>
+      </w:r>
+      <w:r>
+        <w:rPr>
+          <w:noProof/>
+        </w:rPr>
+        <w:t>4</w:t>
+      </w:r>
+      <w:r>
+        <w:rPr>
+          <w:noProof/>
+        </w:rPr>
+        <w:t>.</w:t>
+      </w:r>
+    </w:p>
+    <w:p>
+      <w:pPr>
+        <w:pStyle w:val="PSI-Comentario"/>
+        <w:ind w:left="0" w:firstLine="0"/>
+        <w:rPr>
+          <w:lang w:val="es-ES"/>
+        </w:rPr>
+      </w:pPr>
+    </w:p>
+    <w:p>
+      <w:pPr>
         <w:pStyle w:val="PSI-Ttulo3"/>
       </w:pPr>
       <w:bookmarkStart w:id="25" w:name="_Toc179102720"/>
@@ -8299,8 +8712,21 @@
     </w:p>
     <w:p>
       <w:pPr>
-        <w:pStyle w:val="PSI-Comentario"/>
-      </w:pPr>
+        <w:ind w:left="0" w:firstLine="0"/>
+        <w:jc w:val="both"/>
+      </w:pPr>
+      <w:r>
+        <w:t>Tanto el Líder del proyecto como el Desarrollador pueden añadir riesgos a través de la Lista de riesgos. El proceso implica seleccionar un proyecto, completar un formulario con detalles del riesgo y guardar los cambios.</w:t>
+      </w:r>
+    </w:p>
+    <w:p>
+      <w:pPr>
+        <w:ind w:left="0" w:firstLine="0"/>
+        <w:jc w:val="both"/>
+      </w:pPr>
+      <w:r>
+        <w:t>La interfaz interactúa con la BDD para consultar proyectos y almacenar nuevos riesgos. El diseño incluye la opción de cancelar y manejo de excepciones para datos incompletos.</w:t>
+      </w:r>
     </w:p>
     <w:p>
       <w:pPr>
@@ -8341,8 +8767,11 @@
     </w:p>
     <w:p>
       <w:pPr>
-        <w:pStyle w:val="PSI-Ttulo3"/>
-      </w:pPr>
+        <w:ind w:left="0" w:firstLine="0"/>
+      </w:pPr>
+      <w:r>
+        <w:t>Será definido en la siguiente entrega.</w:t>
+      </w:r>
     </w:p>
     <w:p>
       <w:pPr>
@@ -8371,6 +8800,74 @@
     </w:p>
     <w:p>
       <w:pPr>
+        <w:pStyle w:val="MNormal"/>
+        <w:jc w:val="center"/>
+        <w:rPr>
+          <w:noProof/>
+        </w:rPr>
+      </w:pPr>
+      <w:r>
+        <w:rPr>
+          <w:b/>
+          <w:bCs/>
+          <w:noProof/>
+        </w:rPr>
+        <w:t xml:space="preserve">Fig. </w:t>
+      </w:r>
+      <w:r>
+        <w:rPr>
+          <w:b/>
+          <w:bCs/>
+          <w:noProof/>
+        </w:rPr>
+        <w:t>1</w:t>
+      </w:r>
+      <w:r>
+        <w:rPr>
+          <w:b/>
+          <w:bCs/>
+          <w:noProof/>
+        </w:rPr>
+        <w:t>.</w:t>
+      </w:r>
+      <w:r>
+        <w:rPr>
+          <w:b/>
+          <w:bCs/>
+          <w:noProof/>
+        </w:rPr>
+        <w:t>5</w:t>
+      </w:r>
+      <w:r>
+        <w:rPr>
+          <w:noProof/>
+        </w:rPr>
+        <w:t>: Diagrama de secuencia CU0</w:t>
+      </w:r>
+      <w:r>
+        <w:rPr>
+          <w:noProof/>
+        </w:rPr>
+        <w:t>5</w:t>
+      </w:r>
+      <w:r>
+        <w:rPr>
+          <w:noProof/>
+        </w:rPr>
+        <w:t>.</w:t>
+      </w:r>
+    </w:p>
+    <w:p>
+      <w:pPr>
+        <w:pStyle w:val="MNormal"/>
+        <w:jc w:val="center"/>
+        <w:rPr>
+          <w:noProof/>
+        </w:rPr>
+      </w:pPr>
+    </w:p>
+    <w:p>
+      <w:pPr>
         <w:pStyle w:val="PSI-Ttulo3"/>
       </w:pPr>
       <w:bookmarkStart w:id="30" w:name="_Toc179102725"/>
@@ -8381,8 +8878,22 @@
     </w:p>
     <w:p>
       <w:pPr>
-        <w:pStyle w:val="PSI-Comentario"/>
-      </w:pPr>
+        <w:ind w:left="0" w:firstLine="0"/>
+        <w:jc w:val="both"/>
+      </w:pPr>
+      <w:r>
+        <w:t>El Líder del proyecto puede modificar la lista de riesgos a través de la interfaz correspondiente. El proceso implica editar los datos existentes y guardar los cambios.</w:t>
+      </w:r>
+    </w:p>
+    <w:p>
+      <w:pPr>
+        <w:ind w:left="0" w:firstLine="0"/>
+        <w:jc w:val="both"/>
+      </w:pPr>
+      <w:r>
+        <w:lastRenderedPageBreak/>
+        <w:t>La interfaz consulta y actualiza la información en la BDD, actualizando la vista previa de la lista de riesgos. Se incluyen opciones para guardar o cancelar los cambios, así como manejo de excepciones para datos incompletos.</w:t>
+      </w:r>
     </w:p>
     <w:p>
       <w:pPr>
@@ -8390,7 +8901,6 @@
       </w:pPr>
       <w:bookmarkStart w:id="31" w:name="_Toc179102726"/>
       <w:r>
-        <w:lastRenderedPageBreak/>
         <w:t>Requerimientos especiales o de implementación</w:t>
       </w:r>
       <w:bookmarkEnd w:id="31"/>
@@ -8423,15 +8933,19 @@
     </w:p>
     <w:p>
       <w:pPr>
+        <w:ind w:left="0" w:firstLine="0"/>
+      </w:pPr>
+      <w:r>
+        <w:t>Será definido en la siguiente entrega.</w:t>
+      </w:r>
+    </w:p>
+    <w:p>
+      <w:pPr>
         <w:pStyle w:val="PSI-Ttulo3"/>
       </w:pPr>
-    </w:p>
-    <w:p>
-      <w:pPr>
-        <w:pStyle w:val="PSI-Ttulo3"/>
-      </w:pPr>
       <w:bookmarkStart w:id="34" w:name="_Toc179102729"/>
       <w:r>
+        <w:lastRenderedPageBreak/>
         <w:t>Diagrama de Interacción</w:t>
       </w:r>
       <w:bookmarkEnd w:id="34"/>
@@ -8442,15 +8956,19 @@
     <w:p>
       <w:pPr>
         <w:pStyle w:val="PSI-Comentario"/>
-      </w:pPr>
-      <w:r>
+        <w:jc w:val="center"/>
         <w:rPr>
           <w:noProof/>
           <w:lang w:eastAsia="es-AR"/>
         </w:rPr>
-        <w:lastRenderedPageBreak/>
+      </w:pPr>
+      <w:r>
+        <w:rPr>
+          <w:noProof/>
+          <w:lang w:eastAsia="es-AR"/>
+        </w:rPr>
         <w:pict w14:anchorId="2EF03B9B">
-          <v:shape id="_x0000_i1027" type="#_x0000_t75" style="width:424.5pt;height:638.25pt">
+          <v:shape id="_x0000_i1027" type="#_x0000_t75" style="width:401.25pt;height:603pt">
             <v:imagedata r:id="rId17" o:title="6"/>
           </v:shape>
         </w:pict>
@@ -8458,18 +8976,97 @@
     </w:p>
     <w:p>
       <w:pPr>
+        <w:pStyle w:val="MNormal"/>
+        <w:jc w:val="center"/>
+        <w:rPr>
+          <w:noProof/>
+        </w:rPr>
+      </w:pPr>
+      <w:r>
+        <w:rPr>
+          <w:b/>
+          <w:bCs/>
+          <w:noProof/>
+        </w:rPr>
+        <w:t xml:space="preserve">Fig. </w:t>
+      </w:r>
+      <w:r>
+        <w:rPr>
+          <w:b/>
+          <w:bCs/>
+          <w:noProof/>
+        </w:rPr>
+        <w:t>1</w:t>
+      </w:r>
+      <w:r>
+        <w:rPr>
+          <w:b/>
+          <w:bCs/>
+          <w:noProof/>
+        </w:rPr>
+        <w:t>.1</w:t>
+      </w:r>
+      <w:r>
+        <w:rPr>
+          <w:noProof/>
+        </w:rPr>
+        <w:t>6</w:t>
+      </w:r>
+      <w:r>
+        <w:rPr>
+          <w:noProof/>
+        </w:rPr>
+        <w:t xml:space="preserve"> Diagrama de secuencia CU0</w:t>
+      </w:r>
+      <w:r>
+        <w:rPr>
+          <w:noProof/>
+        </w:rPr>
+        <w:t>6</w:t>
+      </w:r>
+      <w:r>
+        <w:rPr>
+          <w:noProof/>
+        </w:rPr>
+        <w:t>.</w:t>
+      </w:r>
+    </w:p>
+    <w:p>
+      <w:pPr>
+        <w:pStyle w:val="PSI-Comentario"/>
+        <w:rPr>
+          <w:lang w:val="es-ES"/>
+        </w:rPr>
+      </w:pPr>
+    </w:p>
+    <w:p>
+      <w:pPr>
         <w:pStyle w:val="PSI-Ttulo3"/>
       </w:pPr>
       <w:bookmarkStart w:id="35" w:name="_Toc179102730"/>
       <w:r>
+        <w:lastRenderedPageBreak/>
         <w:t>Diseño de Flujo de eventos</w:t>
       </w:r>
       <w:bookmarkEnd w:id="35"/>
     </w:p>
     <w:p>
       <w:pPr>
-        <w:pStyle w:val="PSI-Comentario"/>
-      </w:pPr>
+        <w:ind w:left="0" w:firstLine="0"/>
+        <w:jc w:val="both"/>
+      </w:pPr>
+      <w:r>
+        <w:t>El Administrador del proyecto puede crear nuevas categorías de riesgos o modificar las existentes. La interfaz Lista de riesgos muestra las categorías actuales y permite la edición.</w:t>
+      </w:r>
+    </w:p>
+    <w:p>
+      <w:pPr>
+        <w:ind w:left="0" w:firstLine="0"/>
+        <w:jc w:val="both"/>
+      </w:pPr>
+      <w:r>
+        <w:t>Para crear o modificar categorías, se utilizan formularios específicos. La BDD almacena y actualiza la información de las categorías. El diseño incluye opciones para guardar o cancelar los cambios en ambas operaciones.</w:t>
+      </w:r>
     </w:p>
     <w:p>
       <w:pPr>
@@ -8477,7 +9074,6 @@
       </w:pPr>
       <w:bookmarkStart w:id="36" w:name="_Toc179102731"/>
       <w:r>
-        <w:lastRenderedPageBreak/>
         <w:t>Requerimientos especiales o de implementación</w:t>
       </w:r>
       <w:bookmarkEnd w:id="36"/>
@@ -8510,13 +9106,16 @@
     </w:p>
     <w:p>
       <w:pPr>
+        <w:ind w:left="0" w:firstLine="0"/>
+      </w:pPr>
+      <w:r>
+        <w:t>Será definido en la siguiente entrega.</w:t>
+      </w:r>
+    </w:p>
+    <w:p>
+      <w:pPr>
         <w:pStyle w:val="PSI-Ttulo3"/>
       </w:pPr>
-    </w:p>
-    <w:p>
-      <w:pPr>
-        <w:pStyle w:val="PSI-Ttulo3"/>
-      </w:pPr>
       <w:bookmarkStart w:id="39" w:name="_Toc179102734"/>
       <w:r>
         <w:t>Diagrama de Interacción</w:t>
@@ -8529,6 +9128,10 @@
     <w:p>
       <w:pPr>
         <w:pStyle w:val="PSI-Comentario"/>
+        <w:rPr>
+          <w:noProof/>
+          <w:lang w:eastAsia="es-AR"/>
+        </w:rPr>
       </w:pPr>
       <w:r>
         <w:rPr>
@@ -8544,18 +9147,99 @@
     </w:p>
     <w:p>
       <w:pPr>
+        <w:pStyle w:val="MNormal"/>
+        <w:jc w:val="center"/>
+        <w:rPr>
+          <w:noProof/>
+        </w:rPr>
+      </w:pPr>
+      <w:r>
+        <w:rPr>
+          <w:b/>
+          <w:bCs/>
+          <w:noProof/>
+        </w:rPr>
+        <w:t xml:space="preserve">Fig. </w:t>
+      </w:r>
+      <w:r>
+        <w:rPr>
+          <w:b/>
+          <w:bCs/>
+          <w:noProof/>
+        </w:rPr>
+        <w:t>1</w:t>
+      </w:r>
+      <w:r>
+        <w:rPr>
+          <w:b/>
+          <w:bCs/>
+          <w:noProof/>
+        </w:rPr>
+        <w:t>.</w:t>
+      </w:r>
+      <w:r>
+        <w:rPr>
+          <w:b/>
+          <w:bCs/>
+          <w:noProof/>
+        </w:rPr>
+        <w:t>7</w:t>
+      </w:r>
+      <w:r>
+        <w:rPr>
+          <w:noProof/>
+        </w:rPr>
+        <w:t>: Diagrama de secuencia CU0</w:t>
+      </w:r>
+      <w:r>
+        <w:rPr>
+          <w:noProof/>
+        </w:rPr>
+        <w:t>7</w:t>
+      </w:r>
+      <w:r>
+        <w:rPr>
+          <w:noProof/>
+        </w:rPr>
+        <w:t>.</w:t>
+      </w:r>
+    </w:p>
+    <w:p>
+      <w:pPr>
+        <w:pStyle w:val="PSI-Comentario"/>
+        <w:rPr>
+          <w:lang w:val="es-ES"/>
+        </w:rPr>
+      </w:pPr>
+    </w:p>
+    <w:p>
+      <w:pPr>
         <w:pStyle w:val="PSI-Ttulo3"/>
       </w:pPr>
       <w:bookmarkStart w:id="40" w:name="_Toc179102735"/>
       <w:r>
+        <w:lastRenderedPageBreak/>
         <w:t>Diseño de Flujo de eventos</w:t>
       </w:r>
       <w:bookmarkEnd w:id="40"/>
     </w:p>
     <w:p>
       <w:pPr>
-        <w:pStyle w:val="PSI-Comentario"/>
-      </w:pPr>
+        <w:ind w:left="0" w:firstLine="0"/>
+        <w:jc w:val="both"/>
+      </w:pPr>
+      <w:r>
+        <w:t>El Líder del proyecto y el Desarrollador pueden realizar evaluaciones de riesgos. El proceso implica completar un formulario con detalles como impacto, probabilidad y efectividad de planes.</w:t>
+      </w:r>
+    </w:p>
+    <w:p>
+      <w:pPr>
+        <w:ind w:left="0" w:firstLine="0"/>
+        <w:jc w:val="both"/>
+      </w:pPr>
+      <w:r>
+        <w:t>La interfaz interactúa con la BDD para obtener y guardar los datos de evaluación. La BDD actualiza el factor de riesgo basado en la evaluación. Se incluyen opciones para guardar o cancelar, y manejo de excepciones para datos incompletos.</w:t>
+      </w:r>
     </w:p>
     <w:p>
       <w:pPr>
@@ -8563,7 +9247,6 @@
       </w:pPr>
       <w:bookmarkStart w:id="41" w:name="_Toc179102736"/>
       <w:r>
-        <w:lastRenderedPageBreak/>
         <w:t>Requerimientos especiales o de implementación</w:t>
       </w:r>
       <w:bookmarkEnd w:id="41"/>
@@ -8596,13 +9279,16 @@
     </w:p>
     <w:p>
       <w:pPr>
+        <w:ind w:left="0" w:firstLine="0"/>
+      </w:pPr>
+      <w:r>
+        <w:t>Será definido en la siguiente entrega.</w:t>
+      </w:r>
+    </w:p>
+    <w:p>
+      <w:pPr>
         <w:pStyle w:val="PSI-Ttulo3"/>
       </w:pPr>
-    </w:p>
-    <w:p>
-      <w:pPr>
-        <w:pStyle w:val="PSI-Ttulo3"/>
-      </w:pPr>
       <w:bookmarkStart w:id="44" w:name="_Toc179102739"/>
       <w:r>
         <w:t>Diagrama de Interacción</w:t>
@@ -8615,6 +9301,10 @@
     <w:p>
       <w:pPr>
         <w:pStyle w:val="PSI-Comentario"/>
+        <w:rPr>
+          <w:noProof/>
+          <w:lang w:eastAsia="es-AR"/>
+        </w:rPr>
       </w:pPr>
       <w:r>
         <w:rPr>
@@ -8630,18 +9320,97 @@
     </w:p>
     <w:p>
       <w:pPr>
+        <w:pStyle w:val="MNormal"/>
+        <w:jc w:val="center"/>
+        <w:rPr>
+          <w:noProof/>
+        </w:rPr>
+      </w:pPr>
+      <w:r>
+        <w:rPr>
+          <w:b/>
+          <w:bCs/>
+          <w:noProof/>
+        </w:rPr>
+        <w:t xml:space="preserve">Fig. </w:t>
+      </w:r>
+      <w:r>
+        <w:rPr>
+          <w:b/>
+          <w:bCs/>
+          <w:noProof/>
+        </w:rPr>
+        <w:t>1</w:t>
+      </w:r>
+      <w:r>
+        <w:rPr>
+          <w:b/>
+          <w:bCs/>
+          <w:noProof/>
+        </w:rPr>
+        <w:t>.</w:t>
+      </w:r>
+      <w:r>
+        <w:rPr>
+          <w:b/>
+          <w:bCs/>
+          <w:noProof/>
+        </w:rPr>
+        <w:t>8</w:t>
+      </w:r>
+      <w:r>
+        <w:rPr>
+          <w:noProof/>
+        </w:rPr>
+        <w:t>: Diagrama de secuencia CU0</w:t>
+      </w:r>
+      <w:r>
+        <w:rPr>
+          <w:noProof/>
+        </w:rPr>
+        <w:t>8</w:t>
+      </w:r>
+      <w:r>
+        <w:rPr>
+          <w:noProof/>
+        </w:rPr>
+        <w:t>.</w:t>
+      </w:r>
+    </w:p>
+    <w:p>
+      <w:pPr>
+        <w:pStyle w:val="PSI-Comentario"/>
+        <w:rPr>
+          <w:lang w:val="es-ES"/>
+        </w:rPr>
+      </w:pPr>
+    </w:p>
+    <w:p>
+      <w:pPr>
         <w:pStyle w:val="PSI-Ttulo3"/>
       </w:pPr>
       <w:bookmarkStart w:id="45" w:name="_Toc179102740"/>
       <w:r>
+        <w:lastRenderedPageBreak/>
         <w:t>Diseño de Flujo de eventos</w:t>
       </w:r>
       <w:bookmarkEnd w:id="45"/>
     </w:p>
     <w:p>
       <w:pPr>
-        <w:pStyle w:val="PSI-Comentario"/>
-      </w:pPr>
+        <w:ind w:left="0" w:firstLine="0"/>
+      </w:pPr>
+      <w:r>
+        <w:t>El Líder del proyecto y el Desarrollador pueden añadir planes de acción a riesgos específicos. El proceso implica completar un formulario con detalles del plan, incluyendo estrategia y actividades.</w:t>
+      </w:r>
+    </w:p>
+    <w:p>
+      <w:pPr>
+        <w:ind w:left="0" w:firstLine="0"/>
+      </w:pPr>
+      <w:r>
+        <w:t>La interfaz consulta y actualiza la información en la BDD. Se proporcionan opciones para guardar o cancelar el plan, y se incluye manejo de excepciones para datos incompletos.</w:t>
+      </w:r>
     </w:p>
     <w:p>
       <w:pPr>
@@ -8649,7 +9418,6 @@
       </w:pPr>
       <w:bookmarkStart w:id="46" w:name="_Toc179102741"/>
       <w:r>
-        <w:lastRenderedPageBreak/>
         <w:t>Requerimientos especiales o de implementación</w:t>
       </w:r>
       <w:bookmarkEnd w:id="46"/>
@@ -8682,15 +9450,19 @@
     </w:p>
     <w:p>
       <w:pPr>
+        <w:ind w:left="0" w:firstLine="0"/>
+      </w:pPr>
+      <w:r>
+        <w:t>Será definido en la siguiente entrega.</w:t>
+      </w:r>
+    </w:p>
+    <w:p>
+      <w:pPr>
         <w:pStyle w:val="PSI-Ttulo3"/>
       </w:pPr>
-    </w:p>
-    <w:p>
-      <w:pPr>
-        <w:pStyle w:val="PSI-Ttulo3"/>
-      </w:pPr>
       <w:bookmarkStart w:id="49" w:name="_Toc179102744"/>
       <w:r>
+        <w:lastRenderedPageBreak/>
         <w:t>Diagrama de Interacción</w:t>
       </w:r>
       <w:bookmarkEnd w:id="49"/>
@@ -8712,6 +9484,73 @@
     </w:p>
     <w:p>
       <w:pPr>
+        <w:pStyle w:val="MNormal"/>
+        <w:jc w:val="center"/>
+        <w:rPr>
+          <w:noProof/>
+        </w:rPr>
+      </w:pPr>
+      <w:r>
+        <w:rPr>
+          <w:b/>
+          <w:bCs/>
+          <w:noProof/>
+        </w:rPr>
+        <w:t xml:space="preserve">Fig. </w:t>
+      </w:r>
+      <w:r>
+        <w:rPr>
+          <w:b/>
+          <w:bCs/>
+          <w:noProof/>
+        </w:rPr>
+        <w:t>1</w:t>
+      </w:r>
+      <w:r>
+        <w:rPr>
+          <w:b/>
+          <w:bCs/>
+          <w:noProof/>
+        </w:rPr>
+        <w:t>.</w:t>
+      </w:r>
+      <w:r>
+        <w:rPr>
+          <w:b/>
+          <w:bCs/>
+          <w:noProof/>
+        </w:rPr>
+        <w:t>9</w:t>
+      </w:r>
+      <w:r>
+        <w:rPr>
+          <w:noProof/>
+        </w:rPr>
+        <w:t>: Diagrama de secuencia CU0</w:t>
+      </w:r>
+      <w:r>
+        <w:rPr>
+          <w:noProof/>
+        </w:rPr>
+        <w:t>9</w:t>
+      </w:r>
+      <w:r>
+        <w:rPr>
+          <w:noProof/>
+        </w:rPr>
+        <w:t>.</w:t>
+      </w:r>
+    </w:p>
+    <w:p>
+      <w:pPr>
+        <w:pStyle w:val="PSI-Comentario"/>
+        <w:rPr>
+          <w:lang w:val="es-ES"/>
+        </w:rPr>
+      </w:pPr>
+    </w:p>
+    <w:p>
+      <w:pPr>
         <w:pStyle w:val="PSI-Ttulo3"/>
       </w:pPr>
       <w:bookmarkStart w:id="50" w:name="_Toc179102745"/>
@@ -8723,7 +9562,56 @@
     <w:p>
       <w:pPr>
         <w:pStyle w:val="PSI-Comentario"/>
-      </w:pPr>
+        <w:rPr>
+          <w:i w:val="0"/>
+          <w:iCs/>
+          <w:color w:val="auto"/>
+          <w:lang w:val="es-ES"/>
+        </w:rPr>
+      </w:pPr>
+      <w:r>
+        <w:rPr>
+          <w:i w:val="0"/>
+          <w:iCs/>
+          <w:color w:val="auto"/>
+        </w:rPr>
+        <w:t xml:space="preserve">El Líder del proyecto </w:t>
+      </w:r>
+      <w:r>
+        <w:rPr>
+          <w:i w:val="0"/>
+          <w:iCs/>
+          <w:color w:val="auto"/>
+          <w:lang w:val="es-ES"/>
+        </w:rPr>
+        <w:t>interactúa con el sistema para modificar un plan de acción. El líder selecciona la opción "Modificar plan de acción", lo que desencadena que el sistema consulte la base de datos (BDD) para obtener el formulario correspondiente. Una vez recibido, el sistema lo despliega para que el líder lo edite.</w:t>
+      </w:r>
+    </w:p>
+    <w:p>
+      <w:pPr>
+        <w:pStyle w:val="PSI-Comentario"/>
+        <w:rPr>
+          <w:i w:val="0"/>
+          <w:iCs/>
+          <w:color w:val="auto"/>
+        </w:rPr>
+      </w:pPr>
+      <w:r>
+        <w:rPr>
+          <w:i w:val="0"/>
+          <w:iCs/>
+          <w:color w:val="auto"/>
+        </w:rPr>
+        <w:t>El líder realiza los cambios deseados y, si todos los datos requeridos están completos, selecciona "Guardar". El sistema envía los datos actualizados a la BDD, donde se almacenan, y luego muestra un mensaje de confirmación al líder. En caso de que el líder cancele, el formulario se cierra sin guardar cambios</w:t>
+      </w:r>
+      <w:r>
+        <w:rPr>
+          <w:i w:val="0"/>
+          <w:iCs/>
+          <w:color w:val="auto"/>
+        </w:rPr>
+        <w:t>.</w:t>
+      </w:r>
     </w:p>
     <w:p>
       <w:pPr>
@@ -8773,8 +9661,11 @@
     </w:p>
     <w:p>
       <w:pPr>
-        <w:pStyle w:val="PSI-Ttulo3"/>
-      </w:pPr>
+        <w:ind w:left="0" w:firstLine="0"/>
+      </w:pPr>
+      <w:r>
+        <w:t>Será definido en la siguiente entrega.</w:t>
+      </w:r>
     </w:p>
     <w:p>
       <w:pPr>
@@ -8799,10 +9690,10 @@
           <w:noProof/>
         </w:rPr>
         <w:drawing>
-          <wp:inline distT="0" distB="0" distL="0" distR="0" wp14:anchorId="00E03ECC" wp14:editId="66B63659">
+          <wp:inline distT="0" distB="0" distL="0" distR="0" wp14:anchorId="4A19F82B" wp14:editId="2441ADA2">
             <wp:extent cx="5400040" cy="6574790"/>
             <wp:effectExtent l="0" t="0" r="0" b="0"/>
-            <wp:docPr id="359482179" name="Imagen 17" descr="PlantUML diagram"/>
+            <wp:docPr id="1336944263" name="Imagen 15" descr="PlantUML diagram"/>
             <wp:cNvGraphicFramePr>
               <a:graphicFrameLocks xmlns:a="http://schemas.openxmlformats.org/drawingml/2006/main" noChangeAspect="1"/>
             </wp:cNvGraphicFramePr>
@@ -8850,19 +9741,130 @@
     </w:p>
     <w:p>
       <w:pPr>
+        <w:pStyle w:val="MNormal"/>
+        <w:jc w:val="center"/>
+        <w:rPr>
+          <w:noProof/>
+        </w:rPr>
+      </w:pPr>
+      <w:r>
+        <w:rPr>
+          <w:b/>
+          <w:bCs/>
+          <w:noProof/>
+        </w:rPr>
+        <w:t xml:space="preserve">Fig. </w:t>
+      </w:r>
+      <w:r>
+        <w:rPr>
+          <w:b/>
+          <w:bCs/>
+          <w:noProof/>
+        </w:rPr>
+        <w:t>1</w:t>
+      </w:r>
+      <w:r>
+        <w:rPr>
+          <w:b/>
+          <w:bCs/>
+          <w:noProof/>
+        </w:rPr>
+        <w:t>.1</w:t>
+      </w:r>
+      <w:r>
+        <w:rPr>
+          <w:b/>
+          <w:bCs/>
+          <w:noProof/>
+        </w:rPr>
+        <w:t>0</w:t>
+      </w:r>
+      <w:r>
+        <w:rPr>
+          <w:noProof/>
+        </w:rPr>
+        <w:t>: Diagrama de secuencia CU1</w:t>
+      </w:r>
+      <w:r>
+        <w:rPr>
+          <w:noProof/>
+        </w:rPr>
+        <w:t>0</w:t>
+      </w:r>
+      <w:r>
+        <w:rPr>
+          <w:noProof/>
+        </w:rPr>
+        <w:t>.</w:t>
+      </w:r>
+    </w:p>
+    <w:p>
+      <w:pPr>
+        <w:pStyle w:val="PSI-Comentario"/>
+        <w:jc w:val="center"/>
+        <w:rPr>
+          <w:lang w:val="es-ES"/>
+        </w:rPr>
+      </w:pPr>
+    </w:p>
+    <w:p>
+      <w:pPr>
         <w:pStyle w:val="PSI-Ttulo3"/>
       </w:pPr>
       <w:bookmarkStart w:id="55" w:name="_Toc179102755"/>
       <w:r>
-        <w:lastRenderedPageBreak/>
         <w:t>Diseño de Flujo de eventos</w:t>
       </w:r>
       <w:bookmarkEnd w:id="55"/>
     </w:p>
     <w:p>
       <w:pPr>
-        <w:pStyle w:val="PSI-Comentario"/>
-      </w:pPr>
+        <w:ind w:left="0" w:firstLine="0"/>
+      </w:pPr>
+      <w:r>
+        <w:t>El Líder del proyecto y el Desarrollador pueden generar varios tipos de informes a través de la Interfaz de usuario. El proceso comienza con la selección de "Realizar informe", tras lo cual el sistema consulta a la Base de Datos (BDD) para obtener los informes disponibles.</w:t>
+      </w:r>
+    </w:p>
+    <w:p>
+      <w:r>
+        <w:t>El flujo se divide en tres opciones principales:</w:t>
+      </w:r>
+    </w:p>
+    <w:p>
+      <w:pPr>
+        <w:pStyle w:val="Prrafodelista"/>
+        <w:numPr>
+          <w:ilvl w:val="0"/>
+          <w:numId w:val="15"/>
+        </w:numPr>
+      </w:pPr>
+      <w:r>
+        <w:t>Informe de incidencia de un riesgo específico: Implica completar un formulario y subirlo a la BDD.</w:t>
+      </w:r>
+    </w:p>
+    <w:p>
+      <w:pPr>
+        <w:pStyle w:val="Prrafodelista"/>
+        <w:numPr>
+          <w:ilvl w:val="0"/>
+          <w:numId w:val="15"/>
+        </w:numPr>
+      </w:pPr>
+      <w:r>
+        <w:t>Otros tipos de informes: Incluye informes generales, de evaluaciones o de planes de acción. El sistema solicita datos a la BDD, muestra el informe y ofrece la opción de exportarlo.</w:t>
+      </w:r>
+    </w:p>
+    <w:p>
+      <w:pPr>
+        <w:pStyle w:val="Prrafodelista"/>
+        <w:numPr>
+          <w:ilvl w:val="0"/>
+          <w:numId w:val="15"/>
+        </w:numPr>
+      </w:pPr>
+      <w:r>
+        <w:t>Cancelar: Permite al usuario salir del proceso.</w:t>
+      </w:r>
     </w:p>
     <w:p>
       <w:pPr>
@@ -8908,15 +9910,19 @@
     </w:p>
     <w:p>
       <w:pPr>
+        <w:ind w:left="0" w:firstLine="0"/>
+      </w:pPr>
+      <w:r>
+        <w:t>Será definido en la siguiente entrega.</w:t>
+      </w:r>
+    </w:p>
+    <w:p>
+      <w:pPr>
         <w:pStyle w:val="PSI-Ttulo3"/>
       </w:pPr>
-    </w:p>
-    <w:p>
-      <w:pPr>
-        <w:pStyle w:val="PSI-Ttulo3"/>
-      </w:pPr>
       <w:bookmarkStart w:id="59" w:name="_Toc179102759"/>
       <w:r>
+        <w:lastRenderedPageBreak/>
         <w:t>Diagrama de Interacción</w:t>
       </w:r>
       <w:bookmarkEnd w:id="59"/>
@@ -8984,6 +9990,79 @@
     </w:p>
     <w:p>
       <w:pPr>
+        <w:pStyle w:val="MNormal"/>
+        <w:jc w:val="center"/>
+        <w:rPr>
+          <w:noProof/>
+        </w:rPr>
+      </w:pPr>
+      <w:r>
+        <w:rPr>
+          <w:b/>
+          <w:bCs/>
+          <w:noProof/>
+        </w:rPr>
+        <w:t xml:space="preserve">Fig. </w:t>
+      </w:r>
+      <w:r>
+        <w:rPr>
+          <w:b/>
+          <w:bCs/>
+          <w:noProof/>
+        </w:rPr>
+        <w:t>1</w:t>
+      </w:r>
+      <w:r>
+        <w:rPr>
+          <w:b/>
+          <w:bCs/>
+          <w:noProof/>
+        </w:rPr>
+        <w:t>.1</w:t>
+      </w:r>
+      <w:r>
+        <w:rPr>
+          <w:b/>
+          <w:bCs/>
+          <w:noProof/>
+        </w:rPr>
+        <w:t>1</w:t>
+      </w:r>
+      <w:r>
+        <w:rPr>
+          <w:noProof/>
+        </w:rPr>
+        <w:t>: Diagrama de secuencia CU</w:t>
+      </w:r>
+      <w:r>
+        <w:rPr>
+          <w:noProof/>
+        </w:rPr>
+        <w:t>1</w:t>
+      </w:r>
+      <w:r>
+        <w:rPr>
+          <w:noProof/>
+        </w:rPr>
+        <w:t>1</w:t>
+      </w:r>
+      <w:r>
+        <w:rPr>
+          <w:noProof/>
+        </w:rPr>
+        <w:t>.</w:t>
+      </w:r>
+    </w:p>
+    <w:p>
+      <w:pPr>
+        <w:pStyle w:val="PSI-Comentario"/>
+        <w:rPr>
+          <w:lang w:val="es-ES"/>
+        </w:rPr>
+      </w:pPr>
+    </w:p>
+    <w:p>
+      <w:pPr>
         <w:pStyle w:val="PSI-Ttulo3"/>
       </w:pPr>
       <w:bookmarkStart w:id="60" w:name="_Toc179102760"/>
@@ -8994,8 +10073,27 @@
     </w:p>
     <w:p>
       <w:pPr>
-        <w:pStyle w:val="PSI-Comentario"/>
-      </w:pPr>
+        <w:ind w:left="0" w:firstLine="0"/>
+        <w:jc w:val="both"/>
+      </w:pPr>
+      <w:r>
+        <w:t>Este caso de uso permite a cualquier Usuario exportar informes o gráficos en varios formatos. El proceso inicia cuando el usuario selecciona "Exportar archivo".</w:t>
+      </w:r>
+      <w:r>
+        <w:t xml:space="preserve"> </w:t>
+      </w:r>
+      <w:r>
+        <w:t>El sistema consulta a la BDD para obtener la lista de informes y gráficos disponibles, los muestra al usuario, y ofrece opciones de formato (PDF, Excel, CSV, PNG, etc.). Una vez que el usuario selecciona las opciones y confirma, el sistema procesa la solicitud y genera el archivo de exportación.</w:t>
+      </w:r>
+    </w:p>
+    <w:p>
+      <w:pPr>
+        <w:ind w:left="0" w:firstLine="0"/>
+        <w:jc w:val="both"/>
+      </w:pPr>
+      <w:r>
+        <w:t>El diseño incluye la opción de cancelar la operación y manejo de excepciones para cuando no hay informes disponibles.</w:t>
+      </w:r>
     </w:p>
     <w:p>
       <w:pPr>
@@ -9042,8 +10140,11 @@
     </w:p>
     <w:p>
       <w:pPr>
-        <w:pStyle w:val="PSI-Ttulo3"/>
-      </w:pPr>
+        <w:ind w:left="0" w:firstLine="0"/>
+      </w:pPr>
+      <w:r>
+        <w:t>Será definido en la siguiente entrega.</w:t>
+      </w:r>
     </w:p>
     <w:p>
       <w:pPr>
@@ -9118,6 +10219,73 @@
     </w:p>
     <w:p>
       <w:pPr>
+        <w:pStyle w:val="MNormal"/>
+        <w:jc w:val="center"/>
+        <w:rPr>
+          <w:noProof/>
+        </w:rPr>
+      </w:pPr>
+      <w:r>
+        <w:rPr>
+          <w:b/>
+          <w:bCs/>
+          <w:noProof/>
+        </w:rPr>
+        <w:t xml:space="preserve">Fig. </w:t>
+      </w:r>
+      <w:r>
+        <w:rPr>
+          <w:b/>
+          <w:bCs/>
+          <w:noProof/>
+        </w:rPr>
+        <w:t>1</w:t>
+      </w:r>
+      <w:r>
+        <w:rPr>
+          <w:b/>
+          <w:bCs/>
+          <w:noProof/>
+        </w:rPr>
+        <w:t>.1</w:t>
+      </w:r>
+      <w:r>
+        <w:rPr>
+          <w:b/>
+          <w:bCs/>
+          <w:noProof/>
+        </w:rPr>
+        <w:t>2</w:t>
+      </w:r>
+      <w:r>
+        <w:rPr>
+          <w:noProof/>
+        </w:rPr>
+        <w:t>: Diagrama de secuencia CU1</w:t>
+      </w:r>
+      <w:r>
+        <w:rPr>
+          <w:noProof/>
+        </w:rPr>
+        <w:t>2</w:t>
+      </w:r>
+      <w:r>
+        <w:rPr>
+          <w:noProof/>
+        </w:rPr>
+        <w:t>.</w:t>
+      </w:r>
+    </w:p>
+    <w:p>
+      <w:pPr>
+        <w:pStyle w:val="PSI-Comentario"/>
+        <w:rPr>
+          <w:lang w:val="es-ES"/>
+        </w:rPr>
+      </w:pPr>
+    </w:p>
+    <w:p>
+      <w:pPr>
         <w:pStyle w:val="PSI-Ttulo3"/>
       </w:pPr>
       <w:bookmarkStart w:id="65" w:name="_Toc179102765"/>
@@ -9128,8 +10296,49 @@
     </w:p>
     <w:p>
       <w:pPr>
-        <w:pStyle w:val="PSI-Comentario"/>
-      </w:pPr>
+        <w:ind w:left="0" w:firstLine="0"/>
+        <w:jc w:val="both"/>
+      </w:pPr>
+      <w:r>
+        <w:t>Este caso de uso permite al Líder del proyecto y al Desarrollador realizar análisis de riesgos. El proceso comienza cuando seleccionan "Realizar análisis de riesgo".</w:t>
+      </w:r>
+    </w:p>
+    <w:p>
+      <w:pPr>
+        <w:ind w:left="0" w:firstLine="0"/>
+        <w:jc w:val="both"/>
+      </w:pPr>
+      <w:r>
+        <w:t>El sistema interactúa con la BDD para</w:t>
+      </w:r>
+      <w:r>
+        <w:t xml:space="preserve"> c</w:t>
+      </w:r>
+      <w:r>
+        <w:t>omprobar la fecha actual con las fechas de revisiones</w:t>
+      </w:r>
+      <w:r>
+        <w:t xml:space="preserve"> y </w:t>
+      </w:r>
+      <w:r>
+        <w:t>la fecha actual con las fechas de finalización de planes.</w:t>
+      </w:r>
+      <w:r>
+        <w:t xml:space="preserve"> </w:t>
+      </w:r>
+      <w:r>
+        <w:t>Basándose en esta información, el sistema marca gráficamente los riesgos que necesitan reevaluación o finalización de planes, y actualiza la BDD.</w:t>
+      </w:r>
+    </w:p>
+    <w:p>
+      <w:pPr>
+        <w:ind w:left="0" w:firstLine="0"/>
+        <w:jc w:val="both"/>
+      </w:pPr>
+      <w:r>
+        <w:lastRenderedPageBreak/>
+        <w:t>El diseño incluye manejo de excepciones para casos donde no hay riesgos cargados o no hay fechas para reevaluaciones. En estos casos, el sistema muestra mensajes apropiados a los usuarios.</w:t>
+      </w:r>
     </w:p>
     <w:p>
       <w:pPr>
@@ -9157,6 +10366,20 @@
     </w:p>
     <w:p>
       <w:pPr>
+        <w:ind w:left="0" w:firstLine="0"/>
+      </w:pPr>
+      <w:r>
+        <w:t>A</w:t>
+      </w:r>
+      <w:r>
+        <w:t xml:space="preserve"> </w:t>
+      </w:r>
+      <w:r>
+        <w:t>Será definido en la siguiente entrega.</w:t>
+      </w:r>
+    </w:p>
+    <w:p>
+      <w:pPr>
         <w:pStyle w:val="PSI-Ttulo2"/>
       </w:pPr>
       <w:r>
@@ -9181,7 +10404,6 @@
         <w:pStyle w:val="PSI-ComentarioVieta"/>
       </w:pPr>
       <w:r>
-        <w:lastRenderedPageBreak/>
         <w:t>Descripción:</w:t>
       </w:r>
     </w:p>
@@ -9282,6 +10504,14 @@
     </w:p>
     <w:p>
       <w:pPr>
+        <w:ind w:left="0" w:firstLine="0"/>
+      </w:pPr>
+      <w:r>
+        <w:t>Será definido en la siguiente entrega.</w:t>
+      </w:r>
+    </w:p>
+    <w:p>
+      <w:pPr>
         <w:pStyle w:val="PSI-Ttulo2"/>
       </w:pPr>
       <w:bookmarkStart w:id="71" w:name="_Toc179102771"/>
@@ -9335,6 +10565,7 @@
       </w:pPr>
       <w:bookmarkStart w:id="74" w:name="_Toc179102774"/>
       <w:r>
+        <w:lastRenderedPageBreak/>
         <w:t>Función</w:t>
       </w:r>
       <w:bookmarkEnd w:id="74"/>
@@ -9414,11 +10645,7 @@
         <w:t>ir</w:t>
       </w:r>
       <w:r>
-        <w:t xml:space="preserve"> la naturaleza de cada interacción incluyendo características como tiempo y condiciones de la </w:t>
-      </w:r>
-      <w:r>
-        <w:lastRenderedPageBreak/>
-        <w:t>interacción. Estas</w:t>
+        <w:t xml:space="preserve"> la naturaleza de cada interacción incluyendo características como tiempo y condiciones de la interacción. Estas</w:t>
       </w:r>
       <w:r>
         <w:t>,</w:t>
@@ -9660,114 +10887,14 @@
     </w:p>
     <w:p>
       <w:pPr>
-        <w:pStyle w:val="PSI-Comentario"/>
-      </w:pPr>
-      <w:r>
-        <w:t>[</w:t>
-      </w:r>
-      <w:r>
-        <w:t>Lo que distingue el diagrama de componentes de otro tipo de diagramas</w:t>
-      </w:r>
-      <w:r>
-        <w:t xml:space="preserve"> </w:t>
-      </w:r>
-      <w:r>
-        <w:t>es sin duda su contenido. Normalmente contiene componentes, interfaces</w:t>
-      </w:r>
-      <w:r>
-        <w:t xml:space="preserve"> </w:t>
-      </w:r>
-      <w:r>
-        <w:t>y relaciones entre ellos.</w:t>
-      </w:r>
-    </w:p>
-    <w:p>
-      <w:pPr>
-        <w:pStyle w:val="PSI-Comentario"/>
-      </w:pPr>
-      <w:r>
-        <w:t>Los componentes pertenece</w:t>
-      </w:r>
-      <w:r>
-        <w:t>n</w:t>
-      </w:r>
-      <w:r>
-        <w:t xml:space="preserve"> a un mundo físico, es decir, representan a un</w:t>
-      </w:r>
-      <w:r>
-        <w:t xml:space="preserve"> </w:t>
-      </w:r>
-      <w:r>
-        <w:t>bloque de construcción al modelar aspectos físicos de un sistema.</w:t>
-      </w:r>
-    </w:p>
-    <w:p>
-      <w:pPr>
-        <w:pStyle w:val="PSI-Comentario"/>
-      </w:pPr>
-      <w:r>
-        <w:t>Cada componente debe tener un nombre que lo distinga de los demás. Al igual que las clases los componentes pueden enriquecerse con compartimientos adicionales que muestran sus detalles.</w:t>
-      </w:r>
-      <w:r>
-        <w:t xml:space="preserve"> </w:t>
-      </w:r>
-      <w:r>
-        <w:t>]</w:t>
-      </w:r>
-    </w:p>
-    <w:p>
-      <w:pPr>
-        <w:pStyle w:val="PSI-Comentario"/>
-        <w:jc w:val="center"/>
-      </w:pPr>
-    </w:p>
-    <w:p>
-      <w:pPr>
-        <w:pStyle w:val="PSI-Comentario"/>
-        <w:jc w:val="center"/>
-      </w:pPr>
-      <w:r>
-        <w:rPr>
-          <w:noProof/>
-          <w:lang w:eastAsia="es-AR"/>
-        </w:rPr>
-        <w:drawing>
-          <wp:inline distT="0" distB="0" distL="0" distR="0" wp14:anchorId="4F432AB1" wp14:editId="5EC99E51">
-            <wp:extent cx="5400040" cy="3463925"/>
-            <wp:effectExtent l="19050" t="0" r="0" b="0"/>
-            <wp:docPr id="10" name="9 Imagen" descr="Diagrama5.JPG"/>
-            <wp:cNvGraphicFramePr>
-              <a:graphicFrameLocks xmlns:a="http://schemas.openxmlformats.org/drawingml/2006/main" noChangeAspect="1"/>
-            </wp:cNvGraphicFramePr>
-            <a:graphic xmlns:a="http://schemas.openxmlformats.org/drawingml/2006/main">
-              <a:graphicData uri="http://schemas.openxmlformats.org/drawingml/2006/picture">
-                <pic:pic xmlns:pic="http://schemas.openxmlformats.org/drawingml/2006/picture">
-                  <pic:nvPicPr>
-                    <pic:cNvPr id="0" name="Diagrama5.JPG"/>
-                    <pic:cNvPicPr/>
-                  </pic:nvPicPr>
-                  <pic:blipFill>
-                    <a:blip r:embed="rId24" cstate="print"/>
-                    <a:stretch>
-                      <a:fillRect/>
-                    </a:stretch>
-                  </pic:blipFill>
-                  <pic:spPr>
-                    <a:xfrm>
-                      <a:off x="0" y="0"/>
-                      <a:ext cx="5400040" cy="3463925"/>
-                    </a:xfrm>
-                    <a:prstGeom prst="rect">
-                      <a:avLst/>
-                    </a:prstGeom>
-                  </pic:spPr>
-                </pic:pic>
-              </a:graphicData>
-            </a:graphic>
-          </wp:inline>
-        </w:drawing>
-      </w:r>
-    </w:p>
+        <w:ind w:left="0" w:firstLine="0"/>
+        <w:jc w:val="both"/>
+      </w:pPr>
+      <w:r>
+        <w:t>Este diagrama se realizará una vez definida la arquitectura del sistema.</w:t>
+      </w:r>
+    </w:p>
+    <w:p/>
     <w:p>
       <w:pPr>
         <w:pStyle w:val="PSI-Ttulo2"/>
@@ -9809,7 +10936,6 @@
           <w:noProof/>
           <w:lang w:eastAsia="es-AR"/>
         </w:rPr>
-        <w:lastRenderedPageBreak/>
         <w:drawing>
           <wp:inline distT="0" distB="0" distL="0" distR="0" wp14:anchorId="47239EC6" wp14:editId="32670005">
             <wp:extent cx="5391150" cy="5381625"/>
@@ -9828,7 +10954,7 @@
                     </pic:cNvPicPr>
                   </pic:nvPicPr>
                   <pic:blipFill>
-                    <a:blip r:embed="rId25">
+                    <a:blip r:embed="rId24">
                       <a:extLst>
                         <a:ext uri="{28A0092B-C50C-407E-A947-70E740481C1C}">
                           <a14:useLocalDpi xmlns:a14="http://schemas.microsoft.com/office/drawing/2010/main" val="0"/>
@@ -9862,14 +10988,48 @@
     </w:p>
     <w:p>
       <w:pPr>
-        <w:pStyle w:val="PSI-ComentarioVieta"/>
-        <w:numPr>
-          <w:ilvl w:val="0"/>
-          <w:numId w:val="0"/>
-        </w:numPr>
-        <w:ind w:left="1072" w:hanging="360"/>
+        <w:pStyle w:val="MNormal"/>
         <w:jc w:val="center"/>
-      </w:pPr>
+        <w:rPr>
+          <w:noProof/>
+        </w:rPr>
+      </w:pPr>
+      <w:r>
+        <w:rPr>
+          <w:b/>
+          <w:bCs/>
+          <w:noProof/>
+        </w:rPr>
+        <w:t xml:space="preserve">Fig. </w:t>
+      </w:r>
+      <w:r>
+        <w:rPr>
+          <w:b/>
+          <w:bCs/>
+          <w:noProof/>
+        </w:rPr>
+        <w:t>2</w:t>
+      </w:r>
+      <w:r>
+        <w:rPr>
+          <w:b/>
+          <w:bCs/>
+          <w:noProof/>
+        </w:rPr>
+        <w:t>.1</w:t>
+      </w:r>
+      <w:r>
+        <w:rPr>
+          <w:noProof/>
+        </w:rPr>
+        <w:t>: Diagrama de Clases</w:t>
+      </w:r>
+      <w:r>
+        <w:rPr>
+          <w:noProof/>
+        </w:rPr>
+        <w:t>.</w:t>
+      </w:r>
     </w:p>
     <w:p>
       <w:pPr>
@@ -9909,6 +11069,7 @@
         <w:pStyle w:val="PSI-Comentario"/>
       </w:pPr>
       <w:r>
+        <w:lastRenderedPageBreak/>
         <w:t>Un diagrama de secuencia muestra la interacción de un conjunto de objetos en una aplicación a través del tiempo y se modela para cada método de la clase</w:t>
       </w:r>
       <w:r>
@@ -9925,7 +11086,6 @@
           <w:noProof/>
           <w:lang w:eastAsia="es-AR"/>
         </w:rPr>
-        <w:lastRenderedPageBreak/>
         <w:drawing>
           <wp:inline distT="0" distB="0" distL="0" distR="0" wp14:anchorId="62418C1C" wp14:editId="07A90204">
             <wp:extent cx="5137741" cy="2946377"/>
@@ -9944,7 +11104,7 @@
                     </pic:cNvPicPr>
                   </pic:nvPicPr>
                   <pic:blipFill>
-                    <a:blip r:embed="rId26" cstate="print"/>
+                    <a:blip r:embed="rId25" cstate="print"/>
                     <a:srcRect/>
                     <a:stretch>
                       <a:fillRect/>
@@ -10011,7 +11171,7 @@
                     </pic:cNvPicPr>
                   </pic:nvPicPr>
                   <pic:blipFill>
-                    <a:blip r:embed="rId27" cstate="print">
+                    <a:blip r:embed="rId26" cstate="print">
                       <a:extLst>
                         <a:ext uri="{28A0092B-C50C-407E-A947-70E740481C1C}">
                           <a14:useLocalDpi xmlns:a14="http://schemas.microsoft.com/office/drawing/2010/main" val="0"/>
@@ -10058,164 +11218,16 @@
     </w:p>
     <w:p>
       <w:pPr>
-        <w:pStyle w:val="PSI-Comentario"/>
-      </w:pPr>
-      <w:r>
-        <w:t>[</w:t>
-      </w:r>
-      <w:r>
-        <w:t>Un diagrama de colaboración, se puede decir que es una forma</w:t>
-      </w:r>
-      <w:r>
-        <w:t xml:space="preserve"> </w:t>
-      </w:r>
-      <w:r>
-        <w:t>alternativa al diagrama de secuencias a la hora de mostrar un escenario.</w:t>
-      </w:r>
-    </w:p>
-    <w:p>
-      <w:pPr>
-        <w:pStyle w:val="PSI-Comentario"/>
-      </w:pPr>
-      <w:r>
-        <w:lastRenderedPageBreak/>
-        <w:t>Este tipo de diagrama muestra las interacciones que ocurren entre los</w:t>
-      </w:r>
-      <w:r>
-        <w:t xml:space="preserve"> </w:t>
-      </w:r>
-      <w:r>
-        <w:t>objetos que participan en una situación determinada.</w:t>
-      </w:r>
-      <w:r>
-        <w:t xml:space="preserve"> </w:t>
-      </w:r>
-      <w:r>
-        <w:t>A diferencia del diagrama de secuencia, el diagrama de colaboración se</w:t>
-      </w:r>
-      <w:r>
-        <w:t xml:space="preserve"> </w:t>
-      </w:r>
-      <w:r>
-        <w:t>enfoca en la relación entre los objetos y su topología de comunicación.</w:t>
-      </w:r>
-      <w:r>
-        <w:t xml:space="preserve"> </w:t>
-      </w:r>
-      <w:r>
-        <w:t>En estos diagramas los mensajes enviados de un objeto a otro se representa</w:t>
-      </w:r>
-      <w:r>
-        <w:t xml:space="preserve"> </w:t>
-      </w:r>
-      <w:r>
-        <w:t>mediante flechas, acompañado del nombre del mensaje, los parámetros y</w:t>
-      </w:r>
-      <w:r>
-        <w:t xml:space="preserve"> </w:t>
-      </w:r>
-      <w:r>
-        <w:t>la secuencia del mensaje.</w:t>
-      </w:r>
-    </w:p>
-    <w:p>
-      <w:pPr>
-        <w:pStyle w:val="PSI-Comentario"/>
-      </w:pPr>
-      <w:r>
-        <w:t>Estos diagramas están indicados para mostrar una situación o flujo de</w:t>
-      </w:r>
-      <w:r>
-        <w:t xml:space="preserve"> </w:t>
-      </w:r>
-      <w:r>
-        <w:t>programa específico y son considerados uno de los mejores diagramas</w:t>
-      </w:r>
-      <w:r>
-        <w:t xml:space="preserve"> </w:t>
-      </w:r>
-      <w:r>
-        <w:t>para mostrar o explicar rápidamente un proceso dentro de la lógica del</w:t>
-      </w:r>
-      <w:r>
-        <w:t xml:space="preserve"> </w:t>
-      </w:r>
-      <w:r>
-        <w:t>programa.</w:t>
-      </w:r>
-      <w:r>
-        <w:t xml:space="preserve"> </w:t>
-      </w:r>
-      <w:r>
-        <w:t>]</w:t>
-      </w:r>
-    </w:p>
-    <w:p>
-      <w:pPr>
-        <w:pStyle w:val="PSI-Comentario"/>
-      </w:pPr>
-    </w:p>
-    <w:p>
-      <w:pPr>
-        <w:pStyle w:val="PSI-Normal"/>
-        <w:jc w:val="center"/>
-      </w:pPr>
-      <w:r>
-        <w:rPr>
-          <w:noProof/>
-          <w:lang w:eastAsia="es-AR"/>
-        </w:rPr>
-        <w:drawing>
-          <wp:inline distT="0" distB="0" distL="0" distR="0" wp14:anchorId="48A5D205" wp14:editId="1C76DB31">
-            <wp:extent cx="2670987" cy="3085799"/>
-            <wp:effectExtent l="19050" t="0" r="0" b="0"/>
-            <wp:docPr id="14" name="13 Imagen" descr="Diagrama1.jpeg"/>
-            <wp:cNvGraphicFramePr>
-              <a:graphicFrameLocks xmlns:a="http://schemas.openxmlformats.org/drawingml/2006/main" noChangeAspect="1"/>
-            </wp:cNvGraphicFramePr>
-            <a:graphic xmlns:a="http://schemas.openxmlformats.org/drawingml/2006/main">
-              <a:graphicData uri="http://schemas.openxmlformats.org/drawingml/2006/picture">
-                <pic:pic xmlns:pic="http://schemas.openxmlformats.org/drawingml/2006/picture">
-                  <pic:nvPicPr>
-                    <pic:cNvPr id="0" name="Diagrama1.jpeg"/>
-                    <pic:cNvPicPr/>
-                  </pic:nvPicPr>
-                  <pic:blipFill>
-                    <a:blip r:embed="rId28" cstate="print"/>
-                    <a:stretch>
-                      <a:fillRect/>
-                    </a:stretch>
-                  </pic:blipFill>
-                  <pic:spPr>
-                    <a:xfrm>
-                      <a:off x="0" y="0"/>
-                      <a:ext cx="2674285" cy="3089609"/>
-                    </a:xfrm>
-                    <a:prstGeom prst="rect">
-                      <a:avLst/>
-                    </a:prstGeom>
-                  </pic:spPr>
-                </pic:pic>
-              </a:graphicData>
-            </a:graphic>
-          </wp:inline>
-        </w:drawing>
-      </w:r>
-    </w:p>
-    <w:p>
-      <w:pPr>
-        <w:pStyle w:val="PSI-Normal"/>
-        <w:jc w:val="center"/>
-      </w:pPr>
-    </w:p>
-    <w:p>
-      <w:pPr>
-        <w:pStyle w:val="PSI-Ttulo3"/>
-      </w:pPr>
+        <w:ind w:left="0" w:firstLine="0"/>
+        <w:jc w:val="both"/>
+      </w:pPr>
+      <w:r>
+        <w:t>Este diagrama se realizará una vez definida la arquitectura del sistema.</w:t>
+      </w:r>
     </w:p>
     <w:sectPr>
-      <w:headerReference w:type="default" r:id="rId29"/>
-      <w:footerReference w:type="default" r:id="rId30"/>
+      <w:headerReference w:type="default" r:id="rId27"/>
+      <w:footerReference w:type="default" r:id="rId28"/>
       <w:pgSz w:w="11906" w:h="16838"/>
       <w:pgMar w:top="1535" w:right="1701" w:bottom="1417" w:left="1701" w:header="567" w:footer="572" w:gutter="0"/>
       <w:cols w:space="708"/>
@@ -11198,7 +12210,23 @@
             <w:rFonts w:asciiTheme="majorHAnsi" w:eastAsiaTheme="majorEastAsia" w:hAnsiTheme="majorHAnsi" w:cstheme="majorBidi"/>
             <w:szCs w:val="36"/>
           </w:rPr>
-          <w:t>Vesta Risk Manager</w:t>
+          <w:t xml:space="preserve">Vesta </w:t>
+        </w:r>
+        <w:proofErr w:type="spellStart"/>
+        <w:r>
+          <w:rPr>
+            <w:rFonts w:asciiTheme="majorHAnsi" w:eastAsiaTheme="majorEastAsia" w:hAnsiTheme="majorHAnsi" w:cstheme="majorBidi"/>
+            <w:szCs w:val="36"/>
+          </w:rPr>
+          <w:t>Risk</w:t>
+        </w:r>
+        <w:proofErr w:type="spellEnd"/>
+        <w:r>
+          <w:rPr>
+            <w:rFonts w:asciiTheme="majorHAnsi" w:eastAsiaTheme="majorEastAsia" w:hAnsiTheme="majorHAnsi" w:cstheme="majorBidi"/>
+            <w:szCs w:val="36"/>
+          </w:rPr>
+          <w:t xml:space="preserve"> Manager</w:t>
         </w:r>
       </w:sdtContent>
     </w:sdt>
@@ -11848,6 +12876,119 @@
     </w:lvl>
   </w:abstractNum>
   <w:abstractNum w:abstractNumId="4" w15:restartNumberingAfterBreak="0">
+    <w:nsid w:val="0B8C38B1"/>
+    <w:multiLevelType w:val="multilevel"/>
+    <w:tmpl w:val="4314E778"/>
+    <w:lvl w:ilvl="0">
+      <w:start w:val="1"/>
+      <w:numFmt w:val="decimal"/>
+      <w:lvlText w:val="%1."/>
+      <w:lvlJc w:val="left"/>
+      <w:pPr>
+        <w:tabs>
+          <w:tab w:val="num" w:pos="720"/>
+        </w:tabs>
+        <w:ind w:left="720" w:hanging="360"/>
+      </w:pPr>
+    </w:lvl>
+    <w:lvl w:ilvl="1" w:tentative="1">
+      <w:start w:val="1"/>
+      <w:numFmt w:val="decimal"/>
+      <w:lvlText w:val="%2."/>
+      <w:lvlJc w:val="left"/>
+      <w:pPr>
+        <w:tabs>
+          <w:tab w:val="num" w:pos="1440"/>
+        </w:tabs>
+        <w:ind w:left="1440" w:hanging="360"/>
+      </w:pPr>
+    </w:lvl>
+    <w:lvl w:ilvl="2" w:tentative="1">
+      <w:start w:val="1"/>
+      <w:numFmt w:val="decimal"/>
+      <w:lvlText w:val="%3."/>
+      <w:lvlJc w:val="left"/>
+      <w:pPr>
+        <w:tabs>
+          <w:tab w:val="num" w:pos="2160"/>
+        </w:tabs>
+        <w:ind w:left="2160" w:hanging="360"/>
+      </w:pPr>
+    </w:lvl>
+    <w:lvl w:ilvl="3" w:tentative="1">
+      <w:start w:val="1"/>
+      <w:numFmt w:val="decimal"/>
+      <w:lvlText w:val="%4."/>
+      <w:lvlJc w:val="left"/>
+      <w:pPr>
+        <w:tabs>
+          <w:tab w:val="num" w:pos="2880"/>
+        </w:tabs>
+        <w:ind w:left="2880" w:hanging="360"/>
+      </w:pPr>
+    </w:lvl>
+    <w:lvl w:ilvl="4" w:tentative="1">
+      <w:start w:val="1"/>
+      <w:numFmt w:val="decimal"/>
+      <w:lvlText w:val="%5."/>
+      <w:lvlJc w:val="left"/>
+      <w:pPr>
+        <w:tabs>
+          <w:tab w:val="num" w:pos="3600"/>
+        </w:tabs>
+        <w:ind w:left="3600" w:hanging="360"/>
+      </w:pPr>
+    </w:lvl>
+    <w:lvl w:ilvl="5" w:tentative="1">
+      <w:start w:val="1"/>
+      <w:numFmt w:val="decimal"/>
+      <w:lvlText w:val="%6."/>
+      <w:lvlJc w:val="left"/>
+      <w:pPr>
+        <w:tabs>
+          <w:tab w:val="num" w:pos="4320"/>
+        </w:tabs>
+        <w:ind w:left="4320" w:hanging="360"/>
+      </w:pPr>
+    </w:lvl>
+    <w:lvl w:ilvl="6" w:tentative="1">
+      <w:start w:val="1"/>
+      <w:numFmt w:val="decimal"/>
+      <w:lvlText w:val="%7."/>
+      <w:lvlJc w:val="left"/>
+      <w:pPr>
+        <w:tabs>
+          <w:tab w:val="num" w:pos="5040"/>
+        </w:tabs>
+        <w:ind w:left="5040" w:hanging="360"/>
+      </w:pPr>
+    </w:lvl>
+    <w:lvl w:ilvl="7" w:tentative="1">
+      <w:start w:val="1"/>
+      <w:numFmt w:val="decimal"/>
+      <w:lvlText w:val="%8."/>
+      <w:lvlJc w:val="left"/>
+      <w:pPr>
+        <w:tabs>
+          <w:tab w:val="num" w:pos="5760"/>
+        </w:tabs>
+        <w:ind w:left="5760" w:hanging="360"/>
+      </w:pPr>
+    </w:lvl>
+    <w:lvl w:ilvl="8" w:tentative="1">
+      <w:start w:val="1"/>
+      <w:numFmt w:val="decimal"/>
+      <w:lvlText w:val="%9."/>
+      <w:lvlJc w:val="left"/>
+      <w:pPr>
+        <w:tabs>
+          <w:tab w:val="num" w:pos="6480"/>
+        </w:tabs>
+        <w:ind w:left="6480" w:hanging="360"/>
+      </w:pPr>
+    </w:lvl>
+  </w:abstractNum>
+  <w:abstractNum w:abstractNumId="5" w15:restartNumberingAfterBreak="0">
     <w:nsid w:val="11EC450D"/>
     <w:multiLevelType w:val="hybridMultilevel"/>
     <w:tmpl w:val="8D1847A2"/>
@@ -11960,7 +13101,7 @@
       </w:rPr>
     </w:lvl>
   </w:abstractNum>
-  <w:abstractNum w:abstractNumId="5" w15:restartNumberingAfterBreak="0">
+  <w:abstractNum w:abstractNumId="6" w15:restartNumberingAfterBreak="0">
     <w:nsid w:val="255F5799"/>
     <w:multiLevelType w:val="hybridMultilevel"/>
     <w:tmpl w:val="B8F40458"/>
@@ -12046,7 +13187,209 @@
       </w:pPr>
     </w:lvl>
   </w:abstractNum>
-  <w:abstractNum w:abstractNumId="6" w15:restartNumberingAfterBreak="0">
+  <w:abstractNum w:abstractNumId="7" w15:restartNumberingAfterBreak="0">
+    <w:nsid w:val="2AA110EF"/>
+    <w:multiLevelType w:val="multilevel"/>
+    <w:tmpl w:val="A9303A8A"/>
+    <w:lvl w:ilvl="0">
+      <w:start w:val="1"/>
+      <w:numFmt w:val="decimal"/>
+      <w:lvlText w:val="%1."/>
+      <w:lvlJc w:val="left"/>
+      <w:pPr>
+        <w:tabs>
+          <w:tab w:val="num" w:pos="720"/>
+        </w:tabs>
+        <w:ind w:left="720" w:hanging="360"/>
+      </w:pPr>
+    </w:lvl>
+    <w:lvl w:ilvl="1" w:tentative="1">
+      <w:start w:val="1"/>
+      <w:numFmt w:val="decimal"/>
+      <w:lvlText w:val="%2."/>
+      <w:lvlJc w:val="left"/>
+      <w:pPr>
+        <w:tabs>
+          <w:tab w:val="num" w:pos="1440"/>
+        </w:tabs>
+        <w:ind w:left="1440" w:hanging="360"/>
+      </w:pPr>
+    </w:lvl>
+    <w:lvl w:ilvl="2" w:tentative="1">
+      <w:start w:val="1"/>
+      <w:numFmt w:val="decimal"/>
+      <w:lvlText w:val="%3."/>
+      <w:lvlJc w:val="left"/>
+      <w:pPr>
+        <w:tabs>
+          <w:tab w:val="num" w:pos="2160"/>
+        </w:tabs>
+        <w:ind w:left="2160" w:hanging="360"/>
+      </w:pPr>
+    </w:lvl>
+    <w:lvl w:ilvl="3" w:tentative="1">
+      <w:start w:val="1"/>
+      <w:numFmt w:val="decimal"/>
+      <w:lvlText w:val="%4."/>
+      <w:lvlJc w:val="left"/>
+      <w:pPr>
+        <w:tabs>
+          <w:tab w:val="num" w:pos="2880"/>
+        </w:tabs>
+        <w:ind w:left="2880" w:hanging="360"/>
+      </w:pPr>
+    </w:lvl>
+    <w:lvl w:ilvl="4" w:tentative="1">
+      <w:start w:val="1"/>
+      <w:numFmt w:val="decimal"/>
+      <w:lvlText w:val="%5."/>
+      <w:lvlJc w:val="left"/>
+      <w:pPr>
+        <w:tabs>
+          <w:tab w:val="num" w:pos="3600"/>
+        </w:tabs>
+        <w:ind w:left="3600" w:hanging="360"/>
+      </w:pPr>
+    </w:lvl>
+    <w:lvl w:ilvl="5" w:tentative="1">
+      <w:start w:val="1"/>
+      <w:numFmt w:val="decimal"/>
+      <w:lvlText w:val="%6."/>
+      <w:lvlJc w:val="left"/>
+      <w:pPr>
+        <w:tabs>
+          <w:tab w:val="num" w:pos="4320"/>
+        </w:tabs>
+        <w:ind w:left="4320" w:hanging="360"/>
+      </w:pPr>
+    </w:lvl>
+    <w:lvl w:ilvl="6" w:tentative="1">
+      <w:start w:val="1"/>
+      <w:numFmt w:val="decimal"/>
+      <w:lvlText w:val="%7."/>
+      <w:lvlJc w:val="left"/>
+      <w:pPr>
+        <w:tabs>
+          <w:tab w:val="num" w:pos="5040"/>
+        </w:tabs>
+        <w:ind w:left="5040" w:hanging="360"/>
+      </w:pPr>
+    </w:lvl>
+    <w:lvl w:ilvl="7" w:tentative="1">
+      <w:start w:val="1"/>
+      <w:numFmt w:val="decimal"/>
+      <w:lvlText w:val="%8."/>
+      <w:lvlJc w:val="left"/>
+      <w:pPr>
+        <w:tabs>
+          <w:tab w:val="num" w:pos="5760"/>
+        </w:tabs>
+        <w:ind w:left="5760" w:hanging="360"/>
+      </w:pPr>
+    </w:lvl>
+    <w:lvl w:ilvl="8" w:tentative="1">
+      <w:start w:val="1"/>
+      <w:numFmt w:val="decimal"/>
+      <w:lvlText w:val="%9."/>
+      <w:lvlJc w:val="left"/>
+      <w:pPr>
+        <w:tabs>
+          <w:tab w:val="num" w:pos="6480"/>
+        </w:tabs>
+        <w:ind w:left="6480" w:hanging="360"/>
+      </w:pPr>
+    </w:lvl>
+  </w:abstractNum>
+  <w:abstractNum w:abstractNumId="8" w15:restartNumberingAfterBreak="0">
+    <w:nsid w:val="2F5B7FF4"/>
+    <w:multiLevelType w:val="hybridMultilevel"/>
+    <w:tmpl w:val="C98226F8"/>
+    <w:lvl w:ilvl="0" w:tplc="2C0A000F">
+      <w:start w:val="1"/>
+      <w:numFmt w:val="decimal"/>
+      <w:lvlText w:val="%1."/>
+      <w:lvlJc w:val="left"/>
+      <w:pPr>
+        <w:ind w:left="720" w:hanging="360"/>
+      </w:pPr>
+      <w:rPr>
+        <w:rFonts w:hint="default"/>
+      </w:rPr>
+    </w:lvl>
+    <w:lvl w:ilvl="1" w:tplc="2C0A0019" w:tentative="1">
+      <w:start w:val="1"/>
+      <w:numFmt w:val="lowerLetter"/>
+      <w:lvlText w:val="%2."/>
+      <w:lvlJc w:val="left"/>
+      <w:pPr>
+        <w:ind w:left="1440" w:hanging="360"/>
+      </w:pPr>
+    </w:lvl>
+    <w:lvl w:ilvl="2" w:tplc="2C0A001B" w:tentative="1">
+      <w:start w:val="1"/>
+      <w:numFmt w:val="lowerRoman"/>
+      <w:lvlText w:val="%3."/>
+      <w:lvlJc w:val="right"/>
+      <w:pPr>
+        <w:ind w:left="2160" w:hanging="180"/>
+      </w:pPr>
+    </w:lvl>
+    <w:lvl w:ilvl="3" w:tplc="2C0A000F" w:tentative="1">
+      <w:start w:val="1"/>
+      <w:numFmt w:val="decimal"/>
+      <w:lvlText w:val="%4."/>
+      <w:lvlJc w:val="left"/>
+      <w:pPr>
+        <w:ind w:left="2880" w:hanging="360"/>
+      </w:pPr>
+    </w:lvl>
+    <w:lvl w:ilvl="4" w:tplc="2C0A0019" w:tentative="1">
+      <w:start w:val="1"/>
+      <w:numFmt w:val="lowerLetter"/>
+      <w:lvlText w:val="%5."/>
+      <w:lvlJc w:val="left"/>
+      <w:pPr>
+        <w:ind w:left="3600" w:hanging="360"/>
+      </w:pPr>
+    </w:lvl>
+    <w:lvl w:ilvl="5" w:tplc="2C0A001B" w:tentative="1">
+      <w:start w:val="1"/>
+      <w:numFmt w:val="lowerRoman"/>
+      <w:lvlText w:val="%6."/>
+      <w:lvlJc w:val="right"/>
+      <w:pPr>
+        <w:ind w:left="4320" w:hanging="180"/>
+      </w:pPr>
+    </w:lvl>
+    <w:lvl w:ilvl="6" w:tplc="2C0A000F" w:tentative="1">
+      <w:start w:val="1"/>
+      <w:numFmt w:val="decimal"/>
+      <w:lvlText w:val="%7."/>
+      <w:lvlJc w:val="left"/>
+      <w:pPr>
+        <w:ind w:left="5040" w:hanging="360"/>
+      </w:pPr>
+    </w:lvl>
+    <w:lvl w:ilvl="7" w:tplc="2C0A0019" w:tentative="1">
+      <w:start w:val="1"/>
+      <w:numFmt w:val="lowerLetter"/>
+      <w:lvlText w:val="%8."/>
+      <w:lvlJc w:val="left"/>
+      <w:pPr>
+        <w:ind w:left="5760" w:hanging="360"/>
+      </w:pPr>
+    </w:lvl>
+    <w:lvl w:ilvl="8" w:tplc="2C0A001B" w:tentative="1">
+      <w:start w:val="1"/>
+      <w:numFmt w:val="lowerRoman"/>
+      <w:lvlText w:val="%9."/>
+      <w:lvlJc w:val="right"/>
+      <w:pPr>
+        <w:ind w:left="6480" w:hanging="180"/>
+      </w:pPr>
+    </w:lvl>
+  </w:abstractNum>
+  <w:abstractNum w:abstractNumId="9" w15:restartNumberingAfterBreak="0">
     <w:nsid w:val="487036EC"/>
     <w:multiLevelType w:val="hybridMultilevel"/>
     <w:tmpl w:val="BDFE724A"/>
@@ -12132,7 +13475,7 @@
       </w:pPr>
     </w:lvl>
   </w:abstractNum>
-  <w:abstractNum w:abstractNumId="7" w15:restartNumberingAfterBreak="0">
+  <w:abstractNum w:abstractNumId="10" w15:restartNumberingAfterBreak="0">
     <w:nsid w:val="6C71778C"/>
     <w:multiLevelType w:val="singleLevel"/>
     <w:tmpl w:val="C966EFC0"/>
@@ -12150,7 +13493,7 @@
       </w:rPr>
     </w:lvl>
   </w:abstractNum>
-  <w:abstractNum w:abstractNumId="8" w15:restartNumberingAfterBreak="0">
+  <w:abstractNum w:abstractNumId="11" w15:restartNumberingAfterBreak="0">
     <w:nsid w:val="708E589C"/>
     <w:multiLevelType w:val="multilevel"/>
     <w:tmpl w:val="381042DE"/>
@@ -12290,7 +13633,120 @@
       </w:rPr>
     </w:lvl>
   </w:abstractNum>
-  <w:abstractNum w:abstractNumId="9" w15:restartNumberingAfterBreak="0">
+  <w:abstractNum w:abstractNumId="12" w15:restartNumberingAfterBreak="0">
+    <w:nsid w:val="734E50D8"/>
+    <w:multiLevelType w:val="hybridMultilevel"/>
+    <w:tmpl w:val="CFC66396"/>
+    <w:lvl w:ilvl="0" w:tplc="505E848E">
+      <w:start w:val="20"/>
+      <w:numFmt w:val="bullet"/>
+      <w:lvlText w:val=""/>
+      <w:lvlJc w:val="left"/>
+      <w:pPr>
+        <w:ind w:left="720" w:hanging="360"/>
+      </w:pPr>
+      <w:rPr>
+        <w:rFonts w:ascii="Symbol" w:eastAsiaTheme="minorHAnsi" w:hAnsi="Symbol" w:cstheme="minorBidi" w:hint="default"/>
+      </w:rPr>
+    </w:lvl>
+    <w:lvl w:ilvl="1" w:tplc="2C0A0003" w:tentative="1">
+      <w:start w:val="1"/>
+      <w:numFmt w:val="bullet"/>
+      <w:lvlText w:val="o"/>
+      <w:lvlJc w:val="left"/>
+      <w:pPr>
+        <w:ind w:left="1440" w:hanging="360"/>
+      </w:pPr>
+      <w:rPr>
+        <w:rFonts w:ascii="Courier New" w:hAnsi="Courier New" w:cs="Courier New" w:hint="default"/>
+      </w:rPr>
+    </w:lvl>
+    <w:lvl w:ilvl="2" w:tplc="2C0A0005" w:tentative="1">
+      <w:start w:val="1"/>
+      <w:numFmt w:val="bullet"/>
+      <w:lvlText w:val=""/>
+      <w:lvlJc w:val="left"/>
+      <w:pPr>
+        <w:ind w:left="2160" w:hanging="360"/>
+      </w:pPr>
+      <w:rPr>
+        <w:rFonts w:ascii="Wingdings" w:hAnsi="Wingdings" w:hint="default"/>
+      </w:rPr>
+    </w:lvl>
+    <w:lvl w:ilvl="3" w:tplc="2C0A0001" w:tentative="1">
+      <w:start w:val="1"/>
+      <w:numFmt w:val="bullet"/>
+      <w:lvlText w:val=""/>
+      <w:lvlJc w:val="left"/>
+      <w:pPr>
+        <w:ind w:left="2880" w:hanging="360"/>
+      </w:pPr>
+      <w:rPr>
+        <w:rFonts w:ascii="Symbol" w:hAnsi="Symbol" w:hint="default"/>
+      </w:rPr>
+    </w:lvl>
+    <w:lvl w:ilvl="4" w:tplc="2C0A0003" w:tentative="1">
+      <w:start w:val="1"/>
+      <w:numFmt w:val="bullet"/>
+      <w:lvlText w:val="o"/>
+      <w:lvlJc w:val="left"/>
+      <w:pPr>
+        <w:ind w:left="3600" w:hanging="360"/>
+      </w:pPr>
+      <w:rPr>
+        <w:rFonts w:ascii="Courier New" w:hAnsi="Courier New" w:cs="Courier New" w:hint="default"/>
+      </w:rPr>
+    </w:lvl>
+    <w:lvl w:ilvl="5" w:tplc="2C0A0005" w:tentative="1">
+      <w:start w:val="1"/>
+      <w:numFmt w:val="bullet"/>
+      <w:lvlText w:val=""/>
+      <w:lvlJc w:val="left"/>
+      <w:pPr>
+        <w:ind w:left="4320" w:hanging="360"/>
+      </w:pPr>
+      <w:rPr>
+        <w:rFonts w:ascii="Wingdings" w:hAnsi="Wingdings" w:hint="default"/>
+      </w:rPr>
+    </w:lvl>
+    <w:lvl w:ilvl="6" w:tplc="2C0A0001" w:tentative="1">
+      <w:start w:val="1"/>
+      <w:numFmt w:val="bullet"/>
+      <w:lvlText w:val=""/>
+      <w:lvlJc w:val="left"/>
+      <w:pPr>
+        <w:ind w:left="5040" w:hanging="360"/>
+      </w:pPr>
+      <w:rPr>
+        <w:rFonts w:ascii="Symbol" w:hAnsi="Symbol" w:hint="default"/>
+      </w:rPr>
+    </w:lvl>
+    <w:lvl w:ilvl="7" w:tplc="2C0A0003" w:tentative="1">
+      <w:start w:val="1"/>
+      <w:numFmt w:val="bullet"/>
+      <w:lvlText w:val="o"/>
+      <w:lvlJc w:val="left"/>
+      <w:pPr>
+        <w:ind w:left="5760" w:hanging="360"/>
+      </w:pPr>
+      <w:rPr>
+        <w:rFonts w:ascii="Courier New" w:hAnsi="Courier New" w:cs="Courier New" w:hint="default"/>
+      </w:rPr>
+    </w:lvl>
+    <w:lvl w:ilvl="8" w:tplc="2C0A0005" w:tentative="1">
+      <w:start w:val="1"/>
+      <w:numFmt w:val="bullet"/>
+      <w:lvlText w:val=""/>
+      <w:lvlJc w:val="left"/>
+      <w:pPr>
+        <w:ind w:left="6480" w:hanging="360"/>
+      </w:pPr>
+      <w:rPr>
+        <w:rFonts w:ascii="Wingdings" w:hAnsi="Wingdings" w:hint="default"/>
+      </w:rPr>
+    </w:lvl>
+  </w:abstractNum>
+  <w:abstractNum w:abstractNumId="13" w15:restartNumberingAfterBreak="0">
     <w:nsid w:val="7DD64906"/>
     <w:multiLevelType w:val="hybridMultilevel"/>
     <w:tmpl w:val="795E7434"/>
@@ -12405,16 +13861,16 @@
     </w:lvl>
   </w:abstractNum>
   <w:num w:numId="1" w16cid:durableId="1955399377">
-    <w:abstractNumId w:val="5"/>
+    <w:abstractNumId w:val="6"/>
   </w:num>
   <w:num w:numId="2" w16cid:durableId="560100393">
-    <w:abstractNumId w:val="6"/>
+    <w:abstractNumId w:val="9"/>
   </w:num>
   <w:num w:numId="3" w16cid:durableId="1986621707">
-    <w:abstractNumId w:val="6"/>
+    <w:abstractNumId w:val="9"/>
   </w:num>
   <w:num w:numId="4" w16cid:durableId="140856935">
-    <w:abstractNumId w:val="6"/>
+    <w:abstractNumId w:val="9"/>
   </w:num>
   <w:num w:numId="5" w16cid:durableId="1509635650">
     <w:abstractNumId w:val="1"/>
@@ -12429,16 +13885,28 @@
     <w:abstractNumId w:val="0"/>
   </w:num>
   <w:num w:numId="9" w16cid:durableId="378938028">
+    <w:abstractNumId w:val="11"/>
+  </w:num>
+  <w:num w:numId="10" w16cid:durableId="1687320424">
+    <w:abstractNumId w:val="13"/>
+  </w:num>
+  <w:num w:numId="11" w16cid:durableId="412119939">
+    <w:abstractNumId w:val="5"/>
+  </w:num>
+  <w:num w:numId="12" w16cid:durableId="2172580">
+    <w:abstractNumId w:val="10"/>
+  </w:num>
+  <w:num w:numId="13" w16cid:durableId="1301616048">
+    <w:abstractNumId w:val="4"/>
+  </w:num>
+  <w:num w:numId="14" w16cid:durableId="667754159">
+    <w:abstractNumId w:val="7"/>
+  </w:num>
+  <w:num w:numId="15" w16cid:durableId="2109613127">
     <w:abstractNumId w:val="8"/>
   </w:num>
-  <w:num w:numId="10" w16cid:durableId="1687320424">
-    <w:abstractNumId w:val="9"/>
-  </w:num>
-  <w:num w:numId="11" w16cid:durableId="412119939">
-    <w:abstractNumId w:val="4"/>
-  </w:num>
-  <w:num w:numId="12" w16cid:durableId="2172580">
-    <w:abstractNumId w:val="7"/>
+  <w:num w:numId="16" w16cid:durableId="17052992">
+    <w:abstractNumId w:val="12"/>
   </w:num>
 </w:numbering>
 </file>
@@ -12842,7 +14310,7 @@
   <w:style w:type="paragraph" w:default="1" w:styleId="Normal">
     <w:name w:val="Normal"/>
     <w:qFormat/>
-    <w:rsid w:val="00A0436A"/>
+    <w:rsid w:val="003C0218"/>
   </w:style>
   <w:style w:type="paragraph" w:styleId="Ttulo1">
     <w:name w:val="heading 1"/>
@@ -13035,7 +14503,6 @@
   <w:style w:type="character" w:default="1" w:styleId="Fuentedeprrafopredeter">
     <w:name w:val="Default Paragraph Font"/>
     <w:uiPriority w:val="1"/>
-    <w:semiHidden/>
     <w:unhideWhenUsed/>
   </w:style>
   <w:style w:type="table" w:default="1" w:styleId="Tablanormal">
@@ -13738,6 +15205,30 @@
       </w:tblBorders>
     </w:tblPr>
   </w:style>
+  <w:style w:type="paragraph" w:styleId="Prrafodelista">
+    <w:name w:val="List Paragraph"/>
+    <w:basedOn w:val="Normal"/>
+    <w:uiPriority w:val="34"/>
+    <w:qFormat/>
+    <w:rsid w:val="005F2C6C"/>
+    <w:pPr>
+      <w:ind w:left="720"/>
+      <w:contextualSpacing/>
+    </w:pPr>
+  </w:style>
+  <w:style w:type="paragraph" w:styleId="NormalWeb">
+    <w:name w:val="Normal (Web)"/>
+    <w:basedOn w:val="Normal"/>
+    <w:uiPriority w:val="99"/>
+    <w:semiHidden/>
+    <w:unhideWhenUsed/>
+    <w:rsid w:val="00034444"/>
+    <w:rPr>
+      <w:rFonts w:ascii="Times New Roman" w:hAnsi="Times New Roman" w:cs="Times New Roman"/>
+      <w:sz w:val="24"/>
+      <w:szCs w:val="24"/>
+    </w:rPr>
+  </w:style>
 </w:styles>
 </file>
 

--- a/2. Etapa de elaboración/Iteración 2/Modelo de diseño/Modelo de Diseño_Vesta Risk Manager_T-Code.docx
+++ b/2. Etapa de elaboración/Iteración 2/Modelo de diseño/Modelo de Diseño_Vesta Risk Manager_T-Code.docx
@@ -437,27 +437,7 @@
                   <w:szCs w:val="36"/>
                   <w:lang w:val="es-AR"/>
                 </w:rPr>
-                <w:t xml:space="preserve">Vesta </w:t>
-              </w:r>
-              <w:proofErr w:type="spellStart"/>
-              <w:r>
-                <w:rPr>
-                  <w:rFonts w:asciiTheme="majorHAnsi" w:eastAsiaTheme="majorEastAsia" w:hAnsiTheme="majorHAnsi" w:cstheme="majorBidi"/>
-                  <w:sz w:val="36"/>
-                  <w:szCs w:val="36"/>
-                  <w:lang w:val="es-AR"/>
-                </w:rPr>
-                <w:t>Risk</w:t>
-              </w:r>
-              <w:proofErr w:type="spellEnd"/>
-              <w:r>
-                <w:rPr>
-                  <w:rFonts w:asciiTheme="majorHAnsi" w:eastAsiaTheme="majorEastAsia" w:hAnsiTheme="majorHAnsi" w:cstheme="majorBidi"/>
-                  <w:sz w:val="36"/>
-                  <w:szCs w:val="36"/>
-                  <w:lang w:val="es-AR"/>
-                </w:rPr>
-                <w:t xml:space="preserve"> Manager</w:t>
+                <w:t>Vesta Risk Manager</w:t>
               </w:r>
             </w:p>
           </w:sdtContent>
@@ -7644,21 +7624,8 @@
         <w:t xml:space="preserve"> nuestro proyecto</w:t>
       </w:r>
       <w:r>
-        <w:t xml:space="preserve">, Vesta </w:t>
-      </w:r>
-      <w:proofErr w:type="spellStart"/>
-      <w:r>
-        <w:t>Risk</w:t>
-      </w:r>
-      <w:proofErr w:type="spellEnd"/>
-      <w:r>
-        <w:t xml:space="preserve"> </w:t>
-      </w:r>
-      <w:proofErr w:type="spellStart"/>
-      <w:r>
-        <w:t>Manger</w:t>
-      </w:r>
-      <w:proofErr w:type="spellEnd"/>
+        <w:t>, Vesta Risk Manger</w:t>
+      </w:r>
       <w:r>
         <w:t xml:space="preserve">. </w:t>
       </w:r>
@@ -7695,26 +7662,10 @@
         <w:t xml:space="preserve">El propósito principal de este documento es proporcionar una visión clara y completa del diseño de </w:t>
       </w:r>
       <w:r>
-        <w:t xml:space="preserve">Vesta </w:t>
-      </w:r>
-      <w:proofErr w:type="spellStart"/>
-      <w:r>
-        <w:t>Risk</w:t>
-      </w:r>
-      <w:proofErr w:type="spellEnd"/>
-      <w:r>
-        <w:t xml:space="preserve"> Manager</w:t>
-      </w:r>
-      <w:r>
-        <w:t xml:space="preserve">. Sirve como un punto de referencia para todos los miembros del equipo de desarrollo, diseñadores, y </w:t>
-      </w:r>
-      <w:proofErr w:type="spellStart"/>
-      <w:r>
-        <w:t>stakeholders</w:t>
-      </w:r>
-      <w:proofErr w:type="spellEnd"/>
-      <w:r>
-        <w:t xml:space="preserve"> involucrados en el proyecto.</w:t>
+        <w:t>Vesta Risk Manager</w:t>
+      </w:r>
+      <w:r>
+        <w:t>. Sirve como un punto de referencia para todos los miembros del equipo de desarrollo, diseñadores, y stakeholders involucrados en el proyecto.</w:t>
       </w:r>
     </w:p>
     <w:p>
@@ -7741,26 +7692,10 @@
         <w:t>Este documento de Modelo de Diseño abarca la totalidad de</w:t>
       </w:r>
       <w:r>
-        <w:t xml:space="preserve"> Vesta </w:t>
-      </w:r>
-      <w:proofErr w:type="spellStart"/>
-      <w:r>
-        <w:t>Risk</w:t>
-      </w:r>
-      <w:proofErr w:type="spellEnd"/>
-      <w:r>
-        <w:t xml:space="preserve"> Manager, </w:t>
-      </w:r>
-      <w:r>
-        <w:t>incluyendo todos sus componentes, módulos y funcionalidades. El alcance se extiende a la arquitectura general del sistema, el diseño de la interfaz de usuario, la estructura de la base de datos, los componentes del back-</w:t>
-      </w:r>
-      <w:proofErr w:type="spellStart"/>
-      <w:r>
-        <w:t>end</w:t>
-      </w:r>
-      <w:proofErr w:type="spellEnd"/>
-      <w:r>
-        <w:t>, las integraciones con sistemas externos, los flujos de datos y procesos principales, así como las consideraciones de seguridad y rendimiento.</w:t>
+        <w:t xml:space="preserve"> Vesta Risk Manager, </w:t>
+      </w:r>
+      <w:r>
+        <w:t>incluyendo todos sus componentes, módulos y funcionalidades. El alcance se extiende a la arquitectura general del sistema, el diseño de la interfaz de usuario, la estructura de la base de datos, los componentes del back-end, las integraciones con sistemas externos, los flujos de datos y procesos principales, así como las consideraciones de seguridad y rendimiento.</w:t>
       </w:r>
     </w:p>
     <w:p>
@@ -7872,7 +7807,135 @@
         <w:ind w:left="0" w:firstLine="0"/>
       </w:pPr>
       <w:r>
-        <w:t>Será definido en la siguiente entrega.</w:t>
+        <w:t>Los objetos que fueron identificados en este caso de uso fueron:</w:t>
+      </w:r>
+    </w:p>
+    <w:p>
+      <w:pPr>
+        <w:pStyle w:val="Prrafodelista"/>
+        <w:numPr>
+          <w:ilvl w:val="0"/>
+          <w:numId w:val="17"/>
+        </w:numPr>
+      </w:pPr>
+      <w:r>
+        <w:t>GestorUsuario</w:t>
+      </w:r>
+      <w:r>
+        <w:t xml:space="preserve">. </w:t>
+      </w:r>
+    </w:p>
+    <w:p>
+      <w:pPr>
+        <w:pStyle w:val="Prrafodelista"/>
+        <w:numPr>
+          <w:ilvl w:val="1"/>
+          <w:numId w:val="17"/>
+        </w:numPr>
+      </w:pPr>
+      <w:r>
+        <w:t xml:space="preserve">Tendrá los métodos: Constructor, retornar un usuario por correo. </w:t>
+      </w:r>
+    </w:p>
+    <w:p>
+      <w:pPr>
+        <w:pStyle w:val="Prrafodelista"/>
+        <w:numPr>
+          <w:ilvl w:val="1"/>
+          <w:numId w:val="17"/>
+        </w:numPr>
+      </w:pPr>
+      <w:r>
+        <w:t>Comentario: El método obtener usuario tendrá que contar con un método privado que valide que se está pasando un correo.</w:t>
+      </w:r>
+    </w:p>
+    <w:p>
+      <w:pPr>
+        <w:pStyle w:val="Prrafodelista"/>
+        <w:numPr>
+          <w:ilvl w:val="0"/>
+          <w:numId w:val="17"/>
+        </w:numPr>
+      </w:pPr>
+      <w:r>
+        <w:t xml:space="preserve">Usuario. </w:t>
+      </w:r>
+    </w:p>
+    <w:p>
+      <w:pPr>
+        <w:pStyle w:val="Prrafodelista"/>
+        <w:numPr>
+          <w:ilvl w:val="1"/>
+          <w:numId w:val="17"/>
+        </w:numPr>
+      </w:pPr>
+      <w:r>
+        <w:t>Tendrá los atributos de nombre</w:t>
+      </w:r>
+      <w:r>
+        <w:t xml:space="preserve">, </w:t>
+      </w:r>
+      <w:r>
+        <w:t>correo</w:t>
+      </w:r>
+      <w:r>
+        <w:t xml:space="preserve"> y conexión</w:t>
+      </w:r>
+      <w:r>
+        <w:t>.</w:t>
+      </w:r>
+    </w:p>
+    <w:p>
+      <w:pPr>
+        <w:pStyle w:val="Prrafodelista"/>
+        <w:numPr>
+          <w:ilvl w:val="1"/>
+          <w:numId w:val="17"/>
+        </w:numPr>
+      </w:pPr>
+      <w:r>
+        <w:t>Tendrá los métodos: Constructor</w:t>
+      </w:r>
+      <w:r>
+        <w:t>, los métodos get y set de cada atributo</w:t>
+      </w:r>
+      <w:r>
+        <w:t xml:space="preserve"> excepto para conexión</w:t>
+      </w:r>
+      <w:r>
+        <w:t xml:space="preserve">, </w:t>
+      </w:r>
+      <w:r>
+        <w:t>retornar un usuario por correo</w:t>
+      </w:r>
+      <w:r>
+        <w:t>.</w:t>
+      </w:r>
+      <w:r>
+        <w:t xml:space="preserve"> </w:t>
+      </w:r>
+    </w:p>
+    <w:p>
+      <w:r>
+        <w:t>Esta</w:t>
+      </w:r>
+      <w:r>
+        <w:t>s</w:t>
+      </w:r>
+      <w:r>
+        <w:t xml:space="preserve"> clase</w:t>
+      </w:r>
+      <w:r>
+        <w:t>s</w:t>
+      </w:r>
+      <w:r>
+        <w:t xml:space="preserve"> </w:t>
+      </w:r>
+      <w:r>
+        <w:t>están</w:t>
+      </w:r>
+      <w:r>
+        <w:t xml:space="preserve"> vinculada al subsistema de UargFlow.</w:t>
       </w:r>
     </w:p>
     <w:p>
@@ -7986,13 +8049,7 @@
         <w:rPr>
           <w:noProof/>
         </w:rPr>
-        <w:t xml:space="preserve">: Diagrama de </w:t>
-      </w:r>
-      <w:r>
-        <w:rPr>
-          <w:noProof/>
-        </w:rPr>
-        <w:t>secuencia CU01</w:t>
+        <w:t>: Diagrama de secuencia CU01</w:t>
       </w:r>
       <w:r>
         <w:rPr>
@@ -8007,6 +8064,7 @@
       </w:pPr>
       <w:bookmarkStart w:id="10" w:name="_Toc179102705"/>
       <w:r>
+        <w:lastRenderedPageBreak/>
         <w:t>Diseño de Flujo de eventos</w:t>
       </w:r>
       <w:bookmarkEnd w:id="10"/>
@@ -8022,15 +8080,7 @@
         <w:t xml:space="preserve"> (puede ser Administrador, Líder o Desarrollador)</w:t>
       </w:r>
       <w:r>
-        <w:t xml:space="preserve"> inicia sesión con Google a través de </w:t>
-      </w:r>
-      <w:proofErr w:type="spellStart"/>
-      <w:r>
-        <w:t>UARGflow</w:t>
-      </w:r>
-      <w:proofErr w:type="spellEnd"/>
-      <w:r>
-        <w:t>. Este subsistema actúa como intermediario, enviando una solicitud de validación a la Base de Datos (BDD).</w:t>
+        <w:t xml:space="preserve"> inicia sesión con Google a través de UARGflow. Este subsistema actúa como intermediario, enviando una solicitud de validación a la Base de Datos (BDD).</w:t>
       </w:r>
     </w:p>
     <w:p>
@@ -8044,21 +8094,7 @@
         <w:rPr>
           <w:lang w:val="es-AR"/>
         </w:rPr>
-        <w:t xml:space="preserve">La BDD verifica si la cuenta de Google está vinculada al sistema </w:t>
-      </w:r>
-      <w:proofErr w:type="spellStart"/>
-      <w:r>
-        <w:rPr>
-          <w:lang w:val="es-AR"/>
-        </w:rPr>
-        <w:t>UARGflow</w:t>
-      </w:r>
-      <w:proofErr w:type="spellEnd"/>
-      <w:r>
-        <w:rPr>
-          <w:lang w:val="es-AR"/>
-        </w:rPr>
-        <w:t>. Esta verificación resulta en dos posibles escenarios: acceso concedido o denegado.</w:t>
+        <w:t>La BDD verifica si la cuenta de Google está vinculada al sistema UARGflow. Esta verificación resulta en dos posibles escenarios: acceso concedido o denegado.</w:t>
       </w:r>
     </w:p>
     <w:p>
@@ -8072,22 +8108,7 @@
         <w:rPr>
           <w:lang w:val="es-AR"/>
         </w:rPr>
-        <w:lastRenderedPageBreak/>
-        <w:t xml:space="preserve">En caso de acceso concedido, la BDD informa a </w:t>
-      </w:r>
-      <w:proofErr w:type="spellStart"/>
-      <w:r>
-        <w:rPr>
-          <w:lang w:val="es-AR"/>
-        </w:rPr>
-        <w:t>UARGflow</w:t>
-      </w:r>
-      <w:proofErr w:type="spellEnd"/>
-      <w:r>
-        <w:rPr>
-          <w:lang w:val="es-AR"/>
-        </w:rPr>
-        <w:t>, que a su vez notifica al Usuario. Si el acceso es denegado, se sigue el mismo flujo de comunicación, pero el Usuario tiene la opción de reintentar el inicio de sesión.</w:t>
+        <w:t>En caso de acceso concedido, la BDD informa a UARGflow, que a su vez notifica al Usuario. Si el acceso es denegado, se sigue el mismo flujo de comunicación, pero el Usuario tiene la opción de reintentar el inicio de sesión.</w:t>
       </w:r>
     </w:p>
     <w:p>
@@ -8121,15 +8142,7 @@
         <w:t xml:space="preserve"> </w:t>
       </w:r>
       <w:r>
-        <w:t xml:space="preserve">El sistema deberá ser integrado con </w:t>
-      </w:r>
-      <w:proofErr w:type="spellStart"/>
-      <w:r>
-        <w:t>UARGflow</w:t>
-      </w:r>
-      <w:proofErr w:type="spellEnd"/>
-      <w:r>
-        <w:t xml:space="preserve"> para el inicio de sesión de los usuarios.</w:t>
+        <w:t>El sistema deberá ser integrado con UARGflow para el inicio de sesión de los usuarios.</w:t>
       </w:r>
     </w:p>
     <w:p>
@@ -8155,16 +8168,295 @@
     <w:p>
       <w:pPr>
         <w:ind w:left="0" w:firstLine="0"/>
-      </w:pPr>
-      <w:r>
-        <w:t>Será definido en la siguiente entrega.</w:t>
+        <w:jc w:val="both"/>
+      </w:pPr>
+      <w:bookmarkStart w:id="14" w:name="_Toc179102709"/>
+      <w:r>
+        <w:t>Los objetos que fueron identificados en este caso de uso fueron:</w:t>
+      </w:r>
+    </w:p>
+    <w:p>
+      <w:pPr>
+        <w:pStyle w:val="Prrafodelista"/>
+        <w:numPr>
+          <w:ilvl w:val="0"/>
+          <w:numId w:val="17"/>
+        </w:numPr>
+        <w:jc w:val="both"/>
+      </w:pPr>
+      <w:r>
+        <w:t>Gestion</w:t>
+      </w:r>
+      <w:r>
+        <w:t xml:space="preserve">Usuario. </w:t>
+      </w:r>
+    </w:p>
+    <w:p>
+      <w:pPr>
+        <w:pStyle w:val="Prrafodelista"/>
+        <w:numPr>
+          <w:ilvl w:val="1"/>
+          <w:numId w:val="17"/>
+        </w:numPr>
+        <w:jc w:val="both"/>
+      </w:pPr>
+      <w:r>
+        <w:t>Tendrá los métodos: Constructor, retornar un usuario por correo</w:t>
+      </w:r>
+      <w:r>
+        <w:t xml:space="preserve">, retornar todos los usuarios, modificar un usuario, eliminar un usuario, </w:t>
+      </w:r>
+      <w:r>
+        <w:t>actualizar</w:t>
+      </w:r>
+      <w:r>
+        <w:t xml:space="preserve"> </w:t>
+      </w:r>
+      <w:r>
+        <w:t>perfil</w:t>
+      </w:r>
+      <w:r>
+        <w:t xml:space="preserve"> </w:t>
+      </w:r>
+      <w:r>
+        <w:t>de usuario</w:t>
+      </w:r>
+      <w:r>
+        <w:t>, actualizar permiso de perfil, añadir perfil, eliminar perfil</w:t>
+      </w:r>
+      <w:r>
+        <w:t xml:space="preserve">. </w:t>
+      </w:r>
+    </w:p>
+    <w:p>
+      <w:pPr>
+        <w:pStyle w:val="Prrafodelista"/>
+        <w:numPr>
+          <w:ilvl w:val="1"/>
+          <w:numId w:val="17"/>
+        </w:numPr>
+        <w:jc w:val="both"/>
+      </w:pPr>
+      <w:r>
+        <w:t>Comentario: El método obtener usuario tendrá que contar con un método privado que valide que se está pasando un correo</w:t>
+      </w:r>
+      <w:r>
+        <w:t>, Los métodos que se repiten entre usuario y gestión de usuario es para formatear y respetar con la modularización del sistema</w:t>
+      </w:r>
+      <w:r>
+        <w:t>.</w:t>
+      </w:r>
+    </w:p>
+    <w:p>
+      <w:pPr>
+        <w:pStyle w:val="Prrafodelista"/>
+        <w:numPr>
+          <w:ilvl w:val="0"/>
+          <w:numId w:val="17"/>
+        </w:numPr>
+        <w:jc w:val="both"/>
+      </w:pPr>
+      <w:r>
+        <w:t xml:space="preserve">Usuario. </w:t>
+      </w:r>
+    </w:p>
+    <w:p>
+      <w:pPr>
+        <w:pStyle w:val="Prrafodelista"/>
+        <w:numPr>
+          <w:ilvl w:val="1"/>
+          <w:numId w:val="17"/>
+        </w:numPr>
+        <w:jc w:val="both"/>
+      </w:pPr>
+      <w:r>
+        <w:t>Tendrá los atributos de nombre</w:t>
+      </w:r>
+      <w:r>
+        <w:t>, correo</w:t>
+      </w:r>
+      <w:r>
+        <w:t xml:space="preserve">, conexión y </w:t>
+      </w:r>
+      <w:r>
+        <w:t>perfil</w:t>
+      </w:r>
+      <w:r>
+        <w:t>.</w:t>
+      </w:r>
+    </w:p>
+    <w:p>
+      <w:pPr>
+        <w:pStyle w:val="Prrafodelista"/>
+        <w:numPr>
+          <w:ilvl w:val="1"/>
+          <w:numId w:val="17"/>
+        </w:numPr>
+        <w:jc w:val="both"/>
+      </w:pPr>
+      <w:r>
+        <w:t>Tendrá los métodos: Constructor, los métodos get y set de cada atributo</w:t>
+      </w:r>
+      <w:r>
+        <w:t xml:space="preserve"> excepto para conexión</w:t>
+      </w:r>
+      <w:r>
+        <w:t xml:space="preserve">, </w:t>
+      </w:r>
+      <w:r>
+        <w:t>retornar un usuario por correo</w:t>
+      </w:r>
+      <w:r>
+        <w:t xml:space="preserve">, </w:t>
+      </w:r>
+      <w:r>
+        <w:t xml:space="preserve">retornar todos los usuarios, modificar un usuario, eliminar un usuario, </w:t>
+      </w:r>
+      <w:r>
+        <w:t xml:space="preserve">actualizar </w:t>
+      </w:r>
+      <w:r>
+        <w:t>perfil</w:t>
+      </w:r>
+      <w:r>
+        <w:t xml:space="preserve"> de usuario</w:t>
+      </w:r>
+      <w:r>
+        <w:t xml:space="preserve">. </w:t>
+      </w:r>
+    </w:p>
+    <w:p>
+      <w:pPr>
+        <w:pStyle w:val="Prrafodelista"/>
+        <w:numPr>
+          <w:ilvl w:val="0"/>
+          <w:numId w:val="17"/>
+        </w:numPr>
+        <w:jc w:val="both"/>
+      </w:pPr>
+      <w:r>
+        <w:t>Perfil</w:t>
+      </w:r>
+      <w:r>
+        <w:t>.</w:t>
+      </w:r>
+    </w:p>
+    <w:p>
+      <w:pPr>
+        <w:pStyle w:val="Prrafodelista"/>
+        <w:numPr>
+          <w:ilvl w:val="1"/>
+          <w:numId w:val="17"/>
+        </w:numPr>
+        <w:jc w:val="both"/>
+      </w:pPr>
+      <w:r>
+        <w:t>Tendrá el atributo nombre</w:t>
+      </w:r>
+      <w:r>
+        <w:t xml:space="preserve">, </w:t>
+      </w:r>
+      <w:r>
+        <w:t>conexión</w:t>
+      </w:r>
+      <w:r>
+        <w:t xml:space="preserve"> y</w:t>
+      </w:r>
+      <w:r>
+        <w:t xml:space="preserve"> permisos</w:t>
+      </w:r>
+      <w:r>
+        <w:t>.</w:t>
+      </w:r>
+    </w:p>
+    <w:p>
+      <w:pPr>
+        <w:pStyle w:val="Prrafodelista"/>
+        <w:numPr>
+          <w:ilvl w:val="1"/>
+          <w:numId w:val="17"/>
+        </w:numPr>
+        <w:jc w:val="both"/>
+      </w:pPr>
+      <w:r>
+        <w:t xml:space="preserve">Tendrá </w:t>
+      </w:r>
+      <w:r>
+        <w:t>los métodos:</w:t>
+      </w:r>
+      <w:r>
+        <w:t xml:space="preserve"> </w:t>
+      </w:r>
+      <w:r>
+        <w:t>Constructor, método get y set de cada atributo excepto para la conexión, obtener todos los perfiles, obtener un perfil por id, eliminar por id el perfil, actualizar por id el perfil</w:t>
+      </w:r>
+      <w:r>
+        <w:t>, añadir</w:t>
+      </w:r>
+      <w:r>
+        <w:t xml:space="preserve"> perfil, actualizar permisos en perfil</w:t>
+      </w:r>
+      <w:r>
+        <w:t xml:space="preserve">. </w:t>
+      </w:r>
+    </w:p>
+    <w:p>
+      <w:pPr>
+        <w:pStyle w:val="Prrafodelista"/>
+        <w:numPr>
+          <w:ilvl w:val="0"/>
+          <w:numId w:val="17"/>
+        </w:numPr>
+        <w:jc w:val="both"/>
+      </w:pPr>
+      <w:r>
+        <w:t>Permiso.</w:t>
+      </w:r>
+    </w:p>
+    <w:p>
+      <w:pPr>
+        <w:pStyle w:val="Prrafodelista"/>
+        <w:numPr>
+          <w:ilvl w:val="1"/>
+          <w:numId w:val="17"/>
+        </w:numPr>
+        <w:jc w:val="both"/>
+      </w:pPr>
+      <w:r>
+        <w:t>Tendrá el atributo nombre y conexión.</w:t>
+      </w:r>
+    </w:p>
+    <w:p>
+      <w:pPr>
+        <w:pStyle w:val="Prrafodelista"/>
+        <w:numPr>
+          <w:ilvl w:val="1"/>
+          <w:numId w:val="17"/>
+        </w:numPr>
+        <w:jc w:val="both"/>
+      </w:pPr>
+      <w:r>
+        <w:t xml:space="preserve">Tendrá </w:t>
+      </w:r>
+      <w:r>
+        <w:t>el método</w:t>
+      </w:r>
+      <w:r>
+        <w:t xml:space="preserve">: obtener todos los permisos. </w:t>
+      </w:r>
+    </w:p>
+    <w:p>
+      <w:pPr>
+        <w:jc w:val="both"/>
+      </w:pPr>
+      <w:r>
+        <w:t>Estas clases están vinculada al subsistema de UargFlow.</w:t>
       </w:r>
     </w:p>
     <w:p>
       <w:pPr>
         <w:pStyle w:val="PSI-Ttulo3"/>
       </w:pPr>
-      <w:bookmarkStart w:id="14" w:name="_Toc179102709"/>
       <w:r>
         <w:lastRenderedPageBreak/>
         <w:t>Diagrama de Interacción</w:t>
@@ -8185,7 +8477,7 @@
           <w:lang w:eastAsia="es-AR"/>
         </w:rPr>
         <w:drawing>
-          <wp:inline distT="0" distB="0" distL="0" distR="0" wp14:anchorId="4367BACF" wp14:editId="15C12D93">
+          <wp:inline distT="0" distB="0" distL="0" distR="0" wp14:anchorId="4367BACF" wp14:editId="5D4B10B1">
             <wp:extent cx="3838575" cy="8228907"/>
             <wp:effectExtent l="0" t="0" r="0" b="1270"/>
             <wp:docPr id="6" name="Imagen 6" descr="C:\Users\Usuario\Downloads\RPN1RJ~1.PNG"/>
@@ -8278,13 +8570,7 @@
         <w:rPr>
           <w:noProof/>
         </w:rPr>
-        <w:t>: Diagrama de secuencia CU0</w:t>
-      </w:r>
-      <w:r>
-        <w:rPr>
-          <w:noProof/>
-        </w:rPr>
-        <w:t>2</w:t>
+        <w:t>: Diagrama de secuencia CU02</w:t>
       </w:r>
       <w:r>
         <w:rPr>
@@ -8483,13 +8769,7 @@
         <w:rPr>
           <w:noProof/>
         </w:rPr>
-        <w:t>: Diagrama de secuencia CU0</w:t>
-      </w:r>
-      <w:r>
-        <w:rPr>
-          <w:noProof/>
-        </w:rPr>
-        <w:t>3</w:t>
+        <w:t>: Diagrama de secuencia CU03</w:t>
       </w:r>
       <w:r>
         <w:rPr>
@@ -8676,13 +8956,7 @@
         <w:rPr>
           <w:noProof/>
         </w:rPr>
-        <w:t>: Diagrama de secuencia CU0</w:t>
-      </w:r>
-      <w:r>
-        <w:rPr>
-          <w:noProof/>
-        </w:rPr>
-        <w:t>4</w:t>
+        <w:t>: Diagrama de secuencia CU04</w:t>
       </w:r>
       <w:r>
         <w:rPr>
@@ -8792,7 +9066,7 @@
       </w:pPr>
       <w:r>
         <w:pict w14:anchorId="2F9FA92C">
-          <v:shape id="_x0000_i1026" type="#_x0000_t75" style="width:425.25pt;height:408.75pt">
+          <v:shape id="_x0000_i1026" type="#_x0000_t75" style="width:425pt;height:408.5pt">
             <v:imagedata r:id="rId16" o:title="5"/>
           </v:shape>
         </w:pict>
@@ -8842,13 +9116,7 @@
         <w:rPr>
           <w:noProof/>
         </w:rPr>
-        <w:t>: Diagrama de secuencia CU0</w:t>
-      </w:r>
-      <w:r>
-        <w:rPr>
-          <w:noProof/>
-        </w:rPr>
-        <w:t>5</w:t>
+        <w:t>: Diagrama de secuencia CU05</w:t>
       </w:r>
       <w:r>
         <w:rPr>
@@ -8968,7 +9236,7 @@
           <w:lang w:eastAsia="es-AR"/>
         </w:rPr>
         <w:pict w14:anchorId="2EF03B9B">
-          <v:shape id="_x0000_i1027" type="#_x0000_t75" style="width:401.25pt;height:603pt">
+          <v:shape id="_x0000_i1027" type="#_x0000_t75" style="width:401pt;height:603pt">
             <v:imagedata r:id="rId17" o:title="6"/>
           </v:shape>
         </w:pict>
@@ -9010,19 +9278,7 @@
         <w:rPr>
           <w:noProof/>
         </w:rPr>
-        <w:t>6</w:t>
-      </w:r>
-      <w:r>
-        <w:rPr>
-          <w:noProof/>
-        </w:rPr>
-        <w:t xml:space="preserve"> Diagrama de secuencia CU0</w:t>
-      </w:r>
-      <w:r>
-        <w:rPr>
-          <w:noProof/>
-        </w:rPr>
-        <w:t>6</w:t>
+        <w:t>6 Diagrama de secuencia CU06</w:t>
       </w:r>
       <w:r>
         <w:rPr>
@@ -9139,7 +9395,7 @@
           <w:lang w:eastAsia="es-AR"/>
         </w:rPr>
         <w:pict w14:anchorId="4D8032F6">
-          <v:shape id="_x0000_i1028" type="#_x0000_t75" style="width:425.25pt;height:379.5pt">
+          <v:shape id="_x0000_i1028" type="#_x0000_t75" style="width:425pt;height:379.5pt">
             <v:imagedata r:id="rId18" o:title="7"/>
           </v:shape>
         </w:pict>
@@ -9189,13 +9445,7 @@
         <w:rPr>
           <w:noProof/>
         </w:rPr>
-        <w:t>: Diagrama de secuencia CU0</w:t>
-      </w:r>
-      <w:r>
-        <w:rPr>
-          <w:noProof/>
-        </w:rPr>
-        <w:t>7</w:t>
+        <w:t>: Diagrama de secuencia CU07</w:t>
       </w:r>
       <w:r>
         <w:rPr>
@@ -9312,7 +9562,7 @@
           <w:lang w:eastAsia="es-AR"/>
         </w:rPr>
         <w:pict w14:anchorId="08E153D4">
-          <v:shape id="_x0000_i1029" type="#_x0000_t75" style="width:425.25pt;height:357pt">
+          <v:shape id="_x0000_i1029" type="#_x0000_t75" style="width:425pt;height:357pt">
             <v:imagedata r:id="rId19" o:title="8"/>
           </v:shape>
         </w:pict>
@@ -9362,13 +9612,7 @@
         <w:rPr>
           <w:noProof/>
         </w:rPr>
-        <w:t>: Diagrama de secuencia CU0</w:t>
-      </w:r>
-      <w:r>
-        <w:rPr>
-          <w:noProof/>
-        </w:rPr>
-        <w:t>8</w:t>
+        <w:t>: Diagrama de secuencia CU08</w:t>
       </w:r>
       <w:r>
         <w:rPr>
@@ -9476,7 +9720,7 @@
       </w:pPr>
       <w:r>
         <w:pict w14:anchorId="7541AE9E">
-          <v:shape id="_x0000_i1030" type="#_x0000_t75" style="width:425.25pt;height:433.5pt">
+          <v:shape id="_x0000_i1030" type="#_x0000_t75" style="width:425pt;height:433.5pt">
             <v:imagedata r:id="rId20" o:title="9"/>
           </v:shape>
         </w:pict>
@@ -9526,13 +9770,7 @@
         <w:rPr>
           <w:noProof/>
         </w:rPr>
-        <w:t>: Diagrama de secuencia CU0</w:t>
-      </w:r>
-      <w:r>
-        <w:rPr>
-          <w:noProof/>
-        </w:rPr>
-        <w:t>9</w:t>
+        <w:t>: Diagrama de secuencia CU09</w:t>
       </w:r>
       <w:r>
         <w:rPr>
@@ -9602,15 +9840,7 @@
           <w:iCs/>
           <w:color w:val="auto"/>
         </w:rPr>
-        <w:t>El líder realiza los cambios deseados y, si todos los datos requeridos están completos, selecciona "Guardar". El sistema envía los datos actualizados a la BDD, donde se almacenan, y luego muestra un mensaje de confirmación al líder. En caso de que el líder cancele, el formulario se cierra sin guardar cambios</w:t>
-      </w:r>
-      <w:r>
-        <w:rPr>
-          <w:i w:val="0"/>
-          <w:iCs/>
-          <w:color w:val="auto"/>
-        </w:rPr>
-        <w:t>.</w:t>
+        <w:t>El líder realiza los cambios deseados y, si todos los datos requeridos están completos, selecciona "Guardar". El sistema envía los datos actualizados a la BDD, donde se almacenan, y luego muestra un mensaje de confirmación al líder. En caso de que el líder cancele, el formulario se cierra sin guardar cambios.</w:t>
       </w:r>
     </w:p>
     <w:p>
@@ -9783,13 +10013,7 @@
         <w:rPr>
           <w:noProof/>
         </w:rPr>
-        <w:t>: Diagrama de secuencia CU1</w:t>
-      </w:r>
-      <w:r>
-        <w:rPr>
-          <w:noProof/>
-        </w:rPr>
-        <w:t>0</w:t>
+        <w:t>: Diagrama de secuencia CU10</w:t>
       </w:r>
       <w:r>
         <w:rPr>
@@ -10032,19 +10256,7 @@
         <w:rPr>
           <w:noProof/>
         </w:rPr>
-        <w:t>: Diagrama de secuencia CU</w:t>
-      </w:r>
-      <w:r>
-        <w:rPr>
-          <w:noProof/>
-        </w:rPr>
-        <w:t>1</w:t>
-      </w:r>
-      <w:r>
-        <w:rPr>
-          <w:noProof/>
-        </w:rPr>
-        <w:t>1</w:t>
+        <w:t>: Diagrama de secuencia CU11</w:t>
       </w:r>
       <w:r>
         <w:rPr>
@@ -10261,13 +10473,7 @@
         <w:rPr>
           <w:noProof/>
         </w:rPr>
-        <w:t>: Diagrama de secuencia CU1</w:t>
-      </w:r>
-      <w:r>
-        <w:rPr>
-          <w:noProof/>
-        </w:rPr>
-        <w:t>2</w:t>
+        <w:t>: Diagrama de secuencia CU12</w:t>
       </w:r>
       <w:r>
         <w:rPr>
@@ -12210,23 +12416,7 @@
             <w:rFonts w:asciiTheme="majorHAnsi" w:eastAsiaTheme="majorEastAsia" w:hAnsiTheme="majorHAnsi" w:cstheme="majorBidi"/>
             <w:szCs w:val="36"/>
           </w:rPr>
-          <w:t xml:space="preserve">Vesta </w:t>
-        </w:r>
-        <w:proofErr w:type="spellStart"/>
-        <w:r>
-          <w:rPr>
-            <w:rFonts w:asciiTheme="majorHAnsi" w:eastAsiaTheme="majorEastAsia" w:hAnsiTheme="majorHAnsi" w:cstheme="majorBidi"/>
-            <w:szCs w:val="36"/>
-          </w:rPr>
-          <w:t>Risk</w:t>
-        </w:r>
-        <w:proofErr w:type="spellEnd"/>
-        <w:r>
-          <w:rPr>
-            <w:rFonts w:asciiTheme="majorHAnsi" w:eastAsiaTheme="majorEastAsia" w:hAnsiTheme="majorHAnsi" w:cstheme="majorBidi"/>
-            <w:szCs w:val="36"/>
-          </w:rPr>
-          <w:t xml:space="preserve"> Manager</w:t>
+          <w:t>Vesta Risk Manager</w:t>
         </w:r>
       </w:sdtContent>
     </w:sdt>
@@ -13102,6 +13292,118 @@
     </w:lvl>
   </w:abstractNum>
   <w:abstractNum w:abstractNumId="6" w15:restartNumberingAfterBreak="0">
+    <w:nsid w:val="17D743D8"/>
+    <w:multiLevelType w:val="hybridMultilevel"/>
+    <w:tmpl w:val="EA74ED4E"/>
+    <w:lvl w:ilvl="0" w:tplc="0A4EC35A">
+      <w:numFmt w:val="bullet"/>
+      <w:lvlText w:val="-"/>
+      <w:lvlJc w:val="left"/>
+      <w:pPr>
+        <w:ind w:left="720" w:hanging="360"/>
+      </w:pPr>
+      <w:rPr>
+        <w:rFonts w:ascii="Calibri" w:eastAsiaTheme="minorHAnsi" w:hAnsi="Calibri" w:cs="Calibri" w:hint="default"/>
+      </w:rPr>
+    </w:lvl>
+    <w:lvl w:ilvl="1" w:tplc="2C0A0003">
+      <w:start w:val="1"/>
+      <w:numFmt w:val="bullet"/>
+      <w:lvlText w:val="o"/>
+      <w:lvlJc w:val="left"/>
+      <w:pPr>
+        <w:ind w:left="1440" w:hanging="360"/>
+      </w:pPr>
+      <w:rPr>
+        <w:rFonts w:ascii="Courier New" w:hAnsi="Courier New" w:cs="Courier New" w:hint="default"/>
+      </w:rPr>
+    </w:lvl>
+    <w:lvl w:ilvl="2" w:tplc="2C0A0005" w:tentative="1">
+      <w:start w:val="1"/>
+      <w:numFmt w:val="bullet"/>
+      <w:lvlText w:val=""/>
+      <w:lvlJc w:val="left"/>
+      <w:pPr>
+        <w:ind w:left="2160" w:hanging="360"/>
+      </w:pPr>
+      <w:rPr>
+        <w:rFonts w:ascii="Wingdings" w:hAnsi="Wingdings" w:hint="default"/>
+      </w:rPr>
+    </w:lvl>
+    <w:lvl w:ilvl="3" w:tplc="2C0A0001" w:tentative="1">
+      <w:start w:val="1"/>
+      <w:numFmt w:val="bullet"/>
+      <w:lvlText w:val=""/>
+      <w:lvlJc w:val="left"/>
+      <w:pPr>
+        <w:ind w:left="2880" w:hanging="360"/>
+      </w:pPr>
+      <w:rPr>
+        <w:rFonts w:ascii="Symbol" w:hAnsi="Symbol" w:hint="default"/>
+      </w:rPr>
+    </w:lvl>
+    <w:lvl w:ilvl="4" w:tplc="2C0A0003" w:tentative="1">
+      <w:start w:val="1"/>
+      <w:numFmt w:val="bullet"/>
+      <w:lvlText w:val="o"/>
+      <w:lvlJc w:val="left"/>
+      <w:pPr>
+        <w:ind w:left="3600" w:hanging="360"/>
+      </w:pPr>
+      <w:rPr>
+        <w:rFonts w:ascii="Courier New" w:hAnsi="Courier New" w:cs="Courier New" w:hint="default"/>
+      </w:rPr>
+    </w:lvl>
+    <w:lvl w:ilvl="5" w:tplc="2C0A0005" w:tentative="1">
+      <w:start w:val="1"/>
+      <w:numFmt w:val="bullet"/>
+      <w:lvlText w:val=""/>
+      <w:lvlJc w:val="left"/>
+      <w:pPr>
+        <w:ind w:left="4320" w:hanging="360"/>
+      </w:pPr>
+      <w:rPr>
+        <w:rFonts w:ascii="Wingdings" w:hAnsi="Wingdings" w:hint="default"/>
+      </w:rPr>
+    </w:lvl>
+    <w:lvl w:ilvl="6" w:tplc="2C0A0001" w:tentative="1">
+      <w:start w:val="1"/>
+      <w:numFmt w:val="bullet"/>
+      <w:lvlText w:val=""/>
+      <w:lvlJc w:val="left"/>
+      <w:pPr>
+        <w:ind w:left="5040" w:hanging="360"/>
+      </w:pPr>
+      <w:rPr>
+        <w:rFonts w:ascii="Symbol" w:hAnsi="Symbol" w:hint="default"/>
+      </w:rPr>
+    </w:lvl>
+    <w:lvl w:ilvl="7" w:tplc="2C0A0003" w:tentative="1">
+      <w:start w:val="1"/>
+      <w:numFmt w:val="bullet"/>
+      <w:lvlText w:val="o"/>
+      <w:lvlJc w:val="left"/>
+      <w:pPr>
+        <w:ind w:left="5760" w:hanging="360"/>
+      </w:pPr>
+      <w:rPr>
+        <w:rFonts w:ascii="Courier New" w:hAnsi="Courier New" w:cs="Courier New" w:hint="default"/>
+      </w:rPr>
+    </w:lvl>
+    <w:lvl w:ilvl="8" w:tplc="2C0A0005" w:tentative="1">
+      <w:start w:val="1"/>
+      <w:numFmt w:val="bullet"/>
+      <w:lvlText w:val=""/>
+      <w:lvlJc w:val="left"/>
+      <w:pPr>
+        <w:ind w:left="6480" w:hanging="360"/>
+      </w:pPr>
+      <w:rPr>
+        <w:rFonts w:ascii="Wingdings" w:hAnsi="Wingdings" w:hint="default"/>
+      </w:rPr>
+    </w:lvl>
+  </w:abstractNum>
+  <w:abstractNum w:abstractNumId="7" w15:restartNumberingAfterBreak="0">
     <w:nsid w:val="255F5799"/>
     <w:multiLevelType w:val="hybridMultilevel"/>
     <w:tmpl w:val="B8F40458"/>
@@ -13187,7 +13489,7 @@
       </w:pPr>
     </w:lvl>
   </w:abstractNum>
-  <w:abstractNum w:abstractNumId="7" w15:restartNumberingAfterBreak="0">
+  <w:abstractNum w:abstractNumId="8" w15:restartNumberingAfterBreak="0">
     <w:nsid w:val="2AA110EF"/>
     <w:multiLevelType w:val="multilevel"/>
     <w:tmpl w:val="A9303A8A"/>
@@ -13300,7 +13602,7 @@
       </w:pPr>
     </w:lvl>
   </w:abstractNum>
-  <w:abstractNum w:abstractNumId="8" w15:restartNumberingAfterBreak="0">
+  <w:abstractNum w:abstractNumId="9" w15:restartNumberingAfterBreak="0">
     <w:nsid w:val="2F5B7FF4"/>
     <w:multiLevelType w:val="hybridMultilevel"/>
     <w:tmpl w:val="C98226F8"/>
@@ -13389,7 +13691,7 @@
       </w:pPr>
     </w:lvl>
   </w:abstractNum>
-  <w:abstractNum w:abstractNumId="9" w15:restartNumberingAfterBreak="0">
+  <w:abstractNum w:abstractNumId="10" w15:restartNumberingAfterBreak="0">
     <w:nsid w:val="487036EC"/>
     <w:multiLevelType w:val="hybridMultilevel"/>
     <w:tmpl w:val="BDFE724A"/>
@@ -13475,7 +13777,7 @@
       </w:pPr>
     </w:lvl>
   </w:abstractNum>
-  <w:abstractNum w:abstractNumId="10" w15:restartNumberingAfterBreak="0">
+  <w:abstractNum w:abstractNumId="11" w15:restartNumberingAfterBreak="0">
     <w:nsid w:val="6C71778C"/>
     <w:multiLevelType w:val="singleLevel"/>
     <w:tmpl w:val="C966EFC0"/>
@@ -13493,7 +13795,7 @@
       </w:rPr>
     </w:lvl>
   </w:abstractNum>
-  <w:abstractNum w:abstractNumId="11" w15:restartNumberingAfterBreak="0">
+  <w:abstractNum w:abstractNumId="12" w15:restartNumberingAfterBreak="0">
     <w:nsid w:val="708E589C"/>
     <w:multiLevelType w:val="multilevel"/>
     <w:tmpl w:val="381042DE"/>
@@ -13633,7 +13935,7 @@
       </w:rPr>
     </w:lvl>
   </w:abstractNum>
-  <w:abstractNum w:abstractNumId="12" w15:restartNumberingAfterBreak="0">
+  <w:abstractNum w:abstractNumId="13" w15:restartNumberingAfterBreak="0">
     <w:nsid w:val="734E50D8"/>
     <w:multiLevelType w:val="hybridMultilevel"/>
     <w:tmpl w:val="CFC66396"/>
@@ -13746,7 +14048,7 @@
       </w:rPr>
     </w:lvl>
   </w:abstractNum>
-  <w:abstractNum w:abstractNumId="13" w15:restartNumberingAfterBreak="0">
+  <w:abstractNum w:abstractNumId="14" w15:restartNumberingAfterBreak="0">
     <w:nsid w:val="7DD64906"/>
     <w:multiLevelType w:val="hybridMultilevel"/>
     <w:tmpl w:val="795E7434"/>
@@ -13861,16 +14163,16 @@
     </w:lvl>
   </w:abstractNum>
   <w:num w:numId="1" w16cid:durableId="1955399377">
-    <w:abstractNumId w:val="6"/>
+    <w:abstractNumId w:val="7"/>
   </w:num>
   <w:num w:numId="2" w16cid:durableId="560100393">
-    <w:abstractNumId w:val="9"/>
+    <w:abstractNumId w:val="10"/>
   </w:num>
   <w:num w:numId="3" w16cid:durableId="1986621707">
-    <w:abstractNumId w:val="9"/>
+    <w:abstractNumId w:val="10"/>
   </w:num>
   <w:num w:numId="4" w16cid:durableId="140856935">
-    <w:abstractNumId w:val="9"/>
+    <w:abstractNumId w:val="10"/>
   </w:num>
   <w:num w:numId="5" w16cid:durableId="1509635650">
     <w:abstractNumId w:val="1"/>
@@ -13885,28 +14187,31 @@
     <w:abstractNumId w:val="0"/>
   </w:num>
   <w:num w:numId="9" w16cid:durableId="378938028">
-    <w:abstractNumId w:val="11"/>
+    <w:abstractNumId w:val="12"/>
   </w:num>
   <w:num w:numId="10" w16cid:durableId="1687320424">
-    <w:abstractNumId w:val="13"/>
+    <w:abstractNumId w:val="14"/>
   </w:num>
   <w:num w:numId="11" w16cid:durableId="412119939">
     <w:abstractNumId w:val="5"/>
   </w:num>
   <w:num w:numId="12" w16cid:durableId="2172580">
-    <w:abstractNumId w:val="10"/>
+    <w:abstractNumId w:val="11"/>
   </w:num>
   <w:num w:numId="13" w16cid:durableId="1301616048">
     <w:abstractNumId w:val="4"/>
   </w:num>
   <w:num w:numId="14" w16cid:durableId="667754159">
-    <w:abstractNumId w:val="7"/>
+    <w:abstractNumId w:val="8"/>
   </w:num>
   <w:num w:numId="15" w16cid:durableId="2109613127">
-    <w:abstractNumId w:val="8"/>
+    <w:abstractNumId w:val="9"/>
   </w:num>
   <w:num w:numId="16" w16cid:durableId="17052992">
-    <w:abstractNumId w:val="12"/>
+    <w:abstractNumId w:val="13"/>
+  </w:num>
+  <w:num w:numId="17" w16cid:durableId="986666563">
+    <w:abstractNumId w:val="6"/>
   </w:num>
 </w:numbering>
 </file>
@@ -14310,7 +14615,7 @@
   <w:style w:type="paragraph" w:default="1" w:styleId="Normal">
     <w:name w:val="Normal"/>
     <w:qFormat/>
-    <w:rsid w:val="003C0218"/>
+    <w:rsid w:val="00674730"/>
   </w:style>
   <w:style w:type="paragraph" w:styleId="Ttulo1">
     <w:name w:val="heading 1"/>
@@ -14503,6 +14808,7 @@
   <w:style w:type="character" w:default="1" w:styleId="Fuentedeprrafopredeter">
     <w:name w:val="Default Paragraph Font"/>
     <w:uiPriority w:val="1"/>
+    <w:semiHidden/>
     <w:unhideWhenUsed/>
   </w:style>
   <w:style w:type="table" w:default="1" w:styleId="Tablanormal">

--- a/2. Etapa de elaboración/Iteración 2/Modelo de diseño/Modelo de Diseño_Vesta Risk Manager_T-Code.docx
+++ b/2. Etapa de elaboración/Iteración 2/Modelo de diseño/Modelo de Diseño_Vesta Risk Manager_T-Code.docx
@@ -7903,10 +7903,7 @@
         <w:t xml:space="preserve"> excepto para conexión</w:t>
       </w:r>
       <w:r>
-        <w:t xml:space="preserve">, </w:t>
-      </w:r>
-      <w:r>
-        <w:t>retornar un usuario por correo</w:t>
+        <w:t>, retornar un usuario por correo</w:t>
       </w:r>
       <w:r>
         <w:t>.</w:t>
@@ -7955,19 +7952,15 @@
       <w:pPr>
         <w:pStyle w:val="PSI-Comentario"/>
       </w:pPr>
-      <w:r>
-        <w:t xml:space="preserve"> </w:t>
-      </w:r>
       <w:r>
         <w:rPr>
           <w:noProof/>
-          <w:lang w:eastAsia="es-AR"/>
         </w:rPr>
         <w:drawing>
-          <wp:inline distT="0" distB="0" distL="0" distR="0" wp14:anchorId="1EA77A72" wp14:editId="6C227D94">
-            <wp:extent cx="5397500" cy="4457700"/>
+          <wp:inline distT="0" distB="0" distL="0" distR="0" wp14:anchorId="16DFFBA9" wp14:editId="24938B83">
+            <wp:extent cx="5400040" cy="4401820"/>
             <wp:effectExtent l="0" t="0" r="0" b="0"/>
-            <wp:docPr id="5" name="Imagen 5" descr="C:\Users\Usuario\Downloads\ZP0NJA~1.PNG"/>
+            <wp:docPr id="2039417654" name="Imagen 16" descr="PlantUML diagram"/>
             <wp:cNvGraphicFramePr>
               <a:graphicFrameLocks xmlns:a="http://schemas.openxmlformats.org/drawingml/2006/main" noChangeAspect="1"/>
             </wp:cNvGraphicFramePr>
@@ -7975,7 +7968,7 @@
               <a:graphicData uri="http://schemas.openxmlformats.org/drawingml/2006/picture">
                 <pic:pic xmlns:pic="http://schemas.openxmlformats.org/drawingml/2006/picture">
                   <pic:nvPicPr>
-                    <pic:cNvPr id="0" name="Picture 2" descr="C:\Users\Usuario\Downloads\ZP0NJA~1.PNG"/>
+                    <pic:cNvPr id="0" name="theimg" descr="PlantUML diagram"/>
                     <pic:cNvPicPr>
                       <a:picLocks noChangeAspect="1" noChangeArrowheads="1"/>
                     </pic:cNvPicPr>
@@ -7996,7 +7989,7 @@
                   <pic:spPr bwMode="auto">
                     <a:xfrm>
                       <a:off x="0" y="0"/>
-                      <a:ext cx="5397500" cy="4457700"/>
+                      <a:ext cx="5400040" cy="4401820"/>
                     </a:xfrm>
                     <a:prstGeom prst="rect">
                       <a:avLst/>
@@ -8072,44 +8065,10 @@
     <w:p>
       <w:pPr>
         <w:ind w:left="0" w:firstLine="0"/>
-      </w:pPr>
-      <w:r>
-        <w:t>El proceso comienza cuando el Usuario</w:t>
-      </w:r>
-      <w:r>
-        <w:t xml:space="preserve"> (puede ser Administrador, Líder o Desarrollador)</w:t>
-      </w:r>
-      <w:r>
-        <w:t xml:space="preserve"> inicia sesión con Google a través de UARGflow. Este subsistema actúa como intermediario, enviando una solicitud de validación a la Base de Datos (BDD).</w:t>
-      </w:r>
-    </w:p>
-    <w:p>
-      <w:pPr>
-        <w:ind w:left="0" w:firstLine="0"/>
         <w:rPr>
           <w:lang w:val="es-AR"/>
         </w:rPr>
       </w:pPr>
-      <w:r>
-        <w:rPr>
-          <w:lang w:val="es-AR"/>
-        </w:rPr>
-        <w:t>La BDD verifica si la cuenta de Google está vinculada al sistema UARGflow. Esta verificación resulta en dos posibles escenarios: acceso concedido o denegado.</w:t>
-      </w:r>
-    </w:p>
-    <w:p>
-      <w:pPr>
-        <w:ind w:left="0" w:firstLine="0"/>
-        <w:rPr>
-          <w:lang w:val="es-AR"/>
-        </w:rPr>
-      </w:pPr>
-      <w:r>
-        <w:rPr>
-          <w:lang w:val="es-AR"/>
-        </w:rPr>
-        <w:t>En caso de acceso concedido, la BDD informa a UARGflow, que a su vez notifica al Usuario. Si el acceso es denegado, se sigue el mismo flujo de comunicación, pero el Usuario tiene la opción de reintentar el inicio de sesión.</w:t>
-      </w:r>
     </w:p>
     <w:p>
       <w:pPr>
@@ -8201,10 +8160,7 @@
         <w:jc w:val="both"/>
       </w:pPr>
       <w:r>
-        <w:t>Tendrá los métodos: Constructor, retornar un usuario por correo</w:t>
-      </w:r>
-      <w:r>
-        <w:t xml:space="preserve">, retornar todos los usuarios, modificar un usuario, eliminar un usuario, </w:t>
+        <w:t xml:space="preserve">Tendrá los métodos: Constructor, retornar un usuario por correo, retornar todos los usuarios, modificar un usuario, eliminar un usuario, </w:t>
       </w:r>
       <w:r>
         <w:t>actualizar</w:t>
@@ -8301,19 +8257,10 @@
         <w:t xml:space="preserve"> excepto para conexión</w:t>
       </w:r>
       <w:r>
-        <w:t xml:space="preserve">, </w:t>
-      </w:r>
-      <w:r>
-        <w:t>retornar un usuario por correo</w:t>
-      </w:r>
-      <w:r>
-        <w:t xml:space="preserve">, </w:t>
-      </w:r>
-      <w:r>
-        <w:t xml:space="preserve">retornar todos los usuarios, modificar un usuario, eliminar un usuario, </w:t>
-      </w:r>
-      <w:r>
-        <w:t xml:space="preserve">actualizar </w:t>
+        <w:t>, retornar un usuario por correo</w:t>
+      </w:r>
+      <w:r>
+        <w:t xml:space="preserve">, retornar todos los usuarios, modificar un usuario, eliminar un usuario, actualizar </w:t>
       </w:r>
       <w:r>
         <w:t>perfil</w:t>
@@ -8474,13 +8421,12 @@
       <w:r>
         <w:rPr>
           <w:noProof/>
-          <w:lang w:eastAsia="es-AR"/>
         </w:rPr>
         <w:drawing>
-          <wp:inline distT="0" distB="0" distL="0" distR="0" wp14:anchorId="4367BACF" wp14:editId="5D4B10B1">
-            <wp:extent cx="3838575" cy="8228907"/>
-            <wp:effectExtent l="0" t="0" r="0" b="1270"/>
-            <wp:docPr id="6" name="Imagen 6" descr="C:\Users\Usuario\Downloads\RPN1RJ~1.PNG"/>
+          <wp:inline distT="0" distB="0" distL="0" distR="0" wp14:anchorId="0A6FFB02" wp14:editId="2ABC041E">
+            <wp:extent cx="4107361" cy="8315325"/>
+            <wp:effectExtent l="0" t="0" r="7620" b="0"/>
+            <wp:docPr id="1178992460" name="Imagen 17" descr="PlantUML diagram"/>
             <wp:cNvGraphicFramePr>
               <a:graphicFrameLocks xmlns:a="http://schemas.openxmlformats.org/drawingml/2006/main" noChangeAspect="1"/>
             </wp:cNvGraphicFramePr>
@@ -8488,7 +8434,7 @@
               <a:graphicData uri="http://schemas.openxmlformats.org/drawingml/2006/picture">
                 <pic:pic xmlns:pic="http://schemas.openxmlformats.org/drawingml/2006/picture">
                   <pic:nvPicPr>
-                    <pic:cNvPr id="0" name="Picture 3" descr="C:\Users\Usuario\Downloads\RPN1RJ~1.PNG"/>
+                    <pic:cNvPr id="0" name="theimg" descr="PlantUML diagram"/>
                     <pic:cNvPicPr>
                       <a:picLocks noChangeAspect="1" noChangeArrowheads="1"/>
                     </pic:cNvPicPr>
@@ -8509,7 +8455,7 @@
                   <pic:spPr bwMode="auto">
                     <a:xfrm>
                       <a:off x="0" y="0"/>
-                      <a:ext cx="3844246" cy="8241064"/>
+                      <a:ext cx="4110673" cy="8322030"/>
                     </a:xfrm>
                     <a:prstGeom prst="rect">
                       <a:avLst/>
@@ -8595,18 +8541,6 @@
         <w:ind w:left="0" w:firstLine="0"/>
         <w:jc w:val="both"/>
       </w:pPr>
-      <w:r>
-        <w:t>El Administrador interactúa con la Interfaz de registro para gestionar usuarios. El proceso incluye tres operaciones principales: registrar, eliminar y modificar usuarios. En cada operación, la Interfaz de registro actúa como intermediario entre el Administrador y la Base de Datos (BDD).</w:t>
-      </w:r>
-    </w:p>
-    <w:p>
-      <w:pPr>
-        <w:ind w:left="0" w:firstLine="0"/>
-        <w:jc w:val="both"/>
-      </w:pPr>
-      <w:r>
-        <w:t>Para el registro, se recopilan datos del nuevo usuario, se envían a la BDD y se vinculan al usuario. Para la eliminación, se selecciona un usuario de la lista y se confirma la acción. La modificación implica seleccionar un usuario, editar sus datos y confirmar los cambios.</w:t>
-      </w:r>
     </w:p>
     <w:p>
       <w:pPr>
@@ -8669,17 +8603,17 @@
     <w:p>
       <w:pPr>
         <w:pStyle w:val="PSI-Comentario"/>
+        <w:jc w:val="center"/>
       </w:pPr>
       <w:r>
         <w:rPr>
           <w:noProof/>
-          <w:lang w:eastAsia="es-AR"/>
         </w:rPr>
         <w:drawing>
-          <wp:inline distT="0" distB="0" distL="0" distR="0" wp14:anchorId="0D4F77E6" wp14:editId="0723D75B">
-            <wp:extent cx="5038725" cy="8247347"/>
-            <wp:effectExtent l="0" t="0" r="0" b="1905"/>
-            <wp:docPr id="7" name="Imagen 7" descr="C:\Users\Usuario\Downloads\TPNDJX~1.PNG"/>
+          <wp:inline distT="0" distB="0" distL="0" distR="0" wp14:anchorId="6CD273AD" wp14:editId="3D3B65C5">
+            <wp:extent cx="5014492" cy="8077200"/>
+            <wp:effectExtent l="0" t="0" r="0" b="0"/>
+            <wp:docPr id="1448868444" name="Imagen 18" descr="PlantUML diagram"/>
             <wp:cNvGraphicFramePr>
               <a:graphicFrameLocks xmlns:a="http://schemas.openxmlformats.org/drawingml/2006/main" noChangeAspect="1"/>
             </wp:cNvGraphicFramePr>
@@ -8687,13 +8621,13 @@
               <a:graphicData uri="http://schemas.openxmlformats.org/drawingml/2006/picture">
                 <pic:pic xmlns:pic="http://schemas.openxmlformats.org/drawingml/2006/picture">
                   <pic:nvPicPr>
-                    <pic:cNvPr id="0" name="Picture 4" descr="C:\Users\Usuario\Downloads\TPNDJX~1.PNG"/>
+                    <pic:cNvPr id="0" name="theimg" descr="PlantUML diagram"/>
                     <pic:cNvPicPr>
                       <a:picLocks noChangeAspect="1" noChangeArrowheads="1"/>
                     </pic:cNvPicPr>
                   </pic:nvPicPr>
                   <pic:blipFill>
-                    <a:blip r:embed="rId14">
+                    <a:blip r:embed="rId14" cstate="print">
                       <a:extLst>
                         <a:ext uri="{28A0092B-C50C-407E-A947-70E740481C1C}">
                           <a14:useLocalDpi xmlns:a14="http://schemas.microsoft.com/office/drawing/2010/main" val="0"/>
@@ -8708,7 +8642,7 @@
                   <pic:spPr bwMode="auto">
                     <a:xfrm>
                       <a:off x="0" y="0"/>
-                      <a:ext cx="5044355" cy="8256563"/>
+                      <a:ext cx="5015510" cy="8078840"/>
                     </a:xfrm>
                     <a:prstGeom prst="rect">
                       <a:avLst/>
@@ -8793,6 +8727,7 @@
       </w:pPr>
       <w:bookmarkStart w:id="20" w:name="_Toc179102715"/>
       <w:r>
+        <w:lastRenderedPageBreak/>
         <w:t>Diseño de Flujo de eventos</w:t>
       </w:r>
       <w:bookmarkEnd w:id="20"/>
@@ -8802,18 +8737,6 @@
         <w:ind w:left="0" w:firstLine="0"/>
         <w:jc w:val="both"/>
       </w:pPr>
-      <w:r>
-        <w:t>El Administrador utiliza la Interfaz Principal para acceder a las opciones de crear o modificar proyectos. Para crear un proyecto, se completa un formulario con detalles como nombre, fechas y participantes. Para modificar, se selecciona un proyecto existente y se editan sus datos.</w:t>
-      </w:r>
-    </w:p>
-    <w:p>
-      <w:pPr>
-        <w:ind w:left="0" w:firstLine="0"/>
-        <w:jc w:val="both"/>
-      </w:pPr>
-      <w:r>
-        <w:t>La Interfaz de proyectos media entre el Administrador y la BDD, gestionando la entrada de datos y las confirmaciones. La BDD almacena y actualiza la información del proyecto, mientras que el objeto Proyecto se utiliza para vincular los datos.</w:t>
-      </w:r>
     </w:p>
     <w:p>
       <w:pPr>
@@ -8865,7 +8788,6 @@
       </w:pPr>
       <w:bookmarkStart w:id="24" w:name="_Toc179102719"/>
       <w:r>
-        <w:lastRenderedPageBreak/>
         <w:t>Diagrama de Interacción</w:t>
       </w:r>
       <w:bookmarkEnd w:id="24"/>
@@ -8876,6 +8798,7 @@
     <w:p>
       <w:pPr>
         <w:pStyle w:val="PSI-Comentario"/>
+        <w:jc w:val="center"/>
         <w:rPr>
           <w:noProof/>
           <w:lang w:eastAsia="es-AR"/>
@@ -8884,32 +8807,55 @@
       <w:r>
         <w:rPr>
           <w:noProof/>
-          <w:lang w:eastAsia="es-AR"/>
         </w:rPr>
-        <w:pict w14:anchorId="4DC114D1">
-          <v:shapetype id="_x0000_t75" coordsize="21600,21600" o:spt="75" o:preferrelative="t" path="m@4@5l@4@11@9@11@9@5xe" filled="f" stroked="f">
-            <v:stroke joinstyle="miter"/>
-            <v:formulas>
-              <v:f eqn="if lineDrawn pixelLineWidth 0"/>
-              <v:f eqn="sum @0 1 0"/>
-              <v:f eqn="sum 0 0 @1"/>
-              <v:f eqn="prod @2 1 2"/>
-              <v:f eqn="prod @3 21600 pixelWidth"/>
-              <v:f eqn="prod @3 21600 pixelHeight"/>
-              <v:f eqn="sum @0 0 1"/>
-              <v:f eqn="prod @6 1 2"/>
-              <v:f eqn="prod @7 21600 pixelWidth"/>
-              <v:f eqn="sum @8 21600 0"/>
-              <v:f eqn="prod @7 21600 pixelHeight"/>
-              <v:f eqn="sum @10 21600 0"/>
-            </v:formulas>
-            <v:path o:extrusionok="f" gradientshapeok="t" o:connecttype="rect"/>
-            <o:lock v:ext="edit" aspectratio="t"/>
-          </v:shapetype>
-          <v:shape id="_x0000_i1025" type="#_x0000_t75" style="width:424.5pt;height:385.5pt">
-            <v:imagedata r:id="rId15" o:title="4"/>
-          </v:shape>
-        </w:pict>
+        <w:drawing>
+          <wp:inline distT="0" distB="0" distL="0" distR="0" wp14:anchorId="1B4D350B" wp14:editId="13FBA67C">
+            <wp:extent cx="5400040" cy="4201795"/>
+            <wp:effectExtent l="0" t="0" r="0" b="8255"/>
+            <wp:docPr id="2105666127" name="Imagen 19" descr="PlantUML diagram"/>
+            <wp:cNvGraphicFramePr>
+              <a:graphicFrameLocks xmlns:a="http://schemas.openxmlformats.org/drawingml/2006/main" noChangeAspect="1"/>
+            </wp:cNvGraphicFramePr>
+            <a:graphic xmlns:a="http://schemas.openxmlformats.org/drawingml/2006/main">
+              <a:graphicData uri="http://schemas.openxmlformats.org/drawingml/2006/picture">
+                <pic:pic xmlns:pic="http://schemas.openxmlformats.org/drawingml/2006/picture">
+                  <pic:nvPicPr>
+                    <pic:cNvPr id="0" name="theimg" descr="PlantUML diagram"/>
+                    <pic:cNvPicPr>
+                      <a:picLocks noChangeAspect="1" noChangeArrowheads="1"/>
+                    </pic:cNvPicPr>
+                  </pic:nvPicPr>
+                  <pic:blipFill>
+                    <a:blip r:embed="rId15">
+                      <a:extLst>
+                        <a:ext uri="{28A0092B-C50C-407E-A947-70E740481C1C}">
+                          <a14:useLocalDpi xmlns:a14="http://schemas.microsoft.com/office/drawing/2010/main" val="0"/>
+                        </a:ext>
+                      </a:extLst>
+                    </a:blip>
+                    <a:srcRect/>
+                    <a:stretch>
+                      <a:fillRect/>
+                    </a:stretch>
+                  </pic:blipFill>
+                  <pic:spPr bwMode="auto">
+                    <a:xfrm>
+                      <a:off x="0" y="0"/>
+                      <a:ext cx="5400040" cy="4201795"/>
+                    </a:xfrm>
+                    <a:prstGeom prst="rect">
+                      <a:avLst/>
+                    </a:prstGeom>
+                    <a:noFill/>
+                    <a:ln>
+                      <a:noFill/>
+                    </a:ln>
+                  </pic:spPr>
+                </pic:pic>
+              </a:graphicData>
+            </a:graphic>
+          </wp:inline>
+        </w:drawing>
       </w:r>
     </w:p>
     <w:p>
@@ -8990,16 +8936,7 @@
         <w:jc w:val="both"/>
       </w:pPr>
       <w:r>
-        <w:t>Tanto el Líder del proyecto como el Desarrollador pueden añadir riesgos a través de la Lista de riesgos. El proceso implica seleccionar un proyecto, completar un formulario con detalles del riesgo y guardar los cambios.</w:t>
-      </w:r>
-    </w:p>
-    <w:p>
-      <w:pPr>
-        <w:ind w:left="0" w:firstLine="0"/>
-        <w:jc w:val="both"/>
-      </w:pPr>
-      <w:r>
-        <w:t>La interfaz interactúa con la BDD para consultar proyectos y almacenar nuevos riesgos. El diseño incluye la opción de cancelar y manejo de excepciones para datos incompletos.</w:t>
+        <w:t>a</w:t>
       </w:r>
     </w:p>
     <w:p>
@@ -9053,6 +8990,7 @@
       </w:pPr>
       <w:bookmarkStart w:id="29" w:name="_Toc179102724"/>
       <w:r>
+        <w:lastRenderedPageBreak/>
         <w:t>Diagrama de Interacción</w:t>
       </w:r>
       <w:bookmarkEnd w:id="29"/>
@@ -9065,11 +9003,57 @@
         <w:pStyle w:val="PSI-Comentario"/>
       </w:pPr>
       <w:r>
-        <w:pict w14:anchorId="2F9FA92C">
-          <v:shape id="_x0000_i1026" type="#_x0000_t75" style="width:425pt;height:408.5pt">
-            <v:imagedata r:id="rId16" o:title="5"/>
-          </v:shape>
-        </w:pict>
+        <w:rPr>
+          <w:noProof/>
+        </w:rPr>
+        <w:drawing>
+          <wp:inline distT="0" distB="0" distL="0" distR="0" wp14:anchorId="3A1F8EFE" wp14:editId="7D839D6D">
+            <wp:extent cx="5400040" cy="7853680"/>
+            <wp:effectExtent l="0" t="0" r="0" b="0"/>
+            <wp:docPr id="757496701" name="Imagen 20" descr="PlantUML diagram"/>
+            <wp:cNvGraphicFramePr>
+              <a:graphicFrameLocks xmlns:a="http://schemas.openxmlformats.org/drawingml/2006/main" noChangeAspect="1"/>
+            </wp:cNvGraphicFramePr>
+            <a:graphic xmlns:a="http://schemas.openxmlformats.org/drawingml/2006/main">
+              <a:graphicData uri="http://schemas.openxmlformats.org/drawingml/2006/picture">
+                <pic:pic xmlns:pic="http://schemas.openxmlformats.org/drawingml/2006/picture">
+                  <pic:nvPicPr>
+                    <pic:cNvPr id="0" name="theimg" descr="PlantUML diagram"/>
+                    <pic:cNvPicPr>
+                      <a:picLocks noChangeAspect="1" noChangeArrowheads="1"/>
+                    </pic:cNvPicPr>
+                  </pic:nvPicPr>
+                  <pic:blipFill>
+                    <a:blip r:embed="rId16" cstate="print">
+                      <a:extLst>
+                        <a:ext uri="{28A0092B-C50C-407E-A947-70E740481C1C}">
+                          <a14:useLocalDpi xmlns:a14="http://schemas.microsoft.com/office/drawing/2010/main" val="0"/>
+                        </a:ext>
+                      </a:extLst>
+                    </a:blip>
+                    <a:srcRect/>
+                    <a:stretch>
+                      <a:fillRect/>
+                    </a:stretch>
+                  </pic:blipFill>
+                  <pic:spPr bwMode="auto">
+                    <a:xfrm>
+                      <a:off x="0" y="0"/>
+                      <a:ext cx="5400040" cy="7853680"/>
+                    </a:xfrm>
+                    <a:prstGeom prst="rect">
+                      <a:avLst/>
+                    </a:prstGeom>
+                    <a:noFill/>
+                    <a:ln>
+                      <a:noFill/>
+                    </a:ln>
+                  </pic:spPr>
+                </pic:pic>
+              </a:graphicData>
+            </a:graphic>
+          </wp:inline>
+        </w:drawing>
       </w:r>
     </w:p>
     <w:p>
@@ -9140,6 +9124,7 @@
       </w:pPr>
       <w:bookmarkStart w:id="30" w:name="_Toc179102725"/>
       <w:r>
+        <w:lastRenderedPageBreak/>
         <w:t>Diseño de Flujo de eventos</w:t>
       </w:r>
       <w:bookmarkEnd w:id="30"/>
@@ -9150,17 +9135,7 @@
         <w:jc w:val="both"/>
       </w:pPr>
       <w:r>
-        <w:t>El Líder del proyecto puede modificar la lista de riesgos a través de la interfaz correspondiente. El proceso implica editar los datos existentes y guardar los cambios.</w:t>
-      </w:r>
-    </w:p>
-    <w:p>
-      <w:pPr>
-        <w:ind w:left="0" w:firstLine="0"/>
-        <w:jc w:val="both"/>
-      </w:pPr>
-      <w:r>
-        <w:lastRenderedPageBreak/>
-        <w:t>La interfaz consulta y actualiza la información en la BDD, actualizando la vista previa de la lista de riesgos. Se incluyen opciones para guardar o cancelar los cambios, así como manejo de excepciones para datos incompletos.</w:t>
+        <w:t>a</w:t>
       </w:r>
     </w:p>
     <w:p>
@@ -9233,13 +9208,55 @@
       <w:r>
         <w:rPr>
           <w:noProof/>
-          <w:lang w:eastAsia="es-AR"/>
         </w:rPr>
-        <w:pict w14:anchorId="2EF03B9B">
-          <v:shape id="_x0000_i1027" type="#_x0000_t75" style="width:401pt;height:603pt">
-            <v:imagedata r:id="rId17" o:title="6"/>
-          </v:shape>
-        </w:pict>
+        <w:drawing>
+          <wp:inline distT="0" distB="0" distL="0" distR="0" wp14:anchorId="7F88BBEA" wp14:editId="33E8CC69">
+            <wp:extent cx="5400040" cy="8188960"/>
+            <wp:effectExtent l="0" t="0" r="0" b="2540"/>
+            <wp:docPr id="13078685" name="Imagen 21" descr="PlantUML diagram"/>
+            <wp:cNvGraphicFramePr>
+              <a:graphicFrameLocks xmlns:a="http://schemas.openxmlformats.org/drawingml/2006/main" noChangeAspect="1"/>
+            </wp:cNvGraphicFramePr>
+            <a:graphic xmlns:a="http://schemas.openxmlformats.org/drawingml/2006/main">
+              <a:graphicData uri="http://schemas.openxmlformats.org/drawingml/2006/picture">
+                <pic:pic xmlns:pic="http://schemas.openxmlformats.org/drawingml/2006/picture">
+                  <pic:nvPicPr>
+                    <pic:cNvPr id="0" name="theimg" descr="PlantUML diagram"/>
+                    <pic:cNvPicPr>
+                      <a:picLocks noChangeAspect="1" noChangeArrowheads="1"/>
+                    </pic:cNvPicPr>
+                  </pic:nvPicPr>
+                  <pic:blipFill>
+                    <a:blip r:embed="rId17">
+                      <a:extLst>
+                        <a:ext uri="{28A0092B-C50C-407E-A947-70E740481C1C}">
+                          <a14:useLocalDpi xmlns:a14="http://schemas.microsoft.com/office/drawing/2010/main" val="0"/>
+                        </a:ext>
+                      </a:extLst>
+                    </a:blip>
+                    <a:srcRect/>
+                    <a:stretch>
+                      <a:fillRect/>
+                    </a:stretch>
+                  </pic:blipFill>
+                  <pic:spPr bwMode="auto">
+                    <a:xfrm>
+                      <a:off x="0" y="0"/>
+                      <a:ext cx="5400040" cy="8188960"/>
+                    </a:xfrm>
+                    <a:prstGeom prst="rect">
+                      <a:avLst/>
+                    </a:prstGeom>
+                    <a:noFill/>
+                    <a:ln>
+                      <a:noFill/>
+                    </a:ln>
+                  </pic:spPr>
+                </pic:pic>
+              </a:graphicData>
+            </a:graphic>
+          </wp:inline>
+        </w:drawing>
       </w:r>
     </w:p>
     <w:p>
@@ -9272,13 +9289,21 @@
           <w:bCs/>
           <w:noProof/>
         </w:rPr>
-        <w:t>.1</w:t>
+        <w:t>.</w:t>
+      </w:r>
+      <w:r>
+        <w:rPr>
+          <w:b/>
+          <w:bCs/>
+          <w:noProof/>
+        </w:rPr>
+        <w:t>6</w:t>
       </w:r>
       <w:r>
         <w:rPr>
           <w:noProof/>
         </w:rPr>
-        <w:t>6 Diagrama de secuencia CU06</w:t>
+        <w:t xml:space="preserve"> Diagrama de secuencia CU06</w:t>
       </w:r>
       <w:r>
         <w:rPr>
@@ -9301,7 +9326,6 @@
       </w:pPr>
       <w:bookmarkStart w:id="35" w:name="_Toc179102730"/>
       <w:r>
-        <w:lastRenderedPageBreak/>
         <w:t>Diseño de Flujo de eventos</w:t>
       </w:r>
       <w:bookmarkEnd w:id="35"/>
@@ -9312,16 +9336,7 @@
         <w:jc w:val="both"/>
       </w:pPr>
       <w:r>
-        <w:t>El Administrador del proyecto puede crear nuevas categorías de riesgos o modificar las existentes. La interfaz Lista de riesgos muestra las categorías actuales y permite la edición.</w:t>
-      </w:r>
-    </w:p>
-    <w:p>
-      <w:pPr>
-        <w:ind w:left="0" w:firstLine="0"/>
-        <w:jc w:val="both"/>
-      </w:pPr>
-      <w:r>
-        <w:t>Para crear o modificar categorías, se utilizan formularios específicos. La BDD almacena y actualiza la información de las categorías. El diseño incluye opciones para guardar o cancelar los cambios en ambas operaciones.</w:t>
+        <w:t>a</w:t>
       </w:r>
     </w:p>
     <w:p>
@@ -9392,13 +9407,55 @@
       <w:r>
         <w:rPr>
           <w:noProof/>
-          <w:lang w:eastAsia="es-AR"/>
         </w:rPr>
-        <w:pict w14:anchorId="4D8032F6">
-          <v:shape id="_x0000_i1028" type="#_x0000_t75" style="width:425pt;height:379.5pt">
-            <v:imagedata r:id="rId18" o:title="7"/>
-          </v:shape>
-        </w:pict>
+        <w:drawing>
+          <wp:inline distT="0" distB="0" distL="0" distR="0" wp14:anchorId="53EEB2CA" wp14:editId="6065BF0F">
+            <wp:extent cx="5400040" cy="4617720"/>
+            <wp:effectExtent l="0" t="0" r="0" b="0"/>
+            <wp:docPr id="961999616" name="Imagen 22" descr="PlantUML diagram"/>
+            <wp:cNvGraphicFramePr>
+              <a:graphicFrameLocks xmlns:a="http://schemas.openxmlformats.org/drawingml/2006/main" noChangeAspect="1"/>
+            </wp:cNvGraphicFramePr>
+            <a:graphic xmlns:a="http://schemas.openxmlformats.org/drawingml/2006/main">
+              <a:graphicData uri="http://schemas.openxmlformats.org/drawingml/2006/picture">
+                <pic:pic xmlns:pic="http://schemas.openxmlformats.org/drawingml/2006/picture">
+                  <pic:nvPicPr>
+                    <pic:cNvPr id="0" name="theimg" descr="PlantUML diagram"/>
+                    <pic:cNvPicPr>
+                      <a:picLocks noChangeAspect="1" noChangeArrowheads="1"/>
+                    </pic:cNvPicPr>
+                  </pic:nvPicPr>
+                  <pic:blipFill>
+                    <a:blip r:embed="rId18">
+                      <a:extLst>
+                        <a:ext uri="{28A0092B-C50C-407E-A947-70E740481C1C}">
+                          <a14:useLocalDpi xmlns:a14="http://schemas.microsoft.com/office/drawing/2010/main" val="0"/>
+                        </a:ext>
+                      </a:extLst>
+                    </a:blip>
+                    <a:srcRect/>
+                    <a:stretch>
+                      <a:fillRect/>
+                    </a:stretch>
+                  </pic:blipFill>
+                  <pic:spPr bwMode="auto">
+                    <a:xfrm>
+                      <a:off x="0" y="0"/>
+                      <a:ext cx="5400040" cy="4617720"/>
+                    </a:xfrm>
+                    <a:prstGeom prst="rect">
+                      <a:avLst/>
+                    </a:prstGeom>
+                    <a:noFill/>
+                    <a:ln>
+                      <a:noFill/>
+                    </a:ln>
+                  </pic:spPr>
+                </pic:pic>
+              </a:graphicData>
+            </a:graphic>
+          </wp:inline>
+        </w:drawing>
       </w:r>
     </w:p>
     <w:p>
@@ -9468,7 +9525,6 @@
       </w:pPr>
       <w:bookmarkStart w:id="40" w:name="_Toc179102735"/>
       <w:r>
-        <w:lastRenderedPageBreak/>
         <w:t>Diseño de Flujo de eventos</w:t>
       </w:r>
       <w:bookmarkEnd w:id="40"/>
@@ -9479,16 +9535,7 @@
         <w:jc w:val="both"/>
       </w:pPr>
       <w:r>
-        <w:t>El Líder del proyecto y el Desarrollador pueden realizar evaluaciones de riesgos. El proceso implica completar un formulario con detalles como impacto, probabilidad y efectividad de planes.</w:t>
-      </w:r>
-    </w:p>
-    <w:p>
-      <w:pPr>
-        <w:ind w:left="0" w:firstLine="0"/>
-        <w:jc w:val="both"/>
-      </w:pPr>
-      <w:r>
-        <w:t>La interfaz interactúa con la BDD para obtener y guardar los datos de evaluación. La BDD actualiza el factor de riesgo basado en la evaluación. Se incluyen opciones para guardar o cancelar, y manejo de excepciones para datos incompletos.</w:t>
+        <w:t>a</w:t>
       </w:r>
     </w:p>
     <w:p>
@@ -9497,6 +9544,7 @@
       </w:pPr>
       <w:bookmarkStart w:id="41" w:name="_Toc179102736"/>
       <w:r>
+        <w:lastRenderedPageBreak/>
         <w:t>Requerimientos especiales o de implementación</w:t>
       </w:r>
       <w:bookmarkEnd w:id="41"/>
@@ -9559,13 +9607,55 @@
       <w:r>
         <w:rPr>
           <w:noProof/>
-          <w:lang w:eastAsia="es-AR"/>
         </w:rPr>
-        <w:pict w14:anchorId="08E153D4">
-          <v:shape id="_x0000_i1029" type="#_x0000_t75" style="width:425pt;height:357pt">
-            <v:imagedata r:id="rId19" o:title="8"/>
-          </v:shape>
-        </w:pict>
+        <w:drawing>
+          <wp:inline distT="0" distB="0" distL="0" distR="0" wp14:anchorId="496318CC" wp14:editId="5158F9B7">
+            <wp:extent cx="5400040" cy="4232910"/>
+            <wp:effectExtent l="0" t="0" r="0" b="0"/>
+            <wp:docPr id="85732528" name="Imagen 23" descr="PlantUML diagram"/>
+            <wp:cNvGraphicFramePr>
+              <a:graphicFrameLocks xmlns:a="http://schemas.openxmlformats.org/drawingml/2006/main" noChangeAspect="1"/>
+            </wp:cNvGraphicFramePr>
+            <a:graphic xmlns:a="http://schemas.openxmlformats.org/drawingml/2006/main">
+              <a:graphicData uri="http://schemas.openxmlformats.org/drawingml/2006/picture">
+                <pic:pic xmlns:pic="http://schemas.openxmlformats.org/drawingml/2006/picture">
+                  <pic:nvPicPr>
+                    <pic:cNvPr id="0" name="theimg" descr="PlantUML diagram"/>
+                    <pic:cNvPicPr>
+                      <a:picLocks noChangeAspect="1" noChangeArrowheads="1"/>
+                    </pic:cNvPicPr>
+                  </pic:nvPicPr>
+                  <pic:blipFill>
+                    <a:blip r:embed="rId19">
+                      <a:extLst>
+                        <a:ext uri="{28A0092B-C50C-407E-A947-70E740481C1C}">
+                          <a14:useLocalDpi xmlns:a14="http://schemas.microsoft.com/office/drawing/2010/main" val="0"/>
+                        </a:ext>
+                      </a:extLst>
+                    </a:blip>
+                    <a:srcRect/>
+                    <a:stretch>
+                      <a:fillRect/>
+                    </a:stretch>
+                  </pic:blipFill>
+                  <pic:spPr bwMode="auto">
+                    <a:xfrm>
+                      <a:off x="0" y="0"/>
+                      <a:ext cx="5400040" cy="4232910"/>
+                    </a:xfrm>
+                    <a:prstGeom prst="rect">
+                      <a:avLst/>
+                    </a:prstGeom>
+                    <a:noFill/>
+                    <a:ln>
+                      <a:noFill/>
+                    </a:ln>
+                  </pic:spPr>
+                </pic:pic>
+              </a:graphicData>
+            </a:graphic>
+          </wp:inline>
+        </w:drawing>
       </w:r>
     </w:p>
     <w:p>
@@ -9635,33 +9725,25 @@
       </w:pPr>
       <w:bookmarkStart w:id="45" w:name="_Toc179102740"/>
       <w:r>
+        <w:t>Diseño de Flujo de eventos</w:t>
+      </w:r>
+      <w:bookmarkEnd w:id="45"/>
+    </w:p>
+    <w:p>
+      <w:pPr>
+        <w:ind w:left="0" w:firstLine="0"/>
+      </w:pPr>
+      <w:r>
+        <w:t>a</w:t>
+      </w:r>
+    </w:p>
+    <w:p>
+      <w:pPr>
+        <w:pStyle w:val="PSI-Ttulo3"/>
+      </w:pPr>
+      <w:bookmarkStart w:id="46" w:name="_Toc179102741"/>
+      <w:r>
         <w:lastRenderedPageBreak/>
-        <w:t>Diseño de Flujo de eventos</w:t>
-      </w:r>
-      <w:bookmarkEnd w:id="45"/>
-    </w:p>
-    <w:p>
-      <w:pPr>
-        <w:ind w:left="0" w:firstLine="0"/>
-      </w:pPr>
-      <w:r>
-        <w:t>El Líder del proyecto y el Desarrollador pueden añadir planes de acción a riesgos específicos. El proceso implica completar un formulario con detalles del plan, incluyendo estrategia y actividades.</w:t>
-      </w:r>
-    </w:p>
-    <w:p>
-      <w:pPr>
-        <w:ind w:left="0" w:firstLine="0"/>
-      </w:pPr>
-      <w:r>
-        <w:t>La interfaz consulta y actualiza la información en la BDD. Se proporcionan opciones para guardar o cancelar el plan, y se incluye manejo de excepciones para datos incompletos.</w:t>
-      </w:r>
-    </w:p>
-    <w:p>
-      <w:pPr>
-        <w:pStyle w:val="PSI-Ttulo3"/>
-      </w:pPr>
-      <w:bookmarkStart w:id="46" w:name="_Toc179102741"/>
-      <w:r>
         <w:t>Requerimientos especiales o de implementación</w:t>
       </w:r>
       <w:bookmarkEnd w:id="46"/>
@@ -9706,7 +9788,6 @@
       </w:pPr>
       <w:bookmarkStart w:id="49" w:name="_Toc179102744"/>
       <w:r>
-        <w:lastRenderedPageBreak/>
         <w:t>Diagrama de Interacción</w:t>
       </w:r>
       <w:bookmarkEnd w:id="49"/>
@@ -9719,11 +9800,57 @@
         <w:pStyle w:val="PSI-Comentario"/>
       </w:pPr>
       <w:r>
-        <w:pict w14:anchorId="7541AE9E">
-          <v:shape id="_x0000_i1030" type="#_x0000_t75" style="width:425pt;height:433.5pt">
-            <v:imagedata r:id="rId20" o:title="9"/>
-          </v:shape>
-        </w:pict>
+        <w:rPr>
+          <w:noProof/>
+        </w:rPr>
+        <w:drawing>
+          <wp:inline distT="0" distB="0" distL="0" distR="0" wp14:anchorId="13874F7C" wp14:editId="7FD947A1">
+            <wp:extent cx="5400040" cy="4285615"/>
+            <wp:effectExtent l="0" t="0" r="0" b="635"/>
+            <wp:docPr id="467037882" name="Imagen 24" descr="PlantUML diagram"/>
+            <wp:cNvGraphicFramePr>
+              <a:graphicFrameLocks xmlns:a="http://schemas.openxmlformats.org/drawingml/2006/main" noChangeAspect="1"/>
+            </wp:cNvGraphicFramePr>
+            <a:graphic xmlns:a="http://schemas.openxmlformats.org/drawingml/2006/main">
+              <a:graphicData uri="http://schemas.openxmlformats.org/drawingml/2006/picture">
+                <pic:pic xmlns:pic="http://schemas.openxmlformats.org/drawingml/2006/picture">
+                  <pic:nvPicPr>
+                    <pic:cNvPr id="0" name="theimg" descr="PlantUML diagram"/>
+                    <pic:cNvPicPr>
+                      <a:picLocks noChangeAspect="1" noChangeArrowheads="1"/>
+                    </pic:cNvPicPr>
+                  </pic:nvPicPr>
+                  <pic:blipFill>
+                    <a:blip r:embed="rId20">
+                      <a:extLst>
+                        <a:ext uri="{28A0092B-C50C-407E-A947-70E740481C1C}">
+                          <a14:useLocalDpi xmlns:a14="http://schemas.microsoft.com/office/drawing/2010/main" val="0"/>
+                        </a:ext>
+                      </a:extLst>
+                    </a:blip>
+                    <a:srcRect/>
+                    <a:stretch>
+                      <a:fillRect/>
+                    </a:stretch>
+                  </pic:blipFill>
+                  <pic:spPr bwMode="auto">
+                    <a:xfrm>
+                      <a:off x="0" y="0"/>
+                      <a:ext cx="5400040" cy="4285615"/>
+                    </a:xfrm>
+                    <a:prstGeom prst="rect">
+                      <a:avLst/>
+                    </a:prstGeom>
+                    <a:noFill/>
+                    <a:ln>
+                      <a:noFill/>
+                    </a:ln>
+                  </pic:spPr>
+                </pic:pic>
+              </a:graphicData>
+            </a:graphic>
+          </wp:inline>
+        </w:drawing>
       </w:r>
     </w:p>
     <w:p>
@@ -9804,7 +9931,6 @@
           <w:i w:val="0"/>
           <w:iCs/>
           <w:color w:val="auto"/>
-          <w:lang w:val="es-ES"/>
         </w:rPr>
       </w:pPr>
       <w:r>
@@ -9813,34 +9939,7 @@
           <w:iCs/>
           <w:color w:val="auto"/>
         </w:rPr>
-        <w:t xml:space="preserve">El Líder del proyecto </w:t>
-      </w:r>
-      <w:r>
-        <w:rPr>
-          <w:i w:val="0"/>
-          <w:iCs/>
-          <w:color w:val="auto"/>
-          <w:lang w:val="es-ES"/>
-        </w:rPr>
-        <w:t>interactúa con el sistema para modificar un plan de acción. El líder selecciona la opción "Modificar plan de acción", lo que desencadena que el sistema consulte la base de datos (BDD) para obtener el formulario correspondiente. Una vez recibido, el sistema lo despliega para que el líder lo edite.</w:t>
-      </w:r>
-    </w:p>
-    <w:p>
-      <w:pPr>
-        <w:pStyle w:val="PSI-Comentario"/>
-        <w:rPr>
-          <w:i w:val="0"/>
-          <w:iCs/>
-          <w:color w:val="auto"/>
-        </w:rPr>
-      </w:pPr>
-      <w:r>
-        <w:rPr>
-          <w:i w:val="0"/>
-          <w:iCs/>
-          <w:color w:val="auto"/>
-        </w:rPr>
-        <w:t>El líder realiza los cambios deseados y, si todos los datos requeridos están completos, selecciona "Guardar". El sistema envía los datos actualizados a la BDD, donde se almacenan, y luego muestra un mensaje de confirmación al líder. En caso de que el líder cancele, el formulario se cierra sin guardar cambios.</w:t>
+        <w:t>a</w:t>
       </w:r>
     </w:p>
     <w:p>
@@ -9920,10 +10019,10 @@
           <w:noProof/>
         </w:rPr>
         <w:drawing>
-          <wp:inline distT="0" distB="0" distL="0" distR="0" wp14:anchorId="4A19F82B" wp14:editId="2441ADA2">
-            <wp:extent cx="5400040" cy="6574790"/>
+          <wp:inline distT="0" distB="0" distL="0" distR="0" wp14:anchorId="278739FD" wp14:editId="0B985CE1">
+            <wp:extent cx="5400040" cy="5619750"/>
             <wp:effectExtent l="0" t="0" r="0" b="0"/>
-            <wp:docPr id="1336944263" name="Imagen 15" descr="PlantUML diagram"/>
+            <wp:docPr id="123157331" name="Imagen 25" descr="PlantUML diagram"/>
             <wp:cNvGraphicFramePr>
               <a:graphicFrameLocks xmlns:a="http://schemas.openxmlformats.org/drawingml/2006/main" noChangeAspect="1"/>
             </wp:cNvGraphicFramePr>
@@ -9952,7 +10051,7 @@
                   <pic:spPr bwMode="auto">
                     <a:xfrm>
                       <a:off x="0" y="0"/>
-                      <a:ext cx="5400040" cy="6574790"/>
+                      <a:ext cx="5400040" cy="5619750"/>
                     </a:xfrm>
                     <a:prstGeom prst="rect">
                       <a:avLst/>
@@ -10042,52 +10141,8 @@
       <w:bookmarkEnd w:id="55"/>
     </w:p>
     <w:p>
-      <w:pPr>
-        <w:ind w:left="0" w:firstLine="0"/>
-      </w:pPr>
-      <w:r>
-        <w:t>El Líder del proyecto y el Desarrollador pueden generar varios tipos de informes a través de la Interfaz de usuario. El proceso comienza con la selección de "Realizar informe", tras lo cual el sistema consulta a la Base de Datos (BDD) para obtener los informes disponibles.</w:t>
-      </w:r>
-    </w:p>
-    <w:p>
-      <w:r>
-        <w:t>El flujo se divide en tres opciones principales:</w:t>
-      </w:r>
-    </w:p>
-    <w:p>
-      <w:pPr>
-        <w:pStyle w:val="Prrafodelista"/>
-        <w:numPr>
-          <w:ilvl w:val="0"/>
-          <w:numId w:val="15"/>
-        </w:numPr>
-      </w:pPr>
-      <w:r>
-        <w:t>Informe de incidencia de un riesgo específico: Implica completar un formulario y subirlo a la BDD.</w:t>
-      </w:r>
-    </w:p>
-    <w:p>
-      <w:pPr>
-        <w:pStyle w:val="Prrafodelista"/>
-        <w:numPr>
-          <w:ilvl w:val="0"/>
-          <w:numId w:val="15"/>
-        </w:numPr>
-      </w:pPr>
-      <w:r>
-        <w:t>Otros tipos de informes: Incluye informes generales, de evaluaciones o de planes de acción. El sistema solicita datos a la BDD, muestra el informe y ofrece la opción de exportarlo.</w:t>
-      </w:r>
-    </w:p>
-    <w:p>
-      <w:pPr>
-        <w:pStyle w:val="Prrafodelista"/>
-        <w:numPr>
-          <w:ilvl w:val="0"/>
-          <w:numId w:val="15"/>
-        </w:numPr>
-      </w:pPr>
-      <w:r>
-        <w:t>Cancelar: Permite al usuario salir del proceso.</w:t>
+      <w:r>
+        <w:t>a</w:t>
       </w:r>
     </w:p>
     <w:p>
@@ -10096,6 +10151,7 @@
       </w:pPr>
       <w:bookmarkStart w:id="56" w:name="_Toc179102756"/>
       <w:r>
+        <w:lastRenderedPageBreak/>
         <w:t>Requerimientos especiales o de implementación</w:t>
       </w:r>
       <w:bookmarkEnd w:id="56"/>
@@ -10146,7 +10202,6 @@
       </w:pPr>
       <w:bookmarkStart w:id="59" w:name="_Toc179102759"/>
       <w:r>
-        <w:lastRenderedPageBreak/>
         <w:t>Diagrama de Interacción</w:t>
       </w:r>
       <w:bookmarkEnd w:id="59"/>
@@ -10289,22 +10344,7 @@
         <w:jc w:val="both"/>
       </w:pPr>
       <w:r>
-        <w:t>Este caso de uso permite a cualquier Usuario exportar informes o gráficos en varios formatos. El proceso inicia cuando el usuario selecciona "Exportar archivo".</w:t>
-      </w:r>
-      <w:r>
-        <w:t xml:space="preserve"> </w:t>
-      </w:r>
-      <w:r>
-        <w:t>El sistema consulta a la BDD para obtener la lista de informes y gráficos disponibles, los muestra al usuario, y ofrece opciones de formato (PDF, Excel, CSV, PNG, etc.). Una vez que el usuario selecciona las opciones y confirma, el sistema procesa la solicitud y genera el archivo de exportación.</w:t>
-      </w:r>
-    </w:p>
-    <w:p>
-      <w:pPr>
-        <w:ind w:left="0" w:firstLine="0"/>
-        <w:jc w:val="both"/>
-      </w:pPr>
-      <w:r>
-        <w:t>El diseño incluye la opción de cancelar la operación y manejo de excepciones para cuando no hay informes disponibles.</w:t>
+        <w:t>a</w:t>
       </w:r>
     </w:p>
     <w:p>
@@ -10506,44 +10546,7 @@
         <w:jc w:val="both"/>
       </w:pPr>
       <w:r>
-        <w:t>Este caso de uso permite al Líder del proyecto y al Desarrollador realizar análisis de riesgos. El proceso comienza cuando seleccionan "Realizar análisis de riesgo".</w:t>
-      </w:r>
-    </w:p>
-    <w:p>
-      <w:pPr>
-        <w:ind w:left="0" w:firstLine="0"/>
-        <w:jc w:val="both"/>
-      </w:pPr>
-      <w:r>
-        <w:t>El sistema interactúa con la BDD para</w:t>
-      </w:r>
-      <w:r>
-        <w:t xml:space="preserve"> c</w:t>
-      </w:r>
-      <w:r>
-        <w:t>omprobar la fecha actual con las fechas de revisiones</w:t>
-      </w:r>
-      <w:r>
-        <w:t xml:space="preserve"> y </w:t>
-      </w:r>
-      <w:r>
-        <w:t>la fecha actual con las fechas de finalización de planes.</w:t>
-      </w:r>
-      <w:r>
-        <w:t xml:space="preserve"> </w:t>
-      </w:r>
-      <w:r>
-        <w:t>Basándose en esta información, el sistema marca gráficamente los riesgos que necesitan reevaluación o finalización de planes, y actualiza la BDD.</w:t>
-      </w:r>
-    </w:p>
-    <w:p>
-      <w:pPr>
-        <w:ind w:left="0" w:firstLine="0"/>
-        <w:jc w:val="both"/>
-      </w:pPr>
-      <w:r>
-        <w:lastRenderedPageBreak/>
-        <w:t>El diseño incluye manejo de excepciones para casos donde no hay riesgos cargados o no hay fechas para reevaluaciones. En estos casos, el sistema muestra mensajes apropiados a los usuarios.</w:t>
+        <w:t>a</w:t>
       </w:r>
     </w:p>
     <w:p>
@@ -10589,6 +10592,7 @@
         <w:pStyle w:val="PSI-Ttulo2"/>
       </w:pPr>
       <w:r>
+        <w:lastRenderedPageBreak/>
         <w:t xml:space="preserve"> </w:t>
       </w:r>
       <w:bookmarkStart w:id="68" w:name="_Toc179102768"/>
@@ -10771,7 +10775,6 @@
       </w:pPr>
       <w:bookmarkStart w:id="74" w:name="_Toc179102774"/>
       <w:r>
-        <w:lastRenderedPageBreak/>
         <w:t>Función</w:t>
       </w:r>
       <w:bookmarkEnd w:id="74"/>
@@ -14808,7 +14811,6 @@
   <w:style w:type="character" w:default="1" w:styleId="Fuentedeprrafopredeter">
     <w:name w:val="Default Paragraph Font"/>
     <w:uiPriority w:val="1"/>
-    <w:semiHidden/>
     <w:unhideWhenUsed/>
   </w:style>
   <w:style w:type="table" w:default="1" w:styleId="Tablanormal">

--- a/2. Etapa de elaboración/Iteración 2/Modelo de diseño/Modelo de Diseño_Vesta Risk Manager_T-Code.docx
+++ b/2. Etapa de elaboración/Iteración 2/Modelo de diseño/Modelo de Diseño_Vesta Risk Manager_T-Code.docx
@@ -437,7 +437,27 @@
                   <w:szCs w:val="36"/>
                   <w:lang w:val="es-AR"/>
                 </w:rPr>
-                <w:t>Vesta Risk Manager</w:t>
+                <w:t xml:space="preserve">Vesta </w:t>
+              </w:r>
+              <w:proofErr w:type="spellStart"/>
+              <w:r>
+                <w:rPr>
+                  <w:rFonts w:asciiTheme="majorHAnsi" w:eastAsiaTheme="majorEastAsia" w:hAnsiTheme="majorHAnsi" w:cstheme="majorBidi"/>
+                  <w:sz w:val="36"/>
+                  <w:szCs w:val="36"/>
+                  <w:lang w:val="es-AR"/>
+                </w:rPr>
+                <w:t>Risk</w:t>
+              </w:r>
+              <w:proofErr w:type="spellEnd"/>
+              <w:r>
+                <w:rPr>
+                  <w:rFonts w:asciiTheme="majorHAnsi" w:eastAsiaTheme="majorEastAsia" w:hAnsiTheme="majorHAnsi" w:cstheme="majorBidi"/>
+                  <w:sz w:val="36"/>
+                  <w:szCs w:val="36"/>
+                  <w:lang w:val="es-AR"/>
+                </w:rPr>
+                <w:t xml:space="preserve"> Manager</w:t>
               </w:r>
             </w:p>
           </w:sdtContent>
@@ -496,8 +516,16 @@
                 <w:rPr>
                   <w:lang w:val="es-AR"/>
                 </w:rPr>
-                <w:t>T-Code</w:t>
+                <w:t>T-</w:t>
               </w:r>
+              <w:proofErr w:type="spellStart"/>
+              <w:r>
+                <w:rPr>
+                  <w:lang w:val="es-AR"/>
+                </w:rPr>
+                <w:t>Code</w:t>
+              </w:r>
+              <w:proofErr w:type="spellEnd"/>
             </w:p>
           </w:sdtContent>
         </w:sdt>
@@ -7624,8 +7652,21 @@
         <w:t xml:space="preserve"> nuestro proyecto</w:t>
       </w:r>
       <w:r>
-        <w:t>, Vesta Risk Manger</w:t>
-      </w:r>
+        <w:t xml:space="preserve">, Vesta </w:t>
+      </w:r>
+      <w:proofErr w:type="spellStart"/>
+      <w:r>
+        <w:t>Risk</w:t>
+      </w:r>
+      <w:proofErr w:type="spellEnd"/>
+      <w:r>
+        <w:t xml:space="preserve"> </w:t>
+      </w:r>
+      <w:proofErr w:type="spellStart"/>
+      <w:r>
+        <w:t>Manger</w:t>
+      </w:r>
+      <w:proofErr w:type="spellEnd"/>
       <w:r>
         <w:t xml:space="preserve">. </w:t>
       </w:r>
@@ -7662,10 +7703,26 @@
         <w:t xml:space="preserve">El propósito principal de este documento es proporcionar una visión clara y completa del diseño de </w:t>
       </w:r>
       <w:r>
-        <w:t>Vesta Risk Manager</w:t>
-      </w:r>
-      <w:r>
-        <w:t>. Sirve como un punto de referencia para todos los miembros del equipo de desarrollo, diseñadores, y stakeholders involucrados en el proyecto.</w:t>
+        <w:t xml:space="preserve">Vesta </w:t>
+      </w:r>
+      <w:proofErr w:type="spellStart"/>
+      <w:r>
+        <w:t>Risk</w:t>
+      </w:r>
+      <w:proofErr w:type="spellEnd"/>
+      <w:r>
+        <w:t xml:space="preserve"> Manager</w:t>
+      </w:r>
+      <w:r>
+        <w:t xml:space="preserve">. Sirve como un punto de referencia para todos los miembros del equipo de desarrollo, diseñadores, y </w:t>
+      </w:r>
+      <w:proofErr w:type="spellStart"/>
+      <w:r>
+        <w:t>stakeholders</w:t>
+      </w:r>
+      <w:proofErr w:type="spellEnd"/>
+      <w:r>
+        <w:t xml:space="preserve"> involucrados en el proyecto.</w:t>
       </w:r>
     </w:p>
     <w:p>
@@ -7692,115 +7749,109 @@
         <w:t>Este documento de Modelo de Diseño abarca la totalidad de</w:t>
       </w:r>
       <w:r>
-        <w:t xml:space="preserve"> Vesta Risk Manager, </w:t>
-      </w:r>
-      <w:r>
-        <w:t>incluyendo todos sus componentes, módulos y funcionalidades. El alcance se extiende a la arquitectura general del sistema, el diseño de la interfaz de usuario, la estructura de la base de datos, los componentes del back-end, las integraciones con sistemas externos, los flujos de datos y procesos principales, así como las consideraciones de seguridad y rendimiento.</w:t>
-      </w:r>
+        <w:t xml:space="preserve"> Vesta </w:t>
+      </w:r>
+      <w:proofErr w:type="spellStart"/>
+      <w:r>
+        <w:t>Risk</w:t>
+      </w:r>
+      <w:proofErr w:type="spellEnd"/>
+      <w:r>
+        <w:t xml:space="preserve"> Manager, </w:t>
+      </w:r>
+      <w:r>
+        <w:t>incluyendo todos sus componentes, módulos y funcionalidades. El alcance se extiende a la arquitectura general del sistema, el diseño de la interfaz de usuario, la estructura de la base de datos, los componentes del back-</w:t>
+      </w:r>
+      <w:proofErr w:type="spellStart"/>
+      <w:r>
+        <w:t>end</w:t>
+      </w:r>
+      <w:proofErr w:type="spellEnd"/>
+      <w:r>
+        <w:t>, las integraciones con sistemas externos, los flujos de datos y procesos principales, así como las consideraciones de seguridad y rendimiento.</w:t>
+      </w:r>
+    </w:p>
+    <w:p>
+      <w:pPr>
+        <w:ind w:left="0" w:firstLine="0"/>
+        <w:jc w:val="both"/>
+      </w:pPr>
+    </w:p>
+    <w:p>
+      <w:pPr>
+        <w:pStyle w:val="PSI-Ttulo1"/>
+      </w:pPr>
+      <w:bookmarkStart w:id="3" w:name="_Toc179102699"/>
+      <w:r>
+        <w:t>Referencias</w:t>
+      </w:r>
+      <w:bookmarkEnd w:id="3"/>
     </w:p>
     <w:p>
       <w:pPr>
         <w:pStyle w:val="PSI-Comentario"/>
       </w:pPr>
+      <w:r>
+        <w:t>[Esta sección debe proporcionar una lista completa de todos los documentos a los que se hace referencia en el documento Modelo de Diseño. Cada documento debe identificarse por el título, número del informe (si se aplica), fecha, y organización que lo publica. Especifique las fuentes de las que pueden obtenerse las referencias. Esta información puede proporcionarse por la referencia a un apéndice o a otro documento.]</w:t>
+      </w:r>
+    </w:p>
+    <w:p>
+      <w:pPr>
+        <w:pStyle w:val="PSI-Comentario"/>
+      </w:pPr>
     </w:p>
     <w:p>
       <w:pPr>
         <w:pStyle w:val="PSI-Ttulo2"/>
       </w:pPr>
-      <w:bookmarkStart w:id="3" w:name="_Toc179102698"/>
-      <w:r>
-        <w:t>Definiciones, siglas y abreviaturas.</w:t>
-      </w:r>
-      <w:bookmarkEnd w:id="3"/>
-    </w:p>
-    <w:p>
-      <w:pPr>
-        <w:pStyle w:val="PSI-Comentario"/>
-      </w:pPr>
-      <w:r>
-        <w:t>[Esta sección debe proporcionar las definiciones de todos los términos, las siglas, y abreviaturas requeridas para interpretar apropiadamente el documento Modelo de Diseño.  Esta información puede proporcionarse por la referencia al Glosario del proyecto.]</w:t>
-      </w:r>
-    </w:p>
-    <w:p>
-      <w:pPr>
-        <w:pStyle w:val="PSI-Comentario"/>
-      </w:pPr>
-    </w:p>
-    <w:p>
-      <w:pPr>
-        <w:pStyle w:val="PSI-Ttulo1"/>
-      </w:pPr>
-      <w:bookmarkStart w:id="4" w:name="_Toc179102699"/>
-      <w:r>
-        <w:t>Referencias</w:t>
-      </w:r>
-      <w:bookmarkEnd w:id="4"/>
-    </w:p>
-    <w:p>
-      <w:pPr>
-        <w:pStyle w:val="PSI-Comentario"/>
-      </w:pPr>
-      <w:r>
-        <w:t>[Esta sección debe proporcionar una lista completa de todos los documentos a los que se hace referencia en el documento Modelo de Diseño. Cada documento debe identificarse por el título, número del informe (si se aplica), fecha, y organización que lo publica. Especifique las fuentes de las que pueden obtenerse las referencias. Esta información puede proporcionarse por la referencia a un apéndice o a otro documento.]</w:t>
-      </w:r>
-    </w:p>
-    <w:p>
-      <w:pPr>
-        <w:pStyle w:val="PSI-Comentario"/>
-      </w:pPr>
-    </w:p>
-    <w:p>
-      <w:pPr>
-        <w:pStyle w:val="PSI-Ttulo2"/>
-      </w:pPr>
-      <w:bookmarkStart w:id="5" w:name="_Toc179102700"/>
+      <w:bookmarkStart w:id="4" w:name="_Toc179102700"/>
       <w:r>
         <w:lastRenderedPageBreak/>
         <w:t>Visión general</w:t>
       </w:r>
+      <w:bookmarkEnd w:id="4"/>
+    </w:p>
+    <w:p>
+      <w:pPr>
+        <w:pStyle w:val="PSI-Ttulo1"/>
+      </w:pPr>
+      <w:bookmarkStart w:id="5" w:name="_Toc179102701"/>
+      <w:r>
+        <w:t>Diseño de Casos de Uso</w:t>
+      </w:r>
       <w:bookmarkEnd w:id="5"/>
     </w:p>
     <w:p>
       <w:pPr>
-        <w:pStyle w:val="PSI-Ttulo1"/>
-      </w:pPr>
-      <w:bookmarkStart w:id="6" w:name="_Toc179102701"/>
-      <w:r>
-        <w:t>Diseño de Casos de Uso</w:t>
+        <w:pStyle w:val="PSI-Ttulo2"/>
+      </w:pPr>
+      <w:bookmarkStart w:id="6" w:name="_Toc179102702"/>
+      <w:r>
+        <w:t>C</w:t>
+      </w:r>
+      <w:r>
+        <w:t xml:space="preserve">aso de </w:t>
+      </w:r>
+      <w:r>
+        <w:t>U</w:t>
+      </w:r>
+      <w:r>
+        <w:t>so 1</w:t>
+      </w:r>
+      <w:r>
+        <w:t>: Autentificarse</w:t>
       </w:r>
       <w:bookmarkEnd w:id="6"/>
     </w:p>
     <w:p>
       <w:pPr>
-        <w:pStyle w:val="PSI-Ttulo2"/>
-      </w:pPr>
-      <w:bookmarkStart w:id="7" w:name="_Toc179102702"/>
-      <w:r>
-        <w:t>C</w:t>
-      </w:r>
-      <w:r>
-        <w:t xml:space="preserve">aso de </w:t>
-      </w:r>
-      <w:r>
-        <w:t>U</w:t>
-      </w:r>
-      <w:r>
-        <w:t>so 1</w:t>
-      </w:r>
-      <w:r>
-        <w:t>: Autentificarse</w:t>
+        <w:pStyle w:val="PSI-Ttulo3"/>
+      </w:pPr>
+      <w:bookmarkStart w:id="7" w:name="_Toc179102703"/>
+      <w:r>
+        <w:t>Diagrama de paquetes</w:t>
       </w:r>
       <w:bookmarkEnd w:id="7"/>
-    </w:p>
-    <w:p>
-      <w:pPr>
-        <w:pStyle w:val="PSI-Ttulo3"/>
-      </w:pPr>
-      <w:bookmarkStart w:id="8" w:name="_Toc179102703"/>
-      <w:r>
-        <w:t>Diagrama de paquetes</w:t>
-      </w:r>
-      <w:bookmarkEnd w:id="8"/>
     </w:p>
     <w:p>
       <w:pPr>
@@ -7818,9 +7869,11 @@
           <w:numId w:val="17"/>
         </w:numPr>
       </w:pPr>
+      <w:proofErr w:type="spellStart"/>
       <w:r>
         <w:t>GestorUsuario</w:t>
       </w:r>
+      <w:proofErr w:type="spellEnd"/>
       <w:r>
         <w:t xml:space="preserve">. </w:t>
       </w:r>
@@ -7897,7 +7950,15 @@
         <w:t>Tendrá los métodos: Constructor</w:t>
       </w:r>
       <w:r>
-        <w:t>, los métodos get y set de cada atributo</w:t>
+        <w:t xml:space="preserve">, los métodos </w:t>
+      </w:r>
+      <w:proofErr w:type="spellStart"/>
+      <w:r>
+        <w:t>get</w:t>
+      </w:r>
+      <w:proofErr w:type="spellEnd"/>
+      <w:r>
+        <w:t xml:space="preserve"> y set de cada atributo</w:t>
       </w:r>
       <w:r>
         <w:t xml:space="preserve"> excepto para conexión</w:t>
@@ -7932,18 +7993,26 @@
         <w:t>están</w:t>
       </w:r>
       <w:r>
-        <w:t xml:space="preserve"> vinculada al subsistema de UargFlow.</w:t>
+        <w:t xml:space="preserve"> vinculada al subsistema de </w:t>
+      </w:r>
+      <w:proofErr w:type="spellStart"/>
+      <w:r>
+        <w:t>UargFlow</w:t>
+      </w:r>
+      <w:proofErr w:type="spellEnd"/>
+      <w:r>
+        <w:t>.</w:t>
       </w:r>
     </w:p>
     <w:p>
       <w:pPr>
         <w:pStyle w:val="PSI-Ttulo3"/>
       </w:pPr>
-      <w:bookmarkStart w:id="9" w:name="_Toc179102704"/>
+      <w:bookmarkStart w:id="8" w:name="_Toc179102704"/>
       <w:r>
         <w:t>Diagrama de Interacción</w:t>
       </w:r>
-      <w:bookmarkEnd w:id="9"/>
+      <w:bookmarkEnd w:id="8"/>
       <w:r>
         <w:t xml:space="preserve"> </w:t>
       </w:r>
@@ -8055,12 +8124,12 @@
       <w:pPr>
         <w:pStyle w:val="PSI-Ttulo3"/>
       </w:pPr>
-      <w:bookmarkStart w:id="10" w:name="_Toc179102705"/>
+      <w:bookmarkStart w:id="9" w:name="_Toc179102705"/>
       <w:r>
         <w:lastRenderedPageBreak/>
         <w:t>Diseño de Flujo de eventos</w:t>
       </w:r>
-      <w:bookmarkEnd w:id="10"/>
+      <w:bookmarkEnd w:id="9"/>
     </w:p>
     <w:p>
       <w:pPr>
@@ -8074,11 +8143,11 @@
       <w:pPr>
         <w:pStyle w:val="PSI-Ttulo3"/>
       </w:pPr>
-      <w:bookmarkStart w:id="11" w:name="_Toc179102706"/>
+      <w:bookmarkStart w:id="10" w:name="_Toc179102706"/>
       <w:r>
         <w:t>Requerimientos especiales o de implementación</w:t>
       </w:r>
-      <w:bookmarkEnd w:id="11"/>
+      <w:bookmarkEnd w:id="10"/>
     </w:p>
     <w:p>
       <w:pPr>
@@ -8089,7 +8158,7 @@
         </w:numPr>
         <w:jc w:val="both"/>
       </w:pPr>
-      <w:bookmarkStart w:id="12" w:name="_Toc179102707"/>
+      <w:bookmarkStart w:id="11" w:name="_Toc179102707"/>
       <w:r>
         <w:rPr>
           <w:b/>
@@ -8101,7 +8170,15 @@
         <w:t xml:space="preserve"> </w:t>
       </w:r>
       <w:r>
-        <w:t>El sistema deberá ser integrado con UARGflow para el inicio de sesión de los usuarios.</w:t>
+        <w:t xml:space="preserve">El sistema deberá ser integrado con </w:t>
+      </w:r>
+      <w:proofErr w:type="spellStart"/>
+      <w:r>
+        <w:t>UARGflow</w:t>
+      </w:r>
+      <w:proofErr w:type="spellEnd"/>
+      <w:r>
+        <w:t xml:space="preserve"> para el inicio de sesión de los usuarios.</w:t>
       </w:r>
     </w:p>
     <w:p>
@@ -8112,24 +8189,24 @@
       <w:r>
         <w:t>Caso de Uso 2: Administrar acceso al sistema</w:t>
       </w:r>
+      <w:bookmarkEnd w:id="11"/>
+    </w:p>
+    <w:p>
+      <w:pPr>
+        <w:pStyle w:val="PSI-Ttulo3"/>
+      </w:pPr>
+      <w:bookmarkStart w:id="12" w:name="_Toc179102708"/>
+      <w:r>
+        <w:t>Diagrama de paquetes</w:t>
+      </w:r>
       <w:bookmarkEnd w:id="12"/>
-    </w:p>
-    <w:p>
-      <w:pPr>
-        <w:pStyle w:val="PSI-Ttulo3"/>
-      </w:pPr>
-      <w:bookmarkStart w:id="13" w:name="_Toc179102708"/>
-      <w:r>
-        <w:t>Diagrama de paquetes</w:t>
-      </w:r>
-      <w:bookmarkEnd w:id="13"/>
     </w:p>
     <w:p>
       <w:pPr>
         <w:ind w:left="0" w:firstLine="0"/>
         <w:jc w:val="both"/>
       </w:pPr>
-      <w:bookmarkStart w:id="14" w:name="_Toc179102709"/>
+      <w:bookmarkStart w:id="13" w:name="_Toc179102709"/>
       <w:r>
         <w:t>Los objetos que fueron identificados en este caso de uso fueron:</w:t>
       </w:r>
@@ -8143,11 +8220,19 @@
         </w:numPr>
         <w:jc w:val="both"/>
       </w:pPr>
-      <w:r>
-        <w:t>Gestion</w:t>
-      </w:r>
-      <w:r>
-        <w:t xml:space="preserve">Usuario. </w:t>
+      <w:proofErr w:type="spellStart"/>
+      <w:r>
+        <w:t>Gest</w:t>
+      </w:r>
+      <w:r>
+        <w:t>or</w:t>
+      </w:r>
+      <w:r>
+        <w:t>Usuario</w:t>
+      </w:r>
+      <w:proofErr w:type="spellEnd"/>
+      <w:r>
+        <w:t xml:space="preserve">. </w:t>
       </w:r>
     </w:p>
     <w:p>
@@ -8197,7 +8282,15 @@
         <w:t>Comentario: El método obtener usuario tendrá que contar con un método privado que valide que se está pasando un correo</w:t>
       </w:r>
       <w:r>
-        <w:t>, Los métodos que se repiten entre usuario y gestión de usuario es para formatear y respetar con la modularización del sistema</w:t>
+        <w:t xml:space="preserve">, Los métodos que se repiten entre usuario y gestión de usuario es para formatear y respetar con la </w:t>
+      </w:r>
+      <w:proofErr w:type="spellStart"/>
+      <w:r>
+        <w:t>modularización</w:t>
+      </w:r>
+      <w:proofErr w:type="spellEnd"/>
+      <w:r>
+        <w:t xml:space="preserve"> del sistema</w:t>
       </w:r>
       <w:r>
         <w:t>.</w:t>
@@ -8251,7 +8344,15 @@
         <w:jc w:val="both"/>
       </w:pPr>
       <w:r>
-        <w:t>Tendrá los métodos: Constructor, los métodos get y set de cada atributo</w:t>
+        <w:t xml:space="preserve">Tendrá los métodos: Constructor, los métodos </w:t>
+      </w:r>
+      <w:proofErr w:type="spellStart"/>
+      <w:r>
+        <w:t>get</w:t>
+      </w:r>
+      <w:proofErr w:type="spellEnd"/>
+      <w:r>
+        <w:t xml:space="preserve"> y set de cada atributo</w:t>
       </w:r>
       <w:r>
         <w:t xml:space="preserve"> excepto para conexión</w:t>
@@ -8335,7 +8436,15 @@
         <w:t xml:space="preserve"> </w:t>
       </w:r>
       <w:r>
-        <w:t>Constructor, método get y set de cada atributo excepto para la conexión, obtener todos los perfiles, obtener un perfil por id, eliminar por id el perfil, actualizar por id el perfil</w:t>
+        <w:t xml:space="preserve">Constructor, método </w:t>
+      </w:r>
+      <w:proofErr w:type="spellStart"/>
+      <w:r>
+        <w:t>get</w:t>
+      </w:r>
+      <w:proofErr w:type="spellEnd"/>
+      <w:r>
+        <w:t xml:space="preserve"> y set de cada atributo excepto para la conexión, obtener todos los perfiles, obtener un perfil por id, eliminar por id el perfil, actualizar por id el perfil</w:t>
       </w:r>
       <w:r>
         <w:t>, añadir</w:t>
@@ -8389,15 +8498,65 @@
         <w:t>el método</w:t>
       </w:r>
       <w:r>
-        <w:t xml:space="preserve">: obtener todos los permisos. </w:t>
-      </w:r>
-    </w:p>
-    <w:p>
-      <w:pPr>
+        <w:t>:</w:t>
+      </w:r>
+      <w:r>
+        <w:t xml:space="preserve"> Constructor</w:t>
+      </w:r>
+      <w:r>
+        <w:t xml:space="preserve">, </w:t>
+      </w:r>
+      <w:r>
+        <w:t>obtener todos los permisos</w:t>
+      </w:r>
+      <w:r>
+        <w:t>, obtener permisos de usuario</w:t>
+      </w:r>
+      <w:r>
+        <w:t>.</w:t>
+      </w:r>
+    </w:p>
+    <w:p>
+      <w:pPr>
+        <w:pStyle w:val="Prrafodelista"/>
+        <w:numPr>
+          <w:ilvl w:val="1"/>
+          <w:numId w:val="17"/>
+        </w:numPr>
         <w:jc w:val="both"/>
       </w:pPr>
       <w:r>
-        <w:t>Estas clases están vinculada al subsistema de UargFlow.</w:t>
+        <w:t xml:space="preserve">Comentario: Si bien esta clase no aparece en el diagrama de secuencia, esta de manera implícita cuando se habla de administrador, usuario, </w:t>
+      </w:r>
+      <w:proofErr w:type="spellStart"/>
+      <w:r>
+        <w:t>etc</w:t>
+      </w:r>
+      <w:proofErr w:type="spellEnd"/>
+      <w:r>
+        <w:t xml:space="preserve"> </w:t>
+      </w:r>
+    </w:p>
+    <w:p>
+      <w:pPr>
+        <w:jc w:val="both"/>
+      </w:pPr>
+      <w:r>
+        <w:t>Estas clases están vinculada</w:t>
+      </w:r>
+      <w:r>
+        <w:t>s</w:t>
+      </w:r>
+      <w:r>
+        <w:t xml:space="preserve"> al subsistema de </w:t>
+      </w:r>
+      <w:proofErr w:type="spellStart"/>
+      <w:r>
+        <w:t>UargFlow</w:t>
+      </w:r>
+      <w:proofErr w:type="spellEnd"/>
+      <w:r>
+        <w:t>.</w:t>
       </w:r>
     </w:p>
     <w:p>
@@ -8408,7 +8567,7 @@
         <w:lastRenderedPageBreak/>
         <w:t>Diagrama de Interacción</w:t>
       </w:r>
-      <w:bookmarkEnd w:id="14"/>
+      <w:bookmarkEnd w:id="13"/>
       <w:r>
         <w:t xml:space="preserve"> </w:t>
       </w:r>
@@ -8423,7 +8582,7 @@
           <w:noProof/>
         </w:rPr>
         <w:drawing>
-          <wp:inline distT="0" distB="0" distL="0" distR="0" wp14:anchorId="0A6FFB02" wp14:editId="2ABC041E">
+          <wp:inline distT="0" distB="0" distL="0" distR="0" wp14:anchorId="0A6FFB02" wp14:editId="775B92E0">
             <wp:extent cx="4107361" cy="8315325"/>
             <wp:effectExtent l="0" t="0" r="7620" b="0"/>
             <wp:docPr id="1178992460" name="Imagen 17" descr="PlantUML diagram"/>
@@ -8527,12 +8686,22 @@
     </w:p>
     <w:p>
       <w:pPr>
+        <w:pStyle w:val="PSI-Ttulo2"/>
+      </w:pPr>
+      <w:bookmarkStart w:id="14" w:name="_Toc179102712"/>
+      <w:r>
+        <w:lastRenderedPageBreak/>
+        <w:t>Caso de Uso 3: Administrar proyectos</w:t>
+      </w:r>
+      <w:bookmarkEnd w:id="14"/>
+    </w:p>
+    <w:p>
+      <w:pPr>
         <w:pStyle w:val="PSI-Ttulo3"/>
       </w:pPr>
-      <w:bookmarkStart w:id="15" w:name="_Toc179102710"/>
-      <w:r>
-        <w:lastRenderedPageBreak/>
-        <w:t>Diseño de Flujo de eventos</w:t>
+      <w:bookmarkStart w:id="15" w:name="_Toc179102713"/>
+      <w:r>
+        <w:t>Diagrama de paquetes</w:t>
       </w:r>
       <w:bookmarkEnd w:id="15"/>
     </w:p>
@@ -8541,61 +8710,439 @@
         <w:ind w:left="0" w:firstLine="0"/>
         <w:jc w:val="both"/>
       </w:pPr>
+      <w:bookmarkStart w:id="16" w:name="_Toc179102714"/>
+      <w:r>
+        <w:t>Los objetos que fueron identificados en este caso de uso fueron:</w:t>
+      </w:r>
+    </w:p>
+    <w:p>
+      <w:pPr>
+        <w:pStyle w:val="Prrafodelista"/>
+        <w:numPr>
+          <w:ilvl w:val="0"/>
+          <w:numId w:val="17"/>
+        </w:numPr>
+        <w:jc w:val="both"/>
+      </w:pPr>
+      <w:proofErr w:type="spellStart"/>
+      <w:r>
+        <w:t>Gest</w:t>
+      </w:r>
+      <w:r>
+        <w:t>orProyecto</w:t>
+      </w:r>
+      <w:proofErr w:type="spellEnd"/>
+      <w:r>
+        <w:t xml:space="preserve">. </w:t>
+      </w:r>
+    </w:p>
+    <w:p>
+      <w:pPr>
+        <w:pStyle w:val="Prrafodelista"/>
+        <w:numPr>
+          <w:ilvl w:val="1"/>
+          <w:numId w:val="17"/>
+        </w:numPr>
+        <w:jc w:val="both"/>
+      </w:pPr>
+      <w:r>
+        <w:t>Tendrá los métodos: Constructor</w:t>
+      </w:r>
+      <w:r>
+        <w:t xml:space="preserve">, </w:t>
+      </w:r>
+      <w:r>
+        <w:t>retornar un proyecto por id, retornar proyecto por nombre, crear proyecto, actualizar proyecto,</w:t>
+      </w:r>
+      <w:r>
+        <w:t xml:space="preserve"> vincular o desvincular</w:t>
+      </w:r>
+      <w:r>
+        <w:t xml:space="preserve"> iteraciones, obtener todos los proyectos, vincular o desvincular participantes</w:t>
+      </w:r>
+      <w:r>
+        <w:t xml:space="preserve">, </w:t>
+      </w:r>
+      <w:r>
+        <w:t xml:space="preserve">obtener iteraciones por id de proyecto, actualizar </w:t>
+      </w:r>
+      <w:proofErr w:type="spellStart"/>
+      <w:r>
+        <w:t>iteracion</w:t>
+      </w:r>
+      <w:proofErr w:type="spellEnd"/>
+      <w:r>
+        <w:t xml:space="preserve"> por id, eliminar </w:t>
+      </w:r>
+      <w:proofErr w:type="spellStart"/>
+      <w:r>
+        <w:t>iteracion</w:t>
+      </w:r>
+      <w:proofErr w:type="spellEnd"/>
+      <w:r>
+        <w:t xml:space="preserve"> por id, añadir </w:t>
+      </w:r>
+      <w:proofErr w:type="spellStart"/>
+      <w:r>
+        <w:t>iteracion</w:t>
+      </w:r>
+      <w:proofErr w:type="spellEnd"/>
+      <w:r>
+        <w:t>.</w:t>
+      </w:r>
+      <w:r>
+        <w:t xml:space="preserve"> </w:t>
+      </w:r>
+    </w:p>
+    <w:p>
+      <w:pPr>
+        <w:pStyle w:val="Prrafodelista"/>
+        <w:numPr>
+          <w:ilvl w:val="1"/>
+          <w:numId w:val="17"/>
+        </w:numPr>
+        <w:jc w:val="both"/>
+      </w:pPr>
+      <w:r>
+        <w:t>Comentario:</w:t>
+      </w:r>
+      <w:r>
+        <w:t xml:space="preserve"> Cada método deberá comprobar que no se pase ningún campo </w:t>
+      </w:r>
+      <w:proofErr w:type="spellStart"/>
+      <w:r>
+        <w:t>vacio</w:t>
+      </w:r>
+      <w:proofErr w:type="spellEnd"/>
+      <w:r>
+        <w:t xml:space="preserve">, ni ninguna inyección </w:t>
+      </w:r>
+      <w:proofErr w:type="spellStart"/>
+      <w:r>
+        <w:t>sql</w:t>
+      </w:r>
+      <w:proofErr w:type="spellEnd"/>
+      <w:r>
+        <w:t>.</w:t>
+      </w:r>
+    </w:p>
+    <w:p>
+      <w:pPr>
+        <w:pStyle w:val="Prrafodelista"/>
+        <w:numPr>
+          <w:ilvl w:val="0"/>
+          <w:numId w:val="17"/>
+        </w:numPr>
+        <w:jc w:val="both"/>
+      </w:pPr>
+      <w:r>
+        <w:t>Proyecto</w:t>
+      </w:r>
+      <w:r>
+        <w:t xml:space="preserve">. </w:t>
+      </w:r>
+    </w:p>
+    <w:p>
+      <w:pPr>
+        <w:pStyle w:val="Prrafodelista"/>
+        <w:numPr>
+          <w:ilvl w:val="1"/>
+          <w:numId w:val="17"/>
+        </w:numPr>
+        <w:jc w:val="both"/>
+      </w:pPr>
+      <w:r>
+        <w:t xml:space="preserve">Tendrá los atributos de nombre, </w:t>
+      </w:r>
+      <w:proofErr w:type="spellStart"/>
+      <w:r>
+        <w:t>descripcion</w:t>
+      </w:r>
+      <w:proofErr w:type="spellEnd"/>
+      <w:r>
+        <w:t xml:space="preserve">, estado, </w:t>
+      </w:r>
+      <w:proofErr w:type="spellStart"/>
+      <w:r>
+        <w:t>fecha_inicio</w:t>
+      </w:r>
+      <w:proofErr w:type="spellEnd"/>
+      <w:r>
+        <w:t xml:space="preserve">, </w:t>
+      </w:r>
+      <w:proofErr w:type="spellStart"/>
+      <w:r>
+        <w:t>fecha_fin</w:t>
+      </w:r>
+      <w:proofErr w:type="spellEnd"/>
+      <w:r>
+        <w:t>, iteraciones, participantes y</w:t>
+      </w:r>
+      <w:r>
+        <w:t xml:space="preserve"> conexión.</w:t>
+      </w:r>
+    </w:p>
+    <w:p>
+      <w:pPr>
+        <w:pStyle w:val="Prrafodelista"/>
+        <w:numPr>
+          <w:ilvl w:val="1"/>
+          <w:numId w:val="17"/>
+        </w:numPr>
+        <w:jc w:val="both"/>
+      </w:pPr>
+      <w:r>
+        <w:t xml:space="preserve">Tendrá los métodos: Constructor, los métodos </w:t>
+      </w:r>
+      <w:proofErr w:type="spellStart"/>
+      <w:r>
+        <w:t>get</w:t>
+      </w:r>
+      <w:proofErr w:type="spellEnd"/>
+      <w:r>
+        <w:t xml:space="preserve"> y set de cada atributo excepto para conexión,</w:t>
+      </w:r>
+      <w:r>
+        <w:t xml:space="preserve"> retornar un proyecto por id, retornar proyecto por nombre, crear proyecto, actualizar proyecto</w:t>
+      </w:r>
+      <w:r>
+        <w:t xml:space="preserve"> por id</w:t>
+      </w:r>
+      <w:r>
+        <w:t>, actualizar iteraciones, obtener todos los proyectos, vincular o desvincular participantes</w:t>
+      </w:r>
+      <w:r>
+        <w:t xml:space="preserve">. </w:t>
+      </w:r>
+    </w:p>
+    <w:p>
+      <w:pPr>
+        <w:pStyle w:val="Prrafodelista"/>
+        <w:numPr>
+          <w:ilvl w:val="0"/>
+          <w:numId w:val="17"/>
+        </w:numPr>
+        <w:jc w:val="both"/>
+      </w:pPr>
+      <w:proofErr w:type="spellStart"/>
+      <w:r>
+        <w:t>Iteracion</w:t>
+      </w:r>
+      <w:proofErr w:type="spellEnd"/>
+      <w:r>
+        <w:t>.</w:t>
+      </w:r>
+    </w:p>
+    <w:p>
+      <w:pPr>
+        <w:pStyle w:val="Prrafodelista"/>
+        <w:numPr>
+          <w:ilvl w:val="1"/>
+          <w:numId w:val="17"/>
+        </w:numPr>
+        <w:jc w:val="both"/>
+      </w:pPr>
+      <w:r>
+        <w:t xml:space="preserve">Tendrá </w:t>
+      </w:r>
+      <w:r>
+        <w:t>los</w:t>
+      </w:r>
+      <w:r>
+        <w:t xml:space="preserve"> atributo</w:t>
+      </w:r>
+      <w:r>
+        <w:t>s</w:t>
+      </w:r>
+      <w:r>
+        <w:t xml:space="preserve"> </w:t>
+      </w:r>
+      <w:proofErr w:type="spellStart"/>
+      <w:r>
+        <w:t>fecha_inicio</w:t>
+      </w:r>
+      <w:proofErr w:type="spellEnd"/>
+      <w:r>
+        <w:t xml:space="preserve">, </w:t>
+      </w:r>
+      <w:proofErr w:type="spellStart"/>
+      <w:r>
+        <w:t>fecha_fin</w:t>
+      </w:r>
+      <w:proofErr w:type="spellEnd"/>
+      <w:r>
+        <w:t xml:space="preserve"> y conexión</w:t>
+      </w:r>
+      <w:r>
+        <w:t>.</w:t>
+      </w:r>
+    </w:p>
+    <w:p>
+      <w:pPr>
+        <w:pStyle w:val="Prrafodelista"/>
+        <w:numPr>
+          <w:ilvl w:val="1"/>
+          <w:numId w:val="17"/>
+        </w:numPr>
+        <w:jc w:val="both"/>
+      </w:pPr>
+      <w:r>
+        <w:t xml:space="preserve">Tendrá los métodos: Constructor, método </w:t>
+      </w:r>
+      <w:proofErr w:type="spellStart"/>
+      <w:r>
+        <w:t>get</w:t>
+      </w:r>
+      <w:proofErr w:type="spellEnd"/>
+      <w:r>
+        <w:t xml:space="preserve"> y set de cada atributo excepto para la conexión, </w:t>
+      </w:r>
+      <w:r>
+        <w:t xml:space="preserve">obtener iteraciones por id de proyecto, actualizar </w:t>
+      </w:r>
+      <w:proofErr w:type="spellStart"/>
+      <w:r>
+        <w:t>iteracion</w:t>
+      </w:r>
+      <w:proofErr w:type="spellEnd"/>
+      <w:r>
+        <w:t xml:space="preserve"> por id, eliminar </w:t>
+      </w:r>
+      <w:proofErr w:type="spellStart"/>
+      <w:r>
+        <w:t>iteracion</w:t>
+      </w:r>
+      <w:proofErr w:type="spellEnd"/>
+      <w:r>
+        <w:t xml:space="preserve"> por id, añadir </w:t>
+      </w:r>
+      <w:proofErr w:type="spellStart"/>
+      <w:r>
+        <w:t>iteracion</w:t>
+      </w:r>
+      <w:proofErr w:type="spellEnd"/>
+      <w:r>
+        <w:t>.</w:t>
+      </w:r>
+    </w:p>
+    <w:p>
+      <w:pPr>
+        <w:jc w:val="both"/>
+      </w:pPr>
+      <w:r>
+        <w:t>Estas clases están vinculada</w:t>
+      </w:r>
+      <w:r>
+        <w:t>s</w:t>
+      </w:r>
+      <w:r>
+        <w:t xml:space="preserve"> al subsistema de Proyectos.</w:t>
+      </w:r>
+    </w:p>
+    <w:p>
+      <w:pPr>
+        <w:pStyle w:val="Prrafodelista"/>
+        <w:numPr>
+          <w:ilvl w:val="0"/>
+          <w:numId w:val="17"/>
+        </w:numPr>
+        <w:jc w:val="both"/>
+      </w:pPr>
+      <w:proofErr w:type="spellStart"/>
+      <w:r>
+        <w:t>GestorUsuario</w:t>
+      </w:r>
+      <w:proofErr w:type="spellEnd"/>
+      <w:r>
+        <w:t>.</w:t>
+      </w:r>
+    </w:p>
+    <w:p>
+      <w:pPr>
+        <w:pStyle w:val="Prrafodelista"/>
+        <w:numPr>
+          <w:ilvl w:val="1"/>
+          <w:numId w:val="17"/>
+        </w:numPr>
+        <w:jc w:val="both"/>
+      </w:pPr>
+      <w:r>
+        <w:t>Tendrá el método: Constructor</w:t>
+      </w:r>
+      <w:r>
+        <w:t xml:space="preserve">, </w:t>
+      </w:r>
+      <w:r>
+        <w:t>obtener todos los usuarios</w:t>
+      </w:r>
+      <w:r>
+        <w:t>.</w:t>
+      </w:r>
+    </w:p>
+    <w:p>
+      <w:pPr>
+        <w:pStyle w:val="Prrafodelista"/>
+        <w:numPr>
+          <w:ilvl w:val="0"/>
+          <w:numId w:val="17"/>
+        </w:numPr>
+        <w:jc w:val="both"/>
+      </w:pPr>
+      <w:r>
+        <w:t>Usuario</w:t>
+      </w:r>
+    </w:p>
+    <w:p>
+      <w:pPr>
+        <w:pStyle w:val="Prrafodelista"/>
+        <w:numPr>
+          <w:ilvl w:val="1"/>
+          <w:numId w:val="17"/>
+        </w:numPr>
+        <w:jc w:val="both"/>
+      </w:pPr>
+      <w:r>
+        <w:t>Tendrá los atributos nombre, correo y conexión.</w:t>
+      </w:r>
+    </w:p>
+    <w:p>
+      <w:pPr>
+        <w:pStyle w:val="Prrafodelista"/>
+        <w:numPr>
+          <w:ilvl w:val="1"/>
+          <w:numId w:val="17"/>
+        </w:numPr>
+        <w:jc w:val="both"/>
+      </w:pPr>
+      <w:r>
+        <w:t xml:space="preserve">Tendrá los métodos: Constructor, obtener todos los usuarios. </w:t>
+      </w:r>
+    </w:p>
+    <w:p>
+      <w:pPr>
+        <w:jc w:val="both"/>
+      </w:pPr>
+      <w:r>
+        <w:t xml:space="preserve">Estas clases están vinculadas al subsistema de </w:t>
+      </w:r>
+      <w:proofErr w:type="spellStart"/>
+      <w:r>
+        <w:t>UargFlow</w:t>
+      </w:r>
+      <w:proofErr w:type="spellEnd"/>
+      <w:r>
+        <w:t>.</w:t>
+      </w:r>
     </w:p>
     <w:p>
       <w:pPr>
         <w:pStyle w:val="PSI-Ttulo3"/>
       </w:pPr>
-      <w:bookmarkStart w:id="16" w:name="_Toc179102711"/>
-      <w:r>
-        <w:t>Requerimientos especiales o de implementación</w:t>
-      </w:r>
-      <w:bookmarkEnd w:id="16"/>
-    </w:p>
-    <w:p>
-      <w:pPr>
-        <w:pStyle w:val="PSI-Ttulo2"/>
-        <w:ind w:left="0" w:firstLine="0"/>
-      </w:pPr>
-    </w:p>
-    <w:p>
-      <w:pPr>
-        <w:pStyle w:val="PSI-Ttulo2"/>
-      </w:pPr>
-      <w:bookmarkStart w:id="17" w:name="_Toc179102712"/>
-      <w:r>
-        <w:t>Caso de Uso 3: Administrar proyectos</w:t>
-      </w:r>
-      <w:bookmarkEnd w:id="17"/>
-    </w:p>
-    <w:p>
-      <w:pPr>
-        <w:pStyle w:val="PSI-Ttulo3"/>
-      </w:pPr>
-      <w:bookmarkStart w:id="18" w:name="_Toc179102713"/>
-      <w:r>
-        <w:t>Diagrama de paquetes</w:t>
-      </w:r>
-      <w:bookmarkEnd w:id="18"/>
-    </w:p>
-    <w:p>
-      <w:pPr>
-        <w:ind w:left="0" w:firstLine="0"/>
-      </w:pPr>
-      <w:r>
-        <w:t>Será definido en la siguiente entrega.</w:t>
-      </w:r>
-    </w:p>
-    <w:p>
-      <w:pPr>
-        <w:pStyle w:val="PSI-Ttulo3"/>
-      </w:pPr>
-      <w:bookmarkStart w:id="19" w:name="_Toc179102714"/>
       <w:r>
         <w:lastRenderedPageBreak/>
         <w:t>Diagrama de Interacción</w:t>
       </w:r>
-      <w:bookmarkEnd w:id="19"/>
+      <w:bookmarkEnd w:id="16"/>
       <w:r>
         <w:t xml:space="preserve"> </w:t>
       </w:r>
@@ -8610,7 +9157,7 @@
           <w:noProof/>
         </w:rPr>
         <w:drawing>
-          <wp:inline distT="0" distB="0" distL="0" distR="0" wp14:anchorId="6CD273AD" wp14:editId="3D3B65C5">
+          <wp:inline distT="0" distB="0" distL="0" distR="0" wp14:anchorId="6CD273AD" wp14:editId="638EC655">
             <wp:extent cx="5014492" cy="8077200"/>
             <wp:effectExtent l="0" t="0" r="0" b="0"/>
             <wp:docPr id="1448868444" name="Imagen 18" descr="PlantUML diagram"/>
@@ -8714,83 +9261,603 @@
     </w:p>
     <w:p>
       <w:pPr>
-        <w:pStyle w:val="MNormal"/>
-        <w:jc w:val="center"/>
-        <w:rPr>
-          <w:noProof/>
-        </w:rPr>
-      </w:pPr>
+        <w:pStyle w:val="PSI-Ttulo2"/>
+      </w:pPr>
+      <w:bookmarkStart w:id="17" w:name="_Toc179102717"/>
+      <w:r>
+        <w:lastRenderedPageBreak/>
+        <w:t>Caso de Uso 4: Añadir riesgo a la lista</w:t>
+      </w:r>
+      <w:bookmarkEnd w:id="17"/>
     </w:p>
     <w:p>
       <w:pPr>
         <w:pStyle w:val="PSI-Ttulo3"/>
       </w:pPr>
-      <w:bookmarkStart w:id="20" w:name="_Toc179102715"/>
-      <w:r>
-        <w:lastRenderedPageBreak/>
-        <w:t>Diseño de Flujo de eventos</w:t>
-      </w:r>
-      <w:bookmarkEnd w:id="20"/>
+      <w:bookmarkStart w:id="18" w:name="_Toc179102718"/>
+      <w:r>
+        <w:t>Diagrama de paquetes</w:t>
+      </w:r>
+      <w:bookmarkEnd w:id="18"/>
     </w:p>
     <w:p>
       <w:pPr>
         <w:ind w:left="0" w:firstLine="0"/>
         <w:jc w:val="both"/>
       </w:pPr>
+      <w:bookmarkStart w:id="19" w:name="_Toc179102719"/>
+      <w:r>
+        <w:t>Los objetos que fueron identificados en este caso de uso fueron:</w:t>
+      </w:r>
+    </w:p>
+    <w:p>
+      <w:pPr>
+        <w:pStyle w:val="Prrafodelista"/>
+        <w:numPr>
+          <w:ilvl w:val="0"/>
+          <w:numId w:val="17"/>
+        </w:numPr>
+        <w:jc w:val="both"/>
+      </w:pPr>
+      <w:proofErr w:type="spellStart"/>
+      <w:r>
+        <w:t>GestorRiesgo</w:t>
+      </w:r>
+      <w:proofErr w:type="spellEnd"/>
+      <w:r>
+        <w:t>.</w:t>
+      </w:r>
+    </w:p>
+    <w:p>
+      <w:pPr>
+        <w:pStyle w:val="Prrafodelista"/>
+        <w:numPr>
+          <w:ilvl w:val="1"/>
+          <w:numId w:val="17"/>
+        </w:numPr>
+      </w:pPr>
+      <w:r>
+        <w:t xml:space="preserve">Tendrá los métodos: Constructor, </w:t>
+      </w:r>
+      <w:r>
+        <w:t>agregar riesgo, obtener todos los riesgos</w:t>
+      </w:r>
+      <w:r>
+        <w:t xml:space="preserve"> de un proyecto</w:t>
+      </w:r>
+      <w:r>
+        <w:t>, obtener riesgo por id, actualizar riesgo por id, eliminar riesgo por id, vincular o desvincular responsable, actualizar categoría</w:t>
+      </w:r>
+      <w:r>
+        <w:t xml:space="preserve"> de un riesgo, vincular o desvincular iteraciones</w:t>
+      </w:r>
+      <w:r>
+        <w:t xml:space="preserve">, </w:t>
+      </w:r>
+      <w:r>
+        <w:t>Agregar categoría, actualizar categoría, eliminar categoría, obtener todas las categorías.</w:t>
+      </w:r>
+    </w:p>
+    <w:p>
+      <w:pPr>
+        <w:pStyle w:val="Prrafodelista"/>
+        <w:numPr>
+          <w:ilvl w:val="0"/>
+          <w:numId w:val="17"/>
+        </w:numPr>
+        <w:jc w:val="both"/>
+      </w:pPr>
+      <w:r>
+        <w:t xml:space="preserve">Riesgo. </w:t>
+      </w:r>
+    </w:p>
+    <w:p>
+      <w:pPr>
+        <w:pStyle w:val="Prrafodelista"/>
+        <w:numPr>
+          <w:ilvl w:val="1"/>
+          <w:numId w:val="17"/>
+        </w:numPr>
+        <w:jc w:val="both"/>
+      </w:pPr>
+      <w:r>
+        <w:t xml:space="preserve">Tendrá los atributos: </w:t>
+      </w:r>
+      <w:proofErr w:type="spellStart"/>
+      <w:r>
+        <w:t>descripcion</w:t>
+      </w:r>
+      <w:proofErr w:type="spellEnd"/>
+      <w:r>
+        <w:t>, categoría</w:t>
+      </w:r>
+      <w:r>
+        <w:t>,</w:t>
+      </w:r>
+      <w:r>
+        <w:t xml:space="preserve"> </w:t>
+      </w:r>
+      <w:proofErr w:type="spellStart"/>
+      <w:r>
+        <w:t>iteracion</w:t>
+      </w:r>
+      <w:proofErr w:type="spellEnd"/>
+      <w:r>
+        <w:t xml:space="preserve"> y conexión.</w:t>
+      </w:r>
+    </w:p>
+    <w:p>
+      <w:pPr>
+        <w:pStyle w:val="Prrafodelista"/>
+        <w:numPr>
+          <w:ilvl w:val="1"/>
+          <w:numId w:val="17"/>
+        </w:numPr>
+      </w:pPr>
+      <w:r>
+        <w:t xml:space="preserve">Tendrá los métodos: Constructor, </w:t>
+      </w:r>
+      <w:r>
+        <w:t xml:space="preserve">los métodos </w:t>
+      </w:r>
+      <w:proofErr w:type="spellStart"/>
+      <w:r>
+        <w:t>get</w:t>
+      </w:r>
+      <w:proofErr w:type="spellEnd"/>
+      <w:r>
+        <w:t xml:space="preserve"> y set de cada atributo excepto para conexión</w:t>
+      </w:r>
+      <w:r>
+        <w:t xml:space="preserve">, </w:t>
+      </w:r>
+      <w:r>
+        <w:t>agregar riesgo, obtener todos los riesgos</w:t>
+      </w:r>
+      <w:r>
+        <w:t xml:space="preserve"> de un proyecto</w:t>
+      </w:r>
+      <w:r>
+        <w:t xml:space="preserve">, </w:t>
+      </w:r>
+      <w:r>
+        <w:t>obtener riesgo por id, actualizar riesgo por id, eliminar riesgo por id</w:t>
+      </w:r>
+      <w:r>
+        <w:t>, actualizar categoría de un riesgo</w:t>
+      </w:r>
+      <w:r>
+        <w:t>, vincular o desvincular proyecto, vincular o desvincular iteraciones</w:t>
+      </w:r>
+      <w:r>
+        <w:t>.</w:t>
+      </w:r>
+    </w:p>
+    <w:p>
+      <w:pPr>
+        <w:pStyle w:val="Prrafodelista"/>
+        <w:numPr>
+          <w:ilvl w:val="0"/>
+          <w:numId w:val="17"/>
+        </w:numPr>
+      </w:pPr>
+      <w:proofErr w:type="spellStart"/>
+      <w:r>
+        <w:t>Categoria</w:t>
+      </w:r>
+      <w:proofErr w:type="spellEnd"/>
+    </w:p>
+    <w:p>
+      <w:pPr>
+        <w:pStyle w:val="Prrafodelista"/>
+        <w:numPr>
+          <w:ilvl w:val="1"/>
+          <w:numId w:val="17"/>
+        </w:numPr>
+      </w:pPr>
+      <w:r>
+        <w:t xml:space="preserve">Tendrá los atributos: nombre, </w:t>
+      </w:r>
+      <w:proofErr w:type="spellStart"/>
+      <w:r>
+        <w:t>descripcion</w:t>
+      </w:r>
+      <w:proofErr w:type="spellEnd"/>
+      <w:r>
+        <w:t xml:space="preserve"> y conexión</w:t>
+      </w:r>
+    </w:p>
+    <w:p>
+      <w:pPr>
+        <w:pStyle w:val="Prrafodelista"/>
+        <w:numPr>
+          <w:ilvl w:val="1"/>
+          <w:numId w:val="17"/>
+        </w:numPr>
+      </w:pPr>
+      <w:r>
+        <w:t xml:space="preserve">Tendrá los métodos: </w:t>
+      </w:r>
+      <w:r>
+        <w:t xml:space="preserve">Constructor, los métodos </w:t>
+      </w:r>
+      <w:proofErr w:type="spellStart"/>
+      <w:r>
+        <w:t>get</w:t>
+      </w:r>
+      <w:proofErr w:type="spellEnd"/>
+      <w:r>
+        <w:t xml:space="preserve"> y set de cada atributo excepto para conexión,</w:t>
+      </w:r>
+      <w:r>
+        <w:t xml:space="preserve"> Agregar categoría, actualizar categoría, eliminar categoría, obtener todas las categorías.</w:t>
+      </w:r>
+    </w:p>
+    <w:p>
+      <w:pPr>
+        <w:ind w:left="360" w:firstLine="0"/>
+        <w:jc w:val="both"/>
+      </w:pPr>
+      <w:r>
+        <w:t xml:space="preserve">Estas clases están vinculadas al subsistema de </w:t>
+      </w:r>
+      <w:r>
+        <w:t>Riesgos</w:t>
+      </w:r>
+      <w:r>
+        <w:t>.</w:t>
+      </w:r>
+    </w:p>
+    <w:p>
+      <w:pPr>
+        <w:pStyle w:val="Prrafodelista"/>
+        <w:numPr>
+          <w:ilvl w:val="0"/>
+          <w:numId w:val="17"/>
+        </w:numPr>
+        <w:jc w:val="both"/>
+      </w:pPr>
+      <w:proofErr w:type="spellStart"/>
+      <w:r>
+        <w:t>GestorProyecto</w:t>
+      </w:r>
+      <w:proofErr w:type="spellEnd"/>
+      <w:r>
+        <w:t xml:space="preserve">. </w:t>
+      </w:r>
+    </w:p>
+    <w:p>
+      <w:pPr>
+        <w:pStyle w:val="Prrafodelista"/>
+        <w:numPr>
+          <w:ilvl w:val="1"/>
+          <w:numId w:val="17"/>
+        </w:numPr>
+        <w:jc w:val="both"/>
+      </w:pPr>
+      <w:r>
+        <w:t xml:space="preserve">Tendrá los métodos: Constructor, retornar un proyecto por id, retornar proyecto por nombre, crear proyecto, actualizar proyecto, vincular o desvincular iteraciones, obtener todos los proyectos, vincular o desvincular participantes, obtener iteraciones por id de proyecto, actualizar </w:t>
+      </w:r>
+      <w:proofErr w:type="spellStart"/>
+      <w:r>
+        <w:t>iteracion</w:t>
+      </w:r>
+      <w:proofErr w:type="spellEnd"/>
+      <w:r>
+        <w:t xml:space="preserve"> por id, eliminar </w:t>
+      </w:r>
+      <w:proofErr w:type="spellStart"/>
+      <w:r>
+        <w:t>iteracion</w:t>
+      </w:r>
+      <w:proofErr w:type="spellEnd"/>
+      <w:r>
+        <w:t xml:space="preserve"> por id, añadir </w:t>
+      </w:r>
+      <w:proofErr w:type="spellStart"/>
+      <w:r>
+        <w:t>iteracion</w:t>
+      </w:r>
+      <w:proofErr w:type="spellEnd"/>
+      <w:r>
+        <w:t xml:space="preserve">. </w:t>
+      </w:r>
+    </w:p>
+    <w:p>
+      <w:pPr>
+        <w:pStyle w:val="Prrafodelista"/>
+        <w:numPr>
+          <w:ilvl w:val="1"/>
+          <w:numId w:val="17"/>
+        </w:numPr>
+        <w:jc w:val="both"/>
+      </w:pPr>
+      <w:r>
+        <w:t xml:space="preserve">Comentario: Cada método deberá comprobar que no se pase ningún campo </w:t>
+      </w:r>
+      <w:proofErr w:type="spellStart"/>
+      <w:r>
+        <w:t>vacio</w:t>
+      </w:r>
+      <w:proofErr w:type="spellEnd"/>
+      <w:r>
+        <w:t xml:space="preserve">, ni ninguna inyección </w:t>
+      </w:r>
+      <w:proofErr w:type="spellStart"/>
+      <w:r>
+        <w:t>sql</w:t>
+      </w:r>
+      <w:proofErr w:type="spellEnd"/>
+      <w:r>
+        <w:t>.</w:t>
+      </w:r>
+    </w:p>
+    <w:p>
+      <w:pPr>
+        <w:pStyle w:val="Prrafodelista"/>
+        <w:numPr>
+          <w:ilvl w:val="0"/>
+          <w:numId w:val="17"/>
+        </w:numPr>
+        <w:jc w:val="both"/>
+      </w:pPr>
+      <w:r>
+        <w:t xml:space="preserve">Proyecto. </w:t>
+      </w:r>
+    </w:p>
+    <w:p>
+      <w:pPr>
+        <w:pStyle w:val="Prrafodelista"/>
+        <w:numPr>
+          <w:ilvl w:val="1"/>
+          <w:numId w:val="17"/>
+        </w:numPr>
+        <w:jc w:val="both"/>
+      </w:pPr>
+      <w:r>
+        <w:t xml:space="preserve">Tendrá los atributos de nombre, </w:t>
+      </w:r>
+      <w:proofErr w:type="spellStart"/>
+      <w:r>
+        <w:t>descripcion</w:t>
+      </w:r>
+      <w:proofErr w:type="spellEnd"/>
+      <w:r>
+        <w:t xml:space="preserve">, estado, </w:t>
+      </w:r>
+      <w:proofErr w:type="spellStart"/>
+      <w:r>
+        <w:t>fecha_inicio</w:t>
+      </w:r>
+      <w:proofErr w:type="spellEnd"/>
+      <w:r>
+        <w:t xml:space="preserve">, </w:t>
+      </w:r>
+      <w:proofErr w:type="spellStart"/>
+      <w:r>
+        <w:t>fecha_fin</w:t>
+      </w:r>
+      <w:proofErr w:type="spellEnd"/>
+      <w:r>
+        <w:t>, iteraciones, participantes y conexión.</w:t>
+      </w:r>
+    </w:p>
+    <w:p>
+      <w:pPr>
+        <w:pStyle w:val="Prrafodelista"/>
+        <w:numPr>
+          <w:ilvl w:val="1"/>
+          <w:numId w:val="17"/>
+        </w:numPr>
+        <w:jc w:val="both"/>
+      </w:pPr>
+      <w:r>
+        <w:t xml:space="preserve">Tendrá los métodos: Constructor, los métodos </w:t>
+      </w:r>
+      <w:proofErr w:type="spellStart"/>
+      <w:r>
+        <w:t>get</w:t>
+      </w:r>
+      <w:proofErr w:type="spellEnd"/>
+      <w:r>
+        <w:t xml:space="preserve"> y set de cada atributo excepto para conexión, retornar un proyecto por id, retornar proyecto por nombre, crear proyecto, actualizar proyecto, actualizar iteraciones, obtener todos los proyectos, vincular o desvincular participantes. </w:t>
+      </w:r>
+    </w:p>
+    <w:p>
+      <w:pPr>
+        <w:pStyle w:val="Prrafodelista"/>
+        <w:numPr>
+          <w:ilvl w:val="0"/>
+          <w:numId w:val="17"/>
+        </w:numPr>
+        <w:jc w:val="both"/>
+      </w:pPr>
+      <w:proofErr w:type="spellStart"/>
+      <w:r>
+        <w:t>Iteracion</w:t>
+      </w:r>
+      <w:proofErr w:type="spellEnd"/>
+      <w:r>
+        <w:t>.</w:t>
+      </w:r>
+    </w:p>
+    <w:p>
+      <w:pPr>
+        <w:pStyle w:val="Prrafodelista"/>
+        <w:numPr>
+          <w:ilvl w:val="1"/>
+          <w:numId w:val="17"/>
+        </w:numPr>
+        <w:jc w:val="both"/>
+      </w:pPr>
+      <w:r>
+        <w:t xml:space="preserve">Tendrá los atributos </w:t>
+      </w:r>
+      <w:proofErr w:type="spellStart"/>
+      <w:r>
+        <w:t>fecha_inicio</w:t>
+      </w:r>
+      <w:proofErr w:type="spellEnd"/>
+      <w:r>
+        <w:t xml:space="preserve">, </w:t>
+      </w:r>
+      <w:proofErr w:type="spellStart"/>
+      <w:r>
+        <w:t>fecha_fin</w:t>
+      </w:r>
+      <w:proofErr w:type="spellEnd"/>
+      <w:r>
+        <w:t xml:space="preserve"> y conexión.</w:t>
+      </w:r>
+    </w:p>
+    <w:p>
+      <w:pPr>
+        <w:pStyle w:val="Prrafodelista"/>
+        <w:numPr>
+          <w:ilvl w:val="1"/>
+          <w:numId w:val="17"/>
+        </w:numPr>
+        <w:jc w:val="both"/>
+      </w:pPr>
+      <w:r>
+        <w:lastRenderedPageBreak/>
+        <w:t xml:space="preserve">Tendrá los métodos: Constructor, método </w:t>
+      </w:r>
+      <w:proofErr w:type="spellStart"/>
+      <w:r>
+        <w:t>get</w:t>
+      </w:r>
+      <w:proofErr w:type="spellEnd"/>
+      <w:r>
+        <w:t xml:space="preserve"> y set de cada atributo excepto para la conexión, obtener iteraciones por id de proyecto, actualizar </w:t>
+      </w:r>
+      <w:proofErr w:type="spellStart"/>
+      <w:r>
+        <w:t>iteracion</w:t>
+      </w:r>
+      <w:proofErr w:type="spellEnd"/>
+      <w:r>
+        <w:t xml:space="preserve"> por id, eliminar </w:t>
+      </w:r>
+      <w:proofErr w:type="spellStart"/>
+      <w:r>
+        <w:t>iteracion</w:t>
+      </w:r>
+      <w:proofErr w:type="spellEnd"/>
+      <w:r>
+        <w:t xml:space="preserve"> por id, añadir </w:t>
+      </w:r>
+      <w:proofErr w:type="spellStart"/>
+      <w:r>
+        <w:t>iteracion</w:t>
+      </w:r>
+      <w:proofErr w:type="spellEnd"/>
+      <w:r>
+        <w:t>.</w:t>
+      </w:r>
+    </w:p>
+    <w:p>
+      <w:pPr>
+        <w:jc w:val="both"/>
+      </w:pPr>
+      <w:r>
+        <w:t>Estas clases están vinculadas al subsistema de Proyectos.</w:t>
+      </w:r>
+    </w:p>
+    <w:p>
+      <w:pPr>
+        <w:pStyle w:val="Prrafodelista"/>
+        <w:numPr>
+          <w:ilvl w:val="0"/>
+          <w:numId w:val="17"/>
+        </w:numPr>
+        <w:jc w:val="both"/>
+      </w:pPr>
+      <w:proofErr w:type="spellStart"/>
+      <w:r>
+        <w:t>GestorUsuario</w:t>
+      </w:r>
+      <w:proofErr w:type="spellEnd"/>
+      <w:r>
+        <w:t>.</w:t>
+      </w:r>
+    </w:p>
+    <w:p>
+      <w:pPr>
+        <w:pStyle w:val="Prrafodelista"/>
+        <w:numPr>
+          <w:ilvl w:val="1"/>
+          <w:numId w:val="17"/>
+        </w:numPr>
+        <w:jc w:val="both"/>
+      </w:pPr>
+      <w:r>
+        <w:t>Tendrá el método: Constructor, obtener todos los usuarios.</w:t>
+      </w:r>
+    </w:p>
+    <w:p>
+      <w:pPr>
+        <w:pStyle w:val="Prrafodelista"/>
+        <w:numPr>
+          <w:ilvl w:val="0"/>
+          <w:numId w:val="17"/>
+        </w:numPr>
+        <w:jc w:val="both"/>
+      </w:pPr>
+      <w:r>
+        <w:t>Usuario</w:t>
+      </w:r>
+    </w:p>
+    <w:p>
+      <w:pPr>
+        <w:pStyle w:val="Prrafodelista"/>
+        <w:numPr>
+          <w:ilvl w:val="1"/>
+          <w:numId w:val="17"/>
+        </w:numPr>
+        <w:jc w:val="both"/>
+      </w:pPr>
+      <w:r>
+        <w:t>Tendrá los atributos nombre, correo y conexión.</w:t>
+      </w:r>
+    </w:p>
+    <w:p>
+      <w:pPr>
+        <w:pStyle w:val="Prrafodelista"/>
+        <w:numPr>
+          <w:ilvl w:val="1"/>
+          <w:numId w:val="17"/>
+        </w:numPr>
+        <w:jc w:val="both"/>
+      </w:pPr>
+      <w:r>
+        <w:t xml:space="preserve">Tendrá los métodos: Constructor, obtener todos los usuarios. </w:t>
+      </w:r>
+    </w:p>
+    <w:p>
+      <w:pPr>
+        <w:jc w:val="both"/>
+      </w:pPr>
+      <w:r>
+        <w:t xml:space="preserve">Estas clases están vinculadas al subsistema de </w:t>
+      </w:r>
+      <w:proofErr w:type="spellStart"/>
+      <w:r>
+        <w:t>UargFlow</w:t>
+      </w:r>
+      <w:proofErr w:type="spellEnd"/>
+      <w:r>
+        <w:t>.</w:t>
+      </w:r>
     </w:p>
     <w:p>
       <w:pPr>
         <w:pStyle w:val="PSI-Ttulo3"/>
       </w:pPr>
-      <w:bookmarkStart w:id="21" w:name="_Toc179102716"/>
-      <w:r>
-        <w:t>Requerimientos especiales o de implementación</w:t>
-      </w:r>
-      <w:bookmarkEnd w:id="21"/>
-    </w:p>
-    <w:p>
-      <w:pPr>
-        <w:pStyle w:val="PSI-Ttulo2"/>
-        <w:ind w:left="0" w:firstLine="0"/>
-      </w:pPr>
-    </w:p>
-    <w:p>
-      <w:pPr>
-        <w:pStyle w:val="PSI-Ttulo2"/>
-      </w:pPr>
-      <w:bookmarkStart w:id="22" w:name="_Toc179102717"/>
-      <w:r>
-        <w:t>Caso de Uso 4: Añadir riesgo a la lista</w:t>
-      </w:r>
-      <w:bookmarkEnd w:id="22"/>
-    </w:p>
-    <w:p>
-      <w:pPr>
-        <w:pStyle w:val="PSI-Ttulo3"/>
-      </w:pPr>
-      <w:bookmarkStart w:id="23" w:name="_Toc179102718"/>
-      <w:r>
-        <w:t>Diagrama de paquetes</w:t>
-      </w:r>
-      <w:bookmarkEnd w:id="23"/>
-    </w:p>
-    <w:p>
-      <w:pPr>
-        <w:ind w:left="0" w:firstLine="0"/>
-      </w:pPr>
-      <w:r>
-        <w:t>Será definido en la siguiente entrega.</w:t>
-      </w:r>
-    </w:p>
-    <w:p>
-      <w:pPr>
-        <w:pStyle w:val="PSI-Ttulo3"/>
-      </w:pPr>
-      <w:bookmarkStart w:id="24" w:name="_Toc179102719"/>
       <w:r>
         <w:t>Diagrama de Interacción</w:t>
       </w:r>
-      <w:bookmarkEnd w:id="24"/>
+      <w:bookmarkEnd w:id="19"/>
       <w:r>
         <w:t xml:space="preserve"> </w:t>
       </w:r>
@@ -8913,45 +9980,6 @@
     </w:p>
     <w:p>
       <w:pPr>
-        <w:pStyle w:val="PSI-Comentario"/>
-        <w:ind w:left="0" w:firstLine="0"/>
-        <w:rPr>
-          <w:lang w:val="es-ES"/>
-        </w:rPr>
-      </w:pPr>
-    </w:p>
-    <w:p>
-      <w:pPr>
-        <w:pStyle w:val="PSI-Ttulo3"/>
-      </w:pPr>
-      <w:bookmarkStart w:id="25" w:name="_Toc179102720"/>
-      <w:r>
-        <w:t>Diseño de Flujo de eventos</w:t>
-      </w:r>
-      <w:bookmarkEnd w:id="25"/>
-    </w:p>
-    <w:p>
-      <w:pPr>
-        <w:ind w:left="0" w:firstLine="0"/>
-        <w:jc w:val="both"/>
-      </w:pPr>
-      <w:r>
-        <w:t>a</w:t>
-      </w:r>
-    </w:p>
-    <w:p>
-      <w:pPr>
-        <w:pStyle w:val="PSI-Ttulo3"/>
-      </w:pPr>
-      <w:bookmarkStart w:id="26" w:name="_Toc179102721"/>
-      <w:r>
-        <w:lastRenderedPageBreak/>
-        <w:t>Requerimientos especiales o de implementación</w:t>
-      </w:r>
-      <w:bookmarkEnd w:id="26"/>
-    </w:p>
-    <w:p>
-      <w:pPr>
         <w:pStyle w:val="PSI-Ttulo2"/>
         <w:ind w:left="0" w:firstLine="0"/>
       </w:pPr>
@@ -8960,21 +9988,21 @@
       <w:pPr>
         <w:pStyle w:val="PSI-Ttulo2"/>
       </w:pPr>
-      <w:bookmarkStart w:id="27" w:name="_Toc179102722"/>
+      <w:bookmarkStart w:id="20" w:name="_Toc179102722"/>
       <w:r>
         <w:t>Caso de Uso 5: Modificar lista de riesgos</w:t>
       </w:r>
-      <w:bookmarkEnd w:id="27"/>
+      <w:bookmarkEnd w:id="20"/>
     </w:p>
     <w:p>
       <w:pPr>
         <w:pStyle w:val="PSI-Ttulo3"/>
       </w:pPr>
-      <w:bookmarkStart w:id="28" w:name="_Toc179102723"/>
+      <w:bookmarkStart w:id="21" w:name="_Toc179102723"/>
       <w:r>
         <w:t>Diagrama de paquetes</w:t>
       </w:r>
-      <w:bookmarkEnd w:id="28"/>
+      <w:bookmarkEnd w:id="21"/>
     </w:p>
     <w:p>
       <w:pPr>
@@ -8988,12 +10016,12 @@
       <w:pPr>
         <w:pStyle w:val="PSI-Ttulo3"/>
       </w:pPr>
-      <w:bookmarkStart w:id="29" w:name="_Toc179102724"/>
+      <w:bookmarkStart w:id="22" w:name="_Toc179102724"/>
       <w:r>
         <w:lastRenderedPageBreak/>
         <w:t>Diagrama de Interacción</w:t>
       </w:r>
-      <w:bookmarkEnd w:id="29"/>
+      <w:bookmarkEnd w:id="22"/>
       <w:r>
         <w:t xml:space="preserve"> </w:t>
       </w:r>
@@ -9007,7 +10035,7 @@
           <w:noProof/>
         </w:rPr>
         <w:drawing>
-          <wp:inline distT="0" distB="0" distL="0" distR="0" wp14:anchorId="3A1F8EFE" wp14:editId="7D839D6D">
+          <wp:inline distT="0" distB="0" distL="0" distR="0" wp14:anchorId="3A1F8EFE" wp14:editId="42A5893D">
             <wp:extent cx="5400040" cy="7853680"/>
             <wp:effectExtent l="0" t="0" r="0" b="0"/>
             <wp:docPr id="757496701" name="Imagen 20" descr="PlantUML diagram"/>
@@ -9120,78 +10148,43 @@
     </w:p>
     <w:p>
       <w:pPr>
+        <w:pStyle w:val="PSI-Ttulo2"/>
+      </w:pPr>
+      <w:bookmarkStart w:id="23" w:name="_Toc179102727"/>
+      <w:r>
+        <w:lastRenderedPageBreak/>
+        <w:t>Caso de Uso 6: Administrar categorías de riesgos</w:t>
+      </w:r>
+      <w:bookmarkEnd w:id="23"/>
+    </w:p>
+    <w:p>
+      <w:pPr>
         <w:pStyle w:val="PSI-Ttulo3"/>
       </w:pPr>
-      <w:bookmarkStart w:id="30" w:name="_Toc179102725"/>
-      <w:r>
-        <w:lastRenderedPageBreak/>
-        <w:t>Diseño de Flujo de eventos</w:t>
-      </w:r>
-      <w:bookmarkEnd w:id="30"/>
+      <w:bookmarkStart w:id="24" w:name="_Toc179102728"/>
+      <w:r>
+        <w:t>Diagrama de paquetes</w:t>
+      </w:r>
+      <w:bookmarkEnd w:id="24"/>
     </w:p>
     <w:p>
       <w:pPr>
         <w:ind w:left="0" w:firstLine="0"/>
-        <w:jc w:val="both"/>
-      </w:pPr>
-      <w:r>
-        <w:t>a</w:t>
+      </w:pPr>
+      <w:r>
+        <w:t>Será definido en la siguiente entrega.</w:t>
       </w:r>
     </w:p>
     <w:p>
       <w:pPr>
         <w:pStyle w:val="PSI-Ttulo3"/>
       </w:pPr>
-      <w:bookmarkStart w:id="31" w:name="_Toc179102726"/>
-      <w:r>
-        <w:t>Requerimientos especiales o de implementación</w:t>
-      </w:r>
-      <w:bookmarkEnd w:id="31"/>
-    </w:p>
-    <w:p>
-      <w:pPr>
-        <w:pStyle w:val="PSI-Ttulo2"/>
-        <w:ind w:left="0" w:firstLine="0"/>
-      </w:pPr>
-    </w:p>
-    <w:p>
-      <w:pPr>
-        <w:pStyle w:val="PSI-Ttulo2"/>
-      </w:pPr>
-      <w:bookmarkStart w:id="32" w:name="_Toc179102727"/>
-      <w:r>
-        <w:t>Caso de Uso 6: Administrar categorías de riesgos</w:t>
-      </w:r>
-      <w:bookmarkEnd w:id="32"/>
-    </w:p>
-    <w:p>
-      <w:pPr>
-        <w:pStyle w:val="PSI-Ttulo3"/>
-      </w:pPr>
-      <w:bookmarkStart w:id="33" w:name="_Toc179102728"/>
-      <w:r>
-        <w:t>Diagrama de paquetes</w:t>
-      </w:r>
-      <w:bookmarkEnd w:id="33"/>
-    </w:p>
-    <w:p>
-      <w:pPr>
-        <w:ind w:left="0" w:firstLine="0"/>
-      </w:pPr>
-      <w:r>
-        <w:t>Será definido en la siguiente entrega.</w:t>
-      </w:r>
-    </w:p>
-    <w:p>
-      <w:pPr>
-        <w:pStyle w:val="PSI-Ttulo3"/>
-      </w:pPr>
-      <w:bookmarkStart w:id="34" w:name="_Toc179102729"/>
+      <w:bookmarkStart w:id="25" w:name="_Toc179102729"/>
       <w:r>
         <w:lastRenderedPageBreak/>
         <w:t>Diagrama de Interacción</w:t>
       </w:r>
-      <w:bookmarkEnd w:id="34"/>
+      <w:bookmarkEnd w:id="25"/>
       <w:r>
         <w:t xml:space="preserve"> </w:t>
       </w:r>
@@ -9324,11 +10317,11 @@
       <w:pPr>
         <w:pStyle w:val="PSI-Ttulo3"/>
       </w:pPr>
-      <w:bookmarkStart w:id="35" w:name="_Toc179102730"/>
+      <w:bookmarkStart w:id="26" w:name="_Toc179102730"/>
       <w:r>
         <w:t>Diseño de Flujo de eventos</w:t>
       </w:r>
-      <w:bookmarkEnd w:id="35"/>
+      <w:bookmarkEnd w:id="26"/>
     </w:p>
     <w:p>
       <w:pPr>
@@ -9343,11 +10336,11 @@
       <w:pPr>
         <w:pStyle w:val="PSI-Ttulo3"/>
       </w:pPr>
-      <w:bookmarkStart w:id="36" w:name="_Toc179102731"/>
+      <w:bookmarkStart w:id="27" w:name="_Toc179102731"/>
       <w:r>
         <w:t>Requerimientos especiales o de implementación</w:t>
       </w:r>
-      <w:bookmarkEnd w:id="36"/>
+      <w:bookmarkEnd w:id="27"/>
     </w:p>
     <w:p>
       <w:pPr>
@@ -9359,21 +10352,21 @@
       <w:pPr>
         <w:pStyle w:val="PSI-Ttulo2"/>
       </w:pPr>
-      <w:bookmarkStart w:id="37" w:name="_Toc179102732"/>
+      <w:bookmarkStart w:id="28" w:name="_Toc179102732"/>
       <w:r>
         <w:t>Caso de Uso 7: Realizar evaluación de riesgo</w:t>
       </w:r>
-      <w:bookmarkEnd w:id="37"/>
+      <w:bookmarkEnd w:id="28"/>
     </w:p>
     <w:p>
       <w:pPr>
         <w:pStyle w:val="PSI-Ttulo3"/>
       </w:pPr>
-      <w:bookmarkStart w:id="38" w:name="_Toc179102733"/>
+      <w:bookmarkStart w:id="29" w:name="_Toc179102733"/>
       <w:r>
         <w:t>Diagrama de paquetes</w:t>
       </w:r>
-      <w:bookmarkEnd w:id="38"/>
+      <w:bookmarkEnd w:id="29"/>
     </w:p>
     <w:p>
       <w:pPr>
@@ -9387,11 +10380,11 @@
       <w:pPr>
         <w:pStyle w:val="PSI-Ttulo3"/>
       </w:pPr>
-      <w:bookmarkStart w:id="39" w:name="_Toc179102734"/>
+      <w:bookmarkStart w:id="30" w:name="_Toc179102734"/>
       <w:r>
         <w:t>Diagrama de Interacción</w:t>
       </w:r>
-      <w:bookmarkEnd w:id="39"/>
+      <w:bookmarkEnd w:id="30"/>
       <w:r>
         <w:t xml:space="preserve"> </w:t>
       </w:r>
@@ -9523,11 +10516,11 @@
       <w:pPr>
         <w:pStyle w:val="PSI-Ttulo3"/>
       </w:pPr>
-      <w:bookmarkStart w:id="40" w:name="_Toc179102735"/>
+      <w:bookmarkStart w:id="31" w:name="_Toc179102735"/>
       <w:r>
         <w:t>Diseño de Flujo de eventos</w:t>
       </w:r>
-      <w:bookmarkEnd w:id="40"/>
+      <w:bookmarkEnd w:id="31"/>
     </w:p>
     <w:p>
       <w:pPr>
@@ -9542,12 +10535,12 @@
       <w:pPr>
         <w:pStyle w:val="PSI-Ttulo3"/>
       </w:pPr>
-      <w:bookmarkStart w:id="41" w:name="_Toc179102736"/>
+      <w:bookmarkStart w:id="32" w:name="_Toc179102736"/>
       <w:r>
         <w:lastRenderedPageBreak/>
         <w:t>Requerimientos especiales o de implementación</w:t>
       </w:r>
-      <w:bookmarkEnd w:id="41"/>
+      <w:bookmarkEnd w:id="32"/>
     </w:p>
     <w:p>
       <w:pPr>
@@ -9559,21 +10552,21 @@
       <w:pPr>
         <w:pStyle w:val="PSI-Ttulo2"/>
       </w:pPr>
-      <w:bookmarkStart w:id="42" w:name="_Toc179102737"/>
+      <w:bookmarkStart w:id="33" w:name="_Toc179102737"/>
       <w:r>
         <w:t>Caso de Uso 8: Añadir plan de acción</w:t>
       </w:r>
-      <w:bookmarkEnd w:id="42"/>
+      <w:bookmarkEnd w:id="33"/>
     </w:p>
     <w:p>
       <w:pPr>
         <w:pStyle w:val="PSI-Ttulo3"/>
       </w:pPr>
-      <w:bookmarkStart w:id="43" w:name="_Toc179102738"/>
+      <w:bookmarkStart w:id="34" w:name="_Toc179102738"/>
       <w:r>
         <w:t>Diagrama de paquetes</w:t>
       </w:r>
-      <w:bookmarkEnd w:id="43"/>
+      <w:bookmarkEnd w:id="34"/>
     </w:p>
     <w:p>
       <w:pPr>
@@ -9587,11 +10580,11 @@
       <w:pPr>
         <w:pStyle w:val="PSI-Ttulo3"/>
       </w:pPr>
-      <w:bookmarkStart w:id="44" w:name="_Toc179102739"/>
+      <w:bookmarkStart w:id="35" w:name="_Toc179102739"/>
       <w:r>
         <w:t>Diagrama de Interacción</w:t>
       </w:r>
-      <w:bookmarkEnd w:id="44"/>
+      <w:bookmarkEnd w:id="35"/>
       <w:r>
         <w:t xml:space="preserve"> </w:t>
       </w:r>
@@ -9723,11 +10716,11 @@
       <w:pPr>
         <w:pStyle w:val="PSI-Ttulo3"/>
       </w:pPr>
-      <w:bookmarkStart w:id="45" w:name="_Toc179102740"/>
+      <w:bookmarkStart w:id="36" w:name="_Toc179102740"/>
       <w:r>
         <w:t>Diseño de Flujo de eventos</w:t>
       </w:r>
-      <w:bookmarkEnd w:id="45"/>
+      <w:bookmarkEnd w:id="36"/>
     </w:p>
     <w:p>
       <w:pPr>
@@ -9741,12 +10734,12 @@
       <w:pPr>
         <w:pStyle w:val="PSI-Ttulo3"/>
       </w:pPr>
-      <w:bookmarkStart w:id="46" w:name="_Toc179102741"/>
+      <w:bookmarkStart w:id="37" w:name="_Toc179102741"/>
       <w:r>
         <w:lastRenderedPageBreak/>
         <w:t>Requerimientos especiales o de implementación</w:t>
       </w:r>
-      <w:bookmarkEnd w:id="46"/>
+      <w:bookmarkEnd w:id="37"/>
     </w:p>
     <w:p>
       <w:pPr>
@@ -9758,21 +10751,21 @@
       <w:pPr>
         <w:pStyle w:val="PSI-Ttulo2"/>
       </w:pPr>
-      <w:bookmarkStart w:id="47" w:name="_Toc179102742"/>
+      <w:bookmarkStart w:id="38" w:name="_Toc179102742"/>
       <w:r>
         <w:t>Caso de Uso 9: Modificar plan de acción</w:t>
       </w:r>
-      <w:bookmarkEnd w:id="47"/>
+      <w:bookmarkEnd w:id="38"/>
     </w:p>
     <w:p>
       <w:pPr>
         <w:pStyle w:val="PSI-Ttulo3"/>
       </w:pPr>
-      <w:bookmarkStart w:id="48" w:name="_Toc179102743"/>
+      <w:bookmarkStart w:id="39" w:name="_Toc179102743"/>
       <w:r>
         <w:t>Diagrama de paquetes</w:t>
       </w:r>
-      <w:bookmarkEnd w:id="48"/>
+      <w:bookmarkEnd w:id="39"/>
     </w:p>
     <w:p>
       <w:pPr>
@@ -9786,11 +10779,11 @@
       <w:pPr>
         <w:pStyle w:val="PSI-Ttulo3"/>
       </w:pPr>
-      <w:bookmarkStart w:id="49" w:name="_Toc179102744"/>
+      <w:bookmarkStart w:id="40" w:name="_Toc179102744"/>
       <w:r>
         <w:t>Diagrama de Interacción</w:t>
       </w:r>
-      <w:bookmarkEnd w:id="49"/>
+      <w:bookmarkEnd w:id="40"/>
       <w:r>
         <w:t xml:space="preserve"> </w:t>
       </w:r>
@@ -9918,11 +10911,11 @@
       <w:pPr>
         <w:pStyle w:val="PSI-Ttulo3"/>
       </w:pPr>
-      <w:bookmarkStart w:id="50" w:name="_Toc179102745"/>
+      <w:bookmarkStart w:id="41" w:name="_Toc179102745"/>
       <w:r>
         <w:t>Diseño de Flujo de eventos</w:t>
       </w:r>
-      <w:bookmarkEnd w:id="50"/>
+      <w:bookmarkEnd w:id="41"/>
     </w:p>
     <w:p>
       <w:pPr>
@@ -9946,12 +10939,12 @@
       <w:pPr>
         <w:pStyle w:val="PSI-Ttulo3"/>
       </w:pPr>
-      <w:bookmarkStart w:id="51" w:name="_Toc179102746"/>
+      <w:bookmarkStart w:id="42" w:name="_Toc179102746"/>
       <w:r>
         <w:lastRenderedPageBreak/>
         <w:t>Requerimientos especiales o de implementación</w:t>
       </w:r>
-      <w:bookmarkEnd w:id="51"/>
+      <w:bookmarkEnd w:id="42"/>
     </w:p>
     <w:p>
       <w:pPr>
@@ -9966,7 +10959,7 @@
       <w:pPr>
         <w:pStyle w:val="PSI-Ttulo2"/>
       </w:pPr>
-      <w:bookmarkStart w:id="52" w:name="_Toc179102752"/>
+      <w:bookmarkStart w:id="43" w:name="_Toc179102752"/>
       <w:r>
         <w:t>Caso de Uso 1</w:t>
       </w:r>
@@ -9976,17 +10969,17 @@
       <w:r>
         <w:t>: Realizar informes</w:t>
       </w:r>
-      <w:bookmarkEnd w:id="52"/>
+      <w:bookmarkEnd w:id="43"/>
     </w:p>
     <w:p>
       <w:pPr>
         <w:pStyle w:val="PSI-Ttulo3"/>
       </w:pPr>
-      <w:bookmarkStart w:id="53" w:name="_Toc179102753"/>
+      <w:bookmarkStart w:id="44" w:name="_Toc179102753"/>
       <w:r>
         <w:t>Diagrama de paquetes</w:t>
       </w:r>
-      <w:bookmarkEnd w:id="53"/>
+      <w:bookmarkEnd w:id="44"/>
     </w:p>
     <w:p>
       <w:pPr>
@@ -10000,11 +10993,11 @@
       <w:pPr>
         <w:pStyle w:val="PSI-Ttulo3"/>
       </w:pPr>
-      <w:bookmarkStart w:id="54" w:name="_Toc179102754"/>
+      <w:bookmarkStart w:id="45" w:name="_Toc179102754"/>
       <w:r>
         <w:t>Diagrama de Interacción</w:t>
       </w:r>
-      <w:bookmarkEnd w:id="54"/>
+      <w:bookmarkEnd w:id="45"/>
       <w:r>
         <w:t xml:space="preserve"> </w:t>
       </w:r>
@@ -10134,11 +11127,11 @@
       <w:pPr>
         <w:pStyle w:val="PSI-Ttulo3"/>
       </w:pPr>
-      <w:bookmarkStart w:id="55" w:name="_Toc179102755"/>
+      <w:bookmarkStart w:id="46" w:name="_Toc179102755"/>
       <w:r>
         <w:t>Diseño de Flujo de eventos</w:t>
       </w:r>
-      <w:bookmarkEnd w:id="55"/>
+      <w:bookmarkEnd w:id="46"/>
     </w:p>
     <w:p>
       <w:r>
@@ -10149,12 +11142,12 @@
       <w:pPr>
         <w:pStyle w:val="PSI-Ttulo3"/>
       </w:pPr>
-      <w:bookmarkStart w:id="56" w:name="_Toc179102756"/>
+      <w:bookmarkStart w:id="47" w:name="_Toc179102756"/>
       <w:r>
         <w:lastRenderedPageBreak/>
         <w:t>Requerimientos especiales o de implementación</w:t>
       </w:r>
-      <w:bookmarkEnd w:id="56"/>
+      <w:bookmarkEnd w:id="47"/>
     </w:p>
     <w:p>
       <w:pPr>
@@ -10166,7 +11159,7 @@
       <w:pPr>
         <w:pStyle w:val="PSI-Ttulo2"/>
       </w:pPr>
-      <w:bookmarkStart w:id="57" w:name="_Toc179102757"/>
+      <w:bookmarkStart w:id="48" w:name="_Toc179102757"/>
       <w:r>
         <w:t>Caso de Uso 1</w:t>
       </w:r>
@@ -10176,17 +11169,17 @@
       <w:r>
         <w:t>: Exportar archivos</w:t>
       </w:r>
-      <w:bookmarkEnd w:id="57"/>
+      <w:bookmarkEnd w:id="48"/>
     </w:p>
     <w:p>
       <w:pPr>
         <w:pStyle w:val="PSI-Ttulo3"/>
       </w:pPr>
-      <w:bookmarkStart w:id="58" w:name="_Toc179102758"/>
+      <w:bookmarkStart w:id="49" w:name="_Toc179102758"/>
       <w:r>
         <w:t>Diagrama de paquetes</w:t>
       </w:r>
-      <w:bookmarkEnd w:id="58"/>
+      <w:bookmarkEnd w:id="49"/>
     </w:p>
     <w:p>
       <w:pPr>
@@ -10200,11 +11193,11 @@
       <w:pPr>
         <w:pStyle w:val="PSI-Ttulo3"/>
       </w:pPr>
-      <w:bookmarkStart w:id="59" w:name="_Toc179102759"/>
+      <w:bookmarkStart w:id="50" w:name="_Toc179102759"/>
       <w:r>
         <w:t>Diagrama de Interacción</w:t>
       </w:r>
-      <w:bookmarkEnd w:id="59"/>
+      <w:bookmarkEnd w:id="50"/>
       <w:r>
         <w:t xml:space="preserve"> </w:t>
       </w:r>
@@ -10332,11 +11325,11 @@
       <w:pPr>
         <w:pStyle w:val="PSI-Ttulo3"/>
       </w:pPr>
-      <w:bookmarkStart w:id="60" w:name="_Toc179102760"/>
+      <w:bookmarkStart w:id="51" w:name="_Toc179102760"/>
       <w:r>
         <w:t>Diseño de Flujo de eventos</w:t>
       </w:r>
-      <w:bookmarkEnd w:id="60"/>
+      <w:bookmarkEnd w:id="51"/>
     </w:p>
     <w:p>
       <w:pPr>
@@ -10351,12 +11344,12 @@
       <w:pPr>
         <w:pStyle w:val="PSI-Ttulo3"/>
       </w:pPr>
-      <w:bookmarkStart w:id="61" w:name="_Toc179102761"/>
+      <w:bookmarkStart w:id="52" w:name="_Toc179102761"/>
       <w:r>
         <w:lastRenderedPageBreak/>
         <w:t>Requerimientos especiales o de implementación</w:t>
       </w:r>
-      <w:bookmarkEnd w:id="61"/>
+      <w:bookmarkEnd w:id="52"/>
     </w:p>
     <w:p>
       <w:pPr>
@@ -10368,7 +11361,7 @@
       <w:pPr>
         <w:pStyle w:val="PSI-Ttulo2"/>
       </w:pPr>
-      <w:bookmarkStart w:id="62" w:name="_Toc179102762"/>
+      <w:bookmarkStart w:id="53" w:name="_Toc179102762"/>
       <w:r>
         <w:t>Caso de Uso 1</w:t>
       </w:r>
@@ -10378,17 +11371,17 @@
       <w:r>
         <w:t>: Realizar análisis de riesgo</w:t>
       </w:r>
-      <w:bookmarkEnd w:id="62"/>
+      <w:bookmarkEnd w:id="53"/>
     </w:p>
     <w:p>
       <w:pPr>
         <w:pStyle w:val="PSI-Ttulo3"/>
       </w:pPr>
-      <w:bookmarkStart w:id="63" w:name="_Toc179102763"/>
+      <w:bookmarkStart w:id="54" w:name="_Toc179102763"/>
       <w:r>
         <w:t>Diagrama de paquetes</w:t>
       </w:r>
-      <w:bookmarkEnd w:id="63"/>
+      <w:bookmarkEnd w:id="54"/>
     </w:p>
     <w:p>
       <w:pPr>
@@ -10402,11 +11395,11 @@
       <w:pPr>
         <w:pStyle w:val="PSI-Ttulo3"/>
       </w:pPr>
-      <w:bookmarkStart w:id="64" w:name="_Toc179102764"/>
+      <w:bookmarkStart w:id="55" w:name="_Toc179102764"/>
       <w:r>
         <w:t>Diagrama de Interacción</w:t>
       </w:r>
-      <w:bookmarkEnd w:id="64"/>
+      <w:bookmarkEnd w:id="55"/>
       <w:r>
         <w:t xml:space="preserve"> </w:t>
       </w:r>
@@ -10534,11 +11527,11 @@
       <w:pPr>
         <w:pStyle w:val="PSI-Ttulo3"/>
       </w:pPr>
-      <w:bookmarkStart w:id="65" w:name="_Toc179102765"/>
+      <w:bookmarkStart w:id="56" w:name="_Toc179102765"/>
       <w:r>
         <w:t>Diseño de Flujo de eventos</w:t>
       </w:r>
-      <w:bookmarkEnd w:id="65"/>
+      <w:bookmarkEnd w:id="56"/>
     </w:p>
     <w:p>
       <w:pPr>
@@ -10553,11 +11546,11 @@
       <w:pPr>
         <w:pStyle w:val="PSI-Ttulo3"/>
       </w:pPr>
-      <w:bookmarkStart w:id="66" w:name="_Toc179102766"/>
+      <w:bookmarkStart w:id="57" w:name="_Toc179102766"/>
       <w:r>
         <w:t>Requerimientos especiales o de implementación</w:t>
       </w:r>
-      <w:bookmarkEnd w:id="66"/>
+      <w:bookmarkEnd w:id="57"/>
     </w:p>
     <w:p>
       <w:pPr>
@@ -10567,11 +11560,11 @@
       <w:r>
         <w:br/>
       </w:r>
-      <w:bookmarkStart w:id="67" w:name="_Toc179102767"/>
+      <w:bookmarkStart w:id="58" w:name="_Toc179102767"/>
       <w:r>
         <w:t>Diseño de Objetos</w:t>
       </w:r>
-      <w:bookmarkEnd w:id="67"/>
+      <w:bookmarkEnd w:id="58"/>
     </w:p>
     <w:p>
       <w:pPr>
@@ -10595,11 +11588,11 @@
         <w:lastRenderedPageBreak/>
         <w:t xml:space="preserve"> </w:t>
       </w:r>
-      <w:bookmarkStart w:id="68" w:name="_Toc179102768"/>
+      <w:bookmarkStart w:id="59" w:name="_Toc179102768"/>
       <w:r>
         <w:t>[Objeto 1]</w:t>
       </w:r>
-      <w:bookmarkEnd w:id="68"/>
+      <w:bookmarkEnd w:id="59"/>
     </w:p>
     <w:p>
       <w:pPr>
@@ -10685,11 +11678,11 @@
       <w:r>
         <w:t xml:space="preserve"> </w:t>
       </w:r>
-      <w:bookmarkStart w:id="69" w:name="_Toc179102769"/>
+      <w:bookmarkStart w:id="60" w:name="_Toc179102769"/>
       <w:r>
         <w:t>[Objeto 2]</w:t>
       </w:r>
-      <w:bookmarkEnd w:id="69"/>
+      <w:bookmarkEnd w:id="60"/>
     </w:p>
     <w:p>
       <w:pPr>
@@ -10706,11 +11699,11 @@
       <w:r>
         <w:br/>
       </w:r>
-      <w:bookmarkStart w:id="70" w:name="_Toc179102770"/>
+      <w:bookmarkStart w:id="61" w:name="_Toc179102770"/>
       <w:r>
         <w:t>Diseño de Subsistemas</w:t>
       </w:r>
-      <w:bookmarkEnd w:id="70"/>
+      <w:bookmarkEnd w:id="61"/>
     </w:p>
     <w:p>
       <w:pPr>
@@ -10724,14 +11717,14 @@
       <w:pPr>
         <w:pStyle w:val="PSI-Ttulo2"/>
       </w:pPr>
-      <w:bookmarkStart w:id="71" w:name="_Toc179102771"/>
+      <w:bookmarkStart w:id="62" w:name="_Toc179102771"/>
       <w:r>
         <w:t>S</w:t>
       </w:r>
       <w:r>
         <w:t>ubsistemas Específicos</w:t>
       </w:r>
-      <w:bookmarkEnd w:id="71"/>
+      <w:bookmarkEnd w:id="62"/>
     </w:p>
     <w:p>
       <w:pPr>
@@ -10740,21 +11733,21 @@
       <w:r>
         <w:t xml:space="preserve"> </w:t>
       </w:r>
-      <w:bookmarkStart w:id="72" w:name="_Toc179102772"/>
+      <w:bookmarkStart w:id="63" w:name="_Toc179102772"/>
       <w:r>
         <w:t>[Nombre del Subsistema Específico 1]</w:t>
       </w:r>
-      <w:bookmarkEnd w:id="72"/>
+      <w:bookmarkEnd w:id="63"/>
     </w:p>
     <w:p>
       <w:pPr>
         <w:pStyle w:val="PSI-Ttulo3"/>
       </w:pPr>
-      <w:bookmarkStart w:id="73" w:name="_Toc179102773"/>
+      <w:bookmarkStart w:id="64" w:name="_Toc179102773"/>
       <w:r>
         <w:t>Propósito</w:t>
       </w:r>
-      <w:bookmarkEnd w:id="73"/>
+      <w:bookmarkEnd w:id="64"/>
     </w:p>
     <w:p>
       <w:pPr>
@@ -10773,11 +11766,11 @@
       <w:pPr>
         <w:pStyle w:val="PSI-Ttulo3"/>
       </w:pPr>
-      <w:bookmarkStart w:id="74" w:name="_Toc179102774"/>
+      <w:bookmarkStart w:id="65" w:name="_Toc179102774"/>
       <w:r>
         <w:t>Función</w:t>
       </w:r>
-      <w:bookmarkEnd w:id="74"/>
+      <w:bookmarkEnd w:id="65"/>
     </w:p>
     <w:p>
       <w:pPr>
@@ -10808,11 +11801,11 @@
       <w:pPr>
         <w:pStyle w:val="PSI-Ttulo3"/>
       </w:pPr>
-      <w:bookmarkStart w:id="75" w:name="_Toc179102775"/>
+      <w:bookmarkStart w:id="66" w:name="_Toc179102775"/>
       <w:r>
         <w:t>Subordinados</w:t>
       </w:r>
-      <w:bookmarkEnd w:id="75"/>
+      <w:bookmarkEnd w:id="66"/>
     </w:p>
     <w:p>
       <w:pPr>
@@ -10831,11 +11824,11 @@
       <w:pPr>
         <w:pStyle w:val="PSI-Ttulo3"/>
       </w:pPr>
-      <w:bookmarkStart w:id="76" w:name="_Toc179102776"/>
+      <w:bookmarkStart w:id="67" w:name="_Toc179102776"/>
       <w:r>
         <w:t>Dependencias</w:t>
       </w:r>
-      <w:bookmarkEnd w:id="76"/>
+      <w:bookmarkEnd w:id="67"/>
     </w:p>
     <w:p>
       <w:pPr>
@@ -11010,11 +12003,11 @@
       <w:pPr>
         <w:pStyle w:val="PSI-Ttulo3"/>
       </w:pPr>
-      <w:bookmarkStart w:id="77" w:name="_Toc179102777"/>
+      <w:bookmarkStart w:id="68" w:name="_Toc179102777"/>
       <w:r>
         <w:t>Recursos</w:t>
       </w:r>
-      <w:bookmarkEnd w:id="77"/>
+      <w:bookmarkEnd w:id="68"/>
     </w:p>
     <w:p>
       <w:pPr>
@@ -11074,12 +12067,12 @@
       <w:pPr>
         <w:pStyle w:val="Ttulo1"/>
       </w:pPr>
-      <w:bookmarkStart w:id="78" w:name="_Toc179102778"/>
+      <w:bookmarkStart w:id="69" w:name="_Toc179102778"/>
       <w:r>
         <w:lastRenderedPageBreak/>
         <w:t>Diagramas</w:t>
       </w:r>
-      <w:bookmarkEnd w:id="78"/>
+      <w:bookmarkEnd w:id="69"/>
       <w:r>
         <w:t xml:space="preserve"> </w:t>
       </w:r>
@@ -11088,11 +12081,11 @@
       <w:pPr>
         <w:pStyle w:val="PSI-Ttulo2"/>
       </w:pPr>
-      <w:bookmarkStart w:id="79" w:name="_Toc179102779"/>
+      <w:bookmarkStart w:id="70" w:name="_Toc179102779"/>
       <w:r>
         <w:t>Diagrama de componentes</w:t>
       </w:r>
-      <w:bookmarkEnd w:id="79"/>
+      <w:bookmarkEnd w:id="70"/>
     </w:p>
     <w:p>
       <w:pPr>
@@ -11108,11 +12101,11 @@
       <w:pPr>
         <w:pStyle w:val="PSI-Ttulo2"/>
       </w:pPr>
-      <w:bookmarkStart w:id="80" w:name="_Toc179102780"/>
+      <w:bookmarkStart w:id="71" w:name="_Toc179102780"/>
       <w:r>
         <w:t>Diagrama de Clases</w:t>
       </w:r>
-      <w:bookmarkEnd w:id="80"/>
+      <w:bookmarkEnd w:id="71"/>
     </w:p>
     <w:p>
       <w:pPr>
@@ -11244,13 +12237,13 @@
       <w:pPr>
         <w:pStyle w:val="PSI-Ttulo2"/>
       </w:pPr>
-      <w:bookmarkStart w:id="81" w:name="_Toc235346349"/>
-      <w:bookmarkStart w:id="82" w:name="_Toc179102781"/>
+      <w:bookmarkStart w:id="72" w:name="_Toc235346349"/>
+      <w:bookmarkStart w:id="73" w:name="_Toc179102781"/>
       <w:r>
         <w:t>Diagrama de Secuencia</w:t>
       </w:r>
-      <w:bookmarkEnd w:id="81"/>
-      <w:bookmarkEnd w:id="82"/>
+      <w:bookmarkEnd w:id="72"/>
+      <w:bookmarkEnd w:id="73"/>
     </w:p>
     <w:p>
       <w:pPr>
@@ -11346,11 +12339,11 @@
       <w:pPr>
         <w:pStyle w:val="PSI-Ttulo2"/>
       </w:pPr>
-      <w:bookmarkStart w:id="83" w:name="_Toc179102782"/>
+      <w:bookmarkStart w:id="74" w:name="_Toc179102782"/>
       <w:r>
         <w:t>Diagramas de Paquetes</w:t>
       </w:r>
-      <w:bookmarkEnd w:id="83"/>
+      <w:bookmarkEnd w:id="74"/>
     </w:p>
     <w:p>
       <w:pPr>
@@ -11419,11 +12412,11 @@
       <w:pPr>
         <w:pStyle w:val="PSI-Ttulo2"/>
       </w:pPr>
-      <w:bookmarkStart w:id="84" w:name="_Toc179102783"/>
+      <w:bookmarkStart w:id="75" w:name="_Toc179102783"/>
       <w:r>
         <w:t>Diagrama de Colaboración</w:t>
       </w:r>
-      <w:bookmarkEnd w:id="84"/>
+      <w:bookmarkEnd w:id="75"/>
     </w:p>
     <w:p>
       <w:pPr>
@@ -11491,8 +12484,13 @@
       </w:sdtPr>
       <w:sdtContent>
         <w:r>
-          <w:t>T-Code</w:t>
+          <w:t>T-</w:t>
         </w:r>
+        <w:proofErr w:type="spellStart"/>
+        <w:r>
+          <w:t>Code</w:t>
+        </w:r>
+        <w:proofErr w:type="spellEnd"/>
       </w:sdtContent>
     </w:sdt>
     <w:r>
@@ -12419,7 +13417,23 @@
             <w:rFonts w:asciiTheme="majorHAnsi" w:eastAsiaTheme="majorEastAsia" w:hAnsiTheme="majorHAnsi" w:cstheme="majorBidi"/>
             <w:szCs w:val="36"/>
           </w:rPr>
-          <w:t>Vesta Risk Manager</w:t>
+          <w:t xml:space="preserve">Vesta </w:t>
+        </w:r>
+        <w:proofErr w:type="spellStart"/>
+        <w:r>
+          <w:rPr>
+            <w:rFonts w:asciiTheme="majorHAnsi" w:eastAsiaTheme="majorEastAsia" w:hAnsiTheme="majorHAnsi" w:cstheme="majorBidi"/>
+            <w:szCs w:val="36"/>
+          </w:rPr>
+          <w:t>Risk</w:t>
+        </w:r>
+        <w:proofErr w:type="spellEnd"/>
+        <w:r>
+          <w:rPr>
+            <w:rFonts w:asciiTheme="majorHAnsi" w:eastAsiaTheme="majorEastAsia" w:hAnsiTheme="majorHAnsi" w:cstheme="majorBidi"/>
+            <w:szCs w:val="36"/>
+          </w:rPr>
+          <w:t xml:space="preserve"> Manager</w:t>
         </w:r>
       </w:sdtContent>
     </w:sdt>
@@ -14618,7 +15632,7 @@
   <w:style w:type="paragraph" w:default="1" w:styleId="Normal">
     <w:name w:val="Normal"/>
     <w:qFormat/>
-    <w:rsid w:val="00674730"/>
+    <w:rsid w:val="009A0929"/>
   </w:style>
   <w:style w:type="paragraph" w:styleId="Ttulo1">
     <w:name w:val="heading 1"/>
@@ -14811,6 +15825,7 @@
   <w:style w:type="character" w:default="1" w:styleId="Fuentedeprrafopredeter">
     <w:name w:val="Default Paragraph Font"/>
     <w:uiPriority w:val="1"/>
+    <w:semiHidden/>
     <w:unhideWhenUsed/>
   </w:style>
   <w:style w:type="table" w:default="1" w:styleId="Tablanormal">

--- a/2. Etapa de elaboración/Iteración 2/Modelo de diseño/Modelo de Diseño_Vesta Risk Manager_T-Code.docx
+++ b/2. Etapa de elaboración/Iteración 2/Modelo de diseño/Modelo de Diseño_Vesta Risk Manager_T-Code.docx
@@ -437,27 +437,7 @@
                   <w:szCs w:val="36"/>
                   <w:lang w:val="es-AR"/>
                 </w:rPr>
-                <w:t xml:space="preserve">Vesta </w:t>
-              </w:r>
-              <w:proofErr w:type="spellStart"/>
-              <w:r>
-                <w:rPr>
-                  <w:rFonts w:asciiTheme="majorHAnsi" w:eastAsiaTheme="majorEastAsia" w:hAnsiTheme="majorHAnsi" w:cstheme="majorBidi"/>
-                  <w:sz w:val="36"/>
-                  <w:szCs w:val="36"/>
-                  <w:lang w:val="es-AR"/>
-                </w:rPr>
-                <w:t>Risk</w:t>
-              </w:r>
-              <w:proofErr w:type="spellEnd"/>
-              <w:r>
-                <w:rPr>
-                  <w:rFonts w:asciiTheme="majorHAnsi" w:eastAsiaTheme="majorEastAsia" w:hAnsiTheme="majorHAnsi" w:cstheme="majorBidi"/>
-                  <w:sz w:val="36"/>
-                  <w:szCs w:val="36"/>
-                  <w:lang w:val="es-AR"/>
-                </w:rPr>
-                <w:t xml:space="preserve"> Manager</w:t>
+                <w:t>Vesta Risk Manager</w:t>
               </w:r>
             </w:p>
           </w:sdtContent>
@@ -516,16 +496,8 @@
                 <w:rPr>
                   <w:lang w:val="es-AR"/>
                 </w:rPr>
-                <w:t>T-</w:t>
+                <w:t>T-Code</w:t>
               </w:r>
-              <w:proofErr w:type="spellStart"/>
-              <w:r>
-                <w:rPr>
-                  <w:lang w:val="es-AR"/>
-                </w:rPr>
-                <w:t>Code</w:t>
-              </w:r>
-              <w:proofErr w:type="spellEnd"/>
             </w:p>
           </w:sdtContent>
         </w:sdt>
@@ -5516,21 +5488,8 @@
         <w:t xml:space="preserve"> nuestro proyecto</w:t>
       </w:r>
       <w:r>
-        <w:t xml:space="preserve">, Vesta </w:t>
-      </w:r>
-      <w:proofErr w:type="spellStart"/>
-      <w:r>
-        <w:t>Risk</w:t>
-      </w:r>
-      <w:proofErr w:type="spellEnd"/>
-      <w:r>
-        <w:t xml:space="preserve"> </w:t>
-      </w:r>
-      <w:proofErr w:type="spellStart"/>
-      <w:r>
-        <w:t>Manger</w:t>
-      </w:r>
-      <w:proofErr w:type="spellEnd"/>
+        <w:t>, Vesta Risk Manger</w:t>
+      </w:r>
       <w:r>
         <w:t xml:space="preserve">. </w:t>
       </w:r>
@@ -5567,26 +5526,10 @@
         <w:t xml:space="preserve">El propósito principal de este documento es proporcionar una visión clara y completa del diseño de </w:t>
       </w:r>
       <w:r>
-        <w:t xml:space="preserve">Vesta </w:t>
-      </w:r>
-      <w:proofErr w:type="spellStart"/>
-      <w:r>
-        <w:t>Risk</w:t>
-      </w:r>
-      <w:proofErr w:type="spellEnd"/>
-      <w:r>
-        <w:t xml:space="preserve"> Manager</w:t>
-      </w:r>
-      <w:r>
-        <w:t xml:space="preserve">. Sirve como un punto de referencia para todos los miembros del equipo de desarrollo, diseñadores, y </w:t>
-      </w:r>
-      <w:proofErr w:type="spellStart"/>
-      <w:r>
-        <w:t>stakeholders</w:t>
-      </w:r>
-      <w:proofErr w:type="spellEnd"/>
-      <w:r>
-        <w:t xml:space="preserve"> involucrados en el proyecto.</w:t>
+        <w:t>Vesta Risk Manager</w:t>
+      </w:r>
+      <w:r>
+        <w:t>. Sirve como un punto de referencia para todos los miembros del equipo de desarrollo, diseñadores, y stakeholders involucrados en el proyecto.</w:t>
       </w:r>
     </w:p>
     <w:p>
@@ -5613,26 +5556,10 @@
         <w:t>Este documento de Modelo de Diseño abarca la totalidad de</w:t>
       </w:r>
       <w:r>
-        <w:t xml:space="preserve"> Vesta </w:t>
-      </w:r>
-      <w:proofErr w:type="spellStart"/>
-      <w:r>
-        <w:t>Risk</w:t>
-      </w:r>
-      <w:proofErr w:type="spellEnd"/>
-      <w:r>
-        <w:t xml:space="preserve"> Manager, </w:t>
-      </w:r>
-      <w:r>
-        <w:t>incluyendo todos sus componentes, módulos y funcionalidades. El alcance se extiende a la arquitectura general del sistema, el diseño de la interfaz de usuario, la estructura de la base de datos, los componentes del back-</w:t>
-      </w:r>
-      <w:proofErr w:type="spellStart"/>
-      <w:r>
-        <w:t>end</w:t>
-      </w:r>
-      <w:proofErr w:type="spellEnd"/>
-      <w:r>
-        <w:t>, las integraciones con sistemas externos, los flujos de datos y procesos principales, así como las consideraciones de seguridad y rendimiento.</w:t>
+        <w:t xml:space="preserve"> Vesta Risk Manager, </w:t>
+      </w:r>
+      <w:r>
+        <w:t>incluyendo todos sus componentes, módulos y funcionalidades. El alcance se extiende a la arquitectura general del sistema, el diseño de la interfaz de usuario, la estructura de la base de datos, los componentes del back-end, las integraciones con sistemas externos, los flujos de datos y procesos principales, así como las consideraciones de seguridad y rendimiento.</w:t>
       </w:r>
     </w:p>
     <w:p>
@@ -5733,11 +5660,9 @@
           <w:numId w:val="17"/>
         </w:numPr>
       </w:pPr>
-      <w:proofErr w:type="spellStart"/>
       <w:r>
         <w:t>GestorUsuario</w:t>
       </w:r>
-      <w:proofErr w:type="spellEnd"/>
       <w:r>
         <w:t xml:space="preserve">. </w:t>
       </w:r>
@@ -5814,15 +5739,7 @@
         <w:t>Tendrá los métodos: Constructor</w:t>
       </w:r>
       <w:r>
-        <w:t xml:space="preserve">, los métodos </w:t>
-      </w:r>
-      <w:proofErr w:type="spellStart"/>
-      <w:r>
-        <w:t>get</w:t>
-      </w:r>
-      <w:proofErr w:type="spellEnd"/>
-      <w:r>
-        <w:t xml:space="preserve"> y set de cada atributo</w:t>
+        <w:t>, los métodos get y set de cada atributo</w:t>
       </w:r>
       <w:r>
         <w:t xml:space="preserve"> excepto para conexión</w:t>
@@ -5857,15 +5774,7 @@
         <w:t>están</w:t>
       </w:r>
       <w:r>
-        <w:t xml:space="preserve"> vinculada al subsistema de </w:t>
-      </w:r>
-      <w:proofErr w:type="spellStart"/>
-      <w:r>
-        <w:t>UargFlow</w:t>
-      </w:r>
-      <w:proofErr w:type="spellEnd"/>
-      <w:r>
-        <w:t>.</w:t>
+        <w:t xml:space="preserve"> vinculada al subsistema de UargFlow.</w:t>
       </w:r>
     </w:p>
     <w:p>
@@ -6015,15 +5924,7 @@
         <w:t xml:space="preserve"> </w:t>
       </w:r>
       <w:r>
-        <w:t xml:space="preserve">El sistema deberá ser integrado con </w:t>
-      </w:r>
-      <w:proofErr w:type="spellStart"/>
-      <w:r>
-        <w:t>UARGflow</w:t>
-      </w:r>
-      <w:proofErr w:type="spellEnd"/>
-      <w:r>
-        <w:t xml:space="preserve"> para el inicio de sesión de los usuarios.</w:t>
+        <w:t>El sistema deberá ser integrado con UARGflow para el inicio de sesión de los usuarios.</w:t>
       </w:r>
     </w:p>
     <w:p>
@@ -6065,7 +5966,6 @@
         </w:numPr>
         <w:jc w:val="both"/>
       </w:pPr>
-      <w:proofErr w:type="spellStart"/>
       <w:r>
         <w:t>Gest</w:t>
       </w:r>
@@ -6073,9 +5973,39 @@
         <w:t>or</w:t>
       </w:r>
       <w:r>
-        <w:t>Usuario</w:t>
-      </w:r>
-      <w:proofErr w:type="spellEnd"/>
+        <w:t xml:space="preserve">Usuario. </w:t>
+      </w:r>
+    </w:p>
+    <w:p>
+      <w:pPr>
+        <w:pStyle w:val="Prrafodelista"/>
+        <w:numPr>
+          <w:ilvl w:val="1"/>
+          <w:numId w:val="17"/>
+        </w:numPr>
+        <w:jc w:val="both"/>
+      </w:pPr>
+      <w:r>
+        <w:t xml:space="preserve">Tendrá los métodos: Constructor, retornar un usuario por correo, retornar todos los usuarios, modificar un usuario, eliminar un usuario, </w:t>
+      </w:r>
+      <w:r>
+        <w:t>actualizar</w:t>
+      </w:r>
+      <w:r>
+        <w:t xml:space="preserve"> </w:t>
+      </w:r>
+      <w:r>
+        <w:t>perfil</w:t>
+      </w:r>
+      <w:r>
+        <w:t xml:space="preserve"> </w:t>
+      </w:r>
+      <w:r>
+        <w:t>de usuario</w:t>
+      </w:r>
+      <w:r>
+        <w:t>, actualizar permiso de perfil, añadir perfil, eliminar perfil</w:t>
+      </w:r>
       <w:r>
         <w:t xml:space="preserve">. </w:t>
       </w:r>
@@ -6090,318 +6020,247 @@
         <w:jc w:val="both"/>
       </w:pPr>
       <w:r>
-        <w:t xml:space="preserve">Tendrá los métodos: Constructor, retornar un usuario por correo, retornar todos los usuarios, modificar un usuario, eliminar un usuario, </w:t>
-      </w:r>
-      <w:r>
-        <w:t>actualizar</w:t>
+        <w:t>Comentario: El método obtener usuario tendrá que contar con un método privado que valide que se está pasando un correo</w:t>
+      </w:r>
+      <w:r>
+        <w:t>, Los métodos que se repiten entre usuario y gestión de usuario es para formatear y respetar con la modularización del sistema</w:t>
+      </w:r>
+      <w:r>
+        <w:t>.</w:t>
+      </w:r>
+    </w:p>
+    <w:p>
+      <w:pPr>
+        <w:pStyle w:val="Prrafodelista"/>
+        <w:numPr>
+          <w:ilvl w:val="0"/>
+          <w:numId w:val="17"/>
+        </w:numPr>
+        <w:jc w:val="both"/>
+      </w:pPr>
+      <w:r>
+        <w:t xml:space="preserve">Usuario. </w:t>
+      </w:r>
+    </w:p>
+    <w:p>
+      <w:pPr>
+        <w:pStyle w:val="Prrafodelista"/>
+        <w:numPr>
+          <w:ilvl w:val="1"/>
+          <w:numId w:val="17"/>
+        </w:numPr>
+        <w:jc w:val="both"/>
+      </w:pPr>
+      <w:r>
+        <w:t>Tendrá los atributos de nombre</w:t>
+      </w:r>
+      <w:r>
+        <w:t>, correo</w:t>
+      </w:r>
+      <w:r>
+        <w:t xml:space="preserve">, conexión y </w:t>
+      </w:r>
+      <w:r>
+        <w:t>perfil</w:t>
+      </w:r>
+      <w:r>
+        <w:t>.</w:t>
+      </w:r>
+    </w:p>
+    <w:p>
+      <w:pPr>
+        <w:pStyle w:val="Prrafodelista"/>
+        <w:numPr>
+          <w:ilvl w:val="1"/>
+          <w:numId w:val="17"/>
+        </w:numPr>
+        <w:jc w:val="both"/>
+      </w:pPr>
+      <w:r>
+        <w:t>Tendrá los métodos: Constructor, los métodos get y set de cada atributo</w:t>
+      </w:r>
+      <w:r>
+        <w:t xml:space="preserve"> excepto para conexión</w:t>
+      </w:r>
+      <w:r>
+        <w:t>, retornar un usuario por correo</w:t>
+      </w:r>
+      <w:r>
+        <w:t xml:space="preserve">, retornar todos los usuarios, modificar un usuario, eliminar un usuario, actualizar </w:t>
+      </w:r>
+      <w:r>
+        <w:t>perfil</w:t>
+      </w:r>
+      <w:r>
+        <w:t xml:space="preserve"> de usuario</w:t>
+      </w:r>
+      <w:r>
+        <w:t xml:space="preserve">. </w:t>
+      </w:r>
+    </w:p>
+    <w:p>
+      <w:pPr>
+        <w:pStyle w:val="Prrafodelista"/>
+        <w:numPr>
+          <w:ilvl w:val="0"/>
+          <w:numId w:val="17"/>
+        </w:numPr>
+        <w:jc w:val="both"/>
+      </w:pPr>
+      <w:r>
+        <w:t>Perfil</w:t>
+      </w:r>
+      <w:r>
+        <w:t>.</w:t>
+      </w:r>
+    </w:p>
+    <w:p>
+      <w:pPr>
+        <w:pStyle w:val="Prrafodelista"/>
+        <w:numPr>
+          <w:ilvl w:val="1"/>
+          <w:numId w:val="17"/>
+        </w:numPr>
+        <w:jc w:val="both"/>
+      </w:pPr>
+      <w:r>
+        <w:t>Tendrá el atributo nombre</w:t>
+      </w:r>
+      <w:r>
+        <w:t xml:space="preserve">, </w:t>
+      </w:r>
+      <w:r>
+        <w:t>conexión</w:t>
+      </w:r>
+      <w:r>
+        <w:t xml:space="preserve"> y</w:t>
+      </w:r>
+      <w:r>
+        <w:t xml:space="preserve"> permisos</w:t>
+      </w:r>
+      <w:r>
+        <w:t>.</w:t>
+      </w:r>
+    </w:p>
+    <w:p>
+      <w:pPr>
+        <w:pStyle w:val="Prrafodelista"/>
+        <w:numPr>
+          <w:ilvl w:val="1"/>
+          <w:numId w:val="17"/>
+        </w:numPr>
+        <w:jc w:val="both"/>
+      </w:pPr>
+      <w:r>
+        <w:t xml:space="preserve">Tendrá </w:t>
+      </w:r>
+      <w:r>
+        <w:t>los métodos:</w:t>
       </w:r>
       <w:r>
         <w:t xml:space="preserve"> </w:t>
       </w:r>
       <w:r>
-        <w:t>perfil</w:t>
+        <w:t>Constructor, método get y set de cada atributo excepto para la conexión, obtener todos los perfiles, obtener un perfil por id, eliminar por id el perfil, actualizar por id el perfil</w:t>
+      </w:r>
+      <w:r>
+        <w:t>, añadir</w:t>
+      </w:r>
+      <w:r>
+        <w:t xml:space="preserve"> perfil, actualizar permisos en perfil</w:t>
+      </w:r>
+      <w:r>
+        <w:t xml:space="preserve">. </w:t>
+      </w:r>
+    </w:p>
+    <w:p>
+      <w:pPr>
+        <w:pStyle w:val="Prrafodelista"/>
+        <w:numPr>
+          <w:ilvl w:val="0"/>
+          <w:numId w:val="17"/>
+        </w:numPr>
+        <w:jc w:val="both"/>
+      </w:pPr>
+      <w:r>
+        <w:t>Permiso.</w:t>
+      </w:r>
+    </w:p>
+    <w:p>
+      <w:pPr>
+        <w:pStyle w:val="Prrafodelista"/>
+        <w:numPr>
+          <w:ilvl w:val="1"/>
+          <w:numId w:val="17"/>
+        </w:numPr>
+        <w:jc w:val="both"/>
+      </w:pPr>
+      <w:r>
+        <w:t>Tendrá el atributo nombre y conexión.</w:t>
+      </w:r>
+    </w:p>
+    <w:p>
+      <w:pPr>
+        <w:pStyle w:val="Prrafodelista"/>
+        <w:numPr>
+          <w:ilvl w:val="1"/>
+          <w:numId w:val="17"/>
+        </w:numPr>
+        <w:jc w:val="both"/>
+      </w:pPr>
+      <w:r>
+        <w:t xml:space="preserve">Tendrá </w:t>
+      </w:r>
+      <w:r>
+        <w:t>el método</w:t>
+      </w:r>
+      <w:r>
+        <w:t>:</w:t>
+      </w:r>
+      <w:r>
+        <w:t xml:space="preserve"> Constructor</w:t>
+      </w:r>
+      <w:r>
+        <w:t xml:space="preserve">, </w:t>
+      </w:r>
+      <w:r>
+        <w:t>obtener todos los permisos</w:t>
+      </w:r>
+      <w:r>
+        <w:t>, obtener permisos de usuario</w:t>
+      </w:r>
+      <w:r>
+        <w:t>.</w:t>
+      </w:r>
+    </w:p>
+    <w:p>
+      <w:pPr>
+        <w:pStyle w:val="Prrafodelista"/>
+        <w:numPr>
+          <w:ilvl w:val="1"/>
+          <w:numId w:val="17"/>
+        </w:numPr>
+        <w:jc w:val="both"/>
+      </w:pPr>
+      <w:r>
+        <w:t>Comentario: Si bien esta clase no aparece en el diagrama de secuencia, esta de manera implícita cuando se habla de administrador, usuario, etc</w:t>
       </w:r>
       <w:r>
         <w:t xml:space="preserve"> </w:t>
       </w:r>
-      <w:r>
-        <w:t>de usuario</w:t>
-      </w:r>
-      <w:r>
-        <w:t>, actualizar permiso de perfil, añadir perfil, eliminar perfil</w:t>
-      </w:r>
-      <w:r>
-        <w:t xml:space="preserve">. </w:t>
-      </w:r>
-    </w:p>
-    <w:p>
-      <w:pPr>
-        <w:pStyle w:val="Prrafodelista"/>
-        <w:numPr>
-          <w:ilvl w:val="1"/>
-          <w:numId w:val="17"/>
-        </w:numPr>
+    </w:p>
+    <w:p>
+      <w:pPr>
         <w:jc w:val="both"/>
       </w:pPr>
       <w:r>
-        <w:t>Comentario: El método obtener usuario tendrá que contar con un método privado que valide que se está pasando un correo</w:t>
-      </w:r>
-      <w:r>
-        <w:t xml:space="preserve">, Los métodos que se repiten entre usuario y gestión de usuario es para formatear y respetar con la </w:t>
-      </w:r>
-      <w:proofErr w:type="spellStart"/>
-      <w:r>
-        <w:t>modularización</w:t>
-      </w:r>
-      <w:proofErr w:type="spellEnd"/>
-      <w:r>
-        <w:t xml:space="preserve"> del sistema</w:t>
-      </w:r>
-      <w:r>
-        <w:t>.</w:t>
-      </w:r>
-    </w:p>
-    <w:p>
-      <w:pPr>
-        <w:pStyle w:val="Prrafodelista"/>
-        <w:numPr>
-          <w:ilvl w:val="0"/>
-          <w:numId w:val="17"/>
-        </w:numPr>
-        <w:jc w:val="both"/>
-      </w:pPr>
-      <w:r>
-        <w:t xml:space="preserve">Usuario. </w:t>
-      </w:r>
-    </w:p>
-    <w:p>
-      <w:pPr>
-        <w:pStyle w:val="Prrafodelista"/>
-        <w:numPr>
-          <w:ilvl w:val="1"/>
-          <w:numId w:val="17"/>
-        </w:numPr>
-        <w:jc w:val="both"/>
-      </w:pPr>
-      <w:r>
-        <w:t>Tendrá los atributos de nombre</w:t>
-      </w:r>
-      <w:r>
-        <w:t>, correo</w:t>
-      </w:r>
-      <w:r>
-        <w:t xml:space="preserve">, conexión y </w:t>
-      </w:r>
-      <w:r>
-        <w:t>perfil</w:t>
-      </w:r>
-      <w:r>
-        <w:t>.</w:t>
-      </w:r>
-    </w:p>
-    <w:p>
-      <w:pPr>
-        <w:pStyle w:val="Prrafodelista"/>
-        <w:numPr>
-          <w:ilvl w:val="1"/>
-          <w:numId w:val="17"/>
-        </w:numPr>
-        <w:jc w:val="both"/>
-      </w:pPr>
-      <w:r>
-        <w:t xml:space="preserve">Tendrá los métodos: Constructor, los métodos </w:t>
-      </w:r>
-      <w:proofErr w:type="spellStart"/>
-      <w:r>
-        <w:t>get</w:t>
-      </w:r>
-      <w:proofErr w:type="spellEnd"/>
-      <w:r>
-        <w:t xml:space="preserve"> y set de cada atributo</w:t>
-      </w:r>
-      <w:r>
-        <w:t xml:space="preserve"> excepto para conexión</w:t>
-      </w:r>
-      <w:r>
-        <w:t>, retornar un usuario por correo</w:t>
-      </w:r>
-      <w:r>
-        <w:t xml:space="preserve">, retornar todos los usuarios, modificar un usuario, eliminar un usuario, actualizar </w:t>
-      </w:r>
-      <w:r>
-        <w:t>perfil</w:t>
-      </w:r>
-      <w:r>
-        <w:t xml:space="preserve"> de usuario</w:t>
-      </w:r>
-      <w:r>
-        <w:t xml:space="preserve">. </w:t>
-      </w:r>
-    </w:p>
-    <w:p>
-      <w:pPr>
-        <w:pStyle w:val="Prrafodelista"/>
-        <w:numPr>
-          <w:ilvl w:val="0"/>
-          <w:numId w:val="17"/>
-        </w:numPr>
-        <w:jc w:val="both"/>
-      </w:pPr>
-      <w:r>
-        <w:t>Perfil</w:t>
-      </w:r>
-      <w:r>
-        <w:t>.</w:t>
-      </w:r>
-    </w:p>
-    <w:p>
-      <w:pPr>
-        <w:pStyle w:val="Prrafodelista"/>
-        <w:numPr>
-          <w:ilvl w:val="1"/>
-          <w:numId w:val="17"/>
-        </w:numPr>
-        <w:jc w:val="both"/>
-      </w:pPr>
-      <w:r>
-        <w:t>Tendrá el atributo nombre</w:t>
-      </w:r>
-      <w:r>
-        <w:t xml:space="preserve">, </w:t>
-      </w:r>
-      <w:r>
-        <w:t>conexión</w:t>
-      </w:r>
-      <w:r>
-        <w:t xml:space="preserve"> y</w:t>
-      </w:r>
-      <w:r>
-        <w:t xml:space="preserve"> permisos</w:t>
-      </w:r>
-      <w:r>
-        <w:t>.</w:t>
-      </w:r>
-    </w:p>
-    <w:p>
-      <w:pPr>
-        <w:pStyle w:val="Prrafodelista"/>
-        <w:numPr>
-          <w:ilvl w:val="1"/>
-          <w:numId w:val="17"/>
-        </w:numPr>
-        <w:jc w:val="both"/>
-      </w:pPr>
-      <w:r>
-        <w:t xml:space="preserve">Tendrá </w:t>
-      </w:r>
-      <w:r>
-        <w:t>los métodos:</w:t>
-      </w:r>
-      <w:r>
-        <w:t xml:space="preserve"> </w:t>
-      </w:r>
-      <w:r>
-        <w:t xml:space="preserve">Constructor, método </w:t>
-      </w:r>
-      <w:proofErr w:type="spellStart"/>
-      <w:r>
-        <w:t>get</w:t>
-      </w:r>
-      <w:proofErr w:type="spellEnd"/>
-      <w:r>
-        <w:t xml:space="preserve"> y set de cada atributo excepto para la conexión, obtener todos los perfiles, obtener un perfil por id, eliminar por id el perfil, actualizar por id el perfil</w:t>
-      </w:r>
-      <w:r>
-        <w:t>, añadir</w:t>
-      </w:r>
-      <w:r>
-        <w:t xml:space="preserve"> perfil, actualizar permisos en perfil</w:t>
-      </w:r>
-      <w:r>
-        <w:t xml:space="preserve">. </w:t>
-      </w:r>
-    </w:p>
-    <w:p>
-      <w:pPr>
-        <w:pStyle w:val="Prrafodelista"/>
-        <w:numPr>
-          <w:ilvl w:val="0"/>
-          <w:numId w:val="17"/>
-        </w:numPr>
-        <w:jc w:val="both"/>
-      </w:pPr>
-      <w:r>
-        <w:t>Permiso.</w:t>
-      </w:r>
-    </w:p>
-    <w:p>
-      <w:pPr>
-        <w:pStyle w:val="Prrafodelista"/>
-        <w:numPr>
-          <w:ilvl w:val="1"/>
-          <w:numId w:val="17"/>
-        </w:numPr>
-        <w:jc w:val="both"/>
-      </w:pPr>
-      <w:r>
-        <w:t>Tendrá el atributo nombre y conexión.</w:t>
-      </w:r>
-    </w:p>
-    <w:p>
-      <w:pPr>
-        <w:pStyle w:val="Prrafodelista"/>
-        <w:numPr>
-          <w:ilvl w:val="1"/>
-          <w:numId w:val="17"/>
-        </w:numPr>
-        <w:jc w:val="both"/>
-      </w:pPr>
-      <w:r>
-        <w:t xml:space="preserve">Tendrá </w:t>
-      </w:r>
-      <w:r>
-        <w:t>el método</w:t>
-      </w:r>
-      <w:r>
-        <w:t>:</w:t>
-      </w:r>
-      <w:r>
-        <w:t xml:space="preserve"> Constructor</w:t>
-      </w:r>
-      <w:r>
-        <w:t xml:space="preserve">, </w:t>
-      </w:r>
-      <w:r>
-        <w:t>obtener todos los permisos</w:t>
-      </w:r>
-      <w:r>
-        <w:t>, obtener permisos de usuario</w:t>
-      </w:r>
-      <w:r>
-        <w:t>.</w:t>
-      </w:r>
-    </w:p>
-    <w:p>
-      <w:pPr>
-        <w:pStyle w:val="Prrafodelista"/>
-        <w:numPr>
-          <w:ilvl w:val="1"/>
-          <w:numId w:val="17"/>
-        </w:numPr>
-        <w:jc w:val="both"/>
-      </w:pPr>
-      <w:r>
-        <w:t xml:space="preserve">Comentario: Si bien esta clase no aparece en el diagrama de secuencia, esta de manera implícita cuando se habla de administrador, usuario, </w:t>
-      </w:r>
-      <w:proofErr w:type="spellStart"/>
-      <w:r>
-        <w:t>etc</w:t>
-      </w:r>
-      <w:proofErr w:type="spellEnd"/>
-      <w:r>
-        <w:t xml:space="preserve"> </w:t>
-      </w:r>
-    </w:p>
-    <w:p>
-      <w:pPr>
-        <w:jc w:val="both"/>
-      </w:pPr>
-      <w:r>
         <w:t>Estas clases están vinculada</w:t>
       </w:r>
       <w:r>
         <w:t>s</w:t>
       </w:r>
       <w:r>
-        <w:t xml:space="preserve"> al subsistema de </w:t>
-      </w:r>
-      <w:proofErr w:type="spellStart"/>
-      <w:r>
-        <w:t>UargFlow</w:t>
-      </w:r>
-      <w:proofErr w:type="spellEnd"/>
-      <w:r>
-        <w:t>.</w:t>
+        <w:t xml:space="preserve"> al subsistema de UargFlow.</w:t>
       </w:r>
     </w:p>
     <w:p>
@@ -6428,7 +6287,7 @@
           <w:noProof/>
         </w:rPr>
         <w:drawing>
-          <wp:inline distT="0" distB="0" distL="0" distR="0" wp14:anchorId="0A6FFB02" wp14:editId="1E260F35">
+          <wp:inline distT="0" distB="0" distL="0" distR="0" wp14:anchorId="0A6FFB02" wp14:editId="73957A94">
             <wp:extent cx="4107361" cy="8315325"/>
             <wp:effectExtent l="0" t="0" r="7620" b="0"/>
             <wp:docPr id="1178992460" name="Imagen 17" descr="PlantUML diagram"/>
@@ -6569,11 +6428,69 @@
         </w:numPr>
         <w:jc w:val="both"/>
       </w:pPr>
-      <w:proofErr w:type="spellStart"/>
-      <w:r>
-        <w:t>GestorProyecto</w:t>
-      </w:r>
-      <w:proofErr w:type="spellEnd"/>
+      <w:r>
+        <w:t xml:space="preserve">GestorProyecto. </w:t>
+      </w:r>
+    </w:p>
+    <w:p>
+      <w:pPr>
+        <w:pStyle w:val="Prrafodelista"/>
+        <w:numPr>
+          <w:ilvl w:val="1"/>
+          <w:numId w:val="17"/>
+        </w:numPr>
+        <w:jc w:val="both"/>
+      </w:pPr>
+      <w:r>
+        <w:t>Tendrá los métodos: Constructor</w:t>
+      </w:r>
+      <w:r>
+        <w:t>, retornar un proyecto por id, retornar proyecto por nombre, crear proyecto, actualizar proyecto,</w:t>
+      </w:r>
+      <w:r>
+        <w:t xml:space="preserve"> vincular o desvincular</w:t>
+      </w:r>
+      <w:r>
+        <w:t xml:space="preserve"> iteraciones, obtener todos los proyectos, vincular o desvincular participantes</w:t>
+      </w:r>
+      <w:r>
+        <w:t>, obtener iteraciones por id de proyecto, actualizar iteracion por id, eliminar iteracion por id, añadir iteracion</w:t>
+      </w:r>
+      <w:r>
+        <w:t>.</w:t>
+      </w:r>
+      <w:r>
+        <w:t xml:space="preserve"> </w:t>
+      </w:r>
+    </w:p>
+    <w:p>
+      <w:pPr>
+        <w:pStyle w:val="Prrafodelista"/>
+        <w:numPr>
+          <w:ilvl w:val="1"/>
+          <w:numId w:val="17"/>
+        </w:numPr>
+        <w:jc w:val="both"/>
+      </w:pPr>
+      <w:r>
+        <w:t>Comentario:</w:t>
+      </w:r>
+      <w:r>
+        <w:t xml:space="preserve"> Cada método deberá comprobar que no se pase ningún campo vacio, ni ninguna inyección sql.</w:t>
+      </w:r>
+    </w:p>
+    <w:p>
+      <w:pPr>
+        <w:pStyle w:val="Prrafodelista"/>
+        <w:numPr>
+          <w:ilvl w:val="0"/>
+          <w:numId w:val="17"/>
+        </w:numPr>
+        <w:jc w:val="both"/>
+      </w:pPr>
+      <w:r>
+        <w:t>Proyecto</w:t>
+      </w:r>
       <w:r>
         <w:t xml:space="preserve">. </w:t>
       </w:r>
@@ -6588,47 +6505,95 @@
         <w:jc w:val="both"/>
       </w:pPr>
       <w:r>
-        <w:t>Tendrá los métodos: Constructor</w:t>
-      </w:r>
-      <w:r>
-        <w:t>, retornar un proyecto por id, retornar proyecto por nombre, crear proyecto, actualizar proyecto,</w:t>
-      </w:r>
-      <w:r>
-        <w:t xml:space="preserve"> vincular o desvincular</w:t>
-      </w:r>
-      <w:r>
-        <w:t xml:space="preserve"> iteraciones, obtener todos los proyectos, vincular o desvincular participantes</w:t>
-      </w:r>
-      <w:r>
-        <w:t xml:space="preserve">, obtener iteraciones por id de proyecto, actualizar </w:t>
-      </w:r>
-      <w:proofErr w:type="spellStart"/>
-      <w:r>
-        <w:t>iteracion</w:t>
-      </w:r>
-      <w:proofErr w:type="spellEnd"/>
-      <w:r>
-        <w:t xml:space="preserve"> por id, eliminar </w:t>
-      </w:r>
-      <w:proofErr w:type="spellStart"/>
-      <w:r>
-        <w:t>iteracion</w:t>
-      </w:r>
-      <w:proofErr w:type="spellEnd"/>
-      <w:r>
-        <w:t xml:space="preserve"> por id, añadir </w:t>
-      </w:r>
-      <w:proofErr w:type="spellStart"/>
-      <w:r>
-        <w:t>iteracion</w:t>
-      </w:r>
-      <w:proofErr w:type="spellEnd"/>
+        <w:t xml:space="preserve">Tendrá los atributos de nombre, </w:t>
+      </w:r>
+      <w:r>
+        <w:t>descripcion, estado, fecha_inicio, fecha_fin, iteraciones, participantes y</w:t>
+      </w:r>
+      <w:r>
+        <w:t xml:space="preserve"> conexión.</w:t>
+      </w:r>
+    </w:p>
+    <w:p>
+      <w:pPr>
+        <w:pStyle w:val="Prrafodelista"/>
+        <w:numPr>
+          <w:ilvl w:val="1"/>
+          <w:numId w:val="17"/>
+        </w:numPr>
+        <w:jc w:val="both"/>
+      </w:pPr>
+      <w:r>
+        <w:t>Tendrá los métodos: Constructor, los métodos get y set de cada atributo excepto para conexión,</w:t>
+      </w:r>
+      <w:r>
+        <w:t xml:space="preserve"> retornar un proyecto por id, retornar proyecto por nombre, crear proyecto, actualizar proyecto</w:t>
+      </w:r>
+      <w:r>
+        <w:t xml:space="preserve"> por id</w:t>
+      </w:r>
+      <w:r>
+        <w:t>, actualizar iteraciones, obtener todos los proyectos, vincular o desvincular participantes</w:t>
+      </w:r>
+      <w:r>
+        <w:t xml:space="preserve">. </w:t>
+      </w:r>
+    </w:p>
+    <w:p>
+      <w:pPr>
+        <w:pStyle w:val="Prrafodelista"/>
+        <w:numPr>
+          <w:ilvl w:val="0"/>
+          <w:numId w:val="17"/>
+        </w:numPr>
+        <w:jc w:val="both"/>
+      </w:pPr>
+      <w:r>
+        <w:t>Iteracion</w:t>
+      </w:r>
       <w:r>
         <w:t>.</w:t>
       </w:r>
+    </w:p>
+    <w:p>
+      <w:pPr>
+        <w:pStyle w:val="Prrafodelista"/>
+        <w:numPr>
+          <w:ilvl w:val="1"/>
+          <w:numId w:val="17"/>
+        </w:numPr>
+        <w:jc w:val="both"/>
+      </w:pPr>
+      <w:r>
+        <w:t xml:space="preserve">Tendrá </w:t>
+      </w:r>
+      <w:r>
+        <w:t>los</w:t>
+      </w:r>
+      <w:r>
+        <w:t xml:space="preserve"> atributo</w:t>
+      </w:r>
+      <w:r>
+        <w:t>s</w:t>
+      </w:r>
       <w:r>
         <w:t xml:space="preserve"> </w:t>
       </w:r>
+      <w:r>
+        <w:t>fecha_inicio</w:t>
+      </w:r>
+      <w:r>
+        <w:t xml:space="preserve">, </w:t>
+      </w:r>
+      <w:r>
+        <w:t>fecha_fin</w:t>
+      </w:r>
+      <w:r>
+        <w:t xml:space="preserve"> y conexión</w:t>
+      </w:r>
+      <w:r>
+        <w:t>.</w:t>
+      </w:r>
     </w:p>
     <w:p>
       <w:pPr>
@@ -6640,24 +6605,32 @@
         <w:jc w:val="both"/>
       </w:pPr>
       <w:r>
-        <w:t>Comentario:</w:t>
-      </w:r>
-      <w:r>
-        <w:t xml:space="preserve"> Cada método deberá comprobar que no se pase ningún campo </w:t>
-      </w:r>
-      <w:proofErr w:type="spellStart"/>
-      <w:r>
-        <w:t>vacio</w:t>
-      </w:r>
-      <w:proofErr w:type="spellEnd"/>
-      <w:r>
-        <w:t xml:space="preserve">, ni ninguna inyección </w:t>
-      </w:r>
-      <w:proofErr w:type="spellStart"/>
-      <w:r>
-        <w:t>sql</w:t>
-      </w:r>
-      <w:proofErr w:type="spellEnd"/>
+        <w:t xml:space="preserve">Tendrá los métodos: Constructor, método get y set de cada atributo excepto para la conexión, </w:t>
+      </w:r>
+      <w:r>
+        <w:t>obtener iteraciones por id de proyecto, actualizar iteracion por id, eliminar iteracion por id, añadir iteracion.</w:t>
+      </w:r>
+    </w:p>
+    <w:p>
+      <w:pPr>
+        <w:jc w:val="both"/>
+      </w:pPr>
+      <w:r>
+        <w:t>Estas clases están vinculadas al subsistema de Proyectos.</w:t>
+      </w:r>
+    </w:p>
+    <w:p>
+      <w:pPr>
+        <w:pStyle w:val="Prrafodelista"/>
+        <w:numPr>
+          <w:ilvl w:val="0"/>
+          <w:numId w:val="17"/>
+        </w:numPr>
+        <w:jc w:val="both"/>
+      </w:pPr>
+      <w:r>
+        <w:t>GestorUsuario</w:t>
+      </w:r>
       <w:r>
         <w:t>.</w:t>
       </w:r>
@@ -6666,16 +6639,35 @@
       <w:pPr>
         <w:pStyle w:val="Prrafodelista"/>
         <w:numPr>
+          <w:ilvl w:val="1"/>
+          <w:numId w:val="17"/>
+        </w:numPr>
+        <w:jc w:val="both"/>
+      </w:pPr>
+      <w:r>
+        <w:t>Tendrá el método: Constructor</w:t>
+      </w:r>
+      <w:r>
+        <w:t xml:space="preserve">, </w:t>
+      </w:r>
+      <w:r>
+        <w:t>obtener todos los usuarios</w:t>
+      </w:r>
+      <w:r>
+        <w:t>.</w:t>
+      </w:r>
+    </w:p>
+    <w:p>
+      <w:pPr>
+        <w:pStyle w:val="Prrafodelista"/>
+        <w:numPr>
           <w:ilvl w:val="0"/>
           <w:numId w:val="17"/>
         </w:numPr>
         <w:jc w:val="both"/>
       </w:pPr>
       <w:r>
-        <w:t>Proyecto</w:t>
-      </w:r>
-      <w:r>
-        <w:t xml:space="preserve">. </w:t>
+        <w:t>Usuario</w:t>
       </w:r>
     </w:p>
     <w:p>
@@ -6688,34 +6680,7 @@
         <w:jc w:val="both"/>
       </w:pPr>
       <w:r>
-        <w:t xml:space="preserve">Tendrá los atributos de nombre, </w:t>
-      </w:r>
-      <w:proofErr w:type="spellStart"/>
-      <w:r>
-        <w:t>descripcion</w:t>
-      </w:r>
-      <w:proofErr w:type="spellEnd"/>
-      <w:r>
-        <w:t xml:space="preserve">, estado, </w:t>
-      </w:r>
-      <w:proofErr w:type="spellStart"/>
-      <w:r>
-        <w:t>fecha_inicio</w:t>
-      </w:r>
-      <w:proofErr w:type="spellEnd"/>
-      <w:r>
-        <w:t xml:space="preserve">, </w:t>
-      </w:r>
-      <w:proofErr w:type="spellStart"/>
-      <w:r>
-        <w:t>fecha_fin</w:t>
-      </w:r>
-      <w:proofErr w:type="spellEnd"/>
-      <w:r>
-        <w:t>, iteraciones, participantes y</w:t>
-      </w:r>
-      <w:r>
-        <w:t xml:space="preserve"> conexión.</w:t>
+        <w:t>Tendrá los atributos nombre, correo y conexión.</w:t>
       </w:r>
     </w:p>
     <w:p>
@@ -6728,238 +6693,16 @@
         <w:jc w:val="both"/>
       </w:pPr>
       <w:r>
-        <w:t xml:space="preserve">Tendrá los métodos: Constructor, los métodos </w:t>
-      </w:r>
-      <w:proofErr w:type="spellStart"/>
-      <w:r>
-        <w:t>get</w:t>
-      </w:r>
-      <w:proofErr w:type="spellEnd"/>
-      <w:r>
-        <w:t xml:space="preserve"> y set de cada atributo excepto para conexión,</w:t>
-      </w:r>
-      <w:r>
-        <w:t xml:space="preserve"> retornar un proyecto por id, retornar proyecto por nombre, crear proyecto, actualizar proyecto</w:t>
-      </w:r>
-      <w:r>
-        <w:t xml:space="preserve"> por id</w:t>
-      </w:r>
-      <w:r>
-        <w:t>, actualizar iteraciones, obtener todos los proyectos, vincular o desvincular participantes</w:t>
-      </w:r>
-      <w:r>
-        <w:t xml:space="preserve">. </w:t>
-      </w:r>
-    </w:p>
-    <w:p>
-      <w:pPr>
-        <w:pStyle w:val="Prrafodelista"/>
-        <w:numPr>
-          <w:ilvl w:val="0"/>
-          <w:numId w:val="17"/>
-        </w:numPr>
+        <w:t xml:space="preserve">Tendrá los métodos: Constructor, obtener todos los usuarios. </w:t>
+      </w:r>
+    </w:p>
+    <w:p>
+      <w:pPr>
         <w:jc w:val="both"/>
       </w:pPr>
-      <w:proofErr w:type="spellStart"/>
-      <w:r>
-        <w:t>Iteracion</w:t>
-      </w:r>
-      <w:proofErr w:type="spellEnd"/>
-      <w:r>
-        <w:t>.</w:t>
-      </w:r>
-    </w:p>
-    <w:p>
-      <w:pPr>
-        <w:pStyle w:val="Prrafodelista"/>
-        <w:numPr>
-          <w:ilvl w:val="1"/>
-          <w:numId w:val="17"/>
-        </w:numPr>
-        <w:jc w:val="both"/>
-      </w:pPr>
-      <w:r>
-        <w:t xml:space="preserve">Tendrá </w:t>
-      </w:r>
-      <w:r>
-        <w:t>los</w:t>
-      </w:r>
-      <w:r>
-        <w:t xml:space="preserve"> atributo</w:t>
-      </w:r>
-      <w:r>
-        <w:t>s</w:t>
-      </w:r>
-      <w:r>
-        <w:t xml:space="preserve"> </w:t>
-      </w:r>
-      <w:proofErr w:type="spellStart"/>
-      <w:r>
-        <w:t>fecha_inicio</w:t>
-      </w:r>
-      <w:proofErr w:type="spellEnd"/>
-      <w:r>
-        <w:t xml:space="preserve">, </w:t>
-      </w:r>
-      <w:proofErr w:type="spellStart"/>
-      <w:r>
-        <w:t>fecha_fin</w:t>
-      </w:r>
-      <w:proofErr w:type="spellEnd"/>
-      <w:r>
-        <w:t xml:space="preserve"> y conexión</w:t>
-      </w:r>
-      <w:r>
-        <w:t>.</w:t>
-      </w:r>
-    </w:p>
-    <w:p>
-      <w:pPr>
-        <w:pStyle w:val="Prrafodelista"/>
-        <w:numPr>
-          <w:ilvl w:val="1"/>
-          <w:numId w:val="17"/>
-        </w:numPr>
-        <w:jc w:val="both"/>
-      </w:pPr>
-      <w:r>
-        <w:t xml:space="preserve">Tendrá los métodos: Constructor, método </w:t>
-      </w:r>
-      <w:proofErr w:type="spellStart"/>
-      <w:r>
-        <w:t>get</w:t>
-      </w:r>
-      <w:proofErr w:type="spellEnd"/>
-      <w:r>
-        <w:t xml:space="preserve"> y set de cada atributo excepto para la conexión, </w:t>
-      </w:r>
-      <w:r>
-        <w:t xml:space="preserve">obtener iteraciones por id de proyecto, actualizar </w:t>
-      </w:r>
-      <w:proofErr w:type="spellStart"/>
-      <w:r>
-        <w:t>iteracion</w:t>
-      </w:r>
-      <w:proofErr w:type="spellEnd"/>
-      <w:r>
-        <w:t xml:space="preserve"> por id, eliminar </w:t>
-      </w:r>
-      <w:proofErr w:type="spellStart"/>
-      <w:r>
-        <w:t>iteracion</w:t>
-      </w:r>
-      <w:proofErr w:type="spellEnd"/>
-      <w:r>
-        <w:t xml:space="preserve"> por id, añadir </w:t>
-      </w:r>
-      <w:proofErr w:type="spellStart"/>
-      <w:r>
-        <w:t>iteracion</w:t>
-      </w:r>
-      <w:proofErr w:type="spellEnd"/>
-      <w:r>
-        <w:t>.</w:t>
-      </w:r>
-    </w:p>
-    <w:p>
-      <w:pPr>
-        <w:jc w:val="both"/>
-      </w:pPr>
-      <w:r>
-        <w:t>Estas clases están vinculadas al subsistema de Proyectos.</w:t>
-      </w:r>
-    </w:p>
-    <w:p>
-      <w:pPr>
-        <w:pStyle w:val="Prrafodelista"/>
-        <w:numPr>
-          <w:ilvl w:val="0"/>
-          <w:numId w:val="17"/>
-        </w:numPr>
-        <w:jc w:val="both"/>
-      </w:pPr>
-      <w:proofErr w:type="spellStart"/>
-      <w:r>
-        <w:t>GestorUsuario</w:t>
-      </w:r>
-      <w:proofErr w:type="spellEnd"/>
-      <w:r>
-        <w:t>.</w:t>
-      </w:r>
-    </w:p>
-    <w:p>
-      <w:pPr>
-        <w:pStyle w:val="Prrafodelista"/>
-        <w:numPr>
-          <w:ilvl w:val="1"/>
-          <w:numId w:val="17"/>
-        </w:numPr>
-        <w:jc w:val="both"/>
-      </w:pPr>
-      <w:r>
-        <w:t>Tendrá el método: Constructor</w:t>
-      </w:r>
-      <w:r>
-        <w:t xml:space="preserve">, </w:t>
-      </w:r>
-      <w:r>
-        <w:t>obtener todos los usuarios</w:t>
-      </w:r>
-      <w:r>
-        <w:t>.</w:t>
-      </w:r>
-    </w:p>
-    <w:p>
-      <w:pPr>
-        <w:pStyle w:val="Prrafodelista"/>
-        <w:numPr>
-          <w:ilvl w:val="0"/>
-          <w:numId w:val="17"/>
-        </w:numPr>
-        <w:jc w:val="both"/>
-      </w:pPr>
-      <w:r>
-        <w:t>Usuario</w:t>
-      </w:r>
-    </w:p>
-    <w:p>
-      <w:pPr>
-        <w:pStyle w:val="Prrafodelista"/>
-        <w:numPr>
-          <w:ilvl w:val="1"/>
-          <w:numId w:val="17"/>
-        </w:numPr>
-        <w:jc w:val="both"/>
-      </w:pPr>
-      <w:r>
-        <w:t>Tendrá los atributos nombre, correo y conexión.</w:t>
-      </w:r>
-    </w:p>
-    <w:p>
-      <w:pPr>
-        <w:pStyle w:val="Prrafodelista"/>
-        <w:numPr>
-          <w:ilvl w:val="1"/>
-          <w:numId w:val="17"/>
-        </w:numPr>
-        <w:jc w:val="both"/>
-      </w:pPr>
-      <w:r>
-        <w:t xml:space="preserve">Tendrá los métodos: Constructor, obtener todos los usuarios. </w:t>
-      </w:r>
-    </w:p>
-    <w:p>
-      <w:pPr>
-        <w:jc w:val="both"/>
-      </w:pPr>
-      <w:r>
-        <w:t xml:space="preserve">Estas clases están vinculadas al subsistema de </w:t>
-      </w:r>
-      <w:proofErr w:type="spellStart"/>
-      <w:r>
-        <w:t>UargFlow</w:t>
-      </w:r>
-      <w:proofErr w:type="spellEnd"/>
+      <w:r>
+        <w:t>Estas clases están vinculadas al subsistema de UargFlow</w:t>
+      </w:r>
       <w:r>
         <w:t>.</w:t>
       </w:r>
@@ -6988,7 +6731,7 @@
           <w:noProof/>
         </w:rPr>
         <w:drawing>
-          <wp:inline distT="0" distB="0" distL="0" distR="0" wp14:anchorId="6CD273AD" wp14:editId="40C9F0C2">
+          <wp:inline distT="0" distB="0" distL="0" distR="0" wp14:anchorId="6CD273AD" wp14:editId="12C390C4">
             <wp:extent cx="5014492" cy="8077200"/>
             <wp:effectExtent l="0" t="0" r="0" b="0"/>
             <wp:docPr id="1448868444" name="Imagen 18" descr="PlantUML diagram"/>
@@ -7129,11 +6872,98 @@
         </w:numPr>
         <w:jc w:val="both"/>
       </w:pPr>
-      <w:proofErr w:type="spellStart"/>
-      <w:r>
-        <w:t>GestorRiesgo</w:t>
-      </w:r>
-      <w:proofErr w:type="spellEnd"/>
+      <w:r>
+        <w:t>GestorRiesgo.</w:t>
+      </w:r>
+    </w:p>
+    <w:p>
+      <w:pPr>
+        <w:pStyle w:val="Prrafodelista"/>
+        <w:numPr>
+          <w:ilvl w:val="1"/>
+          <w:numId w:val="17"/>
+        </w:numPr>
+      </w:pPr>
+      <w:r>
+        <w:t xml:space="preserve">Tendrá los métodos: Constructor, </w:t>
+      </w:r>
+      <w:r>
+        <w:t>agregar riesgo, obtener todos los riesgos de un proyecto, obtener riesgo por id, actualizar riesgo por id, eliminar riesgo por id, vincular o desvincular responsable, actualizar categoría de un riesgo, vincular o desvincular iteraciones</w:t>
+      </w:r>
+      <w:r>
+        <w:t>, Agregar categoría, actualizar categoría, eliminar categoría, obtener todas las categorías.</w:t>
+      </w:r>
+    </w:p>
+    <w:p>
+      <w:pPr>
+        <w:pStyle w:val="Prrafodelista"/>
+        <w:numPr>
+          <w:ilvl w:val="0"/>
+          <w:numId w:val="17"/>
+        </w:numPr>
+        <w:jc w:val="both"/>
+      </w:pPr>
+      <w:r>
+        <w:t xml:space="preserve">Riesgo. </w:t>
+      </w:r>
+    </w:p>
+    <w:p>
+      <w:pPr>
+        <w:pStyle w:val="Prrafodelista"/>
+        <w:numPr>
+          <w:ilvl w:val="1"/>
+          <w:numId w:val="17"/>
+        </w:numPr>
+        <w:jc w:val="both"/>
+      </w:pPr>
+      <w:r>
+        <w:t xml:space="preserve">Tendrá los atributos: descripcion, </w:t>
+      </w:r>
+      <w:r>
+        <w:t xml:space="preserve">factor_riesgo, </w:t>
+      </w:r>
+      <w:r>
+        <w:t>categoría</w:t>
+      </w:r>
+      <w:r>
+        <w:t>,</w:t>
+      </w:r>
+      <w:r>
+        <w:t xml:space="preserve"> iteracion y conexión.</w:t>
+      </w:r>
+    </w:p>
+    <w:p>
+      <w:pPr>
+        <w:pStyle w:val="Prrafodelista"/>
+        <w:numPr>
+          <w:ilvl w:val="1"/>
+          <w:numId w:val="17"/>
+        </w:numPr>
+      </w:pPr>
+      <w:r>
+        <w:t xml:space="preserve">Tendrá los métodos: Constructor, </w:t>
+      </w:r>
+      <w:r>
+        <w:t xml:space="preserve">los métodos get y set de cada atributo excepto para conexión, </w:t>
+      </w:r>
+      <w:r>
+        <w:t>agregar riesgo, obtener todos los riesgos</w:t>
+      </w:r>
+      <w:r>
+        <w:t xml:space="preserve"> de un proyecto</w:t>
+      </w:r>
+      <w:r>
+        <w:t xml:space="preserve">, </w:t>
+      </w:r>
+      <w:r>
+        <w:t>obtener riesgo por id, actualizar riesgo por id, eliminar riesgo por id</w:t>
+      </w:r>
+      <w:r>
+        <w:t>, actualizar categoría de un riesgo</w:t>
+      </w:r>
+      <w:r>
+        <w:t>, vincular o desvincular proyecto, vincular o desvincular iteraciones</w:t>
+      </w:r>
       <w:r>
         <w:t>.</w:t>
       </w:r>
@@ -7142,31 +6972,24 @@
       <w:pPr>
         <w:pStyle w:val="Prrafodelista"/>
         <w:numPr>
+          <w:ilvl w:val="0"/>
+          <w:numId w:val="17"/>
+        </w:numPr>
+      </w:pPr>
+      <w:r>
+        <w:t>Categoria</w:t>
+      </w:r>
+    </w:p>
+    <w:p>
+      <w:pPr>
+        <w:pStyle w:val="Prrafodelista"/>
+        <w:numPr>
           <w:ilvl w:val="1"/>
           <w:numId w:val="17"/>
         </w:numPr>
       </w:pPr>
       <w:r>
-        <w:t xml:space="preserve">Tendrá los métodos: Constructor, </w:t>
-      </w:r>
-      <w:r>
-        <w:t>agregar riesgo, obtener todos los riesgos de un proyecto, obtener riesgo por id, actualizar riesgo por id, eliminar riesgo por id, vincular o desvincular responsable, actualizar categoría de un riesgo, vincular o desvincular iteraciones</w:t>
-      </w:r>
-      <w:r>
-        <w:t>, Agregar categoría, actualizar categoría, eliminar categoría, obtener todas las categorías.</w:t>
-      </w:r>
-    </w:p>
-    <w:p>
-      <w:pPr>
-        <w:pStyle w:val="Prrafodelista"/>
-        <w:numPr>
-          <w:ilvl w:val="0"/>
-          <w:numId w:val="17"/>
-        </w:numPr>
-        <w:jc w:val="both"/>
-      </w:pPr>
-      <w:r>
-        <w:t xml:space="preserve">Riesgo. </w:t>
+        <w:t>Tendrá los atributos: nombre, descripcion y conexión</w:t>
       </w:r>
     </w:p>
     <w:p>
@@ -7176,141 +6999,9 @@
           <w:ilvl w:val="1"/>
           <w:numId w:val="17"/>
         </w:numPr>
-        <w:jc w:val="both"/>
-      </w:pPr>
-      <w:r>
-        <w:t xml:space="preserve">Tendrá los atributos: </w:t>
-      </w:r>
-      <w:proofErr w:type="spellStart"/>
-      <w:r>
-        <w:t>descripcion</w:t>
-      </w:r>
-      <w:proofErr w:type="spellEnd"/>
-      <w:r>
-        <w:t xml:space="preserve">, </w:t>
-      </w:r>
-      <w:proofErr w:type="spellStart"/>
-      <w:r>
-        <w:t>factor_riesgo</w:t>
-      </w:r>
-      <w:proofErr w:type="spellEnd"/>
-      <w:r>
-        <w:t xml:space="preserve">, </w:t>
-      </w:r>
-      <w:r>
-        <w:t>categoría</w:t>
-      </w:r>
-      <w:r>
-        <w:t>,</w:t>
-      </w:r>
-      <w:r>
-        <w:t xml:space="preserve"> </w:t>
-      </w:r>
-      <w:proofErr w:type="spellStart"/>
-      <w:r>
-        <w:t>iteracion</w:t>
-      </w:r>
-      <w:proofErr w:type="spellEnd"/>
-      <w:r>
-        <w:t xml:space="preserve"> y conexión.</w:t>
-      </w:r>
-    </w:p>
-    <w:p>
-      <w:pPr>
-        <w:pStyle w:val="Prrafodelista"/>
-        <w:numPr>
-          <w:ilvl w:val="1"/>
-          <w:numId w:val="17"/>
-        </w:numPr>
-      </w:pPr>
-      <w:r>
-        <w:t xml:space="preserve">Tendrá los métodos: Constructor, </w:t>
-      </w:r>
-      <w:r>
-        <w:t xml:space="preserve">los métodos </w:t>
-      </w:r>
-      <w:proofErr w:type="spellStart"/>
-      <w:r>
-        <w:t>get</w:t>
-      </w:r>
-      <w:proofErr w:type="spellEnd"/>
-      <w:r>
-        <w:t xml:space="preserve"> y set de cada atributo excepto para conexión, </w:t>
-      </w:r>
-      <w:r>
-        <w:t>agregar riesgo, obtener todos los riesgos</w:t>
-      </w:r>
-      <w:r>
-        <w:t xml:space="preserve"> de un proyecto</w:t>
-      </w:r>
-      <w:r>
-        <w:t xml:space="preserve">, </w:t>
-      </w:r>
-      <w:r>
-        <w:t>obtener riesgo por id, actualizar riesgo por id, eliminar riesgo por id</w:t>
-      </w:r>
-      <w:r>
-        <w:t>, actualizar categoría de un riesgo</w:t>
-      </w:r>
-      <w:r>
-        <w:t>, vincular o desvincular proyecto, vincular o desvincular iteraciones</w:t>
-      </w:r>
-      <w:r>
-        <w:t>.</w:t>
-      </w:r>
-    </w:p>
-    <w:p>
-      <w:pPr>
-        <w:pStyle w:val="Prrafodelista"/>
-        <w:numPr>
-          <w:ilvl w:val="0"/>
-          <w:numId w:val="17"/>
-        </w:numPr>
-      </w:pPr>
-      <w:proofErr w:type="spellStart"/>
-      <w:r>
-        <w:t>Categoria</w:t>
-      </w:r>
-      <w:proofErr w:type="spellEnd"/>
-    </w:p>
-    <w:p>
-      <w:pPr>
-        <w:pStyle w:val="Prrafodelista"/>
-        <w:numPr>
-          <w:ilvl w:val="1"/>
-          <w:numId w:val="17"/>
-        </w:numPr>
-      </w:pPr>
-      <w:r>
-        <w:t xml:space="preserve">Tendrá los atributos: nombre, </w:t>
-      </w:r>
-      <w:proofErr w:type="spellStart"/>
-      <w:r>
-        <w:t>descripcion</w:t>
-      </w:r>
-      <w:proofErr w:type="spellEnd"/>
-      <w:r>
-        <w:t xml:space="preserve"> y conexión</w:t>
-      </w:r>
-    </w:p>
-    <w:p>
-      <w:pPr>
-        <w:pStyle w:val="Prrafodelista"/>
-        <w:numPr>
-          <w:ilvl w:val="1"/>
-          <w:numId w:val="17"/>
-        </w:numPr>
-      </w:pPr>
-      <w:r>
-        <w:t xml:space="preserve">Tendrá los métodos: Constructor, los métodos </w:t>
-      </w:r>
-      <w:proofErr w:type="spellStart"/>
-      <w:r>
-        <w:t>get</w:t>
-      </w:r>
-      <w:proofErr w:type="spellEnd"/>
-      <w:r>
-        <w:t xml:space="preserve"> y set de cada atributo excepto para conexión, Agregar categoría, actualizar categoría, eliminar categoría, obtener todas las categorías.</w:t>
+      </w:pPr>
+      <w:r>
+        <w:t>Tendrá los métodos: Constructor, los métodos get y set de cada atributo excepto para conexión, Agregar categoría, actualizar categoría, eliminar categoría, obtener todas las categorías.</w:t>
       </w:r>
     </w:p>
     <w:p>
@@ -7343,13 +7034,8 @@
         </w:numPr>
         <w:jc w:val="both"/>
       </w:pPr>
-      <w:proofErr w:type="spellStart"/>
-      <w:r>
-        <w:t>GestorProyecto</w:t>
-      </w:r>
-      <w:proofErr w:type="spellEnd"/>
-      <w:r>
-        <w:t xml:space="preserve">. </w:t>
+      <w:r>
+        <w:t xml:space="preserve">GestorProyecto. </w:t>
       </w:r>
     </w:p>
     <w:p>
@@ -7362,31 +7048,7 @@
         <w:jc w:val="both"/>
       </w:pPr>
       <w:r>
-        <w:t xml:space="preserve">Tendrá los métodos: Constructor, retornar un proyecto por id, retornar proyecto por nombre, crear proyecto, actualizar proyecto, vincular o desvincular iteraciones, obtener todos los proyectos, vincular o desvincular participantes, obtener iteraciones por id de proyecto, actualizar </w:t>
-      </w:r>
-      <w:proofErr w:type="spellStart"/>
-      <w:r>
-        <w:t>iteracion</w:t>
-      </w:r>
-      <w:proofErr w:type="spellEnd"/>
-      <w:r>
-        <w:t xml:space="preserve"> por id, eliminar </w:t>
-      </w:r>
-      <w:proofErr w:type="spellStart"/>
-      <w:r>
-        <w:t>iteracion</w:t>
-      </w:r>
-      <w:proofErr w:type="spellEnd"/>
-      <w:r>
-        <w:t xml:space="preserve"> por id, añadir </w:t>
-      </w:r>
-      <w:proofErr w:type="spellStart"/>
-      <w:r>
-        <w:t>iteracion</w:t>
-      </w:r>
-      <w:proofErr w:type="spellEnd"/>
-      <w:r>
-        <w:t xml:space="preserve">. </w:t>
+        <w:t xml:space="preserve">Tendrá los métodos: Constructor, retornar un proyecto por id, retornar proyecto por nombre, crear proyecto, actualizar proyecto, vincular o desvincular iteraciones, obtener todos los proyectos, vincular o desvincular participantes, obtener iteraciones por id de proyecto, actualizar iteracion por id, eliminar iteracion por id, añadir iteracion. </w:t>
       </w:r>
     </w:p>
     <w:p>
@@ -7399,23 +7061,7 @@
         <w:jc w:val="both"/>
       </w:pPr>
       <w:r>
-        <w:t xml:space="preserve">Comentario: Cada método deberá comprobar que no se pase ningún campo </w:t>
-      </w:r>
-      <w:proofErr w:type="spellStart"/>
-      <w:r>
-        <w:t>vacio</w:t>
-      </w:r>
-      <w:proofErr w:type="spellEnd"/>
-      <w:r>
-        <w:t xml:space="preserve">, ni ninguna inyección </w:t>
-      </w:r>
-      <w:proofErr w:type="spellStart"/>
-      <w:r>
-        <w:t>sql</w:t>
-      </w:r>
-      <w:proofErr w:type="spellEnd"/>
-      <w:r>
-        <w:t>.</w:t>
+        <w:t>Comentario: Cada método deberá comprobar que no se pase ningún campo vacio, ni ninguna inyección sql.</w:t>
       </w:r>
     </w:p>
     <w:p>
@@ -7441,31 +7087,7 @@
         <w:jc w:val="both"/>
       </w:pPr>
       <w:r>
-        <w:t xml:space="preserve">Tendrá los atributos de nombre, </w:t>
-      </w:r>
-      <w:proofErr w:type="spellStart"/>
-      <w:r>
-        <w:t>descripcion</w:t>
-      </w:r>
-      <w:proofErr w:type="spellEnd"/>
-      <w:r>
-        <w:t xml:space="preserve">, estado, </w:t>
-      </w:r>
-      <w:proofErr w:type="spellStart"/>
-      <w:r>
-        <w:t>fecha_inicio</w:t>
-      </w:r>
-      <w:proofErr w:type="spellEnd"/>
-      <w:r>
-        <w:t xml:space="preserve">, </w:t>
-      </w:r>
-      <w:proofErr w:type="spellStart"/>
-      <w:r>
-        <w:t>fecha_fin</w:t>
-      </w:r>
-      <w:proofErr w:type="spellEnd"/>
-      <w:r>
-        <w:t>, iteraciones, participantes y conexión.</w:t>
+        <w:t>Tendrá los atributos de nombre, descripcion, estado, fecha_inicio, fecha_fin, iteraciones, participantes y conexión.</w:t>
       </w:r>
     </w:p>
     <w:p>
@@ -7478,15 +7100,7 @@
         <w:jc w:val="both"/>
       </w:pPr>
       <w:r>
-        <w:t xml:space="preserve">Tendrá los métodos: Constructor, los métodos </w:t>
-      </w:r>
-      <w:proofErr w:type="spellStart"/>
-      <w:r>
-        <w:t>get</w:t>
-      </w:r>
-      <w:proofErr w:type="spellEnd"/>
-      <w:r>
-        <w:t xml:space="preserve"> y set de cada atributo excepto para conexión, retornar un proyecto por id, retornar proyecto por nombre, crear proyecto, actualizar proyecto, actualizar iteraciones, obtener todos los proyectos, vincular o desvincular participantes. </w:t>
+        <w:t xml:space="preserve">Tendrá los métodos: Constructor, los métodos get y set de cada atributo excepto para conexión, retornar un proyecto por id, retornar proyecto por nombre, crear proyecto, actualizar proyecto, actualizar iteraciones, obtener todos los proyectos, vincular o desvincular participantes. </w:t>
       </w:r>
     </w:p>
     <w:p>
@@ -7498,13 +7112,8 @@
         </w:numPr>
         <w:jc w:val="both"/>
       </w:pPr>
-      <w:proofErr w:type="spellStart"/>
-      <w:r>
-        <w:t>Iteracion</w:t>
-      </w:r>
-      <w:proofErr w:type="spellEnd"/>
-      <w:r>
-        <w:t>.</w:t>
+      <w:r>
+        <w:t>Iteracion.</w:t>
       </w:r>
     </w:p>
     <w:p>
@@ -7517,23 +7126,7 @@
         <w:jc w:val="both"/>
       </w:pPr>
       <w:r>
-        <w:t xml:space="preserve">Tendrá los atributos </w:t>
-      </w:r>
-      <w:proofErr w:type="spellStart"/>
-      <w:r>
-        <w:t>fecha_inicio</w:t>
-      </w:r>
-      <w:proofErr w:type="spellEnd"/>
-      <w:r>
-        <w:t xml:space="preserve">, </w:t>
-      </w:r>
-      <w:proofErr w:type="spellStart"/>
-      <w:r>
-        <w:t>fecha_fin</w:t>
-      </w:r>
-      <w:proofErr w:type="spellEnd"/>
-      <w:r>
-        <w:t xml:space="preserve"> y conexión.</w:t>
+        <w:t>Tendrá los atributos fecha_inicio, fecha_fin y conexión.</w:t>
       </w:r>
     </w:p>
     <w:p>
@@ -7547,39 +7140,7 @@
       </w:pPr>
       <w:r>
         <w:lastRenderedPageBreak/>
-        <w:t xml:space="preserve">Tendrá los métodos: Constructor, método </w:t>
-      </w:r>
-      <w:proofErr w:type="spellStart"/>
-      <w:r>
-        <w:t>get</w:t>
-      </w:r>
-      <w:proofErr w:type="spellEnd"/>
-      <w:r>
-        <w:t xml:space="preserve"> y set de cada atributo excepto para la conexión, obtener iteraciones por id de proyecto, actualizar </w:t>
-      </w:r>
-      <w:proofErr w:type="spellStart"/>
-      <w:r>
-        <w:t>iteracion</w:t>
-      </w:r>
-      <w:proofErr w:type="spellEnd"/>
-      <w:r>
-        <w:t xml:space="preserve"> por id, eliminar </w:t>
-      </w:r>
-      <w:proofErr w:type="spellStart"/>
-      <w:r>
-        <w:t>iteracion</w:t>
-      </w:r>
-      <w:proofErr w:type="spellEnd"/>
-      <w:r>
-        <w:t xml:space="preserve"> por id, añadir </w:t>
-      </w:r>
-      <w:proofErr w:type="spellStart"/>
-      <w:r>
-        <w:t>iteracion</w:t>
-      </w:r>
-      <w:proofErr w:type="spellEnd"/>
-      <w:r>
-        <w:t>.</w:t>
+        <w:t>Tendrá los métodos: Constructor, método get y set de cada atributo excepto para la conexión, obtener iteraciones por id de proyecto, actualizar iteracion por id, eliminar iteracion por id, añadir iteracion.</w:t>
       </w:r>
     </w:p>
     <w:p>
@@ -7599,13 +7160,8 @@
         </w:numPr>
         <w:jc w:val="both"/>
       </w:pPr>
-      <w:proofErr w:type="spellStart"/>
-      <w:r>
-        <w:t>GestorUsuario</w:t>
-      </w:r>
-      <w:proofErr w:type="spellEnd"/>
-      <w:r>
-        <w:t>.</w:t>
+      <w:r>
+        <w:t>GestorUsuario.</w:t>
       </w:r>
     </w:p>
     <w:p>
@@ -7665,15 +7221,7 @@
         <w:jc w:val="both"/>
       </w:pPr>
       <w:r>
-        <w:t xml:space="preserve">Estas clases están vinculadas al subsistema de </w:t>
-      </w:r>
-      <w:proofErr w:type="spellStart"/>
-      <w:r>
-        <w:t>UargFlow</w:t>
-      </w:r>
-      <w:proofErr w:type="spellEnd"/>
-      <w:r>
-        <w:t>.</w:t>
+        <w:t>Estas clases están vinculadas al subsistema de UargFlow.</w:t>
       </w:r>
     </w:p>
     <w:p>
@@ -7849,13 +7397,8 @@
         </w:numPr>
         <w:jc w:val="both"/>
       </w:pPr>
-      <w:proofErr w:type="spellStart"/>
-      <w:r>
-        <w:t>GestorRiesgo</w:t>
-      </w:r>
-      <w:proofErr w:type="spellEnd"/>
-      <w:r>
-        <w:t>.</w:t>
+      <w:r>
+        <w:t>GestorRiesgo.</w:t>
       </w:r>
     </w:p>
     <w:p>
@@ -7871,34 +7414,7 @@
         <w:t>Tendrá los métodos: Constructor, agregar riesgo, obtener todos los riesgos de un proyecto, obtener riesgo por id, actualizar riesgo por id, eliminar riesgo por id, vincular o desvincular responsable, actualizar categoría de un riesgo, vincular o desvincular iteraciones, Agregar categoría, actualizar categoría, eliminar categoría, obtener todas las categorías</w:t>
       </w:r>
       <w:r>
-        <w:t xml:space="preserve">, </w:t>
-      </w:r>
-      <w:r>
-        <w:t xml:space="preserve">crear una </w:t>
-      </w:r>
-      <w:proofErr w:type="spellStart"/>
-      <w:r>
-        <w:t>evaluacion</w:t>
-      </w:r>
-      <w:proofErr w:type="spellEnd"/>
-      <w:r>
-        <w:t xml:space="preserve">, obtener evaluaciones de un riesgo, obtener todas las evaluaciones, actualizar </w:t>
-      </w:r>
-      <w:proofErr w:type="spellStart"/>
-      <w:r>
-        <w:t>evaluacion</w:t>
-      </w:r>
-      <w:proofErr w:type="spellEnd"/>
-      <w:r>
-        <w:t xml:space="preserve"> por id, eliminar </w:t>
-      </w:r>
-      <w:proofErr w:type="spellStart"/>
-      <w:r>
-        <w:t>evaluacion</w:t>
-      </w:r>
-      <w:proofErr w:type="spellEnd"/>
-      <w:r>
-        <w:t xml:space="preserve"> por id</w:t>
+        <w:t>, crear una evaluacion, obtener evaluaciones de un riesgo, obtener todas las evaluaciones, actualizar evaluacion por id, eliminar evaluacion por id</w:t>
       </w:r>
       <w:r>
         <w:t>.</w:t>
@@ -7927,37 +7443,7 @@
         <w:jc w:val="both"/>
       </w:pPr>
       <w:r>
-        <w:t xml:space="preserve">Tendrá los atributos: </w:t>
-      </w:r>
-      <w:proofErr w:type="spellStart"/>
-      <w:r>
-        <w:t>descripcion</w:t>
-      </w:r>
-      <w:proofErr w:type="spellEnd"/>
-      <w:r>
-        <w:t>,</w:t>
-      </w:r>
-      <w:r>
-        <w:t xml:space="preserve"> </w:t>
-      </w:r>
-      <w:proofErr w:type="spellStart"/>
-      <w:r>
-        <w:t>factor_riesgo</w:t>
-      </w:r>
-      <w:proofErr w:type="spellEnd"/>
-      <w:r>
-        <w:t>,</w:t>
-      </w:r>
-      <w:r>
-        <w:t xml:space="preserve"> categoría, </w:t>
-      </w:r>
-      <w:proofErr w:type="spellStart"/>
-      <w:r>
-        <w:t>iteracion</w:t>
-      </w:r>
-      <w:proofErr w:type="spellEnd"/>
-      <w:r>
-        <w:t xml:space="preserve"> y conexión.</w:t>
+        <w:t>Tendrá los atributos: descripcion, factor_riesgo, categoría, iteracion y conexión.</w:t>
       </w:r>
     </w:p>
     <w:p>
@@ -7969,15 +7455,7 @@
         </w:numPr>
       </w:pPr>
       <w:r>
-        <w:t xml:space="preserve">Tendrá los métodos: Constructor, los métodos </w:t>
-      </w:r>
-      <w:proofErr w:type="spellStart"/>
-      <w:r>
-        <w:t>get</w:t>
-      </w:r>
-      <w:proofErr w:type="spellEnd"/>
-      <w:r>
-        <w:t xml:space="preserve"> y set de cada atributo excepto para conexión, agregar riesgo, obtener todos los riesgos de un proyecto, obtener riesgo por id, actualizar riesgo por id, eliminar riesgo por id, actualizar categoría de un riesgo, vincular o desvincular proyecto, vincular o desvincular iteraciones.</w:t>
+        <w:t>Tendrá los métodos: Constructor, los métodos get y set de cada atributo excepto para conexión, agregar riesgo, obtener todos los riesgos de un proyecto, obtener riesgo por id, actualizar riesgo por id, eliminar riesgo por id, actualizar categoría de un riesgo, vincular o desvincular proyecto, vincular o desvincular iteraciones.</w:t>
       </w:r>
     </w:p>
     <w:p>
@@ -7988,11 +7466,9 @@
           <w:numId w:val="17"/>
         </w:numPr>
       </w:pPr>
-      <w:proofErr w:type="spellStart"/>
       <w:r>
         <w:t>Categoria</w:t>
       </w:r>
-      <w:proofErr w:type="spellEnd"/>
     </w:p>
     <w:p>
       <w:pPr>
@@ -8003,15 +7479,7 @@
         </w:numPr>
       </w:pPr>
       <w:r>
-        <w:t xml:space="preserve">Tendrá los atributos: nombre, </w:t>
-      </w:r>
-      <w:proofErr w:type="spellStart"/>
-      <w:r>
-        <w:t>descripcion</w:t>
-      </w:r>
-      <w:proofErr w:type="spellEnd"/>
-      <w:r>
-        <w:t xml:space="preserve"> y conexión</w:t>
+        <w:t>Tendrá los atributos: nombre, descripcion y conexión</w:t>
       </w:r>
     </w:p>
     <w:p>
@@ -8023,15 +7491,7 @@
         </w:numPr>
       </w:pPr>
       <w:r>
-        <w:t xml:space="preserve">Tendrá los métodos: Constructor, los métodos </w:t>
-      </w:r>
-      <w:proofErr w:type="spellStart"/>
-      <w:r>
-        <w:t>get</w:t>
-      </w:r>
-      <w:proofErr w:type="spellEnd"/>
-      <w:r>
-        <w:t xml:space="preserve"> y set de cada atributo excepto para conexión, Agregar categoría, actualizar categoría, eliminar categoría, obtener todas las categorías.</w:t>
+        <w:t>Tendrá los métodos: Constructor, los métodos get y set de cada atributo excepto para conexión, Agregar categoría, actualizar categoría, eliminar categoría, obtener todas las categorías.</w:t>
       </w:r>
     </w:p>
     <w:p>
@@ -8054,11 +7514,9 @@
           <w:numId w:val="17"/>
         </w:numPr>
       </w:pPr>
-      <w:proofErr w:type="spellStart"/>
       <w:r>
         <w:t>Evaluacion</w:t>
       </w:r>
-      <w:proofErr w:type="spellEnd"/>
     </w:p>
     <w:p>
       <w:pPr>
@@ -8081,45 +7539,10 @@
         </w:numPr>
       </w:pPr>
       <w:r>
-        <w:t xml:space="preserve">Tendrá los métodos: Constructor, los métodos </w:t>
-      </w:r>
-      <w:proofErr w:type="spellStart"/>
-      <w:r>
-        <w:t>get</w:t>
-      </w:r>
-      <w:proofErr w:type="spellEnd"/>
-      <w:r>
-        <w:t xml:space="preserve"> y set de cada atributo excepto para conexión,</w:t>
-      </w:r>
-      <w:r>
-        <w:t xml:space="preserve"> crear una </w:t>
-      </w:r>
-      <w:proofErr w:type="spellStart"/>
-      <w:r>
-        <w:t>evaluacion</w:t>
-      </w:r>
-      <w:proofErr w:type="spellEnd"/>
-      <w:r>
-        <w:t>, obtener evaluaciones de un riesgo, obtener todas las evaluaciones</w:t>
-      </w:r>
-      <w:r>
-        <w:t xml:space="preserve">, actualizar </w:t>
-      </w:r>
-      <w:proofErr w:type="spellStart"/>
-      <w:r>
-        <w:t>evaluacion</w:t>
-      </w:r>
-      <w:proofErr w:type="spellEnd"/>
-      <w:r>
-        <w:t xml:space="preserve"> por id, eliminar </w:t>
-      </w:r>
-      <w:proofErr w:type="spellStart"/>
-      <w:r>
-        <w:t>evaluacion</w:t>
-      </w:r>
-      <w:proofErr w:type="spellEnd"/>
-      <w:r>
-        <w:t xml:space="preserve"> por id. </w:t>
+        <w:t>Tendrá los métodos: Constructor, los métodos get y set de cada atributo excepto para conexión, crear una evaluacion, obtener evaluaciones de un riesgo, obtener todas las evaluaciones</w:t>
+      </w:r>
+      <w:r>
+        <w:t xml:space="preserve">, actualizar evaluacion por id, eliminar evaluacion por id. </w:t>
       </w:r>
     </w:p>
     <w:p>
@@ -8140,13 +7563,8 @@
         </w:numPr>
         <w:jc w:val="both"/>
       </w:pPr>
-      <w:proofErr w:type="spellStart"/>
-      <w:r>
-        <w:t>GestorProyecto</w:t>
-      </w:r>
-      <w:proofErr w:type="spellEnd"/>
-      <w:r>
-        <w:t xml:space="preserve">. </w:t>
+      <w:r>
+        <w:t xml:space="preserve">GestorProyecto. </w:t>
       </w:r>
     </w:p>
     <w:p>
@@ -8159,31 +7577,7 @@
         <w:jc w:val="both"/>
       </w:pPr>
       <w:r>
-        <w:t xml:space="preserve">Tendrá los métodos: Constructor, retornar un proyecto por id, retornar proyecto por nombre, crear proyecto, actualizar proyecto, vincular o desvincular iteraciones, obtener todos los proyectos, vincular o desvincular participantes, obtener iteraciones por id de proyecto, actualizar </w:t>
-      </w:r>
-      <w:proofErr w:type="spellStart"/>
-      <w:r>
-        <w:t>iteracion</w:t>
-      </w:r>
-      <w:proofErr w:type="spellEnd"/>
-      <w:r>
-        <w:t xml:space="preserve"> por id, eliminar </w:t>
-      </w:r>
-      <w:proofErr w:type="spellStart"/>
-      <w:r>
-        <w:t>iteracion</w:t>
-      </w:r>
-      <w:proofErr w:type="spellEnd"/>
-      <w:r>
-        <w:t xml:space="preserve"> por id, añadir </w:t>
-      </w:r>
-      <w:proofErr w:type="spellStart"/>
-      <w:r>
-        <w:t>iteracion</w:t>
-      </w:r>
-      <w:proofErr w:type="spellEnd"/>
-      <w:r>
-        <w:t xml:space="preserve">. </w:t>
+        <w:t xml:space="preserve">Tendrá los métodos: Constructor, retornar un proyecto por id, retornar proyecto por nombre, crear proyecto, actualizar proyecto, vincular o desvincular iteraciones, obtener todos los proyectos, vincular o desvincular participantes, obtener iteraciones por id de proyecto, actualizar iteracion por id, eliminar iteracion por id, añadir iteracion. </w:t>
       </w:r>
     </w:p>
     <w:p>
@@ -8196,23 +7590,7 @@
         <w:jc w:val="both"/>
       </w:pPr>
       <w:r>
-        <w:t xml:space="preserve">Comentario: Cada método deberá comprobar que no se pase ningún campo </w:t>
-      </w:r>
-      <w:proofErr w:type="spellStart"/>
-      <w:r>
-        <w:t>vacio</w:t>
-      </w:r>
-      <w:proofErr w:type="spellEnd"/>
-      <w:r>
-        <w:t xml:space="preserve">, ni ninguna inyección </w:t>
-      </w:r>
-      <w:proofErr w:type="spellStart"/>
-      <w:r>
-        <w:t>sql</w:t>
-      </w:r>
-      <w:proofErr w:type="spellEnd"/>
-      <w:r>
-        <w:t>.</w:t>
+        <w:t>Comentario: Cada método deberá comprobar que no se pase ningún campo vacio, ni ninguna inyección sql.</w:t>
       </w:r>
     </w:p>
     <w:p>
@@ -8238,31 +7616,7 @@
         <w:jc w:val="both"/>
       </w:pPr>
       <w:r>
-        <w:t xml:space="preserve">Tendrá los atributos de nombre, </w:t>
-      </w:r>
-      <w:proofErr w:type="spellStart"/>
-      <w:r>
-        <w:t>descripcion</w:t>
-      </w:r>
-      <w:proofErr w:type="spellEnd"/>
-      <w:r>
-        <w:t xml:space="preserve">, estado, </w:t>
-      </w:r>
-      <w:proofErr w:type="spellStart"/>
-      <w:r>
-        <w:t>fecha_inicio</w:t>
-      </w:r>
-      <w:proofErr w:type="spellEnd"/>
-      <w:r>
-        <w:t xml:space="preserve">, </w:t>
-      </w:r>
-      <w:proofErr w:type="spellStart"/>
-      <w:r>
-        <w:t>fecha_fin</w:t>
-      </w:r>
-      <w:proofErr w:type="spellEnd"/>
-      <w:r>
-        <w:t>, iteraciones, participantes y conexión.</w:t>
+        <w:t>Tendrá los atributos de nombre, descripcion, estado, fecha_inicio, fecha_fin, iteraciones, participantes y conexión.</w:t>
       </w:r>
     </w:p>
     <w:p>
@@ -8275,15 +7629,7 @@
         <w:jc w:val="both"/>
       </w:pPr>
       <w:r>
-        <w:t xml:space="preserve">Tendrá los métodos: Constructor, los métodos </w:t>
-      </w:r>
-      <w:proofErr w:type="spellStart"/>
-      <w:r>
-        <w:t>get</w:t>
-      </w:r>
-      <w:proofErr w:type="spellEnd"/>
-      <w:r>
-        <w:t xml:space="preserve"> y set de cada atributo excepto para conexión, retornar un proyecto por id, retornar proyecto por nombre, crear proyecto, actualizar proyecto, actualizar iteraciones, obtener todos los proyectos, vincular o desvincular participantes. </w:t>
+        <w:t xml:space="preserve">Tendrá los métodos: Constructor, los métodos get y set de cada atributo excepto para conexión, retornar un proyecto por id, retornar proyecto por nombre, crear proyecto, actualizar proyecto, actualizar iteraciones, obtener todos los proyectos, vincular o desvincular participantes. </w:t>
       </w:r>
     </w:p>
     <w:p>
@@ -8295,14 +7641,9 @@
         </w:numPr>
         <w:jc w:val="both"/>
       </w:pPr>
-      <w:proofErr w:type="spellStart"/>
       <w:r>
         <w:lastRenderedPageBreak/>
-        <w:t>Iteracion</w:t>
-      </w:r>
-      <w:proofErr w:type="spellEnd"/>
-      <w:r>
-        <w:t>.</w:t>
+        <w:t>Iteracion.</w:t>
       </w:r>
     </w:p>
     <w:p>
@@ -8315,23 +7656,7 @@
         <w:jc w:val="both"/>
       </w:pPr>
       <w:r>
-        <w:t xml:space="preserve">Tendrá los atributos </w:t>
-      </w:r>
-      <w:proofErr w:type="spellStart"/>
-      <w:r>
-        <w:t>fecha_inicio</w:t>
-      </w:r>
-      <w:proofErr w:type="spellEnd"/>
-      <w:r>
-        <w:t xml:space="preserve">, </w:t>
-      </w:r>
-      <w:proofErr w:type="spellStart"/>
-      <w:r>
-        <w:t>fecha_fin</w:t>
-      </w:r>
-      <w:proofErr w:type="spellEnd"/>
-      <w:r>
-        <w:t xml:space="preserve"> y conexión.</w:t>
+        <w:t>Tendrá los atributos fecha_inicio, fecha_fin y conexión.</w:t>
       </w:r>
     </w:p>
     <w:p>
@@ -8344,39 +7669,7 @@
         <w:jc w:val="both"/>
       </w:pPr>
       <w:r>
-        <w:t xml:space="preserve">Tendrá los métodos: Constructor, método </w:t>
-      </w:r>
-      <w:proofErr w:type="spellStart"/>
-      <w:r>
-        <w:t>get</w:t>
-      </w:r>
-      <w:proofErr w:type="spellEnd"/>
-      <w:r>
-        <w:t xml:space="preserve"> y set de cada atributo excepto para la conexión, obtener iteraciones por id de proyecto, actualizar </w:t>
-      </w:r>
-      <w:proofErr w:type="spellStart"/>
-      <w:r>
-        <w:t>iteracion</w:t>
-      </w:r>
-      <w:proofErr w:type="spellEnd"/>
-      <w:r>
-        <w:t xml:space="preserve"> por id, eliminar </w:t>
-      </w:r>
-      <w:proofErr w:type="spellStart"/>
-      <w:r>
-        <w:t>iteracion</w:t>
-      </w:r>
-      <w:proofErr w:type="spellEnd"/>
-      <w:r>
-        <w:t xml:space="preserve"> por id, añadir </w:t>
-      </w:r>
-      <w:proofErr w:type="spellStart"/>
-      <w:r>
-        <w:t>iteracion</w:t>
-      </w:r>
-      <w:proofErr w:type="spellEnd"/>
-      <w:r>
-        <w:t>.</w:t>
+        <w:t>Tendrá los métodos: Constructor, método get y set de cada atributo excepto para la conexión, obtener iteraciones por id de proyecto, actualizar iteracion por id, eliminar iteracion por id, añadir iteracion.</w:t>
       </w:r>
     </w:p>
     <w:p>
@@ -8396,13 +7689,8 @@
         </w:numPr>
         <w:jc w:val="both"/>
       </w:pPr>
-      <w:proofErr w:type="spellStart"/>
-      <w:r>
-        <w:t>GestorUsuario</w:t>
-      </w:r>
-      <w:proofErr w:type="spellEnd"/>
-      <w:r>
-        <w:t>.</w:t>
+      <w:r>
+        <w:t>GestorUsuario.</w:t>
       </w:r>
     </w:p>
     <w:p>
@@ -8462,15 +7750,7 @@
         <w:jc w:val="both"/>
       </w:pPr>
       <w:r>
-        <w:t xml:space="preserve">Estas clases están vinculadas al subsistema de </w:t>
-      </w:r>
-      <w:proofErr w:type="spellStart"/>
-      <w:r>
-        <w:t>UargFlow</w:t>
-      </w:r>
-      <w:proofErr w:type="spellEnd"/>
-      <w:r>
-        <w:t>.</w:t>
+        <w:t>Estas clases están vinculadas al subsistema de UargFlow.</w:t>
       </w:r>
     </w:p>
     <w:p>
@@ -8496,7 +7776,7 @@
           <w:noProof/>
         </w:rPr>
         <w:drawing>
-          <wp:inline distT="0" distB="0" distL="0" distR="0" wp14:anchorId="3A1F8EFE" wp14:editId="1F7AB04B">
+          <wp:inline distT="0" distB="0" distL="0" distR="0" wp14:anchorId="3A1F8EFE" wp14:editId="61519B66">
             <wp:extent cx="5400040" cy="7853680"/>
             <wp:effectExtent l="0" t="0" r="0" b="0"/>
             <wp:docPr id="757496701" name="Imagen 20" descr="PlantUML diagram"/>
@@ -8646,13 +7926,8 @@
         </w:numPr>
         <w:jc w:val="both"/>
       </w:pPr>
-      <w:proofErr w:type="spellStart"/>
-      <w:r>
-        <w:t>GestorRiesgo</w:t>
-      </w:r>
-      <w:proofErr w:type="spellEnd"/>
-      <w:r>
-        <w:t>.</w:t>
+      <w:r>
+        <w:t>GestorRiesgo.</w:t>
       </w:r>
     </w:p>
     <w:p>
@@ -8690,31 +7965,7 @@
         <w:jc w:val="both"/>
       </w:pPr>
       <w:r>
-        <w:t xml:space="preserve">Tendrá los atributos: </w:t>
-      </w:r>
-      <w:proofErr w:type="spellStart"/>
-      <w:r>
-        <w:t>descripcion</w:t>
-      </w:r>
-      <w:proofErr w:type="spellEnd"/>
-      <w:r>
-        <w:t xml:space="preserve">, </w:t>
-      </w:r>
-      <w:proofErr w:type="spellStart"/>
-      <w:r>
-        <w:t>factor_riesgo</w:t>
-      </w:r>
-      <w:proofErr w:type="spellEnd"/>
-      <w:r>
-        <w:t xml:space="preserve">, categoría, </w:t>
-      </w:r>
-      <w:proofErr w:type="spellStart"/>
-      <w:r>
-        <w:t>iteracion</w:t>
-      </w:r>
-      <w:proofErr w:type="spellEnd"/>
-      <w:r>
-        <w:t xml:space="preserve"> y conexión.</w:t>
+        <w:t>Tendrá los atributos: descripcion, factor_riesgo, categoría, iteracion y conexión.</w:t>
       </w:r>
     </w:p>
     <w:p>
@@ -8726,15 +7977,7 @@
         </w:numPr>
       </w:pPr>
       <w:r>
-        <w:t xml:space="preserve">Tendrá los métodos: Constructor, los métodos </w:t>
-      </w:r>
-      <w:proofErr w:type="spellStart"/>
-      <w:r>
-        <w:t>get</w:t>
-      </w:r>
-      <w:proofErr w:type="spellEnd"/>
-      <w:r>
-        <w:t xml:space="preserve"> y set de cada atributo excepto para conexión, agregar riesgo, obtener todos los riesgos de un proyecto, obtener riesgo por id, actualizar riesgo por id, eliminar riesgo por id, actualizar categoría de un riesgo, vincular o desvincular proyecto, vincular o desvincular iteraciones.</w:t>
+        <w:t>Tendrá los métodos: Constructor, los métodos get y set de cada atributo excepto para conexión, agregar riesgo, obtener todos los riesgos de un proyecto, obtener riesgo por id, actualizar riesgo por id, eliminar riesgo por id, actualizar categoría de un riesgo, vincular o desvincular proyecto, vincular o desvincular iteraciones.</w:t>
       </w:r>
     </w:p>
     <w:p>
@@ -8745,11 +7988,9 @@
           <w:numId w:val="17"/>
         </w:numPr>
       </w:pPr>
-      <w:proofErr w:type="spellStart"/>
       <w:r>
         <w:t>Categoria</w:t>
       </w:r>
-      <w:proofErr w:type="spellEnd"/>
     </w:p>
     <w:p>
       <w:pPr>
@@ -8760,15 +8001,7 @@
         </w:numPr>
       </w:pPr>
       <w:r>
-        <w:t xml:space="preserve">Tendrá los atributos: nombre, </w:t>
-      </w:r>
-      <w:proofErr w:type="spellStart"/>
-      <w:r>
-        <w:t>descripcion</w:t>
-      </w:r>
-      <w:proofErr w:type="spellEnd"/>
-      <w:r>
-        <w:t xml:space="preserve"> y conexión</w:t>
+        <w:t>Tendrá los atributos: nombre, descripcion y conexión</w:t>
       </w:r>
     </w:p>
     <w:p>
@@ -8780,15 +8013,7 @@
         </w:numPr>
       </w:pPr>
       <w:r>
-        <w:t xml:space="preserve">Tendrá los métodos: Constructor, los métodos </w:t>
-      </w:r>
-      <w:proofErr w:type="spellStart"/>
-      <w:r>
-        <w:t>get</w:t>
-      </w:r>
-      <w:proofErr w:type="spellEnd"/>
-      <w:r>
-        <w:t xml:space="preserve"> y set de cada atributo excepto para conexión, Agregar categoría, actualizar categoría, eliminar categoría, obtener todas las categorías.</w:t>
+        <w:t>Tendrá los métodos: Constructor, los métodos get y set de cada atributo excepto para conexión, Agregar categoría, actualizar categoría, eliminar categoría, obtener todas las categorías.</w:t>
       </w:r>
     </w:p>
     <w:p>
@@ -8970,13 +8195,8 @@
         </w:numPr>
         <w:jc w:val="both"/>
       </w:pPr>
-      <w:proofErr w:type="spellStart"/>
-      <w:r>
-        <w:t>GestorRiesgo</w:t>
-      </w:r>
-      <w:proofErr w:type="spellEnd"/>
-      <w:r>
-        <w:t>.</w:t>
+      <w:r>
+        <w:t>GestorRiesgo.</w:t>
       </w:r>
     </w:p>
     <w:p>
@@ -8988,31 +8208,7 @@
         </w:numPr>
       </w:pPr>
       <w:r>
-        <w:t xml:space="preserve">Tendrá los métodos: Constructor, agregar riesgo, obtener todos los riesgos de un proyecto, obtener riesgo por id, actualizar riesgo por id, eliminar riesgo por id, vincular o desvincular responsable, actualizar categoría de un riesgo, vincular o desvincular iteraciones, Agregar categoría, actualizar categoría, eliminar categoría, obtener todas las categorías, crear una </w:t>
-      </w:r>
-      <w:proofErr w:type="spellStart"/>
-      <w:r>
-        <w:t>evaluacion</w:t>
-      </w:r>
-      <w:proofErr w:type="spellEnd"/>
-      <w:r>
-        <w:t xml:space="preserve">, obtener evaluaciones de un riesgo, obtener todas las evaluaciones, actualizar </w:t>
-      </w:r>
-      <w:proofErr w:type="spellStart"/>
-      <w:r>
-        <w:t>evaluacion</w:t>
-      </w:r>
-      <w:proofErr w:type="spellEnd"/>
-      <w:r>
-        <w:t xml:space="preserve"> por id, eliminar </w:t>
-      </w:r>
-      <w:proofErr w:type="spellStart"/>
-      <w:r>
-        <w:t>evaluacion</w:t>
-      </w:r>
-      <w:proofErr w:type="spellEnd"/>
-      <w:r>
-        <w:t xml:space="preserve"> por id.</w:t>
+        <w:t>Tendrá los métodos: Constructor, agregar riesgo, obtener todos los riesgos de un proyecto, obtener riesgo por id, actualizar riesgo por id, eliminar riesgo por id, vincular o desvincular responsable, actualizar categoría de un riesgo, vincular o desvincular iteraciones, Agregar categoría, actualizar categoría, eliminar categoría, obtener todas las categorías, crear una evaluacion, obtener evaluaciones de un riesgo, obtener todas las evaluaciones, actualizar evaluacion por id, eliminar evaluacion por id.</w:t>
       </w:r>
     </w:p>
     <w:p>
@@ -9038,31 +8234,7 @@
         <w:jc w:val="both"/>
       </w:pPr>
       <w:r>
-        <w:t xml:space="preserve">Tendrá los atributos: </w:t>
-      </w:r>
-      <w:proofErr w:type="spellStart"/>
-      <w:r>
-        <w:t>descripcion</w:t>
-      </w:r>
-      <w:proofErr w:type="spellEnd"/>
-      <w:r>
-        <w:t xml:space="preserve">, </w:t>
-      </w:r>
-      <w:proofErr w:type="spellStart"/>
-      <w:r>
-        <w:t>factor_riesgo</w:t>
-      </w:r>
-      <w:proofErr w:type="spellEnd"/>
-      <w:r>
-        <w:t xml:space="preserve">, categoría, </w:t>
-      </w:r>
-      <w:proofErr w:type="spellStart"/>
-      <w:r>
-        <w:t>iteracion</w:t>
-      </w:r>
-      <w:proofErr w:type="spellEnd"/>
-      <w:r>
-        <w:t xml:space="preserve"> y conexión.</w:t>
+        <w:t>Tendrá los atributos: descripcion, factor_riesgo, categoría, iteracion y conexión.</w:t>
       </w:r>
     </w:p>
     <w:p>
@@ -9074,15 +8246,7 @@
         </w:numPr>
       </w:pPr>
       <w:r>
-        <w:t xml:space="preserve">Tendrá los métodos: Constructor, los métodos </w:t>
-      </w:r>
-      <w:proofErr w:type="spellStart"/>
-      <w:r>
-        <w:t>get</w:t>
-      </w:r>
-      <w:proofErr w:type="spellEnd"/>
-      <w:r>
-        <w:t xml:space="preserve"> y set de cada atributo excepto para conexión, agregar riesgo, obtener todos los riesgos de un proyecto, obtener riesgo por id, actualizar riesgo por id, eliminar riesgo por id, actualizar categoría de un riesgo, vincular o desvincular proyecto, vincular o desvincular iteraciones.</w:t>
+        <w:t>Tendrá los métodos: Constructor, los métodos get y set de cada atributo excepto para conexión, agregar riesgo, obtener todos los riesgos de un proyecto, obtener riesgo por id, actualizar riesgo por id, eliminar riesgo por id, actualizar categoría de un riesgo, vincular o desvincular proyecto, vincular o desvincular iteraciones.</w:t>
       </w:r>
     </w:p>
     <w:p>
@@ -9093,11 +8257,9 @@
           <w:numId w:val="17"/>
         </w:numPr>
       </w:pPr>
-      <w:proofErr w:type="spellStart"/>
       <w:r>
         <w:t>Categoria</w:t>
       </w:r>
-      <w:proofErr w:type="spellEnd"/>
     </w:p>
     <w:p>
       <w:pPr>
@@ -9108,15 +8270,7 @@
         </w:numPr>
       </w:pPr>
       <w:r>
-        <w:t xml:space="preserve">Tendrá los atributos: nombre, </w:t>
-      </w:r>
-      <w:proofErr w:type="spellStart"/>
-      <w:r>
-        <w:t>descripcion</w:t>
-      </w:r>
-      <w:proofErr w:type="spellEnd"/>
-      <w:r>
-        <w:t xml:space="preserve"> y conexión</w:t>
+        <w:t>Tendrá los atributos: nombre, descripcion y conexión</w:t>
       </w:r>
     </w:p>
     <w:p>
@@ -9128,15 +8282,7 @@
         </w:numPr>
       </w:pPr>
       <w:r>
-        <w:t xml:space="preserve">Tendrá los métodos: Constructor, los métodos </w:t>
-      </w:r>
-      <w:proofErr w:type="spellStart"/>
-      <w:r>
-        <w:t>get</w:t>
-      </w:r>
-      <w:proofErr w:type="spellEnd"/>
-      <w:r>
-        <w:t xml:space="preserve"> y set de cada atributo excepto para conexión, Agregar categoría, actualizar categoría, eliminar categoría, obtener todas las categorías.</w:t>
+        <w:t>Tendrá los métodos: Constructor, los métodos get y set de cada atributo excepto para conexión, Agregar categoría, actualizar categoría, eliminar categoría, obtener todas las categorías.</w:t>
       </w:r>
     </w:p>
     <w:p>
@@ -9159,11 +8305,9 @@
           <w:numId w:val="17"/>
         </w:numPr>
       </w:pPr>
-      <w:proofErr w:type="spellStart"/>
       <w:r>
         <w:t>Evaluacion</w:t>
       </w:r>
-      <w:proofErr w:type="spellEnd"/>
     </w:p>
     <w:p>
       <w:pPr>
@@ -9186,39 +8330,7 @@
         </w:numPr>
       </w:pPr>
       <w:r>
-        <w:t xml:space="preserve">Tendrá los métodos: Constructor, los métodos </w:t>
-      </w:r>
-      <w:proofErr w:type="spellStart"/>
-      <w:r>
-        <w:t>get</w:t>
-      </w:r>
-      <w:proofErr w:type="spellEnd"/>
-      <w:r>
-        <w:t xml:space="preserve"> y set de cada atributo excepto para conexión, crear una </w:t>
-      </w:r>
-      <w:proofErr w:type="spellStart"/>
-      <w:r>
-        <w:t>evaluacion</w:t>
-      </w:r>
-      <w:proofErr w:type="spellEnd"/>
-      <w:r>
-        <w:t xml:space="preserve">, obtener evaluaciones de un riesgo, obtener todas las evaluaciones, actualizar </w:t>
-      </w:r>
-      <w:proofErr w:type="spellStart"/>
-      <w:r>
-        <w:t>evaluacion</w:t>
-      </w:r>
-      <w:proofErr w:type="spellEnd"/>
-      <w:r>
-        <w:t xml:space="preserve"> por id, eliminar </w:t>
-      </w:r>
-      <w:proofErr w:type="spellStart"/>
-      <w:r>
-        <w:t>evaluacion</w:t>
-      </w:r>
-      <w:proofErr w:type="spellEnd"/>
-      <w:r>
-        <w:t xml:space="preserve"> por id. </w:t>
+        <w:t xml:space="preserve">Tendrá los métodos: Constructor, los métodos get y set de cada atributo excepto para conexión, crear una evaluacion, obtener evaluaciones de un riesgo, obtener todas las evaluaciones, actualizar evaluacion por id, eliminar evaluacion por id. </w:t>
       </w:r>
     </w:p>
     <w:p>
@@ -9229,6 +8341,12 @@
       <w:r>
         <w:t>Estas clases están vinculadas al subsistema de Riesgos.</w:t>
       </w:r>
+    </w:p>
+    <w:p>
+      <w:pPr>
+        <w:ind w:left="360" w:firstLine="0"/>
+        <w:jc w:val="both"/>
+      </w:pPr>
     </w:p>
     <w:p>
       <w:pPr>
@@ -9397,70 +8515,297 @@
         </w:numPr>
         <w:jc w:val="both"/>
       </w:pPr>
-      <w:proofErr w:type="spellStart"/>
-      <w:r>
-        <w:t>GestorRiesgo</w:t>
-      </w:r>
-      <w:proofErr w:type="spellEnd"/>
+      <w:r>
+        <w:t>GestorRiesgo.</w:t>
+      </w:r>
+    </w:p>
+    <w:p>
+      <w:pPr>
+        <w:pStyle w:val="Prrafodelista"/>
+        <w:numPr>
+          <w:ilvl w:val="1"/>
+          <w:numId w:val="17"/>
+        </w:numPr>
+      </w:pPr>
+      <w:r>
+        <w:t>Tendrá los métodos: Constructor, agregar riesgo, obtener todos los riesgos de un proyecto, obtener riesgo por id, actualizar riesgo por id, eliminar riesgo por id, vincular o desvincular responsable, actualizar categoría de un riesgo, vincular o desvincular iteraciones, Agregar categoría, actualizar categoría, eliminar categoría, obtener todas las categorías, crear una evaluacion, obtener evaluaciones de un riesgo, obtener todas las evaluaciones, actualizar evaluacion por id, eliminar evaluacion por id</w:t>
+      </w:r>
+      <w:r>
+        <w:t>, Crear tarea, modificar tarea por id, vincular o desvincular participante, eliminar tarea por id, Crear plan de riesgo, actualizar plan de riesgo por id, eliminar plan de riesgo por id, vincular iteración, Vincular o desvincular tareas.</w:t>
+      </w:r>
+    </w:p>
+    <w:p>
+      <w:pPr>
+        <w:pStyle w:val="Prrafodelista"/>
+        <w:numPr>
+          <w:ilvl w:val="0"/>
+          <w:numId w:val="17"/>
+        </w:numPr>
+        <w:jc w:val="both"/>
+      </w:pPr>
+      <w:r>
+        <w:t xml:space="preserve">Riesgo. </w:t>
+      </w:r>
+    </w:p>
+    <w:p>
+      <w:pPr>
+        <w:pStyle w:val="Prrafodelista"/>
+        <w:numPr>
+          <w:ilvl w:val="1"/>
+          <w:numId w:val="17"/>
+        </w:numPr>
+        <w:jc w:val="both"/>
+      </w:pPr>
+      <w:r>
+        <w:t>Tendrá los atributos: descripcion, factor_riesgo, categoría, iteracion y conexión.</w:t>
+      </w:r>
+    </w:p>
+    <w:p>
+      <w:pPr>
+        <w:pStyle w:val="Prrafodelista"/>
+        <w:numPr>
+          <w:ilvl w:val="1"/>
+          <w:numId w:val="17"/>
+        </w:numPr>
+      </w:pPr>
+      <w:r>
+        <w:lastRenderedPageBreak/>
+        <w:t>Tendrá los métodos: Constructor, los métodos get y set de cada atributo excepto para conexión, agregar riesgo, obtener todos los riesgos de un proyecto, obtener riesgo por id, actualizar riesgo por id, eliminar riesgo por id, actualizar categoría de un riesgo, vincular o desvincular proyecto, vincular o desvincular iteraciones.</w:t>
+      </w:r>
+    </w:p>
+    <w:p>
+      <w:pPr>
+        <w:pStyle w:val="Prrafodelista"/>
+        <w:numPr>
+          <w:ilvl w:val="0"/>
+          <w:numId w:val="17"/>
+        </w:numPr>
+      </w:pPr>
+      <w:r>
+        <w:t>Categoria</w:t>
+      </w:r>
+    </w:p>
+    <w:p>
+      <w:pPr>
+        <w:pStyle w:val="Prrafodelista"/>
+        <w:numPr>
+          <w:ilvl w:val="1"/>
+          <w:numId w:val="17"/>
+        </w:numPr>
+      </w:pPr>
+      <w:r>
+        <w:t>Tendrá los atributos: nombre, descripcion y conexión</w:t>
+      </w:r>
+    </w:p>
+    <w:p>
+      <w:pPr>
+        <w:pStyle w:val="Prrafodelista"/>
+        <w:numPr>
+          <w:ilvl w:val="1"/>
+          <w:numId w:val="17"/>
+        </w:numPr>
+      </w:pPr>
+      <w:r>
+        <w:t>Tendrá los métodos: Constructor, los métodos get y set de cada atributo excepto para conexión, Agregar categoría, actualizar categoría, eliminar categoría, obtener todas las categorías.</w:t>
+      </w:r>
+    </w:p>
+    <w:p>
+      <w:pPr>
+        <w:pStyle w:val="Prrafodelista"/>
+        <w:numPr>
+          <w:ilvl w:val="1"/>
+          <w:numId w:val="17"/>
+        </w:numPr>
+      </w:pPr>
+      <w:r>
+        <w:t>Comentario: Esta clase se utiliza de manera implícita en este diagrama de secuencia.</w:t>
+      </w:r>
+    </w:p>
+    <w:p>
+      <w:pPr>
+        <w:pStyle w:val="Prrafodelista"/>
+        <w:numPr>
+          <w:ilvl w:val="0"/>
+          <w:numId w:val="17"/>
+        </w:numPr>
+      </w:pPr>
+      <w:r>
+        <w:t>Evaluacion</w:t>
+      </w:r>
+    </w:p>
+    <w:p>
+      <w:pPr>
+        <w:pStyle w:val="Prrafodelista"/>
+        <w:numPr>
+          <w:ilvl w:val="1"/>
+          <w:numId w:val="17"/>
+        </w:numPr>
+      </w:pPr>
+      <w:r>
+        <w:t>Tendrá los atributos: impacto, probabilidad y conexión</w:t>
+      </w:r>
+    </w:p>
+    <w:p>
+      <w:pPr>
+        <w:pStyle w:val="Prrafodelista"/>
+        <w:numPr>
+          <w:ilvl w:val="1"/>
+          <w:numId w:val="17"/>
+        </w:numPr>
+      </w:pPr>
+      <w:r>
+        <w:t xml:space="preserve">Tendrá los métodos: Constructor, los métodos get y set de cada atributo excepto para conexión, crear una evaluacion, obtener evaluaciones de un riesgo, obtener todas las evaluaciones, actualizar evaluacion por id, eliminar evaluacion por id. </w:t>
+      </w:r>
+    </w:p>
+    <w:p>
+      <w:pPr>
+        <w:pStyle w:val="Prrafodelista"/>
+        <w:numPr>
+          <w:ilvl w:val="1"/>
+          <w:numId w:val="17"/>
+        </w:numPr>
+      </w:pPr>
+      <w:r>
+        <w:t>Comentario: Esta clase se utiliza de manera implícita en este diagrama de secuencia</w:t>
+      </w:r>
+    </w:p>
+    <w:p>
+      <w:pPr>
+        <w:pStyle w:val="Prrafodelista"/>
+        <w:numPr>
+          <w:ilvl w:val="0"/>
+          <w:numId w:val="17"/>
+        </w:numPr>
+      </w:pPr>
+      <w:r>
+        <w:t>PlanDeRiesgo</w:t>
+      </w:r>
+    </w:p>
+    <w:p>
+      <w:pPr>
+        <w:pStyle w:val="Prrafodelista"/>
+        <w:numPr>
+          <w:ilvl w:val="1"/>
+          <w:numId w:val="17"/>
+        </w:numPr>
+      </w:pPr>
+      <w:r>
+        <w:t>Tendrá los atributos</w:t>
+      </w:r>
+      <w:r>
+        <w:t>: nombre, descripcion, tipo, tareas y conexión.</w:t>
+      </w:r>
+    </w:p>
+    <w:p>
+      <w:pPr>
+        <w:pStyle w:val="Prrafodelista"/>
+        <w:numPr>
+          <w:ilvl w:val="1"/>
+          <w:numId w:val="17"/>
+        </w:numPr>
+      </w:pPr>
+      <w:r>
+        <w:t>Tendrá los métodos:</w:t>
+      </w:r>
+      <w:r>
+        <w:t xml:space="preserve"> Constructor, los métodos get y set de cada atributo excepto para conexión,</w:t>
+      </w:r>
+      <w:r>
+        <w:t xml:space="preserve"> Crear plan de riesgo, actualizar plan de riesgo</w:t>
+      </w:r>
+      <w:r>
+        <w:t xml:space="preserve"> por id</w:t>
+      </w:r>
+      <w:r>
+        <w:t>, eliminar plan de riesgo</w:t>
+      </w:r>
+      <w:r>
+        <w:t xml:space="preserve"> por id</w:t>
+      </w:r>
+      <w:r>
+        <w:t>, vincular iteración, Vincular o desvincular tareas.</w:t>
+      </w:r>
+    </w:p>
+    <w:p>
+      <w:pPr>
+        <w:pStyle w:val="Prrafodelista"/>
+        <w:numPr>
+          <w:ilvl w:val="0"/>
+          <w:numId w:val="17"/>
+        </w:numPr>
+      </w:pPr>
+      <w:r>
+        <w:t>Tareas:</w:t>
+      </w:r>
+    </w:p>
+    <w:p>
+      <w:pPr>
+        <w:pStyle w:val="Prrafodelista"/>
+        <w:numPr>
+          <w:ilvl w:val="1"/>
+          <w:numId w:val="17"/>
+        </w:numPr>
+      </w:pPr>
+      <w:r>
+        <w:t>Tendrá los atributos: nombre, descripcion, estado, fecha_inicio, fecha_fin y conexión.</w:t>
+      </w:r>
+    </w:p>
+    <w:p>
+      <w:pPr>
+        <w:pStyle w:val="Prrafodelista"/>
+        <w:numPr>
+          <w:ilvl w:val="1"/>
+          <w:numId w:val="17"/>
+        </w:numPr>
+      </w:pPr>
+      <w:r>
+        <w:t>Tendrá los métodos: Constructor, los métodos get y set de cada atributo excepto para conexión,</w:t>
+      </w:r>
+      <w:r>
+        <w:t xml:space="preserve"> Crear tarea, modificar tarea</w:t>
+      </w:r>
+      <w:r>
+        <w:t xml:space="preserve"> por id</w:t>
+      </w:r>
+      <w:r>
+        <w:t>, vincular o desvincular participante, eliminar tarea</w:t>
+      </w:r>
+      <w:r>
+        <w:t xml:space="preserve"> por id</w:t>
+      </w:r>
       <w:r>
         <w:t>.</w:t>
       </w:r>
     </w:p>
     <w:p>
+      <w:r>
+        <w:t>Estas clases están vinculadas al subsistema de Riesgos.</w:t>
+      </w:r>
+    </w:p>
+    <w:p>
+      <w:pPr>
+        <w:pStyle w:val="Prrafodelista"/>
+        <w:numPr>
+          <w:ilvl w:val="0"/>
+          <w:numId w:val="17"/>
+        </w:numPr>
+        <w:jc w:val="both"/>
+      </w:pPr>
+      <w:r>
+        <w:t>GestorUsuario.</w:t>
+      </w:r>
+    </w:p>
+    <w:p>
       <w:pPr>
         <w:pStyle w:val="Prrafodelista"/>
         <w:numPr>
           <w:ilvl w:val="1"/>
           <w:numId w:val="17"/>
         </w:numPr>
-      </w:pPr>
-      <w:r>
-        <w:t xml:space="preserve">Tendrá los métodos: Constructor, agregar riesgo, obtener todos los riesgos de un proyecto, obtener riesgo por id, actualizar riesgo por id, eliminar riesgo por id, vincular o desvincular responsable, actualizar categoría de un riesgo, vincular o desvincular iteraciones, Agregar categoría, actualizar categoría, eliminar categoría, obtener todas las categorías, crear una </w:t>
-      </w:r>
-      <w:proofErr w:type="spellStart"/>
-      <w:r>
-        <w:t>evaluacion</w:t>
-      </w:r>
-      <w:proofErr w:type="spellEnd"/>
-      <w:r>
-        <w:t xml:space="preserve">, obtener evaluaciones de un riesgo, obtener todas las evaluaciones, actualizar </w:t>
-      </w:r>
-      <w:proofErr w:type="spellStart"/>
-      <w:r>
-        <w:t>evaluacion</w:t>
-      </w:r>
-      <w:proofErr w:type="spellEnd"/>
-      <w:r>
-        <w:t xml:space="preserve"> por id, eliminar </w:t>
-      </w:r>
-      <w:proofErr w:type="spellStart"/>
-      <w:r>
-        <w:t>evaluacion</w:t>
-      </w:r>
-      <w:proofErr w:type="spellEnd"/>
-      <w:r>
-        <w:t xml:space="preserve"> por id</w:t>
-      </w:r>
-      <w:r>
-        <w:t xml:space="preserve">, </w:t>
-      </w:r>
-      <w:r>
-        <w:t>Crear tarea, modificar tarea</w:t>
-      </w:r>
-      <w:r>
-        <w:t xml:space="preserve"> por id</w:t>
-      </w:r>
-      <w:r>
-        <w:t>, vincular o desvincular participante, eliminar tarea</w:t>
-      </w:r>
-      <w:r>
-        <w:t xml:space="preserve"> por id, </w:t>
-      </w:r>
-      <w:r>
-        <w:t>Crear plan de riesgo, actualizar plan de riesgo por id, eliminar plan de riesgo por id, vincular iteración, Vincular o desvincular tareas.</w:t>
-      </w:r>
-      <w:r>
-        <w:t>.</w:t>
+        <w:jc w:val="both"/>
+      </w:pPr>
+      <w:r>
+        <w:t>Tendrá el método: Constructor, obtener todos los usuarios.</w:t>
       </w:r>
     </w:p>
     <w:p>
@@ -9473,7 +8818,7 @@
         <w:jc w:val="both"/>
       </w:pPr>
       <w:r>
-        <w:t xml:space="preserve">Riesgo. </w:t>
+        <w:t>Usuario</w:t>
       </w:r>
     </w:p>
     <w:p>
@@ -9486,31 +8831,7 @@
         <w:jc w:val="both"/>
       </w:pPr>
       <w:r>
-        <w:t xml:space="preserve">Tendrá los atributos: </w:t>
-      </w:r>
-      <w:proofErr w:type="spellStart"/>
-      <w:r>
-        <w:t>descripcion</w:t>
-      </w:r>
-      <w:proofErr w:type="spellEnd"/>
-      <w:r>
-        <w:t xml:space="preserve">, </w:t>
-      </w:r>
-      <w:proofErr w:type="spellStart"/>
-      <w:r>
-        <w:t>factor_riesgo</w:t>
-      </w:r>
-      <w:proofErr w:type="spellEnd"/>
-      <w:r>
-        <w:t xml:space="preserve">, categoría, </w:t>
-      </w:r>
-      <w:proofErr w:type="spellStart"/>
-      <w:r>
-        <w:t>iteracion</w:t>
-      </w:r>
-      <w:proofErr w:type="spellEnd"/>
-      <w:r>
-        <w:t xml:space="preserve"> y conexión.</w:t>
+        <w:t>Tendrá los atributos nombre, correo y conexión.</w:t>
       </w:r>
     </w:p>
     <w:p>
@@ -9520,344 +8841,21 @@
           <w:ilvl w:val="1"/>
           <w:numId w:val="17"/>
         </w:numPr>
-      </w:pPr>
-      <w:r>
-        <w:lastRenderedPageBreak/>
-        <w:t xml:space="preserve">Tendrá los métodos: Constructor, los métodos </w:t>
-      </w:r>
-      <w:proofErr w:type="spellStart"/>
-      <w:r>
-        <w:t>get</w:t>
-      </w:r>
-      <w:proofErr w:type="spellEnd"/>
-      <w:r>
-        <w:t xml:space="preserve"> y set de cada atributo excepto para conexión, agregar riesgo, obtener todos los riesgos de un proyecto, obtener riesgo por id, actualizar riesgo por id, eliminar riesgo por id, actualizar categoría de un riesgo, vincular o desvincular proyecto, vincular o desvincular iteraciones.</w:t>
-      </w:r>
-    </w:p>
-    <w:p>
-      <w:pPr>
-        <w:pStyle w:val="Prrafodelista"/>
-        <w:numPr>
-          <w:ilvl w:val="0"/>
-          <w:numId w:val="17"/>
-        </w:numPr>
-      </w:pPr>
-      <w:proofErr w:type="spellStart"/>
-      <w:r>
-        <w:t>Categoria</w:t>
-      </w:r>
-      <w:proofErr w:type="spellEnd"/>
-    </w:p>
-    <w:p>
-      <w:pPr>
-        <w:pStyle w:val="Prrafodelista"/>
-        <w:numPr>
-          <w:ilvl w:val="1"/>
-          <w:numId w:val="17"/>
-        </w:numPr>
-      </w:pPr>
-      <w:r>
-        <w:t xml:space="preserve">Tendrá los atributos: nombre, </w:t>
-      </w:r>
-      <w:proofErr w:type="spellStart"/>
-      <w:r>
-        <w:t>descripcion</w:t>
-      </w:r>
-      <w:proofErr w:type="spellEnd"/>
-      <w:r>
-        <w:t xml:space="preserve"> y conexión</w:t>
-      </w:r>
-    </w:p>
-    <w:p>
-      <w:pPr>
-        <w:pStyle w:val="Prrafodelista"/>
-        <w:numPr>
-          <w:ilvl w:val="1"/>
-          <w:numId w:val="17"/>
-        </w:numPr>
-      </w:pPr>
-      <w:r>
-        <w:t xml:space="preserve">Tendrá los métodos: Constructor, los métodos </w:t>
-      </w:r>
-      <w:proofErr w:type="spellStart"/>
-      <w:r>
-        <w:t>get</w:t>
-      </w:r>
-      <w:proofErr w:type="spellEnd"/>
-      <w:r>
-        <w:t xml:space="preserve"> y set de cada atributo excepto para conexión, Agregar categoría, actualizar categoría, eliminar categoría, obtener todas las categorías.</w:t>
-      </w:r>
-    </w:p>
-    <w:p>
-      <w:pPr>
-        <w:pStyle w:val="Prrafodelista"/>
-        <w:numPr>
-          <w:ilvl w:val="1"/>
-          <w:numId w:val="17"/>
-        </w:numPr>
-      </w:pPr>
-      <w:r>
-        <w:t>Comentario: Esta clase se utiliza de manera implícita en este diagrama de secuencia.</w:t>
-      </w:r>
-    </w:p>
-    <w:p>
-      <w:pPr>
-        <w:pStyle w:val="Prrafodelista"/>
-        <w:numPr>
-          <w:ilvl w:val="0"/>
-          <w:numId w:val="17"/>
-        </w:numPr>
-      </w:pPr>
-      <w:proofErr w:type="spellStart"/>
-      <w:r>
-        <w:t>Evaluacion</w:t>
-      </w:r>
-      <w:proofErr w:type="spellEnd"/>
-    </w:p>
-    <w:p>
-      <w:pPr>
-        <w:pStyle w:val="Prrafodelista"/>
-        <w:numPr>
-          <w:ilvl w:val="1"/>
-          <w:numId w:val="17"/>
-        </w:numPr>
-      </w:pPr>
-      <w:r>
-        <w:t>Tendrá los atributos: impacto, probabilidad y conexión</w:t>
-      </w:r>
-    </w:p>
-    <w:p>
-      <w:pPr>
-        <w:pStyle w:val="Prrafodelista"/>
-        <w:numPr>
-          <w:ilvl w:val="1"/>
-          <w:numId w:val="17"/>
-        </w:numPr>
-      </w:pPr>
-      <w:r>
-        <w:t xml:space="preserve">Tendrá los métodos: Constructor, los métodos </w:t>
-      </w:r>
-      <w:proofErr w:type="spellStart"/>
-      <w:r>
-        <w:t>get</w:t>
-      </w:r>
-      <w:proofErr w:type="spellEnd"/>
-      <w:r>
-        <w:t xml:space="preserve"> y set de cada atributo excepto para conexión, crear una </w:t>
-      </w:r>
-      <w:proofErr w:type="spellStart"/>
-      <w:r>
-        <w:t>evaluacion</w:t>
-      </w:r>
-      <w:proofErr w:type="spellEnd"/>
-      <w:r>
-        <w:t xml:space="preserve">, obtener evaluaciones de un riesgo, obtener todas las evaluaciones, actualizar </w:t>
-      </w:r>
-      <w:proofErr w:type="spellStart"/>
-      <w:r>
-        <w:t>evaluacion</w:t>
-      </w:r>
-      <w:proofErr w:type="spellEnd"/>
-      <w:r>
-        <w:t xml:space="preserve"> por id, eliminar </w:t>
-      </w:r>
-      <w:proofErr w:type="spellStart"/>
-      <w:r>
-        <w:t>evaluacion</w:t>
-      </w:r>
-      <w:proofErr w:type="spellEnd"/>
-      <w:r>
-        <w:t xml:space="preserve"> por id. </w:t>
-      </w:r>
-    </w:p>
-    <w:p>
-      <w:pPr>
-        <w:pStyle w:val="Prrafodelista"/>
-        <w:numPr>
-          <w:ilvl w:val="1"/>
-          <w:numId w:val="17"/>
-        </w:numPr>
-      </w:pPr>
-      <w:r>
-        <w:t>Comentario: Esta clase se utiliza de manera implícita en este diagrama de secuencia</w:t>
-      </w:r>
-    </w:p>
-    <w:p>
-      <w:pPr>
-        <w:pStyle w:val="Prrafodelista"/>
-        <w:numPr>
-          <w:ilvl w:val="0"/>
-          <w:numId w:val="17"/>
-        </w:numPr>
-      </w:pPr>
-      <w:proofErr w:type="spellStart"/>
-      <w:r>
-        <w:t>PlanDeRiesgo</w:t>
-      </w:r>
-      <w:proofErr w:type="spellEnd"/>
-    </w:p>
-    <w:p>
-      <w:pPr>
-        <w:pStyle w:val="Prrafodelista"/>
-        <w:numPr>
-          <w:ilvl w:val="1"/>
-          <w:numId w:val="17"/>
-        </w:numPr>
-      </w:pPr>
-      <w:r>
-        <w:t>Tendrá los atributos</w:t>
-      </w:r>
-      <w:r>
-        <w:t xml:space="preserve">: nombre, </w:t>
-      </w:r>
-      <w:proofErr w:type="spellStart"/>
-      <w:r>
-        <w:t>descripcion</w:t>
-      </w:r>
-      <w:proofErr w:type="spellEnd"/>
-      <w:r>
-        <w:t>, tipo, tareas y conexión.</w:t>
-      </w:r>
-    </w:p>
-    <w:p>
-      <w:pPr>
-        <w:pStyle w:val="Prrafodelista"/>
-        <w:numPr>
-          <w:ilvl w:val="1"/>
-          <w:numId w:val="17"/>
-        </w:numPr>
-      </w:pPr>
-      <w:r>
-        <w:t>Tendrá los métodos:</w:t>
-      </w:r>
-      <w:r>
-        <w:t xml:space="preserve"> </w:t>
-      </w:r>
-      <w:r>
-        <w:t xml:space="preserve">Constructor, los métodos </w:t>
-      </w:r>
-      <w:proofErr w:type="spellStart"/>
-      <w:r>
-        <w:t>get</w:t>
-      </w:r>
-      <w:proofErr w:type="spellEnd"/>
-      <w:r>
-        <w:t xml:space="preserve"> y set de cada atributo excepto para conexión,</w:t>
-      </w:r>
-      <w:r>
-        <w:t xml:space="preserve"> Crear plan de riesgo, actualizar plan de riesgo</w:t>
-      </w:r>
-      <w:r>
-        <w:t xml:space="preserve"> por id</w:t>
-      </w:r>
-      <w:r>
-        <w:t>, eliminar plan de riesgo</w:t>
-      </w:r>
-      <w:r>
-        <w:t xml:space="preserve"> por id</w:t>
-      </w:r>
-      <w:r>
-        <w:t>, vincular iteración, Vincular o desvincular tareas.</w:t>
-      </w:r>
-    </w:p>
-    <w:p>
-      <w:pPr>
-        <w:pStyle w:val="Prrafodelista"/>
-        <w:numPr>
-          <w:ilvl w:val="0"/>
-          <w:numId w:val="17"/>
-        </w:numPr>
-      </w:pPr>
-      <w:r>
-        <w:t>Tareas:</w:t>
-      </w:r>
-    </w:p>
-    <w:p>
-      <w:pPr>
-        <w:pStyle w:val="Prrafodelista"/>
-        <w:numPr>
-          <w:ilvl w:val="1"/>
-          <w:numId w:val="17"/>
-        </w:numPr>
-      </w:pPr>
-      <w:r>
-        <w:t xml:space="preserve">Tendrá los atributos: nombre, </w:t>
-      </w:r>
-      <w:proofErr w:type="spellStart"/>
-      <w:r>
-        <w:t>descripcion</w:t>
-      </w:r>
-      <w:proofErr w:type="spellEnd"/>
-      <w:r>
-        <w:t xml:space="preserve">, estado, </w:t>
-      </w:r>
-      <w:proofErr w:type="spellStart"/>
-      <w:r>
-        <w:t>fecha_inicio</w:t>
-      </w:r>
-      <w:proofErr w:type="spellEnd"/>
-      <w:r>
-        <w:t xml:space="preserve">, </w:t>
-      </w:r>
-      <w:proofErr w:type="spellStart"/>
-      <w:r>
-        <w:t>fecha_fin</w:t>
-      </w:r>
-      <w:proofErr w:type="spellEnd"/>
-      <w:r>
-        <w:t xml:space="preserve"> y conexión.</w:t>
-      </w:r>
-    </w:p>
-    <w:p>
-      <w:pPr>
-        <w:pStyle w:val="Prrafodelista"/>
-        <w:numPr>
-          <w:ilvl w:val="1"/>
-          <w:numId w:val="17"/>
-        </w:numPr>
-      </w:pPr>
-      <w:r>
-        <w:t xml:space="preserve">Tendrá los métodos: Constructor, los métodos </w:t>
-      </w:r>
-      <w:proofErr w:type="spellStart"/>
-      <w:r>
-        <w:t>get</w:t>
-      </w:r>
-      <w:proofErr w:type="spellEnd"/>
-      <w:r>
-        <w:t xml:space="preserve"> y set de cada atributo excepto para conexión,</w:t>
-      </w:r>
-      <w:r>
-        <w:t xml:space="preserve"> Crear tarea, modificar tarea</w:t>
-      </w:r>
-      <w:r>
-        <w:t xml:space="preserve"> por id</w:t>
-      </w:r>
-      <w:r>
-        <w:t xml:space="preserve">, </w:t>
-      </w:r>
-      <w:r>
-        <w:t>vincular o desvincular participante,</w:t>
-      </w:r>
-      <w:r>
-        <w:t xml:space="preserve"> eliminar tarea</w:t>
-      </w:r>
-      <w:r>
-        <w:t xml:space="preserve"> por id</w:t>
-      </w:r>
-      <w:r>
-        <w:t>.</w:t>
-      </w:r>
-    </w:p>
-    <w:p>
-      <w:pPr>
-        <w:ind w:left="360" w:firstLine="0"/>
         <w:jc w:val="both"/>
       </w:pPr>
       <w:r>
-        <w:t>Estas clases están vinculadas al subsistema de Riesgos.</w:t>
-      </w:r>
-    </w:p>
+        <w:t xml:space="preserve">Tendrá los métodos: Constructor, obtener todos los usuarios. </w:t>
+      </w:r>
+    </w:p>
+    <w:p>
+      <w:pPr>
+        <w:jc w:val="both"/>
+      </w:pPr>
+      <w:r>
+        <w:t>Estas clases están vinculadas al subsistema de UargFlow.</w:t>
+      </w:r>
+    </w:p>
+    <w:p/>
     <w:p>
       <w:pPr>
         <w:pStyle w:val="PSI-Ttulo3"/>
@@ -10011,16 +9009,340 @@
     <w:p>
       <w:pPr>
         <w:ind w:left="0" w:firstLine="0"/>
-      </w:pPr>
-      <w:r>
-        <w:t>Será definido en la siguiente entrega.</w:t>
-      </w:r>
+        <w:jc w:val="both"/>
+      </w:pPr>
+      <w:bookmarkStart w:id="33" w:name="_Toc180152895"/>
+      <w:r>
+        <w:t>Los objetos que fueron identificados en este caso de uso fueron:</w:t>
+      </w:r>
+    </w:p>
+    <w:p>
+      <w:pPr>
+        <w:pStyle w:val="Prrafodelista"/>
+        <w:numPr>
+          <w:ilvl w:val="0"/>
+          <w:numId w:val="17"/>
+        </w:numPr>
+        <w:jc w:val="both"/>
+      </w:pPr>
+      <w:r>
+        <w:t>GestorRiesgo.</w:t>
+      </w:r>
+    </w:p>
+    <w:p>
+      <w:pPr>
+        <w:pStyle w:val="Prrafodelista"/>
+        <w:numPr>
+          <w:ilvl w:val="1"/>
+          <w:numId w:val="17"/>
+        </w:numPr>
+      </w:pPr>
+      <w:r>
+        <w:t>Tendrá los métodos: Constructor, agregar riesgo, obtener todos los riesgos de un proyecto, obtener riesgo por id, actualizar riesgo por id, eliminar riesgo por id, vincular o desvincular responsable, actualizar categoría de un riesgo, vincular o desvincular iteraciones, Agregar categoría, actualizar categoría, eliminar categoría, obtener todas las categorías, crear una evaluacion, obtener evaluaciones de un riesgo, obtener todas las evaluaciones, actualizar evaluacion por id, eliminar evaluacion por id, Crear tarea, modificar tarea por id, vincular o desvincular participante, eliminar tarea por id, Crear plan de riesgo, actualizar plan de riesgo por id, eliminar plan de riesgo por id, vincular iteración, Vincular o desvincular tareas.</w:t>
+      </w:r>
+    </w:p>
+    <w:p>
+      <w:pPr>
+        <w:pStyle w:val="Prrafodelista"/>
+        <w:numPr>
+          <w:ilvl w:val="0"/>
+          <w:numId w:val="17"/>
+        </w:numPr>
+        <w:jc w:val="both"/>
+      </w:pPr>
+      <w:r>
+        <w:t xml:space="preserve">Riesgo. </w:t>
+      </w:r>
+    </w:p>
+    <w:p>
+      <w:pPr>
+        <w:pStyle w:val="Prrafodelista"/>
+        <w:numPr>
+          <w:ilvl w:val="1"/>
+          <w:numId w:val="17"/>
+        </w:numPr>
+        <w:jc w:val="both"/>
+      </w:pPr>
+      <w:r>
+        <w:t>Tendrá los atributos: descripcion, factor_riesgo, categoría, iteracion y conexión.</w:t>
+      </w:r>
+    </w:p>
+    <w:p>
+      <w:pPr>
+        <w:pStyle w:val="Prrafodelista"/>
+        <w:numPr>
+          <w:ilvl w:val="1"/>
+          <w:numId w:val="17"/>
+        </w:numPr>
+      </w:pPr>
+      <w:r>
+        <w:t xml:space="preserve">Tendrá los métodos: Constructor, los métodos get y set de cada atributo excepto para conexión, agregar riesgo, obtener todos los riesgos de un </w:t>
+      </w:r>
+      <w:r>
+        <w:lastRenderedPageBreak/>
+        <w:t>proyecto, obtener riesgo por id, actualizar riesgo por id, eliminar riesgo por id, actualizar categoría de un riesgo, vincular o desvincular proyecto, vincular o desvincular iteraciones.</w:t>
+      </w:r>
+    </w:p>
+    <w:p>
+      <w:pPr>
+        <w:pStyle w:val="Prrafodelista"/>
+        <w:numPr>
+          <w:ilvl w:val="0"/>
+          <w:numId w:val="17"/>
+        </w:numPr>
+      </w:pPr>
+      <w:r>
+        <w:t>Categoria</w:t>
+      </w:r>
+    </w:p>
+    <w:p>
+      <w:pPr>
+        <w:pStyle w:val="Prrafodelista"/>
+        <w:numPr>
+          <w:ilvl w:val="1"/>
+          <w:numId w:val="17"/>
+        </w:numPr>
+      </w:pPr>
+      <w:r>
+        <w:t>Tendrá los atributos: nombre, descripcion y conexión</w:t>
+      </w:r>
+    </w:p>
+    <w:p>
+      <w:pPr>
+        <w:pStyle w:val="Prrafodelista"/>
+        <w:numPr>
+          <w:ilvl w:val="1"/>
+          <w:numId w:val="17"/>
+        </w:numPr>
+      </w:pPr>
+      <w:r>
+        <w:t>Tendrá los métodos: Constructor, los métodos get y set de cada atributo excepto para conexión, Agregar categoría, actualizar categoría, eliminar categoría, obtener todas las categorías.</w:t>
+      </w:r>
+    </w:p>
+    <w:p>
+      <w:pPr>
+        <w:pStyle w:val="Prrafodelista"/>
+        <w:numPr>
+          <w:ilvl w:val="1"/>
+          <w:numId w:val="17"/>
+        </w:numPr>
+      </w:pPr>
+      <w:r>
+        <w:t>Comentario: Esta clase se utiliza de manera implícita en este diagrama de secuencia.</w:t>
+      </w:r>
+    </w:p>
+    <w:p>
+      <w:pPr>
+        <w:pStyle w:val="Prrafodelista"/>
+        <w:numPr>
+          <w:ilvl w:val="0"/>
+          <w:numId w:val="17"/>
+        </w:numPr>
+      </w:pPr>
+      <w:r>
+        <w:t>Evaluacion</w:t>
+      </w:r>
+    </w:p>
+    <w:p>
+      <w:pPr>
+        <w:pStyle w:val="Prrafodelista"/>
+        <w:numPr>
+          <w:ilvl w:val="1"/>
+          <w:numId w:val="17"/>
+        </w:numPr>
+      </w:pPr>
+      <w:r>
+        <w:t>Tendrá los atributos: impacto, probabilidad y conexión</w:t>
+      </w:r>
+    </w:p>
+    <w:p>
+      <w:pPr>
+        <w:pStyle w:val="Prrafodelista"/>
+        <w:numPr>
+          <w:ilvl w:val="1"/>
+          <w:numId w:val="17"/>
+        </w:numPr>
+      </w:pPr>
+      <w:r>
+        <w:t xml:space="preserve">Tendrá los métodos: Constructor, los métodos get y set de cada atributo excepto para conexión, crear una evaluacion, obtener evaluaciones de un riesgo, obtener todas las evaluaciones, actualizar evaluacion por id, eliminar evaluacion por id. </w:t>
+      </w:r>
+    </w:p>
+    <w:p>
+      <w:pPr>
+        <w:pStyle w:val="Prrafodelista"/>
+        <w:numPr>
+          <w:ilvl w:val="1"/>
+          <w:numId w:val="17"/>
+        </w:numPr>
+      </w:pPr>
+      <w:r>
+        <w:t>Comentario: Esta clase se utiliza de manera implícita en este diagrama de secuencia</w:t>
+      </w:r>
+    </w:p>
+    <w:p>
+      <w:pPr>
+        <w:pStyle w:val="Prrafodelista"/>
+        <w:numPr>
+          <w:ilvl w:val="0"/>
+          <w:numId w:val="17"/>
+        </w:numPr>
+      </w:pPr>
+      <w:r>
+        <w:t>PlanDeRiesgo</w:t>
+      </w:r>
+    </w:p>
+    <w:p>
+      <w:pPr>
+        <w:pStyle w:val="Prrafodelista"/>
+        <w:numPr>
+          <w:ilvl w:val="1"/>
+          <w:numId w:val="17"/>
+        </w:numPr>
+      </w:pPr>
+      <w:r>
+        <w:t>Tendrá los atributos: nombre, descripcion, tipo, tareas y conexión.</w:t>
+      </w:r>
+    </w:p>
+    <w:p>
+      <w:pPr>
+        <w:pStyle w:val="Prrafodelista"/>
+        <w:numPr>
+          <w:ilvl w:val="1"/>
+          <w:numId w:val="17"/>
+        </w:numPr>
+      </w:pPr>
+      <w:r>
+        <w:t>Tendrá los métodos: Constructor, los métodos get y set de cada atributo excepto para conexión, Crear plan de riesgo, actualizar plan de riesgo por id, eliminar plan de riesgo por id, vincular iteración, Vincular o desvincular tareas.</w:t>
+      </w:r>
+    </w:p>
+    <w:p>
+      <w:pPr>
+        <w:pStyle w:val="Prrafodelista"/>
+        <w:numPr>
+          <w:ilvl w:val="0"/>
+          <w:numId w:val="17"/>
+        </w:numPr>
+      </w:pPr>
+      <w:r>
+        <w:t>Tareas:</w:t>
+      </w:r>
+    </w:p>
+    <w:p>
+      <w:pPr>
+        <w:pStyle w:val="Prrafodelista"/>
+        <w:numPr>
+          <w:ilvl w:val="1"/>
+          <w:numId w:val="17"/>
+        </w:numPr>
+      </w:pPr>
+      <w:r>
+        <w:t>Tendrá los atributos: nombre, descripcion, estado, fecha_inicio, fecha_fin y conexión.</w:t>
+      </w:r>
+    </w:p>
+    <w:p>
+      <w:pPr>
+        <w:pStyle w:val="Prrafodelista"/>
+        <w:numPr>
+          <w:ilvl w:val="1"/>
+          <w:numId w:val="17"/>
+        </w:numPr>
+      </w:pPr>
+      <w:r>
+        <w:t>Tendrá los métodos: Constructor, los métodos get y set de cada atributo excepto para conexión, Crear tarea, modificar tarea por id, vincular o desvincular participante, eliminar tarea por id.</w:t>
+      </w:r>
+    </w:p>
+    <w:p>
+      <w:pPr>
+        <w:ind w:left="360" w:firstLine="0"/>
+        <w:jc w:val="both"/>
+      </w:pPr>
+      <w:r>
+        <w:t>Estas clases están vinculadas al subsistema de Riesgos.</w:t>
+      </w:r>
+    </w:p>
+    <w:p>
+      <w:pPr>
+        <w:pStyle w:val="Prrafodelista"/>
+        <w:numPr>
+          <w:ilvl w:val="0"/>
+          <w:numId w:val="17"/>
+        </w:numPr>
+        <w:jc w:val="both"/>
+      </w:pPr>
+      <w:r>
+        <w:t>GestorUsuario.</w:t>
+      </w:r>
+    </w:p>
+    <w:p>
+      <w:pPr>
+        <w:pStyle w:val="Prrafodelista"/>
+        <w:numPr>
+          <w:ilvl w:val="1"/>
+          <w:numId w:val="17"/>
+        </w:numPr>
+        <w:jc w:val="both"/>
+      </w:pPr>
+      <w:r>
+        <w:t>Tendrá el método: Constructor, obtener todos los usuarios.</w:t>
+      </w:r>
+    </w:p>
+    <w:p>
+      <w:pPr>
+        <w:pStyle w:val="Prrafodelista"/>
+        <w:numPr>
+          <w:ilvl w:val="0"/>
+          <w:numId w:val="17"/>
+        </w:numPr>
+        <w:jc w:val="both"/>
+      </w:pPr>
+      <w:r>
+        <w:t>Usuario</w:t>
+      </w:r>
+    </w:p>
+    <w:p>
+      <w:pPr>
+        <w:pStyle w:val="Prrafodelista"/>
+        <w:numPr>
+          <w:ilvl w:val="1"/>
+          <w:numId w:val="17"/>
+        </w:numPr>
+        <w:jc w:val="both"/>
+      </w:pPr>
+      <w:r>
+        <w:t>Tendrá los atributos nombre, correo y conexión.</w:t>
+      </w:r>
+    </w:p>
+    <w:p>
+      <w:pPr>
+        <w:pStyle w:val="Prrafodelista"/>
+        <w:numPr>
+          <w:ilvl w:val="1"/>
+          <w:numId w:val="17"/>
+        </w:numPr>
+        <w:jc w:val="both"/>
+      </w:pPr>
+      <w:r>
+        <w:t xml:space="preserve">Tendrá los métodos: Constructor, obtener todos los usuarios. </w:t>
+      </w:r>
+    </w:p>
+    <w:p>
+      <w:pPr>
+        <w:jc w:val="both"/>
+      </w:pPr>
+      <w:r>
+        <w:t>Estas clases están vinculadas al subsistema de UargFlow.</w:t>
+      </w:r>
+    </w:p>
+    <w:p>
+      <w:pPr>
+        <w:ind w:left="360" w:firstLine="0"/>
+        <w:jc w:val="both"/>
+      </w:pPr>
     </w:p>
     <w:p>
       <w:pPr>
         <w:pStyle w:val="PSI-Ttulo3"/>
       </w:pPr>
-      <w:bookmarkStart w:id="33" w:name="_Toc180152895"/>
       <w:r>
         <w:lastRenderedPageBreak/>
         <w:t>Diagrama de Interacción</w:t>
@@ -10170,18 +9492,530 @@
     <w:p>
       <w:pPr>
         <w:ind w:left="0" w:firstLine="0"/>
-      </w:pPr>
-      <w:r>
-        <w:t>Será definido en la siguiente entrega.</w:t>
+        <w:jc w:val="both"/>
+      </w:pPr>
+      <w:bookmarkStart w:id="36" w:name="_Toc180152898"/>
+      <w:r>
+        <w:t>Los objetos que fueron identificados en este caso de uso fueron:</w:t>
+      </w:r>
+    </w:p>
+    <w:p>
+      <w:pPr>
+        <w:pStyle w:val="Prrafodelista"/>
+        <w:numPr>
+          <w:ilvl w:val="0"/>
+          <w:numId w:val="17"/>
+        </w:numPr>
+        <w:jc w:val="both"/>
+      </w:pPr>
+      <w:r>
+        <w:t>GestorRiesgo.</w:t>
+      </w:r>
+    </w:p>
+    <w:p>
+      <w:pPr>
+        <w:pStyle w:val="Prrafodelista"/>
+        <w:numPr>
+          <w:ilvl w:val="1"/>
+          <w:numId w:val="17"/>
+        </w:numPr>
+      </w:pPr>
+      <w:r>
+        <w:t>Tendrá los métodos: Constructor, agregar riesgo, obtener todos los riesgos de un proyecto, obtener riesgo por id, actualizar riesgo por id, eliminar riesgo por id, vincular o desvincular responsable, actualizar categoría de un riesgo, vincular o desvincular iteraciones, Agregar categoría, actualizar categoría, eliminar categoría, obtener todas las categorías, crear una evaluacion, obtener evaluaciones de un riesgo, obtener todas las evaluaciones, actualizar evaluacion por id, eliminar evaluacion por id, Crear tarea, modificar tarea por id, vincular o desvincular participante, eliminar tarea por id, Crear plan de riesgo, actualizar plan de riesgo por id, eliminar plan de riesgo por id, vincular iteración, Vincular o desvincular tarea</w:t>
+      </w:r>
+      <w:r>
+        <w:t>s,</w:t>
+      </w:r>
+      <w:r>
+        <w:t xml:space="preserve"> </w:t>
+      </w:r>
+      <w:r>
+        <w:t>crear incidencia, obtener incidencias por id, obtener todas las incidencias</w:t>
+      </w:r>
+      <w:r>
+        <w:t>.</w:t>
+      </w:r>
+    </w:p>
+    <w:p>
+      <w:pPr>
+        <w:pStyle w:val="Prrafodelista"/>
+        <w:numPr>
+          <w:ilvl w:val="0"/>
+          <w:numId w:val="17"/>
+        </w:numPr>
+        <w:jc w:val="both"/>
+      </w:pPr>
+      <w:r>
+        <w:t xml:space="preserve">Riesgo. </w:t>
+      </w:r>
+    </w:p>
+    <w:p>
+      <w:pPr>
+        <w:pStyle w:val="Prrafodelista"/>
+        <w:numPr>
+          <w:ilvl w:val="1"/>
+          <w:numId w:val="17"/>
+        </w:numPr>
+        <w:jc w:val="both"/>
+      </w:pPr>
+      <w:r>
+        <w:t>Tendrá los atributos: descripcion, factor_riesgo, categoría, iteracion y conexión.</w:t>
+      </w:r>
+    </w:p>
+    <w:p>
+      <w:pPr>
+        <w:pStyle w:val="Prrafodelista"/>
+        <w:numPr>
+          <w:ilvl w:val="1"/>
+          <w:numId w:val="17"/>
+        </w:numPr>
+      </w:pPr>
+      <w:r>
+        <w:lastRenderedPageBreak/>
+        <w:t>Tendrá los métodos: Constructor, los métodos get y set de cada atributo excepto para conexión, agregar riesgo, obtener todos los riesgos de un proyecto, obtener riesgo por id, actualizar riesgo por id, eliminar riesgo por id, actualizar categoría de un riesgo, vincular o desvincular proyecto, vincular o desvincular iteraciones.</w:t>
+      </w:r>
+    </w:p>
+    <w:p>
+      <w:pPr>
+        <w:pStyle w:val="Prrafodelista"/>
+        <w:numPr>
+          <w:ilvl w:val="0"/>
+          <w:numId w:val="17"/>
+        </w:numPr>
+      </w:pPr>
+      <w:r>
+        <w:t>Categoria</w:t>
+      </w:r>
+    </w:p>
+    <w:p>
+      <w:pPr>
+        <w:pStyle w:val="Prrafodelista"/>
+        <w:numPr>
+          <w:ilvl w:val="1"/>
+          <w:numId w:val="17"/>
+        </w:numPr>
+      </w:pPr>
+      <w:r>
+        <w:t>Tendrá los atributos: nombre, descripcion y conexión</w:t>
+      </w:r>
+    </w:p>
+    <w:p>
+      <w:pPr>
+        <w:pStyle w:val="Prrafodelista"/>
+        <w:numPr>
+          <w:ilvl w:val="1"/>
+          <w:numId w:val="17"/>
+        </w:numPr>
+      </w:pPr>
+      <w:r>
+        <w:t>Tendrá los métodos: Constructor, los métodos get y set de cada atributo excepto para conexión, Agregar categoría, actualizar categoría, eliminar categoría, obtener todas las categorías.</w:t>
+      </w:r>
+    </w:p>
+    <w:p>
+      <w:pPr>
+        <w:pStyle w:val="Prrafodelista"/>
+        <w:numPr>
+          <w:ilvl w:val="1"/>
+          <w:numId w:val="17"/>
+        </w:numPr>
+      </w:pPr>
+      <w:r>
+        <w:t>Comentario: Esta clase se utiliza de manera implícita en este diagrama de secuencia.</w:t>
+      </w:r>
+    </w:p>
+    <w:p>
+      <w:pPr>
+        <w:pStyle w:val="Prrafodelista"/>
+        <w:numPr>
+          <w:ilvl w:val="0"/>
+          <w:numId w:val="17"/>
+        </w:numPr>
+      </w:pPr>
+      <w:r>
+        <w:t>Evaluacion</w:t>
+      </w:r>
+    </w:p>
+    <w:p>
+      <w:pPr>
+        <w:pStyle w:val="Prrafodelista"/>
+        <w:numPr>
+          <w:ilvl w:val="1"/>
+          <w:numId w:val="17"/>
+        </w:numPr>
+      </w:pPr>
+      <w:r>
+        <w:t>Tendrá los atributos: impacto, probabilidad y conexión</w:t>
+      </w:r>
+    </w:p>
+    <w:p>
+      <w:pPr>
+        <w:pStyle w:val="Prrafodelista"/>
+        <w:numPr>
+          <w:ilvl w:val="1"/>
+          <w:numId w:val="17"/>
+        </w:numPr>
+      </w:pPr>
+      <w:r>
+        <w:t xml:space="preserve">Tendrá los métodos: Constructor, los métodos get y set de cada atributo excepto para conexión, crear una evaluacion, obtener evaluaciones de un riesgo, obtener todas las evaluaciones, actualizar evaluacion por id, eliminar evaluacion por id. </w:t>
+      </w:r>
+    </w:p>
+    <w:p>
+      <w:pPr>
+        <w:pStyle w:val="Prrafodelista"/>
+        <w:numPr>
+          <w:ilvl w:val="1"/>
+          <w:numId w:val="17"/>
+        </w:numPr>
+      </w:pPr>
+      <w:r>
+        <w:t>Comentario: Esta clase se utiliza de manera implícita en este diagrama de secuencia</w:t>
+      </w:r>
+    </w:p>
+    <w:p>
+      <w:pPr>
+        <w:pStyle w:val="Prrafodelista"/>
+        <w:numPr>
+          <w:ilvl w:val="0"/>
+          <w:numId w:val="17"/>
+        </w:numPr>
+      </w:pPr>
+      <w:r>
+        <w:t>PlanDeRiesgo</w:t>
+      </w:r>
+    </w:p>
+    <w:p>
+      <w:pPr>
+        <w:pStyle w:val="Prrafodelista"/>
+        <w:numPr>
+          <w:ilvl w:val="1"/>
+          <w:numId w:val="17"/>
+        </w:numPr>
+      </w:pPr>
+      <w:r>
+        <w:t>Tendrá los atributos: nombre, descripcion, tipo, tareas y conexión.</w:t>
+      </w:r>
+    </w:p>
+    <w:p>
+      <w:pPr>
+        <w:pStyle w:val="Prrafodelista"/>
+        <w:numPr>
+          <w:ilvl w:val="1"/>
+          <w:numId w:val="17"/>
+        </w:numPr>
+      </w:pPr>
+      <w:r>
+        <w:t>Tendrá los métodos: Constructor, los métodos get y set de cada atributo excepto para conexión, Crear plan de riesgo, actualizar plan de riesgo por id, eliminar plan de riesgo por id, vincular iteración, Vincular o desvincular tareas.</w:t>
+      </w:r>
+    </w:p>
+    <w:p>
+      <w:pPr>
+        <w:pStyle w:val="Prrafodelista"/>
+        <w:numPr>
+          <w:ilvl w:val="0"/>
+          <w:numId w:val="17"/>
+        </w:numPr>
+      </w:pPr>
+      <w:r>
+        <w:t>Tareas:</w:t>
+      </w:r>
+    </w:p>
+    <w:p>
+      <w:pPr>
+        <w:pStyle w:val="Prrafodelista"/>
+        <w:numPr>
+          <w:ilvl w:val="1"/>
+          <w:numId w:val="17"/>
+        </w:numPr>
+      </w:pPr>
+      <w:r>
+        <w:t>Tendrá los atributos: nombre, descripcion, estado, fecha_inicio, fecha_fin y conexión.</w:t>
+      </w:r>
+    </w:p>
+    <w:p>
+      <w:pPr>
+        <w:pStyle w:val="Prrafodelista"/>
+        <w:numPr>
+          <w:ilvl w:val="1"/>
+          <w:numId w:val="17"/>
+        </w:numPr>
+      </w:pPr>
+      <w:r>
+        <w:t>Tendrá los métodos: Constructor, los métodos get y set de cada atributo excepto para conexión, Crear tarea, modificar tarea por id, vincular o desvincular participante, eliminar tarea por id.</w:t>
+      </w:r>
+    </w:p>
+    <w:p>
+      <w:pPr>
+        <w:pStyle w:val="Prrafodelista"/>
+        <w:numPr>
+          <w:ilvl w:val="0"/>
+          <w:numId w:val="17"/>
+        </w:numPr>
+      </w:pPr>
+      <w:r>
+        <w:t xml:space="preserve">Incidencia: </w:t>
+      </w:r>
+    </w:p>
+    <w:p>
+      <w:pPr>
+        <w:pStyle w:val="Prrafodelista"/>
+        <w:numPr>
+          <w:ilvl w:val="1"/>
+          <w:numId w:val="17"/>
+        </w:numPr>
+      </w:pPr>
+      <w:r>
+        <w:t>Tendrá los atributos: descripción y conexión</w:t>
+      </w:r>
+    </w:p>
+    <w:p>
+      <w:pPr>
+        <w:pStyle w:val="Prrafodelista"/>
+        <w:numPr>
+          <w:ilvl w:val="1"/>
+          <w:numId w:val="17"/>
+        </w:numPr>
+      </w:pPr>
+      <w:r>
+        <w:t xml:space="preserve">Tendrá los métodos: </w:t>
+      </w:r>
+      <w:r>
+        <w:t>Tendrá los métodos: Constructor, los métodos get y set de cada atributo excepto para conexión,</w:t>
+      </w:r>
+      <w:r>
+        <w:t xml:space="preserve"> crear incidencia, </w:t>
+      </w:r>
+      <w:r>
+        <w:t>obtener incidencias por id</w:t>
+      </w:r>
+      <w:r>
+        <w:t xml:space="preserve"> de riesgo</w:t>
+      </w:r>
+      <w:r>
+        <w:t>, obtener todas las incidencias</w:t>
+      </w:r>
+      <w:r>
+        <w:t>.</w:t>
+      </w:r>
+    </w:p>
+    <w:p>
+      <w:pPr>
+        <w:pStyle w:val="Prrafodelista"/>
+        <w:numPr>
+          <w:ilvl w:val="1"/>
+          <w:numId w:val="17"/>
+        </w:numPr>
+      </w:pPr>
+      <w:r>
+        <w:t>Comentario: Es un tipo de informe.</w:t>
+      </w:r>
+    </w:p>
+    <w:p>
+      <w:pPr>
+        <w:ind w:left="360" w:firstLine="0"/>
+        <w:jc w:val="both"/>
+      </w:pPr>
+      <w:r>
+        <w:t>Estas clases están vinculadas al subsistema de Riesgos.</w:t>
+      </w:r>
+    </w:p>
+    <w:p>
+      <w:pPr>
+        <w:pStyle w:val="Prrafodelista"/>
+        <w:numPr>
+          <w:ilvl w:val="0"/>
+          <w:numId w:val="17"/>
+        </w:numPr>
+        <w:rPr>
+          <w:rFonts w:asciiTheme="majorHAnsi" w:eastAsiaTheme="majorEastAsia" w:hAnsiTheme="majorHAnsi" w:cstheme="majorBidi"/>
+          <w:color w:val="4F81BD" w:themeColor="accent1"/>
+        </w:rPr>
+      </w:pPr>
+      <w:r>
+        <w:t>GestorArchivos.</w:t>
+      </w:r>
+    </w:p>
+    <w:p>
+      <w:pPr>
+        <w:pStyle w:val="Prrafodelista"/>
+        <w:numPr>
+          <w:ilvl w:val="1"/>
+          <w:numId w:val="17"/>
+        </w:numPr>
+        <w:rPr>
+          <w:rFonts w:asciiTheme="majorHAnsi" w:eastAsiaTheme="majorEastAsia" w:hAnsiTheme="majorHAnsi" w:cstheme="majorBidi"/>
+          <w:color w:val="4F81BD" w:themeColor="accent1"/>
+        </w:rPr>
+      </w:pPr>
+      <w:r>
+        <w:t>Tendrá los métodos:</w:t>
+      </w:r>
+      <w:r>
+        <w:t xml:space="preserve"> </w:t>
+      </w:r>
+      <w:r>
+        <w:t>generar un informe, obtener informe de incidencia por id</w:t>
+      </w:r>
+      <w:r>
+        <w:t xml:space="preserve">, </w:t>
+      </w:r>
+      <w:r>
+        <w:t>descargar archivo como pdf, descargar archivo como xslx.</w:t>
+      </w:r>
+    </w:p>
+    <w:p>
+      <w:pPr>
+        <w:pStyle w:val="Prrafodelista"/>
+        <w:numPr>
+          <w:ilvl w:val="0"/>
+          <w:numId w:val="17"/>
+        </w:numPr>
+        <w:rPr>
+          <w:rFonts w:asciiTheme="majorHAnsi" w:eastAsiaTheme="majorEastAsia" w:hAnsiTheme="majorHAnsi" w:cstheme="majorBidi"/>
+          <w:color w:val="4F81BD" w:themeColor="accent1"/>
+        </w:rPr>
+      </w:pPr>
+      <w:r>
+        <w:t>Informe</w:t>
+      </w:r>
+    </w:p>
+    <w:p>
+      <w:pPr>
+        <w:pStyle w:val="Prrafodelista"/>
+        <w:numPr>
+          <w:ilvl w:val="1"/>
+          <w:numId w:val="17"/>
+        </w:numPr>
+        <w:rPr>
+          <w:rFonts w:asciiTheme="majorHAnsi" w:eastAsiaTheme="majorEastAsia" w:hAnsiTheme="majorHAnsi" w:cstheme="majorBidi"/>
+          <w:color w:val="4F81BD" w:themeColor="accent1"/>
+        </w:rPr>
+      </w:pPr>
+      <w:r>
+        <w:t>Tendrá los atributos</w:t>
+      </w:r>
+      <w:r>
+        <w:t>:</w:t>
+      </w:r>
+      <w:r>
+        <w:t xml:space="preserve"> datos.</w:t>
+      </w:r>
+    </w:p>
+    <w:p>
+      <w:pPr>
+        <w:pStyle w:val="Prrafodelista"/>
+        <w:numPr>
+          <w:ilvl w:val="1"/>
+          <w:numId w:val="17"/>
+        </w:numPr>
+        <w:rPr>
+          <w:rFonts w:asciiTheme="majorHAnsi" w:eastAsiaTheme="majorEastAsia" w:hAnsiTheme="majorHAnsi" w:cstheme="majorBidi"/>
+          <w:color w:val="4F81BD" w:themeColor="accent1"/>
+        </w:rPr>
+      </w:pPr>
+      <w:r>
+        <w:lastRenderedPageBreak/>
+        <w:t xml:space="preserve">Tendrá los métodos: Constructor, los métodos get y set de cada uno de los atributos, generar un informe, </w:t>
+      </w:r>
+      <w:r>
+        <w:t>obtener informe de incidencia por id.</w:t>
+      </w:r>
+    </w:p>
+    <w:p>
+      <w:pPr>
+        <w:pStyle w:val="Prrafodelista"/>
+        <w:numPr>
+          <w:ilvl w:val="0"/>
+          <w:numId w:val="17"/>
+        </w:numPr>
+        <w:rPr>
+          <w:rFonts w:asciiTheme="majorHAnsi" w:eastAsiaTheme="majorEastAsia" w:hAnsiTheme="majorHAnsi" w:cstheme="majorBidi"/>
+          <w:color w:val="4F81BD" w:themeColor="accent1"/>
+        </w:rPr>
+      </w:pPr>
+      <w:r>
+        <w:t>Archivo</w:t>
+      </w:r>
+    </w:p>
+    <w:p>
+      <w:pPr>
+        <w:pStyle w:val="Prrafodelista"/>
+        <w:numPr>
+          <w:ilvl w:val="1"/>
+          <w:numId w:val="17"/>
+        </w:numPr>
+        <w:rPr>
+          <w:rFonts w:asciiTheme="majorHAnsi" w:eastAsiaTheme="majorEastAsia" w:hAnsiTheme="majorHAnsi" w:cstheme="majorBidi"/>
+          <w:color w:val="4F81BD" w:themeColor="accent1"/>
+        </w:rPr>
+      </w:pPr>
+      <w:r>
+        <w:t>Tendrá el atributo: informe.</w:t>
+      </w:r>
+    </w:p>
+    <w:p>
+      <w:pPr>
+        <w:pStyle w:val="Prrafodelista"/>
+        <w:numPr>
+          <w:ilvl w:val="1"/>
+          <w:numId w:val="17"/>
+        </w:numPr>
+        <w:rPr>
+          <w:rFonts w:asciiTheme="majorHAnsi" w:eastAsiaTheme="majorEastAsia" w:hAnsiTheme="majorHAnsi" w:cstheme="majorBidi"/>
+          <w:color w:val="4F81BD" w:themeColor="accent1"/>
+        </w:rPr>
+      </w:pPr>
+      <w:r>
+        <w:t>Tendrá los métodos: Constructor, método get y set del atributo informe, descargar archivo como pdf, descargar archivo como xslx.</w:t>
+      </w:r>
+    </w:p>
+    <w:p>
+      <w:pPr>
+        <w:jc w:val="both"/>
+      </w:pPr>
+      <w:r>
+        <w:t xml:space="preserve">Estas clases están vinculadas al subsistema de </w:t>
+      </w:r>
+      <w:r>
+        <w:t>Exportar</w:t>
+      </w:r>
+      <w:r>
+        <w:t>.</w:t>
+      </w:r>
+    </w:p>
+    <w:p>
+      <w:pPr>
+        <w:rPr>
+          <w:rFonts w:asciiTheme="majorHAnsi" w:eastAsiaTheme="majorEastAsia" w:hAnsiTheme="majorHAnsi" w:cstheme="majorBidi"/>
+          <w:color w:val="4F81BD" w:themeColor="accent1"/>
+        </w:rPr>
+      </w:pPr>
+    </w:p>
+    <w:p>
+      <w:pPr>
+        <w:pStyle w:val="Prrafodelista"/>
+        <w:numPr>
+          <w:ilvl w:val="0"/>
+          <w:numId w:val="17"/>
+        </w:numPr>
+        <w:rPr>
+          <w:rFonts w:asciiTheme="majorHAnsi" w:eastAsiaTheme="majorEastAsia" w:hAnsiTheme="majorHAnsi" w:cstheme="majorBidi"/>
+          <w:color w:val="4F81BD" w:themeColor="accent1"/>
+        </w:rPr>
+      </w:pPr>
+      <w:r>
+        <w:br w:type="page"/>
       </w:r>
     </w:p>
     <w:p>
       <w:pPr>
         <w:pStyle w:val="PSI-Ttulo3"/>
       </w:pPr>
-      <w:bookmarkStart w:id="36" w:name="_Toc180152898"/>
-      <w:r>
-        <w:lastRenderedPageBreak/>
+    </w:p>
+    <w:p>
+      <w:pPr>
+        <w:pStyle w:val="PSI-Ttulo3"/>
+      </w:pPr>
+      <w:r>
         <w:t>Diagrama de Interacción</w:t>
       </w:r>
       <w:bookmarkEnd w:id="36"/>
@@ -10329,19 +10163,147 @@
     </w:p>
     <w:p>
       <w:pPr>
-        <w:ind w:left="0" w:firstLine="0"/>
-      </w:pPr>
-      <w:r>
-        <w:t>Será definido en la siguiente entrega.</w:t>
+        <w:pStyle w:val="Prrafodelista"/>
+        <w:numPr>
+          <w:ilvl w:val="0"/>
+          <w:numId w:val="17"/>
+        </w:numPr>
+        <w:rPr>
+          <w:rFonts w:asciiTheme="majorHAnsi" w:eastAsiaTheme="majorEastAsia" w:hAnsiTheme="majorHAnsi" w:cstheme="majorBidi"/>
+          <w:color w:val="4F81BD" w:themeColor="accent1"/>
+        </w:rPr>
+      </w:pPr>
+      <w:bookmarkStart w:id="39" w:name="_Toc180152901"/>
+      <w:r>
+        <w:t>GestorArchivos.</w:t>
+      </w:r>
+    </w:p>
+    <w:p>
+      <w:pPr>
+        <w:pStyle w:val="Prrafodelista"/>
+        <w:numPr>
+          <w:ilvl w:val="1"/>
+          <w:numId w:val="17"/>
+        </w:numPr>
+        <w:rPr>
+          <w:rFonts w:asciiTheme="majorHAnsi" w:eastAsiaTheme="majorEastAsia" w:hAnsiTheme="majorHAnsi" w:cstheme="majorBidi"/>
+          <w:color w:val="4F81BD" w:themeColor="accent1"/>
+        </w:rPr>
+      </w:pPr>
+      <w:r>
+        <w:t>Tendrá los métodos: generar un informe, obtener informe de incidencia por id, descargar archivo como pdf, descargar archivo como xslx.</w:t>
+      </w:r>
+    </w:p>
+    <w:p>
+      <w:pPr>
+        <w:pStyle w:val="Prrafodelista"/>
+        <w:numPr>
+          <w:ilvl w:val="0"/>
+          <w:numId w:val="17"/>
+        </w:numPr>
+        <w:rPr>
+          <w:rFonts w:asciiTheme="majorHAnsi" w:eastAsiaTheme="majorEastAsia" w:hAnsiTheme="majorHAnsi" w:cstheme="majorBidi"/>
+          <w:color w:val="4F81BD" w:themeColor="accent1"/>
+        </w:rPr>
+      </w:pPr>
+      <w:r>
+        <w:t>Informe</w:t>
+      </w:r>
+    </w:p>
+    <w:p>
+      <w:pPr>
+        <w:pStyle w:val="Prrafodelista"/>
+        <w:numPr>
+          <w:ilvl w:val="1"/>
+          <w:numId w:val="17"/>
+        </w:numPr>
+        <w:rPr>
+          <w:rFonts w:asciiTheme="majorHAnsi" w:eastAsiaTheme="majorEastAsia" w:hAnsiTheme="majorHAnsi" w:cstheme="majorBidi"/>
+          <w:color w:val="4F81BD" w:themeColor="accent1"/>
+        </w:rPr>
+      </w:pPr>
+      <w:r>
+        <w:t>Tendrá los atributos: datos.</w:t>
+      </w:r>
+    </w:p>
+    <w:p>
+      <w:pPr>
+        <w:pStyle w:val="Prrafodelista"/>
+        <w:numPr>
+          <w:ilvl w:val="1"/>
+          <w:numId w:val="17"/>
+        </w:numPr>
+        <w:rPr>
+          <w:rFonts w:asciiTheme="majorHAnsi" w:eastAsiaTheme="majorEastAsia" w:hAnsiTheme="majorHAnsi" w:cstheme="majorBidi"/>
+          <w:color w:val="4F81BD" w:themeColor="accent1"/>
+        </w:rPr>
+      </w:pPr>
+      <w:r>
+        <w:t>Tendrá los métodos: Constructor, los métodos get y set de cada uno de los atributos, generar un informe, obtener informe de incidencia por id.</w:t>
+      </w:r>
+    </w:p>
+    <w:p>
+      <w:pPr>
+        <w:pStyle w:val="Prrafodelista"/>
+        <w:numPr>
+          <w:ilvl w:val="0"/>
+          <w:numId w:val="17"/>
+        </w:numPr>
+        <w:rPr>
+          <w:rFonts w:asciiTheme="majorHAnsi" w:eastAsiaTheme="majorEastAsia" w:hAnsiTheme="majorHAnsi" w:cstheme="majorBidi"/>
+          <w:color w:val="4F81BD" w:themeColor="accent1"/>
+        </w:rPr>
+      </w:pPr>
+      <w:r>
+        <w:t>Archivo</w:t>
+      </w:r>
+    </w:p>
+    <w:p>
+      <w:pPr>
+        <w:pStyle w:val="Prrafodelista"/>
+        <w:numPr>
+          <w:ilvl w:val="1"/>
+          <w:numId w:val="17"/>
+        </w:numPr>
+        <w:rPr>
+          <w:rFonts w:asciiTheme="majorHAnsi" w:eastAsiaTheme="majorEastAsia" w:hAnsiTheme="majorHAnsi" w:cstheme="majorBidi"/>
+          <w:color w:val="4F81BD" w:themeColor="accent1"/>
+        </w:rPr>
+      </w:pPr>
+      <w:r>
+        <w:lastRenderedPageBreak/>
+        <w:t>Tendrá el atributo: informe.</w:t>
+      </w:r>
+    </w:p>
+    <w:p>
+      <w:pPr>
+        <w:pStyle w:val="Prrafodelista"/>
+        <w:numPr>
+          <w:ilvl w:val="1"/>
+          <w:numId w:val="17"/>
+        </w:numPr>
+        <w:rPr>
+          <w:rFonts w:asciiTheme="majorHAnsi" w:eastAsiaTheme="majorEastAsia" w:hAnsiTheme="majorHAnsi" w:cstheme="majorBidi"/>
+          <w:color w:val="4F81BD" w:themeColor="accent1"/>
+        </w:rPr>
+      </w:pPr>
+      <w:r>
+        <w:t>Tendrá los métodos: Constructor, método get y set del atributo informe, descargar archivo como pdf, descargar archivo como xslx.</w:t>
+      </w:r>
+    </w:p>
+    <w:p>
+      <w:pPr>
+        <w:jc w:val="both"/>
+      </w:pPr>
+      <w:r>
+        <w:t>Estas clases están vinculadas al subsistema de Exportar.</w:t>
       </w:r>
     </w:p>
     <w:p>
       <w:pPr>
         <w:pStyle w:val="PSI-Ttulo3"/>
       </w:pPr>
-      <w:bookmarkStart w:id="39" w:name="_Toc180152901"/>
-      <w:r>
-        <w:lastRenderedPageBreak/>
+      <w:r>
         <w:t>Diagrama de Interacción</w:t>
       </w:r>
       <w:bookmarkEnd w:id="39"/>
@@ -10495,18 +10457,317 @@
     <w:p>
       <w:pPr>
         <w:ind w:left="0" w:firstLine="0"/>
-      </w:pPr>
-      <w:r>
-        <w:t>Será definido en la siguiente entrega.</w:t>
+        <w:jc w:val="both"/>
+      </w:pPr>
+      <w:bookmarkStart w:id="42" w:name="_Toc180152904"/>
+      <w:r>
+        <w:t>Los objetos que fueron identificados en este caso de uso fueron:</w:t>
+      </w:r>
+    </w:p>
+    <w:p>
+      <w:pPr>
+        <w:pStyle w:val="Prrafodelista"/>
+        <w:numPr>
+          <w:ilvl w:val="0"/>
+          <w:numId w:val="17"/>
+        </w:numPr>
+        <w:jc w:val="both"/>
+      </w:pPr>
+      <w:r>
+        <w:t>GestorRiesgo.</w:t>
+      </w:r>
+    </w:p>
+    <w:p>
+      <w:pPr>
+        <w:pStyle w:val="Prrafodelista"/>
+        <w:numPr>
+          <w:ilvl w:val="1"/>
+          <w:numId w:val="17"/>
+        </w:numPr>
+      </w:pPr>
+      <w:r>
+        <w:t xml:space="preserve">Tendrá los métodos: Constructor, agregar riesgo, obtener todos los riesgos de un proyecto, obtener riesgo por id, actualizar riesgo por id, eliminar riesgo por id, vincular o desvincular responsable, actualizar categoría de un riesgo, vincular o desvincular iteraciones, Agregar categoría, actualizar categoría, </w:t>
+      </w:r>
+      <w:r>
+        <w:lastRenderedPageBreak/>
+        <w:t>eliminar categoría, obtener todas las categorías, crear una evaluacion, obtener evaluaciones de un riesgo, obtener todas las evaluaciones, actualizar evaluacion por id, eliminar evaluacion por id, Crear tarea, modificar tarea por id, vincular o desvincular participante, eliminar tarea por id, Crear plan de riesgo, actualizar plan de riesgo por id, eliminar plan de riesgo por id, vincular iteración, Vincular o desvincular tareas,</w:t>
+      </w:r>
+      <w:r>
+        <w:t xml:space="preserve"> </w:t>
+      </w:r>
+      <w:r>
+        <w:t>crear incidencia, obtener incidencias por id, obtener todas las incidencias</w:t>
+      </w:r>
+      <w:r>
+        <w:t>, comprobar si riesgo necesita evaluacion, comprobar si riesgo necesita un plan, comprobar si riesgo necesita dos planes</w:t>
+      </w:r>
+      <w:r>
+        <w:t>.</w:t>
+      </w:r>
+    </w:p>
+    <w:p>
+      <w:pPr>
+        <w:pStyle w:val="Prrafodelista"/>
+        <w:numPr>
+          <w:ilvl w:val="0"/>
+          <w:numId w:val="17"/>
+        </w:numPr>
+        <w:jc w:val="both"/>
+      </w:pPr>
+      <w:r>
+        <w:t xml:space="preserve">Riesgo. </w:t>
+      </w:r>
+    </w:p>
+    <w:p>
+      <w:pPr>
+        <w:pStyle w:val="Prrafodelista"/>
+        <w:numPr>
+          <w:ilvl w:val="1"/>
+          <w:numId w:val="17"/>
+        </w:numPr>
+        <w:jc w:val="both"/>
+      </w:pPr>
+      <w:r>
+        <w:t>Tendrá los atributos: descripcion, factor_riesgo, categoría, iteracion y conexión.</w:t>
+      </w:r>
+    </w:p>
+    <w:p>
+      <w:pPr>
+        <w:pStyle w:val="Prrafodelista"/>
+        <w:numPr>
+          <w:ilvl w:val="1"/>
+          <w:numId w:val="17"/>
+        </w:numPr>
+      </w:pPr>
+      <w:r>
+        <w:t>Tendrá los métodos: Constructor, los métodos get y set de cada atributo excepto para conexión, agregar riesgo, obtener todos los riesgos de un proyecto, obtener riesgo por id, actualizar riesgo por id, eliminar riesgo por id, actualizar categoría de un riesgo, vincular o desvincular proyecto, vincular o desvincular iteraciones.</w:t>
+      </w:r>
+    </w:p>
+    <w:p>
+      <w:pPr>
+        <w:pStyle w:val="Prrafodelista"/>
+        <w:numPr>
+          <w:ilvl w:val="0"/>
+          <w:numId w:val="17"/>
+        </w:numPr>
+      </w:pPr>
+      <w:r>
+        <w:t>Categoria</w:t>
+      </w:r>
+    </w:p>
+    <w:p>
+      <w:pPr>
+        <w:pStyle w:val="Prrafodelista"/>
+        <w:numPr>
+          <w:ilvl w:val="1"/>
+          <w:numId w:val="17"/>
+        </w:numPr>
+      </w:pPr>
+      <w:r>
+        <w:t>Tendrá los atributos: nombre, descripcion y conexión</w:t>
+      </w:r>
+    </w:p>
+    <w:p>
+      <w:pPr>
+        <w:pStyle w:val="Prrafodelista"/>
+        <w:numPr>
+          <w:ilvl w:val="1"/>
+          <w:numId w:val="17"/>
+        </w:numPr>
+      </w:pPr>
+      <w:r>
+        <w:t>Tendrá los métodos: Constructor, los métodos get y set de cada atributo excepto para conexión, Agregar categoría, actualizar categoría, eliminar categoría, obtener todas las categorías.</w:t>
+      </w:r>
+    </w:p>
+    <w:p>
+      <w:pPr>
+        <w:pStyle w:val="Prrafodelista"/>
+        <w:numPr>
+          <w:ilvl w:val="1"/>
+          <w:numId w:val="17"/>
+        </w:numPr>
+      </w:pPr>
+      <w:r>
+        <w:t>Comentario: Esta clase se utiliza de manera implícita en este diagrama de secuencia.</w:t>
+      </w:r>
+    </w:p>
+    <w:p>
+      <w:pPr>
+        <w:pStyle w:val="Prrafodelista"/>
+        <w:numPr>
+          <w:ilvl w:val="0"/>
+          <w:numId w:val="17"/>
+        </w:numPr>
+      </w:pPr>
+      <w:r>
+        <w:t>Evaluacion</w:t>
+      </w:r>
+    </w:p>
+    <w:p>
+      <w:pPr>
+        <w:pStyle w:val="Prrafodelista"/>
+        <w:numPr>
+          <w:ilvl w:val="1"/>
+          <w:numId w:val="17"/>
+        </w:numPr>
+      </w:pPr>
+      <w:r>
+        <w:t>Tendrá los atributos: impacto, probabilidad y conexión</w:t>
+      </w:r>
+    </w:p>
+    <w:p>
+      <w:pPr>
+        <w:pStyle w:val="Prrafodelista"/>
+        <w:numPr>
+          <w:ilvl w:val="1"/>
+          <w:numId w:val="17"/>
+        </w:numPr>
+      </w:pPr>
+      <w:r>
+        <w:t xml:space="preserve">Tendrá los métodos: Constructor, los métodos get y set de cada atributo excepto para conexión, crear una evaluacion, obtener evaluaciones de un riesgo, obtener todas las evaluaciones, actualizar evaluacion por id, eliminar evaluacion por id. </w:t>
+      </w:r>
+    </w:p>
+    <w:p>
+      <w:pPr>
+        <w:pStyle w:val="Prrafodelista"/>
+        <w:numPr>
+          <w:ilvl w:val="1"/>
+          <w:numId w:val="17"/>
+        </w:numPr>
+      </w:pPr>
+      <w:r>
+        <w:t>Comentario: Esta clase se utiliza de manera implícita en este diagrama de secuencia</w:t>
+      </w:r>
+    </w:p>
+    <w:p>
+      <w:pPr>
+        <w:pStyle w:val="Prrafodelista"/>
+        <w:numPr>
+          <w:ilvl w:val="0"/>
+          <w:numId w:val="17"/>
+        </w:numPr>
+      </w:pPr>
+      <w:r>
+        <w:t>PlanDeRiesgo</w:t>
+      </w:r>
+    </w:p>
+    <w:p>
+      <w:pPr>
+        <w:pStyle w:val="Prrafodelista"/>
+        <w:numPr>
+          <w:ilvl w:val="1"/>
+          <w:numId w:val="17"/>
+        </w:numPr>
+      </w:pPr>
+      <w:r>
+        <w:t>Tendrá los atributos: nombre, descripcion, tipo, tareas y conexión.</w:t>
+      </w:r>
+    </w:p>
+    <w:p>
+      <w:pPr>
+        <w:pStyle w:val="Prrafodelista"/>
+        <w:numPr>
+          <w:ilvl w:val="1"/>
+          <w:numId w:val="17"/>
+        </w:numPr>
+      </w:pPr>
+      <w:r>
+        <w:t>Tendrá los métodos: Constructor, los métodos get y set de cada atributo excepto para conexión, Crear plan de riesgo, actualizar plan de riesgo por id, eliminar plan de riesgo por id, vincular iteración, Vincular o desvincular tareas.</w:t>
+      </w:r>
+    </w:p>
+    <w:p>
+      <w:pPr>
+        <w:pStyle w:val="Prrafodelista"/>
+        <w:numPr>
+          <w:ilvl w:val="0"/>
+          <w:numId w:val="17"/>
+        </w:numPr>
+      </w:pPr>
+      <w:r>
+        <w:t>Tareas:</w:t>
+      </w:r>
+    </w:p>
+    <w:p>
+      <w:pPr>
+        <w:pStyle w:val="Prrafodelista"/>
+        <w:numPr>
+          <w:ilvl w:val="1"/>
+          <w:numId w:val="17"/>
+        </w:numPr>
+      </w:pPr>
+      <w:r>
+        <w:t>Tendrá los atributos: nombre, descripcion, estado, fecha_inicio, fecha_fin y conexión.</w:t>
+      </w:r>
+    </w:p>
+    <w:p>
+      <w:pPr>
+        <w:pStyle w:val="Prrafodelista"/>
+        <w:numPr>
+          <w:ilvl w:val="1"/>
+          <w:numId w:val="17"/>
+        </w:numPr>
+      </w:pPr>
+      <w:r>
+        <w:t>Tendrá los métodos: Constructor, los métodos get y set de cada atributo excepto para conexión, Crear tarea, modificar tarea por id, vincular o desvincular participante, eliminar tarea por id.</w:t>
+      </w:r>
+    </w:p>
+    <w:p>
+      <w:pPr>
+        <w:pStyle w:val="Prrafodelista"/>
+        <w:numPr>
+          <w:ilvl w:val="0"/>
+          <w:numId w:val="17"/>
+        </w:numPr>
+      </w:pPr>
+      <w:r>
+        <w:t xml:space="preserve">Incidencia: </w:t>
+      </w:r>
+    </w:p>
+    <w:p>
+      <w:pPr>
+        <w:pStyle w:val="Prrafodelista"/>
+        <w:numPr>
+          <w:ilvl w:val="1"/>
+          <w:numId w:val="17"/>
+        </w:numPr>
+      </w:pPr>
+      <w:r>
+        <w:t>Tendrá los atributos: descripción y conexión</w:t>
+      </w:r>
+    </w:p>
+    <w:p>
+      <w:pPr>
+        <w:pStyle w:val="Prrafodelista"/>
+        <w:numPr>
+          <w:ilvl w:val="1"/>
+          <w:numId w:val="17"/>
+        </w:numPr>
+      </w:pPr>
+      <w:r>
+        <w:lastRenderedPageBreak/>
+        <w:t>Tendrá los métodos: Tendrá los métodos: Constructor, los métodos get y set de cada atributo excepto para conexión, crear incidencia, obtener incidencias por id de riesgo, obtener todas las incidencias.</w:t>
+      </w:r>
+    </w:p>
+    <w:p>
+      <w:pPr>
+        <w:pStyle w:val="Prrafodelista"/>
+        <w:numPr>
+          <w:ilvl w:val="1"/>
+          <w:numId w:val="17"/>
+        </w:numPr>
+      </w:pPr>
+      <w:r>
+        <w:t>Comentario: Es un tipo de informe.</w:t>
       </w:r>
     </w:p>
     <w:p>
       <w:pPr>
         <w:pStyle w:val="PSI-Ttulo3"/>
       </w:pPr>
-      <w:bookmarkStart w:id="42" w:name="_Toc180152904"/>
-      <w:r>
-        <w:lastRenderedPageBreak/>
+      <w:r>
+        <w:t>Estas clases están vinculadas al subsistema de Riesgos.</w:t>
+      </w:r>
+      <w:r>
         <w:t>Diagrama de Interacción</w:t>
       </w:r>
       <w:bookmarkEnd w:id="42"/>
@@ -10624,519 +10885,6 @@
         </w:rPr>
         <w:t>.</w:t>
       </w:r>
-    </w:p>
-    <w:p>
-      <w:pPr>
-        <w:pStyle w:val="PSI-Comentario"/>
-        <w:rPr>
-          <w:lang w:val="es-ES"/>
-        </w:rPr>
-      </w:pPr>
-    </w:p>
-    <w:p>
-      <w:pPr>
-        <w:pStyle w:val="PSI-Ttulo2"/>
-        <w:ind w:left="0" w:firstLine="0"/>
-      </w:pPr>
-      <w:bookmarkStart w:id="43" w:name="_Toc180152905"/>
-      <w:r>
-        <w:t>Diseño de Objetos</w:t>
-      </w:r>
-      <w:bookmarkEnd w:id="43"/>
-    </w:p>
-    <w:p>
-      <w:pPr>
-        <w:ind w:left="0" w:firstLine="0"/>
-      </w:pPr>
-      <w:r>
-        <w:t>A</w:t>
-      </w:r>
-      <w:r>
-        <w:t xml:space="preserve"> </w:t>
-      </w:r>
-      <w:r>
-        <w:t>Será definido en la siguiente entrega.</w:t>
-      </w:r>
-    </w:p>
-    <w:p>
-      <w:pPr>
-        <w:pStyle w:val="PSI-Ttulo2"/>
-      </w:pPr>
-      <w:r>
-        <w:t xml:space="preserve"> </w:t>
-      </w:r>
-      <w:bookmarkStart w:id="44" w:name="_Toc180152906"/>
-      <w:r>
-        <w:t>[Objeto 1]</w:t>
-      </w:r>
-      <w:bookmarkEnd w:id="44"/>
-    </w:p>
-    <w:p>
-      <w:pPr>
-        <w:pStyle w:val="PSI-Comentario"/>
-      </w:pPr>
-      <w:r>
-        <w:t>[Se especifican los parámetros, reglas, condiciones usando la misma sintaxis del lenguaje y el código y métodos son especificados en pseudocódigo.]</w:t>
-      </w:r>
-    </w:p>
-    <w:p>
-      <w:pPr>
-        <w:pStyle w:val="PSI-ComentarioVieta"/>
-      </w:pPr>
-      <w:r>
-        <w:t>Descripción:</w:t>
-      </w:r>
-    </w:p>
-    <w:p>
-      <w:pPr>
-        <w:pStyle w:val="PSI-ComentarioVieta"/>
-      </w:pPr>
-      <w:r>
-        <w:t>Objetivo:</w:t>
-      </w:r>
-    </w:p>
-    <w:p>
-      <w:pPr>
-        <w:pStyle w:val="PSI-ComentarioVieta"/>
-      </w:pPr>
-      <w:r>
-        <w:t>Atributos</w:t>
-      </w:r>
-      <w:r>
-        <w:t>:</w:t>
-      </w:r>
-    </w:p>
-    <w:p>
-      <w:pPr>
-        <w:pStyle w:val="PSI-ComentarioVieta"/>
-      </w:pPr>
-      <w:r>
-        <w:t>Métodos</w:t>
-      </w:r>
-    </w:p>
-    <w:p>
-      <w:pPr>
-        <w:pStyle w:val="PSI-ComentarioVieta"/>
-      </w:pPr>
-      <w:r>
-        <w:t>Interacciones:</w:t>
-      </w:r>
-    </w:p>
-    <w:p>
-      <w:pPr>
-        <w:pStyle w:val="PSI-ComentarioVieta"/>
-      </w:pPr>
-      <w:r>
-        <w:t>Diagrama de estado</w:t>
-      </w:r>
-    </w:p>
-    <w:p>
-      <w:pPr>
-        <w:pStyle w:val="PSI-ComentarioVieta"/>
-      </w:pPr>
-      <w:r>
-        <w:t>Interfaces que implementa</w:t>
-      </w:r>
-    </w:p>
-    <w:p>
-      <w:pPr>
-        <w:pStyle w:val="PSI-ComentarioVieta"/>
-        <w:numPr>
-          <w:ilvl w:val="0"/>
-          <w:numId w:val="0"/>
-        </w:numPr>
-        <w:ind w:left="1072"/>
-      </w:pPr>
-    </w:p>
-    <w:p>
-      <w:pPr>
-        <w:pStyle w:val="PSI-Ttulo2"/>
-      </w:pPr>
-      <w:r>
-        <w:t xml:space="preserve"> </w:t>
-      </w:r>
-      <w:bookmarkStart w:id="45" w:name="_Toc180152907"/>
-      <w:r>
-        <w:t>[Objeto 2]</w:t>
-      </w:r>
-      <w:bookmarkEnd w:id="45"/>
-    </w:p>
-    <w:p>
-      <w:pPr>
-        <w:pStyle w:val="PSI-Comentario"/>
-      </w:pPr>
-      <w:r>
-        <w:t>...</w:t>
-      </w:r>
-    </w:p>
-    <w:p>
-      <w:pPr>
-        <w:pStyle w:val="PSI-Ttulo1"/>
-      </w:pPr>
-      <w:r>
-        <w:br/>
-      </w:r>
-      <w:bookmarkStart w:id="46" w:name="_Toc180152908"/>
-      <w:r>
-        <w:t>Diseño de Subsistemas</w:t>
-      </w:r>
-      <w:bookmarkEnd w:id="46"/>
-    </w:p>
-    <w:p>
-      <w:pPr>
-        <w:ind w:left="0" w:firstLine="0"/>
-      </w:pPr>
-      <w:r>
-        <w:t>Será definido en la siguiente entrega.</w:t>
-      </w:r>
-    </w:p>
-    <w:p>
-      <w:pPr>
-        <w:pStyle w:val="PSI-Ttulo2"/>
-      </w:pPr>
-      <w:bookmarkStart w:id="47" w:name="_Toc180152909"/>
-      <w:r>
-        <w:t>S</w:t>
-      </w:r>
-      <w:r>
-        <w:t>ubsistemas Específicos</w:t>
-      </w:r>
-      <w:bookmarkEnd w:id="47"/>
-    </w:p>
-    <w:p>
-      <w:pPr>
-        <w:pStyle w:val="PSI-Ttulo3"/>
-      </w:pPr>
-      <w:r>
-        <w:t xml:space="preserve"> </w:t>
-      </w:r>
-      <w:bookmarkStart w:id="48" w:name="_Toc180152910"/>
-      <w:r>
-        <w:t>[Nombre del Subsistema Específico 1]</w:t>
-      </w:r>
-      <w:bookmarkEnd w:id="48"/>
-    </w:p>
-    <w:p>
-      <w:pPr>
-        <w:pStyle w:val="PSI-Ttulo3"/>
-      </w:pPr>
-      <w:bookmarkStart w:id="49" w:name="_Toc180152911"/>
-      <w:r>
-        <w:t>Propósito</w:t>
-      </w:r>
-      <w:bookmarkEnd w:id="49"/>
-    </w:p>
-    <w:p>
-      <w:pPr>
-        <w:pStyle w:val="PSI-Comentario"/>
-      </w:pPr>
-      <w:r>
-        <w:t>[Descripción de por qué el subsistema existe. Este atributo debe dar la razón de la creación del subsistema. Como ser la funcionalidad específica y los requerimientos de performance por los cuales fue creado. También describe requerimientos especiales que se deben lograr con él que no están incluidos en la especificación de requerimientos del software.]</w:t>
-      </w:r>
-    </w:p>
-    <w:p>
-      <w:pPr>
-        <w:pStyle w:val="PSI-Comentario"/>
-      </w:pPr>
-    </w:p>
-    <w:p>
-      <w:pPr>
-        <w:pStyle w:val="PSI-Ttulo3"/>
-      </w:pPr>
-      <w:bookmarkStart w:id="50" w:name="_Toc180152912"/>
-      <w:r>
-        <w:t>Función</w:t>
-      </w:r>
-      <w:bookmarkEnd w:id="50"/>
-    </w:p>
-    <w:p>
-      <w:pPr>
-        <w:pStyle w:val="PSI-Comentario"/>
-      </w:pPr>
-      <w:r>
-        <w:t>[</w:t>
-      </w:r>
-      <w:r>
-        <w:t>Expresa</w:t>
-      </w:r>
-      <w:r>
-        <w:t xml:space="preserve"> qué </w:t>
-      </w:r>
-      <w:r>
-        <w:t>realiza</w:t>
-      </w:r>
-      <w:r>
-        <w:t xml:space="preserve"> el subsistema. Establece la transformación aplicada a las entradas del subsistema para producir la salida deseada.]</w:t>
-      </w:r>
-    </w:p>
-    <w:p>
-      <w:pPr>
-        <w:pStyle w:val="PSI-Comentario"/>
-      </w:pPr>
-    </w:p>
-    <w:p>
-      <w:pPr>
-        <w:pStyle w:val="PSI-Ttulo3"/>
-      </w:pPr>
-      <w:bookmarkStart w:id="51" w:name="_Toc180152913"/>
-      <w:r>
-        <w:t>Subordinados</w:t>
-      </w:r>
-      <w:bookmarkEnd w:id="51"/>
-    </w:p>
-    <w:p>
-      <w:pPr>
-        <w:pStyle w:val="PSI-Comentario"/>
-      </w:pPr>
-      <w:r>
-        <w:t>[Se identifican los objetos de diseño y subsistemas de diseño que componen el subsistema que se describe. Se propone representar esta información con un diagrama de paquetes.]</w:t>
-      </w:r>
-    </w:p>
-    <w:p>
-      <w:pPr>
-        <w:pStyle w:val="PSI-Comentario"/>
-      </w:pPr>
-    </w:p>
-    <w:p>
-      <w:pPr>
-        <w:pStyle w:val="PSI-Ttulo3"/>
-      </w:pPr>
-      <w:bookmarkStart w:id="52" w:name="_Toc180152914"/>
-      <w:r>
-        <w:t>Dependencias</w:t>
-      </w:r>
-      <w:bookmarkEnd w:id="52"/>
-    </w:p>
-    <w:p>
-      <w:pPr>
-        <w:pStyle w:val="PSI-Comentario"/>
-      </w:pPr>
-      <w:r>
-        <w:t>[Descripción de la relación de este subsistema con otros subsistemas de diseño</w:t>
-      </w:r>
-      <w:r>
-        <w:t>.</w:t>
-      </w:r>
-      <w:r>
-        <w:t xml:space="preserve"> Describ</w:t>
-      </w:r>
-      <w:r>
-        <w:t>ir</w:t>
-      </w:r>
-      <w:r>
-        <w:t xml:space="preserve"> la naturaleza de cada interacción incluyendo características como tiempo y condiciones de la interacción. Estas</w:t>
-      </w:r>
-      <w:r>
-        <w:t>,</w:t>
-      </w:r>
-      <w:r>
-        <w:t xml:space="preserve"> pueden involucrar la iniciación, orden de ejecución, datos compartidos, creación, duplicación, uso o almacenamiento.</w:t>
-      </w:r>
-    </w:p>
-    <w:p>
-      <w:pPr>
-        <w:pStyle w:val="PSI-Comentario"/>
-      </w:pPr>
-      <w:r>
-        <w:t>Se propone representar esta información con una tabla de dependencias.]</w:t>
-      </w:r>
-    </w:p>
-    <w:p>
-      <w:pPr>
-        <w:pStyle w:val="PSI-Comentario"/>
-      </w:pPr>
-    </w:p>
-    <w:tbl>
-      <w:tblPr>
-        <w:tblW w:w="0" w:type="auto"/>
-        <w:tblInd w:w="637" w:type="dxa"/>
-        <w:tblBorders>
-          <w:top w:val="single" w:sz="4" w:space="0" w:color="auto"/>
-          <w:left w:val="single" w:sz="4" w:space="0" w:color="auto"/>
-          <w:bottom w:val="single" w:sz="4" w:space="0" w:color="auto"/>
-          <w:right w:val="single" w:sz="4" w:space="0" w:color="auto"/>
-          <w:insideH w:val="single" w:sz="4" w:space="0" w:color="auto"/>
-          <w:insideV w:val="single" w:sz="4" w:space="0" w:color="auto"/>
-        </w:tblBorders>
-        <w:tblCellMar>
-          <w:left w:w="70" w:type="dxa"/>
-          <w:right w:w="70" w:type="dxa"/>
-        </w:tblCellMar>
-        <w:tblLook w:val="0000" w:firstRow="0" w:lastRow="0" w:firstColumn="0" w:lastColumn="0" w:noHBand="0" w:noVBand="0"/>
-      </w:tblPr>
-      <w:tblGrid>
-        <w:gridCol w:w="2212"/>
-        <w:gridCol w:w="2819"/>
-        <w:gridCol w:w="2826"/>
-      </w:tblGrid>
-      <w:tr>
-        <w:tc>
-          <w:tcPr>
-            <w:tcW w:w="2244" w:type="dxa"/>
-            <w:shd w:val="clear" w:color="auto" w:fill="E0E0E0"/>
-          </w:tcPr>
-          <w:p>
-            <w:pPr>
-              <w:pStyle w:val="PSI-Normal"/>
-              <w:jc w:val="center"/>
-            </w:pPr>
-            <w:r>
-              <w:t>Subsistema del que depende</w:t>
-            </w:r>
-          </w:p>
-        </w:tc>
-        <w:tc>
-          <w:tcPr>
-            <w:tcW w:w="2881" w:type="dxa"/>
-            <w:shd w:val="clear" w:color="auto" w:fill="E0E0E0"/>
-          </w:tcPr>
-          <w:p>
-            <w:pPr>
-              <w:pStyle w:val="PSI-Normal"/>
-              <w:jc w:val="center"/>
-            </w:pPr>
-            <w:r>
-              <w:t>Naturaleza de interacción</w:t>
-            </w:r>
-          </w:p>
-        </w:tc>
-        <w:tc>
-          <w:tcPr>
-            <w:tcW w:w="2882" w:type="dxa"/>
-            <w:shd w:val="clear" w:color="auto" w:fill="E0E0E0"/>
-          </w:tcPr>
-          <w:p>
-            <w:pPr>
-              <w:pStyle w:val="PSI-Normal"/>
-              <w:jc w:val="center"/>
-            </w:pPr>
-            <w:r>
-              <w:t>Características</w:t>
-            </w:r>
-          </w:p>
-        </w:tc>
-      </w:tr>
-      <w:tr>
-        <w:tc>
-          <w:tcPr>
-            <w:tcW w:w="2244" w:type="dxa"/>
-          </w:tcPr>
-          <w:p>
-            <w:pPr>
-              <w:pStyle w:val="PSI-ComentarioenTabla"/>
-              <w:rPr>
-                <w:rFonts w:ascii="Calibri" w:eastAsia="Calibri" w:hAnsi="Calibri" w:cs="Times New Roman"/>
-              </w:rPr>
-            </w:pPr>
-            <w:r>
-              <w:rPr>
-                <w:rFonts w:ascii="Calibri" w:eastAsia="Calibri" w:hAnsi="Calibri" w:cs="Times New Roman"/>
-              </w:rPr>
-              <w:lastRenderedPageBreak/>
-              <w:t>[Identificación del subsistema del que depende]</w:t>
-            </w:r>
-          </w:p>
-        </w:tc>
-        <w:tc>
-          <w:tcPr>
-            <w:tcW w:w="2881" w:type="dxa"/>
-          </w:tcPr>
-          <w:p>
-            <w:pPr>
-              <w:pStyle w:val="PSI-ComentarioenTabla"/>
-              <w:rPr>
-                <w:rFonts w:ascii="Calibri" w:eastAsia="Calibri" w:hAnsi="Calibri" w:cs="Times New Roman"/>
-              </w:rPr>
-            </w:pPr>
-            <w:r>
-              <w:rPr>
-                <w:rFonts w:ascii="Calibri" w:eastAsia="Calibri" w:hAnsi="Calibri" w:cs="Times New Roman"/>
-              </w:rPr>
-              <w:t>[Condiciones para que se realice la interacción]</w:t>
-            </w:r>
-          </w:p>
-        </w:tc>
-        <w:tc>
-          <w:tcPr>
-            <w:tcW w:w="2882" w:type="dxa"/>
-          </w:tcPr>
-          <w:p>
-            <w:pPr>
-              <w:pStyle w:val="PSI-ComentarioenTabla"/>
-              <w:rPr>
-                <w:rFonts w:ascii="Calibri" w:eastAsia="Calibri" w:hAnsi="Calibri" w:cs="Times New Roman"/>
-              </w:rPr>
-            </w:pPr>
-            <w:r>
-              <w:rPr>
-                <w:rFonts w:ascii="Calibri" w:eastAsia="Calibri" w:hAnsi="Calibri" w:cs="Times New Roman"/>
-              </w:rPr>
-              <w:t>[Características de la interacción, como ser, pasaje de parámetros, mensajes, datos compartidos, etc.]</w:t>
-            </w:r>
-          </w:p>
-        </w:tc>
-      </w:tr>
-    </w:tbl>
-    <w:p>
-      <w:pPr>
-        <w:pStyle w:val="PSI-Ttulo3"/>
-      </w:pPr>
-      <w:bookmarkStart w:id="53" w:name="_Toc180152915"/>
-      <w:r>
-        <w:t>Recursos</w:t>
-      </w:r>
-      <w:bookmarkEnd w:id="53"/>
-    </w:p>
-    <w:p>
-      <w:pPr>
-        <w:pStyle w:val="PSI-Comentario"/>
-      </w:pPr>
-      <w:r>
-        <w:t>[</w:t>
-      </w:r>
-      <w:r>
-        <w:t xml:space="preserve">Se deben </w:t>
-      </w:r>
-      <w:r>
-        <w:t>Identifica</w:t>
-      </w:r>
-      <w:r>
-        <w:t>r</w:t>
-      </w:r>
-      <w:r>
-        <w:t xml:space="preserve"> y describ</w:t>
-      </w:r>
-      <w:r>
-        <w:t>ir</w:t>
-      </w:r>
-      <w:r>
-        <w:t xml:space="preserve"> todos los recursos externos al diseño que necesita el subsistema para realizar su función. </w:t>
-      </w:r>
-      <w:r>
-        <w:t>E</w:t>
-      </w:r>
-      <w:r>
-        <w:t>specificar las reglas de interacción y métodos para usar el recurso.</w:t>
-      </w:r>
-    </w:p>
-    <w:p>
-      <w:pPr>
-        <w:pStyle w:val="PSI-Comentario"/>
-      </w:pPr>
-      <w:r>
-        <w:t>Este atributo brinda información sobre elementos como dispositivos físicos (impresoras, particiones de disco, bancos de memoria), servicios de software (librerías, servicios del sistema operativo), y recursos de procesamiento (ciclos de CPU, ubicación de memoria, buffers).</w:t>
-      </w:r>
-    </w:p>
-    <w:p>
-      <w:pPr>
-        <w:pStyle w:val="PSI-Comentario"/>
-        <w:rPr>
-          <w:i w:val="0"/>
-        </w:rPr>
-      </w:pPr>
-      <w:r>
-        <w:t>Se deben describir características de uso como el tiempo de proceso al cual se debe adquirir el recurso e incluir la cantidad de tiempo de uso. Debe incluir también la identificación de capacidad potencial y facilidades de manejo del recurso.]</w:t>
-      </w:r>
       <w:r>
         <w:br w:type="page"/>
       </w:r>
@@ -11145,12 +10893,12 @@
       <w:pPr>
         <w:pStyle w:val="Ttulo1"/>
       </w:pPr>
-      <w:bookmarkStart w:id="54" w:name="_Toc180152916"/>
+      <w:bookmarkStart w:id="43" w:name="_Toc180152916"/>
       <w:r>
         <w:lastRenderedPageBreak/>
         <w:t>Diagramas</w:t>
       </w:r>
-      <w:bookmarkEnd w:id="54"/>
+      <w:bookmarkEnd w:id="43"/>
       <w:r>
         <w:t xml:space="preserve"> </w:t>
       </w:r>
@@ -11159,11 +10907,11 @@
       <w:pPr>
         <w:pStyle w:val="PSI-Ttulo2"/>
       </w:pPr>
-      <w:bookmarkStart w:id="55" w:name="_Toc180152917"/>
+      <w:bookmarkStart w:id="44" w:name="_Toc180152917"/>
       <w:r>
         <w:t>Diagrama de componentes</w:t>
       </w:r>
-      <w:bookmarkEnd w:id="55"/>
+      <w:bookmarkEnd w:id="44"/>
     </w:p>
     <w:p>
       <w:pPr>
@@ -11179,11 +10927,11 @@
       <w:pPr>
         <w:pStyle w:val="PSI-Ttulo2"/>
       </w:pPr>
-      <w:bookmarkStart w:id="56" w:name="_Toc180152918"/>
+      <w:bookmarkStart w:id="45" w:name="_Toc180152918"/>
       <w:r>
         <w:t>Diagrama de Clases</w:t>
       </w:r>
-      <w:bookmarkEnd w:id="56"/>
+      <w:bookmarkEnd w:id="45"/>
     </w:p>
     <w:p>
       <w:pPr>
@@ -11313,14 +11061,36 @@
     </w:p>
     <w:p>
       <w:pPr>
+        <w:pStyle w:val="MNormal"/>
+        <w:rPr>
+          <w:noProof/>
+        </w:rPr>
+      </w:pPr>
+      <w:r>
+        <w:rPr>
+          <w:b/>
+          <w:bCs/>
+          <w:noProof/>
+        </w:rPr>
+        <w:t>Aclaracion</w:t>
+      </w:r>
+      <w:r>
+        <w:rPr>
+          <w:noProof/>
+        </w:rPr>
+        <w:t>: Este diagrama esta pendiente a modificaciones.</w:t>
+      </w:r>
+    </w:p>
+    <w:p>
+      <w:pPr>
         <w:pStyle w:val="PSI-Ttulo2"/>
       </w:pPr>
-      <w:bookmarkStart w:id="57" w:name="_Toc180152919"/>
+      <w:bookmarkStart w:id="46" w:name="_Toc180152919"/>
       <w:r>
         <w:lastRenderedPageBreak/>
         <w:t>Diagramas de Paquetes</w:t>
       </w:r>
-      <w:bookmarkEnd w:id="57"/>
+      <w:bookmarkEnd w:id="46"/>
     </w:p>
     <w:p>
       <w:pPr>
@@ -11389,11 +11159,11 @@
       <w:pPr>
         <w:pStyle w:val="PSI-Ttulo2"/>
       </w:pPr>
-      <w:bookmarkStart w:id="58" w:name="_Toc180152920"/>
+      <w:bookmarkStart w:id="47" w:name="_Toc180152920"/>
       <w:r>
         <w:t>Diagrama de Colaboración</w:t>
       </w:r>
-      <w:bookmarkEnd w:id="58"/>
+      <w:bookmarkEnd w:id="47"/>
     </w:p>
     <w:p>
       <w:pPr>
@@ -11461,13 +11231,8 @@
       </w:sdtPr>
       <w:sdtContent>
         <w:r>
-          <w:t>T-</w:t>
+          <w:t>T-Code</w:t>
         </w:r>
-        <w:proofErr w:type="spellStart"/>
-        <w:r>
-          <w:t>Code</w:t>
-        </w:r>
-        <w:proofErr w:type="spellEnd"/>
       </w:sdtContent>
     </w:sdt>
     <w:r>
@@ -12394,23 +12159,7 @@
             <w:rFonts w:asciiTheme="majorHAnsi" w:eastAsiaTheme="majorEastAsia" w:hAnsiTheme="majorHAnsi" w:cstheme="majorBidi"/>
             <w:szCs w:val="36"/>
           </w:rPr>
-          <w:t xml:space="preserve">Vesta </w:t>
-        </w:r>
-        <w:proofErr w:type="spellStart"/>
-        <w:r>
-          <w:rPr>
-            <w:rFonts w:asciiTheme="majorHAnsi" w:eastAsiaTheme="majorEastAsia" w:hAnsiTheme="majorHAnsi" w:cstheme="majorBidi"/>
-            <w:szCs w:val="36"/>
-          </w:rPr>
-          <w:t>Risk</w:t>
-        </w:r>
-        <w:proofErr w:type="spellEnd"/>
-        <w:r>
-          <w:rPr>
-            <w:rFonts w:asciiTheme="majorHAnsi" w:eastAsiaTheme="majorEastAsia" w:hAnsiTheme="majorHAnsi" w:cstheme="majorBidi"/>
-            <w:szCs w:val="36"/>
-          </w:rPr>
-          <w:t xml:space="preserve"> Manager</w:t>
+          <w:t>Vesta Risk Manager</w:t>
         </w:r>
       </w:sdtContent>
     </w:sdt>
@@ -14609,7 +14358,7 @@
   <w:style w:type="paragraph" w:default="1" w:styleId="Normal">
     <w:name w:val="Normal"/>
     <w:qFormat/>
-    <w:rsid w:val="00227B5B"/>
+    <w:rsid w:val="00A915A7"/>
   </w:style>
   <w:style w:type="paragraph" w:styleId="Ttulo1">
     <w:name w:val="heading 1"/>

--- a/2. Etapa de elaboración/Iteración 2/Modelo de diseño/Modelo de Diseño_Vesta Risk Manager_T-Code.docx
+++ b/2. Etapa de elaboración/Iteración 2/Modelo de diseño/Modelo de Diseño_Vesta Risk Manager_T-Code.docx
@@ -1192,7 +1192,7 @@
           <w:r>
             <w:fldChar w:fldCharType="separate"/>
           </w:r>
-          <w:hyperlink w:anchor="_Toc180152862" w:history="1">
+          <w:hyperlink w:anchor="_Toc180156982" w:history="1">
             <w:r>
               <w:rPr>
                 <w:rStyle w:val="Hipervnculo"/>
@@ -1219,7 +1219,7 @@
                 <w:noProof/>
                 <w:webHidden/>
               </w:rPr>
-              <w:instrText xml:space="preserve"> PAGEREF _Toc180152862 \h </w:instrText>
+              <w:instrText xml:space="preserve"> PAGEREF _Toc180156982 \h </w:instrText>
             </w:r>
             <w:r>
               <w:rPr>
@@ -1265,7 +1265,7 @@
               <w14:ligatures w14:val="standardContextual"/>
             </w:rPr>
           </w:pPr>
-          <w:hyperlink w:anchor="_Toc180152863" w:history="1">
+          <w:hyperlink w:anchor="_Toc180156983" w:history="1">
             <w:r>
               <w:rPr>
                 <w:rStyle w:val="Hipervnculo"/>
@@ -1292,7 +1292,7 @@
                 <w:noProof/>
                 <w:webHidden/>
               </w:rPr>
-              <w:instrText xml:space="preserve"> PAGEREF _Toc180152863 \h </w:instrText>
+              <w:instrText xml:space="preserve"> PAGEREF _Toc180156983 \h </w:instrText>
             </w:r>
             <w:r>
               <w:rPr>
@@ -1338,7 +1338,7 @@
               <w14:ligatures w14:val="standardContextual"/>
             </w:rPr>
           </w:pPr>
-          <w:hyperlink w:anchor="_Toc180152864" w:history="1">
+          <w:hyperlink w:anchor="_Toc180156984" w:history="1">
             <w:r>
               <w:rPr>
                 <w:rStyle w:val="Hipervnculo"/>
@@ -1365,7 +1365,7 @@
                 <w:noProof/>
                 <w:webHidden/>
               </w:rPr>
-              <w:instrText xml:space="preserve"> PAGEREF _Toc180152864 \h </w:instrText>
+              <w:instrText xml:space="preserve"> PAGEREF _Toc180156984 \h </w:instrText>
             </w:r>
             <w:r>
               <w:rPr>
@@ -1411,7 +1411,7 @@
               <w14:ligatures w14:val="standardContextual"/>
             </w:rPr>
           </w:pPr>
-          <w:hyperlink w:anchor="_Toc180152865" w:history="1">
+          <w:hyperlink w:anchor="_Toc180156985" w:history="1">
             <w:r>
               <w:rPr>
                 <w:rStyle w:val="Hipervnculo"/>
@@ -1438,7 +1438,7 @@
                 <w:noProof/>
                 <w:webHidden/>
               </w:rPr>
-              <w:instrText xml:space="preserve"> PAGEREF _Toc180152865 \h </w:instrText>
+              <w:instrText xml:space="preserve"> PAGEREF _Toc180156985 \h </w:instrText>
             </w:r>
             <w:r>
               <w:rPr>
@@ -1484,7 +1484,7 @@
               <w14:ligatures w14:val="standardContextual"/>
             </w:rPr>
           </w:pPr>
-          <w:hyperlink w:anchor="_Toc180152866" w:history="1">
+          <w:hyperlink w:anchor="_Toc180156986" w:history="1">
             <w:r>
               <w:rPr>
                 <w:rStyle w:val="Hipervnculo"/>
@@ -1511,7 +1511,7 @@
                 <w:noProof/>
                 <w:webHidden/>
               </w:rPr>
-              <w:instrText xml:space="preserve"> PAGEREF _Toc180152866 \h </w:instrText>
+              <w:instrText xml:space="preserve"> PAGEREF _Toc180156986 \h </w:instrText>
             </w:r>
             <w:r>
               <w:rPr>
@@ -1557,7 +1557,7 @@
               <w14:ligatures w14:val="standardContextual"/>
             </w:rPr>
           </w:pPr>
-          <w:hyperlink w:anchor="_Toc180152867" w:history="1">
+          <w:hyperlink w:anchor="_Toc180156987" w:history="1">
             <w:r>
               <w:rPr>
                 <w:rStyle w:val="Hipervnculo"/>
@@ -1584,7 +1584,7 @@
                 <w:noProof/>
                 <w:webHidden/>
               </w:rPr>
-              <w:instrText xml:space="preserve"> PAGEREF _Toc180152867 \h </w:instrText>
+              <w:instrText xml:space="preserve"> PAGEREF _Toc180156987 \h </w:instrText>
             </w:r>
             <w:r>
               <w:rPr>
@@ -1630,7 +1630,7 @@
               <w14:ligatures w14:val="standardContextual"/>
             </w:rPr>
           </w:pPr>
-          <w:hyperlink w:anchor="_Toc180152868" w:history="1">
+          <w:hyperlink w:anchor="_Toc180156988" w:history="1">
             <w:r>
               <w:rPr>
                 <w:rStyle w:val="Hipervnculo"/>
@@ -1657,7 +1657,7 @@
                 <w:noProof/>
                 <w:webHidden/>
               </w:rPr>
-              <w:instrText xml:space="preserve"> PAGEREF _Toc180152868 \h </w:instrText>
+              <w:instrText xml:space="preserve"> PAGEREF _Toc180156988 \h </w:instrText>
             </w:r>
             <w:r>
               <w:rPr>
@@ -1701,7 +1701,7 @@
               <w14:ligatures w14:val="standardContextual"/>
             </w:rPr>
           </w:pPr>
-          <w:hyperlink w:anchor="_Toc180152869" w:history="1">
+          <w:hyperlink w:anchor="_Toc180156989" w:history="1">
             <w:r>
               <w:rPr>
                 <w:rStyle w:val="Hipervnculo"/>
@@ -1728,7 +1728,7 @@
                 <w:noProof/>
                 <w:webHidden/>
               </w:rPr>
-              <w:instrText xml:space="preserve"> PAGEREF _Toc180152869 \h </w:instrText>
+              <w:instrText xml:space="preserve"> PAGEREF _Toc180156989 \h </w:instrText>
             </w:r>
             <w:r>
               <w:rPr>
@@ -1772,7 +1772,7 @@
               <w14:ligatures w14:val="standardContextual"/>
             </w:rPr>
           </w:pPr>
-          <w:hyperlink w:anchor="_Toc180152870" w:history="1">
+          <w:hyperlink w:anchor="_Toc180156990" w:history="1">
             <w:r>
               <w:rPr>
                 <w:rStyle w:val="Hipervnculo"/>
@@ -1799,7 +1799,7 @@
                 <w:noProof/>
                 <w:webHidden/>
               </w:rPr>
-              <w:instrText xml:space="preserve"> PAGEREF _Toc180152870 \h </w:instrText>
+              <w:instrText xml:space="preserve"> PAGEREF _Toc180156990 \h </w:instrText>
             </w:r>
             <w:r>
               <w:rPr>
@@ -1843,7 +1843,7 @@
               <w14:ligatures w14:val="standardContextual"/>
             </w:rPr>
           </w:pPr>
-          <w:hyperlink w:anchor="_Toc180152871" w:history="1">
+          <w:hyperlink w:anchor="_Toc180156991" w:history="1">
             <w:r>
               <w:rPr>
                 <w:rStyle w:val="Hipervnculo"/>
@@ -1870,7 +1870,7 @@
                 <w:noProof/>
                 <w:webHidden/>
               </w:rPr>
-              <w:instrText xml:space="preserve"> PAGEREF _Toc180152871 \h </w:instrText>
+              <w:instrText xml:space="preserve"> PAGEREF _Toc180156991 \h </w:instrText>
             </w:r>
             <w:r>
               <w:rPr>
@@ -1916,7 +1916,7 @@
               <w14:ligatures w14:val="standardContextual"/>
             </w:rPr>
           </w:pPr>
-          <w:hyperlink w:anchor="_Toc180152872" w:history="1">
+          <w:hyperlink w:anchor="_Toc180156992" w:history="1">
             <w:r>
               <w:rPr>
                 <w:rStyle w:val="Hipervnculo"/>
@@ -1943,7 +1943,7 @@
                 <w:noProof/>
                 <w:webHidden/>
               </w:rPr>
-              <w:instrText xml:space="preserve"> PAGEREF _Toc180152872 \h </w:instrText>
+              <w:instrText xml:space="preserve"> PAGEREF _Toc180156992 \h </w:instrText>
             </w:r>
             <w:r>
               <w:rPr>
@@ -1987,7 +1987,7 @@
               <w14:ligatures w14:val="standardContextual"/>
             </w:rPr>
           </w:pPr>
-          <w:hyperlink w:anchor="_Toc180152873" w:history="1">
+          <w:hyperlink w:anchor="_Toc180156993" w:history="1">
             <w:r>
               <w:rPr>
                 <w:rStyle w:val="Hipervnculo"/>
@@ -2014,7 +2014,7 @@
                 <w:noProof/>
                 <w:webHidden/>
               </w:rPr>
-              <w:instrText xml:space="preserve"> PAGEREF _Toc180152873 \h </w:instrText>
+              <w:instrText xml:space="preserve"> PAGEREF _Toc180156993 \h </w:instrText>
             </w:r>
             <w:r>
               <w:rPr>
@@ -2058,7 +2058,7 @@
               <w14:ligatures w14:val="standardContextual"/>
             </w:rPr>
           </w:pPr>
-          <w:hyperlink w:anchor="_Toc180152874" w:history="1">
+          <w:hyperlink w:anchor="_Toc180156994" w:history="1">
             <w:r>
               <w:rPr>
                 <w:rStyle w:val="Hipervnculo"/>
@@ -2085,7 +2085,7 @@
                 <w:noProof/>
                 <w:webHidden/>
               </w:rPr>
-              <w:instrText xml:space="preserve"> PAGEREF _Toc180152874 \h </w:instrText>
+              <w:instrText xml:space="preserve"> PAGEREF _Toc180156994 \h </w:instrText>
             </w:r>
             <w:r>
               <w:rPr>
@@ -2131,7 +2131,7 @@
               <w14:ligatures w14:val="standardContextual"/>
             </w:rPr>
           </w:pPr>
-          <w:hyperlink w:anchor="_Toc180152875" w:history="1">
+          <w:hyperlink w:anchor="_Toc180156995" w:history="1">
             <w:r>
               <w:rPr>
                 <w:rStyle w:val="Hipervnculo"/>
@@ -2158,7 +2158,7 @@
                 <w:noProof/>
                 <w:webHidden/>
               </w:rPr>
-              <w:instrText xml:space="preserve"> PAGEREF _Toc180152875 \h </w:instrText>
+              <w:instrText xml:space="preserve"> PAGEREF _Toc180156995 \h </w:instrText>
             </w:r>
             <w:r>
               <w:rPr>
@@ -2202,7 +2202,7 @@
               <w14:ligatures w14:val="standardContextual"/>
             </w:rPr>
           </w:pPr>
-          <w:hyperlink w:anchor="_Toc180152876" w:history="1">
+          <w:hyperlink w:anchor="_Toc180156996" w:history="1">
             <w:r>
               <w:rPr>
                 <w:rStyle w:val="Hipervnculo"/>
@@ -2229,7 +2229,7 @@
                 <w:noProof/>
                 <w:webHidden/>
               </w:rPr>
-              <w:instrText xml:space="preserve"> PAGEREF _Toc180152876 \h </w:instrText>
+              <w:instrText xml:space="preserve"> PAGEREF _Toc180156996 \h </w:instrText>
             </w:r>
             <w:r>
               <w:rPr>
@@ -2273,7 +2273,7 @@
               <w14:ligatures w14:val="standardContextual"/>
             </w:rPr>
           </w:pPr>
-          <w:hyperlink w:anchor="_Toc180152877" w:history="1">
+          <w:hyperlink w:anchor="_Toc180156997" w:history="1">
             <w:r>
               <w:rPr>
                 <w:rStyle w:val="Hipervnculo"/>
@@ -2300,7 +2300,7 @@
                 <w:noProof/>
                 <w:webHidden/>
               </w:rPr>
-              <w:instrText xml:space="preserve"> PAGEREF _Toc180152877 \h </w:instrText>
+              <w:instrText xml:space="preserve"> PAGEREF _Toc180156997 \h </w:instrText>
             </w:r>
             <w:r>
               <w:rPr>
@@ -2346,7 +2346,7 @@
               <w14:ligatures w14:val="standardContextual"/>
             </w:rPr>
           </w:pPr>
-          <w:hyperlink w:anchor="_Toc180152878" w:history="1">
+          <w:hyperlink w:anchor="_Toc180156998" w:history="1">
             <w:r>
               <w:rPr>
                 <w:rStyle w:val="Hipervnculo"/>
@@ -2373,7 +2373,7 @@
                 <w:noProof/>
                 <w:webHidden/>
               </w:rPr>
-              <w:instrText xml:space="preserve"> PAGEREF _Toc180152878 \h </w:instrText>
+              <w:instrText xml:space="preserve"> PAGEREF _Toc180156998 \h </w:instrText>
             </w:r>
             <w:r>
               <w:rPr>
@@ -2417,7 +2417,7 @@
               <w14:ligatures w14:val="standardContextual"/>
             </w:rPr>
           </w:pPr>
-          <w:hyperlink w:anchor="_Toc180152879" w:history="1">
+          <w:hyperlink w:anchor="_Toc180156999" w:history="1">
             <w:r>
               <w:rPr>
                 <w:rStyle w:val="Hipervnculo"/>
@@ -2444,7 +2444,7 @@
                 <w:noProof/>
                 <w:webHidden/>
               </w:rPr>
-              <w:instrText xml:space="preserve"> PAGEREF _Toc180152879 \h </w:instrText>
+              <w:instrText xml:space="preserve"> PAGEREF _Toc180156999 \h </w:instrText>
             </w:r>
             <w:r>
               <w:rPr>
@@ -2488,7 +2488,7 @@
               <w14:ligatures w14:val="standardContextual"/>
             </w:rPr>
           </w:pPr>
-          <w:hyperlink w:anchor="_Toc180152880" w:history="1">
+          <w:hyperlink w:anchor="_Toc180157000" w:history="1">
             <w:r>
               <w:rPr>
                 <w:rStyle w:val="Hipervnculo"/>
@@ -2515,7 +2515,7 @@
                 <w:noProof/>
                 <w:webHidden/>
               </w:rPr>
-              <w:instrText xml:space="preserve"> PAGEREF _Toc180152880 \h </w:instrText>
+              <w:instrText xml:space="preserve"> PAGEREF _Toc180157000 \h </w:instrText>
             </w:r>
             <w:r>
               <w:rPr>
@@ -2561,7 +2561,7 @@
               <w14:ligatures w14:val="standardContextual"/>
             </w:rPr>
           </w:pPr>
-          <w:hyperlink w:anchor="_Toc180152881" w:history="1">
+          <w:hyperlink w:anchor="_Toc180157001" w:history="1">
             <w:r>
               <w:rPr>
                 <w:rStyle w:val="Hipervnculo"/>
@@ -2588,7 +2588,7 @@
                 <w:noProof/>
                 <w:webHidden/>
               </w:rPr>
-              <w:instrText xml:space="preserve"> PAGEREF _Toc180152881 \h </w:instrText>
+              <w:instrText xml:space="preserve"> PAGEREF _Toc180157001 \h </w:instrText>
             </w:r>
             <w:r>
               <w:rPr>
@@ -2632,7 +2632,7 @@
               <w14:ligatures w14:val="standardContextual"/>
             </w:rPr>
           </w:pPr>
-          <w:hyperlink w:anchor="_Toc180152882" w:history="1">
+          <w:hyperlink w:anchor="_Toc180157002" w:history="1">
             <w:r>
               <w:rPr>
                 <w:rStyle w:val="Hipervnculo"/>
@@ -2659,7 +2659,7 @@
                 <w:noProof/>
                 <w:webHidden/>
               </w:rPr>
-              <w:instrText xml:space="preserve"> PAGEREF _Toc180152882 \h </w:instrText>
+              <w:instrText xml:space="preserve"> PAGEREF _Toc180157002 \h </w:instrText>
             </w:r>
             <w:r>
               <w:rPr>
@@ -2703,7 +2703,7 @@
               <w14:ligatures w14:val="standardContextual"/>
             </w:rPr>
           </w:pPr>
-          <w:hyperlink w:anchor="_Toc180152883" w:history="1">
+          <w:hyperlink w:anchor="_Toc180157003" w:history="1">
             <w:r>
               <w:rPr>
                 <w:rStyle w:val="Hipervnculo"/>
@@ -2730,7 +2730,7 @@
                 <w:noProof/>
                 <w:webHidden/>
               </w:rPr>
-              <w:instrText xml:space="preserve"> PAGEREF _Toc180152883 \h </w:instrText>
+              <w:instrText xml:space="preserve"> PAGEREF _Toc180157003 \h </w:instrText>
             </w:r>
             <w:r>
               <w:rPr>
@@ -2776,7 +2776,7 @@
               <w14:ligatures w14:val="standardContextual"/>
             </w:rPr>
           </w:pPr>
-          <w:hyperlink w:anchor="_Toc180152884" w:history="1">
+          <w:hyperlink w:anchor="_Toc180157004" w:history="1">
             <w:r>
               <w:rPr>
                 <w:rStyle w:val="Hipervnculo"/>
@@ -2803,7 +2803,7 @@
                 <w:noProof/>
                 <w:webHidden/>
               </w:rPr>
-              <w:instrText xml:space="preserve"> PAGEREF _Toc180152884 \h </w:instrText>
+              <w:instrText xml:space="preserve"> PAGEREF _Toc180157004 \h </w:instrText>
             </w:r>
             <w:r>
               <w:rPr>
@@ -2847,7 +2847,7 @@
               <w14:ligatures w14:val="standardContextual"/>
             </w:rPr>
           </w:pPr>
-          <w:hyperlink w:anchor="_Toc180152885" w:history="1">
+          <w:hyperlink w:anchor="_Toc180157005" w:history="1">
             <w:r>
               <w:rPr>
                 <w:rStyle w:val="Hipervnculo"/>
@@ -2874,7 +2874,7 @@
                 <w:noProof/>
                 <w:webHidden/>
               </w:rPr>
-              <w:instrText xml:space="preserve"> PAGEREF _Toc180152885 \h </w:instrText>
+              <w:instrText xml:space="preserve"> PAGEREF _Toc180157005 \h </w:instrText>
             </w:r>
             <w:r>
               <w:rPr>
@@ -2918,7 +2918,7 @@
               <w14:ligatures w14:val="standardContextual"/>
             </w:rPr>
           </w:pPr>
-          <w:hyperlink w:anchor="_Toc180152886" w:history="1">
+          <w:hyperlink w:anchor="_Toc180157006" w:history="1">
             <w:r>
               <w:rPr>
                 <w:rStyle w:val="Hipervnculo"/>
@@ -2945,7 +2945,7 @@
                 <w:noProof/>
                 <w:webHidden/>
               </w:rPr>
-              <w:instrText xml:space="preserve"> PAGEREF _Toc180152886 \h </w:instrText>
+              <w:instrText xml:space="preserve"> PAGEREF _Toc180157006 \h </w:instrText>
             </w:r>
             <w:r>
               <w:rPr>
@@ -2991,7 +2991,7 @@
               <w14:ligatures w14:val="standardContextual"/>
             </w:rPr>
           </w:pPr>
-          <w:hyperlink w:anchor="_Toc180152887" w:history="1">
+          <w:hyperlink w:anchor="_Toc180157007" w:history="1">
             <w:r>
               <w:rPr>
                 <w:rStyle w:val="Hipervnculo"/>
@@ -3018,7 +3018,7 @@
                 <w:noProof/>
                 <w:webHidden/>
               </w:rPr>
-              <w:instrText xml:space="preserve"> PAGEREF _Toc180152887 \h </w:instrText>
+              <w:instrText xml:space="preserve"> PAGEREF _Toc180157007 \h </w:instrText>
             </w:r>
             <w:r>
               <w:rPr>
@@ -3062,7 +3062,7 @@
               <w14:ligatures w14:val="standardContextual"/>
             </w:rPr>
           </w:pPr>
-          <w:hyperlink w:anchor="_Toc180152888" w:history="1">
+          <w:hyperlink w:anchor="_Toc180157008" w:history="1">
             <w:r>
               <w:rPr>
                 <w:rStyle w:val="Hipervnculo"/>
@@ -3089,7 +3089,7 @@
                 <w:noProof/>
                 <w:webHidden/>
               </w:rPr>
-              <w:instrText xml:space="preserve"> PAGEREF _Toc180152888 \h </w:instrText>
+              <w:instrText xml:space="preserve"> PAGEREF _Toc180157008 \h </w:instrText>
             </w:r>
             <w:r>
               <w:rPr>
@@ -3133,7 +3133,7 @@
               <w14:ligatures w14:val="standardContextual"/>
             </w:rPr>
           </w:pPr>
-          <w:hyperlink w:anchor="_Toc180152889" w:history="1">
+          <w:hyperlink w:anchor="_Toc180157009" w:history="1">
             <w:r>
               <w:rPr>
                 <w:rStyle w:val="Hipervnculo"/>
@@ -3160,7 +3160,7 @@
                 <w:noProof/>
                 <w:webHidden/>
               </w:rPr>
-              <w:instrText xml:space="preserve"> PAGEREF _Toc180152889 \h </w:instrText>
+              <w:instrText xml:space="preserve"> PAGEREF _Toc180157009 \h </w:instrText>
             </w:r>
             <w:r>
               <w:rPr>
@@ -3206,7 +3206,7 @@
               <w14:ligatures w14:val="standardContextual"/>
             </w:rPr>
           </w:pPr>
-          <w:hyperlink w:anchor="_Toc180152890" w:history="1">
+          <w:hyperlink w:anchor="_Toc180157010" w:history="1">
             <w:r>
               <w:rPr>
                 <w:rStyle w:val="Hipervnculo"/>
@@ -3233,7 +3233,7 @@
                 <w:noProof/>
                 <w:webHidden/>
               </w:rPr>
-              <w:instrText xml:space="preserve"> PAGEREF _Toc180152890 \h </w:instrText>
+              <w:instrText xml:space="preserve"> PAGEREF _Toc180157010 \h </w:instrText>
             </w:r>
             <w:r>
               <w:rPr>
@@ -3277,7 +3277,7 @@
               <w14:ligatures w14:val="standardContextual"/>
             </w:rPr>
           </w:pPr>
-          <w:hyperlink w:anchor="_Toc180152891" w:history="1">
+          <w:hyperlink w:anchor="_Toc180157011" w:history="1">
             <w:r>
               <w:rPr>
                 <w:rStyle w:val="Hipervnculo"/>
@@ -3304,7 +3304,7 @@
                 <w:noProof/>
                 <w:webHidden/>
               </w:rPr>
-              <w:instrText xml:space="preserve"> PAGEREF _Toc180152891 \h </w:instrText>
+              <w:instrText xml:space="preserve"> PAGEREF _Toc180157011 \h </w:instrText>
             </w:r>
             <w:r>
               <w:rPr>
@@ -3348,7 +3348,7 @@
               <w14:ligatures w14:val="standardContextual"/>
             </w:rPr>
           </w:pPr>
-          <w:hyperlink w:anchor="_Toc180152892" w:history="1">
+          <w:hyperlink w:anchor="_Toc180157012" w:history="1">
             <w:r>
               <w:rPr>
                 <w:rStyle w:val="Hipervnculo"/>
@@ -3375,7 +3375,7 @@
                 <w:noProof/>
                 <w:webHidden/>
               </w:rPr>
-              <w:instrText xml:space="preserve"> PAGEREF _Toc180152892 \h </w:instrText>
+              <w:instrText xml:space="preserve"> PAGEREF _Toc180157012 \h </w:instrText>
             </w:r>
             <w:r>
               <w:rPr>
@@ -3421,7 +3421,7 @@
               <w14:ligatures w14:val="standardContextual"/>
             </w:rPr>
           </w:pPr>
-          <w:hyperlink w:anchor="_Toc180152893" w:history="1">
+          <w:hyperlink w:anchor="_Toc180157013" w:history="1">
             <w:r>
               <w:rPr>
                 <w:rStyle w:val="Hipervnculo"/>
@@ -3448,7 +3448,7 @@
                 <w:noProof/>
                 <w:webHidden/>
               </w:rPr>
-              <w:instrText xml:space="preserve"> PAGEREF _Toc180152893 \h </w:instrText>
+              <w:instrText xml:space="preserve"> PAGEREF _Toc180157013 \h </w:instrText>
             </w:r>
             <w:r>
               <w:rPr>
@@ -3492,7 +3492,7 @@
               <w14:ligatures w14:val="standardContextual"/>
             </w:rPr>
           </w:pPr>
-          <w:hyperlink w:anchor="_Toc180152894" w:history="1">
+          <w:hyperlink w:anchor="_Toc180157014" w:history="1">
             <w:r>
               <w:rPr>
                 <w:rStyle w:val="Hipervnculo"/>
@@ -3519,7 +3519,7 @@
                 <w:noProof/>
                 <w:webHidden/>
               </w:rPr>
-              <w:instrText xml:space="preserve"> PAGEREF _Toc180152894 \h </w:instrText>
+              <w:instrText xml:space="preserve"> PAGEREF _Toc180157014 \h </w:instrText>
             </w:r>
             <w:r>
               <w:rPr>
@@ -3563,7 +3563,7 @@
               <w14:ligatures w14:val="standardContextual"/>
             </w:rPr>
           </w:pPr>
-          <w:hyperlink w:anchor="_Toc180152895" w:history="1">
+          <w:hyperlink w:anchor="_Toc180157015" w:history="1">
             <w:r>
               <w:rPr>
                 <w:rStyle w:val="Hipervnculo"/>
@@ -3590,7 +3590,7 @@
                 <w:noProof/>
                 <w:webHidden/>
               </w:rPr>
-              <w:instrText xml:space="preserve"> PAGEREF _Toc180152895 \h </w:instrText>
+              <w:instrText xml:space="preserve"> PAGEREF _Toc180157015 \h </w:instrText>
             </w:r>
             <w:r>
               <w:rPr>
@@ -3610,7 +3610,7 @@
                 <w:noProof/>
                 <w:webHidden/>
               </w:rPr>
-              <w:t>22</w:t>
+              <w:t>23</w:t>
             </w:r>
             <w:r>
               <w:rPr>
@@ -3636,7 +3636,7 @@
               <w14:ligatures w14:val="standardContextual"/>
             </w:rPr>
           </w:pPr>
-          <w:hyperlink w:anchor="_Toc180152896" w:history="1">
+          <w:hyperlink w:anchor="_Toc180157016" w:history="1">
             <w:r>
               <w:rPr>
                 <w:rStyle w:val="Hipervnculo"/>
@@ -3663,7 +3663,7 @@
                 <w:noProof/>
                 <w:webHidden/>
               </w:rPr>
-              <w:instrText xml:space="preserve"> PAGEREF _Toc180152896 \h </w:instrText>
+              <w:instrText xml:space="preserve"> PAGEREF _Toc180157016 \h </w:instrText>
             </w:r>
             <w:r>
               <w:rPr>
@@ -3683,7 +3683,7 @@
                 <w:noProof/>
                 <w:webHidden/>
               </w:rPr>
-              <w:t>22</w:t>
+              <w:t>23</w:t>
             </w:r>
             <w:r>
               <w:rPr>
@@ -3707,7 +3707,7 @@
               <w14:ligatures w14:val="standardContextual"/>
             </w:rPr>
           </w:pPr>
-          <w:hyperlink w:anchor="_Toc180152897" w:history="1">
+          <w:hyperlink w:anchor="_Toc180157017" w:history="1">
             <w:r>
               <w:rPr>
                 <w:rStyle w:val="Hipervnculo"/>
@@ -3734,7 +3734,7 @@
                 <w:noProof/>
                 <w:webHidden/>
               </w:rPr>
-              <w:instrText xml:space="preserve"> PAGEREF _Toc180152897 \h </w:instrText>
+              <w:instrText xml:space="preserve"> PAGEREF _Toc180157017 \h </w:instrText>
             </w:r>
             <w:r>
               <w:rPr>
@@ -3754,7 +3754,7 @@
                 <w:noProof/>
                 <w:webHidden/>
               </w:rPr>
-              <w:t>22</w:t>
+              <w:t>23</w:t>
             </w:r>
             <w:r>
               <w:rPr>
@@ -3778,7 +3778,7 @@
               <w14:ligatures w14:val="standardContextual"/>
             </w:rPr>
           </w:pPr>
-          <w:hyperlink w:anchor="_Toc180152898" w:history="1">
+          <w:hyperlink w:anchor="_Toc180157018" w:history="1">
             <w:r>
               <w:rPr>
                 <w:rStyle w:val="Hipervnculo"/>
@@ -3805,7 +3805,7 @@
                 <w:noProof/>
                 <w:webHidden/>
               </w:rPr>
-              <w:instrText xml:space="preserve"> PAGEREF _Toc180152898 \h </w:instrText>
+              <w:instrText xml:space="preserve"> PAGEREF _Toc180157018 \h </w:instrText>
             </w:r>
             <w:r>
               <w:rPr>
@@ -3825,7 +3825,7 @@
                 <w:noProof/>
                 <w:webHidden/>
               </w:rPr>
-              <w:t>23</w:t>
+              <w:t>26</w:t>
             </w:r>
             <w:r>
               <w:rPr>
@@ -3851,7 +3851,7 @@
               <w14:ligatures w14:val="standardContextual"/>
             </w:rPr>
           </w:pPr>
-          <w:hyperlink w:anchor="_Toc180152899" w:history="1">
+          <w:hyperlink w:anchor="_Toc180157019" w:history="1">
             <w:r>
               <w:rPr>
                 <w:rStyle w:val="Hipervnculo"/>
@@ -3878,7 +3878,7 @@
                 <w:noProof/>
                 <w:webHidden/>
               </w:rPr>
-              <w:instrText xml:space="preserve"> PAGEREF _Toc180152899 \h </w:instrText>
+              <w:instrText xml:space="preserve"> PAGEREF _Toc180157019 \h </w:instrText>
             </w:r>
             <w:r>
               <w:rPr>
@@ -3898,7 +3898,7 @@
                 <w:noProof/>
                 <w:webHidden/>
               </w:rPr>
-              <w:t>23</w:t>
+              <w:t>26</w:t>
             </w:r>
             <w:r>
               <w:rPr>
@@ -3922,7 +3922,7 @@
               <w14:ligatures w14:val="standardContextual"/>
             </w:rPr>
           </w:pPr>
-          <w:hyperlink w:anchor="_Toc180152900" w:history="1">
+          <w:hyperlink w:anchor="_Toc180157020" w:history="1">
             <w:r>
               <w:rPr>
                 <w:rStyle w:val="Hipervnculo"/>
@@ -3949,7 +3949,7 @@
                 <w:noProof/>
                 <w:webHidden/>
               </w:rPr>
-              <w:instrText xml:space="preserve"> PAGEREF _Toc180152900 \h </w:instrText>
+              <w:instrText xml:space="preserve"> PAGEREF _Toc180157020 \h </w:instrText>
             </w:r>
             <w:r>
               <w:rPr>
@@ -3969,7 +3969,7 @@
                 <w:noProof/>
                 <w:webHidden/>
               </w:rPr>
-              <w:t>23</w:t>
+              <w:t>26</w:t>
             </w:r>
             <w:r>
               <w:rPr>
@@ -3993,7 +3993,7 @@
               <w14:ligatures w14:val="standardContextual"/>
             </w:rPr>
           </w:pPr>
-          <w:hyperlink w:anchor="_Toc180152901" w:history="1">
+          <w:hyperlink w:anchor="_Toc180157021" w:history="1">
             <w:r>
               <w:rPr>
                 <w:rStyle w:val="Hipervnculo"/>
@@ -4020,7 +4020,7 @@
                 <w:noProof/>
                 <w:webHidden/>
               </w:rPr>
-              <w:instrText xml:space="preserve"> PAGEREF _Toc180152901 \h </w:instrText>
+              <w:instrText xml:space="preserve"> PAGEREF _Toc180157021 \h </w:instrText>
             </w:r>
             <w:r>
               <w:rPr>
@@ -4040,7 +4040,7 @@
                 <w:noProof/>
                 <w:webHidden/>
               </w:rPr>
-              <w:t>24</w:t>
+              <w:t>27</w:t>
             </w:r>
             <w:r>
               <w:rPr>
@@ -4066,7 +4066,7 @@
               <w14:ligatures w14:val="standardContextual"/>
             </w:rPr>
           </w:pPr>
-          <w:hyperlink w:anchor="_Toc180152902" w:history="1">
+          <w:hyperlink w:anchor="_Toc180157022" w:history="1">
             <w:r>
               <w:rPr>
                 <w:rStyle w:val="Hipervnculo"/>
@@ -4093,7 +4093,7 @@
                 <w:noProof/>
                 <w:webHidden/>
               </w:rPr>
-              <w:instrText xml:space="preserve"> PAGEREF _Toc180152902 \h </w:instrText>
+              <w:instrText xml:space="preserve"> PAGEREF _Toc180157022 \h </w:instrText>
             </w:r>
             <w:r>
               <w:rPr>
@@ -4113,7 +4113,7 @@
                 <w:noProof/>
                 <w:webHidden/>
               </w:rPr>
-              <w:t>24</w:t>
+              <w:t>27</w:t>
             </w:r>
             <w:r>
               <w:rPr>
@@ -4137,7 +4137,7 @@
               <w14:ligatures w14:val="standardContextual"/>
             </w:rPr>
           </w:pPr>
-          <w:hyperlink w:anchor="_Toc180152903" w:history="1">
+          <w:hyperlink w:anchor="_Toc180157023" w:history="1">
             <w:r>
               <w:rPr>
                 <w:rStyle w:val="Hipervnculo"/>
@@ -4164,7 +4164,7 @@
                 <w:noProof/>
                 <w:webHidden/>
               </w:rPr>
-              <w:instrText xml:space="preserve"> PAGEREF _Toc180152903 \h </w:instrText>
+              <w:instrText xml:space="preserve"> PAGEREF _Toc180157023 \h </w:instrText>
             </w:r>
             <w:r>
               <w:rPr>
@@ -4184,7 +4184,7 @@
                 <w:noProof/>
                 <w:webHidden/>
               </w:rPr>
-              <w:t>24</w:t>
+              <w:t>27</w:t>
             </w:r>
             <w:r>
               <w:rPr>
@@ -4208,13 +4208,13 @@
               <w14:ligatures w14:val="standardContextual"/>
             </w:rPr>
           </w:pPr>
-          <w:hyperlink w:anchor="_Toc180152904" w:history="1">
+          <w:hyperlink w:anchor="_Toc180157024" w:history="1">
             <w:r>
               <w:rPr>
                 <w:rStyle w:val="Hipervnculo"/>
                 <w:noProof/>
               </w:rPr>
-              <w:t>Diagrama de Interacción</w:t>
+              <w:t>Estas clases están vinculadas al subsistema de Riesgos.Diagrama de Interacción</w:t>
             </w:r>
             <w:r>
               <w:rPr>
@@ -4235,7 +4235,7 @@
                 <w:noProof/>
                 <w:webHidden/>
               </w:rPr>
-              <w:instrText xml:space="preserve"> PAGEREF _Toc180152904 \h </w:instrText>
+              <w:instrText xml:space="preserve"> PAGEREF _Toc180157024 \h </w:instrText>
             </w:r>
             <w:r>
               <w:rPr>
@@ -4255,7 +4255,80 @@
                 <w:noProof/>
                 <w:webHidden/>
               </w:rPr>
-              <w:t>25</w:t>
+              <w:t>29</w:t>
+            </w:r>
+            <w:r>
+              <w:rPr>
+                <w:noProof/>
+                <w:webHidden/>
+              </w:rPr>
+              <w:fldChar w:fldCharType="end"/>
+            </w:r>
+          </w:hyperlink>
+        </w:p>
+        <w:p>
+          <w:pPr>
+            <w:pStyle w:val="TDC1"/>
+            <w:rPr>
+              <w:rFonts w:eastAsiaTheme="minorEastAsia"/>
+              <w:b w:val="0"/>
+              <w:bCs w:val="0"/>
+              <w:noProof/>
+              <w:kern w:val="2"/>
+              <w:sz w:val="24"/>
+              <w:szCs w:val="24"/>
+              <w:lang w:val="es-AR" w:eastAsia="es-AR"/>
+              <w14:ligatures w14:val="standardContextual"/>
+            </w:rPr>
+          </w:pPr>
+          <w:hyperlink w:anchor="_Toc180157025" w:history="1">
+            <w:r>
+              <w:rPr>
+                <w:rStyle w:val="Hipervnculo"/>
+                <w:noProof/>
+              </w:rPr>
+              <w:t>Diagramas</w:t>
+            </w:r>
+            <w:r>
+              <w:rPr>
+                <w:noProof/>
+                <w:webHidden/>
+              </w:rPr>
+              <w:tab/>
+            </w:r>
+            <w:r>
+              <w:rPr>
+                <w:noProof/>
+                <w:webHidden/>
+              </w:rPr>
+              <w:fldChar w:fldCharType="begin"/>
+            </w:r>
+            <w:r>
+              <w:rPr>
+                <w:noProof/>
+                <w:webHidden/>
+              </w:rPr>
+              <w:instrText xml:space="preserve"> PAGEREF _Toc180157025 \h </w:instrText>
+            </w:r>
+            <w:r>
+              <w:rPr>
+                <w:noProof/>
+                <w:webHidden/>
+              </w:rPr>
+            </w:r>
+            <w:r>
+              <w:rPr>
+                <w:noProof/>
+                <w:webHidden/>
+              </w:rPr>
+              <w:fldChar w:fldCharType="separate"/>
+            </w:r>
+            <w:r>
+              <w:rPr>
+                <w:noProof/>
+                <w:webHidden/>
+              </w:rPr>
+              <w:t>30</w:t>
             </w:r>
             <w:r>
               <w:rPr>
@@ -4281,13 +4354,13 @@
               <w14:ligatures w14:val="standardContextual"/>
             </w:rPr>
           </w:pPr>
-          <w:hyperlink w:anchor="_Toc180152905" w:history="1">
+          <w:hyperlink w:anchor="_Toc180157026" w:history="1">
             <w:r>
               <w:rPr>
                 <w:rStyle w:val="Hipervnculo"/>
                 <w:noProof/>
               </w:rPr>
-              <w:t>Diseño de Objetos</w:t>
+              <w:t>Diagrama de componentes</w:t>
             </w:r>
             <w:r>
               <w:rPr>
@@ -4308,7 +4381,7 @@
                 <w:noProof/>
                 <w:webHidden/>
               </w:rPr>
-              <w:instrText xml:space="preserve"> PAGEREF _Toc180152905 \h </w:instrText>
+              <w:instrText xml:space="preserve"> PAGEREF _Toc180157026 \h </w:instrText>
             </w:r>
             <w:r>
               <w:rPr>
@@ -4328,7 +4401,7 @@
                 <w:noProof/>
                 <w:webHidden/>
               </w:rPr>
-              <w:t>25</w:t>
+              <w:t>30</w:t>
             </w:r>
             <w:r>
               <w:rPr>
@@ -4354,13 +4427,13 @@
               <w14:ligatures w14:val="standardContextual"/>
             </w:rPr>
           </w:pPr>
-          <w:hyperlink w:anchor="_Toc180152906" w:history="1">
+          <w:hyperlink w:anchor="_Toc180157027" w:history="1">
             <w:r>
               <w:rPr>
                 <w:rStyle w:val="Hipervnculo"/>
                 <w:noProof/>
               </w:rPr>
-              <w:t>[Objeto 1]</w:t>
+              <w:t>Diagrama de Clases</w:t>
             </w:r>
             <w:r>
               <w:rPr>
@@ -4381,7 +4454,7 @@
                 <w:noProof/>
                 <w:webHidden/>
               </w:rPr>
-              <w:instrText xml:space="preserve"> PAGEREF _Toc180152906 \h </w:instrText>
+              <w:instrText xml:space="preserve"> PAGEREF _Toc180157027 \h </w:instrText>
             </w:r>
             <w:r>
               <w:rPr>
@@ -4401,7 +4474,7 @@
                 <w:noProof/>
                 <w:webHidden/>
               </w:rPr>
-              <w:t>25</w:t>
+              <w:t>30</w:t>
             </w:r>
             <w:r>
               <w:rPr>
@@ -4427,13 +4500,13 @@
               <w14:ligatures w14:val="standardContextual"/>
             </w:rPr>
           </w:pPr>
-          <w:hyperlink w:anchor="_Toc180152907" w:history="1">
+          <w:hyperlink w:anchor="_Toc180157028" w:history="1">
             <w:r>
               <w:rPr>
                 <w:rStyle w:val="Hipervnculo"/>
                 <w:noProof/>
               </w:rPr>
-              <w:t>[Objeto 2]</w:t>
+              <w:t>Diagramas de Paquetes</w:t>
             </w:r>
             <w:r>
               <w:rPr>
@@ -4454,7 +4527,7 @@
                 <w:noProof/>
                 <w:webHidden/>
               </w:rPr>
-              <w:instrText xml:space="preserve"> PAGEREF _Toc180152907 \h </w:instrText>
+              <w:instrText xml:space="preserve"> PAGEREF _Toc180157028 \h </w:instrText>
             </w:r>
             <w:r>
               <w:rPr>
@@ -4474,80 +4547,7 @@
                 <w:noProof/>
                 <w:webHidden/>
               </w:rPr>
-              <w:t>26</w:t>
-            </w:r>
-            <w:r>
-              <w:rPr>
-                <w:noProof/>
-                <w:webHidden/>
-              </w:rPr>
-              <w:fldChar w:fldCharType="end"/>
-            </w:r>
-          </w:hyperlink>
-        </w:p>
-        <w:p>
-          <w:pPr>
-            <w:pStyle w:val="TDC1"/>
-            <w:rPr>
-              <w:rFonts w:eastAsiaTheme="minorEastAsia"/>
-              <w:b w:val="0"/>
-              <w:bCs w:val="0"/>
-              <w:noProof/>
-              <w:kern w:val="2"/>
-              <w:sz w:val="24"/>
-              <w:szCs w:val="24"/>
-              <w:lang w:val="es-AR" w:eastAsia="es-AR"/>
-              <w14:ligatures w14:val="standardContextual"/>
-            </w:rPr>
-          </w:pPr>
-          <w:hyperlink w:anchor="_Toc180152908" w:history="1">
-            <w:r>
-              <w:rPr>
-                <w:rStyle w:val="Hipervnculo"/>
-                <w:noProof/>
-              </w:rPr>
-              <w:t>Diseño de Subsistemas</w:t>
-            </w:r>
-            <w:r>
-              <w:rPr>
-                <w:noProof/>
-                <w:webHidden/>
-              </w:rPr>
-              <w:tab/>
-            </w:r>
-            <w:r>
-              <w:rPr>
-                <w:noProof/>
-                <w:webHidden/>
-              </w:rPr>
-              <w:fldChar w:fldCharType="begin"/>
-            </w:r>
-            <w:r>
-              <w:rPr>
-                <w:noProof/>
-                <w:webHidden/>
-              </w:rPr>
-              <w:instrText xml:space="preserve"> PAGEREF _Toc180152908 \h </w:instrText>
-            </w:r>
-            <w:r>
-              <w:rPr>
-                <w:noProof/>
-                <w:webHidden/>
-              </w:rPr>
-            </w:r>
-            <w:r>
-              <w:rPr>
-                <w:noProof/>
-                <w:webHidden/>
-              </w:rPr>
-              <w:fldChar w:fldCharType="separate"/>
-            </w:r>
-            <w:r>
-              <w:rPr>
-                <w:noProof/>
-                <w:webHidden/>
-              </w:rPr>
-              <w:t>26</w:t>
+              <w:t>31</w:t>
             </w:r>
             <w:r>
               <w:rPr>
@@ -4573,13 +4573,13 @@
               <w14:ligatures w14:val="standardContextual"/>
             </w:rPr>
           </w:pPr>
-          <w:hyperlink w:anchor="_Toc180152909" w:history="1">
+          <w:hyperlink w:anchor="_Toc180157029" w:history="1">
             <w:r>
               <w:rPr>
                 <w:rStyle w:val="Hipervnculo"/>
                 <w:noProof/>
               </w:rPr>
-              <w:t>Subsistemas Específicos</w:t>
+              <w:t>Diagrama de Colaboración</w:t>
             </w:r>
             <w:r>
               <w:rPr>
@@ -4600,7 +4600,7 @@
                 <w:noProof/>
                 <w:webHidden/>
               </w:rPr>
-              <w:instrText xml:space="preserve"> PAGEREF _Toc180152909 \h </w:instrText>
+              <w:instrText xml:space="preserve"> PAGEREF _Toc180157029 \h </w:instrText>
             </w:r>
             <w:r>
               <w:rPr>
@@ -4620,798 +4620,7 @@
                 <w:noProof/>
                 <w:webHidden/>
               </w:rPr>
-              <w:t>26</w:t>
-            </w:r>
-            <w:r>
-              <w:rPr>
-                <w:noProof/>
-                <w:webHidden/>
-              </w:rPr>
-              <w:fldChar w:fldCharType="end"/>
-            </w:r>
-          </w:hyperlink>
-        </w:p>
-        <w:p>
-          <w:pPr>
-            <w:pStyle w:val="TDC3"/>
-            <w:rPr>
-              <w:rFonts w:eastAsiaTheme="minorEastAsia"/>
-              <w:noProof/>
-              <w:kern w:val="2"/>
-              <w:sz w:val="24"/>
-              <w:szCs w:val="24"/>
-              <w:lang w:val="es-AR" w:eastAsia="es-AR"/>
-              <w14:ligatures w14:val="standardContextual"/>
-            </w:rPr>
-          </w:pPr>
-          <w:hyperlink w:anchor="_Toc180152910" w:history="1">
-            <w:r>
-              <w:rPr>
-                <w:rStyle w:val="Hipervnculo"/>
-                <w:noProof/>
-              </w:rPr>
-              <w:t>[Nombre del Subsistema Específico 1]</w:t>
-            </w:r>
-            <w:r>
-              <w:rPr>
-                <w:noProof/>
-                <w:webHidden/>
-              </w:rPr>
-              <w:tab/>
-            </w:r>
-            <w:r>
-              <w:rPr>
-                <w:noProof/>
-                <w:webHidden/>
-              </w:rPr>
-              <w:fldChar w:fldCharType="begin"/>
-            </w:r>
-            <w:r>
-              <w:rPr>
-                <w:noProof/>
-                <w:webHidden/>
-              </w:rPr>
-              <w:instrText xml:space="preserve"> PAGEREF _Toc180152910 \h </w:instrText>
-            </w:r>
-            <w:r>
-              <w:rPr>
-                <w:noProof/>
-                <w:webHidden/>
-              </w:rPr>
-            </w:r>
-            <w:r>
-              <w:rPr>
-                <w:noProof/>
-                <w:webHidden/>
-              </w:rPr>
-              <w:fldChar w:fldCharType="separate"/>
-            </w:r>
-            <w:r>
-              <w:rPr>
-                <w:noProof/>
-                <w:webHidden/>
-              </w:rPr>
-              <w:t>26</w:t>
-            </w:r>
-            <w:r>
-              <w:rPr>
-                <w:noProof/>
-                <w:webHidden/>
-              </w:rPr>
-              <w:fldChar w:fldCharType="end"/>
-            </w:r>
-          </w:hyperlink>
-        </w:p>
-        <w:p>
-          <w:pPr>
-            <w:pStyle w:val="TDC3"/>
-            <w:rPr>
-              <w:rFonts w:eastAsiaTheme="minorEastAsia"/>
-              <w:noProof/>
-              <w:kern w:val="2"/>
-              <w:sz w:val="24"/>
-              <w:szCs w:val="24"/>
-              <w:lang w:val="es-AR" w:eastAsia="es-AR"/>
-              <w14:ligatures w14:val="standardContextual"/>
-            </w:rPr>
-          </w:pPr>
-          <w:hyperlink w:anchor="_Toc180152911" w:history="1">
-            <w:r>
-              <w:rPr>
-                <w:rStyle w:val="Hipervnculo"/>
-                <w:noProof/>
-              </w:rPr>
-              <w:t>Propósito</w:t>
-            </w:r>
-            <w:r>
-              <w:rPr>
-                <w:noProof/>
-                <w:webHidden/>
-              </w:rPr>
-              <w:tab/>
-            </w:r>
-            <w:r>
-              <w:rPr>
-                <w:noProof/>
-                <w:webHidden/>
-              </w:rPr>
-              <w:fldChar w:fldCharType="begin"/>
-            </w:r>
-            <w:r>
-              <w:rPr>
-                <w:noProof/>
-                <w:webHidden/>
-              </w:rPr>
-              <w:instrText xml:space="preserve"> PAGEREF _Toc180152911 \h </w:instrText>
-            </w:r>
-            <w:r>
-              <w:rPr>
-                <w:noProof/>
-                <w:webHidden/>
-              </w:rPr>
-            </w:r>
-            <w:r>
-              <w:rPr>
-                <w:noProof/>
-                <w:webHidden/>
-              </w:rPr>
-              <w:fldChar w:fldCharType="separate"/>
-            </w:r>
-            <w:r>
-              <w:rPr>
-                <w:noProof/>
-                <w:webHidden/>
-              </w:rPr>
-              <w:t>26</w:t>
-            </w:r>
-            <w:r>
-              <w:rPr>
-                <w:noProof/>
-                <w:webHidden/>
-              </w:rPr>
-              <w:fldChar w:fldCharType="end"/>
-            </w:r>
-          </w:hyperlink>
-        </w:p>
-        <w:p>
-          <w:pPr>
-            <w:pStyle w:val="TDC3"/>
-            <w:rPr>
-              <w:rFonts w:eastAsiaTheme="minorEastAsia"/>
-              <w:noProof/>
-              <w:kern w:val="2"/>
-              <w:sz w:val="24"/>
-              <w:szCs w:val="24"/>
-              <w:lang w:val="es-AR" w:eastAsia="es-AR"/>
-              <w14:ligatures w14:val="standardContextual"/>
-            </w:rPr>
-          </w:pPr>
-          <w:hyperlink w:anchor="_Toc180152912" w:history="1">
-            <w:r>
-              <w:rPr>
-                <w:rStyle w:val="Hipervnculo"/>
-                <w:noProof/>
-              </w:rPr>
-              <w:t>Función</w:t>
-            </w:r>
-            <w:r>
-              <w:rPr>
-                <w:noProof/>
-                <w:webHidden/>
-              </w:rPr>
-              <w:tab/>
-            </w:r>
-            <w:r>
-              <w:rPr>
-                <w:noProof/>
-                <w:webHidden/>
-              </w:rPr>
-              <w:fldChar w:fldCharType="begin"/>
-            </w:r>
-            <w:r>
-              <w:rPr>
-                <w:noProof/>
-                <w:webHidden/>
-              </w:rPr>
-              <w:instrText xml:space="preserve"> PAGEREF _Toc180152912 \h </w:instrText>
-            </w:r>
-            <w:r>
-              <w:rPr>
-                <w:noProof/>
-                <w:webHidden/>
-              </w:rPr>
-            </w:r>
-            <w:r>
-              <w:rPr>
-                <w:noProof/>
-                <w:webHidden/>
-              </w:rPr>
-              <w:fldChar w:fldCharType="separate"/>
-            </w:r>
-            <w:r>
-              <w:rPr>
-                <w:noProof/>
-                <w:webHidden/>
-              </w:rPr>
-              <w:t>26</w:t>
-            </w:r>
-            <w:r>
-              <w:rPr>
-                <w:noProof/>
-                <w:webHidden/>
-              </w:rPr>
-              <w:fldChar w:fldCharType="end"/>
-            </w:r>
-          </w:hyperlink>
-        </w:p>
-        <w:p>
-          <w:pPr>
-            <w:pStyle w:val="TDC3"/>
-            <w:rPr>
-              <w:rFonts w:eastAsiaTheme="minorEastAsia"/>
-              <w:noProof/>
-              <w:kern w:val="2"/>
-              <w:sz w:val="24"/>
-              <w:szCs w:val="24"/>
-              <w:lang w:val="es-AR" w:eastAsia="es-AR"/>
-              <w14:ligatures w14:val="standardContextual"/>
-            </w:rPr>
-          </w:pPr>
-          <w:hyperlink w:anchor="_Toc180152913" w:history="1">
-            <w:r>
-              <w:rPr>
-                <w:rStyle w:val="Hipervnculo"/>
-                <w:noProof/>
-              </w:rPr>
-              <w:t>Subordinados</w:t>
-            </w:r>
-            <w:r>
-              <w:rPr>
-                <w:noProof/>
-                <w:webHidden/>
-              </w:rPr>
-              <w:tab/>
-            </w:r>
-            <w:r>
-              <w:rPr>
-                <w:noProof/>
-                <w:webHidden/>
-              </w:rPr>
-              <w:fldChar w:fldCharType="begin"/>
-            </w:r>
-            <w:r>
-              <w:rPr>
-                <w:noProof/>
-                <w:webHidden/>
-              </w:rPr>
-              <w:instrText xml:space="preserve"> PAGEREF _Toc180152913 \h </w:instrText>
-            </w:r>
-            <w:r>
-              <w:rPr>
-                <w:noProof/>
-                <w:webHidden/>
-              </w:rPr>
-            </w:r>
-            <w:r>
-              <w:rPr>
-                <w:noProof/>
-                <w:webHidden/>
-              </w:rPr>
-              <w:fldChar w:fldCharType="separate"/>
-            </w:r>
-            <w:r>
-              <w:rPr>
-                <w:noProof/>
-                <w:webHidden/>
-              </w:rPr>
-              <w:t>26</w:t>
-            </w:r>
-            <w:r>
-              <w:rPr>
-                <w:noProof/>
-                <w:webHidden/>
-              </w:rPr>
-              <w:fldChar w:fldCharType="end"/>
-            </w:r>
-          </w:hyperlink>
-        </w:p>
-        <w:p>
-          <w:pPr>
-            <w:pStyle w:val="TDC3"/>
-            <w:rPr>
-              <w:rFonts w:eastAsiaTheme="minorEastAsia"/>
-              <w:noProof/>
-              <w:kern w:val="2"/>
-              <w:sz w:val="24"/>
-              <w:szCs w:val="24"/>
-              <w:lang w:val="es-AR" w:eastAsia="es-AR"/>
-              <w14:ligatures w14:val="standardContextual"/>
-            </w:rPr>
-          </w:pPr>
-          <w:hyperlink w:anchor="_Toc180152914" w:history="1">
-            <w:r>
-              <w:rPr>
-                <w:rStyle w:val="Hipervnculo"/>
-                <w:noProof/>
-              </w:rPr>
-              <w:t>Dependencias</w:t>
-            </w:r>
-            <w:r>
-              <w:rPr>
-                <w:noProof/>
-                <w:webHidden/>
-              </w:rPr>
-              <w:tab/>
-            </w:r>
-            <w:r>
-              <w:rPr>
-                <w:noProof/>
-                <w:webHidden/>
-              </w:rPr>
-              <w:fldChar w:fldCharType="begin"/>
-            </w:r>
-            <w:r>
-              <w:rPr>
-                <w:noProof/>
-                <w:webHidden/>
-              </w:rPr>
-              <w:instrText xml:space="preserve"> PAGEREF _Toc180152914 \h </w:instrText>
-            </w:r>
-            <w:r>
-              <w:rPr>
-                <w:noProof/>
-                <w:webHidden/>
-              </w:rPr>
-            </w:r>
-            <w:r>
-              <w:rPr>
-                <w:noProof/>
-                <w:webHidden/>
-              </w:rPr>
-              <w:fldChar w:fldCharType="separate"/>
-            </w:r>
-            <w:r>
-              <w:rPr>
-                <w:noProof/>
-                <w:webHidden/>
-              </w:rPr>
-              <w:t>26</w:t>
-            </w:r>
-            <w:r>
-              <w:rPr>
-                <w:noProof/>
-                <w:webHidden/>
-              </w:rPr>
-              <w:fldChar w:fldCharType="end"/>
-            </w:r>
-          </w:hyperlink>
-        </w:p>
-        <w:p>
-          <w:pPr>
-            <w:pStyle w:val="TDC3"/>
-            <w:rPr>
-              <w:rFonts w:eastAsiaTheme="minorEastAsia"/>
-              <w:noProof/>
-              <w:kern w:val="2"/>
-              <w:sz w:val="24"/>
-              <w:szCs w:val="24"/>
-              <w:lang w:val="es-AR" w:eastAsia="es-AR"/>
-              <w14:ligatures w14:val="standardContextual"/>
-            </w:rPr>
-          </w:pPr>
-          <w:hyperlink w:anchor="_Toc180152915" w:history="1">
-            <w:r>
-              <w:rPr>
-                <w:rStyle w:val="Hipervnculo"/>
-                <w:noProof/>
-              </w:rPr>
-              <w:t>Recursos</w:t>
-            </w:r>
-            <w:r>
-              <w:rPr>
-                <w:noProof/>
-                <w:webHidden/>
-              </w:rPr>
-              <w:tab/>
-            </w:r>
-            <w:r>
-              <w:rPr>
-                <w:noProof/>
-                <w:webHidden/>
-              </w:rPr>
-              <w:fldChar w:fldCharType="begin"/>
-            </w:r>
-            <w:r>
-              <w:rPr>
-                <w:noProof/>
-                <w:webHidden/>
-              </w:rPr>
-              <w:instrText xml:space="preserve"> PAGEREF _Toc180152915 \h </w:instrText>
-            </w:r>
-            <w:r>
-              <w:rPr>
-                <w:noProof/>
-                <w:webHidden/>
-              </w:rPr>
-            </w:r>
-            <w:r>
-              <w:rPr>
-                <w:noProof/>
-                <w:webHidden/>
-              </w:rPr>
-              <w:fldChar w:fldCharType="separate"/>
-            </w:r>
-            <w:r>
-              <w:rPr>
-                <w:noProof/>
-                <w:webHidden/>
-              </w:rPr>
-              <w:t>27</w:t>
-            </w:r>
-            <w:r>
-              <w:rPr>
-                <w:noProof/>
-                <w:webHidden/>
-              </w:rPr>
-              <w:fldChar w:fldCharType="end"/>
-            </w:r>
-          </w:hyperlink>
-        </w:p>
-        <w:p>
-          <w:pPr>
-            <w:pStyle w:val="TDC1"/>
-            <w:rPr>
-              <w:rFonts w:eastAsiaTheme="minorEastAsia"/>
-              <w:b w:val="0"/>
-              <w:bCs w:val="0"/>
-              <w:noProof/>
-              <w:kern w:val="2"/>
-              <w:sz w:val="24"/>
-              <w:szCs w:val="24"/>
-              <w:lang w:val="es-AR" w:eastAsia="es-AR"/>
-              <w14:ligatures w14:val="standardContextual"/>
-            </w:rPr>
-          </w:pPr>
-          <w:hyperlink w:anchor="_Toc180152916" w:history="1">
-            <w:r>
-              <w:rPr>
-                <w:rStyle w:val="Hipervnculo"/>
-                <w:noProof/>
-              </w:rPr>
-              <w:t>Diagramas</w:t>
-            </w:r>
-            <w:r>
-              <w:rPr>
-                <w:noProof/>
-                <w:webHidden/>
-              </w:rPr>
-              <w:tab/>
-            </w:r>
-            <w:r>
-              <w:rPr>
-                <w:noProof/>
-                <w:webHidden/>
-              </w:rPr>
-              <w:fldChar w:fldCharType="begin"/>
-            </w:r>
-            <w:r>
-              <w:rPr>
-                <w:noProof/>
-                <w:webHidden/>
-              </w:rPr>
-              <w:instrText xml:space="preserve"> PAGEREF _Toc180152916 \h </w:instrText>
-            </w:r>
-            <w:r>
-              <w:rPr>
-                <w:noProof/>
-                <w:webHidden/>
-              </w:rPr>
-            </w:r>
-            <w:r>
-              <w:rPr>
-                <w:noProof/>
-                <w:webHidden/>
-              </w:rPr>
-              <w:fldChar w:fldCharType="separate"/>
-            </w:r>
-            <w:r>
-              <w:rPr>
-                <w:noProof/>
-                <w:webHidden/>
-              </w:rPr>
-              <w:t>28</w:t>
-            </w:r>
-            <w:r>
-              <w:rPr>
-                <w:noProof/>
-                <w:webHidden/>
-              </w:rPr>
-              <w:fldChar w:fldCharType="end"/>
-            </w:r>
-          </w:hyperlink>
-        </w:p>
-        <w:p>
-          <w:pPr>
-            <w:pStyle w:val="TDC2"/>
-            <w:rPr>
-              <w:rFonts w:eastAsiaTheme="minorEastAsia"/>
-              <w:i w:val="0"/>
-              <w:iCs w:val="0"/>
-              <w:noProof/>
-              <w:kern w:val="2"/>
-              <w:sz w:val="24"/>
-              <w:szCs w:val="24"/>
-              <w:lang w:val="es-AR" w:eastAsia="es-AR"/>
-              <w14:ligatures w14:val="standardContextual"/>
-            </w:rPr>
-          </w:pPr>
-          <w:hyperlink w:anchor="_Toc180152917" w:history="1">
-            <w:r>
-              <w:rPr>
-                <w:rStyle w:val="Hipervnculo"/>
-                <w:noProof/>
-              </w:rPr>
-              <w:t>Diagrama de componentes</w:t>
-            </w:r>
-            <w:r>
-              <w:rPr>
-                <w:noProof/>
-                <w:webHidden/>
-              </w:rPr>
-              <w:tab/>
-            </w:r>
-            <w:r>
-              <w:rPr>
-                <w:noProof/>
-                <w:webHidden/>
-              </w:rPr>
-              <w:fldChar w:fldCharType="begin"/>
-            </w:r>
-            <w:r>
-              <w:rPr>
-                <w:noProof/>
-                <w:webHidden/>
-              </w:rPr>
-              <w:instrText xml:space="preserve"> PAGEREF _Toc180152917 \h </w:instrText>
-            </w:r>
-            <w:r>
-              <w:rPr>
-                <w:noProof/>
-                <w:webHidden/>
-              </w:rPr>
-            </w:r>
-            <w:r>
-              <w:rPr>
-                <w:noProof/>
-                <w:webHidden/>
-              </w:rPr>
-              <w:fldChar w:fldCharType="separate"/>
-            </w:r>
-            <w:r>
-              <w:rPr>
-                <w:noProof/>
-                <w:webHidden/>
-              </w:rPr>
-              <w:t>28</w:t>
-            </w:r>
-            <w:r>
-              <w:rPr>
-                <w:noProof/>
-                <w:webHidden/>
-              </w:rPr>
-              <w:fldChar w:fldCharType="end"/>
-            </w:r>
-          </w:hyperlink>
-        </w:p>
-        <w:p>
-          <w:pPr>
-            <w:pStyle w:val="TDC2"/>
-            <w:rPr>
-              <w:rFonts w:eastAsiaTheme="minorEastAsia"/>
-              <w:i w:val="0"/>
-              <w:iCs w:val="0"/>
-              <w:noProof/>
-              <w:kern w:val="2"/>
-              <w:sz w:val="24"/>
-              <w:szCs w:val="24"/>
-              <w:lang w:val="es-AR" w:eastAsia="es-AR"/>
-              <w14:ligatures w14:val="standardContextual"/>
-            </w:rPr>
-          </w:pPr>
-          <w:hyperlink w:anchor="_Toc180152918" w:history="1">
-            <w:r>
-              <w:rPr>
-                <w:rStyle w:val="Hipervnculo"/>
-                <w:noProof/>
-              </w:rPr>
-              <w:t>Diagrama de Clases</w:t>
-            </w:r>
-            <w:r>
-              <w:rPr>
-                <w:noProof/>
-                <w:webHidden/>
-              </w:rPr>
-              <w:tab/>
-            </w:r>
-            <w:r>
-              <w:rPr>
-                <w:noProof/>
-                <w:webHidden/>
-              </w:rPr>
-              <w:fldChar w:fldCharType="begin"/>
-            </w:r>
-            <w:r>
-              <w:rPr>
-                <w:noProof/>
-                <w:webHidden/>
-              </w:rPr>
-              <w:instrText xml:space="preserve"> PAGEREF _Toc180152918 \h </w:instrText>
-            </w:r>
-            <w:r>
-              <w:rPr>
-                <w:noProof/>
-                <w:webHidden/>
-              </w:rPr>
-            </w:r>
-            <w:r>
-              <w:rPr>
-                <w:noProof/>
-                <w:webHidden/>
-              </w:rPr>
-              <w:fldChar w:fldCharType="separate"/>
-            </w:r>
-            <w:r>
-              <w:rPr>
-                <w:noProof/>
-                <w:webHidden/>
-              </w:rPr>
-              <w:t>28</w:t>
-            </w:r>
-            <w:r>
-              <w:rPr>
-                <w:noProof/>
-                <w:webHidden/>
-              </w:rPr>
-              <w:fldChar w:fldCharType="end"/>
-            </w:r>
-          </w:hyperlink>
-        </w:p>
-        <w:p>
-          <w:pPr>
-            <w:pStyle w:val="TDC2"/>
-            <w:rPr>
-              <w:rFonts w:eastAsiaTheme="minorEastAsia"/>
-              <w:i w:val="0"/>
-              <w:iCs w:val="0"/>
-              <w:noProof/>
-              <w:kern w:val="2"/>
-              <w:sz w:val="24"/>
-              <w:szCs w:val="24"/>
-              <w:lang w:val="es-AR" w:eastAsia="es-AR"/>
-              <w14:ligatures w14:val="standardContextual"/>
-            </w:rPr>
-          </w:pPr>
-          <w:hyperlink w:anchor="_Toc180152919" w:history="1">
-            <w:r>
-              <w:rPr>
-                <w:rStyle w:val="Hipervnculo"/>
-                <w:noProof/>
-              </w:rPr>
-              <w:t>Diagramas de Paquetes</w:t>
-            </w:r>
-            <w:r>
-              <w:rPr>
-                <w:noProof/>
-                <w:webHidden/>
-              </w:rPr>
-              <w:tab/>
-            </w:r>
-            <w:r>
-              <w:rPr>
-                <w:noProof/>
-                <w:webHidden/>
-              </w:rPr>
-              <w:fldChar w:fldCharType="begin"/>
-            </w:r>
-            <w:r>
-              <w:rPr>
-                <w:noProof/>
-                <w:webHidden/>
-              </w:rPr>
-              <w:instrText xml:space="preserve"> PAGEREF _Toc180152919 \h </w:instrText>
-            </w:r>
-            <w:r>
-              <w:rPr>
-                <w:noProof/>
-                <w:webHidden/>
-              </w:rPr>
-            </w:r>
-            <w:r>
-              <w:rPr>
-                <w:noProof/>
-                <w:webHidden/>
-              </w:rPr>
-              <w:fldChar w:fldCharType="separate"/>
-            </w:r>
-            <w:r>
-              <w:rPr>
-                <w:noProof/>
-                <w:webHidden/>
-              </w:rPr>
-              <w:t>29</w:t>
-            </w:r>
-            <w:r>
-              <w:rPr>
-                <w:noProof/>
-                <w:webHidden/>
-              </w:rPr>
-              <w:fldChar w:fldCharType="end"/>
-            </w:r>
-          </w:hyperlink>
-        </w:p>
-        <w:p>
-          <w:pPr>
-            <w:pStyle w:val="TDC2"/>
-            <w:rPr>
-              <w:rFonts w:eastAsiaTheme="minorEastAsia"/>
-              <w:i w:val="0"/>
-              <w:iCs w:val="0"/>
-              <w:noProof/>
-              <w:kern w:val="2"/>
-              <w:sz w:val="24"/>
-              <w:szCs w:val="24"/>
-              <w:lang w:val="es-AR" w:eastAsia="es-AR"/>
-              <w14:ligatures w14:val="standardContextual"/>
-            </w:rPr>
-          </w:pPr>
-          <w:hyperlink w:anchor="_Toc180152920" w:history="1">
-            <w:r>
-              <w:rPr>
-                <w:rStyle w:val="Hipervnculo"/>
-                <w:noProof/>
-              </w:rPr>
-              <w:t>Diagrama de Colaboración</w:t>
-            </w:r>
-            <w:r>
-              <w:rPr>
-                <w:noProof/>
-                <w:webHidden/>
-              </w:rPr>
-              <w:tab/>
-            </w:r>
-            <w:r>
-              <w:rPr>
-                <w:noProof/>
-                <w:webHidden/>
-              </w:rPr>
-              <w:fldChar w:fldCharType="begin"/>
-            </w:r>
-            <w:r>
-              <w:rPr>
-                <w:noProof/>
-                <w:webHidden/>
-              </w:rPr>
-              <w:instrText xml:space="preserve"> PAGEREF _Toc180152920 \h </w:instrText>
-            </w:r>
-            <w:r>
-              <w:rPr>
-                <w:noProof/>
-                <w:webHidden/>
-              </w:rPr>
-            </w:r>
-            <w:r>
-              <w:rPr>
-                <w:noProof/>
-                <w:webHidden/>
-              </w:rPr>
-              <w:fldChar w:fldCharType="separate"/>
-            </w:r>
-            <w:r>
-              <w:rPr>
-                <w:noProof/>
-                <w:webHidden/>
-              </w:rPr>
-              <w:t>29</w:t>
+              <w:t>31</w:t>
             </w:r>
             <w:r>
               <w:rPr>
@@ -5470,7 +4679,7 @@
       <w:pPr>
         <w:pStyle w:val="PSI-Ttulo1"/>
       </w:pPr>
-      <w:bookmarkStart w:id="0" w:name="_Toc180152862"/>
+      <w:bookmarkStart w:id="0" w:name="_Toc180156982"/>
       <w:r>
         <w:t>Introducción</w:t>
       </w:r>
@@ -5511,7 +4720,7 @@
       <w:pPr>
         <w:pStyle w:val="PSI-Ttulo2"/>
       </w:pPr>
-      <w:bookmarkStart w:id="1" w:name="_Toc180152863"/>
+      <w:bookmarkStart w:id="1" w:name="_Toc180156983"/>
       <w:r>
         <w:t>Propósito</w:t>
       </w:r>
@@ -5541,7 +4750,7 @@
       <w:pPr>
         <w:pStyle w:val="PSI-Ttulo2"/>
       </w:pPr>
-      <w:bookmarkStart w:id="2" w:name="_Toc180152864"/>
+      <w:bookmarkStart w:id="2" w:name="_Toc180156984"/>
       <w:r>
         <w:t>Alcance</w:t>
       </w:r>
@@ -5572,30 +4781,97 @@
       <w:pPr>
         <w:pStyle w:val="PSI-Ttulo1"/>
       </w:pPr>
-      <w:bookmarkStart w:id="3" w:name="_Toc180152865"/>
+      <w:bookmarkStart w:id="3" w:name="_Toc180156985"/>
       <w:r>
         <w:t>Referencias</w:t>
       </w:r>
       <w:bookmarkEnd w:id="3"/>
     </w:p>
     <w:p>
+      <w:r>
+        <w:t>Los documentos a los que se le hace referencia en este documento son:</w:t>
+      </w:r>
+    </w:p>
+    <w:p>
+      <w:pPr>
+        <w:pStyle w:val="Prrafodelista"/>
+        <w:numPr>
+          <w:ilvl w:val="0"/>
+          <w:numId w:val="18"/>
+        </w:numPr>
+        <w:jc w:val="both"/>
+      </w:pPr>
+      <w:r>
+        <w:t>Propuesta de desarrollo.</w:t>
+      </w:r>
+    </w:p>
+    <w:p>
+      <w:pPr>
+        <w:pStyle w:val="Prrafodelista"/>
+        <w:numPr>
+          <w:ilvl w:val="0"/>
+          <w:numId w:val="18"/>
+        </w:numPr>
+        <w:jc w:val="both"/>
+      </w:pPr>
+      <w:r>
+        <w:t>Especificación de requerimientos.</w:t>
+      </w:r>
+    </w:p>
+    <w:p>
+      <w:pPr>
+        <w:pStyle w:val="Prrafodelista"/>
+        <w:numPr>
+          <w:ilvl w:val="0"/>
+          <w:numId w:val="18"/>
+        </w:numPr>
+        <w:jc w:val="both"/>
+      </w:pPr>
+      <w:r>
+        <w:t>Modelo de casos de uso.</w:t>
+      </w:r>
+    </w:p>
+    <w:p>
+      <w:pPr>
+        <w:pStyle w:val="Prrafodelista"/>
+        <w:numPr>
+          <w:ilvl w:val="0"/>
+          <w:numId w:val="18"/>
+        </w:numPr>
+        <w:jc w:val="both"/>
+      </w:pPr>
+      <w:r>
+        <w:t>Modelo de datos.</w:t>
+      </w:r>
+    </w:p>
+    <w:p>
+      <w:pPr>
+        <w:pStyle w:val="Prrafodelista"/>
+        <w:numPr>
+          <w:ilvl w:val="0"/>
+          <w:numId w:val="18"/>
+        </w:numPr>
+        <w:jc w:val="both"/>
+      </w:pPr>
+      <w:r>
+        <w:t>Arquitectura del sistema.</w:t>
+      </w:r>
+    </w:p>
+    <w:p>
+      <w:r>
+        <w:t>Estos documentos fueron realizados por el equipo de T-Code.</w:t>
+      </w:r>
+    </w:p>
+    <w:p>
       <w:pPr>
         <w:pStyle w:val="PSI-Comentario"/>
       </w:pPr>
-      <w:r>
-        <w:t>[Esta sección debe proporcionar una lista completa de todos los documentos a los que se hace referencia en el documento Modelo de Diseño. Cada documento debe identificarse por el título, número del informe (si se aplica), fecha, y organización que lo publica. Especifique las fuentes de las que pueden obtenerse las referencias. Esta información puede proporcionarse por la referencia a un apéndice o a otro documento.]</w:t>
-      </w:r>
-    </w:p>
-    <w:p>
-      <w:pPr>
-        <w:pStyle w:val="PSI-Comentario"/>
-      </w:pPr>
     </w:p>
     <w:p>
       <w:pPr>
         <w:pStyle w:val="PSI-Ttulo2"/>
       </w:pPr>
-      <w:bookmarkStart w:id="4" w:name="_Toc180152866"/>
+      <w:bookmarkStart w:id="4" w:name="_Toc180156986"/>
       <w:r>
         <w:lastRenderedPageBreak/>
         <w:t>Visión general</w:t>
@@ -5606,7 +4882,7 @@
       <w:pPr>
         <w:pStyle w:val="PSI-Ttulo1"/>
       </w:pPr>
-      <w:bookmarkStart w:id="5" w:name="_Toc180152867"/>
+      <w:bookmarkStart w:id="5" w:name="_Toc180156987"/>
       <w:r>
         <w:t>Diseño de Casos de Uso</w:t>
       </w:r>
@@ -5616,7 +4892,7 @@
       <w:pPr>
         <w:pStyle w:val="PSI-Ttulo2"/>
       </w:pPr>
-      <w:bookmarkStart w:id="6" w:name="_Toc180152868"/>
+      <w:bookmarkStart w:id="6" w:name="_Toc180156988"/>
       <w:r>
         <w:t>C</w:t>
       </w:r>
@@ -5638,7 +4914,7 @@
       <w:pPr>
         <w:pStyle w:val="PSI-Ttulo3"/>
       </w:pPr>
-      <w:bookmarkStart w:id="7" w:name="_Toc180152869"/>
+      <w:bookmarkStart w:id="7" w:name="_Toc180156989"/>
       <w:r>
         <w:t>Diagrama de paquetes</w:t>
       </w:r>
@@ -5781,7 +5057,7 @@
       <w:pPr>
         <w:pStyle w:val="PSI-Ttulo3"/>
       </w:pPr>
-      <w:bookmarkStart w:id="8" w:name="_Toc180152870"/>
+      <w:bookmarkStart w:id="8" w:name="_Toc180156990"/>
       <w:r>
         <w:t>Diagrama de Interacción</w:t>
       </w:r>
@@ -5897,7 +5173,7 @@
       <w:pPr>
         <w:pStyle w:val="PSI-Ttulo3"/>
       </w:pPr>
-      <w:bookmarkStart w:id="9" w:name="_Toc180152871"/>
+      <w:bookmarkStart w:id="9" w:name="_Toc180156991"/>
       <w:r>
         <w:lastRenderedPageBreak/>
         <w:t>Requerimientos especiales o de implementación</w:t>
@@ -5932,7 +5208,7 @@
         <w:pStyle w:val="PSI-Ttulo2"/>
         <w:ind w:left="0" w:firstLine="0"/>
       </w:pPr>
-      <w:bookmarkStart w:id="10" w:name="_Toc180152872"/>
+      <w:bookmarkStart w:id="10" w:name="_Toc180156992"/>
       <w:r>
         <w:t>Caso de Uso 2: Administrar acceso al sistema</w:t>
       </w:r>
@@ -5942,7 +5218,7 @@
       <w:pPr>
         <w:pStyle w:val="PSI-Ttulo3"/>
       </w:pPr>
-      <w:bookmarkStart w:id="11" w:name="_Toc180152873"/>
+      <w:bookmarkStart w:id="11" w:name="_Toc180156993"/>
       <w:r>
         <w:t>Diagrama de paquetes</w:t>
       </w:r>
@@ -6267,7 +5543,7 @@
       <w:pPr>
         <w:pStyle w:val="PSI-Ttulo3"/>
       </w:pPr>
-      <w:bookmarkStart w:id="12" w:name="_Toc180152874"/>
+      <w:bookmarkStart w:id="12" w:name="_Toc180156994"/>
       <w:r>
         <w:lastRenderedPageBreak/>
         <w:t>Diagrama de Interacción</w:t>
@@ -6287,7 +5563,7 @@
           <w:noProof/>
         </w:rPr>
         <w:drawing>
-          <wp:inline distT="0" distB="0" distL="0" distR="0" wp14:anchorId="0A6FFB02" wp14:editId="73957A94">
+          <wp:inline distT="0" distB="0" distL="0" distR="0" wp14:anchorId="0A6FFB02" wp14:editId="553C9AB3">
             <wp:extent cx="4107361" cy="8315325"/>
             <wp:effectExtent l="0" t="0" r="7620" b="0"/>
             <wp:docPr id="1178992460" name="Imagen 17" descr="PlantUML diagram"/>
@@ -6393,7 +5669,7 @@
       <w:pPr>
         <w:pStyle w:val="PSI-Ttulo2"/>
       </w:pPr>
-      <w:bookmarkStart w:id="13" w:name="_Toc180152875"/>
+      <w:bookmarkStart w:id="13" w:name="_Toc180156995"/>
       <w:r>
         <w:lastRenderedPageBreak/>
         <w:t>Caso de Uso 3: Administrar proyectos</w:t>
@@ -6404,7 +5680,7 @@
       <w:pPr>
         <w:pStyle w:val="PSI-Ttulo3"/>
       </w:pPr>
-      <w:bookmarkStart w:id="14" w:name="_Toc180152876"/>
+      <w:bookmarkStart w:id="14" w:name="_Toc180156996"/>
       <w:r>
         <w:t>Diagrama de paquetes</w:t>
       </w:r>
@@ -6711,7 +5987,7 @@
       <w:pPr>
         <w:pStyle w:val="PSI-Ttulo3"/>
       </w:pPr>
-      <w:bookmarkStart w:id="15" w:name="_Toc180152877"/>
+      <w:bookmarkStart w:id="15" w:name="_Toc180156997"/>
       <w:r>
         <w:lastRenderedPageBreak/>
         <w:t>Diagrama de Interacción</w:t>
@@ -6731,7 +6007,7 @@
           <w:noProof/>
         </w:rPr>
         <w:drawing>
-          <wp:inline distT="0" distB="0" distL="0" distR="0" wp14:anchorId="6CD273AD" wp14:editId="12C390C4">
+          <wp:inline distT="0" distB="0" distL="0" distR="0" wp14:anchorId="6CD273AD" wp14:editId="1E198CD5">
             <wp:extent cx="5014492" cy="8077200"/>
             <wp:effectExtent l="0" t="0" r="0" b="0"/>
             <wp:docPr id="1448868444" name="Imagen 18" descr="PlantUML diagram"/>
@@ -6837,7 +6113,7 @@
       <w:pPr>
         <w:pStyle w:val="PSI-Ttulo2"/>
       </w:pPr>
-      <w:bookmarkStart w:id="16" w:name="_Toc180152878"/>
+      <w:bookmarkStart w:id="16" w:name="_Toc180156998"/>
       <w:r>
         <w:lastRenderedPageBreak/>
         <w:t>Caso de Uso 4: Añadir riesgo a la lista</w:t>
@@ -6848,7 +6124,7 @@
       <w:pPr>
         <w:pStyle w:val="PSI-Ttulo3"/>
       </w:pPr>
-      <w:bookmarkStart w:id="17" w:name="_Toc180152879"/>
+      <w:bookmarkStart w:id="17" w:name="_Toc180156999"/>
       <w:r>
         <w:t>Diagrama de paquetes</w:t>
       </w:r>
@@ -7228,7 +6504,7 @@
       <w:pPr>
         <w:pStyle w:val="PSI-Ttulo3"/>
       </w:pPr>
-      <w:bookmarkStart w:id="18" w:name="_Toc180152880"/>
+      <w:bookmarkStart w:id="18" w:name="_Toc180157000"/>
       <w:r>
         <w:t>Diagrama de Interacción</w:t>
       </w:r>
@@ -7363,7 +6639,7 @@
       <w:pPr>
         <w:pStyle w:val="PSI-Ttulo2"/>
       </w:pPr>
-      <w:bookmarkStart w:id="19" w:name="_Toc180152881"/>
+      <w:bookmarkStart w:id="19" w:name="_Toc180157001"/>
       <w:r>
         <w:t>Caso de Uso 5: Modificar lista de riesgos</w:t>
       </w:r>
@@ -7373,7 +6649,7 @@
       <w:pPr>
         <w:pStyle w:val="PSI-Ttulo3"/>
       </w:pPr>
-      <w:bookmarkStart w:id="20" w:name="_Toc180152882"/>
+      <w:bookmarkStart w:id="20" w:name="_Toc180157002"/>
       <w:r>
         <w:t>Diagrama de paquetes</w:t>
       </w:r>
@@ -7757,7 +7033,7 @@
       <w:pPr>
         <w:pStyle w:val="PSI-Ttulo3"/>
       </w:pPr>
-      <w:bookmarkStart w:id="21" w:name="_Toc180152883"/>
+      <w:bookmarkStart w:id="21" w:name="_Toc180157003"/>
       <w:r>
         <w:lastRenderedPageBreak/>
         <w:t>Diagrama de Interacción</w:t>
@@ -7776,7 +7052,7 @@
           <w:noProof/>
         </w:rPr>
         <w:drawing>
-          <wp:inline distT="0" distB="0" distL="0" distR="0" wp14:anchorId="3A1F8EFE" wp14:editId="61519B66">
+          <wp:inline distT="0" distB="0" distL="0" distR="0" wp14:anchorId="3A1F8EFE" wp14:editId="128547A0">
             <wp:extent cx="5400040" cy="7853680"/>
             <wp:effectExtent l="0" t="0" r="0" b="0"/>
             <wp:docPr id="757496701" name="Imagen 20" descr="PlantUML diagram"/>
@@ -7891,7 +7167,7 @@
       <w:pPr>
         <w:pStyle w:val="PSI-Ttulo2"/>
       </w:pPr>
-      <w:bookmarkStart w:id="22" w:name="_Toc180152884"/>
+      <w:bookmarkStart w:id="22" w:name="_Toc180157004"/>
       <w:r>
         <w:lastRenderedPageBreak/>
         <w:t>Caso de Uso 6: Administrar categorías de riesgos</w:t>
@@ -7902,7 +7178,7 @@
       <w:pPr>
         <w:pStyle w:val="PSI-Ttulo3"/>
       </w:pPr>
-      <w:bookmarkStart w:id="23" w:name="_Toc180152885"/>
+      <w:bookmarkStart w:id="23" w:name="_Toc180157005"/>
       <w:r>
         <w:t>Diagrama de paquetes</w:t>
       </w:r>
@@ -8029,7 +7305,7 @@
       <w:pPr>
         <w:pStyle w:val="PSI-Ttulo3"/>
       </w:pPr>
-      <w:bookmarkStart w:id="24" w:name="_Toc180152886"/>
+      <w:bookmarkStart w:id="24" w:name="_Toc180157006"/>
       <w:r>
         <w:lastRenderedPageBreak/>
         <w:t>Diagrama de Interacción</w:t>
@@ -8160,7 +7436,7 @@
         <w:pStyle w:val="PSI-Ttulo2"/>
         <w:ind w:left="0" w:firstLine="0"/>
       </w:pPr>
-      <w:bookmarkStart w:id="25" w:name="_Toc180152887"/>
+      <w:bookmarkStart w:id="25" w:name="_Toc180157007"/>
       <w:r>
         <w:lastRenderedPageBreak/>
         <w:t>Caso de Uso 7: Realizar evaluación de riesgo</w:t>
@@ -8171,7 +7447,7 @@
       <w:pPr>
         <w:pStyle w:val="PSI-Ttulo3"/>
       </w:pPr>
-      <w:bookmarkStart w:id="26" w:name="_Toc180152888"/>
+      <w:bookmarkStart w:id="26" w:name="_Toc180157008"/>
       <w:r>
         <w:t>Diagrama de paquetes</w:t>
       </w:r>
@@ -8352,7 +7628,7 @@
       <w:pPr>
         <w:pStyle w:val="PSI-Ttulo3"/>
       </w:pPr>
-      <w:bookmarkStart w:id="27" w:name="_Toc180152889"/>
+      <w:bookmarkStart w:id="27" w:name="_Toc180157009"/>
       <w:r>
         <w:lastRenderedPageBreak/>
         <w:t>Diagrama de Interacción</w:t>
@@ -8481,7 +7757,7 @@
       <w:pPr>
         <w:pStyle w:val="PSI-Ttulo2"/>
       </w:pPr>
-      <w:bookmarkStart w:id="28" w:name="_Toc180152890"/>
+      <w:bookmarkStart w:id="28" w:name="_Toc180157010"/>
       <w:r>
         <w:t>Caso de Uso 8: Añadir plan de acción</w:t>
       </w:r>
@@ -8491,7 +7767,7 @@
       <w:pPr>
         <w:pStyle w:val="PSI-Ttulo3"/>
       </w:pPr>
-      <w:bookmarkStart w:id="29" w:name="_Toc180152891"/>
+      <w:bookmarkStart w:id="29" w:name="_Toc180157011"/>
       <w:r>
         <w:t>Diagrama de paquetes</w:t>
       </w:r>
@@ -8860,7 +8136,7 @@
       <w:pPr>
         <w:pStyle w:val="PSI-Ttulo3"/>
       </w:pPr>
-      <w:bookmarkStart w:id="30" w:name="_Toc180152892"/>
+      <w:bookmarkStart w:id="30" w:name="_Toc180157012"/>
       <w:r>
         <w:lastRenderedPageBreak/>
         <w:t>Diagrama de Interacción</w:t>
@@ -8990,7 +8266,7 @@
         <w:pStyle w:val="PSI-Ttulo2"/>
         <w:ind w:left="0" w:firstLine="0"/>
       </w:pPr>
-      <w:bookmarkStart w:id="31" w:name="_Toc180152893"/>
+      <w:bookmarkStart w:id="31" w:name="_Toc180157013"/>
       <w:r>
         <w:t>Caso de Uso 9: Modificar plan de acción</w:t>
       </w:r>
@@ -9000,7 +8276,7 @@
       <w:pPr>
         <w:pStyle w:val="PSI-Ttulo3"/>
       </w:pPr>
-      <w:bookmarkStart w:id="32" w:name="_Toc180152894"/>
+      <w:bookmarkStart w:id="32" w:name="_Toc180157014"/>
       <w:r>
         <w:t>Diagrama de paquetes</w:t>
       </w:r>
@@ -9011,7 +8287,6 @@
         <w:ind w:left="0" w:firstLine="0"/>
         <w:jc w:val="both"/>
       </w:pPr>
-      <w:bookmarkStart w:id="33" w:name="_Toc180152895"/>
       <w:r>
         <w:t>Los objetos que fueron identificados en este caso de uso fueron:</w:t>
       </w:r>
@@ -9343,6 +8618,7 @@
       <w:pPr>
         <w:pStyle w:val="PSI-Ttulo3"/>
       </w:pPr>
+      <w:bookmarkStart w:id="33" w:name="_Toc180157015"/>
       <w:r>
         <w:lastRenderedPageBreak/>
         <w:t>Diagrama de Interacción</w:t>
@@ -9467,7 +8743,7 @@
       <w:pPr>
         <w:pStyle w:val="PSI-Ttulo2"/>
       </w:pPr>
-      <w:bookmarkStart w:id="34" w:name="_Toc180152896"/>
+      <w:bookmarkStart w:id="34" w:name="_Toc180157016"/>
       <w:r>
         <w:t>Caso de Uso 1</w:t>
       </w:r>
@@ -9483,7 +8759,7 @@
       <w:pPr>
         <w:pStyle w:val="PSI-Ttulo3"/>
       </w:pPr>
-      <w:bookmarkStart w:id="35" w:name="_Toc180152897"/>
+      <w:bookmarkStart w:id="35" w:name="_Toc180157017"/>
       <w:r>
         <w:t>Diagrama de paquetes</w:t>
       </w:r>
@@ -9494,7 +8770,6 @@
         <w:ind w:left="0" w:firstLine="0"/>
         <w:jc w:val="both"/>
       </w:pPr>
-      <w:bookmarkStart w:id="36" w:name="_Toc180152898"/>
       <w:r>
         <w:t>Los objetos que fueron identificados en este caso de uso fueron:</w:t>
       </w:r>
@@ -9776,13 +9051,7 @@
         </w:numPr>
       </w:pPr>
       <w:r>
-        <w:t xml:space="preserve">Tendrá los métodos: </w:t>
-      </w:r>
-      <w:r>
-        <w:t>Tendrá los métodos: Constructor, los métodos get y set de cada atributo excepto para conexión,</w:t>
-      </w:r>
-      <w:r>
-        <w:t xml:space="preserve"> crear incidencia, </w:t>
+        <w:t xml:space="preserve">Tendrá los métodos: Tendrá los métodos: Constructor, los métodos get y set de cada atributo excepto para conexión, crear incidencia, </w:t>
       </w:r>
       <w:r>
         <w:t>obtener incidencias por id</w:t>
@@ -9850,16 +9119,7 @@
         <w:t>Tendrá los métodos:</w:t>
       </w:r>
       <w:r>
-        <w:t xml:space="preserve"> </w:t>
-      </w:r>
-      <w:r>
-        <w:t>generar un informe, obtener informe de incidencia por id</w:t>
-      </w:r>
-      <w:r>
-        <w:t xml:space="preserve">, </w:t>
-      </w:r>
-      <w:r>
-        <w:t>descargar archivo como pdf, descargar archivo como xslx.</w:t>
+        <w:t xml:space="preserve"> generar un informe, obtener informe de incidencia por id, descargar archivo como pdf, descargar archivo como xslx.</w:t>
       </w:r>
     </w:p>
     <w:p>
@@ -9973,13 +9233,7 @@
         <w:jc w:val="both"/>
       </w:pPr>
       <w:r>
-        <w:t xml:space="preserve">Estas clases están vinculadas al subsistema de </w:t>
-      </w:r>
-      <w:r>
-        <w:t>Exportar</w:t>
-      </w:r>
-      <w:r>
-        <w:t>.</w:t>
+        <w:t>Estas clases están vinculadas al subsistema de Exportar.</w:t>
       </w:r>
     </w:p>
     <w:p>
@@ -10015,6 +9269,7 @@
       <w:pPr>
         <w:pStyle w:val="PSI-Ttulo3"/>
       </w:pPr>
+      <w:bookmarkStart w:id="36" w:name="_Toc180157018"/>
       <w:r>
         <w:t>Diagrama de Interacción</w:t>
       </w:r>
@@ -10139,7 +9394,7 @@
       <w:pPr>
         <w:pStyle w:val="PSI-Ttulo2"/>
       </w:pPr>
-      <w:bookmarkStart w:id="37" w:name="_Toc180152899"/>
+      <w:bookmarkStart w:id="37" w:name="_Toc180157019"/>
       <w:r>
         <w:t>Caso de Uso 1</w:t>
       </w:r>
@@ -10155,7 +9410,7 @@
       <w:pPr>
         <w:pStyle w:val="PSI-Ttulo3"/>
       </w:pPr>
-      <w:bookmarkStart w:id="38" w:name="_Toc180152900"/>
+      <w:bookmarkStart w:id="38" w:name="_Toc180157020"/>
       <w:r>
         <w:t>Diagrama de paquetes</w:t>
       </w:r>
@@ -10173,7 +9428,6 @@
           <w:color w:val="4F81BD" w:themeColor="accent1"/>
         </w:rPr>
       </w:pPr>
-      <w:bookmarkStart w:id="39" w:name="_Toc180152901"/>
       <w:r>
         <w:t>GestorArchivos.</w:t>
       </w:r>
@@ -10303,6 +9557,7 @@
       <w:pPr>
         <w:pStyle w:val="PSI-Ttulo3"/>
       </w:pPr>
+      <w:bookmarkStart w:id="39" w:name="_Toc180157021"/>
       <w:r>
         <w:t>Diagrama de Interacción</w:t>
       </w:r>
@@ -10432,7 +9687,7 @@
       <w:pPr>
         <w:pStyle w:val="PSI-Ttulo2"/>
       </w:pPr>
-      <w:bookmarkStart w:id="40" w:name="_Toc180152902"/>
+      <w:bookmarkStart w:id="40" w:name="_Toc180157022"/>
       <w:r>
         <w:t>Caso de Uso 1</w:t>
       </w:r>
@@ -10448,7 +9703,7 @@
       <w:pPr>
         <w:pStyle w:val="PSI-Ttulo3"/>
       </w:pPr>
-      <w:bookmarkStart w:id="41" w:name="_Toc180152903"/>
+      <w:bookmarkStart w:id="41" w:name="_Toc180157023"/>
       <w:r>
         <w:t>Diagrama de paquetes</w:t>
       </w:r>
@@ -10459,7 +9714,6 @@
         <w:ind w:left="0" w:firstLine="0"/>
         <w:jc w:val="both"/>
       </w:pPr>
-      <w:bookmarkStart w:id="42" w:name="_Toc180152904"/>
       <w:r>
         <w:t>Los objetos que fueron identificados en este caso de uso fueron:</w:t>
       </w:r>
@@ -10496,13 +9750,7 @@
         <w:t xml:space="preserve"> </w:t>
       </w:r>
       <w:r>
-        <w:t>crear incidencia, obtener incidencias por id, obtener todas las incidencias</w:t>
-      </w:r>
-      <w:r>
-        <w:t>, comprobar si riesgo necesita evaluacion, comprobar si riesgo necesita un plan, comprobar si riesgo necesita dos planes</w:t>
-      </w:r>
-      <w:r>
-        <w:t>.</w:t>
+        <w:t>crear incidencia, obtener incidencias por id, obtener todas las incidencias, comprobar si riesgo necesita evaluacion, comprobar si riesgo necesita un plan, comprobar si riesgo necesita dos planes.</w:t>
       </w:r>
     </w:p>
     <w:p>
@@ -10764,6 +10012,7 @@
       <w:pPr>
         <w:pStyle w:val="PSI-Ttulo3"/>
       </w:pPr>
+      <w:bookmarkStart w:id="42" w:name="_Toc180157024"/>
       <w:r>
         <w:t>Estas clases están vinculadas al subsistema de Riesgos.</w:t>
       </w:r>
@@ -10893,7 +10142,7 @@
       <w:pPr>
         <w:pStyle w:val="Ttulo1"/>
       </w:pPr>
-      <w:bookmarkStart w:id="43" w:name="_Toc180152916"/>
+      <w:bookmarkStart w:id="43" w:name="_Toc180157025"/>
       <w:r>
         <w:lastRenderedPageBreak/>
         <w:t>Diagramas</w:t>
@@ -10907,7 +10156,7 @@
       <w:pPr>
         <w:pStyle w:val="PSI-Ttulo2"/>
       </w:pPr>
-      <w:bookmarkStart w:id="44" w:name="_Toc180152917"/>
+      <w:bookmarkStart w:id="44" w:name="_Toc180157026"/>
       <w:r>
         <w:t>Diagrama de componentes</w:t>
       </w:r>
@@ -10927,7 +10176,7 @@
       <w:pPr>
         <w:pStyle w:val="PSI-Ttulo2"/>
       </w:pPr>
-      <w:bookmarkStart w:id="45" w:name="_Toc180152918"/>
+      <w:bookmarkStart w:id="45" w:name="_Toc180157027"/>
       <w:r>
         <w:t>Diagrama de Clases</w:t>
       </w:r>
@@ -11085,7 +10334,7 @@
       <w:pPr>
         <w:pStyle w:val="PSI-Ttulo2"/>
       </w:pPr>
-      <w:bookmarkStart w:id="46" w:name="_Toc180152919"/>
+      <w:bookmarkStart w:id="46" w:name="_Toc180157028"/>
       <w:r>
         <w:lastRenderedPageBreak/>
         <w:t>Diagramas de Paquetes</w:t>
@@ -11094,8 +10343,11 @@
     </w:p>
     <w:p>
       <w:pPr>
-        <w:pStyle w:val="PSI-Comentario"/>
+        <w:pStyle w:val="MNormal"/>
         <w:jc w:val="center"/>
+        <w:rPr>
+          <w:noProof/>
+        </w:rPr>
       </w:pPr>
       <w:r>
         <w:rPr>
@@ -11154,25 +10406,62 @@
       <w:r>
         <w:br/>
       </w:r>
-    </w:p>
-    <w:p>
-      <w:pPr>
-        <w:pStyle w:val="PSI-Ttulo2"/>
-      </w:pPr>
-      <w:bookmarkStart w:id="47" w:name="_Toc180152920"/>
-      <w:r>
-        <w:t>Diagrama de Colaboración</w:t>
-      </w:r>
-      <w:bookmarkEnd w:id="47"/>
-    </w:p>
-    <w:p>
-      <w:pPr>
-        <w:ind w:left="0" w:firstLine="0"/>
-        <w:jc w:val="both"/>
-      </w:pPr>
-      <w:r>
-        <w:t>Este diagrama se realizará una vez definida la arquitectura del sistema.</w:t>
-      </w:r>
+      <w:r>
+        <w:rPr>
+          <w:b/>
+          <w:bCs/>
+          <w:noProof/>
+        </w:rPr>
+        <w:t xml:space="preserve">Fig. </w:t>
+      </w:r>
+      <w:r>
+        <w:rPr>
+          <w:b/>
+          <w:bCs/>
+          <w:noProof/>
+        </w:rPr>
+        <w:t>2</w:t>
+      </w:r>
+      <w:r>
+        <w:rPr>
+          <w:b/>
+          <w:bCs/>
+          <w:noProof/>
+        </w:rPr>
+        <w:t>.</w:t>
+      </w:r>
+      <w:r>
+        <w:rPr>
+          <w:b/>
+          <w:bCs/>
+          <w:noProof/>
+        </w:rPr>
+        <w:t>2</w:t>
+      </w:r>
+      <w:r>
+        <w:rPr>
+          <w:noProof/>
+        </w:rPr>
+        <w:t>: Diagrama de</w:t>
+      </w:r>
+      <w:r>
+        <w:rPr>
+          <w:noProof/>
+        </w:rPr>
+        <w:t xml:space="preserve"> Paquetes</w:t>
+      </w:r>
+      <w:r>
+        <w:rPr>
+          <w:noProof/>
+        </w:rPr>
+        <w:t>.</w:t>
+      </w:r>
+    </w:p>
+    <w:p>
+      <w:pPr>
+        <w:pStyle w:val="PSI-Comentario"/>
+        <w:jc w:val="center"/>
+      </w:pPr>
     </w:p>
     <w:sectPr>
       <w:headerReference w:type="default" r:id="rId26"/>
@@ -13521,6 +12810,118 @@
     </w:lvl>
   </w:abstractNum>
   <w:abstractNum w:abstractNumId="11" w15:restartNumberingAfterBreak="0">
+    <w:nsid w:val="4BF40B95"/>
+    <w:multiLevelType w:val="hybridMultilevel"/>
+    <w:tmpl w:val="A6F2249A"/>
+    <w:lvl w:ilvl="0" w:tplc="569627D0">
+      <w:numFmt w:val="bullet"/>
+      <w:lvlText w:val="-"/>
+      <w:lvlJc w:val="left"/>
+      <w:pPr>
+        <w:ind w:left="720" w:hanging="360"/>
+      </w:pPr>
+      <w:rPr>
+        <w:rFonts w:ascii="Calibri" w:eastAsiaTheme="minorHAnsi" w:hAnsi="Calibri" w:cs="Calibri" w:hint="default"/>
+      </w:rPr>
+    </w:lvl>
+    <w:lvl w:ilvl="1" w:tplc="2C0A0003" w:tentative="1">
+      <w:start w:val="1"/>
+      <w:numFmt w:val="bullet"/>
+      <w:lvlText w:val="o"/>
+      <w:lvlJc w:val="left"/>
+      <w:pPr>
+        <w:ind w:left="1440" w:hanging="360"/>
+      </w:pPr>
+      <w:rPr>
+        <w:rFonts w:ascii="Courier New" w:hAnsi="Courier New" w:cs="Courier New" w:hint="default"/>
+      </w:rPr>
+    </w:lvl>
+    <w:lvl w:ilvl="2" w:tplc="2C0A0005" w:tentative="1">
+      <w:start w:val="1"/>
+      <w:numFmt w:val="bullet"/>
+      <w:lvlText w:val=""/>
+      <w:lvlJc w:val="left"/>
+      <w:pPr>
+        <w:ind w:left="2160" w:hanging="360"/>
+      </w:pPr>
+      <w:rPr>
+        <w:rFonts w:ascii="Wingdings" w:hAnsi="Wingdings" w:hint="default"/>
+      </w:rPr>
+    </w:lvl>
+    <w:lvl w:ilvl="3" w:tplc="2C0A0001" w:tentative="1">
+      <w:start w:val="1"/>
+      <w:numFmt w:val="bullet"/>
+      <w:lvlText w:val=""/>
+      <w:lvlJc w:val="left"/>
+      <w:pPr>
+        <w:ind w:left="2880" w:hanging="360"/>
+      </w:pPr>
+      <w:rPr>
+        <w:rFonts w:ascii="Symbol" w:hAnsi="Symbol" w:hint="default"/>
+      </w:rPr>
+    </w:lvl>
+    <w:lvl w:ilvl="4" w:tplc="2C0A0003" w:tentative="1">
+      <w:start w:val="1"/>
+      <w:numFmt w:val="bullet"/>
+      <w:lvlText w:val="o"/>
+      <w:lvlJc w:val="left"/>
+      <w:pPr>
+        <w:ind w:left="3600" w:hanging="360"/>
+      </w:pPr>
+      <w:rPr>
+        <w:rFonts w:ascii="Courier New" w:hAnsi="Courier New" w:cs="Courier New" w:hint="default"/>
+      </w:rPr>
+    </w:lvl>
+    <w:lvl w:ilvl="5" w:tplc="2C0A0005" w:tentative="1">
+      <w:start w:val="1"/>
+      <w:numFmt w:val="bullet"/>
+      <w:lvlText w:val=""/>
+      <w:lvlJc w:val="left"/>
+      <w:pPr>
+        <w:ind w:left="4320" w:hanging="360"/>
+      </w:pPr>
+      <w:rPr>
+        <w:rFonts w:ascii="Wingdings" w:hAnsi="Wingdings" w:hint="default"/>
+      </w:rPr>
+    </w:lvl>
+    <w:lvl w:ilvl="6" w:tplc="2C0A0001" w:tentative="1">
+      <w:start w:val="1"/>
+      <w:numFmt w:val="bullet"/>
+      <w:lvlText w:val=""/>
+      <w:lvlJc w:val="left"/>
+      <w:pPr>
+        <w:ind w:left="5040" w:hanging="360"/>
+      </w:pPr>
+      <w:rPr>
+        <w:rFonts w:ascii="Symbol" w:hAnsi="Symbol" w:hint="default"/>
+      </w:rPr>
+    </w:lvl>
+    <w:lvl w:ilvl="7" w:tplc="2C0A0003" w:tentative="1">
+      <w:start w:val="1"/>
+      <w:numFmt w:val="bullet"/>
+      <w:lvlText w:val="o"/>
+      <w:lvlJc w:val="left"/>
+      <w:pPr>
+        <w:ind w:left="5760" w:hanging="360"/>
+      </w:pPr>
+      <w:rPr>
+        <w:rFonts w:ascii="Courier New" w:hAnsi="Courier New" w:cs="Courier New" w:hint="default"/>
+      </w:rPr>
+    </w:lvl>
+    <w:lvl w:ilvl="8" w:tplc="2C0A0005" w:tentative="1">
+      <w:start w:val="1"/>
+      <w:numFmt w:val="bullet"/>
+      <w:lvlText w:val=""/>
+      <w:lvlJc w:val="left"/>
+      <w:pPr>
+        <w:ind w:left="6480" w:hanging="360"/>
+      </w:pPr>
+      <w:rPr>
+        <w:rFonts w:ascii="Wingdings" w:hAnsi="Wingdings" w:hint="default"/>
+      </w:rPr>
+    </w:lvl>
+  </w:abstractNum>
+  <w:abstractNum w:abstractNumId="12" w15:restartNumberingAfterBreak="0">
     <w:nsid w:val="6C71778C"/>
     <w:multiLevelType w:val="singleLevel"/>
     <w:tmpl w:val="C966EFC0"/>
@@ -13538,7 +12939,7 @@
       </w:rPr>
     </w:lvl>
   </w:abstractNum>
-  <w:abstractNum w:abstractNumId="12" w15:restartNumberingAfterBreak="0">
+  <w:abstractNum w:abstractNumId="13" w15:restartNumberingAfterBreak="0">
     <w:nsid w:val="708E589C"/>
     <w:multiLevelType w:val="multilevel"/>
     <w:tmpl w:val="381042DE"/>
@@ -13678,7 +13079,7 @@
       </w:rPr>
     </w:lvl>
   </w:abstractNum>
-  <w:abstractNum w:abstractNumId="13" w15:restartNumberingAfterBreak="0">
+  <w:abstractNum w:abstractNumId="14" w15:restartNumberingAfterBreak="0">
     <w:nsid w:val="734E50D8"/>
     <w:multiLevelType w:val="hybridMultilevel"/>
     <w:tmpl w:val="CFC66396"/>
@@ -13791,7 +13192,7 @@
       </w:rPr>
     </w:lvl>
   </w:abstractNum>
-  <w:abstractNum w:abstractNumId="14" w15:restartNumberingAfterBreak="0">
+  <w:abstractNum w:abstractNumId="15" w15:restartNumberingAfterBreak="0">
     <w:nsid w:val="7DD64906"/>
     <w:multiLevelType w:val="hybridMultilevel"/>
     <w:tmpl w:val="795E7434"/>
@@ -13930,16 +13331,16 @@
     <w:abstractNumId w:val="0"/>
   </w:num>
   <w:num w:numId="9" w16cid:durableId="378938028">
-    <w:abstractNumId w:val="12"/>
+    <w:abstractNumId w:val="13"/>
   </w:num>
   <w:num w:numId="10" w16cid:durableId="1687320424">
-    <w:abstractNumId w:val="14"/>
+    <w:abstractNumId w:val="15"/>
   </w:num>
   <w:num w:numId="11" w16cid:durableId="412119939">
     <w:abstractNumId w:val="5"/>
   </w:num>
   <w:num w:numId="12" w16cid:durableId="2172580">
-    <w:abstractNumId w:val="11"/>
+    <w:abstractNumId w:val="12"/>
   </w:num>
   <w:num w:numId="13" w16cid:durableId="1301616048">
     <w:abstractNumId w:val="4"/>
@@ -13951,10 +13352,13 @@
     <w:abstractNumId w:val="9"/>
   </w:num>
   <w:num w:numId="16" w16cid:durableId="17052992">
-    <w:abstractNumId w:val="13"/>
+    <w:abstractNumId w:val="14"/>
   </w:num>
   <w:num w:numId="17" w16cid:durableId="986666563">
     <w:abstractNumId w:val="6"/>
+  </w:num>
+  <w:num w:numId="18" w16cid:durableId="883910513">
+    <w:abstractNumId w:val="11"/>
   </w:num>
 </w:numbering>
 </file>

--- a/2. Etapa de elaboración/Iteración 2/Modelo de diseño/Modelo de Diseño_Vesta Risk Manager_T-Code.docx
+++ b/2. Etapa de elaboración/Iteración 2/Modelo de diseño/Modelo de Diseño_Vesta Risk Manager_T-Code.docx
@@ -1177,8 +1177,8 @@
               <w:bCs w:val="0"/>
               <w:noProof/>
               <w:kern w:val="2"/>
-              <w:sz w:val="24"/>
-              <w:szCs w:val="24"/>
+              <w:sz w:val="22"/>
+              <w:szCs w:val="22"/>
               <w:lang w:val="es-AR" w:eastAsia="es-AR"/>
               <w14:ligatures w14:val="standardContextual"/>
             </w:rPr>
@@ -1192,7 +1192,7 @@
           <w:r>
             <w:fldChar w:fldCharType="separate"/>
           </w:r>
-          <w:hyperlink w:anchor="_Toc180156982" w:history="1">
+          <w:hyperlink w:anchor="_Toc180157369" w:history="1">
             <w:r>
               <w:rPr>
                 <w:rStyle w:val="Hipervnculo"/>
@@ -1219,7 +1219,7 @@
                 <w:noProof/>
                 <w:webHidden/>
               </w:rPr>
-              <w:instrText xml:space="preserve"> PAGEREF _Toc180156982 \h </w:instrText>
+              <w:instrText xml:space="preserve"> PAGEREF _Toc180157369 \h </w:instrText>
             </w:r>
             <w:r>
               <w:rPr>
@@ -1259,13 +1259,13 @@
               <w:iCs w:val="0"/>
               <w:noProof/>
               <w:kern w:val="2"/>
-              <w:sz w:val="24"/>
-              <w:szCs w:val="24"/>
+              <w:sz w:val="22"/>
+              <w:szCs w:val="22"/>
               <w:lang w:val="es-AR" w:eastAsia="es-AR"/>
               <w14:ligatures w14:val="standardContextual"/>
             </w:rPr>
           </w:pPr>
-          <w:hyperlink w:anchor="_Toc180156983" w:history="1">
+          <w:hyperlink w:anchor="_Toc180157370" w:history="1">
             <w:r>
               <w:rPr>
                 <w:rStyle w:val="Hipervnculo"/>
@@ -1292,7 +1292,7 @@
                 <w:noProof/>
                 <w:webHidden/>
               </w:rPr>
-              <w:instrText xml:space="preserve"> PAGEREF _Toc180156983 \h </w:instrText>
+              <w:instrText xml:space="preserve"> PAGEREF _Toc180157370 \h </w:instrText>
             </w:r>
             <w:r>
               <w:rPr>
@@ -1332,13 +1332,13 @@
               <w:iCs w:val="0"/>
               <w:noProof/>
               <w:kern w:val="2"/>
-              <w:sz w:val="24"/>
-              <w:szCs w:val="24"/>
+              <w:sz w:val="22"/>
+              <w:szCs w:val="22"/>
               <w:lang w:val="es-AR" w:eastAsia="es-AR"/>
               <w14:ligatures w14:val="standardContextual"/>
             </w:rPr>
           </w:pPr>
-          <w:hyperlink w:anchor="_Toc180156984" w:history="1">
+          <w:hyperlink w:anchor="_Toc180157371" w:history="1">
             <w:r>
               <w:rPr>
                 <w:rStyle w:val="Hipervnculo"/>
@@ -1365,7 +1365,7 @@
                 <w:noProof/>
                 <w:webHidden/>
               </w:rPr>
-              <w:instrText xml:space="preserve"> PAGEREF _Toc180156984 \h </w:instrText>
+              <w:instrText xml:space="preserve"> PAGEREF _Toc180157371 \h </w:instrText>
             </w:r>
             <w:r>
               <w:rPr>
@@ -1405,13 +1405,13 @@
               <w:bCs w:val="0"/>
               <w:noProof/>
               <w:kern w:val="2"/>
-              <w:sz w:val="24"/>
-              <w:szCs w:val="24"/>
+              <w:sz w:val="22"/>
+              <w:szCs w:val="22"/>
               <w:lang w:val="es-AR" w:eastAsia="es-AR"/>
               <w14:ligatures w14:val="standardContextual"/>
             </w:rPr>
           </w:pPr>
-          <w:hyperlink w:anchor="_Toc180156985" w:history="1">
+          <w:hyperlink w:anchor="_Toc180157372" w:history="1">
             <w:r>
               <w:rPr>
                 <w:rStyle w:val="Hipervnculo"/>
@@ -1438,7 +1438,7 @@
                 <w:noProof/>
                 <w:webHidden/>
               </w:rPr>
-              <w:instrText xml:space="preserve"> PAGEREF _Toc180156985 \h </w:instrText>
+              <w:instrText xml:space="preserve"> PAGEREF _Toc180157372 \h </w:instrText>
             </w:r>
             <w:r>
               <w:rPr>
@@ -1478,13 +1478,13 @@
               <w:iCs w:val="0"/>
               <w:noProof/>
               <w:kern w:val="2"/>
-              <w:sz w:val="24"/>
-              <w:szCs w:val="24"/>
+              <w:sz w:val="22"/>
+              <w:szCs w:val="22"/>
               <w:lang w:val="es-AR" w:eastAsia="es-AR"/>
               <w14:ligatures w14:val="standardContextual"/>
             </w:rPr>
           </w:pPr>
-          <w:hyperlink w:anchor="_Toc180156986" w:history="1">
+          <w:hyperlink w:anchor="_Toc180157373" w:history="1">
             <w:r>
               <w:rPr>
                 <w:rStyle w:val="Hipervnculo"/>
@@ -1511,7 +1511,7 @@
                 <w:noProof/>
                 <w:webHidden/>
               </w:rPr>
-              <w:instrText xml:space="preserve"> PAGEREF _Toc180156986 \h </w:instrText>
+              <w:instrText xml:space="preserve"> PAGEREF _Toc180157373 \h </w:instrText>
             </w:r>
             <w:r>
               <w:rPr>
@@ -1551,13 +1551,13 @@
               <w:bCs w:val="0"/>
               <w:noProof/>
               <w:kern w:val="2"/>
-              <w:sz w:val="24"/>
-              <w:szCs w:val="24"/>
+              <w:sz w:val="22"/>
+              <w:szCs w:val="22"/>
               <w:lang w:val="es-AR" w:eastAsia="es-AR"/>
               <w14:ligatures w14:val="standardContextual"/>
             </w:rPr>
           </w:pPr>
-          <w:hyperlink w:anchor="_Toc180156987" w:history="1">
+          <w:hyperlink w:anchor="_Toc180157374" w:history="1">
             <w:r>
               <w:rPr>
                 <w:rStyle w:val="Hipervnculo"/>
@@ -1584,7 +1584,7 @@
                 <w:noProof/>
                 <w:webHidden/>
               </w:rPr>
-              <w:instrText xml:space="preserve"> PAGEREF _Toc180156987 \h </w:instrText>
+              <w:instrText xml:space="preserve"> PAGEREF _Toc180157374 \h </w:instrText>
             </w:r>
             <w:r>
               <w:rPr>
@@ -1624,13 +1624,13 @@
               <w:iCs w:val="0"/>
               <w:noProof/>
               <w:kern w:val="2"/>
-              <w:sz w:val="24"/>
-              <w:szCs w:val="24"/>
+              <w:sz w:val="22"/>
+              <w:szCs w:val="22"/>
               <w:lang w:val="es-AR" w:eastAsia="es-AR"/>
               <w14:ligatures w14:val="standardContextual"/>
             </w:rPr>
           </w:pPr>
-          <w:hyperlink w:anchor="_Toc180156988" w:history="1">
+          <w:hyperlink w:anchor="_Toc180157375" w:history="1">
             <w:r>
               <w:rPr>
                 <w:rStyle w:val="Hipervnculo"/>
@@ -1657,7 +1657,7 @@
                 <w:noProof/>
                 <w:webHidden/>
               </w:rPr>
-              <w:instrText xml:space="preserve"> PAGEREF _Toc180156988 \h </w:instrText>
+              <w:instrText xml:space="preserve"> PAGEREF _Toc180157375 \h </w:instrText>
             </w:r>
             <w:r>
               <w:rPr>
@@ -1695,13 +1695,13 @@
               <w:rFonts w:eastAsiaTheme="minorEastAsia"/>
               <w:noProof/>
               <w:kern w:val="2"/>
-              <w:sz w:val="24"/>
-              <w:szCs w:val="24"/>
+              <w:sz w:val="22"/>
+              <w:szCs w:val="22"/>
               <w:lang w:val="es-AR" w:eastAsia="es-AR"/>
               <w14:ligatures w14:val="standardContextual"/>
             </w:rPr>
           </w:pPr>
-          <w:hyperlink w:anchor="_Toc180156989" w:history="1">
+          <w:hyperlink w:anchor="_Toc180157376" w:history="1">
             <w:r>
               <w:rPr>
                 <w:rStyle w:val="Hipervnculo"/>
@@ -1728,7 +1728,7 @@
                 <w:noProof/>
                 <w:webHidden/>
               </w:rPr>
-              <w:instrText xml:space="preserve"> PAGEREF _Toc180156989 \h </w:instrText>
+              <w:instrText xml:space="preserve"> PAGEREF _Toc180157376 \h </w:instrText>
             </w:r>
             <w:r>
               <w:rPr>
@@ -1766,13 +1766,13 @@
               <w:rFonts w:eastAsiaTheme="minorEastAsia"/>
               <w:noProof/>
               <w:kern w:val="2"/>
-              <w:sz w:val="24"/>
-              <w:szCs w:val="24"/>
+              <w:sz w:val="22"/>
+              <w:szCs w:val="22"/>
               <w:lang w:val="es-AR" w:eastAsia="es-AR"/>
               <w14:ligatures w14:val="standardContextual"/>
             </w:rPr>
           </w:pPr>
-          <w:hyperlink w:anchor="_Toc180156990" w:history="1">
+          <w:hyperlink w:anchor="_Toc180157377" w:history="1">
             <w:r>
               <w:rPr>
                 <w:rStyle w:val="Hipervnculo"/>
@@ -1799,7 +1799,7 @@
                 <w:noProof/>
                 <w:webHidden/>
               </w:rPr>
-              <w:instrText xml:space="preserve"> PAGEREF _Toc180156990 \h </w:instrText>
+              <w:instrText xml:space="preserve"> PAGEREF _Toc180157377 \h </w:instrText>
             </w:r>
             <w:r>
               <w:rPr>
@@ -1837,13 +1837,13 @@
               <w:rFonts w:eastAsiaTheme="minorEastAsia"/>
               <w:noProof/>
               <w:kern w:val="2"/>
-              <w:sz w:val="24"/>
-              <w:szCs w:val="24"/>
+              <w:sz w:val="22"/>
+              <w:szCs w:val="22"/>
               <w:lang w:val="es-AR" w:eastAsia="es-AR"/>
               <w14:ligatures w14:val="standardContextual"/>
             </w:rPr>
           </w:pPr>
-          <w:hyperlink w:anchor="_Toc180156991" w:history="1">
+          <w:hyperlink w:anchor="_Toc180157378" w:history="1">
             <w:r>
               <w:rPr>
                 <w:rStyle w:val="Hipervnculo"/>
@@ -1870,7 +1870,7 @@
                 <w:noProof/>
                 <w:webHidden/>
               </w:rPr>
-              <w:instrText xml:space="preserve"> PAGEREF _Toc180156991 \h </w:instrText>
+              <w:instrText xml:space="preserve"> PAGEREF _Toc180157378 \h </w:instrText>
             </w:r>
             <w:r>
               <w:rPr>
@@ -1910,13 +1910,13 @@
               <w:iCs w:val="0"/>
               <w:noProof/>
               <w:kern w:val="2"/>
-              <w:sz w:val="24"/>
-              <w:szCs w:val="24"/>
+              <w:sz w:val="22"/>
+              <w:szCs w:val="22"/>
               <w:lang w:val="es-AR" w:eastAsia="es-AR"/>
               <w14:ligatures w14:val="standardContextual"/>
             </w:rPr>
           </w:pPr>
-          <w:hyperlink w:anchor="_Toc180156992" w:history="1">
+          <w:hyperlink w:anchor="_Toc180157379" w:history="1">
             <w:r>
               <w:rPr>
                 <w:rStyle w:val="Hipervnculo"/>
@@ -1943,7 +1943,7 @@
                 <w:noProof/>
                 <w:webHidden/>
               </w:rPr>
-              <w:instrText xml:space="preserve"> PAGEREF _Toc180156992 \h </w:instrText>
+              <w:instrText xml:space="preserve"> PAGEREF _Toc180157379 \h </w:instrText>
             </w:r>
             <w:r>
               <w:rPr>
@@ -1981,13 +1981,13 @@
               <w:rFonts w:eastAsiaTheme="minorEastAsia"/>
               <w:noProof/>
               <w:kern w:val="2"/>
-              <w:sz w:val="24"/>
-              <w:szCs w:val="24"/>
+              <w:sz w:val="22"/>
+              <w:szCs w:val="22"/>
               <w:lang w:val="es-AR" w:eastAsia="es-AR"/>
               <w14:ligatures w14:val="standardContextual"/>
             </w:rPr>
           </w:pPr>
-          <w:hyperlink w:anchor="_Toc180156993" w:history="1">
+          <w:hyperlink w:anchor="_Toc180157380" w:history="1">
             <w:r>
               <w:rPr>
                 <w:rStyle w:val="Hipervnculo"/>
@@ -2014,7 +2014,7 @@
                 <w:noProof/>
                 <w:webHidden/>
               </w:rPr>
-              <w:instrText xml:space="preserve"> PAGEREF _Toc180156993 \h </w:instrText>
+              <w:instrText xml:space="preserve"> PAGEREF _Toc180157380 \h </w:instrText>
             </w:r>
             <w:r>
               <w:rPr>
@@ -2052,13 +2052,13 @@
               <w:rFonts w:eastAsiaTheme="minorEastAsia"/>
               <w:noProof/>
               <w:kern w:val="2"/>
-              <w:sz w:val="24"/>
-              <w:szCs w:val="24"/>
+              <w:sz w:val="22"/>
+              <w:szCs w:val="22"/>
               <w:lang w:val="es-AR" w:eastAsia="es-AR"/>
               <w14:ligatures w14:val="standardContextual"/>
             </w:rPr>
           </w:pPr>
-          <w:hyperlink w:anchor="_Toc180156994" w:history="1">
+          <w:hyperlink w:anchor="_Toc180157381" w:history="1">
             <w:r>
               <w:rPr>
                 <w:rStyle w:val="Hipervnculo"/>
@@ -2085,7 +2085,7 @@
                 <w:noProof/>
                 <w:webHidden/>
               </w:rPr>
-              <w:instrText xml:space="preserve"> PAGEREF _Toc180156994 \h </w:instrText>
+              <w:instrText xml:space="preserve"> PAGEREF _Toc180157381 \h </w:instrText>
             </w:r>
             <w:r>
               <w:rPr>
@@ -2125,13 +2125,13 @@
               <w:iCs w:val="0"/>
               <w:noProof/>
               <w:kern w:val="2"/>
-              <w:sz w:val="24"/>
-              <w:szCs w:val="24"/>
+              <w:sz w:val="22"/>
+              <w:szCs w:val="22"/>
               <w:lang w:val="es-AR" w:eastAsia="es-AR"/>
               <w14:ligatures w14:val="standardContextual"/>
             </w:rPr>
           </w:pPr>
-          <w:hyperlink w:anchor="_Toc180156995" w:history="1">
+          <w:hyperlink w:anchor="_Toc180157382" w:history="1">
             <w:r>
               <w:rPr>
                 <w:rStyle w:val="Hipervnculo"/>
@@ -2158,7 +2158,7 @@
                 <w:noProof/>
                 <w:webHidden/>
               </w:rPr>
-              <w:instrText xml:space="preserve"> PAGEREF _Toc180156995 \h </w:instrText>
+              <w:instrText xml:space="preserve"> PAGEREF _Toc180157382 \h </w:instrText>
             </w:r>
             <w:r>
               <w:rPr>
@@ -2196,13 +2196,13 @@
               <w:rFonts w:eastAsiaTheme="minorEastAsia"/>
               <w:noProof/>
               <w:kern w:val="2"/>
-              <w:sz w:val="24"/>
-              <w:szCs w:val="24"/>
+              <w:sz w:val="22"/>
+              <w:szCs w:val="22"/>
               <w:lang w:val="es-AR" w:eastAsia="es-AR"/>
               <w14:ligatures w14:val="standardContextual"/>
             </w:rPr>
           </w:pPr>
-          <w:hyperlink w:anchor="_Toc180156996" w:history="1">
+          <w:hyperlink w:anchor="_Toc180157383" w:history="1">
             <w:r>
               <w:rPr>
                 <w:rStyle w:val="Hipervnculo"/>
@@ -2229,7 +2229,7 @@
                 <w:noProof/>
                 <w:webHidden/>
               </w:rPr>
-              <w:instrText xml:space="preserve"> PAGEREF _Toc180156996 \h </w:instrText>
+              <w:instrText xml:space="preserve"> PAGEREF _Toc180157383 \h </w:instrText>
             </w:r>
             <w:r>
               <w:rPr>
@@ -2267,13 +2267,13 @@
               <w:rFonts w:eastAsiaTheme="minorEastAsia"/>
               <w:noProof/>
               <w:kern w:val="2"/>
-              <w:sz w:val="24"/>
-              <w:szCs w:val="24"/>
+              <w:sz w:val="22"/>
+              <w:szCs w:val="22"/>
               <w:lang w:val="es-AR" w:eastAsia="es-AR"/>
               <w14:ligatures w14:val="standardContextual"/>
             </w:rPr>
           </w:pPr>
-          <w:hyperlink w:anchor="_Toc180156997" w:history="1">
+          <w:hyperlink w:anchor="_Toc180157384" w:history="1">
             <w:r>
               <w:rPr>
                 <w:rStyle w:val="Hipervnculo"/>
@@ -2300,7 +2300,7 @@
                 <w:noProof/>
                 <w:webHidden/>
               </w:rPr>
-              <w:instrText xml:space="preserve"> PAGEREF _Toc180156997 \h </w:instrText>
+              <w:instrText xml:space="preserve"> PAGEREF _Toc180157384 \h </w:instrText>
             </w:r>
             <w:r>
               <w:rPr>
@@ -2340,13 +2340,13 @@
               <w:iCs w:val="0"/>
               <w:noProof/>
               <w:kern w:val="2"/>
-              <w:sz w:val="24"/>
-              <w:szCs w:val="24"/>
+              <w:sz w:val="22"/>
+              <w:szCs w:val="22"/>
               <w:lang w:val="es-AR" w:eastAsia="es-AR"/>
               <w14:ligatures w14:val="standardContextual"/>
             </w:rPr>
           </w:pPr>
-          <w:hyperlink w:anchor="_Toc180156998" w:history="1">
+          <w:hyperlink w:anchor="_Toc180157385" w:history="1">
             <w:r>
               <w:rPr>
                 <w:rStyle w:val="Hipervnculo"/>
@@ -2373,7 +2373,7 @@
                 <w:noProof/>
                 <w:webHidden/>
               </w:rPr>
-              <w:instrText xml:space="preserve"> PAGEREF _Toc180156998 \h </w:instrText>
+              <w:instrText xml:space="preserve"> PAGEREF _Toc180157385 \h </w:instrText>
             </w:r>
             <w:r>
               <w:rPr>
@@ -2411,13 +2411,13 @@
               <w:rFonts w:eastAsiaTheme="minorEastAsia"/>
               <w:noProof/>
               <w:kern w:val="2"/>
-              <w:sz w:val="24"/>
-              <w:szCs w:val="24"/>
+              <w:sz w:val="22"/>
+              <w:szCs w:val="22"/>
               <w:lang w:val="es-AR" w:eastAsia="es-AR"/>
               <w14:ligatures w14:val="standardContextual"/>
             </w:rPr>
           </w:pPr>
-          <w:hyperlink w:anchor="_Toc180156999" w:history="1">
+          <w:hyperlink w:anchor="_Toc180157386" w:history="1">
             <w:r>
               <w:rPr>
                 <w:rStyle w:val="Hipervnculo"/>
@@ -2444,7 +2444,7 @@
                 <w:noProof/>
                 <w:webHidden/>
               </w:rPr>
-              <w:instrText xml:space="preserve"> PAGEREF _Toc180156999 \h </w:instrText>
+              <w:instrText xml:space="preserve"> PAGEREF _Toc180157386 \h </w:instrText>
             </w:r>
             <w:r>
               <w:rPr>
@@ -2482,13 +2482,13 @@
               <w:rFonts w:eastAsiaTheme="minorEastAsia"/>
               <w:noProof/>
               <w:kern w:val="2"/>
-              <w:sz w:val="24"/>
-              <w:szCs w:val="24"/>
+              <w:sz w:val="22"/>
+              <w:szCs w:val="22"/>
               <w:lang w:val="es-AR" w:eastAsia="es-AR"/>
               <w14:ligatures w14:val="standardContextual"/>
             </w:rPr>
           </w:pPr>
-          <w:hyperlink w:anchor="_Toc180157000" w:history="1">
+          <w:hyperlink w:anchor="_Toc180157387" w:history="1">
             <w:r>
               <w:rPr>
                 <w:rStyle w:val="Hipervnculo"/>
@@ -2515,7 +2515,7 @@
                 <w:noProof/>
                 <w:webHidden/>
               </w:rPr>
-              <w:instrText xml:space="preserve"> PAGEREF _Toc180157000 \h </w:instrText>
+              <w:instrText xml:space="preserve"> PAGEREF _Toc180157387 \h </w:instrText>
             </w:r>
             <w:r>
               <w:rPr>
@@ -2555,13 +2555,13 @@
               <w:iCs w:val="0"/>
               <w:noProof/>
               <w:kern w:val="2"/>
-              <w:sz w:val="24"/>
-              <w:szCs w:val="24"/>
+              <w:sz w:val="22"/>
+              <w:szCs w:val="22"/>
               <w:lang w:val="es-AR" w:eastAsia="es-AR"/>
               <w14:ligatures w14:val="standardContextual"/>
             </w:rPr>
           </w:pPr>
-          <w:hyperlink w:anchor="_Toc180157001" w:history="1">
+          <w:hyperlink w:anchor="_Toc180157388" w:history="1">
             <w:r>
               <w:rPr>
                 <w:rStyle w:val="Hipervnculo"/>
@@ -2588,7 +2588,7 @@
                 <w:noProof/>
                 <w:webHidden/>
               </w:rPr>
-              <w:instrText xml:space="preserve"> PAGEREF _Toc180157001 \h </w:instrText>
+              <w:instrText xml:space="preserve"> PAGEREF _Toc180157388 \h </w:instrText>
             </w:r>
             <w:r>
               <w:rPr>
@@ -2626,13 +2626,13 @@
               <w:rFonts w:eastAsiaTheme="minorEastAsia"/>
               <w:noProof/>
               <w:kern w:val="2"/>
-              <w:sz w:val="24"/>
-              <w:szCs w:val="24"/>
+              <w:sz w:val="22"/>
+              <w:szCs w:val="22"/>
               <w:lang w:val="es-AR" w:eastAsia="es-AR"/>
               <w14:ligatures w14:val="standardContextual"/>
             </w:rPr>
           </w:pPr>
-          <w:hyperlink w:anchor="_Toc180157002" w:history="1">
+          <w:hyperlink w:anchor="_Toc180157389" w:history="1">
             <w:r>
               <w:rPr>
                 <w:rStyle w:val="Hipervnculo"/>
@@ -2659,7 +2659,7 @@
                 <w:noProof/>
                 <w:webHidden/>
               </w:rPr>
-              <w:instrText xml:space="preserve"> PAGEREF _Toc180157002 \h </w:instrText>
+              <w:instrText xml:space="preserve"> PAGEREF _Toc180157389 \h </w:instrText>
             </w:r>
             <w:r>
               <w:rPr>
@@ -2697,13 +2697,13 @@
               <w:rFonts w:eastAsiaTheme="minorEastAsia"/>
               <w:noProof/>
               <w:kern w:val="2"/>
-              <w:sz w:val="24"/>
-              <w:szCs w:val="24"/>
+              <w:sz w:val="22"/>
+              <w:szCs w:val="22"/>
               <w:lang w:val="es-AR" w:eastAsia="es-AR"/>
               <w14:ligatures w14:val="standardContextual"/>
             </w:rPr>
           </w:pPr>
-          <w:hyperlink w:anchor="_Toc180157003" w:history="1">
+          <w:hyperlink w:anchor="_Toc180157390" w:history="1">
             <w:r>
               <w:rPr>
                 <w:rStyle w:val="Hipervnculo"/>
@@ -2730,7 +2730,7 @@
                 <w:noProof/>
                 <w:webHidden/>
               </w:rPr>
-              <w:instrText xml:space="preserve"> PAGEREF _Toc180157003 \h </w:instrText>
+              <w:instrText xml:space="preserve"> PAGEREF _Toc180157390 \h </w:instrText>
             </w:r>
             <w:r>
               <w:rPr>
@@ -2770,13 +2770,13 @@
               <w:iCs w:val="0"/>
               <w:noProof/>
               <w:kern w:val="2"/>
-              <w:sz w:val="24"/>
-              <w:szCs w:val="24"/>
+              <w:sz w:val="22"/>
+              <w:szCs w:val="22"/>
               <w:lang w:val="es-AR" w:eastAsia="es-AR"/>
               <w14:ligatures w14:val="standardContextual"/>
             </w:rPr>
           </w:pPr>
-          <w:hyperlink w:anchor="_Toc180157004" w:history="1">
+          <w:hyperlink w:anchor="_Toc180157391" w:history="1">
             <w:r>
               <w:rPr>
                 <w:rStyle w:val="Hipervnculo"/>
@@ -2803,7 +2803,7 @@
                 <w:noProof/>
                 <w:webHidden/>
               </w:rPr>
-              <w:instrText xml:space="preserve"> PAGEREF _Toc180157004 \h </w:instrText>
+              <w:instrText xml:space="preserve"> PAGEREF _Toc180157391 \h </w:instrText>
             </w:r>
             <w:r>
               <w:rPr>
@@ -2841,13 +2841,13 @@
               <w:rFonts w:eastAsiaTheme="minorEastAsia"/>
               <w:noProof/>
               <w:kern w:val="2"/>
-              <w:sz w:val="24"/>
-              <w:szCs w:val="24"/>
+              <w:sz w:val="22"/>
+              <w:szCs w:val="22"/>
               <w:lang w:val="es-AR" w:eastAsia="es-AR"/>
               <w14:ligatures w14:val="standardContextual"/>
             </w:rPr>
           </w:pPr>
-          <w:hyperlink w:anchor="_Toc180157005" w:history="1">
+          <w:hyperlink w:anchor="_Toc180157392" w:history="1">
             <w:r>
               <w:rPr>
                 <w:rStyle w:val="Hipervnculo"/>
@@ -2874,7 +2874,7 @@
                 <w:noProof/>
                 <w:webHidden/>
               </w:rPr>
-              <w:instrText xml:space="preserve"> PAGEREF _Toc180157005 \h </w:instrText>
+              <w:instrText xml:space="preserve"> PAGEREF _Toc180157392 \h </w:instrText>
             </w:r>
             <w:r>
               <w:rPr>
@@ -2912,13 +2912,13 @@
               <w:rFonts w:eastAsiaTheme="minorEastAsia"/>
               <w:noProof/>
               <w:kern w:val="2"/>
-              <w:sz w:val="24"/>
-              <w:szCs w:val="24"/>
+              <w:sz w:val="22"/>
+              <w:szCs w:val="22"/>
               <w:lang w:val="es-AR" w:eastAsia="es-AR"/>
               <w14:ligatures w14:val="standardContextual"/>
             </w:rPr>
           </w:pPr>
-          <w:hyperlink w:anchor="_Toc180157006" w:history="1">
+          <w:hyperlink w:anchor="_Toc180157393" w:history="1">
             <w:r>
               <w:rPr>
                 <w:rStyle w:val="Hipervnculo"/>
@@ -2945,7 +2945,7 @@
                 <w:noProof/>
                 <w:webHidden/>
               </w:rPr>
-              <w:instrText xml:space="preserve"> PAGEREF _Toc180157006 \h </w:instrText>
+              <w:instrText xml:space="preserve"> PAGEREF _Toc180157393 \h </w:instrText>
             </w:r>
             <w:r>
               <w:rPr>
@@ -2985,13 +2985,13 @@
               <w:iCs w:val="0"/>
               <w:noProof/>
               <w:kern w:val="2"/>
-              <w:sz w:val="24"/>
-              <w:szCs w:val="24"/>
+              <w:sz w:val="22"/>
+              <w:szCs w:val="22"/>
               <w:lang w:val="es-AR" w:eastAsia="es-AR"/>
               <w14:ligatures w14:val="standardContextual"/>
             </w:rPr>
           </w:pPr>
-          <w:hyperlink w:anchor="_Toc180157007" w:history="1">
+          <w:hyperlink w:anchor="_Toc180157394" w:history="1">
             <w:r>
               <w:rPr>
                 <w:rStyle w:val="Hipervnculo"/>
@@ -3018,7 +3018,7 @@
                 <w:noProof/>
                 <w:webHidden/>
               </w:rPr>
-              <w:instrText xml:space="preserve"> PAGEREF _Toc180157007 \h </w:instrText>
+              <w:instrText xml:space="preserve"> PAGEREF _Toc180157394 \h </w:instrText>
             </w:r>
             <w:r>
               <w:rPr>
@@ -3056,13 +3056,13 @@
               <w:rFonts w:eastAsiaTheme="minorEastAsia"/>
               <w:noProof/>
               <w:kern w:val="2"/>
-              <w:sz w:val="24"/>
-              <w:szCs w:val="24"/>
+              <w:sz w:val="22"/>
+              <w:szCs w:val="22"/>
               <w:lang w:val="es-AR" w:eastAsia="es-AR"/>
               <w14:ligatures w14:val="standardContextual"/>
             </w:rPr>
           </w:pPr>
-          <w:hyperlink w:anchor="_Toc180157008" w:history="1">
+          <w:hyperlink w:anchor="_Toc180157395" w:history="1">
             <w:r>
               <w:rPr>
                 <w:rStyle w:val="Hipervnculo"/>
@@ -3089,7 +3089,7 @@
                 <w:noProof/>
                 <w:webHidden/>
               </w:rPr>
-              <w:instrText xml:space="preserve"> PAGEREF _Toc180157008 \h </w:instrText>
+              <w:instrText xml:space="preserve"> PAGEREF _Toc180157395 \h </w:instrText>
             </w:r>
             <w:r>
               <w:rPr>
@@ -3127,13 +3127,13 @@
               <w:rFonts w:eastAsiaTheme="minorEastAsia"/>
               <w:noProof/>
               <w:kern w:val="2"/>
-              <w:sz w:val="24"/>
-              <w:szCs w:val="24"/>
+              <w:sz w:val="22"/>
+              <w:szCs w:val="22"/>
               <w:lang w:val="es-AR" w:eastAsia="es-AR"/>
               <w14:ligatures w14:val="standardContextual"/>
             </w:rPr>
           </w:pPr>
-          <w:hyperlink w:anchor="_Toc180157009" w:history="1">
+          <w:hyperlink w:anchor="_Toc180157396" w:history="1">
             <w:r>
               <w:rPr>
                 <w:rStyle w:val="Hipervnculo"/>
@@ -3160,7 +3160,7 @@
                 <w:noProof/>
                 <w:webHidden/>
               </w:rPr>
-              <w:instrText xml:space="preserve"> PAGEREF _Toc180157009 \h </w:instrText>
+              <w:instrText xml:space="preserve"> PAGEREF _Toc180157396 \h </w:instrText>
             </w:r>
             <w:r>
               <w:rPr>
@@ -3200,13 +3200,13 @@
               <w:iCs w:val="0"/>
               <w:noProof/>
               <w:kern w:val="2"/>
-              <w:sz w:val="24"/>
-              <w:szCs w:val="24"/>
+              <w:sz w:val="22"/>
+              <w:szCs w:val="22"/>
               <w:lang w:val="es-AR" w:eastAsia="es-AR"/>
               <w14:ligatures w14:val="standardContextual"/>
             </w:rPr>
           </w:pPr>
-          <w:hyperlink w:anchor="_Toc180157010" w:history="1">
+          <w:hyperlink w:anchor="_Toc180157397" w:history="1">
             <w:r>
               <w:rPr>
                 <w:rStyle w:val="Hipervnculo"/>
@@ -3233,7 +3233,7 @@
                 <w:noProof/>
                 <w:webHidden/>
               </w:rPr>
-              <w:instrText xml:space="preserve"> PAGEREF _Toc180157010 \h </w:instrText>
+              <w:instrText xml:space="preserve"> PAGEREF _Toc180157397 \h </w:instrText>
             </w:r>
             <w:r>
               <w:rPr>
@@ -3271,13 +3271,13 @@
               <w:rFonts w:eastAsiaTheme="minorEastAsia"/>
               <w:noProof/>
               <w:kern w:val="2"/>
-              <w:sz w:val="24"/>
-              <w:szCs w:val="24"/>
+              <w:sz w:val="22"/>
+              <w:szCs w:val="22"/>
               <w:lang w:val="es-AR" w:eastAsia="es-AR"/>
               <w14:ligatures w14:val="standardContextual"/>
             </w:rPr>
           </w:pPr>
-          <w:hyperlink w:anchor="_Toc180157011" w:history="1">
+          <w:hyperlink w:anchor="_Toc180157398" w:history="1">
             <w:r>
               <w:rPr>
                 <w:rStyle w:val="Hipervnculo"/>
@@ -3304,7 +3304,7 @@
                 <w:noProof/>
                 <w:webHidden/>
               </w:rPr>
-              <w:instrText xml:space="preserve"> PAGEREF _Toc180157011 \h </w:instrText>
+              <w:instrText xml:space="preserve"> PAGEREF _Toc180157398 \h </w:instrText>
             </w:r>
             <w:r>
               <w:rPr>
@@ -3342,13 +3342,13 @@
               <w:rFonts w:eastAsiaTheme="minorEastAsia"/>
               <w:noProof/>
               <w:kern w:val="2"/>
-              <w:sz w:val="24"/>
-              <w:szCs w:val="24"/>
+              <w:sz w:val="22"/>
+              <w:szCs w:val="22"/>
               <w:lang w:val="es-AR" w:eastAsia="es-AR"/>
               <w14:ligatures w14:val="standardContextual"/>
             </w:rPr>
           </w:pPr>
-          <w:hyperlink w:anchor="_Toc180157012" w:history="1">
+          <w:hyperlink w:anchor="_Toc180157399" w:history="1">
             <w:r>
               <w:rPr>
                 <w:rStyle w:val="Hipervnculo"/>
@@ -3375,7 +3375,7 @@
                 <w:noProof/>
                 <w:webHidden/>
               </w:rPr>
-              <w:instrText xml:space="preserve"> PAGEREF _Toc180157012 \h </w:instrText>
+              <w:instrText xml:space="preserve"> PAGEREF _Toc180157399 \h </w:instrText>
             </w:r>
             <w:r>
               <w:rPr>
@@ -3415,13 +3415,13 @@
               <w:iCs w:val="0"/>
               <w:noProof/>
               <w:kern w:val="2"/>
-              <w:sz w:val="24"/>
-              <w:szCs w:val="24"/>
+              <w:sz w:val="22"/>
+              <w:szCs w:val="22"/>
               <w:lang w:val="es-AR" w:eastAsia="es-AR"/>
               <w14:ligatures w14:val="standardContextual"/>
             </w:rPr>
           </w:pPr>
-          <w:hyperlink w:anchor="_Toc180157013" w:history="1">
+          <w:hyperlink w:anchor="_Toc180157400" w:history="1">
             <w:r>
               <w:rPr>
                 <w:rStyle w:val="Hipervnculo"/>
@@ -3448,7 +3448,7 @@
                 <w:noProof/>
                 <w:webHidden/>
               </w:rPr>
-              <w:instrText xml:space="preserve"> PAGEREF _Toc180157013 \h </w:instrText>
+              <w:instrText xml:space="preserve"> PAGEREF _Toc180157400 \h </w:instrText>
             </w:r>
             <w:r>
               <w:rPr>
@@ -3486,13 +3486,13 @@
               <w:rFonts w:eastAsiaTheme="minorEastAsia"/>
               <w:noProof/>
               <w:kern w:val="2"/>
-              <w:sz w:val="24"/>
-              <w:szCs w:val="24"/>
+              <w:sz w:val="22"/>
+              <w:szCs w:val="22"/>
               <w:lang w:val="es-AR" w:eastAsia="es-AR"/>
               <w14:ligatures w14:val="standardContextual"/>
             </w:rPr>
           </w:pPr>
-          <w:hyperlink w:anchor="_Toc180157014" w:history="1">
+          <w:hyperlink w:anchor="_Toc180157401" w:history="1">
             <w:r>
               <w:rPr>
                 <w:rStyle w:val="Hipervnculo"/>
@@ -3519,7 +3519,7 @@
                 <w:noProof/>
                 <w:webHidden/>
               </w:rPr>
-              <w:instrText xml:space="preserve"> PAGEREF _Toc180157014 \h </w:instrText>
+              <w:instrText xml:space="preserve"> PAGEREF _Toc180157401 \h </w:instrText>
             </w:r>
             <w:r>
               <w:rPr>
@@ -3557,13 +3557,13 @@
               <w:rFonts w:eastAsiaTheme="minorEastAsia"/>
               <w:noProof/>
               <w:kern w:val="2"/>
-              <w:sz w:val="24"/>
-              <w:szCs w:val="24"/>
+              <w:sz w:val="22"/>
+              <w:szCs w:val="22"/>
               <w:lang w:val="es-AR" w:eastAsia="es-AR"/>
               <w14:ligatures w14:val="standardContextual"/>
             </w:rPr>
           </w:pPr>
-          <w:hyperlink w:anchor="_Toc180157015" w:history="1">
+          <w:hyperlink w:anchor="_Toc180157402" w:history="1">
             <w:r>
               <w:rPr>
                 <w:rStyle w:val="Hipervnculo"/>
@@ -3590,7 +3590,7 @@
                 <w:noProof/>
                 <w:webHidden/>
               </w:rPr>
-              <w:instrText xml:space="preserve"> PAGEREF _Toc180157015 \h </w:instrText>
+              <w:instrText xml:space="preserve"> PAGEREF _Toc180157402 \h </w:instrText>
             </w:r>
             <w:r>
               <w:rPr>
@@ -3630,13 +3630,13 @@
               <w:iCs w:val="0"/>
               <w:noProof/>
               <w:kern w:val="2"/>
-              <w:sz w:val="24"/>
-              <w:szCs w:val="24"/>
+              <w:sz w:val="22"/>
+              <w:szCs w:val="22"/>
               <w:lang w:val="es-AR" w:eastAsia="es-AR"/>
               <w14:ligatures w14:val="standardContextual"/>
             </w:rPr>
           </w:pPr>
-          <w:hyperlink w:anchor="_Toc180157016" w:history="1">
+          <w:hyperlink w:anchor="_Toc180157403" w:history="1">
             <w:r>
               <w:rPr>
                 <w:rStyle w:val="Hipervnculo"/>
@@ -3663,7 +3663,7 @@
                 <w:noProof/>
                 <w:webHidden/>
               </w:rPr>
-              <w:instrText xml:space="preserve"> PAGEREF _Toc180157016 \h </w:instrText>
+              <w:instrText xml:space="preserve"> PAGEREF _Toc180157403 \h </w:instrText>
             </w:r>
             <w:r>
               <w:rPr>
@@ -3701,13 +3701,13 @@
               <w:rFonts w:eastAsiaTheme="minorEastAsia"/>
               <w:noProof/>
               <w:kern w:val="2"/>
-              <w:sz w:val="24"/>
-              <w:szCs w:val="24"/>
+              <w:sz w:val="22"/>
+              <w:szCs w:val="22"/>
               <w:lang w:val="es-AR" w:eastAsia="es-AR"/>
               <w14:ligatures w14:val="standardContextual"/>
             </w:rPr>
           </w:pPr>
-          <w:hyperlink w:anchor="_Toc180157017" w:history="1">
+          <w:hyperlink w:anchor="_Toc180157404" w:history="1">
             <w:r>
               <w:rPr>
                 <w:rStyle w:val="Hipervnculo"/>
@@ -3734,7 +3734,7 @@
                 <w:noProof/>
                 <w:webHidden/>
               </w:rPr>
-              <w:instrText xml:space="preserve"> PAGEREF _Toc180157017 \h </w:instrText>
+              <w:instrText xml:space="preserve"> PAGEREF _Toc180157404 \h </w:instrText>
             </w:r>
             <w:r>
               <w:rPr>
@@ -3772,13 +3772,13 @@
               <w:rFonts w:eastAsiaTheme="minorEastAsia"/>
               <w:noProof/>
               <w:kern w:val="2"/>
-              <w:sz w:val="24"/>
-              <w:szCs w:val="24"/>
+              <w:sz w:val="22"/>
+              <w:szCs w:val="22"/>
               <w:lang w:val="es-AR" w:eastAsia="es-AR"/>
               <w14:ligatures w14:val="standardContextual"/>
             </w:rPr>
           </w:pPr>
-          <w:hyperlink w:anchor="_Toc180157018" w:history="1">
+          <w:hyperlink w:anchor="_Toc180157405" w:history="1">
             <w:r>
               <w:rPr>
                 <w:rStyle w:val="Hipervnculo"/>
@@ -3805,7 +3805,7 @@
                 <w:noProof/>
                 <w:webHidden/>
               </w:rPr>
-              <w:instrText xml:space="preserve"> PAGEREF _Toc180157018 \h </w:instrText>
+              <w:instrText xml:space="preserve"> PAGEREF _Toc180157405 \h </w:instrText>
             </w:r>
             <w:r>
               <w:rPr>
@@ -3845,13 +3845,13 @@
               <w:iCs w:val="0"/>
               <w:noProof/>
               <w:kern w:val="2"/>
-              <w:sz w:val="24"/>
-              <w:szCs w:val="24"/>
+              <w:sz w:val="22"/>
+              <w:szCs w:val="22"/>
               <w:lang w:val="es-AR" w:eastAsia="es-AR"/>
               <w14:ligatures w14:val="standardContextual"/>
             </w:rPr>
           </w:pPr>
-          <w:hyperlink w:anchor="_Toc180157019" w:history="1">
+          <w:hyperlink w:anchor="_Toc180157406" w:history="1">
             <w:r>
               <w:rPr>
                 <w:rStyle w:val="Hipervnculo"/>
@@ -3878,7 +3878,7 @@
                 <w:noProof/>
                 <w:webHidden/>
               </w:rPr>
-              <w:instrText xml:space="preserve"> PAGEREF _Toc180157019 \h </w:instrText>
+              <w:instrText xml:space="preserve"> PAGEREF _Toc180157406 \h </w:instrText>
             </w:r>
             <w:r>
               <w:rPr>
@@ -3916,13 +3916,13 @@
               <w:rFonts w:eastAsiaTheme="minorEastAsia"/>
               <w:noProof/>
               <w:kern w:val="2"/>
-              <w:sz w:val="24"/>
-              <w:szCs w:val="24"/>
+              <w:sz w:val="22"/>
+              <w:szCs w:val="22"/>
               <w:lang w:val="es-AR" w:eastAsia="es-AR"/>
               <w14:ligatures w14:val="standardContextual"/>
             </w:rPr>
           </w:pPr>
-          <w:hyperlink w:anchor="_Toc180157020" w:history="1">
+          <w:hyperlink w:anchor="_Toc180157407" w:history="1">
             <w:r>
               <w:rPr>
                 <w:rStyle w:val="Hipervnculo"/>
@@ -3949,7 +3949,7 @@
                 <w:noProof/>
                 <w:webHidden/>
               </w:rPr>
-              <w:instrText xml:space="preserve"> PAGEREF _Toc180157020 \h </w:instrText>
+              <w:instrText xml:space="preserve"> PAGEREF _Toc180157407 \h </w:instrText>
             </w:r>
             <w:r>
               <w:rPr>
@@ -3987,13 +3987,13 @@
               <w:rFonts w:eastAsiaTheme="minorEastAsia"/>
               <w:noProof/>
               <w:kern w:val="2"/>
-              <w:sz w:val="24"/>
-              <w:szCs w:val="24"/>
+              <w:sz w:val="22"/>
+              <w:szCs w:val="22"/>
               <w:lang w:val="es-AR" w:eastAsia="es-AR"/>
               <w14:ligatures w14:val="standardContextual"/>
             </w:rPr>
           </w:pPr>
-          <w:hyperlink w:anchor="_Toc180157021" w:history="1">
+          <w:hyperlink w:anchor="_Toc180157408" w:history="1">
             <w:r>
               <w:rPr>
                 <w:rStyle w:val="Hipervnculo"/>
@@ -4020,7 +4020,7 @@
                 <w:noProof/>
                 <w:webHidden/>
               </w:rPr>
-              <w:instrText xml:space="preserve"> PAGEREF _Toc180157021 \h </w:instrText>
+              <w:instrText xml:space="preserve"> PAGEREF _Toc180157408 \h </w:instrText>
             </w:r>
             <w:r>
               <w:rPr>
@@ -4060,13 +4060,13 @@
               <w:iCs w:val="0"/>
               <w:noProof/>
               <w:kern w:val="2"/>
-              <w:sz w:val="24"/>
-              <w:szCs w:val="24"/>
+              <w:sz w:val="22"/>
+              <w:szCs w:val="22"/>
               <w:lang w:val="es-AR" w:eastAsia="es-AR"/>
               <w14:ligatures w14:val="standardContextual"/>
             </w:rPr>
           </w:pPr>
-          <w:hyperlink w:anchor="_Toc180157022" w:history="1">
+          <w:hyperlink w:anchor="_Toc180157409" w:history="1">
             <w:r>
               <w:rPr>
                 <w:rStyle w:val="Hipervnculo"/>
@@ -4093,7 +4093,7 @@
                 <w:noProof/>
                 <w:webHidden/>
               </w:rPr>
-              <w:instrText xml:space="preserve"> PAGEREF _Toc180157022 \h </w:instrText>
+              <w:instrText xml:space="preserve"> PAGEREF _Toc180157409 \h </w:instrText>
             </w:r>
             <w:r>
               <w:rPr>
@@ -4131,13 +4131,13 @@
               <w:rFonts w:eastAsiaTheme="minorEastAsia"/>
               <w:noProof/>
               <w:kern w:val="2"/>
-              <w:sz w:val="24"/>
-              <w:szCs w:val="24"/>
+              <w:sz w:val="22"/>
+              <w:szCs w:val="22"/>
               <w:lang w:val="es-AR" w:eastAsia="es-AR"/>
               <w14:ligatures w14:val="standardContextual"/>
             </w:rPr>
           </w:pPr>
-          <w:hyperlink w:anchor="_Toc180157023" w:history="1">
+          <w:hyperlink w:anchor="_Toc180157410" w:history="1">
             <w:r>
               <w:rPr>
                 <w:rStyle w:val="Hipervnculo"/>
@@ -4164,7 +4164,7 @@
                 <w:noProof/>
                 <w:webHidden/>
               </w:rPr>
-              <w:instrText xml:space="preserve"> PAGEREF _Toc180157023 \h </w:instrText>
+              <w:instrText xml:space="preserve"> PAGEREF _Toc180157410 \h </w:instrText>
             </w:r>
             <w:r>
               <w:rPr>
@@ -4202,13 +4202,13 @@
               <w:rFonts w:eastAsiaTheme="minorEastAsia"/>
               <w:noProof/>
               <w:kern w:val="2"/>
-              <w:sz w:val="24"/>
-              <w:szCs w:val="24"/>
+              <w:sz w:val="22"/>
+              <w:szCs w:val="22"/>
               <w:lang w:val="es-AR" w:eastAsia="es-AR"/>
               <w14:ligatures w14:val="standardContextual"/>
             </w:rPr>
           </w:pPr>
-          <w:hyperlink w:anchor="_Toc180157024" w:history="1">
+          <w:hyperlink w:anchor="_Toc180157411" w:history="1">
             <w:r>
               <w:rPr>
                 <w:rStyle w:val="Hipervnculo"/>
@@ -4235,7 +4235,7 @@
                 <w:noProof/>
                 <w:webHidden/>
               </w:rPr>
-              <w:instrText xml:space="preserve"> PAGEREF _Toc180157024 \h </w:instrText>
+              <w:instrText xml:space="preserve"> PAGEREF _Toc180157411 \h </w:instrText>
             </w:r>
             <w:r>
               <w:rPr>
@@ -4275,13 +4275,13 @@
               <w:bCs w:val="0"/>
               <w:noProof/>
               <w:kern w:val="2"/>
-              <w:sz w:val="24"/>
-              <w:szCs w:val="24"/>
+              <w:sz w:val="22"/>
+              <w:szCs w:val="22"/>
               <w:lang w:val="es-AR" w:eastAsia="es-AR"/>
               <w14:ligatures w14:val="standardContextual"/>
             </w:rPr>
           </w:pPr>
-          <w:hyperlink w:anchor="_Toc180157025" w:history="1">
+          <w:hyperlink w:anchor="_Toc180157412" w:history="1">
             <w:r>
               <w:rPr>
                 <w:rStyle w:val="Hipervnculo"/>
@@ -4308,7 +4308,7 @@
                 <w:noProof/>
                 <w:webHidden/>
               </w:rPr>
-              <w:instrText xml:space="preserve"> PAGEREF _Toc180157025 \h </w:instrText>
+              <w:instrText xml:space="preserve"> PAGEREF _Toc180157412 \h </w:instrText>
             </w:r>
             <w:r>
               <w:rPr>
@@ -4348,13 +4348,13 @@
               <w:iCs w:val="0"/>
               <w:noProof/>
               <w:kern w:val="2"/>
-              <w:sz w:val="24"/>
-              <w:szCs w:val="24"/>
+              <w:sz w:val="22"/>
+              <w:szCs w:val="22"/>
               <w:lang w:val="es-AR" w:eastAsia="es-AR"/>
               <w14:ligatures w14:val="standardContextual"/>
             </w:rPr>
           </w:pPr>
-          <w:hyperlink w:anchor="_Toc180157026" w:history="1">
+          <w:hyperlink w:anchor="_Toc180157413" w:history="1">
             <w:r>
               <w:rPr>
                 <w:rStyle w:val="Hipervnculo"/>
@@ -4381,7 +4381,7 @@
                 <w:noProof/>
                 <w:webHidden/>
               </w:rPr>
-              <w:instrText xml:space="preserve"> PAGEREF _Toc180157026 \h </w:instrText>
+              <w:instrText xml:space="preserve"> PAGEREF _Toc180157413 \h </w:instrText>
             </w:r>
             <w:r>
               <w:rPr>
@@ -4421,13 +4421,13 @@
               <w:iCs w:val="0"/>
               <w:noProof/>
               <w:kern w:val="2"/>
-              <w:sz w:val="24"/>
-              <w:szCs w:val="24"/>
+              <w:sz w:val="22"/>
+              <w:szCs w:val="22"/>
               <w:lang w:val="es-AR" w:eastAsia="es-AR"/>
               <w14:ligatures w14:val="standardContextual"/>
             </w:rPr>
           </w:pPr>
-          <w:hyperlink w:anchor="_Toc180157027" w:history="1">
+          <w:hyperlink w:anchor="_Toc180157414" w:history="1">
             <w:r>
               <w:rPr>
                 <w:rStyle w:val="Hipervnculo"/>
@@ -4454,7 +4454,7 @@
                 <w:noProof/>
                 <w:webHidden/>
               </w:rPr>
-              <w:instrText xml:space="preserve"> PAGEREF _Toc180157027 \h </w:instrText>
+              <w:instrText xml:space="preserve"> PAGEREF _Toc180157414 \h </w:instrText>
             </w:r>
             <w:r>
               <w:rPr>
@@ -4494,13 +4494,13 @@
               <w:iCs w:val="0"/>
               <w:noProof/>
               <w:kern w:val="2"/>
-              <w:sz w:val="24"/>
-              <w:szCs w:val="24"/>
+              <w:sz w:val="22"/>
+              <w:szCs w:val="22"/>
               <w:lang w:val="es-AR" w:eastAsia="es-AR"/>
               <w14:ligatures w14:val="standardContextual"/>
             </w:rPr>
           </w:pPr>
-          <w:hyperlink w:anchor="_Toc180157028" w:history="1">
+          <w:hyperlink w:anchor="_Toc180157415" w:history="1">
             <w:r>
               <w:rPr>
                 <w:rStyle w:val="Hipervnculo"/>
@@ -4527,80 +4527,7 @@
                 <w:noProof/>
                 <w:webHidden/>
               </w:rPr>
-              <w:instrText xml:space="preserve"> PAGEREF _Toc180157028 \h </w:instrText>
-            </w:r>
-            <w:r>
-              <w:rPr>
-                <w:noProof/>
-                <w:webHidden/>
-              </w:rPr>
-            </w:r>
-            <w:r>
-              <w:rPr>
-                <w:noProof/>
-                <w:webHidden/>
-              </w:rPr>
-              <w:fldChar w:fldCharType="separate"/>
-            </w:r>
-            <w:r>
-              <w:rPr>
-                <w:noProof/>
-                <w:webHidden/>
-              </w:rPr>
-              <w:t>31</w:t>
-            </w:r>
-            <w:r>
-              <w:rPr>
-                <w:noProof/>
-                <w:webHidden/>
-              </w:rPr>
-              <w:fldChar w:fldCharType="end"/>
-            </w:r>
-          </w:hyperlink>
-        </w:p>
-        <w:p>
-          <w:pPr>
-            <w:pStyle w:val="TDC2"/>
-            <w:rPr>
-              <w:rFonts w:eastAsiaTheme="minorEastAsia"/>
-              <w:i w:val="0"/>
-              <w:iCs w:val="0"/>
-              <w:noProof/>
-              <w:kern w:val="2"/>
-              <w:sz w:val="24"/>
-              <w:szCs w:val="24"/>
-              <w:lang w:val="es-AR" w:eastAsia="es-AR"/>
-              <w14:ligatures w14:val="standardContextual"/>
-            </w:rPr>
-          </w:pPr>
-          <w:hyperlink w:anchor="_Toc180157029" w:history="1">
-            <w:r>
-              <w:rPr>
-                <w:rStyle w:val="Hipervnculo"/>
-                <w:noProof/>
-              </w:rPr>
-              <w:t>Diagrama de Colaboración</w:t>
-            </w:r>
-            <w:r>
-              <w:rPr>
-                <w:noProof/>
-                <w:webHidden/>
-              </w:rPr>
-              <w:tab/>
-            </w:r>
-            <w:r>
-              <w:rPr>
-                <w:noProof/>
-                <w:webHidden/>
-              </w:rPr>
-              <w:fldChar w:fldCharType="begin"/>
-            </w:r>
-            <w:r>
-              <w:rPr>
-                <w:noProof/>
-                <w:webHidden/>
-              </w:rPr>
-              <w:instrText xml:space="preserve"> PAGEREF _Toc180157029 \h </w:instrText>
+              <w:instrText xml:space="preserve"> PAGEREF _Toc180157415 \h </w:instrText>
             </w:r>
             <w:r>
               <w:rPr>
@@ -4679,7 +4606,7 @@
       <w:pPr>
         <w:pStyle w:val="PSI-Ttulo1"/>
       </w:pPr>
-      <w:bookmarkStart w:id="0" w:name="_Toc180156982"/>
+      <w:bookmarkStart w:id="0" w:name="_Toc180157369"/>
       <w:r>
         <w:t>Introducción</w:t>
       </w:r>
@@ -4720,7 +4647,7 @@
       <w:pPr>
         <w:pStyle w:val="PSI-Ttulo2"/>
       </w:pPr>
-      <w:bookmarkStart w:id="1" w:name="_Toc180156983"/>
+      <w:bookmarkStart w:id="1" w:name="_Toc180157370"/>
       <w:r>
         <w:t>Propósito</w:t>
       </w:r>
@@ -4750,7 +4677,7 @@
       <w:pPr>
         <w:pStyle w:val="PSI-Ttulo2"/>
       </w:pPr>
-      <w:bookmarkStart w:id="2" w:name="_Toc180156984"/>
+      <w:bookmarkStart w:id="2" w:name="_Toc180157371"/>
       <w:r>
         <w:t>Alcance</w:t>
       </w:r>
@@ -4781,7 +4708,7 @@
       <w:pPr>
         <w:pStyle w:val="PSI-Ttulo1"/>
       </w:pPr>
-      <w:bookmarkStart w:id="3" w:name="_Toc180156985"/>
+      <w:bookmarkStart w:id="3" w:name="_Toc180157372"/>
       <w:r>
         <w:t>Referencias</w:t>
       </w:r>
@@ -4871,7 +4798,7 @@
       <w:pPr>
         <w:pStyle w:val="PSI-Ttulo2"/>
       </w:pPr>
-      <w:bookmarkStart w:id="4" w:name="_Toc180156986"/>
+      <w:bookmarkStart w:id="4" w:name="_Toc180157373"/>
       <w:r>
         <w:lastRenderedPageBreak/>
         <w:t>Visión general</w:t>
@@ -4882,7 +4809,7 @@
       <w:pPr>
         <w:pStyle w:val="PSI-Ttulo1"/>
       </w:pPr>
-      <w:bookmarkStart w:id="5" w:name="_Toc180156987"/>
+      <w:bookmarkStart w:id="5" w:name="_Toc180157374"/>
       <w:r>
         <w:t>Diseño de Casos de Uso</w:t>
       </w:r>
@@ -4892,7 +4819,7 @@
       <w:pPr>
         <w:pStyle w:val="PSI-Ttulo2"/>
       </w:pPr>
-      <w:bookmarkStart w:id="6" w:name="_Toc180156988"/>
+      <w:bookmarkStart w:id="6" w:name="_Toc180157375"/>
       <w:r>
         <w:t>C</w:t>
       </w:r>
@@ -4914,7 +4841,7 @@
       <w:pPr>
         <w:pStyle w:val="PSI-Ttulo3"/>
       </w:pPr>
-      <w:bookmarkStart w:id="7" w:name="_Toc180156989"/>
+      <w:bookmarkStart w:id="7" w:name="_Toc180157376"/>
       <w:r>
         <w:t>Diagrama de paquetes</w:t>
       </w:r>
@@ -5057,7 +4984,7 @@
       <w:pPr>
         <w:pStyle w:val="PSI-Ttulo3"/>
       </w:pPr>
-      <w:bookmarkStart w:id="8" w:name="_Toc180156990"/>
+      <w:bookmarkStart w:id="8" w:name="_Toc180157377"/>
       <w:r>
         <w:t>Diagrama de Interacción</w:t>
       </w:r>
@@ -5173,7 +5100,7 @@
       <w:pPr>
         <w:pStyle w:val="PSI-Ttulo3"/>
       </w:pPr>
-      <w:bookmarkStart w:id="9" w:name="_Toc180156991"/>
+      <w:bookmarkStart w:id="9" w:name="_Toc180157378"/>
       <w:r>
         <w:lastRenderedPageBreak/>
         <w:t>Requerimientos especiales o de implementación</w:t>
@@ -5208,7 +5135,7 @@
         <w:pStyle w:val="PSI-Ttulo2"/>
         <w:ind w:left="0" w:firstLine="0"/>
       </w:pPr>
-      <w:bookmarkStart w:id="10" w:name="_Toc180156992"/>
+      <w:bookmarkStart w:id="10" w:name="_Toc180157379"/>
       <w:r>
         <w:t>Caso de Uso 2: Administrar acceso al sistema</w:t>
       </w:r>
@@ -5218,7 +5145,7 @@
       <w:pPr>
         <w:pStyle w:val="PSI-Ttulo3"/>
       </w:pPr>
-      <w:bookmarkStart w:id="11" w:name="_Toc180156993"/>
+      <w:bookmarkStart w:id="11" w:name="_Toc180157380"/>
       <w:r>
         <w:t>Diagrama de paquetes</w:t>
       </w:r>
@@ -5543,7 +5470,7 @@
       <w:pPr>
         <w:pStyle w:val="PSI-Ttulo3"/>
       </w:pPr>
-      <w:bookmarkStart w:id="12" w:name="_Toc180156994"/>
+      <w:bookmarkStart w:id="12" w:name="_Toc180157381"/>
       <w:r>
         <w:lastRenderedPageBreak/>
         <w:t>Diagrama de Interacción</w:t>
@@ -5563,7 +5490,7 @@
           <w:noProof/>
         </w:rPr>
         <w:drawing>
-          <wp:inline distT="0" distB="0" distL="0" distR="0" wp14:anchorId="0A6FFB02" wp14:editId="553C9AB3">
+          <wp:inline distT="0" distB="0" distL="0" distR="0" wp14:anchorId="0A6FFB02" wp14:editId="139E6314">
             <wp:extent cx="4107361" cy="8315325"/>
             <wp:effectExtent l="0" t="0" r="7620" b="0"/>
             <wp:docPr id="1178992460" name="Imagen 17" descr="PlantUML diagram"/>
@@ -5669,7 +5596,7 @@
       <w:pPr>
         <w:pStyle w:val="PSI-Ttulo2"/>
       </w:pPr>
-      <w:bookmarkStart w:id="13" w:name="_Toc180156995"/>
+      <w:bookmarkStart w:id="13" w:name="_Toc180157382"/>
       <w:r>
         <w:lastRenderedPageBreak/>
         <w:t>Caso de Uso 3: Administrar proyectos</w:t>
@@ -5680,7 +5607,7 @@
       <w:pPr>
         <w:pStyle w:val="PSI-Ttulo3"/>
       </w:pPr>
-      <w:bookmarkStart w:id="14" w:name="_Toc180156996"/>
+      <w:bookmarkStart w:id="14" w:name="_Toc180157383"/>
       <w:r>
         <w:t>Diagrama de paquetes</w:t>
       </w:r>
@@ -5987,7 +5914,7 @@
       <w:pPr>
         <w:pStyle w:val="PSI-Ttulo3"/>
       </w:pPr>
-      <w:bookmarkStart w:id="15" w:name="_Toc180156997"/>
+      <w:bookmarkStart w:id="15" w:name="_Toc180157384"/>
       <w:r>
         <w:lastRenderedPageBreak/>
         <w:t>Diagrama de Interacción</w:t>
@@ -6007,7 +5934,7 @@
           <w:noProof/>
         </w:rPr>
         <w:drawing>
-          <wp:inline distT="0" distB="0" distL="0" distR="0" wp14:anchorId="6CD273AD" wp14:editId="1E198CD5">
+          <wp:inline distT="0" distB="0" distL="0" distR="0" wp14:anchorId="6CD273AD" wp14:editId="5D5EA9A1">
             <wp:extent cx="5014492" cy="8077200"/>
             <wp:effectExtent l="0" t="0" r="0" b="0"/>
             <wp:docPr id="1448868444" name="Imagen 18" descr="PlantUML diagram"/>
@@ -6113,7 +6040,7 @@
       <w:pPr>
         <w:pStyle w:val="PSI-Ttulo2"/>
       </w:pPr>
-      <w:bookmarkStart w:id="16" w:name="_Toc180156998"/>
+      <w:bookmarkStart w:id="16" w:name="_Toc180157385"/>
       <w:r>
         <w:lastRenderedPageBreak/>
         <w:t>Caso de Uso 4: Añadir riesgo a la lista</w:t>
@@ -6124,7 +6051,7 @@
       <w:pPr>
         <w:pStyle w:val="PSI-Ttulo3"/>
       </w:pPr>
-      <w:bookmarkStart w:id="17" w:name="_Toc180156999"/>
+      <w:bookmarkStart w:id="17" w:name="_Toc180157386"/>
       <w:r>
         <w:t>Diagrama de paquetes</w:t>
       </w:r>
@@ -6504,7 +6431,7 @@
       <w:pPr>
         <w:pStyle w:val="PSI-Ttulo3"/>
       </w:pPr>
-      <w:bookmarkStart w:id="18" w:name="_Toc180157000"/>
+      <w:bookmarkStart w:id="18" w:name="_Toc180157387"/>
       <w:r>
         <w:t>Diagrama de Interacción</w:t>
       </w:r>
@@ -6639,7 +6566,7 @@
       <w:pPr>
         <w:pStyle w:val="PSI-Ttulo2"/>
       </w:pPr>
-      <w:bookmarkStart w:id="19" w:name="_Toc180157001"/>
+      <w:bookmarkStart w:id="19" w:name="_Toc180157388"/>
       <w:r>
         <w:t>Caso de Uso 5: Modificar lista de riesgos</w:t>
       </w:r>
@@ -6649,7 +6576,7 @@
       <w:pPr>
         <w:pStyle w:val="PSI-Ttulo3"/>
       </w:pPr>
-      <w:bookmarkStart w:id="20" w:name="_Toc180157002"/>
+      <w:bookmarkStart w:id="20" w:name="_Toc180157389"/>
       <w:r>
         <w:t>Diagrama de paquetes</w:t>
       </w:r>
@@ -7033,7 +6960,7 @@
       <w:pPr>
         <w:pStyle w:val="PSI-Ttulo3"/>
       </w:pPr>
-      <w:bookmarkStart w:id="21" w:name="_Toc180157003"/>
+      <w:bookmarkStart w:id="21" w:name="_Toc180157390"/>
       <w:r>
         <w:lastRenderedPageBreak/>
         <w:t>Diagrama de Interacción</w:t>
@@ -7052,7 +6979,7 @@
           <w:noProof/>
         </w:rPr>
         <w:drawing>
-          <wp:inline distT="0" distB="0" distL="0" distR="0" wp14:anchorId="3A1F8EFE" wp14:editId="128547A0">
+          <wp:inline distT="0" distB="0" distL="0" distR="0" wp14:anchorId="3A1F8EFE" wp14:editId="6B19F1D0">
             <wp:extent cx="5400040" cy="7853680"/>
             <wp:effectExtent l="0" t="0" r="0" b="0"/>
             <wp:docPr id="757496701" name="Imagen 20" descr="PlantUML diagram"/>
@@ -7167,7 +7094,7 @@
       <w:pPr>
         <w:pStyle w:val="PSI-Ttulo2"/>
       </w:pPr>
-      <w:bookmarkStart w:id="22" w:name="_Toc180157004"/>
+      <w:bookmarkStart w:id="22" w:name="_Toc180157391"/>
       <w:r>
         <w:lastRenderedPageBreak/>
         <w:t>Caso de Uso 6: Administrar categorías de riesgos</w:t>
@@ -7178,7 +7105,7 @@
       <w:pPr>
         <w:pStyle w:val="PSI-Ttulo3"/>
       </w:pPr>
-      <w:bookmarkStart w:id="23" w:name="_Toc180157005"/>
+      <w:bookmarkStart w:id="23" w:name="_Toc180157392"/>
       <w:r>
         <w:t>Diagrama de paquetes</w:t>
       </w:r>
@@ -7305,7 +7232,7 @@
       <w:pPr>
         <w:pStyle w:val="PSI-Ttulo3"/>
       </w:pPr>
-      <w:bookmarkStart w:id="24" w:name="_Toc180157006"/>
+      <w:bookmarkStart w:id="24" w:name="_Toc180157393"/>
       <w:r>
         <w:lastRenderedPageBreak/>
         <w:t>Diagrama de Interacción</w:t>
@@ -7436,7 +7363,7 @@
         <w:pStyle w:val="PSI-Ttulo2"/>
         <w:ind w:left="0" w:firstLine="0"/>
       </w:pPr>
-      <w:bookmarkStart w:id="25" w:name="_Toc180157007"/>
+      <w:bookmarkStart w:id="25" w:name="_Toc180157394"/>
       <w:r>
         <w:lastRenderedPageBreak/>
         <w:t>Caso de Uso 7: Realizar evaluación de riesgo</w:t>
@@ -7447,7 +7374,7 @@
       <w:pPr>
         <w:pStyle w:val="PSI-Ttulo3"/>
       </w:pPr>
-      <w:bookmarkStart w:id="26" w:name="_Toc180157008"/>
+      <w:bookmarkStart w:id="26" w:name="_Toc180157395"/>
       <w:r>
         <w:t>Diagrama de paquetes</w:t>
       </w:r>
@@ -7628,7 +7555,7 @@
       <w:pPr>
         <w:pStyle w:val="PSI-Ttulo3"/>
       </w:pPr>
-      <w:bookmarkStart w:id="27" w:name="_Toc180157009"/>
+      <w:bookmarkStart w:id="27" w:name="_Toc180157396"/>
       <w:r>
         <w:lastRenderedPageBreak/>
         <w:t>Diagrama de Interacción</w:t>
@@ -7757,7 +7684,7 @@
       <w:pPr>
         <w:pStyle w:val="PSI-Ttulo2"/>
       </w:pPr>
-      <w:bookmarkStart w:id="28" w:name="_Toc180157010"/>
+      <w:bookmarkStart w:id="28" w:name="_Toc180157397"/>
       <w:r>
         <w:t>Caso de Uso 8: Añadir plan de acción</w:t>
       </w:r>
@@ -7767,7 +7694,7 @@
       <w:pPr>
         <w:pStyle w:val="PSI-Ttulo3"/>
       </w:pPr>
-      <w:bookmarkStart w:id="29" w:name="_Toc180157011"/>
+      <w:bookmarkStart w:id="29" w:name="_Toc180157398"/>
       <w:r>
         <w:t>Diagrama de paquetes</w:t>
       </w:r>
@@ -8136,7 +8063,7 @@
       <w:pPr>
         <w:pStyle w:val="PSI-Ttulo3"/>
       </w:pPr>
-      <w:bookmarkStart w:id="30" w:name="_Toc180157012"/>
+      <w:bookmarkStart w:id="30" w:name="_Toc180157399"/>
       <w:r>
         <w:lastRenderedPageBreak/>
         <w:t>Diagrama de Interacción</w:t>
@@ -8266,7 +8193,7 @@
         <w:pStyle w:val="PSI-Ttulo2"/>
         <w:ind w:left="0" w:firstLine="0"/>
       </w:pPr>
-      <w:bookmarkStart w:id="31" w:name="_Toc180157013"/>
+      <w:bookmarkStart w:id="31" w:name="_Toc180157400"/>
       <w:r>
         <w:t>Caso de Uso 9: Modificar plan de acción</w:t>
       </w:r>
@@ -8276,7 +8203,7 @@
       <w:pPr>
         <w:pStyle w:val="PSI-Ttulo3"/>
       </w:pPr>
-      <w:bookmarkStart w:id="32" w:name="_Toc180157014"/>
+      <w:bookmarkStart w:id="32" w:name="_Toc180157401"/>
       <w:r>
         <w:t>Diagrama de paquetes</w:t>
       </w:r>
@@ -8618,7 +8545,7 @@
       <w:pPr>
         <w:pStyle w:val="PSI-Ttulo3"/>
       </w:pPr>
-      <w:bookmarkStart w:id="33" w:name="_Toc180157015"/>
+      <w:bookmarkStart w:id="33" w:name="_Toc180157402"/>
       <w:r>
         <w:lastRenderedPageBreak/>
         <w:t>Diagrama de Interacción</w:t>
@@ -8743,7 +8670,7 @@
       <w:pPr>
         <w:pStyle w:val="PSI-Ttulo2"/>
       </w:pPr>
-      <w:bookmarkStart w:id="34" w:name="_Toc180157016"/>
+      <w:bookmarkStart w:id="34" w:name="_Toc180157403"/>
       <w:r>
         <w:t>Caso de Uso 1</w:t>
       </w:r>
@@ -8759,7 +8686,7 @@
       <w:pPr>
         <w:pStyle w:val="PSI-Ttulo3"/>
       </w:pPr>
-      <w:bookmarkStart w:id="35" w:name="_Toc180157017"/>
+      <w:bookmarkStart w:id="35" w:name="_Toc180157404"/>
       <w:r>
         <w:t>Diagrama de paquetes</w:t>
       </w:r>
@@ -9269,7 +9196,7 @@
       <w:pPr>
         <w:pStyle w:val="PSI-Ttulo3"/>
       </w:pPr>
-      <w:bookmarkStart w:id="36" w:name="_Toc180157018"/>
+      <w:bookmarkStart w:id="36" w:name="_Toc180157405"/>
       <w:r>
         <w:t>Diagrama de Interacción</w:t>
       </w:r>
@@ -9394,7 +9321,7 @@
       <w:pPr>
         <w:pStyle w:val="PSI-Ttulo2"/>
       </w:pPr>
-      <w:bookmarkStart w:id="37" w:name="_Toc180157019"/>
+      <w:bookmarkStart w:id="37" w:name="_Toc180157406"/>
       <w:r>
         <w:t>Caso de Uso 1</w:t>
       </w:r>
@@ -9410,7 +9337,7 @@
       <w:pPr>
         <w:pStyle w:val="PSI-Ttulo3"/>
       </w:pPr>
-      <w:bookmarkStart w:id="38" w:name="_Toc180157020"/>
+      <w:bookmarkStart w:id="38" w:name="_Toc180157407"/>
       <w:r>
         <w:t>Diagrama de paquetes</w:t>
       </w:r>
@@ -9557,7 +9484,7 @@
       <w:pPr>
         <w:pStyle w:val="PSI-Ttulo3"/>
       </w:pPr>
-      <w:bookmarkStart w:id="39" w:name="_Toc180157021"/>
+      <w:bookmarkStart w:id="39" w:name="_Toc180157408"/>
       <w:r>
         <w:t>Diagrama de Interacción</w:t>
       </w:r>
@@ -9687,7 +9614,7 @@
       <w:pPr>
         <w:pStyle w:val="PSI-Ttulo2"/>
       </w:pPr>
-      <w:bookmarkStart w:id="40" w:name="_Toc180157022"/>
+      <w:bookmarkStart w:id="40" w:name="_Toc180157409"/>
       <w:r>
         <w:t>Caso de Uso 1</w:t>
       </w:r>
@@ -9703,7 +9630,7 @@
       <w:pPr>
         <w:pStyle w:val="PSI-Ttulo3"/>
       </w:pPr>
-      <w:bookmarkStart w:id="41" w:name="_Toc180157023"/>
+      <w:bookmarkStart w:id="41" w:name="_Toc180157410"/>
       <w:r>
         <w:t>Diagrama de paquetes</w:t>
       </w:r>
@@ -10012,7 +9939,7 @@
       <w:pPr>
         <w:pStyle w:val="PSI-Ttulo3"/>
       </w:pPr>
-      <w:bookmarkStart w:id="42" w:name="_Toc180157024"/>
+      <w:bookmarkStart w:id="42" w:name="_Toc180157411"/>
       <w:r>
         <w:t>Estas clases están vinculadas al subsistema de Riesgos.</w:t>
       </w:r>
@@ -10142,7 +10069,7 @@
       <w:pPr>
         <w:pStyle w:val="Ttulo1"/>
       </w:pPr>
-      <w:bookmarkStart w:id="43" w:name="_Toc180157025"/>
+      <w:bookmarkStart w:id="43" w:name="_Toc180157412"/>
       <w:r>
         <w:lastRenderedPageBreak/>
         <w:t>Diagramas</w:t>
@@ -10156,7 +10083,7 @@
       <w:pPr>
         <w:pStyle w:val="PSI-Ttulo2"/>
       </w:pPr>
-      <w:bookmarkStart w:id="44" w:name="_Toc180157026"/>
+      <w:bookmarkStart w:id="44" w:name="_Toc180157413"/>
       <w:r>
         <w:t>Diagrama de componentes</w:t>
       </w:r>
@@ -10164,20 +10091,131 @@
     </w:p>
     <w:p>
       <w:pPr>
-        <w:ind w:left="0" w:firstLine="0"/>
-        <w:jc w:val="both"/>
-      </w:pPr>
-      <w:r>
-        <w:t>Este diagrama se realizará una vez definida la arquitectura del sistema.</w:t>
-      </w:r>
-    </w:p>
-    <w:p/>
+        <w:jc w:val="center"/>
+      </w:pPr>
+      <w:r>
+        <w:rPr>
+          <w:noProof/>
+        </w:rPr>
+        <w:drawing>
+          <wp:inline distT="0" distB="0" distL="0" distR="0" wp14:anchorId="3999B076" wp14:editId="46604A0A">
+            <wp:extent cx="4255879" cy="6324600"/>
+            <wp:effectExtent l="0" t="0" r="0" b="0"/>
+            <wp:docPr id="2079979235" name="Imagen 15"/>
+            <wp:cNvGraphicFramePr>
+              <a:graphicFrameLocks xmlns:a="http://schemas.openxmlformats.org/drawingml/2006/main" noChangeAspect="1"/>
+            </wp:cNvGraphicFramePr>
+            <a:graphic xmlns:a="http://schemas.openxmlformats.org/drawingml/2006/main">
+              <a:graphicData uri="http://schemas.openxmlformats.org/drawingml/2006/picture">
+                <pic:pic xmlns:pic="http://schemas.openxmlformats.org/drawingml/2006/picture">
+                  <pic:nvPicPr>
+                    <pic:cNvPr id="0" name="Picture 1"/>
+                    <pic:cNvPicPr>
+                      <a:picLocks noChangeAspect="1" noChangeArrowheads="1"/>
+                    </pic:cNvPicPr>
+                  </pic:nvPicPr>
+                  <pic:blipFill>
+                    <a:blip r:embed="rId24">
+                      <a:extLst>
+                        <a:ext uri="{28A0092B-C50C-407E-A947-70E740481C1C}">
+                          <a14:useLocalDpi xmlns:a14="http://schemas.microsoft.com/office/drawing/2010/main" val="0"/>
+                        </a:ext>
+                      </a:extLst>
+                    </a:blip>
+                    <a:srcRect/>
+                    <a:stretch>
+                      <a:fillRect/>
+                    </a:stretch>
+                  </pic:blipFill>
+                  <pic:spPr bwMode="auto">
+                    <a:xfrm>
+                      <a:off x="0" y="0"/>
+                      <a:ext cx="4256460" cy="6325463"/>
+                    </a:xfrm>
+                    <a:prstGeom prst="rect">
+                      <a:avLst/>
+                    </a:prstGeom>
+                    <a:noFill/>
+                    <a:ln>
+                      <a:noFill/>
+                    </a:ln>
+                  </pic:spPr>
+                </pic:pic>
+              </a:graphicData>
+            </a:graphic>
+          </wp:inline>
+        </w:drawing>
+      </w:r>
+    </w:p>
+    <w:p>
+      <w:pPr>
+        <w:pStyle w:val="MNormal"/>
+        <w:jc w:val="center"/>
+        <w:rPr>
+          <w:noProof/>
+        </w:rPr>
+      </w:pPr>
+      <w:r>
+        <w:rPr>
+          <w:b/>
+          <w:bCs/>
+          <w:noProof/>
+        </w:rPr>
+        <w:t xml:space="preserve">Fig. </w:t>
+      </w:r>
+      <w:r>
+        <w:rPr>
+          <w:b/>
+          <w:bCs/>
+          <w:noProof/>
+        </w:rPr>
+        <w:t>2</w:t>
+      </w:r>
+      <w:r>
+        <w:rPr>
+          <w:b/>
+          <w:bCs/>
+          <w:noProof/>
+        </w:rPr>
+        <w:t>.1</w:t>
+      </w:r>
+      <w:r>
+        <w:rPr>
+          <w:noProof/>
+        </w:rPr>
+        <w:t xml:space="preserve">: </w:t>
+      </w:r>
+      <w:r>
+        <w:rPr>
+          <w:noProof/>
+        </w:rPr>
+        <w:t>Modelo de componentes.</w:t>
+      </w:r>
+    </w:p>
+    <w:p>
+      <w:pPr>
+        <w:rPr>
+          <w:rFonts w:ascii="Verdana" w:eastAsia="Times New Roman" w:hAnsi="Verdana" w:cs="Arial"/>
+          <w:noProof/>
+          <w:sz w:val="20"/>
+          <w:szCs w:val="24"/>
+          <w:lang w:eastAsia="es-ES"/>
+        </w:rPr>
+      </w:pPr>
+      <w:r>
+        <w:rPr>
+          <w:noProof/>
+        </w:rPr>
+        <w:br w:type="page"/>
+      </w:r>
+    </w:p>
     <w:p>
       <w:pPr>
         <w:pStyle w:val="PSI-Ttulo2"/>
       </w:pPr>
-      <w:bookmarkStart w:id="45" w:name="_Toc180157027"/>
-      <w:r>
+      <w:bookmarkStart w:id="45" w:name="_Toc180157414"/>
+      <w:r>
+        <w:lastRenderedPageBreak/>
         <w:t>Diagrama de Clases</w:t>
       </w:r>
       <w:bookmarkEnd w:id="45"/>
@@ -10190,9 +10228,6 @@
           <w:numId w:val="0"/>
         </w:numPr>
         <w:ind w:left="1072" w:hanging="360"/>
-        <w:rPr>
-          <w:lang w:val="en-US"/>
-        </w:rPr>
       </w:pPr>
     </w:p>
     <w:p>
@@ -10231,7 +10266,7 @@
                     </pic:cNvPicPr>
                   </pic:nvPicPr>
                   <pic:blipFill>
-                    <a:blip r:embed="rId24">
+                    <a:blip r:embed="rId25">
                       <a:extLst>
                         <a:ext uri="{28A0092B-C50C-407E-A947-70E740481C1C}">
                           <a14:useLocalDpi xmlns:a14="http://schemas.microsoft.com/office/drawing/2010/main" val="0"/>
@@ -10293,34 +10328,42 @@
           <w:bCs/>
           <w:noProof/>
         </w:rPr>
-        <w:t>.1</w:t>
-      </w:r>
-      <w:r>
-        <w:rPr>
-          <w:noProof/>
-        </w:rPr>
-        <w:t>: Diagrama de Clases</w:t>
-      </w:r>
-      <w:r>
-        <w:rPr>
-          <w:noProof/>
-        </w:rPr>
         <w:t>.</w:t>
       </w:r>
-    </w:p>
-    <w:p>
-      <w:pPr>
-        <w:pStyle w:val="MNormal"/>
-        <w:rPr>
-          <w:noProof/>
-        </w:rPr>
-      </w:pPr>
       <w:r>
         <w:rPr>
           <w:b/>
           <w:bCs/>
           <w:noProof/>
         </w:rPr>
+        <w:t>2</w:t>
+      </w:r>
+      <w:r>
+        <w:rPr>
+          <w:noProof/>
+        </w:rPr>
+        <w:t>: Diagrama de Clases</w:t>
+      </w:r>
+      <w:r>
+        <w:rPr>
+          <w:noProof/>
+        </w:rPr>
+        <w:t>.</w:t>
+      </w:r>
+    </w:p>
+    <w:p>
+      <w:pPr>
+        <w:pStyle w:val="MNormal"/>
+        <w:rPr>
+          <w:noProof/>
+        </w:rPr>
+      </w:pPr>
+      <w:r>
+        <w:rPr>
+          <w:b/>
+          <w:bCs/>
+          <w:noProof/>
+        </w:rPr>
         <w:t>Aclaracion</w:t>
       </w:r>
       <w:r>
@@ -10334,7 +10377,7 @@
       <w:pPr>
         <w:pStyle w:val="PSI-Ttulo2"/>
       </w:pPr>
-      <w:bookmarkStart w:id="46" w:name="_Toc180157028"/>
+      <w:bookmarkStart w:id="46" w:name="_Toc180157415"/>
       <w:r>
         <w:lastRenderedPageBreak/>
         <w:t>Diagramas de Paquetes</w:t>
@@ -10372,7 +10415,7 @@
                     </pic:cNvPicPr>
                   </pic:nvPicPr>
                   <pic:blipFill>
-                    <a:blip r:embed="rId25" cstate="print">
+                    <a:blip r:embed="rId26" cstate="print">
                       <a:extLst>
                         <a:ext uri="{28A0092B-C50C-407E-A947-70E740481C1C}">
                           <a14:useLocalDpi xmlns:a14="http://schemas.microsoft.com/office/drawing/2010/main" val="0"/>
@@ -10436,19 +10479,13 @@
           <w:bCs/>
           <w:noProof/>
         </w:rPr>
-        <w:t>2</w:t>
+        <w:t>3</w:t>
       </w:r>
       <w:r>
         <w:rPr>
           <w:noProof/>
         </w:rPr>
-        <w:t>: Diagrama de</w:t>
-      </w:r>
-      <w:r>
-        <w:rPr>
-          <w:noProof/>
-        </w:rPr>
-        <w:t xml:space="preserve"> Paquetes</w:t>
+        <w:t>: Diagrama de Paquetes</w:t>
       </w:r>
       <w:r>
         <w:rPr>
@@ -10464,8 +10501,8 @@
       </w:pPr>
     </w:p>
     <w:sectPr>
-      <w:headerReference w:type="default" r:id="rId26"/>
-      <w:footerReference w:type="default" r:id="rId27"/>
+      <w:headerReference w:type="default" r:id="rId27"/>
+      <w:footerReference w:type="default" r:id="rId28"/>
       <w:pgSz w:w="11906" w:h="16838"/>
       <w:pgMar w:top="1535" w:right="1701" w:bottom="1417" w:left="1701" w:header="567" w:footer="572" w:gutter="0"/>
       <w:cols w:space="708"/>

--- a/2. Etapa de elaboración/Iteración 2/Modelo de diseño/Modelo de Diseño_Vesta Risk Manager_T-Code.docx
+++ b/2. Etapa de elaboración/Iteración 2/Modelo de diseño/Modelo de Diseño_Vesta Risk Manager_T-Code.docx
@@ -437,7 +437,27 @@
                   <w:szCs w:val="36"/>
                   <w:lang w:val="es-AR"/>
                 </w:rPr>
-                <w:t>Vesta Risk Manager</w:t>
+                <w:t xml:space="preserve">Vesta </w:t>
+              </w:r>
+              <w:proofErr w:type="spellStart"/>
+              <w:r>
+                <w:rPr>
+                  <w:rFonts w:asciiTheme="majorHAnsi" w:eastAsiaTheme="majorEastAsia" w:hAnsiTheme="majorHAnsi" w:cstheme="majorBidi"/>
+                  <w:sz w:val="36"/>
+                  <w:szCs w:val="36"/>
+                  <w:lang w:val="es-AR"/>
+                </w:rPr>
+                <w:t>Risk</w:t>
+              </w:r>
+              <w:proofErr w:type="spellEnd"/>
+              <w:r>
+                <w:rPr>
+                  <w:rFonts w:asciiTheme="majorHAnsi" w:eastAsiaTheme="majorEastAsia" w:hAnsiTheme="majorHAnsi" w:cstheme="majorBidi"/>
+                  <w:sz w:val="36"/>
+                  <w:szCs w:val="36"/>
+                  <w:lang w:val="es-AR"/>
+                </w:rPr>
+                <w:t xml:space="preserve"> Manager</w:t>
               </w:r>
             </w:p>
           </w:sdtContent>
@@ -496,8 +516,16 @@
                 <w:rPr>
                   <w:lang w:val="es-AR"/>
                 </w:rPr>
-                <w:t>T-Code</w:t>
+                <w:t>T-</w:t>
               </w:r>
+              <w:proofErr w:type="spellStart"/>
+              <w:r>
+                <w:rPr>
+                  <w:lang w:val="es-AR"/>
+                </w:rPr>
+                <w:t>Code</w:t>
+              </w:r>
+              <w:proofErr w:type="spellEnd"/>
             </w:p>
           </w:sdtContent>
         </w:sdt>
@@ -1177,8 +1205,8 @@
               <w:bCs w:val="0"/>
               <w:noProof/>
               <w:kern w:val="2"/>
-              <w:sz w:val="22"/>
-              <w:szCs w:val="22"/>
+              <w:sz w:val="24"/>
+              <w:szCs w:val="24"/>
               <w:lang w:val="es-AR" w:eastAsia="es-AR"/>
               <w14:ligatures w14:val="standardContextual"/>
             </w:rPr>
@@ -1192,7 +1220,7 @@
           <w:r>
             <w:fldChar w:fldCharType="separate"/>
           </w:r>
-          <w:hyperlink w:anchor="_Toc180157369" w:history="1">
+          <w:hyperlink w:anchor="_Toc180159223" w:history="1">
             <w:r>
               <w:rPr>
                 <w:rStyle w:val="Hipervnculo"/>
@@ -1219,7 +1247,7 @@
                 <w:noProof/>
                 <w:webHidden/>
               </w:rPr>
-              <w:instrText xml:space="preserve"> PAGEREF _Toc180157369 \h </w:instrText>
+              <w:instrText xml:space="preserve"> PAGEREF _Toc180159223 \h </w:instrText>
             </w:r>
             <w:r>
               <w:rPr>
@@ -1259,13 +1287,13 @@
               <w:iCs w:val="0"/>
               <w:noProof/>
               <w:kern w:val="2"/>
-              <w:sz w:val="22"/>
-              <w:szCs w:val="22"/>
+              <w:sz w:val="24"/>
+              <w:szCs w:val="24"/>
               <w:lang w:val="es-AR" w:eastAsia="es-AR"/>
               <w14:ligatures w14:val="standardContextual"/>
             </w:rPr>
           </w:pPr>
-          <w:hyperlink w:anchor="_Toc180157370" w:history="1">
+          <w:hyperlink w:anchor="_Toc180159224" w:history="1">
             <w:r>
               <w:rPr>
                 <w:rStyle w:val="Hipervnculo"/>
@@ -1292,7 +1320,7 @@
                 <w:noProof/>
                 <w:webHidden/>
               </w:rPr>
-              <w:instrText xml:space="preserve"> PAGEREF _Toc180157370 \h </w:instrText>
+              <w:instrText xml:space="preserve"> PAGEREF _Toc180159224 \h </w:instrText>
             </w:r>
             <w:r>
               <w:rPr>
@@ -1332,13 +1360,13 @@
               <w:iCs w:val="0"/>
               <w:noProof/>
               <w:kern w:val="2"/>
-              <w:sz w:val="22"/>
-              <w:szCs w:val="22"/>
+              <w:sz w:val="24"/>
+              <w:szCs w:val="24"/>
               <w:lang w:val="es-AR" w:eastAsia="es-AR"/>
               <w14:ligatures w14:val="standardContextual"/>
             </w:rPr>
           </w:pPr>
-          <w:hyperlink w:anchor="_Toc180157371" w:history="1">
+          <w:hyperlink w:anchor="_Toc180159225" w:history="1">
             <w:r>
               <w:rPr>
                 <w:rStyle w:val="Hipervnculo"/>
@@ -1365,7 +1393,7 @@
                 <w:noProof/>
                 <w:webHidden/>
               </w:rPr>
-              <w:instrText xml:space="preserve"> PAGEREF _Toc180157371 \h </w:instrText>
+              <w:instrText xml:space="preserve"> PAGEREF _Toc180159225 \h </w:instrText>
             </w:r>
             <w:r>
               <w:rPr>
@@ -1405,13 +1433,13 @@
               <w:bCs w:val="0"/>
               <w:noProof/>
               <w:kern w:val="2"/>
-              <w:sz w:val="22"/>
-              <w:szCs w:val="22"/>
+              <w:sz w:val="24"/>
+              <w:szCs w:val="24"/>
               <w:lang w:val="es-AR" w:eastAsia="es-AR"/>
               <w14:ligatures w14:val="standardContextual"/>
             </w:rPr>
           </w:pPr>
-          <w:hyperlink w:anchor="_Toc180157372" w:history="1">
+          <w:hyperlink w:anchor="_Toc180159226" w:history="1">
             <w:r>
               <w:rPr>
                 <w:rStyle w:val="Hipervnculo"/>
@@ -1438,7 +1466,7 @@
                 <w:noProof/>
                 <w:webHidden/>
               </w:rPr>
-              <w:instrText xml:space="preserve"> PAGEREF _Toc180157372 \h </w:instrText>
+              <w:instrText xml:space="preserve"> PAGEREF _Toc180159226 \h </w:instrText>
             </w:r>
             <w:r>
               <w:rPr>
@@ -1478,13 +1506,13 @@
               <w:iCs w:val="0"/>
               <w:noProof/>
               <w:kern w:val="2"/>
-              <w:sz w:val="22"/>
-              <w:szCs w:val="22"/>
+              <w:sz w:val="24"/>
+              <w:szCs w:val="24"/>
               <w:lang w:val="es-AR" w:eastAsia="es-AR"/>
               <w14:ligatures w14:val="standardContextual"/>
             </w:rPr>
           </w:pPr>
-          <w:hyperlink w:anchor="_Toc180157373" w:history="1">
+          <w:hyperlink w:anchor="_Toc180159227" w:history="1">
             <w:r>
               <w:rPr>
                 <w:rStyle w:val="Hipervnculo"/>
@@ -1511,7 +1539,7 @@
                 <w:noProof/>
                 <w:webHidden/>
               </w:rPr>
-              <w:instrText xml:space="preserve"> PAGEREF _Toc180157373 \h </w:instrText>
+              <w:instrText xml:space="preserve"> PAGEREF _Toc180159227 \h </w:instrText>
             </w:r>
             <w:r>
               <w:rPr>
@@ -1551,13 +1579,13 @@
               <w:bCs w:val="0"/>
               <w:noProof/>
               <w:kern w:val="2"/>
-              <w:sz w:val="22"/>
-              <w:szCs w:val="22"/>
+              <w:sz w:val="24"/>
+              <w:szCs w:val="24"/>
               <w:lang w:val="es-AR" w:eastAsia="es-AR"/>
               <w14:ligatures w14:val="standardContextual"/>
             </w:rPr>
           </w:pPr>
-          <w:hyperlink w:anchor="_Toc180157374" w:history="1">
+          <w:hyperlink w:anchor="_Toc180159228" w:history="1">
             <w:r>
               <w:rPr>
                 <w:rStyle w:val="Hipervnculo"/>
@@ -1584,7 +1612,7 @@
                 <w:noProof/>
                 <w:webHidden/>
               </w:rPr>
-              <w:instrText xml:space="preserve"> PAGEREF _Toc180157374 \h </w:instrText>
+              <w:instrText xml:space="preserve"> PAGEREF _Toc180159228 \h </w:instrText>
             </w:r>
             <w:r>
               <w:rPr>
@@ -1624,13 +1652,13 @@
               <w:iCs w:val="0"/>
               <w:noProof/>
               <w:kern w:val="2"/>
-              <w:sz w:val="22"/>
-              <w:szCs w:val="22"/>
+              <w:sz w:val="24"/>
+              <w:szCs w:val="24"/>
               <w:lang w:val="es-AR" w:eastAsia="es-AR"/>
               <w14:ligatures w14:val="standardContextual"/>
             </w:rPr>
           </w:pPr>
-          <w:hyperlink w:anchor="_Toc180157375" w:history="1">
+          <w:hyperlink w:anchor="_Toc180159229" w:history="1">
             <w:r>
               <w:rPr>
                 <w:rStyle w:val="Hipervnculo"/>
@@ -1657,7 +1685,7 @@
                 <w:noProof/>
                 <w:webHidden/>
               </w:rPr>
-              <w:instrText xml:space="preserve"> PAGEREF _Toc180157375 \h </w:instrText>
+              <w:instrText xml:space="preserve"> PAGEREF _Toc180159229 \h </w:instrText>
             </w:r>
             <w:r>
               <w:rPr>
@@ -1695,13 +1723,13 @@
               <w:rFonts w:eastAsiaTheme="minorEastAsia"/>
               <w:noProof/>
               <w:kern w:val="2"/>
-              <w:sz w:val="22"/>
-              <w:szCs w:val="22"/>
+              <w:sz w:val="24"/>
+              <w:szCs w:val="24"/>
               <w:lang w:val="es-AR" w:eastAsia="es-AR"/>
               <w14:ligatures w14:val="standardContextual"/>
             </w:rPr>
           </w:pPr>
-          <w:hyperlink w:anchor="_Toc180157376" w:history="1">
+          <w:hyperlink w:anchor="_Toc180159230" w:history="1">
             <w:r>
               <w:rPr>
                 <w:rStyle w:val="Hipervnculo"/>
@@ -1728,7 +1756,7 @@
                 <w:noProof/>
                 <w:webHidden/>
               </w:rPr>
-              <w:instrText xml:space="preserve"> PAGEREF _Toc180157376 \h </w:instrText>
+              <w:instrText xml:space="preserve"> PAGEREF _Toc180159230 \h </w:instrText>
             </w:r>
             <w:r>
               <w:rPr>
@@ -1766,13 +1794,13 @@
               <w:rFonts w:eastAsiaTheme="minorEastAsia"/>
               <w:noProof/>
               <w:kern w:val="2"/>
-              <w:sz w:val="22"/>
-              <w:szCs w:val="22"/>
+              <w:sz w:val="24"/>
+              <w:szCs w:val="24"/>
               <w:lang w:val="es-AR" w:eastAsia="es-AR"/>
               <w14:ligatures w14:val="standardContextual"/>
             </w:rPr>
           </w:pPr>
-          <w:hyperlink w:anchor="_Toc180157377" w:history="1">
+          <w:hyperlink w:anchor="_Toc180159231" w:history="1">
             <w:r>
               <w:rPr>
                 <w:rStyle w:val="Hipervnculo"/>
@@ -1799,7 +1827,7 @@
                 <w:noProof/>
                 <w:webHidden/>
               </w:rPr>
-              <w:instrText xml:space="preserve"> PAGEREF _Toc180157377 \h </w:instrText>
+              <w:instrText xml:space="preserve"> PAGEREF _Toc180159231 \h </w:instrText>
             </w:r>
             <w:r>
               <w:rPr>
@@ -1837,13 +1865,13 @@
               <w:rFonts w:eastAsiaTheme="minorEastAsia"/>
               <w:noProof/>
               <w:kern w:val="2"/>
-              <w:sz w:val="22"/>
-              <w:szCs w:val="22"/>
+              <w:sz w:val="24"/>
+              <w:szCs w:val="24"/>
               <w:lang w:val="es-AR" w:eastAsia="es-AR"/>
               <w14:ligatures w14:val="standardContextual"/>
             </w:rPr>
           </w:pPr>
-          <w:hyperlink w:anchor="_Toc180157378" w:history="1">
+          <w:hyperlink w:anchor="_Toc180159232" w:history="1">
             <w:r>
               <w:rPr>
                 <w:rStyle w:val="Hipervnculo"/>
@@ -1870,7 +1898,7 @@
                 <w:noProof/>
                 <w:webHidden/>
               </w:rPr>
-              <w:instrText xml:space="preserve"> PAGEREF _Toc180157378 \h </w:instrText>
+              <w:instrText xml:space="preserve"> PAGEREF _Toc180159232 \h </w:instrText>
             </w:r>
             <w:r>
               <w:rPr>
@@ -1910,13 +1938,13 @@
               <w:iCs w:val="0"/>
               <w:noProof/>
               <w:kern w:val="2"/>
-              <w:sz w:val="22"/>
-              <w:szCs w:val="22"/>
+              <w:sz w:val="24"/>
+              <w:szCs w:val="24"/>
               <w:lang w:val="es-AR" w:eastAsia="es-AR"/>
               <w14:ligatures w14:val="standardContextual"/>
             </w:rPr>
           </w:pPr>
-          <w:hyperlink w:anchor="_Toc180157379" w:history="1">
+          <w:hyperlink w:anchor="_Toc180159233" w:history="1">
             <w:r>
               <w:rPr>
                 <w:rStyle w:val="Hipervnculo"/>
@@ -1943,7 +1971,7 @@
                 <w:noProof/>
                 <w:webHidden/>
               </w:rPr>
-              <w:instrText xml:space="preserve"> PAGEREF _Toc180157379 \h </w:instrText>
+              <w:instrText xml:space="preserve"> PAGEREF _Toc180159233 \h </w:instrText>
             </w:r>
             <w:r>
               <w:rPr>
@@ -1981,13 +2009,13 @@
               <w:rFonts w:eastAsiaTheme="minorEastAsia"/>
               <w:noProof/>
               <w:kern w:val="2"/>
-              <w:sz w:val="22"/>
-              <w:szCs w:val="22"/>
+              <w:sz w:val="24"/>
+              <w:szCs w:val="24"/>
               <w:lang w:val="es-AR" w:eastAsia="es-AR"/>
               <w14:ligatures w14:val="standardContextual"/>
             </w:rPr>
           </w:pPr>
-          <w:hyperlink w:anchor="_Toc180157380" w:history="1">
+          <w:hyperlink w:anchor="_Toc180159234" w:history="1">
             <w:r>
               <w:rPr>
                 <w:rStyle w:val="Hipervnculo"/>
@@ -2014,7 +2042,7 @@
                 <w:noProof/>
                 <w:webHidden/>
               </w:rPr>
-              <w:instrText xml:space="preserve"> PAGEREF _Toc180157380 \h </w:instrText>
+              <w:instrText xml:space="preserve"> PAGEREF _Toc180159234 \h </w:instrText>
             </w:r>
             <w:r>
               <w:rPr>
@@ -2052,13 +2080,13 @@
               <w:rFonts w:eastAsiaTheme="minorEastAsia"/>
               <w:noProof/>
               <w:kern w:val="2"/>
-              <w:sz w:val="22"/>
-              <w:szCs w:val="22"/>
+              <w:sz w:val="24"/>
+              <w:szCs w:val="24"/>
               <w:lang w:val="es-AR" w:eastAsia="es-AR"/>
               <w14:ligatures w14:val="standardContextual"/>
             </w:rPr>
           </w:pPr>
-          <w:hyperlink w:anchor="_Toc180157381" w:history="1">
+          <w:hyperlink w:anchor="_Toc180159235" w:history="1">
             <w:r>
               <w:rPr>
                 <w:rStyle w:val="Hipervnculo"/>
@@ -2085,7 +2113,7 @@
                 <w:noProof/>
                 <w:webHidden/>
               </w:rPr>
-              <w:instrText xml:space="preserve"> PAGEREF _Toc180157381 \h </w:instrText>
+              <w:instrText xml:space="preserve"> PAGEREF _Toc180159235 \h </w:instrText>
             </w:r>
             <w:r>
               <w:rPr>
@@ -2125,13 +2153,13 @@
               <w:iCs w:val="0"/>
               <w:noProof/>
               <w:kern w:val="2"/>
-              <w:sz w:val="22"/>
-              <w:szCs w:val="22"/>
+              <w:sz w:val="24"/>
+              <w:szCs w:val="24"/>
               <w:lang w:val="es-AR" w:eastAsia="es-AR"/>
               <w14:ligatures w14:val="standardContextual"/>
             </w:rPr>
           </w:pPr>
-          <w:hyperlink w:anchor="_Toc180157382" w:history="1">
+          <w:hyperlink w:anchor="_Toc180159236" w:history="1">
             <w:r>
               <w:rPr>
                 <w:rStyle w:val="Hipervnculo"/>
@@ -2158,7 +2186,7 @@
                 <w:noProof/>
                 <w:webHidden/>
               </w:rPr>
-              <w:instrText xml:space="preserve"> PAGEREF _Toc180157382 \h </w:instrText>
+              <w:instrText xml:space="preserve"> PAGEREF _Toc180159236 \h </w:instrText>
             </w:r>
             <w:r>
               <w:rPr>
@@ -2178,7 +2206,7 @@
                 <w:noProof/>
                 <w:webHidden/>
               </w:rPr>
-              <w:t>9</w:t>
+              <w:t>10</w:t>
             </w:r>
             <w:r>
               <w:rPr>
@@ -2196,13 +2224,13 @@
               <w:rFonts w:eastAsiaTheme="minorEastAsia"/>
               <w:noProof/>
               <w:kern w:val="2"/>
-              <w:sz w:val="22"/>
-              <w:szCs w:val="22"/>
+              <w:sz w:val="24"/>
+              <w:szCs w:val="24"/>
               <w:lang w:val="es-AR" w:eastAsia="es-AR"/>
               <w14:ligatures w14:val="standardContextual"/>
             </w:rPr>
           </w:pPr>
-          <w:hyperlink w:anchor="_Toc180157383" w:history="1">
+          <w:hyperlink w:anchor="_Toc180159237" w:history="1">
             <w:r>
               <w:rPr>
                 <w:rStyle w:val="Hipervnculo"/>
@@ -2229,7 +2257,7 @@
                 <w:noProof/>
                 <w:webHidden/>
               </w:rPr>
-              <w:instrText xml:space="preserve"> PAGEREF _Toc180157383 \h </w:instrText>
+              <w:instrText xml:space="preserve"> PAGEREF _Toc180159237 \h </w:instrText>
             </w:r>
             <w:r>
               <w:rPr>
@@ -2249,7 +2277,7 @@
                 <w:noProof/>
                 <w:webHidden/>
               </w:rPr>
-              <w:t>9</w:t>
+              <w:t>10</w:t>
             </w:r>
             <w:r>
               <w:rPr>
@@ -2267,13 +2295,13 @@
               <w:rFonts w:eastAsiaTheme="minorEastAsia"/>
               <w:noProof/>
               <w:kern w:val="2"/>
-              <w:sz w:val="22"/>
-              <w:szCs w:val="22"/>
+              <w:sz w:val="24"/>
+              <w:szCs w:val="24"/>
               <w:lang w:val="es-AR" w:eastAsia="es-AR"/>
               <w14:ligatures w14:val="standardContextual"/>
             </w:rPr>
           </w:pPr>
-          <w:hyperlink w:anchor="_Toc180157384" w:history="1">
+          <w:hyperlink w:anchor="_Toc180159238" w:history="1">
             <w:r>
               <w:rPr>
                 <w:rStyle w:val="Hipervnculo"/>
@@ -2300,7 +2328,7 @@
                 <w:noProof/>
                 <w:webHidden/>
               </w:rPr>
-              <w:instrText xml:space="preserve"> PAGEREF _Toc180157384 \h </w:instrText>
+              <w:instrText xml:space="preserve"> PAGEREF _Toc180159238 \h </w:instrText>
             </w:r>
             <w:r>
               <w:rPr>
@@ -2320,7 +2348,7 @@
                 <w:noProof/>
                 <w:webHidden/>
               </w:rPr>
-              <w:t>10</w:t>
+              <w:t>11</w:t>
             </w:r>
             <w:r>
               <w:rPr>
@@ -2340,13 +2368,13 @@
               <w:iCs w:val="0"/>
               <w:noProof/>
               <w:kern w:val="2"/>
-              <w:sz w:val="22"/>
-              <w:szCs w:val="22"/>
+              <w:sz w:val="24"/>
+              <w:szCs w:val="24"/>
               <w:lang w:val="es-AR" w:eastAsia="es-AR"/>
               <w14:ligatures w14:val="standardContextual"/>
             </w:rPr>
           </w:pPr>
-          <w:hyperlink w:anchor="_Toc180157385" w:history="1">
+          <w:hyperlink w:anchor="_Toc180159239" w:history="1">
             <w:r>
               <w:rPr>
                 <w:rStyle w:val="Hipervnculo"/>
@@ -2373,7 +2401,7 @@
                 <w:noProof/>
                 <w:webHidden/>
               </w:rPr>
-              <w:instrText xml:space="preserve"> PAGEREF _Toc180157385 \h </w:instrText>
+              <w:instrText xml:space="preserve"> PAGEREF _Toc180159239 \h </w:instrText>
             </w:r>
             <w:r>
               <w:rPr>
@@ -2393,7 +2421,7 @@
                 <w:noProof/>
                 <w:webHidden/>
               </w:rPr>
-              <w:t>11</w:t>
+              <w:t>13</w:t>
             </w:r>
             <w:r>
               <w:rPr>
@@ -2411,13 +2439,13 @@
               <w:rFonts w:eastAsiaTheme="minorEastAsia"/>
               <w:noProof/>
               <w:kern w:val="2"/>
-              <w:sz w:val="22"/>
-              <w:szCs w:val="22"/>
+              <w:sz w:val="24"/>
+              <w:szCs w:val="24"/>
               <w:lang w:val="es-AR" w:eastAsia="es-AR"/>
               <w14:ligatures w14:val="standardContextual"/>
             </w:rPr>
           </w:pPr>
-          <w:hyperlink w:anchor="_Toc180157386" w:history="1">
+          <w:hyperlink w:anchor="_Toc180159240" w:history="1">
             <w:r>
               <w:rPr>
                 <w:rStyle w:val="Hipervnculo"/>
@@ -2444,7 +2472,7 @@
                 <w:noProof/>
                 <w:webHidden/>
               </w:rPr>
-              <w:instrText xml:space="preserve"> PAGEREF _Toc180157386 \h </w:instrText>
+              <w:instrText xml:space="preserve"> PAGEREF _Toc180159240 \h </w:instrText>
             </w:r>
             <w:r>
               <w:rPr>
@@ -2464,7 +2492,7 @@
                 <w:noProof/>
                 <w:webHidden/>
               </w:rPr>
-              <w:t>11</w:t>
+              <w:t>13</w:t>
             </w:r>
             <w:r>
               <w:rPr>
@@ -2482,13 +2510,13 @@
               <w:rFonts w:eastAsiaTheme="minorEastAsia"/>
               <w:noProof/>
               <w:kern w:val="2"/>
-              <w:sz w:val="22"/>
-              <w:szCs w:val="22"/>
+              <w:sz w:val="24"/>
+              <w:szCs w:val="24"/>
               <w:lang w:val="es-AR" w:eastAsia="es-AR"/>
               <w14:ligatures w14:val="standardContextual"/>
             </w:rPr>
           </w:pPr>
-          <w:hyperlink w:anchor="_Toc180157387" w:history="1">
+          <w:hyperlink w:anchor="_Toc180159241" w:history="1">
             <w:r>
               <w:rPr>
                 <w:rStyle w:val="Hipervnculo"/>
@@ -2515,7 +2543,7 @@
                 <w:noProof/>
                 <w:webHidden/>
               </w:rPr>
-              <w:instrText xml:space="preserve"> PAGEREF _Toc180157387 \h </w:instrText>
+              <w:instrText xml:space="preserve"> PAGEREF _Toc180159241 \h </w:instrText>
             </w:r>
             <w:r>
               <w:rPr>
@@ -2535,7 +2563,7 @@
                 <w:noProof/>
                 <w:webHidden/>
               </w:rPr>
-              <w:t>12</w:t>
+              <w:t>14</w:t>
             </w:r>
             <w:r>
               <w:rPr>
@@ -2555,13 +2583,13 @@
               <w:iCs w:val="0"/>
               <w:noProof/>
               <w:kern w:val="2"/>
-              <w:sz w:val="22"/>
-              <w:szCs w:val="22"/>
+              <w:sz w:val="24"/>
+              <w:szCs w:val="24"/>
               <w:lang w:val="es-AR" w:eastAsia="es-AR"/>
               <w14:ligatures w14:val="standardContextual"/>
             </w:rPr>
           </w:pPr>
-          <w:hyperlink w:anchor="_Toc180157388" w:history="1">
+          <w:hyperlink w:anchor="_Toc180159242" w:history="1">
             <w:r>
               <w:rPr>
                 <w:rStyle w:val="Hipervnculo"/>
@@ -2588,7 +2616,7 @@
                 <w:noProof/>
                 <w:webHidden/>
               </w:rPr>
-              <w:instrText xml:space="preserve"> PAGEREF _Toc180157388 \h </w:instrText>
+              <w:instrText xml:space="preserve"> PAGEREF _Toc180159242 \h </w:instrText>
             </w:r>
             <w:r>
               <w:rPr>
@@ -2608,7 +2636,7 @@
                 <w:noProof/>
                 <w:webHidden/>
               </w:rPr>
-              <w:t>12</w:t>
+              <w:t>15</w:t>
             </w:r>
             <w:r>
               <w:rPr>
@@ -2626,13 +2654,13 @@
               <w:rFonts w:eastAsiaTheme="minorEastAsia"/>
               <w:noProof/>
               <w:kern w:val="2"/>
-              <w:sz w:val="22"/>
-              <w:szCs w:val="22"/>
+              <w:sz w:val="24"/>
+              <w:szCs w:val="24"/>
               <w:lang w:val="es-AR" w:eastAsia="es-AR"/>
               <w14:ligatures w14:val="standardContextual"/>
             </w:rPr>
           </w:pPr>
-          <w:hyperlink w:anchor="_Toc180157389" w:history="1">
+          <w:hyperlink w:anchor="_Toc180159243" w:history="1">
             <w:r>
               <w:rPr>
                 <w:rStyle w:val="Hipervnculo"/>
@@ -2659,7 +2687,7 @@
                 <w:noProof/>
                 <w:webHidden/>
               </w:rPr>
-              <w:instrText xml:space="preserve"> PAGEREF _Toc180157389 \h </w:instrText>
+              <w:instrText xml:space="preserve"> PAGEREF _Toc180159243 \h </w:instrText>
             </w:r>
             <w:r>
               <w:rPr>
@@ -2679,7 +2707,7 @@
                 <w:noProof/>
                 <w:webHidden/>
               </w:rPr>
-              <w:t>12</w:t>
+              <w:t>15</w:t>
             </w:r>
             <w:r>
               <w:rPr>
@@ -2697,13 +2725,13 @@
               <w:rFonts w:eastAsiaTheme="minorEastAsia"/>
               <w:noProof/>
               <w:kern w:val="2"/>
-              <w:sz w:val="22"/>
-              <w:szCs w:val="22"/>
+              <w:sz w:val="24"/>
+              <w:szCs w:val="24"/>
               <w:lang w:val="es-AR" w:eastAsia="es-AR"/>
               <w14:ligatures w14:val="standardContextual"/>
             </w:rPr>
           </w:pPr>
-          <w:hyperlink w:anchor="_Toc180157390" w:history="1">
+          <w:hyperlink w:anchor="_Toc180159244" w:history="1">
             <w:r>
               <w:rPr>
                 <w:rStyle w:val="Hipervnculo"/>
@@ -2730,7 +2758,7 @@
                 <w:noProof/>
                 <w:webHidden/>
               </w:rPr>
-              <w:instrText xml:space="preserve"> PAGEREF _Toc180157390 \h </w:instrText>
+              <w:instrText xml:space="preserve"> PAGEREF _Toc180159244 \h </w:instrText>
             </w:r>
             <w:r>
               <w:rPr>
@@ -2750,7 +2778,7 @@
                 <w:noProof/>
                 <w:webHidden/>
               </w:rPr>
-              <w:t>15</w:t>
+              <w:t>17</w:t>
             </w:r>
             <w:r>
               <w:rPr>
@@ -2770,13 +2798,13 @@
               <w:iCs w:val="0"/>
               <w:noProof/>
               <w:kern w:val="2"/>
-              <w:sz w:val="22"/>
-              <w:szCs w:val="22"/>
+              <w:sz w:val="24"/>
+              <w:szCs w:val="24"/>
               <w:lang w:val="es-AR" w:eastAsia="es-AR"/>
               <w14:ligatures w14:val="standardContextual"/>
             </w:rPr>
           </w:pPr>
-          <w:hyperlink w:anchor="_Toc180157391" w:history="1">
+          <w:hyperlink w:anchor="_Toc180159245" w:history="1">
             <w:r>
               <w:rPr>
                 <w:rStyle w:val="Hipervnculo"/>
@@ -2803,7 +2831,7 @@
                 <w:noProof/>
                 <w:webHidden/>
               </w:rPr>
-              <w:instrText xml:space="preserve"> PAGEREF _Toc180157391 \h </w:instrText>
+              <w:instrText xml:space="preserve"> PAGEREF _Toc180159245 \h </w:instrText>
             </w:r>
             <w:r>
               <w:rPr>
@@ -2823,7 +2851,7 @@
                 <w:noProof/>
                 <w:webHidden/>
               </w:rPr>
-              <w:t>16</w:t>
+              <w:t>18</w:t>
             </w:r>
             <w:r>
               <w:rPr>
@@ -2841,13 +2869,13 @@
               <w:rFonts w:eastAsiaTheme="minorEastAsia"/>
               <w:noProof/>
               <w:kern w:val="2"/>
-              <w:sz w:val="22"/>
-              <w:szCs w:val="22"/>
+              <w:sz w:val="24"/>
+              <w:szCs w:val="24"/>
               <w:lang w:val="es-AR" w:eastAsia="es-AR"/>
               <w14:ligatures w14:val="standardContextual"/>
             </w:rPr>
           </w:pPr>
-          <w:hyperlink w:anchor="_Toc180157392" w:history="1">
+          <w:hyperlink w:anchor="_Toc180159246" w:history="1">
             <w:r>
               <w:rPr>
                 <w:rStyle w:val="Hipervnculo"/>
@@ -2874,7 +2902,7 @@
                 <w:noProof/>
                 <w:webHidden/>
               </w:rPr>
-              <w:instrText xml:space="preserve"> PAGEREF _Toc180157392 \h </w:instrText>
+              <w:instrText xml:space="preserve"> PAGEREF _Toc180159246 \h </w:instrText>
             </w:r>
             <w:r>
               <w:rPr>
@@ -2894,7 +2922,7 @@
                 <w:noProof/>
                 <w:webHidden/>
               </w:rPr>
-              <w:t>16</w:t>
+              <w:t>18</w:t>
             </w:r>
             <w:r>
               <w:rPr>
@@ -2912,13 +2940,13 @@
               <w:rFonts w:eastAsiaTheme="minorEastAsia"/>
               <w:noProof/>
               <w:kern w:val="2"/>
-              <w:sz w:val="22"/>
-              <w:szCs w:val="22"/>
+              <w:sz w:val="24"/>
+              <w:szCs w:val="24"/>
               <w:lang w:val="es-AR" w:eastAsia="es-AR"/>
               <w14:ligatures w14:val="standardContextual"/>
             </w:rPr>
           </w:pPr>
-          <w:hyperlink w:anchor="_Toc180157393" w:history="1">
+          <w:hyperlink w:anchor="_Toc180159247" w:history="1">
             <w:r>
               <w:rPr>
                 <w:rStyle w:val="Hipervnculo"/>
@@ -2945,7 +2973,7 @@
                 <w:noProof/>
                 <w:webHidden/>
               </w:rPr>
-              <w:instrText xml:space="preserve"> PAGEREF _Toc180157393 \h </w:instrText>
+              <w:instrText xml:space="preserve"> PAGEREF _Toc180159247 \h </w:instrText>
             </w:r>
             <w:r>
               <w:rPr>
@@ -2965,7 +2993,7 @@
                 <w:noProof/>
                 <w:webHidden/>
               </w:rPr>
-              <w:t>17</w:t>
+              <w:t>19</w:t>
             </w:r>
             <w:r>
               <w:rPr>
@@ -2985,13 +3013,13 @@
               <w:iCs w:val="0"/>
               <w:noProof/>
               <w:kern w:val="2"/>
-              <w:sz w:val="22"/>
-              <w:szCs w:val="22"/>
+              <w:sz w:val="24"/>
+              <w:szCs w:val="24"/>
               <w:lang w:val="es-AR" w:eastAsia="es-AR"/>
               <w14:ligatures w14:val="standardContextual"/>
             </w:rPr>
           </w:pPr>
-          <w:hyperlink w:anchor="_Toc180157394" w:history="1">
+          <w:hyperlink w:anchor="_Toc180159248" w:history="1">
             <w:r>
               <w:rPr>
                 <w:rStyle w:val="Hipervnculo"/>
@@ -3018,7 +3046,7 @@
                 <w:noProof/>
                 <w:webHidden/>
               </w:rPr>
-              <w:instrText xml:space="preserve"> PAGEREF _Toc180157394 \h </w:instrText>
+              <w:instrText xml:space="preserve"> PAGEREF _Toc180159248 \h </w:instrText>
             </w:r>
             <w:r>
               <w:rPr>
@@ -3038,7 +3066,7 @@
                 <w:noProof/>
                 <w:webHidden/>
               </w:rPr>
-              <w:t>18</w:t>
+              <w:t>20</w:t>
             </w:r>
             <w:r>
               <w:rPr>
@@ -3056,13 +3084,13 @@
               <w:rFonts w:eastAsiaTheme="minorEastAsia"/>
               <w:noProof/>
               <w:kern w:val="2"/>
-              <w:sz w:val="22"/>
-              <w:szCs w:val="22"/>
+              <w:sz w:val="24"/>
+              <w:szCs w:val="24"/>
               <w:lang w:val="es-AR" w:eastAsia="es-AR"/>
               <w14:ligatures w14:val="standardContextual"/>
             </w:rPr>
           </w:pPr>
-          <w:hyperlink w:anchor="_Toc180157395" w:history="1">
+          <w:hyperlink w:anchor="_Toc180159249" w:history="1">
             <w:r>
               <w:rPr>
                 <w:rStyle w:val="Hipervnculo"/>
@@ -3089,7 +3117,7 @@
                 <w:noProof/>
                 <w:webHidden/>
               </w:rPr>
-              <w:instrText xml:space="preserve"> PAGEREF _Toc180157395 \h </w:instrText>
+              <w:instrText xml:space="preserve"> PAGEREF _Toc180159249 \h </w:instrText>
             </w:r>
             <w:r>
               <w:rPr>
@@ -3109,7 +3137,7 @@
                 <w:noProof/>
                 <w:webHidden/>
               </w:rPr>
-              <w:t>18</w:t>
+              <w:t>20</w:t>
             </w:r>
             <w:r>
               <w:rPr>
@@ -3127,13 +3155,13 @@
               <w:rFonts w:eastAsiaTheme="minorEastAsia"/>
               <w:noProof/>
               <w:kern w:val="2"/>
-              <w:sz w:val="22"/>
-              <w:szCs w:val="22"/>
+              <w:sz w:val="24"/>
+              <w:szCs w:val="24"/>
               <w:lang w:val="es-AR" w:eastAsia="es-AR"/>
               <w14:ligatures w14:val="standardContextual"/>
             </w:rPr>
           </w:pPr>
-          <w:hyperlink w:anchor="_Toc180157396" w:history="1">
+          <w:hyperlink w:anchor="_Toc180159250" w:history="1">
             <w:r>
               <w:rPr>
                 <w:rStyle w:val="Hipervnculo"/>
@@ -3160,7 +3188,7 @@
                 <w:noProof/>
                 <w:webHidden/>
               </w:rPr>
-              <w:instrText xml:space="preserve"> PAGEREF _Toc180157396 \h </w:instrText>
+              <w:instrText xml:space="preserve"> PAGEREF _Toc180159250 \h </w:instrText>
             </w:r>
             <w:r>
               <w:rPr>
@@ -3180,7 +3208,7 @@
                 <w:noProof/>
                 <w:webHidden/>
               </w:rPr>
-              <w:t>19</w:t>
+              <w:t>21</w:t>
             </w:r>
             <w:r>
               <w:rPr>
@@ -3200,13 +3228,13 @@
               <w:iCs w:val="0"/>
               <w:noProof/>
               <w:kern w:val="2"/>
-              <w:sz w:val="22"/>
-              <w:szCs w:val="22"/>
+              <w:sz w:val="24"/>
+              <w:szCs w:val="24"/>
               <w:lang w:val="es-AR" w:eastAsia="es-AR"/>
               <w14:ligatures w14:val="standardContextual"/>
             </w:rPr>
           </w:pPr>
-          <w:hyperlink w:anchor="_Toc180157397" w:history="1">
+          <w:hyperlink w:anchor="_Toc180159251" w:history="1">
             <w:r>
               <w:rPr>
                 <w:rStyle w:val="Hipervnculo"/>
@@ -3233,7 +3261,7 @@
                 <w:noProof/>
                 <w:webHidden/>
               </w:rPr>
-              <w:instrText xml:space="preserve"> PAGEREF _Toc180157397 \h </w:instrText>
+              <w:instrText xml:space="preserve"> PAGEREF _Toc180159251 \h </w:instrText>
             </w:r>
             <w:r>
               <w:rPr>
@@ -3253,7 +3281,7 @@
                 <w:noProof/>
                 <w:webHidden/>
               </w:rPr>
-              <w:t>19</w:t>
+              <w:t>21</w:t>
             </w:r>
             <w:r>
               <w:rPr>
@@ -3271,13 +3299,13 @@
               <w:rFonts w:eastAsiaTheme="minorEastAsia"/>
               <w:noProof/>
               <w:kern w:val="2"/>
-              <w:sz w:val="22"/>
-              <w:szCs w:val="22"/>
+              <w:sz w:val="24"/>
+              <w:szCs w:val="24"/>
               <w:lang w:val="es-AR" w:eastAsia="es-AR"/>
               <w14:ligatures w14:val="standardContextual"/>
             </w:rPr>
           </w:pPr>
-          <w:hyperlink w:anchor="_Toc180157398" w:history="1">
+          <w:hyperlink w:anchor="_Toc180159252" w:history="1">
             <w:r>
               <w:rPr>
                 <w:rStyle w:val="Hipervnculo"/>
@@ -3304,7 +3332,7 @@
                 <w:noProof/>
                 <w:webHidden/>
               </w:rPr>
-              <w:instrText xml:space="preserve"> PAGEREF _Toc180157398 \h </w:instrText>
+              <w:instrText xml:space="preserve"> PAGEREF _Toc180159252 \h </w:instrText>
             </w:r>
             <w:r>
               <w:rPr>
@@ -3324,7 +3352,7 @@
                 <w:noProof/>
                 <w:webHidden/>
               </w:rPr>
-              <w:t>19</w:t>
+              <w:t>21</w:t>
             </w:r>
             <w:r>
               <w:rPr>
@@ -3342,13 +3370,13 @@
               <w:rFonts w:eastAsiaTheme="minorEastAsia"/>
               <w:noProof/>
               <w:kern w:val="2"/>
-              <w:sz w:val="22"/>
-              <w:szCs w:val="22"/>
+              <w:sz w:val="24"/>
+              <w:szCs w:val="24"/>
               <w:lang w:val="es-AR" w:eastAsia="es-AR"/>
               <w14:ligatures w14:val="standardContextual"/>
             </w:rPr>
           </w:pPr>
-          <w:hyperlink w:anchor="_Toc180157399" w:history="1">
+          <w:hyperlink w:anchor="_Toc180159253" w:history="1">
             <w:r>
               <w:rPr>
                 <w:rStyle w:val="Hipervnculo"/>
@@ -3375,7 +3403,7 @@
                 <w:noProof/>
                 <w:webHidden/>
               </w:rPr>
-              <w:instrText xml:space="preserve"> PAGEREF _Toc180157399 \h </w:instrText>
+              <w:instrText xml:space="preserve"> PAGEREF _Toc180159253 \h </w:instrText>
             </w:r>
             <w:r>
               <w:rPr>
@@ -3395,7 +3423,7 @@
                 <w:noProof/>
                 <w:webHidden/>
               </w:rPr>
-              <w:t>21</w:t>
+              <w:t>23</w:t>
             </w:r>
             <w:r>
               <w:rPr>
@@ -3415,13 +3443,13 @@
               <w:iCs w:val="0"/>
               <w:noProof/>
               <w:kern w:val="2"/>
-              <w:sz w:val="22"/>
-              <w:szCs w:val="22"/>
+              <w:sz w:val="24"/>
+              <w:szCs w:val="24"/>
               <w:lang w:val="es-AR" w:eastAsia="es-AR"/>
               <w14:ligatures w14:val="standardContextual"/>
             </w:rPr>
           </w:pPr>
-          <w:hyperlink w:anchor="_Toc180157400" w:history="1">
+          <w:hyperlink w:anchor="_Toc180159254" w:history="1">
             <w:r>
               <w:rPr>
                 <w:rStyle w:val="Hipervnculo"/>
@@ -3448,7 +3476,7 @@
                 <w:noProof/>
                 <w:webHidden/>
               </w:rPr>
-              <w:instrText xml:space="preserve"> PAGEREF _Toc180157400 \h </w:instrText>
+              <w:instrText xml:space="preserve"> PAGEREF _Toc180159254 \h </w:instrText>
             </w:r>
             <w:r>
               <w:rPr>
@@ -3468,7 +3496,7 @@
                 <w:noProof/>
                 <w:webHidden/>
               </w:rPr>
-              <w:t>21</w:t>
+              <w:t>23</w:t>
             </w:r>
             <w:r>
               <w:rPr>
@@ -3486,13 +3514,13 @@
               <w:rFonts w:eastAsiaTheme="minorEastAsia"/>
               <w:noProof/>
               <w:kern w:val="2"/>
-              <w:sz w:val="22"/>
-              <w:szCs w:val="22"/>
+              <w:sz w:val="24"/>
+              <w:szCs w:val="24"/>
               <w:lang w:val="es-AR" w:eastAsia="es-AR"/>
               <w14:ligatures w14:val="standardContextual"/>
             </w:rPr>
           </w:pPr>
-          <w:hyperlink w:anchor="_Toc180157401" w:history="1">
+          <w:hyperlink w:anchor="_Toc180159255" w:history="1">
             <w:r>
               <w:rPr>
                 <w:rStyle w:val="Hipervnculo"/>
@@ -3519,7 +3547,7 @@
                 <w:noProof/>
                 <w:webHidden/>
               </w:rPr>
-              <w:instrText xml:space="preserve"> PAGEREF _Toc180157401 \h </w:instrText>
+              <w:instrText xml:space="preserve"> PAGEREF _Toc180159255 \h </w:instrText>
             </w:r>
             <w:r>
               <w:rPr>
@@ -3539,7 +3567,7 @@
                 <w:noProof/>
                 <w:webHidden/>
               </w:rPr>
-              <w:t>21</w:t>
+              <w:t>23</w:t>
             </w:r>
             <w:r>
               <w:rPr>
@@ -3557,13 +3585,13 @@
               <w:rFonts w:eastAsiaTheme="minorEastAsia"/>
               <w:noProof/>
               <w:kern w:val="2"/>
-              <w:sz w:val="22"/>
-              <w:szCs w:val="22"/>
+              <w:sz w:val="24"/>
+              <w:szCs w:val="24"/>
               <w:lang w:val="es-AR" w:eastAsia="es-AR"/>
               <w14:ligatures w14:val="standardContextual"/>
             </w:rPr>
           </w:pPr>
-          <w:hyperlink w:anchor="_Toc180157402" w:history="1">
+          <w:hyperlink w:anchor="_Toc180159256" w:history="1">
             <w:r>
               <w:rPr>
                 <w:rStyle w:val="Hipervnculo"/>
@@ -3590,7 +3618,7 @@
                 <w:noProof/>
                 <w:webHidden/>
               </w:rPr>
-              <w:instrText xml:space="preserve"> PAGEREF _Toc180157402 \h </w:instrText>
+              <w:instrText xml:space="preserve"> PAGEREF _Toc180159256 \h </w:instrText>
             </w:r>
             <w:r>
               <w:rPr>
@@ -3610,7 +3638,7 @@
                 <w:noProof/>
                 <w:webHidden/>
               </w:rPr>
-              <w:t>23</w:t>
+              <w:t>25</w:t>
             </w:r>
             <w:r>
               <w:rPr>
@@ -3630,13 +3658,13 @@
               <w:iCs w:val="0"/>
               <w:noProof/>
               <w:kern w:val="2"/>
-              <w:sz w:val="22"/>
-              <w:szCs w:val="22"/>
+              <w:sz w:val="24"/>
+              <w:szCs w:val="24"/>
               <w:lang w:val="es-AR" w:eastAsia="es-AR"/>
               <w14:ligatures w14:val="standardContextual"/>
             </w:rPr>
           </w:pPr>
-          <w:hyperlink w:anchor="_Toc180157403" w:history="1">
+          <w:hyperlink w:anchor="_Toc180159257" w:history="1">
             <w:r>
               <w:rPr>
                 <w:rStyle w:val="Hipervnculo"/>
@@ -3663,7 +3691,7 @@
                 <w:noProof/>
                 <w:webHidden/>
               </w:rPr>
-              <w:instrText xml:space="preserve"> PAGEREF _Toc180157403 \h </w:instrText>
+              <w:instrText xml:space="preserve"> PAGEREF _Toc180159257 \h </w:instrText>
             </w:r>
             <w:r>
               <w:rPr>
@@ -3683,7 +3711,7 @@
                 <w:noProof/>
                 <w:webHidden/>
               </w:rPr>
-              <w:t>23</w:t>
+              <w:t>25</w:t>
             </w:r>
             <w:r>
               <w:rPr>
@@ -3701,13 +3729,13 @@
               <w:rFonts w:eastAsiaTheme="minorEastAsia"/>
               <w:noProof/>
               <w:kern w:val="2"/>
-              <w:sz w:val="22"/>
-              <w:szCs w:val="22"/>
+              <w:sz w:val="24"/>
+              <w:szCs w:val="24"/>
               <w:lang w:val="es-AR" w:eastAsia="es-AR"/>
               <w14:ligatures w14:val="standardContextual"/>
             </w:rPr>
           </w:pPr>
-          <w:hyperlink w:anchor="_Toc180157404" w:history="1">
+          <w:hyperlink w:anchor="_Toc180159258" w:history="1">
             <w:r>
               <w:rPr>
                 <w:rStyle w:val="Hipervnculo"/>
@@ -3734,7 +3762,7 @@
                 <w:noProof/>
                 <w:webHidden/>
               </w:rPr>
-              <w:instrText xml:space="preserve"> PAGEREF _Toc180157404 \h </w:instrText>
+              <w:instrText xml:space="preserve"> PAGEREF _Toc180159258 \h </w:instrText>
             </w:r>
             <w:r>
               <w:rPr>
@@ -3754,7 +3782,7 @@
                 <w:noProof/>
                 <w:webHidden/>
               </w:rPr>
-              <w:t>23</w:t>
+              <w:t>25</w:t>
             </w:r>
             <w:r>
               <w:rPr>
@@ -3772,13 +3800,13 @@
               <w:rFonts w:eastAsiaTheme="minorEastAsia"/>
               <w:noProof/>
               <w:kern w:val="2"/>
-              <w:sz w:val="22"/>
-              <w:szCs w:val="22"/>
+              <w:sz w:val="24"/>
+              <w:szCs w:val="24"/>
               <w:lang w:val="es-AR" w:eastAsia="es-AR"/>
               <w14:ligatures w14:val="standardContextual"/>
             </w:rPr>
           </w:pPr>
-          <w:hyperlink w:anchor="_Toc180157405" w:history="1">
+          <w:hyperlink w:anchor="_Toc180159259" w:history="1">
             <w:r>
               <w:rPr>
                 <w:rStyle w:val="Hipervnculo"/>
@@ -3805,7 +3833,7 @@
                 <w:noProof/>
                 <w:webHidden/>
               </w:rPr>
-              <w:instrText xml:space="preserve"> PAGEREF _Toc180157405 \h </w:instrText>
+              <w:instrText xml:space="preserve"> PAGEREF _Toc180159259 \h </w:instrText>
             </w:r>
             <w:r>
               <w:rPr>
@@ -3825,7 +3853,7 @@
                 <w:noProof/>
                 <w:webHidden/>
               </w:rPr>
-              <w:t>26</w:t>
+              <w:t>28</w:t>
             </w:r>
             <w:r>
               <w:rPr>
@@ -3845,13 +3873,13 @@
               <w:iCs w:val="0"/>
               <w:noProof/>
               <w:kern w:val="2"/>
-              <w:sz w:val="22"/>
-              <w:szCs w:val="22"/>
+              <w:sz w:val="24"/>
+              <w:szCs w:val="24"/>
               <w:lang w:val="es-AR" w:eastAsia="es-AR"/>
               <w14:ligatures w14:val="standardContextual"/>
             </w:rPr>
           </w:pPr>
-          <w:hyperlink w:anchor="_Toc180157406" w:history="1">
+          <w:hyperlink w:anchor="_Toc180159260" w:history="1">
             <w:r>
               <w:rPr>
                 <w:rStyle w:val="Hipervnculo"/>
@@ -3878,7 +3906,7 @@
                 <w:noProof/>
                 <w:webHidden/>
               </w:rPr>
-              <w:instrText xml:space="preserve"> PAGEREF _Toc180157406 \h </w:instrText>
+              <w:instrText xml:space="preserve"> PAGEREF _Toc180159260 \h </w:instrText>
             </w:r>
             <w:r>
               <w:rPr>
@@ -3898,7 +3926,7 @@
                 <w:noProof/>
                 <w:webHidden/>
               </w:rPr>
-              <w:t>26</w:t>
+              <w:t>30</w:t>
             </w:r>
             <w:r>
               <w:rPr>
@@ -3916,13 +3944,13 @@
               <w:rFonts w:eastAsiaTheme="minorEastAsia"/>
               <w:noProof/>
               <w:kern w:val="2"/>
-              <w:sz w:val="22"/>
-              <w:szCs w:val="22"/>
+              <w:sz w:val="24"/>
+              <w:szCs w:val="24"/>
               <w:lang w:val="es-AR" w:eastAsia="es-AR"/>
               <w14:ligatures w14:val="standardContextual"/>
             </w:rPr>
           </w:pPr>
-          <w:hyperlink w:anchor="_Toc180157407" w:history="1">
+          <w:hyperlink w:anchor="_Toc180159261" w:history="1">
             <w:r>
               <w:rPr>
                 <w:rStyle w:val="Hipervnculo"/>
@@ -3949,7 +3977,7 @@
                 <w:noProof/>
                 <w:webHidden/>
               </w:rPr>
-              <w:instrText xml:space="preserve"> PAGEREF _Toc180157407 \h </w:instrText>
+              <w:instrText xml:space="preserve"> PAGEREF _Toc180159261 \h </w:instrText>
             </w:r>
             <w:r>
               <w:rPr>
@@ -3969,7 +3997,7 @@
                 <w:noProof/>
                 <w:webHidden/>
               </w:rPr>
-              <w:t>26</w:t>
+              <w:t>30</w:t>
             </w:r>
             <w:r>
               <w:rPr>
@@ -3987,13 +4015,13 @@
               <w:rFonts w:eastAsiaTheme="minorEastAsia"/>
               <w:noProof/>
               <w:kern w:val="2"/>
-              <w:sz w:val="22"/>
-              <w:szCs w:val="22"/>
+              <w:sz w:val="24"/>
+              <w:szCs w:val="24"/>
               <w:lang w:val="es-AR" w:eastAsia="es-AR"/>
               <w14:ligatures w14:val="standardContextual"/>
             </w:rPr>
           </w:pPr>
-          <w:hyperlink w:anchor="_Toc180157408" w:history="1">
+          <w:hyperlink w:anchor="_Toc180159262" w:history="1">
             <w:r>
               <w:rPr>
                 <w:rStyle w:val="Hipervnculo"/>
@@ -4020,7 +4048,7 @@
                 <w:noProof/>
                 <w:webHidden/>
               </w:rPr>
-              <w:instrText xml:space="preserve"> PAGEREF _Toc180157408 \h </w:instrText>
+              <w:instrText xml:space="preserve"> PAGEREF _Toc180159262 \h </w:instrText>
             </w:r>
             <w:r>
               <w:rPr>
@@ -4040,7 +4068,7 @@
                 <w:noProof/>
                 <w:webHidden/>
               </w:rPr>
-              <w:t>27</w:t>
+              <w:t>31</w:t>
             </w:r>
             <w:r>
               <w:rPr>
@@ -4060,13 +4088,13 @@
               <w:iCs w:val="0"/>
               <w:noProof/>
               <w:kern w:val="2"/>
-              <w:sz w:val="22"/>
-              <w:szCs w:val="22"/>
+              <w:sz w:val="24"/>
+              <w:szCs w:val="24"/>
               <w:lang w:val="es-AR" w:eastAsia="es-AR"/>
               <w14:ligatures w14:val="standardContextual"/>
             </w:rPr>
           </w:pPr>
-          <w:hyperlink w:anchor="_Toc180157409" w:history="1">
+          <w:hyperlink w:anchor="_Toc180159263" w:history="1">
             <w:r>
               <w:rPr>
                 <w:rStyle w:val="Hipervnculo"/>
@@ -4093,7 +4121,7 @@
                 <w:noProof/>
                 <w:webHidden/>
               </w:rPr>
-              <w:instrText xml:space="preserve"> PAGEREF _Toc180157409 \h </w:instrText>
+              <w:instrText xml:space="preserve"> PAGEREF _Toc180159263 \h </w:instrText>
             </w:r>
             <w:r>
               <w:rPr>
@@ -4113,7 +4141,7 @@
                 <w:noProof/>
                 <w:webHidden/>
               </w:rPr>
-              <w:t>27</w:t>
+              <w:t>31</w:t>
             </w:r>
             <w:r>
               <w:rPr>
@@ -4131,13 +4159,13 @@
               <w:rFonts w:eastAsiaTheme="minorEastAsia"/>
               <w:noProof/>
               <w:kern w:val="2"/>
-              <w:sz w:val="22"/>
-              <w:szCs w:val="22"/>
+              <w:sz w:val="24"/>
+              <w:szCs w:val="24"/>
               <w:lang w:val="es-AR" w:eastAsia="es-AR"/>
               <w14:ligatures w14:val="standardContextual"/>
             </w:rPr>
           </w:pPr>
-          <w:hyperlink w:anchor="_Toc180157410" w:history="1">
+          <w:hyperlink w:anchor="_Toc180159264" w:history="1">
             <w:r>
               <w:rPr>
                 <w:rStyle w:val="Hipervnculo"/>
@@ -4164,7 +4192,7 @@
                 <w:noProof/>
                 <w:webHidden/>
               </w:rPr>
-              <w:instrText xml:space="preserve"> PAGEREF _Toc180157410 \h </w:instrText>
+              <w:instrText xml:space="preserve"> PAGEREF _Toc180159264 \h </w:instrText>
             </w:r>
             <w:r>
               <w:rPr>
@@ -4184,7 +4212,7 @@
                 <w:noProof/>
                 <w:webHidden/>
               </w:rPr>
-              <w:t>27</w:t>
+              <w:t>31</w:t>
             </w:r>
             <w:r>
               <w:rPr>
@@ -4202,13 +4230,13 @@
               <w:rFonts w:eastAsiaTheme="minorEastAsia"/>
               <w:noProof/>
               <w:kern w:val="2"/>
-              <w:sz w:val="22"/>
-              <w:szCs w:val="22"/>
+              <w:sz w:val="24"/>
+              <w:szCs w:val="24"/>
               <w:lang w:val="es-AR" w:eastAsia="es-AR"/>
               <w14:ligatures w14:val="standardContextual"/>
             </w:rPr>
           </w:pPr>
-          <w:hyperlink w:anchor="_Toc180157411" w:history="1">
+          <w:hyperlink w:anchor="_Toc180159265" w:history="1">
             <w:r>
               <w:rPr>
                 <w:rStyle w:val="Hipervnculo"/>
@@ -4235,7 +4263,7 @@
                 <w:noProof/>
                 <w:webHidden/>
               </w:rPr>
-              <w:instrText xml:space="preserve"> PAGEREF _Toc180157411 \h </w:instrText>
+              <w:instrText xml:space="preserve"> PAGEREF _Toc180159265 \h </w:instrText>
             </w:r>
             <w:r>
               <w:rPr>
@@ -4255,7 +4283,7 @@
                 <w:noProof/>
                 <w:webHidden/>
               </w:rPr>
-              <w:t>29</w:t>
+              <w:t>33</w:t>
             </w:r>
             <w:r>
               <w:rPr>
@@ -4275,13 +4303,13 @@
               <w:bCs w:val="0"/>
               <w:noProof/>
               <w:kern w:val="2"/>
-              <w:sz w:val="22"/>
-              <w:szCs w:val="22"/>
+              <w:sz w:val="24"/>
+              <w:szCs w:val="24"/>
               <w:lang w:val="es-AR" w:eastAsia="es-AR"/>
               <w14:ligatures w14:val="standardContextual"/>
             </w:rPr>
           </w:pPr>
-          <w:hyperlink w:anchor="_Toc180157412" w:history="1">
+          <w:hyperlink w:anchor="_Toc180159266" w:history="1">
             <w:r>
               <w:rPr>
                 <w:rStyle w:val="Hipervnculo"/>
@@ -4308,7 +4336,7 @@
                 <w:noProof/>
                 <w:webHidden/>
               </w:rPr>
-              <w:instrText xml:space="preserve"> PAGEREF _Toc180157412 \h </w:instrText>
+              <w:instrText xml:space="preserve"> PAGEREF _Toc180159266 \h </w:instrText>
             </w:r>
             <w:r>
               <w:rPr>
@@ -4328,7 +4356,7 @@
                 <w:noProof/>
                 <w:webHidden/>
               </w:rPr>
-              <w:t>30</w:t>
+              <w:t>34</w:t>
             </w:r>
             <w:r>
               <w:rPr>
@@ -4348,13 +4376,13 @@
               <w:iCs w:val="0"/>
               <w:noProof/>
               <w:kern w:val="2"/>
-              <w:sz w:val="22"/>
-              <w:szCs w:val="22"/>
+              <w:sz w:val="24"/>
+              <w:szCs w:val="24"/>
               <w:lang w:val="es-AR" w:eastAsia="es-AR"/>
               <w14:ligatures w14:val="standardContextual"/>
             </w:rPr>
           </w:pPr>
-          <w:hyperlink w:anchor="_Toc180157413" w:history="1">
+          <w:hyperlink w:anchor="_Toc180159267" w:history="1">
             <w:r>
               <w:rPr>
                 <w:rStyle w:val="Hipervnculo"/>
@@ -4381,7 +4409,7 @@
                 <w:noProof/>
                 <w:webHidden/>
               </w:rPr>
-              <w:instrText xml:space="preserve"> PAGEREF _Toc180157413 \h </w:instrText>
+              <w:instrText xml:space="preserve"> PAGEREF _Toc180159267 \h </w:instrText>
             </w:r>
             <w:r>
               <w:rPr>
@@ -4401,7 +4429,7 @@
                 <w:noProof/>
                 <w:webHidden/>
               </w:rPr>
-              <w:t>30</w:t>
+              <w:t>34</w:t>
             </w:r>
             <w:r>
               <w:rPr>
@@ -4421,13 +4449,13 @@
               <w:iCs w:val="0"/>
               <w:noProof/>
               <w:kern w:val="2"/>
-              <w:sz w:val="22"/>
-              <w:szCs w:val="22"/>
+              <w:sz w:val="24"/>
+              <w:szCs w:val="24"/>
               <w:lang w:val="es-AR" w:eastAsia="es-AR"/>
               <w14:ligatures w14:val="standardContextual"/>
             </w:rPr>
           </w:pPr>
-          <w:hyperlink w:anchor="_Toc180157414" w:history="1">
+          <w:hyperlink w:anchor="_Toc180159268" w:history="1">
             <w:r>
               <w:rPr>
                 <w:rStyle w:val="Hipervnculo"/>
@@ -4454,7 +4482,7 @@
                 <w:noProof/>
                 <w:webHidden/>
               </w:rPr>
-              <w:instrText xml:space="preserve"> PAGEREF _Toc180157414 \h </w:instrText>
+              <w:instrText xml:space="preserve"> PAGEREF _Toc180159268 \h </w:instrText>
             </w:r>
             <w:r>
               <w:rPr>
@@ -4474,7 +4502,7 @@
                 <w:noProof/>
                 <w:webHidden/>
               </w:rPr>
-              <w:t>30</w:t>
+              <w:t>35</w:t>
             </w:r>
             <w:r>
               <w:rPr>
@@ -4494,13 +4522,13 @@
               <w:iCs w:val="0"/>
               <w:noProof/>
               <w:kern w:val="2"/>
-              <w:sz w:val="22"/>
-              <w:szCs w:val="22"/>
+              <w:sz w:val="24"/>
+              <w:szCs w:val="24"/>
               <w:lang w:val="es-AR" w:eastAsia="es-AR"/>
               <w14:ligatures w14:val="standardContextual"/>
             </w:rPr>
           </w:pPr>
-          <w:hyperlink w:anchor="_Toc180157415" w:history="1">
+          <w:hyperlink w:anchor="_Toc180159269" w:history="1">
             <w:r>
               <w:rPr>
                 <w:rStyle w:val="Hipervnculo"/>
@@ -4527,7 +4555,7 @@
                 <w:noProof/>
                 <w:webHidden/>
               </w:rPr>
-              <w:instrText xml:space="preserve"> PAGEREF _Toc180157415 \h </w:instrText>
+              <w:instrText xml:space="preserve"> PAGEREF _Toc180159269 \h </w:instrText>
             </w:r>
             <w:r>
               <w:rPr>
@@ -4547,7 +4575,7 @@
                 <w:noProof/>
                 <w:webHidden/>
               </w:rPr>
-              <w:t>31</w:t>
+              <w:t>36</w:t>
             </w:r>
             <w:r>
               <w:rPr>
@@ -4606,7 +4634,7 @@
       <w:pPr>
         <w:pStyle w:val="PSI-Ttulo1"/>
       </w:pPr>
-      <w:bookmarkStart w:id="0" w:name="_Toc180157369"/>
+      <w:bookmarkStart w:id="0" w:name="_Toc180159223"/>
       <w:r>
         <w:t>Introducción</w:t>
       </w:r>
@@ -4624,8 +4652,21 @@
         <w:t xml:space="preserve"> nuestro proyecto</w:t>
       </w:r>
       <w:r>
-        <w:t>, Vesta Risk Manger</w:t>
-      </w:r>
+        <w:t xml:space="preserve">, Vesta </w:t>
+      </w:r>
+      <w:proofErr w:type="spellStart"/>
+      <w:r>
+        <w:t>Risk</w:t>
+      </w:r>
+      <w:proofErr w:type="spellEnd"/>
+      <w:r>
+        <w:t xml:space="preserve"> </w:t>
+      </w:r>
+      <w:proofErr w:type="spellStart"/>
+      <w:r>
+        <w:t>Manger</w:t>
+      </w:r>
+      <w:proofErr w:type="spellEnd"/>
       <w:r>
         <w:t xml:space="preserve">. </w:t>
       </w:r>
@@ -4647,7 +4688,7 @@
       <w:pPr>
         <w:pStyle w:val="PSI-Ttulo2"/>
       </w:pPr>
-      <w:bookmarkStart w:id="1" w:name="_Toc180157370"/>
+      <w:bookmarkStart w:id="1" w:name="_Toc180159224"/>
       <w:r>
         <w:t>Propósito</w:t>
       </w:r>
@@ -4662,10 +4703,26 @@
         <w:t xml:space="preserve">El propósito principal de este documento es proporcionar una visión clara y completa del diseño de </w:t>
       </w:r>
       <w:r>
-        <w:t>Vesta Risk Manager</w:t>
-      </w:r>
-      <w:r>
-        <w:t>. Sirve como un punto de referencia para todos los miembros del equipo de desarrollo, diseñadores, y stakeholders involucrados en el proyecto.</w:t>
+        <w:t xml:space="preserve">Vesta </w:t>
+      </w:r>
+      <w:proofErr w:type="spellStart"/>
+      <w:r>
+        <w:t>Risk</w:t>
+      </w:r>
+      <w:proofErr w:type="spellEnd"/>
+      <w:r>
+        <w:t xml:space="preserve"> Manager</w:t>
+      </w:r>
+      <w:r>
+        <w:t xml:space="preserve">. Sirve como un punto de referencia para todos los miembros del equipo de desarrollo, diseñadores, y </w:t>
+      </w:r>
+      <w:proofErr w:type="spellStart"/>
+      <w:r>
+        <w:t>stakeholders</w:t>
+      </w:r>
+      <w:proofErr w:type="spellEnd"/>
+      <w:r>
+        <w:t xml:space="preserve"> involucrados en el proyecto.</w:t>
       </w:r>
     </w:p>
     <w:p>
@@ -4677,7 +4734,7 @@
       <w:pPr>
         <w:pStyle w:val="PSI-Ttulo2"/>
       </w:pPr>
-      <w:bookmarkStart w:id="2" w:name="_Toc180157371"/>
+      <w:bookmarkStart w:id="2" w:name="_Toc180159225"/>
       <w:r>
         <w:t>Alcance</w:t>
       </w:r>
@@ -4692,10 +4749,26 @@
         <w:t>Este documento de Modelo de Diseño abarca la totalidad de</w:t>
       </w:r>
       <w:r>
-        <w:t xml:space="preserve"> Vesta Risk Manager, </w:t>
-      </w:r>
-      <w:r>
-        <w:t>incluyendo todos sus componentes, módulos y funcionalidades. El alcance se extiende a la arquitectura general del sistema, el diseño de la interfaz de usuario, la estructura de la base de datos, los componentes del back-end, las integraciones con sistemas externos, los flujos de datos y procesos principales, así como las consideraciones de seguridad y rendimiento.</w:t>
+        <w:t xml:space="preserve"> Vesta </w:t>
+      </w:r>
+      <w:proofErr w:type="spellStart"/>
+      <w:r>
+        <w:t>Risk</w:t>
+      </w:r>
+      <w:proofErr w:type="spellEnd"/>
+      <w:r>
+        <w:t xml:space="preserve"> Manager, </w:t>
+      </w:r>
+      <w:r>
+        <w:t>incluyendo todos sus componentes, módulos y funcionalidades. El alcance se extiende a la arquitectura general del sistema, el diseño de la interfaz de usuario, la estructura de la base de datos, los componentes del back-</w:t>
+      </w:r>
+      <w:proofErr w:type="spellStart"/>
+      <w:r>
+        <w:t>end</w:t>
+      </w:r>
+      <w:proofErr w:type="spellEnd"/>
+      <w:r>
+        <w:t>, las integraciones con sistemas externos, los flujos de datos y procesos principales, así como las consideraciones de seguridad y rendimiento.</w:t>
       </w:r>
     </w:p>
     <w:p>
@@ -4708,7 +4781,7 @@
       <w:pPr>
         <w:pStyle w:val="PSI-Ttulo1"/>
       </w:pPr>
-      <w:bookmarkStart w:id="3" w:name="_Toc180157372"/>
+      <w:bookmarkStart w:id="3" w:name="_Toc180159226"/>
       <w:r>
         <w:t>Referencias</w:t>
       </w:r>
@@ -4786,7 +4859,15 @@
     </w:p>
     <w:p>
       <w:r>
-        <w:t>Estos documentos fueron realizados por el equipo de T-Code.</w:t>
+        <w:t>Estos documentos fueron realizados por el equipo de T-</w:t>
+      </w:r>
+      <w:proofErr w:type="spellStart"/>
+      <w:r>
+        <w:t>Code</w:t>
+      </w:r>
+      <w:proofErr w:type="spellEnd"/>
+      <w:r>
+        <w:t>.</w:t>
       </w:r>
     </w:p>
     <w:p>
@@ -4798,7 +4879,7 @@
       <w:pPr>
         <w:pStyle w:val="PSI-Ttulo2"/>
       </w:pPr>
-      <w:bookmarkStart w:id="4" w:name="_Toc180157373"/>
+      <w:bookmarkStart w:id="4" w:name="_Toc180159227"/>
       <w:r>
         <w:lastRenderedPageBreak/>
         <w:t>Visión general</w:t>
@@ -4809,7 +4890,7 @@
       <w:pPr>
         <w:pStyle w:val="PSI-Ttulo1"/>
       </w:pPr>
-      <w:bookmarkStart w:id="5" w:name="_Toc180157374"/>
+      <w:bookmarkStart w:id="5" w:name="_Toc180159228"/>
       <w:r>
         <w:t>Diseño de Casos de Uso</w:t>
       </w:r>
@@ -4819,7 +4900,7 @@
       <w:pPr>
         <w:pStyle w:val="PSI-Ttulo2"/>
       </w:pPr>
-      <w:bookmarkStart w:id="6" w:name="_Toc180157375"/>
+      <w:bookmarkStart w:id="6" w:name="_Toc180159229"/>
       <w:r>
         <w:t>C</w:t>
       </w:r>
@@ -4841,7 +4922,7 @@
       <w:pPr>
         <w:pStyle w:val="PSI-Ttulo3"/>
       </w:pPr>
-      <w:bookmarkStart w:id="7" w:name="_Toc180157376"/>
+      <w:bookmarkStart w:id="7" w:name="_Toc180159230"/>
       <w:r>
         <w:t>Diagrama de paquetes</w:t>
       </w:r>
@@ -4863,9 +4944,11 @@
           <w:numId w:val="17"/>
         </w:numPr>
       </w:pPr>
+      <w:proofErr w:type="spellStart"/>
       <w:r>
         <w:t>GestorUsuario</w:t>
       </w:r>
+      <w:proofErr w:type="spellEnd"/>
       <w:r>
         <w:t xml:space="preserve">. </w:t>
       </w:r>
@@ -4942,7 +5025,15 @@
         <w:t>Tendrá los métodos: Constructor</w:t>
       </w:r>
       <w:r>
-        <w:t>, los métodos get y set de cada atributo</w:t>
+        <w:t xml:space="preserve">, los métodos </w:t>
+      </w:r>
+      <w:proofErr w:type="spellStart"/>
+      <w:r>
+        <w:t>get</w:t>
+      </w:r>
+      <w:proofErr w:type="spellEnd"/>
+      <w:r>
+        <w:t xml:space="preserve"> y set de cada atributo</w:t>
       </w:r>
       <w:r>
         <w:t xml:space="preserve"> excepto para conexión</w:t>
@@ -4977,14 +5068,22 @@
         <w:t>están</w:t>
       </w:r>
       <w:r>
-        <w:t xml:space="preserve"> vinculada al subsistema de UargFlow.</w:t>
+        <w:t xml:space="preserve"> vinculada al subsistema de </w:t>
+      </w:r>
+      <w:proofErr w:type="spellStart"/>
+      <w:r>
+        <w:t>UargFlow</w:t>
+      </w:r>
+      <w:proofErr w:type="spellEnd"/>
+      <w:r>
+        <w:t>.</w:t>
       </w:r>
     </w:p>
     <w:p>
       <w:pPr>
         <w:pStyle w:val="PSI-Ttulo3"/>
       </w:pPr>
-      <w:bookmarkStart w:id="8" w:name="_Toc180157377"/>
+      <w:bookmarkStart w:id="8" w:name="_Toc180159231"/>
       <w:r>
         <w:t>Diagrama de Interacción</w:t>
       </w:r>
@@ -5002,10 +5101,10 @@
           <w:noProof/>
         </w:rPr>
         <w:drawing>
-          <wp:inline distT="0" distB="0" distL="0" distR="0" wp14:anchorId="16DFFBA9" wp14:editId="24938B83">
-            <wp:extent cx="5400040" cy="4401820"/>
+          <wp:inline distT="0" distB="0" distL="0" distR="0" wp14:anchorId="1E8316A7" wp14:editId="564C5DE7">
+            <wp:extent cx="5400040" cy="4058920"/>
             <wp:effectExtent l="0" t="0" r="0" b="0"/>
-            <wp:docPr id="2039417654" name="Imagen 16" descr="PlantUML diagram"/>
+            <wp:docPr id="97879499" name="Imagen 15"/>
             <wp:cNvGraphicFramePr>
               <a:graphicFrameLocks xmlns:a="http://schemas.openxmlformats.org/drawingml/2006/main" noChangeAspect="1"/>
             </wp:cNvGraphicFramePr>
@@ -5013,10 +5112,8 @@
               <a:graphicData uri="http://schemas.openxmlformats.org/drawingml/2006/picture">
                 <pic:pic xmlns:pic="http://schemas.openxmlformats.org/drawingml/2006/picture">
                   <pic:nvPicPr>
-                    <pic:cNvPr id="0" name="theimg" descr="PlantUML diagram"/>
-                    <pic:cNvPicPr>
-                      <a:picLocks noChangeAspect="1" noChangeArrowheads="1"/>
-                    </pic:cNvPicPr>
+                    <pic:cNvPr id="97879499" name="Imagen 97879499"/>
+                    <pic:cNvPicPr/>
                   </pic:nvPicPr>
                   <pic:blipFill>
                     <a:blip r:embed="rId12">
@@ -5026,23 +5123,18 @@
                         </a:ext>
                       </a:extLst>
                     </a:blip>
-                    <a:srcRect/>
                     <a:stretch>
                       <a:fillRect/>
                     </a:stretch>
                   </pic:blipFill>
-                  <pic:spPr bwMode="auto">
+                  <pic:spPr>
                     <a:xfrm>
                       <a:off x="0" y="0"/>
-                      <a:ext cx="5400040" cy="4401820"/>
+                      <a:ext cx="5400040" cy="4058920"/>
                     </a:xfrm>
                     <a:prstGeom prst="rect">
                       <a:avLst/>
                     </a:prstGeom>
-                    <a:noFill/>
-                    <a:ln>
-                      <a:noFill/>
-                    </a:ln>
                   </pic:spPr>
                 </pic:pic>
               </a:graphicData>
@@ -5100,7 +5192,7 @@
       <w:pPr>
         <w:pStyle w:val="PSI-Ttulo3"/>
       </w:pPr>
-      <w:bookmarkStart w:id="9" w:name="_Toc180157378"/>
+      <w:bookmarkStart w:id="9" w:name="_Toc180159232"/>
       <w:r>
         <w:lastRenderedPageBreak/>
         <w:t>Requerimientos especiales o de implementación</w:t>
@@ -5127,7 +5219,15 @@
         <w:t xml:space="preserve"> </w:t>
       </w:r>
       <w:r>
-        <w:t>El sistema deberá ser integrado con UARGflow para el inicio de sesión de los usuarios.</w:t>
+        <w:t xml:space="preserve">El sistema deberá ser integrado con </w:t>
+      </w:r>
+      <w:proofErr w:type="spellStart"/>
+      <w:r>
+        <w:t>UARGflow</w:t>
+      </w:r>
+      <w:proofErr w:type="spellEnd"/>
+      <w:r>
+        <w:t xml:space="preserve"> para el inicio de sesión de los usuarios.</w:t>
       </w:r>
     </w:p>
     <w:p>
@@ -5135,7 +5235,7 @@
         <w:pStyle w:val="PSI-Ttulo2"/>
         <w:ind w:left="0" w:firstLine="0"/>
       </w:pPr>
-      <w:bookmarkStart w:id="10" w:name="_Toc180157379"/>
+      <w:bookmarkStart w:id="10" w:name="_Toc180159233"/>
       <w:r>
         <w:t>Caso de Uso 2: Administrar acceso al sistema</w:t>
       </w:r>
@@ -5145,7 +5245,7 @@
       <w:pPr>
         <w:pStyle w:val="PSI-Ttulo3"/>
       </w:pPr>
-      <w:bookmarkStart w:id="11" w:name="_Toc180157380"/>
+      <w:bookmarkStart w:id="11" w:name="_Toc180159234"/>
       <w:r>
         <w:t>Diagrama de paquetes</w:t>
       </w:r>
@@ -5169,6 +5269,7 @@
         </w:numPr>
         <w:jc w:val="both"/>
       </w:pPr>
+      <w:proofErr w:type="spellStart"/>
       <w:r>
         <w:t>Gest</w:t>
       </w:r>
@@ -5176,6 +5277,84 @@
         <w:t>or</w:t>
       </w:r>
       <w:r>
+        <w:t>Usuario</w:t>
+      </w:r>
+      <w:proofErr w:type="spellEnd"/>
+      <w:r>
+        <w:t xml:space="preserve">. </w:t>
+      </w:r>
+    </w:p>
+    <w:p>
+      <w:pPr>
+        <w:pStyle w:val="Prrafodelista"/>
+        <w:numPr>
+          <w:ilvl w:val="1"/>
+          <w:numId w:val="17"/>
+        </w:numPr>
+        <w:jc w:val="both"/>
+      </w:pPr>
+      <w:r>
+        <w:t xml:space="preserve">Tendrá los métodos: Constructor, retornar un usuario por correo, retornar todos los usuarios, modificar un usuario, eliminar un usuario, </w:t>
+      </w:r>
+      <w:r>
+        <w:t>actualizar</w:t>
+      </w:r>
+      <w:r>
+        <w:t xml:space="preserve"> </w:t>
+      </w:r>
+      <w:r>
+        <w:t>perfil</w:t>
+      </w:r>
+      <w:r>
+        <w:t xml:space="preserve"> </w:t>
+      </w:r>
+      <w:r>
+        <w:t>de usuario</w:t>
+      </w:r>
+      <w:r>
+        <w:t>, actualizar permiso de perfil, añadir perfil, eliminar perfil</w:t>
+      </w:r>
+      <w:r>
+        <w:t xml:space="preserve">. </w:t>
+      </w:r>
+    </w:p>
+    <w:p>
+      <w:pPr>
+        <w:pStyle w:val="Prrafodelista"/>
+        <w:numPr>
+          <w:ilvl w:val="1"/>
+          <w:numId w:val="17"/>
+        </w:numPr>
+        <w:jc w:val="both"/>
+      </w:pPr>
+      <w:r>
+        <w:t>Comentario: El método obtener usuario tendrá que contar con un método privado que valide que se está pasando un correo</w:t>
+      </w:r>
+      <w:r>
+        <w:t xml:space="preserve">, Los métodos que se repiten entre usuario y gestión de usuario es para formatear y respetar con la </w:t>
+      </w:r>
+      <w:proofErr w:type="spellStart"/>
+      <w:r>
+        <w:t>modularización</w:t>
+      </w:r>
+      <w:proofErr w:type="spellEnd"/>
+      <w:r>
+        <w:t xml:space="preserve"> del sistema</w:t>
+      </w:r>
+      <w:r>
+        <w:t>.</w:t>
+      </w:r>
+    </w:p>
+    <w:p>
+      <w:pPr>
+        <w:pStyle w:val="Prrafodelista"/>
+        <w:numPr>
+          <w:ilvl w:val="0"/>
+          <w:numId w:val="17"/>
+        </w:numPr>
+        <w:jc w:val="both"/>
+      </w:pPr>
+      <w:r>
         <w:t xml:space="preserve">Usuario. </w:t>
       </w:r>
     </w:p>
@@ -5189,288 +5368,251 @@
         <w:jc w:val="both"/>
       </w:pPr>
       <w:r>
-        <w:t xml:space="preserve">Tendrá los métodos: Constructor, retornar un usuario por correo, retornar todos los usuarios, modificar un usuario, eliminar un usuario, </w:t>
-      </w:r>
-      <w:r>
-        <w:t>actualizar</w:t>
+        <w:t>Tendrá los atributos de nombre</w:t>
+      </w:r>
+      <w:r>
+        <w:t>, correo</w:t>
+      </w:r>
+      <w:r>
+        <w:t xml:space="preserve">, conexión y </w:t>
+      </w:r>
+      <w:r>
+        <w:t>perfil</w:t>
+      </w:r>
+      <w:r>
+        <w:t>.</w:t>
+      </w:r>
+    </w:p>
+    <w:p>
+      <w:pPr>
+        <w:pStyle w:val="Prrafodelista"/>
+        <w:numPr>
+          <w:ilvl w:val="1"/>
+          <w:numId w:val="17"/>
+        </w:numPr>
+        <w:jc w:val="both"/>
+      </w:pPr>
+      <w:r>
+        <w:t xml:space="preserve">Tendrá los métodos: Constructor, los métodos </w:t>
+      </w:r>
+      <w:proofErr w:type="spellStart"/>
+      <w:r>
+        <w:t>get</w:t>
+      </w:r>
+      <w:proofErr w:type="spellEnd"/>
+      <w:r>
+        <w:t xml:space="preserve"> y set de cada atributo</w:t>
+      </w:r>
+      <w:r>
+        <w:t xml:space="preserve"> excepto para conexión</w:t>
+      </w:r>
+      <w:r>
+        <w:t>, retornar un usuario por correo</w:t>
+      </w:r>
+      <w:r>
+        <w:t xml:space="preserve">, retornar todos los usuarios, modificar un usuario, eliminar un usuario, actualizar </w:t>
+      </w:r>
+      <w:r>
+        <w:t>perfil</w:t>
+      </w:r>
+      <w:r>
+        <w:t xml:space="preserve"> de usuario</w:t>
+      </w:r>
+      <w:r>
+        <w:t xml:space="preserve">. </w:t>
+      </w:r>
+    </w:p>
+    <w:p>
+      <w:pPr>
+        <w:pStyle w:val="Prrafodelista"/>
+        <w:numPr>
+          <w:ilvl w:val="0"/>
+          <w:numId w:val="17"/>
+        </w:numPr>
+        <w:jc w:val="both"/>
+      </w:pPr>
+      <w:r>
+        <w:t>Perfil</w:t>
+      </w:r>
+      <w:r>
+        <w:t>.</w:t>
+      </w:r>
+    </w:p>
+    <w:p>
+      <w:pPr>
+        <w:pStyle w:val="Prrafodelista"/>
+        <w:numPr>
+          <w:ilvl w:val="1"/>
+          <w:numId w:val="17"/>
+        </w:numPr>
+        <w:jc w:val="both"/>
+      </w:pPr>
+      <w:r>
+        <w:t>Tendrá el atributo nombre</w:t>
+      </w:r>
+      <w:r>
+        <w:t xml:space="preserve">, </w:t>
+      </w:r>
+      <w:r>
+        <w:t>conexión</w:t>
+      </w:r>
+      <w:r>
+        <w:t xml:space="preserve"> y</w:t>
+      </w:r>
+      <w:r>
+        <w:t xml:space="preserve"> permisos</w:t>
+      </w:r>
+      <w:r>
+        <w:t>.</w:t>
+      </w:r>
+    </w:p>
+    <w:p>
+      <w:pPr>
+        <w:pStyle w:val="Prrafodelista"/>
+        <w:numPr>
+          <w:ilvl w:val="1"/>
+          <w:numId w:val="17"/>
+        </w:numPr>
+        <w:jc w:val="both"/>
+      </w:pPr>
+      <w:r>
+        <w:t xml:space="preserve">Tendrá </w:t>
+      </w:r>
+      <w:r>
+        <w:t>los métodos:</w:t>
       </w:r>
       <w:r>
         <w:t xml:space="preserve"> </w:t>
       </w:r>
       <w:r>
-        <w:t>perfil</w:t>
-      </w:r>
+        <w:t xml:space="preserve">Constructor, método </w:t>
+      </w:r>
+      <w:proofErr w:type="spellStart"/>
+      <w:r>
+        <w:t>get</w:t>
+      </w:r>
+      <w:proofErr w:type="spellEnd"/>
+      <w:r>
+        <w:t xml:space="preserve"> y set de cada atributo excepto para la conexión, obtener todos los perfiles, obtener un perfil por id, eliminar por id el perfil, actualizar por id el perfil</w:t>
+      </w:r>
+      <w:r>
+        <w:t>, añadir</w:t>
+      </w:r>
+      <w:r>
+        <w:t xml:space="preserve"> perfil, actualizar permisos en perfil</w:t>
+      </w:r>
+      <w:r>
+        <w:t xml:space="preserve">. </w:t>
+      </w:r>
+    </w:p>
+    <w:p>
+      <w:pPr>
+        <w:pStyle w:val="Prrafodelista"/>
+        <w:numPr>
+          <w:ilvl w:val="0"/>
+          <w:numId w:val="17"/>
+        </w:numPr>
+        <w:jc w:val="both"/>
+      </w:pPr>
+      <w:r>
+        <w:t>Permiso.</w:t>
+      </w:r>
+    </w:p>
+    <w:p>
+      <w:pPr>
+        <w:pStyle w:val="Prrafodelista"/>
+        <w:numPr>
+          <w:ilvl w:val="1"/>
+          <w:numId w:val="17"/>
+        </w:numPr>
+        <w:jc w:val="both"/>
+      </w:pPr>
+      <w:r>
+        <w:t>Tendrá el atributo nombre y conexión.</w:t>
+      </w:r>
+    </w:p>
+    <w:p>
+      <w:pPr>
+        <w:pStyle w:val="Prrafodelista"/>
+        <w:numPr>
+          <w:ilvl w:val="1"/>
+          <w:numId w:val="17"/>
+        </w:numPr>
+        <w:jc w:val="both"/>
+      </w:pPr>
+      <w:r>
+        <w:t xml:space="preserve">Tendrá </w:t>
+      </w:r>
+      <w:r>
+        <w:t>el método</w:t>
+      </w:r>
+      <w:r>
+        <w:t>:</w:t>
+      </w:r>
+      <w:r>
+        <w:t xml:space="preserve"> Constructor</w:t>
+      </w:r>
+      <w:r>
+        <w:t xml:space="preserve">, </w:t>
+      </w:r>
+      <w:r>
+        <w:t>obtener todos los permisos</w:t>
+      </w:r>
+      <w:r>
+        <w:t>, obtener permisos de usuario</w:t>
+      </w:r>
+      <w:r>
+        <w:t>.</w:t>
+      </w:r>
+    </w:p>
+    <w:p>
+      <w:pPr>
+        <w:pStyle w:val="Prrafodelista"/>
+        <w:numPr>
+          <w:ilvl w:val="1"/>
+          <w:numId w:val="17"/>
+        </w:numPr>
+        <w:jc w:val="both"/>
+      </w:pPr>
+      <w:r>
+        <w:t xml:space="preserve">Comentario: Si bien esta clase no aparece en el diagrama de secuencia, esta de manera implícita cuando se habla de administrador, usuario, </w:t>
+      </w:r>
+      <w:proofErr w:type="spellStart"/>
+      <w:r>
+        <w:t>etc</w:t>
+      </w:r>
+      <w:proofErr w:type="spellEnd"/>
       <w:r>
         <w:t xml:space="preserve"> </w:t>
       </w:r>
-      <w:r>
-        <w:t>de usuario</w:t>
-      </w:r>
-      <w:r>
-        <w:t>, actualizar permiso de perfil, añadir perfil, eliminar perfil</w:t>
-      </w:r>
-      <w:r>
-        <w:t xml:space="preserve">. </w:t>
-      </w:r>
-    </w:p>
-    <w:p>
-      <w:pPr>
-        <w:pStyle w:val="Prrafodelista"/>
-        <w:numPr>
-          <w:ilvl w:val="1"/>
-          <w:numId w:val="17"/>
-        </w:numPr>
+    </w:p>
+    <w:p>
+      <w:pPr>
         <w:jc w:val="both"/>
       </w:pPr>
       <w:r>
-        <w:t>Comentario: El método obtener usuario tendrá que contar con un método privado que valide que se está pasando un correo</w:t>
-      </w:r>
-      <w:r>
-        <w:t>, Los métodos que se repiten entre usuario y gestión de usuario es para formatear y respetar con la modularización del sistema</w:t>
-      </w:r>
+        <w:t>Estas clases están vinculada</w:t>
+      </w:r>
+      <w:r>
+        <w:t>s</w:t>
+      </w:r>
+      <w:r>
+        <w:t xml:space="preserve"> al subsistema de </w:t>
+      </w:r>
+      <w:proofErr w:type="spellStart"/>
+      <w:r>
+        <w:t>UargFlow</w:t>
+      </w:r>
+      <w:proofErr w:type="spellEnd"/>
       <w:r>
         <w:t>.</w:t>
       </w:r>
     </w:p>
     <w:p>
       <w:pPr>
-        <w:pStyle w:val="Prrafodelista"/>
-        <w:numPr>
-          <w:ilvl w:val="0"/>
-          <w:numId w:val="17"/>
-        </w:numPr>
-        <w:jc w:val="both"/>
-      </w:pPr>
-      <w:r>
-        <w:t xml:space="preserve">Usuario. </w:t>
-      </w:r>
-    </w:p>
-    <w:p>
-      <w:pPr>
-        <w:pStyle w:val="Prrafodelista"/>
-        <w:numPr>
-          <w:ilvl w:val="1"/>
-          <w:numId w:val="17"/>
-        </w:numPr>
-        <w:jc w:val="both"/>
-      </w:pPr>
-      <w:r>
-        <w:t>Tendrá los atributos de nombre</w:t>
-      </w:r>
-      <w:r>
-        <w:t>, correo</w:t>
-      </w:r>
-      <w:r>
-        <w:t xml:space="preserve">, conexión y </w:t>
-      </w:r>
-      <w:r>
-        <w:t>perfil</w:t>
-      </w:r>
-      <w:r>
-        <w:t>.</w:t>
-      </w:r>
-    </w:p>
-    <w:p>
-      <w:pPr>
-        <w:pStyle w:val="Prrafodelista"/>
-        <w:numPr>
-          <w:ilvl w:val="1"/>
-          <w:numId w:val="17"/>
-        </w:numPr>
-        <w:jc w:val="both"/>
-      </w:pPr>
-      <w:r>
-        <w:t>Tendrá los métodos: Constructor, los métodos get y set de cada atributo</w:t>
-      </w:r>
-      <w:r>
-        <w:t xml:space="preserve"> excepto para conexión</w:t>
-      </w:r>
-      <w:r>
-        <w:t>, retornar un usuario por correo</w:t>
-      </w:r>
-      <w:r>
-        <w:t xml:space="preserve">, retornar todos los usuarios, modificar un usuario, eliminar un usuario, actualizar </w:t>
-      </w:r>
-      <w:r>
-        <w:t>perfil</w:t>
-      </w:r>
-      <w:r>
-        <w:t xml:space="preserve"> de usuario</w:t>
-      </w:r>
-      <w:r>
-        <w:t xml:space="preserve">. </w:t>
-      </w:r>
-    </w:p>
-    <w:p>
-      <w:pPr>
-        <w:pStyle w:val="Prrafodelista"/>
-        <w:numPr>
-          <w:ilvl w:val="0"/>
-          <w:numId w:val="17"/>
-        </w:numPr>
-        <w:jc w:val="both"/>
-      </w:pPr>
-      <w:r>
-        <w:t>Perfil</w:t>
-      </w:r>
-      <w:r>
-        <w:t>.</w:t>
-      </w:r>
-    </w:p>
-    <w:p>
-      <w:pPr>
-        <w:pStyle w:val="Prrafodelista"/>
-        <w:numPr>
-          <w:ilvl w:val="1"/>
-          <w:numId w:val="17"/>
-        </w:numPr>
-        <w:jc w:val="both"/>
-      </w:pPr>
-      <w:r>
-        <w:t>Tendrá el atributo nombre</w:t>
-      </w:r>
-      <w:r>
-        <w:t xml:space="preserve">, </w:t>
-      </w:r>
-      <w:r>
-        <w:t>conexión</w:t>
-      </w:r>
-      <w:r>
-        <w:t xml:space="preserve"> y</w:t>
-      </w:r>
-      <w:r>
-        <w:t xml:space="preserve"> permisos</w:t>
-      </w:r>
-      <w:r>
-        <w:t>.</w:t>
-      </w:r>
-    </w:p>
-    <w:p>
-      <w:pPr>
-        <w:pStyle w:val="Prrafodelista"/>
-        <w:numPr>
-          <w:ilvl w:val="1"/>
-          <w:numId w:val="17"/>
-        </w:numPr>
-        <w:jc w:val="both"/>
-      </w:pPr>
-      <w:r>
-        <w:t xml:space="preserve">Tendrá </w:t>
-      </w:r>
-      <w:r>
-        <w:t>los métodos:</w:t>
-      </w:r>
-      <w:r>
-        <w:t xml:space="preserve"> </w:t>
-      </w:r>
-      <w:r>
-        <w:t>Constructor, método get y set de cada atributo excepto para la conexión, obtener todos los perfiles, obtener un perfil por id, eliminar por id el perfil, actualizar por id el perfil</w:t>
-      </w:r>
-      <w:r>
-        <w:t>, añadir</w:t>
-      </w:r>
-      <w:r>
-        <w:t xml:space="preserve"> perfil, actualizar permisos en perfil</w:t>
-      </w:r>
-      <w:r>
-        <w:t xml:space="preserve">. </w:t>
-      </w:r>
-    </w:p>
-    <w:p>
-      <w:pPr>
-        <w:pStyle w:val="Prrafodelista"/>
-        <w:numPr>
-          <w:ilvl w:val="0"/>
-          <w:numId w:val="17"/>
-        </w:numPr>
-        <w:jc w:val="both"/>
-      </w:pPr>
-      <w:r>
-        <w:t>Permiso.</w:t>
-      </w:r>
-    </w:p>
-    <w:p>
-      <w:pPr>
-        <w:pStyle w:val="Prrafodelista"/>
-        <w:numPr>
-          <w:ilvl w:val="1"/>
-          <w:numId w:val="17"/>
-        </w:numPr>
-        <w:jc w:val="both"/>
-      </w:pPr>
-      <w:r>
-        <w:t>Tendrá el atributo nombre y conexión.</w:t>
-      </w:r>
-    </w:p>
-    <w:p>
-      <w:pPr>
-        <w:pStyle w:val="Prrafodelista"/>
-        <w:numPr>
-          <w:ilvl w:val="1"/>
-          <w:numId w:val="17"/>
-        </w:numPr>
-        <w:jc w:val="both"/>
-      </w:pPr>
-      <w:r>
-        <w:t xml:space="preserve">Tendrá </w:t>
-      </w:r>
-      <w:r>
-        <w:t>el método</w:t>
-      </w:r>
-      <w:r>
-        <w:t>:</w:t>
-      </w:r>
-      <w:r>
-        <w:t xml:space="preserve"> Constructor</w:t>
-      </w:r>
-      <w:r>
-        <w:t xml:space="preserve">, </w:t>
-      </w:r>
-      <w:r>
-        <w:t>obtener todos los permisos</w:t>
-      </w:r>
-      <w:r>
-        <w:t>, obtener permisos de usuario</w:t>
-      </w:r>
-      <w:r>
-        <w:t>.</w:t>
-      </w:r>
-    </w:p>
-    <w:p>
-      <w:pPr>
-        <w:pStyle w:val="Prrafodelista"/>
-        <w:numPr>
-          <w:ilvl w:val="1"/>
-          <w:numId w:val="17"/>
-        </w:numPr>
-        <w:jc w:val="both"/>
-      </w:pPr>
-      <w:r>
-        <w:t>Comentario: Si bien esta clase no aparece en el diagrama de secuencia, esta de manera implícita cuando se habla de administrador, usuario, etc</w:t>
-      </w:r>
-      <w:r>
-        <w:t xml:space="preserve"> </w:t>
-      </w:r>
-    </w:p>
-    <w:p>
-      <w:pPr>
-        <w:jc w:val="both"/>
-      </w:pPr>
-      <w:r>
-        <w:t>Estas clases están vinculada</w:t>
-      </w:r>
-      <w:r>
-        <w:t>s</w:t>
-      </w:r>
-      <w:r>
-        <w:t xml:space="preserve"> al subsistema de UargFlow.</w:t>
-      </w:r>
-    </w:p>
-    <w:p>
-      <w:pPr>
         <w:pStyle w:val="PSI-Ttulo3"/>
       </w:pPr>
-      <w:bookmarkStart w:id="12" w:name="_Toc180157381"/>
+      <w:bookmarkStart w:id="12" w:name="_Toc180159235"/>
       <w:r>
         <w:lastRenderedPageBreak/>
         <w:t>Diagrama de Interacción</w:t>
@@ -5489,11 +5631,12 @@
         <w:rPr>
           <w:noProof/>
         </w:rPr>
+        <w:lastRenderedPageBreak/>
         <w:drawing>
-          <wp:inline distT="0" distB="0" distL="0" distR="0" wp14:anchorId="0A6FFB02" wp14:editId="139E6314">
-            <wp:extent cx="4107361" cy="8315325"/>
-            <wp:effectExtent l="0" t="0" r="7620" b="0"/>
-            <wp:docPr id="1178992460" name="Imagen 17" descr="PlantUML diagram"/>
+          <wp:inline distT="0" distB="0" distL="0" distR="0" wp14:anchorId="51FEC281" wp14:editId="4EE35393">
+            <wp:extent cx="4356100" cy="8817610"/>
+            <wp:effectExtent l="0" t="0" r="6350" b="2540"/>
+            <wp:docPr id="388499314" name="Imagen 16" descr="Diagrama&#10;&#10;Descripción generada automáticamente"/>
             <wp:cNvGraphicFramePr>
               <a:graphicFrameLocks xmlns:a="http://schemas.openxmlformats.org/drawingml/2006/main" noChangeAspect="1"/>
             </wp:cNvGraphicFramePr>
@@ -5501,10 +5644,8 @@
               <a:graphicData uri="http://schemas.openxmlformats.org/drawingml/2006/picture">
                 <pic:pic xmlns:pic="http://schemas.openxmlformats.org/drawingml/2006/picture">
                   <pic:nvPicPr>
-                    <pic:cNvPr id="0" name="theimg" descr="PlantUML diagram"/>
-                    <pic:cNvPicPr>
-                      <a:picLocks noChangeAspect="1" noChangeArrowheads="1"/>
-                    </pic:cNvPicPr>
+                    <pic:cNvPr id="388499314" name="Imagen 16" descr="Diagrama&#10;&#10;Descripción generada automáticamente"/>
+                    <pic:cNvPicPr/>
                   </pic:nvPicPr>
                   <pic:blipFill>
                     <a:blip r:embed="rId13" cstate="print">
@@ -5514,23 +5655,18 @@
                         </a:ext>
                       </a:extLst>
                     </a:blip>
-                    <a:srcRect/>
                     <a:stretch>
                       <a:fillRect/>
                     </a:stretch>
                   </pic:blipFill>
-                  <pic:spPr bwMode="auto">
+                  <pic:spPr>
                     <a:xfrm>
                       <a:off x="0" y="0"/>
-                      <a:ext cx="4110673" cy="8322030"/>
+                      <a:ext cx="4356100" cy="8817610"/>
                     </a:xfrm>
                     <a:prstGeom prst="rect">
                       <a:avLst/>
                     </a:prstGeom>
-                    <a:noFill/>
-                    <a:ln>
-                      <a:noFill/>
-                    </a:ln>
                   </pic:spPr>
                 </pic:pic>
               </a:graphicData>
@@ -5553,6 +5689,7 @@
           <w:bCs/>
           <w:noProof/>
         </w:rPr>
+        <w:lastRenderedPageBreak/>
         <w:t xml:space="preserve">Fig. </w:t>
       </w:r>
       <w:r>
@@ -5596,9 +5733,8 @@
       <w:pPr>
         <w:pStyle w:val="PSI-Ttulo2"/>
       </w:pPr>
-      <w:bookmarkStart w:id="13" w:name="_Toc180157382"/>
-      <w:r>
-        <w:lastRenderedPageBreak/>
+      <w:bookmarkStart w:id="13" w:name="_Toc180159236"/>
+      <w:r>
         <w:t>Caso de Uso 3: Administrar proyectos</w:t>
       </w:r>
       <w:bookmarkEnd w:id="13"/>
@@ -5607,7 +5743,7 @@
       <w:pPr>
         <w:pStyle w:val="PSI-Ttulo3"/>
       </w:pPr>
-      <w:bookmarkStart w:id="14" w:name="_Toc180157383"/>
+      <w:bookmarkStart w:id="14" w:name="_Toc180159237"/>
       <w:r>
         <w:t>Diagrama de paquetes</w:t>
       </w:r>
@@ -5631,8 +5767,13 @@
         </w:numPr>
         <w:jc w:val="both"/>
       </w:pPr>
-      <w:r>
-        <w:t xml:space="preserve">GestorProyecto. </w:t>
+      <w:proofErr w:type="spellStart"/>
+      <w:r>
+        <w:t>GestorProyecto</w:t>
+      </w:r>
+      <w:proofErr w:type="spellEnd"/>
+      <w:r>
+        <w:t xml:space="preserve">. </w:t>
       </w:r>
     </w:p>
     <w:p>
@@ -5657,8 +5798,29 @@
         <w:t xml:space="preserve"> iteraciones, obtener todos los proyectos, vincular o desvincular participantes</w:t>
       </w:r>
       <w:r>
-        <w:t>, obtener iteraciones por id de proyecto, actualizar iteracion por id, eliminar iteracion por id, añadir iteracion</w:t>
-      </w:r>
+        <w:t xml:space="preserve">, obtener iteraciones por id de proyecto, actualizar </w:t>
+      </w:r>
+      <w:proofErr w:type="spellStart"/>
+      <w:r>
+        <w:t>iteracion</w:t>
+      </w:r>
+      <w:proofErr w:type="spellEnd"/>
+      <w:r>
+        <w:t xml:space="preserve"> por id, eliminar </w:t>
+      </w:r>
+      <w:proofErr w:type="spellStart"/>
+      <w:r>
+        <w:t>iteracion</w:t>
+      </w:r>
+      <w:proofErr w:type="spellEnd"/>
+      <w:r>
+        <w:t xml:space="preserve"> por id, añadir </w:t>
+      </w:r>
+      <w:proofErr w:type="spellStart"/>
+      <w:r>
+        <w:t>iteracion</w:t>
+      </w:r>
+      <w:proofErr w:type="spellEnd"/>
       <w:r>
         <w:t>.</w:t>
       </w:r>
@@ -5679,7 +5841,23 @@
         <w:t>Comentario:</w:t>
       </w:r>
       <w:r>
-        <w:t xml:space="preserve"> Cada método deberá comprobar que no se pase ningún campo vacio, ni ninguna inyección sql.</w:t>
+        <w:t xml:space="preserve"> Cada método deberá comprobar que no se pase ningún campo </w:t>
+      </w:r>
+      <w:proofErr w:type="spellStart"/>
+      <w:r>
+        <w:t>vacio</w:t>
+      </w:r>
+      <w:proofErr w:type="spellEnd"/>
+      <w:r>
+        <w:t xml:space="preserve">, ni ninguna inyección </w:t>
+      </w:r>
+      <w:proofErr w:type="spellStart"/>
+      <w:r>
+        <w:t>sql</w:t>
+      </w:r>
+      <w:proofErr w:type="spellEnd"/>
+      <w:r>
+        <w:t>.</w:t>
       </w:r>
     </w:p>
     <w:p>
@@ -5710,8 +5888,29 @@
       <w:r>
         <w:t xml:space="preserve">Tendrá los atributos de nombre, </w:t>
       </w:r>
-      <w:r>
-        <w:t>descripcion, estado, fecha_inicio, fecha_fin, iteraciones, participantes y</w:t>
+      <w:proofErr w:type="spellStart"/>
+      <w:r>
+        <w:t>descripcion</w:t>
+      </w:r>
+      <w:proofErr w:type="spellEnd"/>
+      <w:r>
+        <w:t xml:space="preserve">, estado, </w:t>
+      </w:r>
+      <w:proofErr w:type="spellStart"/>
+      <w:r>
+        <w:t>fecha_inicio</w:t>
+      </w:r>
+      <w:proofErr w:type="spellEnd"/>
+      <w:r>
+        <w:t xml:space="preserve">, </w:t>
+      </w:r>
+      <w:proofErr w:type="spellStart"/>
+      <w:r>
+        <w:t>fecha_fin</w:t>
+      </w:r>
+      <w:proofErr w:type="spellEnd"/>
+      <w:r>
+        <w:t>, iteraciones, participantes y</w:t>
       </w:r>
       <w:r>
         <w:t xml:space="preserve"> conexión.</w:t>
@@ -5727,7 +5926,15 @@
         <w:jc w:val="both"/>
       </w:pPr>
       <w:r>
-        <w:t>Tendrá los métodos: Constructor, los métodos get y set de cada atributo excepto para conexión,</w:t>
+        <w:t xml:space="preserve">Tendrá los métodos: Constructor, los métodos </w:t>
+      </w:r>
+      <w:proofErr w:type="spellStart"/>
+      <w:r>
+        <w:t>get</w:t>
+      </w:r>
+      <w:proofErr w:type="spellEnd"/>
+      <w:r>
+        <w:t xml:space="preserve"> y set de cada atributo excepto para conexión,</w:t>
       </w:r>
       <w:r>
         <w:t xml:space="preserve"> retornar un proyecto por id, retornar proyecto por nombre, crear proyecto, actualizar proyecto</w:t>
@@ -5751,9 +5958,11 @@
         </w:numPr>
         <w:jc w:val="both"/>
       </w:pPr>
+      <w:proofErr w:type="spellStart"/>
       <w:r>
         <w:t>Iteracion</w:t>
       </w:r>
+      <w:proofErr w:type="spellEnd"/>
       <w:r>
         <w:t>.</w:t>
       </w:r>
@@ -5782,15 +5991,19 @@
       <w:r>
         <w:t xml:space="preserve"> </w:t>
       </w:r>
+      <w:proofErr w:type="spellStart"/>
       <w:r>
         <w:t>fecha_inicio</w:t>
       </w:r>
+      <w:proofErr w:type="spellEnd"/>
       <w:r>
         <w:t xml:space="preserve">, </w:t>
       </w:r>
+      <w:proofErr w:type="spellStart"/>
       <w:r>
         <w:t>fecha_fin</w:t>
       </w:r>
+      <w:proofErr w:type="spellEnd"/>
       <w:r>
         <w:t xml:space="preserve"> y conexión</w:t>
       </w:r>
@@ -5808,10 +6021,42 @@
         <w:jc w:val="both"/>
       </w:pPr>
       <w:r>
-        <w:t xml:space="preserve">Tendrá los métodos: Constructor, método get y set de cada atributo excepto para la conexión, </w:t>
-      </w:r>
-      <w:r>
-        <w:t>obtener iteraciones por id de proyecto, actualizar iteracion por id, eliminar iteracion por id, añadir iteracion.</w:t>
+        <w:t xml:space="preserve">Tendrá los métodos: Constructor, método </w:t>
+      </w:r>
+      <w:proofErr w:type="spellStart"/>
+      <w:r>
+        <w:t>get</w:t>
+      </w:r>
+      <w:proofErr w:type="spellEnd"/>
+      <w:r>
+        <w:t xml:space="preserve"> y set de cada atributo excepto para la conexión, </w:t>
+      </w:r>
+      <w:r>
+        <w:t xml:space="preserve">obtener iteraciones por id de proyecto, actualizar </w:t>
+      </w:r>
+      <w:proofErr w:type="spellStart"/>
+      <w:r>
+        <w:t>iteracion</w:t>
+      </w:r>
+      <w:proofErr w:type="spellEnd"/>
+      <w:r>
+        <w:t xml:space="preserve"> por id, eliminar </w:t>
+      </w:r>
+      <w:proofErr w:type="spellStart"/>
+      <w:r>
+        <w:t>iteracion</w:t>
+      </w:r>
+      <w:proofErr w:type="spellEnd"/>
+      <w:r>
+        <w:t xml:space="preserve"> por id, añadir </w:t>
+      </w:r>
+      <w:proofErr w:type="spellStart"/>
+      <w:r>
+        <w:t>iteracion</w:t>
+      </w:r>
+      <w:proofErr w:type="spellEnd"/>
+      <w:r>
+        <w:t>.</w:t>
       </w:r>
     </w:p>
     <w:p>
@@ -5831,9 +6076,11 @@
         </w:numPr>
         <w:jc w:val="both"/>
       </w:pPr>
+      <w:proofErr w:type="spellStart"/>
       <w:r>
         <w:t>GestorUsuario</w:t>
       </w:r>
+      <w:proofErr w:type="spellEnd"/>
       <w:r>
         <w:t>.</w:t>
       </w:r>
@@ -5904,8 +6151,13 @@
         <w:jc w:val="both"/>
       </w:pPr>
       <w:r>
-        <w:t>Estas clases están vinculadas al subsistema de UargFlow</w:t>
-      </w:r>
+        <w:t xml:space="preserve">Estas clases están vinculadas al subsistema de </w:t>
+      </w:r>
+      <w:proofErr w:type="spellStart"/>
+      <w:r>
+        <w:t>UargFlow</w:t>
+      </w:r>
+      <w:proofErr w:type="spellEnd"/>
       <w:r>
         <w:t>.</w:t>
       </w:r>
@@ -5914,7 +6166,7 @@
       <w:pPr>
         <w:pStyle w:val="PSI-Ttulo3"/>
       </w:pPr>
-      <w:bookmarkStart w:id="15" w:name="_Toc180157384"/>
+      <w:bookmarkStart w:id="15" w:name="_Toc180159238"/>
       <w:r>
         <w:lastRenderedPageBreak/>
         <w:t>Diagrama de Interacción</w:t>
@@ -5933,11 +6185,12 @@
         <w:rPr>
           <w:noProof/>
         </w:rPr>
+        <w:lastRenderedPageBreak/>
         <w:drawing>
-          <wp:inline distT="0" distB="0" distL="0" distR="0" wp14:anchorId="6CD273AD" wp14:editId="5D5EA9A1">
-            <wp:extent cx="5014492" cy="8077200"/>
+          <wp:inline distT="0" distB="0" distL="0" distR="0" wp14:anchorId="35B4080A" wp14:editId="20F8F995">
+            <wp:extent cx="5400040" cy="8806815"/>
             <wp:effectExtent l="0" t="0" r="0" b="0"/>
-            <wp:docPr id="1448868444" name="Imagen 18" descr="PlantUML diagram"/>
+            <wp:docPr id="228317081" name="Imagen 17"/>
             <wp:cNvGraphicFramePr>
               <a:graphicFrameLocks xmlns:a="http://schemas.openxmlformats.org/drawingml/2006/main" noChangeAspect="1"/>
             </wp:cNvGraphicFramePr>
@@ -5945,36 +6198,29 @@
               <a:graphicData uri="http://schemas.openxmlformats.org/drawingml/2006/picture">
                 <pic:pic xmlns:pic="http://schemas.openxmlformats.org/drawingml/2006/picture">
                   <pic:nvPicPr>
-                    <pic:cNvPr id="0" name="theimg" descr="PlantUML diagram"/>
-                    <pic:cNvPicPr>
-                      <a:picLocks noChangeAspect="1" noChangeArrowheads="1"/>
-                    </pic:cNvPicPr>
+                    <pic:cNvPr id="228317081" name="Imagen 228317081"/>
+                    <pic:cNvPicPr/>
                   </pic:nvPicPr>
                   <pic:blipFill>
-                    <a:blip r:embed="rId14" cstate="print">
+                    <a:blip r:embed="rId14">
                       <a:extLst>
                         <a:ext uri="{28A0092B-C50C-407E-A947-70E740481C1C}">
                           <a14:useLocalDpi xmlns:a14="http://schemas.microsoft.com/office/drawing/2010/main" val="0"/>
                         </a:ext>
                       </a:extLst>
                     </a:blip>
-                    <a:srcRect/>
                     <a:stretch>
                       <a:fillRect/>
                     </a:stretch>
                   </pic:blipFill>
-                  <pic:spPr bwMode="auto">
+                  <pic:spPr>
                     <a:xfrm>
                       <a:off x="0" y="0"/>
-                      <a:ext cx="5015510" cy="8078840"/>
+                      <a:ext cx="5400040" cy="8806815"/>
                     </a:xfrm>
                     <a:prstGeom prst="rect">
                       <a:avLst/>
                     </a:prstGeom>
-                    <a:noFill/>
-                    <a:ln>
-                      <a:noFill/>
-                    </a:ln>
                   </pic:spPr>
                 </pic:pic>
               </a:graphicData>
@@ -5997,6 +6243,7 @@
           <w:bCs/>
           <w:noProof/>
         </w:rPr>
+        <w:lastRenderedPageBreak/>
         <w:t xml:space="preserve">Fig. </w:t>
       </w:r>
       <w:r>
@@ -6040,9 +6287,8 @@
       <w:pPr>
         <w:pStyle w:val="PSI-Ttulo2"/>
       </w:pPr>
-      <w:bookmarkStart w:id="16" w:name="_Toc180157385"/>
-      <w:r>
-        <w:lastRenderedPageBreak/>
+      <w:bookmarkStart w:id="16" w:name="_Toc180159239"/>
+      <w:r>
         <w:t>Caso de Uso 4: Añadir riesgo a la lista</w:t>
       </w:r>
       <w:bookmarkEnd w:id="16"/>
@@ -6051,7 +6297,7 @@
       <w:pPr>
         <w:pStyle w:val="PSI-Ttulo3"/>
       </w:pPr>
-      <w:bookmarkStart w:id="17" w:name="_Toc180157386"/>
+      <w:bookmarkStart w:id="17" w:name="_Toc180159240"/>
       <w:r>
         <w:t>Diagrama de paquetes</w:t>
       </w:r>
@@ -6075,8 +6321,13 @@
         </w:numPr>
         <w:jc w:val="both"/>
       </w:pPr>
-      <w:r>
-        <w:t>GestorRiesgo.</w:t>
+      <w:proofErr w:type="spellStart"/>
+      <w:r>
+        <w:t>GestorRiesgo</w:t>
+      </w:r>
+      <w:proofErr w:type="spellEnd"/>
+      <w:r>
+        <w:t>.</w:t>
       </w:r>
     </w:p>
     <w:p>
@@ -6120,10 +6371,23 @@
         <w:jc w:val="both"/>
       </w:pPr>
       <w:r>
-        <w:t xml:space="preserve">Tendrá los atributos: descripcion, </w:t>
-      </w:r>
-      <w:r>
-        <w:t xml:space="preserve">factor_riesgo, </w:t>
+        <w:t xml:space="preserve">Tendrá los atributos: </w:t>
+      </w:r>
+      <w:proofErr w:type="spellStart"/>
+      <w:r>
+        <w:t>descripcion</w:t>
+      </w:r>
+      <w:proofErr w:type="spellEnd"/>
+      <w:r>
+        <w:t xml:space="preserve">, </w:t>
+      </w:r>
+      <w:proofErr w:type="spellStart"/>
+      <w:r>
+        <w:t>factor_riesgo</w:t>
+      </w:r>
+      <w:proofErr w:type="spellEnd"/>
+      <w:r>
+        <w:t xml:space="preserve">, </w:t>
       </w:r>
       <w:r>
         <w:t>categoría</w:t>
@@ -6132,7 +6396,15 @@
         <w:t>,</w:t>
       </w:r>
       <w:r>
-        <w:t xml:space="preserve"> iteracion y conexión.</w:t>
+        <w:t xml:space="preserve"> </w:t>
+      </w:r>
+      <w:proofErr w:type="spellStart"/>
+      <w:r>
+        <w:t>iteracion</w:t>
+      </w:r>
+      <w:proofErr w:type="spellEnd"/>
+      <w:r>
+        <w:t xml:space="preserve"> y conexión.</w:t>
       </w:r>
     </w:p>
     <w:p>
@@ -6147,7 +6419,15 @@
         <w:t xml:space="preserve">Tendrá los métodos: Constructor, </w:t>
       </w:r>
       <w:r>
-        <w:t xml:space="preserve">los métodos get y set de cada atributo excepto para conexión, </w:t>
+        <w:t xml:space="preserve">los métodos </w:t>
+      </w:r>
+      <w:proofErr w:type="spellStart"/>
+      <w:r>
+        <w:t>get</w:t>
+      </w:r>
+      <w:proofErr w:type="spellEnd"/>
+      <w:r>
+        <w:t xml:space="preserve"> y set de cada atributo excepto para conexión, </w:t>
       </w:r>
       <w:r>
         <w:t>agregar riesgo, obtener todos los riesgos</w:t>
@@ -6179,9 +6459,11 @@
           <w:numId w:val="17"/>
         </w:numPr>
       </w:pPr>
+      <w:proofErr w:type="spellStart"/>
       <w:r>
         <w:t>Categoria</w:t>
       </w:r>
+      <w:proofErr w:type="spellEnd"/>
     </w:p>
     <w:p>
       <w:pPr>
@@ -6192,7 +6474,15 @@
         </w:numPr>
       </w:pPr>
       <w:r>
-        <w:t>Tendrá los atributos: nombre, descripcion y conexión</w:t>
+        <w:t xml:space="preserve">Tendrá los atributos: nombre, </w:t>
+      </w:r>
+      <w:proofErr w:type="spellStart"/>
+      <w:r>
+        <w:t>descripcion</w:t>
+      </w:r>
+      <w:proofErr w:type="spellEnd"/>
+      <w:r>
+        <w:t xml:space="preserve"> y conexión</w:t>
       </w:r>
     </w:p>
     <w:p>
@@ -6204,7 +6494,15 @@
         </w:numPr>
       </w:pPr>
       <w:r>
-        <w:t>Tendrá los métodos: Constructor, los métodos get y set de cada atributo excepto para conexión, Agregar categoría, actualizar categoría, eliminar categoría, obtener todas las categorías.</w:t>
+        <w:t xml:space="preserve">Tendrá los métodos: Constructor, los métodos </w:t>
+      </w:r>
+      <w:proofErr w:type="spellStart"/>
+      <w:r>
+        <w:t>get</w:t>
+      </w:r>
+      <w:proofErr w:type="spellEnd"/>
+      <w:r>
+        <w:t xml:space="preserve"> y set de cada atributo excepto para conexión, Agregar categoría, actualizar categoría, eliminar categoría, obtener todas las categorías.</w:t>
       </w:r>
     </w:p>
     <w:p>
@@ -6237,8 +6535,13 @@
         </w:numPr>
         <w:jc w:val="both"/>
       </w:pPr>
-      <w:r>
-        <w:t xml:space="preserve">GestorProyecto. </w:t>
+      <w:proofErr w:type="spellStart"/>
+      <w:r>
+        <w:t>GestorProyecto</w:t>
+      </w:r>
+      <w:proofErr w:type="spellEnd"/>
+      <w:r>
+        <w:t xml:space="preserve">. </w:t>
       </w:r>
     </w:p>
     <w:p>
@@ -6251,7 +6554,31 @@
         <w:jc w:val="both"/>
       </w:pPr>
       <w:r>
-        <w:t xml:space="preserve">Tendrá los métodos: Constructor, retornar un proyecto por id, retornar proyecto por nombre, crear proyecto, actualizar proyecto, vincular o desvincular iteraciones, obtener todos los proyectos, vincular o desvincular participantes, obtener iteraciones por id de proyecto, actualizar iteracion por id, eliminar iteracion por id, añadir iteracion. </w:t>
+        <w:t xml:space="preserve">Tendrá los métodos: Constructor, retornar un proyecto por id, retornar proyecto por nombre, crear proyecto, actualizar proyecto, vincular o desvincular iteraciones, obtener todos los proyectos, vincular o desvincular participantes, obtener iteraciones por id de proyecto, actualizar </w:t>
+      </w:r>
+      <w:proofErr w:type="spellStart"/>
+      <w:r>
+        <w:t>iteracion</w:t>
+      </w:r>
+      <w:proofErr w:type="spellEnd"/>
+      <w:r>
+        <w:t xml:space="preserve"> por id, eliminar </w:t>
+      </w:r>
+      <w:proofErr w:type="spellStart"/>
+      <w:r>
+        <w:t>iteracion</w:t>
+      </w:r>
+      <w:proofErr w:type="spellEnd"/>
+      <w:r>
+        <w:t xml:space="preserve"> por id, añadir </w:t>
+      </w:r>
+      <w:proofErr w:type="spellStart"/>
+      <w:r>
+        <w:t>iteracion</w:t>
+      </w:r>
+      <w:proofErr w:type="spellEnd"/>
+      <w:r>
+        <w:t xml:space="preserve">. </w:t>
       </w:r>
     </w:p>
     <w:p>
@@ -6264,7 +6591,23 @@
         <w:jc w:val="both"/>
       </w:pPr>
       <w:r>
-        <w:t>Comentario: Cada método deberá comprobar que no se pase ningún campo vacio, ni ninguna inyección sql.</w:t>
+        <w:t xml:space="preserve">Comentario: Cada método deberá comprobar que no se pase ningún campo </w:t>
+      </w:r>
+      <w:proofErr w:type="spellStart"/>
+      <w:r>
+        <w:t>vacio</w:t>
+      </w:r>
+      <w:proofErr w:type="spellEnd"/>
+      <w:r>
+        <w:t xml:space="preserve">, ni ninguna inyección </w:t>
+      </w:r>
+      <w:proofErr w:type="spellStart"/>
+      <w:r>
+        <w:t>sql</w:t>
+      </w:r>
+      <w:proofErr w:type="spellEnd"/>
+      <w:r>
+        <w:t>.</w:t>
       </w:r>
     </w:p>
     <w:p>
@@ -6290,7 +6633,31 @@
         <w:jc w:val="both"/>
       </w:pPr>
       <w:r>
-        <w:t>Tendrá los atributos de nombre, descripcion, estado, fecha_inicio, fecha_fin, iteraciones, participantes y conexión.</w:t>
+        <w:t xml:space="preserve">Tendrá los atributos de nombre, </w:t>
+      </w:r>
+      <w:proofErr w:type="spellStart"/>
+      <w:r>
+        <w:t>descripcion</w:t>
+      </w:r>
+      <w:proofErr w:type="spellEnd"/>
+      <w:r>
+        <w:t xml:space="preserve">, estado, </w:t>
+      </w:r>
+      <w:proofErr w:type="spellStart"/>
+      <w:r>
+        <w:t>fecha_inicio</w:t>
+      </w:r>
+      <w:proofErr w:type="spellEnd"/>
+      <w:r>
+        <w:t xml:space="preserve">, </w:t>
+      </w:r>
+      <w:proofErr w:type="spellStart"/>
+      <w:r>
+        <w:t>fecha_fin</w:t>
+      </w:r>
+      <w:proofErr w:type="spellEnd"/>
+      <w:r>
+        <w:t>, iteraciones, participantes y conexión.</w:t>
       </w:r>
     </w:p>
     <w:p>
@@ -6303,7 +6670,15 @@
         <w:jc w:val="both"/>
       </w:pPr>
       <w:r>
-        <w:t xml:space="preserve">Tendrá los métodos: Constructor, los métodos get y set de cada atributo excepto para conexión, retornar un proyecto por id, retornar proyecto por nombre, crear proyecto, actualizar proyecto, actualizar iteraciones, obtener todos los proyectos, vincular o desvincular participantes. </w:t>
+        <w:t xml:space="preserve">Tendrá los métodos: Constructor, los métodos </w:t>
+      </w:r>
+      <w:proofErr w:type="spellStart"/>
+      <w:r>
+        <w:t>get</w:t>
+      </w:r>
+      <w:proofErr w:type="spellEnd"/>
+      <w:r>
+        <w:t xml:space="preserve"> y set de cada atributo excepto para conexión, retornar un proyecto por id, retornar proyecto por nombre, crear proyecto, actualizar proyecto, actualizar iteraciones, obtener todos los proyectos, vincular o desvincular participantes. </w:t>
       </w:r>
     </w:p>
     <w:p>
@@ -6315,8 +6690,13 @@
         </w:numPr>
         <w:jc w:val="both"/>
       </w:pPr>
-      <w:r>
-        <w:t>Iteracion.</w:t>
+      <w:proofErr w:type="spellStart"/>
+      <w:r>
+        <w:t>Iteracion</w:t>
+      </w:r>
+      <w:proofErr w:type="spellEnd"/>
+      <w:r>
+        <w:t>.</w:t>
       </w:r>
     </w:p>
     <w:p>
@@ -6329,7 +6709,24 @@
         <w:jc w:val="both"/>
       </w:pPr>
       <w:r>
-        <w:t>Tendrá los atributos fecha_inicio, fecha_fin y conexión.</w:t>
+        <w:lastRenderedPageBreak/>
+        <w:t xml:space="preserve">Tendrá los atributos </w:t>
+      </w:r>
+      <w:proofErr w:type="spellStart"/>
+      <w:r>
+        <w:t>fecha_inicio</w:t>
+      </w:r>
+      <w:proofErr w:type="spellEnd"/>
+      <w:r>
+        <w:t xml:space="preserve">, </w:t>
+      </w:r>
+      <w:proofErr w:type="spellStart"/>
+      <w:r>
+        <w:t>fecha_fin</w:t>
+      </w:r>
+      <w:proofErr w:type="spellEnd"/>
+      <w:r>
+        <w:t xml:space="preserve"> y conexión.</w:t>
       </w:r>
     </w:p>
     <w:p>
@@ -6342,8 +6739,39 @@
         <w:jc w:val="both"/>
       </w:pPr>
       <w:r>
-        <w:lastRenderedPageBreak/>
-        <w:t>Tendrá los métodos: Constructor, método get y set de cada atributo excepto para la conexión, obtener iteraciones por id de proyecto, actualizar iteracion por id, eliminar iteracion por id, añadir iteracion.</w:t>
+        <w:t xml:space="preserve">Tendrá los métodos: Constructor, método </w:t>
+      </w:r>
+      <w:proofErr w:type="spellStart"/>
+      <w:r>
+        <w:t>get</w:t>
+      </w:r>
+      <w:proofErr w:type="spellEnd"/>
+      <w:r>
+        <w:t xml:space="preserve"> y set de cada atributo excepto para la conexión, obtener iteraciones por id de proyecto, actualizar </w:t>
+      </w:r>
+      <w:proofErr w:type="spellStart"/>
+      <w:r>
+        <w:t>iteracion</w:t>
+      </w:r>
+      <w:proofErr w:type="spellEnd"/>
+      <w:r>
+        <w:t xml:space="preserve"> por id, eliminar </w:t>
+      </w:r>
+      <w:proofErr w:type="spellStart"/>
+      <w:r>
+        <w:t>iteracion</w:t>
+      </w:r>
+      <w:proofErr w:type="spellEnd"/>
+      <w:r>
+        <w:t xml:space="preserve"> por id, añadir </w:t>
+      </w:r>
+      <w:proofErr w:type="spellStart"/>
+      <w:r>
+        <w:t>iteracion</w:t>
+      </w:r>
+      <w:proofErr w:type="spellEnd"/>
+      <w:r>
+        <w:t>.</w:t>
       </w:r>
     </w:p>
     <w:p>
@@ -6363,8 +6791,13 @@
         </w:numPr>
         <w:jc w:val="both"/>
       </w:pPr>
-      <w:r>
-        <w:t>GestorUsuario.</w:t>
+      <w:proofErr w:type="spellStart"/>
+      <w:r>
+        <w:t>GestorUsuario</w:t>
+      </w:r>
+      <w:proofErr w:type="spellEnd"/>
+      <w:r>
+        <w:t>.</w:t>
       </w:r>
     </w:p>
     <w:p>
@@ -6424,14 +6857,22 @@
         <w:jc w:val="both"/>
       </w:pPr>
       <w:r>
-        <w:t>Estas clases están vinculadas al subsistema de UargFlow.</w:t>
+        <w:t xml:space="preserve">Estas clases están vinculadas al subsistema de </w:t>
+      </w:r>
+      <w:proofErr w:type="spellStart"/>
+      <w:r>
+        <w:t>UargFlow</w:t>
+      </w:r>
+      <w:proofErr w:type="spellEnd"/>
+      <w:r>
+        <w:t>.</w:t>
       </w:r>
     </w:p>
     <w:p>
       <w:pPr>
         <w:pStyle w:val="PSI-Ttulo3"/>
       </w:pPr>
-      <w:bookmarkStart w:id="18" w:name="_Toc180157387"/>
+      <w:bookmarkStart w:id="18" w:name="_Toc180159241"/>
       <w:r>
         <w:t>Diagrama de Interacción</w:t>
       </w:r>
@@ -6452,12 +6893,13 @@
       <w:r>
         <w:rPr>
           <w:noProof/>
+          <w:lang w:eastAsia="es-AR"/>
         </w:rPr>
         <w:drawing>
-          <wp:inline distT="0" distB="0" distL="0" distR="0" wp14:anchorId="1B4D350B" wp14:editId="13FBA67C">
-            <wp:extent cx="5400040" cy="4201795"/>
-            <wp:effectExtent l="0" t="0" r="0" b="8255"/>
-            <wp:docPr id="2105666127" name="Imagen 19" descr="PlantUML diagram"/>
+          <wp:inline distT="0" distB="0" distL="0" distR="0" wp14:anchorId="6FB9804E" wp14:editId="67396B27">
+            <wp:extent cx="5400040" cy="5328920"/>
+            <wp:effectExtent l="0" t="0" r="0" b="5080"/>
+            <wp:docPr id="1968896636" name="Imagen 18" descr="Diagrama, Esquemático&#10;&#10;Descripción generada automáticamente"/>
             <wp:cNvGraphicFramePr>
               <a:graphicFrameLocks xmlns:a="http://schemas.openxmlformats.org/drawingml/2006/main" noChangeAspect="1"/>
             </wp:cNvGraphicFramePr>
@@ -6465,10 +6907,8 @@
               <a:graphicData uri="http://schemas.openxmlformats.org/drawingml/2006/picture">
                 <pic:pic xmlns:pic="http://schemas.openxmlformats.org/drawingml/2006/picture">
                   <pic:nvPicPr>
-                    <pic:cNvPr id="0" name="theimg" descr="PlantUML diagram"/>
-                    <pic:cNvPicPr>
-                      <a:picLocks noChangeAspect="1" noChangeArrowheads="1"/>
-                    </pic:cNvPicPr>
+                    <pic:cNvPr id="1968896636" name="Imagen 18" descr="Diagrama, Esquemático&#10;&#10;Descripción generada automáticamente"/>
+                    <pic:cNvPicPr/>
                   </pic:nvPicPr>
                   <pic:blipFill>
                     <a:blip r:embed="rId15">
@@ -6478,23 +6918,18 @@
                         </a:ext>
                       </a:extLst>
                     </a:blip>
-                    <a:srcRect/>
                     <a:stretch>
                       <a:fillRect/>
                     </a:stretch>
                   </pic:blipFill>
-                  <pic:spPr bwMode="auto">
+                  <pic:spPr>
                     <a:xfrm>
                       <a:off x="0" y="0"/>
-                      <a:ext cx="5400040" cy="4201795"/>
+                      <a:ext cx="5400040" cy="5328920"/>
                     </a:xfrm>
                     <a:prstGeom prst="rect">
                       <a:avLst/>
                     </a:prstGeom>
-                    <a:noFill/>
-                    <a:ln>
-                      <a:noFill/>
-                    </a:ln>
                   </pic:spPr>
                 </pic:pic>
               </a:graphicData>
@@ -6566,7 +7001,7 @@
       <w:pPr>
         <w:pStyle w:val="PSI-Ttulo2"/>
       </w:pPr>
-      <w:bookmarkStart w:id="19" w:name="_Toc180157388"/>
+      <w:bookmarkStart w:id="19" w:name="_Toc180159242"/>
       <w:r>
         <w:t>Caso de Uso 5: Modificar lista de riesgos</w:t>
       </w:r>
@@ -6576,7 +7011,7 @@
       <w:pPr>
         <w:pStyle w:val="PSI-Ttulo3"/>
       </w:pPr>
-      <w:bookmarkStart w:id="20" w:name="_Toc180157389"/>
+      <w:bookmarkStart w:id="20" w:name="_Toc180159243"/>
       <w:r>
         <w:t>Diagrama de paquetes</w:t>
       </w:r>
@@ -6600,8 +7035,13 @@
         </w:numPr>
         <w:jc w:val="both"/>
       </w:pPr>
-      <w:r>
-        <w:t>GestorRiesgo.</w:t>
+      <w:proofErr w:type="spellStart"/>
+      <w:r>
+        <w:t>GestorRiesgo</w:t>
+      </w:r>
+      <w:proofErr w:type="spellEnd"/>
+      <w:r>
+        <w:t>.</w:t>
       </w:r>
     </w:p>
     <w:p>
@@ -6613,11 +7053,34 @@
         </w:numPr>
       </w:pPr>
       <w:r>
-        <w:lastRenderedPageBreak/>
         <w:t>Tendrá los métodos: Constructor, agregar riesgo, obtener todos los riesgos de un proyecto, obtener riesgo por id, actualizar riesgo por id, eliminar riesgo por id, vincular o desvincular responsable, actualizar categoría de un riesgo, vincular o desvincular iteraciones, Agregar categoría, actualizar categoría, eliminar categoría, obtener todas las categorías</w:t>
       </w:r>
       <w:r>
-        <w:t>, crear una evaluacion, obtener evaluaciones de un riesgo, obtener todas las evaluaciones, actualizar evaluacion por id, eliminar evaluacion por id</w:t>
+        <w:t xml:space="preserve">, crear una </w:t>
+      </w:r>
+      <w:proofErr w:type="spellStart"/>
+      <w:r>
+        <w:t>evaluacion</w:t>
+      </w:r>
+      <w:proofErr w:type="spellEnd"/>
+      <w:r>
+        <w:t xml:space="preserve">, obtener evaluaciones de un riesgo, obtener todas las evaluaciones, actualizar </w:t>
+      </w:r>
+      <w:proofErr w:type="spellStart"/>
+      <w:r>
+        <w:t>evaluacion</w:t>
+      </w:r>
+      <w:proofErr w:type="spellEnd"/>
+      <w:r>
+        <w:t xml:space="preserve"> por id, eliminar </w:t>
+      </w:r>
+      <w:proofErr w:type="spellStart"/>
+      <w:r>
+        <w:t>evaluacion</w:t>
+      </w:r>
+      <w:proofErr w:type="spellEnd"/>
+      <w:r>
+        <w:t xml:space="preserve"> por id</w:t>
       </w:r>
       <w:r>
         <w:t>.</w:t>
@@ -6646,7 +7109,31 @@
         <w:jc w:val="both"/>
       </w:pPr>
       <w:r>
-        <w:t>Tendrá los atributos: descripcion, factor_riesgo, categoría, iteracion y conexión.</w:t>
+        <w:t xml:space="preserve">Tendrá los atributos: </w:t>
+      </w:r>
+      <w:proofErr w:type="spellStart"/>
+      <w:r>
+        <w:t>descripcion</w:t>
+      </w:r>
+      <w:proofErr w:type="spellEnd"/>
+      <w:r>
+        <w:t xml:space="preserve">, </w:t>
+      </w:r>
+      <w:proofErr w:type="spellStart"/>
+      <w:r>
+        <w:t>factor_riesgo</w:t>
+      </w:r>
+      <w:proofErr w:type="spellEnd"/>
+      <w:r>
+        <w:t xml:space="preserve">, categoría, </w:t>
+      </w:r>
+      <w:proofErr w:type="spellStart"/>
+      <w:r>
+        <w:t>iteracion</w:t>
+      </w:r>
+      <w:proofErr w:type="spellEnd"/>
+      <w:r>
+        <w:t xml:space="preserve"> y conexión.</w:t>
       </w:r>
     </w:p>
     <w:p>
@@ -6658,7 +7145,15 @@
         </w:numPr>
       </w:pPr>
       <w:r>
-        <w:t>Tendrá los métodos: Constructor, los métodos get y set de cada atributo excepto para conexión, agregar riesgo, obtener todos los riesgos de un proyecto, obtener riesgo por id, actualizar riesgo por id, eliminar riesgo por id, actualizar categoría de un riesgo, vincular o desvincular proyecto, vincular o desvincular iteraciones.</w:t>
+        <w:t xml:space="preserve">Tendrá los métodos: Constructor, los métodos </w:t>
+      </w:r>
+      <w:proofErr w:type="spellStart"/>
+      <w:r>
+        <w:t>get</w:t>
+      </w:r>
+      <w:proofErr w:type="spellEnd"/>
+      <w:r>
+        <w:t xml:space="preserve"> y set de cada atributo excepto para conexión, agregar riesgo, obtener todos los riesgos de un proyecto, obtener riesgo por id, actualizar riesgo por id, eliminar riesgo por id, actualizar categoría de un riesgo, vincular o desvincular proyecto, vincular o desvincular iteraciones.</w:t>
       </w:r>
     </w:p>
     <w:p>
@@ -6669,9 +7164,11 @@
           <w:numId w:val="17"/>
         </w:numPr>
       </w:pPr>
+      <w:proofErr w:type="spellStart"/>
       <w:r>
         <w:t>Categoria</w:t>
       </w:r>
+      <w:proofErr w:type="spellEnd"/>
     </w:p>
     <w:p>
       <w:pPr>
@@ -6682,7 +7179,15 @@
         </w:numPr>
       </w:pPr>
       <w:r>
-        <w:t>Tendrá los atributos: nombre, descripcion y conexión</w:t>
+        <w:t xml:space="preserve">Tendrá los atributos: nombre, </w:t>
+      </w:r>
+      <w:proofErr w:type="spellStart"/>
+      <w:r>
+        <w:t>descripcion</w:t>
+      </w:r>
+      <w:proofErr w:type="spellEnd"/>
+      <w:r>
+        <w:t xml:space="preserve"> y conexión</w:t>
       </w:r>
     </w:p>
     <w:p>
@@ -6694,7 +7199,15 @@
         </w:numPr>
       </w:pPr>
       <w:r>
-        <w:t>Tendrá los métodos: Constructor, los métodos get y set de cada atributo excepto para conexión, Agregar categoría, actualizar categoría, eliminar categoría, obtener todas las categorías.</w:t>
+        <w:t xml:space="preserve">Tendrá los métodos: Constructor, los métodos </w:t>
+      </w:r>
+      <w:proofErr w:type="spellStart"/>
+      <w:r>
+        <w:t>get</w:t>
+      </w:r>
+      <w:proofErr w:type="spellEnd"/>
+      <w:r>
+        <w:t xml:space="preserve"> y set de cada atributo excepto para conexión, Agregar categoría, actualizar categoría, eliminar categoría, obtener todas las categorías.</w:t>
       </w:r>
     </w:p>
     <w:p>
@@ -6717,9 +7230,11 @@
           <w:numId w:val="17"/>
         </w:numPr>
       </w:pPr>
+      <w:proofErr w:type="spellStart"/>
       <w:r>
         <w:t>Evaluacion</w:t>
       </w:r>
+      <w:proofErr w:type="spellEnd"/>
     </w:p>
     <w:p>
       <w:pPr>
@@ -6742,10 +7257,42 @@
         </w:numPr>
       </w:pPr>
       <w:r>
-        <w:t>Tendrá los métodos: Constructor, los métodos get y set de cada atributo excepto para conexión, crear una evaluacion, obtener evaluaciones de un riesgo, obtener todas las evaluaciones</w:t>
-      </w:r>
-      <w:r>
-        <w:t xml:space="preserve">, actualizar evaluacion por id, eliminar evaluacion por id. </w:t>
+        <w:t xml:space="preserve">Tendrá los métodos: Constructor, los métodos </w:t>
+      </w:r>
+      <w:proofErr w:type="spellStart"/>
+      <w:r>
+        <w:t>get</w:t>
+      </w:r>
+      <w:proofErr w:type="spellEnd"/>
+      <w:r>
+        <w:t xml:space="preserve"> y set de cada atributo excepto para conexión, crear una </w:t>
+      </w:r>
+      <w:proofErr w:type="spellStart"/>
+      <w:r>
+        <w:t>evaluacion</w:t>
+      </w:r>
+      <w:proofErr w:type="spellEnd"/>
+      <w:r>
+        <w:t>, obtener evaluaciones de un riesgo, obtener todas las evaluaciones</w:t>
+      </w:r>
+      <w:r>
+        <w:t xml:space="preserve">, actualizar </w:t>
+      </w:r>
+      <w:proofErr w:type="spellStart"/>
+      <w:r>
+        <w:t>evaluacion</w:t>
+      </w:r>
+      <w:proofErr w:type="spellEnd"/>
+      <w:r>
+        <w:t xml:space="preserve"> por id, eliminar </w:t>
+      </w:r>
+      <w:proofErr w:type="spellStart"/>
+      <w:r>
+        <w:t>evaluacion</w:t>
+      </w:r>
+      <w:proofErr w:type="spellEnd"/>
+      <w:r>
+        <w:t xml:space="preserve"> por id. </w:t>
       </w:r>
     </w:p>
     <w:p>
@@ -6766,8 +7313,13 @@
         </w:numPr>
         <w:jc w:val="both"/>
       </w:pPr>
-      <w:r>
-        <w:t xml:space="preserve">GestorProyecto. </w:t>
+      <w:proofErr w:type="spellStart"/>
+      <w:r>
+        <w:t>GestorProyecto</w:t>
+      </w:r>
+      <w:proofErr w:type="spellEnd"/>
+      <w:r>
+        <w:t xml:space="preserve">. </w:t>
       </w:r>
     </w:p>
     <w:p>
@@ -6780,7 +7332,31 @@
         <w:jc w:val="both"/>
       </w:pPr>
       <w:r>
-        <w:t xml:space="preserve">Tendrá los métodos: Constructor, retornar un proyecto por id, retornar proyecto por nombre, crear proyecto, actualizar proyecto, vincular o desvincular iteraciones, obtener todos los proyectos, vincular o desvincular participantes, obtener iteraciones por id de proyecto, actualizar iteracion por id, eliminar iteracion por id, añadir iteracion. </w:t>
+        <w:t xml:space="preserve">Tendrá los métodos: Constructor, retornar un proyecto por id, retornar proyecto por nombre, crear proyecto, actualizar proyecto, vincular o desvincular iteraciones, obtener todos los proyectos, vincular o desvincular participantes, obtener iteraciones por id de proyecto, actualizar </w:t>
+      </w:r>
+      <w:proofErr w:type="spellStart"/>
+      <w:r>
+        <w:t>iteracion</w:t>
+      </w:r>
+      <w:proofErr w:type="spellEnd"/>
+      <w:r>
+        <w:t xml:space="preserve"> por id, eliminar </w:t>
+      </w:r>
+      <w:proofErr w:type="spellStart"/>
+      <w:r>
+        <w:t>iteracion</w:t>
+      </w:r>
+      <w:proofErr w:type="spellEnd"/>
+      <w:r>
+        <w:t xml:space="preserve"> por id, añadir </w:t>
+      </w:r>
+      <w:proofErr w:type="spellStart"/>
+      <w:r>
+        <w:t>iteracion</w:t>
+      </w:r>
+      <w:proofErr w:type="spellEnd"/>
+      <w:r>
+        <w:t xml:space="preserve">. </w:t>
       </w:r>
     </w:p>
     <w:p>
@@ -6793,7 +7369,24 @@
         <w:jc w:val="both"/>
       </w:pPr>
       <w:r>
-        <w:t>Comentario: Cada método deberá comprobar que no se pase ningún campo vacio, ni ninguna inyección sql.</w:t>
+        <w:lastRenderedPageBreak/>
+        <w:t xml:space="preserve">Comentario: Cada método deberá comprobar que no se pase ningún campo </w:t>
+      </w:r>
+      <w:proofErr w:type="spellStart"/>
+      <w:r>
+        <w:t>vacio</w:t>
+      </w:r>
+      <w:proofErr w:type="spellEnd"/>
+      <w:r>
+        <w:t xml:space="preserve">, ni ninguna inyección </w:t>
+      </w:r>
+      <w:proofErr w:type="spellStart"/>
+      <w:r>
+        <w:t>sql</w:t>
+      </w:r>
+      <w:proofErr w:type="spellEnd"/>
+      <w:r>
+        <w:t>.</w:t>
       </w:r>
     </w:p>
     <w:p>
@@ -6819,7 +7412,31 @@
         <w:jc w:val="both"/>
       </w:pPr>
       <w:r>
-        <w:t>Tendrá los atributos de nombre, descripcion, estado, fecha_inicio, fecha_fin, iteraciones, participantes y conexión.</w:t>
+        <w:t xml:space="preserve">Tendrá los atributos de nombre, </w:t>
+      </w:r>
+      <w:proofErr w:type="spellStart"/>
+      <w:r>
+        <w:t>descripcion</w:t>
+      </w:r>
+      <w:proofErr w:type="spellEnd"/>
+      <w:r>
+        <w:t xml:space="preserve">, estado, </w:t>
+      </w:r>
+      <w:proofErr w:type="spellStart"/>
+      <w:r>
+        <w:t>fecha_inicio</w:t>
+      </w:r>
+      <w:proofErr w:type="spellEnd"/>
+      <w:r>
+        <w:t xml:space="preserve">, </w:t>
+      </w:r>
+      <w:proofErr w:type="spellStart"/>
+      <w:r>
+        <w:t>fecha_fin</w:t>
+      </w:r>
+      <w:proofErr w:type="spellEnd"/>
+      <w:r>
+        <w:t>, iteraciones, participantes y conexión.</w:t>
       </w:r>
     </w:p>
     <w:p>
@@ -6832,7 +7449,15 @@
         <w:jc w:val="both"/>
       </w:pPr>
       <w:r>
-        <w:t xml:space="preserve">Tendrá los métodos: Constructor, los métodos get y set de cada atributo excepto para conexión, retornar un proyecto por id, retornar proyecto por nombre, crear proyecto, actualizar proyecto, actualizar iteraciones, obtener todos los proyectos, vincular o desvincular participantes. </w:t>
+        <w:t xml:space="preserve">Tendrá los métodos: Constructor, los métodos </w:t>
+      </w:r>
+      <w:proofErr w:type="spellStart"/>
+      <w:r>
+        <w:t>get</w:t>
+      </w:r>
+      <w:proofErr w:type="spellEnd"/>
+      <w:r>
+        <w:t xml:space="preserve"> y set de cada atributo excepto para conexión, retornar un proyecto por id, retornar proyecto por nombre, crear proyecto, actualizar proyecto, actualizar iteraciones, obtener todos los proyectos, vincular o desvincular participantes. </w:t>
       </w:r>
     </w:p>
     <w:p>
@@ -6844,9 +7469,13 @@
         </w:numPr>
         <w:jc w:val="both"/>
       </w:pPr>
-      <w:r>
-        <w:lastRenderedPageBreak/>
-        <w:t>Iteracion.</w:t>
+      <w:proofErr w:type="spellStart"/>
+      <w:r>
+        <w:t>Iteracion</w:t>
+      </w:r>
+      <w:proofErr w:type="spellEnd"/>
+      <w:r>
+        <w:t>.</w:t>
       </w:r>
     </w:p>
     <w:p>
@@ -6859,7 +7488,23 @@
         <w:jc w:val="both"/>
       </w:pPr>
       <w:r>
-        <w:t>Tendrá los atributos fecha_inicio, fecha_fin y conexión.</w:t>
+        <w:t xml:space="preserve">Tendrá los atributos </w:t>
+      </w:r>
+      <w:proofErr w:type="spellStart"/>
+      <w:r>
+        <w:t>fecha_inicio</w:t>
+      </w:r>
+      <w:proofErr w:type="spellEnd"/>
+      <w:r>
+        <w:t xml:space="preserve">, </w:t>
+      </w:r>
+      <w:proofErr w:type="spellStart"/>
+      <w:r>
+        <w:t>fecha_fin</w:t>
+      </w:r>
+      <w:proofErr w:type="spellEnd"/>
+      <w:r>
+        <w:t xml:space="preserve"> y conexión.</w:t>
       </w:r>
     </w:p>
     <w:p>
@@ -6872,7 +7517,39 @@
         <w:jc w:val="both"/>
       </w:pPr>
       <w:r>
-        <w:t>Tendrá los métodos: Constructor, método get y set de cada atributo excepto para la conexión, obtener iteraciones por id de proyecto, actualizar iteracion por id, eliminar iteracion por id, añadir iteracion.</w:t>
+        <w:t xml:space="preserve">Tendrá los métodos: Constructor, método </w:t>
+      </w:r>
+      <w:proofErr w:type="spellStart"/>
+      <w:r>
+        <w:t>get</w:t>
+      </w:r>
+      <w:proofErr w:type="spellEnd"/>
+      <w:r>
+        <w:t xml:space="preserve"> y set de cada atributo excepto para la conexión, obtener iteraciones por id de proyecto, actualizar </w:t>
+      </w:r>
+      <w:proofErr w:type="spellStart"/>
+      <w:r>
+        <w:t>iteracion</w:t>
+      </w:r>
+      <w:proofErr w:type="spellEnd"/>
+      <w:r>
+        <w:t xml:space="preserve"> por id, eliminar </w:t>
+      </w:r>
+      <w:proofErr w:type="spellStart"/>
+      <w:r>
+        <w:t>iteracion</w:t>
+      </w:r>
+      <w:proofErr w:type="spellEnd"/>
+      <w:r>
+        <w:t xml:space="preserve"> por id, añadir </w:t>
+      </w:r>
+      <w:proofErr w:type="spellStart"/>
+      <w:r>
+        <w:t>iteracion</w:t>
+      </w:r>
+      <w:proofErr w:type="spellEnd"/>
+      <w:r>
+        <w:t>.</w:t>
       </w:r>
     </w:p>
     <w:p>
@@ -6892,8 +7569,13 @@
         </w:numPr>
         <w:jc w:val="both"/>
       </w:pPr>
-      <w:r>
-        <w:t>GestorUsuario.</w:t>
+      <w:proofErr w:type="spellStart"/>
+      <w:r>
+        <w:t>GestorUsuario</w:t>
+      </w:r>
+      <w:proofErr w:type="spellEnd"/>
+      <w:r>
+        <w:t>.</w:t>
       </w:r>
     </w:p>
     <w:p>
@@ -6953,14 +7635,22 @@
         <w:jc w:val="both"/>
       </w:pPr>
       <w:r>
-        <w:t>Estas clases están vinculadas al subsistema de UargFlow.</w:t>
+        <w:t xml:space="preserve">Estas clases están vinculadas al subsistema de </w:t>
+      </w:r>
+      <w:proofErr w:type="spellStart"/>
+      <w:r>
+        <w:t>UargFlow</w:t>
+      </w:r>
+      <w:proofErr w:type="spellEnd"/>
+      <w:r>
+        <w:t>.</w:t>
       </w:r>
     </w:p>
     <w:p>
       <w:pPr>
         <w:pStyle w:val="PSI-Ttulo3"/>
       </w:pPr>
-      <w:bookmarkStart w:id="21" w:name="_Toc180157390"/>
+      <w:bookmarkStart w:id="21" w:name="_Toc180159244"/>
       <w:r>
         <w:lastRenderedPageBreak/>
         <w:t>Diagrama de Interacción</w:t>
@@ -6979,10 +7669,10 @@
           <w:noProof/>
         </w:rPr>
         <w:drawing>
-          <wp:inline distT="0" distB="0" distL="0" distR="0" wp14:anchorId="3A1F8EFE" wp14:editId="6B19F1D0">
+          <wp:inline distT="0" distB="0" distL="0" distR="0" wp14:anchorId="223A6319" wp14:editId="1A767E98">
             <wp:extent cx="5400040" cy="7853680"/>
             <wp:effectExtent l="0" t="0" r="0" b="0"/>
-            <wp:docPr id="757496701" name="Imagen 20" descr="PlantUML diagram"/>
+            <wp:docPr id="1437050315" name="Imagen 19"/>
             <wp:cNvGraphicFramePr>
               <a:graphicFrameLocks xmlns:a="http://schemas.openxmlformats.org/drawingml/2006/main" noChangeAspect="1"/>
             </wp:cNvGraphicFramePr>
@@ -6990,10 +7680,8 @@
               <a:graphicData uri="http://schemas.openxmlformats.org/drawingml/2006/picture">
                 <pic:pic xmlns:pic="http://schemas.openxmlformats.org/drawingml/2006/picture">
                   <pic:nvPicPr>
-                    <pic:cNvPr id="0" name="theimg" descr="PlantUML diagram"/>
-                    <pic:cNvPicPr>
-                      <a:picLocks noChangeAspect="1" noChangeArrowheads="1"/>
-                    </pic:cNvPicPr>
+                    <pic:cNvPr id="1437050315" name="Imagen 1437050315"/>
+                    <pic:cNvPicPr/>
                   </pic:nvPicPr>
                   <pic:blipFill>
                     <a:blip r:embed="rId16" cstate="print">
@@ -7003,12 +7691,11 @@
                         </a:ext>
                       </a:extLst>
                     </a:blip>
-                    <a:srcRect/>
                     <a:stretch>
                       <a:fillRect/>
                     </a:stretch>
                   </pic:blipFill>
-                  <pic:spPr bwMode="auto">
+                  <pic:spPr>
                     <a:xfrm>
                       <a:off x="0" y="0"/>
                       <a:ext cx="5400040" cy="7853680"/>
@@ -7016,10 +7703,6 @@
                     <a:prstGeom prst="rect">
                       <a:avLst/>
                     </a:prstGeom>
-                    <a:noFill/>
-                    <a:ln>
-                      <a:noFill/>
-                    </a:ln>
                   </pic:spPr>
                 </pic:pic>
               </a:graphicData>
@@ -7094,7 +7777,7 @@
       <w:pPr>
         <w:pStyle w:val="PSI-Ttulo2"/>
       </w:pPr>
-      <w:bookmarkStart w:id="22" w:name="_Toc180157391"/>
+      <w:bookmarkStart w:id="22" w:name="_Toc180159245"/>
       <w:r>
         <w:lastRenderedPageBreak/>
         <w:t>Caso de Uso 6: Administrar categorías de riesgos</w:t>
@@ -7105,7 +7788,7 @@
       <w:pPr>
         <w:pStyle w:val="PSI-Ttulo3"/>
       </w:pPr>
-      <w:bookmarkStart w:id="23" w:name="_Toc180157392"/>
+      <w:bookmarkStart w:id="23" w:name="_Toc180159246"/>
       <w:r>
         <w:t>Diagrama de paquetes</w:t>
       </w:r>
@@ -7129,8 +7812,13 @@
         </w:numPr>
         <w:jc w:val="both"/>
       </w:pPr>
-      <w:r>
-        <w:t>GestorRiesgo.</w:t>
+      <w:proofErr w:type="spellStart"/>
+      <w:r>
+        <w:t>GestorRiesgo</w:t>
+      </w:r>
+      <w:proofErr w:type="spellEnd"/>
+      <w:r>
+        <w:t>.</w:t>
       </w:r>
     </w:p>
     <w:p>
@@ -7168,7 +7856,31 @@
         <w:jc w:val="both"/>
       </w:pPr>
       <w:r>
-        <w:t>Tendrá los atributos: descripcion, factor_riesgo, categoría, iteracion y conexión.</w:t>
+        <w:t xml:space="preserve">Tendrá los atributos: </w:t>
+      </w:r>
+      <w:proofErr w:type="spellStart"/>
+      <w:r>
+        <w:t>descripcion</w:t>
+      </w:r>
+      <w:proofErr w:type="spellEnd"/>
+      <w:r>
+        <w:t xml:space="preserve">, </w:t>
+      </w:r>
+      <w:proofErr w:type="spellStart"/>
+      <w:r>
+        <w:t>factor_riesgo</w:t>
+      </w:r>
+      <w:proofErr w:type="spellEnd"/>
+      <w:r>
+        <w:t xml:space="preserve">, categoría, </w:t>
+      </w:r>
+      <w:proofErr w:type="spellStart"/>
+      <w:r>
+        <w:t>iteracion</w:t>
+      </w:r>
+      <w:proofErr w:type="spellEnd"/>
+      <w:r>
+        <w:t xml:space="preserve"> y conexión.</w:t>
       </w:r>
     </w:p>
     <w:p>
@@ -7180,7 +7892,15 @@
         </w:numPr>
       </w:pPr>
       <w:r>
-        <w:t>Tendrá los métodos: Constructor, los métodos get y set de cada atributo excepto para conexión, agregar riesgo, obtener todos los riesgos de un proyecto, obtener riesgo por id, actualizar riesgo por id, eliminar riesgo por id, actualizar categoría de un riesgo, vincular o desvincular proyecto, vincular o desvincular iteraciones.</w:t>
+        <w:t xml:space="preserve">Tendrá los métodos: Constructor, los métodos </w:t>
+      </w:r>
+      <w:proofErr w:type="spellStart"/>
+      <w:r>
+        <w:t>get</w:t>
+      </w:r>
+      <w:proofErr w:type="spellEnd"/>
+      <w:r>
+        <w:t xml:space="preserve"> y set de cada atributo excepto para conexión, agregar riesgo, obtener todos los riesgos de un proyecto, obtener riesgo por id, actualizar riesgo por id, eliminar riesgo por id, actualizar categoría de un riesgo, vincular o desvincular proyecto, vincular o desvincular iteraciones.</w:t>
       </w:r>
     </w:p>
     <w:p>
@@ -7191,9 +7911,11 @@
           <w:numId w:val="17"/>
         </w:numPr>
       </w:pPr>
+      <w:proofErr w:type="spellStart"/>
       <w:r>
         <w:t>Categoria</w:t>
       </w:r>
+      <w:proofErr w:type="spellEnd"/>
     </w:p>
     <w:p>
       <w:pPr>
@@ -7204,7 +7926,15 @@
         </w:numPr>
       </w:pPr>
       <w:r>
-        <w:t>Tendrá los atributos: nombre, descripcion y conexión</w:t>
+        <w:t xml:space="preserve">Tendrá los atributos: nombre, </w:t>
+      </w:r>
+      <w:proofErr w:type="spellStart"/>
+      <w:r>
+        <w:t>descripcion</w:t>
+      </w:r>
+      <w:proofErr w:type="spellEnd"/>
+      <w:r>
+        <w:t xml:space="preserve"> y conexión</w:t>
       </w:r>
     </w:p>
     <w:p>
@@ -7216,7 +7946,15 @@
         </w:numPr>
       </w:pPr>
       <w:r>
-        <w:t>Tendrá los métodos: Constructor, los métodos get y set de cada atributo excepto para conexión, Agregar categoría, actualizar categoría, eliminar categoría, obtener todas las categorías.</w:t>
+        <w:t xml:space="preserve">Tendrá los métodos: Constructor, los métodos </w:t>
+      </w:r>
+      <w:proofErr w:type="spellStart"/>
+      <w:r>
+        <w:t>get</w:t>
+      </w:r>
+      <w:proofErr w:type="spellEnd"/>
+      <w:r>
+        <w:t xml:space="preserve"> y set de cada atributo excepto para conexión, Agregar categoría, actualizar categoría, eliminar categoría, obtener todas las categorías.</w:t>
       </w:r>
     </w:p>
     <w:p>
@@ -7232,7 +7970,7 @@
       <w:pPr>
         <w:pStyle w:val="PSI-Ttulo3"/>
       </w:pPr>
-      <w:bookmarkStart w:id="24" w:name="_Toc180157393"/>
+      <w:bookmarkStart w:id="24" w:name="_Toc180159247"/>
       <w:r>
         <w:lastRenderedPageBreak/>
         <w:t>Diagrama de Interacción</w:t>
@@ -7254,12 +7992,13 @@
       <w:r>
         <w:rPr>
           <w:noProof/>
+          <w:lang w:eastAsia="es-AR"/>
         </w:rPr>
         <w:drawing>
-          <wp:inline distT="0" distB="0" distL="0" distR="0" wp14:anchorId="7F88BBEA" wp14:editId="33E8CC69">
+          <wp:inline distT="0" distB="0" distL="0" distR="0" wp14:anchorId="24AD77DC" wp14:editId="11B7F89C">
             <wp:extent cx="5400040" cy="8188960"/>
             <wp:effectExtent l="0" t="0" r="0" b="2540"/>
-            <wp:docPr id="13078685" name="Imagen 21" descr="PlantUML diagram"/>
+            <wp:docPr id="325854829" name="Imagen 20"/>
             <wp:cNvGraphicFramePr>
               <a:graphicFrameLocks xmlns:a="http://schemas.openxmlformats.org/drawingml/2006/main" noChangeAspect="1"/>
             </wp:cNvGraphicFramePr>
@@ -7267,10 +8006,8 @@
               <a:graphicData uri="http://schemas.openxmlformats.org/drawingml/2006/picture">
                 <pic:pic xmlns:pic="http://schemas.openxmlformats.org/drawingml/2006/picture">
                   <pic:nvPicPr>
-                    <pic:cNvPr id="0" name="theimg" descr="PlantUML diagram"/>
-                    <pic:cNvPicPr>
-                      <a:picLocks noChangeAspect="1" noChangeArrowheads="1"/>
-                    </pic:cNvPicPr>
+                    <pic:cNvPr id="325854829" name="Imagen 325854829"/>
+                    <pic:cNvPicPr/>
                   </pic:nvPicPr>
                   <pic:blipFill>
                     <a:blip r:embed="rId17">
@@ -7280,12 +8017,11 @@
                         </a:ext>
                       </a:extLst>
                     </a:blip>
-                    <a:srcRect/>
                     <a:stretch>
                       <a:fillRect/>
                     </a:stretch>
                   </pic:blipFill>
-                  <pic:spPr bwMode="auto">
+                  <pic:spPr>
                     <a:xfrm>
                       <a:off x="0" y="0"/>
                       <a:ext cx="5400040" cy="8188960"/>
@@ -7293,10 +8029,6 @@
                     <a:prstGeom prst="rect">
                       <a:avLst/>
                     </a:prstGeom>
-                    <a:noFill/>
-                    <a:ln>
-                      <a:noFill/>
-                    </a:ln>
                   </pic:spPr>
                 </pic:pic>
               </a:graphicData>
@@ -7363,7 +8095,7 @@
         <w:pStyle w:val="PSI-Ttulo2"/>
         <w:ind w:left="0" w:firstLine="0"/>
       </w:pPr>
-      <w:bookmarkStart w:id="25" w:name="_Toc180157394"/>
+      <w:bookmarkStart w:id="25" w:name="_Toc180159248"/>
       <w:r>
         <w:lastRenderedPageBreak/>
         <w:t>Caso de Uso 7: Realizar evaluación de riesgo</w:t>
@@ -7374,7 +8106,7 @@
       <w:pPr>
         <w:pStyle w:val="PSI-Ttulo3"/>
       </w:pPr>
-      <w:bookmarkStart w:id="26" w:name="_Toc180157395"/>
+      <w:bookmarkStart w:id="26" w:name="_Toc180159249"/>
       <w:r>
         <w:t>Diagrama de paquetes</w:t>
       </w:r>
@@ -7398,8 +8130,13 @@
         </w:numPr>
         <w:jc w:val="both"/>
       </w:pPr>
-      <w:r>
-        <w:t>GestorRiesgo.</w:t>
+      <w:proofErr w:type="spellStart"/>
+      <w:r>
+        <w:t>GestorRiesgo</w:t>
+      </w:r>
+      <w:proofErr w:type="spellEnd"/>
+      <w:r>
+        <w:t>.</w:t>
       </w:r>
     </w:p>
     <w:p>
@@ -7411,7 +8148,31 @@
         </w:numPr>
       </w:pPr>
       <w:r>
-        <w:t>Tendrá los métodos: Constructor, agregar riesgo, obtener todos los riesgos de un proyecto, obtener riesgo por id, actualizar riesgo por id, eliminar riesgo por id, vincular o desvincular responsable, actualizar categoría de un riesgo, vincular o desvincular iteraciones, Agregar categoría, actualizar categoría, eliminar categoría, obtener todas las categorías, crear una evaluacion, obtener evaluaciones de un riesgo, obtener todas las evaluaciones, actualizar evaluacion por id, eliminar evaluacion por id.</w:t>
+        <w:t xml:space="preserve">Tendrá los métodos: Constructor, agregar riesgo, obtener todos los riesgos de un proyecto, obtener riesgo por id, actualizar riesgo por id, eliminar riesgo por id, vincular o desvincular responsable, actualizar categoría de un riesgo, vincular o desvincular iteraciones, Agregar categoría, actualizar categoría, eliminar categoría, obtener todas las categorías, crear una </w:t>
+      </w:r>
+      <w:proofErr w:type="spellStart"/>
+      <w:r>
+        <w:t>evaluacion</w:t>
+      </w:r>
+      <w:proofErr w:type="spellEnd"/>
+      <w:r>
+        <w:t xml:space="preserve">, obtener evaluaciones de un riesgo, obtener todas las evaluaciones, actualizar </w:t>
+      </w:r>
+      <w:proofErr w:type="spellStart"/>
+      <w:r>
+        <w:t>evaluacion</w:t>
+      </w:r>
+      <w:proofErr w:type="spellEnd"/>
+      <w:r>
+        <w:t xml:space="preserve"> por id, eliminar </w:t>
+      </w:r>
+      <w:proofErr w:type="spellStart"/>
+      <w:r>
+        <w:t>evaluacion</w:t>
+      </w:r>
+      <w:proofErr w:type="spellEnd"/>
+      <w:r>
+        <w:t xml:space="preserve"> por id.</w:t>
       </w:r>
     </w:p>
     <w:p>
@@ -7437,7 +8198,31 @@
         <w:jc w:val="both"/>
       </w:pPr>
       <w:r>
-        <w:t>Tendrá los atributos: descripcion, factor_riesgo, categoría, iteracion y conexión.</w:t>
+        <w:t xml:space="preserve">Tendrá los atributos: </w:t>
+      </w:r>
+      <w:proofErr w:type="spellStart"/>
+      <w:r>
+        <w:t>descripcion</w:t>
+      </w:r>
+      <w:proofErr w:type="spellEnd"/>
+      <w:r>
+        <w:t xml:space="preserve">, </w:t>
+      </w:r>
+      <w:proofErr w:type="spellStart"/>
+      <w:r>
+        <w:t>factor_riesgo</w:t>
+      </w:r>
+      <w:proofErr w:type="spellEnd"/>
+      <w:r>
+        <w:t xml:space="preserve">, categoría, </w:t>
+      </w:r>
+      <w:proofErr w:type="spellStart"/>
+      <w:r>
+        <w:t>iteracion</w:t>
+      </w:r>
+      <w:proofErr w:type="spellEnd"/>
+      <w:r>
+        <w:t xml:space="preserve"> y conexión.</w:t>
       </w:r>
     </w:p>
     <w:p>
@@ -7449,7 +8234,15 @@
         </w:numPr>
       </w:pPr>
       <w:r>
-        <w:t>Tendrá los métodos: Constructor, los métodos get y set de cada atributo excepto para conexión, agregar riesgo, obtener todos los riesgos de un proyecto, obtener riesgo por id, actualizar riesgo por id, eliminar riesgo por id, actualizar categoría de un riesgo, vincular o desvincular proyecto, vincular o desvincular iteraciones.</w:t>
+        <w:t xml:space="preserve">Tendrá los métodos: Constructor, los métodos </w:t>
+      </w:r>
+      <w:proofErr w:type="spellStart"/>
+      <w:r>
+        <w:t>get</w:t>
+      </w:r>
+      <w:proofErr w:type="spellEnd"/>
+      <w:r>
+        <w:t xml:space="preserve"> y set de cada atributo excepto para conexión, agregar riesgo, obtener todos los riesgos de un proyecto, obtener riesgo por id, actualizar riesgo por id, eliminar riesgo por id, actualizar categoría de un riesgo, vincular o desvincular proyecto, vincular o desvincular iteraciones.</w:t>
       </w:r>
     </w:p>
     <w:p>
@@ -7460,9 +8253,11 @@
           <w:numId w:val="17"/>
         </w:numPr>
       </w:pPr>
+      <w:proofErr w:type="spellStart"/>
       <w:r>
         <w:t>Categoria</w:t>
       </w:r>
+      <w:proofErr w:type="spellEnd"/>
     </w:p>
     <w:p>
       <w:pPr>
@@ -7473,7 +8268,15 @@
         </w:numPr>
       </w:pPr>
       <w:r>
-        <w:t>Tendrá los atributos: nombre, descripcion y conexión</w:t>
+        <w:t xml:space="preserve">Tendrá los atributos: nombre, </w:t>
+      </w:r>
+      <w:proofErr w:type="spellStart"/>
+      <w:r>
+        <w:t>descripcion</w:t>
+      </w:r>
+      <w:proofErr w:type="spellEnd"/>
+      <w:r>
+        <w:t xml:space="preserve"> y conexión</w:t>
       </w:r>
     </w:p>
     <w:p>
@@ -7485,7 +8288,15 @@
         </w:numPr>
       </w:pPr>
       <w:r>
-        <w:t>Tendrá los métodos: Constructor, los métodos get y set de cada atributo excepto para conexión, Agregar categoría, actualizar categoría, eliminar categoría, obtener todas las categorías.</w:t>
+        <w:t xml:space="preserve">Tendrá los métodos: Constructor, los métodos </w:t>
+      </w:r>
+      <w:proofErr w:type="spellStart"/>
+      <w:r>
+        <w:t>get</w:t>
+      </w:r>
+      <w:proofErr w:type="spellEnd"/>
+      <w:r>
+        <w:t xml:space="preserve"> y set de cada atributo excepto para conexión, Agregar categoría, actualizar categoría, eliminar categoría, obtener todas las categorías.</w:t>
       </w:r>
     </w:p>
     <w:p>
@@ -7508,9 +8319,11 @@
           <w:numId w:val="17"/>
         </w:numPr>
       </w:pPr>
+      <w:proofErr w:type="spellStart"/>
       <w:r>
         <w:t>Evaluacion</w:t>
       </w:r>
+      <w:proofErr w:type="spellEnd"/>
     </w:p>
     <w:p>
       <w:pPr>
@@ -7533,7 +8346,39 @@
         </w:numPr>
       </w:pPr>
       <w:r>
-        <w:t xml:space="preserve">Tendrá los métodos: Constructor, los métodos get y set de cada atributo excepto para conexión, crear una evaluacion, obtener evaluaciones de un riesgo, obtener todas las evaluaciones, actualizar evaluacion por id, eliminar evaluacion por id. </w:t>
+        <w:t xml:space="preserve">Tendrá los métodos: Constructor, los métodos </w:t>
+      </w:r>
+      <w:proofErr w:type="spellStart"/>
+      <w:r>
+        <w:t>get</w:t>
+      </w:r>
+      <w:proofErr w:type="spellEnd"/>
+      <w:r>
+        <w:t xml:space="preserve"> y set de cada atributo excepto para conexión, crear una </w:t>
+      </w:r>
+      <w:proofErr w:type="spellStart"/>
+      <w:r>
+        <w:t>evaluacion</w:t>
+      </w:r>
+      <w:proofErr w:type="spellEnd"/>
+      <w:r>
+        <w:t xml:space="preserve">, obtener evaluaciones de un riesgo, obtener todas las evaluaciones, actualizar </w:t>
+      </w:r>
+      <w:proofErr w:type="spellStart"/>
+      <w:r>
+        <w:t>evaluacion</w:t>
+      </w:r>
+      <w:proofErr w:type="spellEnd"/>
+      <w:r>
+        <w:t xml:space="preserve"> por id, eliminar </w:t>
+      </w:r>
+      <w:proofErr w:type="spellStart"/>
+      <w:r>
+        <w:t>evaluacion</w:t>
+      </w:r>
+      <w:proofErr w:type="spellEnd"/>
+      <w:r>
+        <w:t xml:space="preserve"> por id. </w:t>
       </w:r>
     </w:p>
     <w:p>
@@ -7555,7 +8400,7 @@
       <w:pPr>
         <w:pStyle w:val="PSI-Ttulo3"/>
       </w:pPr>
-      <w:bookmarkStart w:id="27" w:name="_Toc180157396"/>
+      <w:bookmarkStart w:id="27" w:name="_Toc180159250"/>
       <w:r>
         <w:lastRenderedPageBreak/>
         <w:t>Diagrama de Interacción</w:t>
@@ -7576,12 +8421,13 @@
       <w:r>
         <w:rPr>
           <w:noProof/>
+          <w:lang w:eastAsia="es-AR"/>
         </w:rPr>
         <w:drawing>
-          <wp:inline distT="0" distB="0" distL="0" distR="0" wp14:anchorId="53EEB2CA" wp14:editId="6065BF0F">
+          <wp:inline distT="0" distB="0" distL="0" distR="0" wp14:anchorId="0F09632B" wp14:editId="68E3F7DA">
             <wp:extent cx="5400040" cy="4617720"/>
             <wp:effectExtent l="0" t="0" r="0" b="0"/>
-            <wp:docPr id="961999616" name="Imagen 22" descr="PlantUML diagram"/>
+            <wp:docPr id="1519861362" name="Imagen 21"/>
             <wp:cNvGraphicFramePr>
               <a:graphicFrameLocks xmlns:a="http://schemas.openxmlformats.org/drawingml/2006/main" noChangeAspect="1"/>
             </wp:cNvGraphicFramePr>
@@ -7589,10 +8435,8 @@
               <a:graphicData uri="http://schemas.openxmlformats.org/drawingml/2006/picture">
                 <pic:pic xmlns:pic="http://schemas.openxmlformats.org/drawingml/2006/picture">
                   <pic:nvPicPr>
-                    <pic:cNvPr id="0" name="theimg" descr="PlantUML diagram"/>
-                    <pic:cNvPicPr>
-                      <a:picLocks noChangeAspect="1" noChangeArrowheads="1"/>
-                    </pic:cNvPicPr>
+                    <pic:cNvPr id="1519861362" name="Imagen 1519861362"/>
+                    <pic:cNvPicPr/>
                   </pic:nvPicPr>
                   <pic:blipFill>
                     <a:blip r:embed="rId18">
@@ -7602,12 +8446,11 @@
                         </a:ext>
                       </a:extLst>
                     </a:blip>
-                    <a:srcRect/>
                     <a:stretch>
                       <a:fillRect/>
                     </a:stretch>
                   </pic:blipFill>
-                  <pic:spPr bwMode="auto">
+                  <pic:spPr>
                     <a:xfrm>
                       <a:off x="0" y="0"/>
                       <a:ext cx="5400040" cy="4617720"/>
@@ -7615,10 +8458,6 @@
                     <a:prstGeom prst="rect">
                       <a:avLst/>
                     </a:prstGeom>
-                    <a:noFill/>
-                    <a:ln>
-                      <a:noFill/>
-                    </a:ln>
                   </pic:spPr>
                 </pic:pic>
               </a:graphicData>
@@ -7684,7 +8523,7 @@
       <w:pPr>
         <w:pStyle w:val="PSI-Ttulo2"/>
       </w:pPr>
-      <w:bookmarkStart w:id="28" w:name="_Toc180157397"/>
+      <w:bookmarkStart w:id="28" w:name="_Toc180159251"/>
       <w:r>
         <w:t>Caso de Uso 8: Añadir plan de acción</w:t>
       </w:r>
@@ -7694,7 +8533,7 @@
       <w:pPr>
         <w:pStyle w:val="PSI-Ttulo3"/>
       </w:pPr>
-      <w:bookmarkStart w:id="29" w:name="_Toc180157398"/>
+      <w:bookmarkStart w:id="29" w:name="_Toc180159252"/>
       <w:r>
         <w:t>Diagrama de paquetes</w:t>
       </w:r>
@@ -7718,8 +8557,13 @@
         </w:numPr>
         <w:jc w:val="both"/>
       </w:pPr>
-      <w:r>
-        <w:t>GestorRiesgo.</w:t>
+      <w:proofErr w:type="spellStart"/>
+      <w:r>
+        <w:t>GestorRiesgo</w:t>
+      </w:r>
+      <w:proofErr w:type="spellEnd"/>
+      <w:r>
+        <w:t>.</w:t>
       </w:r>
     </w:p>
     <w:p>
@@ -7731,7 +8575,31 @@
         </w:numPr>
       </w:pPr>
       <w:r>
-        <w:t>Tendrá los métodos: Constructor, agregar riesgo, obtener todos los riesgos de un proyecto, obtener riesgo por id, actualizar riesgo por id, eliminar riesgo por id, vincular o desvincular responsable, actualizar categoría de un riesgo, vincular o desvincular iteraciones, Agregar categoría, actualizar categoría, eliminar categoría, obtener todas las categorías, crear una evaluacion, obtener evaluaciones de un riesgo, obtener todas las evaluaciones, actualizar evaluacion por id, eliminar evaluacion por id</w:t>
+        <w:t xml:space="preserve">Tendrá los métodos: Constructor, agregar riesgo, obtener todos los riesgos de un proyecto, obtener riesgo por id, actualizar riesgo por id, eliminar riesgo por id, vincular o desvincular responsable, actualizar categoría de un riesgo, vincular o desvincular iteraciones, Agregar categoría, actualizar categoría, eliminar categoría, obtener todas las categorías, crear una </w:t>
+      </w:r>
+      <w:proofErr w:type="spellStart"/>
+      <w:r>
+        <w:t>evaluacion</w:t>
+      </w:r>
+      <w:proofErr w:type="spellEnd"/>
+      <w:r>
+        <w:t xml:space="preserve">, obtener evaluaciones de un riesgo, obtener todas las evaluaciones, actualizar </w:t>
+      </w:r>
+      <w:proofErr w:type="spellStart"/>
+      <w:r>
+        <w:t>evaluacion</w:t>
+      </w:r>
+      <w:proofErr w:type="spellEnd"/>
+      <w:r>
+        <w:t xml:space="preserve"> por id, eliminar </w:t>
+      </w:r>
+      <w:proofErr w:type="spellStart"/>
+      <w:r>
+        <w:t>evaluacion</w:t>
+      </w:r>
+      <w:proofErr w:type="spellEnd"/>
+      <w:r>
+        <w:t xml:space="preserve"> por id</w:t>
       </w:r>
       <w:r>
         <w:t>, Crear tarea, modificar tarea por id, vincular o desvincular participante, eliminar tarea por id, Crear plan de riesgo, actualizar plan de riesgo por id, eliminar plan de riesgo por id, vincular iteración, Vincular o desvincular tareas.</w:t>
@@ -7760,7 +8628,31 @@
         <w:jc w:val="both"/>
       </w:pPr>
       <w:r>
-        <w:t>Tendrá los atributos: descripcion, factor_riesgo, categoría, iteracion y conexión.</w:t>
+        <w:t xml:space="preserve">Tendrá los atributos: </w:t>
+      </w:r>
+      <w:proofErr w:type="spellStart"/>
+      <w:r>
+        <w:t>descripcion</w:t>
+      </w:r>
+      <w:proofErr w:type="spellEnd"/>
+      <w:r>
+        <w:t xml:space="preserve">, </w:t>
+      </w:r>
+      <w:proofErr w:type="spellStart"/>
+      <w:r>
+        <w:t>factor_riesgo</w:t>
+      </w:r>
+      <w:proofErr w:type="spellEnd"/>
+      <w:r>
+        <w:t xml:space="preserve">, categoría, </w:t>
+      </w:r>
+      <w:proofErr w:type="spellStart"/>
+      <w:r>
+        <w:t>iteracion</w:t>
+      </w:r>
+      <w:proofErr w:type="spellEnd"/>
+      <w:r>
+        <w:t xml:space="preserve"> y conexión.</w:t>
       </w:r>
     </w:p>
     <w:p>
@@ -7773,7 +8665,15 @@
       </w:pPr>
       <w:r>
         <w:lastRenderedPageBreak/>
-        <w:t>Tendrá los métodos: Constructor, los métodos get y set de cada atributo excepto para conexión, agregar riesgo, obtener todos los riesgos de un proyecto, obtener riesgo por id, actualizar riesgo por id, eliminar riesgo por id, actualizar categoría de un riesgo, vincular o desvincular proyecto, vincular o desvincular iteraciones.</w:t>
+        <w:t xml:space="preserve">Tendrá los métodos: Constructor, los métodos </w:t>
+      </w:r>
+      <w:proofErr w:type="spellStart"/>
+      <w:r>
+        <w:t>get</w:t>
+      </w:r>
+      <w:proofErr w:type="spellEnd"/>
+      <w:r>
+        <w:t xml:space="preserve"> y set de cada atributo excepto para conexión, agregar riesgo, obtener todos los riesgos de un proyecto, obtener riesgo por id, actualizar riesgo por id, eliminar riesgo por id, actualizar categoría de un riesgo, vincular o desvincular proyecto, vincular o desvincular iteraciones.</w:t>
       </w:r>
     </w:p>
     <w:p>
@@ -7784,9 +8684,11 @@
           <w:numId w:val="17"/>
         </w:numPr>
       </w:pPr>
+      <w:proofErr w:type="spellStart"/>
       <w:r>
         <w:t>Categoria</w:t>
       </w:r>
+      <w:proofErr w:type="spellEnd"/>
     </w:p>
     <w:p>
       <w:pPr>
@@ -7797,7 +8699,15 @@
         </w:numPr>
       </w:pPr>
       <w:r>
-        <w:t>Tendrá los atributos: nombre, descripcion y conexión</w:t>
+        <w:t xml:space="preserve">Tendrá los atributos: nombre, </w:t>
+      </w:r>
+      <w:proofErr w:type="spellStart"/>
+      <w:r>
+        <w:t>descripcion</w:t>
+      </w:r>
+      <w:proofErr w:type="spellEnd"/>
+      <w:r>
+        <w:t xml:space="preserve"> y conexión</w:t>
       </w:r>
     </w:p>
     <w:p>
@@ -7809,7 +8719,15 @@
         </w:numPr>
       </w:pPr>
       <w:r>
-        <w:t>Tendrá los métodos: Constructor, los métodos get y set de cada atributo excepto para conexión, Agregar categoría, actualizar categoría, eliminar categoría, obtener todas las categorías.</w:t>
+        <w:t xml:space="preserve">Tendrá los métodos: Constructor, los métodos </w:t>
+      </w:r>
+      <w:proofErr w:type="spellStart"/>
+      <w:r>
+        <w:t>get</w:t>
+      </w:r>
+      <w:proofErr w:type="spellEnd"/>
+      <w:r>
+        <w:t xml:space="preserve"> y set de cada atributo excepto para conexión, Agregar categoría, actualizar categoría, eliminar categoría, obtener todas las categorías.</w:t>
       </w:r>
     </w:p>
     <w:p>
@@ -7832,9 +8750,11 @@
           <w:numId w:val="17"/>
         </w:numPr>
       </w:pPr>
+      <w:proofErr w:type="spellStart"/>
       <w:r>
         <w:t>Evaluacion</w:t>
       </w:r>
+      <w:proofErr w:type="spellEnd"/>
     </w:p>
     <w:p>
       <w:pPr>
@@ -7857,7 +8777,39 @@
         </w:numPr>
       </w:pPr>
       <w:r>
-        <w:t xml:space="preserve">Tendrá los métodos: Constructor, los métodos get y set de cada atributo excepto para conexión, crear una evaluacion, obtener evaluaciones de un riesgo, obtener todas las evaluaciones, actualizar evaluacion por id, eliminar evaluacion por id. </w:t>
+        <w:t xml:space="preserve">Tendrá los métodos: Constructor, los métodos </w:t>
+      </w:r>
+      <w:proofErr w:type="spellStart"/>
+      <w:r>
+        <w:t>get</w:t>
+      </w:r>
+      <w:proofErr w:type="spellEnd"/>
+      <w:r>
+        <w:t xml:space="preserve"> y set de cada atributo excepto para conexión, crear una </w:t>
+      </w:r>
+      <w:proofErr w:type="spellStart"/>
+      <w:r>
+        <w:t>evaluacion</w:t>
+      </w:r>
+      <w:proofErr w:type="spellEnd"/>
+      <w:r>
+        <w:t xml:space="preserve">, obtener evaluaciones de un riesgo, obtener todas las evaluaciones, actualizar </w:t>
+      </w:r>
+      <w:proofErr w:type="spellStart"/>
+      <w:r>
+        <w:t>evaluacion</w:t>
+      </w:r>
+      <w:proofErr w:type="spellEnd"/>
+      <w:r>
+        <w:t xml:space="preserve"> por id, eliminar </w:t>
+      </w:r>
+      <w:proofErr w:type="spellStart"/>
+      <w:r>
+        <w:t>evaluacion</w:t>
+      </w:r>
+      <w:proofErr w:type="spellEnd"/>
+      <w:r>
+        <w:t xml:space="preserve"> por id. </w:t>
       </w:r>
     </w:p>
     <w:p>
@@ -7880,9 +8832,11 @@
           <w:numId w:val="17"/>
         </w:numPr>
       </w:pPr>
+      <w:proofErr w:type="spellStart"/>
       <w:r>
         <w:t>PlanDeRiesgo</w:t>
       </w:r>
+      <w:proofErr w:type="spellEnd"/>
     </w:p>
     <w:p>
       <w:pPr>
@@ -7896,7 +8850,15 @@
         <w:t>Tendrá los atributos</w:t>
       </w:r>
       <w:r>
-        <w:t>: nombre, descripcion, tipo, tareas y conexión.</w:t>
+        <w:t xml:space="preserve">: nombre, </w:t>
+      </w:r>
+      <w:proofErr w:type="spellStart"/>
+      <w:r>
+        <w:t>descripcion</w:t>
+      </w:r>
+      <w:proofErr w:type="spellEnd"/>
+      <w:r>
+        <w:t>, tipo, tareas y conexión.</w:t>
       </w:r>
     </w:p>
     <w:p>
@@ -7911,7 +8873,15 @@
         <w:t>Tendrá los métodos:</w:t>
       </w:r>
       <w:r>
-        <w:t xml:space="preserve"> Constructor, los métodos get y set de cada atributo excepto para conexión,</w:t>
+        <w:t xml:space="preserve"> Constructor, los métodos </w:t>
+      </w:r>
+      <w:proofErr w:type="spellStart"/>
+      <w:r>
+        <w:t>get</w:t>
+      </w:r>
+      <w:proofErr w:type="spellEnd"/>
+      <w:r>
+        <w:t xml:space="preserve"> y set de cada atributo excepto para conexión,</w:t>
       </w:r>
       <w:r>
         <w:t xml:space="preserve"> Crear plan de riesgo, actualizar plan de riesgo</w:t>
@@ -7950,7 +8920,31 @@
         </w:numPr>
       </w:pPr>
       <w:r>
-        <w:t>Tendrá los atributos: nombre, descripcion, estado, fecha_inicio, fecha_fin y conexión.</w:t>
+        <w:t xml:space="preserve">Tendrá los atributos: nombre, </w:t>
+      </w:r>
+      <w:proofErr w:type="spellStart"/>
+      <w:r>
+        <w:t>descripcion</w:t>
+      </w:r>
+      <w:proofErr w:type="spellEnd"/>
+      <w:r>
+        <w:t xml:space="preserve">, estado, </w:t>
+      </w:r>
+      <w:proofErr w:type="spellStart"/>
+      <w:r>
+        <w:t>fecha_inicio</w:t>
+      </w:r>
+      <w:proofErr w:type="spellEnd"/>
+      <w:r>
+        <w:t xml:space="preserve">, </w:t>
+      </w:r>
+      <w:proofErr w:type="spellStart"/>
+      <w:r>
+        <w:t>fecha_fin</w:t>
+      </w:r>
+      <w:proofErr w:type="spellEnd"/>
+      <w:r>
+        <w:t xml:space="preserve"> y conexión.</w:t>
       </w:r>
     </w:p>
     <w:p>
@@ -7962,7 +8956,15 @@
         </w:numPr>
       </w:pPr>
       <w:r>
-        <w:t>Tendrá los métodos: Constructor, los métodos get y set de cada atributo excepto para conexión,</w:t>
+        <w:t xml:space="preserve">Tendrá los métodos: Constructor, los métodos </w:t>
+      </w:r>
+      <w:proofErr w:type="spellStart"/>
+      <w:r>
+        <w:t>get</w:t>
+      </w:r>
+      <w:proofErr w:type="spellEnd"/>
+      <w:r>
+        <w:t xml:space="preserve"> y set de cada atributo excepto para conexión,</w:t>
       </w:r>
       <w:r>
         <w:t xml:space="preserve"> Crear tarea, modificar tarea</w:t>
@@ -7994,8 +8996,13 @@
         </w:numPr>
         <w:jc w:val="both"/>
       </w:pPr>
-      <w:r>
-        <w:t>GestorUsuario.</w:t>
+      <w:proofErr w:type="spellStart"/>
+      <w:r>
+        <w:t>GestorUsuario</w:t>
+      </w:r>
+      <w:proofErr w:type="spellEnd"/>
+      <w:r>
+        <w:t>.</w:t>
       </w:r>
     </w:p>
     <w:p>
@@ -8055,7 +9062,15 @@
         <w:jc w:val="both"/>
       </w:pPr>
       <w:r>
-        <w:t>Estas clases están vinculadas al subsistema de UargFlow.</w:t>
+        <w:t xml:space="preserve">Estas clases están vinculadas al subsistema de </w:t>
+      </w:r>
+      <w:proofErr w:type="spellStart"/>
+      <w:r>
+        <w:t>UargFlow</w:t>
+      </w:r>
+      <w:proofErr w:type="spellEnd"/>
+      <w:r>
+        <w:t>.</w:t>
       </w:r>
     </w:p>
     <w:p/>
@@ -8063,7 +9078,7 @@
       <w:pPr>
         <w:pStyle w:val="PSI-Ttulo3"/>
       </w:pPr>
-      <w:bookmarkStart w:id="30" w:name="_Toc180157399"/>
+      <w:bookmarkStart w:id="30" w:name="_Toc180159253"/>
       <w:r>
         <w:lastRenderedPageBreak/>
         <w:t>Diagrama de Interacción</w:t>
@@ -8084,12 +9099,13 @@
       <w:r>
         <w:rPr>
           <w:noProof/>
+          <w:lang w:eastAsia="es-AR"/>
         </w:rPr>
         <w:drawing>
-          <wp:inline distT="0" distB="0" distL="0" distR="0" wp14:anchorId="496318CC" wp14:editId="5158F9B7">
+          <wp:inline distT="0" distB="0" distL="0" distR="0" wp14:anchorId="0564ACE7" wp14:editId="1B0310C4">
             <wp:extent cx="5400040" cy="4232910"/>
             <wp:effectExtent l="0" t="0" r="0" b="0"/>
-            <wp:docPr id="85732528" name="Imagen 23" descr="PlantUML diagram"/>
+            <wp:docPr id="1770540203" name="Imagen 22"/>
             <wp:cNvGraphicFramePr>
               <a:graphicFrameLocks xmlns:a="http://schemas.openxmlformats.org/drawingml/2006/main" noChangeAspect="1"/>
             </wp:cNvGraphicFramePr>
@@ -8097,10 +9113,8 @@
               <a:graphicData uri="http://schemas.openxmlformats.org/drawingml/2006/picture">
                 <pic:pic xmlns:pic="http://schemas.openxmlformats.org/drawingml/2006/picture">
                   <pic:nvPicPr>
-                    <pic:cNvPr id="0" name="theimg" descr="PlantUML diagram"/>
-                    <pic:cNvPicPr>
-                      <a:picLocks noChangeAspect="1" noChangeArrowheads="1"/>
-                    </pic:cNvPicPr>
+                    <pic:cNvPr id="1770540203" name="Imagen 1770540203"/>
+                    <pic:cNvPicPr/>
                   </pic:nvPicPr>
                   <pic:blipFill>
                     <a:blip r:embed="rId19">
@@ -8110,12 +9124,11 @@
                         </a:ext>
                       </a:extLst>
                     </a:blip>
-                    <a:srcRect/>
                     <a:stretch>
                       <a:fillRect/>
                     </a:stretch>
                   </pic:blipFill>
-                  <pic:spPr bwMode="auto">
+                  <pic:spPr>
                     <a:xfrm>
                       <a:off x="0" y="0"/>
                       <a:ext cx="5400040" cy="4232910"/>
@@ -8123,10 +9136,6 @@
                     <a:prstGeom prst="rect">
                       <a:avLst/>
                     </a:prstGeom>
-                    <a:noFill/>
-                    <a:ln>
-                      <a:noFill/>
-                    </a:ln>
                   </pic:spPr>
                 </pic:pic>
               </a:graphicData>
@@ -8193,7 +9202,7 @@
         <w:pStyle w:val="PSI-Ttulo2"/>
         <w:ind w:left="0" w:firstLine="0"/>
       </w:pPr>
-      <w:bookmarkStart w:id="31" w:name="_Toc180157400"/>
+      <w:bookmarkStart w:id="31" w:name="_Toc180159254"/>
       <w:r>
         <w:t>Caso de Uso 9: Modificar plan de acción</w:t>
       </w:r>
@@ -8203,7 +9212,7 @@
       <w:pPr>
         <w:pStyle w:val="PSI-Ttulo3"/>
       </w:pPr>
-      <w:bookmarkStart w:id="32" w:name="_Toc180157401"/>
+      <w:bookmarkStart w:id="32" w:name="_Toc180159255"/>
       <w:r>
         <w:t>Diagrama de paquetes</w:t>
       </w:r>
@@ -8227,8 +9236,13 @@
         </w:numPr>
         <w:jc w:val="both"/>
       </w:pPr>
-      <w:r>
-        <w:t>GestorRiesgo.</w:t>
+      <w:proofErr w:type="spellStart"/>
+      <w:r>
+        <w:t>GestorRiesgo</w:t>
+      </w:r>
+      <w:proofErr w:type="spellEnd"/>
+      <w:r>
+        <w:t>.</w:t>
       </w:r>
     </w:p>
     <w:p>
@@ -8240,7 +9254,31 @@
         </w:numPr>
       </w:pPr>
       <w:r>
-        <w:t>Tendrá los métodos: Constructor, agregar riesgo, obtener todos los riesgos de un proyecto, obtener riesgo por id, actualizar riesgo por id, eliminar riesgo por id, vincular o desvincular responsable, actualizar categoría de un riesgo, vincular o desvincular iteraciones, Agregar categoría, actualizar categoría, eliminar categoría, obtener todas las categorías, crear una evaluacion, obtener evaluaciones de un riesgo, obtener todas las evaluaciones, actualizar evaluacion por id, eliminar evaluacion por id, Crear tarea, modificar tarea por id, vincular o desvincular participante, eliminar tarea por id, Crear plan de riesgo, actualizar plan de riesgo por id, eliminar plan de riesgo por id, vincular iteración, Vincular o desvincular tareas.</w:t>
+        <w:t xml:space="preserve">Tendrá los métodos: Constructor, agregar riesgo, obtener todos los riesgos de un proyecto, obtener riesgo por id, actualizar riesgo por id, eliminar riesgo por id, vincular o desvincular responsable, actualizar categoría de un riesgo, vincular o desvincular iteraciones, Agregar categoría, actualizar categoría, eliminar categoría, obtener todas las categorías, crear una </w:t>
+      </w:r>
+      <w:proofErr w:type="spellStart"/>
+      <w:r>
+        <w:t>evaluacion</w:t>
+      </w:r>
+      <w:proofErr w:type="spellEnd"/>
+      <w:r>
+        <w:t xml:space="preserve">, obtener evaluaciones de un riesgo, obtener todas las evaluaciones, actualizar </w:t>
+      </w:r>
+      <w:proofErr w:type="spellStart"/>
+      <w:r>
+        <w:t>evaluacion</w:t>
+      </w:r>
+      <w:proofErr w:type="spellEnd"/>
+      <w:r>
+        <w:t xml:space="preserve"> por id, eliminar </w:t>
+      </w:r>
+      <w:proofErr w:type="spellStart"/>
+      <w:r>
+        <w:t>evaluacion</w:t>
+      </w:r>
+      <w:proofErr w:type="spellEnd"/>
+      <w:r>
+        <w:t xml:space="preserve"> por id, Crear tarea, modificar tarea por id, vincular o desvincular participante, eliminar tarea por id, Crear plan de riesgo, actualizar plan de riesgo por id, eliminar plan de riesgo por id, vincular iteración, Vincular o desvincular tareas.</w:t>
       </w:r>
     </w:p>
     <w:p>
@@ -8266,7 +9304,31 @@
         <w:jc w:val="both"/>
       </w:pPr>
       <w:r>
-        <w:t>Tendrá los atributos: descripcion, factor_riesgo, categoría, iteracion y conexión.</w:t>
+        <w:t xml:space="preserve">Tendrá los atributos: </w:t>
+      </w:r>
+      <w:proofErr w:type="spellStart"/>
+      <w:r>
+        <w:t>descripcion</w:t>
+      </w:r>
+      <w:proofErr w:type="spellEnd"/>
+      <w:r>
+        <w:t xml:space="preserve">, </w:t>
+      </w:r>
+      <w:proofErr w:type="spellStart"/>
+      <w:r>
+        <w:t>factor_riesgo</w:t>
+      </w:r>
+      <w:proofErr w:type="spellEnd"/>
+      <w:r>
+        <w:t xml:space="preserve">, categoría, </w:t>
+      </w:r>
+      <w:proofErr w:type="spellStart"/>
+      <w:r>
+        <w:t>iteracion</w:t>
+      </w:r>
+      <w:proofErr w:type="spellEnd"/>
+      <w:r>
+        <w:t xml:space="preserve"> y conexión.</w:t>
       </w:r>
     </w:p>
     <w:p>
@@ -8278,7 +9340,15 @@
         </w:numPr>
       </w:pPr>
       <w:r>
-        <w:t xml:space="preserve">Tendrá los métodos: Constructor, los métodos get y set de cada atributo excepto para conexión, agregar riesgo, obtener todos los riesgos de un </w:t>
+        <w:t xml:space="preserve">Tendrá los métodos: Constructor, los métodos </w:t>
+      </w:r>
+      <w:proofErr w:type="spellStart"/>
+      <w:r>
+        <w:t>get</w:t>
+      </w:r>
+      <w:proofErr w:type="spellEnd"/>
+      <w:r>
+        <w:t xml:space="preserve"> y set de cada atributo excepto para conexión, agregar riesgo, obtener todos los riesgos de un </w:t>
       </w:r>
       <w:r>
         <w:lastRenderedPageBreak/>
@@ -8293,9 +9363,11 @@
           <w:numId w:val="17"/>
         </w:numPr>
       </w:pPr>
+      <w:proofErr w:type="spellStart"/>
       <w:r>
         <w:t>Categoria</w:t>
       </w:r>
+      <w:proofErr w:type="spellEnd"/>
     </w:p>
     <w:p>
       <w:pPr>
@@ -8306,7 +9378,15 @@
         </w:numPr>
       </w:pPr>
       <w:r>
-        <w:t>Tendrá los atributos: nombre, descripcion y conexión</w:t>
+        <w:t xml:space="preserve">Tendrá los atributos: nombre, </w:t>
+      </w:r>
+      <w:proofErr w:type="spellStart"/>
+      <w:r>
+        <w:t>descripcion</w:t>
+      </w:r>
+      <w:proofErr w:type="spellEnd"/>
+      <w:r>
+        <w:t xml:space="preserve"> y conexión</w:t>
       </w:r>
     </w:p>
     <w:p>
@@ -8318,7 +9398,15 @@
         </w:numPr>
       </w:pPr>
       <w:r>
-        <w:t>Tendrá los métodos: Constructor, los métodos get y set de cada atributo excepto para conexión, Agregar categoría, actualizar categoría, eliminar categoría, obtener todas las categorías.</w:t>
+        <w:t xml:space="preserve">Tendrá los métodos: Constructor, los métodos </w:t>
+      </w:r>
+      <w:proofErr w:type="spellStart"/>
+      <w:r>
+        <w:t>get</w:t>
+      </w:r>
+      <w:proofErr w:type="spellEnd"/>
+      <w:r>
+        <w:t xml:space="preserve"> y set de cada atributo excepto para conexión, Agregar categoría, actualizar categoría, eliminar categoría, obtener todas las categorías.</w:t>
       </w:r>
     </w:p>
     <w:p>
@@ -8341,9 +9429,11 @@
           <w:numId w:val="17"/>
         </w:numPr>
       </w:pPr>
+      <w:proofErr w:type="spellStart"/>
       <w:r>
         <w:t>Evaluacion</w:t>
       </w:r>
+      <w:proofErr w:type="spellEnd"/>
     </w:p>
     <w:p>
       <w:pPr>
@@ -8366,7 +9456,39 @@
         </w:numPr>
       </w:pPr>
       <w:r>
-        <w:t xml:space="preserve">Tendrá los métodos: Constructor, los métodos get y set de cada atributo excepto para conexión, crear una evaluacion, obtener evaluaciones de un riesgo, obtener todas las evaluaciones, actualizar evaluacion por id, eliminar evaluacion por id. </w:t>
+        <w:t xml:space="preserve">Tendrá los métodos: Constructor, los métodos </w:t>
+      </w:r>
+      <w:proofErr w:type="spellStart"/>
+      <w:r>
+        <w:t>get</w:t>
+      </w:r>
+      <w:proofErr w:type="spellEnd"/>
+      <w:r>
+        <w:t xml:space="preserve"> y set de cada atributo excepto para conexión, crear una </w:t>
+      </w:r>
+      <w:proofErr w:type="spellStart"/>
+      <w:r>
+        <w:t>evaluacion</w:t>
+      </w:r>
+      <w:proofErr w:type="spellEnd"/>
+      <w:r>
+        <w:t xml:space="preserve">, obtener evaluaciones de un riesgo, obtener todas las evaluaciones, actualizar </w:t>
+      </w:r>
+      <w:proofErr w:type="spellStart"/>
+      <w:r>
+        <w:t>evaluacion</w:t>
+      </w:r>
+      <w:proofErr w:type="spellEnd"/>
+      <w:r>
+        <w:t xml:space="preserve"> por id, eliminar </w:t>
+      </w:r>
+      <w:proofErr w:type="spellStart"/>
+      <w:r>
+        <w:t>evaluacion</w:t>
+      </w:r>
+      <w:proofErr w:type="spellEnd"/>
+      <w:r>
+        <w:t xml:space="preserve"> por id. </w:t>
       </w:r>
     </w:p>
     <w:p>
@@ -8389,9 +9511,11 @@
           <w:numId w:val="17"/>
         </w:numPr>
       </w:pPr>
+      <w:proofErr w:type="spellStart"/>
       <w:r>
         <w:t>PlanDeRiesgo</w:t>
       </w:r>
+      <w:proofErr w:type="spellEnd"/>
     </w:p>
     <w:p>
       <w:pPr>
@@ -8402,7 +9526,15 @@
         </w:numPr>
       </w:pPr>
       <w:r>
-        <w:t>Tendrá los atributos: nombre, descripcion, tipo, tareas y conexión.</w:t>
+        <w:t xml:space="preserve">Tendrá los atributos: nombre, </w:t>
+      </w:r>
+      <w:proofErr w:type="spellStart"/>
+      <w:r>
+        <w:t>descripcion</w:t>
+      </w:r>
+      <w:proofErr w:type="spellEnd"/>
+      <w:r>
+        <w:t>, tipo, tareas y conexión.</w:t>
       </w:r>
     </w:p>
     <w:p>
@@ -8414,7 +9546,15 @@
         </w:numPr>
       </w:pPr>
       <w:r>
-        <w:t>Tendrá los métodos: Constructor, los métodos get y set de cada atributo excepto para conexión, Crear plan de riesgo, actualizar plan de riesgo por id, eliminar plan de riesgo por id, vincular iteración, Vincular o desvincular tareas.</w:t>
+        <w:t xml:space="preserve">Tendrá los métodos: Constructor, los métodos </w:t>
+      </w:r>
+      <w:proofErr w:type="spellStart"/>
+      <w:r>
+        <w:t>get</w:t>
+      </w:r>
+      <w:proofErr w:type="spellEnd"/>
+      <w:r>
+        <w:t xml:space="preserve"> y set de cada atributo excepto para conexión, Crear plan de riesgo, actualizar plan de riesgo por id, eliminar plan de riesgo por id, vincular iteración, Vincular o desvincular tareas.</w:t>
       </w:r>
     </w:p>
     <w:p>
@@ -8438,7 +9578,31 @@
         </w:numPr>
       </w:pPr>
       <w:r>
-        <w:t>Tendrá los atributos: nombre, descripcion, estado, fecha_inicio, fecha_fin y conexión.</w:t>
+        <w:t xml:space="preserve">Tendrá los atributos: nombre, </w:t>
+      </w:r>
+      <w:proofErr w:type="spellStart"/>
+      <w:r>
+        <w:t>descripcion</w:t>
+      </w:r>
+      <w:proofErr w:type="spellEnd"/>
+      <w:r>
+        <w:t xml:space="preserve">, estado, </w:t>
+      </w:r>
+      <w:proofErr w:type="spellStart"/>
+      <w:r>
+        <w:t>fecha_inicio</w:t>
+      </w:r>
+      <w:proofErr w:type="spellEnd"/>
+      <w:r>
+        <w:t xml:space="preserve">, </w:t>
+      </w:r>
+      <w:proofErr w:type="spellStart"/>
+      <w:r>
+        <w:t>fecha_fin</w:t>
+      </w:r>
+      <w:proofErr w:type="spellEnd"/>
+      <w:r>
+        <w:t xml:space="preserve"> y conexión.</w:t>
       </w:r>
     </w:p>
     <w:p>
@@ -8450,7 +9614,15 @@
         </w:numPr>
       </w:pPr>
       <w:r>
-        <w:t>Tendrá los métodos: Constructor, los métodos get y set de cada atributo excepto para conexión, Crear tarea, modificar tarea por id, vincular o desvincular participante, eliminar tarea por id.</w:t>
+        <w:t xml:space="preserve">Tendrá los métodos: Constructor, los métodos </w:t>
+      </w:r>
+      <w:proofErr w:type="spellStart"/>
+      <w:r>
+        <w:t>get</w:t>
+      </w:r>
+      <w:proofErr w:type="spellEnd"/>
+      <w:r>
+        <w:t xml:space="preserve"> y set de cada atributo excepto para conexión, Crear tarea, modificar tarea por id, vincular o desvincular participante, eliminar tarea por id.</w:t>
       </w:r>
     </w:p>
     <w:p>
@@ -8471,8 +9643,13 @@
         </w:numPr>
         <w:jc w:val="both"/>
       </w:pPr>
-      <w:r>
-        <w:t>GestorUsuario.</w:t>
+      <w:proofErr w:type="spellStart"/>
+      <w:r>
+        <w:t>GestorUsuario</w:t>
+      </w:r>
+      <w:proofErr w:type="spellEnd"/>
+      <w:r>
+        <w:t>.</w:t>
       </w:r>
     </w:p>
     <w:p>
@@ -8532,7 +9709,15 @@
         <w:jc w:val="both"/>
       </w:pPr>
       <w:r>
-        <w:t>Estas clases están vinculadas al subsistema de UargFlow.</w:t>
+        <w:t xml:space="preserve">Estas clases están vinculadas al subsistema de </w:t>
+      </w:r>
+      <w:proofErr w:type="spellStart"/>
+      <w:r>
+        <w:t>UargFlow</w:t>
+      </w:r>
+      <w:proofErr w:type="spellEnd"/>
+      <w:r>
+        <w:t>.</w:t>
       </w:r>
     </w:p>
     <w:p>
@@ -8545,7 +9730,7 @@
       <w:pPr>
         <w:pStyle w:val="PSI-Ttulo3"/>
       </w:pPr>
-      <w:bookmarkStart w:id="33" w:name="_Toc180157402"/>
+      <w:bookmarkStart w:id="33" w:name="_Toc180159256"/>
       <w:r>
         <w:lastRenderedPageBreak/>
         <w:t>Diagrama de Interacción</w:t>
@@ -8564,10 +9749,10 @@
           <w:noProof/>
         </w:rPr>
         <w:drawing>
-          <wp:inline distT="0" distB="0" distL="0" distR="0" wp14:anchorId="13874F7C" wp14:editId="7FD947A1">
-            <wp:extent cx="5400040" cy="4285615"/>
-            <wp:effectExtent l="0" t="0" r="0" b="635"/>
-            <wp:docPr id="467037882" name="Imagen 24" descr="PlantUML diagram"/>
+          <wp:inline distT="0" distB="0" distL="0" distR="0" wp14:anchorId="385B0A31" wp14:editId="564B880D">
+            <wp:extent cx="5400040" cy="4274185"/>
+            <wp:effectExtent l="0" t="0" r="0" b="0"/>
+            <wp:docPr id="469806238" name="Imagen 23"/>
             <wp:cNvGraphicFramePr>
               <a:graphicFrameLocks xmlns:a="http://schemas.openxmlformats.org/drawingml/2006/main" noChangeAspect="1"/>
             </wp:cNvGraphicFramePr>
@@ -8575,10 +9760,8 @@
               <a:graphicData uri="http://schemas.openxmlformats.org/drawingml/2006/picture">
                 <pic:pic xmlns:pic="http://schemas.openxmlformats.org/drawingml/2006/picture">
                   <pic:nvPicPr>
-                    <pic:cNvPr id="0" name="theimg" descr="PlantUML diagram"/>
-                    <pic:cNvPicPr>
-                      <a:picLocks noChangeAspect="1" noChangeArrowheads="1"/>
-                    </pic:cNvPicPr>
+                    <pic:cNvPr id="469806238" name="Imagen 469806238"/>
+                    <pic:cNvPicPr/>
                   </pic:nvPicPr>
                   <pic:blipFill>
                     <a:blip r:embed="rId20">
@@ -8588,23 +9771,18 @@
                         </a:ext>
                       </a:extLst>
                     </a:blip>
-                    <a:srcRect/>
                     <a:stretch>
                       <a:fillRect/>
                     </a:stretch>
                   </pic:blipFill>
-                  <pic:spPr bwMode="auto">
+                  <pic:spPr>
                     <a:xfrm>
                       <a:off x="0" y="0"/>
-                      <a:ext cx="5400040" cy="4285615"/>
+                      <a:ext cx="5400040" cy="4274185"/>
                     </a:xfrm>
                     <a:prstGeom prst="rect">
                       <a:avLst/>
                     </a:prstGeom>
-                    <a:noFill/>
-                    <a:ln>
-                      <a:noFill/>
-                    </a:ln>
                   </pic:spPr>
                 </pic:pic>
               </a:graphicData>
@@ -8670,7 +9848,7 @@
       <w:pPr>
         <w:pStyle w:val="PSI-Ttulo2"/>
       </w:pPr>
-      <w:bookmarkStart w:id="34" w:name="_Toc180157403"/>
+      <w:bookmarkStart w:id="34" w:name="_Toc180159257"/>
       <w:r>
         <w:t>Caso de Uso 1</w:t>
       </w:r>
@@ -8686,7 +9864,7 @@
       <w:pPr>
         <w:pStyle w:val="PSI-Ttulo3"/>
       </w:pPr>
-      <w:bookmarkStart w:id="35" w:name="_Toc180157404"/>
+      <w:bookmarkStart w:id="35" w:name="_Toc180159258"/>
       <w:r>
         <w:t>Diagrama de paquetes</w:t>
       </w:r>
@@ -8710,8 +9888,13 @@
         </w:numPr>
         <w:jc w:val="both"/>
       </w:pPr>
-      <w:r>
-        <w:t>GestorRiesgo.</w:t>
+      <w:proofErr w:type="spellStart"/>
+      <w:r>
+        <w:t>GestorRiesgo</w:t>
+      </w:r>
+      <w:proofErr w:type="spellEnd"/>
+      <w:r>
+        <w:t>.</w:t>
       </w:r>
     </w:p>
     <w:p>
@@ -8723,7 +9906,31 @@
         </w:numPr>
       </w:pPr>
       <w:r>
-        <w:t>Tendrá los métodos: Constructor, agregar riesgo, obtener todos los riesgos de un proyecto, obtener riesgo por id, actualizar riesgo por id, eliminar riesgo por id, vincular o desvincular responsable, actualizar categoría de un riesgo, vincular o desvincular iteraciones, Agregar categoría, actualizar categoría, eliminar categoría, obtener todas las categorías, crear una evaluacion, obtener evaluaciones de un riesgo, obtener todas las evaluaciones, actualizar evaluacion por id, eliminar evaluacion por id, Crear tarea, modificar tarea por id, vincular o desvincular participante, eliminar tarea por id, Crear plan de riesgo, actualizar plan de riesgo por id, eliminar plan de riesgo por id, vincular iteración, Vincular o desvincular tarea</w:t>
+        <w:t xml:space="preserve">Tendrá los métodos: Constructor, agregar riesgo, obtener todos los riesgos de un proyecto, obtener riesgo por id, actualizar riesgo por id, eliminar riesgo por id, vincular o desvincular responsable, actualizar categoría de un riesgo, vincular o desvincular iteraciones, Agregar categoría, actualizar categoría, eliminar categoría, obtener todas las categorías, crear una </w:t>
+      </w:r>
+      <w:proofErr w:type="spellStart"/>
+      <w:r>
+        <w:t>evaluacion</w:t>
+      </w:r>
+      <w:proofErr w:type="spellEnd"/>
+      <w:r>
+        <w:t xml:space="preserve">, obtener evaluaciones de un riesgo, obtener todas las evaluaciones, actualizar </w:t>
+      </w:r>
+      <w:proofErr w:type="spellStart"/>
+      <w:r>
+        <w:t>evaluacion</w:t>
+      </w:r>
+      <w:proofErr w:type="spellEnd"/>
+      <w:r>
+        <w:t xml:space="preserve"> por id, eliminar </w:t>
+      </w:r>
+      <w:proofErr w:type="spellStart"/>
+      <w:r>
+        <w:t>evaluacion</w:t>
+      </w:r>
+      <w:proofErr w:type="spellEnd"/>
+      <w:r>
+        <w:t xml:space="preserve"> por id, Crear tarea, modificar tarea por id, vincular o desvincular participante, eliminar tarea por id, Crear plan de riesgo, actualizar plan de riesgo por id, eliminar plan de riesgo por id, vincular iteración, Vincular o desvincular tarea</w:t>
       </w:r>
       <w:r>
         <w:t>s,</w:t>
@@ -8761,7 +9968,31 @@
         <w:jc w:val="both"/>
       </w:pPr>
       <w:r>
-        <w:t>Tendrá los atributos: descripcion, factor_riesgo, categoría, iteracion y conexión.</w:t>
+        <w:t xml:space="preserve">Tendrá los atributos: </w:t>
+      </w:r>
+      <w:proofErr w:type="spellStart"/>
+      <w:r>
+        <w:t>descripcion</w:t>
+      </w:r>
+      <w:proofErr w:type="spellEnd"/>
+      <w:r>
+        <w:t xml:space="preserve">, </w:t>
+      </w:r>
+      <w:proofErr w:type="spellStart"/>
+      <w:r>
+        <w:t>factor_riesgo</w:t>
+      </w:r>
+      <w:proofErr w:type="spellEnd"/>
+      <w:r>
+        <w:t xml:space="preserve">, categoría, </w:t>
+      </w:r>
+      <w:proofErr w:type="spellStart"/>
+      <w:r>
+        <w:t>iteracion</w:t>
+      </w:r>
+      <w:proofErr w:type="spellEnd"/>
+      <w:r>
+        <w:t xml:space="preserve"> y conexión.</w:t>
       </w:r>
     </w:p>
     <w:p>
@@ -8774,7 +10005,15 @@
       </w:pPr>
       <w:r>
         <w:lastRenderedPageBreak/>
-        <w:t>Tendrá los métodos: Constructor, los métodos get y set de cada atributo excepto para conexión, agregar riesgo, obtener todos los riesgos de un proyecto, obtener riesgo por id, actualizar riesgo por id, eliminar riesgo por id, actualizar categoría de un riesgo, vincular o desvincular proyecto, vincular o desvincular iteraciones.</w:t>
+        <w:t xml:space="preserve">Tendrá los métodos: Constructor, los métodos </w:t>
+      </w:r>
+      <w:proofErr w:type="spellStart"/>
+      <w:r>
+        <w:t>get</w:t>
+      </w:r>
+      <w:proofErr w:type="spellEnd"/>
+      <w:r>
+        <w:t xml:space="preserve"> y set de cada atributo excepto para conexión, agregar riesgo, obtener todos los riesgos de un proyecto, obtener riesgo por id, actualizar riesgo por id, eliminar riesgo por id, actualizar categoría de un riesgo, vincular o desvincular proyecto, vincular o desvincular iteraciones.</w:t>
       </w:r>
     </w:p>
     <w:p>
@@ -8785,9 +10024,11 @@
           <w:numId w:val="17"/>
         </w:numPr>
       </w:pPr>
+      <w:proofErr w:type="spellStart"/>
       <w:r>
         <w:t>Categoria</w:t>
       </w:r>
+      <w:proofErr w:type="spellEnd"/>
     </w:p>
     <w:p>
       <w:pPr>
@@ -8798,7 +10039,15 @@
         </w:numPr>
       </w:pPr>
       <w:r>
-        <w:t>Tendrá los atributos: nombre, descripcion y conexión</w:t>
+        <w:t xml:space="preserve">Tendrá los atributos: nombre, </w:t>
+      </w:r>
+      <w:proofErr w:type="spellStart"/>
+      <w:r>
+        <w:t>descripcion</w:t>
+      </w:r>
+      <w:proofErr w:type="spellEnd"/>
+      <w:r>
+        <w:t xml:space="preserve"> y conexión</w:t>
       </w:r>
     </w:p>
     <w:p>
@@ -8810,7 +10059,15 @@
         </w:numPr>
       </w:pPr>
       <w:r>
-        <w:t>Tendrá los métodos: Constructor, los métodos get y set de cada atributo excepto para conexión, Agregar categoría, actualizar categoría, eliminar categoría, obtener todas las categorías.</w:t>
+        <w:t xml:space="preserve">Tendrá los métodos: Constructor, los métodos </w:t>
+      </w:r>
+      <w:proofErr w:type="spellStart"/>
+      <w:r>
+        <w:t>get</w:t>
+      </w:r>
+      <w:proofErr w:type="spellEnd"/>
+      <w:r>
+        <w:t xml:space="preserve"> y set de cada atributo excepto para conexión, Agregar categoría, actualizar categoría, eliminar categoría, obtener todas las categorías.</w:t>
       </w:r>
     </w:p>
     <w:p>
@@ -8833,9 +10090,11 @@
           <w:numId w:val="17"/>
         </w:numPr>
       </w:pPr>
+      <w:proofErr w:type="spellStart"/>
       <w:r>
         <w:t>Evaluacion</w:t>
       </w:r>
+      <w:proofErr w:type="spellEnd"/>
     </w:p>
     <w:p>
       <w:pPr>
@@ -8858,7 +10117,39 @@
         </w:numPr>
       </w:pPr>
       <w:r>
-        <w:t xml:space="preserve">Tendrá los métodos: Constructor, los métodos get y set de cada atributo excepto para conexión, crear una evaluacion, obtener evaluaciones de un riesgo, obtener todas las evaluaciones, actualizar evaluacion por id, eliminar evaluacion por id. </w:t>
+        <w:t xml:space="preserve">Tendrá los métodos: Constructor, los métodos </w:t>
+      </w:r>
+      <w:proofErr w:type="spellStart"/>
+      <w:r>
+        <w:t>get</w:t>
+      </w:r>
+      <w:proofErr w:type="spellEnd"/>
+      <w:r>
+        <w:t xml:space="preserve"> y set de cada atributo excepto para conexión, crear una </w:t>
+      </w:r>
+      <w:proofErr w:type="spellStart"/>
+      <w:r>
+        <w:t>evaluacion</w:t>
+      </w:r>
+      <w:proofErr w:type="spellEnd"/>
+      <w:r>
+        <w:t xml:space="preserve">, obtener evaluaciones de un riesgo, obtener todas las evaluaciones, actualizar </w:t>
+      </w:r>
+      <w:proofErr w:type="spellStart"/>
+      <w:r>
+        <w:t>evaluacion</w:t>
+      </w:r>
+      <w:proofErr w:type="spellEnd"/>
+      <w:r>
+        <w:t xml:space="preserve"> por id, eliminar </w:t>
+      </w:r>
+      <w:proofErr w:type="spellStart"/>
+      <w:r>
+        <w:t>evaluacion</w:t>
+      </w:r>
+      <w:proofErr w:type="spellEnd"/>
+      <w:r>
+        <w:t xml:space="preserve"> por id. </w:t>
       </w:r>
     </w:p>
     <w:p>
@@ -8881,9 +10172,11 @@
           <w:numId w:val="17"/>
         </w:numPr>
       </w:pPr>
+      <w:proofErr w:type="spellStart"/>
       <w:r>
         <w:t>PlanDeRiesgo</w:t>
       </w:r>
+      <w:proofErr w:type="spellEnd"/>
     </w:p>
     <w:p>
       <w:pPr>
@@ -8894,7 +10187,15 @@
         </w:numPr>
       </w:pPr>
       <w:r>
-        <w:t>Tendrá los atributos: nombre, descripcion, tipo, tareas y conexión.</w:t>
+        <w:t xml:space="preserve">Tendrá los atributos: nombre, </w:t>
+      </w:r>
+      <w:proofErr w:type="spellStart"/>
+      <w:r>
+        <w:t>descripcion</w:t>
+      </w:r>
+      <w:proofErr w:type="spellEnd"/>
+      <w:r>
+        <w:t>, tipo, tareas y conexión.</w:t>
       </w:r>
     </w:p>
     <w:p>
@@ -8906,7 +10207,15 @@
         </w:numPr>
       </w:pPr>
       <w:r>
-        <w:t>Tendrá los métodos: Constructor, los métodos get y set de cada atributo excepto para conexión, Crear plan de riesgo, actualizar plan de riesgo por id, eliminar plan de riesgo por id, vincular iteración, Vincular o desvincular tareas.</w:t>
+        <w:t xml:space="preserve">Tendrá los métodos: Constructor, los métodos </w:t>
+      </w:r>
+      <w:proofErr w:type="spellStart"/>
+      <w:r>
+        <w:t>get</w:t>
+      </w:r>
+      <w:proofErr w:type="spellEnd"/>
+      <w:r>
+        <w:t xml:space="preserve"> y set de cada atributo excepto para conexión, Crear plan de riesgo, actualizar plan de riesgo por id, eliminar plan de riesgo por id, vincular iteración, Vincular o desvincular tareas.</w:t>
       </w:r>
     </w:p>
     <w:p>
@@ -8930,7 +10239,31 @@
         </w:numPr>
       </w:pPr>
       <w:r>
-        <w:t>Tendrá los atributos: nombre, descripcion, estado, fecha_inicio, fecha_fin y conexión.</w:t>
+        <w:t xml:space="preserve">Tendrá los atributos: nombre, </w:t>
+      </w:r>
+      <w:proofErr w:type="spellStart"/>
+      <w:r>
+        <w:t>descripcion</w:t>
+      </w:r>
+      <w:proofErr w:type="spellEnd"/>
+      <w:r>
+        <w:t xml:space="preserve">, estado, </w:t>
+      </w:r>
+      <w:proofErr w:type="spellStart"/>
+      <w:r>
+        <w:t>fecha_inicio</w:t>
+      </w:r>
+      <w:proofErr w:type="spellEnd"/>
+      <w:r>
+        <w:t xml:space="preserve">, </w:t>
+      </w:r>
+      <w:proofErr w:type="spellStart"/>
+      <w:r>
+        <w:t>fecha_fin</w:t>
+      </w:r>
+      <w:proofErr w:type="spellEnd"/>
+      <w:r>
+        <w:t xml:space="preserve"> y conexión.</w:t>
       </w:r>
     </w:p>
     <w:p>
@@ -8942,7 +10275,15 @@
         </w:numPr>
       </w:pPr>
       <w:r>
-        <w:t>Tendrá los métodos: Constructor, los métodos get y set de cada atributo excepto para conexión, Crear tarea, modificar tarea por id, vincular o desvincular participante, eliminar tarea por id.</w:t>
+        <w:t xml:space="preserve">Tendrá los métodos: Constructor, los métodos </w:t>
+      </w:r>
+      <w:proofErr w:type="spellStart"/>
+      <w:r>
+        <w:t>get</w:t>
+      </w:r>
+      <w:proofErr w:type="spellEnd"/>
+      <w:r>
+        <w:t xml:space="preserve"> y set de cada atributo excepto para conexión, Crear tarea, modificar tarea por id, vincular o desvincular participante, eliminar tarea por id.</w:t>
       </w:r>
     </w:p>
     <w:p>
@@ -8978,7 +10319,15 @@
         </w:numPr>
       </w:pPr>
       <w:r>
-        <w:t xml:space="preserve">Tendrá los métodos: Tendrá los métodos: Constructor, los métodos get y set de cada atributo excepto para conexión, crear incidencia, </w:t>
+        <w:t xml:space="preserve">Tendrá los métodos: Tendrá los métodos: Constructor, los métodos </w:t>
+      </w:r>
+      <w:proofErr w:type="spellStart"/>
+      <w:r>
+        <w:t>get</w:t>
+      </w:r>
+      <w:proofErr w:type="spellEnd"/>
+      <w:r>
+        <w:t xml:space="preserve"> y set de cada atributo excepto para conexión, crear incidencia, </w:t>
       </w:r>
       <w:r>
         <w:t>obtener incidencias por id</w:t>
@@ -9026,8 +10375,13 @@
           <w:color w:val="4F81BD" w:themeColor="accent1"/>
         </w:rPr>
       </w:pPr>
-      <w:r>
-        <w:t>GestorArchivos.</w:t>
+      <w:proofErr w:type="spellStart"/>
+      <w:r>
+        <w:t>GestorArchivos</w:t>
+      </w:r>
+      <w:proofErr w:type="spellEnd"/>
+      <w:r>
+        <w:t>.</w:t>
       </w:r>
     </w:p>
     <w:p>
@@ -9046,7 +10400,23 @@
         <w:t>Tendrá los métodos:</w:t>
       </w:r>
       <w:r>
-        <w:t xml:space="preserve"> generar un informe, obtener informe de incidencia por id, descargar archivo como pdf, descargar archivo como xslx.</w:t>
+        <w:t xml:space="preserve"> generar un informe, obtener informe de incidencia por id, descargar archivo como </w:t>
+      </w:r>
+      <w:proofErr w:type="spellStart"/>
+      <w:r>
+        <w:t>pdf</w:t>
+      </w:r>
+      <w:proofErr w:type="spellEnd"/>
+      <w:r>
+        <w:t xml:space="preserve">, descargar archivo como </w:t>
+      </w:r>
+      <w:proofErr w:type="spellStart"/>
+      <w:r>
+        <w:t>xslx</w:t>
+      </w:r>
+      <w:proofErr w:type="spellEnd"/>
+      <w:r>
+        <w:t>.</w:t>
       </w:r>
     </w:p>
     <w:p>
@@ -9101,7 +10471,15 @@
       </w:pPr>
       <w:r>
         <w:lastRenderedPageBreak/>
-        <w:t xml:space="preserve">Tendrá los métodos: Constructor, los métodos get y set de cada uno de los atributos, generar un informe, </w:t>
+        <w:t xml:space="preserve">Tendrá los métodos: Constructor, los métodos </w:t>
+      </w:r>
+      <w:proofErr w:type="spellStart"/>
+      <w:r>
+        <w:t>get</w:t>
+      </w:r>
+      <w:proofErr w:type="spellEnd"/>
+      <w:r>
+        <w:t xml:space="preserve"> y set de cada uno de los atributos, generar un informe, </w:t>
       </w:r>
       <w:r>
         <w:t>obtener informe de incidencia por id.</w:t>
@@ -9152,7 +10530,31 @@
         </w:rPr>
       </w:pPr>
       <w:r>
-        <w:t>Tendrá los métodos: Constructor, método get y set del atributo informe, descargar archivo como pdf, descargar archivo como xslx.</w:t>
+        <w:t xml:space="preserve">Tendrá los métodos: Constructor, método </w:t>
+      </w:r>
+      <w:proofErr w:type="spellStart"/>
+      <w:r>
+        <w:t>get</w:t>
+      </w:r>
+      <w:proofErr w:type="spellEnd"/>
+      <w:r>
+        <w:t xml:space="preserve"> y set del atributo informe, descargar archivo como </w:t>
+      </w:r>
+      <w:proofErr w:type="spellStart"/>
+      <w:r>
+        <w:t>pdf</w:t>
+      </w:r>
+      <w:proofErr w:type="spellEnd"/>
+      <w:r>
+        <w:t xml:space="preserve">, descargar archivo como </w:t>
+      </w:r>
+      <w:proofErr w:type="spellStart"/>
+      <w:r>
+        <w:t>xslx</w:t>
+      </w:r>
+      <w:proofErr w:type="spellEnd"/>
+      <w:r>
+        <w:t>.</w:t>
       </w:r>
     </w:p>
     <w:p>
@@ -9196,7 +10598,7 @@
       <w:pPr>
         <w:pStyle w:val="PSI-Ttulo3"/>
       </w:pPr>
-      <w:bookmarkStart w:id="36" w:name="_Toc180157405"/>
+      <w:bookmarkStart w:id="36" w:name="_Toc180159259"/>
       <w:r>
         <w:t>Diagrama de Interacción</w:t>
       </w:r>
@@ -9214,11 +10616,12 @@
         <w:rPr>
           <w:noProof/>
         </w:rPr>
+        <w:lastRenderedPageBreak/>
         <w:drawing>
-          <wp:inline distT="0" distB="0" distL="0" distR="0" wp14:anchorId="278739FD" wp14:editId="0B985CE1">
-            <wp:extent cx="5400040" cy="5619750"/>
+          <wp:inline distT="0" distB="0" distL="0" distR="0" wp14:anchorId="7AE5233A" wp14:editId="46392CBF">
+            <wp:extent cx="5400040" cy="8727440"/>
             <wp:effectExtent l="0" t="0" r="0" b="0"/>
-            <wp:docPr id="123157331" name="Imagen 25" descr="PlantUML diagram"/>
+            <wp:docPr id="481074842" name="Imagen 24"/>
             <wp:cNvGraphicFramePr>
               <a:graphicFrameLocks xmlns:a="http://schemas.openxmlformats.org/drawingml/2006/main" noChangeAspect="1"/>
             </wp:cNvGraphicFramePr>
@@ -9226,36 +10629,29 @@
               <a:graphicData uri="http://schemas.openxmlformats.org/drawingml/2006/picture">
                 <pic:pic xmlns:pic="http://schemas.openxmlformats.org/drawingml/2006/picture">
                   <pic:nvPicPr>
-                    <pic:cNvPr id="0" name="theimg" descr="PlantUML diagram"/>
-                    <pic:cNvPicPr>
-                      <a:picLocks noChangeAspect="1" noChangeArrowheads="1"/>
-                    </pic:cNvPicPr>
+                    <pic:cNvPr id="481074842" name="Imagen 481074842"/>
+                    <pic:cNvPicPr/>
                   </pic:nvPicPr>
                   <pic:blipFill>
-                    <a:blip r:embed="rId21">
+                    <a:blip r:embed="rId21" cstate="print">
                       <a:extLst>
                         <a:ext uri="{28A0092B-C50C-407E-A947-70E740481C1C}">
                           <a14:useLocalDpi xmlns:a14="http://schemas.microsoft.com/office/drawing/2010/main" val="0"/>
                         </a:ext>
                       </a:extLst>
                     </a:blip>
-                    <a:srcRect/>
                     <a:stretch>
                       <a:fillRect/>
                     </a:stretch>
                   </pic:blipFill>
-                  <pic:spPr bwMode="auto">
+                  <pic:spPr>
                     <a:xfrm>
                       <a:off x="0" y="0"/>
-                      <a:ext cx="5400040" cy="5619750"/>
+                      <a:ext cx="5400040" cy="8727440"/>
                     </a:xfrm>
                     <a:prstGeom prst="rect">
                       <a:avLst/>
                     </a:prstGeom>
-                    <a:noFill/>
-                    <a:ln>
-                      <a:noFill/>
-                    </a:ln>
                   </pic:spPr>
                 </pic:pic>
               </a:graphicData>
@@ -9278,6 +10674,7 @@
           <w:bCs/>
           <w:noProof/>
         </w:rPr>
+        <w:lastRenderedPageBreak/>
         <w:t xml:space="preserve">Fig. </w:t>
       </w:r>
       <w:r>
@@ -9321,7 +10718,7 @@
       <w:pPr>
         <w:pStyle w:val="PSI-Ttulo2"/>
       </w:pPr>
-      <w:bookmarkStart w:id="37" w:name="_Toc180157406"/>
+      <w:bookmarkStart w:id="37" w:name="_Toc180159260"/>
       <w:r>
         <w:t>Caso de Uso 1</w:t>
       </w:r>
@@ -9337,7 +10734,7 @@
       <w:pPr>
         <w:pStyle w:val="PSI-Ttulo3"/>
       </w:pPr>
-      <w:bookmarkStart w:id="38" w:name="_Toc180157407"/>
+      <w:bookmarkStart w:id="38" w:name="_Toc180159261"/>
       <w:r>
         <w:t>Diagrama de paquetes</w:t>
       </w:r>
@@ -9355,8 +10752,13 @@
           <w:color w:val="4F81BD" w:themeColor="accent1"/>
         </w:rPr>
       </w:pPr>
-      <w:r>
-        <w:t>GestorArchivos.</w:t>
+      <w:proofErr w:type="spellStart"/>
+      <w:r>
+        <w:t>GestorArchivos</w:t>
+      </w:r>
+      <w:proofErr w:type="spellEnd"/>
+      <w:r>
+        <w:t>.</w:t>
       </w:r>
     </w:p>
     <w:p>
@@ -9372,7 +10774,23 @@
         </w:rPr>
       </w:pPr>
       <w:r>
-        <w:t>Tendrá los métodos: generar un informe, obtener informe de incidencia por id, descargar archivo como pdf, descargar archivo como xslx.</w:t>
+        <w:t xml:space="preserve">Tendrá los métodos: generar un informe, obtener informe de incidencia por id, descargar archivo como </w:t>
+      </w:r>
+      <w:proofErr w:type="spellStart"/>
+      <w:r>
+        <w:t>pdf</w:t>
+      </w:r>
+      <w:proofErr w:type="spellEnd"/>
+      <w:r>
+        <w:t xml:space="preserve">, descargar archivo como </w:t>
+      </w:r>
+      <w:proofErr w:type="spellStart"/>
+      <w:r>
+        <w:t>xslx</w:t>
+      </w:r>
+      <w:proofErr w:type="spellEnd"/>
+      <w:r>
+        <w:t>.</w:t>
       </w:r>
     </w:p>
     <w:p>
@@ -9420,7 +10838,15 @@
         </w:rPr>
       </w:pPr>
       <w:r>
-        <w:t>Tendrá los métodos: Constructor, los métodos get y set de cada uno de los atributos, generar un informe, obtener informe de incidencia por id.</w:t>
+        <w:t xml:space="preserve">Tendrá los métodos: Constructor, los métodos </w:t>
+      </w:r>
+      <w:proofErr w:type="spellStart"/>
+      <w:r>
+        <w:t>get</w:t>
+      </w:r>
+      <w:proofErr w:type="spellEnd"/>
+      <w:r>
+        <w:t xml:space="preserve"> y set de cada uno de los atributos, generar un informe, obtener informe de incidencia por id.</w:t>
       </w:r>
     </w:p>
     <w:p>
@@ -9452,7 +10878,6 @@
         </w:rPr>
       </w:pPr>
       <w:r>
-        <w:lastRenderedPageBreak/>
         <w:t>Tendrá el atributo: informe.</w:t>
       </w:r>
     </w:p>
@@ -9469,7 +10894,31 @@
         </w:rPr>
       </w:pPr>
       <w:r>
-        <w:t>Tendrá los métodos: Constructor, método get y set del atributo informe, descargar archivo como pdf, descargar archivo como xslx.</w:t>
+        <w:t xml:space="preserve">Tendrá los métodos: Constructor, método </w:t>
+      </w:r>
+      <w:proofErr w:type="spellStart"/>
+      <w:r>
+        <w:t>get</w:t>
+      </w:r>
+      <w:proofErr w:type="spellEnd"/>
+      <w:r>
+        <w:t xml:space="preserve"> y set del atributo informe, descargar archivo como </w:t>
+      </w:r>
+      <w:proofErr w:type="spellStart"/>
+      <w:r>
+        <w:t>pdf</w:t>
+      </w:r>
+      <w:proofErr w:type="spellEnd"/>
+      <w:r>
+        <w:t xml:space="preserve">, descargar archivo como </w:t>
+      </w:r>
+      <w:proofErr w:type="spellStart"/>
+      <w:r>
+        <w:t>xslx</w:t>
+      </w:r>
+      <w:proofErr w:type="spellEnd"/>
+      <w:r>
+        <w:t>.</w:t>
       </w:r>
     </w:p>
     <w:p>
@@ -9484,8 +10933,9 @@
       <w:pPr>
         <w:pStyle w:val="PSI-Ttulo3"/>
       </w:pPr>
-      <w:bookmarkStart w:id="39" w:name="_Toc180157408"/>
-      <w:r>
+      <w:bookmarkStart w:id="39" w:name="_Toc180159262"/>
+      <w:r>
+        <w:lastRenderedPageBreak/>
         <w:t>Diagrama de Interacción</w:t>
       </w:r>
       <w:bookmarkEnd w:id="39"/>
@@ -9502,10 +10952,10 @@
           <w:noProof/>
         </w:rPr>
         <w:drawing>
-          <wp:inline distT="0" distB="0" distL="0" distR="0" wp14:anchorId="02B179C3" wp14:editId="5B6DA14A">
-            <wp:extent cx="5400040" cy="4787900"/>
-            <wp:effectExtent l="0" t="0" r="0" b="0"/>
-            <wp:docPr id="39455779" name="Imagen 19" descr="PlantUML diagram"/>
+          <wp:inline distT="0" distB="0" distL="0" distR="0" wp14:anchorId="0A0FED43" wp14:editId="31D1B745">
+            <wp:extent cx="5400040" cy="6011545"/>
+            <wp:effectExtent l="0" t="0" r="0" b="8255"/>
+            <wp:docPr id="1856554640" name="Imagen 25"/>
             <wp:cNvGraphicFramePr>
               <a:graphicFrameLocks xmlns:a="http://schemas.openxmlformats.org/drawingml/2006/main" noChangeAspect="1"/>
             </wp:cNvGraphicFramePr>
@@ -9513,10 +10963,8 @@
               <a:graphicData uri="http://schemas.openxmlformats.org/drawingml/2006/picture">
                 <pic:pic xmlns:pic="http://schemas.openxmlformats.org/drawingml/2006/picture">
                   <pic:nvPicPr>
-                    <pic:cNvPr id="0" name="theimg" descr="PlantUML diagram"/>
-                    <pic:cNvPicPr>
-                      <a:picLocks noChangeAspect="1" noChangeArrowheads="1"/>
-                    </pic:cNvPicPr>
+                    <pic:cNvPr id="1856554640" name="Imagen 1856554640"/>
+                    <pic:cNvPicPr/>
                   </pic:nvPicPr>
                   <pic:blipFill>
                     <a:blip r:embed="rId22">
@@ -9526,23 +10974,18 @@
                         </a:ext>
                       </a:extLst>
                     </a:blip>
-                    <a:srcRect/>
                     <a:stretch>
                       <a:fillRect/>
                     </a:stretch>
                   </pic:blipFill>
-                  <pic:spPr bwMode="auto">
+                  <pic:spPr>
                     <a:xfrm>
                       <a:off x="0" y="0"/>
-                      <a:ext cx="5400040" cy="4787900"/>
+                      <a:ext cx="5400040" cy="6011545"/>
                     </a:xfrm>
                     <a:prstGeom prst="rect">
                       <a:avLst/>
                     </a:prstGeom>
-                    <a:noFill/>
-                    <a:ln>
-                      <a:noFill/>
-                    </a:ln>
                   </pic:spPr>
                 </pic:pic>
               </a:graphicData>
@@ -9614,7 +11057,7 @@
       <w:pPr>
         <w:pStyle w:val="PSI-Ttulo2"/>
       </w:pPr>
-      <w:bookmarkStart w:id="40" w:name="_Toc180157409"/>
+      <w:bookmarkStart w:id="40" w:name="_Toc180159263"/>
       <w:r>
         <w:t>Caso de Uso 1</w:t>
       </w:r>
@@ -9630,7 +11073,7 @@
       <w:pPr>
         <w:pStyle w:val="PSI-Ttulo3"/>
       </w:pPr>
-      <w:bookmarkStart w:id="41" w:name="_Toc180157410"/>
+      <w:bookmarkStart w:id="41" w:name="_Toc180159264"/>
       <w:r>
         <w:t>Diagrama de paquetes</w:t>
       </w:r>
@@ -9654,8 +11097,13 @@
         </w:numPr>
         <w:jc w:val="both"/>
       </w:pPr>
-      <w:r>
-        <w:t>GestorRiesgo.</w:t>
+      <w:proofErr w:type="spellStart"/>
+      <w:r>
+        <w:t>GestorRiesgo</w:t>
+      </w:r>
+      <w:proofErr w:type="spellEnd"/>
+      <w:r>
+        <w:t>.</w:t>
       </w:r>
     </w:p>
     <w:p>
@@ -9667,17 +11115,49 @@
         </w:numPr>
       </w:pPr>
       <w:r>
-        <w:t xml:space="preserve">Tendrá los métodos: Constructor, agregar riesgo, obtener todos los riesgos de un proyecto, obtener riesgo por id, actualizar riesgo por id, eliminar riesgo por id, vincular o desvincular responsable, actualizar categoría de un riesgo, vincular o desvincular iteraciones, Agregar categoría, actualizar categoría, </w:t>
+        <w:t xml:space="preserve">Tendrá los métodos: Constructor, agregar riesgo, obtener todos los riesgos de un proyecto, obtener riesgo por id, actualizar riesgo por id, eliminar riesgo por id, vincular o desvincular responsable, actualizar categoría de un riesgo, </w:t>
       </w:r>
       <w:r>
         <w:lastRenderedPageBreak/>
-        <w:t>eliminar categoría, obtener todas las categorías, crear una evaluacion, obtener evaluaciones de un riesgo, obtener todas las evaluaciones, actualizar evaluacion por id, eliminar evaluacion por id, Crear tarea, modificar tarea por id, vincular o desvincular participante, eliminar tarea por id, Crear plan de riesgo, actualizar plan de riesgo por id, eliminar plan de riesgo por id, vincular iteración, Vincular o desvincular tareas,</w:t>
+        <w:t xml:space="preserve">vincular o desvincular iteraciones, Agregar categoría, actualizar categoría, eliminar categoría, obtener todas las categorías, crear una </w:t>
+      </w:r>
+      <w:proofErr w:type="spellStart"/>
+      <w:r>
+        <w:t>evaluacion</w:t>
+      </w:r>
+      <w:proofErr w:type="spellEnd"/>
+      <w:r>
+        <w:t xml:space="preserve">, obtener evaluaciones de un riesgo, obtener todas las evaluaciones, actualizar </w:t>
+      </w:r>
+      <w:proofErr w:type="spellStart"/>
+      <w:r>
+        <w:t>evaluacion</w:t>
+      </w:r>
+      <w:proofErr w:type="spellEnd"/>
+      <w:r>
+        <w:t xml:space="preserve"> por id, eliminar </w:t>
+      </w:r>
+      <w:proofErr w:type="spellStart"/>
+      <w:r>
+        <w:t>evaluacion</w:t>
+      </w:r>
+      <w:proofErr w:type="spellEnd"/>
+      <w:r>
+        <w:t xml:space="preserve"> por id, Crear tarea, modificar tarea por id, vincular o desvincular participante, eliminar tarea por id, Crear plan de riesgo, actualizar plan de riesgo por id, eliminar plan de riesgo por id, vincular iteración, Vincular o desvincular tareas,</w:t>
       </w:r>
       <w:r>
         <w:t xml:space="preserve"> </w:t>
       </w:r>
       <w:r>
-        <w:t>crear incidencia, obtener incidencias por id, obtener todas las incidencias, comprobar si riesgo necesita evaluacion, comprobar si riesgo necesita un plan, comprobar si riesgo necesita dos planes.</w:t>
+        <w:t xml:space="preserve">crear incidencia, obtener incidencias por id, obtener todas las incidencias, comprobar si riesgo necesita </w:t>
+      </w:r>
+      <w:proofErr w:type="spellStart"/>
+      <w:r>
+        <w:t>evaluacion</w:t>
+      </w:r>
+      <w:proofErr w:type="spellEnd"/>
+      <w:r>
+        <w:t>, comprobar si riesgo necesita un plan, comprobar si riesgo necesita dos planes.</w:t>
       </w:r>
     </w:p>
     <w:p>
@@ -9703,7 +11183,31 @@
         <w:jc w:val="both"/>
       </w:pPr>
       <w:r>
-        <w:t>Tendrá los atributos: descripcion, factor_riesgo, categoría, iteracion y conexión.</w:t>
+        <w:t xml:space="preserve">Tendrá los atributos: </w:t>
+      </w:r>
+      <w:proofErr w:type="spellStart"/>
+      <w:r>
+        <w:t>descripcion</w:t>
+      </w:r>
+      <w:proofErr w:type="spellEnd"/>
+      <w:r>
+        <w:t xml:space="preserve">, </w:t>
+      </w:r>
+      <w:proofErr w:type="spellStart"/>
+      <w:r>
+        <w:t>factor_riesgo</w:t>
+      </w:r>
+      <w:proofErr w:type="spellEnd"/>
+      <w:r>
+        <w:t xml:space="preserve">, categoría, </w:t>
+      </w:r>
+      <w:proofErr w:type="spellStart"/>
+      <w:r>
+        <w:t>iteracion</w:t>
+      </w:r>
+      <w:proofErr w:type="spellEnd"/>
+      <w:r>
+        <w:t xml:space="preserve"> y conexión.</w:t>
       </w:r>
     </w:p>
     <w:p>
@@ -9715,7 +11219,15 @@
         </w:numPr>
       </w:pPr>
       <w:r>
-        <w:t>Tendrá los métodos: Constructor, los métodos get y set de cada atributo excepto para conexión, agregar riesgo, obtener todos los riesgos de un proyecto, obtener riesgo por id, actualizar riesgo por id, eliminar riesgo por id, actualizar categoría de un riesgo, vincular o desvincular proyecto, vincular o desvincular iteraciones.</w:t>
+        <w:t xml:space="preserve">Tendrá los métodos: Constructor, los métodos </w:t>
+      </w:r>
+      <w:proofErr w:type="spellStart"/>
+      <w:r>
+        <w:t>get</w:t>
+      </w:r>
+      <w:proofErr w:type="spellEnd"/>
+      <w:r>
+        <w:t xml:space="preserve"> y set de cada atributo excepto para conexión, agregar riesgo, obtener todos los riesgos de un proyecto, obtener riesgo por id, actualizar riesgo por id, eliminar riesgo por id, actualizar categoría de un riesgo, vincular o desvincular proyecto, vincular o desvincular iteraciones.</w:t>
       </w:r>
     </w:p>
     <w:p>
@@ -9726,9 +11238,11 @@
           <w:numId w:val="17"/>
         </w:numPr>
       </w:pPr>
+      <w:proofErr w:type="spellStart"/>
       <w:r>
         <w:t>Categoria</w:t>
       </w:r>
+      <w:proofErr w:type="spellEnd"/>
     </w:p>
     <w:p>
       <w:pPr>
@@ -9739,7 +11253,15 @@
         </w:numPr>
       </w:pPr>
       <w:r>
-        <w:t>Tendrá los atributos: nombre, descripcion y conexión</w:t>
+        <w:t xml:space="preserve">Tendrá los atributos: nombre, </w:t>
+      </w:r>
+      <w:proofErr w:type="spellStart"/>
+      <w:r>
+        <w:t>descripcion</w:t>
+      </w:r>
+      <w:proofErr w:type="spellEnd"/>
+      <w:r>
+        <w:t xml:space="preserve"> y conexión</w:t>
       </w:r>
     </w:p>
     <w:p>
@@ -9751,7 +11273,15 @@
         </w:numPr>
       </w:pPr>
       <w:r>
-        <w:t>Tendrá los métodos: Constructor, los métodos get y set de cada atributo excepto para conexión, Agregar categoría, actualizar categoría, eliminar categoría, obtener todas las categorías.</w:t>
+        <w:t xml:space="preserve">Tendrá los métodos: Constructor, los métodos </w:t>
+      </w:r>
+      <w:proofErr w:type="spellStart"/>
+      <w:r>
+        <w:t>get</w:t>
+      </w:r>
+      <w:proofErr w:type="spellEnd"/>
+      <w:r>
+        <w:t xml:space="preserve"> y set de cada atributo excepto para conexión, Agregar categoría, actualizar categoría, eliminar categoría, obtener todas las categorías.</w:t>
       </w:r>
     </w:p>
     <w:p>
@@ -9774,9 +11304,11 @@
           <w:numId w:val="17"/>
         </w:numPr>
       </w:pPr>
+      <w:proofErr w:type="spellStart"/>
       <w:r>
         <w:t>Evaluacion</w:t>
       </w:r>
+      <w:proofErr w:type="spellEnd"/>
     </w:p>
     <w:p>
       <w:pPr>
@@ -9799,7 +11331,39 @@
         </w:numPr>
       </w:pPr>
       <w:r>
-        <w:t xml:space="preserve">Tendrá los métodos: Constructor, los métodos get y set de cada atributo excepto para conexión, crear una evaluacion, obtener evaluaciones de un riesgo, obtener todas las evaluaciones, actualizar evaluacion por id, eliminar evaluacion por id. </w:t>
+        <w:t xml:space="preserve">Tendrá los métodos: Constructor, los métodos </w:t>
+      </w:r>
+      <w:proofErr w:type="spellStart"/>
+      <w:r>
+        <w:t>get</w:t>
+      </w:r>
+      <w:proofErr w:type="spellEnd"/>
+      <w:r>
+        <w:t xml:space="preserve"> y set de cada atributo excepto para conexión, crear una </w:t>
+      </w:r>
+      <w:proofErr w:type="spellStart"/>
+      <w:r>
+        <w:t>evaluacion</w:t>
+      </w:r>
+      <w:proofErr w:type="spellEnd"/>
+      <w:r>
+        <w:t xml:space="preserve">, obtener evaluaciones de un riesgo, obtener todas las evaluaciones, actualizar </w:t>
+      </w:r>
+      <w:proofErr w:type="spellStart"/>
+      <w:r>
+        <w:t>evaluacion</w:t>
+      </w:r>
+      <w:proofErr w:type="spellEnd"/>
+      <w:r>
+        <w:t xml:space="preserve"> por id, eliminar </w:t>
+      </w:r>
+      <w:proofErr w:type="spellStart"/>
+      <w:r>
+        <w:t>evaluacion</w:t>
+      </w:r>
+      <w:proofErr w:type="spellEnd"/>
+      <w:r>
+        <w:t xml:space="preserve"> por id. </w:t>
       </w:r>
     </w:p>
     <w:p>
@@ -9822,9 +11386,11 @@
           <w:numId w:val="17"/>
         </w:numPr>
       </w:pPr>
+      <w:proofErr w:type="spellStart"/>
       <w:r>
         <w:t>PlanDeRiesgo</w:t>
       </w:r>
+      <w:proofErr w:type="spellEnd"/>
     </w:p>
     <w:p>
       <w:pPr>
@@ -9835,7 +11401,15 @@
         </w:numPr>
       </w:pPr>
       <w:r>
-        <w:t>Tendrá los atributos: nombre, descripcion, tipo, tareas y conexión.</w:t>
+        <w:t xml:space="preserve">Tendrá los atributos: nombre, </w:t>
+      </w:r>
+      <w:proofErr w:type="spellStart"/>
+      <w:r>
+        <w:t>descripcion</w:t>
+      </w:r>
+      <w:proofErr w:type="spellEnd"/>
+      <w:r>
+        <w:t>, tipo, tareas y conexión.</w:t>
       </w:r>
     </w:p>
     <w:p>
@@ -9847,7 +11421,15 @@
         </w:numPr>
       </w:pPr>
       <w:r>
-        <w:t>Tendrá los métodos: Constructor, los métodos get y set de cada atributo excepto para conexión, Crear plan de riesgo, actualizar plan de riesgo por id, eliminar plan de riesgo por id, vincular iteración, Vincular o desvincular tareas.</w:t>
+        <w:t xml:space="preserve">Tendrá los métodos: Constructor, los métodos </w:t>
+      </w:r>
+      <w:proofErr w:type="spellStart"/>
+      <w:r>
+        <w:t>get</w:t>
+      </w:r>
+      <w:proofErr w:type="spellEnd"/>
+      <w:r>
+        <w:t xml:space="preserve"> y set de cada atributo excepto para conexión, Crear plan de riesgo, actualizar plan de riesgo por id, eliminar plan de riesgo por id, vincular iteración, Vincular o desvincular tareas.</w:t>
       </w:r>
     </w:p>
     <w:p>
@@ -9871,7 +11453,31 @@
         </w:numPr>
       </w:pPr>
       <w:r>
-        <w:t>Tendrá los atributos: nombre, descripcion, estado, fecha_inicio, fecha_fin y conexión.</w:t>
+        <w:t xml:space="preserve">Tendrá los atributos: nombre, </w:t>
+      </w:r>
+      <w:proofErr w:type="spellStart"/>
+      <w:r>
+        <w:t>descripcion</w:t>
+      </w:r>
+      <w:proofErr w:type="spellEnd"/>
+      <w:r>
+        <w:t xml:space="preserve">, estado, </w:t>
+      </w:r>
+      <w:proofErr w:type="spellStart"/>
+      <w:r>
+        <w:t>fecha_inicio</w:t>
+      </w:r>
+      <w:proofErr w:type="spellEnd"/>
+      <w:r>
+        <w:t xml:space="preserve">, </w:t>
+      </w:r>
+      <w:proofErr w:type="spellStart"/>
+      <w:r>
+        <w:t>fecha_fin</w:t>
+      </w:r>
+      <w:proofErr w:type="spellEnd"/>
+      <w:r>
+        <w:t xml:space="preserve"> y conexión.</w:t>
       </w:r>
     </w:p>
     <w:p>
@@ -9883,7 +11489,15 @@
         </w:numPr>
       </w:pPr>
       <w:r>
-        <w:t>Tendrá los métodos: Constructor, los métodos get y set de cada atributo excepto para conexión, Crear tarea, modificar tarea por id, vincular o desvincular participante, eliminar tarea por id.</w:t>
+        <w:t xml:space="preserve">Tendrá los métodos: Constructor, los métodos </w:t>
+      </w:r>
+      <w:proofErr w:type="spellStart"/>
+      <w:r>
+        <w:t>get</w:t>
+      </w:r>
+      <w:proofErr w:type="spellEnd"/>
+      <w:r>
+        <w:t xml:space="preserve"> y set de cada atributo excepto para conexión, Crear tarea, modificar tarea por id, vincular o desvincular participante, eliminar tarea por id.</w:t>
       </w:r>
     </w:p>
     <w:p>
@@ -9920,7 +11534,15 @@
       </w:pPr>
       <w:r>
         <w:lastRenderedPageBreak/>
-        <w:t>Tendrá los métodos: Tendrá los métodos: Constructor, los métodos get y set de cada atributo excepto para conexión, crear incidencia, obtener incidencias por id de riesgo, obtener todas las incidencias.</w:t>
+        <w:t xml:space="preserve">Tendrá los métodos: Tendrá los métodos: Constructor, los métodos </w:t>
+      </w:r>
+      <w:proofErr w:type="spellStart"/>
+      <w:r>
+        <w:t>get</w:t>
+      </w:r>
+      <w:proofErr w:type="spellEnd"/>
+      <w:r>
+        <w:t xml:space="preserve"> y set de cada atributo excepto para conexión, crear incidencia, obtener incidencias por id de riesgo, obtener todas las incidencias.</w:t>
       </w:r>
     </w:p>
     <w:p>
@@ -9939,12 +11561,20 @@
       <w:pPr>
         <w:pStyle w:val="PSI-Ttulo3"/>
       </w:pPr>
-      <w:bookmarkStart w:id="42" w:name="_Toc180157411"/>
-      <w:r>
-        <w:t>Estas clases están vinculadas al subsistema de Riesgos.</w:t>
-      </w:r>
-      <w:r>
-        <w:t>Diagrama de Interacción</w:t>
+      <w:bookmarkStart w:id="42" w:name="_Toc180159265"/>
+      <w:r>
+        <w:t xml:space="preserve">Estas clases están vinculadas al subsistema de </w:t>
+      </w:r>
+      <w:proofErr w:type="spellStart"/>
+      <w:r>
+        <w:t>Riesgos.</w:t>
+      </w:r>
+      <w:r>
+        <w:t>Diagrama</w:t>
+      </w:r>
+      <w:proofErr w:type="spellEnd"/>
+      <w:r>
+        <w:t xml:space="preserve"> de Interacción</w:t>
       </w:r>
       <w:bookmarkEnd w:id="42"/>
       <w:r>
@@ -9960,10 +11590,10 @@
           <w:noProof/>
         </w:rPr>
         <w:drawing>
-          <wp:inline distT="0" distB="0" distL="0" distR="0" wp14:anchorId="0FE8696A" wp14:editId="7BDDF902">
-            <wp:extent cx="5400040" cy="4445000"/>
-            <wp:effectExtent l="0" t="0" r="0" b="0"/>
-            <wp:docPr id="1407807872" name="Imagen 20" descr="PlantUML diagram"/>
+          <wp:inline distT="0" distB="0" distL="0" distR="0" wp14:anchorId="2D46997E" wp14:editId="3B19A354">
+            <wp:extent cx="5400040" cy="5172075"/>
+            <wp:effectExtent l="0" t="0" r="0" b="9525"/>
+            <wp:docPr id="758409368" name="Imagen 26" descr="Tabla&#10;&#10;Descripción generada automáticamente"/>
             <wp:cNvGraphicFramePr>
               <a:graphicFrameLocks xmlns:a="http://schemas.openxmlformats.org/drawingml/2006/main" noChangeAspect="1"/>
             </wp:cNvGraphicFramePr>
@@ -9971,10 +11601,8 @@
               <a:graphicData uri="http://schemas.openxmlformats.org/drawingml/2006/picture">
                 <pic:pic xmlns:pic="http://schemas.openxmlformats.org/drawingml/2006/picture">
                   <pic:nvPicPr>
-                    <pic:cNvPr id="0" name="theimg" descr="PlantUML diagram"/>
-                    <pic:cNvPicPr>
-                      <a:picLocks noChangeAspect="1" noChangeArrowheads="1"/>
-                    </pic:cNvPicPr>
+                    <pic:cNvPr id="758409368" name="Imagen 26" descr="Tabla&#10;&#10;Descripción generada automáticamente"/>
+                    <pic:cNvPicPr/>
                   </pic:nvPicPr>
                   <pic:blipFill>
                     <a:blip r:embed="rId23">
@@ -9984,23 +11612,18 @@
                         </a:ext>
                       </a:extLst>
                     </a:blip>
-                    <a:srcRect/>
                     <a:stretch>
                       <a:fillRect/>
                     </a:stretch>
                   </pic:blipFill>
-                  <pic:spPr bwMode="auto">
+                  <pic:spPr>
                     <a:xfrm>
                       <a:off x="0" y="0"/>
-                      <a:ext cx="5400040" cy="4445000"/>
+                      <a:ext cx="5400040" cy="5172075"/>
                     </a:xfrm>
                     <a:prstGeom prst="rect">
                       <a:avLst/>
                     </a:prstGeom>
-                    <a:noFill/>
-                    <a:ln>
-                      <a:noFill/>
-                    </a:ln>
                   </pic:spPr>
                 </pic:pic>
               </a:graphicData>
@@ -10069,7 +11692,7 @@
       <w:pPr>
         <w:pStyle w:val="Ttulo1"/>
       </w:pPr>
-      <w:bookmarkStart w:id="43" w:name="_Toc180157412"/>
+      <w:bookmarkStart w:id="43" w:name="_Toc180159266"/>
       <w:r>
         <w:lastRenderedPageBreak/>
         <w:t>Diagramas</w:t>
@@ -10083,7 +11706,7 @@
       <w:pPr>
         <w:pStyle w:val="PSI-Ttulo2"/>
       </w:pPr>
-      <w:bookmarkStart w:id="44" w:name="_Toc180157413"/>
+      <w:bookmarkStart w:id="44" w:name="_Toc180159267"/>
       <w:r>
         <w:t>Diagrama de componentes</w:t>
       </w:r>
@@ -10183,13 +11806,7 @@
         <w:rPr>
           <w:noProof/>
         </w:rPr>
-        <w:t xml:space="preserve">: </w:t>
-      </w:r>
-      <w:r>
-        <w:rPr>
-          <w:noProof/>
-        </w:rPr>
-        <w:t>Modelo de componentes.</w:t>
+        <w:t>: Modelo de componentes.</w:t>
       </w:r>
     </w:p>
     <w:p>
@@ -10213,7 +11830,7 @@
       <w:pPr>
         <w:pStyle w:val="PSI-Ttulo2"/>
       </w:pPr>
-      <w:bookmarkStart w:id="45" w:name="_Toc180157414"/>
+      <w:bookmarkStart w:id="45" w:name="_Toc180159268"/>
       <w:r>
         <w:lastRenderedPageBreak/>
         <w:t>Diagrama de Clases</w:t>
@@ -10377,7 +11994,7 @@
       <w:pPr>
         <w:pStyle w:val="PSI-Ttulo2"/>
       </w:pPr>
-      <w:bookmarkStart w:id="46" w:name="_Toc180157415"/>
+      <w:bookmarkStart w:id="46" w:name="_Toc180159269"/>
       <w:r>
         <w:lastRenderedPageBreak/>
         <w:t>Diagramas de Paquetes</w:t>

--- a/2. Etapa de elaboración/Iteración 2/Modelo de diseño/Modelo de Diseño_Vesta Risk Manager_T-Code.docx
+++ b/2. Etapa de elaboración/Iteración 2/Modelo de diseño/Modelo de Diseño_Vesta Risk Manager_T-Code.docx
@@ -4863,13 +4863,7 @@
         <w:pStyle w:val="Ttulo3"/>
       </w:pPr>
       <w:r>
-        <w:t>Especificación de caso de uso de</w:t>
-      </w:r>
-      <w:r>
-        <w:t xml:space="preserve"> </w:t>
-      </w:r>
-      <w:r>
-        <w:t>diseño</w:t>
+        <w:t>Especificación de caso de uso de diseño</w:t>
       </w:r>
     </w:p>
     <w:tbl>
@@ -6378,7 +6372,25 @@
                 <w:color w:val="0070C0"/>
                 <w:lang w:val="es-AR" w:eastAsia="es-AR"/>
               </w:rPr>
-              <w:t xml:space="preserve"> redirige al usuario a la pagina </w:t>
+              <w:t xml:space="preserve"> redirige al usuario a la </w:t>
+            </w:r>
+            <w:proofErr w:type="spellStart"/>
+            <w:r>
+              <w:rPr>
+                <w:rFonts w:ascii="Calibri" w:eastAsia="Times New Roman" w:hAnsi="Calibri" w:cs="Calibri"/>
+                <w:color w:val="0070C0"/>
+                <w:lang w:val="es-AR" w:eastAsia="es-AR"/>
+              </w:rPr>
+              <w:t>pagina</w:t>
+            </w:r>
+            <w:proofErr w:type="spellEnd"/>
+            <w:r>
+              <w:rPr>
+                <w:rFonts w:ascii="Calibri" w:eastAsia="Times New Roman" w:hAnsi="Calibri" w:cs="Calibri"/>
+                <w:color w:val="0070C0"/>
+                <w:lang w:val="es-AR" w:eastAsia="es-AR"/>
+              </w:rPr>
+              <w:t xml:space="preserve"> </w:t>
             </w:r>
             <w:proofErr w:type="spellStart"/>
             <w:r>
@@ -7791,12 +7803,7 @@
         </w:tc>
       </w:tr>
     </w:tbl>
-    <w:p>
-      <w:pPr>
-        <w:pStyle w:val="PSI-Ttulo2"/>
-        <w:ind w:left="0" w:firstLine="0"/>
-      </w:pPr>
-    </w:p>
+    <w:p/>
     <w:p>
       <w:pPr>
         <w:pStyle w:val="PSI-Ttulo3"/>
@@ -8189,7 +8196,7 @@
         </w:rPr>
         <w:lastRenderedPageBreak/>
         <w:drawing>
-          <wp:inline distT="0" distB="0" distL="0" distR="0" wp14:anchorId="51FEC281" wp14:editId="4C4FBDD0">
+          <wp:inline distT="0" distB="0" distL="0" distR="0" wp14:anchorId="51FEC281" wp14:editId="37711DF7">
             <wp:extent cx="4356100" cy="8817610"/>
             <wp:effectExtent l="0" t="0" r="6350" b="2540"/>
             <wp:docPr id="388499314" name="Imagen 16" descr="Diagrama&#10;&#10;Descripción generada automáticamente"/>
@@ -9495,11 +9502,7 @@
         </w:tc>
       </w:tr>
     </w:tbl>
-    <w:p>
-      <w:pPr>
-        <w:pStyle w:val="PSI-Ttulo2"/>
-      </w:pPr>
-    </w:p>
+    <w:p/>
     <w:p>
       <w:pPr>
         <w:pStyle w:val="PSI-Ttulo3"/>
@@ -11255,11 +11258,7 @@
         </w:tc>
       </w:tr>
     </w:tbl>
-    <w:p>
-      <w:pPr>
-        <w:pStyle w:val="PSI-Ttulo2"/>
-      </w:pPr>
-    </w:p>
+    <w:p/>
     <w:p>
       <w:pPr>
         <w:pStyle w:val="PSI-Ttulo3"/>
@@ -11959,12 +11958,7 @@
         <w:t>.</w:t>
       </w:r>
     </w:p>
-    <w:p>
-      <w:pPr>
-        <w:pStyle w:val="PSI-Ttulo2"/>
-        <w:ind w:left="0" w:firstLine="0"/>
-      </w:pPr>
-    </w:p>
+    <w:p/>
     <w:p>
       <w:pPr>
         <w:pStyle w:val="PSI-Ttulo2"/>
@@ -12750,7 +12744,6 @@
                 <w:szCs w:val="20"/>
                 <w:lang w:val="es-AR" w:eastAsia="es-AR"/>
               </w:rPr>
-              <w:lastRenderedPageBreak/>
               <w:t> </w:t>
             </w:r>
           </w:p>
@@ -12864,6 +12857,7 @@
                 <w:color w:val="000000"/>
                 <w:lang w:val="es-AR" w:eastAsia="es-AR"/>
               </w:rPr>
+              <w:lastRenderedPageBreak/>
               <w:t> </w:t>
             </w:r>
           </w:p>
@@ -13176,11 +13170,7 @@
         </w:tc>
       </w:tr>
     </w:tbl>
-    <w:p>
-      <w:pPr>
-        <w:pStyle w:val="PSI-Ttulo2"/>
-      </w:pPr>
-    </w:p>
+    <w:p/>
     <w:p>
       <w:pPr>
         <w:pStyle w:val="PSI-Ttulo3"/>
@@ -13846,7 +13836,7 @@
           <w:noProof/>
         </w:rPr>
         <w:drawing>
-          <wp:inline distT="0" distB="0" distL="0" distR="0" wp14:anchorId="223A6319" wp14:editId="5A961FD3">
+          <wp:inline distT="0" distB="0" distL="0" distR="0" wp14:anchorId="223A6319" wp14:editId="67475ABE">
             <wp:extent cx="5400040" cy="7853680"/>
             <wp:effectExtent l="0" t="0" r="0" b="0"/>
             <wp:docPr id="1437050315" name="Imagen 19"/>
@@ -15161,11 +15151,7 @@
         </w:tc>
       </w:tr>
     </w:tbl>
-    <w:p>
-      <w:pPr>
-        <w:pStyle w:val="PSI-Ttulo2"/>
-      </w:pPr>
-    </w:p>
+    <w:p/>
     <w:p>
       <w:pPr>
         <w:pStyle w:val="PSI-Ttulo3"/>
@@ -16684,12 +16670,7 @@
         </w:tc>
       </w:tr>
     </w:tbl>
-    <w:p>
-      <w:pPr>
-        <w:pStyle w:val="PSI-Ttulo2"/>
-        <w:ind w:left="0" w:firstLine="0"/>
-      </w:pPr>
-    </w:p>
+    <w:p/>
     <w:p>
       <w:pPr>
         <w:pStyle w:val="PSI-Ttulo3"/>
@@ -16909,7 +16890,6 @@
       </w:pPr>
       <w:proofErr w:type="spellStart"/>
       <w:r>
-        <w:lastRenderedPageBreak/>
         <w:t>Evaluacion</w:t>
       </w:r>
       <w:proofErr w:type="spellEnd"/>
@@ -16923,6 +16903,7 @@
         </w:numPr>
       </w:pPr>
       <w:r>
+        <w:lastRenderedPageBreak/>
         <w:t>Tendrá los atributos: impacto, probabilidad y conexión</w:t>
       </w:r>
     </w:p>
@@ -17163,11 +17144,11 @@
         </w:numPr>
       </w:pPr>
       <w:r>
-        <w:t xml:space="preserve">Tendrá los métodos: Constructor, agregar riesgo, obtener todos los riesgos de un proyecto, obtener riesgo por id, actualizar riesgo por id, eliminar riesgo por </w:t>
+        <w:t xml:space="preserve">Tendrá los métodos: Constructor, agregar riesgo, obtener todos los riesgos de un proyecto, obtener riesgo por id, actualizar riesgo por id, eliminar riesgo por id, vincular o desvincular responsable, actualizar categoría de un riesgo, </w:t>
       </w:r>
       <w:r>
         <w:lastRenderedPageBreak/>
-        <w:t xml:space="preserve">id, vincular o desvincular responsable, actualizar categoría de un riesgo, vincular o desvincular iteraciones, Agregar categoría, actualizar categoría, eliminar categoría, obtener todas las categorías, crear una </w:t>
+        <w:t xml:space="preserve">vincular o desvincular iteraciones, Agregar categoría, actualizar categoría, eliminar categoría, obtener todas las categorías, crear una </w:t>
       </w:r>
       <w:proofErr w:type="spellStart"/>
       <w:r>
@@ -17606,7 +17587,6 @@
         <w:jc w:val="both"/>
       </w:pPr>
       <w:r>
-        <w:lastRenderedPageBreak/>
         <w:t>Tendrá el método: Constructor, obtener todos los usuarios.</w:t>
       </w:r>
     </w:p>
@@ -17620,6 +17600,7 @@
         <w:jc w:val="both"/>
       </w:pPr>
       <w:r>
+        <w:lastRenderedPageBreak/>
         <w:t>Usuario</w:t>
       </w:r>
     </w:p>
@@ -18574,7 +18555,6 @@
                 <w:szCs w:val="20"/>
                 <w:lang w:val="es-AR" w:eastAsia="es-AR"/>
               </w:rPr>
-              <w:lastRenderedPageBreak/>
               <w:t> </w:t>
             </w:r>
           </w:p>
@@ -18688,6 +18668,7 @@
                 <w:color w:val="000000"/>
                 <w:lang w:val="es-AR" w:eastAsia="es-AR"/>
               </w:rPr>
+              <w:lastRenderedPageBreak/>
               <w:t> </w:t>
             </w:r>
           </w:p>
@@ -19000,12 +18981,7 @@
         </w:tc>
       </w:tr>
     </w:tbl>
-    <w:p>
-      <w:pPr>
-        <w:pStyle w:val="PSI-Ttulo2"/>
-        <w:ind w:left="0" w:firstLine="0"/>
-      </w:pPr>
-    </w:p>
+    <w:p/>
     <w:p>
       <w:pPr>
         <w:pStyle w:val="PSI-Ttulo3"/>
@@ -19320,7 +19296,6 @@
         </w:numPr>
       </w:pPr>
       <w:r>
-        <w:lastRenderedPageBreak/>
         <w:t xml:space="preserve">Tendrá los atributos: nombre, </w:t>
       </w:r>
       <w:proofErr w:type="spellStart"/>
@@ -19341,6 +19316,7 @@
         </w:numPr>
       </w:pPr>
       <w:r>
+        <w:lastRenderedPageBreak/>
         <w:t xml:space="preserve">Tendrá los métodos: Constructor, los métodos </w:t>
       </w:r>
       <w:proofErr w:type="spellStart"/>
@@ -19599,7 +19575,6 @@
           <w:bCs/>
           <w:noProof/>
         </w:rPr>
-        <w:lastRenderedPageBreak/>
         <w:t xml:space="preserve">Fig. </w:t>
       </w:r>
       <w:r>
@@ -19645,6 +19620,7 @@
       </w:pPr>
       <w:bookmarkStart w:id="34" w:name="_Toc180159257"/>
       <w:r>
+        <w:lastRenderedPageBreak/>
         <w:t>Caso de Uso 1</w:t>
       </w:r>
       <w:r>
@@ -20855,11 +20831,7 @@
         </w:tc>
       </w:tr>
     </w:tbl>
-    <w:p>
-      <w:pPr>
-        <w:pStyle w:val="PSI-Ttulo2"/>
-      </w:pPr>
-    </w:p>
+    <w:p/>
     <w:p>
       <w:pPr>
         <w:pStyle w:val="PSI-Ttulo3"/>
@@ -21588,17 +21560,14 @@
         <w:br w:type="page"/>
       </w:r>
     </w:p>
+    <w:p/>
     <w:p>
       <w:pPr>
         <w:pStyle w:val="PSI-Ttulo3"/>
       </w:pPr>
-    </w:p>
-    <w:p>
-      <w:pPr>
-        <w:pStyle w:val="PSI-Ttulo3"/>
-      </w:pPr>
       <w:bookmarkStart w:id="36" w:name="_Toc180159259"/>
       <w:r>
+        <w:lastRenderedPageBreak/>
         <w:t>Diagrama de Interacción</w:t>
       </w:r>
       <w:bookmarkEnd w:id="36"/>
@@ -21617,7 +21586,7 @@
         </w:rPr>
         <w:lastRenderedPageBreak/>
         <w:drawing>
-          <wp:inline distT="0" distB="0" distL="0" distR="0" wp14:anchorId="7AE5233A" wp14:editId="413648DD">
+          <wp:inline distT="0" distB="0" distL="0" distR="0" wp14:anchorId="7AE5233A" wp14:editId="2209A68E">
             <wp:extent cx="5400040" cy="8727440"/>
             <wp:effectExtent l="0" t="0" r="0" b="0"/>
             <wp:docPr id="481074842" name="Imagen 24"/>
@@ -22929,11 +22898,7 @@
         </w:tc>
       </w:tr>
     </w:tbl>
-    <w:p>
-      <w:pPr>
-        <w:pStyle w:val="PSI-Ttulo2"/>
-      </w:pPr>
-    </w:p>
+    <w:p/>
     <w:p>
       <w:pPr>
         <w:pStyle w:val="PSI-Ttulo3"/>
@@ -23251,15 +23216,10 @@
         <w:t>.</w:t>
       </w:r>
     </w:p>
+    <w:p/>
     <w:p>
       <w:pPr>
         <w:pStyle w:val="PSI-Ttulo2"/>
-        <w:ind w:left="0" w:firstLine="0"/>
-      </w:pPr>
-    </w:p>
-    <w:p>
-      <w:pPr>
-        <w:pStyle w:val="PSI-Ttulo2"/>
       </w:pPr>
       <w:bookmarkStart w:id="40" w:name="_Toc180159263"/>
       <w:r>
@@ -23278,13 +23238,7 @@
         <w:pStyle w:val="Ttulo3"/>
       </w:pPr>
       <w:r>
-        <w:t xml:space="preserve">Especificación de </w:t>
-      </w:r>
-      <w:r>
-        <w:t xml:space="preserve">caso de uso de </w:t>
-      </w:r>
-      <w:r>
-        <w:t>diseño</w:t>
+        <w:t>Especificación de caso de uso de diseño</w:t>
       </w:r>
     </w:p>
     <w:tbl>
@@ -24480,11 +24434,7 @@
         </w:tc>
       </w:tr>
     </w:tbl>
-    <w:p>
-      <w:pPr>
-        <w:pStyle w:val="PSI-Ttulo2"/>
-      </w:pPr>
-    </w:p>
+    <w:p/>
     <w:p>
       <w:pPr>
         <w:pStyle w:val="PSI-Ttulo3"/>

--- a/2. Etapa de elaboración/Iteración 2/Modelo de diseño/Modelo de Diseño_Vesta Risk Manager_T-Code.docx
+++ b/2. Etapa de elaboración/Iteración 2/Modelo de diseño/Modelo de Diseño_Vesta Risk Manager_T-Code.docx
@@ -5108,7 +5108,23 @@
                 <w:color w:val="0070C0"/>
                 <w:lang w:val="es-AR" w:eastAsia="es-AR"/>
               </w:rPr>
-              <w:t xml:space="preserve">El usuario ingresa a la página </w:t>
+              <w:t xml:space="preserve">El </w:t>
+            </w:r>
+            <w:r>
+              <w:rPr>
+                <w:rFonts w:ascii="Calibri" w:eastAsia="Times New Roman" w:hAnsi="Calibri" w:cs="Calibri"/>
+                <w:color w:val="0070C0"/>
+                <w:lang w:val="es-AR" w:eastAsia="es-AR"/>
+              </w:rPr>
+              <w:t>actor</w:t>
+            </w:r>
+            <w:r>
+              <w:rPr>
+                <w:rFonts w:ascii="Calibri" w:eastAsia="Times New Roman" w:hAnsi="Calibri" w:cs="Calibri"/>
+                <w:color w:val="0070C0"/>
+                <w:lang w:val="es-AR" w:eastAsia="es-AR"/>
+              </w:rPr>
+              <w:t xml:space="preserve"> ingresa a la página </w:t>
             </w:r>
             <w:proofErr w:type="spellStart"/>
             <w:r>
@@ -5198,7 +5214,23 @@
                 <w:color w:val="0070C0"/>
                 <w:lang w:val="es-AR" w:eastAsia="es-AR"/>
               </w:rPr>
-              <w:t xml:space="preserve">El usuario selecciona “iniciar sesión” en la página de </w:t>
+              <w:t xml:space="preserve">El </w:t>
+            </w:r>
+            <w:r>
+              <w:rPr>
+                <w:rFonts w:ascii="Calibri" w:eastAsia="Times New Roman" w:hAnsi="Calibri" w:cs="Calibri"/>
+                <w:color w:val="0070C0"/>
+                <w:lang w:val="es-AR" w:eastAsia="es-AR"/>
+              </w:rPr>
+              <w:t>actor</w:t>
+            </w:r>
+            <w:r>
+              <w:rPr>
+                <w:rFonts w:ascii="Calibri" w:eastAsia="Times New Roman" w:hAnsi="Calibri" w:cs="Calibri"/>
+                <w:color w:val="0070C0"/>
+                <w:lang w:val="es-AR" w:eastAsia="es-AR"/>
+              </w:rPr>
+              <w:t xml:space="preserve"> selecciona “iniciar sesión” en la página de </w:t>
             </w:r>
             <w:proofErr w:type="spellStart"/>
             <w:r>
@@ -5465,7 +5497,23 @@
                 <w:color w:val="0070C0"/>
                 <w:lang w:val="es-AR" w:eastAsia="es-AR"/>
               </w:rPr>
-              <w:t>El usuario inicia sesión con su cuenta de Google.</w:t>
+              <w:t xml:space="preserve">El </w:t>
+            </w:r>
+            <w:r>
+              <w:rPr>
+                <w:rFonts w:ascii="Calibri" w:eastAsia="Times New Roman" w:hAnsi="Calibri" w:cs="Calibri"/>
+                <w:color w:val="0070C0"/>
+                <w:lang w:val="es-AR" w:eastAsia="es-AR"/>
+              </w:rPr>
+              <w:t>actor</w:t>
+            </w:r>
+            <w:r>
+              <w:rPr>
+                <w:rFonts w:ascii="Calibri" w:eastAsia="Times New Roman" w:hAnsi="Calibri" w:cs="Calibri"/>
+                <w:color w:val="0070C0"/>
+                <w:lang w:val="es-AR" w:eastAsia="es-AR"/>
+              </w:rPr>
+              <w:t xml:space="preserve"> inicia sesión con su cuenta de Google.</w:t>
             </w:r>
           </w:p>
         </w:tc>
@@ -5571,7 +5619,6 @@
               </w:rPr>
               <w:t xml:space="preserve">La </w:t>
             </w:r>
-            <w:proofErr w:type="spellStart"/>
             <w:r>
               <w:rPr>
                 <w:rFonts w:ascii="Calibri" w:eastAsia="Times New Roman" w:hAnsi="Calibri" w:cs="Calibri"/>
@@ -5581,7 +5628,6 @@
               </w:rPr>
               <w:t>InterfazUsuario</w:t>
             </w:r>
-            <w:proofErr w:type="spellEnd"/>
             <w:r>
               <w:rPr>
                 <w:rFonts w:ascii="Calibri" w:eastAsia="Times New Roman" w:hAnsi="Calibri" w:cs="Calibri"/>
@@ -5652,7 +5698,6 @@
               </w:rPr>
               <w:t xml:space="preserve">al </w:t>
             </w:r>
-            <w:proofErr w:type="spellStart"/>
             <w:r>
               <w:rPr>
                 <w:rFonts w:ascii="Calibri" w:eastAsia="Times New Roman" w:hAnsi="Calibri" w:cs="Calibri"/>
@@ -5662,7 +5707,6 @@
               </w:rPr>
               <w:t>GestorUsuario</w:t>
             </w:r>
-            <w:proofErr w:type="spellEnd"/>
             <w:r>
               <w:rPr>
                 <w:rFonts w:ascii="Calibri" w:eastAsia="Times New Roman" w:hAnsi="Calibri" w:cs="Calibri"/>
@@ -5776,7 +5820,6 @@
               </w:rPr>
               <w:t xml:space="preserve">El </w:t>
             </w:r>
-            <w:proofErr w:type="spellStart"/>
             <w:r>
               <w:rPr>
                 <w:rFonts w:ascii="Calibri" w:eastAsia="Times New Roman" w:hAnsi="Calibri" w:cs="Calibri"/>
@@ -5786,7 +5829,6 @@
               </w:rPr>
               <w:t>GestorUsuario</w:t>
             </w:r>
-            <w:proofErr w:type="spellEnd"/>
             <w:r>
               <w:rPr>
                 <w:rFonts w:ascii="Calibri" w:eastAsia="Times New Roman" w:hAnsi="Calibri" w:cs="Calibri"/>
@@ -5963,7 +6005,6 @@
               </w:rPr>
               <w:t xml:space="preserve"> El </w:t>
             </w:r>
-            <w:proofErr w:type="spellStart"/>
             <w:r>
               <w:rPr>
                 <w:rFonts w:ascii="Calibri" w:eastAsia="Times New Roman" w:hAnsi="Calibri" w:cs="Calibri"/>
@@ -5973,7 +6014,6 @@
               </w:rPr>
               <w:t>GestorUsuario</w:t>
             </w:r>
-            <w:proofErr w:type="spellEnd"/>
             <w:r>
               <w:rPr>
                 <w:rFonts w:ascii="Calibri" w:eastAsia="Times New Roman" w:hAnsi="Calibri" w:cs="Calibri"/>
@@ -6000,7 +6040,6 @@
               </w:rPr>
               <w:t xml:space="preserve"> a la </w:t>
             </w:r>
-            <w:proofErr w:type="spellStart"/>
             <w:r>
               <w:rPr>
                 <w:rFonts w:ascii="Calibri" w:eastAsia="Times New Roman" w:hAnsi="Calibri" w:cs="Calibri"/>
@@ -6010,7 +6049,6 @@
               </w:rPr>
               <w:t>InterfazUsuario</w:t>
             </w:r>
-            <w:proofErr w:type="spellEnd"/>
             <w:r>
               <w:rPr>
                 <w:rFonts w:ascii="Calibri" w:eastAsia="Times New Roman" w:hAnsi="Calibri" w:cs="Calibri"/>
@@ -6019,7 +6057,6 @@
               </w:rPr>
               <w:t xml:space="preserve">. La </w:t>
             </w:r>
-            <w:proofErr w:type="spellStart"/>
             <w:r>
               <w:rPr>
                 <w:rFonts w:ascii="Calibri" w:eastAsia="Times New Roman" w:hAnsi="Calibri" w:cs="Calibri"/>
@@ -6029,14 +6066,29 @@
               </w:rPr>
               <w:t>InterfazUsuario</w:t>
             </w:r>
-            <w:proofErr w:type="spellEnd"/>
-            <w:r>
-              <w:rPr>
-                <w:rFonts w:ascii="Calibri" w:eastAsia="Times New Roman" w:hAnsi="Calibri" w:cs="Calibri"/>
-                <w:color w:val="0070C0"/>
-                <w:lang w:val="es-AR" w:eastAsia="es-AR"/>
-              </w:rPr>
-              <w:t xml:space="preserve"> redirige al usuario a la página de inicio del sistema.</w:t>
+            <w:r>
+              <w:rPr>
+                <w:rFonts w:ascii="Calibri" w:eastAsia="Times New Roman" w:hAnsi="Calibri" w:cs="Calibri"/>
+                <w:color w:val="0070C0"/>
+                <w:lang w:val="es-AR" w:eastAsia="es-AR"/>
+              </w:rPr>
+              <w:t xml:space="preserve"> redirige al </w:t>
+            </w:r>
+            <w:r>
+              <w:rPr>
+                <w:rFonts w:ascii="Calibri" w:eastAsia="Times New Roman" w:hAnsi="Calibri" w:cs="Calibri"/>
+                <w:color w:val="0070C0"/>
+                <w:lang w:val="es-AR" w:eastAsia="es-AR"/>
+              </w:rPr>
+              <w:t>actor</w:t>
+            </w:r>
+            <w:r>
+              <w:rPr>
+                <w:rFonts w:ascii="Calibri" w:eastAsia="Times New Roman" w:hAnsi="Calibri" w:cs="Calibri"/>
+                <w:color w:val="0070C0"/>
+                <w:lang w:val="es-AR" w:eastAsia="es-AR"/>
+              </w:rPr>
+              <w:t xml:space="preserve"> a la página de inicio del sistema.</w:t>
             </w:r>
           </w:p>
         </w:tc>
@@ -6214,7 +6266,15 @@
                 <w:color w:val="000000"/>
                 <w:lang w:val="es-AR" w:eastAsia="es-AR"/>
               </w:rPr>
-              <w:t>3a</w:t>
+              <w:t>3</w:t>
+            </w:r>
+            <w:r>
+              <w:rPr>
+                <w:rFonts w:ascii="Calibri" w:eastAsia="Times New Roman" w:hAnsi="Calibri" w:cs="Calibri"/>
+                <w:color w:val="000000"/>
+                <w:lang w:val="es-AR" w:eastAsia="es-AR"/>
+              </w:rPr>
+              <w:t>a</w:t>
             </w:r>
             <w:r>
               <w:rPr>
@@ -6263,9 +6323,24 @@
                 <w:color w:val="0070C0"/>
                 <w:lang w:val="es-AR" w:eastAsia="es-AR"/>
               </w:rPr>
-              <w:t xml:space="preserve">El usuario no se encuentra registrado en la base de datos. El </w:t>
-            </w:r>
-            <w:proofErr w:type="spellStart"/>
+              <w:t xml:space="preserve">El </w:t>
+            </w:r>
+            <w:r>
+              <w:rPr>
+                <w:rFonts w:ascii="Calibri" w:eastAsia="Times New Roman" w:hAnsi="Calibri" w:cs="Calibri"/>
+                <w:color w:val="0070C0"/>
+                <w:lang w:val="es-AR" w:eastAsia="es-AR"/>
+              </w:rPr>
+              <w:t>actor</w:t>
+            </w:r>
+            <w:r>
+              <w:rPr>
+                <w:rFonts w:ascii="Calibri" w:eastAsia="Times New Roman" w:hAnsi="Calibri" w:cs="Calibri"/>
+                <w:color w:val="0070C0"/>
+                <w:lang w:val="es-AR" w:eastAsia="es-AR"/>
+              </w:rPr>
+              <w:t xml:space="preserve"> no se encuentra registrado en la base de datos. El </w:t>
+            </w:r>
             <w:r>
               <w:rPr>
                 <w:rFonts w:ascii="Calibri" w:eastAsia="Times New Roman" w:hAnsi="Calibri" w:cs="Calibri"/>
@@ -6275,7 +6350,6 @@
               </w:rPr>
               <w:t>GestorUsuario</w:t>
             </w:r>
-            <w:proofErr w:type="spellEnd"/>
             <w:r>
               <w:rPr>
                 <w:rFonts w:ascii="Calibri" w:eastAsia="Times New Roman" w:hAnsi="Calibri" w:cs="Calibri"/>
@@ -6336,6 +6410,23 @@
               </w:rPr>
               <w:t xml:space="preserve"> a la </w:t>
             </w:r>
+            <w:r>
+              <w:rPr>
+                <w:rFonts w:ascii="Calibri" w:eastAsia="Times New Roman" w:hAnsi="Calibri" w:cs="Calibri"/>
+                <w:color w:val="0070C0"/>
+                <w:u w:val="single"/>
+                <w:lang w:val="es-AR" w:eastAsia="es-AR"/>
+              </w:rPr>
+              <w:t>InterfazUsuario</w:t>
+            </w:r>
+            <w:r>
+              <w:rPr>
+                <w:rFonts w:ascii="Calibri" w:eastAsia="Times New Roman" w:hAnsi="Calibri" w:cs="Calibri"/>
+                <w:color w:val="0070C0"/>
+                <w:lang w:val="es-AR" w:eastAsia="es-AR"/>
+              </w:rPr>
+              <w:t xml:space="preserve">. La </w:t>
+            </w:r>
             <w:proofErr w:type="spellStart"/>
             <w:r>
               <w:rPr>
@@ -6344,7 +6435,7 @@
                 <w:u w:val="single"/>
                 <w:lang w:val="es-AR" w:eastAsia="es-AR"/>
               </w:rPr>
-              <w:t>InterfazUsuario</w:t>
+              <w:t>interfazUsuario</w:t>
             </w:r>
             <w:proofErr w:type="spellEnd"/>
             <w:r>
@@ -6353,37 +6444,32 @@
                 <w:color w:val="0070C0"/>
                 <w:lang w:val="es-AR" w:eastAsia="es-AR"/>
               </w:rPr>
-              <w:t xml:space="preserve">. La </w:t>
-            </w:r>
-            <w:proofErr w:type="spellStart"/>
-            <w:r>
-              <w:rPr>
-                <w:rFonts w:ascii="Calibri" w:eastAsia="Times New Roman" w:hAnsi="Calibri" w:cs="Calibri"/>
-                <w:color w:val="0070C0"/>
-                <w:u w:val="single"/>
-                <w:lang w:val="es-AR" w:eastAsia="es-AR"/>
-              </w:rPr>
-              <w:t>interfazUsuario</w:t>
-            </w:r>
-            <w:proofErr w:type="spellEnd"/>
-            <w:r>
-              <w:rPr>
-                <w:rFonts w:ascii="Calibri" w:eastAsia="Times New Roman" w:hAnsi="Calibri" w:cs="Calibri"/>
-                <w:color w:val="0070C0"/>
-                <w:lang w:val="es-AR" w:eastAsia="es-AR"/>
-              </w:rPr>
-              <w:t xml:space="preserve"> redirige al usuario a la </w:t>
-            </w:r>
-            <w:proofErr w:type="spellStart"/>
-            <w:r>
-              <w:rPr>
-                <w:rFonts w:ascii="Calibri" w:eastAsia="Times New Roman" w:hAnsi="Calibri" w:cs="Calibri"/>
-                <w:color w:val="0070C0"/>
-                <w:lang w:val="es-AR" w:eastAsia="es-AR"/>
-              </w:rPr>
-              <w:t>pagina</w:t>
-            </w:r>
-            <w:proofErr w:type="spellEnd"/>
+              <w:t xml:space="preserve"> redirige al </w:t>
+            </w:r>
+            <w:r>
+              <w:rPr>
+                <w:rFonts w:ascii="Calibri" w:eastAsia="Times New Roman" w:hAnsi="Calibri" w:cs="Calibri"/>
+                <w:color w:val="0070C0"/>
+                <w:lang w:val="es-AR" w:eastAsia="es-AR"/>
+              </w:rPr>
+              <w:t>actor</w:t>
+            </w:r>
+            <w:r>
+              <w:rPr>
+                <w:rFonts w:ascii="Calibri" w:eastAsia="Times New Roman" w:hAnsi="Calibri" w:cs="Calibri"/>
+                <w:color w:val="0070C0"/>
+                <w:lang w:val="es-AR" w:eastAsia="es-AR"/>
+              </w:rPr>
+              <w:t xml:space="preserve"> a la </w:t>
+            </w:r>
+            <w:r>
+              <w:rPr>
+                <w:rFonts w:ascii="Calibri" w:eastAsia="Times New Roman" w:hAnsi="Calibri" w:cs="Calibri"/>
+                <w:color w:val="0070C0"/>
+                <w:lang w:val="es-AR" w:eastAsia="es-AR"/>
+              </w:rPr>
+              <w:t>página</w:t>
+            </w:r>
             <w:r>
               <w:rPr>
                 <w:rFonts w:ascii="Calibri" w:eastAsia="Times New Roman" w:hAnsi="Calibri" w:cs="Calibri"/>
@@ -6441,11 +6527,9 @@
           <w:numId w:val="17"/>
         </w:numPr>
       </w:pPr>
-      <w:proofErr w:type="spellStart"/>
       <w:r>
         <w:t>GestorUsuario</w:t>
       </w:r>
-      <w:proofErr w:type="spellEnd"/>
       <w:r>
         <w:t xml:space="preserve">. </w:t>
       </w:r>
@@ -7238,6 +7322,14 @@
                 <w:color w:val="000000"/>
                 <w:lang w:val="es-AR" w:eastAsia="es-AR"/>
               </w:rPr>
+              <w:t>1</w:t>
+            </w:r>
+            <w:r>
+              <w:rPr>
+                <w:rFonts w:ascii="Calibri" w:eastAsia="Times New Roman" w:hAnsi="Calibri" w:cs="Calibri"/>
+                <w:color w:val="000000"/>
+                <w:lang w:val="es-AR" w:eastAsia="es-AR"/>
+              </w:rPr>
               <w:t> </w:t>
             </w:r>
           </w:p>
@@ -7272,6 +7364,30 @@
                 <w:lang w:val="es-AR" w:eastAsia="es-AR"/>
               </w:rPr>
               <w:t> </w:t>
+            </w:r>
+            <w:r>
+              <w:rPr>
+                <w:rFonts w:ascii="Calibri" w:eastAsia="Times New Roman" w:hAnsi="Calibri" w:cs="Calibri"/>
+                <w:color w:val="0070C0"/>
+                <w:lang w:val="es-AR" w:eastAsia="es-AR"/>
+              </w:rPr>
+              <w:t xml:space="preserve">El </w:t>
+            </w:r>
+            <w:r>
+              <w:rPr>
+                <w:rFonts w:ascii="Calibri" w:eastAsia="Times New Roman" w:hAnsi="Calibri" w:cs="Calibri"/>
+                <w:color w:val="0070C0"/>
+                <w:lang w:val="es-AR" w:eastAsia="es-AR"/>
+              </w:rPr>
+              <w:t>actor</w:t>
+            </w:r>
+            <w:r>
+              <w:rPr>
+                <w:rFonts w:ascii="Calibri" w:eastAsia="Times New Roman" w:hAnsi="Calibri" w:cs="Calibri"/>
+                <w:color w:val="0070C0"/>
+                <w:lang w:val="es-AR" w:eastAsia="es-AR"/>
+              </w:rPr>
+              <w:t xml:space="preserve"> ingresa a la lista de usuarios.</w:t>
             </w:r>
           </w:p>
         </w:tc>
@@ -7343,6 +7459,14 @@
                 <w:color w:val="000000"/>
                 <w:lang w:val="es-AR" w:eastAsia="es-AR"/>
               </w:rPr>
+              <w:t>2</w:t>
+            </w:r>
+            <w:r>
+              <w:rPr>
+                <w:rFonts w:ascii="Calibri" w:eastAsia="Times New Roman" w:hAnsi="Calibri" w:cs="Calibri"/>
+                <w:color w:val="000000"/>
+                <w:lang w:val="es-AR" w:eastAsia="es-AR"/>
+              </w:rPr>
               <w:t> </w:t>
             </w:r>
           </w:p>
@@ -7377,6 +7501,135 @@
                 <w:lang w:val="es-AR" w:eastAsia="es-AR"/>
               </w:rPr>
               <w:t> </w:t>
+            </w:r>
+            <w:r>
+              <w:rPr>
+                <w:rFonts w:ascii="Calibri" w:eastAsia="Times New Roman" w:hAnsi="Calibri" w:cs="Calibri"/>
+                <w:color w:val="0070C0"/>
+                <w:lang w:val="es-AR" w:eastAsia="es-AR"/>
+              </w:rPr>
+              <w:t xml:space="preserve">La </w:t>
+            </w:r>
+            <w:r>
+              <w:rPr>
+                <w:rFonts w:ascii="Calibri" w:eastAsia="Times New Roman" w:hAnsi="Calibri" w:cs="Calibri"/>
+                <w:color w:val="0070C0"/>
+                <w:u w:val="single"/>
+                <w:lang w:val="es-AR" w:eastAsia="es-AR"/>
+              </w:rPr>
+              <w:t>InterfazUsuario</w:t>
+            </w:r>
+            <w:r>
+              <w:rPr>
+                <w:rFonts w:ascii="Calibri" w:eastAsia="Times New Roman" w:hAnsi="Calibri" w:cs="Calibri"/>
+                <w:color w:val="0070C0"/>
+                <w:lang w:val="es-AR" w:eastAsia="es-AR"/>
+              </w:rPr>
+              <w:t xml:space="preserve"> solicita </w:t>
+            </w:r>
+            <w:r>
+              <w:rPr>
+                <w:rFonts w:ascii="Calibri" w:eastAsia="Times New Roman" w:hAnsi="Calibri" w:cs="Calibri"/>
+                <w:i/>
+                <w:iCs/>
+                <w:color w:val="0070C0"/>
+                <w:lang w:val="es-AR" w:eastAsia="es-AR"/>
+              </w:rPr>
+              <w:t>listarUsuarios</w:t>
+            </w:r>
+            <w:r>
+              <w:rPr>
+                <w:rFonts w:ascii="Calibri" w:eastAsia="Times New Roman" w:hAnsi="Calibri" w:cs="Calibri"/>
+                <w:color w:val="0070C0"/>
+                <w:lang w:val="es-AR" w:eastAsia="es-AR"/>
+              </w:rPr>
+              <w:t xml:space="preserve"> al </w:t>
+            </w:r>
+            <w:r>
+              <w:rPr>
+                <w:rFonts w:ascii="Calibri" w:eastAsia="Times New Roman" w:hAnsi="Calibri" w:cs="Calibri"/>
+                <w:color w:val="0070C0"/>
+                <w:u w:val="single"/>
+                <w:lang w:val="es-AR" w:eastAsia="es-AR"/>
+              </w:rPr>
+              <w:t>GestorUsuario</w:t>
+            </w:r>
+            <w:r>
+              <w:rPr>
+                <w:rFonts w:ascii="Calibri" w:eastAsia="Times New Roman" w:hAnsi="Calibri" w:cs="Calibri"/>
+                <w:color w:val="0070C0"/>
+                <w:lang w:val="es-AR" w:eastAsia="es-AR"/>
+              </w:rPr>
+              <w:t xml:space="preserve">. El </w:t>
+            </w:r>
+            <w:r>
+              <w:rPr>
+                <w:rFonts w:ascii="Calibri" w:eastAsia="Times New Roman" w:hAnsi="Calibri" w:cs="Calibri"/>
+                <w:color w:val="0070C0"/>
+                <w:u w:val="single"/>
+                <w:lang w:val="es-AR" w:eastAsia="es-AR"/>
+              </w:rPr>
+              <w:t>GestorUsuario</w:t>
+            </w:r>
+            <w:r>
+              <w:rPr>
+                <w:rFonts w:ascii="Calibri" w:eastAsia="Times New Roman" w:hAnsi="Calibri" w:cs="Calibri"/>
+                <w:color w:val="0070C0"/>
+                <w:lang w:val="es-AR" w:eastAsia="es-AR"/>
+              </w:rPr>
+              <w:t xml:space="preserve"> </w:t>
+            </w:r>
+            <w:r>
+              <w:rPr>
+                <w:rFonts w:ascii="Calibri" w:eastAsia="Times New Roman" w:hAnsi="Calibri" w:cs="Calibri"/>
+                <w:color w:val="0070C0"/>
+                <w:lang w:val="es-AR" w:eastAsia="es-AR"/>
+              </w:rPr>
+              <w:t>envía</w:t>
+            </w:r>
+            <w:r>
+              <w:rPr>
+                <w:rFonts w:ascii="Calibri" w:eastAsia="Times New Roman" w:hAnsi="Calibri" w:cs="Calibri"/>
+                <w:color w:val="0070C0"/>
+                <w:lang w:val="es-AR" w:eastAsia="es-AR"/>
+              </w:rPr>
+              <w:t xml:space="preserve"> el evento </w:t>
+            </w:r>
+            <w:r>
+              <w:rPr>
+                <w:rFonts w:ascii="Calibri" w:eastAsia="Times New Roman" w:hAnsi="Calibri" w:cs="Calibri"/>
+                <w:i/>
+                <w:iCs/>
+                <w:color w:val="0070C0"/>
+                <w:lang w:val="es-AR" w:eastAsia="es-AR"/>
+              </w:rPr>
+              <w:t>listarUsuarios</w:t>
+            </w:r>
+            <w:r>
+              <w:rPr>
+                <w:rFonts w:ascii="Calibri" w:eastAsia="Times New Roman" w:hAnsi="Calibri" w:cs="Calibri"/>
+                <w:color w:val="0070C0"/>
+                <w:lang w:val="es-AR" w:eastAsia="es-AR"/>
+              </w:rPr>
+              <w:t xml:space="preserve"> a Usuario. Usuario solicita </w:t>
+            </w:r>
+            <w:r>
+              <w:rPr>
+                <w:rFonts w:ascii="Calibri" w:eastAsia="Times New Roman" w:hAnsi="Calibri" w:cs="Calibri"/>
+                <w:i/>
+                <w:iCs/>
+                <w:color w:val="0070C0"/>
+                <w:lang w:val="es-AR" w:eastAsia="es-AR"/>
+              </w:rPr>
+              <w:t>listarUsuarios</w:t>
+            </w:r>
+            <w:r>
+              <w:rPr>
+                <w:rFonts w:ascii="Calibri" w:eastAsia="Times New Roman" w:hAnsi="Calibri" w:cs="Calibri"/>
+                <w:color w:val="0070C0"/>
+                <w:lang w:val="es-AR" w:eastAsia="es-AR"/>
+              </w:rPr>
+              <w:t xml:space="preserve"> a la BDD. </w:t>
             </w:r>
           </w:p>
         </w:tc>
@@ -7448,6 +7701,14 @@
                 <w:color w:val="000000"/>
                 <w:lang w:val="es-AR" w:eastAsia="es-AR"/>
               </w:rPr>
+              <w:t>3</w:t>
+            </w:r>
+            <w:r>
+              <w:rPr>
+                <w:rFonts w:ascii="Calibri" w:eastAsia="Times New Roman" w:hAnsi="Calibri" w:cs="Calibri"/>
+                <w:color w:val="000000"/>
+                <w:lang w:val="es-AR" w:eastAsia="es-AR"/>
+              </w:rPr>
               <w:t> </w:t>
             </w:r>
           </w:p>
@@ -7482,6 +7743,132 @@
                 <w:lang w:val="es-AR" w:eastAsia="es-AR"/>
               </w:rPr>
               <w:t> </w:t>
+            </w:r>
+            <w:r>
+              <w:rPr>
+                <w:rFonts w:ascii="Calibri" w:eastAsia="Times New Roman" w:hAnsi="Calibri" w:cs="Calibri"/>
+                <w:color w:val="0070C0"/>
+                <w:lang w:val="es-AR" w:eastAsia="es-AR"/>
+              </w:rPr>
+              <w:t xml:space="preserve">El </w:t>
+            </w:r>
+            <w:r>
+              <w:rPr>
+                <w:rFonts w:ascii="Calibri" w:eastAsia="Times New Roman" w:hAnsi="Calibri" w:cs="Calibri"/>
+                <w:color w:val="0070C0"/>
+                <w:u w:val="single"/>
+                <w:lang w:val="es-AR" w:eastAsia="es-AR"/>
+              </w:rPr>
+              <w:t>GestorUsuario</w:t>
+            </w:r>
+            <w:r>
+              <w:rPr>
+                <w:rFonts w:ascii="Calibri" w:eastAsia="Times New Roman" w:hAnsi="Calibri" w:cs="Calibri"/>
+                <w:color w:val="0070C0"/>
+                <w:lang w:val="es-AR" w:eastAsia="es-AR"/>
+              </w:rPr>
+              <w:t xml:space="preserve"> </w:t>
+            </w:r>
+            <w:r>
+              <w:rPr>
+                <w:rFonts w:ascii="Calibri" w:eastAsia="Times New Roman" w:hAnsi="Calibri" w:cs="Calibri"/>
+                <w:color w:val="0070C0"/>
+                <w:lang w:val="es-AR" w:eastAsia="es-AR"/>
+              </w:rPr>
+              <w:t>envía</w:t>
+            </w:r>
+            <w:r>
+              <w:rPr>
+                <w:rFonts w:ascii="Calibri" w:eastAsia="Times New Roman" w:hAnsi="Calibri" w:cs="Calibri"/>
+                <w:color w:val="0070C0"/>
+                <w:lang w:val="es-AR" w:eastAsia="es-AR"/>
+              </w:rPr>
+              <w:t xml:space="preserve"> el evento </w:t>
+            </w:r>
+            <w:r>
+              <w:rPr>
+                <w:rFonts w:ascii="Calibri" w:eastAsia="Times New Roman" w:hAnsi="Calibri" w:cs="Calibri"/>
+                <w:i/>
+                <w:iCs/>
+                <w:color w:val="0070C0"/>
+                <w:lang w:val="es-AR" w:eastAsia="es-AR"/>
+              </w:rPr>
+              <w:t>redirigir(“/usuarios”)</w:t>
+            </w:r>
+            <w:r>
+              <w:rPr>
+                <w:rFonts w:ascii="Calibri" w:eastAsia="Times New Roman" w:hAnsi="Calibri" w:cs="Calibri"/>
+                <w:color w:val="0070C0"/>
+                <w:lang w:val="es-AR" w:eastAsia="es-AR"/>
+              </w:rPr>
+              <w:t xml:space="preserve"> a la </w:t>
+            </w:r>
+            <w:r>
+              <w:rPr>
+                <w:rFonts w:ascii="Calibri" w:eastAsia="Times New Roman" w:hAnsi="Calibri" w:cs="Calibri"/>
+                <w:color w:val="0070C0"/>
+                <w:u w:val="single"/>
+                <w:lang w:val="es-AR" w:eastAsia="es-AR"/>
+              </w:rPr>
+              <w:t>InterfazUsuario</w:t>
+            </w:r>
+            <w:r>
+              <w:rPr>
+                <w:rFonts w:ascii="Calibri" w:eastAsia="Times New Roman" w:hAnsi="Calibri" w:cs="Calibri"/>
+                <w:color w:val="0070C0"/>
+                <w:lang w:val="es-AR" w:eastAsia="es-AR"/>
+              </w:rPr>
+              <w:t xml:space="preserve">. La </w:t>
+            </w:r>
+            <w:r>
+              <w:rPr>
+                <w:rFonts w:ascii="Calibri" w:eastAsia="Times New Roman" w:hAnsi="Calibri" w:cs="Calibri"/>
+                <w:color w:val="0070C0"/>
+                <w:lang w:val="es-AR" w:eastAsia="es-AR"/>
+              </w:rPr>
+              <w:t>I</w:t>
+            </w:r>
+            <w:r>
+              <w:rPr>
+                <w:rFonts w:ascii="Calibri" w:eastAsia="Times New Roman" w:hAnsi="Calibri" w:cs="Calibri"/>
+                <w:color w:val="0070C0"/>
+                <w:u w:val="single"/>
+                <w:lang w:val="es-AR" w:eastAsia="es-AR"/>
+              </w:rPr>
+              <w:t>nterfazUsuario</w:t>
+            </w:r>
+            <w:r>
+              <w:rPr>
+                <w:rFonts w:ascii="Calibri" w:eastAsia="Times New Roman" w:hAnsi="Calibri" w:cs="Calibri"/>
+                <w:color w:val="0070C0"/>
+                <w:lang w:val="es-AR" w:eastAsia="es-AR"/>
+              </w:rPr>
+              <w:t xml:space="preserve"> redirige al</w:t>
+            </w:r>
+            <w:r>
+              <w:rPr>
+                <w:rFonts w:ascii="Calibri" w:eastAsia="Times New Roman" w:hAnsi="Calibri" w:cs="Calibri"/>
+                <w:color w:val="0070C0"/>
+                <w:lang w:val="es-AR" w:eastAsia="es-AR"/>
+              </w:rPr>
+              <w:t xml:space="preserve"> actor</w:t>
+            </w:r>
+            <w:r>
+              <w:rPr>
+                <w:rFonts w:ascii="Calibri" w:eastAsia="Times New Roman" w:hAnsi="Calibri" w:cs="Calibri"/>
+                <w:color w:val="0070C0"/>
+                <w:lang w:val="es-AR" w:eastAsia="es-AR"/>
+              </w:rPr>
+              <w:t xml:space="preserve"> a la página /usuarios</w:t>
+            </w:r>
+            <w:r>
+              <w:rPr>
+                <w:rFonts w:ascii="Calibri" w:eastAsia="Times New Roman" w:hAnsi="Calibri" w:cs="Calibri"/>
+                <w:color w:val="0070C0"/>
+                <w:u w:val="single"/>
+                <w:lang w:val="es-AR" w:eastAsia="es-AR"/>
+              </w:rPr>
+              <w:t>.</w:t>
             </w:r>
           </w:p>
         </w:tc>
@@ -7519,6 +7906,7 @@
                 <w:color w:val="000000"/>
                 <w:lang w:val="es-AR" w:eastAsia="es-AR"/>
               </w:rPr>
+              <w:lastRenderedPageBreak/>
               <w:t> </w:t>
             </w:r>
           </w:p>
@@ -7555,6 +7943,14 @@
               </w:rPr>
               <w:t> </w:t>
             </w:r>
+            <w:r>
+              <w:rPr>
+                <w:rFonts w:ascii="Calibri" w:eastAsia="Times New Roman" w:hAnsi="Calibri" w:cs="Calibri"/>
+                <w:color w:val="000000"/>
+                <w:lang w:val="es-AR" w:eastAsia="es-AR"/>
+              </w:rPr>
+              <w:t>4</w:t>
+            </w:r>
           </w:p>
         </w:tc>
         <w:tc>
@@ -7587,6 +7983,62 @@
                 <w:lang w:val="es-AR" w:eastAsia="es-AR"/>
               </w:rPr>
               <w:t> </w:t>
+            </w:r>
+            <w:r>
+              <w:rPr>
+                <w:rFonts w:ascii="Calibri" w:eastAsia="Times New Roman" w:hAnsi="Calibri" w:cs="Calibri"/>
+                <w:color w:val="0070C0"/>
+                <w:lang w:val="es-AR" w:eastAsia="es-AR"/>
+              </w:rPr>
+              <w:t xml:space="preserve">El </w:t>
+            </w:r>
+            <w:r>
+              <w:rPr>
+                <w:rFonts w:ascii="Calibri" w:eastAsia="Times New Roman" w:hAnsi="Calibri" w:cs="Calibri"/>
+                <w:color w:val="0070C0"/>
+                <w:lang w:val="es-AR" w:eastAsia="es-AR"/>
+              </w:rPr>
+              <w:t>actor</w:t>
+            </w:r>
+            <w:r>
+              <w:rPr>
+                <w:rFonts w:ascii="Calibri" w:eastAsia="Times New Roman" w:hAnsi="Calibri" w:cs="Calibri"/>
+                <w:color w:val="0070C0"/>
+                <w:lang w:val="es-AR" w:eastAsia="es-AR"/>
+              </w:rPr>
+              <w:t xml:space="preserve"> selecciona “Registrar usuario” (4a). El </w:t>
+            </w:r>
+            <w:r>
+              <w:rPr>
+                <w:rFonts w:ascii="Calibri" w:eastAsia="Times New Roman" w:hAnsi="Calibri" w:cs="Calibri"/>
+                <w:color w:val="0070C0"/>
+                <w:lang w:val="es-AR" w:eastAsia="es-AR"/>
+              </w:rPr>
+              <w:t>actor</w:t>
+            </w:r>
+            <w:r>
+              <w:rPr>
+                <w:rFonts w:ascii="Calibri" w:eastAsia="Times New Roman" w:hAnsi="Calibri" w:cs="Calibri"/>
+                <w:color w:val="0070C0"/>
+                <w:lang w:val="es-AR" w:eastAsia="es-AR"/>
+              </w:rPr>
+              <w:t xml:space="preserve"> selecciona “Eliminar usuario” (4b). El </w:t>
+            </w:r>
+            <w:r>
+              <w:rPr>
+                <w:rFonts w:ascii="Calibri" w:eastAsia="Times New Roman" w:hAnsi="Calibri" w:cs="Calibri"/>
+                <w:color w:val="0070C0"/>
+                <w:lang w:val="es-AR" w:eastAsia="es-AR"/>
+              </w:rPr>
+              <w:t>actor</w:t>
+            </w:r>
+            <w:r>
+              <w:rPr>
+                <w:rFonts w:ascii="Calibri" w:eastAsia="Times New Roman" w:hAnsi="Calibri" w:cs="Calibri"/>
+                <w:color w:val="0070C0"/>
+                <w:lang w:val="es-AR" w:eastAsia="es-AR"/>
+              </w:rPr>
+              <w:t xml:space="preserve"> selecciona “Editar Usuario” (4c). </w:t>
             </w:r>
           </w:p>
         </w:tc>
@@ -7705,7 +8157,7 @@
           <w:tcPr>
             <w:tcW w:w="987" w:type="pct"/>
             <w:tcBorders>
-              <w:top w:val="nil"/>
+              <w:top w:val="single" w:sz="4" w:space="0" w:color="auto"/>
               <w:left w:val="single" w:sz="4" w:space="0" w:color="auto"/>
               <w:bottom w:val="single" w:sz="4" w:space="0" w:color="auto"/>
               <w:right w:val="single" w:sz="4" w:space="0" w:color="auto"/>
@@ -7738,7 +8190,7 @@
           <w:tcPr>
             <w:tcW w:w="427" w:type="pct"/>
             <w:tcBorders>
-              <w:top w:val="nil"/>
+              <w:top w:val="single" w:sz="4" w:space="0" w:color="auto"/>
               <w:left w:val="nil"/>
               <w:bottom w:val="single" w:sz="4" w:space="0" w:color="auto"/>
               <w:right w:val="single" w:sz="4" w:space="0" w:color="auto"/>
@@ -7764,6 +8216,14 @@
                 <w:color w:val="000000"/>
                 <w:lang w:val="es-AR" w:eastAsia="es-AR"/>
               </w:rPr>
+              <w:t>4a</w:t>
+            </w:r>
+            <w:r>
+              <w:rPr>
+                <w:rFonts w:ascii="Calibri" w:eastAsia="Times New Roman" w:hAnsi="Calibri" w:cs="Calibri"/>
+                <w:color w:val="000000"/>
+                <w:lang w:val="es-AR" w:eastAsia="es-AR"/>
+              </w:rPr>
               <w:t> </w:t>
             </w:r>
           </w:p>
@@ -7772,7 +8232,7 @@
           <w:tcPr>
             <w:tcW w:w="3585" w:type="pct"/>
             <w:tcBorders>
-              <w:top w:val="nil"/>
+              <w:top w:val="single" w:sz="4" w:space="0" w:color="auto"/>
               <w:left w:val="nil"/>
               <w:bottom w:val="single" w:sz="4" w:space="0" w:color="auto"/>
               <w:right w:val="single" w:sz="4" w:space="0" w:color="auto"/>
@@ -7783,21 +8243,1396 @@
           </w:tcPr>
           <w:p>
             <w:pPr>
+              <w:pStyle w:val="Prrafodelista"/>
+              <w:numPr>
+                <w:ilvl w:val="0"/>
+                <w:numId w:val="19"/>
+              </w:numPr>
+              <w:spacing w:before="0" w:line="240" w:lineRule="auto"/>
+              <w:rPr>
+                <w:rFonts w:ascii="Calibri" w:eastAsia="Times New Roman" w:hAnsi="Calibri" w:cs="Calibri"/>
+                <w:color w:val="0070C0"/>
+                <w:lang w:val="es-AR" w:eastAsia="es-AR"/>
+              </w:rPr>
+            </w:pPr>
+            <w:r>
+              <w:rPr>
+                <w:rFonts w:ascii="Calibri" w:eastAsia="Times New Roman" w:hAnsi="Calibri" w:cs="Calibri"/>
+                <w:color w:val="0070C0"/>
+                <w:lang w:val="es-AR" w:eastAsia="es-AR"/>
+              </w:rPr>
+              <w:t xml:space="preserve">La </w:t>
+            </w:r>
+            <w:r>
+              <w:rPr>
+                <w:rFonts w:ascii="Calibri" w:eastAsia="Times New Roman" w:hAnsi="Calibri" w:cs="Calibri"/>
+                <w:color w:val="0070C0"/>
+                <w:u w:val="single"/>
+                <w:lang w:val="es-AR" w:eastAsia="es-AR"/>
+              </w:rPr>
+              <w:t>InterfazUsuario</w:t>
+            </w:r>
+            <w:r>
+              <w:rPr>
+                <w:rFonts w:ascii="Calibri" w:eastAsia="Times New Roman" w:hAnsi="Calibri" w:cs="Calibri"/>
+                <w:color w:val="0070C0"/>
+                <w:lang w:val="es-AR" w:eastAsia="es-AR"/>
+              </w:rPr>
+              <w:t xml:space="preserve"> </w:t>
+            </w:r>
+            <w:r>
+              <w:rPr>
+                <w:rFonts w:ascii="Calibri" w:eastAsia="Times New Roman" w:hAnsi="Calibri" w:cs="Calibri"/>
+                <w:color w:val="0070C0"/>
+                <w:lang w:val="es-AR" w:eastAsia="es-AR"/>
+              </w:rPr>
+              <w:t>redirige</w:t>
+            </w:r>
+            <w:r>
+              <w:rPr>
+                <w:rFonts w:ascii="Calibri" w:eastAsia="Times New Roman" w:hAnsi="Calibri" w:cs="Calibri"/>
+                <w:color w:val="0070C0"/>
+                <w:lang w:val="es-AR" w:eastAsia="es-AR"/>
+              </w:rPr>
+              <w:t xml:space="preserve"> al </w:t>
+            </w:r>
+            <w:r>
+              <w:rPr>
+                <w:rFonts w:ascii="Calibri" w:eastAsia="Times New Roman" w:hAnsi="Calibri" w:cs="Calibri"/>
+                <w:color w:val="0070C0"/>
+                <w:lang w:val="es-AR" w:eastAsia="es-AR"/>
+              </w:rPr>
+              <w:t>actor</w:t>
+            </w:r>
+            <w:r>
+              <w:rPr>
+                <w:rFonts w:ascii="Calibri" w:eastAsia="Times New Roman" w:hAnsi="Calibri" w:cs="Calibri"/>
+                <w:color w:val="0070C0"/>
+                <w:lang w:val="es-AR" w:eastAsia="es-AR"/>
+              </w:rPr>
+              <w:t xml:space="preserve"> a la </w:t>
+            </w:r>
+            <w:r>
+              <w:rPr>
+                <w:rFonts w:ascii="Calibri" w:eastAsia="Times New Roman" w:hAnsi="Calibri" w:cs="Calibri"/>
+                <w:color w:val="0070C0"/>
+                <w:lang w:val="es-AR" w:eastAsia="es-AR"/>
+              </w:rPr>
+              <w:t>página</w:t>
+            </w:r>
+            <w:r>
+              <w:rPr>
+                <w:rFonts w:ascii="Calibri" w:eastAsia="Times New Roman" w:hAnsi="Calibri" w:cs="Calibri"/>
+                <w:color w:val="0070C0"/>
+                <w:lang w:val="es-AR" w:eastAsia="es-AR"/>
+              </w:rPr>
+              <w:t xml:space="preserve"> /usuarios/crear. </w:t>
+            </w:r>
+          </w:p>
+          <w:p>
+            <w:pPr>
+              <w:pStyle w:val="Prrafodelista"/>
+              <w:numPr>
+                <w:ilvl w:val="0"/>
+                <w:numId w:val="19"/>
+              </w:numPr>
+              <w:spacing w:before="0" w:line="240" w:lineRule="auto"/>
+              <w:rPr>
+                <w:rFonts w:ascii="Calibri" w:eastAsia="Times New Roman" w:hAnsi="Calibri" w:cs="Calibri"/>
+                <w:color w:val="0070C0"/>
+                <w:lang w:val="es-AR" w:eastAsia="es-AR"/>
+              </w:rPr>
+            </w:pPr>
+            <w:r>
+              <w:rPr>
+                <w:rFonts w:ascii="Calibri" w:eastAsia="Times New Roman" w:hAnsi="Calibri" w:cs="Calibri"/>
+                <w:color w:val="0070C0"/>
+                <w:lang w:val="es-AR" w:eastAsia="es-AR"/>
+              </w:rPr>
+              <w:t xml:space="preserve">El </w:t>
+            </w:r>
+            <w:r>
+              <w:rPr>
+                <w:rFonts w:ascii="Calibri" w:eastAsia="Times New Roman" w:hAnsi="Calibri" w:cs="Calibri"/>
+                <w:color w:val="0070C0"/>
+                <w:lang w:val="es-AR" w:eastAsia="es-AR"/>
+              </w:rPr>
+              <w:t>actor</w:t>
+            </w:r>
+            <w:r>
+              <w:rPr>
+                <w:rFonts w:ascii="Calibri" w:eastAsia="Times New Roman" w:hAnsi="Calibri" w:cs="Calibri"/>
+                <w:color w:val="0070C0"/>
+                <w:lang w:val="es-AR" w:eastAsia="es-AR"/>
+              </w:rPr>
+              <w:t xml:space="preserve"> ingresa los datos del usuario a </w:t>
+            </w:r>
+            <w:r>
+              <w:rPr>
+                <w:rFonts w:ascii="Calibri" w:eastAsia="Times New Roman" w:hAnsi="Calibri" w:cs="Calibri"/>
+                <w:i/>
+                <w:iCs/>
+                <w:color w:val="0070C0"/>
+                <w:lang w:val="es-AR" w:eastAsia="es-AR"/>
+              </w:rPr>
+              <w:t>registrar (nombre, email, roles)</w:t>
+            </w:r>
+            <w:r>
+              <w:rPr>
+                <w:rFonts w:ascii="Calibri" w:eastAsia="Times New Roman" w:hAnsi="Calibri" w:cs="Calibri"/>
+                <w:color w:val="0070C0"/>
+                <w:lang w:val="es-AR" w:eastAsia="es-AR"/>
+              </w:rPr>
+              <w:t xml:space="preserve"> en el formulario de la </w:t>
+            </w:r>
+            <w:r>
+              <w:rPr>
+                <w:rFonts w:ascii="Calibri" w:eastAsia="Times New Roman" w:hAnsi="Calibri" w:cs="Calibri"/>
+                <w:color w:val="0070C0"/>
+                <w:lang w:val="es-AR" w:eastAsia="es-AR"/>
+              </w:rPr>
+              <w:t>página</w:t>
+            </w:r>
+            <w:r>
+              <w:rPr>
+                <w:rFonts w:ascii="Calibri" w:eastAsia="Times New Roman" w:hAnsi="Calibri" w:cs="Calibri"/>
+                <w:color w:val="0070C0"/>
+                <w:lang w:val="es-AR" w:eastAsia="es-AR"/>
+              </w:rPr>
+              <w:t xml:space="preserve"> y selecciona confirmar</w:t>
+            </w:r>
+            <w:r>
+              <w:rPr>
+                <w:rFonts w:ascii="Calibri" w:eastAsia="Times New Roman" w:hAnsi="Calibri" w:cs="Calibri"/>
+                <w:color w:val="0070C0"/>
+                <w:lang w:val="es-AR" w:eastAsia="es-AR"/>
+              </w:rPr>
+              <w:t>.</w:t>
+            </w:r>
+            <w:r>
+              <w:rPr>
+                <w:rFonts w:ascii="Calibri" w:eastAsia="Times New Roman" w:hAnsi="Calibri" w:cs="Calibri"/>
+                <w:color w:val="0070C0"/>
+                <w:lang w:val="es-AR" w:eastAsia="es-AR"/>
+              </w:rPr>
+              <w:t xml:space="preserve"> Si selecciona cancelar, la </w:t>
+            </w:r>
+            <w:r>
+              <w:rPr>
+                <w:rFonts w:ascii="Calibri" w:eastAsia="Times New Roman" w:hAnsi="Calibri" w:cs="Calibri"/>
+                <w:color w:val="0070C0"/>
+                <w:u w:val="single"/>
+                <w:lang w:val="es-AR" w:eastAsia="es-AR"/>
+              </w:rPr>
+              <w:t>InterfazUsuario</w:t>
+            </w:r>
+            <w:r>
+              <w:rPr>
+                <w:rFonts w:ascii="Calibri" w:eastAsia="Times New Roman" w:hAnsi="Calibri" w:cs="Calibri"/>
+                <w:color w:val="0070C0"/>
+                <w:lang w:val="es-AR" w:eastAsia="es-AR"/>
+              </w:rPr>
+              <w:t xml:space="preserve"> redirige al actor a /usuarios.</w:t>
+            </w:r>
+          </w:p>
+          <w:p>
+            <w:pPr>
+              <w:pStyle w:val="Prrafodelista"/>
+              <w:numPr>
+                <w:ilvl w:val="0"/>
+                <w:numId w:val="19"/>
+              </w:numPr>
+              <w:spacing w:before="0" w:line="240" w:lineRule="auto"/>
+              <w:rPr>
+                <w:rFonts w:ascii="Calibri" w:eastAsia="Times New Roman" w:hAnsi="Calibri" w:cs="Calibri"/>
+                <w:color w:val="0070C0"/>
+                <w:lang w:val="es-AR" w:eastAsia="es-AR"/>
+              </w:rPr>
+            </w:pPr>
+            <w:r>
+              <w:rPr>
+                <w:rFonts w:ascii="Calibri" w:eastAsia="Times New Roman" w:hAnsi="Calibri" w:cs="Calibri"/>
+                <w:color w:val="0070C0"/>
+                <w:lang w:val="es-AR" w:eastAsia="es-AR"/>
+              </w:rPr>
+              <w:t xml:space="preserve">La </w:t>
+            </w:r>
+            <w:r>
+              <w:rPr>
+                <w:rFonts w:ascii="Calibri" w:eastAsia="Times New Roman" w:hAnsi="Calibri" w:cs="Calibri"/>
+                <w:color w:val="0070C0"/>
+                <w:u w:val="single"/>
+                <w:lang w:val="es-AR" w:eastAsia="es-AR"/>
+              </w:rPr>
+              <w:t>InterfazUsuario</w:t>
+            </w:r>
+            <w:r>
+              <w:rPr>
+                <w:rFonts w:ascii="Calibri" w:eastAsia="Times New Roman" w:hAnsi="Calibri" w:cs="Calibri"/>
+                <w:color w:val="0070C0"/>
+                <w:lang w:val="es-AR" w:eastAsia="es-AR"/>
+              </w:rPr>
+              <w:t xml:space="preserve"> solicita </w:t>
+            </w:r>
+            <w:r>
+              <w:rPr>
+                <w:rFonts w:ascii="Calibri" w:eastAsia="Times New Roman" w:hAnsi="Calibri" w:cs="Calibri"/>
+                <w:i/>
+                <w:iCs/>
+                <w:color w:val="0070C0"/>
+                <w:lang w:val="es-AR" w:eastAsia="es-AR"/>
+              </w:rPr>
+              <w:t>crearUsuario(datos)</w:t>
+            </w:r>
+            <w:r>
+              <w:rPr>
+                <w:rFonts w:ascii="Calibri" w:eastAsia="Times New Roman" w:hAnsi="Calibri" w:cs="Calibri"/>
+                <w:color w:val="0070C0"/>
+                <w:lang w:val="es-AR" w:eastAsia="es-AR"/>
+              </w:rPr>
+              <w:t xml:space="preserve"> a </w:t>
+            </w:r>
+            <w:r>
+              <w:rPr>
+                <w:rFonts w:ascii="Calibri" w:eastAsia="Times New Roman" w:hAnsi="Calibri" w:cs="Calibri"/>
+                <w:color w:val="0070C0"/>
+                <w:u w:val="single"/>
+                <w:lang w:val="es-AR" w:eastAsia="es-AR"/>
+              </w:rPr>
+              <w:t>GestorUsuario</w:t>
+            </w:r>
+            <w:r>
+              <w:rPr>
+                <w:rFonts w:ascii="Calibri" w:eastAsia="Times New Roman" w:hAnsi="Calibri" w:cs="Calibri"/>
+                <w:color w:val="0070C0"/>
+                <w:lang w:val="es-AR" w:eastAsia="es-AR"/>
+              </w:rPr>
+              <w:t xml:space="preserve">. </w:t>
+            </w:r>
+            <w:r>
+              <w:rPr>
+                <w:rFonts w:ascii="Calibri" w:eastAsia="Times New Roman" w:hAnsi="Calibri" w:cs="Calibri"/>
+                <w:color w:val="0070C0"/>
+                <w:lang w:val="es-AR" w:eastAsia="es-AR"/>
+              </w:rPr>
+              <w:t xml:space="preserve">El </w:t>
+            </w:r>
+            <w:r>
+              <w:rPr>
+                <w:rFonts w:ascii="Calibri" w:eastAsia="Times New Roman" w:hAnsi="Calibri" w:cs="Calibri"/>
+                <w:color w:val="0070C0"/>
+                <w:u w:val="single"/>
+                <w:lang w:val="es-AR" w:eastAsia="es-AR"/>
+              </w:rPr>
+              <w:t>GestorUsuario</w:t>
+            </w:r>
+            <w:r>
+              <w:rPr>
+                <w:rFonts w:ascii="Calibri" w:eastAsia="Times New Roman" w:hAnsi="Calibri" w:cs="Calibri"/>
+                <w:color w:val="0070C0"/>
+                <w:lang w:val="es-AR" w:eastAsia="es-AR"/>
+              </w:rPr>
+              <w:t xml:space="preserve"> </w:t>
+            </w:r>
+            <w:r>
+              <w:rPr>
+                <w:rFonts w:ascii="Calibri" w:eastAsia="Times New Roman" w:hAnsi="Calibri" w:cs="Calibri"/>
+                <w:color w:val="0070C0"/>
+                <w:lang w:val="es-AR" w:eastAsia="es-AR"/>
+              </w:rPr>
+              <w:t>envía</w:t>
+            </w:r>
+            <w:r>
+              <w:rPr>
+                <w:rFonts w:ascii="Calibri" w:eastAsia="Times New Roman" w:hAnsi="Calibri" w:cs="Calibri"/>
+                <w:color w:val="0070C0"/>
+                <w:lang w:val="es-AR" w:eastAsia="es-AR"/>
+              </w:rPr>
+              <w:t xml:space="preserve"> el evento </w:t>
+            </w:r>
+            <w:r>
+              <w:rPr>
+                <w:rFonts w:ascii="Calibri" w:eastAsia="Times New Roman" w:hAnsi="Calibri" w:cs="Calibri"/>
+                <w:i/>
+                <w:iCs/>
+                <w:color w:val="0070C0"/>
+                <w:lang w:val="es-AR" w:eastAsia="es-AR"/>
+              </w:rPr>
+              <w:t>crearUsuario(datos)</w:t>
+            </w:r>
+            <w:r>
+              <w:rPr>
+                <w:rFonts w:ascii="Calibri" w:eastAsia="Times New Roman" w:hAnsi="Calibri" w:cs="Calibri"/>
+                <w:color w:val="0070C0"/>
+                <w:lang w:val="es-AR" w:eastAsia="es-AR"/>
+              </w:rPr>
+              <w:t xml:space="preserve"> a </w:t>
+            </w:r>
+            <w:r>
+              <w:rPr>
+                <w:rFonts w:ascii="Calibri" w:eastAsia="Times New Roman" w:hAnsi="Calibri" w:cs="Calibri"/>
+                <w:color w:val="0070C0"/>
+                <w:u w:val="single"/>
+                <w:lang w:val="es-AR" w:eastAsia="es-AR"/>
+              </w:rPr>
+              <w:t>Usuario</w:t>
+            </w:r>
+            <w:r>
+              <w:rPr>
+                <w:rFonts w:ascii="Calibri" w:eastAsia="Times New Roman" w:hAnsi="Calibri" w:cs="Calibri"/>
+                <w:color w:val="0070C0"/>
+                <w:lang w:val="es-AR" w:eastAsia="es-AR"/>
+              </w:rPr>
+              <w:t xml:space="preserve">. </w:t>
+            </w:r>
+            <w:r>
+              <w:rPr>
+                <w:rFonts w:ascii="Calibri" w:eastAsia="Times New Roman" w:hAnsi="Calibri" w:cs="Calibri"/>
+                <w:color w:val="0070C0"/>
+                <w:u w:val="single"/>
+                <w:lang w:val="es-AR" w:eastAsia="es-AR"/>
+              </w:rPr>
+              <w:t>Usuario</w:t>
+            </w:r>
+            <w:r>
+              <w:rPr>
+                <w:rFonts w:ascii="Calibri" w:eastAsia="Times New Roman" w:hAnsi="Calibri" w:cs="Calibri"/>
+                <w:color w:val="0070C0"/>
+                <w:lang w:val="es-AR" w:eastAsia="es-AR"/>
+              </w:rPr>
+              <w:t xml:space="preserve"> solicita </w:t>
+            </w:r>
+            <w:r>
+              <w:rPr>
+                <w:rFonts w:ascii="Calibri" w:eastAsia="Times New Roman" w:hAnsi="Calibri" w:cs="Calibri"/>
+                <w:i/>
+                <w:iCs/>
+                <w:color w:val="0070C0"/>
+                <w:lang w:val="es-AR" w:eastAsia="es-AR"/>
+              </w:rPr>
+              <w:t>crearUsuario(datos)</w:t>
+            </w:r>
+            <w:r>
+              <w:rPr>
+                <w:rFonts w:ascii="Calibri" w:eastAsia="Times New Roman" w:hAnsi="Calibri" w:cs="Calibri"/>
+                <w:color w:val="0070C0"/>
+                <w:lang w:val="es-AR" w:eastAsia="es-AR"/>
+              </w:rPr>
+              <w:t xml:space="preserve"> a la </w:t>
+            </w:r>
+            <w:r>
+              <w:rPr>
+                <w:rFonts w:ascii="Calibri" w:eastAsia="Times New Roman" w:hAnsi="Calibri" w:cs="Calibri"/>
+                <w:color w:val="0070C0"/>
+                <w:u w:val="single"/>
+                <w:lang w:val="es-AR" w:eastAsia="es-AR"/>
+              </w:rPr>
+              <w:t>BDD</w:t>
+            </w:r>
+            <w:r>
+              <w:rPr>
+                <w:rFonts w:ascii="Calibri" w:eastAsia="Times New Roman" w:hAnsi="Calibri" w:cs="Calibri"/>
+                <w:color w:val="0070C0"/>
+                <w:lang w:val="es-AR" w:eastAsia="es-AR"/>
+              </w:rPr>
+              <w:t xml:space="preserve">. La </w:t>
+            </w:r>
+            <w:r>
+              <w:rPr>
+                <w:rFonts w:ascii="Calibri" w:eastAsia="Times New Roman" w:hAnsi="Calibri" w:cs="Calibri"/>
+                <w:color w:val="0070C0"/>
+                <w:u w:val="single"/>
+                <w:lang w:val="es-AR" w:eastAsia="es-AR"/>
+              </w:rPr>
+              <w:t>BDD</w:t>
+            </w:r>
+            <w:r>
+              <w:rPr>
+                <w:rFonts w:ascii="Calibri" w:eastAsia="Times New Roman" w:hAnsi="Calibri" w:cs="Calibri"/>
+                <w:color w:val="0070C0"/>
+                <w:lang w:val="es-AR" w:eastAsia="es-AR"/>
+              </w:rPr>
+              <w:t xml:space="preserve"> carga el usuario</w:t>
+            </w:r>
+            <w:r>
+              <w:rPr>
+                <w:rFonts w:ascii="Calibri" w:eastAsia="Times New Roman" w:hAnsi="Calibri" w:cs="Calibri"/>
+                <w:color w:val="0070C0"/>
+                <w:lang w:val="es-AR" w:eastAsia="es-AR"/>
+              </w:rPr>
+              <w:t xml:space="preserve">. La </w:t>
+            </w:r>
+            <w:r>
+              <w:rPr>
+                <w:rFonts w:ascii="Calibri" w:eastAsia="Times New Roman" w:hAnsi="Calibri" w:cs="Calibri"/>
+                <w:color w:val="0070C0"/>
+                <w:u w:val="single"/>
+                <w:lang w:val="es-AR" w:eastAsia="es-AR"/>
+              </w:rPr>
+              <w:t>I</w:t>
+            </w:r>
+            <w:r>
+              <w:rPr>
+                <w:rFonts w:ascii="Calibri" w:eastAsia="Times New Roman" w:hAnsi="Calibri" w:cs="Calibri"/>
+                <w:color w:val="0070C0"/>
+                <w:u w:val="single"/>
+                <w:lang w:val="es-AR" w:eastAsia="es-AR"/>
+              </w:rPr>
+              <w:t>nfertazUsuario</w:t>
+            </w:r>
+            <w:r>
+              <w:rPr>
+                <w:rFonts w:ascii="Calibri" w:eastAsia="Times New Roman" w:hAnsi="Calibri" w:cs="Calibri"/>
+                <w:color w:val="0070C0"/>
+                <w:lang w:val="es-AR" w:eastAsia="es-AR"/>
+              </w:rPr>
+              <w:t xml:space="preserve"> redirige al </w:t>
+            </w:r>
+            <w:r>
+              <w:rPr>
+                <w:rFonts w:ascii="Calibri" w:eastAsia="Times New Roman" w:hAnsi="Calibri" w:cs="Calibri"/>
+                <w:color w:val="0070C0"/>
+                <w:lang w:val="es-AR" w:eastAsia="es-AR"/>
+              </w:rPr>
+              <w:t>actor</w:t>
+            </w:r>
+            <w:r>
+              <w:rPr>
+                <w:rFonts w:ascii="Calibri" w:eastAsia="Times New Roman" w:hAnsi="Calibri" w:cs="Calibri"/>
+                <w:color w:val="0070C0"/>
+                <w:lang w:val="es-AR" w:eastAsia="es-AR"/>
+              </w:rPr>
+              <w:t xml:space="preserve"> a la </w:t>
+            </w:r>
+            <w:r>
+              <w:rPr>
+                <w:rFonts w:ascii="Calibri" w:eastAsia="Times New Roman" w:hAnsi="Calibri" w:cs="Calibri"/>
+                <w:color w:val="0070C0"/>
+                <w:lang w:val="es-AR" w:eastAsia="es-AR"/>
+              </w:rPr>
+              <w:t>página /</w:t>
+            </w:r>
+            <w:r>
+              <w:rPr>
+                <w:rFonts w:ascii="Calibri" w:eastAsia="Times New Roman" w:hAnsi="Calibri" w:cs="Calibri"/>
+                <w:color w:val="0070C0"/>
+                <w:lang w:val="es-AR" w:eastAsia="es-AR"/>
+              </w:rPr>
+              <w:t>Usuarios.</w:t>
+            </w:r>
+          </w:p>
+        </w:tc>
+      </w:tr>
+      <w:tr>
+        <w:trPr>
+          <w:trHeight w:val="300"/>
+        </w:trPr>
+        <w:tc>
+          <w:tcPr>
+            <w:tcW w:w="987" w:type="pct"/>
+            <w:tcBorders>
+              <w:top w:val="single" w:sz="4" w:space="0" w:color="auto"/>
+              <w:left w:val="single" w:sz="4" w:space="0" w:color="auto"/>
+              <w:bottom w:val="single" w:sz="4" w:space="0" w:color="auto"/>
+              <w:right w:val="single" w:sz="4" w:space="0" w:color="auto"/>
+            </w:tcBorders>
+            <w:shd w:val="clear" w:color="auto" w:fill="auto"/>
+            <w:vAlign w:val="bottom"/>
+          </w:tcPr>
+          <w:p>
+            <w:pPr>
               <w:spacing w:before="0" w:line="240" w:lineRule="auto"/>
               <w:ind w:left="0" w:firstLine="0"/>
               <w:rPr>
                 <w:rFonts w:ascii="Calibri" w:eastAsia="Times New Roman" w:hAnsi="Calibri" w:cs="Calibri"/>
-                <w:color w:val="0070C0"/>
-                <w:lang w:val="es-AR" w:eastAsia="es-AR"/>
-              </w:rPr>
-            </w:pPr>
-            <w:r>
-              <w:rPr>
-                <w:rFonts w:ascii="Calibri" w:eastAsia="Times New Roman" w:hAnsi="Calibri" w:cs="Calibri"/>
-                <w:color w:val="0070C0"/>
-                <w:lang w:val="es-AR" w:eastAsia="es-AR"/>
-              </w:rPr>
-              <w:t> </w:t>
+                <w:color w:val="000000"/>
+                <w:lang w:val="es-AR" w:eastAsia="es-AR"/>
+              </w:rPr>
+            </w:pPr>
+          </w:p>
+        </w:tc>
+        <w:tc>
+          <w:tcPr>
+            <w:tcW w:w="427" w:type="pct"/>
+            <w:tcBorders>
+              <w:top w:val="single" w:sz="4" w:space="0" w:color="auto"/>
+              <w:left w:val="nil"/>
+              <w:bottom w:val="single" w:sz="4" w:space="0" w:color="auto"/>
+              <w:right w:val="single" w:sz="4" w:space="0" w:color="auto"/>
+            </w:tcBorders>
+            <w:shd w:val="clear" w:color="auto" w:fill="auto"/>
+            <w:vAlign w:val="center"/>
+          </w:tcPr>
+          <w:p>
+            <w:pPr>
+              <w:spacing w:before="0" w:line="240" w:lineRule="auto"/>
+              <w:ind w:left="0" w:firstLine="0"/>
+              <w:jc w:val="center"/>
+              <w:rPr>
+                <w:rFonts w:ascii="Calibri" w:eastAsia="Times New Roman" w:hAnsi="Calibri" w:cs="Calibri"/>
+                <w:color w:val="000000"/>
+                <w:lang w:val="es-AR" w:eastAsia="es-AR"/>
+              </w:rPr>
+            </w:pPr>
+            <w:r>
+              <w:rPr>
+                <w:rFonts w:ascii="Calibri" w:eastAsia="Times New Roman" w:hAnsi="Calibri" w:cs="Calibri"/>
+                <w:color w:val="000000"/>
+                <w:lang w:val="es-AR" w:eastAsia="es-AR"/>
+              </w:rPr>
+              <w:t>4b</w:t>
+            </w:r>
+          </w:p>
+        </w:tc>
+        <w:tc>
+          <w:tcPr>
+            <w:tcW w:w="3585" w:type="pct"/>
+            <w:tcBorders>
+              <w:top w:val="single" w:sz="4" w:space="0" w:color="auto"/>
+              <w:left w:val="nil"/>
+              <w:bottom w:val="single" w:sz="4" w:space="0" w:color="auto"/>
+              <w:right w:val="single" w:sz="4" w:space="0" w:color="auto"/>
+            </w:tcBorders>
+            <w:shd w:val="clear" w:color="auto" w:fill="auto"/>
+            <w:vAlign w:val="center"/>
+          </w:tcPr>
+          <w:p>
+            <w:pPr>
+              <w:pStyle w:val="Prrafodelista"/>
+              <w:numPr>
+                <w:ilvl w:val="0"/>
+                <w:numId w:val="20"/>
+              </w:numPr>
+              <w:spacing w:before="0" w:line="240" w:lineRule="auto"/>
+              <w:rPr>
+                <w:rFonts w:ascii="Calibri" w:eastAsia="Times New Roman" w:hAnsi="Calibri" w:cs="Calibri"/>
+                <w:color w:val="0070C0"/>
+                <w:lang w:val="es-AR" w:eastAsia="es-AR"/>
+              </w:rPr>
+            </w:pPr>
+            <w:r>
+              <w:rPr>
+                <w:rFonts w:ascii="Calibri" w:eastAsia="Times New Roman" w:hAnsi="Calibri" w:cs="Calibri"/>
+                <w:color w:val="0070C0"/>
+                <w:lang w:val="es-AR" w:eastAsia="es-AR"/>
+              </w:rPr>
+              <w:t xml:space="preserve">El actor selecciona el usuario a eliminar. </w:t>
+            </w:r>
+          </w:p>
+          <w:p>
+            <w:pPr>
+              <w:pStyle w:val="Prrafodelista"/>
+              <w:numPr>
+                <w:ilvl w:val="0"/>
+                <w:numId w:val="20"/>
+              </w:numPr>
+              <w:spacing w:before="0" w:line="240" w:lineRule="auto"/>
+              <w:rPr>
+                <w:rFonts w:ascii="Calibri" w:eastAsia="Times New Roman" w:hAnsi="Calibri" w:cs="Calibri"/>
+                <w:color w:val="0070C0"/>
+                <w:lang w:val="es-AR" w:eastAsia="es-AR"/>
+              </w:rPr>
+            </w:pPr>
+            <w:r>
+              <w:rPr>
+                <w:rFonts w:ascii="Calibri" w:eastAsia="Times New Roman" w:hAnsi="Calibri" w:cs="Calibri"/>
+                <w:color w:val="0070C0"/>
+                <w:lang w:val="es-AR" w:eastAsia="es-AR"/>
+              </w:rPr>
+              <w:t xml:space="preserve">La </w:t>
+            </w:r>
+            <w:r>
+              <w:rPr>
+                <w:rFonts w:ascii="Calibri" w:eastAsia="Times New Roman" w:hAnsi="Calibri" w:cs="Calibri"/>
+                <w:color w:val="0070C0"/>
+                <w:u w:val="single"/>
+                <w:lang w:val="es-AR" w:eastAsia="es-AR"/>
+              </w:rPr>
+              <w:t>InterfazUsuario</w:t>
+            </w:r>
+            <w:r>
+              <w:rPr>
+                <w:rFonts w:ascii="Calibri" w:eastAsia="Times New Roman" w:hAnsi="Calibri" w:cs="Calibri"/>
+                <w:color w:val="0070C0"/>
+                <w:lang w:val="es-AR" w:eastAsia="es-AR"/>
+              </w:rPr>
+              <w:t xml:space="preserve"> redirige al actor a la página /usuarios/eliminar con la id del usuario seleccionado y solicita confirmación. </w:t>
+            </w:r>
+          </w:p>
+          <w:p>
+            <w:pPr>
+              <w:pStyle w:val="Prrafodelista"/>
+              <w:numPr>
+                <w:ilvl w:val="0"/>
+                <w:numId w:val="20"/>
+              </w:numPr>
+              <w:spacing w:before="0" w:line="240" w:lineRule="auto"/>
+              <w:rPr>
+                <w:rFonts w:ascii="Calibri" w:eastAsia="Times New Roman" w:hAnsi="Calibri" w:cs="Calibri"/>
+                <w:color w:val="0070C0"/>
+                <w:lang w:val="es-AR" w:eastAsia="es-AR"/>
+              </w:rPr>
+            </w:pPr>
+            <w:r>
+              <w:rPr>
+                <w:rFonts w:ascii="Calibri" w:eastAsia="Times New Roman" w:hAnsi="Calibri" w:cs="Calibri"/>
+                <w:color w:val="0070C0"/>
+                <w:lang w:val="es-AR" w:eastAsia="es-AR"/>
+              </w:rPr>
+              <w:t xml:space="preserve">El actor confirma </w:t>
+            </w:r>
+            <w:r>
+              <w:rPr>
+                <w:rFonts w:ascii="Calibri" w:eastAsia="Times New Roman" w:hAnsi="Calibri" w:cs="Calibri"/>
+                <w:color w:val="0070C0"/>
+                <w:lang w:val="es-AR" w:eastAsia="es-AR"/>
+              </w:rPr>
+              <w:t>la eliminación del usuario. Si cancela la eliminación, la InterfazUsuario redirige al actor a /usuarios.</w:t>
+            </w:r>
+          </w:p>
+          <w:p>
+            <w:pPr>
+              <w:pStyle w:val="Prrafodelista"/>
+              <w:numPr>
+                <w:ilvl w:val="0"/>
+                <w:numId w:val="20"/>
+              </w:numPr>
+              <w:spacing w:before="0" w:line="240" w:lineRule="auto"/>
+              <w:rPr>
+                <w:rFonts w:ascii="Calibri" w:eastAsia="Times New Roman" w:hAnsi="Calibri" w:cs="Calibri"/>
+                <w:color w:val="0070C0"/>
+                <w:lang w:val="es-AR" w:eastAsia="es-AR"/>
+              </w:rPr>
+            </w:pPr>
+            <w:r>
+              <w:rPr>
+                <w:rFonts w:ascii="Calibri" w:eastAsia="Times New Roman" w:hAnsi="Calibri" w:cs="Calibri"/>
+                <w:color w:val="0070C0"/>
+                <w:lang w:val="es-AR" w:eastAsia="es-AR"/>
+              </w:rPr>
+              <w:t xml:space="preserve">El </w:t>
+            </w:r>
+            <w:r>
+              <w:rPr>
+                <w:rFonts w:ascii="Calibri" w:eastAsia="Times New Roman" w:hAnsi="Calibri" w:cs="Calibri"/>
+                <w:color w:val="0070C0"/>
+                <w:u w:val="single"/>
+                <w:lang w:val="es-AR" w:eastAsia="es-AR"/>
+              </w:rPr>
+              <w:t>GestorUsuario</w:t>
+            </w:r>
+            <w:r>
+              <w:rPr>
+                <w:rFonts w:ascii="Calibri" w:eastAsia="Times New Roman" w:hAnsi="Calibri" w:cs="Calibri"/>
+                <w:color w:val="0070C0"/>
+                <w:lang w:val="es-AR" w:eastAsia="es-AR"/>
+              </w:rPr>
+              <w:t xml:space="preserve"> envía el evento </w:t>
+            </w:r>
+            <w:proofErr w:type="spellStart"/>
+            <w:r>
+              <w:rPr>
+                <w:rFonts w:ascii="Calibri" w:eastAsia="Times New Roman" w:hAnsi="Calibri" w:cs="Calibri"/>
+                <w:i/>
+                <w:iCs/>
+                <w:color w:val="0070C0"/>
+                <w:lang w:val="es-AR" w:eastAsia="es-AR"/>
+              </w:rPr>
+              <w:t>eliminarUsuario</w:t>
+            </w:r>
+            <w:proofErr w:type="spellEnd"/>
+            <w:r>
+              <w:rPr>
+                <w:rFonts w:ascii="Calibri" w:eastAsia="Times New Roman" w:hAnsi="Calibri" w:cs="Calibri"/>
+                <w:i/>
+                <w:iCs/>
+                <w:color w:val="0070C0"/>
+                <w:lang w:val="es-AR" w:eastAsia="es-AR"/>
+              </w:rPr>
+              <w:t>(</w:t>
+            </w:r>
+            <w:proofErr w:type="spellStart"/>
+            <w:r>
+              <w:rPr>
+                <w:rFonts w:ascii="Calibri" w:eastAsia="Times New Roman" w:hAnsi="Calibri" w:cs="Calibri"/>
+                <w:i/>
+                <w:iCs/>
+                <w:color w:val="0070C0"/>
+                <w:lang w:val="es-AR" w:eastAsia="es-AR"/>
+              </w:rPr>
+              <w:t>idUsuario</w:t>
+            </w:r>
+            <w:proofErr w:type="spellEnd"/>
+            <w:r>
+              <w:rPr>
+                <w:rFonts w:ascii="Calibri" w:eastAsia="Times New Roman" w:hAnsi="Calibri" w:cs="Calibri"/>
+                <w:i/>
+                <w:iCs/>
+                <w:color w:val="0070C0"/>
+                <w:lang w:val="es-AR" w:eastAsia="es-AR"/>
+              </w:rPr>
+              <w:t>)</w:t>
+            </w:r>
+            <w:r>
+              <w:rPr>
+                <w:rFonts w:ascii="Calibri" w:eastAsia="Times New Roman" w:hAnsi="Calibri" w:cs="Calibri"/>
+                <w:color w:val="0070C0"/>
+                <w:lang w:val="es-AR" w:eastAsia="es-AR"/>
+              </w:rPr>
+              <w:t xml:space="preserve"> a </w:t>
+            </w:r>
+            <w:r>
+              <w:rPr>
+                <w:rFonts w:ascii="Calibri" w:eastAsia="Times New Roman" w:hAnsi="Calibri" w:cs="Calibri"/>
+                <w:color w:val="0070C0"/>
+                <w:u w:val="single"/>
+                <w:lang w:val="es-AR" w:eastAsia="es-AR"/>
+              </w:rPr>
+              <w:t>Usuario</w:t>
+            </w:r>
+            <w:r>
+              <w:rPr>
+                <w:rFonts w:ascii="Calibri" w:eastAsia="Times New Roman" w:hAnsi="Calibri" w:cs="Calibri"/>
+                <w:color w:val="0070C0"/>
+                <w:lang w:val="es-AR" w:eastAsia="es-AR"/>
+              </w:rPr>
+              <w:t xml:space="preserve">. </w:t>
+            </w:r>
+            <w:r>
+              <w:rPr>
+                <w:rFonts w:ascii="Calibri" w:eastAsia="Times New Roman" w:hAnsi="Calibri" w:cs="Calibri"/>
+                <w:color w:val="0070C0"/>
+                <w:u w:val="single"/>
+                <w:lang w:val="es-AR" w:eastAsia="es-AR"/>
+              </w:rPr>
+              <w:t>Usuario</w:t>
+            </w:r>
+            <w:r>
+              <w:rPr>
+                <w:rFonts w:ascii="Calibri" w:eastAsia="Times New Roman" w:hAnsi="Calibri" w:cs="Calibri"/>
+                <w:color w:val="0070C0"/>
+                <w:lang w:val="es-AR" w:eastAsia="es-AR"/>
+              </w:rPr>
+              <w:t xml:space="preserve"> solicita </w:t>
+            </w:r>
+            <w:proofErr w:type="spellStart"/>
+            <w:r>
+              <w:rPr>
+                <w:rFonts w:ascii="Calibri" w:eastAsia="Times New Roman" w:hAnsi="Calibri" w:cs="Calibri"/>
+                <w:i/>
+                <w:iCs/>
+                <w:color w:val="0070C0"/>
+                <w:lang w:val="es-AR" w:eastAsia="es-AR"/>
+              </w:rPr>
+              <w:t>eliminarUsuario</w:t>
+            </w:r>
+            <w:proofErr w:type="spellEnd"/>
+            <w:r>
+              <w:rPr>
+                <w:rFonts w:ascii="Calibri" w:eastAsia="Times New Roman" w:hAnsi="Calibri" w:cs="Calibri"/>
+                <w:i/>
+                <w:iCs/>
+                <w:color w:val="0070C0"/>
+                <w:lang w:val="es-AR" w:eastAsia="es-AR"/>
+              </w:rPr>
+              <w:t>(</w:t>
+            </w:r>
+            <w:proofErr w:type="spellStart"/>
+            <w:r>
+              <w:rPr>
+                <w:rFonts w:ascii="Calibri" w:eastAsia="Times New Roman" w:hAnsi="Calibri" w:cs="Calibri"/>
+                <w:i/>
+                <w:iCs/>
+                <w:color w:val="0070C0"/>
+                <w:lang w:val="es-AR" w:eastAsia="es-AR"/>
+              </w:rPr>
+              <w:t>idUsuario</w:t>
+            </w:r>
+            <w:proofErr w:type="spellEnd"/>
+            <w:r>
+              <w:rPr>
+                <w:rFonts w:ascii="Calibri" w:eastAsia="Times New Roman" w:hAnsi="Calibri" w:cs="Calibri"/>
+                <w:i/>
+                <w:iCs/>
+                <w:color w:val="0070C0"/>
+                <w:lang w:val="es-AR" w:eastAsia="es-AR"/>
+              </w:rPr>
+              <w:t>)</w:t>
+            </w:r>
+            <w:r>
+              <w:rPr>
+                <w:rFonts w:ascii="Calibri" w:eastAsia="Times New Roman" w:hAnsi="Calibri" w:cs="Calibri"/>
+                <w:color w:val="0070C0"/>
+                <w:lang w:val="es-AR" w:eastAsia="es-AR"/>
+              </w:rPr>
+              <w:t xml:space="preserve"> a la </w:t>
+            </w:r>
+            <w:r>
+              <w:rPr>
+                <w:rFonts w:ascii="Calibri" w:eastAsia="Times New Roman" w:hAnsi="Calibri" w:cs="Calibri"/>
+                <w:color w:val="0070C0"/>
+                <w:u w:val="single"/>
+                <w:lang w:val="es-AR" w:eastAsia="es-AR"/>
+              </w:rPr>
+              <w:t>BDD</w:t>
+            </w:r>
+            <w:r>
+              <w:rPr>
+                <w:rFonts w:ascii="Calibri" w:eastAsia="Times New Roman" w:hAnsi="Calibri" w:cs="Calibri"/>
+                <w:color w:val="0070C0"/>
+                <w:lang w:val="es-AR" w:eastAsia="es-AR"/>
+              </w:rPr>
+              <w:t>.</w:t>
+            </w:r>
+            <w:r>
+              <w:rPr>
+                <w:rFonts w:ascii="Calibri" w:eastAsia="Times New Roman" w:hAnsi="Calibri" w:cs="Calibri"/>
+                <w:color w:val="0070C0"/>
+                <w:lang w:val="es-AR" w:eastAsia="es-AR"/>
+              </w:rPr>
+              <w:t xml:space="preserve"> La </w:t>
+            </w:r>
+            <w:r>
+              <w:rPr>
+                <w:rFonts w:ascii="Calibri" w:eastAsia="Times New Roman" w:hAnsi="Calibri" w:cs="Calibri"/>
+                <w:color w:val="0070C0"/>
+                <w:u w:val="single"/>
+                <w:lang w:val="es-AR" w:eastAsia="es-AR"/>
+              </w:rPr>
+              <w:t>BDD</w:t>
+            </w:r>
+            <w:r>
+              <w:rPr>
+                <w:rFonts w:ascii="Calibri" w:eastAsia="Times New Roman" w:hAnsi="Calibri" w:cs="Calibri"/>
+                <w:color w:val="0070C0"/>
+                <w:lang w:val="es-AR" w:eastAsia="es-AR"/>
+              </w:rPr>
+              <w:t xml:space="preserve"> elimina el usuario. </w:t>
+            </w:r>
+          </w:p>
+          <w:p>
+            <w:pPr>
+              <w:pStyle w:val="Prrafodelista"/>
+              <w:numPr>
+                <w:ilvl w:val="0"/>
+                <w:numId w:val="20"/>
+              </w:numPr>
+              <w:spacing w:before="0" w:line="240" w:lineRule="auto"/>
+              <w:rPr>
+                <w:rFonts w:ascii="Calibri" w:eastAsia="Times New Roman" w:hAnsi="Calibri" w:cs="Calibri"/>
+                <w:color w:val="0070C0"/>
+                <w:lang w:val="es-AR" w:eastAsia="es-AR"/>
+              </w:rPr>
+            </w:pPr>
+            <w:r>
+              <w:rPr>
+                <w:rFonts w:ascii="Calibri" w:eastAsia="Times New Roman" w:hAnsi="Calibri" w:cs="Calibri"/>
+                <w:color w:val="0070C0"/>
+                <w:lang w:val="es-AR" w:eastAsia="es-AR"/>
+              </w:rPr>
+              <w:t xml:space="preserve">La </w:t>
+            </w:r>
+            <w:r>
+              <w:rPr>
+                <w:rFonts w:ascii="Calibri" w:eastAsia="Times New Roman" w:hAnsi="Calibri" w:cs="Calibri"/>
+                <w:color w:val="0070C0"/>
+                <w:u w:val="single"/>
+                <w:lang w:val="es-AR" w:eastAsia="es-AR"/>
+              </w:rPr>
+              <w:t>InterfazUsuario</w:t>
+            </w:r>
+            <w:r>
+              <w:rPr>
+                <w:rFonts w:ascii="Calibri" w:eastAsia="Times New Roman" w:hAnsi="Calibri" w:cs="Calibri"/>
+                <w:color w:val="0070C0"/>
+                <w:lang w:val="es-AR" w:eastAsia="es-AR"/>
+              </w:rPr>
+              <w:t xml:space="preserve"> redirige al actor a /usuarios.</w:t>
+            </w:r>
+          </w:p>
+        </w:tc>
+      </w:tr>
+      <w:tr>
+        <w:trPr>
+          <w:trHeight w:val="300"/>
+        </w:trPr>
+        <w:tc>
+          <w:tcPr>
+            <w:tcW w:w="987" w:type="pct"/>
+            <w:tcBorders>
+              <w:top w:val="single" w:sz="4" w:space="0" w:color="auto"/>
+              <w:left w:val="single" w:sz="4" w:space="0" w:color="auto"/>
+              <w:bottom w:val="single" w:sz="4" w:space="0" w:color="auto"/>
+              <w:right w:val="single" w:sz="4" w:space="0" w:color="auto"/>
+            </w:tcBorders>
+            <w:shd w:val="clear" w:color="auto" w:fill="auto"/>
+            <w:vAlign w:val="bottom"/>
+          </w:tcPr>
+          <w:p>
+            <w:pPr>
+              <w:spacing w:before="0" w:line="240" w:lineRule="auto"/>
+              <w:ind w:left="0" w:firstLine="0"/>
+              <w:rPr>
+                <w:rFonts w:ascii="Calibri" w:eastAsia="Times New Roman" w:hAnsi="Calibri" w:cs="Calibri"/>
+                <w:color w:val="000000"/>
+                <w:lang w:val="es-AR" w:eastAsia="es-AR"/>
+              </w:rPr>
+            </w:pPr>
+          </w:p>
+        </w:tc>
+        <w:tc>
+          <w:tcPr>
+            <w:tcW w:w="427" w:type="pct"/>
+            <w:tcBorders>
+              <w:top w:val="single" w:sz="4" w:space="0" w:color="auto"/>
+              <w:left w:val="nil"/>
+              <w:bottom w:val="single" w:sz="4" w:space="0" w:color="auto"/>
+              <w:right w:val="single" w:sz="4" w:space="0" w:color="auto"/>
+            </w:tcBorders>
+            <w:shd w:val="clear" w:color="auto" w:fill="auto"/>
+            <w:vAlign w:val="center"/>
+          </w:tcPr>
+          <w:p>
+            <w:pPr>
+              <w:spacing w:before="0" w:line="240" w:lineRule="auto"/>
+              <w:ind w:left="0" w:firstLine="0"/>
+              <w:jc w:val="center"/>
+              <w:rPr>
+                <w:rFonts w:ascii="Calibri" w:eastAsia="Times New Roman" w:hAnsi="Calibri" w:cs="Calibri"/>
+                <w:color w:val="000000"/>
+                <w:lang w:val="es-AR" w:eastAsia="es-AR"/>
+              </w:rPr>
+            </w:pPr>
+            <w:r>
+              <w:rPr>
+                <w:rFonts w:ascii="Calibri" w:eastAsia="Times New Roman" w:hAnsi="Calibri" w:cs="Calibri"/>
+                <w:color w:val="000000"/>
+                <w:lang w:val="es-AR" w:eastAsia="es-AR"/>
+              </w:rPr>
+              <w:t>4c</w:t>
+            </w:r>
+          </w:p>
+        </w:tc>
+        <w:tc>
+          <w:tcPr>
+            <w:tcW w:w="3585" w:type="pct"/>
+            <w:tcBorders>
+              <w:top w:val="single" w:sz="4" w:space="0" w:color="auto"/>
+              <w:left w:val="nil"/>
+              <w:bottom w:val="single" w:sz="4" w:space="0" w:color="auto"/>
+              <w:right w:val="single" w:sz="4" w:space="0" w:color="auto"/>
+            </w:tcBorders>
+            <w:shd w:val="clear" w:color="auto" w:fill="auto"/>
+            <w:vAlign w:val="center"/>
+          </w:tcPr>
+          <w:p>
+            <w:pPr>
+              <w:pStyle w:val="Prrafodelista"/>
+              <w:numPr>
+                <w:ilvl w:val="0"/>
+                <w:numId w:val="21"/>
+              </w:numPr>
+              <w:spacing w:before="0" w:line="240" w:lineRule="auto"/>
+              <w:rPr>
+                <w:rFonts w:ascii="Calibri" w:eastAsia="Times New Roman" w:hAnsi="Calibri" w:cs="Calibri"/>
+                <w:color w:val="0070C0"/>
+                <w:lang w:val="es-AR" w:eastAsia="es-AR"/>
+              </w:rPr>
+            </w:pPr>
+            <w:r>
+              <w:rPr>
+                <w:rFonts w:ascii="Calibri" w:eastAsia="Times New Roman" w:hAnsi="Calibri" w:cs="Calibri"/>
+                <w:color w:val="0070C0"/>
+                <w:lang w:val="es-AR" w:eastAsia="es-AR"/>
+              </w:rPr>
+              <w:t>El actor selecciona el usuario a modificar.</w:t>
+            </w:r>
+          </w:p>
+          <w:p>
+            <w:pPr>
+              <w:pStyle w:val="Prrafodelista"/>
+              <w:numPr>
+                <w:ilvl w:val="0"/>
+                <w:numId w:val="21"/>
+              </w:numPr>
+              <w:spacing w:before="0" w:line="240" w:lineRule="auto"/>
+              <w:rPr>
+                <w:rFonts w:ascii="Calibri" w:eastAsia="Times New Roman" w:hAnsi="Calibri" w:cs="Calibri"/>
+                <w:color w:val="0070C0"/>
+                <w:lang w:val="es-AR" w:eastAsia="es-AR"/>
+              </w:rPr>
+            </w:pPr>
+            <w:r>
+              <w:rPr>
+                <w:rFonts w:ascii="Calibri" w:eastAsia="Times New Roman" w:hAnsi="Calibri" w:cs="Calibri"/>
+                <w:color w:val="0070C0"/>
+                <w:lang w:val="es-AR" w:eastAsia="es-AR"/>
+              </w:rPr>
+              <w:t xml:space="preserve">La </w:t>
+            </w:r>
+            <w:r>
+              <w:rPr>
+                <w:rFonts w:ascii="Calibri" w:eastAsia="Times New Roman" w:hAnsi="Calibri" w:cs="Calibri"/>
+                <w:color w:val="0070C0"/>
+                <w:u w:val="single"/>
+                <w:lang w:val="es-AR" w:eastAsia="es-AR"/>
+              </w:rPr>
+              <w:t>InterfazUsuario</w:t>
+            </w:r>
+            <w:r>
+              <w:rPr>
+                <w:rFonts w:ascii="Calibri" w:eastAsia="Times New Roman" w:hAnsi="Calibri" w:cs="Calibri"/>
+                <w:color w:val="0070C0"/>
+                <w:lang w:val="es-AR" w:eastAsia="es-AR"/>
+              </w:rPr>
+              <w:t xml:space="preserve"> redirige al actor a la pagina /usuarios/editar con la id del usuario seleccionado. </w:t>
+            </w:r>
+          </w:p>
+          <w:p>
+            <w:pPr>
+              <w:pStyle w:val="Prrafodelista"/>
+              <w:numPr>
+                <w:ilvl w:val="0"/>
+                <w:numId w:val="21"/>
+              </w:numPr>
+              <w:spacing w:before="0" w:line="240" w:lineRule="auto"/>
+              <w:rPr>
+                <w:rFonts w:ascii="Calibri" w:eastAsia="Times New Roman" w:hAnsi="Calibri" w:cs="Calibri"/>
+                <w:color w:val="0070C0"/>
+                <w:lang w:val="es-AR" w:eastAsia="es-AR"/>
+              </w:rPr>
+            </w:pPr>
+            <w:r>
+              <w:rPr>
+                <w:rFonts w:ascii="Calibri" w:eastAsia="Times New Roman" w:hAnsi="Calibri" w:cs="Calibri"/>
+                <w:color w:val="0070C0"/>
+                <w:lang w:val="es-AR" w:eastAsia="es-AR"/>
+              </w:rPr>
+              <w:t>El actor modifica los datos del usuario seleccionado (nombre, email, roles) en el formulario de la página</w:t>
+            </w:r>
+            <w:r>
+              <w:rPr>
+                <w:rFonts w:ascii="Calibri" w:eastAsia="Times New Roman" w:hAnsi="Calibri" w:cs="Calibri"/>
+                <w:color w:val="0070C0"/>
+                <w:lang w:val="es-AR" w:eastAsia="es-AR"/>
+              </w:rPr>
+              <w:t xml:space="preserve"> y selecciona confirmar</w:t>
+            </w:r>
+            <w:r>
+              <w:rPr>
+                <w:rFonts w:ascii="Calibri" w:eastAsia="Times New Roman" w:hAnsi="Calibri" w:cs="Calibri"/>
+                <w:color w:val="0070C0"/>
+                <w:lang w:val="es-AR" w:eastAsia="es-AR"/>
+              </w:rPr>
+              <w:t>.</w:t>
+            </w:r>
+            <w:r>
+              <w:rPr>
+                <w:rFonts w:ascii="Calibri" w:eastAsia="Times New Roman" w:hAnsi="Calibri" w:cs="Calibri"/>
+                <w:color w:val="0070C0"/>
+                <w:lang w:val="es-AR" w:eastAsia="es-AR"/>
+              </w:rPr>
+              <w:t xml:space="preserve"> </w:t>
+            </w:r>
+            <w:r>
+              <w:rPr>
+                <w:rFonts w:ascii="Calibri" w:eastAsia="Times New Roman" w:hAnsi="Calibri" w:cs="Calibri"/>
+                <w:color w:val="0070C0"/>
+                <w:lang w:val="es-AR" w:eastAsia="es-AR"/>
+              </w:rPr>
+              <w:t xml:space="preserve">Si selecciona cancelar, la </w:t>
+            </w:r>
+            <w:r>
+              <w:rPr>
+                <w:rFonts w:ascii="Calibri" w:eastAsia="Times New Roman" w:hAnsi="Calibri" w:cs="Calibri"/>
+                <w:color w:val="0070C0"/>
+                <w:u w:val="single"/>
+                <w:lang w:val="es-AR" w:eastAsia="es-AR"/>
+              </w:rPr>
+              <w:t>InterfazUsuario</w:t>
+            </w:r>
+            <w:r>
+              <w:rPr>
+                <w:rFonts w:ascii="Calibri" w:eastAsia="Times New Roman" w:hAnsi="Calibri" w:cs="Calibri"/>
+                <w:color w:val="0070C0"/>
+                <w:lang w:val="es-AR" w:eastAsia="es-AR"/>
+              </w:rPr>
+              <w:t xml:space="preserve"> redirige al actor a /usuarios.</w:t>
+            </w:r>
+          </w:p>
+          <w:p>
+            <w:pPr>
+              <w:pStyle w:val="Prrafodelista"/>
+              <w:numPr>
+                <w:ilvl w:val="0"/>
+                <w:numId w:val="21"/>
+              </w:numPr>
+              <w:spacing w:before="0" w:line="240" w:lineRule="auto"/>
+              <w:rPr>
+                <w:rFonts w:ascii="Calibri" w:eastAsia="Times New Roman" w:hAnsi="Calibri" w:cs="Calibri"/>
+                <w:color w:val="0070C0"/>
+                <w:lang w:val="es-AR" w:eastAsia="es-AR"/>
+              </w:rPr>
+            </w:pPr>
+            <w:r>
+              <w:rPr>
+                <w:rFonts w:ascii="Calibri" w:eastAsia="Times New Roman" w:hAnsi="Calibri" w:cs="Calibri"/>
+                <w:color w:val="0070C0"/>
+                <w:lang w:val="es-AR" w:eastAsia="es-AR"/>
+              </w:rPr>
+              <w:t xml:space="preserve">La </w:t>
+            </w:r>
+            <w:r>
+              <w:rPr>
+                <w:rFonts w:ascii="Calibri" w:eastAsia="Times New Roman" w:hAnsi="Calibri" w:cs="Calibri"/>
+                <w:color w:val="0070C0"/>
+                <w:u w:val="single"/>
+                <w:lang w:val="es-AR" w:eastAsia="es-AR"/>
+              </w:rPr>
+              <w:t>InterfazUsuario</w:t>
+            </w:r>
+            <w:r>
+              <w:rPr>
+                <w:rFonts w:ascii="Calibri" w:eastAsia="Times New Roman" w:hAnsi="Calibri" w:cs="Calibri"/>
+                <w:color w:val="0070C0"/>
+                <w:lang w:val="es-AR" w:eastAsia="es-AR"/>
+              </w:rPr>
+              <w:t xml:space="preserve"> solicita</w:t>
+            </w:r>
+            <w:r>
+              <w:rPr>
+                <w:rFonts w:ascii="Calibri" w:eastAsia="Times New Roman" w:hAnsi="Calibri" w:cs="Calibri"/>
+                <w:color w:val="0070C0"/>
+                <w:lang w:val="es-AR" w:eastAsia="es-AR"/>
+              </w:rPr>
+              <w:t xml:space="preserve"> </w:t>
+            </w:r>
+            <w:proofErr w:type="spellStart"/>
+            <w:r>
+              <w:rPr>
+                <w:rFonts w:ascii="Calibri" w:eastAsia="Times New Roman" w:hAnsi="Calibri" w:cs="Calibri"/>
+                <w:i/>
+                <w:iCs/>
+                <w:color w:val="0070C0"/>
+                <w:lang w:val="es-AR" w:eastAsia="es-AR"/>
+              </w:rPr>
+              <w:t>editarUsuario</w:t>
+            </w:r>
+            <w:proofErr w:type="spellEnd"/>
+            <w:r>
+              <w:rPr>
+                <w:rFonts w:ascii="Calibri" w:eastAsia="Times New Roman" w:hAnsi="Calibri" w:cs="Calibri"/>
+                <w:i/>
+                <w:iCs/>
+                <w:color w:val="0070C0"/>
+                <w:lang w:val="es-AR" w:eastAsia="es-AR"/>
+              </w:rPr>
+              <w:t>(datos)</w:t>
+            </w:r>
+            <w:r>
+              <w:rPr>
+                <w:rFonts w:ascii="Calibri" w:eastAsia="Times New Roman" w:hAnsi="Calibri" w:cs="Calibri"/>
+                <w:color w:val="0070C0"/>
+                <w:lang w:val="es-AR" w:eastAsia="es-AR"/>
+              </w:rPr>
+              <w:t xml:space="preserve"> a </w:t>
+            </w:r>
+            <w:r>
+              <w:rPr>
+                <w:rFonts w:ascii="Calibri" w:eastAsia="Times New Roman" w:hAnsi="Calibri" w:cs="Calibri"/>
+                <w:color w:val="0070C0"/>
+                <w:u w:val="single"/>
+                <w:lang w:val="es-AR" w:eastAsia="es-AR"/>
+              </w:rPr>
+              <w:t>GestorUsuario</w:t>
+            </w:r>
+            <w:r>
+              <w:rPr>
+                <w:rFonts w:ascii="Calibri" w:eastAsia="Times New Roman" w:hAnsi="Calibri" w:cs="Calibri"/>
+                <w:color w:val="0070C0"/>
+                <w:lang w:val="es-AR" w:eastAsia="es-AR"/>
+              </w:rPr>
+              <w:t xml:space="preserve">. El </w:t>
+            </w:r>
+            <w:r>
+              <w:rPr>
+                <w:rFonts w:ascii="Calibri" w:eastAsia="Times New Roman" w:hAnsi="Calibri" w:cs="Calibri"/>
+                <w:color w:val="0070C0"/>
+                <w:u w:val="single"/>
+                <w:lang w:val="es-AR" w:eastAsia="es-AR"/>
+              </w:rPr>
+              <w:t>GestorUsuario</w:t>
+            </w:r>
+            <w:r>
+              <w:rPr>
+                <w:rFonts w:ascii="Calibri" w:eastAsia="Times New Roman" w:hAnsi="Calibri" w:cs="Calibri"/>
+                <w:color w:val="0070C0"/>
+                <w:lang w:val="es-AR" w:eastAsia="es-AR"/>
+              </w:rPr>
+              <w:t xml:space="preserve"> </w:t>
+            </w:r>
+            <w:proofErr w:type="spellStart"/>
+            <w:r>
+              <w:rPr>
+                <w:rFonts w:ascii="Calibri" w:eastAsia="Times New Roman" w:hAnsi="Calibri" w:cs="Calibri"/>
+                <w:color w:val="0070C0"/>
+                <w:lang w:val="es-AR" w:eastAsia="es-AR"/>
+              </w:rPr>
+              <w:t>envia</w:t>
+            </w:r>
+            <w:proofErr w:type="spellEnd"/>
+            <w:r>
+              <w:rPr>
+                <w:rFonts w:ascii="Calibri" w:eastAsia="Times New Roman" w:hAnsi="Calibri" w:cs="Calibri"/>
+                <w:color w:val="0070C0"/>
+                <w:lang w:val="es-AR" w:eastAsia="es-AR"/>
+              </w:rPr>
+              <w:t xml:space="preserve"> el evento </w:t>
+            </w:r>
+            <w:proofErr w:type="spellStart"/>
+            <w:r>
+              <w:rPr>
+                <w:rFonts w:ascii="Calibri" w:eastAsia="Times New Roman" w:hAnsi="Calibri" w:cs="Calibri"/>
+                <w:i/>
+                <w:iCs/>
+                <w:color w:val="0070C0"/>
+                <w:lang w:val="es-AR" w:eastAsia="es-AR"/>
+              </w:rPr>
+              <w:t>editarUsuario</w:t>
+            </w:r>
+            <w:proofErr w:type="spellEnd"/>
+            <w:r>
+              <w:rPr>
+                <w:rFonts w:ascii="Calibri" w:eastAsia="Times New Roman" w:hAnsi="Calibri" w:cs="Calibri"/>
+                <w:i/>
+                <w:iCs/>
+                <w:color w:val="0070C0"/>
+                <w:lang w:val="es-AR" w:eastAsia="es-AR"/>
+              </w:rPr>
+              <w:t>(datos)</w:t>
+            </w:r>
+            <w:r>
+              <w:rPr>
+                <w:rFonts w:ascii="Calibri" w:eastAsia="Times New Roman" w:hAnsi="Calibri" w:cs="Calibri"/>
+                <w:color w:val="0070C0"/>
+                <w:lang w:val="es-AR" w:eastAsia="es-AR"/>
+              </w:rPr>
+              <w:t xml:space="preserve"> a </w:t>
+            </w:r>
+            <w:r>
+              <w:rPr>
+                <w:rFonts w:ascii="Calibri" w:eastAsia="Times New Roman" w:hAnsi="Calibri" w:cs="Calibri"/>
+                <w:color w:val="0070C0"/>
+                <w:u w:val="single"/>
+                <w:lang w:val="es-AR" w:eastAsia="es-AR"/>
+              </w:rPr>
+              <w:t>Usuario</w:t>
+            </w:r>
+            <w:r>
+              <w:rPr>
+                <w:rFonts w:ascii="Calibri" w:eastAsia="Times New Roman" w:hAnsi="Calibri" w:cs="Calibri"/>
+                <w:color w:val="0070C0"/>
+                <w:lang w:val="es-AR" w:eastAsia="es-AR"/>
+              </w:rPr>
+              <w:t xml:space="preserve">. </w:t>
+            </w:r>
+            <w:r>
+              <w:rPr>
+                <w:rFonts w:ascii="Calibri" w:eastAsia="Times New Roman" w:hAnsi="Calibri" w:cs="Calibri"/>
+                <w:color w:val="0070C0"/>
+                <w:u w:val="single"/>
+                <w:lang w:val="es-AR" w:eastAsia="es-AR"/>
+              </w:rPr>
+              <w:t>Usuario</w:t>
+            </w:r>
+            <w:r>
+              <w:rPr>
+                <w:rFonts w:ascii="Calibri" w:eastAsia="Times New Roman" w:hAnsi="Calibri" w:cs="Calibri"/>
+                <w:color w:val="0070C0"/>
+                <w:lang w:val="es-AR" w:eastAsia="es-AR"/>
+              </w:rPr>
+              <w:t xml:space="preserve"> solicita </w:t>
+            </w:r>
+            <w:proofErr w:type="spellStart"/>
+            <w:r>
+              <w:rPr>
+                <w:rFonts w:ascii="Calibri" w:eastAsia="Times New Roman" w:hAnsi="Calibri" w:cs="Calibri"/>
+                <w:i/>
+                <w:iCs/>
+                <w:color w:val="0070C0"/>
+                <w:lang w:val="es-AR" w:eastAsia="es-AR"/>
+              </w:rPr>
+              <w:t>editarUsuario</w:t>
+            </w:r>
+            <w:proofErr w:type="spellEnd"/>
+            <w:r>
+              <w:rPr>
+                <w:rFonts w:ascii="Calibri" w:eastAsia="Times New Roman" w:hAnsi="Calibri" w:cs="Calibri"/>
+                <w:i/>
+                <w:iCs/>
+                <w:color w:val="0070C0"/>
+                <w:lang w:val="es-AR" w:eastAsia="es-AR"/>
+              </w:rPr>
+              <w:t>(datos)</w:t>
+            </w:r>
+            <w:r>
+              <w:rPr>
+                <w:rFonts w:ascii="Calibri" w:eastAsia="Times New Roman" w:hAnsi="Calibri" w:cs="Calibri"/>
+                <w:color w:val="0070C0"/>
+                <w:lang w:val="es-AR" w:eastAsia="es-AR"/>
+              </w:rPr>
+              <w:t xml:space="preserve"> a la </w:t>
+            </w:r>
+            <w:r>
+              <w:rPr>
+                <w:rFonts w:ascii="Calibri" w:eastAsia="Times New Roman" w:hAnsi="Calibri" w:cs="Calibri"/>
+                <w:color w:val="0070C0"/>
+                <w:u w:val="single"/>
+                <w:lang w:val="es-AR" w:eastAsia="es-AR"/>
+              </w:rPr>
+              <w:t>BDD</w:t>
+            </w:r>
+            <w:r>
+              <w:rPr>
+                <w:rFonts w:ascii="Calibri" w:eastAsia="Times New Roman" w:hAnsi="Calibri" w:cs="Calibri"/>
+                <w:color w:val="0070C0"/>
+                <w:lang w:val="es-AR" w:eastAsia="es-AR"/>
+              </w:rPr>
+              <w:t xml:space="preserve">. La </w:t>
+            </w:r>
+            <w:r>
+              <w:rPr>
+                <w:rFonts w:ascii="Calibri" w:eastAsia="Times New Roman" w:hAnsi="Calibri" w:cs="Calibri"/>
+                <w:color w:val="0070C0"/>
+                <w:u w:val="single"/>
+                <w:lang w:val="es-AR" w:eastAsia="es-AR"/>
+              </w:rPr>
+              <w:t>BDD</w:t>
+            </w:r>
+            <w:r>
+              <w:rPr>
+                <w:rFonts w:ascii="Calibri" w:eastAsia="Times New Roman" w:hAnsi="Calibri" w:cs="Calibri"/>
+                <w:color w:val="0070C0"/>
+                <w:lang w:val="es-AR" w:eastAsia="es-AR"/>
+              </w:rPr>
+              <w:t xml:space="preserve"> modifica el usuario. La </w:t>
+            </w:r>
+            <w:r>
+              <w:rPr>
+                <w:rFonts w:ascii="Calibri" w:eastAsia="Times New Roman" w:hAnsi="Calibri" w:cs="Calibri"/>
+                <w:color w:val="0070C0"/>
+                <w:u w:val="single"/>
+                <w:lang w:val="es-AR" w:eastAsia="es-AR"/>
+              </w:rPr>
+              <w:t>InterfazUsuario</w:t>
+            </w:r>
+            <w:r>
+              <w:rPr>
+                <w:rFonts w:ascii="Calibri" w:eastAsia="Times New Roman" w:hAnsi="Calibri" w:cs="Calibri"/>
+                <w:color w:val="0070C0"/>
+                <w:lang w:val="es-AR" w:eastAsia="es-AR"/>
+              </w:rPr>
+              <w:t xml:space="preserve"> redirige al actor a /usuarios.</w:t>
             </w:r>
           </w:p>
         </w:tc>
@@ -7832,7 +9667,6 @@
         </w:numPr>
         <w:jc w:val="both"/>
       </w:pPr>
-      <w:proofErr w:type="spellStart"/>
       <w:r>
         <w:t>Gest</w:t>
       </w:r>
@@ -7840,11 +9674,7 @@
         <w:t>or</w:t>
       </w:r>
       <w:r>
-        <w:t>Usuario</w:t>
-      </w:r>
-      <w:proofErr w:type="spellEnd"/>
-      <w:r>
-        <w:t xml:space="preserve">. </w:t>
+        <w:t xml:space="preserve">Usuario. </w:t>
       </w:r>
     </w:p>
     <w:p>
@@ -7891,6 +9721,7 @@
         <w:jc w:val="both"/>
       </w:pPr>
       <w:r>
+        <w:lastRenderedPageBreak/>
         <w:t>Comentario: El método obtener usuario tendrá que contar con un método privado que valide que se está pasando un correo</w:t>
       </w:r>
       <w:r>
@@ -8196,7 +10027,7 @@
         </w:rPr>
         <w:lastRenderedPageBreak/>
         <w:drawing>
-          <wp:inline distT="0" distB="0" distL="0" distR="0" wp14:anchorId="51FEC281" wp14:editId="37711DF7">
+          <wp:inline distT="0" distB="0" distL="0" distR="0" wp14:anchorId="51FEC281" wp14:editId="713559B4">
             <wp:extent cx="4356100" cy="8817610"/>
             <wp:effectExtent l="0" t="0" r="6350" b="2540"/>
             <wp:docPr id="388499314" name="Imagen 16" descr="Diagrama&#10;&#10;Descripción generada automáticamente"/>
@@ -9841,11 +11672,9 @@
         </w:numPr>
         <w:jc w:val="both"/>
       </w:pPr>
-      <w:proofErr w:type="spellStart"/>
       <w:r>
         <w:t>GestorUsuario</w:t>
       </w:r>
-      <w:proofErr w:type="spellEnd"/>
       <w:r>
         <w:t>.</w:t>
       </w:r>
@@ -10676,6 +12505,16 @@
               </w:rPr>
               <w:t> </w:t>
             </w:r>
+            <w:r>
+              <w:rPr>
+                <w:rFonts w:ascii="Calibri" w:eastAsia="Times New Roman" w:hAnsi="Calibri" w:cs="Calibri"/>
+                <w:color w:val="0070C0"/>
+                <w:sz w:val="20"/>
+                <w:szCs w:val="20"/>
+                <w:lang w:val="es-AR" w:eastAsia="es-AR"/>
+              </w:rPr>
+              <w:t>El actor selecciona “Añadir riesgo”.</w:t>
+            </w:r>
           </w:p>
         </w:tc>
       </w:tr>
@@ -10793,6 +12632,37 @@
               </w:rPr>
               <w:t> </w:t>
             </w:r>
+            <w:r>
+              <w:rPr>
+                <w:rFonts w:ascii="Calibri" w:eastAsia="Times New Roman" w:hAnsi="Calibri" w:cs="Calibri"/>
+                <w:color w:val="0070C0"/>
+                <w:sz w:val="20"/>
+                <w:szCs w:val="20"/>
+                <w:lang w:val="es-AR" w:eastAsia="es-AR"/>
+              </w:rPr>
+              <w:t xml:space="preserve">La </w:t>
+            </w:r>
+            <w:r>
+              <w:rPr>
+                <w:rFonts w:ascii="Calibri" w:eastAsia="Times New Roman" w:hAnsi="Calibri" w:cs="Calibri"/>
+                <w:color w:val="0070C0"/>
+                <w:sz w:val="20"/>
+                <w:szCs w:val="20"/>
+                <w:u w:val="single"/>
+                <w:lang w:val="es-AR" w:eastAsia="es-AR"/>
+              </w:rPr>
+              <w:t>InterfazUsuario</w:t>
+            </w:r>
+            <w:r>
+              <w:rPr>
+                <w:rFonts w:ascii="Calibri" w:eastAsia="Times New Roman" w:hAnsi="Calibri" w:cs="Calibri"/>
+                <w:color w:val="0070C0"/>
+                <w:sz w:val="20"/>
+                <w:szCs w:val="20"/>
+                <w:lang w:val="es-AR" w:eastAsia="es-AR"/>
+              </w:rPr>
+              <w:t xml:space="preserve"> redirige al actor a la página /proyecto/riesgo/crear con el id del riesgo seleccionado.</w:t>
+            </w:r>
           </w:p>
         </w:tc>
       </w:tr>
@@ -10908,7 +12778,29 @@
                 <w:szCs w:val="20"/>
                 <w:lang w:val="es-AR" w:eastAsia="es-AR"/>
               </w:rPr>
-              <w:t> </w:t>
+              <w:t xml:space="preserve">El actor ingresa los datos del riesgo (descripción, responsable, categoría, </w:t>
+            </w:r>
+            <w:proofErr w:type="spellStart"/>
+            <w:r>
+              <w:rPr>
+                <w:rFonts w:ascii="Calibri" w:eastAsia="Times New Roman" w:hAnsi="Calibri" w:cs="Calibri"/>
+                <w:color w:val="0070C0"/>
+                <w:sz w:val="20"/>
+                <w:szCs w:val="20"/>
+                <w:lang w:val="es-AR" w:eastAsia="es-AR"/>
+              </w:rPr>
+              <w:t>fechaCreacion</w:t>
+            </w:r>
+            <w:proofErr w:type="spellEnd"/>
+            <w:r>
+              <w:rPr>
+                <w:rFonts w:ascii="Calibri" w:eastAsia="Times New Roman" w:hAnsi="Calibri" w:cs="Calibri"/>
+                <w:color w:val="0070C0"/>
+                <w:sz w:val="20"/>
+                <w:szCs w:val="20"/>
+                <w:lang w:val="es-AR" w:eastAsia="es-AR"/>
+              </w:rPr>
+              <w:t>) en el formulario de la página. El actor selecciona confirmar. Si selecciona cancelar, la InterfazUsuario redirige al actor a la página /proyecto/riesgo.</w:t>
             </w:r>
           </w:p>
         </w:tc>
@@ -11019,6 +12911,272 @@
               </w:rPr>
               <w:t> </w:t>
             </w:r>
+            <w:r>
+              <w:rPr>
+                <w:rFonts w:ascii="Calibri" w:eastAsia="Times New Roman" w:hAnsi="Calibri" w:cs="Calibri"/>
+                <w:color w:val="0070C0"/>
+                <w:lang w:val="es-AR" w:eastAsia="es-AR"/>
+              </w:rPr>
+              <w:t xml:space="preserve">La </w:t>
+            </w:r>
+            <w:r>
+              <w:rPr>
+                <w:rFonts w:ascii="Calibri" w:eastAsia="Times New Roman" w:hAnsi="Calibri" w:cs="Calibri"/>
+                <w:color w:val="0070C0"/>
+                <w:u w:val="single"/>
+                <w:lang w:val="es-AR" w:eastAsia="es-AR"/>
+              </w:rPr>
+              <w:t>InterfazUsuario</w:t>
+            </w:r>
+            <w:r>
+              <w:rPr>
+                <w:rFonts w:ascii="Calibri" w:eastAsia="Times New Roman" w:hAnsi="Calibri" w:cs="Calibri"/>
+                <w:color w:val="0070C0"/>
+                <w:lang w:val="es-AR" w:eastAsia="es-AR"/>
+              </w:rPr>
+              <w:t xml:space="preserve"> solicita </w:t>
+            </w:r>
+            <w:proofErr w:type="spellStart"/>
+            <w:r>
+              <w:rPr>
+                <w:rFonts w:ascii="Calibri" w:eastAsia="Times New Roman" w:hAnsi="Calibri" w:cs="Calibri"/>
+                <w:i/>
+                <w:iCs/>
+                <w:color w:val="0070C0"/>
+                <w:lang w:val="es-AR" w:eastAsia="es-AR"/>
+              </w:rPr>
+              <w:t>crearRiesgo</w:t>
+            </w:r>
+            <w:proofErr w:type="spellEnd"/>
+            <w:r>
+              <w:rPr>
+                <w:rFonts w:ascii="Calibri" w:eastAsia="Times New Roman" w:hAnsi="Calibri" w:cs="Calibri"/>
+                <w:i/>
+                <w:iCs/>
+                <w:color w:val="0070C0"/>
+                <w:lang w:val="es-AR" w:eastAsia="es-AR"/>
+              </w:rPr>
+              <w:t xml:space="preserve">(datos) </w:t>
+            </w:r>
+            <w:r>
+              <w:rPr>
+                <w:rFonts w:ascii="Calibri" w:eastAsia="Times New Roman" w:hAnsi="Calibri" w:cs="Calibri"/>
+                <w:color w:val="0070C0"/>
+                <w:lang w:val="es-AR" w:eastAsia="es-AR"/>
+              </w:rPr>
+              <w:t xml:space="preserve">a </w:t>
+            </w:r>
+            <w:proofErr w:type="spellStart"/>
+            <w:r>
+              <w:rPr>
+                <w:rFonts w:ascii="Calibri" w:eastAsia="Times New Roman" w:hAnsi="Calibri" w:cs="Calibri"/>
+                <w:color w:val="0070C0"/>
+                <w:u w:val="single"/>
+                <w:lang w:val="es-AR" w:eastAsia="es-AR"/>
+              </w:rPr>
+              <w:t>GestorRiesgo</w:t>
+            </w:r>
+            <w:proofErr w:type="spellEnd"/>
+            <w:r>
+              <w:rPr>
+                <w:rFonts w:ascii="Calibri" w:eastAsia="Times New Roman" w:hAnsi="Calibri" w:cs="Calibri"/>
+                <w:color w:val="0070C0"/>
+                <w:lang w:val="es-AR" w:eastAsia="es-AR"/>
+              </w:rPr>
+              <w:t xml:space="preserve">. El </w:t>
+            </w:r>
+            <w:proofErr w:type="spellStart"/>
+            <w:r>
+              <w:rPr>
+                <w:rFonts w:ascii="Calibri" w:eastAsia="Times New Roman" w:hAnsi="Calibri" w:cs="Calibri"/>
+                <w:color w:val="0070C0"/>
+                <w:u w:val="single"/>
+                <w:lang w:val="es-AR" w:eastAsia="es-AR"/>
+              </w:rPr>
+              <w:t>GestorRiesgo</w:t>
+            </w:r>
+            <w:proofErr w:type="spellEnd"/>
+            <w:r>
+              <w:rPr>
+                <w:rFonts w:ascii="Calibri" w:eastAsia="Times New Roman" w:hAnsi="Calibri" w:cs="Calibri"/>
+                <w:color w:val="0070C0"/>
+                <w:lang w:val="es-AR" w:eastAsia="es-AR"/>
+              </w:rPr>
+              <w:t xml:space="preserve"> </w:t>
+            </w:r>
+            <w:proofErr w:type="spellStart"/>
+            <w:r>
+              <w:rPr>
+                <w:rFonts w:ascii="Calibri" w:eastAsia="Times New Roman" w:hAnsi="Calibri" w:cs="Calibri"/>
+                <w:color w:val="0070C0"/>
+                <w:lang w:val="es-AR" w:eastAsia="es-AR"/>
+              </w:rPr>
+              <w:t>envia</w:t>
+            </w:r>
+            <w:proofErr w:type="spellEnd"/>
+            <w:r>
+              <w:rPr>
+                <w:rFonts w:ascii="Calibri" w:eastAsia="Times New Roman" w:hAnsi="Calibri" w:cs="Calibri"/>
+                <w:color w:val="0070C0"/>
+                <w:lang w:val="es-AR" w:eastAsia="es-AR"/>
+              </w:rPr>
+              <w:t xml:space="preserve"> el evento </w:t>
+            </w:r>
+            <w:proofErr w:type="spellStart"/>
+            <w:r>
+              <w:rPr>
+                <w:rFonts w:ascii="Calibri" w:eastAsia="Times New Roman" w:hAnsi="Calibri" w:cs="Calibri"/>
+                <w:i/>
+                <w:iCs/>
+                <w:color w:val="0070C0"/>
+                <w:lang w:val="es-AR" w:eastAsia="es-AR"/>
+              </w:rPr>
+              <w:t>crearRiesgo</w:t>
+            </w:r>
+            <w:proofErr w:type="spellEnd"/>
+            <w:r>
+              <w:rPr>
+                <w:rFonts w:ascii="Calibri" w:eastAsia="Times New Roman" w:hAnsi="Calibri" w:cs="Calibri"/>
+                <w:i/>
+                <w:iCs/>
+                <w:color w:val="0070C0"/>
+                <w:lang w:val="es-AR" w:eastAsia="es-AR"/>
+              </w:rPr>
+              <w:t xml:space="preserve">(datos) </w:t>
+            </w:r>
+            <w:r>
+              <w:rPr>
+                <w:rFonts w:ascii="Calibri" w:eastAsia="Times New Roman" w:hAnsi="Calibri" w:cs="Calibri"/>
+                <w:color w:val="0070C0"/>
+                <w:lang w:val="es-AR" w:eastAsia="es-AR"/>
+              </w:rPr>
+              <w:t xml:space="preserve">a </w:t>
+            </w:r>
+            <w:r>
+              <w:rPr>
+                <w:rFonts w:ascii="Calibri" w:eastAsia="Times New Roman" w:hAnsi="Calibri" w:cs="Calibri"/>
+                <w:color w:val="0070C0"/>
+                <w:u w:val="single"/>
+                <w:lang w:val="es-AR" w:eastAsia="es-AR"/>
+              </w:rPr>
+              <w:t>Riesgo</w:t>
+            </w:r>
+            <w:r>
+              <w:rPr>
+                <w:rFonts w:ascii="Calibri" w:eastAsia="Times New Roman" w:hAnsi="Calibri" w:cs="Calibri"/>
+                <w:color w:val="0070C0"/>
+                <w:lang w:val="es-AR" w:eastAsia="es-AR"/>
+              </w:rPr>
+              <w:t xml:space="preserve">. </w:t>
+            </w:r>
+            <w:r>
+              <w:rPr>
+                <w:rFonts w:ascii="Calibri" w:eastAsia="Times New Roman" w:hAnsi="Calibri" w:cs="Calibri"/>
+                <w:color w:val="0070C0"/>
+                <w:u w:val="single"/>
+                <w:lang w:val="es-AR" w:eastAsia="es-AR"/>
+              </w:rPr>
+              <w:t>Riesgo</w:t>
+            </w:r>
+            <w:r>
+              <w:rPr>
+                <w:rFonts w:ascii="Calibri" w:eastAsia="Times New Roman" w:hAnsi="Calibri" w:cs="Calibri"/>
+                <w:color w:val="0070C0"/>
+                <w:lang w:val="es-AR" w:eastAsia="es-AR"/>
+              </w:rPr>
+              <w:t xml:space="preserve"> solicita</w:t>
+            </w:r>
+            <w:r>
+              <w:rPr>
+                <w:rFonts w:ascii="Calibri" w:eastAsia="Times New Roman" w:hAnsi="Calibri" w:cs="Calibri"/>
+                <w:i/>
+                <w:iCs/>
+                <w:color w:val="0070C0"/>
+                <w:lang w:val="es-AR" w:eastAsia="es-AR"/>
+              </w:rPr>
+              <w:t xml:space="preserve"> </w:t>
+            </w:r>
+            <w:proofErr w:type="spellStart"/>
+            <w:r>
+              <w:rPr>
+                <w:rFonts w:ascii="Calibri" w:eastAsia="Times New Roman" w:hAnsi="Calibri" w:cs="Calibri"/>
+                <w:i/>
+                <w:iCs/>
+                <w:color w:val="0070C0"/>
+                <w:lang w:val="es-AR" w:eastAsia="es-AR"/>
+              </w:rPr>
+              <w:t>crearRiesgo</w:t>
+            </w:r>
+            <w:proofErr w:type="spellEnd"/>
+            <w:r>
+              <w:rPr>
+                <w:rFonts w:ascii="Calibri" w:eastAsia="Times New Roman" w:hAnsi="Calibri" w:cs="Calibri"/>
+                <w:i/>
+                <w:iCs/>
+                <w:color w:val="0070C0"/>
+                <w:lang w:val="es-AR" w:eastAsia="es-AR"/>
+              </w:rPr>
+              <w:t>(datos)</w:t>
+            </w:r>
+            <w:r>
+              <w:rPr>
+                <w:rFonts w:ascii="Calibri" w:eastAsia="Times New Roman" w:hAnsi="Calibri" w:cs="Calibri"/>
+                <w:color w:val="0070C0"/>
+                <w:lang w:val="es-AR" w:eastAsia="es-AR"/>
+              </w:rPr>
+              <w:t xml:space="preserve"> a la </w:t>
+            </w:r>
+            <w:r>
+              <w:rPr>
+                <w:rFonts w:ascii="Calibri" w:eastAsia="Times New Roman" w:hAnsi="Calibri" w:cs="Calibri"/>
+                <w:color w:val="0070C0"/>
+                <w:u w:val="single"/>
+                <w:lang w:val="es-AR" w:eastAsia="es-AR"/>
+              </w:rPr>
+              <w:t>BDD</w:t>
+            </w:r>
+            <w:r>
+              <w:rPr>
+                <w:rFonts w:ascii="Calibri" w:eastAsia="Times New Roman" w:hAnsi="Calibri" w:cs="Calibri"/>
+                <w:color w:val="0070C0"/>
+                <w:lang w:val="es-AR" w:eastAsia="es-AR"/>
+              </w:rPr>
+              <w:t xml:space="preserve">. La </w:t>
+            </w:r>
+            <w:r>
+              <w:rPr>
+                <w:rFonts w:ascii="Calibri" w:eastAsia="Times New Roman" w:hAnsi="Calibri" w:cs="Calibri"/>
+                <w:color w:val="0070C0"/>
+                <w:u w:val="single"/>
+                <w:lang w:val="es-AR" w:eastAsia="es-AR"/>
+              </w:rPr>
+              <w:t>BDD</w:t>
+            </w:r>
+            <w:r>
+              <w:rPr>
+                <w:rFonts w:ascii="Calibri" w:eastAsia="Times New Roman" w:hAnsi="Calibri" w:cs="Calibri"/>
+                <w:color w:val="0070C0"/>
+                <w:lang w:val="es-AR" w:eastAsia="es-AR"/>
+              </w:rPr>
+              <w:t xml:space="preserve"> carga el riesgo. La </w:t>
+            </w:r>
+            <w:r>
+              <w:rPr>
+                <w:rFonts w:ascii="Calibri" w:eastAsia="Times New Roman" w:hAnsi="Calibri" w:cs="Calibri"/>
+                <w:color w:val="0070C0"/>
+                <w:u w:val="single"/>
+                <w:lang w:val="es-AR" w:eastAsia="es-AR"/>
+              </w:rPr>
+              <w:t>InterfazUsuario</w:t>
+            </w:r>
+            <w:r>
+              <w:rPr>
+                <w:rFonts w:ascii="Calibri" w:eastAsia="Times New Roman" w:hAnsi="Calibri" w:cs="Calibri"/>
+                <w:color w:val="0070C0"/>
+                <w:lang w:val="es-AR" w:eastAsia="es-AR"/>
+              </w:rPr>
+              <w:t xml:space="preserve"> redirige al actor a /proyecto/riesgo.</w:t>
+            </w:r>
           </w:p>
         </w:tc>
       </w:tr>
@@ -11460,6 +13618,7 @@
         </w:numPr>
       </w:pPr>
       <w:r>
+        <w:lastRenderedPageBreak/>
         <w:t xml:space="preserve">Tendrá los métodos: Constructor, los métodos </w:t>
       </w:r>
       <w:proofErr w:type="spellStart"/>
@@ -11489,7 +13648,6 @@
         <w:jc w:val="both"/>
       </w:pPr>
       <w:r>
-        <w:lastRenderedPageBreak/>
         <w:t>Estas clases están vinculadas al subsistema de Riesgos.</w:t>
       </w:r>
     </w:p>
@@ -11757,13 +13915,8 @@
         </w:numPr>
         <w:jc w:val="both"/>
       </w:pPr>
-      <w:proofErr w:type="spellStart"/>
-      <w:r>
-        <w:t>GestorUsuario</w:t>
-      </w:r>
-      <w:proofErr w:type="spellEnd"/>
-      <w:r>
-        <w:t>.</w:t>
+      <w:r>
+        <w:t>GestorUsuario.</w:t>
       </w:r>
     </w:p>
     <w:p>
@@ -13736,13 +15889,8 @@
         </w:numPr>
         <w:jc w:val="both"/>
       </w:pPr>
-      <w:proofErr w:type="spellStart"/>
-      <w:r>
-        <w:t>GestorUsuario</w:t>
-      </w:r>
-      <w:proofErr w:type="spellEnd"/>
-      <w:r>
-        <w:t>.</w:t>
+      <w:r>
+        <w:t>GestorUsuario.</w:t>
       </w:r>
     </w:p>
     <w:p>
@@ -13836,7 +15984,7 @@
           <w:noProof/>
         </w:rPr>
         <w:drawing>
-          <wp:inline distT="0" distB="0" distL="0" distR="0" wp14:anchorId="223A6319" wp14:editId="67475ABE">
+          <wp:inline distT="0" distB="0" distL="0" distR="0" wp14:anchorId="223A6319" wp14:editId="59CB8EE2">
             <wp:extent cx="5400040" cy="7853680"/>
             <wp:effectExtent l="0" t="0" r="0" b="0"/>
             <wp:docPr id="1437050315" name="Imagen 19"/>
@@ -17568,13 +19716,8 @@
         </w:numPr>
         <w:jc w:val="both"/>
       </w:pPr>
-      <w:proofErr w:type="spellStart"/>
-      <w:r>
-        <w:t>GestorUsuario</w:t>
-      </w:r>
-      <w:proofErr w:type="spellEnd"/>
-      <w:r>
-        <w:t>.</w:t>
+      <w:r>
+        <w:t>GestorUsuario.</w:t>
       </w:r>
     </w:p>
     <w:p>
@@ -19414,13 +21557,8 @@
         </w:numPr>
         <w:jc w:val="both"/>
       </w:pPr>
-      <w:proofErr w:type="spellStart"/>
-      <w:r>
-        <w:t>GestorUsuario</w:t>
-      </w:r>
-      <w:proofErr w:type="spellEnd"/>
-      <w:r>
-        <w:t>.</w:t>
+      <w:r>
+        <w:t>GestorUsuario.</w:t>
       </w:r>
     </w:p>
     <w:p>
@@ -21586,7 +23724,7 @@
         </w:rPr>
         <w:lastRenderedPageBreak/>
         <w:drawing>
-          <wp:inline distT="0" distB="0" distL="0" distR="0" wp14:anchorId="7AE5233A" wp14:editId="2209A68E">
+          <wp:inline distT="0" distB="0" distL="0" distR="0" wp14:anchorId="7AE5233A" wp14:editId="680D1AD7">
             <wp:extent cx="5400040" cy="8727440"/>
             <wp:effectExtent l="0" t="0" r="0" b="0"/>
             <wp:docPr id="481074842" name="Imagen 24"/>
@@ -27744,6 +29882,92 @@
     </w:lvl>
   </w:abstractNum>
   <w:abstractNum w:abstractNumId="10" w15:restartNumberingAfterBreak="0">
+    <w:nsid w:val="40C86BE5"/>
+    <w:multiLevelType w:val="hybridMultilevel"/>
+    <w:tmpl w:val="077EBC64"/>
+    <w:lvl w:ilvl="0" w:tplc="2C0A000F">
+      <w:start w:val="1"/>
+      <w:numFmt w:val="decimal"/>
+      <w:lvlText w:val="%1."/>
+      <w:lvlJc w:val="left"/>
+      <w:pPr>
+        <w:ind w:left="765" w:hanging="360"/>
+      </w:pPr>
+    </w:lvl>
+    <w:lvl w:ilvl="1" w:tplc="2C0A0019" w:tentative="1">
+      <w:start w:val="1"/>
+      <w:numFmt w:val="lowerLetter"/>
+      <w:lvlText w:val="%2."/>
+      <w:lvlJc w:val="left"/>
+      <w:pPr>
+        <w:ind w:left="1485" w:hanging="360"/>
+      </w:pPr>
+    </w:lvl>
+    <w:lvl w:ilvl="2" w:tplc="2C0A001B" w:tentative="1">
+      <w:start w:val="1"/>
+      <w:numFmt w:val="lowerRoman"/>
+      <w:lvlText w:val="%3."/>
+      <w:lvlJc w:val="right"/>
+      <w:pPr>
+        <w:ind w:left="2205" w:hanging="180"/>
+      </w:pPr>
+    </w:lvl>
+    <w:lvl w:ilvl="3" w:tplc="2C0A000F" w:tentative="1">
+      <w:start w:val="1"/>
+      <w:numFmt w:val="decimal"/>
+      <w:lvlText w:val="%4."/>
+      <w:lvlJc w:val="left"/>
+      <w:pPr>
+        <w:ind w:left="2925" w:hanging="360"/>
+      </w:pPr>
+    </w:lvl>
+    <w:lvl w:ilvl="4" w:tplc="2C0A0019" w:tentative="1">
+      <w:start w:val="1"/>
+      <w:numFmt w:val="lowerLetter"/>
+      <w:lvlText w:val="%5."/>
+      <w:lvlJc w:val="left"/>
+      <w:pPr>
+        <w:ind w:left="3645" w:hanging="360"/>
+      </w:pPr>
+    </w:lvl>
+    <w:lvl w:ilvl="5" w:tplc="2C0A001B" w:tentative="1">
+      <w:start w:val="1"/>
+      <w:numFmt w:val="lowerRoman"/>
+      <w:lvlText w:val="%6."/>
+      <w:lvlJc w:val="right"/>
+      <w:pPr>
+        <w:ind w:left="4365" w:hanging="180"/>
+      </w:pPr>
+    </w:lvl>
+    <w:lvl w:ilvl="6" w:tplc="2C0A000F" w:tentative="1">
+      <w:start w:val="1"/>
+      <w:numFmt w:val="decimal"/>
+      <w:lvlText w:val="%7."/>
+      <w:lvlJc w:val="left"/>
+      <w:pPr>
+        <w:ind w:left="5085" w:hanging="360"/>
+      </w:pPr>
+    </w:lvl>
+    <w:lvl w:ilvl="7" w:tplc="2C0A0019" w:tentative="1">
+      <w:start w:val="1"/>
+      <w:numFmt w:val="lowerLetter"/>
+      <w:lvlText w:val="%8."/>
+      <w:lvlJc w:val="left"/>
+      <w:pPr>
+        <w:ind w:left="5805" w:hanging="360"/>
+      </w:pPr>
+    </w:lvl>
+    <w:lvl w:ilvl="8" w:tplc="2C0A001B" w:tentative="1">
+      <w:start w:val="1"/>
+      <w:numFmt w:val="lowerRoman"/>
+      <w:lvlText w:val="%9."/>
+      <w:lvlJc w:val="right"/>
+      <w:pPr>
+        <w:ind w:left="6525" w:hanging="180"/>
+      </w:pPr>
+    </w:lvl>
+  </w:abstractNum>
+  <w:abstractNum w:abstractNumId="11" w15:restartNumberingAfterBreak="0">
     <w:nsid w:val="487036EC"/>
     <w:multiLevelType w:val="hybridMultilevel"/>
     <w:tmpl w:val="BDFE724A"/>
@@ -27829,7 +30053,7 @@
       </w:pPr>
     </w:lvl>
   </w:abstractNum>
-  <w:abstractNum w:abstractNumId="11" w15:restartNumberingAfterBreak="0">
+  <w:abstractNum w:abstractNumId="12" w15:restartNumberingAfterBreak="0">
     <w:nsid w:val="4BF40B95"/>
     <w:multiLevelType w:val="hybridMultilevel"/>
     <w:tmpl w:val="A6F2249A"/>
@@ -27941,7 +30165,93 @@
       </w:rPr>
     </w:lvl>
   </w:abstractNum>
-  <w:abstractNum w:abstractNumId="12" w15:restartNumberingAfterBreak="0">
+  <w:abstractNum w:abstractNumId="13" w15:restartNumberingAfterBreak="0">
+    <w:nsid w:val="5CCA7741"/>
+    <w:multiLevelType w:val="hybridMultilevel"/>
+    <w:tmpl w:val="736682D4"/>
+    <w:lvl w:ilvl="0" w:tplc="2C0A000F">
+      <w:start w:val="1"/>
+      <w:numFmt w:val="decimal"/>
+      <w:lvlText w:val="%1."/>
+      <w:lvlJc w:val="left"/>
+      <w:pPr>
+        <w:ind w:left="720" w:hanging="360"/>
+      </w:pPr>
+    </w:lvl>
+    <w:lvl w:ilvl="1" w:tplc="2C0A0019" w:tentative="1">
+      <w:start w:val="1"/>
+      <w:numFmt w:val="lowerLetter"/>
+      <w:lvlText w:val="%2."/>
+      <w:lvlJc w:val="left"/>
+      <w:pPr>
+        <w:ind w:left="1440" w:hanging="360"/>
+      </w:pPr>
+    </w:lvl>
+    <w:lvl w:ilvl="2" w:tplc="2C0A001B" w:tentative="1">
+      <w:start w:val="1"/>
+      <w:numFmt w:val="lowerRoman"/>
+      <w:lvlText w:val="%3."/>
+      <w:lvlJc w:val="right"/>
+      <w:pPr>
+        <w:ind w:left="2160" w:hanging="180"/>
+      </w:pPr>
+    </w:lvl>
+    <w:lvl w:ilvl="3" w:tplc="2C0A000F" w:tentative="1">
+      <w:start w:val="1"/>
+      <w:numFmt w:val="decimal"/>
+      <w:lvlText w:val="%4."/>
+      <w:lvlJc w:val="left"/>
+      <w:pPr>
+        <w:ind w:left="2880" w:hanging="360"/>
+      </w:pPr>
+    </w:lvl>
+    <w:lvl w:ilvl="4" w:tplc="2C0A0019" w:tentative="1">
+      <w:start w:val="1"/>
+      <w:numFmt w:val="lowerLetter"/>
+      <w:lvlText w:val="%5."/>
+      <w:lvlJc w:val="left"/>
+      <w:pPr>
+        <w:ind w:left="3600" w:hanging="360"/>
+      </w:pPr>
+    </w:lvl>
+    <w:lvl w:ilvl="5" w:tplc="2C0A001B" w:tentative="1">
+      <w:start w:val="1"/>
+      <w:numFmt w:val="lowerRoman"/>
+      <w:lvlText w:val="%6."/>
+      <w:lvlJc w:val="right"/>
+      <w:pPr>
+        <w:ind w:left="4320" w:hanging="180"/>
+      </w:pPr>
+    </w:lvl>
+    <w:lvl w:ilvl="6" w:tplc="2C0A000F" w:tentative="1">
+      <w:start w:val="1"/>
+      <w:numFmt w:val="decimal"/>
+      <w:lvlText w:val="%7."/>
+      <w:lvlJc w:val="left"/>
+      <w:pPr>
+        <w:ind w:left="5040" w:hanging="360"/>
+      </w:pPr>
+    </w:lvl>
+    <w:lvl w:ilvl="7" w:tplc="2C0A0019" w:tentative="1">
+      <w:start w:val="1"/>
+      <w:numFmt w:val="lowerLetter"/>
+      <w:lvlText w:val="%8."/>
+      <w:lvlJc w:val="left"/>
+      <w:pPr>
+        <w:ind w:left="5760" w:hanging="360"/>
+      </w:pPr>
+    </w:lvl>
+    <w:lvl w:ilvl="8" w:tplc="2C0A001B" w:tentative="1">
+      <w:start w:val="1"/>
+      <w:numFmt w:val="lowerRoman"/>
+      <w:lvlText w:val="%9."/>
+      <w:lvlJc w:val="right"/>
+      <w:pPr>
+        <w:ind w:left="6480" w:hanging="180"/>
+      </w:pPr>
+    </w:lvl>
+  </w:abstractNum>
+  <w:abstractNum w:abstractNumId="14" w15:restartNumberingAfterBreak="0">
     <w:nsid w:val="6C71778C"/>
     <w:multiLevelType w:val="singleLevel"/>
     <w:tmpl w:val="C966EFC0"/>
@@ -27959,7 +30269,7 @@
       </w:rPr>
     </w:lvl>
   </w:abstractNum>
-  <w:abstractNum w:abstractNumId="13" w15:restartNumberingAfterBreak="0">
+  <w:abstractNum w:abstractNumId="15" w15:restartNumberingAfterBreak="0">
     <w:nsid w:val="708E589C"/>
     <w:multiLevelType w:val="multilevel"/>
     <w:tmpl w:val="381042DE"/>
@@ -28099,7 +30409,7 @@
       </w:rPr>
     </w:lvl>
   </w:abstractNum>
-  <w:abstractNum w:abstractNumId="14" w15:restartNumberingAfterBreak="0">
+  <w:abstractNum w:abstractNumId="16" w15:restartNumberingAfterBreak="0">
     <w:nsid w:val="734E50D8"/>
     <w:multiLevelType w:val="hybridMultilevel"/>
     <w:tmpl w:val="CFC66396"/>
@@ -28212,7 +30522,93 @@
       </w:rPr>
     </w:lvl>
   </w:abstractNum>
-  <w:abstractNum w:abstractNumId="15" w15:restartNumberingAfterBreak="0">
+  <w:abstractNum w:abstractNumId="17" w15:restartNumberingAfterBreak="0">
+    <w:nsid w:val="76EF6F14"/>
+    <w:multiLevelType w:val="hybridMultilevel"/>
+    <w:tmpl w:val="4BDA71BA"/>
+    <w:lvl w:ilvl="0" w:tplc="2C0A000F">
+      <w:start w:val="1"/>
+      <w:numFmt w:val="decimal"/>
+      <w:lvlText w:val="%1."/>
+      <w:lvlJc w:val="left"/>
+      <w:pPr>
+        <w:ind w:left="720" w:hanging="360"/>
+      </w:pPr>
+    </w:lvl>
+    <w:lvl w:ilvl="1" w:tplc="2C0A0019" w:tentative="1">
+      <w:start w:val="1"/>
+      <w:numFmt w:val="lowerLetter"/>
+      <w:lvlText w:val="%2."/>
+      <w:lvlJc w:val="left"/>
+      <w:pPr>
+        <w:ind w:left="1440" w:hanging="360"/>
+      </w:pPr>
+    </w:lvl>
+    <w:lvl w:ilvl="2" w:tplc="2C0A001B" w:tentative="1">
+      <w:start w:val="1"/>
+      <w:numFmt w:val="lowerRoman"/>
+      <w:lvlText w:val="%3."/>
+      <w:lvlJc w:val="right"/>
+      <w:pPr>
+        <w:ind w:left="2160" w:hanging="180"/>
+      </w:pPr>
+    </w:lvl>
+    <w:lvl w:ilvl="3" w:tplc="2C0A000F" w:tentative="1">
+      <w:start w:val="1"/>
+      <w:numFmt w:val="decimal"/>
+      <w:lvlText w:val="%4."/>
+      <w:lvlJc w:val="left"/>
+      <w:pPr>
+        <w:ind w:left="2880" w:hanging="360"/>
+      </w:pPr>
+    </w:lvl>
+    <w:lvl w:ilvl="4" w:tplc="2C0A0019" w:tentative="1">
+      <w:start w:val="1"/>
+      <w:numFmt w:val="lowerLetter"/>
+      <w:lvlText w:val="%5."/>
+      <w:lvlJc w:val="left"/>
+      <w:pPr>
+        <w:ind w:left="3600" w:hanging="360"/>
+      </w:pPr>
+    </w:lvl>
+    <w:lvl w:ilvl="5" w:tplc="2C0A001B" w:tentative="1">
+      <w:start w:val="1"/>
+      <w:numFmt w:val="lowerRoman"/>
+      <w:lvlText w:val="%6."/>
+      <w:lvlJc w:val="right"/>
+      <w:pPr>
+        <w:ind w:left="4320" w:hanging="180"/>
+      </w:pPr>
+    </w:lvl>
+    <w:lvl w:ilvl="6" w:tplc="2C0A000F" w:tentative="1">
+      <w:start w:val="1"/>
+      <w:numFmt w:val="decimal"/>
+      <w:lvlText w:val="%7."/>
+      <w:lvlJc w:val="left"/>
+      <w:pPr>
+        <w:ind w:left="5040" w:hanging="360"/>
+      </w:pPr>
+    </w:lvl>
+    <w:lvl w:ilvl="7" w:tplc="2C0A0019" w:tentative="1">
+      <w:start w:val="1"/>
+      <w:numFmt w:val="lowerLetter"/>
+      <w:lvlText w:val="%8."/>
+      <w:lvlJc w:val="left"/>
+      <w:pPr>
+        <w:ind w:left="5760" w:hanging="360"/>
+      </w:pPr>
+    </w:lvl>
+    <w:lvl w:ilvl="8" w:tplc="2C0A001B" w:tentative="1">
+      <w:start w:val="1"/>
+      <w:numFmt w:val="lowerRoman"/>
+      <w:lvlText w:val="%9."/>
+      <w:lvlJc w:val="right"/>
+      <w:pPr>
+        <w:ind w:left="6480" w:hanging="180"/>
+      </w:pPr>
+    </w:lvl>
+  </w:abstractNum>
+  <w:abstractNum w:abstractNumId="18" w15:restartNumberingAfterBreak="0">
     <w:nsid w:val="7DD64906"/>
     <w:multiLevelType w:val="hybridMultilevel"/>
     <w:tmpl w:val="795E7434"/>
@@ -28330,13 +30726,13 @@
     <w:abstractNumId w:val="7"/>
   </w:num>
   <w:num w:numId="2" w16cid:durableId="560100393">
-    <w:abstractNumId w:val="10"/>
+    <w:abstractNumId w:val="11"/>
   </w:num>
   <w:num w:numId="3" w16cid:durableId="1986621707">
-    <w:abstractNumId w:val="10"/>
+    <w:abstractNumId w:val="11"/>
   </w:num>
   <w:num w:numId="4" w16cid:durableId="140856935">
-    <w:abstractNumId w:val="10"/>
+    <w:abstractNumId w:val="11"/>
   </w:num>
   <w:num w:numId="5" w16cid:durableId="1509635650">
     <w:abstractNumId w:val="1"/>
@@ -28351,16 +30747,16 @@
     <w:abstractNumId w:val="0"/>
   </w:num>
   <w:num w:numId="9" w16cid:durableId="378938028">
-    <w:abstractNumId w:val="13"/>
+    <w:abstractNumId w:val="15"/>
   </w:num>
   <w:num w:numId="10" w16cid:durableId="1687320424">
-    <w:abstractNumId w:val="15"/>
+    <w:abstractNumId w:val="18"/>
   </w:num>
   <w:num w:numId="11" w16cid:durableId="412119939">
     <w:abstractNumId w:val="5"/>
   </w:num>
   <w:num w:numId="12" w16cid:durableId="2172580">
-    <w:abstractNumId w:val="12"/>
+    <w:abstractNumId w:val="14"/>
   </w:num>
   <w:num w:numId="13" w16cid:durableId="1301616048">
     <w:abstractNumId w:val="4"/>
@@ -28372,13 +30768,22 @@
     <w:abstractNumId w:val="9"/>
   </w:num>
   <w:num w:numId="16" w16cid:durableId="17052992">
-    <w:abstractNumId w:val="14"/>
+    <w:abstractNumId w:val="16"/>
   </w:num>
   <w:num w:numId="17" w16cid:durableId="986666563">
     <w:abstractNumId w:val="6"/>
   </w:num>
   <w:num w:numId="18" w16cid:durableId="883910513">
-    <w:abstractNumId w:val="11"/>
+    <w:abstractNumId w:val="12"/>
+  </w:num>
+  <w:num w:numId="19" w16cid:durableId="1838767648">
+    <w:abstractNumId w:val="10"/>
+  </w:num>
+  <w:num w:numId="20" w16cid:durableId="1440566175">
+    <w:abstractNumId w:val="13"/>
+  </w:num>
+  <w:num w:numId="21" w16cid:durableId="1121340620">
+    <w:abstractNumId w:val="17"/>
   </w:num>
 </w:numbering>
 </file>
@@ -29702,6 +32107,74 @@
       <w:szCs w:val="24"/>
     </w:rPr>
   </w:style>
+  <w:style w:type="character" w:styleId="Refdecomentario">
+    <w:name w:val="annotation reference"/>
+    <w:basedOn w:val="Fuentedeprrafopredeter"/>
+    <w:uiPriority w:val="99"/>
+    <w:semiHidden/>
+    <w:unhideWhenUsed/>
+    <w:rsid w:val="007139AE"/>
+    <w:rPr>
+      <w:sz w:val="16"/>
+      <w:szCs w:val="16"/>
+    </w:rPr>
+  </w:style>
+  <w:style w:type="paragraph" w:styleId="Textocomentario">
+    <w:name w:val="annotation text"/>
+    <w:basedOn w:val="Normal"/>
+    <w:link w:val="TextocomentarioCar"/>
+    <w:uiPriority w:val="99"/>
+    <w:semiHidden/>
+    <w:unhideWhenUsed/>
+    <w:rsid w:val="007139AE"/>
+    <w:pPr>
+      <w:spacing w:line="240" w:lineRule="auto"/>
+    </w:pPr>
+    <w:rPr>
+      <w:sz w:val="20"/>
+      <w:szCs w:val="20"/>
+    </w:rPr>
+  </w:style>
+  <w:style w:type="character" w:customStyle="1" w:styleId="TextocomentarioCar">
+    <w:name w:val="Texto comentario Car"/>
+    <w:basedOn w:val="Fuentedeprrafopredeter"/>
+    <w:link w:val="Textocomentario"/>
+    <w:uiPriority w:val="99"/>
+    <w:semiHidden/>
+    <w:rsid w:val="007139AE"/>
+    <w:rPr>
+      <w:sz w:val="20"/>
+      <w:szCs w:val="20"/>
+    </w:rPr>
+  </w:style>
+  <w:style w:type="paragraph" w:styleId="Asuntodelcomentario">
+    <w:name w:val="annotation subject"/>
+    <w:basedOn w:val="Textocomentario"/>
+    <w:next w:val="Textocomentario"/>
+    <w:link w:val="AsuntodelcomentarioCar"/>
+    <w:uiPriority w:val="99"/>
+    <w:semiHidden/>
+    <w:unhideWhenUsed/>
+    <w:rsid w:val="007139AE"/>
+    <w:rPr>
+      <w:b/>
+      <w:bCs/>
+    </w:rPr>
+  </w:style>
+  <w:style w:type="character" w:customStyle="1" w:styleId="AsuntodelcomentarioCar">
+    <w:name w:val="Asunto del comentario Car"/>
+    <w:basedOn w:val="TextocomentarioCar"/>
+    <w:link w:val="Asuntodelcomentario"/>
+    <w:uiPriority w:val="99"/>
+    <w:semiHidden/>
+    <w:rsid w:val="007139AE"/>
+    <w:rPr>
+      <w:b/>
+      <w:bCs/>
+      <w:sz w:val="20"/>
+      <w:szCs w:val="20"/>
+    </w:rPr>
+  </w:style>
 </w:styles>
 </file>
 

--- a/2. Etapa de elaboración/Iteración 2/Modelo de diseño/Modelo de Diseño_Vesta Risk Manager_T-Code.docx
+++ b/2. Etapa de elaboración/Iteración 2/Modelo de diseño/Modelo de Diseño_Vesta Risk Manager_T-Code.docx
@@ -1177,8 +1177,8 @@
               <w:bCs w:val="0"/>
               <w:noProof/>
               <w:kern w:val="2"/>
-              <w:sz w:val="24"/>
-              <w:szCs w:val="24"/>
+              <w:sz w:val="22"/>
+              <w:szCs w:val="22"/>
               <w:lang w:val="es-AR" w:eastAsia="es-AR"/>
               <w14:ligatures w14:val="standardContextual"/>
             </w:rPr>
@@ -1192,7 +1192,7 @@
           <w:r>
             <w:fldChar w:fldCharType="separate"/>
           </w:r>
-          <w:hyperlink w:anchor="_Toc180159223" w:history="1">
+          <w:hyperlink w:anchor="_Toc180685813" w:history="1">
             <w:r>
               <w:rPr>
                 <w:rStyle w:val="Hipervnculo"/>
@@ -1219,7 +1219,7 @@
                 <w:noProof/>
                 <w:webHidden/>
               </w:rPr>
-              <w:instrText xml:space="preserve"> PAGEREF _Toc180159223 \h </w:instrText>
+              <w:instrText xml:space="preserve"> PAGEREF _Toc180685813 \h </w:instrText>
             </w:r>
             <w:r>
               <w:rPr>
@@ -1259,13 +1259,13 @@
               <w:iCs w:val="0"/>
               <w:noProof/>
               <w:kern w:val="2"/>
-              <w:sz w:val="24"/>
-              <w:szCs w:val="24"/>
+              <w:sz w:val="22"/>
+              <w:szCs w:val="22"/>
               <w:lang w:val="es-AR" w:eastAsia="es-AR"/>
               <w14:ligatures w14:val="standardContextual"/>
             </w:rPr>
           </w:pPr>
-          <w:hyperlink w:anchor="_Toc180159224" w:history="1">
+          <w:hyperlink w:anchor="_Toc180685814" w:history="1">
             <w:r>
               <w:rPr>
                 <w:rStyle w:val="Hipervnculo"/>
@@ -1292,7 +1292,7 @@
                 <w:noProof/>
                 <w:webHidden/>
               </w:rPr>
-              <w:instrText xml:space="preserve"> PAGEREF _Toc180159224 \h </w:instrText>
+              <w:instrText xml:space="preserve"> PAGEREF _Toc180685814 \h </w:instrText>
             </w:r>
             <w:r>
               <w:rPr>
@@ -1332,13 +1332,13 @@
               <w:iCs w:val="0"/>
               <w:noProof/>
               <w:kern w:val="2"/>
-              <w:sz w:val="24"/>
-              <w:szCs w:val="24"/>
+              <w:sz w:val="22"/>
+              <w:szCs w:val="22"/>
               <w:lang w:val="es-AR" w:eastAsia="es-AR"/>
               <w14:ligatures w14:val="standardContextual"/>
             </w:rPr>
           </w:pPr>
-          <w:hyperlink w:anchor="_Toc180159225" w:history="1">
+          <w:hyperlink w:anchor="_Toc180685815" w:history="1">
             <w:r>
               <w:rPr>
                 <w:rStyle w:val="Hipervnculo"/>
@@ -1365,7 +1365,7 @@
                 <w:noProof/>
                 <w:webHidden/>
               </w:rPr>
-              <w:instrText xml:space="preserve"> PAGEREF _Toc180159225 \h </w:instrText>
+              <w:instrText xml:space="preserve"> PAGEREF _Toc180685815 \h </w:instrText>
             </w:r>
             <w:r>
               <w:rPr>
@@ -1405,13 +1405,13 @@
               <w:bCs w:val="0"/>
               <w:noProof/>
               <w:kern w:val="2"/>
-              <w:sz w:val="24"/>
-              <w:szCs w:val="24"/>
+              <w:sz w:val="22"/>
+              <w:szCs w:val="22"/>
               <w:lang w:val="es-AR" w:eastAsia="es-AR"/>
               <w14:ligatures w14:val="standardContextual"/>
             </w:rPr>
           </w:pPr>
-          <w:hyperlink w:anchor="_Toc180159226" w:history="1">
+          <w:hyperlink w:anchor="_Toc180685816" w:history="1">
             <w:r>
               <w:rPr>
                 <w:rStyle w:val="Hipervnculo"/>
@@ -1438,7 +1438,7 @@
                 <w:noProof/>
                 <w:webHidden/>
               </w:rPr>
-              <w:instrText xml:space="preserve"> PAGEREF _Toc180159226 \h </w:instrText>
+              <w:instrText xml:space="preserve"> PAGEREF _Toc180685816 \h </w:instrText>
             </w:r>
             <w:r>
               <w:rPr>
@@ -1478,13 +1478,13 @@
               <w:iCs w:val="0"/>
               <w:noProof/>
               <w:kern w:val="2"/>
-              <w:sz w:val="24"/>
-              <w:szCs w:val="24"/>
+              <w:sz w:val="22"/>
+              <w:szCs w:val="22"/>
               <w:lang w:val="es-AR" w:eastAsia="es-AR"/>
               <w14:ligatures w14:val="standardContextual"/>
             </w:rPr>
           </w:pPr>
-          <w:hyperlink w:anchor="_Toc180159227" w:history="1">
+          <w:hyperlink w:anchor="_Toc180685817" w:history="1">
             <w:r>
               <w:rPr>
                 <w:rStyle w:val="Hipervnculo"/>
@@ -1511,7 +1511,7 @@
                 <w:noProof/>
                 <w:webHidden/>
               </w:rPr>
-              <w:instrText xml:space="preserve"> PAGEREF _Toc180159227 \h </w:instrText>
+              <w:instrText xml:space="preserve"> PAGEREF _Toc180685817 \h </w:instrText>
             </w:r>
             <w:r>
               <w:rPr>
@@ -1551,13 +1551,13 @@
               <w:bCs w:val="0"/>
               <w:noProof/>
               <w:kern w:val="2"/>
-              <w:sz w:val="24"/>
-              <w:szCs w:val="24"/>
+              <w:sz w:val="22"/>
+              <w:szCs w:val="22"/>
               <w:lang w:val="es-AR" w:eastAsia="es-AR"/>
               <w14:ligatures w14:val="standardContextual"/>
             </w:rPr>
           </w:pPr>
-          <w:hyperlink w:anchor="_Toc180159228" w:history="1">
+          <w:hyperlink w:anchor="_Toc180685818" w:history="1">
             <w:r>
               <w:rPr>
                 <w:rStyle w:val="Hipervnculo"/>
@@ -1584,7 +1584,7 @@
                 <w:noProof/>
                 <w:webHidden/>
               </w:rPr>
-              <w:instrText xml:space="preserve"> PAGEREF _Toc180159228 \h </w:instrText>
+              <w:instrText xml:space="preserve"> PAGEREF _Toc180685818 \h </w:instrText>
             </w:r>
             <w:r>
               <w:rPr>
@@ -1624,13 +1624,13 @@
               <w:iCs w:val="0"/>
               <w:noProof/>
               <w:kern w:val="2"/>
-              <w:sz w:val="24"/>
-              <w:szCs w:val="24"/>
+              <w:sz w:val="22"/>
+              <w:szCs w:val="22"/>
               <w:lang w:val="es-AR" w:eastAsia="es-AR"/>
               <w14:ligatures w14:val="standardContextual"/>
             </w:rPr>
           </w:pPr>
-          <w:hyperlink w:anchor="_Toc180159229" w:history="1">
+          <w:hyperlink w:anchor="_Toc180685819" w:history="1">
             <w:r>
               <w:rPr>
                 <w:rStyle w:val="Hipervnculo"/>
@@ -1657,7 +1657,7 @@
                 <w:noProof/>
                 <w:webHidden/>
               </w:rPr>
-              <w:instrText xml:space="preserve"> PAGEREF _Toc180159229 \h </w:instrText>
+              <w:instrText xml:space="preserve"> PAGEREF _Toc180685819 \h </w:instrText>
             </w:r>
             <w:r>
               <w:rPr>
@@ -1695,19 +1695,19 @@
               <w:rFonts w:eastAsiaTheme="minorEastAsia"/>
               <w:noProof/>
               <w:kern w:val="2"/>
-              <w:sz w:val="24"/>
-              <w:szCs w:val="24"/>
+              <w:sz w:val="22"/>
+              <w:szCs w:val="22"/>
               <w:lang w:val="es-AR" w:eastAsia="es-AR"/>
               <w14:ligatures w14:val="standardContextual"/>
             </w:rPr>
           </w:pPr>
-          <w:hyperlink w:anchor="_Toc180159230" w:history="1">
+          <w:hyperlink w:anchor="_Toc180685820" w:history="1">
             <w:r>
               <w:rPr>
                 <w:rStyle w:val="Hipervnculo"/>
                 <w:noProof/>
               </w:rPr>
-              <w:t>Diagrama de paquetes</w:t>
+              <w:t>Especificación de caso de uso de diseño</w:t>
             </w:r>
             <w:r>
               <w:rPr>
@@ -1728,7 +1728,7 @@
                 <w:noProof/>
                 <w:webHidden/>
               </w:rPr>
-              <w:instrText xml:space="preserve"> PAGEREF _Toc180159230 \h </w:instrText>
+              <w:instrText xml:space="preserve"> PAGEREF _Toc180685820 \h </w:instrText>
             </w:r>
             <w:r>
               <w:rPr>
@@ -1766,19 +1766,19 @@
               <w:rFonts w:eastAsiaTheme="minorEastAsia"/>
               <w:noProof/>
               <w:kern w:val="2"/>
-              <w:sz w:val="24"/>
-              <w:szCs w:val="24"/>
+              <w:sz w:val="22"/>
+              <w:szCs w:val="22"/>
               <w:lang w:val="es-AR" w:eastAsia="es-AR"/>
               <w14:ligatures w14:val="standardContextual"/>
             </w:rPr>
           </w:pPr>
-          <w:hyperlink w:anchor="_Toc180159231" w:history="1">
+          <w:hyperlink w:anchor="_Toc180685821" w:history="1">
             <w:r>
               <w:rPr>
                 <w:rStyle w:val="Hipervnculo"/>
                 <w:noProof/>
               </w:rPr>
-              <w:t>Diagrama de Interacción</w:t>
+              <w:t>Diagrama de paquetes</w:t>
             </w:r>
             <w:r>
               <w:rPr>
@@ -1799,7 +1799,7 @@
                 <w:noProof/>
                 <w:webHidden/>
               </w:rPr>
-              <w:instrText xml:space="preserve"> PAGEREF _Toc180159231 \h </w:instrText>
+              <w:instrText xml:space="preserve"> PAGEREF _Toc180685821 \h </w:instrText>
             </w:r>
             <w:r>
               <w:rPr>
@@ -1837,18 +1837,89 @@
               <w:rFonts w:eastAsiaTheme="minorEastAsia"/>
               <w:noProof/>
               <w:kern w:val="2"/>
-              <w:sz w:val="24"/>
-              <w:szCs w:val="24"/>
+              <w:sz w:val="22"/>
+              <w:szCs w:val="22"/>
               <w:lang w:val="es-AR" w:eastAsia="es-AR"/>
               <w14:ligatures w14:val="standardContextual"/>
             </w:rPr>
           </w:pPr>
-          <w:hyperlink w:anchor="_Toc180159232" w:history="1">
+          <w:hyperlink w:anchor="_Toc180685822" w:history="1">
             <w:r>
               <w:rPr>
                 <w:rStyle w:val="Hipervnculo"/>
                 <w:noProof/>
               </w:rPr>
+              <w:t>Diagrama de Interacción</w:t>
+            </w:r>
+            <w:r>
+              <w:rPr>
+                <w:noProof/>
+                <w:webHidden/>
+              </w:rPr>
+              <w:tab/>
+            </w:r>
+            <w:r>
+              <w:rPr>
+                <w:noProof/>
+                <w:webHidden/>
+              </w:rPr>
+              <w:fldChar w:fldCharType="begin"/>
+            </w:r>
+            <w:r>
+              <w:rPr>
+                <w:noProof/>
+                <w:webHidden/>
+              </w:rPr>
+              <w:instrText xml:space="preserve"> PAGEREF _Toc180685822 \h </w:instrText>
+            </w:r>
+            <w:r>
+              <w:rPr>
+                <w:noProof/>
+                <w:webHidden/>
+              </w:rPr>
+            </w:r>
+            <w:r>
+              <w:rPr>
+                <w:noProof/>
+                <w:webHidden/>
+              </w:rPr>
+              <w:fldChar w:fldCharType="separate"/>
+            </w:r>
+            <w:r>
+              <w:rPr>
+                <w:noProof/>
+                <w:webHidden/>
+              </w:rPr>
+              <w:t>7</w:t>
+            </w:r>
+            <w:r>
+              <w:rPr>
+                <w:noProof/>
+                <w:webHidden/>
+              </w:rPr>
+              <w:fldChar w:fldCharType="end"/>
+            </w:r>
+          </w:hyperlink>
+        </w:p>
+        <w:p>
+          <w:pPr>
+            <w:pStyle w:val="TDC3"/>
+            <w:rPr>
+              <w:rFonts w:eastAsiaTheme="minorEastAsia"/>
+              <w:noProof/>
+              <w:kern w:val="2"/>
+              <w:sz w:val="22"/>
+              <w:szCs w:val="22"/>
+              <w:lang w:val="es-AR" w:eastAsia="es-AR"/>
+              <w14:ligatures w14:val="standardContextual"/>
+            </w:rPr>
+          </w:pPr>
+          <w:hyperlink w:anchor="_Toc180685823" w:history="1">
+            <w:r>
+              <w:rPr>
+                <w:rStyle w:val="Hipervnculo"/>
+                <w:noProof/>
+              </w:rPr>
               <w:t>Requerimientos especiales o de implementación</w:t>
             </w:r>
             <w:r>
@@ -1870,7 +1941,7 @@
                 <w:noProof/>
                 <w:webHidden/>
               </w:rPr>
-              <w:instrText xml:space="preserve"> PAGEREF _Toc180159232 \h </w:instrText>
+              <w:instrText xml:space="preserve"> PAGEREF _Toc180685823 \h </w:instrText>
             </w:r>
             <w:r>
               <w:rPr>
@@ -1910,13 +1981,13 @@
               <w:iCs w:val="0"/>
               <w:noProof/>
               <w:kern w:val="2"/>
-              <w:sz w:val="24"/>
-              <w:szCs w:val="24"/>
+              <w:sz w:val="22"/>
+              <w:szCs w:val="22"/>
               <w:lang w:val="es-AR" w:eastAsia="es-AR"/>
               <w14:ligatures w14:val="standardContextual"/>
             </w:rPr>
           </w:pPr>
-          <w:hyperlink w:anchor="_Toc180159233" w:history="1">
+          <w:hyperlink w:anchor="_Toc180685824" w:history="1">
             <w:r>
               <w:rPr>
                 <w:rStyle w:val="Hipervnculo"/>
@@ -1943,7 +2014,7 @@
                 <w:noProof/>
                 <w:webHidden/>
               </w:rPr>
-              <w:instrText xml:space="preserve"> PAGEREF _Toc180159233 \h </w:instrText>
+              <w:instrText xml:space="preserve"> PAGEREF _Toc180685824 \h </w:instrText>
             </w:r>
             <w:r>
               <w:rPr>
@@ -1981,19 +2052,19 @@
               <w:rFonts w:eastAsiaTheme="minorEastAsia"/>
               <w:noProof/>
               <w:kern w:val="2"/>
-              <w:sz w:val="24"/>
-              <w:szCs w:val="24"/>
+              <w:sz w:val="22"/>
+              <w:szCs w:val="22"/>
               <w:lang w:val="es-AR" w:eastAsia="es-AR"/>
               <w14:ligatures w14:val="standardContextual"/>
             </w:rPr>
           </w:pPr>
-          <w:hyperlink w:anchor="_Toc180159234" w:history="1">
+          <w:hyperlink w:anchor="_Toc180685825" w:history="1">
             <w:r>
               <w:rPr>
                 <w:rStyle w:val="Hipervnculo"/>
                 <w:noProof/>
               </w:rPr>
-              <w:t>Diagrama de paquetes</w:t>
+              <w:t>Especificación de caso de uso de diseño</w:t>
             </w:r>
             <w:r>
               <w:rPr>
@@ -2014,7 +2085,7 @@
                 <w:noProof/>
                 <w:webHidden/>
               </w:rPr>
-              <w:instrText xml:space="preserve"> PAGEREF _Toc180159234 \h </w:instrText>
+              <w:instrText xml:space="preserve"> PAGEREF _Toc180685825 \h </w:instrText>
             </w:r>
             <w:r>
               <w:rPr>
@@ -2052,18 +2123,89 @@
               <w:rFonts w:eastAsiaTheme="minorEastAsia"/>
               <w:noProof/>
               <w:kern w:val="2"/>
-              <w:sz w:val="24"/>
-              <w:szCs w:val="24"/>
+              <w:sz w:val="22"/>
+              <w:szCs w:val="22"/>
               <w:lang w:val="es-AR" w:eastAsia="es-AR"/>
               <w14:ligatures w14:val="standardContextual"/>
             </w:rPr>
           </w:pPr>
-          <w:hyperlink w:anchor="_Toc180159235" w:history="1">
+          <w:hyperlink w:anchor="_Toc180685826" w:history="1">
             <w:r>
               <w:rPr>
                 <w:rStyle w:val="Hipervnculo"/>
                 <w:noProof/>
               </w:rPr>
+              <w:t>Diagrama de paquetes</w:t>
+            </w:r>
+            <w:r>
+              <w:rPr>
+                <w:noProof/>
+                <w:webHidden/>
+              </w:rPr>
+              <w:tab/>
+            </w:r>
+            <w:r>
+              <w:rPr>
+                <w:noProof/>
+                <w:webHidden/>
+              </w:rPr>
+              <w:fldChar w:fldCharType="begin"/>
+            </w:r>
+            <w:r>
+              <w:rPr>
+                <w:noProof/>
+                <w:webHidden/>
+              </w:rPr>
+              <w:instrText xml:space="preserve"> PAGEREF _Toc180685826 \h </w:instrText>
+            </w:r>
+            <w:r>
+              <w:rPr>
+                <w:noProof/>
+                <w:webHidden/>
+              </w:rPr>
+            </w:r>
+            <w:r>
+              <w:rPr>
+                <w:noProof/>
+                <w:webHidden/>
+              </w:rPr>
+              <w:fldChar w:fldCharType="separate"/>
+            </w:r>
+            <w:r>
+              <w:rPr>
+                <w:noProof/>
+                <w:webHidden/>
+              </w:rPr>
+              <w:t>8</w:t>
+            </w:r>
+            <w:r>
+              <w:rPr>
+                <w:noProof/>
+                <w:webHidden/>
+              </w:rPr>
+              <w:fldChar w:fldCharType="end"/>
+            </w:r>
+          </w:hyperlink>
+        </w:p>
+        <w:p>
+          <w:pPr>
+            <w:pStyle w:val="TDC3"/>
+            <w:rPr>
+              <w:rFonts w:eastAsiaTheme="minorEastAsia"/>
+              <w:noProof/>
+              <w:kern w:val="2"/>
+              <w:sz w:val="22"/>
+              <w:szCs w:val="22"/>
+              <w:lang w:val="es-AR" w:eastAsia="es-AR"/>
+              <w14:ligatures w14:val="standardContextual"/>
+            </w:rPr>
+          </w:pPr>
+          <w:hyperlink w:anchor="_Toc180685827" w:history="1">
+            <w:r>
+              <w:rPr>
+                <w:rStyle w:val="Hipervnculo"/>
+                <w:noProof/>
+              </w:rPr>
               <w:t>Diagrama de Interacción</w:t>
             </w:r>
             <w:r>
@@ -2085,7 +2227,7 @@
                 <w:noProof/>
                 <w:webHidden/>
               </w:rPr>
-              <w:instrText xml:space="preserve"> PAGEREF _Toc180159235 \h </w:instrText>
+              <w:instrText xml:space="preserve"> PAGEREF _Toc180685827 \h </w:instrText>
             </w:r>
             <w:r>
               <w:rPr>
@@ -2105,7 +2247,7 @@
                 <w:noProof/>
                 <w:webHidden/>
               </w:rPr>
-              <w:t>8</w:t>
+              <w:t>10</w:t>
             </w:r>
             <w:r>
               <w:rPr>
@@ -2125,13 +2267,13 @@
               <w:iCs w:val="0"/>
               <w:noProof/>
               <w:kern w:val="2"/>
-              <w:sz w:val="24"/>
-              <w:szCs w:val="24"/>
+              <w:sz w:val="22"/>
+              <w:szCs w:val="22"/>
               <w:lang w:val="es-AR" w:eastAsia="es-AR"/>
               <w14:ligatures w14:val="standardContextual"/>
             </w:rPr>
           </w:pPr>
-          <w:hyperlink w:anchor="_Toc180159236" w:history="1">
+          <w:hyperlink w:anchor="_Toc180685828" w:history="1">
             <w:r>
               <w:rPr>
                 <w:rStyle w:val="Hipervnculo"/>
@@ -2158,7 +2300,7 @@
                 <w:noProof/>
                 <w:webHidden/>
               </w:rPr>
-              <w:instrText xml:space="preserve"> PAGEREF _Toc180159236 \h </w:instrText>
+              <w:instrText xml:space="preserve"> PAGEREF _Toc180685828 \h </w:instrText>
             </w:r>
             <w:r>
               <w:rPr>
@@ -2178,7 +2320,7 @@
                 <w:noProof/>
                 <w:webHidden/>
               </w:rPr>
-              <w:t>10</w:t>
+              <w:t>12</w:t>
             </w:r>
             <w:r>
               <w:rPr>
@@ -2196,19 +2338,19 @@
               <w:rFonts w:eastAsiaTheme="minorEastAsia"/>
               <w:noProof/>
               <w:kern w:val="2"/>
-              <w:sz w:val="24"/>
-              <w:szCs w:val="24"/>
+              <w:sz w:val="22"/>
+              <w:szCs w:val="22"/>
               <w:lang w:val="es-AR" w:eastAsia="es-AR"/>
               <w14:ligatures w14:val="standardContextual"/>
             </w:rPr>
           </w:pPr>
-          <w:hyperlink w:anchor="_Toc180159237" w:history="1">
+          <w:hyperlink w:anchor="_Toc180685829" w:history="1">
             <w:r>
               <w:rPr>
                 <w:rStyle w:val="Hipervnculo"/>
                 <w:noProof/>
               </w:rPr>
-              <w:t>Diagrama de paquetes</w:t>
+              <w:t>Especificación de caso de uso de diseño</w:t>
             </w:r>
             <w:r>
               <w:rPr>
@@ -2229,7 +2371,7 @@
                 <w:noProof/>
                 <w:webHidden/>
               </w:rPr>
-              <w:instrText xml:space="preserve"> PAGEREF _Toc180159237 \h </w:instrText>
+              <w:instrText xml:space="preserve"> PAGEREF _Toc180685829 \h </w:instrText>
             </w:r>
             <w:r>
               <w:rPr>
@@ -2249,7 +2391,7 @@
                 <w:noProof/>
                 <w:webHidden/>
               </w:rPr>
-              <w:t>10</w:t>
+              <w:t>12</w:t>
             </w:r>
             <w:r>
               <w:rPr>
@@ -2267,18 +2409,89 @@
               <w:rFonts w:eastAsiaTheme="minorEastAsia"/>
               <w:noProof/>
               <w:kern w:val="2"/>
-              <w:sz w:val="24"/>
-              <w:szCs w:val="24"/>
+              <w:sz w:val="22"/>
+              <w:szCs w:val="22"/>
               <w:lang w:val="es-AR" w:eastAsia="es-AR"/>
               <w14:ligatures w14:val="standardContextual"/>
             </w:rPr>
           </w:pPr>
-          <w:hyperlink w:anchor="_Toc180159238" w:history="1">
+          <w:hyperlink w:anchor="_Toc180685830" w:history="1">
             <w:r>
               <w:rPr>
                 <w:rStyle w:val="Hipervnculo"/>
                 <w:noProof/>
               </w:rPr>
+              <w:t>Diagrama de paquetes</w:t>
+            </w:r>
+            <w:r>
+              <w:rPr>
+                <w:noProof/>
+                <w:webHidden/>
+              </w:rPr>
+              <w:tab/>
+            </w:r>
+            <w:r>
+              <w:rPr>
+                <w:noProof/>
+                <w:webHidden/>
+              </w:rPr>
+              <w:fldChar w:fldCharType="begin"/>
+            </w:r>
+            <w:r>
+              <w:rPr>
+                <w:noProof/>
+                <w:webHidden/>
+              </w:rPr>
+              <w:instrText xml:space="preserve"> PAGEREF _Toc180685830 \h </w:instrText>
+            </w:r>
+            <w:r>
+              <w:rPr>
+                <w:noProof/>
+                <w:webHidden/>
+              </w:rPr>
+            </w:r>
+            <w:r>
+              <w:rPr>
+                <w:noProof/>
+                <w:webHidden/>
+              </w:rPr>
+              <w:fldChar w:fldCharType="separate"/>
+            </w:r>
+            <w:r>
+              <w:rPr>
+                <w:noProof/>
+                <w:webHidden/>
+              </w:rPr>
+              <w:t>12</w:t>
+            </w:r>
+            <w:r>
+              <w:rPr>
+                <w:noProof/>
+                <w:webHidden/>
+              </w:rPr>
+              <w:fldChar w:fldCharType="end"/>
+            </w:r>
+          </w:hyperlink>
+        </w:p>
+        <w:p>
+          <w:pPr>
+            <w:pStyle w:val="TDC3"/>
+            <w:rPr>
+              <w:rFonts w:eastAsiaTheme="minorEastAsia"/>
+              <w:noProof/>
+              <w:kern w:val="2"/>
+              <w:sz w:val="22"/>
+              <w:szCs w:val="22"/>
+              <w:lang w:val="es-AR" w:eastAsia="es-AR"/>
+              <w14:ligatures w14:val="standardContextual"/>
+            </w:rPr>
+          </w:pPr>
+          <w:hyperlink w:anchor="_Toc180685831" w:history="1">
+            <w:r>
+              <w:rPr>
+                <w:rStyle w:val="Hipervnculo"/>
+                <w:noProof/>
+              </w:rPr>
               <w:t>Diagrama de Interacción</w:t>
             </w:r>
             <w:r>
@@ -2300,7 +2513,7 @@
                 <w:noProof/>
                 <w:webHidden/>
               </w:rPr>
-              <w:instrText xml:space="preserve"> PAGEREF _Toc180159238 \h </w:instrText>
+              <w:instrText xml:space="preserve"> PAGEREF _Toc180685831 \h </w:instrText>
             </w:r>
             <w:r>
               <w:rPr>
@@ -2320,7 +2533,7 @@
                 <w:noProof/>
                 <w:webHidden/>
               </w:rPr>
-              <w:t>11</w:t>
+              <w:t>14</w:t>
             </w:r>
             <w:r>
               <w:rPr>
@@ -2340,13 +2553,13 @@
               <w:iCs w:val="0"/>
               <w:noProof/>
               <w:kern w:val="2"/>
-              <w:sz w:val="24"/>
-              <w:szCs w:val="24"/>
+              <w:sz w:val="22"/>
+              <w:szCs w:val="22"/>
               <w:lang w:val="es-AR" w:eastAsia="es-AR"/>
               <w14:ligatures w14:val="standardContextual"/>
             </w:rPr>
           </w:pPr>
-          <w:hyperlink w:anchor="_Toc180159239" w:history="1">
+          <w:hyperlink w:anchor="_Toc180685832" w:history="1">
             <w:r>
               <w:rPr>
                 <w:rStyle w:val="Hipervnculo"/>
@@ -2373,7 +2586,7 @@
                 <w:noProof/>
                 <w:webHidden/>
               </w:rPr>
-              <w:instrText xml:space="preserve"> PAGEREF _Toc180159239 \h </w:instrText>
+              <w:instrText xml:space="preserve"> PAGEREF _Toc180685832 \h </w:instrText>
             </w:r>
             <w:r>
               <w:rPr>
@@ -2393,7 +2606,7 @@
                 <w:noProof/>
                 <w:webHidden/>
               </w:rPr>
-              <w:t>13</w:t>
+              <w:t>16</w:t>
             </w:r>
             <w:r>
               <w:rPr>
@@ -2411,19 +2624,19 @@
               <w:rFonts w:eastAsiaTheme="minorEastAsia"/>
               <w:noProof/>
               <w:kern w:val="2"/>
-              <w:sz w:val="24"/>
-              <w:szCs w:val="24"/>
+              <w:sz w:val="22"/>
+              <w:szCs w:val="22"/>
               <w:lang w:val="es-AR" w:eastAsia="es-AR"/>
               <w14:ligatures w14:val="standardContextual"/>
             </w:rPr>
           </w:pPr>
-          <w:hyperlink w:anchor="_Toc180159240" w:history="1">
+          <w:hyperlink w:anchor="_Toc180685833" w:history="1">
             <w:r>
               <w:rPr>
                 <w:rStyle w:val="Hipervnculo"/>
                 <w:noProof/>
               </w:rPr>
-              <w:t>Diagrama de paquetes</w:t>
+              <w:t>Especificación de caso de uso de diseño</w:t>
             </w:r>
             <w:r>
               <w:rPr>
@@ -2444,7 +2657,7 @@
                 <w:noProof/>
                 <w:webHidden/>
               </w:rPr>
-              <w:instrText xml:space="preserve"> PAGEREF _Toc180159240 \h </w:instrText>
+              <w:instrText xml:space="preserve"> PAGEREF _Toc180685833 \h </w:instrText>
             </w:r>
             <w:r>
               <w:rPr>
@@ -2464,7 +2677,7 @@
                 <w:noProof/>
                 <w:webHidden/>
               </w:rPr>
-              <w:t>13</w:t>
+              <w:t>16</w:t>
             </w:r>
             <w:r>
               <w:rPr>
@@ -2482,18 +2695,89 @@
               <w:rFonts w:eastAsiaTheme="minorEastAsia"/>
               <w:noProof/>
               <w:kern w:val="2"/>
-              <w:sz w:val="24"/>
-              <w:szCs w:val="24"/>
+              <w:sz w:val="22"/>
+              <w:szCs w:val="22"/>
               <w:lang w:val="es-AR" w:eastAsia="es-AR"/>
               <w14:ligatures w14:val="standardContextual"/>
             </w:rPr>
           </w:pPr>
-          <w:hyperlink w:anchor="_Toc180159241" w:history="1">
+          <w:hyperlink w:anchor="_Toc180685834" w:history="1">
             <w:r>
               <w:rPr>
                 <w:rStyle w:val="Hipervnculo"/>
                 <w:noProof/>
               </w:rPr>
+              <w:t>Diagrama de paquetes</w:t>
+            </w:r>
+            <w:r>
+              <w:rPr>
+                <w:noProof/>
+                <w:webHidden/>
+              </w:rPr>
+              <w:tab/>
+            </w:r>
+            <w:r>
+              <w:rPr>
+                <w:noProof/>
+                <w:webHidden/>
+              </w:rPr>
+              <w:fldChar w:fldCharType="begin"/>
+            </w:r>
+            <w:r>
+              <w:rPr>
+                <w:noProof/>
+                <w:webHidden/>
+              </w:rPr>
+              <w:instrText xml:space="preserve"> PAGEREF _Toc180685834 \h </w:instrText>
+            </w:r>
+            <w:r>
+              <w:rPr>
+                <w:noProof/>
+                <w:webHidden/>
+              </w:rPr>
+            </w:r>
+            <w:r>
+              <w:rPr>
+                <w:noProof/>
+                <w:webHidden/>
+              </w:rPr>
+              <w:fldChar w:fldCharType="separate"/>
+            </w:r>
+            <w:r>
+              <w:rPr>
+                <w:noProof/>
+                <w:webHidden/>
+              </w:rPr>
+              <w:t>16</w:t>
+            </w:r>
+            <w:r>
+              <w:rPr>
+                <w:noProof/>
+                <w:webHidden/>
+              </w:rPr>
+              <w:fldChar w:fldCharType="end"/>
+            </w:r>
+          </w:hyperlink>
+        </w:p>
+        <w:p>
+          <w:pPr>
+            <w:pStyle w:val="TDC3"/>
+            <w:rPr>
+              <w:rFonts w:eastAsiaTheme="minorEastAsia"/>
+              <w:noProof/>
+              <w:kern w:val="2"/>
+              <w:sz w:val="22"/>
+              <w:szCs w:val="22"/>
+              <w:lang w:val="es-AR" w:eastAsia="es-AR"/>
+              <w14:ligatures w14:val="standardContextual"/>
+            </w:rPr>
+          </w:pPr>
+          <w:hyperlink w:anchor="_Toc180685835" w:history="1">
+            <w:r>
+              <w:rPr>
+                <w:rStyle w:val="Hipervnculo"/>
+                <w:noProof/>
+              </w:rPr>
               <w:t>Diagrama de Interacción</w:t>
             </w:r>
             <w:r>
@@ -2515,7 +2799,7 @@
                 <w:noProof/>
                 <w:webHidden/>
               </w:rPr>
-              <w:instrText xml:space="preserve"> PAGEREF _Toc180159241 \h </w:instrText>
+              <w:instrText xml:space="preserve"> PAGEREF _Toc180685835 \h </w:instrText>
             </w:r>
             <w:r>
               <w:rPr>
@@ -2535,7 +2819,7 @@
                 <w:noProof/>
                 <w:webHidden/>
               </w:rPr>
-              <w:t>14</w:t>
+              <w:t>18</w:t>
             </w:r>
             <w:r>
               <w:rPr>
@@ -2555,13 +2839,13 @@
               <w:iCs w:val="0"/>
               <w:noProof/>
               <w:kern w:val="2"/>
-              <w:sz w:val="24"/>
-              <w:szCs w:val="24"/>
+              <w:sz w:val="22"/>
+              <w:szCs w:val="22"/>
               <w:lang w:val="es-AR" w:eastAsia="es-AR"/>
               <w14:ligatures w14:val="standardContextual"/>
             </w:rPr>
           </w:pPr>
-          <w:hyperlink w:anchor="_Toc180159242" w:history="1">
+          <w:hyperlink w:anchor="_Toc180685836" w:history="1">
             <w:r>
               <w:rPr>
                 <w:rStyle w:val="Hipervnculo"/>
@@ -2588,7 +2872,7 @@
                 <w:noProof/>
                 <w:webHidden/>
               </w:rPr>
-              <w:instrText xml:space="preserve"> PAGEREF _Toc180159242 \h </w:instrText>
+              <w:instrText xml:space="preserve"> PAGEREF _Toc180685836 \h </w:instrText>
             </w:r>
             <w:r>
               <w:rPr>
@@ -2608,7 +2892,7 @@
                 <w:noProof/>
                 <w:webHidden/>
               </w:rPr>
-              <w:t>15</w:t>
+              <w:t>18</w:t>
             </w:r>
             <w:r>
               <w:rPr>
@@ -2626,19 +2910,19 @@
               <w:rFonts w:eastAsiaTheme="minorEastAsia"/>
               <w:noProof/>
               <w:kern w:val="2"/>
-              <w:sz w:val="24"/>
-              <w:szCs w:val="24"/>
+              <w:sz w:val="22"/>
+              <w:szCs w:val="22"/>
               <w:lang w:val="es-AR" w:eastAsia="es-AR"/>
               <w14:ligatures w14:val="standardContextual"/>
             </w:rPr>
           </w:pPr>
-          <w:hyperlink w:anchor="_Toc180159243" w:history="1">
+          <w:hyperlink w:anchor="_Toc180685837" w:history="1">
             <w:r>
               <w:rPr>
                 <w:rStyle w:val="Hipervnculo"/>
                 <w:noProof/>
               </w:rPr>
-              <w:t>Diagrama de paquetes</w:t>
+              <w:t>Especificación de caso de uso de diseño</w:t>
             </w:r>
             <w:r>
               <w:rPr>
@@ -2659,7 +2943,7 @@
                 <w:noProof/>
                 <w:webHidden/>
               </w:rPr>
-              <w:instrText xml:space="preserve"> PAGEREF _Toc180159243 \h </w:instrText>
+              <w:instrText xml:space="preserve"> PAGEREF _Toc180685837 \h </w:instrText>
             </w:r>
             <w:r>
               <w:rPr>
@@ -2679,7 +2963,7 @@
                 <w:noProof/>
                 <w:webHidden/>
               </w:rPr>
-              <w:t>15</w:t>
+              <w:t>18</w:t>
             </w:r>
             <w:r>
               <w:rPr>
@@ -2697,18 +2981,89 @@
               <w:rFonts w:eastAsiaTheme="minorEastAsia"/>
               <w:noProof/>
               <w:kern w:val="2"/>
-              <w:sz w:val="24"/>
-              <w:szCs w:val="24"/>
+              <w:sz w:val="22"/>
+              <w:szCs w:val="22"/>
               <w:lang w:val="es-AR" w:eastAsia="es-AR"/>
               <w14:ligatures w14:val="standardContextual"/>
             </w:rPr>
           </w:pPr>
-          <w:hyperlink w:anchor="_Toc180159244" w:history="1">
+          <w:hyperlink w:anchor="_Toc180685838" w:history="1">
             <w:r>
               <w:rPr>
                 <w:rStyle w:val="Hipervnculo"/>
                 <w:noProof/>
               </w:rPr>
+              <w:t>Diagrama de paquetes</w:t>
+            </w:r>
+            <w:r>
+              <w:rPr>
+                <w:noProof/>
+                <w:webHidden/>
+              </w:rPr>
+              <w:tab/>
+            </w:r>
+            <w:r>
+              <w:rPr>
+                <w:noProof/>
+                <w:webHidden/>
+              </w:rPr>
+              <w:fldChar w:fldCharType="begin"/>
+            </w:r>
+            <w:r>
+              <w:rPr>
+                <w:noProof/>
+                <w:webHidden/>
+              </w:rPr>
+              <w:instrText xml:space="preserve"> PAGEREF _Toc180685838 \h </w:instrText>
+            </w:r>
+            <w:r>
+              <w:rPr>
+                <w:noProof/>
+                <w:webHidden/>
+              </w:rPr>
+            </w:r>
+            <w:r>
+              <w:rPr>
+                <w:noProof/>
+                <w:webHidden/>
+              </w:rPr>
+              <w:fldChar w:fldCharType="separate"/>
+            </w:r>
+            <w:r>
+              <w:rPr>
+                <w:noProof/>
+                <w:webHidden/>
+              </w:rPr>
+              <w:t>19</w:t>
+            </w:r>
+            <w:r>
+              <w:rPr>
+                <w:noProof/>
+                <w:webHidden/>
+              </w:rPr>
+              <w:fldChar w:fldCharType="end"/>
+            </w:r>
+          </w:hyperlink>
+        </w:p>
+        <w:p>
+          <w:pPr>
+            <w:pStyle w:val="TDC3"/>
+            <w:rPr>
+              <w:rFonts w:eastAsiaTheme="minorEastAsia"/>
+              <w:noProof/>
+              <w:kern w:val="2"/>
+              <w:sz w:val="22"/>
+              <w:szCs w:val="22"/>
+              <w:lang w:val="es-AR" w:eastAsia="es-AR"/>
+              <w14:ligatures w14:val="standardContextual"/>
+            </w:rPr>
+          </w:pPr>
+          <w:hyperlink w:anchor="_Toc180685839" w:history="1">
+            <w:r>
+              <w:rPr>
+                <w:rStyle w:val="Hipervnculo"/>
+                <w:noProof/>
+              </w:rPr>
               <w:t>Diagrama de Interacción</w:t>
             </w:r>
             <w:r>
@@ -2730,7 +3085,7 @@
                 <w:noProof/>
                 <w:webHidden/>
               </w:rPr>
-              <w:instrText xml:space="preserve"> PAGEREF _Toc180159244 \h </w:instrText>
+              <w:instrText xml:space="preserve"> PAGEREF _Toc180685839 \h </w:instrText>
             </w:r>
             <w:r>
               <w:rPr>
@@ -2750,7 +3105,7 @@
                 <w:noProof/>
                 <w:webHidden/>
               </w:rPr>
-              <w:t>17</w:t>
+              <w:t>21</w:t>
             </w:r>
             <w:r>
               <w:rPr>
@@ -2770,13 +3125,13 @@
               <w:iCs w:val="0"/>
               <w:noProof/>
               <w:kern w:val="2"/>
-              <w:sz w:val="24"/>
-              <w:szCs w:val="24"/>
+              <w:sz w:val="22"/>
+              <w:szCs w:val="22"/>
               <w:lang w:val="es-AR" w:eastAsia="es-AR"/>
               <w14:ligatures w14:val="standardContextual"/>
             </w:rPr>
           </w:pPr>
-          <w:hyperlink w:anchor="_Toc180159245" w:history="1">
+          <w:hyperlink w:anchor="_Toc180685840" w:history="1">
             <w:r>
               <w:rPr>
                 <w:rStyle w:val="Hipervnculo"/>
@@ -2803,7 +3158,7 @@
                 <w:noProof/>
                 <w:webHidden/>
               </w:rPr>
-              <w:instrText xml:space="preserve"> PAGEREF _Toc180159245 \h </w:instrText>
+              <w:instrText xml:space="preserve"> PAGEREF _Toc180685840 \h </w:instrText>
             </w:r>
             <w:r>
               <w:rPr>
@@ -2823,7 +3178,7 @@
                 <w:noProof/>
                 <w:webHidden/>
               </w:rPr>
-              <w:t>18</w:t>
+              <w:t>22</w:t>
             </w:r>
             <w:r>
               <w:rPr>
@@ -2841,19 +3196,19 @@
               <w:rFonts w:eastAsiaTheme="minorEastAsia"/>
               <w:noProof/>
               <w:kern w:val="2"/>
-              <w:sz w:val="24"/>
-              <w:szCs w:val="24"/>
+              <w:sz w:val="22"/>
+              <w:szCs w:val="22"/>
               <w:lang w:val="es-AR" w:eastAsia="es-AR"/>
               <w14:ligatures w14:val="standardContextual"/>
             </w:rPr>
           </w:pPr>
-          <w:hyperlink w:anchor="_Toc180159246" w:history="1">
+          <w:hyperlink w:anchor="_Toc180685841" w:history="1">
             <w:r>
               <w:rPr>
                 <w:rStyle w:val="Hipervnculo"/>
                 <w:noProof/>
               </w:rPr>
-              <w:t>Diagrama de paquetes</w:t>
+              <w:t>Especificación de caso de uso de diseño</w:t>
             </w:r>
             <w:r>
               <w:rPr>
@@ -2874,7 +3229,7 @@
                 <w:noProof/>
                 <w:webHidden/>
               </w:rPr>
-              <w:instrText xml:space="preserve"> PAGEREF _Toc180159246 \h </w:instrText>
+              <w:instrText xml:space="preserve"> PAGEREF _Toc180685841 \h </w:instrText>
             </w:r>
             <w:r>
               <w:rPr>
@@ -2894,7 +3249,7 @@
                 <w:noProof/>
                 <w:webHidden/>
               </w:rPr>
-              <w:t>18</w:t>
+              <w:t>22</w:t>
             </w:r>
             <w:r>
               <w:rPr>
@@ -2912,18 +3267,89 @@
               <w:rFonts w:eastAsiaTheme="minorEastAsia"/>
               <w:noProof/>
               <w:kern w:val="2"/>
-              <w:sz w:val="24"/>
-              <w:szCs w:val="24"/>
+              <w:sz w:val="22"/>
+              <w:szCs w:val="22"/>
               <w:lang w:val="es-AR" w:eastAsia="es-AR"/>
               <w14:ligatures w14:val="standardContextual"/>
             </w:rPr>
           </w:pPr>
-          <w:hyperlink w:anchor="_Toc180159247" w:history="1">
+          <w:hyperlink w:anchor="_Toc180685842" w:history="1">
             <w:r>
               <w:rPr>
                 <w:rStyle w:val="Hipervnculo"/>
                 <w:noProof/>
               </w:rPr>
+              <w:t>Diagrama de paquetes</w:t>
+            </w:r>
+            <w:r>
+              <w:rPr>
+                <w:noProof/>
+                <w:webHidden/>
+              </w:rPr>
+              <w:tab/>
+            </w:r>
+            <w:r>
+              <w:rPr>
+                <w:noProof/>
+                <w:webHidden/>
+              </w:rPr>
+              <w:fldChar w:fldCharType="begin"/>
+            </w:r>
+            <w:r>
+              <w:rPr>
+                <w:noProof/>
+                <w:webHidden/>
+              </w:rPr>
+              <w:instrText xml:space="preserve"> PAGEREF _Toc180685842 \h </w:instrText>
+            </w:r>
+            <w:r>
+              <w:rPr>
+                <w:noProof/>
+                <w:webHidden/>
+              </w:rPr>
+            </w:r>
+            <w:r>
+              <w:rPr>
+                <w:noProof/>
+                <w:webHidden/>
+              </w:rPr>
+              <w:fldChar w:fldCharType="separate"/>
+            </w:r>
+            <w:r>
+              <w:rPr>
+                <w:noProof/>
+                <w:webHidden/>
+              </w:rPr>
+              <w:t>22</w:t>
+            </w:r>
+            <w:r>
+              <w:rPr>
+                <w:noProof/>
+                <w:webHidden/>
+              </w:rPr>
+              <w:fldChar w:fldCharType="end"/>
+            </w:r>
+          </w:hyperlink>
+        </w:p>
+        <w:p>
+          <w:pPr>
+            <w:pStyle w:val="TDC3"/>
+            <w:rPr>
+              <w:rFonts w:eastAsiaTheme="minorEastAsia"/>
+              <w:noProof/>
+              <w:kern w:val="2"/>
+              <w:sz w:val="22"/>
+              <w:szCs w:val="22"/>
+              <w:lang w:val="es-AR" w:eastAsia="es-AR"/>
+              <w14:ligatures w14:val="standardContextual"/>
+            </w:rPr>
+          </w:pPr>
+          <w:hyperlink w:anchor="_Toc180685843" w:history="1">
+            <w:r>
+              <w:rPr>
+                <w:rStyle w:val="Hipervnculo"/>
+                <w:noProof/>
+              </w:rPr>
               <w:t>Diagrama de Interacción</w:t>
             </w:r>
             <w:r>
@@ -2945,7 +3371,7 @@
                 <w:noProof/>
                 <w:webHidden/>
               </w:rPr>
-              <w:instrText xml:space="preserve"> PAGEREF _Toc180159247 \h </w:instrText>
+              <w:instrText xml:space="preserve"> PAGEREF _Toc180685843 \h </w:instrText>
             </w:r>
             <w:r>
               <w:rPr>
@@ -2965,7 +3391,7 @@
                 <w:noProof/>
                 <w:webHidden/>
               </w:rPr>
-              <w:t>19</w:t>
+              <w:t>23</w:t>
             </w:r>
             <w:r>
               <w:rPr>
@@ -2985,13 +3411,13 @@
               <w:iCs w:val="0"/>
               <w:noProof/>
               <w:kern w:val="2"/>
-              <w:sz w:val="24"/>
-              <w:szCs w:val="24"/>
+              <w:sz w:val="22"/>
+              <w:szCs w:val="22"/>
               <w:lang w:val="es-AR" w:eastAsia="es-AR"/>
               <w14:ligatures w14:val="standardContextual"/>
             </w:rPr>
           </w:pPr>
-          <w:hyperlink w:anchor="_Toc180159248" w:history="1">
+          <w:hyperlink w:anchor="_Toc180685844" w:history="1">
             <w:r>
               <w:rPr>
                 <w:rStyle w:val="Hipervnculo"/>
@@ -3018,7 +3444,7 @@
                 <w:noProof/>
                 <w:webHidden/>
               </w:rPr>
-              <w:instrText xml:space="preserve"> PAGEREF _Toc180159248 \h </w:instrText>
+              <w:instrText xml:space="preserve"> PAGEREF _Toc180685844 \h </w:instrText>
             </w:r>
             <w:r>
               <w:rPr>
@@ -3038,7 +3464,7 @@
                 <w:noProof/>
                 <w:webHidden/>
               </w:rPr>
-              <w:t>20</w:t>
+              <w:t>24</w:t>
             </w:r>
             <w:r>
               <w:rPr>
@@ -3056,19 +3482,19 @@
               <w:rFonts w:eastAsiaTheme="minorEastAsia"/>
               <w:noProof/>
               <w:kern w:val="2"/>
-              <w:sz w:val="24"/>
-              <w:szCs w:val="24"/>
+              <w:sz w:val="22"/>
+              <w:szCs w:val="22"/>
               <w:lang w:val="es-AR" w:eastAsia="es-AR"/>
               <w14:ligatures w14:val="standardContextual"/>
             </w:rPr>
           </w:pPr>
-          <w:hyperlink w:anchor="_Toc180159249" w:history="1">
+          <w:hyperlink w:anchor="_Toc180685845" w:history="1">
             <w:r>
               <w:rPr>
                 <w:rStyle w:val="Hipervnculo"/>
                 <w:noProof/>
               </w:rPr>
-              <w:t>Diagrama de paquetes</w:t>
+              <w:t>Especificación de caso de uso de diseño</w:t>
             </w:r>
             <w:r>
               <w:rPr>
@@ -3089,7 +3515,7 @@
                 <w:noProof/>
                 <w:webHidden/>
               </w:rPr>
-              <w:instrText xml:space="preserve"> PAGEREF _Toc180159249 \h </w:instrText>
+              <w:instrText xml:space="preserve"> PAGEREF _Toc180685845 \h </w:instrText>
             </w:r>
             <w:r>
               <w:rPr>
@@ -3109,7 +3535,7 @@
                 <w:noProof/>
                 <w:webHidden/>
               </w:rPr>
-              <w:t>20</w:t>
+              <w:t>24</w:t>
             </w:r>
             <w:r>
               <w:rPr>
@@ -3127,18 +3553,89 @@
               <w:rFonts w:eastAsiaTheme="minorEastAsia"/>
               <w:noProof/>
               <w:kern w:val="2"/>
-              <w:sz w:val="24"/>
-              <w:szCs w:val="24"/>
+              <w:sz w:val="22"/>
+              <w:szCs w:val="22"/>
               <w:lang w:val="es-AR" w:eastAsia="es-AR"/>
               <w14:ligatures w14:val="standardContextual"/>
             </w:rPr>
           </w:pPr>
-          <w:hyperlink w:anchor="_Toc180159250" w:history="1">
+          <w:hyperlink w:anchor="_Toc180685846" w:history="1">
             <w:r>
               <w:rPr>
                 <w:rStyle w:val="Hipervnculo"/>
                 <w:noProof/>
               </w:rPr>
+              <w:t>Diagrama de paquetes</w:t>
+            </w:r>
+            <w:r>
+              <w:rPr>
+                <w:noProof/>
+                <w:webHidden/>
+              </w:rPr>
+              <w:tab/>
+            </w:r>
+            <w:r>
+              <w:rPr>
+                <w:noProof/>
+                <w:webHidden/>
+              </w:rPr>
+              <w:fldChar w:fldCharType="begin"/>
+            </w:r>
+            <w:r>
+              <w:rPr>
+                <w:noProof/>
+                <w:webHidden/>
+              </w:rPr>
+              <w:instrText xml:space="preserve"> PAGEREF _Toc180685846 \h </w:instrText>
+            </w:r>
+            <w:r>
+              <w:rPr>
+                <w:noProof/>
+                <w:webHidden/>
+              </w:rPr>
+            </w:r>
+            <w:r>
+              <w:rPr>
+                <w:noProof/>
+                <w:webHidden/>
+              </w:rPr>
+              <w:fldChar w:fldCharType="separate"/>
+            </w:r>
+            <w:r>
+              <w:rPr>
+                <w:noProof/>
+                <w:webHidden/>
+              </w:rPr>
+              <w:t>24</w:t>
+            </w:r>
+            <w:r>
+              <w:rPr>
+                <w:noProof/>
+                <w:webHidden/>
+              </w:rPr>
+              <w:fldChar w:fldCharType="end"/>
+            </w:r>
+          </w:hyperlink>
+        </w:p>
+        <w:p>
+          <w:pPr>
+            <w:pStyle w:val="TDC3"/>
+            <w:rPr>
+              <w:rFonts w:eastAsiaTheme="minorEastAsia"/>
+              <w:noProof/>
+              <w:kern w:val="2"/>
+              <w:sz w:val="22"/>
+              <w:szCs w:val="22"/>
+              <w:lang w:val="es-AR" w:eastAsia="es-AR"/>
+              <w14:ligatures w14:val="standardContextual"/>
+            </w:rPr>
+          </w:pPr>
+          <w:hyperlink w:anchor="_Toc180685847" w:history="1">
+            <w:r>
+              <w:rPr>
+                <w:rStyle w:val="Hipervnculo"/>
+                <w:noProof/>
+              </w:rPr>
               <w:t>Diagrama de Interacción</w:t>
             </w:r>
             <w:r>
@@ -3160,7 +3657,7 @@
                 <w:noProof/>
                 <w:webHidden/>
               </w:rPr>
-              <w:instrText xml:space="preserve"> PAGEREF _Toc180159250 \h </w:instrText>
+              <w:instrText xml:space="preserve"> PAGEREF _Toc180685847 \h </w:instrText>
             </w:r>
             <w:r>
               <w:rPr>
@@ -3180,7 +3677,7 @@
                 <w:noProof/>
                 <w:webHidden/>
               </w:rPr>
-              <w:t>21</w:t>
+              <w:t>25</w:t>
             </w:r>
             <w:r>
               <w:rPr>
@@ -3200,13 +3697,13 @@
               <w:iCs w:val="0"/>
               <w:noProof/>
               <w:kern w:val="2"/>
-              <w:sz w:val="24"/>
-              <w:szCs w:val="24"/>
+              <w:sz w:val="22"/>
+              <w:szCs w:val="22"/>
               <w:lang w:val="es-AR" w:eastAsia="es-AR"/>
               <w14:ligatures w14:val="standardContextual"/>
             </w:rPr>
           </w:pPr>
-          <w:hyperlink w:anchor="_Toc180159251" w:history="1">
+          <w:hyperlink w:anchor="_Toc180685848" w:history="1">
             <w:r>
               <w:rPr>
                 <w:rStyle w:val="Hipervnculo"/>
@@ -3233,7 +3730,7 @@
                 <w:noProof/>
                 <w:webHidden/>
               </w:rPr>
-              <w:instrText xml:space="preserve"> PAGEREF _Toc180159251 \h </w:instrText>
+              <w:instrText xml:space="preserve"> PAGEREF _Toc180685848 \h </w:instrText>
             </w:r>
             <w:r>
               <w:rPr>
@@ -3253,7 +3750,7 @@
                 <w:noProof/>
                 <w:webHidden/>
               </w:rPr>
-              <w:t>21</w:t>
+              <w:t>25</w:t>
             </w:r>
             <w:r>
               <w:rPr>
@@ -3271,13 +3768,13 @@
               <w:rFonts w:eastAsiaTheme="minorEastAsia"/>
               <w:noProof/>
               <w:kern w:val="2"/>
-              <w:sz w:val="24"/>
-              <w:szCs w:val="24"/>
+              <w:sz w:val="22"/>
+              <w:szCs w:val="22"/>
               <w:lang w:val="es-AR" w:eastAsia="es-AR"/>
               <w14:ligatures w14:val="standardContextual"/>
             </w:rPr>
           </w:pPr>
-          <w:hyperlink w:anchor="_Toc180159252" w:history="1">
+          <w:hyperlink w:anchor="_Toc180685849" w:history="1">
             <w:r>
               <w:rPr>
                 <w:rStyle w:val="Hipervnculo"/>
@@ -3304,7 +3801,7 @@
                 <w:noProof/>
                 <w:webHidden/>
               </w:rPr>
-              <w:instrText xml:space="preserve"> PAGEREF _Toc180159252 \h </w:instrText>
+              <w:instrText xml:space="preserve"> PAGEREF _Toc180685849 \h </w:instrText>
             </w:r>
             <w:r>
               <w:rPr>
@@ -3324,7 +3821,7 @@
                 <w:noProof/>
                 <w:webHidden/>
               </w:rPr>
-              <w:t>21</w:t>
+              <w:t>25</w:t>
             </w:r>
             <w:r>
               <w:rPr>
@@ -3342,13 +3839,13 @@
               <w:rFonts w:eastAsiaTheme="minorEastAsia"/>
               <w:noProof/>
               <w:kern w:val="2"/>
-              <w:sz w:val="24"/>
-              <w:szCs w:val="24"/>
+              <w:sz w:val="22"/>
+              <w:szCs w:val="22"/>
               <w:lang w:val="es-AR" w:eastAsia="es-AR"/>
               <w14:ligatures w14:val="standardContextual"/>
             </w:rPr>
           </w:pPr>
-          <w:hyperlink w:anchor="_Toc180159253" w:history="1">
+          <w:hyperlink w:anchor="_Toc180685850" w:history="1">
             <w:r>
               <w:rPr>
                 <w:rStyle w:val="Hipervnculo"/>
@@ -3375,7 +3872,7 @@
                 <w:noProof/>
                 <w:webHidden/>
               </w:rPr>
-              <w:instrText xml:space="preserve"> PAGEREF _Toc180159253 \h </w:instrText>
+              <w:instrText xml:space="preserve"> PAGEREF _Toc180685850 \h </w:instrText>
             </w:r>
             <w:r>
               <w:rPr>
@@ -3395,7 +3892,7 @@
                 <w:noProof/>
                 <w:webHidden/>
               </w:rPr>
-              <w:t>23</w:t>
+              <w:t>27</w:t>
             </w:r>
             <w:r>
               <w:rPr>
@@ -3415,13 +3912,13 @@
               <w:iCs w:val="0"/>
               <w:noProof/>
               <w:kern w:val="2"/>
-              <w:sz w:val="24"/>
-              <w:szCs w:val="24"/>
+              <w:sz w:val="22"/>
+              <w:szCs w:val="22"/>
               <w:lang w:val="es-AR" w:eastAsia="es-AR"/>
               <w14:ligatures w14:val="standardContextual"/>
             </w:rPr>
           </w:pPr>
-          <w:hyperlink w:anchor="_Toc180159254" w:history="1">
+          <w:hyperlink w:anchor="_Toc180685851" w:history="1">
             <w:r>
               <w:rPr>
                 <w:rStyle w:val="Hipervnculo"/>
@@ -3448,7 +3945,7 @@
                 <w:noProof/>
                 <w:webHidden/>
               </w:rPr>
-              <w:instrText xml:space="preserve"> PAGEREF _Toc180159254 \h </w:instrText>
+              <w:instrText xml:space="preserve"> PAGEREF _Toc180685851 \h </w:instrText>
             </w:r>
             <w:r>
               <w:rPr>
@@ -3468,7 +3965,7 @@
                 <w:noProof/>
                 <w:webHidden/>
               </w:rPr>
-              <w:t>23</w:t>
+              <w:t>27</w:t>
             </w:r>
             <w:r>
               <w:rPr>
@@ -3486,19 +3983,19 @@
               <w:rFonts w:eastAsiaTheme="minorEastAsia"/>
               <w:noProof/>
               <w:kern w:val="2"/>
-              <w:sz w:val="24"/>
-              <w:szCs w:val="24"/>
+              <w:sz w:val="22"/>
+              <w:szCs w:val="22"/>
               <w:lang w:val="es-AR" w:eastAsia="es-AR"/>
               <w14:ligatures w14:val="standardContextual"/>
             </w:rPr>
           </w:pPr>
-          <w:hyperlink w:anchor="_Toc180159255" w:history="1">
+          <w:hyperlink w:anchor="_Toc180685852" w:history="1">
             <w:r>
               <w:rPr>
                 <w:rStyle w:val="Hipervnculo"/>
                 <w:noProof/>
               </w:rPr>
-              <w:t>Diagrama de paquetes</w:t>
+              <w:t>Especificación de caso de uso de diseño</w:t>
             </w:r>
             <w:r>
               <w:rPr>
@@ -3519,7 +4016,7 @@
                 <w:noProof/>
                 <w:webHidden/>
               </w:rPr>
-              <w:instrText xml:space="preserve"> PAGEREF _Toc180159255 \h </w:instrText>
+              <w:instrText xml:space="preserve"> PAGEREF _Toc180685852 \h </w:instrText>
             </w:r>
             <w:r>
               <w:rPr>
@@ -3539,7 +4036,7 @@
                 <w:noProof/>
                 <w:webHidden/>
               </w:rPr>
-              <w:t>23</w:t>
+              <w:t>27</w:t>
             </w:r>
             <w:r>
               <w:rPr>
@@ -3557,18 +4054,89 @@
               <w:rFonts w:eastAsiaTheme="minorEastAsia"/>
               <w:noProof/>
               <w:kern w:val="2"/>
-              <w:sz w:val="24"/>
-              <w:szCs w:val="24"/>
+              <w:sz w:val="22"/>
+              <w:szCs w:val="22"/>
               <w:lang w:val="es-AR" w:eastAsia="es-AR"/>
               <w14:ligatures w14:val="standardContextual"/>
             </w:rPr>
           </w:pPr>
-          <w:hyperlink w:anchor="_Toc180159256" w:history="1">
+          <w:hyperlink w:anchor="_Toc180685853" w:history="1">
             <w:r>
               <w:rPr>
                 <w:rStyle w:val="Hipervnculo"/>
                 <w:noProof/>
               </w:rPr>
+              <w:t>Diagrama de paquetes</w:t>
+            </w:r>
+            <w:r>
+              <w:rPr>
+                <w:noProof/>
+                <w:webHidden/>
+              </w:rPr>
+              <w:tab/>
+            </w:r>
+            <w:r>
+              <w:rPr>
+                <w:noProof/>
+                <w:webHidden/>
+              </w:rPr>
+              <w:fldChar w:fldCharType="begin"/>
+            </w:r>
+            <w:r>
+              <w:rPr>
+                <w:noProof/>
+                <w:webHidden/>
+              </w:rPr>
+              <w:instrText xml:space="preserve"> PAGEREF _Toc180685853 \h </w:instrText>
+            </w:r>
+            <w:r>
+              <w:rPr>
+                <w:noProof/>
+                <w:webHidden/>
+              </w:rPr>
+            </w:r>
+            <w:r>
+              <w:rPr>
+                <w:noProof/>
+                <w:webHidden/>
+              </w:rPr>
+              <w:fldChar w:fldCharType="separate"/>
+            </w:r>
+            <w:r>
+              <w:rPr>
+                <w:noProof/>
+                <w:webHidden/>
+              </w:rPr>
+              <w:t>28</w:t>
+            </w:r>
+            <w:r>
+              <w:rPr>
+                <w:noProof/>
+                <w:webHidden/>
+              </w:rPr>
+              <w:fldChar w:fldCharType="end"/>
+            </w:r>
+          </w:hyperlink>
+        </w:p>
+        <w:p>
+          <w:pPr>
+            <w:pStyle w:val="TDC3"/>
+            <w:rPr>
+              <w:rFonts w:eastAsiaTheme="minorEastAsia"/>
+              <w:noProof/>
+              <w:kern w:val="2"/>
+              <w:sz w:val="22"/>
+              <w:szCs w:val="22"/>
+              <w:lang w:val="es-AR" w:eastAsia="es-AR"/>
+              <w14:ligatures w14:val="standardContextual"/>
+            </w:rPr>
+          </w:pPr>
+          <w:hyperlink w:anchor="_Toc180685854" w:history="1">
+            <w:r>
+              <w:rPr>
+                <w:rStyle w:val="Hipervnculo"/>
+                <w:noProof/>
+              </w:rPr>
               <w:t>Diagrama de Interacción</w:t>
             </w:r>
             <w:r>
@@ -3590,7 +4158,7 @@
                 <w:noProof/>
                 <w:webHidden/>
               </w:rPr>
-              <w:instrText xml:space="preserve"> PAGEREF _Toc180159256 \h </w:instrText>
+              <w:instrText xml:space="preserve"> PAGEREF _Toc180685854 \h </w:instrText>
             </w:r>
             <w:r>
               <w:rPr>
@@ -3610,7 +4178,7 @@
                 <w:noProof/>
                 <w:webHidden/>
               </w:rPr>
-              <w:t>25</w:t>
+              <w:t>29</w:t>
             </w:r>
             <w:r>
               <w:rPr>
@@ -3630,13 +4198,13 @@
               <w:iCs w:val="0"/>
               <w:noProof/>
               <w:kern w:val="2"/>
-              <w:sz w:val="24"/>
-              <w:szCs w:val="24"/>
+              <w:sz w:val="22"/>
+              <w:szCs w:val="22"/>
               <w:lang w:val="es-AR" w:eastAsia="es-AR"/>
               <w14:ligatures w14:val="standardContextual"/>
             </w:rPr>
           </w:pPr>
-          <w:hyperlink w:anchor="_Toc180159257" w:history="1">
+          <w:hyperlink w:anchor="_Toc180685855" w:history="1">
             <w:r>
               <w:rPr>
                 <w:rStyle w:val="Hipervnculo"/>
@@ -3663,7 +4231,7 @@
                 <w:noProof/>
                 <w:webHidden/>
               </w:rPr>
-              <w:instrText xml:space="preserve"> PAGEREF _Toc180159257 \h </w:instrText>
+              <w:instrText xml:space="preserve"> PAGEREF _Toc180685855 \h </w:instrText>
             </w:r>
             <w:r>
               <w:rPr>
@@ -3683,7 +4251,7 @@
                 <w:noProof/>
                 <w:webHidden/>
               </w:rPr>
-              <w:t>25</w:t>
+              <w:t>30</w:t>
             </w:r>
             <w:r>
               <w:rPr>
@@ -3701,19 +4269,19 @@
               <w:rFonts w:eastAsiaTheme="minorEastAsia"/>
               <w:noProof/>
               <w:kern w:val="2"/>
-              <w:sz w:val="24"/>
-              <w:szCs w:val="24"/>
+              <w:sz w:val="22"/>
+              <w:szCs w:val="22"/>
               <w:lang w:val="es-AR" w:eastAsia="es-AR"/>
               <w14:ligatures w14:val="standardContextual"/>
             </w:rPr>
           </w:pPr>
-          <w:hyperlink w:anchor="_Toc180159258" w:history="1">
+          <w:hyperlink w:anchor="_Toc180685856" w:history="1">
             <w:r>
               <w:rPr>
                 <w:rStyle w:val="Hipervnculo"/>
                 <w:noProof/>
               </w:rPr>
-              <w:t>Diagrama de paquetes</w:t>
+              <w:t>Especificación de caso de uso de diseño</w:t>
             </w:r>
             <w:r>
               <w:rPr>
@@ -3734,7 +4302,7 @@
                 <w:noProof/>
                 <w:webHidden/>
               </w:rPr>
-              <w:instrText xml:space="preserve"> PAGEREF _Toc180159258 \h </w:instrText>
+              <w:instrText xml:space="preserve"> PAGEREF _Toc180685856 \h </w:instrText>
             </w:r>
             <w:r>
               <w:rPr>
@@ -3754,7 +4322,7 @@
                 <w:noProof/>
                 <w:webHidden/>
               </w:rPr>
-              <w:t>25</w:t>
+              <w:t>30</w:t>
             </w:r>
             <w:r>
               <w:rPr>
@@ -3772,18 +4340,89 @@
               <w:rFonts w:eastAsiaTheme="minorEastAsia"/>
               <w:noProof/>
               <w:kern w:val="2"/>
-              <w:sz w:val="24"/>
-              <w:szCs w:val="24"/>
+              <w:sz w:val="22"/>
+              <w:szCs w:val="22"/>
               <w:lang w:val="es-AR" w:eastAsia="es-AR"/>
               <w14:ligatures w14:val="standardContextual"/>
             </w:rPr>
           </w:pPr>
-          <w:hyperlink w:anchor="_Toc180159259" w:history="1">
+          <w:hyperlink w:anchor="_Toc180685857" w:history="1">
             <w:r>
               <w:rPr>
                 <w:rStyle w:val="Hipervnculo"/>
                 <w:noProof/>
               </w:rPr>
+              <w:t>Diagrama de paquetes</w:t>
+            </w:r>
+            <w:r>
+              <w:rPr>
+                <w:noProof/>
+                <w:webHidden/>
+              </w:rPr>
+              <w:tab/>
+            </w:r>
+            <w:r>
+              <w:rPr>
+                <w:noProof/>
+                <w:webHidden/>
+              </w:rPr>
+              <w:fldChar w:fldCharType="begin"/>
+            </w:r>
+            <w:r>
+              <w:rPr>
+                <w:noProof/>
+                <w:webHidden/>
+              </w:rPr>
+              <w:instrText xml:space="preserve"> PAGEREF _Toc180685857 \h </w:instrText>
+            </w:r>
+            <w:r>
+              <w:rPr>
+                <w:noProof/>
+                <w:webHidden/>
+              </w:rPr>
+            </w:r>
+            <w:r>
+              <w:rPr>
+                <w:noProof/>
+                <w:webHidden/>
+              </w:rPr>
+              <w:fldChar w:fldCharType="separate"/>
+            </w:r>
+            <w:r>
+              <w:rPr>
+                <w:noProof/>
+                <w:webHidden/>
+              </w:rPr>
+              <w:t>30</w:t>
+            </w:r>
+            <w:r>
+              <w:rPr>
+                <w:noProof/>
+                <w:webHidden/>
+              </w:rPr>
+              <w:fldChar w:fldCharType="end"/>
+            </w:r>
+          </w:hyperlink>
+        </w:p>
+        <w:p>
+          <w:pPr>
+            <w:pStyle w:val="TDC3"/>
+            <w:rPr>
+              <w:rFonts w:eastAsiaTheme="minorEastAsia"/>
+              <w:noProof/>
+              <w:kern w:val="2"/>
+              <w:sz w:val="22"/>
+              <w:szCs w:val="22"/>
+              <w:lang w:val="es-AR" w:eastAsia="es-AR"/>
+              <w14:ligatures w14:val="standardContextual"/>
+            </w:rPr>
+          </w:pPr>
+          <w:hyperlink w:anchor="_Toc180685858" w:history="1">
+            <w:r>
+              <w:rPr>
+                <w:rStyle w:val="Hipervnculo"/>
+                <w:noProof/>
+              </w:rPr>
               <w:t>Diagrama de Interacción</w:t>
             </w:r>
             <w:r>
@@ -3805,7 +4444,7 @@
                 <w:noProof/>
                 <w:webHidden/>
               </w:rPr>
-              <w:instrText xml:space="preserve"> PAGEREF _Toc180159259 \h </w:instrText>
+              <w:instrText xml:space="preserve"> PAGEREF _Toc180685858 \h </w:instrText>
             </w:r>
             <w:r>
               <w:rPr>
@@ -3825,7 +4464,7 @@
                 <w:noProof/>
                 <w:webHidden/>
               </w:rPr>
-              <w:t>28</w:t>
+              <w:t>34</w:t>
             </w:r>
             <w:r>
               <w:rPr>
@@ -3845,13 +4484,13 @@
               <w:iCs w:val="0"/>
               <w:noProof/>
               <w:kern w:val="2"/>
-              <w:sz w:val="24"/>
-              <w:szCs w:val="24"/>
+              <w:sz w:val="22"/>
+              <w:szCs w:val="22"/>
               <w:lang w:val="es-AR" w:eastAsia="es-AR"/>
               <w14:ligatures w14:val="standardContextual"/>
             </w:rPr>
           </w:pPr>
-          <w:hyperlink w:anchor="_Toc180159260" w:history="1">
+          <w:hyperlink w:anchor="_Toc180685859" w:history="1">
             <w:r>
               <w:rPr>
                 <w:rStyle w:val="Hipervnculo"/>
@@ -3878,7 +4517,7 @@
                 <w:noProof/>
                 <w:webHidden/>
               </w:rPr>
-              <w:instrText xml:space="preserve"> PAGEREF _Toc180159260 \h </w:instrText>
+              <w:instrText xml:space="preserve"> PAGEREF _Toc180685859 \h </w:instrText>
             </w:r>
             <w:r>
               <w:rPr>
@@ -3898,7 +4537,7 @@
                 <w:noProof/>
                 <w:webHidden/>
               </w:rPr>
-              <w:t>30</w:t>
+              <w:t>36</w:t>
             </w:r>
             <w:r>
               <w:rPr>
@@ -3916,19 +4555,19 @@
               <w:rFonts w:eastAsiaTheme="minorEastAsia"/>
               <w:noProof/>
               <w:kern w:val="2"/>
-              <w:sz w:val="24"/>
-              <w:szCs w:val="24"/>
+              <w:sz w:val="22"/>
+              <w:szCs w:val="22"/>
               <w:lang w:val="es-AR" w:eastAsia="es-AR"/>
               <w14:ligatures w14:val="standardContextual"/>
             </w:rPr>
           </w:pPr>
-          <w:hyperlink w:anchor="_Toc180159261" w:history="1">
+          <w:hyperlink w:anchor="_Toc180685860" w:history="1">
             <w:r>
               <w:rPr>
                 <w:rStyle w:val="Hipervnculo"/>
                 <w:noProof/>
               </w:rPr>
-              <w:t>Diagrama de paquetes</w:t>
+              <w:t>Especificación de caso de uso de diseño</w:t>
             </w:r>
             <w:r>
               <w:rPr>
@@ -3949,7 +4588,7 @@
                 <w:noProof/>
                 <w:webHidden/>
               </w:rPr>
-              <w:instrText xml:space="preserve"> PAGEREF _Toc180159261 \h </w:instrText>
+              <w:instrText xml:space="preserve"> PAGEREF _Toc180685860 \h </w:instrText>
             </w:r>
             <w:r>
               <w:rPr>
@@ -3969,7 +4608,7 @@
                 <w:noProof/>
                 <w:webHidden/>
               </w:rPr>
-              <w:t>30</w:t>
+              <w:t>36</w:t>
             </w:r>
             <w:r>
               <w:rPr>
@@ -3987,18 +4626,89 @@
               <w:rFonts w:eastAsiaTheme="minorEastAsia"/>
               <w:noProof/>
               <w:kern w:val="2"/>
-              <w:sz w:val="24"/>
-              <w:szCs w:val="24"/>
+              <w:sz w:val="22"/>
+              <w:szCs w:val="22"/>
               <w:lang w:val="es-AR" w:eastAsia="es-AR"/>
               <w14:ligatures w14:val="standardContextual"/>
             </w:rPr>
           </w:pPr>
-          <w:hyperlink w:anchor="_Toc180159262" w:history="1">
+          <w:hyperlink w:anchor="_Toc180685861" w:history="1">
             <w:r>
               <w:rPr>
                 <w:rStyle w:val="Hipervnculo"/>
                 <w:noProof/>
               </w:rPr>
+              <w:t>Diagrama de paquetes</w:t>
+            </w:r>
+            <w:r>
+              <w:rPr>
+                <w:noProof/>
+                <w:webHidden/>
+              </w:rPr>
+              <w:tab/>
+            </w:r>
+            <w:r>
+              <w:rPr>
+                <w:noProof/>
+                <w:webHidden/>
+              </w:rPr>
+              <w:fldChar w:fldCharType="begin"/>
+            </w:r>
+            <w:r>
+              <w:rPr>
+                <w:noProof/>
+                <w:webHidden/>
+              </w:rPr>
+              <w:instrText xml:space="preserve"> PAGEREF _Toc180685861 \h </w:instrText>
+            </w:r>
+            <w:r>
+              <w:rPr>
+                <w:noProof/>
+                <w:webHidden/>
+              </w:rPr>
+            </w:r>
+            <w:r>
+              <w:rPr>
+                <w:noProof/>
+                <w:webHidden/>
+              </w:rPr>
+              <w:fldChar w:fldCharType="separate"/>
+            </w:r>
+            <w:r>
+              <w:rPr>
+                <w:noProof/>
+                <w:webHidden/>
+              </w:rPr>
+              <w:t>36</w:t>
+            </w:r>
+            <w:r>
+              <w:rPr>
+                <w:noProof/>
+                <w:webHidden/>
+              </w:rPr>
+              <w:fldChar w:fldCharType="end"/>
+            </w:r>
+          </w:hyperlink>
+        </w:p>
+        <w:p>
+          <w:pPr>
+            <w:pStyle w:val="TDC3"/>
+            <w:rPr>
+              <w:rFonts w:eastAsiaTheme="minorEastAsia"/>
+              <w:noProof/>
+              <w:kern w:val="2"/>
+              <w:sz w:val="22"/>
+              <w:szCs w:val="22"/>
+              <w:lang w:val="es-AR" w:eastAsia="es-AR"/>
+              <w14:ligatures w14:val="standardContextual"/>
+            </w:rPr>
+          </w:pPr>
+          <w:hyperlink w:anchor="_Toc180685862" w:history="1">
+            <w:r>
+              <w:rPr>
+                <w:rStyle w:val="Hipervnculo"/>
+                <w:noProof/>
+              </w:rPr>
               <w:t>Diagrama de Interacción</w:t>
             </w:r>
             <w:r>
@@ -4020,7 +4730,7 @@
                 <w:noProof/>
                 <w:webHidden/>
               </w:rPr>
-              <w:instrText xml:space="preserve"> PAGEREF _Toc180159262 \h </w:instrText>
+              <w:instrText xml:space="preserve"> PAGEREF _Toc180685862 \h </w:instrText>
             </w:r>
             <w:r>
               <w:rPr>
@@ -4040,7 +4750,7 @@
                 <w:noProof/>
                 <w:webHidden/>
               </w:rPr>
-              <w:t>31</w:t>
+              <w:t>37</w:t>
             </w:r>
             <w:r>
               <w:rPr>
@@ -4060,13 +4770,13 @@
               <w:iCs w:val="0"/>
               <w:noProof/>
               <w:kern w:val="2"/>
-              <w:sz w:val="24"/>
-              <w:szCs w:val="24"/>
+              <w:sz w:val="22"/>
+              <w:szCs w:val="22"/>
               <w:lang w:val="es-AR" w:eastAsia="es-AR"/>
               <w14:ligatures w14:val="standardContextual"/>
             </w:rPr>
           </w:pPr>
-          <w:hyperlink w:anchor="_Toc180159263" w:history="1">
+          <w:hyperlink w:anchor="_Toc180685863" w:history="1">
             <w:r>
               <w:rPr>
                 <w:rStyle w:val="Hipervnculo"/>
@@ -4093,7 +4803,7 @@
                 <w:noProof/>
                 <w:webHidden/>
               </w:rPr>
-              <w:instrText xml:space="preserve"> PAGEREF _Toc180159263 \h </w:instrText>
+              <w:instrText xml:space="preserve"> PAGEREF _Toc180685863 \h </w:instrText>
             </w:r>
             <w:r>
               <w:rPr>
@@ -4113,7 +4823,7 @@
                 <w:noProof/>
                 <w:webHidden/>
               </w:rPr>
-              <w:t>31</w:t>
+              <w:t>37</w:t>
             </w:r>
             <w:r>
               <w:rPr>
@@ -4131,19 +4841,19 @@
               <w:rFonts w:eastAsiaTheme="minorEastAsia"/>
               <w:noProof/>
               <w:kern w:val="2"/>
-              <w:sz w:val="24"/>
-              <w:szCs w:val="24"/>
+              <w:sz w:val="22"/>
+              <w:szCs w:val="22"/>
               <w:lang w:val="es-AR" w:eastAsia="es-AR"/>
               <w14:ligatures w14:val="standardContextual"/>
             </w:rPr>
           </w:pPr>
-          <w:hyperlink w:anchor="_Toc180159264" w:history="1">
+          <w:hyperlink w:anchor="_Toc180685864" w:history="1">
             <w:r>
               <w:rPr>
                 <w:rStyle w:val="Hipervnculo"/>
                 <w:noProof/>
               </w:rPr>
-              <w:t>Diagrama de paquetes</w:t>
+              <w:t>Especificación de caso de uso de diseño</w:t>
             </w:r>
             <w:r>
               <w:rPr>
@@ -4164,7 +4874,7 @@
                 <w:noProof/>
                 <w:webHidden/>
               </w:rPr>
-              <w:instrText xml:space="preserve"> PAGEREF _Toc180159264 \h </w:instrText>
+              <w:instrText xml:space="preserve"> PAGEREF _Toc180685864 \h </w:instrText>
             </w:r>
             <w:r>
               <w:rPr>
@@ -4184,7 +4894,7 @@
                 <w:noProof/>
                 <w:webHidden/>
               </w:rPr>
-              <w:t>31</w:t>
+              <w:t>37</w:t>
             </w:r>
             <w:r>
               <w:rPr>
@@ -4202,18 +4912,89 @@
               <w:rFonts w:eastAsiaTheme="minorEastAsia"/>
               <w:noProof/>
               <w:kern w:val="2"/>
-              <w:sz w:val="24"/>
-              <w:szCs w:val="24"/>
+              <w:sz w:val="22"/>
+              <w:szCs w:val="22"/>
               <w:lang w:val="es-AR" w:eastAsia="es-AR"/>
               <w14:ligatures w14:val="standardContextual"/>
             </w:rPr>
           </w:pPr>
-          <w:hyperlink w:anchor="_Toc180159265" w:history="1">
+          <w:hyperlink w:anchor="_Toc180685865" w:history="1">
             <w:r>
               <w:rPr>
                 <w:rStyle w:val="Hipervnculo"/>
                 <w:noProof/>
               </w:rPr>
+              <w:t>Diagrama de paquetes</w:t>
+            </w:r>
+            <w:r>
+              <w:rPr>
+                <w:noProof/>
+                <w:webHidden/>
+              </w:rPr>
+              <w:tab/>
+            </w:r>
+            <w:r>
+              <w:rPr>
+                <w:noProof/>
+                <w:webHidden/>
+              </w:rPr>
+              <w:fldChar w:fldCharType="begin"/>
+            </w:r>
+            <w:r>
+              <w:rPr>
+                <w:noProof/>
+                <w:webHidden/>
+              </w:rPr>
+              <w:instrText xml:space="preserve"> PAGEREF _Toc180685865 \h </w:instrText>
+            </w:r>
+            <w:r>
+              <w:rPr>
+                <w:noProof/>
+                <w:webHidden/>
+              </w:rPr>
+            </w:r>
+            <w:r>
+              <w:rPr>
+                <w:noProof/>
+                <w:webHidden/>
+              </w:rPr>
+              <w:fldChar w:fldCharType="separate"/>
+            </w:r>
+            <w:r>
+              <w:rPr>
+                <w:noProof/>
+                <w:webHidden/>
+              </w:rPr>
+              <w:t>38</w:t>
+            </w:r>
+            <w:r>
+              <w:rPr>
+                <w:noProof/>
+                <w:webHidden/>
+              </w:rPr>
+              <w:fldChar w:fldCharType="end"/>
+            </w:r>
+          </w:hyperlink>
+        </w:p>
+        <w:p>
+          <w:pPr>
+            <w:pStyle w:val="TDC3"/>
+            <w:rPr>
+              <w:rFonts w:eastAsiaTheme="minorEastAsia"/>
+              <w:noProof/>
+              <w:kern w:val="2"/>
+              <w:sz w:val="22"/>
+              <w:szCs w:val="22"/>
+              <w:lang w:val="es-AR" w:eastAsia="es-AR"/>
+              <w14:ligatures w14:val="standardContextual"/>
+            </w:rPr>
+          </w:pPr>
+          <w:hyperlink w:anchor="_Toc180685866" w:history="1">
+            <w:r>
+              <w:rPr>
+                <w:rStyle w:val="Hipervnculo"/>
+                <w:noProof/>
+              </w:rPr>
               <w:t>Estas clases están vinculadas al subsistema de Riesgos.Diagrama de Interacción</w:t>
             </w:r>
             <w:r>
@@ -4235,7 +5016,7 @@
                 <w:noProof/>
                 <w:webHidden/>
               </w:rPr>
-              <w:instrText xml:space="preserve"> PAGEREF _Toc180159265 \h </w:instrText>
+              <w:instrText xml:space="preserve"> PAGEREF _Toc180685866 \h </w:instrText>
             </w:r>
             <w:r>
               <w:rPr>
@@ -4255,7 +5036,7 @@
                 <w:noProof/>
                 <w:webHidden/>
               </w:rPr>
-              <w:t>33</w:t>
+              <w:t>40</w:t>
             </w:r>
             <w:r>
               <w:rPr>
@@ -4275,13 +5056,13 @@
               <w:bCs w:val="0"/>
               <w:noProof/>
               <w:kern w:val="2"/>
-              <w:sz w:val="24"/>
-              <w:szCs w:val="24"/>
+              <w:sz w:val="22"/>
+              <w:szCs w:val="22"/>
               <w:lang w:val="es-AR" w:eastAsia="es-AR"/>
               <w14:ligatures w14:val="standardContextual"/>
             </w:rPr>
           </w:pPr>
-          <w:hyperlink w:anchor="_Toc180159266" w:history="1">
+          <w:hyperlink w:anchor="_Toc180685867" w:history="1">
             <w:r>
               <w:rPr>
                 <w:rStyle w:val="Hipervnculo"/>
@@ -4308,7 +5089,7 @@
                 <w:noProof/>
                 <w:webHidden/>
               </w:rPr>
-              <w:instrText xml:space="preserve"> PAGEREF _Toc180159266 \h </w:instrText>
+              <w:instrText xml:space="preserve"> PAGEREF _Toc180685867 \h </w:instrText>
             </w:r>
             <w:r>
               <w:rPr>
@@ -4328,7 +5109,7 @@
                 <w:noProof/>
                 <w:webHidden/>
               </w:rPr>
-              <w:t>34</w:t>
+              <w:t>41</w:t>
             </w:r>
             <w:r>
               <w:rPr>
@@ -4348,13 +5129,13 @@
               <w:iCs w:val="0"/>
               <w:noProof/>
               <w:kern w:val="2"/>
-              <w:sz w:val="24"/>
-              <w:szCs w:val="24"/>
+              <w:sz w:val="22"/>
+              <w:szCs w:val="22"/>
               <w:lang w:val="es-AR" w:eastAsia="es-AR"/>
               <w14:ligatures w14:val="standardContextual"/>
             </w:rPr>
           </w:pPr>
-          <w:hyperlink w:anchor="_Toc180159267" w:history="1">
+          <w:hyperlink w:anchor="_Toc180685868" w:history="1">
             <w:r>
               <w:rPr>
                 <w:rStyle w:val="Hipervnculo"/>
@@ -4381,7 +5162,7 @@
                 <w:noProof/>
                 <w:webHidden/>
               </w:rPr>
-              <w:instrText xml:space="preserve"> PAGEREF _Toc180159267 \h </w:instrText>
+              <w:instrText xml:space="preserve"> PAGEREF _Toc180685868 \h </w:instrText>
             </w:r>
             <w:r>
               <w:rPr>
@@ -4401,7 +5182,7 @@
                 <w:noProof/>
                 <w:webHidden/>
               </w:rPr>
-              <w:t>34</w:t>
+              <w:t>41</w:t>
             </w:r>
             <w:r>
               <w:rPr>
@@ -4421,13 +5202,13 @@
               <w:iCs w:val="0"/>
               <w:noProof/>
               <w:kern w:val="2"/>
-              <w:sz w:val="24"/>
-              <w:szCs w:val="24"/>
+              <w:sz w:val="22"/>
+              <w:szCs w:val="22"/>
               <w:lang w:val="es-AR" w:eastAsia="es-AR"/>
               <w14:ligatures w14:val="standardContextual"/>
             </w:rPr>
           </w:pPr>
-          <w:hyperlink w:anchor="_Toc180159268" w:history="1">
+          <w:hyperlink w:anchor="_Toc180685869" w:history="1">
             <w:r>
               <w:rPr>
                 <w:rStyle w:val="Hipervnculo"/>
@@ -4454,7 +5235,7 @@
                 <w:noProof/>
                 <w:webHidden/>
               </w:rPr>
-              <w:instrText xml:space="preserve"> PAGEREF _Toc180159268 \h </w:instrText>
+              <w:instrText xml:space="preserve"> PAGEREF _Toc180685869 \h </w:instrText>
             </w:r>
             <w:r>
               <w:rPr>
@@ -4474,7 +5255,7 @@
                 <w:noProof/>
                 <w:webHidden/>
               </w:rPr>
-              <w:t>35</w:t>
+              <w:t>42</w:t>
             </w:r>
             <w:r>
               <w:rPr>
@@ -4494,13 +5275,13 @@
               <w:iCs w:val="0"/>
               <w:noProof/>
               <w:kern w:val="2"/>
-              <w:sz w:val="24"/>
-              <w:szCs w:val="24"/>
+              <w:sz w:val="22"/>
+              <w:szCs w:val="22"/>
               <w:lang w:val="es-AR" w:eastAsia="es-AR"/>
               <w14:ligatures w14:val="standardContextual"/>
             </w:rPr>
           </w:pPr>
-          <w:hyperlink w:anchor="_Toc180159269" w:history="1">
+          <w:hyperlink w:anchor="_Toc180685870" w:history="1">
             <w:r>
               <w:rPr>
                 <w:rStyle w:val="Hipervnculo"/>
@@ -4527,7 +5308,7 @@
                 <w:noProof/>
                 <w:webHidden/>
               </w:rPr>
-              <w:instrText xml:space="preserve"> PAGEREF _Toc180159269 \h </w:instrText>
+              <w:instrText xml:space="preserve"> PAGEREF _Toc180685870 \h </w:instrText>
             </w:r>
             <w:r>
               <w:rPr>
@@ -4547,7 +5328,7 @@
                 <w:noProof/>
                 <w:webHidden/>
               </w:rPr>
-              <w:t>36</w:t>
+              <w:t>43</w:t>
             </w:r>
             <w:r>
               <w:rPr>
@@ -4606,7 +5387,7 @@
       <w:pPr>
         <w:pStyle w:val="PSI-Ttulo1"/>
       </w:pPr>
-      <w:bookmarkStart w:id="0" w:name="_Toc180159223"/>
+      <w:bookmarkStart w:id="0" w:name="_Toc180685813"/>
       <w:r>
         <w:t>Introducción</w:t>
       </w:r>
@@ -4615,7 +5396,6 @@
     <w:p>
       <w:pPr>
         <w:ind w:left="0" w:firstLine="0"/>
-        <w:jc w:val="both"/>
       </w:pPr>
       <w:r>
         <w:t>El presente documento detalla el modelo de diseño para</w:t>
@@ -4624,7 +5404,15 @@
         <w:t xml:space="preserve"> nuestro proyecto</w:t>
       </w:r>
       <w:r>
-        <w:t xml:space="preserve">, Vesta Risk </w:t>
+        <w:t xml:space="preserve">, Vesta </w:t>
+      </w:r>
+      <w:proofErr w:type="spellStart"/>
+      <w:r>
+        <w:t>Risk</w:t>
+      </w:r>
+      <w:proofErr w:type="spellEnd"/>
+      <w:r>
+        <w:t xml:space="preserve"> </w:t>
       </w:r>
       <w:proofErr w:type="spellStart"/>
       <w:r>
@@ -4652,7 +5440,7 @@
       <w:pPr>
         <w:pStyle w:val="PSI-Ttulo2"/>
       </w:pPr>
-      <w:bookmarkStart w:id="1" w:name="_Toc180159224"/>
+      <w:bookmarkStart w:id="1" w:name="_Toc180685814"/>
       <w:r>
         <w:t>Propósito</w:t>
       </w:r>
@@ -4661,7 +5449,6 @@
     <w:p>
       <w:pPr>
         <w:ind w:left="0" w:firstLine="0"/>
-        <w:jc w:val="both"/>
       </w:pPr>
       <w:r>
         <w:t xml:space="preserve">El propósito principal de este documento es proporcionar una visión clara y completa del diseño de </w:t>
@@ -4690,7 +5477,7 @@
       <w:pPr>
         <w:pStyle w:val="PSI-Ttulo2"/>
       </w:pPr>
-      <w:bookmarkStart w:id="2" w:name="_Toc180159225"/>
+      <w:bookmarkStart w:id="2" w:name="_Toc180685815"/>
       <w:r>
         <w:t>Alcance</w:t>
       </w:r>
@@ -4699,7 +5486,6 @@
     <w:p>
       <w:pPr>
         <w:ind w:left="0" w:firstLine="0"/>
-        <w:jc w:val="both"/>
       </w:pPr>
       <w:r>
         <w:t>Este documento de Modelo de Diseño abarca la totalidad de</w:t>
@@ -4722,14 +5508,13 @@
     <w:p>
       <w:pPr>
         <w:ind w:left="0" w:firstLine="0"/>
-        <w:jc w:val="both"/>
       </w:pPr>
     </w:p>
     <w:p>
       <w:pPr>
         <w:pStyle w:val="PSI-Ttulo1"/>
       </w:pPr>
-      <w:bookmarkStart w:id="3" w:name="_Toc180159226"/>
+      <w:bookmarkStart w:id="3" w:name="_Toc180685816"/>
       <w:r>
         <w:t>Referencias</w:t>
       </w:r>
@@ -4747,7 +5532,6 @@
           <w:ilvl w:val="0"/>
           <w:numId w:val="18"/>
         </w:numPr>
-        <w:jc w:val="both"/>
       </w:pPr>
       <w:r>
         <w:t>Propuesta de desarrollo.</w:t>
@@ -4760,7 +5544,6 @@
           <w:ilvl w:val="0"/>
           <w:numId w:val="18"/>
         </w:numPr>
-        <w:jc w:val="both"/>
       </w:pPr>
       <w:r>
         <w:t>Especificación de requerimientos.</w:t>
@@ -4773,7 +5556,6 @@
           <w:ilvl w:val="0"/>
           <w:numId w:val="18"/>
         </w:numPr>
-        <w:jc w:val="both"/>
       </w:pPr>
       <w:r>
         <w:t>Modelo de casos de uso.</w:t>
@@ -4786,7 +5568,6 @@
           <w:ilvl w:val="0"/>
           <w:numId w:val="18"/>
         </w:numPr>
-        <w:jc w:val="both"/>
       </w:pPr>
       <w:r>
         <w:t>Modelo de datos.</w:t>
@@ -4799,7 +5580,6 @@
           <w:ilvl w:val="0"/>
           <w:numId w:val="18"/>
         </w:numPr>
-        <w:jc w:val="both"/>
       </w:pPr>
       <w:r>
         <w:t>Arquitectura del sistema.</w:t>
@@ -4819,7 +5599,7 @@
       <w:pPr>
         <w:pStyle w:val="PSI-Ttulo2"/>
       </w:pPr>
-      <w:bookmarkStart w:id="4" w:name="_Toc180159227"/>
+      <w:bookmarkStart w:id="4" w:name="_Toc180685817"/>
       <w:r>
         <w:lastRenderedPageBreak/>
         <w:t>Visión general</w:t>
@@ -4830,7 +5610,7 @@
       <w:pPr>
         <w:pStyle w:val="PSI-Ttulo1"/>
       </w:pPr>
-      <w:bookmarkStart w:id="5" w:name="_Toc180159228"/>
+      <w:bookmarkStart w:id="5" w:name="_Toc180685818"/>
       <w:r>
         <w:t>Diseño de Casos de Uso</w:t>
       </w:r>
@@ -4840,7 +5620,7 @@
       <w:pPr>
         <w:pStyle w:val="PSI-Ttulo2"/>
       </w:pPr>
-      <w:bookmarkStart w:id="6" w:name="_Toc180159229"/>
+      <w:bookmarkStart w:id="6" w:name="_Toc180685819"/>
       <w:r>
         <w:t>C</w:t>
       </w:r>
@@ -4862,9 +5642,11 @@
       <w:pPr>
         <w:pStyle w:val="Ttulo3"/>
       </w:pPr>
+      <w:bookmarkStart w:id="7" w:name="_Toc180685820"/>
       <w:r>
         <w:t>Especificación de caso de uso de diseño</w:t>
       </w:r>
+      <w:bookmarkEnd w:id="7"/>
     </w:p>
     <w:tbl>
       <w:tblPr>
@@ -5698,6 +6480,7 @@
               </w:rPr>
               <w:t xml:space="preserve">al </w:t>
             </w:r>
+            <w:proofErr w:type="spellStart"/>
             <w:r>
               <w:rPr>
                 <w:rFonts w:ascii="Calibri" w:eastAsia="Times New Roman" w:hAnsi="Calibri" w:cs="Calibri"/>
@@ -5707,6 +6490,7 @@
               </w:rPr>
               <w:t>GestorUsuario</w:t>
             </w:r>
+            <w:proofErr w:type="spellEnd"/>
             <w:r>
               <w:rPr>
                 <w:rFonts w:ascii="Calibri" w:eastAsia="Times New Roman" w:hAnsi="Calibri" w:cs="Calibri"/>
@@ -6505,11 +7289,11 @@
       <w:pPr>
         <w:pStyle w:val="PSI-Ttulo3"/>
       </w:pPr>
-      <w:bookmarkStart w:id="7" w:name="_Toc180159230"/>
+      <w:bookmarkStart w:id="8" w:name="_Toc180685821"/>
       <w:r>
         <w:t>Diagrama de paquetes</w:t>
       </w:r>
-      <w:bookmarkEnd w:id="7"/>
+      <w:bookmarkEnd w:id="8"/>
     </w:p>
     <w:p>
       <w:pPr>
@@ -6651,11 +7435,9 @@
       <w:r>
         <w:t xml:space="preserve"> vinculada al subsistema de </w:t>
       </w:r>
-      <w:proofErr w:type="spellStart"/>
-      <w:r>
-        <w:t>UargFlow</w:t>
-      </w:r>
-      <w:proofErr w:type="spellEnd"/>
+      <w:r>
+        <w:t>UARGflow</w:t>
+      </w:r>
       <w:r>
         <w:t>.</w:t>
       </w:r>
@@ -6664,12 +7446,12 @@
       <w:pPr>
         <w:pStyle w:val="PSI-Ttulo3"/>
       </w:pPr>
-      <w:bookmarkStart w:id="8" w:name="_Toc180159231"/>
+      <w:bookmarkStart w:id="9" w:name="_Toc180685822"/>
       <w:r>
         <w:lastRenderedPageBreak/>
         <w:t>Diagrama de Interacción</w:t>
       </w:r>
-      <w:bookmarkEnd w:id="8"/>
+      <w:bookmarkEnd w:id="9"/>
       <w:r>
         <w:t xml:space="preserve"> </w:t>
       </w:r>
@@ -6781,11 +7563,11 @@
       <w:pPr>
         <w:pStyle w:val="PSI-Ttulo3"/>
       </w:pPr>
-      <w:bookmarkStart w:id="9" w:name="_Toc180159232"/>
+      <w:bookmarkStart w:id="10" w:name="_Toc180685823"/>
       <w:r>
         <w:t>Requerimientos especiales o de implementación</w:t>
       </w:r>
-      <w:bookmarkEnd w:id="9"/>
+      <w:bookmarkEnd w:id="10"/>
     </w:p>
     <w:p>
       <w:pPr>
@@ -6794,7 +7576,6 @@
           <w:ilvl w:val="0"/>
           <w:numId w:val="16"/>
         </w:numPr>
-        <w:jc w:val="both"/>
       </w:pPr>
       <w:r>
         <w:rPr>
@@ -6815,19 +7596,21 @@
         <w:pStyle w:val="PSI-Ttulo2"/>
         <w:ind w:left="0" w:firstLine="0"/>
       </w:pPr>
-      <w:bookmarkStart w:id="10" w:name="_Toc180159233"/>
+      <w:bookmarkStart w:id="11" w:name="_Toc180685824"/>
       <w:r>
         <w:t>Caso de Uso 2: Administrar acceso al sistema</w:t>
       </w:r>
-      <w:bookmarkEnd w:id="10"/>
+      <w:bookmarkEnd w:id="11"/>
     </w:p>
     <w:p>
       <w:pPr>
         <w:pStyle w:val="Ttulo3"/>
       </w:pPr>
+      <w:bookmarkStart w:id="12" w:name="_Toc180685825"/>
       <w:r>
         <w:t>Especificación de caso de uso de diseño</w:t>
       </w:r>
+      <w:bookmarkEnd w:id="12"/>
     </w:p>
     <w:tbl>
       <w:tblPr>
@@ -9332,15 +10115,7 @@
                 <w:color w:val="0070C0"/>
                 <w:lang w:val="es-AR" w:eastAsia="es-AR"/>
               </w:rPr>
-              <w:t xml:space="preserve"> </w:t>
-            </w:r>
-            <w:r>
-              <w:rPr>
-                <w:rFonts w:ascii="Calibri" w:eastAsia="Times New Roman" w:hAnsi="Calibri" w:cs="Calibri"/>
-                <w:color w:val="0070C0"/>
-                <w:lang w:val="es-AR" w:eastAsia="es-AR"/>
-              </w:rPr>
-              <w:t xml:space="preserve">Si selecciona cancelar, la </w:t>
+              <w:t xml:space="preserve"> Si selecciona cancelar, la </w:t>
             </w:r>
             <w:r>
               <w:rPr>
@@ -9437,6 +10212,7 @@
               </w:rPr>
               <w:t xml:space="preserve"> a </w:t>
             </w:r>
+            <w:proofErr w:type="spellStart"/>
             <w:r>
               <w:rPr>
                 <w:rFonts w:ascii="Calibri" w:eastAsia="Times New Roman" w:hAnsi="Calibri" w:cs="Calibri"/>
@@ -9446,6 +10222,7 @@
               </w:rPr>
               <w:t>GestorUsuario</w:t>
             </w:r>
+            <w:proofErr w:type="spellEnd"/>
             <w:r>
               <w:rPr>
                 <w:rFonts w:ascii="Calibri" w:eastAsia="Times New Roman" w:hAnsi="Calibri" w:cs="Calibri"/>
@@ -9454,6 +10231,7 @@
               </w:rPr>
               <w:t xml:space="preserve">. El </w:t>
             </w:r>
+            <w:proofErr w:type="spellStart"/>
             <w:r>
               <w:rPr>
                 <w:rFonts w:ascii="Calibri" w:eastAsia="Times New Roman" w:hAnsi="Calibri" w:cs="Calibri"/>
@@ -9463,6 +10241,7 @@
               </w:rPr>
               <w:t>GestorUsuario</w:t>
             </w:r>
+            <w:proofErr w:type="spellEnd"/>
             <w:r>
               <w:rPr>
                 <w:rFonts w:ascii="Calibri" w:eastAsia="Times New Roman" w:hAnsi="Calibri" w:cs="Calibri"/>
@@ -9643,16 +10422,15 @@
       <w:pPr>
         <w:pStyle w:val="PSI-Ttulo3"/>
       </w:pPr>
-      <w:bookmarkStart w:id="11" w:name="_Toc180159234"/>
+      <w:bookmarkStart w:id="13" w:name="_Toc180685826"/>
       <w:r>
         <w:t>Diagrama de paquetes</w:t>
       </w:r>
-      <w:bookmarkEnd w:id="11"/>
+      <w:bookmarkEnd w:id="13"/>
     </w:p>
     <w:p>
       <w:pPr>
         <w:ind w:left="0" w:firstLine="0"/>
-        <w:jc w:val="both"/>
       </w:pPr>
       <w:r>
         <w:t>Los objetos que fueron identificados en este caso de uso fueron:</w:t>
@@ -9665,7 +10443,6 @@
           <w:ilvl w:val="0"/>
           <w:numId w:val="17"/>
         </w:numPr>
-        <w:jc w:val="both"/>
       </w:pPr>
       <w:r>
         <w:t>Gest</w:t>
@@ -9684,7 +10461,6 @@
           <w:ilvl w:val="1"/>
           <w:numId w:val="17"/>
         </w:numPr>
-        <w:jc w:val="both"/>
       </w:pPr>
       <w:r>
         <w:t xml:space="preserve">Tendrá los métodos: Constructor, retornar un usuario por correo, retornar todos los usuarios, modificar un usuario, eliminar un usuario, </w:t>
@@ -9718,22 +10494,16 @@
           <w:ilvl w:val="1"/>
           <w:numId w:val="17"/>
         </w:numPr>
-        <w:jc w:val="both"/>
-      </w:pPr>
+      </w:pPr>
+      <w:r>
+        <w:t>Comentario: El método obtener usuario tendrá que contar con un método privado que valide que se está pasando un correo</w:t>
+      </w:r>
+      <w:r>
+        <w:t xml:space="preserve">, Los métodos que se repiten </w:t>
+      </w:r>
       <w:r>
         <w:lastRenderedPageBreak/>
-        <w:t>Comentario: El método obtener usuario tendrá que contar con un método privado que valide que se está pasando un correo</w:t>
-      </w:r>
-      <w:r>
-        <w:t xml:space="preserve">, Los métodos que se repiten entre usuario y gestión de usuario es para formatear y respetar con la </w:t>
-      </w:r>
-      <w:proofErr w:type="spellStart"/>
-      <w:r>
-        <w:t>modularización</w:t>
-      </w:r>
-      <w:proofErr w:type="spellEnd"/>
-      <w:r>
-        <w:t xml:space="preserve"> del sistema</w:t>
+        <w:t>entre usuario y gestión de usuario es para formatear y respetar con la modularización del sistema</w:t>
       </w:r>
       <w:r>
         <w:t>.</w:t>
@@ -9746,7 +10516,6 @@
           <w:ilvl w:val="0"/>
           <w:numId w:val="17"/>
         </w:numPr>
-        <w:jc w:val="both"/>
       </w:pPr>
       <w:r>
         <w:t xml:space="preserve">Usuario. </w:t>
@@ -9759,7 +10528,6 @@
           <w:ilvl w:val="1"/>
           <w:numId w:val="17"/>
         </w:numPr>
-        <w:jc w:val="both"/>
       </w:pPr>
       <w:r>
         <w:t>Tendrá los atributos de nombre</w:t>
@@ -9784,7 +10552,6 @@
           <w:ilvl w:val="1"/>
           <w:numId w:val="17"/>
         </w:numPr>
-        <w:jc w:val="both"/>
       </w:pPr>
       <w:r>
         <w:t xml:space="preserve">Tendrá los métodos: Constructor, los métodos </w:t>
@@ -9823,7 +10590,6 @@
           <w:ilvl w:val="0"/>
           <w:numId w:val="17"/>
         </w:numPr>
-        <w:jc w:val="both"/>
       </w:pPr>
       <w:r>
         <w:t>Perfil</w:t>
@@ -9839,7 +10605,6 @@
           <w:ilvl w:val="1"/>
           <w:numId w:val="17"/>
         </w:numPr>
-        <w:jc w:val="both"/>
       </w:pPr>
       <w:r>
         <w:t>Tendrá el atributo nombre</w:t>
@@ -9867,7 +10632,6 @@
           <w:ilvl w:val="1"/>
           <w:numId w:val="17"/>
         </w:numPr>
-        <w:jc w:val="both"/>
       </w:pPr>
       <w:r>
         <w:t xml:space="preserve">Tendrá </w:t>
@@ -9906,7 +10670,6 @@
           <w:ilvl w:val="0"/>
           <w:numId w:val="17"/>
         </w:numPr>
-        <w:jc w:val="both"/>
       </w:pPr>
       <w:r>
         <w:t>Permiso.</w:t>
@@ -9919,7 +10682,6 @@
           <w:ilvl w:val="1"/>
           <w:numId w:val="17"/>
         </w:numPr>
-        <w:jc w:val="both"/>
       </w:pPr>
       <w:r>
         <w:t>Tendrá el atributo nombre y conexión.</w:t>
@@ -9932,7 +10694,6 @@
           <w:ilvl w:val="1"/>
           <w:numId w:val="17"/>
         </w:numPr>
-        <w:jc w:val="both"/>
       </w:pPr>
       <w:r>
         <w:t xml:space="preserve">Tendrá </w:t>
@@ -9966,24 +10727,15 @@
           <w:ilvl w:val="1"/>
           <w:numId w:val="17"/>
         </w:numPr>
-        <w:jc w:val="both"/>
-      </w:pPr>
-      <w:r>
-        <w:t xml:space="preserve">Comentario: Si bien esta clase no aparece en el diagrama de secuencia, esta de manera implícita cuando se habla de administrador, usuario, </w:t>
-      </w:r>
-      <w:proofErr w:type="spellStart"/>
-      <w:r>
-        <w:t>etc</w:t>
-      </w:r>
-      <w:proofErr w:type="spellEnd"/>
-      <w:r>
-        <w:t xml:space="preserve"> </w:t>
-      </w:r>
-    </w:p>
-    <w:p>
-      <w:pPr>
-        <w:jc w:val="both"/>
-      </w:pPr>
+      </w:pPr>
+      <w:r>
+        <w:t>Comentario: Si bien esta clase no aparece en el diagrama de secuencia, esta de manera implícita cuando se habla de administrador, usuario, etc</w:t>
+      </w:r>
+      <w:r>
+        <w:t>.</w:t>
+      </w:r>
+    </w:p>
+    <w:p>
       <w:r>
         <w:t>Estas clases están vinculada</w:t>
       </w:r>
@@ -9993,11 +10745,9 @@
       <w:r>
         <w:t xml:space="preserve"> al subsistema de </w:t>
       </w:r>
-      <w:proofErr w:type="spellStart"/>
-      <w:r>
-        <w:t>UargFlow</w:t>
-      </w:r>
-      <w:proofErr w:type="spellEnd"/>
+      <w:r>
+        <w:t>UARGflow</w:t>
+      </w:r>
       <w:r>
         <w:t>.</w:t>
       </w:r>
@@ -10006,12 +10756,12 @@
       <w:pPr>
         <w:pStyle w:val="PSI-Ttulo3"/>
       </w:pPr>
-      <w:bookmarkStart w:id="12" w:name="_Toc180159235"/>
+      <w:bookmarkStart w:id="14" w:name="_Toc180685827"/>
       <w:r>
         <w:lastRenderedPageBreak/>
         <w:t>Diagrama de Interacción</w:t>
       </w:r>
-      <w:bookmarkEnd w:id="12"/>
+      <w:bookmarkEnd w:id="14"/>
       <w:r>
         <w:t xml:space="preserve"> </w:t>
       </w:r>
@@ -10025,11 +10775,10 @@
         <w:rPr>
           <w:noProof/>
         </w:rPr>
-        <w:lastRenderedPageBreak/>
         <w:drawing>
-          <wp:inline distT="0" distB="0" distL="0" distR="0" wp14:anchorId="51FEC281" wp14:editId="713559B4">
-            <wp:extent cx="4356100" cy="8817610"/>
-            <wp:effectExtent l="0" t="0" r="6350" b="2540"/>
+          <wp:inline distT="0" distB="0" distL="0" distR="0" wp14:anchorId="51FEC281" wp14:editId="658F89C0">
+            <wp:extent cx="4023260" cy="8143875"/>
+            <wp:effectExtent l="0" t="0" r="0" b="0"/>
             <wp:docPr id="388499314" name="Imagen 16" descr="Diagrama&#10;&#10;Descripción generada automáticamente"/>
             <wp:cNvGraphicFramePr>
               <a:graphicFrameLocks xmlns:a="http://schemas.openxmlformats.org/drawingml/2006/main" noChangeAspect="1"/>
@@ -10056,7 +10805,7 @@
                   <pic:spPr>
                     <a:xfrm>
                       <a:off x="0" y="0"/>
-                      <a:ext cx="4356100" cy="8817610"/>
+                      <a:ext cx="4026574" cy="8150584"/>
                     </a:xfrm>
                     <a:prstGeom prst="rect">
                       <a:avLst/>
@@ -10083,7 +10832,6 @@
           <w:bCs/>
           <w:noProof/>
         </w:rPr>
-        <w:lastRenderedPageBreak/>
         <w:t xml:space="preserve">Fig. </w:t>
       </w:r>
       <w:r>
@@ -10127,19 +10875,22 @@
       <w:pPr>
         <w:pStyle w:val="PSI-Ttulo2"/>
       </w:pPr>
-      <w:bookmarkStart w:id="13" w:name="_Toc180159236"/>
-      <w:r>
+      <w:bookmarkStart w:id="15" w:name="_Toc180685828"/>
+      <w:r>
+        <w:lastRenderedPageBreak/>
         <w:t>Caso de Uso 3: Administrar proyectos</w:t>
       </w:r>
-      <w:bookmarkEnd w:id="13"/>
+      <w:bookmarkEnd w:id="15"/>
     </w:p>
     <w:p>
       <w:pPr>
         <w:pStyle w:val="Ttulo3"/>
       </w:pPr>
+      <w:bookmarkStart w:id="16" w:name="_Toc180685829"/>
       <w:r>
         <w:t>Especificación de caso de uso de diseño</w:t>
       </w:r>
+      <w:bookmarkEnd w:id="16"/>
     </w:p>
     <w:tbl>
       <w:tblPr>
@@ -10196,9 +10947,8 @@
                 <w:szCs w:val="20"/>
                 <w:lang w:val="es-AR" w:eastAsia="es-AR"/>
               </w:rPr>
-              <w:t xml:space="preserve">CASO DE USO </w:t>
-            </w:r>
-            <w:proofErr w:type="spellStart"/>
+              <w:t>CASO DE USO N°</w:t>
+            </w:r>
             <w:r>
               <w:rPr>
                 <w:rFonts w:ascii="Calibri" w:eastAsia="Times New Roman" w:hAnsi="Calibri" w:cs="Calibri"/>
@@ -10209,9 +10959,8 @@
                 <w:szCs w:val="20"/>
                 <w:lang w:val="es-AR" w:eastAsia="es-AR"/>
               </w:rPr>
-              <w:t>N°</w:t>
-            </w:r>
-            <w:proofErr w:type="spellEnd"/>
+              <w:t>3</w:t>
+            </w:r>
           </w:p>
         </w:tc>
         <w:tc>
@@ -10252,7 +11001,7 @@
                 <w:szCs w:val="20"/>
                 <w:lang w:val="es-AR" w:eastAsia="es-AR"/>
               </w:rPr>
-              <w:t>&lt;Nombre CU&gt;</w:t>
+              <w:t>Administrar proyectos</w:t>
             </w:r>
           </w:p>
         </w:tc>
@@ -10332,7 +11081,7 @@
                 <w:szCs w:val="20"/>
                 <w:lang w:val="es-AR" w:eastAsia="es-AR"/>
               </w:rPr>
-              <w:t>&lt;Actores&gt;</w:t>
+              <w:t>Administrador</w:t>
             </w:r>
           </w:p>
         </w:tc>
@@ -10408,11 +11157,9 @@
               <w:rPr>
                 <w:rFonts w:ascii="Calibri" w:eastAsia="Times New Roman" w:hAnsi="Calibri" w:cs="Calibri"/>
                 <w:color w:val="0070C0"/>
-                <w:sz w:val="20"/>
-                <w:szCs w:val="20"/>
-                <w:lang w:val="es-AR" w:eastAsia="es-AR"/>
-              </w:rPr>
-              <w:t>&lt;Condiciones que se deben cumplir antes de llamar al CU&gt;</w:t>
+                <w:lang w:val="es-AR" w:eastAsia="es-AR"/>
+              </w:rPr>
+              <w:t>El usuario inicio sesión en el sistema</w:t>
             </w:r>
           </w:p>
         </w:tc>
@@ -10488,33 +11235,17 @@
               <w:rPr>
                 <w:rFonts w:ascii="Calibri" w:eastAsia="Times New Roman" w:hAnsi="Calibri" w:cs="Calibri"/>
                 <w:color w:val="0070C0"/>
-                <w:sz w:val="20"/>
-                <w:szCs w:val="20"/>
-                <w:lang w:val="es-AR" w:eastAsia="es-AR"/>
-              </w:rPr>
-              <w:t>&lt;</w:t>
-            </w:r>
-            <w:proofErr w:type="spellStart"/>
-            <w:r>
-              <w:rPr>
-                <w:rFonts w:ascii="Calibri" w:eastAsia="Times New Roman" w:hAnsi="Calibri" w:cs="Calibri"/>
-                <w:color w:val="0070C0"/>
-                <w:sz w:val="20"/>
-                <w:szCs w:val="20"/>
-                <w:lang w:val="es-AR" w:eastAsia="es-AR"/>
-              </w:rPr>
-              <w:t>Accion</w:t>
-            </w:r>
-            <w:proofErr w:type="spellEnd"/>
-            <w:r>
-              <w:rPr>
-                <w:rFonts w:ascii="Calibri" w:eastAsia="Times New Roman" w:hAnsi="Calibri" w:cs="Calibri"/>
-                <w:color w:val="0070C0"/>
-                <w:sz w:val="20"/>
-                <w:szCs w:val="20"/>
-                <w:lang w:val="es-AR" w:eastAsia="es-AR"/>
-              </w:rPr>
-              <w:t xml:space="preserve"> que inicia el CU&gt;</w:t>
+                <w:lang w:val="es-AR" w:eastAsia="es-AR"/>
+              </w:rPr>
+              <w:t xml:space="preserve">El usuario selecciona una de las opciones de administración de </w:t>
+            </w:r>
+            <w:r>
+              <w:rPr>
+                <w:rFonts w:ascii="Calibri" w:eastAsia="Times New Roman" w:hAnsi="Calibri" w:cs="Calibri"/>
+                <w:color w:val="0070C0"/>
+                <w:lang w:val="es-AR" w:eastAsia="es-AR"/>
+              </w:rPr>
+              <w:t>proyectos</w:t>
             </w:r>
           </w:p>
         </w:tc>
@@ -10600,7 +11331,7 @@
         </w:tc>
         <w:tc>
           <w:tcPr>
-            <w:tcW w:w="3585" w:type="pct"/>
+            <w:tcW w:w="3586" w:type="pct"/>
             <w:tcBorders>
               <w:top w:val="nil"/>
               <w:left w:val="nil"/>
@@ -10712,13 +11443,13 @@
                 <w:szCs w:val="20"/>
                 <w:lang w:val="es-AR" w:eastAsia="es-AR"/>
               </w:rPr>
-              <w:t> </w:t>
+              <w:t>1</w:t>
             </w:r>
           </w:p>
         </w:tc>
         <w:tc>
           <w:tcPr>
-            <w:tcW w:w="3585" w:type="pct"/>
+            <w:tcW w:w="3586" w:type="pct"/>
             <w:tcBorders>
               <w:top w:val="nil"/>
               <w:left w:val="nil"/>
@@ -10736,20 +11467,49 @@
               <w:rPr>
                 <w:rFonts w:ascii="Calibri" w:eastAsia="Times New Roman" w:hAnsi="Calibri" w:cs="Calibri"/>
                 <w:color w:val="0070C0"/>
-                <w:sz w:val="20"/>
-                <w:szCs w:val="20"/>
-                <w:lang w:val="es-AR" w:eastAsia="es-AR"/>
-              </w:rPr>
-            </w:pPr>
-            <w:r>
-              <w:rPr>
-                <w:rFonts w:ascii="Calibri" w:eastAsia="Times New Roman" w:hAnsi="Calibri" w:cs="Calibri"/>
-                <w:color w:val="0070C0"/>
-                <w:sz w:val="20"/>
-                <w:szCs w:val="20"/>
-                <w:lang w:val="es-AR" w:eastAsia="es-AR"/>
-              </w:rPr>
-              <w:t> </w:t>
+                <w:lang w:val="es-AR" w:eastAsia="es-AR"/>
+              </w:rPr>
+            </w:pPr>
+            <w:r>
+              <w:rPr>
+                <w:rFonts w:ascii="Calibri" w:eastAsia="Times New Roman" w:hAnsi="Calibri" w:cs="Calibri"/>
+                <w:color w:val="0070C0"/>
+                <w:lang w:val="es-AR" w:eastAsia="es-AR"/>
+              </w:rPr>
+              <w:t xml:space="preserve">El actor ingresa a </w:t>
+            </w:r>
+            <w:r>
+              <w:rPr>
+                <w:rFonts w:ascii="Calibri" w:eastAsia="Times New Roman" w:hAnsi="Calibri" w:cs="Calibri"/>
+                <w:color w:val="0070C0"/>
+                <w:lang w:val="es-AR" w:eastAsia="es-AR"/>
+              </w:rPr>
+              <w:t>l</w:t>
+            </w:r>
+            <w:r>
+              <w:rPr>
+                <w:rFonts w:ascii="Calibri" w:eastAsia="Times New Roman" w:hAnsi="Calibri" w:cs="Calibri"/>
+                <w:color w:val="0070C0"/>
+                <w:lang w:eastAsia="es-AR"/>
+              </w:rPr>
+              <w:t xml:space="preserve">a </w:t>
+            </w:r>
+            <w:r>
+              <w:rPr>
+                <w:rFonts w:ascii="Calibri" w:eastAsia="Times New Roman" w:hAnsi="Calibri" w:cs="Calibri"/>
+                <w:color w:val="0070C0"/>
+                <w:u w:val="single"/>
+                <w:lang w:eastAsia="es-AR"/>
+              </w:rPr>
+              <w:t>InterfazProyectos</w:t>
+            </w:r>
+            <w:r>
+              <w:rPr>
+                <w:rFonts w:ascii="Calibri" w:eastAsia="Times New Roman" w:hAnsi="Calibri" w:cs="Calibri"/>
+                <w:color w:val="0070C0"/>
+                <w:lang w:val="es-AR" w:eastAsia="es-AR"/>
+              </w:rPr>
+              <w:t>.</w:t>
             </w:r>
           </w:p>
         </w:tc>
@@ -10829,13 +11589,13 @@
                 <w:szCs w:val="20"/>
                 <w:lang w:val="es-AR" w:eastAsia="es-AR"/>
               </w:rPr>
-              <w:t> </w:t>
+              <w:t>2</w:t>
             </w:r>
           </w:p>
         </w:tc>
         <w:tc>
           <w:tcPr>
-            <w:tcW w:w="3585" w:type="pct"/>
+            <w:tcW w:w="3586" w:type="pct"/>
             <w:tcBorders>
               <w:top w:val="nil"/>
               <w:left w:val="nil"/>
@@ -10853,20 +11613,68 @@
               <w:rPr>
                 <w:rFonts w:ascii="Calibri" w:eastAsia="Times New Roman" w:hAnsi="Calibri" w:cs="Calibri"/>
                 <w:color w:val="0070C0"/>
-                <w:sz w:val="20"/>
-                <w:szCs w:val="20"/>
-                <w:lang w:val="es-AR" w:eastAsia="es-AR"/>
-              </w:rPr>
-            </w:pPr>
-            <w:r>
-              <w:rPr>
-                <w:rFonts w:ascii="Calibri" w:eastAsia="Times New Roman" w:hAnsi="Calibri" w:cs="Calibri"/>
-                <w:color w:val="0070C0"/>
-                <w:sz w:val="20"/>
-                <w:szCs w:val="20"/>
-                <w:lang w:val="es-AR" w:eastAsia="es-AR"/>
-              </w:rPr>
-              <w:t> </w:t>
+                <w:lang w:val="es-AR" w:eastAsia="es-AR"/>
+              </w:rPr>
+            </w:pPr>
+            <w:r>
+              <w:rPr>
+                <w:rFonts w:ascii="Calibri" w:eastAsia="Times New Roman" w:hAnsi="Calibri" w:cs="Calibri"/>
+                <w:color w:val="0070C0"/>
+                <w:lang w:eastAsia="es-AR"/>
+              </w:rPr>
+              <w:t xml:space="preserve">La </w:t>
+            </w:r>
+            <w:r>
+              <w:rPr>
+                <w:rFonts w:ascii="Calibri" w:eastAsia="Times New Roman" w:hAnsi="Calibri" w:cs="Calibri"/>
+                <w:color w:val="0070C0"/>
+                <w:u w:val="single"/>
+                <w:lang w:eastAsia="es-AR"/>
+              </w:rPr>
+              <w:t>InterfazProyectos</w:t>
+            </w:r>
+            <w:r>
+              <w:rPr>
+                <w:rFonts w:ascii="Calibri" w:eastAsia="Times New Roman" w:hAnsi="Calibri" w:cs="Calibri"/>
+                <w:color w:val="0070C0"/>
+                <w:lang w:eastAsia="es-AR"/>
+              </w:rPr>
+              <w:t xml:space="preserve"> solicita </w:t>
+            </w:r>
+            <w:r>
+              <w:rPr>
+                <w:rFonts w:ascii="Calibri" w:eastAsia="Times New Roman" w:hAnsi="Calibri" w:cs="Calibri"/>
+                <w:i/>
+                <w:iCs/>
+                <w:color w:val="0070C0"/>
+                <w:lang w:eastAsia="es-AR"/>
+              </w:rPr>
+              <w:t>consultarOpciones</w:t>
+            </w:r>
+            <w:r>
+              <w:rPr>
+                <w:rFonts w:ascii="Calibri" w:eastAsia="Times New Roman" w:hAnsi="Calibri" w:cs="Calibri"/>
+                <w:color w:val="0070C0"/>
+                <w:lang w:eastAsia="es-AR"/>
+              </w:rPr>
+              <w:t xml:space="preserve"> al </w:t>
+            </w:r>
+            <w:r>
+              <w:rPr>
+                <w:rFonts w:ascii="Calibri" w:eastAsia="Times New Roman" w:hAnsi="Calibri" w:cs="Calibri"/>
+                <w:color w:val="0070C0"/>
+                <w:u w:val="single"/>
+                <w:lang w:eastAsia="es-AR"/>
+              </w:rPr>
+              <w:t>GestorProyectos</w:t>
+            </w:r>
+            <w:r>
+              <w:rPr>
+                <w:rFonts w:ascii="Calibri" w:eastAsia="Times New Roman" w:hAnsi="Calibri" w:cs="Calibri"/>
+                <w:color w:val="0070C0"/>
+                <w:lang w:eastAsia="es-AR"/>
+              </w:rPr>
+              <w:t>.</w:t>
             </w:r>
           </w:p>
         </w:tc>
@@ -10946,13 +11754,13 @@
                 <w:szCs w:val="20"/>
                 <w:lang w:val="es-AR" w:eastAsia="es-AR"/>
               </w:rPr>
-              <w:t> </w:t>
+              <w:t>3</w:t>
             </w:r>
           </w:p>
         </w:tc>
         <w:tc>
           <w:tcPr>
-            <w:tcW w:w="3585" w:type="pct"/>
+            <w:tcW w:w="3586" w:type="pct"/>
             <w:tcBorders>
               <w:top w:val="nil"/>
               <w:left w:val="nil"/>
@@ -10970,20 +11778,50 @@
               <w:rPr>
                 <w:rFonts w:ascii="Calibri" w:eastAsia="Times New Roman" w:hAnsi="Calibri" w:cs="Calibri"/>
                 <w:color w:val="0070C0"/>
-                <w:sz w:val="20"/>
-                <w:szCs w:val="20"/>
-                <w:lang w:val="es-AR" w:eastAsia="es-AR"/>
-              </w:rPr>
-            </w:pPr>
-            <w:r>
-              <w:rPr>
-                <w:rFonts w:ascii="Calibri" w:eastAsia="Times New Roman" w:hAnsi="Calibri" w:cs="Calibri"/>
-                <w:color w:val="0070C0"/>
-                <w:sz w:val="20"/>
-                <w:szCs w:val="20"/>
-                <w:lang w:val="es-AR" w:eastAsia="es-AR"/>
-              </w:rPr>
-              <w:t> </w:t>
+                <w:lang w:val="es-AR" w:eastAsia="es-AR"/>
+              </w:rPr>
+            </w:pPr>
+            <w:r>
+              <w:rPr>
+                <w:rFonts w:ascii="Calibri" w:eastAsia="Times New Roman" w:hAnsi="Calibri" w:cs="Calibri"/>
+                <w:color w:val="0070C0"/>
+                <w:lang w:eastAsia="es-AR"/>
+              </w:rPr>
+              <w:t xml:space="preserve">El </w:t>
+            </w:r>
+            <w:r>
+              <w:rPr>
+                <w:rFonts w:ascii="Calibri" w:eastAsia="Times New Roman" w:hAnsi="Calibri" w:cs="Calibri"/>
+                <w:color w:val="0070C0"/>
+                <w:u w:val="single"/>
+                <w:lang w:eastAsia="es-AR"/>
+              </w:rPr>
+              <w:t>GestorProyectos</w:t>
+            </w:r>
+            <w:r>
+              <w:rPr>
+                <w:rFonts w:ascii="Calibri" w:eastAsia="Times New Roman" w:hAnsi="Calibri" w:cs="Calibri"/>
+                <w:color w:val="0070C0"/>
+                <w:lang w:eastAsia="es-AR"/>
+              </w:rPr>
+              <w:t xml:space="preserve"> retorna las opciones disponibles (Crear/Modificar) a la </w:t>
+            </w:r>
+            <w:r>
+              <w:rPr>
+                <w:rFonts w:ascii="Calibri" w:eastAsia="Times New Roman" w:hAnsi="Calibri" w:cs="Calibri"/>
+                <w:color w:val="0070C0"/>
+                <w:u w:val="single"/>
+                <w:lang w:eastAsia="es-AR"/>
+              </w:rPr>
+              <w:t>InterfazProyectos</w:t>
+            </w:r>
+            <w:r>
+              <w:rPr>
+                <w:rFonts w:ascii="Calibri" w:eastAsia="Times New Roman" w:hAnsi="Calibri" w:cs="Calibri"/>
+                <w:color w:val="0070C0"/>
+                <w:lang w:eastAsia="es-AR"/>
+              </w:rPr>
+              <w:t>.</w:t>
             </w:r>
           </w:p>
         </w:tc>
@@ -11059,13 +11897,13 @@
                 <w:szCs w:val="20"/>
                 <w:lang w:val="es-AR" w:eastAsia="es-AR"/>
               </w:rPr>
-              <w:t> </w:t>
+              <w:t>4</w:t>
             </w:r>
           </w:p>
         </w:tc>
         <w:tc>
           <w:tcPr>
-            <w:tcW w:w="3585" w:type="pct"/>
+            <w:tcW w:w="3586" w:type="pct"/>
             <w:tcBorders>
               <w:top w:val="nil"/>
               <w:left w:val="nil"/>
@@ -11090,9 +11928,9 @@
               <w:rPr>
                 <w:rFonts w:ascii="Calibri" w:eastAsia="Times New Roman" w:hAnsi="Calibri" w:cs="Calibri"/>
                 <w:color w:val="0070C0"/>
-                <w:lang w:val="es-AR" w:eastAsia="es-AR"/>
-              </w:rPr>
-              <w:t> </w:t>
+                <w:lang w:eastAsia="es-AR"/>
+              </w:rPr>
+              <w:t>El actor selecciona "Crear proyecto" (4a). El actor selecciona "Modificar proyecto" (4b).</w:t>
             </w:r>
           </w:p>
         </w:tc>
@@ -11178,7 +12016,7 @@
         </w:tc>
         <w:tc>
           <w:tcPr>
-            <w:tcW w:w="3585" w:type="pct"/>
+            <w:tcW w:w="3586" w:type="pct"/>
             <w:tcBorders>
               <w:top w:val="nil"/>
               <w:left w:val="nil"/>
@@ -11290,13 +12128,23 @@
                 <w:szCs w:val="20"/>
                 <w:lang w:val="es-AR" w:eastAsia="es-AR"/>
               </w:rPr>
+              <w:t>4a</w:t>
+            </w:r>
+            <w:r>
+              <w:rPr>
+                <w:rFonts w:ascii="Calibri" w:eastAsia="Times New Roman" w:hAnsi="Calibri" w:cs="Calibri"/>
+                <w:color w:val="000000"/>
+                <w:sz w:val="20"/>
+                <w:szCs w:val="20"/>
+                <w:lang w:val="es-AR" w:eastAsia="es-AR"/>
+              </w:rPr>
               <w:t> </w:t>
             </w:r>
           </w:p>
         </w:tc>
         <w:tc>
           <w:tcPr>
-            <w:tcW w:w="3585" w:type="pct"/>
+            <w:tcW w:w="3586" w:type="pct"/>
             <w:tcBorders>
               <w:top w:val="nil"/>
               <w:left w:val="nil"/>
@@ -11309,25 +12157,1066 @@
           </w:tcPr>
           <w:p>
             <w:pPr>
+              <w:pStyle w:val="Prrafodelista"/>
+              <w:numPr>
+                <w:ilvl w:val="0"/>
+                <w:numId w:val="22"/>
+              </w:numPr>
+              <w:spacing w:before="0" w:line="240" w:lineRule="auto"/>
+              <w:rPr>
+                <w:rFonts w:ascii="Calibri" w:eastAsia="Times New Roman" w:hAnsi="Calibri" w:cs="Calibri"/>
+                <w:color w:val="0070C0"/>
+                <w:lang w:val="es-AR" w:eastAsia="es-AR"/>
+              </w:rPr>
+            </w:pPr>
+            <w:r>
+              <w:rPr>
+                <w:rFonts w:ascii="Calibri" w:eastAsia="Times New Roman" w:hAnsi="Calibri" w:cs="Calibri"/>
+                <w:color w:val="0070C0"/>
+                <w:lang w:eastAsia="es-AR"/>
+              </w:rPr>
+              <w:t xml:space="preserve">La </w:t>
+            </w:r>
+            <w:r>
+              <w:rPr>
+                <w:rFonts w:ascii="Calibri" w:eastAsia="Times New Roman" w:hAnsi="Calibri" w:cs="Calibri"/>
+                <w:color w:val="0070C0"/>
+                <w:u w:val="single"/>
+                <w:lang w:eastAsia="es-AR"/>
+              </w:rPr>
+              <w:t>InterfazProyectos</w:t>
+            </w:r>
+            <w:r>
+              <w:rPr>
+                <w:rFonts w:ascii="Calibri" w:eastAsia="Times New Roman" w:hAnsi="Calibri" w:cs="Calibri"/>
+                <w:color w:val="0070C0"/>
+                <w:lang w:eastAsia="es-AR"/>
+              </w:rPr>
+              <w:t xml:space="preserve"> solicita el formulario al </w:t>
+            </w:r>
+            <w:r>
+              <w:rPr>
+                <w:rFonts w:ascii="Calibri" w:eastAsia="Times New Roman" w:hAnsi="Calibri" w:cs="Calibri"/>
+                <w:color w:val="0070C0"/>
+                <w:u w:val="single"/>
+                <w:lang w:eastAsia="es-AR"/>
+              </w:rPr>
+              <w:t>GestorProyectos</w:t>
+            </w:r>
+            <w:r>
+              <w:rPr>
+                <w:rFonts w:ascii="Calibri" w:eastAsia="Times New Roman" w:hAnsi="Calibri" w:cs="Calibri"/>
+                <w:color w:val="0070C0"/>
+                <w:lang w:eastAsia="es-AR"/>
+              </w:rPr>
+              <w:t>.</w:t>
+            </w:r>
+          </w:p>
+          <w:p>
+            <w:pPr>
+              <w:pStyle w:val="Prrafodelista"/>
+              <w:numPr>
+                <w:ilvl w:val="0"/>
+                <w:numId w:val="22"/>
+              </w:numPr>
+              <w:spacing w:before="0" w:line="240" w:lineRule="auto"/>
+              <w:rPr>
+                <w:rFonts w:ascii="Calibri" w:eastAsia="Times New Roman" w:hAnsi="Calibri" w:cs="Calibri"/>
+                <w:color w:val="0070C0"/>
+                <w:lang w:val="es-AR" w:eastAsia="es-AR"/>
+              </w:rPr>
+            </w:pPr>
+            <w:r>
+              <w:rPr>
+                <w:rFonts w:ascii="Calibri" w:eastAsia="Times New Roman" w:hAnsi="Calibri" w:cs="Calibri"/>
+                <w:color w:val="0070C0"/>
+                <w:lang w:eastAsia="es-AR"/>
+              </w:rPr>
+              <w:t xml:space="preserve">El </w:t>
+            </w:r>
+            <w:r>
+              <w:rPr>
+                <w:rFonts w:ascii="Calibri" w:eastAsia="Times New Roman" w:hAnsi="Calibri" w:cs="Calibri"/>
+                <w:color w:val="0070C0"/>
+                <w:u w:val="single"/>
+                <w:lang w:eastAsia="es-AR"/>
+              </w:rPr>
+              <w:t>GestorProyectos</w:t>
+            </w:r>
+            <w:r>
+              <w:rPr>
+                <w:rFonts w:ascii="Calibri" w:eastAsia="Times New Roman" w:hAnsi="Calibri" w:cs="Calibri"/>
+                <w:color w:val="0070C0"/>
+                <w:lang w:eastAsia="es-AR"/>
+              </w:rPr>
+              <w:t xml:space="preserve"> genera y despliega el formulario con los campos: nombre, descripción, fecha de inicio, fecha de finalización, estado y participantes.</w:t>
+            </w:r>
+          </w:p>
+          <w:p>
+            <w:pPr>
+              <w:pStyle w:val="Prrafodelista"/>
+              <w:numPr>
+                <w:ilvl w:val="0"/>
+                <w:numId w:val="22"/>
+              </w:numPr>
+              <w:spacing w:before="0" w:line="240" w:lineRule="auto"/>
+              <w:rPr>
+                <w:rFonts w:ascii="Calibri" w:eastAsia="Times New Roman" w:hAnsi="Calibri" w:cs="Calibri"/>
+                <w:color w:val="0070C0"/>
+                <w:lang w:val="es-AR" w:eastAsia="es-AR"/>
+              </w:rPr>
+            </w:pPr>
+            <w:r>
+              <w:rPr>
+                <w:rFonts w:ascii="Calibri" w:eastAsia="Times New Roman" w:hAnsi="Calibri" w:cs="Calibri"/>
+                <w:color w:val="0070C0"/>
+                <w:lang w:eastAsia="es-AR"/>
+              </w:rPr>
+              <w:t>El actor ingresa los datos solicitados en el formulario.</w:t>
+            </w:r>
+          </w:p>
+          <w:p>
+            <w:pPr>
+              <w:pStyle w:val="Prrafodelista"/>
+              <w:numPr>
+                <w:ilvl w:val="0"/>
+                <w:numId w:val="22"/>
+              </w:numPr>
+              <w:spacing w:before="0" w:line="240" w:lineRule="auto"/>
+              <w:rPr>
+                <w:rFonts w:ascii="Calibri" w:eastAsia="Times New Roman" w:hAnsi="Calibri" w:cs="Calibri"/>
+                <w:color w:val="0070C0"/>
+                <w:lang w:val="es-AR" w:eastAsia="es-AR"/>
+              </w:rPr>
+            </w:pPr>
+            <w:r>
+              <w:rPr>
+                <w:rFonts w:ascii="Calibri" w:eastAsia="Times New Roman" w:hAnsi="Calibri" w:cs="Calibri"/>
+                <w:color w:val="0070C0"/>
+                <w:lang w:eastAsia="es-AR"/>
+              </w:rPr>
+              <w:t xml:space="preserve">La </w:t>
+            </w:r>
+            <w:r>
+              <w:rPr>
+                <w:rFonts w:ascii="Calibri" w:eastAsia="Times New Roman" w:hAnsi="Calibri" w:cs="Calibri"/>
+                <w:color w:val="0070C0"/>
+                <w:u w:val="single"/>
+                <w:lang w:eastAsia="es-AR"/>
+              </w:rPr>
+              <w:t>InterfazProyectos</w:t>
+            </w:r>
+            <w:r>
+              <w:rPr>
+                <w:rFonts w:ascii="Calibri" w:eastAsia="Times New Roman" w:hAnsi="Calibri" w:cs="Calibri"/>
+                <w:color w:val="0070C0"/>
+                <w:lang w:eastAsia="es-AR"/>
+              </w:rPr>
+              <w:t xml:space="preserve"> envía los datos al </w:t>
+            </w:r>
+            <w:r>
+              <w:rPr>
+                <w:rFonts w:ascii="Calibri" w:eastAsia="Times New Roman" w:hAnsi="Calibri" w:cs="Calibri"/>
+                <w:color w:val="0070C0"/>
+                <w:u w:val="single"/>
+                <w:lang w:eastAsia="es-AR"/>
+              </w:rPr>
+              <w:t>GestorProyectos</w:t>
+            </w:r>
+            <w:r>
+              <w:rPr>
+                <w:rFonts w:ascii="Calibri" w:eastAsia="Times New Roman" w:hAnsi="Calibri" w:cs="Calibri"/>
+                <w:color w:val="0070C0"/>
+                <w:lang w:eastAsia="es-AR"/>
+              </w:rPr>
+              <w:t>.</w:t>
+            </w:r>
+          </w:p>
+          <w:p>
+            <w:pPr>
+              <w:pStyle w:val="Prrafodelista"/>
+              <w:numPr>
+                <w:ilvl w:val="0"/>
+                <w:numId w:val="22"/>
+              </w:numPr>
+              <w:spacing w:before="0" w:line="240" w:lineRule="auto"/>
+              <w:rPr>
+                <w:rFonts w:ascii="Calibri" w:eastAsia="Times New Roman" w:hAnsi="Calibri" w:cs="Calibri"/>
+                <w:color w:val="0070C0"/>
+                <w:lang w:val="es-AR" w:eastAsia="es-AR"/>
+              </w:rPr>
+            </w:pPr>
+            <w:r>
+              <w:rPr>
+                <w:rFonts w:ascii="Calibri" w:eastAsia="Times New Roman" w:hAnsi="Calibri" w:cs="Calibri"/>
+                <w:color w:val="0070C0"/>
+                <w:lang w:eastAsia="es-AR"/>
+              </w:rPr>
+              <w:t xml:space="preserve">El </w:t>
+            </w:r>
+            <w:r>
+              <w:rPr>
+                <w:rFonts w:ascii="Calibri" w:eastAsia="Times New Roman" w:hAnsi="Calibri" w:cs="Calibri"/>
+                <w:color w:val="0070C0"/>
+                <w:u w:val="single"/>
+                <w:lang w:eastAsia="es-AR"/>
+              </w:rPr>
+              <w:t>GestorProyectos</w:t>
+            </w:r>
+            <w:r>
+              <w:rPr>
+                <w:rFonts w:ascii="Calibri" w:eastAsia="Times New Roman" w:hAnsi="Calibri" w:cs="Calibri"/>
+                <w:color w:val="0070C0"/>
+                <w:lang w:eastAsia="es-AR"/>
+              </w:rPr>
+              <w:t xml:space="preserve"> vincula los datos con la entidad </w:t>
+            </w:r>
+            <w:r>
+              <w:rPr>
+                <w:rFonts w:ascii="Calibri" w:eastAsia="Times New Roman" w:hAnsi="Calibri" w:cs="Calibri"/>
+                <w:color w:val="0070C0"/>
+                <w:u w:val="single"/>
+                <w:lang w:eastAsia="es-AR"/>
+              </w:rPr>
+              <w:t>Proyecto</w:t>
+            </w:r>
+            <w:r>
+              <w:rPr>
+                <w:rFonts w:ascii="Calibri" w:eastAsia="Times New Roman" w:hAnsi="Calibri" w:cs="Calibri"/>
+                <w:color w:val="0070C0"/>
+                <w:lang w:eastAsia="es-AR"/>
+              </w:rPr>
+              <w:t xml:space="preserve"> y </w:t>
+            </w:r>
+            <w:r>
+              <w:rPr>
+                <w:rFonts w:ascii="Calibri" w:eastAsia="Times New Roman" w:hAnsi="Calibri" w:cs="Calibri"/>
+                <w:color w:val="0070C0"/>
+                <w:u w:val="single"/>
+                <w:lang w:eastAsia="es-AR"/>
+              </w:rPr>
+              <w:t>Usuario</w:t>
+            </w:r>
+            <w:r>
+              <w:rPr>
+                <w:rFonts w:ascii="Calibri" w:eastAsia="Times New Roman" w:hAnsi="Calibri" w:cs="Calibri"/>
+                <w:color w:val="0070C0"/>
+                <w:lang w:eastAsia="es-AR"/>
+              </w:rPr>
+              <w:t>.</w:t>
+            </w:r>
+          </w:p>
+          <w:p>
+            <w:pPr>
+              <w:pStyle w:val="Prrafodelista"/>
+              <w:numPr>
+                <w:ilvl w:val="0"/>
+                <w:numId w:val="22"/>
+              </w:numPr>
+              <w:spacing w:before="0" w:line="240" w:lineRule="auto"/>
+              <w:rPr>
+                <w:rFonts w:ascii="Calibri" w:eastAsia="Times New Roman" w:hAnsi="Calibri" w:cs="Calibri"/>
+                <w:color w:val="0070C0"/>
+                <w:lang w:val="es-AR" w:eastAsia="es-AR"/>
+              </w:rPr>
+            </w:pPr>
+            <w:r>
+              <w:rPr>
+                <w:rFonts w:ascii="Calibri" w:eastAsia="Times New Roman" w:hAnsi="Calibri" w:cs="Calibri"/>
+                <w:color w:val="0070C0"/>
+                <w:lang w:eastAsia="es-AR"/>
+              </w:rPr>
+              <w:t xml:space="preserve">Las entidades </w:t>
+            </w:r>
+            <w:r>
+              <w:rPr>
+                <w:rFonts w:ascii="Calibri" w:eastAsia="Times New Roman" w:hAnsi="Calibri" w:cs="Calibri"/>
+                <w:color w:val="0070C0"/>
+                <w:lang w:eastAsia="es-AR"/>
+              </w:rPr>
+              <w:t>envían</w:t>
+            </w:r>
+            <w:r>
+              <w:rPr>
+                <w:rFonts w:ascii="Calibri" w:eastAsia="Times New Roman" w:hAnsi="Calibri" w:cs="Calibri"/>
+                <w:color w:val="0070C0"/>
+                <w:lang w:eastAsia="es-AR"/>
+              </w:rPr>
+              <w:t xml:space="preserve"> los cambios en la </w:t>
+            </w:r>
+            <w:r>
+              <w:rPr>
+                <w:rFonts w:ascii="Calibri" w:eastAsia="Times New Roman" w:hAnsi="Calibri" w:cs="Calibri"/>
+                <w:color w:val="0070C0"/>
+                <w:u w:val="single"/>
+                <w:lang w:eastAsia="es-AR"/>
+              </w:rPr>
+              <w:t>BDD</w:t>
+            </w:r>
+            <w:r>
+              <w:rPr>
+                <w:rFonts w:ascii="Calibri" w:eastAsia="Times New Roman" w:hAnsi="Calibri" w:cs="Calibri"/>
+                <w:color w:val="0070C0"/>
+                <w:lang w:eastAsia="es-AR"/>
+              </w:rPr>
+              <w:t xml:space="preserve"> y retornan mensajes de confirmación.</w:t>
+            </w:r>
+          </w:p>
+          <w:p>
+            <w:pPr>
+              <w:pStyle w:val="Prrafodelista"/>
+              <w:numPr>
+                <w:ilvl w:val="0"/>
+                <w:numId w:val="22"/>
+              </w:numPr>
+              <w:spacing w:before="0" w:line="240" w:lineRule="auto"/>
+              <w:rPr>
+                <w:rFonts w:ascii="Calibri" w:eastAsia="Times New Roman" w:hAnsi="Calibri" w:cs="Calibri"/>
+                <w:color w:val="0070C0"/>
+                <w:lang w:val="es-AR" w:eastAsia="es-AR"/>
+              </w:rPr>
+            </w:pPr>
+            <w:r>
+              <w:rPr>
+                <w:rFonts w:ascii="Calibri" w:eastAsia="Times New Roman" w:hAnsi="Calibri" w:cs="Calibri"/>
+                <w:color w:val="0070C0"/>
+                <w:lang w:eastAsia="es-AR"/>
+              </w:rPr>
+              <w:t>El actor selecciona "Confirmar".</w:t>
+            </w:r>
+            <w:r>
+              <w:rPr>
+                <w:rFonts w:ascii="Calibri" w:eastAsia="Times New Roman" w:hAnsi="Calibri" w:cs="Calibri"/>
+                <w:color w:val="0070C0"/>
+                <w:lang w:eastAsia="es-AR"/>
+              </w:rPr>
+              <w:t xml:space="preserve"> </w:t>
+            </w:r>
+            <w:r>
+              <w:rPr>
+                <w:rFonts w:ascii="Calibri" w:eastAsia="Times New Roman" w:hAnsi="Calibri" w:cs="Calibri"/>
+                <w:color w:val="0070C0"/>
+                <w:lang w:eastAsia="es-AR"/>
+              </w:rPr>
+              <w:t xml:space="preserve"> Si </w:t>
+            </w:r>
+            <w:r>
+              <w:rPr>
+                <w:rFonts w:ascii="Calibri" w:eastAsia="Times New Roman" w:hAnsi="Calibri" w:cs="Calibri"/>
+                <w:color w:val="0070C0"/>
+                <w:lang w:eastAsia="es-AR"/>
+              </w:rPr>
+              <w:t xml:space="preserve">selecciona "Cancelar", la </w:t>
+            </w:r>
+            <w:r>
+              <w:rPr>
+                <w:rFonts w:ascii="Calibri" w:eastAsia="Times New Roman" w:hAnsi="Calibri" w:cs="Calibri"/>
+                <w:color w:val="0070C0"/>
+                <w:u w:val="single"/>
+                <w:lang w:eastAsia="es-AR"/>
+              </w:rPr>
+              <w:t>InterfazProyectos</w:t>
+            </w:r>
+            <w:r>
+              <w:rPr>
+                <w:rFonts w:ascii="Calibri" w:eastAsia="Times New Roman" w:hAnsi="Calibri" w:cs="Calibri"/>
+                <w:color w:val="0070C0"/>
+                <w:lang w:eastAsia="es-AR"/>
+              </w:rPr>
+              <w:t xml:space="preserve"> cierra el mensaje.</w:t>
+            </w:r>
+          </w:p>
+          <w:p>
+            <w:pPr>
+              <w:pStyle w:val="Prrafodelista"/>
+              <w:numPr>
+                <w:ilvl w:val="0"/>
+                <w:numId w:val="22"/>
+              </w:numPr>
+              <w:spacing w:before="0" w:line="240" w:lineRule="auto"/>
+              <w:rPr>
+                <w:rFonts w:ascii="Calibri" w:eastAsia="Times New Roman" w:hAnsi="Calibri" w:cs="Calibri"/>
+                <w:color w:val="0070C0"/>
+                <w:lang w:val="es-AR" w:eastAsia="es-AR"/>
+              </w:rPr>
+            </w:pPr>
+            <w:r>
+              <w:rPr>
+                <w:rFonts w:ascii="Calibri" w:eastAsia="Times New Roman" w:hAnsi="Calibri" w:cs="Calibri"/>
+                <w:color w:val="0070C0"/>
+                <w:lang w:eastAsia="es-AR"/>
+              </w:rPr>
+              <w:t xml:space="preserve">La </w:t>
+            </w:r>
+            <w:r>
+              <w:rPr>
+                <w:rFonts w:ascii="Calibri" w:eastAsia="Times New Roman" w:hAnsi="Calibri" w:cs="Calibri"/>
+                <w:color w:val="0070C0"/>
+                <w:u w:val="single"/>
+                <w:lang w:eastAsia="es-AR"/>
+              </w:rPr>
+              <w:t>BDD</w:t>
+            </w:r>
+            <w:r>
+              <w:rPr>
+                <w:rFonts w:ascii="Calibri" w:eastAsia="Times New Roman" w:hAnsi="Calibri" w:cs="Calibri"/>
+                <w:color w:val="0070C0"/>
+                <w:lang w:eastAsia="es-AR"/>
+              </w:rPr>
+              <w:t xml:space="preserve"> vincula los datos con </w:t>
+            </w:r>
+            <w:r>
+              <w:rPr>
+                <w:rFonts w:ascii="Calibri" w:eastAsia="Times New Roman" w:hAnsi="Calibri" w:cs="Calibri"/>
+                <w:color w:val="0070C0"/>
+                <w:u w:val="single"/>
+                <w:lang w:eastAsia="es-AR"/>
+              </w:rPr>
+              <w:t>Proyecto</w:t>
+            </w:r>
+            <w:r>
+              <w:rPr>
+                <w:rFonts w:ascii="Calibri" w:eastAsia="Times New Roman" w:hAnsi="Calibri" w:cs="Calibri"/>
+                <w:color w:val="0070C0"/>
+                <w:lang w:eastAsia="es-AR"/>
+              </w:rPr>
+              <w:t>, guarda la información y envía mensajes de confirmación.</w:t>
+            </w:r>
+          </w:p>
+          <w:p>
+            <w:pPr>
+              <w:pStyle w:val="Prrafodelista"/>
+              <w:numPr>
+                <w:ilvl w:val="0"/>
+                <w:numId w:val="22"/>
+              </w:numPr>
+              <w:spacing w:before="0" w:line="240" w:lineRule="auto"/>
+              <w:rPr>
+                <w:rFonts w:ascii="Calibri" w:eastAsia="Times New Roman" w:hAnsi="Calibri" w:cs="Calibri"/>
+                <w:color w:val="0070C0"/>
+                <w:lang w:val="es-AR" w:eastAsia="es-AR"/>
+              </w:rPr>
+            </w:pPr>
+            <w:r>
+              <w:rPr>
+                <w:rFonts w:ascii="Calibri" w:eastAsia="Times New Roman" w:hAnsi="Calibri" w:cs="Calibri"/>
+                <w:color w:val="0070C0"/>
+                <w:lang w:eastAsia="es-AR"/>
+              </w:rPr>
+              <w:t xml:space="preserve">Las entidades notifican al </w:t>
+            </w:r>
+            <w:r>
+              <w:rPr>
+                <w:rFonts w:ascii="Calibri" w:eastAsia="Times New Roman" w:hAnsi="Calibri" w:cs="Calibri"/>
+                <w:color w:val="0070C0"/>
+                <w:u w:val="single"/>
+                <w:lang w:eastAsia="es-AR"/>
+              </w:rPr>
+              <w:t>GestorProyectos</w:t>
+            </w:r>
+            <w:r>
+              <w:rPr>
+                <w:rFonts w:ascii="Calibri" w:eastAsia="Times New Roman" w:hAnsi="Calibri" w:cs="Calibri"/>
+                <w:color w:val="0070C0"/>
+                <w:lang w:eastAsia="es-AR"/>
+              </w:rPr>
+              <w:t xml:space="preserve"> la creación correcta.</w:t>
+            </w:r>
+          </w:p>
+          <w:p>
+            <w:pPr>
+              <w:pStyle w:val="Prrafodelista"/>
+              <w:numPr>
+                <w:ilvl w:val="0"/>
+                <w:numId w:val="22"/>
+              </w:numPr>
+              <w:spacing w:before="0" w:line="240" w:lineRule="auto"/>
+              <w:rPr>
+                <w:rFonts w:ascii="Calibri" w:eastAsia="Times New Roman" w:hAnsi="Calibri" w:cs="Calibri"/>
+                <w:color w:val="0070C0"/>
+                <w:lang w:val="es-AR" w:eastAsia="es-AR"/>
+              </w:rPr>
+            </w:pPr>
+            <w:r>
+              <w:rPr>
+                <w:rFonts w:ascii="Calibri" w:eastAsia="Times New Roman" w:hAnsi="Calibri" w:cs="Calibri"/>
+                <w:color w:val="0070C0"/>
+                <w:lang w:eastAsia="es-AR"/>
+              </w:rPr>
+              <w:t xml:space="preserve">La </w:t>
+            </w:r>
+            <w:r>
+              <w:rPr>
+                <w:rFonts w:ascii="Calibri" w:eastAsia="Times New Roman" w:hAnsi="Calibri" w:cs="Calibri"/>
+                <w:color w:val="0070C0"/>
+                <w:u w:val="single"/>
+                <w:lang w:eastAsia="es-AR"/>
+              </w:rPr>
+              <w:t>InterfazProyectos</w:t>
+            </w:r>
+            <w:r>
+              <w:rPr>
+                <w:rFonts w:ascii="Calibri" w:eastAsia="Times New Roman" w:hAnsi="Calibri" w:cs="Calibri"/>
+                <w:color w:val="0070C0"/>
+                <w:lang w:eastAsia="es-AR"/>
+              </w:rPr>
+              <w:t xml:space="preserve"> muestra al actor el mensaje de creación correcta.</w:t>
+            </w:r>
+          </w:p>
+        </w:tc>
+      </w:tr>
+      <w:tr>
+        <w:trPr>
+          <w:trHeight w:val="300"/>
+        </w:trPr>
+        <w:tc>
+          <w:tcPr>
+            <w:tcW w:w="987" w:type="pct"/>
+            <w:tcBorders>
+              <w:top w:val="single" w:sz="4" w:space="0" w:color="auto"/>
+              <w:left w:val="single" w:sz="4" w:space="0" w:color="auto"/>
+              <w:bottom w:val="single" w:sz="4" w:space="0" w:color="auto"/>
+              <w:right w:val="single" w:sz="4" w:space="0" w:color="auto"/>
+            </w:tcBorders>
+            <w:shd w:val="clear" w:color="auto" w:fill="auto"/>
+            <w:vAlign w:val="bottom"/>
+          </w:tcPr>
+          <w:p>
+            <w:pPr>
               <w:spacing w:before="0" w:line="240" w:lineRule="auto"/>
               <w:ind w:left="0" w:firstLine="0"/>
               <w:rPr>
                 <w:rFonts w:ascii="Calibri" w:eastAsia="Times New Roman" w:hAnsi="Calibri" w:cs="Calibri"/>
-                <w:color w:val="0070C0"/>
-                <w:sz w:val="20"/>
-                <w:szCs w:val="20"/>
-                <w:lang w:val="es-AR" w:eastAsia="es-AR"/>
-              </w:rPr>
-            </w:pPr>
-            <w:r>
-              <w:rPr>
-                <w:rFonts w:ascii="Calibri" w:eastAsia="Times New Roman" w:hAnsi="Calibri" w:cs="Calibri"/>
-                <w:color w:val="0070C0"/>
-                <w:sz w:val="20"/>
-                <w:szCs w:val="20"/>
-                <w:lang w:val="es-AR" w:eastAsia="es-AR"/>
-              </w:rPr>
-              <w:t> </w:t>
+                <w:color w:val="000000"/>
+                <w:sz w:val="20"/>
+                <w:szCs w:val="20"/>
+                <w:lang w:val="es-AR" w:eastAsia="es-AR"/>
+              </w:rPr>
+            </w:pPr>
+          </w:p>
+        </w:tc>
+        <w:tc>
+          <w:tcPr>
+            <w:tcW w:w="427" w:type="pct"/>
+            <w:tcBorders>
+              <w:top w:val="single" w:sz="4" w:space="0" w:color="auto"/>
+              <w:left w:val="nil"/>
+              <w:bottom w:val="single" w:sz="4" w:space="0" w:color="auto"/>
+              <w:right w:val="single" w:sz="4" w:space="0" w:color="auto"/>
+            </w:tcBorders>
+            <w:shd w:val="clear" w:color="auto" w:fill="auto"/>
+            <w:vAlign w:val="center"/>
+          </w:tcPr>
+          <w:p>
+            <w:pPr>
+              <w:spacing w:before="0" w:line="240" w:lineRule="auto"/>
+              <w:ind w:left="0" w:firstLine="0"/>
+              <w:jc w:val="center"/>
+              <w:rPr>
+                <w:rFonts w:ascii="Calibri" w:eastAsia="Times New Roman" w:hAnsi="Calibri" w:cs="Calibri"/>
+                <w:color w:val="000000"/>
+                <w:sz w:val="20"/>
+                <w:szCs w:val="20"/>
+                <w:lang w:val="es-AR" w:eastAsia="es-AR"/>
+              </w:rPr>
+            </w:pPr>
+            <w:r>
+              <w:rPr>
+                <w:rFonts w:ascii="Calibri" w:eastAsia="Times New Roman" w:hAnsi="Calibri" w:cs="Calibri"/>
+                <w:color w:val="000000"/>
+                <w:sz w:val="20"/>
+                <w:szCs w:val="20"/>
+                <w:lang w:val="es-AR" w:eastAsia="es-AR"/>
+              </w:rPr>
+              <w:t>4b</w:t>
+            </w:r>
+          </w:p>
+        </w:tc>
+        <w:tc>
+          <w:tcPr>
+            <w:tcW w:w="3586" w:type="pct"/>
+            <w:tcBorders>
+              <w:top w:val="single" w:sz="4" w:space="0" w:color="auto"/>
+              <w:left w:val="nil"/>
+              <w:bottom w:val="single" w:sz="4" w:space="0" w:color="auto"/>
+              <w:right w:val="single" w:sz="4" w:space="0" w:color="auto"/>
+            </w:tcBorders>
+            <w:shd w:val="clear" w:color="auto" w:fill="auto"/>
+            <w:vAlign w:val="center"/>
+          </w:tcPr>
+          <w:p>
+            <w:pPr>
+              <w:pStyle w:val="Prrafodelista"/>
+              <w:numPr>
+                <w:ilvl w:val="0"/>
+                <w:numId w:val="23"/>
+              </w:numPr>
+              <w:spacing w:before="0" w:line="240" w:lineRule="auto"/>
+              <w:rPr>
+                <w:rFonts w:ascii="Calibri" w:eastAsia="Times New Roman" w:hAnsi="Calibri" w:cs="Calibri"/>
+                <w:color w:val="0070C0"/>
+                <w:lang w:val="es-AR" w:eastAsia="es-AR"/>
+              </w:rPr>
+            </w:pPr>
+            <w:r>
+              <w:rPr>
+                <w:rFonts w:ascii="Calibri" w:eastAsia="Times New Roman" w:hAnsi="Calibri" w:cs="Calibri"/>
+                <w:color w:val="0070C0"/>
+                <w:lang w:eastAsia="es-AR"/>
+              </w:rPr>
+              <w:t xml:space="preserve">La </w:t>
+            </w:r>
+            <w:r>
+              <w:rPr>
+                <w:rFonts w:ascii="Calibri" w:eastAsia="Times New Roman" w:hAnsi="Calibri" w:cs="Calibri"/>
+                <w:color w:val="0070C0"/>
+                <w:u w:val="single"/>
+                <w:lang w:eastAsia="es-AR"/>
+              </w:rPr>
+              <w:t>InterfazProyectos</w:t>
+            </w:r>
+            <w:r>
+              <w:rPr>
+                <w:rFonts w:ascii="Calibri" w:eastAsia="Times New Roman" w:hAnsi="Calibri" w:cs="Calibri"/>
+                <w:color w:val="0070C0"/>
+                <w:lang w:eastAsia="es-AR"/>
+              </w:rPr>
+              <w:t xml:space="preserve"> solicita la lista de proyectos al </w:t>
+            </w:r>
+            <w:r>
+              <w:rPr>
+                <w:rFonts w:ascii="Calibri" w:eastAsia="Times New Roman" w:hAnsi="Calibri" w:cs="Calibri"/>
+                <w:color w:val="0070C0"/>
+                <w:u w:val="single"/>
+                <w:lang w:eastAsia="es-AR"/>
+              </w:rPr>
+              <w:t>GestorProyectos</w:t>
+            </w:r>
+            <w:r>
+              <w:rPr>
+                <w:rFonts w:ascii="Calibri" w:eastAsia="Times New Roman" w:hAnsi="Calibri" w:cs="Calibri"/>
+                <w:color w:val="0070C0"/>
+                <w:lang w:eastAsia="es-AR"/>
+              </w:rPr>
+              <w:t>.</w:t>
+            </w:r>
+          </w:p>
+          <w:p>
+            <w:pPr>
+              <w:pStyle w:val="Prrafodelista"/>
+              <w:numPr>
+                <w:ilvl w:val="0"/>
+                <w:numId w:val="23"/>
+              </w:numPr>
+              <w:spacing w:before="0" w:line="240" w:lineRule="auto"/>
+              <w:rPr>
+                <w:rFonts w:ascii="Calibri" w:eastAsia="Times New Roman" w:hAnsi="Calibri" w:cs="Calibri"/>
+                <w:color w:val="0070C0"/>
+                <w:lang w:val="es-AR" w:eastAsia="es-AR"/>
+              </w:rPr>
+            </w:pPr>
+            <w:r>
+              <w:rPr>
+                <w:rFonts w:ascii="Calibri" w:eastAsia="Times New Roman" w:hAnsi="Calibri" w:cs="Calibri"/>
+                <w:color w:val="0070C0"/>
+                <w:lang w:eastAsia="es-AR"/>
+              </w:rPr>
+              <w:t xml:space="preserve">El </w:t>
+            </w:r>
+            <w:r>
+              <w:rPr>
+                <w:rFonts w:ascii="Calibri" w:eastAsia="Times New Roman" w:hAnsi="Calibri" w:cs="Calibri"/>
+                <w:color w:val="0070C0"/>
+                <w:u w:val="single"/>
+                <w:lang w:eastAsia="es-AR"/>
+              </w:rPr>
+              <w:t>GestorProyectos</w:t>
+            </w:r>
+            <w:r>
+              <w:rPr>
+                <w:rFonts w:ascii="Calibri" w:eastAsia="Times New Roman" w:hAnsi="Calibri" w:cs="Calibri"/>
+                <w:color w:val="0070C0"/>
+                <w:lang w:eastAsia="es-AR"/>
+              </w:rPr>
+              <w:t xml:space="preserve"> retorna y despliega la lista de proyectos disponibles.</w:t>
+            </w:r>
+          </w:p>
+          <w:p>
+            <w:pPr>
+              <w:pStyle w:val="Prrafodelista"/>
+              <w:numPr>
+                <w:ilvl w:val="0"/>
+                <w:numId w:val="23"/>
+              </w:numPr>
+              <w:spacing w:before="0" w:line="240" w:lineRule="auto"/>
+              <w:rPr>
+                <w:rFonts w:ascii="Calibri" w:eastAsia="Times New Roman" w:hAnsi="Calibri" w:cs="Calibri"/>
+                <w:color w:val="0070C0"/>
+                <w:lang w:val="es-AR" w:eastAsia="es-AR"/>
+              </w:rPr>
+            </w:pPr>
+            <w:r>
+              <w:rPr>
+                <w:rFonts w:ascii="Calibri" w:eastAsia="Times New Roman" w:hAnsi="Calibri" w:cs="Calibri"/>
+                <w:color w:val="0070C0"/>
+                <w:lang w:eastAsia="es-AR"/>
+              </w:rPr>
+              <w:t>El actor selecciona el proyecto a modificar.</w:t>
+            </w:r>
+          </w:p>
+          <w:p>
+            <w:pPr>
+              <w:pStyle w:val="Prrafodelista"/>
+              <w:numPr>
+                <w:ilvl w:val="0"/>
+                <w:numId w:val="23"/>
+              </w:numPr>
+              <w:spacing w:before="0" w:line="240" w:lineRule="auto"/>
+              <w:rPr>
+                <w:rFonts w:ascii="Calibri" w:eastAsia="Times New Roman" w:hAnsi="Calibri" w:cs="Calibri"/>
+                <w:color w:val="0070C0"/>
+                <w:lang w:val="es-AR" w:eastAsia="es-AR"/>
+              </w:rPr>
+            </w:pPr>
+            <w:r>
+              <w:rPr>
+                <w:rFonts w:ascii="Calibri" w:eastAsia="Times New Roman" w:hAnsi="Calibri" w:cs="Calibri"/>
+                <w:color w:val="0070C0"/>
+                <w:lang w:eastAsia="es-AR"/>
+              </w:rPr>
+              <w:t xml:space="preserve">La </w:t>
+            </w:r>
+            <w:r>
+              <w:rPr>
+                <w:rFonts w:ascii="Calibri" w:eastAsia="Times New Roman" w:hAnsi="Calibri" w:cs="Calibri"/>
+                <w:color w:val="0070C0"/>
+                <w:u w:val="single"/>
+                <w:lang w:eastAsia="es-AR"/>
+              </w:rPr>
+              <w:t>InterfazProyectos</w:t>
+            </w:r>
+            <w:r>
+              <w:rPr>
+                <w:rFonts w:ascii="Calibri" w:eastAsia="Times New Roman" w:hAnsi="Calibri" w:cs="Calibri"/>
+                <w:color w:val="0070C0"/>
+                <w:lang w:eastAsia="es-AR"/>
+              </w:rPr>
+              <w:t xml:space="preserve"> solicita el formulario al </w:t>
+            </w:r>
+            <w:r>
+              <w:rPr>
+                <w:rFonts w:ascii="Calibri" w:eastAsia="Times New Roman" w:hAnsi="Calibri" w:cs="Calibri"/>
+                <w:color w:val="0070C0"/>
+                <w:u w:val="single"/>
+                <w:lang w:eastAsia="es-AR"/>
+              </w:rPr>
+              <w:t>GestorProyectos</w:t>
+            </w:r>
+            <w:r>
+              <w:rPr>
+                <w:rFonts w:ascii="Calibri" w:eastAsia="Times New Roman" w:hAnsi="Calibri" w:cs="Calibri"/>
+                <w:color w:val="0070C0"/>
+                <w:lang w:eastAsia="es-AR"/>
+              </w:rPr>
+              <w:t>.</w:t>
+            </w:r>
+          </w:p>
+          <w:p>
+            <w:pPr>
+              <w:pStyle w:val="Prrafodelista"/>
+              <w:numPr>
+                <w:ilvl w:val="0"/>
+                <w:numId w:val="23"/>
+              </w:numPr>
+              <w:spacing w:before="0" w:line="240" w:lineRule="auto"/>
+              <w:rPr>
+                <w:rFonts w:ascii="Calibri" w:eastAsia="Times New Roman" w:hAnsi="Calibri" w:cs="Calibri"/>
+                <w:color w:val="0070C0"/>
+                <w:lang w:val="es-AR" w:eastAsia="es-AR"/>
+              </w:rPr>
+            </w:pPr>
+            <w:r>
+              <w:rPr>
+                <w:rFonts w:ascii="Calibri" w:eastAsia="Times New Roman" w:hAnsi="Calibri" w:cs="Calibri"/>
+                <w:color w:val="0070C0"/>
+                <w:lang w:eastAsia="es-AR"/>
+              </w:rPr>
+              <w:t xml:space="preserve">El </w:t>
+            </w:r>
+            <w:r>
+              <w:rPr>
+                <w:rFonts w:ascii="Calibri" w:eastAsia="Times New Roman" w:hAnsi="Calibri" w:cs="Calibri"/>
+                <w:color w:val="0070C0"/>
+                <w:u w:val="single"/>
+                <w:lang w:eastAsia="es-AR"/>
+              </w:rPr>
+              <w:t>GestorProyectos</w:t>
+            </w:r>
+            <w:r>
+              <w:rPr>
+                <w:rFonts w:ascii="Calibri" w:eastAsia="Times New Roman" w:hAnsi="Calibri" w:cs="Calibri"/>
+                <w:color w:val="0070C0"/>
+                <w:lang w:eastAsia="es-AR"/>
+              </w:rPr>
+              <w:t xml:space="preserve"> genera y despliega el formulario con los datos actuales del proyecto.</w:t>
+            </w:r>
+          </w:p>
+          <w:p>
+            <w:pPr>
+              <w:pStyle w:val="Prrafodelista"/>
+              <w:numPr>
+                <w:ilvl w:val="0"/>
+                <w:numId w:val="23"/>
+              </w:numPr>
+              <w:spacing w:before="0" w:line="240" w:lineRule="auto"/>
+              <w:rPr>
+                <w:rFonts w:ascii="Calibri" w:eastAsia="Times New Roman" w:hAnsi="Calibri" w:cs="Calibri"/>
+                <w:color w:val="0070C0"/>
+                <w:lang w:val="es-AR" w:eastAsia="es-AR"/>
+              </w:rPr>
+            </w:pPr>
+            <w:r>
+              <w:rPr>
+                <w:rFonts w:ascii="Calibri" w:eastAsia="Times New Roman" w:hAnsi="Calibri" w:cs="Calibri"/>
+                <w:color w:val="0070C0"/>
+                <w:lang w:eastAsia="es-AR"/>
+              </w:rPr>
+              <w:t>El actor modifica los datos deseados.</w:t>
+            </w:r>
+          </w:p>
+          <w:p>
+            <w:pPr>
+              <w:pStyle w:val="Prrafodelista"/>
+              <w:numPr>
+                <w:ilvl w:val="0"/>
+                <w:numId w:val="23"/>
+              </w:numPr>
+              <w:spacing w:before="0" w:line="240" w:lineRule="auto"/>
+              <w:rPr>
+                <w:rFonts w:ascii="Calibri" w:eastAsia="Times New Roman" w:hAnsi="Calibri" w:cs="Calibri"/>
+                <w:color w:val="0070C0"/>
+                <w:lang w:val="es-AR" w:eastAsia="es-AR"/>
+              </w:rPr>
+            </w:pPr>
+            <w:r>
+              <w:rPr>
+                <w:rFonts w:ascii="Calibri" w:eastAsia="Times New Roman" w:hAnsi="Calibri" w:cs="Calibri"/>
+                <w:color w:val="0070C0"/>
+                <w:lang w:eastAsia="es-AR"/>
+              </w:rPr>
+              <w:t xml:space="preserve">La </w:t>
+            </w:r>
+            <w:r>
+              <w:rPr>
+                <w:rFonts w:ascii="Calibri" w:eastAsia="Times New Roman" w:hAnsi="Calibri" w:cs="Calibri"/>
+                <w:color w:val="0070C0"/>
+                <w:u w:val="single"/>
+                <w:lang w:eastAsia="es-AR"/>
+              </w:rPr>
+              <w:t>InterfazProyectos</w:t>
+            </w:r>
+            <w:r>
+              <w:rPr>
+                <w:rFonts w:ascii="Calibri" w:eastAsia="Times New Roman" w:hAnsi="Calibri" w:cs="Calibri"/>
+                <w:color w:val="0070C0"/>
+                <w:lang w:eastAsia="es-AR"/>
+              </w:rPr>
+              <w:t xml:space="preserve"> envía los datos modificados a la </w:t>
+            </w:r>
+            <w:r>
+              <w:rPr>
+                <w:rFonts w:ascii="Calibri" w:eastAsia="Times New Roman" w:hAnsi="Calibri" w:cs="Calibri"/>
+                <w:color w:val="0070C0"/>
+                <w:u w:val="single"/>
+                <w:lang w:eastAsia="es-AR"/>
+              </w:rPr>
+              <w:t>BDD</w:t>
+            </w:r>
+            <w:r>
+              <w:rPr>
+                <w:rFonts w:ascii="Calibri" w:eastAsia="Times New Roman" w:hAnsi="Calibri" w:cs="Calibri"/>
+                <w:color w:val="0070C0"/>
+                <w:lang w:eastAsia="es-AR"/>
+              </w:rPr>
+              <w:t>.</w:t>
+            </w:r>
+          </w:p>
+          <w:p>
+            <w:pPr>
+              <w:pStyle w:val="Prrafodelista"/>
+              <w:numPr>
+                <w:ilvl w:val="0"/>
+                <w:numId w:val="23"/>
+              </w:numPr>
+              <w:spacing w:before="0" w:line="240" w:lineRule="auto"/>
+              <w:rPr>
+                <w:rFonts w:ascii="Calibri" w:eastAsia="Times New Roman" w:hAnsi="Calibri" w:cs="Calibri"/>
+                <w:color w:val="0070C0"/>
+                <w:lang w:val="es-AR" w:eastAsia="es-AR"/>
+              </w:rPr>
+            </w:pPr>
+            <w:r>
+              <w:rPr>
+                <w:rFonts w:ascii="Calibri" w:eastAsia="Times New Roman" w:hAnsi="Calibri" w:cs="Calibri"/>
+                <w:color w:val="0070C0"/>
+                <w:lang w:eastAsia="es-AR"/>
+              </w:rPr>
+              <w:t xml:space="preserve">La </w:t>
+            </w:r>
+            <w:r>
+              <w:rPr>
+                <w:rFonts w:ascii="Calibri" w:eastAsia="Times New Roman" w:hAnsi="Calibri" w:cs="Calibri"/>
+                <w:color w:val="0070C0"/>
+                <w:u w:val="single"/>
+                <w:lang w:eastAsia="es-AR"/>
+              </w:rPr>
+              <w:t>BDD</w:t>
+            </w:r>
+            <w:r>
+              <w:rPr>
+                <w:rFonts w:ascii="Calibri" w:eastAsia="Times New Roman" w:hAnsi="Calibri" w:cs="Calibri"/>
+                <w:color w:val="0070C0"/>
+                <w:lang w:eastAsia="es-AR"/>
+              </w:rPr>
+              <w:t xml:space="preserve"> vincula los datos con </w:t>
+            </w:r>
+            <w:r>
+              <w:rPr>
+                <w:rFonts w:ascii="Calibri" w:eastAsia="Times New Roman" w:hAnsi="Calibri" w:cs="Calibri"/>
+                <w:color w:val="0070C0"/>
+                <w:u w:val="single"/>
+                <w:lang w:eastAsia="es-AR"/>
+              </w:rPr>
+              <w:t>Proyecto</w:t>
+            </w:r>
+            <w:r>
+              <w:rPr>
+                <w:rFonts w:ascii="Calibri" w:eastAsia="Times New Roman" w:hAnsi="Calibri" w:cs="Calibri"/>
+                <w:color w:val="0070C0"/>
+                <w:lang w:eastAsia="es-AR"/>
+              </w:rPr>
+              <w:t>, guarda los cambios y envía mensajes de confirmación.</w:t>
+            </w:r>
+          </w:p>
+          <w:p>
+            <w:pPr>
+              <w:pStyle w:val="Prrafodelista"/>
+              <w:numPr>
+                <w:ilvl w:val="0"/>
+                <w:numId w:val="23"/>
+              </w:numPr>
+              <w:spacing w:before="0" w:line="240" w:lineRule="auto"/>
+              <w:rPr>
+                <w:rFonts w:ascii="Calibri" w:eastAsia="Times New Roman" w:hAnsi="Calibri" w:cs="Calibri"/>
+                <w:color w:val="0070C0"/>
+                <w:lang w:val="es-AR" w:eastAsia="es-AR"/>
+              </w:rPr>
+            </w:pPr>
+            <w:r>
+              <w:rPr>
+                <w:rFonts w:ascii="Calibri" w:eastAsia="Times New Roman" w:hAnsi="Calibri" w:cs="Calibri"/>
+                <w:color w:val="0070C0"/>
+                <w:lang w:eastAsia="es-AR"/>
+              </w:rPr>
+              <w:lastRenderedPageBreak/>
+              <w:t xml:space="preserve">Las entidades notifican al </w:t>
+            </w:r>
+            <w:r>
+              <w:rPr>
+                <w:rFonts w:ascii="Calibri" w:eastAsia="Times New Roman" w:hAnsi="Calibri" w:cs="Calibri"/>
+                <w:color w:val="0070C0"/>
+                <w:u w:val="single"/>
+                <w:lang w:eastAsia="es-AR"/>
+              </w:rPr>
+              <w:t>GestorProyectos</w:t>
+            </w:r>
+            <w:r>
+              <w:rPr>
+                <w:rFonts w:ascii="Calibri" w:eastAsia="Times New Roman" w:hAnsi="Calibri" w:cs="Calibri"/>
+                <w:color w:val="0070C0"/>
+                <w:lang w:eastAsia="es-AR"/>
+              </w:rPr>
+              <w:t xml:space="preserve"> la modificación correcta.</w:t>
+            </w:r>
+          </w:p>
+          <w:p>
+            <w:pPr>
+              <w:pStyle w:val="Prrafodelista"/>
+              <w:numPr>
+                <w:ilvl w:val="0"/>
+                <w:numId w:val="23"/>
+              </w:numPr>
+              <w:spacing w:before="0" w:line="240" w:lineRule="auto"/>
+              <w:rPr>
+                <w:rFonts w:ascii="Calibri" w:eastAsia="Times New Roman" w:hAnsi="Calibri" w:cs="Calibri"/>
+                <w:color w:val="0070C0"/>
+                <w:lang w:val="es-AR" w:eastAsia="es-AR"/>
+              </w:rPr>
+            </w:pPr>
+            <w:r>
+              <w:rPr>
+                <w:rFonts w:ascii="Calibri" w:eastAsia="Times New Roman" w:hAnsi="Calibri" w:cs="Calibri"/>
+                <w:color w:val="0070C0"/>
+                <w:lang w:eastAsia="es-AR"/>
+              </w:rPr>
+              <w:t xml:space="preserve">La </w:t>
+            </w:r>
+            <w:r>
+              <w:rPr>
+                <w:rFonts w:ascii="Calibri" w:eastAsia="Times New Roman" w:hAnsi="Calibri" w:cs="Calibri"/>
+                <w:color w:val="0070C0"/>
+                <w:u w:val="single"/>
+                <w:lang w:eastAsia="es-AR"/>
+              </w:rPr>
+              <w:t>InterfazProyectos</w:t>
+            </w:r>
+            <w:r>
+              <w:rPr>
+                <w:rFonts w:ascii="Calibri" w:eastAsia="Times New Roman" w:hAnsi="Calibri" w:cs="Calibri"/>
+                <w:color w:val="0070C0"/>
+                <w:lang w:eastAsia="es-AR"/>
+              </w:rPr>
+              <w:t xml:space="preserve"> muestra al actor el mensaje de modificación correcta.</w:t>
+            </w:r>
+          </w:p>
+          <w:p>
+            <w:pPr>
+              <w:pStyle w:val="Prrafodelista"/>
+              <w:numPr>
+                <w:ilvl w:val="0"/>
+                <w:numId w:val="23"/>
+              </w:numPr>
+              <w:spacing w:before="0" w:line="240" w:lineRule="auto"/>
+              <w:rPr>
+                <w:rFonts w:ascii="Calibri" w:eastAsia="Times New Roman" w:hAnsi="Calibri" w:cs="Calibri"/>
+                <w:color w:val="0070C0"/>
+                <w:lang w:val="es-AR" w:eastAsia="es-AR"/>
+              </w:rPr>
+            </w:pPr>
+            <w:r>
+              <w:rPr>
+                <w:rFonts w:ascii="Calibri" w:eastAsia="Times New Roman" w:hAnsi="Calibri" w:cs="Calibri"/>
+                <w:color w:val="0070C0"/>
+                <w:lang w:eastAsia="es-AR"/>
+              </w:rPr>
+              <w:t xml:space="preserve">Si el actor selecciona "Cancelar" en cualquier momento, la </w:t>
+            </w:r>
+            <w:r>
+              <w:rPr>
+                <w:rFonts w:ascii="Calibri" w:eastAsia="Times New Roman" w:hAnsi="Calibri" w:cs="Calibri"/>
+                <w:color w:val="0070C0"/>
+                <w:u w:val="single"/>
+                <w:lang w:eastAsia="es-AR"/>
+              </w:rPr>
+              <w:t>InterfazProyectos</w:t>
+            </w:r>
+            <w:r>
+              <w:rPr>
+                <w:rFonts w:ascii="Calibri" w:eastAsia="Times New Roman" w:hAnsi="Calibri" w:cs="Calibri"/>
+                <w:color w:val="0070C0"/>
+                <w:lang w:eastAsia="es-AR"/>
+              </w:rPr>
+              <w:t xml:space="preserve"> cierra el mensaje.</w:t>
             </w:r>
           </w:p>
         </w:tc>
@@ -11338,16 +13227,15 @@
       <w:pPr>
         <w:pStyle w:val="PSI-Ttulo3"/>
       </w:pPr>
-      <w:bookmarkStart w:id="14" w:name="_Toc180159237"/>
+      <w:bookmarkStart w:id="17" w:name="_Toc180685830"/>
       <w:r>
         <w:t>Diagrama de paquetes</w:t>
       </w:r>
-      <w:bookmarkEnd w:id="14"/>
+      <w:bookmarkEnd w:id="17"/>
     </w:p>
     <w:p>
       <w:pPr>
         <w:ind w:left="0" w:firstLine="0"/>
-        <w:jc w:val="both"/>
       </w:pPr>
       <w:r>
         <w:t>Los objetos que fueron identificados en este caso de uso fueron:</w:t>
@@ -11360,7 +13248,6 @@
           <w:ilvl w:val="0"/>
           <w:numId w:val="17"/>
         </w:numPr>
-        <w:jc w:val="both"/>
       </w:pPr>
       <w:proofErr w:type="spellStart"/>
       <w:r>
@@ -11378,7 +13265,6 @@
           <w:ilvl w:val="1"/>
           <w:numId w:val="17"/>
         </w:numPr>
-        <w:jc w:val="both"/>
       </w:pPr>
       <w:r>
         <w:t>Tendrá los métodos: Constructor</w:t>
@@ -11395,27 +13281,21 @@
       <w:r>
         <w:t xml:space="preserve">, obtener iteraciones por id de proyecto, actualizar </w:t>
       </w:r>
-      <w:proofErr w:type="spellStart"/>
-      <w:r>
-        <w:t>iteracion</w:t>
-      </w:r>
-      <w:proofErr w:type="spellEnd"/>
+      <w:r>
+        <w:t>iteración</w:t>
+      </w:r>
       <w:r>
         <w:t xml:space="preserve"> por id, eliminar </w:t>
       </w:r>
-      <w:proofErr w:type="spellStart"/>
-      <w:r>
-        <w:t>iteracion</w:t>
-      </w:r>
-      <w:proofErr w:type="spellEnd"/>
+      <w:r>
+        <w:t>iteración</w:t>
+      </w:r>
       <w:r>
         <w:t xml:space="preserve"> por id, añadir </w:t>
       </w:r>
-      <w:proofErr w:type="spellStart"/>
-      <w:r>
-        <w:t>iteracion</w:t>
-      </w:r>
-      <w:proofErr w:type="spellEnd"/>
+      <w:r>
+        <w:t>iteración</w:t>
+      </w:r>
       <w:r>
         <w:t>.</w:t>
       </w:r>
@@ -11430,7 +13310,6 @@
           <w:ilvl w:val="1"/>
           <w:numId w:val="17"/>
         </w:numPr>
-        <w:jc w:val="both"/>
       </w:pPr>
       <w:r>
         <w:t>Comentario:</w:t>
@@ -11438,11 +13317,9 @@
       <w:r>
         <w:t xml:space="preserve"> Cada método deberá comprobar que no se pase ningún campo </w:t>
       </w:r>
-      <w:proofErr w:type="spellStart"/>
-      <w:r>
-        <w:t>vacio</w:t>
-      </w:r>
-      <w:proofErr w:type="spellEnd"/>
+      <w:r>
+        <w:t>vacío</w:t>
+      </w:r>
       <w:r>
         <w:t xml:space="preserve">, ni ninguna inyección </w:t>
       </w:r>
@@ -11462,7 +13339,6 @@
           <w:ilvl w:val="0"/>
           <w:numId w:val="17"/>
         </w:numPr>
-        <w:jc w:val="both"/>
       </w:pPr>
       <w:r>
         <w:t>Proyecto</w:t>
@@ -11478,32 +13354,25 @@
           <w:ilvl w:val="1"/>
           <w:numId w:val="17"/>
         </w:numPr>
-        <w:jc w:val="both"/>
       </w:pPr>
       <w:r>
         <w:t xml:space="preserve">Tendrá los atributos de nombre, </w:t>
       </w:r>
-      <w:proofErr w:type="spellStart"/>
-      <w:r>
-        <w:t>descripcion</w:t>
-      </w:r>
-      <w:proofErr w:type="spellEnd"/>
+      <w:r>
+        <w:t>descripción</w:t>
+      </w:r>
       <w:r>
         <w:t xml:space="preserve">, estado, </w:t>
       </w:r>
-      <w:proofErr w:type="spellStart"/>
-      <w:r>
-        <w:t>fecha_inicio</w:t>
-      </w:r>
-      <w:proofErr w:type="spellEnd"/>
+      <w:r>
+        <w:t>fecha inicio</w:t>
+      </w:r>
       <w:r>
         <w:t xml:space="preserve">, </w:t>
       </w:r>
-      <w:proofErr w:type="spellStart"/>
-      <w:r>
-        <w:t>fecha_fin</w:t>
-      </w:r>
-      <w:proofErr w:type="spellEnd"/>
+      <w:r>
+        <w:t>fecha fin</w:t>
+      </w:r>
       <w:r>
         <w:t>, iteraciones, participantes y</w:t>
       </w:r>
@@ -11518,7 +13387,6 @@
           <w:ilvl w:val="1"/>
           <w:numId w:val="17"/>
         </w:numPr>
-        <w:jc w:val="both"/>
       </w:pPr>
       <w:r>
         <w:t xml:space="preserve">Tendrá los métodos: Constructor, los métodos </w:t>
@@ -11551,7 +13419,6 @@
           <w:ilvl w:val="0"/>
           <w:numId w:val="17"/>
         </w:numPr>
-        <w:jc w:val="both"/>
       </w:pPr>
       <w:proofErr w:type="spellStart"/>
       <w:r>
@@ -11569,7 +13436,6 @@
           <w:ilvl w:val="1"/>
           <w:numId w:val="17"/>
         </w:numPr>
-        <w:jc w:val="both"/>
       </w:pPr>
       <w:r>
         <w:t xml:space="preserve">Tendrá </w:t>
@@ -11586,19 +13452,15 @@
       <w:r>
         <w:t xml:space="preserve"> </w:t>
       </w:r>
-      <w:proofErr w:type="spellStart"/>
-      <w:r>
-        <w:t>fecha_inicio</w:t>
-      </w:r>
-      <w:proofErr w:type="spellEnd"/>
+      <w:r>
+        <w:t>fecha inicio</w:t>
+      </w:r>
       <w:r>
         <w:t xml:space="preserve">, </w:t>
       </w:r>
-      <w:proofErr w:type="spellStart"/>
-      <w:r>
-        <w:t>fecha_fin</w:t>
-      </w:r>
-      <w:proofErr w:type="spellEnd"/>
+      <w:r>
+        <w:t>fecha fin</w:t>
+      </w:r>
       <w:r>
         <w:t xml:space="preserve"> y conexión</w:t>
       </w:r>
@@ -11613,7 +13475,6 @@
           <w:ilvl w:val="1"/>
           <w:numId w:val="17"/>
         </w:numPr>
-        <w:jc w:val="both"/>
       </w:pPr>
       <w:r>
         <w:t xml:space="preserve">Tendrá los métodos: Constructor, método </w:t>
@@ -11629,37 +13490,27 @@
       <w:r>
         <w:t xml:space="preserve">obtener iteraciones por id de proyecto, actualizar </w:t>
       </w:r>
-      <w:proofErr w:type="spellStart"/>
-      <w:r>
-        <w:t>iteracion</w:t>
-      </w:r>
-      <w:proofErr w:type="spellEnd"/>
+      <w:r>
+        <w:t>iteración</w:t>
+      </w:r>
       <w:r>
         <w:t xml:space="preserve"> por id, eliminar </w:t>
       </w:r>
-      <w:proofErr w:type="spellStart"/>
-      <w:r>
-        <w:t>iteracion</w:t>
-      </w:r>
-      <w:proofErr w:type="spellEnd"/>
+      <w:r>
+        <w:t>iteración</w:t>
+      </w:r>
       <w:r>
         <w:t xml:space="preserve"> por id, añadir </w:t>
       </w:r>
-      <w:proofErr w:type="spellStart"/>
-      <w:r>
-        <w:t>iteracion</w:t>
-      </w:r>
-      <w:proofErr w:type="spellEnd"/>
+      <w:r>
+        <w:t>iteración</w:t>
+      </w:r>
       <w:r>
         <w:t>.</w:t>
       </w:r>
     </w:p>
     <w:p>
-      <w:pPr>
-        <w:jc w:val="both"/>
-      </w:pPr>
-      <w:r>
-        <w:lastRenderedPageBreak/>
+      <w:r>
         <w:t>Estas clases están vinculadas al subsistema de Proyectos.</w:t>
       </w:r>
     </w:p>
@@ -11670,7 +13521,6 @@
           <w:ilvl w:val="0"/>
           <w:numId w:val="17"/>
         </w:numPr>
-        <w:jc w:val="both"/>
       </w:pPr>
       <w:r>
         <w:t>GestorUsuario</w:t>
@@ -11686,7 +13536,6 @@
           <w:ilvl w:val="1"/>
           <w:numId w:val="17"/>
         </w:numPr>
-        <w:jc w:val="both"/>
       </w:pPr>
       <w:r>
         <w:t>Tendrá el método: Constructor</w:t>
@@ -11708,7 +13557,6 @@
           <w:ilvl w:val="0"/>
           <w:numId w:val="17"/>
         </w:numPr>
-        <w:jc w:val="both"/>
       </w:pPr>
       <w:r>
         <w:t>Usuario</w:t>
@@ -11721,7 +13569,6 @@
           <w:ilvl w:val="1"/>
           <w:numId w:val="17"/>
         </w:numPr>
-        <w:jc w:val="both"/>
       </w:pPr>
       <w:r>
         <w:t>Tendrá los atributos nombre, correo y conexión.</w:t>
@@ -11734,24 +13581,21 @@
           <w:ilvl w:val="1"/>
           <w:numId w:val="17"/>
         </w:numPr>
-        <w:jc w:val="both"/>
       </w:pPr>
       <w:r>
         <w:t xml:space="preserve">Tendrá los métodos: Constructor, obtener todos los usuarios. </w:t>
       </w:r>
     </w:p>
     <w:p>
-      <w:pPr>
-        <w:jc w:val="both"/>
-      </w:pPr>
-      <w:r>
-        <w:t xml:space="preserve">Estas clases están vinculadas al subsistema de </w:t>
-      </w:r>
-      <w:proofErr w:type="spellStart"/>
-      <w:r>
-        <w:t>UargFlow</w:t>
-      </w:r>
-      <w:proofErr w:type="spellEnd"/>
+      <w:r>
+        <w:t>Estas clases están vinculadas al subsistema de U</w:t>
+      </w:r>
+      <w:r>
+        <w:t>ARGf</w:t>
+      </w:r>
+      <w:r>
+        <w:t>low</w:t>
+      </w:r>
       <w:r>
         <w:t>.</w:t>
       </w:r>
@@ -11760,12 +13604,12 @@
       <w:pPr>
         <w:pStyle w:val="PSI-Ttulo3"/>
       </w:pPr>
-      <w:bookmarkStart w:id="15" w:name="_Toc180159238"/>
+      <w:bookmarkStart w:id="18" w:name="_Toc180685831"/>
       <w:r>
         <w:lastRenderedPageBreak/>
         <w:t>Diagrama de Interacción</w:t>
       </w:r>
-      <w:bookmarkEnd w:id="15"/>
+      <w:bookmarkEnd w:id="18"/>
       <w:r>
         <w:t xml:space="preserve"> </w:t>
       </w:r>
@@ -11779,11 +13623,10 @@
         <w:rPr>
           <w:noProof/>
         </w:rPr>
-        <w:lastRenderedPageBreak/>
         <w:drawing>
-          <wp:inline distT="0" distB="0" distL="0" distR="0" wp14:anchorId="35B4080A" wp14:editId="20F8F995">
-            <wp:extent cx="5400040" cy="8806815"/>
-            <wp:effectExtent l="0" t="0" r="0" b="0"/>
+          <wp:inline distT="0" distB="0" distL="0" distR="0" wp14:anchorId="35B4080A" wp14:editId="0C3B99FF">
+            <wp:extent cx="5046111" cy="8229600"/>
+            <wp:effectExtent l="0" t="0" r="2540" b="0"/>
             <wp:docPr id="228317081" name="Imagen 17"/>
             <wp:cNvGraphicFramePr>
               <a:graphicFrameLocks xmlns:a="http://schemas.openxmlformats.org/drawingml/2006/main" noChangeAspect="1"/>
@@ -11796,7 +13639,7 @@
                     <pic:cNvPicPr/>
                   </pic:nvPicPr>
                   <pic:blipFill>
-                    <a:blip r:embed="rId14">
+                    <a:blip r:embed="rId14" cstate="print">
                       <a:extLst>
                         <a:ext uri="{28A0092B-C50C-407E-A947-70E740481C1C}">
                           <a14:useLocalDpi xmlns:a14="http://schemas.microsoft.com/office/drawing/2010/main" val="0"/>
@@ -11810,7 +13653,7 @@
                   <pic:spPr>
                     <a:xfrm>
                       <a:off x="0" y="0"/>
-                      <a:ext cx="5400040" cy="8806815"/>
+                      <a:ext cx="5048603" cy="8233664"/>
                     </a:xfrm>
                     <a:prstGeom prst="rect">
                       <a:avLst/>
@@ -11837,7 +13680,6 @@
           <w:bCs/>
           <w:noProof/>
         </w:rPr>
-        <w:lastRenderedPageBreak/>
         <w:t xml:space="preserve">Fig. </w:t>
       </w:r>
       <w:r>
@@ -11881,19 +13723,22 @@
       <w:pPr>
         <w:pStyle w:val="PSI-Ttulo2"/>
       </w:pPr>
-      <w:bookmarkStart w:id="16" w:name="_Toc180159239"/>
-      <w:r>
+      <w:bookmarkStart w:id="19" w:name="_Toc180685832"/>
+      <w:r>
+        <w:lastRenderedPageBreak/>
         <w:t>Caso de Uso 4: Añadir riesgo a la lista</w:t>
       </w:r>
-      <w:bookmarkEnd w:id="16"/>
+      <w:bookmarkEnd w:id="19"/>
     </w:p>
     <w:p>
       <w:pPr>
         <w:pStyle w:val="Ttulo3"/>
       </w:pPr>
+      <w:bookmarkStart w:id="20" w:name="_Toc180685833"/>
       <w:r>
         <w:t>Especificación de caso de uso de diseño</w:t>
       </w:r>
+      <w:bookmarkEnd w:id="20"/>
     </w:p>
     <w:tbl>
       <w:tblPr>
@@ -13421,16 +15266,15 @@
       <w:pPr>
         <w:pStyle w:val="PSI-Ttulo3"/>
       </w:pPr>
-      <w:bookmarkStart w:id="17" w:name="_Toc180159240"/>
+      <w:bookmarkStart w:id="21" w:name="_Toc180685834"/>
       <w:r>
         <w:t>Diagrama de paquetes</w:t>
       </w:r>
-      <w:bookmarkEnd w:id="17"/>
+      <w:bookmarkEnd w:id="21"/>
     </w:p>
     <w:p>
       <w:pPr>
         <w:ind w:left="0" w:firstLine="0"/>
-        <w:jc w:val="both"/>
       </w:pPr>
       <w:r>
         <w:t>Los objetos que fueron identificados en este caso de uso fueron:</w:t>
@@ -13443,7 +15287,6 @@
           <w:ilvl w:val="0"/>
           <w:numId w:val="17"/>
         </w:numPr>
-        <w:jc w:val="both"/>
       </w:pPr>
       <w:proofErr w:type="spellStart"/>
       <w:r>
@@ -13479,7 +15322,6 @@
           <w:ilvl w:val="0"/>
           <w:numId w:val="17"/>
         </w:numPr>
-        <w:jc w:val="both"/>
       </w:pPr>
       <w:r>
         <w:t xml:space="preserve">Riesgo. </w:t>
@@ -13492,24 +15334,19 @@
           <w:ilvl w:val="1"/>
           <w:numId w:val="17"/>
         </w:numPr>
-        <w:jc w:val="both"/>
       </w:pPr>
       <w:r>
         <w:t xml:space="preserve">Tendrá los atributos: </w:t>
       </w:r>
-      <w:proofErr w:type="spellStart"/>
-      <w:r>
-        <w:t>descripcion</w:t>
-      </w:r>
-      <w:proofErr w:type="spellEnd"/>
+      <w:r>
+        <w:t>descripción</w:t>
+      </w:r>
       <w:r>
         <w:t xml:space="preserve">, </w:t>
       </w:r>
-      <w:proofErr w:type="spellStart"/>
-      <w:r>
-        <w:t>factor_riesgo</w:t>
-      </w:r>
-      <w:proofErr w:type="spellEnd"/>
+      <w:r>
+        <w:t>factor riesgo</w:t>
+      </w:r>
       <w:r>
         <w:t xml:space="preserve">, </w:t>
       </w:r>
@@ -13522,11 +15359,9 @@
       <w:r>
         <w:t xml:space="preserve"> </w:t>
       </w:r>
-      <w:proofErr w:type="spellStart"/>
-      <w:r>
-        <w:t>iteracion</w:t>
-      </w:r>
-      <w:proofErr w:type="spellEnd"/>
+      <w:r>
+        <w:t>iteración</w:t>
+      </w:r>
       <w:r>
         <w:t xml:space="preserve"> y conexión.</w:t>
       </w:r>
@@ -13600,13 +15435,14 @@
       <w:r>
         <w:t xml:space="preserve">Tendrá los atributos: nombre, </w:t>
       </w:r>
-      <w:proofErr w:type="spellStart"/>
-      <w:r>
-        <w:t>descripcion</w:t>
-      </w:r>
-      <w:proofErr w:type="spellEnd"/>
+      <w:r>
+        <w:t>descripción</w:t>
+      </w:r>
       <w:r>
         <w:t xml:space="preserve"> y conexión</w:t>
+      </w:r>
+      <w:r>
+        <w:t>.</w:t>
       </w:r>
     </w:p>
     <w:p>
@@ -13645,7 +15481,6 @@
     <w:p>
       <w:pPr>
         <w:ind w:left="360" w:firstLine="0"/>
-        <w:jc w:val="both"/>
       </w:pPr>
       <w:r>
         <w:t>Estas clases están vinculadas al subsistema de Riesgos.</w:t>
@@ -13658,7 +15493,6 @@
           <w:ilvl w:val="0"/>
           <w:numId w:val="17"/>
         </w:numPr>
-        <w:jc w:val="both"/>
       </w:pPr>
       <w:proofErr w:type="spellStart"/>
       <w:r>
@@ -13676,32 +15510,25 @@
           <w:ilvl w:val="1"/>
           <w:numId w:val="17"/>
         </w:numPr>
-        <w:jc w:val="both"/>
       </w:pPr>
       <w:r>
         <w:t xml:space="preserve">Tendrá los métodos: Constructor, retornar un proyecto por id, retornar proyecto por nombre, crear proyecto, actualizar proyecto, vincular o desvincular iteraciones, obtener todos los proyectos, vincular o desvincular participantes, obtener iteraciones por id de proyecto, actualizar </w:t>
       </w:r>
-      <w:proofErr w:type="spellStart"/>
-      <w:r>
-        <w:t>iteracion</w:t>
-      </w:r>
-      <w:proofErr w:type="spellEnd"/>
+      <w:r>
+        <w:t>iteración</w:t>
+      </w:r>
       <w:r>
         <w:t xml:space="preserve"> por id, eliminar </w:t>
       </w:r>
-      <w:proofErr w:type="spellStart"/>
-      <w:r>
-        <w:t>iteracion</w:t>
-      </w:r>
-      <w:proofErr w:type="spellEnd"/>
+      <w:r>
+        <w:t>iteración</w:t>
+      </w:r>
       <w:r>
         <w:t xml:space="preserve"> por id, añadir </w:t>
       </w:r>
-      <w:proofErr w:type="spellStart"/>
-      <w:r>
-        <w:t>iteracion</w:t>
-      </w:r>
-      <w:proofErr w:type="spellEnd"/>
+      <w:r>
+        <w:t>iteración</w:t>
+      </w:r>
       <w:r>
         <w:t xml:space="preserve">. </w:t>
       </w:r>
@@ -13713,16 +15540,13 @@
           <w:ilvl w:val="1"/>
           <w:numId w:val="17"/>
         </w:numPr>
-        <w:jc w:val="both"/>
       </w:pPr>
       <w:r>
         <w:t xml:space="preserve">Comentario: Cada método deberá comprobar que no se pase ningún campo </w:t>
       </w:r>
-      <w:proofErr w:type="spellStart"/>
-      <w:r>
-        <w:t>vacio</w:t>
-      </w:r>
-      <w:proofErr w:type="spellEnd"/>
+      <w:r>
+        <w:t>vacío</w:t>
+      </w:r>
       <w:r>
         <w:t xml:space="preserve">, ni ninguna inyección </w:t>
       </w:r>
@@ -13742,7 +15566,6 @@
           <w:ilvl w:val="0"/>
           <w:numId w:val="17"/>
         </w:numPr>
-        <w:jc w:val="both"/>
       </w:pPr>
       <w:r>
         <w:t xml:space="preserve">Proyecto. </w:t>
@@ -13755,32 +15578,25 @@
           <w:ilvl w:val="1"/>
           <w:numId w:val="17"/>
         </w:numPr>
-        <w:jc w:val="both"/>
       </w:pPr>
       <w:r>
         <w:t xml:space="preserve">Tendrá los atributos de nombre, </w:t>
       </w:r>
-      <w:proofErr w:type="spellStart"/>
-      <w:r>
-        <w:t>descripcion</w:t>
-      </w:r>
-      <w:proofErr w:type="spellEnd"/>
+      <w:r>
+        <w:t>descripción</w:t>
+      </w:r>
       <w:r>
         <w:t xml:space="preserve">, estado, </w:t>
       </w:r>
-      <w:proofErr w:type="spellStart"/>
-      <w:r>
-        <w:t>fecha_inicio</w:t>
-      </w:r>
-      <w:proofErr w:type="spellEnd"/>
+      <w:r>
+        <w:t>fecha inicio</w:t>
+      </w:r>
       <w:r>
         <w:t xml:space="preserve">, </w:t>
       </w:r>
-      <w:proofErr w:type="spellStart"/>
-      <w:r>
-        <w:t>fecha_fin</w:t>
-      </w:r>
-      <w:proofErr w:type="spellEnd"/>
+      <w:r>
+        <w:t>fecha fin</w:t>
+      </w:r>
       <w:r>
         <w:t>, iteraciones, participantes y conexión.</w:t>
       </w:r>
@@ -13792,7 +15608,6 @@
           <w:ilvl w:val="1"/>
           <w:numId w:val="17"/>
         </w:numPr>
-        <w:jc w:val="both"/>
       </w:pPr>
       <w:r>
         <w:t xml:space="preserve">Tendrá los métodos: Constructor, los métodos </w:t>
@@ -13813,7 +15628,6 @@
           <w:ilvl w:val="0"/>
           <w:numId w:val="17"/>
         </w:numPr>
-        <w:jc w:val="both"/>
       </w:pPr>
       <w:proofErr w:type="spellStart"/>
       <w:r>
@@ -13831,24 +15645,19 @@
           <w:ilvl w:val="1"/>
           <w:numId w:val="17"/>
         </w:numPr>
-        <w:jc w:val="both"/>
       </w:pPr>
       <w:r>
         <w:t xml:space="preserve">Tendrá los atributos </w:t>
       </w:r>
-      <w:proofErr w:type="spellStart"/>
-      <w:r>
-        <w:t>fecha_inicio</w:t>
-      </w:r>
-      <w:proofErr w:type="spellEnd"/>
+      <w:r>
+        <w:t>fecha inicio</w:t>
+      </w:r>
       <w:r>
         <w:t xml:space="preserve">, </w:t>
       </w:r>
-      <w:proofErr w:type="spellStart"/>
-      <w:r>
-        <w:t>fecha_fin</w:t>
-      </w:r>
-      <w:proofErr w:type="spellEnd"/>
+      <w:r>
+        <w:t>fecha fin</w:t>
+      </w:r>
       <w:r>
         <w:t xml:space="preserve"> y conexión.</w:t>
       </w:r>
@@ -13860,7 +15669,6 @@
           <w:ilvl w:val="1"/>
           <w:numId w:val="17"/>
         </w:numPr>
-        <w:jc w:val="both"/>
       </w:pPr>
       <w:r>
         <w:t xml:space="preserve">Tendrá los métodos: Constructor, método </w:t>
@@ -13873,35 +15681,26 @@
       <w:r>
         <w:t xml:space="preserve"> y set de cada atributo excepto para la conexión, obtener iteraciones por id de proyecto, actualizar </w:t>
       </w:r>
-      <w:proofErr w:type="spellStart"/>
-      <w:r>
-        <w:t>iteracion</w:t>
-      </w:r>
-      <w:proofErr w:type="spellEnd"/>
+      <w:r>
+        <w:t>iteración</w:t>
+      </w:r>
       <w:r>
         <w:t xml:space="preserve"> por id, eliminar </w:t>
       </w:r>
-      <w:proofErr w:type="spellStart"/>
-      <w:r>
-        <w:t>iteracion</w:t>
-      </w:r>
-      <w:proofErr w:type="spellEnd"/>
+      <w:r>
+        <w:t>iteración</w:t>
+      </w:r>
       <w:r>
         <w:t xml:space="preserve"> por id, añadir </w:t>
       </w:r>
-      <w:proofErr w:type="spellStart"/>
-      <w:r>
-        <w:t>iteracion</w:t>
-      </w:r>
-      <w:proofErr w:type="spellEnd"/>
+      <w:r>
+        <w:t>iteración</w:t>
+      </w:r>
       <w:r>
         <w:t>.</w:t>
       </w:r>
     </w:p>
     <w:p>
-      <w:pPr>
-        <w:jc w:val="both"/>
-      </w:pPr>
       <w:r>
         <w:t>Estas clases están vinculadas al subsistema de Proyectos.</w:t>
       </w:r>
@@ -13913,7 +15712,6 @@
           <w:ilvl w:val="0"/>
           <w:numId w:val="17"/>
         </w:numPr>
-        <w:jc w:val="both"/>
       </w:pPr>
       <w:r>
         <w:t>GestorUsuario.</w:t>
@@ -13926,7 +15724,6 @@
           <w:ilvl w:val="1"/>
           <w:numId w:val="17"/>
         </w:numPr>
-        <w:jc w:val="both"/>
       </w:pPr>
       <w:r>
         <w:t>Tendrá el método: Constructor, obtener todos los usuarios.</w:t>
@@ -13939,7 +15736,6 @@
           <w:ilvl w:val="0"/>
           <w:numId w:val="17"/>
         </w:numPr>
-        <w:jc w:val="both"/>
       </w:pPr>
       <w:r>
         <w:t>Usuario</w:t>
@@ -13952,7 +15748,6 @@
           <w:ilvl w:val="1"/>
           <w:numId w:val="17"/>
         </w:numPr>
-        <w:jc w:val="both"/>
       </w:pPr>
       <w:r>
         <w:t>Tendrá los atributos nombre, correo y conexión.</w:t>
@@ -13965,24 +15760,18 @@
           <w:ilvl w:val="1"/>
           <w:numId w:val="17"/>
         </w:numPr>
-        <w:jc w:val="both"/>
       </w:pPr>
       <w:r>
         <w:t xml:space="preserve">Tendrá los métodos: Constructor, obtener todos los usuarios. </w:t>
       </w:r>
     </w:p>
     <w:p>
-      <w:pPr>
-        <w:jc w:val="both"/>
-      </w:pPr>
       <w:r>
         <w:t xml:space="preserve">Estas clases están vinculadas al subsistema de </w:t>
       </w:r>
-      <w:proofErr w:type="spellStart"/>
-      <w:r>
-        <w:t>UargFlow</w:t>
-      </w:r>
-      <w:proofErr w:type="spellEnd"/>
+      <w:r>
+        <w:t>UARGflow</w:t>
+      </w:r>
       <w:r>
         <w:t>.</w:t>
       </w:r>
@@ -13991,12 +15780,12 @@
       <w:pPr>
         <w:pStyle w:val="PSI-Ttulo3"/>
       </w:pPr>
-      <w:bookmarkStart w:id="18" w:name="_Toc180159241"/>
+      <w:bookmarkStart w:id="22" w:name="_Toc180685835"/>
       <w:r>
         <w:lastRenderedPageBreak/>
         <w:t>Diagrama de Interacción</w:t>
       </w:r>
-      <w:bookmarkEnd w:id="18"/>
+      <w:bookmarkEnd w:id="22"/>
       <w:r>
         <w:t xml:space="preserve"> </w:t>
       </w:r>
@@ -14116,19 +15905,21 @@
       <w:pPr>
         <w:pStyle w:val="PSI-Ttulo2"/>
       </w:pPr>
-      <w:bookmarkStart w:id="19" w:name="_Toc180159242"/>
+      <w:bookmarkStart w:id="23" w:name="_Toc180685836"/>
       <w:r>
         <w:t>Caso de Uso 5: Modificar lista de riesgos</w:t>
       </w:r>
-      <w:bookmarkEnd w:id="19"/>
+      <w:bookmarkEnd w:id="23"/>
     </w:p>
     <w:p>
       <w:pPr>
         <w:pStyle w:val="Ttulo3"/>
       </w:pPr>
+      <w:bookmarkStart w:id="24" w:name="_Toc180685837"/>
       <w:r>
         <w:t>Especificación de caso de uso de diseño</w:t>
       </w:r>
+      <w:bookmarkEnd w:id="24"/>
     </w:p>
     <w:tbl>
       <w:tblPr>
@@ -15328,16 +17119,15 @@
       <w:pPr>
         <w:pStyle w:val="PSI-Ttulo3"/>
       </w:pPr>
-      <w:bookmarkStart w:id="20" w:name="_Toc180159243"/>
+      <w:bookmarkStart w:id="25" w:name="_Toc180685838"/>
       <w:r>
         <w:t>Diagrama de paquetes</w:t>
       </w:r>
-      <w:bookmarkEnd w:id="20"/>
+      <w:bookmarkEnd w:id="25"/>
     </w:p>
     <w:p>
       <w:pPr>
         <w:ind w:left="0" w:firstLine="0"/>
-        <w:jc w:val="both"/>
       </w:pPr>
       <w:r>
         <w:t>Los objetos que fueron identificados en este caso de uso fueron:</w:t>
@@ -15350,7 +17140,6 @@
           <w:ilvl w:val="0"/>
           <w:numId w:val="17"/>
         </w:numPr>
-        <w:jc w:val="both"/>
       </w:pPr>
       <w:proofErr w:type="spellStart"/>
       <w:r>
@@ -15375,27 +17164,21 @@
       <w:r>
         <w:t xml:space="preserve">, crear una </w:t>
       </w:r>
-      <w:proofErr w:type="spellStart"/>
-      <w:r>
-        <w:t>evaluacion</w:t>
-      </w:r>
-      <w:proofErr w:type="spellEnd"/>
+      <w:r>
+        <w:t>evaluación</w:t>
+      </w:r>
       <w:r>
         <w:t xml:space="preserve">, obtener evaluaciones de un riesgo, obtener todas las evaluaciones, actualizar </w:t>
       </w:r>
-      <w:proofErr w:type="spellStart"/>
-      <w:r>
-        <w:t>evaluacion</w:t>
-      </w:r>
-      <w:proofErr w:type="spellEnd"/>
+      <w:r>
+        <w:t>evaluación</w:t>
+      </w:r>
       <w:r>
         <w:t xml:space="preserve"> por id, eliminar </w:t>
       </w:r>
-      <w:proofErr w:type="spellStart"/>
-      <w:r>
-        <w:t>evaluacion</w:t>
-      </w:r>
-      <w:proofErr w:type="spellEnd"/>
+      <w:r>
+        <w:t>evaluación</w:t>
+      </w:r>
       <w:r>
         <w:t xml:space="preserve"> por id</w:t>
       </w:r>
@@ -15410,7 +17193,6 @@
           <w:ilvl w:val="0"/>
           <w:numId w:val="17"/>
         </w:numPr>
-        <w:jc w:val="both"/>
       </w:pPr>
       <w:r>
         <w:t xml:space="preserve">Riesgo. </w:t>
@@ -15423,32 +17205,25 @@
           <w:ilvl w:val="1"/>
           <w:numId w:val="17"/>
         </w:numPr>
-        <w:jc w:val="both"/>
       </w:pPr>
       <w:r>
         <w:t xml:space="preserve">Tendrá los atributos: </w:t>
       </w:r>
-      <w:proofErr w:type="spellStart"/>
-      <w:r>
-        <w:t>descripcion</w:t>
-      </w:r>
-      <w:proofErr w:type="spellEnd"/>
+      <w:r>
+        <w:t>descripción</w:t>
+      </w:r>
       <w:r>
         <w:t xml:space="preserve">, </w:t>
       </w:r>
-      <w:proofErr w:type="spellStart"/>
-      <w:r>
-        <w:t>factor_riesgo</w:t>
-      </w:r>
-      <w:proofErr w:type="spellEnd"/>
+      <w:r>
+        <w:t>factor riesgo</w:t>
+      </w:r>
       <w:r>
         <w:t xml:space="preserve">, categoría, </w:t>
       </w:r>
-      <w:proofErr w:type="spellStart"/>
-      <w:r>
-        <w:t>iteracion</w:t>
-      </w:r>
-      <w:proofErr w:type="spellEnd"/>
+      <w:r>
+        <w:t>iteración</w:t>
+      </w:r>
       <w:r>
         <w:t xml:space="preserve"> y conexión.</w:t>
       </w:r>
@@ -15498,11 +17273,9 @@
       <w:r>
         <w:t xml:space="preserve">Tendrá los atributos: nombre, </w:t>
       </w:r>
-      <w:proofErr w:type="spellStart"/>
-      <w:r>
-        <w:t>descripcion</w:t>
-      </w:r>
-      <w:proofErr w:type="spellEnd"/>
+      <w:r>
+        <w:t>descripción</w:t>
+      </w:r>
       <w:r>
         <w:t xml:space="preserve"> y conexión</w:t>
       </w:r>
@@ -15584,30 +17357,24 @@
       <w:r>
         <w:t xml:space="preserve"> y set de cada atributo excepto para conexión, crear una </w:t>
       </w:r>
-      <w:proofErr w:type="spellStart"/>
-      <w:r>
-        <w:t>evaluacion</w:t>
-      </w:r>
-      <w:proofErr w:type="spellEnd"/>
+      <w:r>
+        <w:t>evaluación</w:t>
+      </w:r>
       <w:r>
         <w:t>, obtener evaluaciones de un riesgo, obtener todas las evaluaciones</w:t>
       </w:r>
       <w:r>
         <w:t xml:space="preserve">, actualizar </w:t>
       </w:r>
-      <w:proofErr w:type="spellStart"/>
-      <w:r>
-        <w:t>evaluacion</w:t>
-      </w:r>
-      <w:proofErr w:type="spellEnd"/>
+      <w:r>
+        <w:t>evaluación</w:t>
+      </w:r>
       <w:r>
         <w:t xml:space="preserve"> por id, eliminar </w:t>
       </w:r>
-      <w:proofErr w:type="spellStart"/>
-      <w:r>
-        <w:t>evaluacion</w:t>
-      </w:r>
-      <w:proofErr w:type="spellEnd"/>
+      <w:r>
+        <w:t>evaluación</w:t>
+      </w:r>
       <w:r>
         <w:t xml:space="preserve"> por id. </w:t>
       </w:r>
@@ -15615,7 +17382,6 @@
     <w:p>
       <w:pPr>
         <w:ind w:left="360" w:firstLine="0"/>
-        <w:jc w:val="both"/>
       </w:pPr>
       <w:r>
         <w:t>Estas clases están vinculadas al subsistema de Riesgos.</w:t>
@@ -15628,7 +17394,6 @@
           <w:ilvl w:val="0"/>
           <w:numId w:val="17"/>
         </w:numPr>
-        <w:jc w:val="both"/>
       </w:pPr>
       <w:proofErr w:type="spellStart"/>
       <w:r>
@@ -15646,7 +17411,6 @@
           <w:ilvl w:val="1"/>
           <w:numId w:val="17"/>
         </w:numPr>
-        <w:jc w:val="both"/>
       </w:pPr>
       <w:r>
         <w:t xml:space="preserve">Tendrá los métodos: Constructor, retornar un proyecto por id, retornar proyecto por nombre, crear proyecto, actualizar proyecto, vincular o desvincular iteraciones, obtener todos los proyectos, vincular o desvincular </w:t>
@@ -15655,27 +17419,21 @@
         <w:lastRenderedPageBreak/>
         <w:t xml:space="preserve">participantes, obtener iteraciones por id de proyecto, actualizar </w:t>
       </w:r>
-      <w:proofErr w:type="spellStart"/>
-      <w:r>
-        <w:t>iteracion</w:t>
-      </w:r>
-      <w:proofErr w:type="spellEnd"/>
+      <w:r>
+        <w:t>iteración</w:t>
+      </w:r>
       <w:r>
         <w:t xml:space="preserve"> por id, eliminar </w:t>
       </w:r>
-      <w:proofErr w:type="spellStart"/>
-      <w:r>
-        <w:t>iteracion</w:t>
-      </w:r>
-      <w:proofErr w:type="spellEnd"/>
+      <w:r>
+        <w:t>iteración</w:t>
+      </w:r>
       <w:r>
         <w:t xml:space="preserve"> por id, añadir </w:t>
       </w:r>
-      <w:proofErr w:type="spellStart"/>
-      <w:r>
-        <w:t>iteracion</w:t>
-      </w:r>
-      <w:proofErr w:type="spellEnd"/>
+      <w:r>
+        <w:t>iteración</w:t>
+      </w:r>
       <w:r>
         <w:t xml:space="preserve">. </w:t>
       </w:r>
@@ -15687,16 +17445,13 @@
           <w:ilvl w:val="1"/>
           <w:numId w:val="17"/>
         </w:numPr>
-        <w:jc w:val="both"/>
       </w:pPr>
       <w:r>
         <w:t xml:space="preserve">Comentario: Cada método deberá comprobar que no se pase ningún campo </w:t>
       </w:r>
-      <w:proofErr w:type="spellStart"/>
-      <w:r>
-        <w:t>vacio</w:t>
-      </w:r>
-      <w:proofErr w:type="spellEnd"/>
+      <w:r>
+        <w:t>vacío</w:t>
+      </w:r>
       <w:r>
         <w:t xml:space="preserve">, ni ninguna inyección </w:t>
       </w:r>
@@ -15716,7 +17471,6 @@
           <w:ilvl w:val="0"/>
           <w:numId w:val="17"/>
         </w:numPr>
-        <w:jc w:val="both"/>
       </w:pPr>
       <w:r>
         <w:t xml:space="preserve">Proyecto. </w:t>
@@ -15729,32 +17483,25 @@
           <w:ilvl w:val="1"/>
           <w:numId w:val="17"/>
         </w:numPr>
-        <w:jc w:val="both"/>
       </w:pPr>
       <w:r>
         <w:t xml:space="preserve">Tendrá los atributos de nombre, </w:t>
       </w:r>
-      <w:proofErr w:type="spellStart"/>
-      <w:r>
-        <w:t>descripcion</w:t>
-      </w:r>
-      <w:proofErr w:type="spellEnd"/>
+      <w:r>
+        <w:t>descripción</w:t>
+      </w:r>
       <w:r>
         <w:t xml:space="preserve">, estado, </w:t>
       </w:r>
-      <w:proofErr w:type="spellStart"/>
-      <w:r>
-        <w:t>fecha_inicio</w:t>
-      </w:r>
-      <w:proofErr w:type="spellEnd"/>
+      <w:r>
+        <w:t>fecha inicio</w:t>
+      </w:r>
       <w:r>
         <w:t xml:space="preserve">, </w:t>
       </w:r>
-      <w:proofErr w:type="spellStart"/>
-      <w:r>
-        <w:t>fecha_fin</w:t>
-      </w:r>
-      <w:proofErr w:type="spellEnd"/>
+      <w:r>
+        <w:t>fecha fin</w:t>
+      </w:r>
       <w:r>
         <w:t>, iteraciones, participantes y conexión.</w:t>
       </w:r>
@@ -15766,7 +17513,6 @@
           <w:ilvl w:val="1"/>
           <w:numId w:val="17"/>
         </w:numPr>
-        <w:jc w:val="both"/>
       </w:pPr>
       <w:r>
         <w:t xml:space="preserve">Tendrá los métodos: Constructor, los métodos </w:t>
@@ -15787,7 +17533,6 @@
           <w:ilvl w:val="0"/>
           <w:numId w:val="17"/>
         </w:numPr>
-        <w:jc w:val="both"/>
       </w:pPr>
       <w:proofErr w:type="spellStart"/>
       <w:r>
@@ -15805,24 +17550,19 @@
           <w:ilvl w:val="1"/>
           <w:numId w:val="17"/>
         </w:numPr>
-        <w:jc w:val="both"/>
       </w:pPr>
       <w:r>
         <w:t xml:space="preserve">Tendrá los atributos </w:t>
       </w:r>
-      <w:proofErr w:type="spellStart"/>
-      <w:r>
-        <w:t>fecha_inicio</w:t>
-      </w:r>
-      <w:proofErr w:type="spellEnd"/>
+      <w:r>
+        <w:t>fecha inicio</w:t>
+      </w:r>
       <w:r>
         <w:t xml:space="preserve">, </w:t>
       </w:r>
-      <w:proofErr w:type="spellStart"/>
-      <w:r>
-        <w:t>fecha_fin</w:t>
-      </w:r>
-      <w:proofErr w:type="spellEnd"/>
+      <w:r>
+        <w:t>fecha fin</w:t>
+      </w:r>
       <w:r>
         <w:t xml:space="preserve"> y conexión.</w:t>
       </w:r>
@@ -15834,7 +17574,6 @@
           <w:ilvl w:val="1"/>
           <w:numId w:val="17"/>
         </w:numPr>
-        <w:jc w:val="both"/>
       </w:pPr>
       <w:r>
         <w:t xml:space="preserve">Tendrá los métodos: Constructor, método </w:t>
@@ -15847,35 +17586,26 @@
       <w:r>
         <w:t xml:space="preserve"> y set de cada atributo excepto para la conexión, obtener iteraciones por id de proyecto, actualizar </w:t>
       </w:r>
-      <w:proofErr w:type="spellStart"/>
-      <w:r>
-        <w:t>iteracion</w:t>
-      </w:r>
-      <w:proofErr w:type="spellEnd"/>
+      <w:r>
+        <w:t>iteración</w:t>
+      </w:r>
       <w:r>
         <w:t xml:space="preserve"> por id, eliminar </w:t>
       </w:r>
-      <w:proofErr w:type="spellStart"/>
-      <w:r>
-        <w:t>iteracion</w:t>
-      </w:r>
-      <w:proofErr w:type="spellEnd"/>
+      <w:r>
+        <w:t>iteración</w:t>
+      </w:r>
       <w:r>
         <w:t xml:space="preserve"> por id, añadir </w:t>
       </w:r>
-      <w:proofErr w:type="spellStart"/>
-      <w:r>
-        <w:t>iteracion</w:t>
-      </w:r>
-      <w:proofErr w:type="spellEnd"/>
+      <w:r>
+        <w:t>iteración</w:t>
+      </w:r>
       <w:r>
         <w:t>.</w:t>
       </w:r>
     </w:p>
     <w:p>
-      <w:pPr>
-        <w:jc w:val="both"/>
-      </w:pPr>
       <w:r>
         <w:t>Estas clases están vinculadas al subsistema de Proyectos.</w:t>
       </w:r>
@@ -15887,7 +17617,6 @@
           <w:ilvl w:val="0"/>
           <w:numId w:val="17"/>
         </w:numPr>
-        <w:jc w:val="both"/>
       </w:pPr>
       <w:r>
         <w:t>GestorUsuario.</w:t>
@@ -15900,7 +17629,6 @@
           <w:ilvl w:val="1"/>
           <w:numId w:val="17"/>
         </w:numPr>
-        <w:jc w:val="both"/>
       </w:pPr>
       <w:r>
         <w:t>Tendrá el método: Constructor, obtener todos los usuarios.</w:t>
@@ -15913,7 +17641,6 @@
           <w:ilvl w:val="0"/>
           <w:numId w:val="17"/>
         </w:numPr>
-        <w:jc w:val="both"/>
       </w:pPr>
       <w:r>
         <w:t>Usuario</w:t>
@@ -15926,7 +17653,6 @@
           <w:ilvl w:val="1"/>
           <w:numId w:val="17"/>
         </w:numPr>
-        <w:jc w:val="both"/>
       </w:pPr>
       <w:r>
         <w:t>Tendrá los atributos nombre, correo y conexión.</w:t>
@@ -15939,24 +17665,18 @@
           <w:ilvl w:val="1"/>
           <w:numId w:val="17"/>
         </w:numPr>
-        <w:jc w:val="both"/>
       </w:pPr>
       <w:r>
         <w:t xml:space="preserve">Tendrá los métodos: Constructor, obtener todos los usuarios. </w:t>
       </w:r>
     </w:p>
     <w:p>
-      <w:pPr>
-        <w:jc w:val="both"/>
-      </w:pPr>
       <w:r>
         <w:t xml:space="preserve">Estas clases están vinculadas al subsistema de </w:t>
       </w:r>
-      <w:proofErr w:type="spellStart"/>
-      <w:r>
-        <w:t>UargFlow</w:t>
-      </w:r>
-      <w:proofErr w:type="spellEnd"/>
+      <w:r>
+        <w:t>UARGflow</w:t>
+      </w:r>
       <w:r>
         <w:t>.</w:t>
       </w:r>
@@ -15965,12 +17685,12 @@
       <w:pPr>
         <w:pStyle w:val="PSI-Ttulo3"/>
       </w:pPr>
-      <w:bookmarkStart w:id="21" w:name="_Toc180159244"/>
+      <w:bookmarkStart w:id="26" w:name="_Toc180685839"/>
       <w:r>
         <w:lastRenderedPageBreak/>
         <w:t>Diagrama de Interacción</w:t>
       </w:r>
-      <w:bookmarkEnd w:id="21"/>
+      <w:bookmarkEnd w:id="26"/>
       <w:r>
         <w:t xml:space="preserve"> </w:t>
       </w:r>
@@ -15984,7 +17704,7 @@
           <w:noProof/>
         </w:rPr>
         <w:drawing>
-          <wp:inline distT="0" distB="0" distL="0" distR="0" wp14:anchorId="223A6319" wp14:editId="59CB8EE2">
+          <wp:inline distT="0" distB="0" distL="0" distR="0" wp14:anchorId="223A6319" wp14:editId="2F05CAA3">
             <wp:extent cx="5400040" cy="7853680"/>
             <wp:effectExtent l="0" t="0" r="0" b="0"/>
             <wp:docPr id="1437050315" name="Imagen 19"/>
@@ -16092,20 +17812,22 @@
       <w:pPr>
         <w:pStyle w:val="PSI-Ttulo2"/>
       </w:pPr>
-      <w:bookmarkStart w:id="22" w:name="_Toc180159245"/>
+      <w:bookmarkStart w:id="27" w:name="_Toc180685840"/>
       <w:r>
         <w:lastRenderedPageBreak/>
         <w:t>Caso de Uso 6: Administrar categorías de riesgos</w:t>
       </w:r>
-      <w:bookmarkEnd w:id="22"/>
+      <w:bookmarkEnd w:id="27"/>
     </w:p>
     <w:p>
       <w:pPr>
         <w:pStyle w:val="Ttulo3"/>
       </w:pPr>
+      <w:bookmarkStart w:id="28" w:name="_Toc180685841"/>
       <w:r>
         <w:t>Especificación de caso de uso de diseño</w:t>
       </w:r>
+      <w:bookmarkEnd w:id="28"/>
     </w:p>
     <w:tbl>
       <w:tblPr>
@@ -17304,16 +19026,15 @@
       <w:pPr>
         <w:pStyle w:val="PSI-Ttulo3"/>
       </w:pPr>
-      <w:bookmarkStart w:id="23" w:name="_Toc180159246"/>
+      <w:bookmarkStart w:id="29" w:name="_Toc180685842"/>
       <w:r>
         <w:t>Diagrama de paquetes</w:t>
       </w:r>
-      <w:bookmarkEnd w:id="23"/>
+      <w:bookmarkEnd w:id="29"/>
     </w:p>
     <w:p>
       <w:pPr>
         <w:ind w:left="0" w:firstLine="0"/>
-        <w:jc w:val="both"/>
       </w:pPr>
       <w:r>
         <w:t>Los objetos que fueron identificados en este caso de uso fueron:</w:t>
@@ -17326,7 +19047,6 @@
           <w:ilvl w:val="0"/>
           <w:numId w:val="17"/>
         </w:numPr>
-        <w:jc w:val="both"/>
       </w:pPr>
       <w:proofErr w:type="spellStart"/>
       <w:r>
@@ -17356,7 +19076,6 @@
           <w:ilvl w:val="0"/>
           <w:numId w:val="17"/>
         </w:numPr>
-        <w:jc w:val="both"/>
       </w:pPr>
       <w:r>
         <w:t xml:space="preserve">Riesgo. </w:t>
@@ -17369,32 +19088,25 @@
           <w:ilvl w:val="1"/>
           <w:numId w:val="17"/>
         </w:numPr>
-        <w:jc w:val="both"/>
       </w:pPr>
       <w:r>
         <w:t xml:space="preserve">Tendrá los atributos: </w:t>
       </w:r>
-      <w:proofErr w:type="spellStart"/>
-      <w:r>
-        <w:t>descripcion</w:t>
-      </w:r>
-      <w:proofErr w:type="spellEnd"/>
+      <w:r>
+        <w:t>descripción</w:t>
+      </w:r>
       <w:r>
         <w:t xml:space="preserve">, </w:t>
       </w:r>
-      <w:proofErr w:type="spellStart"/>
-      <w:r>
-        <w:t>factor_riesgo</w:t>
-      </w:r>
-      <w:proofErr w:type="spellEnd"/>
+      <w:r>
+        <w:t>factor riesgo</w:t>
+      </w:r>
       <w:r>
         <w:t xml:space="preserve">, categoría, </w:t>
       </w:r>
-      <w:proofErr w:type="spellStart"/>
-      <w:r>
-        <w:t>iteracion</w:t>
-      </w:r>
-      <w:proofErr w:type="spellEnd"/>
+      <w:r>
+        <w:t>iteración</w:t>
+      </w:r>
       <w:r>
         <w:t xml:space="preserve"> y conexión.</w:t>
       </w:r>
@@ -17444,13 +19156,14 @@
       <w:r>
         <w:t xml:space="preserve">Tendrá los atributos: nombre, </w:t>
       </w:r>
-      <w:proofErr w:type="spellStart"/>
-      <w:r>
-        <w:t>descripcion</w:t>
-      </w:r>
-      <w:proofErr w:type="spellEnd"/>
+      <w:r>
+        <w:t>descripción</w:t>
+      </w:r>
       <w:r>
         <w:t xml:space="preserve"> y conexión</w:t>
+      </w:r>
+      <w:r>
+        <w:t>.</w:t>
       </w:r>
     </w:p>
     <w:p>
@@ -17476,7 +19189,6 @@
     <w:p>
       <w:pPr>
         <w:ind w:left="360" w:firstLine="0"/>
-        <w:jc w:val="both"/>
       </w:pPr>
       <w:r>
         <w:t>Estas clases están vinculadas al subsistema de Riesgos.</w:t>
@@ -17486,12 +19198,12 @@
       <w:pPr>
         <w:pStyle w:val="PSI-Ttulo3"/>
       </w:pPr>
-      <w:bookmarkStart w:id="24" w:name="_Toc180159247"/>
+      <w:bookmarkStart w:id="30" w:name="_Toc180685843"/>
       <w:r>
         <w:lastRenderedPageBreak/>
         <w:t>Diagrama de Interacción</w:t>
       </w:r>
-      <w:bookmarkEnd w:id="24"/>
+      <w:bookmarkEnd w:id="30"/>
       <w:r>
         <w:t xml:space="preserve"> </w:t>
       </w:r>
@@ -17611,20 +19323,22 @@
         <w:pStyle w:val="PSI-Ttulo2"/>
         <w:ind w:left="0" w:firstLine="0"/>
       </w:pPr>
-      <w:bookmarkStart w:id="25" w:name="_Toc180159248"/>
+      <w:bookmarkStart w:id="31" w:name="_Toc180685844"/>
       <w:r>
         <w:lastRenderedPageBreak/>
         <w:t>Caso de Uso 7: Realizar evaluación de riesgo</w:t>
       </w:r>
-      <w:bookmarkEnd w:id="25"/>
+      <w:bookmarkEnd w:id="31"/>
     </w:p>
     <w:p>
       <w:pPr>
         <w:pStyle w:val="Ttulo3"/>
       </w:pPr>
+      <w:bookmarkStart w:id="32" w:name="_Toc180685845"/>
       <w:r>
         <w:t>Especificación de caso de uso de diseño</w:t>
       </w:r>
+      <w:bookmarkEnd w:id="32"/>
     </w:p>
     <w:tbl>
       <w:tblPr>
@@ -18823,16 +20537,15 @@
       <w:pPr>
         <w:pStyle w:val="PSI-Ttulo3"/>
       </w:pPr>
-      <w:bookmarkStart w:id="26" w:name="_Toc180159249"/>
+      <w:bookmarkStart w:id="33" w:name="_Toc180685846"/>
       <w:r>
         <w:t>Diagrama de paquetes</w:t>
       </w:r>
-      <w:bookmarkEnd w:id="26"/>
+      <w:bookmarkEnd w:id="33"/>
     </w:p>
     <w:p>
       <w:pPr>
         <w:ind w:left="0" w:firstLine="0"/>
-        <w:jc w:val="both"/>
       </w:pPr>
       <w:r>
         <w:t>Los objetos que fueron identificados en este caso de uso fueron:</w:t>
@@ -18845,7 +20558,6 @@
           <w:ilvl w:val="0"/>
           <w:numId w:val="17"/>
         </w:numPr>
-        <w:jc w:val="both"/>
       </w:pPr>
       <w:proofErr w:type="spellStart"/>
       <w:r>
@@ -18867,27 +20579,21 @@
       <w:r>
         <w:t xml:space="preserve">Tendrá los métodos: Constructor, agregar riesgo, obtener todos los riesgos de un proyecto, obtener riesgo por id, actualizar riesgo por id, eliminar riesgo por id, vincular o desvincular responsable, actualizar categoría de un riesgo, vincular o desvincular iteraciones, Agregar categoría, actualizar categoría, eliminar categoría, obtener todas las categorías, crear una </w:t>
       </w:r>
-      <w:proofErr w:type="spellStart"/>
-      <w:r>
-        <w:t>evaluacion</w:t>
-      </w:r>
-      <w:proofErr w:type="spellEnd"/>
+      <w:r>
+        <w:t>evaluación</w:t>
+      </w:r>
       <w:r>
         <w:t xml:space="preserve">, obtener evaluaciones de un riesgo, obtener todas las evaluaciones, actualizar </w:t>
       </w:r>
-      <w:proofErr w:type="spellStart"/>
-      <w:r>
-        <w:t>evaluacion</w:t>
-      </w:r>
-      <w:proofErr w:type="spellEnd"/>
+      <w:r>
+        <w:t>evaluación</w:t>
+      </w:r>
       <w:r>
         <w:t xml:space="preserve"> por id, eliminar </w:t>
       </w:r>
-      <w:proofErr w:type="spellStart"/>
-      <w:r>
-        <w:t>evaluacion</w:t>
-      </w:r>
-      <w:proofErr w:type="spellEnd"/>
+      <w:r>
+        <w:t>evaluación</w:t>
+      </w:r>
       <w:r>
         <w:t xml:space="preserve"> por id.</w:t>
       </w:r>
@@ -18899,7 +20605,6 @@
           <w:ilvl w:val="0"/>
           <w:numId w:val="17"/>
         </w:numPr>
-        <w:jc w:val="both"/>
       </w:pPr>
       <w:r>
         <w:t xml:space="preserve">Riesgo. </w:t>
@@ -18912,32 +20617,25 @@
           <w:ilvl w:val="1"/>
           <w:numId w:val="17"/>
         </w:numPr>
-        <w:jc w:val="both"/>
       </w:pPr>
       <w:r>
         <w:t xml:space="preserve">Tendrá los atributos: </w:t>
       </w:r>
-      <w:proofErr w:type="spellStart"/>
-      <w:r>
-        <w:t>descripcion</w:t>
-      </w:r>
-      <w:proofErr w:type="spellEnd"/>
+      <w:r>
+        <w:t>descripción</w:t>
+      </w:r>
       <w:r>
         <w:t xml:space="preserve">, </w:t>
       </w:r>
-      <w:proofErr w:type="spellStart"/>
-      <w:r>
-        <w:t>factor_riesgo</w:t>
-      </w:r>
-      <w:proofErr w:type="spellEnd"/>
+      <w:r>
+        <w:t>factor riesgo</w:t>
+      </w:r>
       <w:r>
         <w:t xml:space="preserve">, categoría, </w:t>
       </w:r>
-      <w:proofErr w:type="spellStart"/>
-      <w:r>
-        <w:t>iteracion</w:t>
-      </w:r>
-      <w:proofErr w:type="spellEnd"/>
+      <w:r>
+        <w:t>iteración</w:t>
+      </w:r>
       <w:r>
         <w:t xml:space="preserve"> y conexión.</w:t>
       </w:r>
@@ -18987,13 +20685,14 @@
       <w:r>
         <w:t xml:space="preserve">Tendrá los atributos: nombre, </w:t>
       </w:r>
-      <w:proofErr w:type="spellStart"/>
-      <w:r>
-        <w:t>descripcion</w:t>
-      </w:r>
-      <w:proofErr w:type="spellEnd"/>
+      <w:r>
+        <w:t>descripción</w:t>
+      </w:r>
       <w:r>
         <w:t xml:space="preserve"> y conexión</w:t>
+      </w:r>
+      <w:r>
+        <w:t>.</w:t>
       </w:r>
     </w:p>
     <w:p>
@@ -19074,27 +20773,21 @@
       <w:r>
         <w:t xml:space="preserve"> y set de cada atributo excepto para conexión, crear una </w:t>
       </w:r>
-      <w:proofErr w:type="spellStart"/>
-      <w:r>
-        <w:t>evaluacion</w:t>
-      </w:r>
-      <w:proofErr w:type="spellEnd"/>
+      <w:r>
+        <w:t>evaluación</w:t>
+      </w:r>
       <w:r>
         <w:t xml:space="preserve">, obtener evaluaciones de un riesgo, obtener todas las evaluaciones, actualizar </w:t>
       </w:r>
-      <w:proofErr w:type="spellStart"/>
-      <w:r>
-        <w:t>evaluacion</w:t>
-      </w:r>
-      <w:proofErr w:type="spellEnd"/>
+      <w:r>
+        <w:t>evaluación</w:t>
+      </w:r>
       <w:r>
         <w:t xml:space="preserve"> por id, eliminar </w:t>
       </w:r>
-      <w:proofErr w:type="spellStart"/>
-      <w:r>
-        <w:t>evaluacion</w:t>
-      </w:r>
-      <w:proofErr w:type="spellEnd"/>
+      <w:r>
+        <w:t>evaluación</w:t>
+      </w:r>
       <w:r>
         <w:t xml:space="preserve"> por id. </w:t>
       </w:r>
@@ -19102,7 +20795,6 @@
     <w:p>
       <w:pPr>
         <w:ind w:left="360" w:firstLine="0"/>
-        <w:jc w:val="both"/>
       </w:pPr>
       <w:r>
         <w:t>Estas clases están vinculadas al subsistema de Riesgos.</w:t>
@@ -19111,18 +20803,17 @@
     <w:p>
       <w:pPr>
         <w:ind w:left="360" w:firstLine="0"/>
-        <w:jc w:val="both"/>
       </w:pPr>
     </w:p>
     <w:p>
       <w:pPr>
         <w:pStyle w:val="PSI-Ttulo3"/>
       </w:pPr>
-      <w:bookmarkStart w:id="27" w:name="_Toc180159250"/>
+      <w:bookmarkStart w:id="34" w:name="_Toc180685847"/>
       <w:r>
         <w:t>Diagrama de Interacción</w:t>
       </w:r>
-      <w:bookmarkEnd w:id="27"/>
+      <w:bookmarkEnd w:id="34"/>
       <w:r>
         <w:t xml:space="preserve"> </w:t>
       </w:r>
@@ -19240,26 +20931,25 @@
       <w:pPr>
         <w:pStyle w:val="PSI-Ttulo2"/>
       </w:pPr>
-      <w:bookmarkStart w:id="28" w:name="_Toc180159251"/>
+      <w:bookmarkStart w:id="35" w:name="_Toc180685848"/>
       <w:r>
         <w:t>Caso de Uso 8: Añadir plan de acción</w:t>
       </w:r>
-      <w:bookmarkEnd w:id="28"/>
+      <w:bookmarkEnd w:id="35"/>
     </w:p>
     <w:p>
       <w:pPr>
         <w:pStyle w:val="PSI-Ttulo3"/>
       </w:pPr>
-      <w:bookmarkStart w:id="29" w:name="_Toc180159252"/>
+      <w:bookmarkStart w:id="36" w:name="_Toc180685849"/>
       <w:r>
         <w:t>Diagrama de paquetes</w:t>
       </w:r>
-      <w:bookmarkEnd w:id="29"/>
+      <w:bookmarkEnd w:id="36"/>
     </w:p>
     <w:p>
       <w:pPr>
         <w:ind w:left="0" w:firstLine="0"/>
-        <w:jc w:val="both"/>
       </w:pPr>
       <w:r>
         <w:t>Los objetos que fueron identificados en este caso de uso fueron:</w:t>
@@ -19272,7 +20962,6 @@
           <w:ilvl w:val="0"/>
           <w:numId w:val="17"/>
         </w:numPr>
-        <w:jc w:val="both"/>
       </w:pPr>
       <w:proofErr w:type="spellStart"/>
       <w:r>
@@ -19292,33 +20981,27 @@
         </w:numPr>
       </w:pPr>
       <w:r>
-        <w:t xml:space="preserve">Tendrá los métodos: Constructor, agregar riesgo, obtener todos los riesgos de un proyecto, obtener riesgo por id, actualizar riesgo por id, eliminar riesgo por id, vincular o desvincular responsable, actualizar categoría de un riesgo, </w:t>
+        <w:t xml:space="preserve">Tendrá los métodos: Constructor, agregar riesgo, obtener todos los riesgos de un proyecto, obtener riesgo por id, actualizar riesgo por id, eliminar riesgo por id, vincular o desvincular responsable, actualizar categoría de un riesgo, vincular </w:t>
       </w:r>
       <w:r>
         <w:lastRenderedPageBreak/>
-        <w:t xml:space="preserve">vincular o desvincular iteraciones, Agregar categoría, actualizar categoría, eliminar categoría, obtener todas las categorías, crear una </w:t>
-      </w:r>
-      <w:proofErr w:type="spellStart"/>
-      <w:r>
-        <w:t>evaluacion</w:t>
-      </w:r>
-      <w:proofErr w:type="spellEnd"/>
+        <w:t xml:space="preserve">o desvincular iteraciones, Agregar categoría, actualizar categoría, eliminar categoría, obtener todas las categorías, crear una </w:t>
+      </w:r>
+      <w:r>
+        <w:t>evaluación</w:t>
+      </w:r>
       <w:r>
         <w:t xml:space="preserve">, obtener evaluaciones de un riesgo, obtener todas las evaluaciones, actualizar </w:t>
       </w:r>
-      <w:proofErr w:type="spellStart"/>
-      <w:r>
-        <w:t>evaluacion</w:t>
-      </w:r>
-      <w:proofErr w:type="spellEnd"/>
+      <w:r>
+        <w:t>evaluación</w:t>
+      </w:r>
       <w:r>
         <w:t xml:space="preserve"> por id, eliminar </w:t>
       </w:r>
-      <w:proofErr w:type="spellStart"/>
-      <w:r>
-        <w:t>evaluacion</w:t>
-      </w:r>
-      <w:proofErr w:type="spellEnd"/>
+      <w:r>
+        <w:t>evaluación</w:t>
+      </w:r>
       <w:r>
         <w:t xml:space="preserve"> por id</w:t>
       </w:r>
@@ -19333,7 +21016,6 @@
           <w:ilvl w:val="0"/>
           <w:numId w:val="17"/>
         </w:numPr>
-        <w:jc w:val="both"/>
       </w:pPr>
       <w:r>
         <w:t xml:space="preserve">Riesgo. </w:t>
@@ -19346,32 +21028,25 @@
           <w:ilvl w:val="1"/>
           <w:numId w:val="17"/>
         </w:numPr>
-        <w:jc w:val="both"/>
       </w:pPr>
       <w:r>
         <w:t xml:space="preserve">Tendrá los atributos: </w:t>
       </w:r>
-      <w:proofErr w:type="spellStart"/>
-      <w:r>
-        <w:t>descripcion</w:t>
-      </w:r>
-      <w:proofErr w:type="spellEnd"/>
+      <w:r>
+        <w:t>descripción</w:t>
+      </w:r>
       <w:r>
         <w:t xml:space="preserve">, </w:t>
       </w:r>
-      <w:proofErr w:type="spellStart"/>
-      <w:r>
-        <w:t>factor_riesgo</w:t>
-      </w:r>
-      <w:proofErr w:type="spellEnd"/>
+      <w:r>
+        <w:t>factor riesgo</w:t>
+      </w:r>
       <w:r>
         <w:t xml:space="preserve">, categoría, </w:t>
       </w:r>
-      <w:proofErr w:type="spellStart"/>
-      <w:r>
-        <w:t>iteracion</w:t>
-      </w:r>
-      <w:proofErr w:type="spellEnd"/>
+      <w:r>
+        <w:t>iteración</w:t>
+      </w:r>
       <w:r>
         <w:t xml:space="preserve"> y conexión.</w:t>
       </w:r>
@@ -19421,13 +21096,14 @@
       <w:r>
         <w:t xml:space="preserve">Tendrá los atributos: nombre, </w:t>
       </w:r>
-      <w:proofErr w:type="spellStart"/>
-      <w:r>
-        <w:t>descripcion</w:t>
-      </w:r>
-      <w:proofErr w:type="spellEnd"/>
+      <w:r>
+        <w:t>descripción</w:t>
+      </w:r>
       <w:r>
         <w:t xml:space="preserve"> y conexión</w:t>
+      </w:r>
+      <w:r>
+        <w:t>.</w:t>
       </w:r>
     </w:p>
     <w:p>
@@ -19507,27 +21183,21 @@
       <w:r>
         <w:t xml:space="preserve"> y set de cada atributo excepto para conexión, crear una </w:t>
       </w:r>
-      <w:proofErr w:type="spellStart"/>
-      <w:r>
-        <w:t>evaluacion</w:t>
-      </w:r>
-      <w:proofErr w:type="spellEnd"/>
+      <w:r>
+        <w:t>evaluación</w:t>
+      </w:r>
       <w:r>
         <w:t xml:space="preserve">, obtener evaluaciones de un riesgo, obtener todas las evaluaciones, actualizar </w:t>
       </w:r>
-      <w:proofErr w:type="spellStart"/>
-      <w:r>
-        <w:t>evaluacion</w:t>
-      </w:r>
-      <w:proofErr w:type="spellEnd"/>
+      <w:r>
+        <w:t>evaluación</w:t>
+      </w:r>
       <w:r>
         <w:t xml:space="preserve"> por id, eliminar </w:t>
       </w:r>
-      <w:proofErr w:type="spellStart"/>
-      <w:r>
-        <w:t>evaluacion</w:t>
-      </w:r>
-      <w:proofErr w:type="spellEnd"/>
+      <w:r>
+        <w:t>evaluación</w:t>
+      </w:r>
       <w:r>
         <w:t xml:space="preserve"> por id. </w:t>
       </w:r>
@@ -19572,11 +21242,9 @@
       <w:r>
         <w:t xml:space="preserve">: nombre, </w:t>
       </w:r>
-      <w:proofErr w:type="spellStart"/>
-      <w:r>
-        <w:t>descripcion</w:t>
-      </w:r>
-      <w:proofErr w:type="spellEnd"/>
+      <w:r>
+        <w:t>descripción</w:t>
+      </w:r>
       <w:r>
         <w:t>, tipo, tareas y conexión.</w:t>
       </w:r>
@@ -19642,27 +21310,21 @@
       <w:r>
         <w:t xml:space="preserve">Tendrá los atributos: nombre, </w:t>
       </w:r>
-      <w:proofErr w:type="spellStart"/>
-      <w:r>
-        <w:t>descripcion</w:t>
-      </w:r>
-      <w:proofErr w:type="spellEnd"/>
+      <w:r>
+        <w:t>descripción</w:t>
+      </w:r>
       <w:r>
         <w:t xml:space="preserve">, estado, </w:t>
       </w:r>
-      <w:proofErr w:type="spellStart"/>
-      <w:r>
-        <w:t>fecha_inicio</w:t>
-      </w:r>
-      <w:proofErr w:type="spellEnd"/>
+      <w:r>
+        <w:t>fecha inicio</w:t>
+      </w:r>
       <w:r>
         <w:t xml:space="preserve">, </w:t>
       </w:r>
-      <w:proofErr w:type="spellStart"/>
-      <w:r>
-        <w:t>fecha_fin</w:t>
-      </w:r>
-      <w:proofErr w:type="spellEnd"/>
+      <w:r>
+        <w:t>fecha fin</w:t>
+      </w:r>
       <w:r>
         <w:t xml:space="preserve"> y conexión.</w:t>
       </w:r>
@@ -19714,7 +21376,6 @@
           <w:ilvl w:val="0"/>
           <w:numId w:val="17"/>
         </w:numPr>
-        <w:jc w:val="both"/>
       </w:pPr>
       <w:r>
         <w:t>GestorUsuario.</w:t>
@@ -19727,7 +21388,6 @@
           <w:ilvl w:val="1"/>
           <w:numId w:val="17"/>
         </w:numPr>
-        <w:jc w:val="both"/>
       </w:pPr>
       <w:r>
         <w:t>Tendrá el método: Constructor, obtener todos los usuarios.</w:t>
@@ -19740,7 +21400,6 @@
           <w:ilvl w:val="0"/>
           <w:numId w:val="17"/>
         </w:numPr>
-        <w:jc w:val="both"/>
       </w:pPr>
       <w:r>
         <w:lastRenderedPageBreak/>
@@ -19754,7 +21413,6 @@
           <w:ilvl w:val="1"/>
           <w:numId w:val="17"/>
         </w:numPr>
-        <w:jc w:val="both"/>
       </w:pPr>
       <w:r>
         <w:t>Tendrá los atributos nombre, correo y conexión.</w:t>
@@ -19767,24 +21425,18 @@
           <w:ilvl w:val="1"/>
           <w:numId w:val="17"/>
         </w:numPr>
-        <w:jc w:val="both"/>
       </w:pPr>
       <w:r>
         <w:t xml:space="preserve">Tendrá los métodos: Constructor, obtener todos los usuarios. </w:t>
       </w:r>
     </w:p>
     <w:p>
-      <w:pPr>
-        <w:jc w:val="both"/>
-      </w:pPr>
       <w:r>
         <w:t xml:space="preserve">Estas clases están vinculadas al subsistema de </w:t>
       </w:r>
-      <w:proofErr w:type="spellStart"/>
-      <w:r>
-        <w:t>UargFlow</w:t>
-      </w:r>
-      <w:proofErr w:type="spellEnd"/>
+      <w:r>
+        <w:t>UARGflow</w:t>
+      </w:r>
       <w:r>
         <w:t>.</w:t>
       </w:r>
@@ -19794,11 +21446,11 @@
       <w:pPr>
         <w:pStyle w:val="PSI-Ttulo3"/>
       </w:pPr>
-      <w:bookmarkStart w:id="30" w:name="_Toc180159253"/>
+      <w:bookmarkStart w:id="37" w:name="_Toc180685850"/>
       <w:r>
         <w:t>Diagrama de Interacción</w:t>
       </w:r>
-      <w:bookmarkEnd w:id="30"/>
+      <w:bookmarkEnd w:id="37"/>
       <w:r>
         <w:t xml:space="preserve"> </w:t>
       </w:r>
@@ -19917,19 +21569,21 @@
         <w:pStyle w:val="PSI-Ttulo2"/>
         <w:ind w:left="0" w:firstLine="0"/>
       </w:pPr>
-      <w:bookmarkStart w:id="31" w:name="_Toc180159254"/>
+      <w:bookmarkStart w:id="38" w:name="_Toc180685851"/>
       <w:r>
         <w:t>Caso de Uso 9: Modificar plan de acción</w:t>
       </w:r>
-      <w:bookmarkEnd w:id="31"/>
+      <w:bookmarkEnd w:id="38"/>
     </w:p>
     <w:p>
       <w:pPr>
         <w:pStyle w:val="Ttulo3"/>
       </w:pPr>
+      <w:bookmarkStart w:id="39" w:name="_Toc180685852"/>
       <w:r>
         <w:t>Especificación de caso de uso de diseño</w:t>
       </w:r>
+      <w:bookmarkEnd w:id="39"/>
     </w:p>
     <w:tbl>
       <w:tblPr>
@@ -21129,16 +22783,15 @@
       <w:pPr>
         <w:pStyle w:val="PSI-Ttulo3"/>
       </w:pPr>
-      <w:bookmarkStart w:id="32" w:name="_Toc180159255"/>
+      <w:bookmarkStart w:id="40" w:name="_Toc180685853"/>
       <w:r>
         <w:t>Diagrama de paquetes</w:t>
       </w:r>
-      <w:bookmarkEnd w:id="32"/>
+      <w:bookmarkEnd w:id="40"/>
     </w:p>
     <w:p>
       <w:pPr>
         <w:ind w:left="0" w:firstLine="0"/>
-        <w:jc w:val="both"/>
       </w:pPr>
       <w:r>
         <w:t>Los objetos que fueron identificados en este caso de uso fueron:</w:t>
@@ -21151,7 +22804,6 @@
           <w:ilvl w:val="0"/>
           <w:numId w:val="17"/>
         </w:numPr>
-        <w:jc w:val="both"/>
       </w:pPr>
       <w:proofErr w:type="spellStart"/>
       <w:r>
@@ -21173,27 +22825,21 @@
       <w:r>
         <w:t xml:space="preserve">Tendrá los métodos: Constructor, agregar riesgo, obtener todos los riesgos de un proyecto, obtener riesgo por id, actualizar riesgo por id, eliminar riesgo por id, vincular o desvincular responsable, actualizar categoría de un riesgo, vincular o desvincular iteraciones, Agregar categoría, actualizar categoría, eliminar categoría, obtener todas las categorías, crear una </w:t>
       </w:r>
-      <w:proofErr w:type="spellStart"/>
-      <w:r>
-        <w:t>evaluacion</w:t>
-      </w:r>
-      <w:proofErr w:type="spellEnd"/>
+      <w:r>
+        <w:t>evaluación</w:t>
+      </w:r>
       <w:r>
         <w:t xml:space="preserve">, obtener evaluaciones de un riesgo, obtener todas las evaluaciones, actualizar </w:t>
       </w:r>
-      <w:proofErr w:type="spellStart"/>
-      <w:r>
-        <w:t>evaluacion</w:t>
-      </w:r>
-      <w:proofErr w:type="spellEnd"/>
+      <w:r>
+        <w:t>evaluación</w:t>
+      </w:r>
       <w:r>
         <w:t xml:space="preserve"> por id, eliminar </w:t>
       </w:r>
-      <w:proofErr w:type="spellStart"/>
-      <w:r>
-        <w:t>evaluacion</w:t>
-      </w:r>
-      <w:proofErr w:type="spellEnd"/>
+      <w:r>
+        <w:t>evaluación</w:t>
+      </w:r>
       <w:r>
         <w:t xml:space="preserve"> por id, Crear tarea, modificar tarea por id, vincular o desvincular participante, eliminar tarea por id, Crear plan de riesgo, actualizar plan de riesgo por id, eliminar plan de riesgo por id, vincular iteración, Vincular o desvincular tareas.</w:t>
       </w:r>
@@ -21205,7 +22851,6 @@
           <w:ilvl w:val="0"/>
           <w:numId w:val="17"/>
         </w:numPr>
-        <w:jc w:val="both"/>
       </w:pPr>
       <w:r>
         <w:t xml:space="preserve">Riesgo. </w:t>
@@ -21218,32 +22863,25 @@
           <w:ilvl w:val="1"/>
           <w:numId w:val="17"/>
         </w:numPr>
-        <w:jc w:val="both"/>
       </w:pPr>
       <w:r>
         <w:t xml:space="preserve">Tendrá los atributos: </w:t>
       </w:r>
-      <w:proofErr w:type="spellStart"/>
-      <w:r>
-        <w:t>descripcion</w:t>
-      </w:r>
-      <w:proofErr w:type="spellEnd"/>
+      <w:r>
+        <w:t>descripción</w:t>
+      </w:r>
       <w:r>
         <w:t xml:space="preserve">, </w:t>
       </w:r>
-      <w:proofErr w:type="spellStart"/>
-      <w:r>
-        <w:t>factor_riesgo</w:t>
-      </w:r>
-      <w:proofErr w:type="spellEnd"/>
+      <w:r>
+        <w:t>factor riesgo</w:t>
+      </w:r>
       <w:r>
         <w:t xml:space="preserve">, categoría, </w:t>
       </w:r>
-      <w:proofErr w:type="spellStart"/>
-      <w:r>
-        <w:t>iteracion</w:t>
-      </w:r>
-      <w:proofErr w:type="spellEnd"/>
+      <w:r>
+        <w:t>iteración</w:t>
+      </w:r>
       <w:r>
         <w:t xml:space="preserve"> y conexión.</w:t>
       </w:r>
@@ -21293,13 +22931,14 @@
       <w:r>
         <w:t xml:space="preserve">Tendrá los atributos: nombre, </w:t>
       </w:r>
-      <w:proofErr w:type="spellStart"/>
-      <w:r>
-        <w:t>descripcion</w:t>
-      </w:r>
-      <w:proofErr w:type="spellEnd"/>
+      <w:r>
+        <w:t>descripción</w:t>
+      </w:r>
       <w:r>
         <w:t xml:space="preserve"> y conexión</w:t>
+      </w:r>
+      <w:r>
+        <w:t>.</w:t>
       </w:r>
     </w:p>
     <w:p>
@@ -21379,27 +23018,21 @@
       <w:r>
         <w:t xml:space="preserve"> y set de cada atributo excepto para conexión, crear una </w:t>
       </w:r>
-      <w:proofErr w:type="spellStart"/>
-      <w:r>
-        <w:t>evaluacion</w:t>
-      </w:r>
-      <w:proofErr w:type="spellEnd"/>
+      <w:r>
+        <w:t>evaluación</w:t>
+      </w:r>
       <w:r>
         <w:t xml:space="preserve">, obtener evaluaciones de un riesgo, obtener todas las evaluaciones, actualizar </w:t>
       </w:r>
-      <w:proofErr w:type="spellStart"/>
-      <w:r>
-        <w:t>evaluacion</w:t>
-      </w:r>
-      <w:proofErr w:type="spellEnd"/>
+      <w:r>
+        <w:t>evaluación</w:t>
+      </w:r>
       <w:r>
         <w:t xml:space="preserve"> por id, eliminar </w:t>
       </w:r>
-      <w:proofErr w:type="spellStart"/>
-      <w:r>
-        <w:t>evaluacion</w:t>
-      </w:r>
-      <w:proofErr w:type="spellEnd"/>
+      <w:r>
+        <w:t>evaluación</w:t>
+      </w:r>
       <w:r>
         <w:t xml:space="preserve"> por id. </w:t>
       </w:r>
@@ -21441,11 +23074,9 @@
       <w:r>
         <w:t xml:space="preserve">Tendrá los atributos: nombre, </w:t>
       </w:r>
-      <w:proofErr w:type="spellStart"/>
-      <w:r>
-        <w:t>descripcion</w:t>
-      </w:r>
-      <w:proofErr w:type="spellEnd"/>
+      <w:r>
+        <w:t>descripción</w:t>
+      </w:r>
       <w:r>
         <w:t>, tipo, tareas y conexión.</w:t>
       </w:r>
@@ -21494,27 +23125,21 @@
       <w:r>
         <w:t xml:space="preserve">Tendrá los atributos: nombre, </w:t>
       </w:r>
-      <w:proofErr w:type="spellStart"/>
-      <w:r>
-        <w:t>descripcion</w:t>
-      </w:r>
-      <w:proofErr w:type="spellEnd"/>
+      <w:r>
+        <w:t>descripción</w:t>
+      </w:r>
       <w:r>
         <w:t xml:space="preserve">, estado, </w:t>
       </w:r>
-      <w:proofErr w:type="spellStart"/>
-      <w:r>
-        <w:t>fecha_inicio</w:t>
-      </w:r>
-      <w:proofErr w:type="spellEnd"/>
+      <w:r>
+        <w:t>fecha inicio</w:t>
+      </w:r>
       <w:r>
         <w:t xml:space="preserve">, </w:t>
       </w:r>
-      <w:proofErr w:type="spellStart"/>
-      <w:r>
-        <w:t>fecha_fin</w:t>
-      </w:r>
-      <w:proofErr w:type="spellEnd"/>
+      <w:r>
+        <w:t>fecha fin</w:t>
+      </w:r>
       <w:r>
         <w:t xml:space="preserve"> y conexión.</w:t>
       </w:r>
@@ -21542,7 +23167,6 @@
     <w:p>
       <w:pPr>
         <w:ind w:left="360" w:firstLine="0"/>
-        <w:jc w:val="both"/>
       </w:pPr>
       <w:r>
         <w:t>Estas clases están vinculadas al subsistema de Riesgos.</w:t>
@@ -21555,7 +23179,6 @@
           <w:ilvl w:val="0"/>
           <w:numId w:val="17"/>
         </w:numPr>
-        <w:jc w:val="both"/>
       </w:pPr>
       <w:r>
         <w:t>GestorUsuario.</w:t>
@@ -21568,7 +23191,6 @@
           <w:ilvl w:val="1"/>
           <w:numId w:val="17"/>
         </w:numPr>
-        <w:jc w:val="both"/>
       </w:pPr>
       <w:r>
         <w:t>Tendrá el método: Constructor, obtener todos los usuarios.</w:t>
@@ -21581,7 +23203,6 @@
           <w:ilvl w:val="0"/>
           <w:numId w:val="17"/>
         </w:numPr>
-        <w:jc w:val="both"/>
       </w:pPr>
       <w:r>
         <w:t>Usuario</w:t>
@@ -21594,7 +23215,6 @@
           <w:ilvl w:val="1"/>
           <w:numId w:val="17"/>
         </w:numPr>
-        <w:jc w:val="both"/>
       </w:pPr>
       <w:r>
         <w:t>Tendrá los atributos nombre, correo y conexión.</w:t>
@@ -21607,24 +23227,18 @@
           <w:ilvl w:val="1"/>
           <w:numId w:val="17"/>
         </w:numPr>
-        <w:jc w:val="both"/>
       </w:pPr>
       <w:r>
         <w:t xml:space="preserve">Tendrá los métodos: Constructor, obtener todos los usuarios. </w:t>
       </w:r>
     </w:p>
     <w:p>
-      <w:pPr>
-        <w:jc w:val="both"/>
-      </w:pPr>
       <w:r>
         <w:t xml:space="preserve">Estas clases están vinculadas al subsistema de </w:t>
       </w:r>
-      <w:proofErr w:type="spellStart"/>
-      <w:r>
-        <w:t>UargFlow</w:t>
-      </w:r>
-      <w:proofErr w:type="spellEnd"/>
+      <w:r>
+        <w:t>UARGflow</w:t>
+      </w:r>
       <w:r>
         <w:t>.</w:t>
       </w:r>
@@ -21632,18 +23246,17 @@
     <w:p>
       <w:pPr>
         <w:ind w:left="360" w:firstLine="0"/>
-        <w:jc w:val="both"/>
       </w:pPr>
     </w:p>
     <w:p>
       <w:pPr>
         <w:pStyle w:val="PSI-Ttulo3"/>
       </w:pPr>
-      <w:bookmarkStart w:id="33" w:name="_Toc180159256"/>
+      <w:bookmarkStart w:id="41" w:name="_Toc180685854"/>
       <w:r>
         <w:t>Diagrama de Interacción</w:t>
       </w:r>
-      <w:bookmarkEnd w:id="33"/>
+      <w:bookmarkEnd w:id="41"/>
       <w:r>
         <w:t xml:space="preserve"> </w:t>
       </w:r>
@@ -21756,7 +23369,7 @@
       <w:pPr>
         <w:pStyle w:val="PSI-Ttulo2"/>
       </w:pPr>
-      <w:bookmarkStart w:id="34" w:name="_Toc180159257"/>
+      <w:bookmarkStart w:id="42" w:name="_Toc180685855"/>
       <w:r>
         <w:lastRenderedPageBreak/>
         <w:t>Caso de Uso 1</w:t>
@@ -21767,15 +23380,17 @@
       <w:r>
         <w:t>: Realizar informes</w:t>
       </w:r>
-      <w:bookmarkEnd w:id="34"/>
+      <w:bookmarkEnd w:id="42"/>
     </w:p>
     <w:p>
       <w:pPr>
         <w:pStyle w:val="Ttulo3"/>
       </w:pPr>
+      <w:bookmarkStart w:id="43" w:name="_Toc180685856"/>
       <w:r>
         <w:t>Especificación de caso de uso de diseño</w:t>
       </w:r>
+      <w:bookmarkEnd w:id="43"/>
     </w:p>
     <w:tbl>
       <w:tblPr>
@@ -22974,16 +24589,15 @@
       <w:pPr>
         <w:pStyle w:val="PSI-Ttulo3"/>
       </w:pPr>
-      <w:bookmarkStart w:id="35" w:name="_Toc180159258"/>
+      <w:bookmarkStart w:id="44" w:name="_Toc180685857"/>
       <w:r>
         <w:t>Diagrama de paquetes</w:t>
       </w:r>
-      <w:bookmarkEnd w:id="35"/>
+      <w:bookmarkEnd w:id="44"/>
     </w:p>
     <w:p>
       <w:pPr>
         <w:ind w:left="0" w:firstLine="0"/>
-        <w:jc w:val="both"/>
       </w:pPr>
       <w:r>
         <w:t>Los objetos que fueron identificados en este caso de uso fueron:</w:t>
@@ -22996,7 +24610,6 @@
           <w:ilvl w:val="0"/>
           <w:numId w:val="17"/>
         </w:numPr>
-        <w:jc w:val="both"/>
       </w:pPr>
       <w:proofErr w:type="spellStart"/>
       <w:r>
@@ -23018,27 +24631,21 @@
       <w:r>
         <w:t xml:space="preserve">Tendrá los métodos: Constructor, agregar riesgo, obtener todos los riesgos de un proyecto, obtener riesgo por id, actualizar riesgo por id, eliminar riesgo por id, vincular o desvincular responsable, actualizar categoría de un riesgo, vincular o desvincular iteraciones, Agregar categoría, actualizar categoría, eliminar categoría, obtener todas las categorías, crear una </w:t>
       </w:r>
-      <w:proofErr w:type="spellStart"/>
-      <w:r>
-        <w:t>evaluacion</w:t>
-      </w:r>
-      <w:proofErr w:type="spellEnd"/>
+      <w:r>
+        <w:t>evaluación</w:t>
+      </w:r>
       <w:r>
         <w:t xml:space="preserve">, obtener evaluaciones de un riesgo, obtener todas las evaluaciones, actualizar </w:t>
       </w:r>
-      <w:proofErr w:type="spellStart"/>
-      <w:r>
-        <w:t>evaluacion</w:t>
-      </w:r>
-      <w:proofErr w:type="spellEnd"/>
+      <w:r>
+        <w:t>evaluación</w:t>
+      </w:r>
       <w:r>
         <w:t xml:space="preserve"> por id, eliminar </w:t>
       </w:r>
-      <w:proofErr w:type="spellStart"/>
-      <w:r>
-        <w:t>evaluacion</w:t>
-      </w:r>
-      <w:proofErr w:type="spellEnd"/>
+      <w:r>
+        <w:t>evaluación</w:t>
+      </w:r>
       <w:r>
         <w:t xml:space="preserve"> por id, Crear tarea, modificar tarea por id, vincular o desvincular participante, eliminar tarea por id, Crear plan de riesgo, actualizar plan de riesgo por id, eliminar plan de riesgo por id, vincular iteración, Vincular o desvincular tarea</w:t>
       </w:r>
@@ -23062,7 +24669,6 @@
           <w:ilvl w:val="0"/>
           <w:numId w:val="17"/>
         </w:numPr>
-        <w:jc w:val="both"/>
       </w:pPr>
       <w:r>
         <w:t xml:space="preserve">Riesgo. </w:t>
@@ -23075,32 +24681,25 @@
           <w:ilvl w:val="1"/>
           <w:numId w:val="17"/>
         </w:numPr>
-        <w:jc w:val="both"/>
       </w:pPr>
       <w:r>
         <w:t xml:space="preserve">Tendrá los atributos: </w:t>
       </w:r>
-      <w:proofErr w:type="spellStart"/>
-      <w:r>
-        <w:t>descripcion</w:t>
-      </w:r>
-      <w:proofErr w:type="spellEnd"/>
+      <w:r>
+        <w:t>descripción</w:t>
+      </w:r>
       <w:r>
         <w:t xml:space="preserve">, </w:t>
       </w:r>
-      <w:proofErr w:type="spellStart"/>
-      <w:r>
-        <w:t>factor_riesgo</w:t>
-      </w:r>
-      <w:proofErr w:type="spellEnd"/>
+      <w:r>
+        <w:t>factor riesgo</w:t>
+      </w:r>
       <w:r>
         <w:t xml:space="preserve">, categoría, </w:t>
       </w:r>
-      <w:proofErr w:type="spellStart"/>
-      <w:r>
-        <w:t>iteracion</w:t>
-      </w:r>
-      <w:proofErr w:type="spellEnd"/>
+      <w:r>
+        <w:t>iteración</w:t>
+      </w:r>
       <w:r>
         <w:t xml:space="preserve"> y conexión.</w:t>
       </w:r>
@@ -23150,13 +24749,14 @@
       <w:r>
         <w:t xml:space="preserve">Tendrá los atributos: nombre, </w:t>
       </w:r>
-      <w:proofErr w:type="spellStart"/>
-      <w:r>
-        <w:t>descripcion</w:t>
-      </w:r>
-      <w:proofErr w:type="spellEnd"/>
+      <w:r>
+        <w:t>descripción</w:t>
+      </w:r>
       <w:r>
         <w:t xml:space="preserve"> y conexión</w:t>
+      </w:r>
+      <w:r>
+        <w:t>.</w:t>
       </w:r>
     </w:p>
     <w:p>
@@ -23237,27 +24837,21 @@
       <w:r>
         <w:t xml:space="preserve"> y set de cada atributo excepto para conexión, crear una </w:t>
       </w:r>
-      <w:proofErr w:type="spellStart"/>
-      <w:r>
-        <w:t>evaluacion</w:t>
-      </w:r>
-      <w:proofErr w:type="spellEnd"/>
+      <w:r>
+        <w:t>evaluación</w:t>
+      </w:r>
       <w:r>
         <w:t xml:space="preserve">, obtener evaluaciones de un riesgo, obtener todas las evaluaciones, actualizar </w:t>
       </w:r>
-      <w:proofErr w:type="spellStart"/>
-      <w:r>
-        <w:t>evaluacion</w:t>
-      </w:r>
-      <w:proofErr w:type="spellEnd"/>
+      <w:r>
+        <w:t>evaluación</w:t>
+      </w:r>
       <w:r>
         <w:t xml:space="preserve"> por id, eliminar </w:t>
       </w:r>
-      <w:proofErr w:type="spellStart"/>
-      <w:r>
-        <w:t>evaluacion</w:t>
-      </w:r>
-      <w:proofErr w:type="spellEnd"/>
+      <w:r>
+        <w:t>evaluación</w:t>
+      </w:r>
       <w:r>
         <w:t xml:space="preserve"> por id. </w:t>
       </w:r>
@@ -23299,11 +24893,9 @@
       <w:r>
         <w:t xml:space="preserve">Tendrá los atributos: nombre, </w:t>
       </w:r>
-      <w:proofErr w:type="spellStart"/>
-      <w:r>
-        <w:t>descripcion</w:t>
-      </w:r>
-      <w:proofErr w:type="spellEnd"/>
+      <w:r>
+        <w:t>descripción</w:t>
+      </w:r>
       <w:r>
         <w:t>, tipo, tareas y conexión.</w:t>
       </w:r>
@@ -23351,27 +24943,21 @@
       <w:r>
         <w:t xml:space="preserve">Tendrá los atributos: nombre, </w:t>
       </w:r>
-      <w:proofErr w:type="spellStart"/>
-      <w:r>
-        <w:t>descripcion</w:t>
-      </w:r>
-      <w:proofErr w:type="spellEnd"/>
+      <w:r>
+        <w:t>descripción</w:t>
+      </w:r>
       <w:r>
         <w:t xml:space="preserve">, estado, </w:t>
       </w:r>
-      <w:proofErr w:type="spellStart"/>
-      <w:r>
-        <w:t>fecha_inicio</w:t>
-      </w:r>
-      <w:proofErr w:type="spellEnd"/>
+      <w:r>
+        <w:t>fecha inicio</w:t>
+      </w:r>
       <w:r>
         <w:t xml:space="preserve">, </w:t>
       </w:r>
-      <w:proofErr w:type="spellStart"/>
-      <w:r>
-        <w:t>fecha_fin</w:t>
-      </w:r>
-      <w:proofErr w:type="spellEnd"/>
+      <w:r>
+        <w:t>fecha fin</w:t>
+      </w:r>
       <w:r>
         <w:t xml:space="preserve"> y conexión.</w:t>
       </w:r>
@@ -23419,6 +25005,9 @@
       <w:r>
         <w:t>Tendrá los atributos: descripción y conexión</w:t>
       </w:r>
+      <w:r>
+        <w:t>.</w:t>
+      </w:r>
     </w:p>
     <w:p>
       <w:pPr>
@@ -23467,7 +25056,6 @@
     <w:p>
       <w:pPr>
         <w:ind w:left="360" w:firstLine="0"/>
-        <w:jc w:val="both"/>
       </w:pPr>
       <w:r>
         <w:t>Estas clases están vinculadas al subsistema de Riesgos.</w:t>
@@ -23510,15 +25098,7 @@
         <w:t>Tendrá los métodos:</w:t>
       </w:r>
       <w:r>
-        <w:t xml:space="preserve"> generar un informe, obtener informe de incidencia por id, descargar archivo como </w:t>
-      </w:r>
-      <w:proofErr w:type="spellStart"/>
-      <w:r>
-        <w:t>pdf</w:t>
-      </w:r>
-      <w:proofErr w:type="spellEnd"/>
-      <w:r>
-        <w:t xml:space="preserve">, descargar archivo como </w:t>
+        <w:t xml:space="preserve"> generar un informe, obtener informe de incidencia por id, descargar archivo como pdf, descargar archivo como </w:t>
       </w:r>
       <w:proofErr w:type="spellStart"/>
       <w:r>
@@ -23647,68 +25227,32 @@
       </w:r>
       <w:proofErr w:type="spellEnd"/>
       <w:r>
-        <w:t xml:space="preserve"> y set del atributo informe, descargar archivo como </w:t>
+        <w:t xml:space="preserve"> y set del atributo informe, descargar archivo como pdf, descargar archivo como </w:t>
       </w:r>
       <w:proofErr w:type="spellStart"/>
       <w:r>
-        <w:t>pdf</w:t>
+        <w:t>xslx</w:t>
       </w:r>
       <w:proofErr w:type="spellEnd"/>
       <w:r>
-        <w:t xml:space="preserve">, descargar archivo como </w:t>
-      </w:r>
-      <w:proofErr w:type="spellStart"/>
-      <w:r>
-        <w:t>xslx</w:t>
-      </w:r>
-      <w:proofErr w:type="spellEnd"/>
-      <w:r>
         <w:t>.</w:t>
       </w:r>
     </w:p>
     <w:p>
-      <w:pPr>
-        <w:jc w:val="both"/>
-      </w:pPr>
       <w:r>
         <w:t>Estas clases están vinculadas al subsistema de Exportar.</w:t>
       </w:r>
     </w:p>
     <w:p>
       <w:pPr>
-        <w:rPr>
-          <w:rFonts w:asciiTheme="majorHAnsi" w:eastAsiaTheme="majorEastAsia" w:hAnsiTheme="majorHAnsi" w:cstheme="majorBidi"/>
-          <w:color w:val="4F81BD" w:themeColor="accent1"/>
-        </w:rPr>
-      </w:pPr>
-    </w:p>
-    <w:p>
-      <w:pPr>
-        <w:pStyle w:val="Prrafodelista"/>
-        <w:numPr>
-          <w:ilvl w:val="0"/>
-          <w:numId w:val="17"/>
-        </w:numPr>
-        <w:rPr>
-          <w:rFonts w:asciiTheme="majorHAnsi" w:eastAsiaTheme="majorEastAsia" w:hAnsiTheme="majorHAnsi" w:cstheme="majorBidi"/>
-          <w:color w:val="4F81BD" w:themeColor="accent1"/>
-        </w:rPr>
-      </w:pPr>
-      <w:r>
-        <w:br w:type="page"/>
-      </w:r>
-    </w:p>
-    <w:p/>
-    <w:p>
-      <w:pPr>
         <w:pStyle w:val="PSI-Ttulo3"/>
       </w:pPr>
-      <w:bookmarkStart w:id="36" w:name="_Toc180159259"/>
+      <w:bookmarkStart w:id="45" w:name="_Toc180685858"/>
       <w:r>
         <w:lastRenderedPageBreak/>
         <w:t>Diagrama de Interacción</w:t>
       </w:r>
-      <w:bookmarkEnd w:id="36"/>
+      <w:bookmarkEnd w:id="45"/>
       <w:r>
         <w:t xml:space="preserve"> </w:t>
       </w:r>
@@ -23722,11 +25266,10 @@
         <w:rPr>
           <w:noProof/>
         </w:rPr>
-        <w:lastRenderedPageBreak/>
         <w:drawing>
-          <wp:inline distT="0" distB="0" distL="0" distR="0" wp14:anchorId="7AE5233A" wp14:editId="680D1AD7">
-            <wp:extent cx="5400040" cy="8727440"/>
-            <wp:effectExtent l="0" t="0" r="0" b="0"/>
+          <wp:inline distT="0" distB="0" distL="0" distR="0" wp14:anchorId="7AE5233A" wp14:editId="2957F95A">
+            <wp:extent cx="5103792" cy="8248650"/>
+            <wp:effectExtent l="0" t="0" r="1905" b="0"/>
             <wp:docPr id="481074842" name="Imagen 24"/>
             <wp:cNvGraphicFramePr>
               <a:graphicFrameLocks xmlns:a="http://schemas.openxmlformats.org/drawingml/2006/main" noChangeAspect="1"/>
@@ -23753,7 +25296,7 @@
                   <pic:spPr>
                     <a:xfrm>
                       <a:off x="0" y="0"/>
-                      <a:ext cx="5400040" cy="8727440"/>
+                      <a:ext cx="5107812" cy="8255147"/>
                     </a:xfrm>
                     <a:prstGeom prst="rect">
                       <a:avLst/>
@@ -23780,7 +25323,6 @@
           <w:bCs/>
           <w:noProof/>
         </w:rPr>
-        <w:lastRenderedPageBreak/>
         <w:t xml:space="preserve">Fig. </w:t>
       </w:r>
       <w:r>
@@ -23824,8 +25366,9 @@
       <w:pPr>
         <w:pStyle w:val="PSI-Ttulo2"/>
       </w:pPr>
-      <w:bookmarkStart w:id="37" w:name="_Toc180159260"/>
-      <w:r>
+      <w:bookmarkStart w:id="46" w:name="_Toc180685859"/>
+      <w:r>
+        <w:lastRenderedPageBreak/>
         <w:t>Caso de Uso 1</w:t>
       </w:r>
       <w:r>
@@ -23834,15 +25377,17 @@
       <w:r>
         <w:t>: Exportar archivos</w:t>
       </w:r>
-      <w:bookmarkEnd w:id="37"/>
+      <w:bookmarkEnd w:id="46"/>
     </w:p>
     <w:p>
       <w:pPr>
         <w:pStyle w:val="Ttulo3"/>
       </w:pPr>
+      <w:bookmarkStart w:id="47" w:name="_Toc180685860"/>
       <w:r>
         <w:t>Especificación de caso de uso de diseño</w:t>
       </w:r>
+      <w:bookmarkEnd w:id="47"/>
     </w:p>
     <w:tbl>
       <w:tblPr>
@@ -25041,11 +26586,11 @@
       <w:pPr>
         <w:pStyle w:val="PSI-Ttulo3"/>
       </w:pPr>
-      <w:bookmarkStart w:id="38" w:name="_Toc180159261"/>
+      <w:bookmarkStart w:id="48" w:name="_Toc180685861"/>
       <w:r>
         <w:t>Diagrama de paquetes</w:t>
       </w:r>
-      <w:bookmarkEnd w:id="38"/>
+      <w:bookmarkEnd w:id="48"/>
     </w:p>
     <w:p>
       <w:pPr>
@@ -25081,15 +26626,7 @@
         </w:rPr>
       </w:pPr>
       <w:r>
-        <w:t xml:space="preserve">Tendrá los métodos: generar un informe, obtener informe de incidencia por id, descargar archivo como </w:t>
-      </w:r>
-      <w:proofErr w:type="spellStart"/>
-      <w:r>
-        <w:t>pdf</w:t>
-      </w:r>
-      <w:proofErr w:type="spellEnd"/>
-      <w:r>
-        <w:t xml:space="preserve">, descargar archivo como </w:t>
+        <w:t xml:space="preserve">Tendrá los métodos: generar un informe, obtener informe de incidencia por id, descargar archivo como pdf, descargar archivo como </w:t>
       </w:r>
       <w:proofErr w:type="spellStart"/>
       <w:r>
@@ -25209,29 +26746,18 @@
       </w:r>
       <w:proofErr w:type="spellEnd"/>
       <w:r>
-        <w:t xml:space="preserve"> y set del atributo informe, descargar archivo como </w:t>
+        <w:t xml:space="preserve"> y set del atributo informe, descargar archivo como pdf, descargar archivo como </w:t>
       </w:r>
       <w:proofErr w:type="spellStart"/>
       <w:r>
-        <w:t>pdf</w:t>
+        <w:t>xslx</w:t>
       </w:r>
       <w:proofErr w:type="spellEnd"/>
       <w:r>
-        <w:t xml:space="preserve">, descargar archivo como </w:t>
-      </w:r>
-      <w:proofErr w:type="spellStart"/>
-      <w:r>
-        <w:t>xslx</w:t>
-      </w:r>
-      <w:proofErr w:type="spellEnd"/>
-      <w:r>
         <w:t>.</w:t>
       </w:r>
     </w:p>
     <w:p>
-      <w:pPr>
-        <w:jc w:val="both"/>
-      </w:pPr>
       <w:r>
         <w:t>Estas clases están vinculadas al subsistema de Exportar.</w:t>
       </w:r>
@@ -25240,12 +26766,12 @@
       <w:pPr>
         <w:pStyle w:val="PSI-Ttulo3"/>
       </w:pPr>
-      <w:bookmarkStart w:id="39" w:name="_Toc180159262"/>
+      <w:bookmarkStart w:id="49" w:name="_Toc180685862"/>
       <w:r>
         <w:lastRenderedPageBreak/>
         <w:t>Diagrama de Interacción</w:t>
       </w:r>
-      <w:bookmarkEnd w:id="39"/>
+      <w:bookmarkEnd w:id="49"/>
       <w:r>
         <w:t xml:space="preserve"> </w:t>
       </w:r>
@@ -25359,7 +26885,7 @@
       <w:pPr>
         <w:pStyle w:val="PSI-Ttulo2"/>
       </w:pPr>
-      <w:bookmarkStart w:id="40" w:name="_Toc180159263"/>
+      <w:bookmarkStart w:id="50" w:name="_Toc180685863"/>
       <w:r>
         <w:t>Caso de Uso 1</w:t>
       </w:r>
@@ -25369,15 +26895,17 @@
       <w:r>
         <w:t>: Realizar análisis de riesgo</w:t>
       </w:r>
-      <w:bookmarkEnd w:id="40"/>
+      <w:bookmarkEnd w:id="50"/>
     </w:p>
     <w:p>
       <w:pPr>
         <w:pStyle w:val="Ttulo3"/>
       </w:pPr>
+      <w:bookmarkStart w:id="51" w:name="_Toc180685864"/>
       <w:r>
         <w:t>Especificación de caso de uso de diseño</w:t>
       </w:r>
+      <w:bookmarkEnd w:id="51"/>
     </w:p>
     <w:tbl>
       <w:tblPr>
@@ -26577,16 +28105,15 @@
       <w:pPr>
         <w:pStyle w:val="PSI-Ttulo3"/>
       </w:pPr>
-      <w:bookmarkStart w:id="41" w:name="_Toc180159264"/>
+      <w:bookmarkStart w:id="52" w:name="_Toc180685865"/>
       <w:r>
         <w:t>Diagrama de paquetes</w:t>
       </w:r>
-      <w:bookmarkEnd w:id="41"/>
+      <w:bookmarkEnd w:id="52"/>
     </w:p>
     <w:p>
       <w:pPr>
         <w:ind w:left="0" w:firstLine="0"/>
-        <w:jc w:val="both"/>
       </w:pPr>
       <w:r>
         <w:t>Los objetos que fueron identificados en este caso de uso fueron:</w:t>
@@ -26599,7 +28126,6 @@
           <w:ilvl w:val="0"/>
           <w:numId w:val="17"/>
         </w:numPr>
-        <w:jc w:val="both"/>
       </w:pPr>
       <w:proofErr w:type="spellStart"/>
       <w:r>
@@ -26621,27 +28147,21 @@
       <w:r>
         <w:t xml:space="preserve">Tendrá los métodos: Constructor, agregar riesgo, obtener todos los riesgos de un proyecto, obtener riesgo por id, actualizar riesgo por id, eliminar riesgo por id, vincular o desvincular responsable, actualizar categoría de un riesgo, vincular o desvincular iteraciones, Agregar categoría, actualizar categoría, eliminar categoría, obtener todas las categorías, crear una </w:t>
       </w:r>
-      <w:proofErr w:type="spellStart"/>
-      <w:r>
-        <w:t>evaluacion</w:t>
-      </w:r>
-      <w:proofErr w:type="spellEnd"/>
+      <w:r>
+        <w:t>evaluación</w:t>
+      </w:r>
       <w:r>
         <w:t xml:space="preserve">, obtener evaluaciones de un riesgo, obtener todas las evaluaciones, actualizar </w:t>
       </w:r>
-      <w:proofErr w:type="spellStart"/>
-      <w:r>
-        <w:t>evaluacion</w:t>
-      </w:r>
-      <w:proofErr w:type="spellEnd"/>
+      <w:r>
+        <w:t>evaluación</w:t>
+      </w:r>
       <w:r>
         <w:t xml:space="preserve"> por id, eliminar </w:t>
       </w:r>
-      <w:proofErr w:type="spellStart"/>
-      <w:r>
-        <w:t>evaluacion</w:t>
-      </w:r>
-      <w:proofErr w:type="spellEnd"/>
+      <w:r>
+        <w:t>evaluación</w:t>
+      </w:r>
       <w:r>
         <w:t xml:space="preserve"> por id, Crear tarea, modificar tarea por id, vincular o desvincular participante, eliminar tarea por id, Crear plan de riesgo, actualizar plan de riesgo por id, eliminar plan de riesgo por id, vincular iteración, Vincular o desvincular tareas,</w:t>
       </w:r>
@@ -26651,11 +28171,9 @@
       <w:r>
         <w:t xml:space="preserve">crear incidencia, obtener incidencias por id, obtener todas las incidencias, comprobar si riesgo necesita </w:t>
       </w:r>
-      <w:proofErr w:type="spellStart"/>
-      <w:r>
-        <w:t>evaluacion</w:t>
-      </w:r>
-      <w:proofErr w:type="spellEnd"/>
+      <w:r>
+        <w:t>evaluación</w:t>
+      </w:r>
       <w:r>
         <w:t>, comprobar si riesgo necesita un plan, comprobar si riesgo necesita dos planes.</w:t>
       </w:r>
@@ -26667,7 +28185,6 @@
           <w:ilvl w:val="0"/>
           <w:numId w:val="17"/>
         </w:numPr>
-        <w:jc w:val="both"/>
       </w:pPr>
       <w:r>
         <w:t xml:space="preserve">Riesgo. </w:t>
@@ -26680,32 +28197,25 @@
           <w:ilvl w:val="1"/>
           <w:numId w:val="17"/>
         </w:numPr>
-        <w:jc w:val="both"/>
       </w:pPr>
       <w:r>
         <w:t xml:space="preserve">Tendrá los atributos: </w:t>
       </w:r>
-      <w:proofErr w:type="spellStart"/>
-      <w:r>
-        <w:t>descripcion</w:t>
-      </w:r>
-      <w:proofErr w:type="spellEnd"/>
+      <w:r>
+        <w:t>descripción</w:t>
+      </w:r>
       <w:r>
         <w:t xml:space="preserve">, </w:t>
       </w:r>
-      <w:proofErr w:type="spellStart"/>
-      <w:r>
-        <w:t>factor_riesgo</w:t>
-      </w:r>
-      <w:proofErr w:type="spellEnd"/>
+      <w:r>
+        <w:t>factor riesgo</w:t>
+      </w:r>
       <w:r>
         <w:t xml:space="preserve">, categoría, </w:t>
       </w:r>
-      <w:proofErr w:type="spellStart"/>
-      <w:r>
-        <w:t>iteracion</w:t>
-      </w:r>
-      <w:proofErr w:type="spellEnd"/>
+      <w:r>
+        <w:t>iteración</w:t>
+      </w:r>
       <w:r>
         <w:t xml:space="preserve"> y conexión.</w:t>
       </w:r>
@@ -26755,13 +28265,14 @@
       <w:r>
         <w:t xml:space="preserve">Tendrá los atributos: nombre, </w:t>
       </w:r>
-      <w:proofErr w:type="spellStart"/>
-      <w:r>
-        <w:t>descripcion</w:t>
-      </w:r>
-      <w:proofErr w:type="spellEnd"/>
+      <w:r>
+        <w:t>descripción</w:t>
+      </w:r>
       <w:r>
         <w:t xml:space="preserve"> y conexión</w:t>
+      </w:r>
+      <w:r>
+        <w:t>.</w:t>
       </w:r>
     </w:p>
     <w:p>
@@ -26841,11 +28352,9 @@
       <w:r>
         <w:t xml:space="preserve"> y set de cada atributo excepto para conexión, crear una </w:t>
       </w:r>
-      <w:proofErr w:type="spellStart"/>
-      <w:r>
-        <w:t>evaluacion</w:t>
-      </w:r>
-      <w:proofErr w:type="spellEnd"/>
+      <w:r>
+        <w:t>evaluación</w:t>
+      </w:r>
       <w:r>
         <w:t xml:space="preserve">, obtener evaluaciones de un </w:t>
       </w:r>
@@ -26853,19 +28362,15 @@
         <w:lastRenderedPageBreak/>
         <w:t xml:space="preserve">riesgo, obtener todas las evaluaciones, actualizar </w:t>
       </w:r>
-      <w:proofErr w:type="spellStart"/>
-      <w:r>
-        <w:t>evaluacion</w:t>
-      </w:r>
-      <w:proofErr w:type="spellEnd"/>
+      <w:r>
+        <w:t>evaluación</w:t>
+      </w:r>
       <w:r>
         <w:t xml:space="preserve"> por id, eliminar </w:t>
       </w:r>
-      <w:proofErr w:type="spellStart"/>
-      <w:r>
-        <w:t>evaluacion</w:t>
-      </w:r>
-      <w:proofErr w:type="spellEnd"/>
+      <w:r>
+        <w:t>evaluación</w:t>
+      </w:r>
       <w:r>
         <w:t xml:space="preserve"> por id. </w:t>
       </w:r>
@@ -26881,6 +28386,9 @@
       <w:r>
         <w:t>Comentario: Esta clase se utiliza de manera implícita en este diagrama de secuencia</w:t>
       </w:r>
+      <w:r>
+        <w:t>.</w:t>
+      </w:r>
     </w:p>
     <w:p>
       <w:pPr>
@@ -26907,11 +28415,9 @@
       <w:r>
         <w:t xml:space="preserve">Tendrá los atributos: nombre, </w:t>
       </w:r>
-      <w:proofErr w:type="spellStart"/>
-      <w:r>
-        <w:t>descripcion</w:t>
-      </w:r>
-      <w:proofErr w:type="spellEnd"/>
+      <w:r>
+        <w:t>descripción</w:t>
+      </w:r>
       <w:r>
         <w:t>, tipo, tareas y conexión.</w:t>
       </w:r>
@@ -26959,27 +28465,21 @@
       <w:r>
         <w:t xml:space="preserve">Tendrá los atributos: nombre, </w:t>
       </w:r>
-      <w:proofErr w:type="spellStart"/>
-      <w:r>
-        <w:t>descripcion</w:t>
-      </w:r>
-      <w:proofErr w:type="spellEnd"/>
+      <w:r>
+        <w:t>descripción</w:t>
+      </w:r>
       <w:r>
         <w:t xml:space="preserve">, estado, </w:t>
       </w:r>
-      <w:proofErr w:type="spellStart"/>
-      <w:r>
-        <w:t>fecha_inicio</w:t>
-      </w:r>
-      <w:proofErr w:type="spellEnd"/>
+      <w:r>
+        <w:t>fecha inicio</w:t>
+      </w:r>
       <w:r>
         <w:t xml:space="preserve">, </w:t>
       </w:r>
-      <w:proofErr w:type="spellStart"/>
-      <w:r>
-        <w:t>fecha_fin</w:t>
-      </w:r>
-      <w:proofErr w:type="spellEnd"/>
+      <w:r>
+        <w:t>fecha fin</w:t>
+      </w:r>
       <w:r>
         <w:t xml:space="preserve"> y conexión.</w:t>
       </w:r>
@@ -27061,26 +28561,20 @@
       </w:r>
     </w:p>
     <w:p>
+      <w:r>
+        <w:t>Estas clases están vinculadas al subsistema de Riesgos.</w:t>
+      </w:r>
+    </w:p>
+    <w:p>
       <w:pPr>
         <w:pStyle w:val="PSI-Ttulo3"/>
       </w:pPr>
-      <w:bookmarkStart w:id="42" w:name="_Toc180159265"/>
+      <w:bookmarkStart w:id="53" w:name="_Toc180685866"/>
       <w:r>
         <w:lastRenderedPageBreak/>
-        <w:t xml:space="preserve">Estas clases están vinculadas al subsistema de </w:t>
-      </w:r>
-      <w:proofErr w:type="spellStart"/>
-      <w:r>
-        <w:t>Riesgos.</w:t>
-      </w:r>
-      <w:r>
-        <w:t>Diagrama</w:t>
-      </w:r>
-      <w:proofErr w:type="spellEnd"/>
-      <w:r>
-        <w:t xml:space="preserve"> de Interacción</w:t>
-      </w:r>
-      <w:bookmarkEnd w:id="42"/>
+        <w:t>Diagrama de Interacción</w:t>
+      </w:r>
+      <w:bookmarkEnd w:id="53"/>
       <w:r>
         <w:t xml:space="preserve"> </w:t>
       </w:r>
@@ -27196,12 +28690,12 @@
       <w:pPr>
         <w:pStyle w:val="Ttulo1"/>
       </w:pPr>
-      <w:bookmarkStart w:id="43" w:name="_Toc180159266"/>
+      <w:bookmarkStart w:id="54" w:name="_Toc180685867"/>
       <w:r>
         <w:lastRenderedPageBreak/>
         <w:t>Diagramas</w:t>
       </w:r>
-      <w:bookmarkEnd w:id="43"/>
+      <w:bookmarkEnd w:id="54"/>
       <w:r>
         <w:t xml:space="preserve"> </w:t>
       </w:r>
@@ -27210,11 +28704,11 @@
       <w:pPr>
         <w:pStyle w:val="PSI-Ttulo2"/>
       </w:pPr>
-      <w:bookmarkStart w:id="44" w:name="_Toc180159267"/>
+      <w:bookmarkStart w:id="55" w:name="_Toc180685868"/>
       <w:r>
         <w:t>Diagrama de componentes</w:t>
       </w:r>
-      <w:bookmarkEnd w:id="44"/>
+      <w:bookmarkEnd w:id="55"/>
     </w:p>
     <w:p>
       <w:pPr>
@@ -27334,22 +28828,12 @@
       <w:pPr>
         <w:pStyle w:val="PSI-Ttulo2"/>
       </w:pPr>
-      <w:bookmarkStart w:id="45" w:name="_Toc180159268"/>
+      <w:bookmarkStart w:id="56" w:name="_Toc180685869"/>
       <w:r>
         <w:lastRenderedPageBreak/>
         <w:t>Diagrama de Clases</w:t>
       </w:r>
-      <w:bookmarkEnd w:id="45"/>
-    </w:p>
-    <w:p>
-      <w:pPr>
-        <w:pStyle w:val="PSI-ComentarioVieta"/>
-        <w:numPr>
-          <w:ilvl w:val="0"/>
-          <w:numId w:val="0"/>
-        </w:numPr>
-        <w:ind w:left="1072" w:hanging="360"/>
-      </w:pPr>
+      <w:bookmarkEnd w:id="56"/>
     </w:p>
     <w:p>
       <w:pPr>
@@ -27370,10 +28854,10 @@
           <w:lang w:eastAsia="es-AR"/>
         </w:rPr>
         <w:drawing>
-          <wp:inline distT="0" distB="0" distL="0" distR="0" wp14:anchorId="47239EC6" wp14:editId="32670005">
-            <wp:extent cx="5391150" cy="5381625"/>
-            <wp:effectExtent l="0" t="0" r="0" b="9525"/>
-            <wp:docPr id="1269943073" name="Imagen 16"/>
+          <wp:inline distT="0" distB="0" distL="0" distR="0" wp14:anchorId="3CB022F3" wp14:editId="05953E42">
+            <wp:extent cx="3105150" cy="8229987"/>
+            <wp:effectExtent l="0" t="0" r="0" b="0"/>
+            <wp:docPr id="2027880954" name="Imagen 15"/>
             <wp:cNvGraphicFramePr>
               <a:graphicFrameLocks xmlns:a="http://schemas.openxmlformats.org/drawingml/2006/main" noChangeAspect="1"/>
             </wp:cNvGraphicFramePr>
@@ -27381,7 +28865,7 @@
               <a:graphicData uri="http://schemas.openxmlformats.org/drawingml/2006/picture">
                 <pic:pic xmlns:pic="http://schemas.openxmlformats.org/drawingml/2006/picture">
                   <pic:nvPicPr>
-                    <pic:cNvPr id="0" name="Picture 2"/>
+                    <pic:cNvPr id="0" name="Picture 1"/>
                     <pic:cNvPicPr>
                       <a:picLocks noChangeAspect="1" noChangeArrowheads="1"/>
                     </pic:cNvPicPr>
@@ -27402,7 +28886,7 @@
                   <pic:spPr bwMode="auto">
                     <a:xfrm>
                       <a:off x="0" y="0"/>
-                      <a:ext cx="5391150" cy="5381625"/>
+                      <a:ext cx="3116179" cy="8259219"/>
                     </a:xfrm>
                     <a:prstGeom prst="rect">
                       <a:avLst/>
@@ -27485,6 +28969,7 @@
           <w:bCs/>
           <w:noProof/>
         </w:rPr>
+        <w:lastRenderedPageBreak/>
         <w:t>Aclaracion</w:t>
       </w:r>
       <w:r>
@@ -27498,12 +28983,11 @@
       <w:pPr>
         <w:pStyle w:val="PSI-Ttulo2"/>
       </w:pPr>
-      <w:bookmarkStart w:id="46" w:name="_Toc180159269"/>
-      <w:r>
-        <w:lastRenderedPageBreak/>
+      <w:bookmarkStart w:id="57" w:name="_Toc180685870"/>
+      <w:r>
         <w:t>Diagramas de Paquetes</w:t>
       </w:r>
-      <w:bookmarkEnd w:id="46"/>
+      <w:bookmarkEnd w:id="57"/>
     </w:p>
     <w:p>
       <w:pPr>
@@ -29793,9 +31277,9 @@
     </w:lvl>
   </w:abstractNum>
   <w:abstractNum w:abstractNumId="9" w15:restartNumberingAfterBreak="0">
-    <w:nsid w:val="2F5B7FF4"/>
+    <w:nsid w:val="2BC72AEB"/>
     <w:multiLevelType w:val="hybridMultilevel"/>
-    <w:tmpl w:val="C98226F8"/>
+    <w:tmpl w:val="F5BE0736"/>
     <w:lvl w:ilvl="0" w:tplc="2C0A000F">
       <w:start w:val="1"/>
       <w:numFmt w:val="decimal"/>
@@ -29882,6 +31366,95 @@
     </w:lvl>
   </w:abstractNum>
   <w:abstractNum w:abstractNumId="10" w15:restartNumberingAfterBreak="0">
+    <w:nsid w:val="2F5B7FF4"/>
+    <w:multiLevelType w:val="hybridMultilevel"/>
+    <w:tmpl w:val="C98226F8"/>
+    <w:lvl w:ilvl="0" w:tplc="2C0A000F">
+      <w:start w:val="1"/>
+      <w:numFmt w:val="decimal"/>
+      <w:lvlText w:val="%1."/>
+      <w:lvlJc w:val="left"/>
+      <w:pPr>
+        <w:ind w:left="720" w:hanging="360"/>
+      </w:pPr>
+      <w:rPr>
+        <w:rFonts w:hint="default"/>
+      </w:rPr>
+    </w:lvl>
+    <w:lvl w:ilvl="1" w:tplc="2C0A0019" w:tentative="1">
+      <w:start w:val="1"/>
+      <w:numFmt w:val="lowerLetter"/>
+      <w:lvlText w:val="%2."/>
+      <w:lvlJc w:val="left"/>
+      <w:pPr>
+        <w:ind w:left="1440" w:hanging="360"/>
+      </w:pPr>
+    </w:lvl>
+    <w:lvl w:ilvl="2" w:tplc="2C0A001B" w:tentative="1">
+      <w:start w:val="1"/>
+      <w:numFmt w:val="lowerRoman"/>
+      <w:lvlText w:val="%3."/>
+      <w:lvlJc w:val="right"/>
+      <w:pPr>
+        <w:ind w:left="2160" w:hanging="180"/>
+      </w:pPr>
+    </w:lvl>
+    <w:lvl w:ilvl="3" w:tplc="2C0A000F" w:tentative="1">
+      <w:start w:val="1"/>
+      <w:numFmt w:val="decimal"/>
+      <w:lvlText w:val="%4."/>
+      <w:lvlJc w:val="left"/>
+      <w:pPr>
+        <w:ind w:left="2880" w:hanging="360"/>
+      </w:pPr>
+    </w:lvl>
+    <w:lvl w:ilvl="4" w:tplc="2C0A0019" w:tentative="1">
+      <w:start w:val="1"/>
+      <w:numFmt w:val="lowerLetter"/>
+      <w:lvlText w:val="%5."/>
+      <w:lvlJc w:val="left"/>
+      <w:pPr>
+        <w:ind w:left="3600" w:hanging="360"/>
+      </w:pPr>
+    </w:lvl>
+    <w:lvl w:ilvl="5" w:tplc="2C0A001B" w:tentative="1">
+      <w:start w:val="1"/>
+      <w:numFmt w:val="lowerRoman"/>
+      <w:lvlText w:val="%6."/>
+      <w:lvlJc w:val="right"/>
+      <w:pPr>
+        <w:ind w:left="4320" w:hanging="180"/>
+      </w:pPr>
+    </w:lvl>
+    <w:lvl w:ilvl="6" w:tplc="2C0A000F" w:tentative="1">
+      <w:start w:val="1"/>
+      <w:numFmt w:val="decimal"/>
+      <w:lvlText w:val="%7."/>
+      <w:lvlJc w:val="left"/>
+      <w:pPr>
+        <w:ind w:left="5040" w:hanging="360"/>
+      </w:pPr>
+    </w:lvl>
+    <w:lvl w:ilvl="7" w:tplc="2C0A0019" w:tentative="1">
+      <w:start w:val="1"/>
+      <w:numFmt w:val="lowerLetter"/>
+      <w:lvlText w:val="%8."/>
+      <w:lvlJc w:val="left"/>
+      <w:pPr>
+        <w:ind w:left="5760" w:hanging="360"/>
+      </w:pPr>
+    </w:lvl>
+    <w:lvl w:ilvl="8" w:tplc="2C0A001B" w:tentative="1">
+      <w:start w:val="1"/>
+      <w:numFmt w:val="lowerRoman"/>
+      <w:lvlText w:val="%9."/>
+      <w:lvlJc w:val="right"/>
+      <w:pPr>
+        <w:ind w:left="6480" w:hanging="180"/>
+      </w:pPr>
+    </w:lvl>
+  </w:abstractNum>
+  <w:abstractNum w:abstractNumId="11" w15:restartNumberingAfterBreak="0">
     <w:nsid w:val="40C86BE5"/>
     <w:multiLevelType w:val="hybridMultilevel"/>
     <w:tmpl w:val="077EBC64"/>
@@ -29967,7 +31540,7 @@
       </w:pPr>
     </w:lvl>
   </w:abstractNum>
-  <w:abstractNum w:abstractNumId="11" w15:restartNumberingAfterBreak="0">
+  <w:abstractNum w:abstractNumId="12" w15:restartNumberingAfterBreak="0">
     <w:nsid w:val="487036EC"/>
     <w:multiLevelType w:val="hybridMultilevel"/>
     <w:tmpl w:val="BDFE724A"/>
@@ -30053,7 +31626,7 @@
       </w:pPr>
     </w:lvl>
   </w:abstractNum>
-  <w:abstractNum w:abstractNumId="12" w15:restartNumberingAfterBreak="0">
+  <w:abstractNum w:abstractNumId="13" w15:restartNumberingAfterBreak="0">
     <w:nsid w:val="4BF40B95"/>
     <w:multiLevelType w:val="hybridMultilevel"/>
     <w:tmpl w:val="A6F2249A"/>
@@ -30165,7 +31738,7 @@
       </w:rPr>
     </w:lvl>
   </w:abstractNum>
-  <w:abstractNum w:abstractNumId="13" w15:restartNumberingAfterBreak="0">
+  <w:abstractNum w:abstractNumId="14" w15:restartNumberingAfterBreak="0">
     <w:nsid w:val="5CCA7741"/>
     <w:multiLevelType w:val="hybridMultilevel"/>
     <w:tmpl w:val="736682D4"/>
@@ -30251,7 +31824,96 @@
       </w:pPr>
     </w:lvl>
   </w:abstractNum>
-  <w:abstractNum w:abstractNumId="14" w15:restartNumberingAfterBreak="0">
+  <w:abstractNum w:abstractNumId="15" w15:restartNumberingAfterBreak="0">
+    <w:nsid w:val="67F61B40"/>
+    <w:multiLevelType w:val="hybridMultilevel"/>
+    <w:tmpl w:val="91BC7E78"/>
+    <w:lvl w:ilvl="0" w:tplc="2C0A000F">
+      <w:start w:val="1"/>
+      <w:numFmt w:val="decimal"/>
+      <w:lvlText w:val="%1."/>
+      <w:lvlJc w:val="left"/>
+      <w:pPr>
+        <w:ind w:left="720" w:hanging="360"/>
+      </w:pPr>
+      <w:rPr>
+        <w:rFonts w:hint="default"/>
+      </w:rPr>
+    </w:lvl>
+    <w:lvl w:ilvl="1" w:tplc="2C0A0019" w:tentative="1">
+      <w:start w:val="1"/>
+      <w:numFmt w:val="lowerLetter"/>
+      <w:lvlText w:val="%2."/>
+      <w:lvlJc w:val="left"/>
+      <w:pPr>
+        <w:ind w:left="1440" w:hanging="360"/>
+      </w:pPr>
+    </w:lvl>
+    <w:lvl w:ilvl="2" w:tplc="2C0A001B" w:tentative="1">
+      <w:start w:val="1"/>
+      <w:numFmt w:val="lowerRoman"/>
+      <w:lvlText w:val="%3."/>
+      <w:lvlJc w:val="right"/>
+      <w:pPr>
+        <w:ind w:left="2160" w:hanging="180"/>
+      </w:pPr>
+    </w:lvl>
+    <w:lvl w:ilvl="3" w:tplc="2C0A000F" w:tentative="1">
+      <w:start w:val="1"/>
+      <w:numFmt w:val="decimal"/>
+      <w:lvlText w:val="%4."/>
+      <w:lvlJc w:val="left"/>
+      <w:pPr>
+        <w:ind w:left="2880" w:hanging="360"/>
+      </w:pPr>
+    </w:lvl>
+    <w:lvl w:ilvl="4" w:tplc="2C0A0019" w:tentative="1">
+      <w:start w:val="1"/>
+      <w:numFmt w:val="lowerLetter"/>
+      <w:lvlText w:val="%5."/>
+      <w:lvlJc w:val="left"/>
+      <w:pPr>
+        <w:ind w:left="3600" w:hanging="360"/>
+      </w:pPr>
+    </w:lvl>
+    <w:lvl w:ilvl="5" w:tplc="2C0A001B" w:tentative="1">
+      <w:start w:val="1"/>
+      <w:numFmt w:val="lowerRoman"/>
+      <w:lvlText w:val="%6."/>
+      <w:lvlJc w:val="right"/>
+      <w:pPr>
+        <w:ind w:left="4320" w:hanging="180"/>
+      </w:pPr>
+    </w:lvl>
+    <w:lvl w:ilvl="6" w:tplc="2C0A000F" w:tentative="1">
+      <w:start w:val="1"/>
+      <w:numFmt w:val="decimal"/>
+      <w:lvlText w:val="%7."/>
+      <w:lvlJc w:val="left"/>
+      <w:pPr>
+        <w:ind w:left="5040" w:hanging="360"/>
+      </w:pPr>
+    </w:lvl>
+    <w:lvl w:ilvl="7" w:tplc="2C0A0019" w:tentative="1">
+      <w:start w:val="1"/>
+      <w:numFmt w:val="lowerLetter"/>
+      <w:lvlText w:val="%8."/>
+      <w:lvlJc w:val="left"/>
+      <w:pPr>
+        <w:ind w:left="5760" w:hanging="360"/>
+      </w:pPr>
+    </w:lvl>
+    <w:lvl w:ilvl="8" w:tplc="2C0A001B" w:tentative="1">
+      <w:start w:val="1"/>
+      <w:numFmt w:val="lowerRoman"/>
+      <w:lvlText w:val="%9."/>
+      <w:lvlJc w:val="right"/>
+      <w:pPr>
+        <w:ind w:left="6480" w:hanging="180"/>
+      </w:pPr>
+    </w:lvl>
+  </w:abstractNum>
+  <w:abstractNum w:abstractNumId="16" w15:restartNumberingAfterBreak="0">
     <w:nsid w:val="6C71778C"/>
     <w:multiLevelType w:val="singleLevel"/>
     <w:tmpl w:val="C966EFC0"/>
@@ -30269,7 +31931,7 @@
       </w:rPr>
     </w:lvl>
   </w:abstractNum>
-  <w:abstractNum w:abstractNumId="15" w15:restartNumberingAfterBreak="0">
+  <w:abstractNum w:abstractNumId="17" w15:restartNumberingAfterBreak="0">
     <w:nsid w:val="708E589C"/>
     <w:multiLevelType w:val="multilevel"/>
     <w:tmpl w:val="381042DE"/>
@@ -30409,7 +32071,7 @@
       </w:rPr>
     </w:lvl>
   </w:abstractNum>
-  <w:abstractNum w:abstractNumId="16" w15:restartNumberingAfterBreak="0">
+  <w:abstractNum w:abstractNumId="18" w15:restartNumberingAfterBreak="0">
     <w:nsid w:val="734E50D8"/>
     <w:multiLevelType w:val="hybridMultilevel"/>
     <w:tmpl w:val="CFC66396"/>
@@ -30522,7 +32184,7 @@
       </w:rPr>
     </w:lvl>
   </w:abstractNum>
-  <w:abstractNum w:abstractNumId="17" w15:restartNumberingAfterBreak="0">
+  <w:abstractNum w:abstractNumId="19" w15:restartNumberingAfterBreak="0">
     <w:nsid w:val="76EF6F14"/>
     <w:multiLevelType w:val="hybridMultilevel"/>
     <w:tmpl w:val="4BDA71BA"/>
@@ -30608,7 +32270,7 @@
       </w:pPr>
     </w:lvl>
   </w:abstractNum>
-  <w:abstractNum w:abstractNumId="18" w15:restartNumberingAfterBreak="0">
+  <w:abstractNum w:abstractNumId="20" w15:restartNumberingAfterBreak="0">
     <w:nsid w:val="7DD64906"/>
     <w:multiLevelType w:val="hybridMultilevel"/>
     <w:tmpl w:val="795E7434"/>
@@ -30726,13 +32388,13 @@
     <w:abstractNumId w:val="7"/>
   </w:num>
   <w:num w:numId="2" w16cid:durableId="560100393">
-    <w:abstractNumId w:val="11"/>
+    <w:abstractNumId w:val="12"/>
   </w:num>
   <w:num w:numId="3" w16cid:durableId="1986621707">
-    <w:abstractNumId w:val="11"/>
+    <w:abstractNumId w:val="12"/>
   </w:num>
   <w:num w:numId="4" w16cid:durableId="140856935">
-    <w:abstractNumId w:val="11"/>
+    <w:abstractNumId w:val="12"/>
   </w:num>
   <w:num w:numId="5" w16cid:durableId="1509635650">
     <w:abstractNumId w:val="1"/>
@@ -30747,16 +32409,16 @@
     <w:abstractNumId w:val="0"/>
   </w:num>
   <w:num w:numId="9" w16cid:durableId="378938028">
-    <w:abstractNumId w:val="15"/>
+    <w:abstractNumId w:val="17"/>
   </w:num>
   <w:num w:numId="10" w16cid:durableId="1687320424">
-    <w:abstractNumId w:val="18"/>
+    <w:abstractNumId w:val="20"/>
   </w:num>
   <w:num w:numId="11" w16cid:durableId="412119939">
     <w:abstractNumId w:val="5"/>
   </w:num>
   <w:num w:numId="12" w16cid:durableId="2172580">
-    <w:abstractNumId w:val="14"/>
+    <w:abstractNumId w:val="16"/>
   </w:num>
   <w:num w:numId="13" w16cid:durableId="1301616048">
     <w:abstractNumId w:val="4"/>
@@ -30765,25 +32427,31 @@
     <w:abstractNumId w:val="8"/>
   </w:num>
   <w:num w:numId="15" w16cid:durableId="2109613127">
-    <w:abstractNumId w:val="9"/>
+    <w:abstractNumId w:val="10"/>
   </w:num>
   <w:num w:numId="16" w16cid:durableId="17052992">
-    <w:abstractNumId w:val="16"/>
+    <w:abstractNumId w:val="18"/>
   </w:num>
   <w:num w:numId="17" w16cid:durableId="986666563">
     <w:abstractNumId w:val="6"/>
   </w:num>
   <w:num w:numId="18" w16cid:durableId="883910513">
-    <w:abstractNumId w:val="12"/>
+    <w:abstractNumId w:val="13"/>
   </w:num>
   <w:num w:numId="19" w16cid:durableId="1838767648">
-    <w:abstractNumId w:val="10"/>
+    <w:abstractNumId w:val="11"/>
   </w:num>
   <w:num w:numId="20" w16cid:durableId="1440566175">
-    <w:abstractNumId w:val="13"/>
+    <w:abstractNumId w:val="14"/>
   </w:num>
   <w:num w:numId="21" w16cid:durableId="1121340620">
-    <w:abstractNumId w:val="17"/>
+    <w:abstractNumId w:val="19"/>
+  </w:num>
+  <w:num w:numId="22" w16cid:durableId="437405822">
+    <w:abstractNumId w:val="15"/>
+  </w:num>
+  <w:num w:numId="23" w16cid:durableId="581263179">
+    <w:abstractNumId w:val="9"/>
   </w:num>
 </w:numbering>
 </file>
@@ -31187,7 +32855,10 @@
   <w:style w:type="paragraph" w:default="1" w:styleId="Normal">
     <w:name w:val="Normal"/>
     <w:qFormat/>
-    <w:rsid w:val="00A915A7"/>
+    <w:rsid w:val="0099110E"/>
+    <w:pPr>
+      <w:jc w:val="both"/>
+    </w:pPr>
   </w:style>
   <w:style w:type="paragraph" w:styleId="Ttulo1">
     <w:name w:val="heading 1"/>
@@ -31380,7 +33051,6 @@
   <w:style w:type="character" w:default="1" w:styleId="Fuentedeprrafopredeter">
     <w:name w:val="Default Paragraph Font"/>
     <w:uiPriority w:val="1"/>
-    <w:semiHidden/>
     <w:unhideWhenUsed/>
   </w:style>
   <w:style w:type="table" w:default="1" w:styleId="Tablanormal">
@@ -31415,7 +33085,6 @@
         <w:tab w:val="left" w:pos="0"/>
       </w:tabs>
       <w:ind w:left="115" w:hanging="6"/>
-      <w:jc w:val="both"/>
     </w:pPr>
     <w:rPr>
       <w:i/>
@@ -31479,7 +33148,6 @@
       <w:suppressAutoHyphens/>
       <w:spacing w:before="120" w:after="60" w:line="240" w:lineRule="atLeast"/>
       <w:ind w:left="0" w:firstLine="0"/>
-      <w:jc w:val="both"/>
     </w:pPr>
     <w:rPr>
       <w:lang w:val="es-AR"/>
@@ -31995,9 +33663,6 @@
     <w:autoRedefine/>
     <w:qFormat/>
     <w:rsid w:val="009A3173"/>
-    <w:pPr>
-      <w:jc w:val="both"/>
-    </w:pPr>
     <w:rPr>
       <w:lang w:val="es-AR"/>
     </w:rPr>

--- a/2. Etapa de elaboración/Iteración 2/Modelo de diseño/Modelo de Diseño_Vesta Risk Manager_T-Code.docx
+++ b/2. Etapa de elaboración/Iteración 2/Modelo de diseño/Modelo de Diseño_Vesta Risk Manager_T-Code.docx
@@ -724,16 +724,11 @@
                             <w:txbxContent>
                               <w:p>
                                 <w:pPr>
+                                  <w:ind w:left="0" w:firstLine="0"/>
                                   <w:rPr>
                                     <w:lang w:val="es-AR"/>
                                   </w:rPr>
                                 </w:pPr>
-                                <w:r>
-                                  <w:rPr>
-                                    <w:lang w:val="es-AR"/>
-                                  </w:rPr>
-                                  <w:br/>
-                                </w:r>
                                 <w:r>
                                   <w:rPr>
                                     <w:lang w:val="es-AR"/>
@@ -744,13 +739,27 @@
                                   <w:rPr>
                                     <w:lang w:val="es-AR"/>
                                   </w:rPr>
-                                  <w:t xml:space="preserve">Modelo de </w:t>
+                                  <w:t xml:space="preserve">Modelo </w:t>
+                                </w:r>
+                                <w:proofErr w:type="gramStart"/>
+                                <w:r>
+                                  <w:rPr>
+                                    <w:lang w:val="es-AR"/>
+                                  </w:rPr>
+                                  <w:t xml:space="preserve">de </w:t>
                                 </w:r>
                                 <w:r>
                                   <w:rPr>
                                     <w:lang w:val="es-AR"/>
                                   </w:rPr>
-                                  <w:t xml:space="preserve"> Diseño es empezar a realizar los casos de uso</w:t>
+                                  <w:t xml:space="preserve"> Diseño</w:t>
+                                </w:r>
+                                <w:proofErr w:type="gramEnd"/>
+                                <w:r>
+                                  <w:rPr>
+                                    <w:lang w:val="es-AR"/>
+                                  </w:rPr>
+                                  <w:t xml:space="preserve"> es empezar a realizar los casos de uso</w:t>
                                 </w:r>
                                 <w:r>
                                   <w:rPr>
@@ -853,16 +862,11 @@
                       <w:txbxContent>
                         <w:p>
                           <w:pPr>
+                            <w:ind w:left="0" w:firstLine="0"/>
                             <w:rPr>
                               <w:lang w:val="es-AR"/>
                             </w:rPr>
                           </w:pPr>
-                          <w:r>
-                            <w:rPr>
-                              <w:lang w:val="es-AR"/>
-                            </w:rPr>
-                            <w:br/>
-                          </w:r>
                           <w:r>
                             <w:rPr>
                               <w:lang w:val="es-AR"/>
@@ -873,13 +877,27 @@
                             <w:rPr>
                               <w:lang w:val="es-AR"/>
                             </w:rPr>
-                            <w:t xml:space="preserve">Modelo de </w:t>
+                            <w:t xml:space="preserve">Modelo </w:t>
+                          </w:r>
+                          <w:proofErr w:type="gramStart"/>
+                          <w:r>
+                            <w:rPr>
+                              <w:lang w:val="es-AR"/>
+                            </w:rPr>
+                            <w:t xml:space="preserve">de </w:t>
                           </w:r>
                           <w:r>
                             <w:rPr>
                               <w:lang w:val="es-AR"/>
                             </w:rPr>
-                            <w:t xml:space="preserve"> Diseño es empezar a realizar los casos de uso</w:t>
+                            <w:t xml:space="preserve"> Diseño</w:t>
+                          </w:r>
+                          <w:proofErr w:type="gramEnd"/>
+                          <w:r>
+                            <w:rPr>
+                              <w:lang w:val="es-AR"/>
+                            </w:rPr>
+                            <w:t xml:space="preserve"> es empezar a realizar los casos de uso</w:t>
                           </w:r>
                           <w:r>
                             <w:rPr>
@@ -1177,8 +1195,8 @@
               <w:bCs w:val="0"/>
               <w:noProof/>
               <w:kern w:val="2"/>
-              <w:sz w:val="22"/>
-              <w:szCs w:val="22"/>
+              <w:sz w:val="24"/>
+              <w:szCs w:val="24"/>
               <w:lang w:val="es-AR" w:eastAsia="es-AR"/>
               <w14:ligatures w14:val="standardContextual"/>
             </w:rPr>
@@ -1192,7 +1210,7 @@
           <w:r>
             <w:fldChar w:fldCharType="separate"/>
           </w:r>
-          <w:hyperlink w:anchor="_Toc180685813" w:history="1">
+          <w:hyperlink w:anchor="_Toc180735260" w:history="1">
             <w:r>
               <w:rPr>
                 <w:rStyle w:val="Hipervnculo"/>
@@ -1219,7 +1237,7 @@
                 <w:noProof/>
                 <w:webHidden/>
               </w:rPr>
-              <w:instrText xml:space="preserve"> PAGEREF _Toc180685813 \h </w:instrText>
+              <w:instrText xml:space="preserve"> PAGEREF _Toc180735260 \h </w:instrText>
             </w:r>
             <w:r>
               <w:rPr>
@@ -1259,13 +1277,13 @@
               <w:iCs w:val="0"/>
               <w:noProof/>
               <w:kern w:val="2"/>
-              <w:sz w:val="22"/>
-              <w:szCs w:val="22"/>
+              <w:sz w:val="24"/>
+              <w:szCs w:val="24"/>
               <w:lang w:val="es-AR" w:eastAsia="es-AR"/>
               <w14:ligatures w14:val="standardContextual"/>
             </w:rPr>
           </w:pPr>
-          <w:hyperlink w:anchor="_Toc180685814" w:history="1">
+          <w:hyperlink w:anchor="_Toc180735261" w:history="1">
             <w:r>
               <w:rPr>
                 <w:rStyle w:val="Hipervnculo"/>
@@ -1292,7 +1310,7 @@
                 <w:noProof/>
                 <w:webHidden/>
               </w:rPr>
-              <w:instrText xml:space="preserve"> PAGEREF _Toc180685814 \h </w:instrText>
+              <w:instrText xml:space="preserve"> PAGEREF _Toc180735261 \h </w:instrText>
             </w:r>
             <w:r>
               <w:rPr>
@@ -1332,13 +1350,13 @@
               <w:iCs w:val="0"/>
               <w:noProof/>
               <w:kern w:val="2"/>
-              <w:sz w:val="22"/>
-              <w:szCs w:val="22"/>
+              <w:sz w:val="24"/>
+              <w:szCs w:val="24"/>
               <w:lang w:val="es-AR" w:eastAsia="es-AR"/>
               <w14:ligatures w14:val="standardContextual"/>
             </w:rPr>
           </w:pPr>
-          <w:hyperlink w:anchor="_Toc180685815" w:history="1">
+          <w:hyperlink w:anchor="_Toc180735262" w:history="1">
             <w:r>
               <w:rPr>
                 <w:rStyle w:val="Hipervnculo"/>
@@ -1365,7 +1383,7 @@
                 <w:noProof/>
                 <w:webHidden/>
               </w:rPr>
-              <w:instrText xml:space="preserve"> PAGEREF _Toc180685815 \h </w:instrText>
+              <w:instrText xml:space="preserve"> PAGEREF _Toc180735262 \h </w:instrText>
             </w:r>
             <w:r>
               <w:rPr>
@@ -1405,13 +1423,13 @@
               <w:bCs w:val="0"/>
               <w:noProof/>
               <w:kern w:val="2"/>
-              <w:sz w:val="22"/>
-              <w:szCs w:val="22"/>
+              <w:sz w:val="24"/>
+              <w:szCs w:val="24"/>
               <w:lang w:val="es-AR" w:eastAsia="es-AR"/>
               <w14:ligatures w14:val="standardContextual"/>
             </w:rPr>
           </w:pPr>
-          <w:hyperlink w:anchor="_Toc180685816" w:history="1">
+          <w:hyperlink w:anchor="_Toc180735263" w:history="1">
             <w:r>
               <w:rPr>
                 <w:rStyle w:val="Hipervnculo"/>
@@ -1438,7 +1456,7 @@
                 <w:noProof/>
                 <w:webHidden/>
               </w:rPr>
-              <w:instrText xml:space="preserve"> PAGEREF _Toc180685816 \h </w:instrText>
+              <w:instrText xml:space="preserve"> PAGEREF _Toc180735263 \h </w:instrText>
             </w:r>
             <w:r>
               <w:rPr>
@@ -1478,13 +1496,13 @@
               <w:iCs w:val="0"/>
               <w:noProof/>
               <w:kern w:val="2"/>
-              <w:sz w:val="22"/>
-              <w:szCs w:val="22"/>
+              <w:sz w:val="24"/>
+              <w:szCs w:val="24"/>
               <w:lang w:val="es-AR" w:eastAsia="es-AR"/>
               <w14:ligatures w14:val="standardContextual"/>
             </w:rPr>
           </w:pPr>
-          <w:hyperlink w:anchor="_Toc180685817" w:history="1">
+          <w:hyperlink w:anchor="_Toc180735264" w:history="1">
             <w:r>
               <w:rPr>
                 <w:rStyle w:val="Hipervnculo"/>
@@ -1511,7 +1529,7 @@
                 <w:noProof/>
                 <w:webHidden/>
               </w:rPr>
-              <w:instrText xml:space="preserve"> PAGEREF _Toc180685817 \h </w:instrText>
+              <w:instrText xml:space="preserve"> PAGEREF _Toc180735264 \h </w:instrText>
             </w:r>
             <w:r>
               <w:rPr>
@@ -1551,13 +1569,13 @@
               <w:bCs w:val="0"/>
               <w:noProof/>
               <w:kern w:val="2"/>
-              <w:sz w:val="22"/>
-              <w:szCs w:val="22"/>
+              <w:sz w:val="24"/>
+              <w:szCs w:val="24"/>
               <w:lang w:val="es-AR" w:eastAsia="es-AR"/>
               <w14:ligatures w14:val="standardContextual"/>
             </w:rPr>
           </w:pPr>
-          <w:hyperlink w:anchor="_Toc180685818" w:history="1">
+          <w:hyperlink w:anchor="_Toc180735265" w:history="1">
             <w:r>
               <w:rPr>
                 <w:rStyle w:val="Hipervnculo"/>
@@ -1584,7 +1602,7 @@
                 <w:noProof/>
                 <w:webHidden/>
               </w:rPr>
-              <w:instrText xml:space="preserve"> PAGEREF _Toc180685818 \h </w:instrText>
+              <w:instrText xml:space="preserve"> PAGEREF _Toc180735265 \h </w:instrText>
             </w:r>
             <w:r>
               <w:rPr>
@@ -1624,13 +1642,13 @@
               <w:iCs w:val="0"/>
               <w:noProof/>
               <w:kern w:val="2"/>
-              <w:sz w:val="22"/>
-              <w:szCs w:val="22"/>
+              <w:sz w:val="24"/>
+              <w:szCs w:val="24"/>
               <w:lang w:val="es-AR" w:eastAsia="es-AR"/>
               <w14:ligatures w14:val="standardContextual"/>
             </w:rPr>
           </w:pPr>
-          <w:hyperlink w:anchor="_Toc180685819" w:history="1">
+          <w:hyperlink w:anchor="_Toc180735266" w:history="1">
             <w:r>
               <w:rPr>
                 <w:rStyle w:val="Hipervnculo"/>
@@ -1657,7 +1675,7 @@
                 <w:noProof/>
                 <w:webHidden/>
               </w:rPr>
-              <w:instrText xml:space="preserve"> PAGEREF _Toc180685819 \h </w:instrText>
+              <w:instrText xml:space="preserve"> PAGEREF _Toc180735266 \h </w:instrText>
             </w:r>
             <w:r>
               <w:rPr>
@@ -1695,13 +1713,13 @@
               <w:rFonts w:eastAsiaTheme="minorEastAsia"/>
               <w:noProof/>
               <w:kern w:val="2"/>
-              <w:sz w:val="22"/>
-              <w:szCs w:val="22"/>
+              <w:sz w:val="24"/>
+              <w:szCs w:val="24"/>
               <w:lang w:val="es-AR" w:eastAsia="es-AR"/>
               <w14:ligatures w14:val="standardContextual"/>
             </w:rPr>
           </w:pPr>
-          <w:hyperlink w:anchor="_Toc180685820" w:history="1">
+          <w:hyperlink w:anchor="_Toc180735267" w:history="1">
             <w:r>
               <w:rPr>
                 <w:rStyle w:val="Hipervnculo"/>
@@ -1728,7 +1746,7 @@
                 <w:noProof/>
                 <w:webHidden/>
               </w:rPr>
-              <w:instrText xml:space="preserve"> PAGEREF _Toc180685820 \h </w:instrText>
+              <w:instrText xml:space="preserve"> PAGEREF _Toc180735267 \h </w:instrText>
             </w:r>
             <w:r>
               <w:rPr>
@@ -1766,13 +1784,13 @@
               <w:rFonts w:eastAsiaTheme="minorEastAsia"/>
               <w:noProof/>
               <w:kern w:val="2"/>
-              <w:sz w:val="22"/>
-              <w:szCs w:val="22"/>
+              <w:sz w:val="24"/>
+              <w:szCs w:val="24"/>
               <w:lang w:val="es-AR" w:eastAsia="es-AR"/>
               <w14:ligatures w14:val="standardContextual"/>
             </w:rPr>
           </w:pPr>
-          <w:hyperlink w:anchor="_Toc180685821" w:history="1">
+          <w:hyperlink w:anchor="_Toc180735268" w:history="1">
             <w:r>
               <w:rPr>
                 <w:rStyle w:val="Hipervnculo"/>
@@ -1799,7 +1817,7 @@
                 <w:noProof/>
                 <w:webHidden/>
               </w:rPr>
-              <w:instrText xml:space="preserve"> PAGEREF _Toc180685821 \h </w:instrText>
+              <w:instrText xml:space="preserve"> PAGEREF _Toc180735268 \h </w:instrText>
             </w:r>
             <w:r>
               <w:rPr>
@@ -1837,13 +1855,13 @@
               <w:rFonts w:eastAsiaTheme="minorEastAsia"/>
               <w:noProof/>
               <w:kern w:val="2"/>
-              <w:sz w:val="22"/>
-              <w:szCs w:val="22"/>
+              <w:sz w:val="24"/>
+              <w:szCs w:val="24"/>
               <w:lang w:val="es-AR" w:eastAsia="es-AR"/>
               <w14:ligatures w14:val="standardContextual"/>
             </w:rPr>
           </w:pPr>
-          <w:hyperlink w:anchor="_Toc180685822" w:history="1">
+          <w:hyperlink w:anchor="_Toc180735269" w:history="1">
             <w:r>
               <w:rPr>
                 <w:rStyle w:val="Hipervnculo"/>
@@ -1870,7 +1888,7 @@
                 <w:noProof/>
                 <w:webHidden/>
               </w:rPr>
-              <w:instrText xml:space="preserve"> PAGEREF _Toc180685822 \h </w:instrText>
+              <w:instrText xml:space="preserve"> PAGEREF _Toc180735269 \h </w:instrText>
             </w:r>
             <w:r>
               <w:rPr>
@@ -1908,13 +1926,13 @@
               <w:rFonts w:eastAsiaTheme="minorEastAsia"/>
               <w:noProof/>
               <w:kern w:val="2"/>
-              <w:sz w:val="22"/>
-              <w:szCs w:val="22"/>
+              <w:sz w:val="24"/>
+              <w:szCs w:val="24"/>
               <w:lang w:val="es-AR" w:eastAsia="es-AR"/>
               <w14:ligatures w14:val="standardContextual"/>
             </w:rPr>
           </w:pPr>
-          <w:hyperlink w:anchor="_Toc180685823" w:history="1">
+          <w:hyperlink w:anchor="_Toc180735270" w:history="1">
             <w:r>
               <w:rPr>
                 <w:rStyle w:val="Hipervnculo"/>
@@ -1941,7 +1959,7 @@
                 <w:noProof/>
                 <w:webHidden/>
               </w:rPr>
-              <w:instrText xml:space="preserve"> PAGEREF _Toc180685823 \h </w:instrText>
+              <w:instrText xml:space="preserve"> PAGEREF _Toc180735270 \h </w:instrText>
             </w:r>
             <w:r>
               <w:rPr>
@@ -1981,13 +1999,13 @@
               <w:iCs w:val="0"/>
               <w:noProof/>
               <w:kern w:val="2"/>
-              <w:sz w:val="22"/>
-              <w:szCs w:val="22"/>
+              <w:sz w:val="24"/>
+              <w:szCs w:val="24"/>
               <w:lang w:val="es-AR" w:eastAsia="es-AR"/>
               <w14:ligatures w14:val="standardContextual"/>
             </w:rPr>
           </w:pPr>
-          <w:hyperlink w:anchor="_Toc180685824" w:history="1">
+          <w:hyperlink w:anchor="_Toc180735271" w:history="1">
             <w:r>
               <w:rPr>
                 <w:rStyle w:val="Hipervnculo"/>
@@ -2014,7 +2032,7 @@
                 <w:noProof/>
                 <w:webHidden/>
               </w:rPr>
-              <w:instrText xml:space="preserve"> PAGEREF _Toc180685824 \h </w:instrText>
+              <w:instrText xml:space="preserve"> PAGEREF _Toc180735271 \h </w:instrText>
             </w:r>
             <w:r>
               <w:rPr>
@@ -2052,13 +2070,13 @@
               <w:rFonts w:eastAsiaTheme="minorEastAsia"/>
               <w:noProof/>
               <w:kern w:val="2"/>
-              <w:sz w:val="22"/>
-              <w:szCs w:val="22"/>
+              <w:sz w:val="24"/>
+              <w:szCs w:val="24"/>
               <w:lang w:val="es-AR" w:eastAsia="es-AR"/>
               <w14:ligatures w14:val="standardContextual"/>
             </w:rPr>
           </w:pPr>
-          <w:hyperlink w:anchor="_Toc180685825" w:history="1">
+          <w:hyperlink w:anchor="_Toc180735272" w:history="1">
             <w:r>
               <w:rPr>
                 <w:rStyle w:val="Hipervnculo"/>
@@ -2085,7 +2103,7 @@
                 <w:noProof/>
                 <w:webHidden/>
               </w:rPr>
-              <w:instrText xml:space="preserve"> PAGEREF _Toc180685825 \h </w:instrText>
+              <w:instrText xml:space="preserve"> PAGEREF _Toc180735272 \h </w:instrText>
             </w:r>
             <w:r>
               <w:rPr>
@@ -2123,13 +2141,13 @@
               <w:rFonts w:eastAsiaTheme="minorEastAsia"/>
               <w:noProof/>
               <w:kern w:val="2"/>
-              <w:sz w:val="22"/>
-              <w:szCs w:val="22"/>
+              <w:sz w:val="24"/>
+              <w:szCs w:val="24"/>
               <w:lang w:val="es-AR" w:eastAsia="es-AR"/>
               <w14:ligatures w14:val="standardContextual"/>
             </w:rPr>
           </w:pPr>
-          <w:hyperlink w:anchor="_Toc180685826" w:history="1">
+          <w:hyperlink w:anchor="_Toc180735273" w:history="1">
             <w:r>
               <w:rPr>
                 <w:rStyle w:val="Hipervnculo"/>
@@ -2156,7 +2174,7 @@
                 <w:noProof/>
                 <w:webHidden/>
               </w:rPr>
-              <w:instrText xml:space="preserve"> PAGEREF _Toc180685826 \h </w:instrText>
+              <w:instrText xml:space="preserve"> PAGEREF _Toc180735273 \h </w:instrText>
             </w:r>
             <w:r>
               <w:rPr>
@@ -2176,7 +2194,7 @@
                 <w:noProof/>
                 <w:webHidden/>
               </w:rPr>
-              <w:t>8</w:t>
+              <w:t>9</w:t>
             </w:r>
             <w:r>
               <w:rPr>
@@ -2194,13 +2212,13 @@
               <w:rFonts w:eastAsiaTheme="minorEastAsia"/>
               <w:noProof/>
               <w:kern w:val="2"/>
-              <w:sz w:val="22"/>
-              <w:szCs w:val="22"/>
+              <w:sz w:val="24"/>
+              <w:szCs w:val="24"/>
               <w:lang w:val="es-AR" w:eastAsia="es-AR"/>
               <w14:ligatures w14:val="standardContextual"/>
             </w:rPr>
           </w:pPr>
-          <w:hyperlink w:anchor="_Toc180685827" w:history="1">
+          <w:hyperlink w:anchor="_Toc180735274" w:history="1">
             <w:r>
               <w:rPr>
                 <w:rStyle w:val="Hipervnculo"/>
@@ -2227,7 +2245,7 @@
                 <w:noProof/>
                 <w:webHidden/>
               </w:rPr>
-              <w:instrText xml:space="preserve"> PAGEREF _Toc180685827 \h </w:instrText>
+              <w:instrText xml:space="preserve"> PAGEREF _Toc180735274 \h </w:instrText>
             </w:r>
             <w:r>
               <w:rPr>
@@ -2267,13 +2285,13 @@
               <w:iCs w:val="0"/>
               <w:noProof/>
               <w:kern w:val="2"/>
-              <w:sz w:val="22"/>
-              <w:szCs w:val="22"/>
+              <w:sz w:val="24"/>
+              <w:szCs w:val="24"/>
               <w:lang w:val="es-AR" w:eastAsia="es-AR"/>
               <w14:ligatures w14:val="standardContextual"/>
             </w:rPr>
           </w:pPr>
-          <w:hyperlink w:anchor="_Toc180685828" w:history="1">
+          <w:hyperlink w:anchor="_Toc180735275" w:history="1">
             <w:r>
               <w:rPr>
                 <w:rStyle w:val="Hipervnculo"/>
@@ -2300,7 +2318,7 @@
                 <w:noProof/>
                 <w:webHidden/>
               </w:rPr>
-              <w:instrText xml:space="preserve"> PAGEREF _Toc180685828 \h </w:instrText>
+              <w:instrText xml:space="preserve"> PAGEREF _Toc180735275 \h </w:instrText>
             </w:r>
             <w:r>
               <w:rPr>
@@ -2320,7 +2338,7 @@
                 <w:noProof/>
                 <w:webHidden/>
               </w:rPr>
-              <w:t>12</w:t>
+              <w:t>11</w:t>
             </w:r>
             <w:r>
               <w:rPr>
@@ -2338,13 +2356,13 @@
               <w:rFonts w:eastAsiaTheme="minorEastAsia"/>
               <w:noProof/>
               <w:kern w:val="2"/>
-              <w:sz w:val="22"/>
-              <w:szCs w:val="22"/>
+              <w:sz w:val="24"/>
+              <w:szCs w:val="24"/>
               <w:lang w:val="es-AR" w:eastAsia="es-AR"/>
               <w14:ligatures w14:val="standardContextual"/>
             </w:rPr>
           </w:pPr>
-          <w:hyperlink w:anchor="_Toc180685829" w:history="1">
+          <w:hyperlink w:anchor="_Toc180735276" w:history="1">
             <w:r>
               <w:rPr>
                 <w:rStyle w:val="Hipervnculo"/>
@@ -2371,7 +2389,7 @@
                 <w:noProof/>
                 <w:webHidden/>
               </w:rPr>
-              <w:instrText xml:space="preserve"> PAGEREF _Toc180685829 \h </w:instrText>
+              <w:instrText xml:space="preserve"> PAGEREF _Toc180735276 \h </w:instrText>
             </w:r>
             <w:r>
               <w:rPr>
@@ -2391,7 +2409,7 @@
                 <w:noProof/>
                 <w:webHidden/>
               </w:rPr>
-              <w:t>12</w:t>
+              <w:t>11</w:t>
             </w:r>
             <w:r>
               <w:rPr>
@@ -2409,13 +2427,13 @@
               <w:rFonts w:eastAsiaTheme="minorEastAsia"/>
               <w:noProof/>
               <w:kern w:val="2"/>
-              <w:sz w:val="22"/>
-              <w:szCs w:val="22"/>
+              <w:sz w:val="24"/>
+              <w:szCs w:val="24"/>
               <w:lang w:val="es-AR" w:eastAsia="es-AR"/>
               <w14:ligatures w14:val="standardContextual"/>
             </w:rPr>
           </w:pPr>
-          <w:hyperlink w:anchor="_Toc180685830" w:history="1">
+          <w:hyperlink w:anchor="_Toc180735277" w:history="1">
             <w:r>
               <w:rPr>
                 <w:rStyle w:val="Hipervnculo"/>
@@ -2442,7 +2460,7 @@
                 <w:noProof/>
                 <w:webHidden/>
               </w:rPr>
-              <w:instrText xml:space="preserve"> PAGEREF _Toc180685830 \h </w:instrText>
+              <w:instrText xml:space="preserve"> PAGEREF _Toc180735277 \h </w:instrText>
             </w:r>
             <w:r>
               <w:rPr>
@@ -2480,13 +2498,13 @@
               <w:rFonts w:eastAsiaTheme="minorEastAsia"/>
               <w:noProof/>
               <w:kern w:val="2"/>
-              <w:sz w:val="22"/>
-              <w:szCs w:val="22"/>
+              <w:sz w:val="24"/>
+              <w:szCs w:val="24"/>
               <w:lang w:val="es-AR" w:eastAsia="es-AR"/>
               <w14:ligatures w14:val="standardContextual"/>
             </w:rPr>
           </w:pPr>
-          <w:hyperlink w:anchor="_Toc180685831" w:history="1">
+          <w:hyperlink w:anchor="_Toc180735278" w:history="1">
             <w:r>
               <w:rPr>
                 <w:rStyle w:val="Hipervnculo"/>
@@ -2513,7 +2531,7 @@
                 <w:noProof/>
                 <w:webHidden/>
               </w:rPr>
-              <w:instrText xml:space="preserve"> PAGEREF _Toc180685831 \h </w:instrText>
+              <w:instrText xml:space="preserve"> PAGEREF _Toc180735278 \h </w:instrText>
             </w:r>
             <w:r>
               <w:rPr>
@@ -2553,13 +2571,13 @@
               <w:iCs w:val="0"/>
               <w:noProof/>
               <w:kern w:val="2"/>
-              <w:sz w:val="22"/>
-              <w:szCs w:val="22"/>
+              <w:sz w:val="24"/>
+              <w:szCs w:val="24"/>
               <w:lang w:val="es-AR" w:eastAsia="es-AR"/>
               <w14:ligatures w14:val="standardContextual"/>
             </w:rPr>
           </w:pPr>
-          <w:hyperlink w:anchor="_Toc180685832" w:history="1">
+          <w:hyperlink w:anchor="_Toc180735279" w:history="1">
             <w:r>
               <w:rPr>
                 <w:rStyle w:val="Hipervnculo"/>
@@ -2586,7 +2604,7 @@
                 <w:noProof/>
                 <w:webHidden/>
               </w:rPr>
-              <w:instrText xml:space="preserve"> PAGEREF _Toc180685832 \h </w:instrText>
+              <w:instrText xml:space="preserve"> PAGEREF _Toc180735279 \h </w:instrText>
             </w:r>
             <w:r>
               <w:rPr>
@@ -2606,7 +2624,7 @@
                 <w:noProof/>
                 <w:webHidden/>
               </w:rPr>
-              <w:t>16</w:t>
+              <w:t>15</w:t>
             </w:r>
             <w:r>
               <w:rPr>
@@ -2624,13 +2642,13 @@
               <w:rFonts w:eastAsiaTheme="minorEastAsia"/>
               <w:noProof/>
               <w:kern w:val="2"/>
-              <w:sz w:val="22"/>
-              <w:szCs w:val="22"/>
+              <w:sz w:val="24"/>
+              <w:szCs w:val="24"/>
               <w:lang w:val="es-AR" w:eastAsia="es-AR"/>
               <w14:ligatures w14:val="standardContextual"/>
             </w:rPr>
           </w:pPr>
-          <w:hyperlink w:anchor="_Toc180685833" w:history="1">
+          <w:hyperlink w:anchor="_Toc180735280" w:history="1">
             <w:r>
               <w:rPr>
                 <w:rStyle w:val="Hipervnculo"/>
@@ -2657,7 +2675,7 @@
                 <w:noProof/>
                 <w:webHidden/>
               </w:rPr>
-              <w:instrText xml:space="preserve"> PAGEREF _Toc180685833 \h </w:instrText>
+              <w:instrText xml:space="preserve"> PAGEREF _Toc180735280 \h </w:instrText>
             </w:r>
             <w:r>
               <w:rPr>
@@ -2677,7 +2695,7 @@
                 <w:noProof/>
                 <w:webHidden/>
               </w:rPr>
-              <w:t>16</w:t>
+              <w:t>15</w:t>
             </w:r>
             <w:r>
               <w:rPr>
@@ -2695,13 +2713,13 @@
               <w:rFonts w:eastAsiaTheme="minorEastAsia"/>
               <w:noProof/>
               <w:kern w:val="2"/>
-              <w:sz w:val="22"/>
-              <w:szCs w:val="22"/>
+              <w:sz w:val="24"/>
+              <w:szCs w:val="24"/>
               <w:lang w:val="es-AR" w:eastAsia="es-AR"/>
               <w14:ligatures w14:val="standardContextual"/>
             </w:rPr>
           </w:pPr>
-          <w:hyperlink w:anchor="_Toc180685834" w:history="1">
+          <w:hyperlink w:anchor="_Toc180735281" w:history="1">
             <w:r>
               <w:rPr>
                 <w:rStyle w:val="Hipervnculo"/>
@@ -2728,7 +2746,7 @@
                 <w:noProof/>
                 <w:webHidden/>
               </w:rPr>
-              <w:instrText xml:space="preserve"> PAGEREF _Toc180685834 \h </w:instrText>
+              <w:instrText xml:space="preserve"> PAGEREF _Toc180735281 \h </w:instrText>
             </w:r>
             <w:r>
               <w:rPr>
@@ -2748,7 +2766,7 @@
                 <w:noProof/>
                 <w:webHidden/>
               </w:rPr>
-              <w:t>16</w:t>
+              <w:t>15</w:t>
             </w:r>
             <w:r>
               <w:rPr>
@@ -2766,13 +2784,13 @@
               <w:rFonts w:eastAsiaTheme="minorEastAsia"/>
               <w:noProof/>
               <w:kern w:val="2"/>
-              <w:sz w:val="22"/>
-              <w:szCs w:val="22"/>
+              <w:sz w:val="24"/>
+              <w:szCs w:val="24"/>
               <w:lang w:val="es-AR" w:eastAsia="es-AR"/>
               <w14:ligatures w14:val="standardContextual"/>
             </w:rPr>
           </w:pPr>
-          <w:hyperlink w:anchor="_Toc180685835" w:history="1">
+          <w:hyperlink w:anchor="_Toc180735282" w:history="1">
             <w:r>
               <w:rPr>
                 <w:rStyle w:val="Hipervnculo"/>
@@ -2799,7 +2817,7 @@
                 <w:noProof/>
                 <w:webHidden/>
               </w:rPr>
-              <w:instrText xml:space="preserve"> PAGEREF _Toc180685835 \h </w:instrText>
+              <w:instrText xml:space="preserve"> PAGEREF _Toc180735282 \h </w:instrText>
             </w:r>
             <w:r>
               <w:rPr>
@@ -2819,7 +2837,7 @@
                 <w:noProof/>
                 <w:webHidden/>
               </w:rPr>
-              <w:t>18</w:t>
+              <w:t>17</w:t>
             </w:r>
             <w:r>
               <w:rPr>
@@ -2839,13 +2857,13 @@
               <w:iCs w:val="0"/>
               <w:noProof/>
               <w:kern w:val="2"/>
-              <w:sz w:val="22"/>
-              <w:szCs w:val="22"/>
+              <w:sz w:val="24"/>
+              <w:szCs w:val="24"/>
               <w:lang w:val="es-AR" w:eastAsia="es-AR"/>
               <w14:ligatures w14:val="standardContextual"/>
             </w:rPr>
           </w:pPr>
-          <w:hyperlink w:anchor="_Toc180685836" w:history="1">
+          <w:hyperlink w:anchor="_Toc180735283" w:history="1">
             <w:r>
               <w:rPr>
                 <w:rStyle w:val="Hipervnculo"/>
@@ -2872,7 +2890,7 @@
                 <w:noProof/>
                 <w:webHidden/>
               </w:rPr>
-              <w:instrText xml:space="preserve"> PAGEREF _Toc180685836 \h </w:instrText>
+              <w:instrText xml:space="preserve"> PAGEREF _Toc180735283 \h </w:instrText>
             </w:r>
             <w:r>
               <w:rPr>
@@ -2892,7 +2910,7 @@
                 <w:noProof/>
                 <w:webHidden/>
               </w:rPr>
-              <w:t>18</w:t>
+              <w:t>17</w:t>
             </w:r>
             <w:r>
               <w:rPr>
@@ -2910,13 +2928,13 @@
               <w:rFonts w:eastAsiaTheme="minorEastAsia"/>
               <w:noProof/>
               <w:kern w:val="2"/>
-              <w:sz w:val="22"/>
-              <w:szCs w:val="22"/>
+              <w:sz w:val="24"/>
+              <w:szCs w:val="24"/>
               <w:lang w:val="es-AR" w:eastAsia="es-AR"/>
               <w14:ligatures w14:val="standardContextual"/>
             </w:rPr>
           </w:pPr>
-          <w:hyperlink w:anchor="_Toc180685837" w:history="1">
+          <w:hyperlink w:anchor="_Toc180735284" w:history="1">
             <w:r>
               <w:rPr>
                 <w:rStyle w:val="Hipervnculo"/>
@@ -2943,7 +2961,7 @@
                 <w:noProof/>
                 <w:webHidden/>
               </w:rPr>
-              <w:instrText xml:space="preserve"> PAGEREF _Toc180685837 \h </w:instrText>
+              <w:instrText xml:space="preserve"> PAGEREF _Toc180735284 \h </w:instrText>
             </w:r>
             <w:r>
               <w:rPr>
@@ -2963,7 +2981,7 @@
                 <w:noProof/>
                 <w:webHidden/>
               </w:rPr>
-              <w:t>18</w:t>
+              <w:t>17</w:t>
             </w:r>
             <w:r>
               <w:rPr>
@@ -2981,13 +2999,13 @@
               <w:rFonts w:eastAsiaTheme="minorEastAsia"/>
               <w:noProof/>
               <w:kern w:val="2"/>
-              <w:sz w:val="22"/>
-              <w:szCs w:val="22"/>
+              <w:sz w:val="24"/>
+              <w:szCs w:val="24"/>
               <w:lang w:val="es-AR" w:eastAsia="es-AR"/>
               <w14:ligatures w14:val="standardContextual"/>
             </w:rPr>
           </w:pPr>
-          <w:hyperlink w:anchor="_Toc180685838" w:history="1">
+          <w:hyperlink w:anchor="_Toc180735285" w:history="1">
             <w:r>
               <w:rPr>
                 <w:rStyle w:val="Hipervnculo"/>
@@ -3014,7 +3032,7 @@
                 <w:noProof/>
                 <w:webHidden/>
               </w:rPr>
-              <w:instrText xml:space="preserve"> PAGEREF _Toc180685838 \h </w:instrText>
+              <w:instrText xml:space="preserve"> PAGEREF _Toc180735285 \h </w:instrText>
             </w:r>
             <w:r>
               <w:rPr>
@@ -3034,7 +3052,7 @@
                 <w:noProof/>
                 <w:webHidden/>
               </w:rPr>
-              <w:t>19</w:t>
+              <w:t>18</w:t>
             </w:r>
             <w:r>
               <w:rPr>
@@ -3052,13 +3070,13 @@
               <w:rFonts w:eastAsiaTheme="minorEastAsia"/>
               <w:noProof/>
               <w:kern w:val="2"/>
-              <w:sz w:val="22"/>
-              <w:szCs w:val="22"/>
+              <w:sz w:val="24"/>
+              <w:szCs w:val="24"/>
               <w:lang w:val="es-AR" w:eastAsia="es-AR"/>
               <w14:ligatures w14:val="standardContextual"/>
             </w:rPr>
           </w:pPr>
-          <w:hyperlink w:anchor="_Toc180685839" w:history="1">
+          <w:hyperlink w:anchor="_Toc180735286" w:history="1">
             <w:r>
               <w:rPr>
                 <w:rStyle w:val="Hipervnculo"/>
@@ -3085,7 +3103,7 @@
                 <w:noProof/>
                 <w:webHidden/>
               </w:rPr>
-              <w:instrText xml:space="preserve"> PAGEREF _Toc180685839 \h </w:instrText>
+              <w:instrText xml:space="preserve"> PAGEREF _Toc180735286 \h </w:instrText>
             </w:r>
             <w:r>
               <w:rPr>
@@ -3105,7 +3123,7 @@
                 <w:noProof/>
                 <w:webHidden/>
               </w:rPr>
-              <w:t>21</w:t>
+              <w:t>20</w:t>
             </w:r>
             <w:r>
               <w:rPr>
@@ -3125,13 +3143,13 @@
               <w:iCs w:val="0"/>
               <w:noProof/>
               <w:kern w:val="2"/>
-              <w:sz w:val="22"/>
-              <w:szCs w:val="22"/>
+              <w:sz w:val="24"/>
+              <w:szCs w:val="24"/>
               <w:lang w:val="es-AR" w:eastAsia="es-AR"/>
               <w14:ligatures w14:val="standardContextual"/>
             </w:rPr>
           </w:pPr>
-          <w:hyperlink w:anchor="_Toc180685840" w:history="1">
+          <w:hyperlink w:anchor="_Toc180735287" w:history="1">
             <w:r>
               <w:rPr>
                 <w:rStyle w:val="Hipervnculo"/>
@@ -3158,7 +3176,7 @@
                 <w:noProof/>
                 <w:webHidden/>
               </w:rPr>
-              <w:instrText xml:space="preserve"> PAGEREF _Toc180685840 \h </w:instrText>
+              <w:instrText xml:space="preserve"> PAGEREF _Toc180735287 \h </w:instrText>
             </w:r>
             <w:r>
               <w:rPr>
@@ -3178,7 +3196,7 @@
                 <w:noProof/>
                 <w:webHidden/>
               </w:rPr>
-              <w:t>22</w:t>
+              <w:t>21</w:t>
             </w:r>
             <w:r>
               <w:rPr>
@@ -3196,13 +3214,13 @@
               <w:rFonts w:eastAsiaTheme="minorEastAsia"/>
               <w:noProof/>
               <w:kern w:val="2"/>
-              <w:sz w:val="22"/>
-              <w:szCs w:val="22"/>
+              <w:sz w:val="24"/>
+              <w:szCs w:val="24"/>
               <w:lang w:val="es-AR" w:eastAsia="es-AR"/>
               <w14:ligatures w14:val="standardContextual"/>
             </w:rPr>
           </w:pPr>
-          <w:hyperlink w:anchor="_Toc180685841" w:history="1">
+          <w:hyperlink w:anchor="_Toc180735288" w:history="1">
             <w:r>
               <w:rPr>
                 <w:rStyle w:val="Hipervnculo"/>
@@ -3229,7 +3247,7 @@
                 <w:noProof/>
                 <w:webHidden/>
               </w:rPr>
-              <w:instrText xml:space="preserve"> PAGEREF _Toc180685841 \h </w:instrText>
+              <w:instrText xml:space="preserve"> PAGEREF _Toc180735288 \h </w:instrText>
             </w:r>
             <w:r>
               <w:rPr>
@@ -3249,7 +3267,7 @@
                 <w:noProof/>
                 <w:webHidden/>
               </w:rPr>
-              <w:t>22</w:t>
+              <w:t>21</w:t>
             </w:r>
             <w:r>
               <w:rPr>
@@ -3267,13 +3285,13 @@
               <w:rFonts w:eastAsiaTheme="minorEastAsia"/>
               <w:noProof/>
               <w:kern w:val="2"/>
-              <w:sz w:val="22"/>
-              <w:szCs w:val="22"/>
+              <w:sz w:val="24"/>
+              <w:szCs w:val="24"/>
               <w:lang w:val="es-AR" w:eastAsia="es-AR"/>
               <w14:ligatures w14:val="standardContextual"/>
             </w:rPr>
           </w:pPr>
-          <w:hyperlink w:anchor="_Toc180685842" w:history="1">
+          <w:hyperlink w:anchor="_Toc180735289" w:history="1">
             <w:r>
               <w:rPr>
                 <w:rStyle w:val="Hipervnculo"/>
@@ -3300,7 +3318,7 @@
                 <w:noProof/>
                 <w:webHidden/>
               </w:rPr>
-              <w:instrText xml:space="preserve"> PAGEREF _Toc180685842 \h </w:instrText>
+              <w:instrText xml:space="preserve"> PAGEREF _Toc180735289 \h </w:instrText>
             </w:r>
             <w:r>
               <w:rPr>
@@ -3320,7 +3338,7 @@
                 <w:noProof/>
                 <w:webHidden/>
               </w:rPr>
-              <w:t>22</w:t>
+              <w:t>21</w:t>
             </w:r>
             <w:r>
               <w:rPr>
@@ -3338,13 +3356,13 @@
               <w:rFonts w:eastAsiaTheme="minorEastAsia"/>
               <w:noProof/>
               <w:kern w:val="2"/>
-              <w:sz w:val="22"/>
-              <w:szCs w:val="22"/>
+              <w:sz w:val="24"/>
+              <w:szCs w:val="24"/>
               <w:lang w:val="es-AR" w:eastAsia="es-AR"/>
               <w14:ligatures w14:val="standardContextual"/>
             </w:rPr>
           </w:pPr>
-          <w:hyperlink w:anchor="_Toc180685843" w:history="1">
+          <w:hyperlink w:anchor="_Toc180735290" w:history="1">
             <w:r>
               <w:rPr>
                 <w:rStyle w:val="Hipervnculo"/>
@@ -3371,7 +3389,7 @@
                 <w:noProof/>
                 <w:webHidden/>
               </w:rPr>
-              <w:instrText xml:space="preserve"> PAGEREF _Toc180685843 \h </w:instrText>
+              <w:instrText xml:space="preserve"> PAGEREF _Toc180735290 \h </w:instrText>
             </w:r>
             <w:r>
               <w:rPr>
@@ -3391,7 +3409,7 @@
                 <w:noProof/>
                 <w:webHidden/>
               </w:rPr>
-              <w:t>23</w:t>
+              <w:t>22</w:t>
             </w:r>
             <w:r>
               <w:rPr>
@@ -3411,13 +3429,13 @@
               <w:iCs w:val="0"/>
               <w:noProof/>
               <w:kern w:val="2"/>
-              <w:sz w:val="22"/>
-              <w:szCs w:val="22"/>
+              <w:sz w:val="24"/>
+              <w:szCs w:val="24"/>
               <w:lang w:val="es-AR" w:eastAsia="es-AR"/>
               <w14:ligatures w14:val="standardContextual"/>
             </w:rPr>
           </w:pPr>
-          <w:hyperlink w:anchor="_Toc180685844" w:history="1">
+          <w:hyperlink w:anchor="_Toc180735291" w:history="1">
             <w:r>
               <w:rPr>
                 <w:rStyle w:val="Hipervnculo"/>
@@ -3444,7 +3462,7 @@
                 <w:noProof/>
                 <w:webHidden/>
               </w:rPr>
-              <w:instrText xml:space="preserve"> PAGEREF _Toc180685844 \h </w:instrText>
+              <w:instrText xml:space="preserve"> PAGEREF _Toc180735291 \h </w:instrText>
             </w:r>
             <w:r>
               <w:rPr>
@@ -3464,7 +3482,7 @@
                 <w:noProof/>
                 <w:webHidden/>
               </w:rPr>
-              <w:t>24</w:t>
+              <w:t>23</w:t>
             </w:r>
             <w:r>
               <w:rPr>
@@ -3482,13 +3500,13 @@
               <w:rFonts w:eastAsiaTheme="minorEastAsia"/>
               <w:noProof/>
               <w:kern w:val="2"/>
-              <w:sz w:val="22"/>
-              <w:szCs w:val="22"/>
+              <w:sz w:val="24"/>
+              <w:szCs w:val="24"/>
               <w:lang w:val="es-AR" w:eastAsia="es-AR"/>
               <w14:ligatures w14:val="standardContextual"/>
             </w:rPr>
           </w:pPr>
-          <w:hyperlink w:anchor="_Toc180685845" w:history="1">
+          <w:hyperlink w:anchor="_Toc180735292" w:history="1">
             <w:r>
               <w:rPr>
                 <w:rStyle w:val="Hipervnculo"/>
@@ -3515,7 +3533,7 @@
                 <w:noProof/>
                 <w:webHidden/>
               </w:rPr>
-              <w:instrText xml:space="preserve"> PAGEREF _Toc180685845 \h </w:instrText>
+              <w:instrText xml:space="preserve"> PAGEREF _Toc180735292 \h </w:instrText>
             </w:r>
             <w:r>
               <w:rPr>
@@ -3535,7 +3553,7 @@
                 <w:noProof/>
                 <w:webHidden/>
               </w:rPr>
-              <w:t>24</w:t>
+              <w:t>23</w:t>
             </w:r>
             <w:r>
               <w:rPr>
@@ -3553,13 +3571,13 @@
               <w:rFonts w:eastAsiaTheme="minorEastAsia"/>
               <w:noProof/>
               <w:kern w:val="2"/>
-              <w:sz w:val="22"/>
-              <w:szCs w:val="22"/>
+              <w:sz w:val="24"/>
+              <w:szCs w:val="24"/>
               <w:lang w:val="es-AR" w:eastAsia="es-AR"/>
               <w14:ligatures w14:val="standardContextual"/>
             </w:rPr>
           </w:pPr>
-          <w:hyperlink w:anchor="_Toc180685846" w:history="1">
+          <w:hyperlink w:anchor="_Toc180735293" w:history="1">
             <w:r>
               <w:rPr>
                 <w:rStyle w:val="Hipervnculo"/>
@@ -3586,7 +3604,7 @@
                 <w:noProof/>
                 <w:webHidden/>
               </w:rPr>
-              <w:instrText xml:space="preserve"> PAGEREF _Toc180685846 \h </w:instrText>
+              <w:instrText xml:space="preserve"> PAGEREF _Toc180735293 \h </w:instrText>
             </w:r>
             <w:r>
               <w:rPr>
@@ -3606,7 +3624,7 @@
                 <w:noProof/>
                 <w:webHidden/>
               </w:rPr>
-              <w:t>24</w:t>
+              <w:t>23</w:t>
             </w:r>
             <w:r>
               <w:rPr>
@@ -3624,13 +3642,13 @@
               <w:rFonts w:eastAsiaTheme="minorEastAsia"/>
               <w:noProof/>
               <w:kern w:val="2"/>
-              <w:sz w:val="22"/>
-              <w:szCs w:val="22"/>
+              <w:sz w:val="24"/>
+              <w:szCs w:val="24"/>
               <w:lang w:val="es-AR" w:eastAsia="es-AR"/>
               <w14:ligatures w14:val="standardContextual"/>
             </w:rPr>
           </w:pPr>
-          <w:hyperlink w:anchor="_Toc180685847" w:history="1">
+          <w:hyperlink w:anchor="_Toc180735294" w:history="1">
             <w:r>
               <w:rPr>
                 <w:rStyle w:val="Hipervnculo"/>
@@ -3657,7 +3675,7 @@
                 <w:noProof/>
                 <w:webHidden/>
               </w:rPr>
-              <w:instrText xml:space="preserve"> PAGEREF _Toc180685847 \h </w:instrText>
+              <w:instrText xml:space="preserve"> PAGEREF _Toc180735294 \h </w:instrText>
             </w:r>
             <w:r>
               <w:rPr>
@@ -3677,7 +3695,7 @@
                 <w:noProof/>
                 <w:webHidden/>
               </w:rPr>
-              <w:t>25</w:t>
+              <w:t>24</w:t>
             </w:r>
             <w:r>
               <w:rPr>
@@ -3697,13 +3715,13 @@
               <w:iCs w:val="0"/>
               <w:noProof/>
               <w:kern w:val="2"/>
-              <w:sz w:val="22"/>
-              <w:szCs w:val="22"/>
+              <w:sz w:val="24"/>
+              <w:szCs w:val="24"/>
               <w:lang w:val="es-AR" w:eastAsia="es-AR"/>
               <w14:ligatures w14:val="standardContextual"/>
             </w:rPr>
           </w:pPr>
-          <w:hyperlink w:anchor="_Toc180685848" w:history="1">
+          <w:hyperlink w:anchor="_Toc180735295" w:history="1">
             <w:r>
               <w:rPr>
                 <w:rStyle w:val="Hipervnculo"/>
@@ -3730,7 +3748,7 @@
                 <w:noProof/>
                 <w:webHidden/>
               </w:rPr>
-              <w:instrText xml:space="preserve"> PAGEREF _Toc180685848 \h </w:instrText>
+              <w:instrText xml:space="preserve"> PAGEREF _Toc180735295 \h </w:instrText>
             </w:r>
             <w:r>
               <w:rPr>
@@ -3750,7 +3768,7 @@
                 <w:noProof/>
                 <w:webHidden/>
               </w:rPr>
-              <w:t>25</w:t>
+              <w:t>24</w:t>
             </w:r>
             <w:r>
               <w:rPr>
@@ -3768,13 +3786,13 @@
               <w:rFonts w:eastAsiaTheme="minorEastAsia"/>
               <w:noProof/>
               <w:kern w:val="2"/>
-              <w:sz w:val="22"/>
-              <w:szCs w:val="22"/>
+              <w:sz w:val="24"/>
+              <w:szCs w:val="24"/>
               <w:lang w:val="es-AR" w:eastAsia="es-AR"/>
               <w14:ligatures w14:val="standardContextual"/>
             </w:rPr>
           </w:pPr>
-          <w:hyperlink w:anchor="_Toc180685849" w:history="1">
+          <w:hyperlink w:anchor="_Toc180735296" w:history="1">
             <w:r>
               <w:rPr>
                 <w:rStyle w:val="Hipervnculo"/>
@@ -3801,7 +3819,7 @@
                 <w:noProof/>
                 <w:webHidden/>
               </w:rPr>
-              <w:instrText xml:space="preserve"> PAGEREF _Toc180685849 \h </w:instrText>
+              <w:instrText xml:space="preserve"> PAGEREF _Toc180735296 \h </w:instrText>
             </w:r>
             <w:r>
               <w:rPr>
@@ -3821,7 +3839,7 @@
                 <w:noProof/>
                 <w:webHidden/>
               </w:rPr>
-              <w:t>25</w:t>
+              <w:t>24</w:t>
             </w:r>
             <w:r>
               <w:rPr>
@@ -3839,13 +3857,13 @@
               <w:rFonts w:eastAsiaTheme="minorEastAsia"/>
               <w:noProof/>
               <w:kern w:val="2"/>
-              <w:sz w:val="22"/>
-              <w:szCs w:val="22"/>
+              <w:sz w:val="24"/>
+              <w:szCs w:val="24"/>
               <w:lang w:val="es-AR" w:eastAsia="es-AR"/>
               <w14:ligatures w14:val="standardContextual"/>
             </w:rPr>
           </w:pPr>
-          <w:hyperlink w:anchor="_Toc180685850" w:history="1">
+          <w:hyperlink w:anchor="_Toc180735297" w:history="1">
             <w:r>
               <w:rPr>
                 <w:rStyle w:val="Hipervnculo"/>
@@ -3872,7 +3890,7 @@
                 <w:noProof/>
                 <w:webHidden/>
               </w:rPr>
-              <w:instrText xml:space="preserve"> PAGEREF _Toc180685850 \h </w:instrText>
+              <w:instrText xml:space="preserve"> PAGEREF _Toc180735297 \h </w:instrText>
             </w:r>
             <w:r>
               <w:rPr>
@@ -3892,7 +3910,7 @@
                 <w:noProof/>
                 <w:webHidden/>
               </w:rPr>
-              <w:t>27</w:t>
+              <w:t>26</w:t>
             </w:r>
             <w:r>
               <w:rPr>
@@ -3912,13 +3930,13 @@
               <w:iCs w:val="0"/>
               <w:noProof/>
               <w:kern w:val="2"/>
-              <w:sz w:val="22"/>
-              <w:szCs w:val="22"/>
+              <w:sz w:val="24"/>
+              <w:szCs w:val="24"/>
               <w:lang w:val="es-AR" w:eastAsia="es-AR"/>
               <w14:ligatures w14:val="standardContextual"/>
             </w:rPr>
           </w:pPr>
-          <w:hyperlink w:anchor="_Toc180685851" w:history="1">
+          <w:hyperlink w:anchor="_Toc180735298" w:history="1">
             <w:r>
               <w:rPr>
                 <w:rStyle w:val="Hipervnculo"/>
@@ -3945,7 +3963,7 @@
                 <w:noProof/>
                 <w:webHidden/>
               </w:rPr>
-              <w:instrText xml:space="preserve"> PAGEREF _Toc180685851 \h </w:instrText>
+              <w:instrText xml:space="preserve"> PAGEREF _Toc180735298 \h </w:instrText>
             </w:r>
             <w:r>
               <w:rPr>
@@ -3965,7 +3983,7 @@
                 <w:noProof/>
                 <w:webHidden/>
               </w:rPr>
-              <w:t>27</w:t>
+              <w:t>26</w:t>
             </w:r>
             <w:r>
               <w:rPr>
@@ -3983,13 +4001,13 @@
               <w:rFonts w:eastAsiaTheme="minorEastAsia"/>
               <w:noProof/>
               <w:kern w:val="2"/>
-              <w:sz w:val="22"/>
-              <w:szCs w:val="22"/>
+              <w:sz w:val="24"/>
+              <w:szCs w:val="24"/>
               <w:lang w:val="es-AR" w:eastAsia="es-AR"/>
               <w14:ligatures w14:val="standardContextual"/>
             </w:rPr>
           </w:pPr>
-          <w:hyperlink w:anchor="_Toc180685852" w:history="1">
+          <w:hyperlink w:anchor="_Toc180735299" w:history="1">
             <w:r>
               <w:rPr>
                 <w:rStyle w:val="Hipervnculo"/>
@@ -4016,7 +4034,7 @@
                 <w:noProof/>
                 <w:webHidden/>
               </w:rPr>
-              <w:instrText xml:space="preserve"> PAGEREF _Toc180685852 \h </w:instrText>
+              <w:instrText xml:space="preserve"> PAGEREF _Toc180735299 \h </w:instrText>
             </w:r>
             <w:r>
               <w:rPr>
@@ -4036,7 +4054,7 @@
                 <w:noProof/>
                 <w:webHidden/>
               </w:rPr>
-              <w:t>27</w:t>
+              <w:t>26</w:t>
             </w:r>
             <w:r>
               <w:rPr>
@@ -4054,13 +4072,13 @@
               <w:rFonts w:eastAsiaTheme="minorEastAsia"/>
               <w:noProof/>
               <w:kern w:val="2"/>
-              <w:sz w:val="22"/>
-              <w:szCs w:val="22"/>
+              <w:sz w:val="24"/>
+              <w:szCs w:val="24"/>
               <w:lang w:val="es-AR" w:eastAsia="es-AR"/>
               <w14:ligatures w14:val="standardContextual"/>
             </w:rPr>
           </w:pPr>
-          <w:hyperlink w:anchor="_Toc180685853" w:history="1">
+          <w:hyperlink w:anchor="_Toc180735300" w:history="1">
             <w:r>
               <w:rPr>
                 <w:rStyle w:val="Hipervnculo"/>
@@ -4087,7 +4105,7 @@
                 <w:noProof/>
                 <w:webHidden/>
               </w:rPr>
-              <w:instrText xml:space="preserve"> PAGEREF _Toc180685853 \h </w:instrText>
+              <w:instrText xml:space="preserve"> PAGEREF _Toc180735300 \h </w:instrText>
             </w:r>
             <w:r>
               <w:rPr>
@@ -4107,7 +4125,7 @@
                 <w:noProof/>
                 <w:webHidden/>
               </w:rPr>
-              <w:t>28</w:t>
+              <w:t>27</w:t>
             </w:r>
             <w:r>
               <w:rPr>
@@ -4125,13 +4143,13 @@
               <w:rFonts w:eastAsiaTheme="minorEastAsia"/>
               <w:noProof/>
               <w:kern w:val="2"/>
-              <w:sz w:val="22"/>
-              <w:szCs w:val="22"/>
+              <w:sz w:val="24"/>
+              <w:szCs w:val="24"/>
               <w:lang w:val="es-AR" w:eastAsia="es-AR"/>
               <w14:ligatures w14:val="standardContextual"/>
             </w:rPr>
           </w:pPr>
-          <w:hyperlink w:anchor="_Toc180685854" w:history="1">
+          <w:hyperlink w:anchor="_Toc180735301" w:history="1">
             <w:r>
               <w:rPr>
                 <w:rStyle w:val="Hipervnculo"/>
@@ -4158,7 +4176,7 @@
                 <w:noProof/>
                 <w:webHidden/>
               </w:rPr>
-              <w:instrText xml:space="preserve"> PAGEREF _Toc180685854 \h </w:instrText>
+              <w:instrText xml:space="preserve"> PAGEREF _Toc180735301 \h </w:instrText>
             </w:r>
             <w:r>
               <w:rPr>
@@ -4178,7 +4196,7 @@
                 <w:noProof/>
                 <w:webHidden/>
               </w:rPr>
-              <w:t>29</w:t>
+              <w:t>28</w:t>
             </w:r>
             <w:r>
               <w:rPr>
@@ -4198,13 +4216,13 @@
               <w:iCs w:val="0"/>
               <w:noProof/>
               <w:kern w:val="2"/>
-              <w:sz w:val="22"/>
-              <w:szCs w:val="22"/>
+              <w:sz w:val="24"/>
+              <w:szCs w:val="24"/>
               <w:lang w:val="es-AR" w:eastAsia="es-AR"/>
               <w14:ligatures w14:val="standardContextual"/>
             </w:rPr>
           </w:pPr>
-          <w:hyperlink w:anchor="_Toc180685855" w:history="1">
+          <w:hyperlink w:anchor="_Toc180735302" w:history="1">
             <w:r>
               <w:rPr>
                 <w:rStyle w:val="Hipervnculo"/>
@@ -4231,7 +4249,7 @@
                 <w:noProof/>
                 <w:webHidden/>
               </w:rPr>
-              <w:instrText xml:space="preserve"> PAGEREF _Toc180685855 \h </w:instrText>
+              <w:instrText xml:space="preserve"> PAGEREF _Toc180735302 \h </w:instrText>
             </w:r>
             <w:r>
               <w:rPr>
@@ -4251,7 +4269,7 @@
                 <w:noProof/>
                 <w:webHidden/>
               </w:rPr>
-              <w:t>30</w:t>
+              <w:t>29</w:t>
             </w:r>
             <w:r>
               <w:rPr>
@@ -4269,13 +4287,13 @@
               <w:rFonts w:eastAsiaTheme="minorEastAsia"/>
               <w:noProof/>
               <w:kern w:val="2"/>
-              <w:sz w:val="22"/>
-              <w:szCs w:val="22"/>
+              <w:sz w:val="24"/>
+              <w:szCs w:val="24"/>
               <w:lang w:val="es-AR" w:eastAsia="es-AR"/>
               <w14:ligatures w14:val="standardContextual"/>
             </w:rPr>
           </w:pPr>
-          <w:hyperlink w:anchor="_Toc180685856" w:history="1">
+          <w:hyperlink w:anchor="_Toc180735303" w:history="1">
             <w:r>
               <w:rPr>
                 <w:rStyle w:val="Hipervnculo"/>
@@ -4302,7 +4320,7 @@
                 <w:noProof/>
                 <w:webHidden/>
               </w:rPr>
-              <w:instrText xml:space="preserve"> PAGEREF _Toc180685856 \h </w:instrText>
+              <w:instrText xml:space="preserve"> PAGEREF _Toc180735303 \h </w:instrText>
             </w:r>
             <w:r>
               <w:rPr>
@@ -4322,7 +4340,7 @@
                 <w:noProof/>
                 <w:webHidden/>
               </w:rPr>
-              <w:t>30</w:t>
+              <w:t>29</w:t>
             </w:r>
             <w:r>
               <w:rPr>
@@ -4340,13 +4358,13 @@
               <w:rFonts w:eastAsiaTheme="minorEastAsia"/>
               <w:noProof/>
               <w:kern w:val="2"/>
-              <w:sz w:val="22"/>
-              <w:szCs w:val="22"/>
+              <w:sz w:val="24"/>
+              <w:szCs w:val="24"/>
               <w:lang w:val="es-AR" w:eastAsia="es-AR"/>
               <w14:ligatures w14:val="standardContextual"/>
             </w:rPr>
           </w:pPr>
-          <w:hyperlink w:anchor="_Toc180685857" w:history="1">
+          <w:hyperlink w:anchor="_Toc180735304" w:history="1">
             <w:r>
               <w:rPr>
                 <w:rStyle w:val="Hipervnculo"/>
@@ -4373,7 +4391,7 @@
                 <w:noProof/>
                 <w:webHidden/>
               </w:rPr>
-              <w:instrText xml:space="preserve"> PAGEREF _Toc180685857 \h </w:instrText>
+              <w:instrText xml:space="preserve"> PAGEREF _Toc180735304 \h </w:instrText>
             </w:r>
             <w:r>
               <w:rPr>
@@ -4393,7 +4411,7 @@
                 <w:noProof/>
                 <w:webHidden/>
               </w:rPr>
-              <w:t>30</w:t>
+              <w:t>29</w:t>
             </w:r>
             <w:r>
               <w:rPr>
@@ -4411,13 +4429,13 @@
               <w:rFonts w:eastAsiaTheme="minorEastAsia"/>
               <w:noProof/>
               <w:kern w:val="2"/>
-              <w:sz w:val="22"/>
-              <w:szCs w:val="22"/>
+              <w:sz w:val="24"/>
+              <w:szCs w:val="24"/>
               <w:lang w:val="es-AR" w:eastAsia="es-AR"/>
               <w14:ligatures w14:val="standardContextual"/>
             </w:rPr>
           </w:pPr>
-          <w:hyperlink w:anchor="_Toc180685858" w:history="1">
+          <w:hyperlink w:anchor="_Toc180735305" w:history="1">
             <w:r>
               <w:rPr>
                 <w:rStyle w:val="Hipervnculo"/>
@@ -4444,7 +4462,7 @@
                 <w:noProof/>
                 <w:webHidden/>
               </w:rPr>
-              <w:instrText xml:space="preserve"> PAGEREF _Toc180685858 \h </w:instrText>
+              <w:instrText xml:space="preserve"> PAGEREF _Toc180735305 \h </w:instrText>
             </w:r>
             <w:r>
               <w:rPr>
@@ -4464,7 +4482,7 @@
                 <w:noProof/>
                 <w:webHidden/>
               </w:rPr>
-              <w:t>34</w:t>
+              <w:t>31</w:t>
             </w:r>
             <w:r>
               <w:rPr>
@@ -4484,13 +4502,13 @@
               <w:iCs w:val="0"/>
               <w:noProof/>
               <w:kern w:val="2"/>
-              <w:sz w:val="22"/>
-              <w:szCs w:val="22"/>
+              <w:sz w:val="24"/>
+              <w:szCs w:val="24"/>
               <w:lang w:val="es-AR" w:eastAsia="es-AR"/>
               <w14:ligatures w14:val="standardContextual"/>
             </w:rPr>
           </w:pPr>
-          <w:hyperlink w:anchor="_Toc180685859" w:history="1">
+          <w:hyperlink w:anchor="_Toc180735306" w:history="1">
             <w:r>
               <w:rPr>
                 <w:rStyle w:val="Hipervnculo"/>
@@ -4517,7 +4535,7 @@
                 <w:noProof/>
                 <w:webHidden/>
               </w:rPr>
-              <w:instrText xml:space="preserve"> PAGEREF _Toc180685859 \h </w:instrText>
+              <w:instrText xml:space="preserve"> PAGEREF _Toc180735306 \h </w:instrText>
             </w:r>
             <w:r>
               <w:rPr>
@@ -4537,7 +4555,7 @@
                 <w:noProof/>
                 <w:webHidden/>
               </w:rPr>
-              <w:t>36</w:t>
+              <w:t>32</w:t>
             </w:r>
             <w:r>
               <w:rPr>
@@ -4555,13 +4573,13 @@
               <w:rFonts w:eastAsiaTheme="minorEastAsia"/>
               <w:noProof/>
               <w:kern w:val="2"/>
-              <w:sz w:val="22"/>
-              <w:szCs w:val="22"/>
+              <w:sz w:val="24"/>
+              <w:szCs w:val="24"/>
               <w:lang w:val="es-AR" w:eastAsia="es-AR"/>
               <w14:ligatures w14:val="standardContextual"/>
             </w:rPr>
           </w:pPr>
-          <w:hyperlink w:anchor="_Toc180685860" w:history="1">
+          <w:hyperlink w:anchor="_Toc180735307" w:history="1">
             <w:r>
               <w:rPr>
                 <w:rStyle w:val="Hipervnculo"/>
@@ -4588,7 +4606,7 @@
                 <w:noProof/>
                 <w:webHidden/>
               </w:rPr>
-              <w:instrText xml:space="preserve"> PAGEREF _Toc180685860 \h </w:instrText>
+              <w:instrText xml:space="preserve"> PAGEREF _Toc180735307 \h </w:instrText>
             </w:r>
             <w:r>
               <w:rPr>
@@ -4608,7 +4626,7 @@
                 <w:noProof/>
                 <w:webHidden/>
               </w:rPr>
-              <w:t>36</w:t>
+              <w:t>32</w:t>
             </w:r>
             <w:r>
               <w:rPr>
@@ -4626,13 +4644,13 @@
               <w:rFonts w:eastAsiaTheme="minorEastAsia"/>
               <w:noProof/>
               <w:kern w:val="2"/>
-              <w:sz w:val="22"/>
-              <w:szCs w:val="22"/>
+              <w:sz w:val="24"/>
+              <w:szCs w:val="24"/>
               <w:lang w:val="es-AR" w:eastAsia="es-AR"/>
               <w14:ligatures w14:val="standardContextual"/>
             </w:rPr>
           </w:pPr>
-          <w:hyperlink w:anchor="_Toc180685861" w:history="1">
+          <w:hyperlink w:anchor="_Toc180735308" w:history="1">
             <w:r>
               <w:rPr>
                 <w:rStyle w:val="Hipervnculo"/>
@@ -4659,7 +4677,7 @@
                 <w:noProof/>
                 <w:webHidden/>
               </w:rPr>
-              <w:instrText xml:space="preserve"> PAGEREF _Toc180685861 \h </w:instrText>
+              <w:instrText xml:space="preserve"> PAGEREF _Toc180735308 \h </w:instrText>
             </w:r>
             <w:r>
               <w:rPr>
@@ -4679,7 +4697,7 @@
                 <w:noProof/>
                 <w:webHidden/>
               </w:rPr>
-              <w:t>36</w:t>
+              <w:t>32</w:t>
             </w:r>
             <w:r>
               <w:rPr>
@@ -4697,13 +4715,13 @@
               <w:rFonts w:eastAsiaTheme="minorEastAsia"/>
               <w:noProof/>
               <w:kern w:val="2"/>
-              <w:sz w:val="22"/>
-              <w:szCs w:val="22"/>
+              <w:sz w:val="24"/>
+              <w:szCs w:val="24"/>
               <w:lang w:val="es-AR" w:eastAsia="es-AR"/>
               <w14:ligatures w14:val="standardContextual"/>
             </w:rPr>
           </w:pPr>
-          <w:hyperlink w:anchor="_Toc180685862" w:history="1">
+          <w:hyperlink w:anchor="_Toc180735309" w:history="1">
             <w:r>
               <w:rPr>
                 <w:rStyle w:val="Hipervnculo"/>
@@ -4730,7 +4748,7 @@
                 <w:noProof/>
                 <w:webHidden/>
               </w:rPr>
-              <w:instrText xml:space="preserve"> PAGEREF _Toc180685862 \h </w:instrText>
+              <w:instrText xml:space="preserve"> PAGEREF _Toc180735309 \h </w:instrText>
             </w:r>
             <w:r>
               <w:rPr>
@@ -4750,7 +4768,7 @@
                 <w:noProof/>
                 <w:webHidden/>
               </w:rPr>
-              <w:t>37</w:t>
+              <w:t>33</w:t>
             </w:r>
             <w:r>
               <w:rPr>
@@ -4770,13 +4788,13 @@
               <w:iCs w:val="0"/>
               <w:noProof/>
               <w:kern w:val="2"/>
-              <w:sz w:val="22"/>
-              <w:szCs w:val="22"/>
+              <w:sz w:val="24"/>
+              <w:szCs w:val="24"/>
               <w:lang w:val="es-AR" w:eastAsia="es-AR"/>
               <w14:ligatures w14:val="standardContextual"/>
             </w:rPr>
           </w:pPr>
-          <w:hyperlink w:anchor="_Toc180685863" w:history="1">
+          <w:hyperlink w:anchor="_Toc180735310" w:history="1">
             <w:r>
               <w:rPr>
                 <w:rStyle w:val="Hipervnculo"/>
@@ -4803,7 +4821,7 @@
                 <w:noProof/>
                 <w:webHidden/>
               </w:rPr>
-              <w:instrText xml:space="preserve"> PAGEREF _Toc180685863 \h </w:instrText>
+              <w:instrText xml:space="preserve"> PAGEREF _Toc180735310 \h </w:instrText>
             </w:r>
             <w:r>
               <w:rPr>
@@ -4823,7 +4841,7 @@
                 <w:noProof/>
                 <w:webHidden/>
               </w:rPr>
-              <w:t>37</w:t>
+              <w:t>33</w:t>
             </w:r>
             <w:r>
               <w:rPr>
@@ -4841,13 +4859,13 @@
               <w:rFonts w:eastAsiaTheme="minorEastAsia"/>
               <w:noProof/>
               <w:kern w:val="2"/>
-              <w:sz w:val="22"/>
-              <w:szCs w:val="22"/>
+              <w:sz w:val="24"/>
+              <w:szCs w:val="24"/>
               <w:lang w:val="es-AR" w:eastAsia="es-AR"/>
               <w14:ligatures w14:val="standardContextual"/>
             </w:rPr>
           </w:pPr>
-          <w:hyperlink w:anchor="_Toc180685864" w:history="1">
+          <w:hyperlink w:anchor="_Toc180735311" w:history="1">
             <w:r>
               <w:rPr>
                 <w:rStyle w:val="Hipervnculo"/>
@@ -4874,7 +4892,7 @@
                 <w:noProof/>
                 <w:webHidden/>
               </w:rPr>
-              <w:instrText xml:space="preserve"> PAGEREF _Toc180685864 \h </w:instrText>
+              <w:instrText xml:space="preserve"> PAGEREF _Toc180735311 \h </w:instrText>
             </w:r>
             <w:r>
               <w:rPr>
@@ -4894,7 +4912,7 @@
                 <w:noProof/>
                 <w:webHidden/>
               </w:rPr>
-              <w:t>37</w:t>
+              <w:t>33</w:t>
             </w:r>
             <w:r>
               <w:rPr>
@@ -4912,13 +4930,13 @@
               <w:rFonts w:eastAsiaTheme="minorEastAsia"/>
               <w:noProof/>
               <w:kern w:val="2"/>
-              <w:sz w:val="22"/>
-              <w:szCs w:val="22"/>
+              <w:sz w:val="24"/>
+              <w:szCs w:val="24"/>
               <w:lang w:val="es-AR" w:eastAsia="es-AR"/>
               <w14:ligatures w14:val="standardContextual"/>
             </w:rPr>
           </w:pPr>
-          <w:hyperlink w:anchor="_Toc180685865" w:history="1">
+          <w:hyperlink w:anchor="_Toc180735312" w:history="1">
             <w:r>
               <w:rPr>
                 <w:rStyle w:val="Hipervnculo"/>
@@ -4945,7 +4963,7 @@
                 <w:noProof/>
                 <w:webHidden/>
               </w:rPr>
-              <w:instrText xml:space="preserve"> PAGEREF _Toc180685865 \h </w:instrText>
+              <w:instrText xml:space="preserve"> PAGEREF _Toc180735312 \h </w:instrText>
             </w:r>
             <w:r>
               <w:rPr>
@@ -4965,7 +4983,7 @@
                 <w:noProof/>
                 <w:webHidden/>
               </w:rPr>
-              <w:t>38</w:t>
+              <w:t>34</w:t>
             </w:r>
             <w:r>
               <w:rPr>
@@ -4983,19 +5001,19 @@
               <w:rFonts w:eastAsiaTheme="minorEastAsia"/>
               <w:noProof/>
               <w:kern w:val="2"/>
-              <w:sz w:val="22"/>
-              <w:szCs w:val="22"/>
+              <w:sz w:val="24"/>
+              <w:szCs w:val="24"/>
               <w:lang w:val="es-AR" w:eastAsia="es-AR"/>
               <w14:ligatures w14:val="standardContextual"/>
             </w:rPr>
           </w:pPr>
-          <w:hyperlink w:anchor="_Toc180685866" w:history="1">
+          <w:hyperlink w:anchor="_Toc180735313" w:history="1">
             <w:r>
               <w:rPr>
                 <w:rStyle w:val="Hipervnculo"/>
                 <w:noProof/>
               </w:rPr>
-              <w:t>Estas clases están vinculadas al subsistema de Riesgos.Diagrama de Interacción</w:t>
+              <w:t>Diagrama de Interacción</w:t>
             </w:r>
             <w:r>
               <w:rPr>
@@ -5016,7 +5034,7 @@
                 <w:noProof/>
                 <w:webHidden/>
               </w:rPr>
-              <w:instrText xml:space="preserve"> PAGEREF _Toc180685866 \h </w:instrText>
+              <w:instrText xml:space="preserve"> PAGEREF _Toc180735313 \h </w:instrText>
             </w:r>
             <w:r>
               <w:rPr>
@@ -5036,7 +5054,7 @@
                 <w:noProof/>
                 <w:webHidden/>
               </w:rPr>
-              <w:t>40</w:t>
+              <w:t>36</w:t>
             </w:r>
             <w:r>
               <w:rPr>
@@ -5056,13 +5074,13 @@
               <w:bCs w:val="0"/>
               <w:noProof/>
               <w:kern w:val="2"/>
-              <w:sz w:val="22"/>
-              <w:szCs w:val="22"/>
+              <w:sz w:val="24"/>
+              <w:szCs w:val="24"/>
               <w:lang w:val="es-AR" w:eastAsia="es-AR"/>
               <w14:ligatures w14:val="standardContextual"/>
             </w:rPr>
           </w:pPr>
-          <w:hyperlink w:anchor="_Toc180685867" w:history="1">
+          <w:hyperlink w:anchor="_Toc180735314" w:history="1">
             <w:r>
               <w:rPr>
                 <w:rStyle w:val="Hipervnculo"/>
@@ -5089,7 +5107,7 @@
                 <w:noProof/>
                 <w:webHidden/>
               </w:rPr>
-              <w:instrText xml:space="preserve"> PAGEREF _Toc180685867 \h </w:instrText>
+              <w:instrText xml:space="preserve"> PAGEREF _Toc180735314 \h </w:instrText>
             </w:r>
             <w:r>
               <w:rPr>
@@ -5109,7 +5127,7 @@
                 <w:noProof/>
                 <w:webHidden/>
               </w:rPr>
-              <w:t>41</w:t>
+              <w:t>37</w:t>
             </w:r>
             <w:r>
               <w:rPr>
@@ -5129,13 +5147,13 @@
               <w:iCs w:val="0"/>
               <w:noProof/>
               <w:kern w:val="2"/>
-              <w:sz w:val="22"/>
-              <w:szCs w:val="22"/>
+              <w:sz w:val="24"/>
+              <w:szCs w:val="24"/>
               <w:lang w:val="es-AR" w:eastAsia="es-AR"/>
               <w14:ligatures w14:val="standardContextual"/>
             </w:rPr>
           </w:pPr>
-          <w:hyperlink w:anchor="_Toc180685868" w:history="1">
+          <w:hyperlink w:anchor="_Toc180735315" w:history="1">
             <w:r>
               <w:rPr>
                 <w:rStyle w:val="Hipervnculo"/>
@@ -5162,7 +5180,7 @@
                 <w:noProof/>
                 <w:webHidden/>
               </w:rPr>
-              <w:instrText xml:space="preserve"> PAGEREF _Toc180685868 \h </w:instrText>
+              <w:instrText xml:space="preserve"> PAGEREF _Toc180735315 \h </w:instrText>
             </w:r>
             <w:r>
               <w:rPr>
@@ -5182,7 +5200,7 @@
                 <w:noProof/>
                 <w:webHidden/>
               </w:rPr>
-              <w:t>41</w:t>
+              <w:t>37</w:t>
             </w:r>
             <w:r>
               <w:rPr>
@@ -5202,13 +5220,13 @@
               <w:iCs w:val="0"/>
               <w:noProof/>
               <w:kern w:val="2"/>
-              <w:sz w:val="22"/>
-              <w:szCs w:val="22"/>
+              <w:sz w:val="24"/>
+              <w:szCs w:val="24"/>
               <w:lang w:val="es-AR" w:eastAsia="es-AR"/>
               <w14:ligatures w14:val="standardContextual"/>
             </w:rPr>
           </w:pPr>
-          <w:hyperlink w:anchor="_Toc180685869" w:history="1">
+          <w:hyperlink w:anchor="_Toc180735316" w:history="1">
             <w:r>
               <w:rPr>
                 <w:rStyle w:val="Hipervnculo"/>
@@ -5235,7 +5253,7 @@
                 <w:noProof/>
                 <w:webHidden/>
               </w:rPr>
-              <w:instrText xml:space="preserve"> PAGEREF _Toc180685869 \h </w:instrText>
+              <w:instrText xml:space="preserve"> PAGEREF _Toc180735316 \h </w:instrText>
             </w:r>
             <w:r>
               <w:rPr>
@@ -5255,7 +5273,7 @@
                 <w:noProof/>
                 <w:webHidden/>
               </w:rPr>
-              <w:t>42</w:t>
+              <w:t>38</w:t>
             </w:r>
             <w:r>
               <w:rPr>
@@ -5275,13 +5293,13 @@
               <w:iCs w:val="0"/>
               <w:noProof/>
               <w:kern w:val="2"/>
-              <w:sz w:val="22"/>
-              <w:szCs w:val="22"/>
+              <w:sz w:val="24"/>
+              <w:szCs w:val="24"/>
               <w:lang w:val="es-AR" w:eastAsia="es-AR"/>
               <w14:ligatures w14:val="standardContextual"/>
             </w:rPr>
           </w:pPr>
-          <w:hyperlink w:anchor="_Toc180685870" w:history="1">
+          <w:hyperlink w:anchor="_Toc180735317" w:history="1">
             <w:r>
               <w:rPr>
                 <w:rStyle w:val="Hipervnculo"/>
@@ -5308,7 +5326,7 @@
                 <w:noProof/>
                 <w:webHidden/>
               </w:rPr>
-              <w:instrText xml:space="preserve"> PAGEREF _Toc180685870 \h </w:instrText>
+              <w:instrText xml:space="preserve"> PAGEREF _Toc180735317 \h </w:instrText>
             </w:r>
             <w:r>
               <w:rPr>
@@ -5328,7 +5346,7 @@
                 <w:noProof/>
                 <w:webHidden/>
               </w:rPr>
-              <w:t>43</w:t>
+              <w:t>39</w:t>
             </w:r>
             <w:r>
               <w:rPr>
@@ -5387,7 +5405,7 @@
       <w:pPr>
         <w:pStyle w:val="PSI-Ttulo1"/>
       </w:pPr>
-      <w:bookmarkStart w:id="0" w:name="_Toc180685813"/>
+      <w:bookmarkStart w:id="0" w:name="_Toc180735260"/>
       <w:r>
         <w:t>Introducción</w:t>
       </w:r>
@@ -5440,7 +5458,7 @@
       <w:pPr>
         <w:pStyle w:val="PSI-Ttulo2"/>
       </w:pPr>
-      <w:bookmarkStart w:id="1" w:name="_Toc180685814"/>
+      <w:bookmarkStart w:id="1" w:name="_Toc180735261"/>
       <w:r>
         <w:t>Propósito</w:t>
       </w:r>
@@ -5477,7 +5495,7 @@
       <w:pPr>
         <w:pStyle w:val="PSI-Ttulo2"/>
       </w:pPr>
-      <w:bookmarkStart w:id="2" w:name="_Toc180685815"/>
+      <w:bookmarkStart w:id="2" w:name="_Toc180735262"/>
       <w:r>
         <w:t>Alcance</w:t>
       </w:r>
@@ -5514,7 +5532,7 @@
       <w:pPr>
         <w:pStyle w:val="PSI-Ttulo1"/>
       </w:pPr>
-      <w:bookmarkStart w:id="3" w:name="_Toc180685816"/>
+      <w:bookmarkStart w:id="3" w:name="_Toc180735263"/>
       <w:r>
         <w:t>Referencias</w:t>
       </w:r>
@@ -5599,7 +5617,7 @@
       <w:pPr>
         <w:pStyle w:val="PSI-Ttulo2"/>
       </w:pPr>
-      <w:bookmarkStart w:id="4" w:name="_Toc180685817"/>
+      <w:bookmarkStart w:id="4" w:name="_Toc180735264"/>
       <w:r>
         <w:lastRenderedPageBreak/>
         <w:t>Visión general</w:t>
@@ -5610,7 +5628,7 @@
       <w:pPr>
         <w:pStyle w:val="PSI-Ttulo1"/>
       </w:pPr>
-      <w:bookmarkStart w:id="5" w:name="_Toc180685818"/>
+      <w:bookmarkStart w:id="5" w:name="_Toc180735265"/>
       <w:r>
         <w:t>Diseño de Casos de Uso</w:t>
       </w:r>
@@ -5620,7 +5638,7 @@
       <w:pPr>
         <w:pStyle w:val="PSI-Ttulo2"/>
       </w:pPr>
-      <w:bookmarkStart w:id="6" w:name="_Toc180685819"/>
+      <w:bookmarkStart w:id="6" w:name="_Toc180735266"/>
       <w:r>
         <w:t>C</w:t>
       </w:r>
@@ -5642,7 +5660,7 @@
       <w:pPr>
         <w:pStyle w:val="Ttulo3"/>
       </w:pPr>
-      <w:bookmarkStart w:id="7" w:name="_Toc180685820"/>
+      <w:bookmarkStart w:id="7" w:name="_Toc180735267"/>
       <w:r>
         <w:t>Especificación de caso de uso de diseño</w:t>
       </w:r>
@@ -5805,19 +5823,14 @@
           </w:tcPr>
           <w:p>
             <w:pPr>
-              <w:spacing w:before="0" w:line="240" w:lineRule="auto"/>
-              <w:ind w:left="0" w:firstLine="0"/>
-              <w:rPr>
-                <w:rFonts w:ascii="Calibri" w:eastAsia="Times New Roman" w:hAnsi="Calibri" w:cs="Calibri"/>
-                <w:color w:val="0070C0"/>
-                <w:lang w:val="es-AR" w:eastAsia="es-AR"/>
-              </w:rPr>
-            </w:pPr>
-            <w:r>
-              <w:rPr>
-                <w:rFonts w:ascii="Calibri" w:eastAsia="Times New Roman" w:hAnsi="Calibri" w:cs="Calibri"/>
-                <w:color w:val="0070C0"/>
-                <w:lang w:val="es-AR" w:eastAsia="es-AR"/>
+              <w:pStyle w:val="PSI-Normal"/>
+              <w:rPr>
+                <w:lang w:eastAsia="es-AR"/>
+              </w:rPr>
+            </w:pPr>
+            <w:r>
+              <w:rPr>
+                <w:lang w:eastAsia="es-AR"/>
               </w:rPr>
               <w:t>Administrador del sistema; Líder del proyecto; Desarrollador</w:t>
             </w:r>
@@ -5876,53 +5889,40 @@
           </w:tcPr>
           <w:p>
             <w:pPr>
-              <w:spacing w:before="0" w:line="240" w:lineRule="auto"/>
-              <w:ind w:left="0" w:firstLine="0"/>
-              <w:rPr>
-                <w:rFonts w:ascii="Calibri" w:eastAsia="Times New Roman" w:hAnsi="Calibri" w:cs="Calibri"/>
-                <w:color w:val="0070C0"/>
-                <w:lang w:val="es-AR" w:eastAsia="es-AR"/>
-              </w:rPr>
-            </w:pPr>
-            <w:r>
-              <w:rPr>
-                <w:rFonts w:ascii="Calibri" w:eastAsia="Times New Roman" w:hAnsi="Calibri" w:cs="Calibri"/>
-                <w:color w:val="0070C0"/>
-                <w:lang w:val="es-AR" w:eastAsia="es-AR"/>
+              <w:pStyle w:val="PSI-Normal"/>
+              <w:rPr>
+                <w:lang w:eastAsia="es-AR"/>
+              </w:rPr>
+            </w:pPr>
+            <w:r>
+              <w:rPr>
+                <w:lang w:eastAsia="es-AR"/>
               </w:rPr>
               <w:t xml:space="preserve">El </w:t>
             </w:r>
             <w:r>
               <w:rPr>
-                <w:rFonts w:ascii="Calibri" w:eastAsia="Times New Roman" w:hAnsi="Calibri" w:cs="Calibri"/>
-                <w:color w:val="0070C0"/>
-                <w:lang w:val="es-AR" w:eastAsia="es-AR"/>
+                <w:lang w:eastAsia="es-AR"/>
               </w:rPr>
               <w:t>actor</w:t>
             </w:r>
             <w:r>
               <w:rPr>
-                <w:rFonts w:ascii="Calibri" w:eastAsia="Times New Roman" w:hAnsi="Calibri" w:cs="Calibri"/>
-                <w:color w:val="0070C0"/>
-                <w:lang w:val="es-AR" w:eastAsia="es-AR"/>
+                <w:lang w:eastAsia="es-AR"/>
               </w:rPr>
               <w:t xml:space="preserve"> ingresa a la página </w:t>
             </w:r>
             <w:proofErr w:type="spellStart"/>
             <w:r>
               <w:rPr>
-                <w:rFonts w:ascii="Calibri" w:eastAsia="Times New Roman" w:hAnsi="Calibri" w:cs="Calibri"/>
-                <w:color w:val="0070C0"/>
-                <w:lang w:val="es-AR" w:eastAsia="es-AR"/>
+                <w:lang w:eastAsia="es-AR"/>
               </w:rPr>
               <w:t>index</w:t>
             </w:r>
             <w:proofErr w:type="spellEnd"/>
             <w:r>
               <w:rPr>
-                <w:rFonts w:ascii="Calibri" w:eastAsia="Times New Roman" w:hAnsi="Calibri" w:cs="Calibri"/>
-                <w:color w:val="0070C0"/>
-                <w:lang w:val="es-AR" w:eastAsia="es-AR"/>
+                <w:lang w:eastAsia="es-AR"/>
               </w:rPr>
               <w:t xml:space="preserve"> del sistema</w:t>
             </w:r>
@@ -5982,44 +5982,33 @@
           </w:tcPr>
           <w:p>
             <w:pPr>
-              <w:spacing w:before="0" w:line="240" w:lineRule="auto"/>
-              <w:ind w:left="0" w:firstLine="0"/>
-              <w:rPr>
-                <w:rFonts w:ascii="Calibri" w:eastAsia="Times New Roman" w:hAnsi="Calibri" w:cs="Calibri"/>
-                <w:color w:val="0070C0"/>
-                <w:lang w:val="es-AR" w:eastAsia="es-AR"/>
-              </w:rPr>
-            </w:pPr>
-            <w:r>
-              <w:rPr>
-                <w:rFonts w:ascii="Calibri" w:eastAsia="Times New Roman" w:hAnsi="Calibri" w:cs="Calibri"/>
-                <w:color w:val="0070C0"/>
-                <w:lang w:val="es-AR" w:eastAsia="es-AR"/>
+              <w:pStyle w:val="PSI-Normal"/>
+              <w:rPr>
+                <w:lang w:eastAsia="es-AR"/>
+              </w:rPr>
+            </w:pPr>
+            <w:r>
+              <w:rPr>
+                <w:lang w:eastAsia="es-AR"/>
               </w:rPr>
               <w:t xml:space="preserve">El </w:t>
             </w:r>
             <w:r>
               <w:rPr>
-                <w:rFonts w:ascii="Calibri" w:eastAsia="Times New Roman" w:hAnsi="Calibri" w:cs="Calibri"/>
-                <w:color w:val="0070C0"/>
-                <w:lang w:val="es-AR" w:eastAsia="es-AR"/>
+                <w:lang w:eastAsia="es-AR"/>
               </w:rPr>
               <w:t>actor</w:t>
             </w:r>
             <w:r>
               <w:rPr>
-                <w:rFonts w:ascii="Calibri" w:eastAsia="Times New Roman" w:hAnsi="Calibri" w:cs="Calibri"/>
-                <w:color w:val="0070C0"/>
-                <w:lang w:val="es-AR" w:eastAsia="es-AR"/>
+                <w:lang w:eastAsia="es-AR"/>
               </w:rPr>
               <w:t xml:space="preserve"> selecciona “iniciar sesión” en la página de </w:t>
             </w:r>
             <w:proofErr w:type="spellStart"/>
             <w:r>
               <w:rPr>
-                <w:rFonts w:ascii="Calibri" w:eastAsia="Times New Roman" w:hAnsi="Calibri" w:cs="Calibri"/>
-                <w:color w:val="0070C0"/>
-                <w:lang w:val="es-AR" w:eastAsia="es-AR"/>
+                <w:lang w:eastAsia="es-AR"/>
               </w:rPr>
               <w:t>index</w:t>
             </w:r>
@@ -6257,43 +6246,32 @@
           </w:tcPr>
           <w:p>
             <w:pPr>
-              <w:spacing w:before="0" w:line="240" w:lineRule="auto"/>
-              <w:ind w:left="0" w:firstLine="0"/>
-              <w:rPr>
-                <w:rFonts w:ascii="Calibri" w:eastAsia="Times New Roman" w:hAnsi="Calibri" w:cs="Calibri"/>
-                <w:color w:val="0070C0"/>
-                <w:lang w:val="es-AR" w:eastAsia="es-AR"/>
-              </w:rPr>
-            </w:pPr>
-            <w:r>
-              <w:rPr>
-                <w:rFonts w:ascii="Calibri" w:eastAsia="Times New Roman" w:hAnsi="Calibri" w:cs="Calibri"/>
-                <w:color w:val="0070C0"/>
-                <w:lang w:val="es-AR" w:eastAsia="es-AR"/>
+              <w:pStyle w:val="PSI-Normal"/>
+              <w:rPr>
+                <w:lang w:eastAsia="es-AR"/>
+              </w:rPr>
+            </w:pPr>
+            <w:r>
+              <w:rPr>
+                <w:lang w:eastAsia="es-AR"/>
               </w:rPr>
               <w:t> </w:t>
             </w:r>
             <w:r>
               <w:rPr>
-                <w:rFonts w:ascii="Calibri" w:eastAsia="Times New Roman" w:hAnsi="Calibri" w:cs="Calibri"/>
-                <w:color w:val="0070C0"/>
-                <w:lang w:val="es-AR" w:eastAsia="es-AR"/>
+                <w:lang w:eastAsia="es-AR"/>
               </w:rPr>
               <w:t xml:space="preserve">El </w:t>
             </w:r>
             <w:r>
               <w:rPr>
-                <w:rFonts w:ascii="Calibri" w:eastAsia="Times New Roman" w:hAnsi="Calibri" w:cs="Calibri"/>
-                <w:color w:val="0070C0"/>
-                <w:lang w:val="es-AR" w:eastAsia="es-AR"/>
+                <w:lang w:eastAsia="es-AR"/>
               </w:rPr>
               <w:t>actor</w:t>
             </w:r>
             <w:r>
               <w:rPr>
-                <w:rFonts w:ascii="Calibri" w:eastAsia="Times New Roman" w:hAnsi="Calibri" w:cs="Calibri"/>
-                <w:color w:val="0070C0"/>
-                <w:lang w:val="es-AR" w:eastAsia="es-AR"/>
+                <w:lang w:eastAsia="es-AR"/>
               </w:rPr>
               <w:t xml:space="preserve"> inicia sesión con su cuenta de Google.</w:t>
             </w:r>
@@ -6377,125 +6355,95 @@
           </w:tcPr>
           <w:p>
             <w:pPr>
-              <w:spacing w:before="0" w:line="240" w:lineRule="auto"/>
+              <w:pStyle w:val="PSI-Normal"/>
               <w:ind w:left="0" w:firstLine="0"/>
               <w:rPr>
-                <w:rFonts w:ascii="Calibri" w:eastAsia="Times New Roman" w:hAnsi="Calibri" w:cs="Calibri"/>
-                <w:color w:val="0070C0"/>
-                <w:lang w:val="es-AR" w:eastAsia="es-AR"/>
-              </w:rPr>
-            </w:pPr>
-            <w:r>
-              <w:rPr>
-                <w:rFonts w:ascii="Calibri" w:eastAsia="Times New Roman" w:hAnsi="Calibri" w:cs="Calibri"/>
-                <w:color w:val="0070C0"/>
-                <w:lang w:val="es-AR" w:eastAsia="es-AR"/>
-              </w:rPr>
-              <w:t> </w:t>
-            </w:r>
-            <w:r>
-              <w:rPr>
-                <w:rFonts w:ascii="Calibri" w:eastAsia="Times New Roman" w:hAnsi="Calibri" w:cs="Calibri"/>
-                <w:color w:val="0070C0"/>
-                <w:lang w:val="es-AR" w:eastAsia="es-AR"/>
+                <w:lang w:eastAsia="es-AR"/>
+              </w:rPr>
+            </w:pPr>
+            <w:r>
+              <w:rPr>
+                <w:lang w:eastAsia="es-AR"/>
               </w:rPr>
               <w:t xml:space="preserve">La </w:t>
             </w:r>
-            <w:r>
-              <w:rPr>
-                <w:rFonts w:ascii="Calibri" w:eastAsia="Times New Roman" w:hAnsi="Calibri" w:cs="Calibri"/>
-                <w:color w:val="0070C0"/>
+            <w:proofErr w:type="spellStart"/>
+            <w:r>
+              <w:rPr>
                 <w:u w:val="single"/>
-                <w:lang w:val="es-AR" w:eastAsia="es-AR"/>
+                <w:lang w:eastAsia="es-AR"/>
               </w:rPr>
               <w:t>InterfazUsuario</w:t>
             </w:r>
-            <w:r>
-              <w:rPr>
-                <w:rFonts w:ascii="Calibri" w:eastAsia="Times New Roman" w:hAnsi="Calibri" w:cs="Calibri"/>
+            <w:proofErr w:type="spellEnd"/>
+            <w:r>
+              <w:rPr>
                 <w:b/>
                 <w:bCs/>
-                <w:color w:val="0070C0"/>
-                <w:lang w:val="es-AR" w:eastAsia="es-AR"/>
+                <w:lang w:eastAsia="es-AR"/>
               </w:rPr>
               <w:t xml:space="preserve"> </w:t>
             </w:r>
             <w:r>
               <w:rPr>
-                <w:rFonts w:ascii="Calibri" w:eastAsia="Times New Roman" w:hAnsi="Calibri" w:cs="Calibri"/>
-                <w:color w:val="0070C0"/>
-                <w:lang w:val="es-AR" w:eastAsia="es-AR"/>
+                <w:lang w:eastAsia="es-AR"/>
               </w:rPr>
               <w:t xml:space="preserve">solicita </w:t>
             </w:r>
             <w:proofErr w:type="spellStart"/>
             <w:r>
               <w:rPr>
-                <w:rFonts w:ascii="Calibri" w:eastAsia="Times New Roman" w:hAnsi="Calibri" w:cs="Calibri"/>
                 <w:i/>
                 <w:iCs/>
-                <w:color w:val="0070C0"/>
-                <w:lang w:val="es-AR" w:eastAsia="es-AR"/>
+                <w:lang w:eastAsia="es-AR"/>
               </w:rPr>
               <w:t>iniciarSesion</w:t>
             </w:r>
             <w:proofErr w:type="spellEnd"/>
             <w:r>
               <w:rPr>
-                <w:rFonts w:ascii="Calibri" w:eastAsia="Times New Roman" w:hAnsi="Calibri" w:cs="Calibri"/>
                 <w:i/>
                 <w:iCs/>
-                <w:color w:val="0070C0"/>
-                <w:lang w:val="es-AR" w:eastAsia="es-AR"/>
+                <w:lang w:eastAsia="es-AR"/>
               </w:rPr>
               <w:t>(</w:t>
             </w:r>
             <w:proofErr w:type="spellStart"/>
             <w:r>
               <w:rPr>
-                <w:rFonts w:ascii="Calibri" w:eastAsia="Times New Roman" w:hAnsi="Calibri" w:cs="Calibri"/>
                 <w:i/>
                 <w:iCs/>
-                <w:color w:val="0070C0"/>
-                <w:lang w:val="es-AR" w:eastAsia="es-AR"/>
+                <w:lang w:eastAsia="es-AR"/>
               </w:rPr>
               <w:t>googleUser</w:t>
             </w:r>
             <w:proofErr w:type="spellEnd"/>
             <w:r>
               <w:rPr>
-                <w:rFonts w:ascii="Calibri" w:eastAsia="Times New Roman" w:hAnsi="Calibri" w:cs="Calibri"/>
                 <w:i/>
                 <w:iCs/>
-                <w:color w:val="0070C0"/>
-                <w:lang w:val="es-AR" w:eastAsia="es-AR"/>
+                <w:lang w:eastAsia="es-AR"/>
               </w:rPr>
               <w:t xml:space="preserve">) </w:t>
             </w:r>
             <w:r>
               <w:rPr>
-                <w:rFonts w:ascii="Calibri" w:eastAsia="Times New Roman" w:hAnsi="Calibri" w:cs="Calibri"/>
-                <w:color w:val="0070C0"/>
-                <w:lang w:val="es-AR" w:eastAsia="es-AR"/>
+                <w:lang w:eastAsia="es-AR"/>
               </w:rPr>
               <w:t xml:space="preserve">al </w:t>
             </w:r>
             <w:proofErr w:type="spellStart"/>
             <w:r>
               <w:rPr>
-                <w:rFonts w:ascii="Calibri" w:eastAsia="Times New Roman" w:hAnsi="Calibri" w:cs="Calibri"/>
-                <w:color w:val="0070C0"/>
                 <w:u w:val="single"/>
-                <w:lang w:val="es-AR" w:eastAsia="es-AR"/>
+                <w:lang w:eastAsia="es-AR"/>
               </w:rPr>
               <w:t>GestorUsuario</w:t>
             </w:r>
             <w:proofErr w:type="spellEnd"/>
             <w:r>
               <w:rPr>
-                <w:rFonts w:ascii="Calibri" w:eastAsia="Times New Roman" w:hAnsi="Calibri" w:cs="Calibri"/>
-                <w:color w:val="0070C0"/>
-                <w:lang w:val="es-AR" w:eastAsia="es-AR"/>
+                <w:lang w:eastAsia="es-AR"/>
               </w:rPr>
               <w:t>.</w:t>
             </w:r>
@@ -6580,297 +6528,225 @@
           </w:tcPr>
           <w:p>
             <w:pPr>
-              <w:spacing w:before="0" w:line="240" w:lineRule="auto"/>
+              <w:pStyle w:val="PSI-Normal"/>
               <w:ind w:left="0" w:firstLine="0"/>
               <w:rPr>
-                <w:rFonts w:ascii="Calibri" w:eastAsia="Times New Roman" w:hAnsi="Calibri" w:cs="Calibri"/>
-                <w:color w:val="0070C0"/>
-                <w:lang w:val="es-AR" w:eastAsia="es-AR"/>
-              </w:rPr>
-            </w:pPr>
-            <w:r>
-              <w:rPr>
-                <w:rFonts w:ascii="Calibri" w:eastAsia="Times New Roman" w:hAnsi="Calibri" w:cs="Calibri"/>
-                <w:color w:val="0070C0"/>
-                <w:lang w:val="es-AR" w:eastAsia="es-AR"/>
-              </w:rPr>
-              <w:t> </w:t>
-            </w:r>
-            <w:r>
-              <w:rPr>
-                <w:rFonts w:ascii="Calibri" w:eastAsia="Times New Roman" w:hAnsi="Calibri" w:cs="Calibri"/>
-                <w:color w:val="0070C0"/>
-                <w:lang w:val="es-AR" w:eastAsia="es-AR"/>
+                <w:lang w:eastAsia="es-AR"/>
+              </w:rPr>
+            </w:pPr>
+            <w:r>
+              <w:rPr>
+                <w:lang w:eastAsia="es-AR"/>
               </w:rPr>
               <w:t xml:space="preserve">El </w:t>
             </w:r>
-            <w:r>
-              <w:rPr>
-                <w:rFonts w:ascii="Calibri" w:eastAsia="Times New Roman" w:hAnsi="Calibri" w:cs="Calibri"/>
-                <w:color w:val="0070C0"/>
+            <w:proofErr w:type="spellStart"/>
+            <w:r>
+              <w:rPr>
                 <w:u w:val="single"/>
-                <w:lang w:val="es-AR" w:eastAsia="es-AR"/>
+                <w:lang w:eastAsia="es-AR"/>
               </w:rPr>
               <w:t>GestorUsuario</w:t>
             </w:r>
-            <w:r>
-              <w:rPr>
-                <w:rFonts w:ascii="Calibri" w:eastAsia="Times New Roman" w:hAnsi="Calibri" w:cs="Calibri"/>
-                <w:color w:val="0070C0"/>
-                <w:lang w:val="es-AR" w:eastAsia="es-AR"/>
+            <w:proofErr w:type="spellEnd"/>
+            <w:r>
+              <w:rPr>
+                <w:lang w:eastAsia="es-AR"/>
               </w:rPr>
               <w:t xml:space="preserve"> </w:t>
             </w:r>
             <w:r>
               <w:rPr>
-                <w:rFonts w:ascii="Calibri" w:eastAsia="Times New Roman" w:hAnsi="Calibri" w:cs="Calibri"/>
-                <w:color w:val="0070C0"/>
-                <w:lang w:val="es-AR" w:eastAsia="es-AR"/>
+                <w:lang w:eastAsia="es-AR"/>
               </w:rPr>
               <w:t>envía el evento</w:t>
             </w:r>
             <w:r>
               <w:rPr>
-                <w:rFonts w:ascii="Calibri" w:eastAsia="Times New Roman" w:hAnsi="Calibri" w:cs="Calibri"/>
-                <w:color w:val="0070C0"/>
-                <w:lang w:val="es-AR" w:eastAsia="es-AR"/>
+                <w:lang w:eastAsia="es-AR"/>
               </w:rPr>
               <w:t xml:space="preserve"> </w:t>
             </w:r>
             <w:proofErr w:type="spellStart"/>
             <w:r>
               <w:rPr>
-                <w:rFonts w:ascii="Calibri" w:eastAsia="Times New Roman" w:hAnsi="Calibri" w:cs="Calibri"/>
                 <w:i/>
                 <w:iCs/>
-                <w:color w:val="0070C0"/>
-                <w:lang w:val="es-AR" w:eastAsia="es-AR"/>
+                <w:lang w:eastAsia="es-AR"/>
               </w:rPr>
               <w:t>verificarUsuario</w:t>
             </w:r>
             <w:proofErr w:type="spellEnd"/>
             <w:r>
               <w:rPr>
-                <w:rFonts w:ascii="Calibri" w:eastAsia="Times New Roman" w:hAnsi="Calibri" w:cs="Calibri"/>
                 <w:i/>
                 <w:iCs/>
-                <w:color w:val="0070C0"/>
-                <w:lang w:val="es-AR" w:eastAsia="es-AR"/>
+                <w:lang w:eastAsia="es-AR"/>
               </w:rPr>
               <w:t>(email)</w:t>
             </w:r>
             <w:r>
               <w:rPr>
-                <w:rFonts w:ascii="Calibri" w:eastAsia="Times New Roman" w:hAnsi="Calibri" w:cs="Calibri"/>
-                <w:color w:val="0070C0"/>
-                <w:lang w:val="es-AR" w:eastAsia="es-AR"/>
+                <w:lang w:eastAsia="es-AR"/>
               </w:rPr>
               <w:t xml:space="preserve"> a </w:t>
             </w:r>
             <w:r>
               <w:rPr>
-                <w:rFonts w:ascii="Calibri" w:eastAsia="Times New Roman" w:hAnsi="Calibri" w:cs="Calibri"/>
-                <w:color w:val="0070C0"/>
                 <w:u w:val="single"/>
-                <w:lang w:val="es-AR" w:eastAsia="es-AR"/>
+                <w:lang w:eastAsia="es-AR"/>
               </w:rPr>
               <w:t>Usuario</w:t>
             </w:r>
             <w:r>
               <w:rPr>
-                <w:rFonts w:ascii="Calibri" w:eastAsia="Times New Roman" w:hAnsi="Calibri" w:cs="Calibri"/>
-                <w:color w:val="0070C0"/>
-                <w:lang w:val="es-AR" w:eastAsia="es-AR"/>
+                <w:lang w:eastAsia="es-AR"/>
               </w:rPr>
               <w:t xml:space="preserve">, </w:t>
             </w:r>
             <w:r>
               <w:rPr>
-                <w:rFonts w:ascii="Calibri" w:eastAsia="Times New Roman" w:hAnsi="Calibri" w:cs="Calibri"/>
-                <w:color w:val="0070C0"/>
                 <w:u w:val="single"/>
-                <w:lang w:val="es-AR" w:eastAsia="es-AR"/>
+                <w:lang w:eastAsia="es-AR"/>
               </w:rPr>
               <w:t>Usuario</w:t>
             </w:r>
             <w:r>
               <w:rPr>
-                <w:rFonts w:ascii="Calibri" w:eastAsia="Times New Roman" w:hAnsi="Calibri" w:cs="Calibri"/>
-                <w:color w:val="0070C0"/>
-                <w:lang w:val="es-AR" w:eastAsia="es-AR"/>
+                <w:lang w:eastAsia="es-AR"/>
               </w:rPr>
               <w:t xml:space="preserve"> solicita </w:t>
             </w:r>
             <w:proofErr w:type="spellStart"/>
             <w:r>
               <w:rPr>
-                <w:rFonts w:ascii="Calibri" w:eastAsia="Times New Roman" w:hAnsi="Calibri" w:cs="Calibri"/>
                 <w:i/>
                 <w:iCs/>
-                <w:color w:val="0070C0"/>
-                <w:lang w:val="es-AR" w:eastAsia="es-AR"/>
+                <w:lang w:eastAsia="es-AR"/>
               </w:rPr>
               <w:t>verificarUsuario</w:t>
             </w:r>
             <w:proofErr w:type="spellEnd"/>
             <w:r>
               <w:rPr>
-                <w:rFonts w:ascii="Calibri" w:eastAsia="Times New Roman" w:hAnsi="Calibri" w:cs="Calibri"/>
                 <w:i/>
                 <w:iCs/>
-                <w:color w:val="0070C0"/>
-                <w:lang w:val="es-AR" w:eastAsia="es-AR"/>
+                <w:lang w:eastAsia="es-AR"/>
               </w:rPr>
               <w:t>(email)</w:t>
             </w:r>
             <w:r>
               <w:rPr>
-                <w:rFonts w:ascii="Calibri" w:eastAsia="Times New Roman" w:hAnsi="Calibri" w:cs="Calibri"/>
-                <w:color w:val="0070C0"/>
-                <w:lang w:val="es-AR" w:eastAsia="es-AR"/>
+                <w:lang w:eastAsia="es-AR"/>
               </w:rPr>
               <w:t xml:space="preserve"> a la </w:t>
             </w:r>
             <w:r>
               <w:rPr>
-                <w:rFonts w:ascii="Calibri" w:eastAsia="Times New Roman" w:hAnsi="Calibri" w:cs="Calibri"/>
-                <w:color w:val="0070C0"/>
                 <w:u w:val="single"/>
-                <w:lang w:val="es-AR" w:eastAsia="es-AR"/>
+                <w:lang w:eastAsia="es-AR"/>
               </w:rPr>
               <w:t>BDD</w:t>
             </w:r>
             <w:r>
               <w:rPr>
-                <w:rFonts w:ascii="Calibri" w:eastAsia="Times New Roman" w:hAnsi="Calibri" w:cs="Calibri"/>
-                <w:color w:val="0070C0"/>
-                <w:lang w:val="es-AR" w:eastAsia="es-AR"/>
+                <w:lang w:eastAsia="es-AR"/>
               </w:rPr>
               <w:t xml:space="preserve">, la </w:t>
             </w:r>
             <w:r>
               <w:rPr>
-                <w:rFonts w:ascii="Calibri" w:eastAsia="Times New Roman" w:hAnsi="Calibri" w:cs="Calibri"/>
-                <w:color w:val="0070C0"/>
                 <w:u w:val="single"/>
-                <w:lang w:val="es-AR" w:eastAsia="es-AR"/>
+                <w:lang w:eastAsia="es-AR"/>
               </w:rPr>
               <w:t>BDD</w:t>
             </w:r>
             <w:r>
               <w:rPr>
-                <w:rFonts w:ascii="Calibri" w:eastAsia="Times New Roman" w:hAnsi="Calibri" w:cs="Calibri"/>
-                <w:color w:val="0070C0"/>
-                <w:lang w:val="es-AR" w:eastAsia="es-AR"/>
+                <w:lang w:eastAsia="es-AR"/>
               </w:rPr>
               <w:t xml:space="preserve"> verifica el usuario</w:t>
             </w:r>
             <w:r>
               <w:rPr>
-                <w:rFonts w:ascii="Calibri" w:eastAsia="Times New Roman" w:hAnsi="Calibri" w:cs="Calibri"/>
-                <w:color w:val="0070C0"/>
-                <w:lang w:val="es-AR" w:eastAsia="es-AR"/>
+                <w:lang w:eastAsia="es-AR"/>
               </w:rPr>
               <w:t xml:space="preserve"> (3a)</w:t>
             </w:r>
             <w:r>
               <w:rPr>
-                <w:rFonts w:ascii="Calibri" w:eastAsia="Times New Roman" w:hAnsi="Calibri" w:cs="Calibri"/>
-                <w:color w:val="0070C0"/>
-                <w:lang w:val="es-AR" w:eastAsia="es-AR"/>
+                <w:lang w:eastAsia="es-AR"/>
               </w:rPr>
               <w:t>.</w:t>
             </w:r>
             <w:r>
               <w:rPr>
-                <w:rFonts w:ascii="Calibri" w:eastAsia="Times New Roman" w:hAnsi="Calibri" w:cs="Calibri"/>
-                <w:color w:val="0070C0"/>
-                <w:lang w:val="es-AR" w:eastAsia="es-AR"/>
+                <w:lang w:eastAsia="es-AR"/>
               </w:rPr>
               <w:t xml:space="preserve"> El </w:t>
             </w:r>
             <w:r>
               <w:rPr>
-                <w:rFonts w:ascii="Calibri" w:eastAsia="Times New Roman" w:hAnsi="Calibri" w:cs="Calibri"/>
-                <w:color w:val="0070C0"/>
                 <w:u w:val="single"/>
-                <w:lang w:val="es-AR" w:eastAsia="es-AR"/>
+                <w:lang w:eastAsia="es-AR"/>
               </w:rPr>
               <w:t>GestorUsuario</w:t>
             </w:r>
             <w:r>
               <w:rPr>
-                <w:rFonts w:ascii="Calibri" w:eastAsia="Times New Roman" w:hAnsi="Calibri" w:cs="Calibri"/>
-                <w:color w:val="0070C0"/>
-                <w:lang w:val="es-AR" w:eastAsia="es-AR"/>
+                <w:lang w:eastAsia="es-AR"/>
               </w:rPr>
               <w:t xml:space="preserve"> envía el evento </w:t>
             </w:r>
             <w:r>
               <w:rPr>
-                <w:rFonts w:ascii="Calibri" w:eastAsia="Times New Roman" w:hAnsi="Calibri" w:cs="Calibri"/>
                 <w:i/>
                 <w:iCs/>
-                <w:color w:val="0070C0"/>
-                <w:lang w:val="es-AR" w:eastAsia="es-AR"/>
+                <w:lang w:eastAsia="es-AR"/>
               </w:rPr>
               <w:t>redirigir(“inicio”)</w:t>
             </w:r>
             <w:r>
               <w:rPr>
-                <w:rFonts w:ascii="Calibri" w:eastAsia="Times New Roman" w:hAnsi="Calibri" w:cs="Calibri"/>
-                <w:color w:val="0070C0"/>
-                <w:lang w:val="es-AR" w:eastAsia="es-AR"/>
+                <w:lang w:eastAsia="es-AR"/>
               </w:rPr>
               <w:t xml:space="preserve"> a la </w:t>
             </w:r>
             <w:r>
               <w:rPr>
-                <w:rFonts w:ascii="Calibri" w:eastAsia="Times New Roman" w:hAnsi="Calibri" w:cs="Calibri"/>
-                <w:color w:val="0070C0"/>
                 <w:u w:val="single"/>
-                <w:lang w:val="es-AR" w:eastAsia="es-AR"/>
+                <w:lang w:eastAsia="es-AR"/>
               </w:rPr>
               <w:t>InterfazUsuario</w:t>
             </w:r>
             <w:r>
               <w:rPr>
-                <w:rFonts w:ascii="Calibri" w:eastAsia="Times New Roman" w:hAnsi="Calibri" w:cs="Calibri"/>
-                <w:color w:val="0070C0"/>
-                <w:lang w:val="es-AR" w:eastAsia="es-AR"/>
+                <w:lang w:eastAsia="es-AR"/>
               </w:rPr>
               <w:t xml:space="preserve">. La </w:t>
             </w:r>
             <w:r>
               <w:rPr>
-                <w:rFonts w:ascii="Calibri" w:eastAsia="Times New Roman" w:hAnsi="Calibri" w:cs="Calibri"/>
-                <w:color w:val="0070C0"/>
                 <w:u w:val="single"/>
-                <w:lang w:val="es-AR" w:eastAsia="es-AR"/>
+                <w:lang w:eastAsia="es-AR"/>
               </w:rPr>
               <w:t>InterfazUsuario</w:t>
             </w:r>
             <w:r>
               <w:rPr>
-                <w:rFonts w:ascii="Calibri" w:eastAsia="Times New Roman" w:hAnsi="Calibri" w:cs="Calibri"/>
-                <w:color w:val="0070C0"/>
-                <w:lang w:val="es-AR" w:eastAsia="es-AR"/>
+                <w:lang w:eastAsia="es-AR"/>
               </w:rPr>
               <w:t xml:space="preserve"> redirige al </w:t>
             </w:r>
             <w:r>
               <w:rPr>
-                <w:rFonts w:ascii="Calibri" w:eastAsia="Times New Roman" w:hAnsi="Calibri" w:cs="Calibri"/>
-                <w:color w:val="0070C0"/>
-                <w:lang w:val="es-AR" w:eastAsia="es-AR"/>
+                <w:lang w:eastAsia="es-AR"/>
               </w:rPr>
               <w:t>actor</w:t>
             </w:r>
             <w:r>
               <w:rPr>
-                <w:rFonts w:ascii="Calibri" w:eastAsia="Times New Roman" w:hAnsi="Calibri" w:cs="Calibri"/>
-                <w:color w:val="0070C0"/>
-                <w:lang w:val="es-AR" w:eastAsia="es-AR"/>
+                <w:lang w:eastAsia="es-AR"/>
               </w:rPr>
               <w:t xml:space="preserve"> a la página de inicio del sistema.</w:t>
             </w:r>
@@ -7085,198 +6961,150 @@
           </w:tcPr>
           <w:p>
             <w:pPr>
-              <w:spacing w:before="0" w:line="240" w:lineRule="auto"/>
+              <w:pStyle w:val="PSI-Normal"/>
               <w:ind w:left="0" w:firstLine="0"/>
               <w:rPr>
-                <w:rFonts w:ascii="Calibri" w:eastAsia="Times New Roman" w:hAnsi="Calibri" w:cs="Calibri"/>
-                <w:color w:val="0070C0"/>
-                <w:lang w:val="es-AR" w:eastAsia="es-AR"/>
-              </w:rPr>
-            </w:pPr>
-            <w:r>
-              <w:rPr>
-                <w:rFonts w:ascii="Calibri" w:eastAsia="Times New Roman" w:hAnsi="Calibri" w:cs="Calibri"/>
-                <w:color w:val="0070C0"/>
-                <w:lang w:val="es-AR" w:eastAsia="es-AR"/>
-              </w:rPr>
-              <w:t> </w:t>
-            </w:r>
-            <w:r>
-              <w:rPr>
-                <w:rFonts w:ascii="Calibri" w:eastAsia="Times New Roman" w:hAnsi="Calibri" w:cs="Calibri"/>
-                <w:color w:val="0070C0"/>
-                <w:lang w:val="es-AR" w:eastAsia="es-AR"/>
+                <w:lang w:eastAsia="es-AR"/>
+              </w:rPr>
+            </w:pPr>
+            <w:r>
+              <w:rPr>
+                <w:lang w:eastAsia="es-AR"/>
               </w:rPr>
               <w:t xml:space="preserve">El </w:t>
             </w:r>
             <w:r>
               <w:rPr>
-                <w:rFonts w:ascii="Calibri" w:eastAsia="Times New Roman" w:hAnsi="Calibri" w:cs="Calibri"/>
-                <w:color w:val="0070C0"/>
-                <w:lang w:val="es-AR" w:eastAsia="es-AR"/>
+                <w:lang w:eastAsia="es-AR"/>
               </w:rPr>
               <w:t>actor</w:t>
             </w:r>
             <w:r>
               <w:rPr>
-                <w:rFonts w:ascii="Calibri" w:eastAsia="Times New Roman" w:hAnsi="Calibri" w:cs="Calibri"/>
-                <w:color w:val="0070C0"/>
-                <w:lang w:val="es-AR" w:eastAsia="es-AR"/>
+                <w:lang w:eastAsia="es-AR"/>
               </w:rPr>
               <w:t xml:space="preserve"> no se encuentra registrado en la base de datos. El </w:t>
             </w:r>
             <w:r>
               <w:rPr>
-                <w:rFonts w:ascii="Calibri" w:eastAsia="Times New Roman" w:hAnsi="Calibri" w:cs="Calibri"/>
-                <w:color w:val="0070C0"/>
                 <w:u w:val="single"/>
-                <w:lang w:val="es-AR" w:eastAsia="es-AR"/>
+                <w:lang w:eastAsia="es-AR"/>
               </w:rPr>
               <w:t>GestorUsuario</w:t>
             </w:r>
             <w:r>
               <w:rPr>
-                <w:rFonts w:ascii="Calibri" w:eastAsia="Times New Roman" w:hAnsi="Calibri" w:cs="Calibri"/>
-                <w:color w:val="0070C0"/>
-                <w:lang w:val="es-AR" w:eastAsia="es-AR"/>
+                <w:lang w:eastAsia="es-AR"/>
               </w:rPr>
               <w:t xml:space="preserve"> envía el evento </w:t>
             </w:r>
             <w:proofErr w:type="gramStart"/>
             <w:r>
               <w:rPr>
-                <w:rFonts w:ascii="Calibri" w:eastAsia="Times New Roman" w:hAnsi="Calibri" w:cs="Calibri"/>
                 <w:i/>
                 <w:iCs/>
-                <w:color w:val="0070C0"/>
-                <w:lang w:val="es-AR" w:eastAsia="es-AR"/>
+                <w:lang w:eastAsia="es-AR"/>
               </w:rPr>
               <w:t>redirigir(</w:t>
             </w:r>
             <w:proofErr w:type="gramEnd"/>
             <w:r>
               <w:rPr>
-                <w:rFonts w:ascii="Calibri" w:eastAsia="Times New Roman" w:hAnsi="Calibri" w:cs="Calibri"/>
                 <w:i/>
                 <w:iCs/>
-                <w:color w:val="0070C0"/>
-                <w:lang w:val="es-AR" w:eastAsia="es-AR"/>
+                <w:lang w:eastAsia="es-AR"/>
               </w:rPr>
               <w:t xml:space="preserve">“/”, </w:t>
             </w:r>
             <w:proofErr w:type="spellStart"/>
             <w:r>
               <w:rPr>
-                <w:rFonts w:ascii="Calibri" w:eastAsia="Times New Roman" w:hAnsi="Calibri" w:cs="Calibri"/>
                 <w:i/>
                 <w:iCs/>
-                <w:color w:val="0070C0"/>
-                <w:lang w:val="es-AR" w:eastAsia="es-AR"/>
+                <w:lang w:eastAsia="es-AR"/>
               </w:rPr>
               <w:t>mensajeError</w:t>
             </w:r>
             <w:proofErr w:type="spellEnd"/>
             <w:r>
               <w:rPr>
-                <w:rFonts w:ascii="Calibri" w:eastAsia="Times New Roman" w:hAnsi="Calibri" w:cs="Calibri"/>
                 <w:i/>
                 <w:iCs/>
-                <w:color w:val="0070C0"/>
-                <w:lang w:val="es-AR" w:eastAsia="es-AR"/>
+                <w:lang w:eastAsia="es-AR"/>
               </w:rPr>
               <w:t>)</w:t>
             </w:r>
             <w:r>
               <w:rPr>
-                <w:rFonts w:ascii="Calibri" w:eastAsia="Times New Roman" w:hAnsi="Calibri" w:cs="Calibri"/>
-                <w:color w:val="0070C0"/>
-                <w:lang w:val="es-AR" w:eastAsia="es-AR"/>
+                <w:lang w:eastAsia="es-AR"/>
               </w:rPr>
               <w:t xml:space="preserve"> a la </w:t>
             </w:r>
-            <w:r>
-              <w:rPr>
-                <w:rFonts w:ascii="Calibri" w:eastAsia="Times New Roman" w:hAnsi="Calibri" w:cs="Calibri"/>
-                <w:color w:val="0070C0"/>
+            <w:proofErr w:type="spellStart"/>
+            <w:r>
+              <w:rPr>
                 <w:u w:val="single"/>
-                <w:lang w:val="es-AR" w:eastAsia="es-AR"/>
+                <w:lang w:eastAsia="es-AR"/>
               </w:rPr>
               <w:t>InterfazUsuario</w:t>
             </w:r>
-            <w:r>
-              <w:rPr>
-                <w:rFonts w:ascii="Calibri" w:eastAsia="Times New Roman" w:hAnsi="Calibri" w:cs="Calibri"/>
-                <w:color w:val="0070C0"/>
-                <w:lang w:val="es-AR" w:eastAsia="es-AR"/>
+            <w:proofErr w:type="spellEnd"/>
+            <w:r>
+              <w:rPr>
+                <w:lang w:eastAsia="es-AR"/>
               </w:rPr>
               <w:t xml:space="preserve">. La </w:t>
             </w:r>
             <w:proofErr w:type="spellStart"/>
             <w:r>
               <w:rPr>
-                <w:rFonts w:ascii="Calibri" w:eastAsia="Times New Roman" w:hAnsi="Calibri" w:cs="Calibri"/>
-                <w:color w:val="0070C0"/>
                 <w:u w:val="single"/>
-                <w:lang w:val="es-AR" w:eastAsia="es-AR"/>
+                <w:lang w:eastAsia="es-AR"/>
               </w:rPr>
               <w:t>interfazUsuario</w:t>
             </w:r>
             <w:proofErr w:type="spellEnd"/>
             <w:r>
               <w:rPr>
-                <w:rFonts w:ascii="Calibri" w:eastAsia="Times New Roman" w:hAnsi="Calibri" w:cs="Calibri"/>
-                <w:color w:val="0070C0"/>
-                <w:lang w:val="es-AR" w:eastAsia="es-AR"/>
+                <w:lang w:eastAsia="es-AR"/>
               </w:rPr>
               <w:t xml:space="preserve"> redirige al </w:t>
             </w:r>
             <w:r>
               <w:rPr>
-                <w:rFonts w:ascii="Calibri" w:eastAsia="Times New Roman" w:hAnsi="Calibri" w:cs="Calibri"/>
-                <w:color w:val="0070C0"/>
-                <w:lang w:val="es-AR" w:eastAsia="es-AR"/>
+                <w:lang w:eastAsia="es-AR"/>
               </w:rPr>
               <w:t>actor</w:t>
             </w:r>
             <w:r>
               <w:rPr>
-                <w:rFonts w:ascii="Calibri" w:eastAsia="Times New Roman" w:hAnsi="Calibri" w:cs="Calibri"/>
-                <w:color w:val="0070C0"/>
-                <w:lang w:val="es-AR" w:eastAsia="es-AR"/>
+                <w:lang w:eastAsia="es-AR"/>
               </w:rPr>
               <w:t xml:space="preserve"> a la </w:t>
             </w:r>
             <w:r>
               <w:rPr>
-                <w:rFonts w:ascii="Calibri" w:eastAsia="Times New Roman" w:hAnsi="Calibri" w:cs="Calibri"/>
-                <w:color w:val="0070C0"/>
-                <w:lang w:val="es-AR" w:eastAsia="es-AR"/>
+                <w:lang w:eastAsia="es-AR"/>
               </w:rPr>
               <w:t>página</w:t>
             </w:r>
             <w:r>
               <w:rPr>
-                <w:rFonts w:ascii="Calibri" w:eastAsia="Times New Roman" w:hAnsi="Calibri" w:cs="Calibri"/>
-                <w:color w:val="0070C0"/>
-                <w:lang w:val="es-AR" w:eastAsia="es-AR"/>
+                <w:lang w:eastAsia="es-AR"/>
               </w:rPr>
               <w:t xml:space="preserve"> </w:t>
             </w:r>
             <w:proofErr w:type="spellStart"/>
             <w:r>
               <w:rPr>
-                <w:rFonts w:ascii="Calibri" w:eastAsia="Times New Roman" w:hAnsi="Calibri" w:cs="Calibri"/>
-                <w:color w:val="0070C0"/>
-                <w:lang w:val="es-AR" w:eastAsia="es-AR"/>
+                <w:lang w:eastAsia="es-AR"/>
               </w:rPr>
               <w:t>index</w:t>
             </w:r>
             <w:proofErr w:type="spellEnd"/>
             <w:r>
               <w:rPr>
-                <w:rFonts w:ascii="Calibri" w:eastAsia="Times New Roman" w:hAnsi="Calibri" w:cs="Calibri"/>
-                <w:color w:val="0070C0"/>
-                <w:lang w:val="es-AR" w:eastAsia="es-AR"/>
+                <w:lang w:eastAsia="es-AR"/>
               </w:rPr>
               <w:t xml:space="preserve"> del sistema y muestra un mensaje de error.</w:t>
             </w:r>
@@ -7289,7 +7117,7 @@
       <w:pPr>
         <w:pStyle w:val="PSI-Ttulo3"/>
       </w:pPr>
-      <w:bookmarkStart w:id="8" w:name="_Toc180685821"/>
+      <w:bookmarkStart w:id="8" w:name="_Toc180735268"/>
       <w:r>
         <w:t>Diagrama de paquetes</w:t>
       </w:r>
@@ -7415,6 +7243,7 @@
     </w:p>
     <w:p>
       <w:r>
+        <w:lastRenderedPageBreak/>
         <w:t>Esta</w:t>
       </w:r>
       <w:r>
@@ -7446,9 +7275,8 @@
       <w:pPr>
         <w:pStyle w:val="PSI-Ttulo3"/>
       </w:pPr>
-      <w:bookmarkStart w:id="9" w:name="_Toc180685822"/>
-      <w:r>
-        <w:lastRenderedPageBreak/>
+      <w:bookmarkStart w:id="9" w:name="_Toc180735269"/>
+      <w:r>
         <w:t>Diagrama de Interacción</w:t>
       </w:r>
       <w:bookmarkEnd w:id="9"/>
@@ -7563,7 +7391,7 @@
       <w:pPr>
         <w:pStyle w:val="PSI-Ttulo3"/>
       </w:pPr>
-      <w:bookmarkStart w:id="10" w:name="_Toc180685823"/>
+      <w:bookmarkStart w:id="10" w:name="_Toc180735270"/>
       <w:r>
         <w:t>Requerimientos especiales o de implementación</w:t>
       </w:r>
@@ -7596,7 +7424,7 @@
         <w:pStyle w:val="PSI-Ttulo2"/>
         <w:ind w:left="0" w:firstLine="0"/>
       </w:pPr>
-      <w:bookmarkStart w:id="11" w:name="_Toc180685824"/>
+      <w:bookmarkStart w:id="11" w:name="_Toc180735271"/>
       <w:r>
         <w:t>Caso de Uso 2: Administrar acceso al sistema</w:t>
       </w:r>
@@ -7606,7 +7434,7 @@
       <w:pPr>
         <w:pStyle w:val="Ttulo3"/>
       </w:pPr>
-      <w:bookmarkStart w:id="12" w:name="_Toc180685825"/>
+      <w:bookmarkStart w:id="12" w:name="_Toc180735272"/>
       <w:r>
         <w:t>Especificación de caso de uso de diseño</w:t>
       </w:r>
@@ -7769,19 +7597,14 @@
           </w:tcPr>
           <w:p>
             <w:pPr>
-              <w:spacing w:before="0" w:line="240" w:lineRule="auto"/>
-              <w:ind w:left="0" w:firstLine="0"/>
-              <w:rPr>
-                <w:rFonts w:ascii="Calibri" w:eastAsia="Times New Roman" w:hAnsi="Calibri" w:cs="Calibri"/>
-                <w:color w:val="0070C0"/>
-                <w:lang w:val="es-AR" w:eastAsia="es-AR"/>
-              </w:rPr>
-            </w:pPr>
-            <w:r>
-              <w:rPr>
-                <w:rFonts w:ascii="Calibri" w:eastAsia="Times New Roman" w:hAnsi="Calibri" w:cs="Calibri"/>
-                <w:color w:val="0070C0"/>
-                <w:lang w:val="es-AR" w:eastAsia="es-AR"/>
+              <w:pStyle w:val="PSI-Normal"/>
+              <w:rPr>
+                <w:lang w:eastAsia="es-AR"/>
+              </w:rPr>
+            </w:pPr>
+            <w:r>
+              <w:rPr>
+                <w:lang w:eastAsia="es-AR"/>
               </w:rPr>
               <w:t>Administrador</w:t>
             </w:r>
@@ -7841,19 +7664,14 @@
           </w:tcPr>
           <w:p>
             <w:pPr>
-              <w:spacing w:before="0" w:line="240" w:lineRule="auto"/>
-              <w:ind w:left="0" w:firstLine="0"/>
-              <w:rPr>
-                <w:rFonts w:ascii="Calibri" w:eastAsia="Times New Roman" w:hAnsi="Calibri" w:cs="Calibri"/>
-                <w:color w:val="0070C0"/>
-                <w:lang w:val="es-AR" w:eastAsia="es-AR"/>
-              </w:rPr>
-            </w:pPr>
-            <w:r>
-              <w:rPr>
-                <w:rFonts w:ascii="Calibri" w:eastAsia="Times New Roman" w:hAnsi="Calibri" w:cs="Calibri"/>
-                <w:color w:val="0070C0"/>
-                <w:lang w:val="es-AR" w:eastAsia="es-AR"/>
+              <w:pStyle w:val="PSI-Normal"/>
+              <w:rPr>
+                <w:lang w:eastAsia="es-AR"/>
+              </w:rPr>
+            </w:pPr>
+            <w:r>
+              <w:rPr>
+                <w:lang w:eastAsia="es-AR"/>
               </w:rPr>
               <w:t>El usuario inicio sesión en el sistema</w:t>
             </w:r>
@@ -7913,19 +7731,14 @@
           </w:tcPr>
           <w:p>
             <w:pPr>
-              <w:spacing w:before="0" w:line="240" w:lineRule="auto"/>
-              <w:ind w:left="0" w:firstLine="0"/>
-              <w:rPr>
-                <w:rFonts w:ascii="Calibri" w:eastAsia="Times New Roman" w:hAnsi="Calibri" w:cs="Calibri"/>
-                <w:color w:val="0070C0"/>
-                <w:lang w:val="es-AR" w:eastAsia="es-AR"/>
-              </w:rPr>
-            </w:pPr>
-            <w:r>
-              <w:rPr>
-                <w:rFonts w:ascii="Calibri" w:eastAsia="Times New Roman" w:hAnsi="Calibri" w:cs="Calibri"/>
-                <w:color w:val="0070C0"/>
-                <w:lang w:val="es-AR" w:eastAsia="es-AR"/>
+              <w:pStyle w:val="PSI-Normal"/>
+              <w:rPr>
+                <w:lang w:eastAsia="es-AR"/>
+              </w:rPr>
+            </w:pPr>
+            <w:r>
+              <w:rPr>
+                <w:lang w:eastAsia="es-AR"/>
               </w:rPr>
               <w:t>El usuario selecciona una de las opciones de administración de acceso</w:t>
             </w:r>
@@ -8132,43 +7945,32 @@
           </w:tcPr>
           <w:p>
             <w:pPr>
-              <w:spacing w:before="0" w:line="240" w:lineRule="auto"/>
-              <w:ind w:left="0" w:firstLine="0"/>
-              <w:rPr>
-                <w:rFonts w:ascii="Calibri" w:eastAsia="Times New Roman" w:hAnsi="Calibri" w:cs="Calibri"/>
-                <w:color w:val="0070C0"/>
-                <w:lang w:val="es-AR" w:eastAsia="es-AR"/>
-              </w:rPr>
-            </w:pPr>
-            <w:r>
-              <w:rPr>
-                <w:rFonts w:ascii="Calibri" w:eastAsia="Times New Roman" w:hAnsi="Calibri" w:cs="Calibri"/>
-                <w:color w:val="0070C0"/>
-                <w:lang w:val="es-AR" w:eastAsia="es-AR"/>
+              <w:pStyle w:val="PSI-Normal"/>
+              <w:rPr>
+                <w:lang w:eastAsia="es-AR"/>
+              </w:rPr>
+            </w:pPr>
+            <w:r>
+              <w:rPr>
+                <w:lang w:eastAsia="es-AR"/>
               </w:rPr>
               <w:t> </w:t>
             </w:r>
             <w:r>
               <w:rPr>
-                <w:rFonts w:ascii="Calibri" w:eastAsia="Times New Roman" w:hAnsi="Calibri" w:cs="Calibri"/>
-                <w:color w:val="0070C0"/>
-                <w:lang w:val="es-AR" w:eastAsia="es-AR"/>
+                <w:lang w:eastAsia="es-AR"/>
               </w:rPr>
               <w:t xml:space="preserve">El </w:t>
             </w:r>
             <w:r>
               <w:rPr>
-                <w:rFonts w:ascii="Calibri" w:eastAsia="Times New Roman" w:hAnsi="Calibri" w:cs="Calibri"/>
-                <w:color w:val="0070C0"/>
-                <w:lang w:val="es-AR" w:eastAsia="es-AR"/>
+                <w:lang w:eastAsia="es-AR"/>
               </w:rPr>
               <w:t>actor</w:t>
             </w:r>
             <w:r>
               <w:rPr>
-                <w:rFonts w:ascii="Calibri" w:eastAsia="Times New Roman" w:hAnsi="Calibri" w:cs="Calibri"/>
-                <w:color w:val="0070C0"/>
-                <w:lang w:val="es-AR" w:eastAsia="es-AR"/>
+                <w:lang w:eastAsia="es-AR"/>
               </w:rPr>
               <w:t xml:space="preserve"> ingresa a la lista de usuarios.</w:t>
             </w:r>
@@ -8208,6 +8010,7 @@
                 <w:color w:val="000000"/>
                 <w:lang w:val="es-AR" w:eastAsia="es-AR"/>
               </w:rPr>
+              <w:lastRenderedPageBreak/>
               <w:t> </w:t>
             </w:r>
           </w:p>
@@ -8269,148 +8072,112 @@
           </w:tcPr>
           <w:p>
             <w:pPr>
-              <w:spacing w:before="0" w:line="240" w:lineRule="auto"/>
+              <w:pStyle w:val="PSI-Normal"/>
               <w:ind w:left="0" w:firstLine="0"/>
               <w:rPr>
-                <w:rFonts w:ascii="Calibri" w:eastAsia="Times New Roman" w:hAnsi="Calibri" w:cs="Calibri"/>
-                <w:color w:val="0070C0"/>
-                <w:lang w:val="es-AR" w:eastAsia="es-AR"/>
-              </w:rPr>
-            </w:pPr>
-            <w:r>
-              <w:rPr>
-                <w:rFonts w:ascii="Calibri" w:eastAsia="Times New Roman" w:hAnsi="Calibri" w:cs="Calibri"/>
-                <w:color w:val="0070C0"/>
-                <w:lang w:val="es-AR" w:eastAsia="es-AR"/>
-              </w:rPr>
-              <w:t> </w:t>
-            </w:r>
-            <w:r>
-              <w:rPr>
-                <w:rFonts w:ascii="Calibri" w:eastAsia="Times New Roman" w:hAnsi="Calibri" w:cs="Calibri"/>
-                <w:color w:val="0070C0"/>
-                <w:lang w:val="es-AR" w:eastAsia="es-AR"/>
+                <w:lang w:eastAsia="es-AR"/>
+              </w:rPr>
+            </w:pPr>
+            <w:r>
+              <w:rPr>
+                <w:lang w:eastAsia="es-AR"/>
               </w:rPr>
               <w:t xml:space="preserve">La </w:t>
             </w:r>
-            <w:r>
-              <w:rPr>
-                <w:rFonts w:ascii="Calibri" w:eastAsia="Times New Roman" w:hAnsi="Calibri" w:cs="Calibri"/>
-                <w:color w:val="0070C0"/>
+            <w:proofErr w:type="spellStart"/>
+            <w:r>
+              <w:rPr>
                 <w:u w:val="single"/>
-                <w:lang w:val="es-AR" w:eastAsia="es-AR"/>
+                <w:lang w:eastAsia="es-AR"/>
               </w:rPr>
               <w:t>InterfazUsuario</w:t>
             </w:r>
-            <w:r>
-              <w:rPr>
-                <w:rFonts w:ascii="Calibri" w:eastAsia="Times New Roman" w:hAnsi="Calibri" w:cs="Calibri"/>
-                <w:color w:val="0070C0"/>
-                <w:lang w:val="es-AR" w:eastAsia="es-AR"/>
+            <w:proofErr w:type="spellEnd"/>
+            <w:r>
+              <w:rPr>
+                <w:lang w:eastAsia="es-AR"/>
               </w:rPr>
               <w:t xml:space="preserve"> solicita </w:t>
             </w:r>
-            <w:r>
-              <w:rPr>
-                <w:rFonts w:ascii="Calibri" w:eastAsia="Times New Roman" w:hAnsi="Calibri" w:cs="Calibri"/>
+            <w:proofErr w:type="spellStart"/>
+            <w:r>
+              <w:rPr>
                 <w:i/>
                 <w:iCs/>
-                <w:color w:val="0070C0"/>
-                <w:lang w:val="es-AR" w:eastAsia="es-AR"/>
+                <w:lang w:eastAsia="es-AR"/>
               </w:rPr>
               <w:t>listarUsuarios</w:t>
             </w:r>
-            <w:r>
-              <w:rPr>
-                <w:rFonts w:ascii="Calibri" w:eastAsia="Times New Roman" w:hAnsi="Calibri" w:cs="Calibri"/>
-                <w:color w:val="0070C0"/>
-                <w:lang w:val="es-AR" w:eastAsia="es-AR"/>
+            <w:proofErr w:type="spellEnd"/>
+            <w:r>
+              <w:rPr>
+                <w:lang w:eastAsia="es-AR"/>
               </w:rPr>
               <w:t xml:space="preserve"> al </w:t>
             </w:r>
             <w:r>
               <w:rPr>
-                <w:rFonts w:ascii="Calibri" w:eastAsia="Times New Roman" w:hAnsi="Calibri" w:cs="Calibri"/>
-                <w:color w:val="0070C0"/>
                 <w:u w:val="single"/>
-                <w:lang w:val="es-AR" w:eastAsia="es-AR"/>
+                <w:lang w:eastAsia="es-AR"/>
               </w:rPr>
               <w:t>GestorUsuario</w:t>
             </w:r>
             <w:r>
               <w:rPr>
-                <w:rFonts w:ascii="Calibri" w:eastAsia="Times New Roman" w:hAnsi="Calibri" w:cs="Calibri"/>
-                <w:color w:val="0070C0"/>
-                <w:lang w:val="es-AR" w:eastAsia="es-AR"/>
+                <w:lang w:eastAsia="es-AR"/>
               </w:rPr>
               <w:t xml:space="preserve">. El </w:t>
             </w:r>
             <w:r>
               <w:rPr>
-                <w:rFonts w:ascii="Calibri" w:eastAsia="Times New Roman" w:hAnsi="Calibri" w:cs="Calibri"/>
-                <w:color w:val="0070C0"/>
                 <w:u w:val="single"/>
-                <w:lang w:val="es-AR" w:eastAsia="es-AR"/>
+                <w:lang w:eastAsia="es-AR"/>
               </w:rPr>
               <w:t>GestorUsuario</w:t>
             </w:r>
             <w:r>
               <w:rPr>
-                <w:rFonts w:ascii="Calibri" w:eastAsia="Times New Roman" w:hAnsi="Calibri" w:cs="Calibri"/>
-                <w:color w:val="0070C0"/>
-                <w:lang w:val="es-AR" w:eastAsia="es-AR"/>
+                <w:lang w:eastAsia="es-AR"/>
               </w:rPr>
               <w:t xml:space="preserve"> </w:t>
             </w:r>
             <w:r>
               <w:rPr>
-                <w:rFonts w:ascii="Calibri" w:eastAsia="Times New Roman" w:hAnsi="Calibri" w:cs="Calibri"/>
-                <w:color w:val="0070C0"/>
-                <w:lang w:val="es-AR" w:eastAsia="es-AR"/>
+                <w:lang w:eastAsia="es-AR"/>
               </w:rPr>
               <w:t>envía</w:t>
             </w:r>
             <w:r>
               <w:rPr>
-                <w:rFonts w:ascii="Calibri" w:eastAsia="Times New Roman" w:hAnsi="Calibri" w:cs="Calibri"/>
-                <w:color w:val="0070C0"/>
-                <w:lang w:val="es-AR" w:eastAsia="es-AR"/>
+                <w:lang w:eastAsia="es-AR"/>
               </w:rPr>
               <w:t xml:space="preserve"> el evento </w:t>
             </w:r>
             <w:r>
               <w:rPr>
-                <w:rFonts w:ascii="Calibri" w:eastAsia="Times New Roman" w:hAnsi="Calibri" w:cs="Calibri"/>
                 <w:i/>
                 <w:iCs/>
-                <w:color w:val="0070C0"/>
-                <w:lang w:val="es-AR" w:eastAsia="es-AR"/>
+                <w:lang w:eastAsia="es-AR"/>
               </w:rPr>
               <w:t>listarUsuarios</w:t>
             </w:r>
             <w:r>
               <w:rPr>
-                <w:rFonts w:ascii="Calibri" w:eastAsia="Times New Roman" w:hAnsi="Calibri" w:cs="Calibri"/>
-                <w:color w:val="0070C0"/>
-                <w:lang w:val="es-AR" w:eastAsia="es-AR"/>
+                <w:lang w:eastAsia="es-AR"/>
               </w:rPr>
               <w:t xml:space="preserve"> a Usuario. Usuario solicita </w:t>
             </w:r>
             <w:r>
               <w:rPr>
-                <w:rFonts w:ascii="Calibri" w:eastAsia="Times New Roman" w:hAnsi="Calibri" w:cs="Calibri"/>
                 <w:i/>
                 <w:iCs/>
-                <w:color w:val="0070C0"/>
-                <w:lang w:val="es-AR" w:eastAsia="es-AR"/>
+                <w:lang w:eastAsia="es-AR"/>
               </w:rPr>
               <w:t>listarUsuarios</w:t>
             </w:r>
             <w:r>
               <w:rPr>
-                <w:rFonts w:ascii="Calibri" w:eastAsia="Times New Roman" w:hAnsi="Calibri" w:cs="Calibri"/>
-                <w:color w:val="0070C0"/>
-                <w:lang w:val="es-AR" w:eastAsia="es-AR"/>
+                <w:lang w:eastAsia="es-AR"/>
               </w:rPr>
               <w:t xml:space="preserve"> a la BDD. </w:t>
             </w:r>
@@ -8511,145 +8278,107 @@
           </w:tcPr>
           <w:p>
             <w:pPr>
-              <w:spacing w:before="0" w:line="240" w:lineRule="auto"/>
+              <w:pStyle w:val="PSI-Normal"/>
               <w:ind w:left="0" w:firstLine="0"/>
               <w:rPr>
-                <w:rFonts w:ascii="Calibri" w:eastAsia="Times New Roman" w:hAnsi="Calibri" w:cs="Calibri"/>
-                <w:color w:val="0070C0"/>
-                <w:lang w:val="es-AR" w:eastAsia="es-AR"/>
-              </w:rPr>
-            </w:pPr>
-            <w:r>
-              <w:rPr>
-                <w:rFonts w:ascii="Calibri" w:eastAsia="Times New Roman" w:hAnsi="Calibri" w:cs="Calibri"/>
-                <w:color w:val="0070C0"/>
-                <w:lang w:val="es-AR" w:eastAsia="es-AR"/>
-              </w:rPr>
-              <w:t> </w:t>
-            </w:r>
-            <w:r>
-              <w:rPr>
-                <w:rFonts w:ascii="Calibri" w:eastAsia="Times New Roman" w:hAnsi="Calibri" w:cs="Calibri"/>
-                <w:color w:val="0070C0"/>
-                <w:lang w:val="es-AR" w:eastAsia="es-AR"/>
+                <w:lang w:eastAsia="es-AR"/>
+              </w:rPr>
+            </w:pPr>
+            <w:r>
+              <w:rPr>
+                <w:lang w:eastAsia="es-AR"/>
               </w:rPr>
               <w:t xml:space="preserve">El </w:t>
             </w:r>
-            <w:r>
-              <w:rPr>
-                <w:rFonts w:ascii="Calibri" w:eastAsia="Times New Roman" w:hAnsi="Calibri" w:cs="Calibri"/>
-                <w:color w:val="0070C0"/>
+            <w:proofErr w:type="spellStart"/>
+            <w:r>
+              <w:rPr>
                 <w:u w:val="single"/>
-                <w:lang w:val="es-AR" w:eastAsia="es-AR"/>
+                <w:lang w:eastAsia="es-AR"/>
               </w:rPr>
               <w:t>GestorUsuario</w:t>
             </w:r>
-            <w:r>
-              <w:rPr>
-                <w:rFonts w:ascii="Calibri" w:eastAsia="Times New Roman" w:hAnsi="Calibri" w:cs="Calibri"/>
-                <w:color w:val="0070C0"/>
-                <w:lang w:val="es-AR" w:eastAsia="es-AR"/>
+            <w:proofErr w:type="spellEnd"/>
+            <w:r>
+              <w:rPr>
+                <w:lang w:eastAsia="es-AR"/>
               </w:rPr>
               <w:t xml:space="preserve"> </w:t>
             </w:r>
             <w:r>
               <w:rPr>
-                <w:rFonts w:ascii="Calibri" w:eastAsia="Times New Roman" w:hAnsi="Calibri" w:cs="Calibri"/>
-                <w:color w:val="0070C0"/>
-                <w:lang w:val="es-AR" w:eastAsia="es-AR"/>
+                <w:lang w:eastAsia="es-AR"/>
               </w:rPr>
               <w:t>envía</w:t>
             </w:r>
             <w:r>
               <w:rPr>
-                <w:rFonts w:ascii="Calibri" w:eastAsia="Times New Roman" w:hAnsi="Calibri" w:cs="Calibri"/>
-                <w:color w:val="0070C0"/>
-                <w:lang w:val="es-AR" w:eastAsia="es-AR"/>
+                <w:lang w:eastAsia="es-AR"/>
               </w:rPr>
               <w:t xml:space="preserve"> el evento </w:t>
             </w:r>
             <w:r>
               <w:rPr>
-                <w:rFonts w:ascii="Calibri" w:eastAsia="Times New Roman" w:hAnsi="Calibri" w:cs="Calibri"/>
                 <w:i/>
                 <w:iCs/>
-                <w:color w:val="0070C0"/>
-                <w:lang w:val="es-AR" w:eastAsia="es-AR"/>
+                <w:lang w:eastAsia="es-AR"/>
               </w:rPr>
               <w:t>redirigir(“/usuarios”)</w:t>
             </w:r>
             <w:r>
               <w:rPr>
-                <w:rFonts w:ascii="Calibri" w:eastAsia="Times New Roman" w:hAnsi="Calibri" w:cs="Calibri"/>
-                <w:color w:val="0070C0"/>
-                <w:lang w:val="es-AR" w:eastAsia="es-AR"/>
+                <w:lang w:eastAsia="es-AR"/>
               </w:rPr>
               <w:t xml:space="preserve"> a la </w:t>
             </w:r>
             <w:r>
               <w:rPr>
-                <w:rFonts w:ascii="Calibri" w:eastAsia="Times New Roman" w:hAnsi="Calibri" w:cs="Calibri"/>
-                <w:color w:val="0070C0"/>
                 <w:u w:val="single"/>
-                <w:lang w:val="es-AR" w:eastAsia="es-AR"/>
+                <w:lang w:eastAsia="es-AR"/>
               </w:rPr>
               <w:t>InterfazUsuario</w:t>
             </w:r>
             <w:r>
               <w:rPr>
-                <w:rFonts w:ascii="Calibri" w:eastAsia="Times New Roman" w:hAnsi="Calibri" w:cs="Calibri"/>
-                <w:color w:val="0070C0"/>
-                <w:lang w:val="es-AR" w:eastAsia="es-AR"/>
+                <w:lang w:eastAsia="es-AR"/>
               </w:rPr>
               <w:t xml:space="preserve">. La </w:t>
             </w:r>
             <w:r>
               <w:rPr>
-                <w:rFonts w:ascii="Calibri" w:eastAsia="Times New Roman" w:hAnsi="Calibri" w:cs="Calibri"/>
-                <w:color w:val="0070C0"/>
-                <w:lang w:val="es-AR" w:eastAsia="es-AR"/>
+                <w:lang w:eastAsia="es-AR"/>
               </w:rPr>
               <w:t>I</w:t>
             </w:r>
             <w:r>
               <w:rPr>
-                <w:rFonts w:ascii="Calibri" w:eastAsia="Times New Roman" w:hAnsi="Calibri" w:cs="Calibri"/>
-                <w:color w:val="0070C0"/>
                 <w:u w:val="single"/>
-                <w:lang w:val="es-AR" w:eastAsia="es-AR"/>
+                <w:lang w:eastAsia="es-AR"/>
               </w:rPr>
               <w:t>nterfazUsuario</w:t>
             </w:r>
             <w:r>
               <w:rPr>
-                <w:rFonts w:ascii="Calibri" w:eastAsia="Times New Roman" w:hAnsi="Calibri" w:cs="Calibri"/>
-                <w:color w:val="0070C0"/>
-                <w:lang w:val="es-AR" w:eastAsia="es-AR"/>
+                <w:lang w:eastAsia="es-AR"/>
               </w:rPr>
               <w:t xml:space="preserve"> redirige al</w:t>
             </w:r>
             <w:r>
               <w:rPr>
-                <w:rFonts w:ascii="Calibri" w:eastAsia="Times New Roman" w:hAnsi="Calibri" w:cs="Calibri"/>
-                <w:color w:val="0070C0"/>
-                <w:lang w:val="es-AR" w:eastAsia="es-AR"/>
+                <w:lang w:eastAsia="es-AR"/>
               </w:rPr>
               <w:t xml:space="preserve"> actor</w:t>
             </w:r>
             <w:r>
               <w:rPr>
-                <w:rFonts w:ascii="Calibri" w:eastAsia="Times New Roman" w:hAnsi="Calibri" w:cs="Calibri"/>
-                <w:color w:val="0070C0"/>
-                <w:lang w:val="es-AR" w:eastAsia="es-AR"/>
+                <w:lang w:eastAsia="es-AR"/>
               </w:rPr>
               <w:t xml:space="preserve"> a la página /usuarios</w:t>
             </w:r>
             <w:r>
               <w:rPr>
-                <w:rFonts w:ascii="Calibri" w:eastAsia="Times New Roman" w:hAnsi="Calibri" w:cs="Calibri"/>
-                <w:color w:val="0070C0"/>
                 <w:u w:val="single"/>
-                <w:lang w:val="es-AR" w:eastAsia="es-AR"/>
+                <w:lang w:eastAsia="es-AR"/>
               </w:rPr>
               <w:t>.</w:t>
             </w:r>
@@ -8689,7 +8418,6 @@
                 <w:color w:val="000000"/>
                 <w:lang w:val="es-AR" w:eastAsia="es-AR"/>
               </w:rPr>
-              <w:lastRenderedPageBreak/>
               <w:t> </w:t>
             </w:r>
           </w:p>
@@ -8751,75 +8479,51 @@
           </w:tcPr>
           <w:p>
             <w:pPr>
-              <w:spacing w:before="0" w:line="240" w:lineRule="auto"/>
+              <w:pStyle w:val="PSI-Normal"/>
               <w:ind w:left="0" w:firstLine="0"/>
               <w:rPr>
-                <w:rFonts w:ascii="Calibri" w:eastAsia="Times New Roman" w:hAnsi="Calibri" w:cs="Calibri"/>
-                <w:color w:val="0070C0"/>
-                <w:lang w:val="es-AR" w:eastAsia="es-AR"/>
-              </w:rPr>
-            </w:pPr>
-            <w:r>
-              <w:rPr>
-                <w:rFonts w:ascii="Calibri" w:eastAsia="Times New Roman" w:hAnsi="Calibri" w:cs="Calibri"/>
-                <w:color w:val="0070C0"/>
-                <w:lang w:val="es-AR" w:eastAsia="es-AR"/>
-              </w:rPr>
-              <w:t> </w:t>
-            </w:r>
-            <w:r>
-              <w:rPr>
-                <w:rFonts w:ascii="Calibri" w:eastAsia="Times New Roman" w:hAnsi="Calibri" w:cs="Calibri"/>
-                <w:color w:val="0070C0"/>
-                <w:lang w:val="es-AR" w:eastAsia="es-AR"/>
+                <w:lang w:eastAsia="es-AR"/>
+              </w:rPr>
+            </w:pPr>
+            <w:r>
+              <w:rPr>
+                <w:lang w:eastAsia="es-AR"/>
               </w:rPr>
               <w:t xml:space="preserve">El </w:t>
             </w:r>
             <w:r>
               <w:rPr>
-                <w:rFonts w:ascii="Calibri" w:eastAsia="Times New Roman" w:hAnsi="Calibri" w:cs="Calibri"/>
-                <w:color w:val="0070C0"/>
-                <w:lang w:val="es-AR" w:eastAsia="es-AR"/>
+                <w:lang w:eastAsia="es-AR"/>
               </w:rPr>
               <w:t>actor</w:t>
             </w:r>
             <w:r>
               <w:rPr>
-                <w:rFonts w:ascii="Calibri" w:eastAsia="Times New Roman" w:hAnsi="Calibri" w:cs="Calibri"/>
-                <w:color w:val="0070C0"/>
-                <w:lang w:val="es-AR" w:eastAsia="es-AR"/>
+                <w:lang w:eastAsia="es-AR"/>
               </w:rPr>
               <w:t xml:space="preserve"> selecciona “Registrar usuario” (4a). El </w:t>
             </w:r>
             <w:r>
               <w:rPr>
-                <w:rFonts w:ascii="Calibri" w:eastAsia="Times New Roman" w:hAnsi="Calibri" w:cs="Calibri"/>
-                <w:color w:val="0070C0"/>
-                <w:lang w:val="es-AR" w:eastAsia="es-AR"/>
+                <w:lang w:eastAsia="es-AR"/>
               </w:rPr>
               <w:t>actor</w:t>
             </w:r>
             <w:r>
               <w:rPr>
-                <w:rFonts w:ascii="Calibri" w:eastAsia="Times New Roman" w:hAnsi="Calibri" w:cs="Calibri"/>
-                <w:color w:val="0070C0"/>
-                <w:lang w:val="es-AR" w:eastAsia="es-AR"/>
+                <w:lang w:eastAsia="es-AR"/>
               </w:rPr>
               <w:t xml:space="preserve"> selecciona “Eliminar usuario” (4b). El </w:t>
             </w:r>
             <w:r>
               <w:rPr>
-                <w:rFonts w:ascii="Calibri" w:eastAsia="Times New Roman" w:hAnsi="Calibri" w:cs="Calibri"/>
-                <w:color w:val="0070C0"/>
-                <w:lang w:val="es-AR" w:eastAsia="es-AR"/>
+                <w:lang w:eastAsia="es-AR"/>
               </w:rPr>
               <w:t>actor</w:t>
             </w:r>
             <w:r>
               <w:rPr>
-                <w:rFonts w:ascii="Calibri" w:eastAsia="Times New Roman" w:hAnsi="Calibri" w:cs="Calibri"/>
-                <w:color w:val="0070C0"/>
-                <w:lang w:val="es-AR" w:eastAsia="es-AR"/>
+                <w:lang w:eastAsia="es-AR"/>
               </w:rPr>
               <w:t xml:space="preserve"> selecciona “Editar Usuario” (4c). </w:t>
             </w:r>
@@ -9026,480 +8730,381 @@
           </w:tcPr>
           <w:p>
             <w:pPr>
-              <w:pStyle w:val="Prrafodelista"/>
+              <w:pStyle w:val="PSI-Normal"/>
               <w:numPr>
                 <w:ilvl w:val="0"/>
                 <w:numId w:val="19"/>
               </w:numPr>
-              <w:spacing w:before="0" w:line="240" w:lineRule="auto"/>
-              <w:rPr>
-                <w:rFonts w:ascii="Calibri" w:eastAsia="Times New Roman" w:hAnsi="Calibri" w:cs="Calibri"/>
-                <w:color w:val="0070C0"/>
-                <w:lang w:val="es-AR" w:eastAsia="es-AR"/>
-              </w:rPr>
-            </w:pPr>
-            <w:r>
-              <w:rPr>
-                <w:rFonts w:ascii="Calibri" w:eastAsia="Times New Roman" w:hAnsi="Calibri" w:cs="Calibri"/>
-                <w:color w:val="0070C0"/>
-                <w:lang w:val="es-AR" w:eastAsia="es-AR"/>
+              <w:rPr>
+                <w:lang w:eastAsia="es-AR"/>
+              </w:rPr>
+            </w:pPr>
+            <w:r>
+              <w:rPr>
+                <w:lang w:eastAsia="es-AR"/>
               </w:rPr>
               <w:t xml:space="preserve">La </w:t>
             </w:r>
-            <w:r>
-              <w:rPr>
-                <w:rFonts w:ascii="Calibri" w:eastAsia="Times New Roman" w:hAnsi="Calibri" w:cs="Calibri"/>
-                <w:color w:val="0070C0"/>
+            <w:proofErr w:type="spellStart"/>
+            <w:r>
+              <w:rPr>
                 <w:u w:val="single"/>
-                <w:lang w:val="es-AR" w:eastAsia="es-AR"/>
+                <w:lang w:eastAsia="es-AR"/>
               </w:rPr>
               <w:t>InterfazUsuario</w:t>
             </w:r>
-            <w:r>
-              <w:rPr>
-                <w:rFonts w:ascii="Calibri" w:eastAsia="Times New Roman" w:hAnsi="Calibri" w:cs="Calibri"/>
-                <w:color w:val="0070C0"/>
-                <w:lang w:val="es-AR" w:eastAsia="es-AR"/>
+            <w:proofErr w:type="spellEnd"/>
+            <w:r>
+              <w:rPr>
+                <w:lang w:eastAsia="es-AR"/>
               </w:rPr>
               <w:t xml:space="preserve"> </w:t>
             </w:r>
             <w:r>
               <w:rPr>
-                <w:rFonts w:ascii="Calibri" w:eastAsia="Times New Roman" w:hAnsi="Calibri" w:cs="Calibri"/>
-                <w:color w:val="0070C0"/>
-                <w:lang w:val="es-AR" w:eastAsia="es-AR"/>
+                <w:lang w:eastAsia="es-AR"/>
               </w:rPr>
               <w:t>redirige</w:t>
             </w:r>
             <w:r>
               <w:rPr>
-                <w:rFonts w:ascii="Calibri" w:eastAsia="Times New Roman" w:hAnsi="Calibri" w:cs="Calibri"/>
-                <w:color w:val="0070C0"/>
-                <w:lang w:val="es-AR" w:eastAsia="es-AR"/>
+                <w:lang w:eastAsia="es-AR"/>
               </w:rPr>
               <w:t xml:space="preserve"> al </w:t>
             </w:r>
             <w:r>
               <w:rPr>
-                <w:rFonts w:ascii="Calibri" w:eastAsia="Times New Roman" w:hAnsi="Calibri" w:cs="Calibri"/>
-                <w:color w:val="0070C0"/>
-                <w:lang w:val="es-AR" w:eastAsia="es-AR"/>
+                <w:lang w:eastAsia="es-AR"/>
               </w:rPr>
               <w:t>actor</w:t>
             </w:r>
             <w:r>
               <w:rPr>
-                <w:rFonts w:ascii="Calibri" w:eastAsia="Times New Roman" w:hAnsi="Calibri" w:cs="Calibri"/>
-                <w:color w:val="0070C0"/>
-                <w:lang w:val="es-AR" w:eastAsia="es-AR"/>
+                <w:lang w:eastAsia="es-AR"/>
               </w:rPr>
               <w:t xml:space="preserve"> a la </w:t>
             </w:r>
             <w:r>
               <w:rPr>
-                <w:rFonts w:ascii="Calibri" w:eastAsia="Times New Roman" w:hAnsi="Calibri" w:cs="Calibri"/>
-                <w:color w:val="0070C0"/>
-                <w:lang w:val="es-AR" w:eastAsia="es-AR"/>
+                <w:lang w:eastAsia="es-AR"/>
               </w:rPr>
               <w:t>página</w:t>
             </w:r>
             <w:r>
               <w:rPr>
-                <w:rFonts w:ascii="Calibri" w:eastAsia="Times New Roman" w:hAnsi="Calibri" w:cs="Calibri"/>
-                <w:color w:val="0070C0"/>
-                <w:lang w:val="es-AR" w:eastAsia="es-AR"/>
+                <w:lang w:eastAsia="es-AR"/>
               </w:rPr>
               <w:t xml:space="preserve"> /usuarios/crear. </w:t>
             </w:r>
           </w:p>
           <w:p>
             <w:pPr>
-              <w:pStyle w:val="Prrafodelista"/>
+              <w:pStyle w:val="PSI-Normal"/>
               <w:numPr>
                 <w:ilvl w:val="0"/>
                 <w:numId w:val="19"/>
               </w:numPr>
-              <w:spacing w:before="0" w:line="240" w:lineRule="auto"/>
-              <w:rPr>
-                <w:rFonts w:ascii="Calibri" w:eastAsia="Times New Roman" w:hAnsi="Calibri" w:cs="Calibri"/>
-                <w:color w:val="0070C0"/>
-                <w:lang w:val="es-AR" w:eastAsia="es-AR"/>
-              </w:rPr>
-            </w:pPr>
-            <w:r>
-              <w:rPr>
-                <w:rFonts w:ascii="Calibri" w:eastAsia="Times New Roman" w:hAnsi="Calibri" w:cs="Calibri"/>
-                <w:color w:val="0070C0"/>
-                <w:lang w:val="es-AR" w:eastAsia="es-AR"/>
+              <w:rPr>
+                <w:lang w:eastAsia="es-AR"/>
+              </w:rPr>
+            </w:pPr>
+            <w:r>
+              <w:rPr>
+                <w:lang w:eastAsia="es-AR"/>
               </w:rPr>
               <w:t xml:space="preserve">El </w:t>
             </w:r>
             <w:r>
               <w:rPr>
-                <w:rFonts w:ascii="Calibri" w:eastAsia="Times New Roman" w:hAnsi="Calibri" w:cs="Calibri"/>
-                <w:color w:val="0070C0"/>
-                <w:lang w:val="es-AR" w:eastAsia="es-AR"/>
+                <w:lang w:eastAsia="es-AR"/>
               </w:rPr>
               <w:t>actor</w:t>
             </w:r>
             <w:r>
               <w:rPr>
-                <w:rFonts w:ascii="Calibri" w:eastAsia="Times New Roman" w:hAnsi="Calibri" w:cs="Calibri"/>
-                <w:color w:val="0070C0"/>
-                <w:lang w:val="es-AR" w:eastAsia="es-AR"/>
+                <w:lang w:eastAsia="es-AR"/>
               </w:rPr>
               <w:t xml:space="preserve"> ingresa los datos del usuario a </w:t>
             </w:r>
             <w:r>
               <w:rPr>
-                <w:rFonts w:ascii="Calibri" w:eastAsia="Times New Roman" w:hAnsi="Calibri" w:cs="Calibri"/>
                 <w:i/>
                 <w:iCs/>
-                <w:color w:val="0070C0"/>
-                <w:lang w:val="es-AR" w:eastAsia="es-AR"/>
+                <w:lang w:eastAsia="es-AR"/>
               </w:rPr>
               <w:t>registrar (nombre, email, roles)</w:t>
             </w:r>
             <w:r>
               <w:rPr>
-                <w:rFonts w:ascii="Calibri" w:eastAsia="Times New Roman" w:hAnsi="Calibri" w:cs="Calibri"/>
-                <w:color w:val="0070C0"/>
-                <w:lang w:val="es-AR" w:eastAsia="es-AR"/>
+                <w:lang w:eastAsia="es-AR"/>
               </w:rPr>
               <w:t xml:space="preserve"> en el formulario de la </w:t>
             </w:r>
             <w:r>
               <w:rPr>
-                <w:rFonts w:ascii="Calibri" w:eastAsia="Times New Roman" w:hAnsi="Calibri" w:cs="Calibri"/>
-                <w:color w:val="0070C0"/>
-                <w:lang w:val="es-AR" w:eastAsia="es-AR"/>
+                <w:lang w:eastAsia="es-AR"/>
               </w:rPr>
               <w:t>página</w:t>
             </w:r>
             <w:r>
               <w:rPr>
-                <w:rFonts w:ascii="Calibri" w:eastAsia="Times New Roman" w:hAnsi="Calibri" w:cs="Calibri"/>
-                <w:color w:val="0070C0"/>
-                <w:lang w:val="es-AR" w:eastAsia="es-AR"/>
+                <w:lang w:eastAsia="es-AR"/>
               </w:rPr>
               <w:t xml:space="preserve"> y selecciona confirmar</w:t>
             </w:r>
             <w:r>
               <w:rPr>
-                <w:rFonts w:ascii="Calibri" w:eastAsia="Times New Roman" w:hAnsi="Calibri" w:cs="Calibri"/>
-                <w:color w:val="0070C0"/>
-                <w:lang w:val="es-AR" w:eastAsia="es-AR"/>
+                <w:lang w:eastAsia="es-AR"/>
               </w:rPr>
               <w:t>.</w:t>
             </w:r>
             <w:r>
               <w:rPr>
-                <w:rFonts w:ascii="Calibri" w:eastAsia="Times New Roman" w:hAnsi="Calibri" w:cs="Calibri"/>
-                <w:color w:val="0070C0"/>
-                <w:lang w:val="es-AR" w:eastAsia="es-AR"/>
+                <w:lang w:eastAsia="es-AR"/>
               </w:rPr>
               <w:t xml:space="preserve"> Si selecciona cancelar, la </w:t>
             </w:r>
             <w:r>
               <w:rPr>
-                <w:rFonts w:ascii="Calibri" w:eastAsia="Times New Roman" w:hAnsi="Calibri" w:cs="Calibri"/>
-                <w:color w:val="0070C0"/>
                 <w:u w:val="single"/>
-                <w:lang w:val="es-AR" w:eastAsia="es-AR"/>
+                <w:lang w:eastAsia="es-AR"/>
               </w:rPr>
               <w:t>InterfazUsuario</w:t>
             </w:r>
             <w:r>
               <w:rPr>
-                <w:rFonts w:ascii="Calibri" w:eastAsia="Times New Roman" w:hAnsi="Calibri" w:cs="Calibri"/>
-                <w:color w:val="0070C0"/>
-                <w:lang w:val="es-AR" w:eastAsia="es-AR"/>
+                <w:lang w:eastAsia="es-AR"/>
               </w:rPr>
               <w:t xml:space="preserve"> redirige al actor a /usuarios.</w:t>
             </w:r>
           </w:p>
           <w:p>
             <w:pPr>
-              <w:pStyle w:val="Prrafodelista"/>
+              <w:pStyle w:val="PSI-Normal"/>
               <w:numPr>
                 <w:ilvl w:val="0"/>
                 <w:numId w:val="19"/>
               </w:numPr>
-              <w:spacing w:before="0" w:line="240" w:lineRule="auto"/>
-              <w:rPr>
-                <w:rFonts w:ascii="Calibri" w:eastAsia="Times New Roman" w:hAnsi="Calibri" w:cs="Calibri"/>
-                <w:color w:val="0070C0"/>
-                <w:lang w:val="es-AR" w:eastAsia="es-AR"/>
-              </w:rPr>
-            </w:pPr>
-            <w:r>
-              <w:rPr>
-                <w:rFonts w:ascii="Calibri" w:eastAsia="Times New Roman" w:hAnsi="Calibri" w:cs="Calibri"/>
-                <w:color w:val="0070C0"/>
-                <w:lang w:val="es-AR" w:eastAsia="es-AR"/>
+              <w:rPr>
+                <w:lang w:eastAsia="es-AR"/>
+              </w:rPr>
+            </w:pPr>
+            <w:r>
+              <w:rPr>
+                <w:lang w:eastAsia="es-AR"/>
               </w:rPr>
               <w:t xml:space="preserve">La </w:t>
             </w:r>
-            <w:r>
-              <w:rPr>
-                <w:rFonts w:ascii="Calibri" w:eastAsia="Times New Roman" w:hAnsi="Calibri" w:cs="Calibri"/>
-                <w:color w:val="0070C0"/>
+            <w:proofErr w:type="spellStart"/>
+            <w:r>
+              <w:rPr>
                 <w:u w:val="single"/>
-                <w:lang w:val="es-AR" w:eastAsia="es-AR"/>
+                <w:lang w:eastAsia="es-AR"/>
               </w:rPr>
               <w:t>InterfazUsuario</w:t>
             </w:r>
-            <w:r>
-              <w:rPr>
-                <w:rFonts w:ascii="Calibri" w:eastAsia="Times New Roman" w:hAnsi="Calibri" w:cs="Calibri"/>
-                <w:color w:val="0070C0"/>
-                <w:lang w:val="es-AR" w:eastAsia="es-AR"/>
+            <w:proofErr w:type="spellEnd"/>
+            <w:r>
+              <w:rPr>
+                <w:lang w:eastAsia="es-AR"/>
               </w:rPr>
               <w:t xml:space="preserve"> solicita </w:t>
             </w:r>
-            <w:r>
-              <w:rPr>
-                <w:rFonts w:ascii="Calibri" w:eastAsia="Times New Roman" w:hAnsi="Calibri" w:cs="Calibri"/>
+            <w:proofErr w:type="spellStart"/>
+            <w:r>
+              <w:rPr>
                 <w:i/>
                 <w:iCs/>
-                <w:color w:val="0070C0"/>
-                <w:lang w:val="es-AR" w:eastAsia="es-AR"/>
-              </w:rPr>
-              <w:t>crearUsuario(datos)</w:t>
-            </w:r>
-            <w:r>
-              <w:rPr>
-                <w:rFonts w:ascii="Calibri" w:eastAsia="Times New Roman" w:hAnsi="Calibri" w:cs="Calibri"/>
-                <w:color w:val="0070C0"/>
-                <w:lang w:val="es-AR" w:eastAsia="es-AR"/>
-              </w:rPr>
-              <w:t xml:space="preserve"> a </w:t>
-            </w:r>
-            <w:r>
-              <w:rPr>
-                <w:rFonts w:ascii="Calibri" w:eastAsia="Times New Roman" w:hAnsi="Calibri" w:cs="Calibri"/>
-                <w:color w:val="0070C0"/>
-                <w:u w:val="single"/>
-                <w:lang w:val="es-AR" w:eastAsia="es-AR"/>
-              </w:rPr>
-              <w:t>GestorUsuario</w:t>
-            </w:r>
-            <w:r>
-              <w:rPr>
-                <w:rFonts w:ascii="Calibri" w:eastAsia="Times New Roman" w:hAnsi="Calibri" w:cs="Calibri"/>
-                <w:color w:val="0070C0"/>
-                <w:lang w:val="es-AR" w:eastAsia="es-AR"/>
-              </w:rPr>
-              <w:t xml:space="preserve">. </w:t>
-            </w:r>
-            <w:r>
-              <w:rPr>
-                <w:rFonts w:ascii="Calibri" w:eastAsia="Times New Roman" w:hAnsi="Calibri" w:cs="Calibri"/>
-                <w:color w:val="0070C0"/>
-                <w:lang w:val="es-AR" w:eastAsia="es-AR"/>
-              </w:rPr>
-              <w:t xml:space="preserve">El </w:t>
-            </w:r>
-            <w:r>
-              <w:rPr>
-                <w:rFonts w:ascii="Calibri" w:eastAsia="Times New Roman" w:hAnsi="Calibri" w:cs="Calibri"/>
-                <w:color w:val="0070C0"/>
-                <w:u w:val="single"/>
-                <w:lang w:val="es-AR" w:eastAsia="es-AR"/>
-              </w:rPr>
-              <w:t>GestorUsuario</w:t>
-            </w:r>
-            <w:r>
-              <w:rPr>
-                <w:rFonts w:ascii="Calibri" w:eastAsia="Times New Roman" w:hAnsi="Calibri" w:cs="Calibri"/>
-                <w:color w:val="0070C0"/>
-                <w:lang w:val="es-AR" w:eastAsia="es-AR"/>
-              </w:rPr>
-              <w:t xml:space="preserve"> </w:t>
-            </w:r>
-            <w:r>
-              <w:rPr>
-                <w:rFonts w:ascii="Calibri" w:eastAsia="Times New Roman" w:hAnsi="Calibri" w:cs="Calibri"/>
-                <w:color w:val="0070C0"/>
-                <w:lang w:val="es-AR" w:eastAsia="es-AR"/>
-              </w:rPr>
-              <w:t>envía</w:t>
-            </w:r>
-            <w:r>
-              <w:rPr>
-                <w:rFonts w:ascii="Calibri" w:eastAsia="Times New Roman" w:hAnsi="Calibri" w:cs="Calibri"/>
-                <w:color w:val="0070C0"/>
-                <w:lang w:val="es-AR" w:eastAsia="es-AR"/>
-              </w:rPr>
-              <w:t xml:space="preserve"> el evento </w:t>
-            </w:r>
-            <w:r>
-              <w:rPr>
-                <w:rFonts w:ascii="Calibri" w:eastAsia="Times New Roman" w:hAnsi="Calibri" w:cs="Calibri"/>
+                <w:lang w:eastAsia="es-AR"/>
+              </w:rPr>
+              <w:t>crearUsuario</w:t>
+            </w:r>
+            <w:proofErr w:type="spellEnd"/>
+            <w:r>
+              <w:rPr>
                 <w:i/>
                 <w:iCs/>
-                <w:color w:val="0070C0"/>
-                <w:lang w:val="es-AR" w:eastAsia="es-AR"/>
-              </w:rPr>
-              <w:t>crearUsuario(datos)</w:t>
-            </w:r>
-            <w:r>
-              <w:rPr>
-                <w:rFonts w:ascii="Calibri" w:eastAsia="Times New Roman" w:hAnsi="Calibri" w:cs="Calibri"/>
-                <w:color w:val="0070C0"/>
-                <w:lang w:val="es-AR" w:eastAsia="es-AR"/>
+                <w:lang w:eastAsia="es-AR"/>
+              </w:rPr>
+              <w:t>(datos)</w:t>
+            </w:r>
+            <w:r>
+              <w:rPr>
+                <w:lang w:eastAsia="es-AR"/>
               </w:rPr>
               <w:t xml:space="preserve"> a </w:t>
             </w:r>
             <w:r>
               <w:rPr>
-                <w:rFonts w:ascii="Calibri" w:eastAsia="Times New Roman" w:hAnsi="Calibri" w:cs="Calibri"/>
-                <w:color w:val="0070C0"/>
                 <w:u w:val="single"/>
-                <w:lang w:val="es-AR" w:eastAsia="es-AR"/>
-              </w:rPr>
-              <w:t>Usuario</w:t>
-            </w:r>
-            <w:r>
-              <w:rPr>
-                <w:rFonts w:ascii="Calibri" w:eastAsia="Times New Roman" w:hAnsi="Calibri" w:cs="Calibri"/>
-                <w:color w:val="0070C0"/>
-                <w:lang w:val="es-AR" w:eastAsia="es-AR"/>
+                <w:lang w:eastAsia="es-AR"/>
+              </w:rPr>
+              <w:t>GestorUsuario</w:t>
+            </w:r>
+            <w:r>
+              <w:rPr>
+                <w:lang w:eastAsia="es-AR"/>
               </w:rPr>
               <w:t xml:space="preserve">. </w:t>
             </w:r>
             <w:r>
               <w:rPr>
-                <w:rFonts w:ascii="Calibri" w:eastAsia="Times New Roman" w:hAnsi="Calibri" w:cs="Calibri"/>
-                <w:color w:val="0070C0"/>
+                <w:lang w:eastAsia="es-AR"/>
+              </w:rPr>
+              <w:t xml:space="preserve">El </w:t>
+            </w:r>
+            <w:r>
+              <w:rPr>
                 <w:u w:val="single"/>
-                <w:lang w:val="es-AR" w:eastAsia="es-AR"/>
-              </w:rPr>
-              <w:t>Usuario</w:t>
-            </w:r>
-            <w:r>
-              <w:rPr>
-                <w:rFonts w:ascii="Calibri" w:eastAsia="Times New Roman" w:hAnsi="Calibri" w:cs="Calibri"/>
-                <w:color w:val="0070C0"/>
-                <w:lang w:val="es-AR" w:eastAsia="es-AR"/>
-              </w:rPr>
-              <w:t xml:space="preserve"> solicita </w:t>
-            </w:r>
-            <w:r>
-              <w:rPr>
-                <w:rFonts w:ascii="Calibri" w:eastAsia="Times New Roman" w:hAnsi="Calibri" w:cs="Calibri"/>
+                <w:lang w:eastAsia="es-AR"/>
+              </w:rPr>
+              <w:t>GestorUsuario</w:t>
+            </w:r>
+            <w:r>
+              <w:rPr>
+                <w:lang w:eastAsia="es-AR"/>
+              </w:rPr>
+              <w:t xml:space="preserve"> </w:t>
+            </w:r>
+            <w:r>
+              <w:rPr>
+                <w:lang w:eastAsia="es-AR"/>
+              </w:rPr>
+              <w:t>envía</w:t>
+            </w:r>
+            <w:r>
+              <w:rPr>
+                <w:lang w:eastAsia="es-AR"/>
+              </w:rPr>
+              <w:t xml:space="preserve"> el evento </w:t>
+            </w:r>
+            <w:r>
+              <w:rPr>
                 <w:i/>
                 <w:iCs/>
-                <w:color w:val="0070C0"/>
-                <w:lang w:val="es-AR" w:eastAsia="es-AR"/>
+                <w:lang w:eastAsia="es-AR"/>
               </w:rPr>
               <w:t>crearUsuario(datos)</w:t>
             </w:r>
             <w:r>
               <w:rPr>
-                <w:rFonts w:ascii="Calibri" w:eastAsia="Times New Roman" w:hAnsi="Calibri" w:cs="Calibri"/>
-                <w:color w:val="0070C0"/>
-                <w:lang w:val="es-AR" w:eastAsia="es-AR"/>
+                <w:lang w:eastAsia="es-AR"/>
+              </w:rPr>
+              <w:t xml:space="preserve"> a </w:t>
+            </w:r>
+            <w:r>
+              <w:rPr>
+                <w:u w:val="single"/>
+                <w:lang w:eastAsia="es-AR"/>
+              </w:rPr>
+              <w:t>Usuario</w:t>
+            </w:r>
+            <w:r>
+              <w:rPr>
+                <w:lang w:eastAsia="es-AR"/>
+              </w:rPr>
+              <w:t xml:space="preserve">. </w:t>
+            </w:r>
+            <w:r>
+              <w:rPr>
+                <w:u w:val="single"/>
+                <w:lang w:eastAsia="es-AR"/>
+              </w:rPr>
+              <w:t>Usuario</w:t>
+            </w:r>
+            <w:r>
+              <w:rPr>
+                <w:lang w:eastAsia="es-AR"/>
+              </w:rPr>
+              <w:t xml:space="preserve"> solicita </w:t>
+            </w:r>
+            <w:r>
+              <w:rPr>
+                <w:i/>
+                <w:iCs/>
+                <w:lang w:eastAsia="es-AR"/>
+              </w:rPr>
+              <w:t>crearUsuario(datos)</w:t>
+            </w:r>
+            <w:r>
+              <w:rPr>
+                <w:lang w:eastAsia="es-AR"/>
               </w:rPr>
               <w:t xml:space="preserve"> a la </w:t>
             </w:r>
             <w:r>
               <w:rPr>
-                <w:rFonts w:ascii="Calibri" w:eastAsia="Times New Roman" w:hAnsi="Calibri" w:cs="Calibri"/>
-                <w:color w:val="0070C0"/>
                 <w:u w:val="single"/>
-                <w:lang w:val="es-AR" w:eastAsia="es-AR"/>
+                <w:lang w:eastAsia="es-AR"/>
               </w:rPr>
               <w:t>BDD</w:t>
             </w:r>
             <w:r>
               <w:rPr>
-                <w:rFonts w:ascii="Calibri" w:eastAsia="Times New Roman" w:hAnsi="Calibri" w:cs="Calibri"/>
-                <w:color w:val="0070C0"/>
-                <w:lang w:val="es-AR" w:eastAsia="es-AR"/>
+                <w:lang w:eastAsia="es-AR"/>
               </w:rPr>
               <w:t xml:space="preserve">. La </w:t>
             </w:r>
             <w:r>
               <w:rPr>
-                <w:rFonts w:ascii="Calibri" w:eastAsia="Times New Roman" w:hAnsi="Calibri" w:cs="Calibri"/>
-                <w:color w:val="0070C0"/>
                 <w:u w:val="single"/>
-                <w:lang w:val="es-AR" w:eastAsia="es-AR"/>
+                <w:lang w:eastAsia="es-AR"/>
               </w:rPr>
               <w:t>BDD</w:t>
             </w:r>
             <w:r>
               <w:rPr>
-                <w:rFonts w:ascii="Calibri" w:eastAsia="Times New Roman" w:hAnsi="Calibri" w:cs="Calibri"/>
-                <w:color w:val="0070C0"/>
-                <w:lang w:val="es-AR" w:eastAsia="es-AR"/>
+                <w:lang w:eastAsia="es-AR"/>
               </w:rPr>
               <w:t xml:space="preserve"> carga el usuario</w:t>
             </w:r>
             <w:r>
               <w:rPr>
-                <w:rFonts w:ascii="Calibri" w:eastAsia="Times New Roman" w:hAnsi="Calibri" w:cs="Calibri"/>
-                <w:color w:val="0070C0"/>
-                <w:lang w:val="es-AR" w:eastAsia="es-AR"/>
+                <w:lang w:eastAsia="es-AR"/>
               </w:rPr>
               <w:t xml:space="preserve">. La </w:t>
             </w:r>
             <w:r>
               <w:rPr>
-                <w:rFonts w:ascii="Calibri" w:eastAsia="Times New Roman" w:hAnsi="Calibri" w:cs="Calibri"/>
-                <w:color w:val="0070C0"/>
                 <w:u w:val="single"/>
-                <w:lang w:val="es-AR" w:eastAsia="es-AR"/>
+                <w:lang w:eastAsia="es-AR"/>
               </w:rPr>
               <w:t>I</w:t>
             </w:r>
             <w:r>
               <w:rPr>
-                <w:rFonts w:ascii="Calibri" w:eastAsia="Times New Roman" w:hAnsi="Calibri" w:cs="Calibri"/>
-                <w:color w:val="0070C0"/>
                 <w:u w:val="single"/>
-                <w:lang w:val="es-AR" w:eastAsia="es-AR"/>
+                <w:lang w:eastAsia="es-AR"/>
               </w:rPr>
               <w:t>nfertazUsuario</w:t>
             </w:r>
             <w:r>
               <w:rPr>
-                <w:rFonts w:ascii="Calibri" w:eastAsia="Times New Roman" w:hAnsi="Calibri" w:cs="Calibri"/>
-                <w:color w:val="0070C0"/>
-                <w:lang w:val="es-AR" w:eastAsia="es-AR"/>
+                <w:lang w:eastAsia="es-AR"/>
               </w:rPr>
               <w:t xml:space="preserve"> redirige al </w:t>
             </w:r>
             <w:r>
               <w:rPr>
-                <w:rFonts w:ascii="Calibri" w:eastAsia="Times New Roman" w:hAnsi="Calibri" w:cs="Calibri"/>
-                <w:color w:val="0070C0"/>
-                <w:lang w:val="es-AR" w:eastAsia="es-AR"/>
+                <w:lang w:eastAsia="es-AR"/>
               </w:rPr>
               <w:t>actor</w:t>
             </w:r>
             <w:r>
               <w:rPr>
-                <w:rFonts w:ascii="Calibri" w:eastAsia="Times New Roman" w:hAnsi="Calibri" w:cs="Calibri"/>
-                <w:color w:val="0070C0"/>
-                <w:lang w:val="es-AR" w:eastAsia="es-AR"/>
+                <w:lang w:eastAsia="es-AR"/>
               </w:rPr>
               <w:t xml:space="preserve"> a la </w:t>
             </w:r>
             <w:r>
               <w:rPr>
-                <w:rFonts w:ascii="Calibri" w:eastAsia="Times New Roman" w:hAnsi="Calibri" w:cs="Calibri"/>
-                <w:color w:val="0070C0"/>
-                <w:lang w:val="es-AR" w:eastAsia="es-AR"/>
+                <w:lang w:eastAsia="es-AR"/>
               </w:rPr>
               <w:t>página /</w:t>
             </w:r>
             <w:r>
               <w:rPr>
-                <w:rFonts w:ascii="Calibri" w:eastAsia="Times New Roman" w:hAnsi="Calibri" w:cs="Calibri"/>
-                <w:color w:val="0070C0"/>
-                <w:lang w:val="es-AR" w:eastAsia="es-AR"/>
+                <w:lang w:eastAsia="es-AR"/>
               </w:rPr>
               <w:t>Usuarios.</w:t>
             </w:r>
@@ -9581,354 +9186,291 @@
           </w:tcPr>
           <w:p>
             <w:pPr>
-              <w:pStyle w:val="Prrafodelista"/>
+              <w:pStyle w:val="PSI-Normal"/>
               <w:numPr>
                 <w:ilvl w:val="0"/>
                 <w:numId w:val="20"/>
               </w:numPr>
-              <w:spacing w:before="0" w:line="240" w:lineRule="auto"/>
-              <w:rPr>
-                <w:rFonts w:ascii="Calibri" w:eastAsia="Times New Roman" w:hAnsi="Calibri" w:cs="Calibri"/>
-                <w:color w:val="0070C0"/>
-                <w:lang w:val="es-AR" w:eastAsia="es-AR"/>
-              </w:rPr>
-            </w:pPr>
-            <w:r>
-              <w:rPr>
-                <w:rFonts w:ascii="Calibri" w:eastAsia="Times New Roman" w:hAnsi="Calibri" w:cs="Calibri"/>
-                <w:color w:val="0070C0"/>
-                <w:lang w:val="es-AR" w:eastAsia="es-AR"/>
+              <w:rPr>
+                <w:lang w:eastAsia="es-AR"/>
+              </w:rPr>
+            </w:pPr>
+            <w:r>
+              <w:rPr>
+                <w:lang w:eastAsia="es-AR"/>
               </w:rPr>
               <w:t xml:space="preserve">El actor selecciona el usuario a eliminar. </w:t>
             </w:r>
           </w:p>
           <w:p>
             <w:pPr>
-              <w:pStyle w:val="Prrafodelista"/>
+              <w:pStyle w:val="PSI-Normal"/>
               <w:numPr>
                 <w:ilvl w:val="0"/>
                 <w:numId w:val="20"/>
               </w:numPr>
-              <w:spacing w:before="0" w:line="240" w:lineRule="auto"/>
-              <w:rPr>
-                <w:rFonts w:ascii="Calibri" w:eastAsia="Times New Roman" w:hAnsi="Calibri" w:cs="Calibri"/>
-                <w:color w:val="0070C0"/>
-                <w:lang w:val="es-AR" w:eastAsia="es-AR"/>
-              </w:rPr>
-            </w:pPr>
-            <w:r>
-              <w:rPr>
-                <w:rFonts w:ascii="Calibri" w:eastAsia="Times New Roman" w:hAnsi="Calibri" w:cs="Calibri"/>
-                <w:color w:val="0070C0"/>
-                <w:lang w:val="es-AR" w:eastAsia="es-AR"/>
+              <w:rPr>
+                <w:lang w:eastAsia="es-AR"/>
+              </w:rPr>
+            </w:pPr>
+            <w:r>
+              <w:rPr>
+                <w:lang w:eastAsia="es-AR"/>
               </w:rPr>
               <w:t xml:space="preserve">La </w:t>
             </w:r>
-            <w:r>
-              <w:rPr>
-                <w:rFonts w:ascii="Calibri" w:eastAsia="Times New Roman" w:hAnsi="Calibri" w:cs="Calibri"/>
-                <w:color w:val="0070C0"/>
+            <w:proofErr w:type="spellStart"/>
+            <w:r>
+              <w:rPr>
                 <w:u w:val="single"/>
-                <w:lang w:val="es-AR" w:eastAsia="es-AR"/>
+                <w:lang w:eastAsia="es-AR"/>
               </w:rPr>
               <w:t>InterfazUsuario</w:t>
             </w:r>
-            <w:r>
-              <w:rPr>
-                <w:rFonts w:ascii="Calibri" w:eastAsia="Times New Roman" w:hAnsi="Calibri" w:cs="Calibri"/>
-                <w:color w:val="0070C0"/>
-                <w:lang w:val="es-AR" w:eastAsia="es-AR"/>
+            <w:proofErr w:type="spellEnd"/>
+            <w:r>
+              <w:rPr>
+                <w:lang w:eastAsia="es-AR"/>
               </w:rPr>
               <w:t xml:space="preserve"> redirige al actor a la página /usuarios/eliminar con la id del usuario seleccionado y solicita confirmación. </w:t>
             </w:r>
           </w:p>
           <w:p>
             <w:pPr>
-              <w:pStyle w:val="Prrafodelista"/>
+              <w:pStyle w:val="PSI-Normal"/>
               <w:numPr>
                 <w:ilvl w:val="0"/>
                 <w:numId w:val="20"/>
               </w:numPr>
-              <w:spacing w:before="0" w:line="240" w:lineRule="auto"/>
-              <w:rPr>
-                <w:rFonts w:ascii="Calibri" w:eastAsia="Times New Roman" w:hAnsi="Calibri" w:cs="Calibri"/>
-                <w:color w:val="0070C0"/>
-                <w:lang w:val="es-AR" w:eastAsia="es-AR"/>
-              </w:rPr>
-            </w:pPr>
-            <w:r>
-              <w:rPr>
-                <w:rFonts w:ascii="Calibri" w:eastAsia="Times New Roman" w:hAnsi="Calibri" w:cs="Calibri"/>
-                <w:color w:val="0070C0"/>
-                <w:lang w:val="es-AR" w:eastAsia="es-AR"/>
+              <w:rPr>
+                <w:lang w:eastAsia="es-AR"/>
+              </w:rPr>
+            </w:pPr>
+            <w:r>
+              <w:rPr>
+                <w:lang w:eastAsia="es-AR"/>
               </w:rPr>
               <w:t xml:space="preserve">El actor confirma </w:t>
             </w:r>
             <w:r>
               <w:rPr>
-                <w:rFonts w:ascii="Calibri" w:eastAsia="Times New Roman" w:hAnsi="Calibri" w:cs="Calibri"/>
-                <w:color w:val="0070C0"/>
-                <w:lang w:val="es-AR" w:eastAsia="es-AR"/>
+                <w:lang w:eastAsia="es-AR"/>
               </w:rPr>
               <w:t>la eliminación del usuario. Si cancela la eliminación, la InterfazUsuario redirige al actor a /usuarios.</w:t>
             </w:r>
           </w:p>
           <w:p>
             <w:pPr>
-              <w:pStyle w:val="Prrafodelista"/>
+              <w:pStyle w:val="PSI-Normal"/>
               <w:numPr>
                 <w:ilvl w:val="0"/>
                 <w:numId w:val="20"/>
               </w:numPr>
-              <w:spacing w:before="0" w:line="240" w:lineRule="auto"/>
-              <w:rPr>
-                <w:rFonts w:ascii="Calibri" w:eastAsia="Times New Roman" w:hAnsi="Calibri" w:cs="Calibri"/>
-                <w:color w:val="0070C0"/>
-                <w:lang w:val="es-AR" w:eastAsia="es-AR"/>
-              </w:rPr>
-            </w:pPr>
-            <w:r>
-              <w:rPr>
-                <w:rFonts w:ascii="Calibri" w:eastAsia="Times New Roman" w:hAnsi="Calibri" w:cs="Calibri"/>
-                <w:color w:val="0070C0"/>
-                <w:lang w:val="es-AR" w:eastAsia="es-AR"/>
-              </w:rPr>
-              <w:t xml:space="preserve">El </w:t>
-            </w:r>
-            <w:r>
-              <w:rPr>
-                <w:rFonts w:ascii="Calibri" w:eastAsia="Times New Roman" w:hAnsi="Calibri" w:cs="Calibri"/>
-                <w:color w:val="0070C0"/>
+              <w:rPr>
+                <w:lang w:eastAsia="es-AR"/>
+              </w:rPr>
+            </w:pPr>
+            <w:proofErr w:type="spellStart"/>
+            <w:r>
+              <w:rPr>
+                <w:lang w:eastAsia="es-AR"/>
+              </w:rPr>
+              <w:t>El</w:t>
+            </w:r>
+            <w:proofErr w:type="spellEnd"/>
+            <w:r>
+              <w:rPr>
+                <w:lang w:eastAsia="es-AR"/>
+              </w:rPr>
+              <w:t xml:space="preserve"> </w:t>
+            </w:r>
+            <w:proofErr w:type="spellStart"/>
+            <w:r>
+              <w:rPr>
                 <w:u w:val="single"/>
-                <w:lang w:val="es-AR" w:eastAsia="es-AR"/>
+                <w:lang w:eastAsia="es-AR"/>
               </w:rPr>
               <w:t>GestorUsuario</w:t>
             </w:r>
-            <w:r>
-              <w:rPr>
-                <w:rFonts w:ascii="Calibri" w:eastAsia="Times New Roman" w:hAnsi="Calibri" w:cs="Calibri"/>
-                <w:color w:val="0070C0"/>
-                <w:lang w:val="es-AR" w:eastAsia="es-AR"/>
+            <w:proofErr w:type="spellEnd"/>
+            <w:r>
+              <w:rPr>
+                <w:lang w:eastAsia="es-AR"/>
               </w:rPr>
               <w:t xml:space="preserve"> envía el evento </w:t>
             </w:r>
             <w:proofErr w:type="spellStart"/>
             <w:r>
               <w:rPr>
-                <w:rFonts w:ascii="Calibri" w:eastAsia="Times New Roman" w:hAnsi="Calibri" w:cs="Calibri"/>
                 <w:i/>
                 <w:iCs/>
-                <w:color w:val="0070C0"/>
-                <w:lang w:val="es-AR" w:eastAsia="es-AR"/>
+                <w:lang w:eastAsia="es-AR"/>
               </w:rPr>
               <w:t>eliminarUsuario</w:t>
             </w:r>
             <w:proofErr w:type="spellEnd"/>
             <w:r>
               <w:rPr>
-                <w:rFonts w:ascii="Calibri" w:eastAsia="Times New Roman" w:hAnsi="Calibri" w:cs="Calibri"/>
                 <w:i/>
                 <w:iCs/>
-                <w:color w:val="0070C0"/>
-                <w:lang w:val="es-AR" w:eastAsia="es-AR"/>
+                <w:lang w:eastAsia="es-AR"/>
               </w:rPr>
               <w:t>(</w:t>
             </w:r>
             <w:proofErr w:type="spellStart"/>
             <w:r>
               <w:rPr>
-                <w:rFonts w:ascii="Calibri" w:eastAsia="Times New Roman" w:hAnsi="Calibri" w:cs="Calibri"/>
                 <w:i/>
                 <w:iCs/>
-                <w:color w:val="0070C0"/>
-                <w:lang w:val="es-AR" w:eastAsia="es-AR"/>
+                <w:lang w:eastAsia="es-AR"/>
               </w:rPr>
               <w:t>idUsuario</w:t>
             </w:r>
             <w:proofErr w:type="spellEnd"/>
             <w:r>
               <w:rPr>
-                <w:rFonts w:ascii="Calibri" w:eastAsia="Times New Roman" w:hAnsi="Calibri" w:cs="Calibri"/>
                 <w:i/>
                 <w:iCs/>
-                <w:color w:val="0070C0"/>
-                <w:lang w:val="es-AR" w:eastAsia="es-AR"/>
+                <w:lang w:eastAsia="es-AR"/>
               </w:rPr>
               <w:t>)</w:t>
             </w:r>
             <w:r>
               <w:rPr>
-                <w:rFonts w:ascii="Calibri" w:eastAsia="Times New Roman" w:hAnsi="Calibri" w:cs="Calibri"/>
-                <w:color w:val="0070C0"/>
-                <w:lang w:val="es-AR" w:eastAsia="es-AR"/>
+                <w:lang w:eastAsia="es-AR"/>
               </w:rPr>
               <w:t xml:space="preserve"> a </w:t>
             </w:r>
             <w:r>
               <w:rPr>
-                <w:rFonts w:ascii="Calibri" w:eastAsia="Times New Roman" w:hAnsi="Calibri" w:cs="Calibri"/>
-                <w:color w:val="0070C0"/>
                 <w:u w:val="single"/>
-                <w:lang w:val="es-AR" w:eastAsia="es-AR"/>
+                <w:lang w:eastAsia="es-AR"/>
               </w:rPr>
               <w:t>Usuario</w:t>
             </w:r>
             <w:r>
               <w:rPr>
-                <w:rFonts w:ascii="Calibri" w:eastAsia="Times New Roman" w:hAnsi="Calibri" w:cs="Calibri"/>
-                <w:color w:val="0070C0"/>
-                <w:lang w:val="es-AR" w:eastAsia="es-AR"/>
+                <w:lang w:eastAsia="es-AR"/>
               </w:rPr>
               <w:t xml:space="preserve">. </w:t>
             </w:r>
             <w:r>
               <w:rPr>
-                <w:rFonts w:ascii="Calibri" w:eastAsia="Times New Roman" w:hAnsi="Calibri" w:cs="Calibri"/>
-                <w:color w:val="0070C0"/>
                 <w:u w:val="single"/>
-                <w:lang w:val="es-AR" w:eastAsia="es-AR"/>
+                <w:lang w:eastAsia="es-AR"/>
               </w:rPr>
               <w:t>Usuario</w:t>
             </w:r>
             <w:r>
               <w:rPr>
-                <w:rFonts w:ascii="Calibri" w:eastAsia="Times New Roman" w:hAnsi="Calibri" w:cs="Calibri"/>
-                <w:color w:val="0070C0"/>
-                <w:lang w:val="es-AR" w:eastAsia="es-AR"/>
+                <w:lang w:eastAsia="es-AR"/>
               </w:rPr>
               <w:t xml:space="preserve"> solicita </w:t>
             </w:r>
             <w:proofErr w:type="spellStart"/>
             <w:r>
               <w:rPr>
-                <w:rFonts w:ascii="Calibri" w:eastAsia="Times New Roman" w:hAnsi="Calibri" w:cs="Calibri"/>
                 <w:i/>
                 <w:iCs/>
-                <w:color w:val="0070C0"/>
-                <w:lang w:val="es-AR" w:eastAsia="es-AR"/>
+                <w:lang w:eastAsia="es-AR"/>
               </w:rPr>
               <w:t>eliminarUsuario</w:t>
             </w:r>
             <w:proofErr w:type="spellEnd"/>
             <w:r>
               <w:rPr>
-                <w:rFonts w:ascii="Calibri" w:eastAsia="Times New Roman" w:hAnsi="Calibri" w:cs="Calibri"/>
                 <w:i/>
                 <w:iCs/>
-                <w:color w:val="0070C0"/>
-                <w:lang w:val="es-AR" w:eastAsia="es-AR"/>
+                <w:lang w:eastAsia="es-AR"/>
               </w:rPr>
               <w:t>(</w:t>
             </w:r>
             <w:proofErr w:type="spellStart"/>
             <w:r>
               <w:rPr>
-                <w:rFonts w:ascii="Calibri" w:eastAsia="Times New Roman" w:hAnsi="Calibri" w:cs="Calibri"/>
                 <w:i/>
                 <w:iCs/>
-                <w:color w:val="0070C0"/>
-                <w:lang w:val="es-AR" w:eastAsia="es-AR"/>
+                <w:lang w:eastAsia="es-AR"/>
               </w:rPr>
               <w:t>idUsuario</w:t>
             </w:r>
             <w:proofErr w:type="spellEnd"/>
             <w:r>
               <w:rPr>
-                <w:rFonts w:ascii="Calibri" w:eastAsia="Times New Roman" w:hAnsi="Calibri" w:cs="Calibri"/>
                 <w:i/>
                 <w:iCs/>
-                <w:color w:val="0070C0"/>
-                <w:lang w:val="es-AR" w:eastAsia="es-AR"/>
+                <w:lang w:eastAsia="es-AR"/>
               </w:rPr>
               <w:t>)</w:t>
             </w:r>
             <w:r>
               <w:rPr>
-                <w:rFonts w:ascii="Calibri" w:eastAsia="Times New Roman" w:hAnsi="Calibri" w:cs="Calibri"/>
-                <w:color w:val="0070C0"/>
-                <w:lang w:val="es-AR" w:eastAsia="es-AR"/>
+                <w:lang w:eastAsia="es-AR"/>
               </w:rPr>
               <w:t xml:space="preserve"> a la </w:t>
             </w:r>
             <w:r>
               <w:rPr>
-                <w:rFonts w:ascii="Calibri" w:eastAsia="Times New Roman" w:hAnsi="Calibri" w:cs="Calibri"/>
-                <w:color w:val="0070C0"/>
                 <w:u w:val="single"/>
-                <w:lang w:val="es-AR" w:eastAsia="es-AR"/>
+                <w:lang w:eastAsia="es-AR"/>
               </w:rPr>
               <w:t>BDD</w:t>
             </w:r>
             <w:r>
               <w:rPr>
-                <w:rFonts w:ascii="Calibri" w:eastAsia="Times New Roman" w:hAnsi="Calibri" w:cs="Calibri"/>
-                <w:color w:val="0070C0"/>
-                <w:lang w:val="es-AR" w:eastAsia="es-AR"/>
+                <w:lang w:eastAsia="es-AR"/>
               </w:rPr>
               <w:t>.</w:t>
             </w:r>
             <w:r>
               <w:rPr>
-                <w:rFonts w:ascii="Calibri" w:eastAsia="Times New Roman" w:hAnsi="Calibri" w:cs="Calibri"/>
-                <w:color w:val="0070C0"/>
-                <w:lang w:val="es-AR" w:eastAsia="es-AR"/>
+                <w:lang w:eastAsia="es-AR"/>
               </w:rPr>
               <w:t xml:space="preserve"> La </w:t>
             </w:r>
             <w:r>
               <w:rPr>
-                <w:rFonts w:ascii="Calibri" w:eastAsia="Times New Roman" w:hAnsi="Calibri" w:cs="Calibri"/>
-                <w:color w:val="0070C0"/>
                 <w:u w:val="single"/>
-                <w:lang w:val="es-AR" w:eastAsia="es-AR"/>
+                <w:lang w:eastAsia="es-AR"/>
               </w:rPr>
               <w:t>BDD</w:t>
             </w:r>
             <w:r>
               <w:rPr>
-                <w:rFonts w:ascii="Calibri" w:eastAsia="Times New Roman" w:hAnsi="Calibri" w:cs="Calibri"/>
-                <w:color w:val="0070C0"/>
-                <w:lang w:val="es-AR" w:eastAsia="es-AR"/>
+                <w:lang w:eastAsia="es-AR"/>
               </w:rPr>
               <w:t xml:space="preserve"> elimina el usuario. </w:t>
             </w:r>
           </w:p>
           <w:p>
             <w:pPr>
-              <w:pStyle w:val="Prrafodelista"/>
+              <w:pStyle w:val="PSI-Normal"/>
               <w:numPr>
                 <w:ilvl w:val="0"/>
                 <w:numId w:val="20"/>
               </w:numPr>
-              <w:spacing w:before="0" w:line="240" w:lineRule="auto"/>
-              <w:rPr>
-                <w:rFonts w:ascii="Calibri" w:eastAsia="Times New Roman" w:hAnsi="Calibri" w:cs="Calibri"/>
-                <w:color w:val="0070C0"/>
-                <w:lang w:val="es-AR" w:eastAsia="es-AR"/>
-              </w:rPr>
-            </w:pPr>
-            <w:r>
-              <w:rPr>
-                <w:rFonts w:ascii="Calibri" w:eastAsia="Times New Roman" w:hAnsi="Calibri" w:cs="Calibri"/>
-                <w:color w:val="0070C0"/>
-                <w:lang w:val="es-AR" w:eastAsia="es-AR"/>
+              <w:rPr>
+                <w:lang w:eastAsia="es-AR"/>
+              </w:rPr>
+            </w:pPr>
+            <w:r>
+              <w:rPr>
+                <w:lang w:eastAsia="es-AR"/>
               </w:rPr>
               <w:t xml:space="preserve">La </w:t>
             </w:r>
-            <w:r>
-              <w:rPr>
-                <w:rFonts w:ascii="Calibri" w:eastAsia="Times New Roman" w:hAnsi="Calibri" w:cs="Calibri"/>
-                <w:color w:val="0070C0"/>
+            <w:proofErr w:type="spellStart"/>
+            <w:r>
+              <w:rPr>
                 <w:u w:val="single"/>
-                <w:lang w:val="es-AR" w:eastAsia="es-AR"/>
+                <w:lang w:eastAsia="es-AR"/>
               </w:rPr>
               <w:t>InterfazUsuario</w:t>
             </w:r>
-            <w:r>
-              <w:rPr>
-                <w:rFonts w:ascii="Calibri" w:eastAsia="Times New Roman" w:hAnsi="Calibri" w:cs="Calibri"/>
-                <w:color w:val="0070C0"/>
-                <w:lang w:val="es-AR" w:eastAsia="es-AR"/>
+            <w:proofErr w:type="spellEnd"/>
+            <w:r>
+              <w:rPr>
+                <w:lang w:eastAsia="es-AR"/>
               </w:rPr>
               <w:t xml:space="preserve"> redirige al actor a /usuarios.</w:t>
             </w:r>
@@ -10010,406 +9552,321 @@
           </w:tcPr>
           <w:p>
             <w:pPr>
-              <w:pStyle w:val="Prrafodelista"/>
+              <w:pStyle w:val="PSI-Normal"/>
               <w:numPr>
                 <w:ilvl w:val="0"/>
                 <w:numId w:val="21"/>
               </w:numPr>
-              <w:spacing w:before="0" w:line="240" w:lineRule="auto"/>
-              <w:rPr>
-                <w:rFonts w:ascii="Calibri" w:eastAsia="Times New Roman" w:hAnsi="Calibri" w:cs="Calibri"/>
-                <w:color w:val="0070C0"/>
-                <w:lang w:val="es-AR" w:eastAsia="es-AR"/>
-              </w:rPr>
-            </w:pPr>
-            <w:r>
-              <w:rPr>
-                <w:rFonts w:ascii="Calibri" w:eastAsia="Times New Roman" w:hAnsi="Calibri" w:cs="Calibri"/>
-                <w:color w:val="0070C0"/>
-                <w:lang w:val="es-AR" w:eastAsia="es-AR"/>
+              <w:rPr>
+                <w:lang w:eastAsia="es-AR"/>
+              </w:rPr>
+            </w:pPr>
+            <w:r>
+              <w:rPr>
+                <w:lang w:eastAsia="es-AR"/>
               </w:rPr>
               <w:t>El actor selecciona el usuario a modificar.</w:t>
             </w:r>
           </w:p>
           <w:p>
             <w:pPr>
-              <w:pStyle w:val="Prrafodelista"/>
+              <w:pStyle w:val="PSI-Normal"/>
               <w:numPr>
                 <w:ilvl w:val="0"/>
                 <w:numId w:val="21"/>
               </w:numPr>
-              <w:spacing w:before="0" w:line="240" w:lineRule="auto"/>
-              <w:rPr>
-                <w:rFonts w:ascii="Calibri" w:eastAsia="Times New Roman" w:hAnsi="Calibri" w:cs="Calibri"/>
-                <w:color w:val="0070C0"/>
-                <w:lang w:val="es-AR" w:eastAsia="es-AR"/>
-              </w:rPr>
-            </w:pPr>
-            <w:r>
-              <w:rPr>
-                <w:rFonts w:ascii="Calibri" w:eastAsia="Times New Roman" w:hAnsi="Calibri" w:cs="Calibri"/>
-                <w:color w:val="0070C0"/>
-                <w:lang w:val="es-AR" w:eastAsia="es-AR"/>
+              <w:rPr>
+                <w:lang w:eastAsia="es-AR"/>
+              </w:rPr>
+            </w:pPr>
+            <w:r>
+              <w:rPr>
+                <w:lang w:eastAsia="es-AR"/>
               </w:rPr>
               <w:t xml:space="preserve">La </w:t>
             </w:r>
-            <w:r>
-              <w:rPr>
-                <w:rFonts w:ascii="Calibri" w:eastAsia="Times New Roman" w:hAnsi="Calibri" w:cs="Calibri"/>
-                <w:color w:val="0070C0"/>
+            <w:proofErr w:type="spellStart"/>
+            <w:r>
+              <w:rPr>
                 <w:u w:val="single"/>
-                <w:lang w:val="es-AR" w:eastAsia="es-AR"/>
+                <w:lang w:eastAsia="es-AR"/>
               </w:rPr>
               <w:t>InterfazUsuario</w:t>
             </w:r>
-            <w:r>
-              <w:rPr>
-                <w:rFonts w:ascii="Calibri" w:eastAsia="Times New Roman" w:hAnsi="Calibri" w:cs="Calibri"/>
-                <w:color w:val="0070C0"/>
-                <w:lang w:val="es-AR" w:eastAsia="es-AR"/>
+            <w:proofErr w:type="spellEnd"/>
+            <w:r>
+              <w:rPr>
+                <w:lang w:eastAsia="es-AR"/>
               </w:rPr>
               <w:t xml:space="preserve"> redirige al actor a la pagina /usuarios/editar con la id del usuario seleccionado. </w:t>
             </w:r>
           </w:p>
           <w:p>
             <w:pPr>
-              <w:pStyle w:val="Prrafodelista"/>
+              <w:pStyle w:val="PSI-Normal"/>
               <w:numPr>
                 <w:ilvl w:val="0"/>
                 <w:numId w:val="21"/>
               </w:numPr>
-              <w:spacing w:before="0" w:line="240" w:lineRule="auto"/>
-              <w:rPr>
-                <w:rFonts w:ascii="Calibri" w:eastAsia="Times New Roman" w:hAnsi="Calibri" w:cs="Calibri"/>
-                <w:color w:val="0070C0"/>
-                <w:lang w:val="es-AR" w:eastAsia="es-AR"/>
-              </w:rPr>
-            </w:pPr>
-            <w:r>
-              <w:rPr>
-                <w:rFonts w:ascii="Calibri" w:eastAsia="Times New Roman" w:hAnsi="Calibri" w:cs="Calibri"/>
-                <w:color w:val="0070C0"/>
-                <w:lang w:val="es-AR" w:eastAsia="es-AR"/>
-              </w:rPr>
+              <w:rPr>
+                <w:lang w:eastAsia="es-AR"/>
+              </w:rPr>
+            </w:pPr>
+            <w:r>
+              <w:rPr>
+                <w:lang w:eastAsia="es-AR"/>
+              </w:rPr>
+              <w:lastRenderedPageBreak/>
               <w:t>El actor modifica los datos del usuario seleccionado (nombre, email, roles) en el formulario de la página</w:t>
             </w:r>
             <w:r>
               <w:rPr>
-                <w:rFonts w:ascii="Calibri" w:eastAsia="Times New Roman" w:hAnsi="Calibri" w:cs="Calibri"/>
-                <w:color w:val="0070C0"/>
-                <w:lang w:val="es-AR" w:eastAsia="es-AR"/>
+                <w:lang w:eastAsia="es-AR"/>
               </w:rPr>
               <w:t xml:space="preserve"> y selecciona confirmar</w:t>
             </w:r>
             <w:r>
               <w:rPr>
-                <w:rFonts w:ascii="Calibri" w:eastAsia="Times New Roman" w:hAnsi="Calibri" w:cs="Calibri"/>
-                <w:color w:val="0070C0"/>
-